--- a/dossiers/Final - Dossier GOUTEUX Projet de recherche.docx
+++ b/dossiers/Final - Dossier GOUTEUX Projet de recherche.docx
@@ -308,7 +308,7 @@
       <w:pPr>
         <w:pStyle w:val="Titre1"/>
       </w:pPr>
-      <w:bookmarkStart w:id="0" w:name="_Toc519785357"/>
+      <w:bookmarkStart w:id="0" w:name="_Toc519867063"/>
       <w:r>
         <w:lastRenderedPageBreak/>
         <w:t>Remerciements</w:t>
@@ -469,7 +469,7 @@
             </w:rPr>
             <w:fldChar w:fldCharType="separate"/>
           </w:r>
-          <w:hyperlink w:anchor="_Toc519785357" w:history="1">
+          <w:hyperlink w:anchor="_Toc519867063" w:history="1">
             <w:r>
               <w:rPr>
                 <w:rStyle w:val="Lienhypertexte"/>
@@ -496,7 +496,7 @@
                 <w:noProof/>
                 <w:webHidden/>
               </w:rPr>
-              <w:instrText xml:space="preserve"> PAGEREF _Toc519785357 \h </w:instrText>
+              <w:instrText xml:space="preserve"> PAGEREF _Toc519867063 \h </w:instrText>
             </w:r>
             <w:r>
               <w:rPr>
@@ -539,7 +539,7 @@
               <w:lang w:eastAsia="fr-FR"/>
             </w:rPr>
           </w:pPr>
-          <w:hyperlink w:anchor="_Toc519785358" w:history="1">
+          <w:hyperlink w:anchor="_Toc519867064" w:history="1">
             <w:r>
               <w:rPr>
                 <w:rStyle w:val="Lienhypertexte"/>
@@ -566,7 +566,7 @@
                 <w:noProof/>
                 <w:webHidden/>
               </w:rPr>
-              <w:instrText xml:space="preserve"> PAGEREF _Toc519785358 \h </w:instrText>
+              <w:instrText xml:space="preserve"> PAGEREF _Toc519867064 \h </w:instrText>
             </w:r>
             <w:r>
               <w:rPr>
@@ -609,7 +609,7 @@
               <w:lang w:eastAsia="fr-FR"/>
             </w:rPr>
           </w:pPr>
-          <w:hyperlink w:anchor="_Toc519785359" w:history="1">
+          <w:hyperlink w:anchor="_Toc519867065" w:history="1">
             <w:r>
               <w:rPr>
                 <w:rStyle w:val="Lienhypertexte"/>
@@ -636,7 +636,7 @@
                 <w:noProof/>
                 <w:webHidden/>
               </w:rPr>
-              <w:instrText xml:space="preserve"> PAGEREF _Toc519785359 \h </w:instrText>
+              <w:instrText xml:space="preserve"> PAGEREF _Toc519867065 \h </w:instrText>
             </w:r>
             <w:r>
               <w:rPr>
@@ -679,7 +679,7 @@
               <w:lang w:eastAsia="fr-FR"/>
             </w:rPr>
           </w:pPr>
-          <w:hyperlink w:anchor="_Toc519785360" w:history="1">
+          <w:hyperlink w:anchor="_Toc519867066" w:history="1">
             <w:r>
               <w:rPr>
                 <w:rStyle w:val="Lienhypertexte"/>
@@ -706,7 +706,7 @@
                 <w:noProof/>
                 <w:webHidden/>
               </w:rPr>
-              <w:instrText xml:space="preserve"> PAGEREF _Toc519785360 \h </w:instrText>
+              <w:instrText xml:space="preserve"> PAGEREF _Toc519867066 \h </w:instrText>
             </w:r>
             <w:r>
               <w:rPr>
@@ -749,7 +749,7 @@
               <w:lang w:eastAsia="fr-FR"/>
             </w:rPr>
           </w:pPr>
-          <w:hyperlink w:anchor="_Toc519785361" w:history="1">
+          <w:hyperlink w:anchor="_Toc519867067" w:history="1">
             <w:r>
               <w:rPr>
                 <w:rStyle w:val="Lienhypertexte"/>
@@ -776,7 +776,7 @@
                 <w:noProof/>
                 <w:webHidden/>
               </w:rPr>
-              <w:instrText xml:space="preserve"> PAGEREF _Toc519785361 \h </w:instrText>
+              <w:instrText xml:space="preserve"> PAGEREF _Toc519867067 \h </w:instrText>
             </w:r>
             <w:r>
               <w:rPr>
@@ -819,7 +819,7 @@
               <w:lang w:eastAsia="fr-FR"/>
             </w:rPr>
           </w:pPr>
-          <w:hyperlink w:anchor="_Toc519785362" w:history="1">
+          <w:hyperlink w:anchor="_Toc519867068" w:history="1">
             <w:r>
               <w:rPr>
                 <w:rStyle w:val="Lienhypertexte"/>
@@ -846,7 +846,7 @@
                 <w:noProof/>
                 <w:webHidden/>
               </w:rPr>
-              <w:instrText xml:space="preserve"> PAGEREF _Toc519785362 \h </w:instrText>
+              <w:instrText xml:space="preserve"> PAGEREF _Toc519867068 \h </w:instrText>
             </w:r>
             <w:r>
               <w:rPr>
@@ -889,7 +889,7 @@
               <w:lang w:eastAsia="fr-FR"/>
             </w:rPr>
           </w:pPr>
-          <w:hyperlink w:anchor="_Toc519785363" w:history="1">
+          <w:hyperlink w:anchor="_Toc519867069" w:history="1">
             <w:r>
               <w:rPr>
                 <w:rStyle w:val="Lienhypertexte"/>
@@ -916,7 +916,7 @@
                 <w:noProof/>
                 <w:webHidden/>
               </w:rPr>
-              <w:instrText xml:space="preserve"> PAGEREF _Toc519785363 \h </w:instrText>
+              <w:instrText xml:space="preserve"> PAGEREF _Toc519867069 \h </w:instrText>
             </w:r>
             <w:r>
               <w:rPr>
@@ -959,7 +959,7 @@
               <w:lang w:eastAsia="fr-FR"/>
             </w:rPr>
           </w:pPr>
-          <w:hyperlink w:anchor="_Toc519785364" w:history="1">
+          <w:hyperlink w:anchor="_Toc519867070" w:history="1">
             <w:r>
               <w:rPr>
                 <w:rStyle w:val="Lienhypertexte"/>
@@ -986,7 +986,7 @@
                 <w:noProof/>
                 <w:webHidden/>
               </w:rPr>
-              <w:instrText xml:space="preserve"> PAGEREF _Toc519785364 \h </w:instrText>
+              <w:instrText xml:space="preserve"> PAGEREF _Toc519867070 \h </w:instrText>
             </w:r>
             <w:r>
               <w:rPr>
@@ -1029,7 +1029,7 @@
               <w:lang w:eastAsia="fr-FR"/>
             </w:rPr>
           </w:pPr>
-          <w:hyperlink w:anchor="_Toc519785365" w:history="1">
+          <w:hyperlink w:anchor="_Toc519867071" w:history="1">
             <w:r>
               <w:rPr>
                 <w:rStyle w:val="Lienhypertexte"/>
@@ -1056,7 +1056,7 @@
                 <w:noProof/>
                 <w:webHidden/>
               </w:rPr>
-              <w:instrText xml:space="preserve"> PAGEREF _Toc519785365 \h </w:instrText>
+              <w:instrText xml:space="preserve"> PAGEREF _Toc519867071 \h </w:instrText>
             </w:r>
             <w:r>
               <w:rPr>
@@ -1099,7 +1099,7 @@
               <w:lang w:eastAsia="fr-FR"/>
             </w:rPr>
           </w:pPr>
-          <w:hyperlink w:anchor="_Toc519785366" w:history="1">
+          <w:hyperlink w:anchor="_Toc519867072" w:history="1">
             <w:r>
               <w:rPr>
                 <w:rStyle w:val="Lienhypertexte"/>
@@ -1126,7 +1126,7 @@
                 <w:noProof/>
                 <w:webHidden/>
               </w:rPr>
-              <w:instrText xml:space="preserve"> PAGEREF _Toc519785366 \h </w:instrText>
+              <w:instrText xml:space="preserve"> PAGEREF _Toc519867072 \h </w:instrText>
             </w:r>
             <w:r>
               <w:rPr>
@@ -1169,7 +1169,7 @@
               <w:lang w:eastAsia="fr-FR"/>
             </w:rPr>
           </w:pPr>
-          <w:hyperlink w:anchor="_Toc519785367" w:history="1">
+          <w:hyperlink w:anchor="_Toc519867073" w:history="1">
             <w:r>
               <w:rPr>
                 <w:rStyle w:val="Lienhypertexte"/>
@@ -1196,7 +1196,7 @@
                 <w:noProof/>
                 <w:webHidden/>
               </w:rPr>
-              <w:instrText xml:space="preserve"> PAGEREF _Toc519785367 \h </w:instrText>
+              <w:instrText xml:space="preserve"> PAGEREF _Toc519867073 \h </w:instrText>
             </w:r>
             <w:r>
               <w:rPr>
@@ -1239,7 +1239,7 @@
               <w:lang w:eastAsia="fr-FR"/>
             </w:rPr>
           </w:pPr>
-          <w:hyperlink w:anchor="_Toc519785368" w:history="1">
+          <w:hyperlink w:anchor="_Toc519867074" w:history="1">
             <w:r>
               <w:rPr>
                 <w:rStyle w:val="Lienhypertexte"/>
@@ -1266,7 +1266,7 @@
                 <w:noProof/>
                 <w:webHidden/>
               </w:rPr>
-              <w:instrText xml:space="preserve"> PAGEREF _Toc519785368 \h </w:instrText>
+              <w:instrText xml:space="preserve"> PAGEREF _Toc519867074 \h </w:instrText>
             </w:r>
             <w:r>
               <w:rPr>
@@ -1309,7 +1309,7 @@
               <w:lang w:eastAsia="fr-FR"/>
             </w:rPr>
           </w:pPr>
-          <w:hyperlink w:anchor="_Toc519785369" w:history="1">
+          <w:hyperlink w:anchor="_Toc519867075" w:history="1">
             <w:r>
               <w:rPr>
                 <w:rStyle w:val="Lienhypertexte"/>
@@ -1336,7 +1336,7 @@
                 <w:noProof/>
                 <w:webHidden/>
               </w:rPr>
-              <w:instrText xml:space="preserve"> PAGEREF _Toc519785369 \h </w:instrText>
+              <w:instrText xml:space="preserve"> PAGEREF _Toc519867075 \h </w:instrText>
             </w:r>
             <w:r>
               <w:rPr>
@@ -1379,7 +1379,7 @@
               <w:lang w:eastAsia="fr-FR"/>
             </w:rPr>
           </w:pPr>
-          <w:hyperlink w:anchor="_Toc519785370" w:history="1">
+          <w:hyperlink w:anchor="_Toc519867076" w:history="1">
             <w:r>
               <w:rPr>
                 <w:rStyle w:val="Lienhypertexte"/>
@@ -1406,7 +1406,7 @@
                 <w:noProof/>
                 <w:webHidden/>
               </w:rPr>
-              <w:instrText xml:space="preserve"> PAGEREF _Toc519785370 \h </w:instrText>
+              <w:instrText xml:space="preserve"> PAGEREF _Toc519867076 \h </w:instrText>
             </w:r>
             <w:r>
               <w:rPr>
@@ -1449,7 +1449,7 @@
               <w:lang w:eastAsia="fr-FR"/>
             </w:rPr>
           </w:pPr>
-          <w:hyperlink w:anchor="_Toc519785371" w:history="1">
+          <w:hyperlink w:anchor="_Toc519867077" w:history="1">
             <w:r>
               <w:rPr>
                 <w:rStyle w:val="Lienhypertexte"/>
@@ -1476,7 +1476,7 @@
                 <w:noProof/>
                 <w:webHidden/>
               </w:rPr>
-              <w:instrText xml:space="preserve"> PAGEREF _Toc519785371 \h </w:instrText>
+              <w:instrText xml:space="preserve"> PAGEREF _Toc519867077 \h </w:instrText>
             </w:r>
             <w:r>
               <w:rPr>
@@ -1519,7 +1519,7 @@
               <w:lang w:eastAsia="fr-FR"/>
             </w:rPr>
           </w:pPr>
-          <w:hyperlink w:anchor="_Toc519785372" w:history="1">
+          <w:hyperlink w:anchor="_Toc519867078" w:history="1">
             <w:r>
               <w:rPr>
                 <w:rStyle w:val="Lienhypertexte"/>
@@ -1546,7 +1546,7 @@
                 <w:noProof/>
                 <w:webHidden/>
               </w:rPr>
-              <w:instrText xml:space="preserve"> PAGEREF _Toc519785372 \h </w:instrText>
+              <w:instrText xml:space="preserve"> PAGEREF _Toc519867078 \h </w:instrText>
             </w:r>
             <w:r>
               <w:rPr>
@@ -1589,7 +1589,7 @@
               <w:lang w:eastAsia="fr-FR"/>
             </w:rPr>
           </w:pPr>
-          <w:hyperlink w:anchor="_Toc519785373" w:history="1">
+          <w:hyperlink w:anchor="_Toc519867079" w:history="1">
             <w:r>
               <w:rPr>
                 <w:rStyle w:val="Lienhypertexte"/>
@@ -1617,7 +1617,7 @@
                 <w:noProof/>
                 <w:webHidden/>
               </w:rPr>
-              <w:instrText xml:space="preserve"> PAGEREF _Toc519785373 \h </w:instrText>
+              <w:instrText xml:space="preserve"> PAGEREF _Toc519867079 \h </w:instrText>
             </w:r>
             <w:r>
               <w:rPr>
@@ -1660,7 +1660,7 @@
               <w:lang w:eastAsia="fr-FR"/>
             </w:rPr>
           </w:pPr>
-          <w:hyperlink w:anchor="_Toc519785374" w:history="1">
+          <w:hyperlink w:anchor="_Toc519867080" w:history="1">
             <w:r>
               <w:rPr>
                 <w:rStyle w:val="Lienhypertexte"/>
@@ -1687,7 +1687,7 @@
                 <w:noProof/>
                 <w:webHidden/>
               </w:rPr>
-              <w:instrText xml:space="preserve"> PAGEREF _Toc519785374 \h </w:instrText>
+              <w:instrText xml:space="preserve"> PAGEREF _Toc519867080 \h </w:instrText>
             </w:r>
             <w:r>
               <w:rPr>
@@ -1730,13 +1730,13 @@
               <w:lang w:eastAsia="fr-FR"/>
             </w:rPr>
           </w:pPr>
-          <w:hyperlink w:anchor="_Toc519785375" w:history="1">
+          <w:hyperlink w:anchor="_Toc519867081" w:history="1">
             <w:r>
               <w:rPr>
                 <w:rStyle w:val="Lienhypertexte"/>
                 <w:noProof/>
               </w:rPr>
-              <w:t>III.1 Le syntagme après le double point</w:t>
+              <w:t>III.1 Rappel sur les syntagmes</w:t>
             </w:r>
             <w:r>
               <w:rPr>
@@ -1757,7 +1757,7 @@
                 <w:noProof/>
                 <w:webHidden/>
               </w:rPr>
-              <w:instrText xml:space="preserve"> PAGEREF _Toc519785375 \h </w:instrText>
+              <w:instrText xml:space="preserve"> PAGEREF _Toc519867081 \h </w:instrText>
             </w:r>
             <w:r>
               <w:rPr>
@@ -1800,13 +1800,13 @@
               <w:lang w:eastAsia="fr-FR"/>
             </w:rPr>
           </w:pPr>
-          <w:hyperlink w:anchor="_Toc519785376" w:history="1">
+          <w:hyperlink w:anchor="_Toc519867082" w:history="1">
             <w:r>
               <w:rPr>
                 <w:rStyle w:val="Lienhypertexte"/>
                 <w:noProof/>
               </w:rPr>
-              <w:t>III.2 Définition des patrons</w:t>
+              <w:t>III.2 Limites de notre étude</w:t>
             </w:r>
             <w:r>
               <w:rPr>
@@ -1827,7 +1827,7 @@
                 <w:noProof/>
                 <w:webHidden/>
               </w:rPr>
-              <w:instrText xml:space="preserve"> PAGEREF _Toc519785376 \h </w:instrText>
+              <w:instrText xml:space="preserve"> PAGEREF _Toc519867082 \h </w:instrText>
             </w:r>
             <w:r>
               <w:rPr>
@@ -1870,13 +1870,13 @@
               <w:lang w:eastAsia="fr-FR"/>
             </w:rPr>
           </w:pPr>
-          <w:hyperlink w:anchor="_Toc519785377" w:history="1">
+          <w:hyperlink w:anchor="_Toc519867083" w:history="1">
             <w:r>
               <w:rPr>
                 <w:rStyle w:val="Lienhypertexte"/>
                 <w:noProof/>
               </w:rPr>
-              <w:t>III.3 Présentations de nos trois patrons</w:t>
+              <w:t>III.3 Définition des patrons</w:t>
             </w:r>
             <w:r>
               <w:rPr>
@@ -1897,7 +1897,7 @@
                 <w:noProof/>
                 <w:webHidden/>
               </w:rPr>
-              <w:instrText xml:space="preserve"> PAGEREF _Toc519785377 \h </w:instrText>
+              <w:instrText xml:space="preserve"> PAGEREF _Toc519867083 \h </w:instrText>
             </w:r>
             <w:r>
               <w:rPr>
@@ -1917,7 +1917,77 @@
                 <w:noProof/>
                 <w:webHidden/>
               </w:rPr>
-              <w:t>20</w:t>
+              <w:t>21</w:t>
+            </w:r>
+            <w:r>
+              <w:rPr>
+                <w:noProof/>
+                <w:webHidden/>
+              </w:rPr>
+              <w:fldChar w:fldCharType="end"/>
+            </w:r>
+          </w:hyperlink>
+        </w:p>
+        <w:p>
+          <w:pPr>
+            <w:pStyle w:val="TM2"/>
+            <w:tabs>
+              <w:tab w:val="right" w:leader="dot" w:pos="9062"/>
+            </w:tabs>
+            <w:rPr>
+              <w:rFonts w:eastAsiaTheme="minorEastAsia"/>
+              <w:noProof/>
+              <w:lang w:eastAsia="fr-FR"/>
+            </w:rPr>
+          </w:pPr>
+          <w:hyperlink w:anchor="_Toc519867084" w:history="1">
+            <w:r>
+              <w:rPr>
+                <w:rStyle w:val="Lienhypertexte"/>
+                <w:noProof/>
+              </w:rPr>
+              <w:t>III.4 Construction itérative de trois patrons</w:t>
+            </w:r>
+            <w:r>
+              <w:rPr>
+                <w:noProof/>
+                <w:webHidden/>
+              </w:rPr>
+              <w:tab/>
+            </w:r>
+            <w:r>
+              <w:rPr>
+                <w:noProof/>
+                <w:webHidden/>
+              </w:rPr>
+              <w:fldChar w:fldCharType="begin"/>
+            </w:r>
+            <w:r>
+              <w:rPr>
+                <w:noProof/>
+                <w:webHidden/>
+              </w:rPr>
+              <w:instrText xml:space="preserve"> PAGEREF _Toc519867084 \h </w:instrText>
+            </w:r>
+            <w:r>
+              <w:rPr>
+                <w:noProof/>
+                <w:webHidden/>
+              </w:rPr>
+            </w:r>
+            <w:r>
+              <w:rPr>
+                <w:noProof/>
+                <w:webHidden/>
+              </w:rPr>
+              <w:fldChar w:fldCharType="separate"/>
+            </w:r>
+            <w:r>
+              <w:rPr>
+                <w:noProof/>
+                <w:webHidden/>
+              </w:rPr>
+              <w:t>22</w:t>
             </w:r>
             <w:r>
               <w:rPr>
@@ -1940,7 +2010,7 @@
               <w:lang w:eastAsia="fr-FR"/>
             </w:rPr>
           </w:pPr>
-          <w:hyperlink w:anchor="_Toc519785378" w:history="1">
+          <w:hyperlink w:anchor="_Toc519867085" w:history="1">
             <w:r>
               <w:rPr>
                 <w:rStyle w:val="Lienhypertexte"/>
@@ -1967,7 +2037,7 @@
                 <w:noProof/>
                 <w:webHidden/>
               </w:rPr>
-              <w:instrText xml:space="preserve"> PAGEREF _Toc519785378 \h </w:instrText>
+              <w:instrText xml:space="preserve"> PAGEREF _Toc519867085 \h </w:instrText>
             </w:r>
             <w:r>
               <w:rPr>
@@ -1987,7 +2057,7 @@
                 <w:noProof/>
                 <w:webHidden/>
               </w:rPr>
-              <w:t>21</w:t>
+              <w:t>24</w:t>
             </w:r>
             <w:r>
               <w:rPr>
@@ -2010,13 +2080,13 @@
               <w:lang w:eastAsia="fr-FR"/>
             </w:rPr>
           </w:pPr>
-          <w:hyperlink w:anchor="_Toc519785379" w:history="1">
+          <w:hyperlink w:anchor="_Toc519867086" w:history="1">
             <w:r>
               <w:rPr>
                 <w:rStyle w:val="Lienhypertexte"/>
                 <w:noProof/>
               </w:rPr>
-              <w:t>IV.1 Patron SN + P + SN</w:t>
+              <w:t>IV.1 Patron n°1 : syntagme nominal</w:t>
             </w:r>
             <w:r>
               <w:rPr>
@@ -2037,7 +2107,7 @@
                 <w:noProof/>
                 <w:webHidden/>
               </w:rPr>
-              <w:instrText xml:space="preserve"> PAGEREF _Toc519785379 \h </w:instrText>
+              <w:instrText xml:space="preserve"> PAGEREF _Toc519867086 \h </w:instrText>
             </w:r>
             <w:r>
               <w:rPr>
@@ -2057,7 +2127,497 @@
                 <w:noProof/>
                 <w:webHidden/>
               </w:rPr>
-              <w:t>21</w:t>
+              <w:t>24</w:t>
+            </w:r>
+            <w:r>
+              <w:rPr>
+                <w:noProof/>
+                <w:webHidden/>
+              </w:rPr>
+              <w:fldChar w:fldCharType="end"/>
+            </w:r>
+          </w:hyperlink>
+        </w:p>
+        <w:p>
+          <w:pPr>
+            <w:pStyle w:val="TM3"/>
+            <w:tabs>
+              <w:tab w:val="right" w:leader="dot" w:pos="9062"/>
+            </w:tabs>
+            <w:rPr>
+              <w:rFonts w:eastAsiaTheme="minorEastAsia"/>
+              <w:noProof/>
+              <w:lang w:eastAsia="fr-FR"/>
+            </w:rPr>
+          </w:pPr>
+          <w:hyperlink w:anchor="_Toc519867087" w:history="1">
+            <w:r>
+              <w:rPr>
+                <w:rStyle w:val="Lienhypertexte"/>
+                <w:noProof/>
+              </w:rPr>
+              <w:t>IV.1.A Fiche d’identité</w:t>
+            </w:r>
+            <w:r>
+              <w:rPr>
+                <w:noProof/>
+                <w:webHidden/>
+              </w:rPr>
+              <w:tab/>
+            </w:r>
+            <w:r>
+              <w:rPr>
+                <w:noProof/>
+                <w:webHidden/>
+              </w:rPr>
+              <w:fldChar w:fldCharType="begin"/>
+            </w:r>
+            <w:r>
+              <w:rPr>
+                <w:noProof/>
+                <w:webHidden/>
+              </w:rPr>
+              <w:instrText xml:space="preserve"> PAGEREF _Toc519867087 \h </w:instrText>
+            </w:r>
+            <w:r>
+              <w:rPr>
+                <w:noProof/>
+                <w:webHidden/>
+              </w:rPr>
+            </w:r>
+            <w:r>
+              <w:rPr>
+                <w:noProof/>
+                <w:webHidden/>
+              </w:rPr>
+              <w:fldChar w:fldCharType="separate"/>
+            </w:r>
+            <w:r>
+              <w:rPr>
+                <w:noProof/>
+                <w:webHidden/>
+              </w:rPr>
+              <w:t>24</w:t>
+            </w:r>
+            <w:r>
+              <w:rPr>
+                <w:noProof/>
+                <w:webHidden/>
+              </w:rPr>
+              <w:fldChar w:fldCharType="end"/>
+            </w:r>
+          </w:hyperlink>
+        </w:p>
+        <w:p>
+          <w:pPr>
+            <w:pStyle w:val="TM2"/>
+            <w:tabs>
+              <w:tab w:val="right" w:leader="dot" w:pos="9062"/>
+            </w:tabs>
+            <w:rPr>
+              <w:rFonts w:eastAsiaTheme="minorEastAsia"/>
+              <w:noProof/>
+              <w:lang w:eastAsia="fr-FR"/>
+            </w:rPr>
+          </w:pPr>
+          <w:hyperlink w:anchor="_Toc519867088" w:history="1">
+            <w:r>
+              <w:rPr>
+                <w:rStyle w:val="Lienhypertexte"/>
+                <w:noProof/>
+              </w:rPr>
+              <w:t>IV.2 Patron n°2 : syntagme prépositionnel</w:t>
+            </w:r>
+            <w:r>
+              <w:rPr>
+                <w:noProof/>
+                <w:webHidden/>
+              </w:rPr>
+              <w:tab/>
+            </w:r>
+            <w:r>
+              <w:rPr>
+                <w:noProof/>
+                <w:webHidden/>
+              </w:rPr>
+              <w:fldChar w:fldCharType="begin"/>
+            </w:r>
+            <w:r>
+              <w:rPr>
+                <w:noProof/>
+                <w:webHidden/>
+              </w:rPr>
+              <w:instrText xml:space="preserve"> PAGEREF _Toc519867088 \h </w:instrText>
+            </w:r>
+            <w:r>
+              <w:rPr>
+                <w:noProof/>
+                <w:webHidden/>
+              </w:rPr>
+            </w:r>
+            <w:r>
+              <w:rPr>
+                <w:noProof/>
+                <w:webHidden/>
+              </w:rPr>
+              <w:fldChar w:fldCharType="separate"/>
+            </w:r>
+            <w:r>
+              <w:rPr>
+                <w:noProof/>
+                <w:webHidden/>
+              </w:rPr>
+              <w:t>24</w:t>
+            </w:r>
+            <w:r>
+              <w:rPr>
+                <w:noProof/>
+                <w:webHidden/>
+              </w:rPr>
+              <w:fldChar w:fldCharType="end"/>
+            </w:r>
+          </w:hyperlink>
+        </w:p>
+        <w:p>
+          <w:pPr>
+            <w:pStyle w:val="TM3"/>
+            <w:tabs>
+              <w:tab w:val="right" w:leader="dot" w:pos="9062"/>
+            </w:tabs>
+            <w:rPr>
+              <w:rFonts w:eastAsiaTheme="minorEastAsia"/>
+              <w:noProof/>
+              <w:lang w:eastAsia="fr-FR"/>
+            </w:rPr>
+          </w:pPr>
+          <w:hyperlink w:anchor="_Toc519867089" w:history="1">
+            <w:r>
+              <w:rPr>
+                <w:rStyle w:val="Lienhypertexte"/>
+                <w:noProof/>
+              </w:rPr>
+              <w:t>IV.2.A Fiche d’identité</w:t>
+            </w:r>
+            <w:r>
+              <w:rPr>
+                <w:noProof/>
+                <w:webHidden/>
+              </w:rPr>
+              <w:tab/>
+            </w:r>
+            <w:r>
+              <w:rPr>
+                <w:noProof/>
+                <w:webHidden/>
+              </w:rPr>
+              <w:fldChar w:fldCharType="begin"/>
+            </w:r>
+            <w:r>
+              <w:rPr>
+                <w:noProof/>
+                <w:webHidden/>
+              </w:rPr>
+              <w:instrText xml:space="preserve"> PAGEREF _Toc519867089 \h </w:instrText>
+            </w:r>
+            <w:r>
+              <w:rPr>
+                <w:noProof/>
+                <w:webHidden/>
+              </w:rPr>
+            </w:r>
+            <w:r>
+              <w:rPr>
+                <w:noProof/>
+                <w:webHidden/>
+              </w:rPr>
+              <w:fldChar w:fldCharType="separate"/>
+            </w:r>
+            <w:r>
+              <w:rPr>
+                <w:noProof/>
+                <w:webHidden/>
+              </w:rPr>
+              <w:t>24</w:t>
+            </w:r>
+            <w:r>
+              <w:rPr>
+                <w:noProof/>
+                <w:webHidden/>
+              </w:rPr>
+              <w:fldChar w:fldCharType="end"/>
+            </w:r>
+          </w:hyperlink>
+        </w:p>
+        <w:p>
+          <w:pPr>
+            <w:pStyle w:val="TM2"/>
+            <w:tabs>
+              <w:tab w:val="right" w:leader="dot" w:pos="9062"/>
+            </w:tabs>
+            <w:rPr>
+              <w:rFonts w:eastAsiaTheme="minorEastAsia"/>
+              <w:noProof/>
+              <w:lang w:eastAsia="fr-FR"/>
+            </w:rPr>
+          </w:pPr>
+          <w:hyperlink w:anchor="_Toc519867090" w:history="1">
+            <w:r>
+              <w:rPr>
+                <w:rStyle w:val="Lienhypertexte"/>
+                <w:noProof/>
+              </w:rPr>
+              <w:t>IV.3 Patron n°3 : syntagme verbal</w:t>
+            </w:r>
+            <w:r>
+              <w:rPr>
+                <w:noProof/>
+                <w:webHidden/>
+              </w:rPr>
+              <w:tab/>
+            </w:r>
+            <w:r>
+              <w:rPr>
+                <w:noProof/>
+                <w:webHidden/>
+              </w:rPr>
+              <w:fldChar w:fldCharType="begin"/>
+            </w:r>
+            <w:r>
+              <w:rPr>
+                <w:noProof/>
+                <w:webHidden/>
+              </w:rPr>
+              <w:instrText xml:space="preserve"> PAGEREF _Toc519867090 \h </w:instrText>
+            </w:r>
+            <w:r>
+              <w:rPr>
+                <w:noProof/>
+                <w:webHidden/>
+              </w:rPr>
+            </w:r>
+            <w:r>
+              <w:rPr>
+                <w:noProof/>
+                <w:webHidden/>
+              </w:rPr>
+              <w:fldChar w:fldCharType="separate"/>
+            </w:r>
+            <w:r>
+              <w:rPr>
+                <w:noProof/>
+                <w:webHidden/>
+              </w:rPr>
+              <w:t>25</w:t>
+            </w:r>
+            <w:r>
+              <w:rPr>
+                <w:noProof/>
+                <w:webHidden/>
+              </w:rPr>
+              <w:fldChar w:fldCharType="end"/>
+            </w:r>
+          </w:hyperlink>
+        </w:p>
+        <w:p>
+          <w:pPr>
+            <w:pStyle w:val="TM3"/>
+            <w:tabs>
+              <w:tab w:val="right" w:leader="dot" w:pos="9062"/>
+            </w:tabs>
+            <w:rPr>
+              <w:rFonts w:eastAsiaTheme="minorEastAsia"/>
+              <w:noProof/>
+              <w:lang w:eastAsia="fr-FR"/>
+            </w:rPr>
+          </w:pPr>
+          <w:hyperlink w:anchor="_Toc519867091" w:history="1">
+            <w:r>
+              <w:rPr>
+                <w:rStyle w:val="Lienhypertexte"/>
+                <w:noProof/>
+              </w:rPr>
+              <w:t>IV.2.A Fiche d’identité</w:t>
+            </w:r>
+            <w:r>
+              <w:rPr>
+                <w:noProof/>
+                <w:webHidden/>
+              </w:rPr>
+              <w:tab/>
+            </w:r>
+            <w:r>
+              <w:rPr>
+                <w:noProof/>
+                <w:webHidden/>
+              </w:rPr>
+              <w:fldChar w:fldCharType="begin"/>
+            </w:r>
+            <w:r>
+              <w:rPr>
+                <w:noProof/>
+                <w:webHidden/>
+              </w:rPr>
+              <w:instrText xml:space="preserve"> PAGEREF _Toc519867091 \h </w:instrText>
+            </w:r>
+            <w:r>
+              <w:rPr>
+                <w:noProof/>
+                <w:webHidden/>
+              </w:rPr>
+            </w:r>
+            <w:r>
+              <w:rPr>
+                <w:noProof/>
+                <w:webHidden/>
+              </w:rPr>
+              <w:fldChar w:fldCharType="separate"/>
+            </w:r>
+            <w:r>
+              <w:rPr>
+                <w:noProof/>
+                <w:webHidden/>
+              </w:rPr>
+              <w:t>25</w:t>
+            </w:r>
+            <w:r>
+              <w:rPr>
+                <w:noProof/>
+                <w:webHidden/>
+              </w:rPr>
+              <w:fldChar w:fldCharType="end"/>
+            </w:r>
+          </w:hyperlink>
+        </w:p>
+        <w:p>
+          <w:pPr>
+            <w:pStyle w:val="TM3"/>
+            <w:tabs>
+              <w:tab w:val="right" w:leader="dot" w:pos="9062"/>
+            </w:tabs>
+            <w:rPr>
+              <w:rFonts w:eastAsiaTheme="minorEastAsia"/>
+              <w:noProof/>
+              <w:lang w:eastAsia="fr-FR"/>
+            </w:rPr>
+          </w:pPr>
+          <w:hyperlink w:anchor="_Toc519867092" w:history="1">
+            <w:r>
+              <w:rPr>
+                <w:rStyle w:val="Lienhypertexte"/>
+                <w:noProof/>
+              </w:rPr>
+              <w:t>IV.2.B Exemples</w:t>
+            </w:r>
+            <w:r>
+              <w:rPr>
+                <w:noProof/>
+                <w:webHidden/>
+              </w:rPr>
+              <w:tab/>
+            </w:r>
+            <w:r>
+              <w:rPr>
+                <w:noProof/>
+                <w:webHidden/>
+              </w:rPr>
+              <w:fldChar w:fldCharType="begin"/>
+            </w:r>
+            <w:r>
+              <w:rPr>
+                <w:noProof/>
+                <w:webHidden/>
+              </w:rPr>
+              <w:instrText xml:space="preserve"> PAGEREF _Toc519867092 \h </w:instrText>
+            </w:r>
+            <w:r>
+              <w:rPr>
+                <w:noProof/>
+                <w:webHidden/>
+              </w:rPr>
+            </w:r>
+            <w:r>
+              <w:rPr>
+                <w:noProof/>
+                <w:webHidden/>
+              </w:rPr>
+              <w:fldChar w:fldCharType="separate"/>
+            </w:r>
+            <w:r>
+              <w:rPr>
+                <w:noProof/>
+                <w:webHidden/>
+              </w:rPr>
+              <w:t>25</w:t>
+            </w:r>
+            <w:r>
+              <w:rPr>
+                <w:noProof/>
+                <w:webHidden/>
+              </w:rPr>
+              <w:fldChar w:fldCharType="end"/>
+            </w:r>
+          </w:hyperlink>
+        </w:p>
+        <w:p>
+          <w:pPr>
+            <w:pStyle w:val="TM3"/>
+            <w:tabs>
+              <w:tab w:val="right" w:leader="dot" w:pos="9062"/>
+            </w:tabs>
+            <w:rPr>
+              <w:rFonts w:eastAsiaTheme="minorEastAsia"/>
+              <w:noProof/>
+              <w:lang w:eastAsia="fr-FR"/>
+            </w:rPr>
+          </w:pPr>
+          <w:hyperlink w:anchor="_Toc519867093" w:history="1">
+            <w:r>
+              <w:rPr>
+                <w:rStyle w:val="Lienhypertexte"/>
+                <w:noProof/>
+              </w:rPr>
+              <w:t>IV.2.C Statistiques</w:t>
+            </w:r>
+            <w:r>
+              <w:rPr>
+                <w:noProof/>
+                <w:webHidden/>
+              </w:rPr>
+              <w:tab/>
+            </w:r>
+            <w:r>
+              <w:rPr>
+                <w:noProof/>
+                <w:webHidden/>
+              </w:rPr>
+              <w:fldChar w:fldCharType="begin"/>
+            </w:r>
+            <w:r>
+              <w:rPr>
+                <w:noProof/>
+                <w:webHidden/>
+              </w:rPr>
+              <w:instrText xml:space="preserve"> PAGEREF _Toc519867093 \h </w:instrText>
+            </w:r>
+            <w:r>
+              <w:rPr>
+                <w:noProof/>
+                <w:webHidden/>
+              </w:rPr>
+            </w:r>
+            <w:r>
+              <w:rPr>
+                <w:noProof/>
+                <w:webHidden/>
+              </w:rPr>
+              <w:fldChar w:fldCharType="separate"/>
+            </w:r>
+            <w:r>
+              <w:rPr>
+                <w:noProof/>
+                <w:webHidden/>
+              </w:rPr>
+              <w:t>25</w:t>
             </w:r>
             <w:r>
               <w:rPr>
@@ -2080,7 +2640,7 @@
               <w:lang w:eastAsia="fr-FR"/>
             </w:rPr>
           </w:pPr>
-          <w:hyperlink w:anchor="_Toc519785380" w:history="1">
+          <w:hyperlink w:anchor="_Toc519867094" w:history="1">
             <w:r>
               <w:rPr>
                 <w:rStyle w:val="Lienhypertexte"/>
@@ -2107,7 +2667,7 @@
                 <w:noProof/>
                 <w:webHidden/>
               </w:rPr>
-              <w:instrText xml:space="preserve"> PAGEREF _Toc519785380 \h </w:instrText>
+              <w:instrText xml:space="preserve"> PAGEREF _Toc519867094 \h </w:instrText>
             </w:r>
             <w:r>
               <w:rPr>
@@ -2127,7 +2687,7 @@
                 <w:noProof/>
                 <w:webHidden/>
               </w:rPr>
-              <w:t>21</w:t>
+              <w:t>26</w:t>
             </w:r>
             <w:r>
               <w:rPr>
@@ -2150,7 +2710,7 @@
               <w:lang w:eastAsia="fr-FR"/>
             </w:rPr>
           </w:pPr>
-          <w:hyperlink w:anchor="_Toc519785381" w:history="1">
+          <w:hyperlink w:anchor="_Toc519867095" w:history="1">
             <w:r>
               <w:rPr>
                 <w:rStyle w:val="Lienhypertexte"/>
@@ -2177,7 +2737,7 @@
                 <w:noProof/>
                 <w:webHidden/>
               </w:rPr>
-              <w:instrText xml:space="preserve"> PAGEREF _Toc519785381 \h </w:instrText>
+              <w:instrText xml:space="preserve"> PAGEREF _Toc519867095 \h </w:instrText>
             </w:r>
             <w:r>
               <w:rPr>
@@ -2197,7 +2757,7 @@
                 <w:noProof/>
                 <w:webHidden/>
               </w:rPr>
-              <w:t>21</w:t>
+              <w:t>26</w:t>
             </w:r>
             <w:r>
               <w:rPr>
@@ -2220,7 +2780,7 @@
               <w:lang w:eastAsia="fr-FR"/>
             </w:rPr>
           </w:pPr>
-          <w:hyperlink w:anchor="_Toc519785382" w:history="1">
+          <w:hyperlink w:anchor="_Toc519867096" w:history="1">
             <w:r>
               <w:rPr>
                 <w:rStyle w:val="Lienhypertexte"/>
@@ -2247,7 +2807,7 @@
                 <w:noProof/>
                 <w:webHidden/>
               </w:rPr>
-              <w:instrText xml:space="preserve"> PAGEREF _Toc519785382 \h </w:instrText>
+              <w:instrText xml:space="preserve"> PAGEREF _Toc519867096 \h </w:instrText>
             </w:r>
             <w:r>
               <w:rPr>
@@ -2267,7 +2827,7 @@
                 <w:noProof/>
                 <w:webHidden/>
               </w:rPr>
-              <w:t>21</w:t>
+              <w:t>26</w:t>
             </w:r>
             <w:r>
               <w:rPr>
@@ -2290,7 +2850,7 @@
               <w:lang w:eastAsia="fr-FR"/>
             </w:rPr>
           </w:pPr>
-          <w:hyperlink w:anchor="_Toc519785383" w:history="1">
+          <w:hyperlink w:anchor="_Toc519867097" w:history="1">
             <w:r>
               <w:rPr>
                 <w:rStyle w:val="Lienhypertexte"/>
@@ -2317,7 +2877,7 @@
                 <w:noProof/>
                 <w:webHidden/>
               </w:rPr>
-              <w:instrText xml:space="preserve"> PAGEREF _Toc519785383 \h </w:instrText>
+              <w:instrText xml:space="preserve"> PAGEREF _Toc519867097 \h </w:instrText>
             </w:r>
             <w:r>
               <w:rPr>
@@ -2337,7 +2897,7 @@
                 <w:noProof/>
                 <w:webHidden/>
               </w:rPr>
-              <w:t>21</w:t>
+              <w:t>26</w:t>
             </w:r>
             <w:r>
               <w:rPr>
@@ -2360,7 +2920,7 @@
               <w:lang w:eastAsia="fr-FR"/>
             </w:rPr>
           </w:pPr>
-          <w:hyperlink w:anchor="_Toc519785384" w:history="1">
+          <w:hyperlink w:anchor="_Toc519867098" w:history="1">
             <w:r>
               <w:rPr>
                 <w:rStyle w:val="Lienhypertexte"/>
@@ -2387,7 +2947,7 @@
                 <w:noProof/>
                 <w:webHidden/>
               </w:rPr>
-              <w:instrText xml:space="preserve"> PAGEREF _Toc519785384 \h </w:instrText>
+              <w:instrText xml:space="preserve"> PAGEREF _Toc519867098 \h </w:instrText>
             </w:r>
             <w:r>
               <w:rPr>
@@ -2407,7 +2967,7 @@
                 <w:noProof/>
                 <w:webHidden/>
               </w:rPr>
-              <w:t>22</w:t>
+              <w:t>26</w:t>
             </w:r>
             <w:r>
               <w:rPr>
@@ -2430,7 +2990,7 @@
               <w:lang w:eastAsia="fr-FR"/>
             </w:rPr>
           </w:pPr>
-          <w:hyperlink w:anchor="_Toc519785385" w:history="1">
+          <w:hyperlink w:anchor="_Toc519867099" w:history="1">
             <w:r>
               <w:rPr>
                 <w:rStyle w:val="Lienhypertexte"/>
@@ -2458,7 +3018,7 @@
                 <w:noProof/>
                 <w:webHidden/>
               </w:rPr>
-              <w:instrText xml:space="preserve"> PAGEREF _Toc519785385 \h </w:instrText>
+              <w:instrText xml:space="preserve"> PAGEREF _Toc519867099 \h </w:instrText>
             </w:r>
             <w:r>
               <w:rPr>
@@ -2478,7 +3038,7 @@
                 <w:noProof/>
                 <w:webHidden/>
               </w:rPr>
-              <w:t>23</w:t>
+              <w:t>27</w:t>
             </w:r>
             <w:r>
               <w:rPr>
@@ -2501,7 +3061,7 @@
               <w:lang w:eastAsia="fr-FR"/>
             </w:rPr>
           </w:pPr>
-          <w:hyperlink w:anchor="_Toc519785386" w:history="1">
+          <w:hyperlink w:anchor="_Toc519867100" w:history="1">
             <w:r>
               <w:rPr>
                 <w:rStyle w:val="Lienhypertexte"/>
@@ -2528,7 +3088,7 @@
                 <w:noProof/>
                 <w:webHidden/>
               </w:rPr>
-              <w:instrText xml:space="preserve"> PAGEREF _Toc519785386 \h </w:instrText>
+              <w:instrText xml:space="preserve"> PAGEREF _Toc519867100 \h </w:instrText>
             </w:r>
             <w:r>
               <w:rPr>
@@ -2548,7 +3108,7 @@
                 <w:noProof/>
                 <w:webHidden/>
               </w:rPr>
-              <w:t>24</w:t>
+              <w:t>28</w:t>
             </w:r>
             <w:r>
               <w:rPr>
@@ -2571,7 +3131,7 @@
               <w:lang w:eastAsia="fr-FR"/>
             </w:rPr>
           </w:pPr>
-          <w:hyperlink w:anchor="_Toc519785387" w:history="1">
+          <w:hyperlink w:anchor="_Toc519867101" w:history="1">
             <w:r>
               <w:rPr>
                 <w:rStyle w:val="Lienhypertexte"/>
@@ -2598,7 +3158,7 @@
                 <w:noProof/>
                 <w:webHidden/>
               </w:rPr>
-              <w:instrText xml:space="preserve"> PAGEREF _Toc519785387 \h </w:instrText>
+              <w:instrText xml:space="preserve"> PAGEREF _Toc519867101 \h </w:instrText>
             </w:r>
             <w:r>
               <w:rPr>
@@ -2618,7 +3178,7 @@
                 <w:noProof/>
                 <w:webHidden/>
               </w:rPr>
-              <w:t>24</w:t>
+              <w:t>28</w:t>
             </w:r>
             <w:r>
               <w:rPr>
@@ -2641,7 +3201,7 @@
               <w:lang w:eastAsia="fr-FR"/>
             </w:rPr>
           </w:pPr>
-          <w:hyperlink w:anchor="_Toc519785388" w:history="1">
+          <w:hyperlink w:anchor="_Toc519867102" w:history="1">
             <w:r>
               <w:rPr>
                 <w:rStyle w:val="Lienhypertexte"/>
@@ -2668,7 +3228,7 @@
                 <w:noProof/>
                 <w:webHidden/>
               </w:rPr>
-              <w:instrText xml:space="preserve"> PAGEREF _Toc519785388 \h </w:instrText>
+              <w:instrText xml:space="preserve"> PAGEREF _Toc519867102 \h </w:instrText>
             </w:r>
             <w:r>
               <w:rPr>
@@ -2688,7 +3248,7 @@
                 <w:noProof/>
                 <w:webHidden/>
               </w:rPr>
-              <w:t>24</w:t>
+              <w:t>28</w:t>
             </w:r>
             <w:r>
               <w:rPr>
@@ -2711,7 +3271,7 @@
               <w:lang w:eastAsia="fr-FR"/>
             </w:rPr>
           </w:pPr>
-          <w:hyperlink w:anchor="_Toc519785389" w:history="1">
+          <w:hyperlink w:anchor="_Toc519867103" w:history="1">
             <w:r>
               <w:rPr>
                 <w:rStyle w:val="Lienhypertexte"/>
@@ -2739,7 +3299,7 @@
                 <w:noProof/>
                 <w:webHidden/>
               </w:rPr>
-              <w:instrText xml:space="preserve"> PAGEREF _Toc519785389 \h </w:instrText>
+              <w:instrText xml:space="preserve"> PAGEREF _Toc519867103 \h </w:instrText>
             </w:r>
             <w:r>
               <w:rPr>
@@ -2759,7 +3319,7 @@
                 <w:noProof/>
                 <w:webHidden/>
               </w:rPr>
-              <w:t>24</w:t>
+              <w:t>28</w:t>
             </w:r>
             <w:r>
               <w:rPr>
@@ -2782,7 +3342,7 @@
               <w:lang w:eastAsia="fr-FR"/>
             </w:rPr>
           </w:pPr>
-          <w:hyperlink w:anchor="_Toc519785390" w:history="1">
+          <w:hyperlink w:anchor="_Toc519867104" w:history="1">
             <w:r>
               <w:rPr>
                 <w:rStyle w:val="Lienhypertexte"/>
@@ -2809,7 +3369,7 @@
                 <w:noProof/>
                 <w:webHidden/>
               </w:rPr>
-              <w:instrText xml:space="preserve"> PAGEREF _Toc519785390 \h </w:instrText>
+              <w:instrText xml:space="preserve"> PAGEREF _Toc519867104 \h </w:instrText>
             </w:r>
             <w:r>
               <w:rPr>
@@ -2829,7 +3389,77 @@
                 <w:noProof/>
                 <w:webHidden/>
               </w:rPr>
-              <w:t>25</w:t>
+              <w:t>29</w:t>
+            </w:r>
+            <w:r>
+              <w:rPr>
+                <w:noProof/>
+                <w:webHidden/>
+              </w:rPr>
+              <w:fldChar w:fldCharType="end"/>
+            </w:r>
+          </w:hyperlink>
+        </w:p>
+        <w:p>
+          <w:pPr>
+            <w:pStyle w:val="TM2"/>
+            <w:tabs>
+              <w:tab w:val="right" w:leader="dot" w:pos="9062"/>
+            </w:tabs>
+            <w:rPr>
+              <w:rFonts w:eastAsiaTheme="minorEastAsia"/>
+              <w:noProof/>
+              <w:lang w:eastAsia="fr-FR"/>
+            </w:rPr>
+          </w:pPr>
+          <w:hyperlink w:anchor="_Toc519867105" w:history="1">
+            <w:r>
+              <w:rPr>
+                <w:rStyle w:val="Lienhypertexte"/>
+                <w:noProof/>
+              </w:rPr>
+              <w:t>AY. Codes des étiquettes de catégorie de discours de Talismane</w:t>
+            </w:r>
+            <w:r>
+              <w:rPr>
+                <w:noProof/>
+                <w:webHidden/>
+              </w:rPr>
+              <w:tab/>
+            </w:r>
+            <w:r>
+              <w:rPr>
+                <w:noProof/>
+                <w:webHidden/>
+              </w:rPr>
+              <w:fldChar w:fldCharType="begin"/>
+            </w:r>
+            <w:r>
+              <w:rPr>
+                <w:noProof/>
+                <w:webHidden/>
+              </w:rPr>
+              <w:instrText xml:space="preserve"> PAGEREF _Toc519867105 \h </w:instrText>
+            </w:r>
+            <w:r>
+              <w:rPr>
+                <w:noProof/>
+                <w:webHidden/>
+              </w:rPr>
+            </w:r>
+            <w:r>
+              <w:rPr>
+                <w:noProof/>
+                <w:webHidden/>
+              </w:rPr>
+              <w:fldChar w:fldCharType="separate"/>
+            </w:r>
+            <w:r>
+              <w:rPr>
+                <w:noProof/>
+                <w:webHidden/>
+              </w:rPr>
+              <w:t>30</w:t>
             </w:r>
             <w:r>
               <w:rPr>
@@ -2860,7 +3490,7 @@
       <w:pPr>
         <w:pStyle w:val="Titre1"/>
       </w:pPr>
-      <w:bookmarkStart w:id="1" w:name="_Toc519785358"/>
+      <w:bookmarkStart w:id="1" w:name="_Toc519867064"/>
       <w:r>
         <w:lastRenderedPageBreak/>
         <w:t>Introduction</w:t>
@@ -2895,6 +3525,14 @@
       <w:r>
         <w:t xml:space="preserve"> thème, problématique, organisation</w:t>
       </w:r>
+      <w:r>
+        <w:t xml:space="preserve"> </w:t>
+      </w:r>
+    </w:p>
+    <w:p>
+      <w:r>
+        <w:t>PPP INTRODUCTION</w:t>
+      </w:r>
     </w:p>
     <w:p>
       <w:r>
@@ -3003,6 +3641,7 @@
       </w:r>
     </w:p>
     <w:p/>
+    <w:p/>
     <w:p>
       <w:r>
         <w:br w:type="page"/>
@@ -3012,7 +3651,7 @@
       <w:pPr>
         <w:pStyle w:val="Titre1"/>
       </w:pPr>
-      <w:bookmarkStart w:id="2" w:name="_Toc519785359"/>
+      <w:bookmarkStart w:id="2" w:name="_Toc519867065"/>
       <w:r>
         <w:lastRenderedPageBreak/>
         <w:t>I. Les titres scientifiques</w:t>
@@ -3023,7 +3662,7 @@
       <w:pPr>
         <w:pStyle w:val="Titre2"/>
       </w:pPr>
-      <w:bookmarkStart w:id="3" w:name="_Toc519785360"/>
+      <w:bookmarkStart w:id="3" w:name="_Toc519867066"/>
       <w:r>
         <w:t>I.1 Problématiques étudiées</w:t>
       </w:r>
@@ -3111,10 +3750,15 @@
       </w:r>
     </w:p>
     <w:p>
+      <w:r>
+        <w:t>PPP ETAT DE L’ART</w:t>
+      </w:r>
+    </w:p>
+    <w:p>
       <w:pPr>
         <w:pStyle w:val="Titre2"/>
       </w:pPr>
-      <w:bookmarkStart w:id="4" w:name="_Toc519785361"/>
+      <w:bookmarkStart w:id="4" w:name="_Toc519867067"/>
       <w:r>
         <w:t>I</w:t>
       </w:r>
@@ -3130,7 +3774,7 @@
       <w:pPr>
         <w:pStyle w:val="Titre2"/>
       </w:pPr>
-      <w:bookmarkStart w:id="5" w:name="_Toc519785362"/>
+      <w:bookmarkStart w:id="5" w:name="_Toc519867068"/>
       <w:r>
         <w:t>I</w:t>
       </w:r>
@@ -3143,7 +3787,7 @@
       <w:pPr>
         <w:pStyle w:val="Titre2"/>
       </w:pPr>
-      <w:bookmarkStart w:id="6" w:name="_Toc519785363"/>
+      <w:bookmarkStart w:id="6" w:name="_Toc519867069"/>
       <w:r>
         <w:t>I</w:t>
       </w:r>
@@ -3156,7 +3800,7 @@
       <w:pPr>
         <w:pStyle w:val="Titre1"/>
       </w:pPr>
-      <w:bookmarkStart w:id="7" w:name="_Toc519785364"/>
+      <w:bookmarkStart w:id="7" w:name="_Toc519867070"/>
       <w:r>
         <w:t>II. Corpus de travail</w:t>
       </w:r>
@@ -3204,7 +3848,7 @@
       <w:pPr>
         <w:pStyle w:val="Titre2"/>
       </w:pPr>
-      <w:bookmarkStart w:id="8" w:name="_Toc519785365"/>
+      <w:bookmarkStart w:id="8" w:name="_Toc519867071"/>
       <w:r>
         <w:t>II</w:t>
       </w:r>
@@ -3398,11 +4042,11 @@
       </w:r>
       <w:proofErr w:type="spellEnd"/>
       <w:r>
-        <w:t xml:space="preserve">, ou pour un type de texte spécifique comme Thèses en ligne. Les avantages des archives ouvertes par rapport à un site d’une </w:t>
+        <w:t xml:space="preserve">, ou pour un type de texte </w:t>
       </w:r>
       <w:r>
         <w:lastRenderedPageBreak/>
-        <w:t>institution particulière ou le site web personnel d’un chercheur sont la centralisation de l’accès, la diffusion des connaissances</w:t>
+        <w:t>spécifique comme Thèses en ligne. Les avantages des archives ouvertes par rapport à un site d’une institution particulière ou le site web personnel d’un chercheur sont la centralisation de l’accès, la diffusion des connaissances</w:t>
       </w:r>
       <w:r>
         <w:t xml:space="preserve"> </w:t>
@@ -3930,7 +4574,7 @@
       <w:pPr>
         <w:pStyle w:val="Titre2"/>
       </w:pPr>
-      <w:bookmarkStart w:id="9" w:name="_Toc519785366"/>
+      <w:bookmarkStart w:id="9" w:name="_Toc519867072"/>
       <w:r>
         <w:t>II</w:t>
       </w:r>
@@ -4039,7 +4683,7 @@
       <w:pPr>
         <w:pStyle w:val="Titre3"/>
       </w:pPr>
-      <w:bookmarkStart w:id="10" w:name="_Toc519785367"/>
+      <w:bookmarkStart w:id="10" w:name="_Toc519867073"/>
       <w:r>
         <w:t>A) Enrichissement des données</w:t>
       </w:r>
@@ -4240,7 +4884,7 @@
       <w:pPr>
         <w:pStyle w:val="Titre2"/>
       </w:pPr>
-      <w:bookmarkStart w:id="11" w:name="_Toc519785368"/>
+      <w:bookmarkStart w:id="11" w:name="_Toc519867074"/>
       <w:r>
         <w:t>B) Conversions</w:t>
       </w:r>
@@ -5854,7 +6498,7 @@
       <w:pPr>
         <w:pStyle w:val="Titre2"/>
       </w:pPr>
-      <w:bookmarkStart w:id="12" w:name="_Toc519785369"/>
+      <w:bookmarkStart w:id="12" w:name="_Toc519867075"/>
       <w:r>
         <w:t>C) Filtrage</w:t>
       </w:r>
@@ -6826,7 +7470,7 @@
       <w:pPr>
         <w:pStyle w:val="Titre2"/>
       </w:pPr>
-      <w:bookmarkStart w:id="14" w:name="_Toc519785370"/>
+      <w:bookmarkStart w:id="14" w:name="_Toc519867076"/>
       <w:r>
         <w:t>II</w:t>
       </w:r>
@@ -6966,7 +7610,7 @@
       <w:pPr>
         <w:pStyle w:val="Titre3"/>
       </w:pPr>
-      <w:bookmarkStart w:id="15" w:name="_Toc519785371"/>
+      <w:bookmarkStart w:id="15" w:name="_Toc519867077"/>
       <w:r>
         <w:t>II</w:t>
       </w:r>
@@ -9473,20 +10117,22 @@
     <w:p>
       <w:r>
         <w:tab/>
-        <w:t>TODO</w:t>
-      </w:r>
-      <w:r>
-        <w:t xml:space="preserve"> PP</w:t>
+      </w:r>
+      <w:r>
+        <w:t>PP</w:t>
       </w:r>
       <w:r>
         <w:t>P</w:t>
       </w:r>
+      <w:r>
+        <w:t xml:space="preserve"> CORPUS</w:t>
+      </w:r>
     </w:p>
     <w:p>
       <w:pPr>
         <w:pStyle w:val="Titre3"/>
       </w:pPr>
-      <w:bookmarkStart w:id="16" w:name="_Toc519785372"/>
+      <w:bookmarkStart w:id="16" w:name="_Toc519867078"/>
       <w:r>
         <w:lastRenderedPageBreak/>
         <w:t xml:space="preserve">II.3.2 </w:t>
@@ -13506,7 +14152,7 @@
         </w:rPr>
       </w:pPr>
       <w:bookmarkStart w:id="22" w:name="_Toc504428867"/>
-      <w:bookmarkStart w:id="23" w:name="_Toc519785373"/>
+      <w:bookmarkStart w:id="23" w:name="_Toc519867079"/>
       <w:r>
         <w:rPr>
           <w:rFonts w:eastAsia="Times New Roman"/>
@@ -13824,7 +14470,7 @@
       <w:pPr>
         <w:pStyle w:val="Titre1"/>
       </w:pPr>
-      <w:bookmarkStart w:id="24" w:name="_Toc519785374"/>
+      <w:bookmarkStart w:id="24" w:name="_Toc519867080"/>
       <w:r>
         <w:t xml:space="preserve">III. </w:t>
       </w:r>
@@ -13835,7 +14481,10 @@
         <w:t>s</w:t>
       </w:r>
       <w:r>
-        <w:t xml:space="preserve"> et patrons</w:t>
+        <w:t xml:space="preserve"> </w:t>
+      </w:r>
+      <w:r>
+        <w:t>et patrons</w:t>
       </w:r>
       <w:bookmarkEnd w:id="24"/>
     </w:p>
@@ -13843,24 +14492,33 @@
       <w:pPr>
         <w:pStyle w:val="Titre2"/>
       </w:pPr>
-      <w:bookmarkStart w:id="25" w:name="_Toc519785375"/>
+      <w:bookmarkStart w:id="25" w:name="_Toc519867081"/>
       <w:r>
         <w:t>III</w:t>
       </w:r>
       <w:r>
         <w:t xml:space="preserve">.1 </w:t>
       </w:r>
+      <w:r>
+        <w:t>Rappel sur les syntagmes</w:t>
+      </w:r>
       <w:bookmarkEnd w:id="25"/>
-      <w:r>
-        <w:t>Rappel sur les syntagmes</w:t>
-      </w:r>
     </w:p>
     <w:p>
       <w:r>
         <w:tab/>
       </w:r>
       <w:r>
-        <w:t xml:space="preserve">Le syntagme est selon </w:t>
+        <w:t xml:space="preserve">Le </w:t>
+      </w:r>
+      <w:r>
+        <w:rPr>
+          <w:b/>
+        </w:rPr>
+        <w:t>syntagme</w:t>
+      </w:r>
+      <w:r>
+        <w:t xml:space="preserve"> est selon </w:t>
       </w:r>
       <w:sdt>
         <w:sdtPr>
@@ -13910,25 +14568,115 @@
         <w:t>dans une organisation hiérarchisée »</w:t>
       </w:r>
       <w:r>
-        <w:t>, centré sur un élément principal</w:t>
+        <w:t>,</w:t>
+      </w:r>
+      <w:r>
+        <w:t xml:space="preserve"> et pour </w:t>
+      </w:r>
+      <w:sdt>
+        <w:sdtPr>
+          <w:id w:val="1947655336"/>
+          <w:citation/>
+        </w:sdtPr>
+        <w:sdtContent>
+          <w:r>
+            <w:fldChar w:fldCharType="begin"/>
+          </w:r>
+          <w:r>
+            <w:instrText xml:space="preserve"> CITATION Nev17 \l 1036 </w:instrText>
+          </w:r>
+          <w:r>
+            <w:fldChar w:fldCharType="separate"/>
+          </w:r>
+          <w:r>
+            <w:rPr>
+              <w:noProof/>
+            </w:rPr>
+            <w:t>(Neveu, 2017)</w:t>
+          </w:r>
+          <w:r>
+            <w:fldChar w:fldCharType="end"/>
+          </w:r>
+        </w:sdtContent>
+      </w:sdt>
+      <w:r>
+        <w:t>, « un syntagme est une suite de morphèmes qui forme un constituant de la proposition (ou de la phrase) et qui est organisé autour d’un noyau »</w:t>
       </w:r>
       <w:r>
         <w:t>.</w:t>
       </w:r>
       <w:r>
-        <w:t xml:space="preserve"> La catégorie de cet élément principal donne le type du syntagme. Concrètement, un syntagme est représenté </w:t>
+        <w:t xml:space="preserve"> La catégorie de ce noyau </w:t>
+      </w:r>
+      <w:r>
+        <w:t>donne le type du syntagme</w:t>
+      </w:r>
+      <w:r>
+        <w:t xml:space="preserve"> et « le syntagme exerce les mêmes fonctions syntaxiques que son noyau » </w:t>
+      </w:r>
+      <w:sdt>
+        <w:sdtPr>
+          <w:id w:val="-849565044"/>
+          <w:citation/>
+        </w:sdtPr>
+        <w:sdtContent>
+          <w:r>
+            <w:fldChar w:fldCharType="begin"/>
+          </w:r>
+          <w:r>
+            <w:instrText xml:space="preserve"> CITATION Nev17 \l 1036 </w:instrText>
+          </w:r>
+          <w:r>
+            <w:fldChar w:fldCharType="separate"/>
+          </w:r>
+          <w:r>
+            <w:rPr>
+              <w:noProof/>
+            </w:rPr>
+            <w:t>(Neveu, 2017)</w:t>
+          </w:r>
+          <w:r>
+            <w:fldChar w:fldCharType="end"/>
+          </w:r>
+        </w:sdtContent>
+      </w:sdt>
+      <w:r>
+        <w:t>.</w:t>
+      </w:r>
+    </w:p>
+    <w:p>
+      <w:r>
+        <w:tab/>
+      </w:r>
+      <w:r>
+        <w:t xml:space="preserve">Concrètement, un syntagme est représenté </w:t>
       </w:r>
       <w:r>
         <w:t xml:space="preserve">dans notre travail </w:t>
       </w:r>
       <w:r>
-        <w:t xml:space="preserve">par une suite </w:t>
-      </w:r>
-      <w:r>
-        <w:t>de catégories</w:t>
-      </w:r>
-      <w:r>
-        <w:t xml:space="preserve"> comme « DET NC P DET NC »</w:t>
+        <w:t xml:space="preserve">par une </w:t>
+      </w:r>
+      <w:r>
+        <w:rPr>
+          <w:b/>
+        </w:rPr>
+        <w:t>séquence</w:t>
+      </w:r>
+      <w:r>
+        <w:t xml:space="preserve"> </w:t>
+      </w:r>
+      <w:r>
+        <w:t xml:space="preserve">d’étiquettes POS </w:t>
+      </w:r>
+      <w:r>
+        <w:t>comme « DET NC P DET NC »</w:t>
+      </w:r>
+      <w:r>
+        <w:rPr>
+          <w:rStyle w:val="Appelnotedebasdep"/>
+        </w:rPr>
+        <w:footnoteReference w:id="13"/>
       </w:r>
       <w:r>
         <w:t xml:space="preserve"> pour « la maison de la forêt »</w:t>
@@ -13949,7 +14697,13 @@
         <w:t xml:space="preserve"> linéarité </w:t>
       </w:r>
       <w:r>
-        <w:t xml:space="preserve">de la suite </w:t>
+        <w:t xml:space="preserve">de la </w:t>
+      </w:r>
+      <w:r>
+        <w:t>séquence</w:t>
+      </w:r>
+      <w:r>
+        <w:t xml:space="preserve"> </w:t>
       </w:r>
       <w:r>
         <w:t xml:space="preserve">ne doit pas faire oublier </w:t>
@@ -13958,7 +14712,45 @@
         <w:t>l’organisation hiérarchique</w:t>
       </w:r>
       <w:r>
-        <w:t xml:space="preserve"> des constituants du syntagme. </w:t>
+        <w:t xml:space="preserve"> des constituants du syntagme</w:t>
+      </w:r>
+      <w:r>
+        <w:t xml:space="preserve">, sa </w:t>
+      </w:r>
+      <w:r>
+        <w:rPr>
+          <w:b/>
+        </w:rPr>
+        <w:t>structure</w:t>
+      </w:r>
+      <w:r>
+        <w:t>.</w:t>
+      </w:r>
+      <w:r>
+        <w:t xml:space="preserve"> Ainsi notre syntagme nominal, qui a pour noyau « maison », a un complément déterminatif prépositionnel qui est un syntagme prépositionnel</w:t>
+      </w:r>
+      <w:r>
+        <w:t>,</w:t>
+      </w:r>
+      <w:r>
+        <w:t xml:space="preserve"> dont le noyau est « de »,</w:t>
+      </w:r>
+      <w:r>
+        <w:t xml:space="preserve"> et qui contient un syntagme nominal</w:t>
+      </w:r>
+      <w:r>
+        <w:t>,</w:t>
+      </w:r>
+      <w:r>
+        <w:t xml:space="preserve"> ayant pour noyau « forêt »</w:t>
+      </w:r>
+      <w:r>
+        <w:t>.</w:t>
+      </w:r>
+    </w:p>
+    <w:p>
+      <w:r>
+        <w:tab/>
       </w:r>
       <w:sdt>
         <w:sdtPr>
@@ -13990,19 +14782,54 @@
         <w:t xml:space="preserve"> </w:t>
       </w:r>
       <w:r>
-        <w:t>indique qu’un consensus existe pour les représenter en utilisant des graphes arborescents, comme pour notre exemple</w:t>
-      </w:r>
-      <w:r>
-        <w:t xml:space="preserve"> (en bleu les syntagmes, en orangé les éléments centraux)</w:t>
+        <w:t xml:space="preserve">indique qu’un consensus existe pour représenter </w:t>
+      </w:r>
+      <w:r>
+        <w:t>les</w:t>
+      </w:r>
+      <w:r>
+        <w:t xml:space="preserve"> syntagmes</w:t>
+      </w:r>
+      <w:r>
+        <w:t xml:space="preserve"> et leurs structures</w:t>
       </w:r>
       <w:r>
         <w:t xml:space="preserve"> </w:t>
       </w:r>
       <w:r>
+        <w:t xml:space="preserve">en utilisant des graphes arborescents, </w:t>
+      </w:r>
+      <w:r>
+        <w:t xml:space="preserve">communément appelés </w:t>
+      </w:r>
+      <w:r>
+        <w:rPr>
+          <w:i/>
+        </w:rPr>
+        <w:t>arbres</w:t>
+      </w:r>
+      <w:r>
+        <w:t xml:space="preserve">. Pour notre </w:t>
+      </w:r>
+      <w:r>
+        <w:t>exemple</w:t>
+      </w:r>
+      <w:r>
+        <w:t xml:space="preserve"> on obtient avec </w:t>
+      </w:r>
+      <w:r>
+        <w:t xml:space="preserve">en bleu les syntagmes, en orangé les </w:t>
+      </w:r>
+      <w:r>
+        <w:t>noyaux</w:t>
+      </w:r>
+      <w:r>
+        <w:t xml:space="preserve"> </w:t>
+      </w:r>
+      <w:r>
         <w:t>:</w:t>
       </w:r>
     </w:p>
-    <w:p/>
     <w:p>
       <w:pPr>
         <w:keepNext/>
@@ -14011,7 +14838,9 @@
       <w:r>
         <w:rPr>
           <w:noProof/>
-        </w:rPr>
+          <w:lang w:eastAsia="fr-FR"/>
+        </w:rPr>
+        <w:lastRenderedPageBreak/>
         <w:drawing>
           <wp:inline distT="0" distB="0" distL="0" distR="0">
             <wp:extent cx="4524375" cy="3086100"/>
@@ -14109,16 +14938,22 @@
     <w:p>
       <w:r>
         <w:tab/>
-      </w:r>
-      <w:bookmarkStart w:id="27" w:name="_GoBack"/>
-      <w:r>
-        <w:t xml:space="preserve">Pour étudier notre corpus, nous avons inventorié toutes les suites existantes </w:t>
-      </w:r>
-      <w:r>
-        <w:t>de catégories</w:t>
-      </w:r>
-      <w:r>
-        <w:t xml:space="preserve"> après le double point. Elles sont au nombre de 45</w:t>
+        <w:t xml:space="preserve">Pour étudier notre corpus, nous avons inventorié toutes les </w:t>
+      </w:r>
+      <w:r>
+        <w:t>séquences</w:t>
+      </w:r>
+      <w:r>
+        <w:t xml:space="preserve"> existantes </w:t>
+      </w:r>
+      <w:r>
+        <w:t>d</w:t>
+      </w:r>
+      <w:r>
+        <w:t xml:space="preserve">’étiquettes POS </w:t>
+      </w:r>
+      <w:r>
+        <w:t>après le double point. Elles sont au nombre de 45</w:t>
       </w:r>
       <w:r>
         <w:t> </w:t>
@@ -14133,24 +14968,30 @@
         <w:t xml:space="preserve"> </w:t>
       </w:r>
       <w:r>
-        <w:t>Nous les avons observés sous deux angles : leurs constitutions et leurs nombres d’occurrences.</w:t>
+        <w:t xml:space="preserve">Nous les avons observés sous deux angles : </w:t>
+      </w:r>
+      <w:r>
+        <w:t>les éléments qui les composent,</w:t>
+      </w:r>
+      <w:r>
+        <w:t xml:space="preserve"> et leurs nombres d’occurrences.</w:t>
+      </w:r>
+    </w:p>
+    <w:p>
+      <w:pPr>
+        <w:pStyle w:val="Titre2"/>
+      </w:pPr>
+      <w:bookmarkStart w:id="27" w:name="_Toc519867082"/>
+      <w:r>
+        <w:t xml:space="preserve">III.2 </w:t>
+      </w:r>
+      <w:r>
+        <w:t>Limites de notre étude</w:t>
       </w:r>
       <w:bookmarkEnd w:id="27"/>
     </w:p>
     <w:p>
       <w:pPr>
-        <w:pStyle w:val="Titre2"/>
-      </w:pPr>
-      <w:r>
-        <w:lastRenderedPageBreak/>
-        <w:t xml:space="preserve">III.2 </w:t>
-      </w:r>
-      <w:r>
-        <w:t>Le premier syntagme après le double point</w:t>
-      </w:r>
-    </w:p>
-    <w:p>
-      <w:pPr>
         <w:ind w:firstLine="708"/>
       </w:pPr>
       <w:r>
@@ -14160,7 +15001,48 @@
         <w:t>étudier</w:t>
       </w:r>
       <w:r>
-        <w:t xml:space="preserve"> le syntagme qui suit immédiatement le double point dans un titre. </w:t>
+        <w:t xml:space="preserve"> dans les titres</w:t>
+      </w:r>
+      <w:r>
+        <w:t xml:space="preserve"> le syntagme qui suit </w:t>
+      </w:r>
+      <w:r>
+        <w:rPr>
+          <w:i/>
+        </w:rPr>
+        <w:t>immédiatement</w:t>
+      </w:r>
+      <w:r>
+        <w:t xml:space="preserve"> le double point </w:t>
+      </w:r>
+      <w:r>
+        <w:t>et non pas l’ensemble des mots après</w:t>
+      </w:r>
+      <w:r>
+        <w:t xml:space="preserve">. </w:t>
+      </w:r>
+      <w:proofErr w:type="gramStart"/>
+      <w:r>
+        <w:t>Nous nous limiterons également en n’appréhendant pas</w:t>
+      </w:r>
+      <w:proofErr w:type="gramEnd"/>
+      <w:r>
+        <w:t xml:space="preserve"> l’intégralité de</w:t>
+      </w:r>
+      <w:r>
+        <w:t xml:space="preserve"> l</w:t>
+      </w:r>
+      <w:r>
+        <w:t>a structure</w:t>
+      </w:r>
+      <w:r>
+        <w:t xml:space="preserve"> de ce syntagme</w:t>
+      </w:r>
+      <w:r>
+        <w:t xml:space="preserve"> mais une partie seulement.</w:t>
+      </w:r>
+      <w:r>
+        <w:t xml:space="preserve"> Il est néanmoins difficile de savoir où « couper » entre partie observée et partie non observée dans la séquence après le double point pour restreindre notre étude. Il est également très difficile de résonner avec un grand nombre de possibilité, il nous faut les regrouper.</w:t>
       </w:r>
     </w:p>
     <w:p>
@@ -14168,10 +15050,54 @@
         <w:ind w:firstLine="708"/>
       </w:pPr>
       <w:r>
+        <w:t>Nous savons qu’un syntagme ne s’étant jamais au-delà de la phrase dont il est un constituant. Nous pouvons donc exclure de notre observation tout ce qui se trouve après un point, un point d’interrogation, un point d’exclamation ou un point-virgule.</w:t>
+      </w:r>
+      <w:r>
+        <w:t xml:space="preserve"> Notre inventaire des séquences tombe alors à </w:t>
+      </w:r>
+      <w:r>
+        <w:t>42</w:t>
+      </w:r>
+      <w:r>
+        <w:t> </w:t>
+      </w:r>
+      <w:r>
+        <w:t>942</w:t>
+      </w:r>
+      <w:r>
+        <w:t>. On élimine 2156 séquences qui sont jugées équivalentes</w:t>
+      </w:r>
+      <w:r>
+        <w:t>.</w:t>
+      </w:r>
+    </w:p>
+    <w:p>
+      <w:pPr>
+        <w:ind w:firstLine="708"/>
+      </w:pPr>
+      <w:r>
         <w:t>En parcourant</w:t>
       </w:r>
       <w:r>
-        <w:t xml:space="preserve"> notre inventaire, nous avons </w:t>
+        <w:t xml:space="preserve"> </w:t>
+      </w:r>
+      <w:r>
+        <w:t xml:space="preserve">visuellement </w:t>
+      </w:r>
+      <w:r>
+        <w:t>notre inventaire</w:t>
+      </w:r>
+      <w:r>
+        <w:t xml:space="preserve"> dans Excel, mettant en valeur les étiquettes</w:t>
+      </w:r>
+      <w:r>
+        <w:t xml:space="preserve"> POS</w:t>
+      </w:r>
+      <w:r>
+        <w:t xml:space="preserve"> à l’aide d’un code couleur</w:t>
+      </w:r>
+      <w:r>
+        <w:t xml:space="preserve">, nous avons </w:t>
       </w:r>
       <w:r>
         <w:t xml:space="preserve">eu </w:t>
@@ -14189,6 +15115,9 @@
         <w:t xml:space="preserve"> que le syntagme nominal est le plus représenté</w:t>
       </w:r>
       <w:r>
+        <w:t xml:space="preserve"> juste après le double point</w:t>
+      </w:r>
+      <w:r>
         <w:t>.</w:t>
       </w:r>
       <w:r>
@@ -14198,25 +15127,55 @@
         <w:t xml:space="preserve">souvent </w:t>
       </w:r>
       <w:r>
-        <w:t>un syntagme prépositionnel, un complément du nom</w:t>
-      </w:r>
-      <w:r>
-        <w:t>, qui contient lui aussi un nom</w:t>
+        <w:t xml:space="preserve">un syntagme prépositionnel qui est </w:t>
+      </w:r>
+      <w:r>
+        <w:t>un complément du nom</w:t>
+      </w:r>
+      <w:r>
+        <w:t xml:space="preserve"> noyau</w:t>
+      </w:r>
+      <w:r>
+        <w:t xml:space="preserve"> et</w:t>
+      </w:r>
+      <w:r>
+        <w:t xml:space="preserve"> qui contient lui aussi un nom</w:t>
       </w:r>
       <w:r>
         <w:t>.</w:t>
       </w:r>
       <w:r>
-        <w:t xml:space="preserve"> La troisième est qu</w:t>
-      </w:r>
-      <w:r>
-        <w:t>e ce syntagme complexe est</w:t>
+        <w:t xml:space="preserve"> Notre</w:t>
+      </w:r>
+      <w:r>
+        <w:t xml:space="preserve"> troisième</w:t>
+      </w:r>
+      <w:r>
+        <w:t xml:space="preserve"> intuition</w:t>
+      </w:r>
+      <w:r>
+        <w:t xml:space="preserve"> est qu</w:t>
+      </w:r>
+      <w:r>
+        <w:t>e</w:t>
+      </w:r>
+      <w:r>
+        <w:t xml:space="preserve">, même en se limitant à ce </w:t>
+      </w:r>
+      <w:r>
+        <w:t>syntagme complexe</w:t>
+      </w:r>
+      <w:r>
+        <w:t>, il reste toujours</w:t>
       </w:r>
       <w:r>
         <w:t xml:space="preserve"> représenté par </w:t>
       </w:r>
       <w:r>
-        <w:t>une grande variété de suites</w:t>
+        <w:t xml:space="preserve">une grande variété de </w:t>
+      </w:r>
+      <w:r>
+        <w:t>séquences</w:t>
       </w:r>
       <w:r>
         <w:t> :</w:t>
@@ -14866,6 +15825,7 @@
                 <w:color w:val="000000"/>
                 <w:lang w:eastAsia="fr-FR"/>
               </w:rPr>
+              <w:lastRenderedPageBreak/>
               <w:t>NC</w:t>
             </w:r>
           </w:p>
@@ -15489,7 +16449,7 @@
       <w:pPr>
         <w:pStyle w:val="Titre2"/>
       </w:pPr>
-      <w:bookmarkStart w:id="29" w:name="_Toc519785376"/>
+      <w:bookmarkStart w:id="29" w:name="_Toc519867083"/>
       <w:r>
         <w:t>III.</w:t>
       </w:r>
@@ -15504,32 +16464,80 @@
     <w:p>
       <w:r>
         <w:tab/>
-        <w:t xml:space="preserve">Nous définissons le patron comme un ensemble de possibilités </w:t>
-      </w:r>
-      <w:r>
-        <w:t>de catégories</w:t>
-      </w:r>
-      <w:r>
-        <w:t xml:space="preserve"> consécutives. Certaines </w:t>
-      </w:r>
-      <w:r>
-        <w:t>catégories</w:t>
+        <w:t xml:space="preserve">Nous définissons le patron comme </w:t>
+      </w:r>
+      <w:r>
+        <w:t xml:space="preserve">un </w:t>
+      </w:r>
+      <w:r>
+        <w:t xml:space="preserve">modèle définissant </w:t>
+      </w:r>
+      <w:r>
+        <w:t xml:space="preserve">un ensemble de </w:t>
+      </w:r>
+      <w:r>
+        <w:t>séquences</w:t>
+      </w:r>
+      <w:r>
+        <w:t>.</w:t>
+      </w:r>
+      <w:r>
+        <w:t xml:space="preserve"> Chacune de ces séquences est capturée ou générée par le patron. On dit aussi que le patron et la séquence s’accorde.</w:t>
       </w:r>
       <w:r>
         <w:t xml:space="preserve"> </w:t>
       </w:r>
       <w:r>
-        <w:t>peuvent ne pas apparaître, d’autres peuvent être répétées, enfin certaines doivent être choisies entre plusieurs alternatives.</w:t>
-      </w:r>
-      <w:r>
-        <w:t xml:space="preserve"> Par exemple, dans un syntagme nominal, un déterminant initial est optionnel ainsi que des adjectifs qualifiants le nom. Le seul élément qui sera obligatoirement présent est </w:t>
-      </w:r>
-      <w:r>
-        <w:t>l’élément central du syntagme, le</w:t>
+        <w:t>Sa caractéristique principale est sa variabilité. Le modèle définit que c</w:t>
+      </w:r>
+      <w:r>
+        <w:t xml:space="preserve">ertaines </w:t>
+      </w:r>
+      <w:r>
+        <w:t>étiquettes POS</w:t>
+      </w:r>
+      <w:r>
+        <w:t xml:space="preserve"> </w:t>
+      </w:r>
+      <w:r>
+        <w:t xml:space="preserve">peuvent ne pas apparaître, d’autres peuvent être répétées, enfin </w:t>
+      </w:r>
+      <w:r>
+        <w:t xml:space="preserve">que </w:t>
+      </w:r>
+      <w:r>
+        <w:t>certaines doivent être choisies entre plusieurs alternatives.</w:t>
+      </w:r>
+      <w:r>
+        <w:t xml:space="preserve"> Par exemple, dans un syntagme nominal, un déterminant initial est optionnel ainsi que des adjectifs qualifiants le nom. Le seul élément qui </w:t>
+      </w:r>
+      <w:r>
+        <w:t>est</w:t>
+      </w:r>
+      <w:r>
+        <w:t xml:space="preserve"> obligatoirement présent est </w:t>
+      </w:r>
+      <w:r>
+        <w:t>l</w:t>
+      </w:r>
+      <w:r>
+        <w:t xml:space="preserve">e noyau </w:t>
+      </w:r>
+      <w:r>
+        <w:t>du syntagme, le</w:t>
       </w:r>
       <w:r>
         <w:t xml:space="preserve"> nom.</w:t>
       </w:r>
+      <w:r>
+        <w:t xml:space="preserve"> Le patron « NC » n’est pas très utile </w:t>
+      </w:r>
+      <w:r>
+        <w:t xml:space="preserve">et sa variabilité est nulle </w:t>
+      </w:r>
+      <w:r>
+        <w:t>: il définit une seule séquence, comprenant un seul élément, un nom commun.</w:t>
+      </w:r>
     </w:p>
     <w:p>
       <w:r>
@@ -15554,7 +16562,10 @@
         <w:t xml:space="preserve"> qui </w:t>
       </w:r>
       <w:r>
-        <w:t>tient en</w:t>
+        <w:t>tient</w:t>
+      </w:r>
+      <w:r>
+        <w:t xml:space="preserve"> en</w:t>
       </w:r>
       <w:r>
         <w:t xml:space="preserve"> 5 principes :</w:t>
@@ -15574,10 +16585,35 @@
           <w:bdr w:val="single" w:sz="4" w:space="0" w:color="4F81BD" w:themeColor="accent1"/>
           <w:shd w:val="clear" w:color="auto" w:fill="F2F2F2" w:themeFill="background1" w:themeFillShade="F2"/>
         </w:rPr>
-        <w:t xml:space="preserve"> A B </w:t>
-      </w:r>
-      <w:r>
-        <w:t xml:space="preserve"> signifie une catégorie A suivi d’une catégorie B</w:t>
+        <w:t xml:space="preserve"> A </w:t>
+      </w:r>
+      <w:proofErr w:type="gramStart"/>
+      <w:r>
+        <w:rPr>
+          <w:rFonts w:ascii="Consolas" w:hAnsi="Consolas" w:cs="Consolas"/>
+          <w:bdr w:val="single" w:sz="4" w:space="0" w:color="4F81BD" w:themeColor="accent1"/>
+          <w:shd w:val="clear" w:color="auto" w:fill="F2F2F2" w:themeFill="background1" w:themeFillShade="F2"/>
+        </w:rPr>
+        <w:t xml:space="preserve">B </w:t>
+      </w:r>
+      <w:r>
+        <w:t xml:space="preserve"> signifie</w:t>
+      </w:r>
+      <w:proofErr w:type="gramEnd"/>
+      <w:r>
+        <w:t xml:space="preserve"> une </w:t>
+      </w:r>
+      <w:r>
+        <w:t>étiquette</w:t>
+      </w:r>
+      <w:r>
+        <w:t xml:space="preserve"> A suivi d’une </w:t>
+      </w:r>
+      <w:r>
+        <w:t xml:space="preserve">étiquette </w:t>
+      </w:r>
+      <w:r>
+        <w:t>B</w:t>
       </w:r>
     </w:p>
     <w:p>
@@ -15597,7 +16633,19 @@
         <w:t xml:space="preserve"> [ A B ] </w:t>
       </w:r>
       <w:r>
-        <w:t xml:space="preserve"> signifie un choix : soit la catégorie A, soit la catégorie B</w:t>
+        <w:t xml:space="preserve"> signifie un choix : soit l’</w:t>
+      </w:r>
+      <w:r>
+        <w:t xml:space="preserve">étiquette </w:t>
+      </w:r>
+      <w:r>
+        <w:t>A, soit l’</w:t>
+      </w:r>
+      <w:r>
+        <w:t xml:space="preserve">étiquette </w:t>
+      </w:r>
+      <w:r>
+        <w:t>B</w:t>
       </w:r>
     </w:p>
     <w:p>
@@ -15633,7 +16681,22 @@
         <w:t xml:space="preserve"> </w:t>
       </w:r>
       <w:r>
-        <w:t xml:space="preserve"> signifie l’optionalité :  la catégorie A peut apparaître mais ce n’est pas obligé</w:t>
+        <w:t xml:space="preserve"> signifie </w:t>
+      </w:r>
+      <w:r>
+        <w:t xml:space="preserve">l’optionalité :  l’étiquette </w:t>
+      </w:r>
+      <w:r>
+        <w:t xml:space="preserve">A peut apparaître </w:t>
+      </w:r>
+      <w:r>
+        <w:t xml:space="preserve">une fois </w:t>
+      </w:r>
+      <w:r>
+        <w:t>mais ce n’est pas obligé</w:t>
+      </w:r>
+      <w:r>
+        <w:t>.</w:t>
       </w:r>
     </w:p>
     <w:p>
@@ -15653,7 +16716,10 @@
         <w:t xml:space="preserve">( A B ) </w:t>
       </w:r>
       <w:r>
-        <w:t xml:space="preserve"> permet de grouper les catégories </w:t>
+        <w:t xml:space="preserve"> permet de grouper les </w:t>
+      </w:r>
+      <w:r>
+        <w:t>étiquettes POS</w:t>
       </w:r>
     </w:p>
     <w:p>
@@ -15694,7 +16760,13 @@
         </w:numPr>
       </w:pPr>
       <w:r>
-        <w:t xml:space="preserve">ou pour signifier qu’une suite entière est optionnelle </w:t>
+        <w:t xml:space="preserve">ou pour signifier qu’une </w:t>
+      </w:r>
+      <w:r>
+        <w:t>sous-séquence</w:t>
+      </w:r>
+      <w:r>
+        <w:t xml:space="preserve"> entière est optionnelle </w:t>
       </w:r>
       <w:r>
         <w:rPr>
@@ -15757,7 +16829,13 @@
         <w:t xml:space="preserve"> </w:t>
       </w:r>
       <w:r>
-        <w:t>. Notre langage ne permet pas de représenter la répétition infinie d’une catégorie.</w:t>
+        <w:t>. Notre langage ne permet pas de représenter la répétition infinie d’un</w:t>
+      </w:r>
+      <w:r>
+        <w:t xml:space="preserve"> élément</w:t>
+      </w:r>
+      <w:r>
+        <w:t>.</w:t>
       </w:r>
     </w:p>
     <w:p>
@@ -15771,37 +16849,178 @@
         <w:t xml:space="preserve">donc </w:t>
       </w:r>
       <w:r>
-        <w:t xml:space="preserve">écrire un patron </w:t>
-      </w:r>
-      <w:r>
-        <w:t>à l’aide de ce langage qui correspond aux</w:t>
-      </w:r>
-      <w:r>
-        <w:t xml:space="preserve"> différentes écritures possibles d’un syntagme.</w:t>
+        <w:t xml:space="preserve">écrire </w:t>
+      </w:r>
+      <w:r>
+        <w:t>nos</w:t>
+      </w:r>
+      <w:r>
+        <w:t xml:space="preserve"> patron</w:t>
+      </w:r>
+      <w:r>
+        <w:t>s</w:t>
       </w:r>
       <w:r>
         <w:t xml:space="preserve"> </w:t>
       </w:r>
       <w:r>
-        <w:t>Par exemple</w:t>
-      </w:r>
-      <w:r>
-        <w:t>,</w:t>
-      </w:r>
-      <w:r>
-        <w:t xml:space="preserve"> le patron qui correspond</w:t>
-      </w:r>
-      <w:r>
-        <w:t xml:space="preserve"> à la fois à </w:t>
-      </w:r>
-      <w:r>
-        <w:t>notre exemple</w:t>
+        <w:t>à l’aide de ce langage</w:t>
+      </w:r>
+      <w:r>
+        <w:t xml:space="preserve"> pour capturer les différentes écritures possibles d’un syntagme</w:t>
+      </w:r>
+      <w:r>
+        <w:t>.</w:t>
       </w:r>
       <w:r>
         <w:t xml:space="preserve"> </w:t>
       </w:r>
       <w:r>
-        <w:t xml:space="preserve">dans la </w:t>
+        <w:t>Nos</w:t>
+      </w:r>
+      <w:r>
+        <w:t xml:space="preserve"> patron</w:t>
+      </w:r>
+      <w:r>
+        <w:t>s</w:t>
+      </w:r>
+      <w:r>
+        <w:t xml:space="preserve"> capture</w:t>
+      </w:r>
+      <w:r>
+        <w:t>nt</w:t>
+      </w:r>
+      <w:r>
+        <w:t xml:space="preserve"> des séquences et non des structures, les deux correspond</w:t>
+      </w:r>
+      <w:r>
+        <w:t>e</w:t>
+      </w:r>
+      <w:r>
+        <w:t>nt à des syntagmes</w:t>
+      </w:r>
+      <w:r>
+        <w:t xml:space="preserve"> mais la séquence peut être ambigüe</w:t>
+      </w:r>
+      <w:r>
+        <w:t>.</w:t>
+      </w:r>
+    </w:p>
+    <w:p>
+      <w:r>
+        <w:rPr>
+          <w:b/>
+        </w:rPr>
+        <w:tab/>
+      </w:r>
+      <w:r>
+        <w:rPr>
+          <w:b/>
+          <w:color w:val="4F81BD" w:themeColor="accent1"/>
+        </w:rPr>
+        <w:t xml:space="preserve">Exemple : </w:t>
+      </w:r>
+      <w:r>
+        <w:t>Les syntagmes « Un tonneau plein de sable »</w:t>
+      </w:r>
+      <w:r>
+        <w:t xml:space="preserve"> </w:t>
+      </w:r>
+      <w:r>
+        <w:t>et « Un</w:t>
+      </w:r>
+      <w:r>
+        <w:t>e</w:t>
+      </w:r>
+      <w:r>
+        <w:t xml:space="preserve"> </w:t>
+      </w:r>
+      <w:r>
+        <w:t>plage étroite</w:t>
+      </w:r>
+      <w:r>
+        <w:t xml:space="preserve"> de sable » ont la même séquence d’étiquettes, « DET NC ADJ P NC » mais pas la même structure</w:t>
+      </w:r>
+      <w:r>
+        <w:t> : le syntagme prépositionnel « de sable » est inclus dans le syntagme adjectival « plein de sable » dans le premier cas, alors que dans le second il est inclus dans le syntagme nominal, c’est la plage qui est faite de sable</w:t>
+      </w:r>
+      <w:r>
+        <w:t xml:space="preserve">. </w:t>
+      </w:r>
+      <w:r>
+        <w:t>On le prouve en supprimant « plein » dans la première phrase : « Un tonneau de sable » change le sens et montre que si plein est supprimé, « de sable » doit l’être aussi pour préserver le sens.</w:t>
+      </w:r>
+    </w:p>
+    <w:p>
+      <w:r>
+        <w:tab/>
+        <w:t xml:space="preserve">Lever cette ambiguïté reviendrait à faire une analyse syntaxique plus poussée des éléments après le double point, or c’est ce que nous voulons éviter. Nous resterons </w:t>
+      </w:r>
+      <w:proofErr w:type="gramStart"/>
+      <w:r>
+        <w:t>conscient</w:t>
+      </w:r>
+      <w:proofErr w:type="gramEnd"/>
+      <w:r>
+        <w:t xml:space="preserve"> de ce</w:t>
+      </w:r>
+      <w:r>
+        <w:t>tte simplification</w:t>
+      </w:r>
+      <w:r>
+        <w:t xml:space="preserve"> lors de l’analyse de nos résultats</w:t>
+      </w:r>
+      <w:r>
+        <w:t xml:space="preserve"> et p</w:t>
+      </w:r>
+      <w:r>
+        <w:t>ouvons</w:t>
+      </w:r>
+      <w:r>
+        <w:t xml:space="preserve"> à présent</w:t>
+      </w:r>
+      <w:r>
+        <w:t xml:space="preserve"> commencer à écrire nos patrons.</w:t>
+      </w:r>
+    </w:p>
+    <w:p>
+      <w:r>
+        <w:rPr>
+          <w:b/>
+        </w:rPr>
+        <w:lastRenderedPageBreak/>
+        <w:t xml:space="preserve"> </w:t>
+      </w:r>
+      <w:r>
+        <w:rPr>
+          <w:b/>
+        </w:rPr>
+        <w:tab/>
+      </w:r>
+      <w:r>
+        <w:rPr>
+          <w:b/>
+          <w:color w:val="4F81BD" w:themeColor="accent1"/>
+        </w:rPr>
+        <w:t>Exemple</w:t>
+      </w:r>
+      <w:r>
+        <w:rPr>
+          <w:color w:val="4F81BD" w:themeColor="accent1"/>
+        </w:rPr>
+        <w:t xml:space="preserve"> : </w:t>
+      </w:r>
+      <w:r>
+        <w:t>L</w:t>
+      </w:r>
+      <w:r>
+        <w:t>e patron qui correspond</w:t>
+      </w:r>
+      <w:r>
+        <w:t xml:space="preserve"> à la fois au syntagme illustré par</w:t>
+      </w:r>
+      <w:r>
+        <w:t xml:space="preserve"> la </w:t>
       </w:r>
       <w:r>
         <w:fldChar w:fldCharType="begin"/>
@@ -15831,7 +17050,10 @@
         <w:t xml:space="preserve"> et </w:t>
       </w:r>
       <w:r>
-        <w:t xml:space="preserve">ceux dans </w:t>
+        <w:t>aux séquences</w:t>
+      </w:r>
+      <w:r>
+        <w:t xml:space="preserve"> dans </w:t>
       </w:r>
       <w:r>
         <w:t xml:space="preserve">le </w:t>
@@ -15921,11 +17143,7 @@
         <w:t xml:space="preserve"> </w:t>
       </w:r>
       <w:r>
-        <w:t xml:space="preserve">n’est pas un </w:t>
-      </w:r>
-      <w:r>
-        <w:lastRenderedPageBreak/>
-        <w:t>problème car</w:t>
+        <w:t>n’est pas un problème car</w:t>
       </w:r>
       <w:r>
         <w:t xml:space="preserve"> notre but n’est pas d’avoir un patron générant toutes les suites de notre corpus, mais de capturer toutes celles qui s’y trouvent et </w:t>
@@ -15934,14 +17152,35 @@
         <w:t xml:space="preserve">y </w:t>
       </w:r>
       <w:r>
-        <w:t>correspondent.</w:t>
+        <w:t>correspondent</w:t>
+      </w:r>
+      <w:r>
+        <w:t>, de les regrouper sous un patron donné</w:t>
+      </w:r>
+      <w:r>
+        <w:t>.</w:t>
+      </w:r>
+      <w:r>
+        <w:t xml:space="preserve"> Comme notre langage ne permet pas la répétition à l’infini d’élément, il est toujours possible de générer toutes les séquences s’</w:t>
+      </w:r>
+      <w:r>
+        <w:t>accordant avec un patron donné. Cela permet de mesurer sa variabilité.</w:t>
+      </w:r>
+    </w:p>
+    <w:p>
+      <w:r>
+        <w:tab/>
+        <w:t xml:space="preserve">Nous pouvons à présent passer </w:t>
+      </w:r>
+      <w:r>
+        <w:t>à la construction de trois patrons qui couvriront la majorité de notre corpus.</w:t>
       </w:r>
     </w:p>
     <w:p>
       <w:pPr>
         <w:pStyle w:val="Titre2"/>
       </w:pPr>
-      <w:bookmarkStart w:id="30" w:name="_Toc519785377"/>
+      <w:bookmarkStart w:id="30" w:name="_Toc519867084"/>
       <w:r>
         <w:t>III.</w:t>
       </w:r>
@@ -15955,15 +17194,15 @@
         <w:t xml:space="preserve">Construction </w:t>
       </w:r>
       <w:r>
+        <w:t xml:space="preserve">itérative </w:t>
+      </w:r>
+      <w:r>
         <w:t>d</w:t>
       </w:r>
       <w:r>
         <w:t>e</w:t>
       </w:r>
       <w:r>
-        <w:t>s</w:t>
-      </w:r>
-      <w:r>
         <w:t xml:space="preserve"> </w:t>
       </w:r>
       <w:r>
@@ -15979,10 +17218,7 @@
         <w:ind w:firstLine="708"/>
       </w:pPr>
       <w:r>
-        <w:t xml:space="preserve">Nous avons dû arbitrer entre complexité et faisabilité : plutôt que de reconstruire l’ensemble de l’arbre syntaxique après le double point, </w:t>
-      </w:r>
-      <w:r>
-        <w:t>nous nous contentons de regarder le premier syntagme et dans celui de se limiter arbitrairement dans son analyse.</w:t>
+        <w:t>Nous avons dû arbitrer entre complexité et faisabilité : plutôt que de reconstruire l’ensemble de l’arbre syntaxique après le double point, nous nous contentons de regarder le premier syntagme et dans celui de se limiter arbitrairement dans son analyse.</w:t>
       </w:r>
     </w:p>
     <w:p>
@@ -15990,13 +17226,3163 @@
         <w:ind w:firstLine="708"/>
       </w:pPr>
       <w:r>
-        <w:t>Les trois types de syntagmes que n</w:t>
-      </w:r>
-      <w:r>
-        <w:t xml:space="preserve">ous avons décidé d’étudier </w:t>
-      </w:r>
-      <w:r>
-        <w:t>sont : le syntagme nominal, le syntagme prépositionnel et le syntagme verbal. À chaque fois, nous avons limité la complexité de ceux-ci en interrompant notre exploration. Pour le syntagme nominal par exemple, nous demandons la présence d’un sous syntagme prépositionnel mais nous ne regardons pas s’il y en a plus d’un ou ce qui suit.</w:t>
+        <w:t>Les trois types de syntagmes que nous avons décidé d’étudier sont : le syntagme nominal, le syntagme prépositionnel et le syntagme verbal. À chaque fois, nous avons limité la complexité de ceux-ci en interrompant notre exploration.</w:t>
+      </w:r>
+      <w:r>
+        <w:t xml:space="preserve"> </w:t>
+      </w:r>
+      <w:r>
+        <w:t>Pour le syntagme nominal par exemple, nous demandons la présence d’un sous syntagme prépositionnel mais nous ne regardons pas s’il y en a plus d’un ou ce qui suit.</w:t>
+      </w:r>
+      <w:r>
+        <w:t xml:space="preserve"> Un patron s’accordera avec l’entièreté de la séquence si le début de celle-ci s’accorde avec lui, c’est-à-dire correspond à une séquence générée par celui-ci. Si plusieurs séquences générées par le patron </w:t>
+      </w:r>
+      <w:r>
+        <w:t>correspondent au début de</w:t>
+      </w:r>
+      <w:r>
+        <w:t xml:space="preserve"> la séquence interrogée, la séquence</w:t>
+      </w:r>
+      <w:r>
+        <w:t xml:space="preserve"> générée</w:t>
+      </w:r>
+      <w:r>
+        <w:t xml:space="preserve"> la plus longue sera retenue.</w:t>
+      </w:r>
+    </w:p>
+    <w:p>
+      <w:pPr>
+        <w:ind w:firstLine="708"/>
+      </w:pPr>
+      <w:r>
+        <w:t>Cette sélection s’est faite en regardant notre inventaire et en choisissant les séquences utilisées par le plus de titres pou</w:t>
+      </w:r>
+      <w:r>
+        <w:t>r avoir une couverture maximale : en bleu, les lignes corre</w:t>
+      </w:r>
+      <w:r>
+        <w:t>spondant à un syntagme nominal :</w:t>
+      </w:r>
+    </w:p>
+    <w:tbl>
+      <w:tblPr>
+        <w:tblW w:w="6720" w:type="dxa"/>
+        <w:jc w:val="center"/>
+        <w:tblCellMar>
+          <w:left w:w="70" w:type="dxa"/>
+          <w:right w:w="70" w:type="dxa"/>
+        </w:tblCellMar>
+        <w:tblLook w:val="04A0" w:firstRow="1" w:lastRow="0" w:firstColumn="1" w:lastColumn="0" w:noHBand="0" w:noVBand="1"/>
+      </w:tblPr>
+      <w:tblGrid>
+        <w:gridCol w:w="960"/>
+        <w:gridCol w:w="780"/>
+        <w:gridCol w:w="1346"/>
+        <w:gridCol w:w="798"/>
+        <w:gridCol w:w="1346"/>
+        <w:gridCol w:w="745"/>
+        <w:gridCol w:w="745"/>
+      </w:tblGrid>
+      <w:tr>
+        <w:trPr>
+          <w:trHeight w:val="300"/>
+          <w:jc w:val="center"/>
+        </w:trPr>
+        <w:tc>
+          <w:tcPr>
+            <w:tcW w:w="960" w:type="dxa"/>
+            <w:tcBorders>
+              <w:top w:val="single" w:sz="4" w:space="0" w:color="4F81BD"/>
+              <w:left w:val="single" w:sz="4" w:space="0" w:color="4F81BD"/>
+              <w:bottom w:val="single" w:sz="4" w:space="0" w:color="4F81BD"/>
+              <w:right w:val="single" w:sz="4" w:space="0" w:color="4F81BD"/>
+            </w:tcBorders>
+            <w:shd w:val="clear" w:color="000000" w:fill="F2F2F2"/>
+            <w:noWrap/>
+            <w:vAlign w:val="bottom"/>
+            <w:hideMark/>
+          </w:tcPr>
+          <w:p>
+            <w:pPr>
+              <w:spacing w:after="0" w:line="240" w:lineRule="auto"/>
+              <w:jc w:val="center"/>
+              <w:rPr>
+                <w:rFonts w:ascii="Calibri" w:eastAsia="Times New Roman" w:hAnsi="Calibri" w:cs="Calibri"/>
+                <w:b/>
+                <w:bCs/>
+                <w:color w:val="4F81BD"/>
+                <w:lang w:eastAsia="fr-FR"/>
+              </w:rPr>
+            </w:pPr>
+            <w:r>
+              <w:rPr>
+                <w:rFonts w:ascii="Calibri" w:eastAsia="Times New Roman" w:hAnsi="Calibri" w:cs="Calibri"/>
+                <w:b/>
+                <w:bCs/>
+                <w:color w:val="4F81BD"/>
+                <w:lang w:eastAsia="fr-FR"/>
+              </w:rPr>
+              <w:t>Nb t</w:t>
+            </w:r>
+            <w:r>
+              <w:rPr>
+                <w:rFonts w:ascii="Calibri" w:eastAsia="Times New Roman" w:hAnsi="Calibri" w:cs="Calibri"/>
+                <w:b/>
+                <w:bCs/>
+                <w:color w:val="4F81BD"/>
+                <w:lang w:eastAsia="fr-FR"/>
+              </w:rPr>
+              <w:t>itres</w:t>
+            </w:r>
+          </w:p>
+        </w:tc>
+        <w:tc>
+          <w:tcPr>
+            <w:tcW w:w="5760" w:type="dxa"/>
+            <w:gridSpan w:val="6"/>
+            <w:tcBorders>
+              <w:top w:val="single" w:sz="4" w:space="0" w:color="4F81BD"/>
+              <w:left w:val="nil"/>
+              <w:bottom w:val="single" w:sz="4" w:space="0" w:color="4F81BD"/>
+              <w:right w:val="single" w:sz="4" w:space="0" w:color="4F81BD"/>
+            </w:tcBorders>
+            <w:shd w:val="clear" w:color="000000" w:fill="F2F2F2"/>
+            <w:noWrap/>
+            <w:vAlign w:val="bottom"/>
+            <w:hideMark/>
+          </w:tcPr>
+          <w:p>
+            <w:pPr>
+              <w:spacing w:after="0" w:line="240" w:lineRule="auto"/>
+              <w:jc w:val="center"/>
+              <w:rPr>
+                <w:rFonts w:ascii="Calibri" w:eastAsia="Times New Roman" w:hAnsi="Calibri" w:cs="Calibri"/>
+                <w:b/>
+                <w:bCs/>
+                <w:color w:val="4F81BD"/>
+                <w:lang w:eastAsia="fr-FR"/>
+              </w:rPr>
+            </w:pPr>
+            <w:r>
+              <w:rPr>
+                <w:rFonts w:ascii="Calibri" w:eastAsia="Times New Roman" w:hAnsi="Calibri" w:cs="Calibri"/>
+                <w:b/>
+                <w:bCs/>
+                <w:color w:val="4F81BD"/>
+                <w:lang w:eastAsia="fr-FR"/>
+              </w:rPr>
+              <w:t>Séquence d'étiquettes POS</w:t>
+            </w:r>
+          </w:p>
+        </w:tc>
+      </w:tr>
+      <w:tr>
+        <w:trPr>
+          <w:trHeight w:val="300"/>
+          <w:jc w:val="center"/>
+        </w:trPr>
+        <w:tc>
+          <w:tcPr>
+            <w:tcW w:w="960" w:type="dxa"/>
+            <w:tcBorders>
+              <w:top w:val="nil"/>
+              <w:left w:val="single" w:sz="4" w:space="0" w:color="4F81BD"/>
+              <w:bottom w:val="nil"/>
+              <w:right w:val="single" w:sz="4" w:space="0" w:color="4F81BD"/>
+            </w:tcBorders>
+            <w:shd w:val="clear" w:color="auto" w:fill="auto"/>
+            <w:noWrap/>
+            <w:vAlign w:val="bottom"/>
+            <w:hideMark/>
+          </w:tcPr>
+          <w:p>
+            <w:pPr>
+              <w:spacing w:after="0" w:line="240" w:lineRule="auto"/>
+              <w:jc w:val="right"/>
+              <w:rPr>
+                <w:rFonts w:ascii="Calibri" w:eastAsia="Times New Roman" w:hAnsi="Calibri" w:cs="Calibri"/>
+                <w:color w:val="000000"/>
+                <w:lang w:eastAsia="fr-FR"/>
+              </w:rPr>
+            </w:pPr>
+            <w:r>
+              <w:rPr>
+                <w:rFonts w:ascii="Calibri" w:eastAsia="Times New Roman" w:hAnsi="Calibri" w:cs="Calibri"/>
+                <w:color w:val="000000"/>
+                <w:lang w:eastAsia="fr-FR"/>
+              </w:rPr>
+              <w:t>1450</w:t>
+            </w:r>
+          </w:p>
+        </w:tc>
+        <w:tc>
+          <w:tcPr>
+            <w:tcW w:w="780" w:type="dxa"/>
+            <w:tcBorders>
+              <w:top w:val="nil"/>
+              <w:left w:val="nil"/>
+              <w:bottom w:val="nil"/>
+              <w:right w:val="single" w:sz="4" w:space="0" w:color="4F81BD"/>
+            </w:tcBorders>
+            <w:shd w:val="clear" w:color="auto" w:fill="auto"/>
+            <w:noWrap/>
+            <w:vAlign w:val="bottom"/>
+            <w:hideMark/>
+          </w:tcPr>
+          <w:p>
+            <w:pPr>
+              <w:spacing w:after="0" w:line="240" w:lineRule="auto"/>
+              <w:jc w:val="left"/>
+              <w:rPr>
+                <w:rFonts w:ascii="Calibri" w:eastAsia="Times New Roman" w:hAnsi="Calibri" w:cs="Calibri"/>
+                <w:color w:val="000000"/>
+                <w:lang w:eastAsia="fr-FR"/>
+              </w:rPr>
+            </w:pPr>
+            <w:r>
+              <w:rPr>
+                <w:rFonts w:ascii="Calibri" w:eastAsia="Times New Roman" w:hAnsi="Calibri" w:cs="Calibri"/>
+                <w:color w:val="000000"/>
+                <w:lang w:eastAsia="fr-FR"/>
+              </w:rPr>
+              <w:t>NC</w:t>
+            </w:r>
+          </w:p>
+        </w:tc>
+        <w:tc>
+          <w:tcPr>
+            <w:tcW w:w="1346" w:type="dxa"/>
+            <w:tcBorders>
+              <w:top w:val="nil"/>
+              <w:left w:val="nil"/>
+              <w:bottom w:val="nil"/>
+              <w:right w:val="single" w:sz="4" w:space="0" w:color="4F81BD"/>
+            </w:tcBorders>
+            <w:shd w:val="clear" w:color="auto" w:fill="auto"/>
+            <w:noWrap/>
+            <w:vAlign w:val="bottom"/>
+            <w:hideMark/>
+          </w:tcPr>
+          <w:p>
+            <w:pPr>
+              <w:spacing w:after="0" w:line="240" w:lineRule="auto"/>
+              <w:jc w:val="left"/>
+              <w:rPr>
+                <w:rFonts w:ascii="Calibri" w:eastAsia="Times New Roman" w:hAnsi="Calibri" w:cs="Calibri"/>
+                <w:color w:val="000000"/>
+                <w:lang w:eastAsia="fr-FR"/>
+              </w:rPr>
+            </w:pPr>
+            <w:r>
+              <w:rPr>
+                <w:rFonts w:ascii="Calibri" w:eastAsia="Times New Roman" w:hAnsi="Calibri" w:cs="Calibri"/>
+                <w:color w:val="000000"/>
+                <w:lang w:eastAsia="fr-FR"/>
+              </w:rPr>
+              <w:t>CC</w:t>
+            </w:r>
+          </w:p>
+        </w:tc>
+        <w:tc>
+          <w:tcPr>
+            <w:tcW w:w="798" w:type="dxa"/>
+            <w:tcBorders>
+              <w:top w:val="nil"/>
+              <w:left w:val="nil"/>
+              <w:bottom w:val="nil"/>
+              <w:right w:val="single" w:sz="4" w:space="0" w:color="4F81BD"/>
+            </w:tcBorders>
+            <w:shd w:val="clear" w:color="auto" w:fill="auto"/>
+            <w:noWrap/>
+            <w:vAlign w:val="bottom"/>
+            <w:hideMark/>
+          </w:tcPr>
+          <w:p>
+            <w:pPr>
+              <w:spacing w:after="0" w:line="240" w:lineRule="auto"/>
+              <w:jc w:val="left"/>
+              <w:rPr>
+                <w:rFonts w:ascii="Calibri" w:eastAsia="Times New Roman" w:hAnsi="Calibri" w:cs="Calibri"/>
+                <w:color w:val="000000"/>
+                <w:lang w:eastAsia="fr-FR"/>
+              </w:rPr>
+            </w:pPr>
+            <w:r>
+              <w:rPr>
+                <w:rFonts w:ascii="Calibri" w:eastAsia="Times New Roman" w:hAnsi="Calibri" w:cs="Calibri"/>
+                <w:color w:val="000000"/>
+                <w:lang w:eastAsia="fr-FR"/>
+              </w:rPr>
+              <w:t>NC</w:t>
+            </w:r>
+          </w:p>
+        </w:tc>
+        <w:tc>
+          <w:tcPr>
+            <w:tcW w:w="1346" w:type="dxa"/>
+            <w:tcBorders>
+              <w:top w:val="nil"/>
+              <w:left w:val="nil"/>
+              <w:bottom w:val="nil"/>
+              <w:right w:val="single" w:sz="4" w:space="0" w:color="4F81BD"/>
+            </w:tcBorders>
+            <w:shd w:val="clear" w:color="auto" w:fill="auto"/>
+            <w:noWrap/>
+            <w:vAlign w:val="bottom"/>
+            <w:hideMark/>
+          </w:tcPr>
+          <w:p>
+            <w:pPr>
+              <w:spacing w:after="0" w:line="240" w:lineRule="auto"/>
+              <w:jc w:val="left"/>
+              <w:rPr>
+                <w:rFonts w:ascii="Calibri" w:eastAsia="Times New Roman" w:hAnsi="Calibri" w:cs="Calibri"/>
+                <w:color w:val="000000"/>
+                <w:lang w:eastAsia="fr-FR"/>
+              </w:rPr>
+            </w:pPr>
+            <w:r>
+              <w:rPr>
+                <w:rFonts w:ascii="Calibri" w:eastAsia="Times New Roman" w:hAnsi="Calibri" w:cs="Calibri"/>
+                <w:color w:val="000000"/>
+                <w:lang w:eastAsia="fr-FR"/>
+              </w:rPr>
+              <w:t> </w:t>
+            </w:r>
+          </w:p>
+        </w:tc>
+        <w:tc>
+          <w:tcPr>
+            <w:tcW w:w="745" w:type="dxa"/>
+            <w:tcBorders>
+              <w:top w:val="nil"/>
+              <w:left w:val="nil"/>
+              <w:bottom w:val="nil"/>
+              <w:right w:val="single" w:sz="4" w:space="0" w:color="4F81BD"/>
+            </w:tcBorders>
+            <w:shd w:val="clear" w:color="auto" w:fill="auto"/>
+            <w:noWrap/>
+            <w:vAlign w:val="bottom"/>
+            <w:hideMark/>
+          </w:tcPr>
+          <w:p>
+            <w:pPr>
+              <w:spacing w:after="0" w:line="240" w:lineRule="auto"/>
+              <w:jc w:val="left"/>
+              <w:rPr>
+                <w:rFonts w:ascii="Calibri" w:eastAsia="Times New Roman" w:hAnsi="Calibri" w:cs="Calibri"/>
+                <w:color w:val="000000"/>
+                <w:lang w:eastAsia="fr-FR"/>
+              </w:rPr>
+            </w:pPr>
+            <w:r>
+              <w:rPr>
+                <w:rFonts w:ascii="Calibri" w:eastAsia="Times New Roman" w:hAnsi="Calibri" w:cs="Calibri"/>
+                <w:color w:val="000000"/>
+                <w:lang w:eastAsia="fr-FR"/>
+              </w:rPr>
+              <w:t> </w:t>
+            </w:r>
+          </w:p>
+        </w:tc>
+        <w:tc>
+          <w:tcPr>
+            <w:tcW w:w="745" w:type="dxa"/>
+            <w:tcBorders>
+              <w:top w:val="nil"/>
+              <w:left w:val="nil"/>
+              <w:bottom w:val="nil"/>
+              <w:right w:val="single" w:sz="4" w:space="0" w:color="4F81BD"/>
+            </w:tcBorders>
+            <w:shd w:val="clear" w:color="auto" w:fill="auto"/>
+            <w:noWrap/>
+            <w:vAlign w:val="bottom"/>
+            <w:hideMark/>
+          </w:tcPr>
+          <w:p>
+            <w:pPr>
+              <w:spacing w:after="0" w:line="240" w:lineRule="auto"/>
+              <w:jc w:val="left"/>
+              <w:rPr>
+                <w:rFonts w:ascii="Calibri" w:eastAsia="Times New Roman" w:hAnsi="Calibri" w:cs="Calibri"/>
+                <w:color w:val="000000"/>
+                <w:lang w:eastAsia="fr-FR"/>
+              </w:rPr>
+            </w:pPr>
+            <w:r>
+              <w:rPr>
+                <w:rFonts w:ascii="Calibri" w:eastAsia="Times New Roman" w:hAnsi="Calibri" w:cs="Calibri"/>
+                <w:color w:val="000000"/>
+                <w:lang w:eastAsia="fr-FR"/>
+              </w:rPr>
+              <w:t> </w:t>
+            </w:r>
+          </w:p>
+        </w:tc>
+      </w:tr>
+      <w:tr>
+        <w:trPr>
+          <w:trHeight w:val="300"/>
+          <w:jc w:val="center"/>
+        </w:trPr>
+        <w:tc>
+          <w:tcPr>
+            <w:tcW w:w="960" w:type="dxa"/>
+            <w:tcBorders>
+              <w:top w:val="nil"/>
+              <w:left w:val="single" w:sz="4" w:space="0" w:color="4F81BD"/>
+              <w:bottom w:val="nil"/>
+              <w:right w:val="single" w:sz="4" w:space="0" w:color="4F81BD"/>
+            </w:tcBorders>
+            <w:shd w:val="clear" w:color="auto" w:fill="auto"/>
+            <w:noWrap/>
+            <w:vAlign w:val="bottom"/>
+            <w:hideMark/>
+          </w:tcPr>
+          <w:p>
+            <w:pPr>
+              <w:spacing w:after="0" w:line="240" w:lineRule="auto"/>
+              <w:jc w:val="right"/>
+              <w:rPr>
+                <w:rFonts w:ascii="Calibri" w:eastAsia="Times New Roman" w:hAnsi="Calibri" w:cs="Calibri"/>
+                <w:color w:val="000000"/>
+                <w:lang w:eastAsia="fr-FR"/>
+              </w:rPr>
+            </w:pPr>
+            <w:r>
+              <w:rPr>
+                <w:rFonts w:ascii="Calibri" w:eastAsia="Times New Roman" w:hAnsi="Calibri" w:cs="Calibri"/>
+                <w:color w:val="000000"/>
+                <w:lang w:eastAsia="fr-FR"/>
+              </w:rPr>
+              <w:t>1104</w:t>
+            </w:r>
+          </w:p>
+        </w:tc>
+        <w:tc>
+          <w:tcPr>
+            <w:tcW w:w="780" w:type="dxa"/>
+            <w:tcBorders>
+              <w:top w:val="nil"/>
+              <w:left w:val="nil"/>
+              <w:bottom w:val="nil"/>
+              <w:right w:val="single" w:sz="4" w:space="0" w:color="4F81BD"/>
+            </w:tcBorders>
+            <w:shd w:val="clear" w:color="auto" w:fill="auto"/>
+            <w:noWrap/>
+            <w:vAlign w:val="bottom"/>
+            <w:hideMark/>
+          </w:tcPr>
+          <w:p>
+            <w:pPr>
+              <w:spacing w:after="0" w:line="240" w:lineRule="auto"/>
+              <w:jc w:val="left"/>
+              <w:rPr>
+                <w:rFonts w:ascii="Calibri" w:eastAsia="Times New Roman" w:hAnsi="Calibri" w:cs="Calibri"/>
+                <w:color w:val="000000"/>
+                <w:lang w:eastAsia="fr-FR"/>
+              </w:rPr>
+            </w:pPr>
+            <w:r>
+              <w:rPr>
+                <w:rFonts w:ascii="Calibri" w:eastAsia="Times New Roman" w:hAnsi="Calibri" w:cs="Calibri"/>
+                <w:color w:val="000000"/>
+                <w:lang w:eastAsia="fr-FR"/>
+              </w:rPr>
+              <w:t>DET</w:t>
+            </w:r>
+          </w:p>
+        </w:tc>
+        <w:tc>
+          <w:tcPr>
+            <w:tcW w:w="1346" w:type="dxa"/>
+            <w:tcBorders>
+              <w:top w:val="nil"/>
+              <w:left w:val="nil"/>
+              <w:bottom w:val="nil"/>
+              <w:right w:val="single" w:sz="4" w:space="0" w:color="4F81BD"/>
+            </w:tcBorders>
+            <w:shd w:val="clear" w:color="auto" w:fill="auto"/>
+            <w:noWrap/>
+            <w:vAlign w:val="bottom"/>
+            <w:hideMark/>
+          </w:tcPr>
+          <w:p>
+            <w:pPr>
+              <w:spacing w:after="0" w:line="240" w:lineRule="auto"/>
+              <w:jc w:val="left"/>
+              <w:rPr>
+                <w:rFonts w:ascii="Calibri" w:eastAsia="Times New Roman" w:hAnsi="Calibri" w:cs="Calibri"/>
+                <w:color w:val="000000"/>
+                <w:lang w:eastAsia="fr-FR"/>
+              </w:rPr>
+            </w:pPr>
+            <w:r>
+              <w:rPr>
+                <w:rFonts w:ascii="Calibri" w:eastAsia="Times New Roman" w:hAnsi="Calibri" w:cs="Calibri"/>
+                <w:color w:val="000000"/>
+                <w:lang w:eastAsia="fr-FR"/>
+              </w:rPr>
+              <w:t>NC</w:t>
+            </w:r>
+          </w:p>
+        </w:tc>
+        <w:tc>
+          <w:tcPr>
+            <w:tcW w:w="798" w:type="dxa"/>
+            <w:tcBorders>
+              <w:top w:val="nil"/>
+              <w:left w:val="nil"/>
+              <w:bottom w:val="nil"/>
+              <w:right w:val="single" w:sz="4" w:space="0" w:color="4F81BD"/>
+            </w:tcBorders>
+            <w:shd w:val="clear" w:color="auto" w:fill="auto"/>
+            <w:noWrap/>
+            <w:vAlign w:val="bottom"/>
+            <w:hideMark/>
+          </w:tcPr>
+          <w:p>
+            <w:pPr>
+              <w:spacing w:after="0" w:line="240" w:lineRule="auto"/>
+              <w:jc w:val="left"/>
+              <w:rPr>
+                <w:rFonts w:ascii="Calibri" w:eastAsia="Times New Roman" w:hAnsi="Calibri" w:cs="Calibri"/>
+                <w:color w:val="000000"/>
+                <w:lang w:eastAsia="fr-FR"/>
+              </w:rPr>
+            </w:pPr>
+            <w:r>
+              <w:rPr>
+                <w:rFonts w:ascii="Calibri" w:eastAsia="Times New Roman" w:hAnsi="Calibri" w:cs="Calibri"/>
+                <w:color w:val="000000"/>
+                <w:lang w:eastAsia="fr-FR"/>
+              </w:rPr>
+              <w:t>ADJ</w:t>
+            </w:r>
+          </w:p>
+        </w:tc>
+        <w:tc>
+          <w:tcPr>
+            <w:tcW w:w="1346" w:type="dxa"/>
+            <w:tcBorders>
+              <w:top w:val="nil"/>
+              <w:left w:val="nil"/>
+              <w:bottom w:val="nil"/>
+              <w:right w:val="single" w:sz="4" w:space="0" w:color="4F81BD"/>
+            </w:tcBorders>
+            <w:shd w:val="clear" w:color="auto" w:fill="auto"/>
+            <w:noWrap/>
+            <w:vAlign w:val="bottom"/>
+            <w:hideMark/>
+          </w:tcPr>
+          <w:p>
+            <w:pPr>
+              <w:spacing w:after="0" w:line="240" w:lineRule="auto"/>
+              <w:jc w:val="left"/>
+              <w:rPr>
+                <w:rFonts w:ascii="Calibri" w:eastAsia="Times New Roman" w:hAnsi="Calibri" w:cs="Calibri"/>
+                <w:color w:val="000000"/>
+                <w:lang w:eastAsia="fr-FR"/>
+              </w:rPr>
+            </w:pPr>
+            <w:r>
+              <w:rPr>
+                <w:rFonts w:ascii="Calibri" w:eastAsia="Times New Roman" w:hAnsi="Calibri" w:cs="Calibri"/>
+                <w:color w:val="000000"/>
+                <w:lang w:eastAsia="fr-FR"/>
+              </w:rPr>
+              <w:t> </w:t>
+            </w:r>
+          </w:p>
+        </w:tc>
+        <w:tc>
+          <w:tcPr>
+            <w:tcW w:w="745" w:type="dxa"/>
+            <w:tcBorders>
+              <w:top w:val="nil"/>
+              <w:left w:val="nil"/>
+              <w:bottom w:val="nil"/>
+              <w:right w:val="single" w:sz="4" w:space="0" w:color="4F81BD"/>
+            </w:tcBorders>
+            <w:shd w:val="clear" w:color="auto" w:fill="auto"/>
+            <w:noWrap/>
+            <w:vAlign w:val="bottom"/>
+            <w:hideMark/>
+          </w:tcPr>
+          <w:p>
+            <w:pPr>
+              <w:spacing w:after="0" w:line="240" w:lineRule="auto"/>
+              <w:jc w:val="left"/>
+              <w:rPr>
+                <w:rFonts w:ascii="Calibri" w:eastAsia="Times New Roman" w:hAnsi="Calibri" w:cs="Calibri"/>
+                <w:color w:val="000000"/>
+                <w:lang w:eastAsia="fr-FR"/>
+              </w:rPr>
+            </w:pPr>
+            <w:r>
+              <w:rPr>
+                <w:rFonts w:ascii="Calibri" w:eastAsia="Times New Roman" w:hAnsi="Calibri" w:cs="Calibri"/>
+                <w:color w:val="000000"/>
+                <w:lang w:eastAsia="fr-FR"/>
+              </w:rPr>
+              <w:t> </w:t>
+            </w:r>
+          </w:p>
+        </w:tc>
+        <w:tc>
+          <w:tcPr>
+            <w:tcW w:w="745" w:type="dxa"/>
+            <w:tcBorders>
+              <w:top w:val="nil"/>
+              <w:left w:val="nil"/>
+              <w:bottom w:val="nil"/>
+              <w:right w:val="single" w:sz="4" w:space="0" w:color="4F81BD"/>
+            </w:tcBorders>
+            <w:shd w:val="clear" w:color="auto" w:fill="auto"/>
+            <w:noWrap/>
+            <w:vAlign w:val="bottom"/>
+            <w:hideMark/>
+          </w:tcPr>
+          <w:p>
+            <w:pPr>
+              <w:spacing w:after="0" w:line="240" w:lineRule="auto"/>
+              <w:jc w:val="left"/>
+              <w:rPr>
+                <w:rFonts w:ascii="Calibri" w:eastAsia="Times New Roman" w:hAnsi="Calibri" w:cs="Calibri"/>
+                <w:color w:val="000000"/>
+                <w:lang w:eastAsia="fr-FR"/>
+              </w:rPr>
+            </w:pPr>
+            <w:r>
+              <w:rPr>
+                <w:rFonts w:ascii="Calibri" w:eastAsia="Times New Roman" w:hAnsi="Calibri" w:cs="Calibri"/>
+                <w:color w:val="000000"/>
+                <w:lang w:eastAsia="fr-FR"/>
+              </w:rPr>
+              <w:t> </w:t>
+            </w:r>
+          </w:p>
+        </w:tc>
+      </w:tr>
+      <w:tr>
+        <w:trPr>
+          <w:trHeight w:val="300"/>
+          <w:jc w:val="center"/>
+        </w:trPr>
+        <w:tc>
+          <w:tcPr>
+            <w:tcW w:w="960" w:type="dxa"/>
+            <w:tcBorders>
+              <w:top w:val="nil"/>
+              <w:left w:val="single" w:sz="4" w:space="0" w:color="4F81BD"/>
+              <w:bottom w:val="nil"/>
+              <w:right w:val="single" w:sz="4" w:space="0" w:color="4F81BD"/>
+            </w:tcBorders>
+            <w:shd w:val="clear" w:color="000000" w:fill="99CCFF"/>
+            <w:noWrap/>
+            <w:vAlign w:val="bottom"/>
+            <w:hideMark/>
+          </w:tcPr>
+          <w:p>
+            <w:pPr>
+              <w:spacing w:after="0" w:line="240" w:lineRule="auto"/>
+              <w:jc w:val="right"/>
+              <w:rPr>
+                <w:rFonts w:ascii="Calibri" w:eastAsia="Times New Roman" w:hAnsi="Calibri" w:cs="Calibri"/>
+                <w:color w:val="000000"/>
+                <w:lang w:eastAsia="fr-FR"/>
+              </w:rPr>
+            </w:pPr>
+            <w:r>
+              <w:rPr>
+                <w:rFonts w:ascii="Calibri" w:eastAsia="Times New Roman" w:hAnsi="Calibri" w:cs="Calibri"/>
+                <w:color w:val="000000"/>
+                <w:lang w:eastAsia="fr-FR"/>
+              </w:rPr>
+              <w:t>746</w:t>
+            </w:r>
+          </w:p>
+        </w:tc>
+        <w:tc>
+          <w:tcPr>
+            <w:tcW w:w="780" w:type="dxa"/>
+            <w:tcBorders>
+              <w:top w:val="nil"/>
+              <w:left w:val="nil"/>
+              <w:bottom w:val="nil"/>
+              <w:right w:val="single" w:sz="4" w:space="0" w:color="4F81BD"/>
+            </w:tcBorders>
+            <w:shd w:val="clear" w:color="000000" w:fill="99CCFF"/>
+            <w:noWrap/>
+            <w:vAlign w:val="bottom"/>
+            <w:hideMark/>
+          </w:tcPr>
+          <w:p>
+            <w:pPr>
+              <w:spacing w:after="0" w:line="240" w:lineRule="auto"/>
+              <w:jc w:val="left"/>
+              <w:rPr>
+                <w:rFonts w:ascii="Calibri" w:eastAsia="Times New Roman" w:hAnsi="Calibri" w:cs="Calibri"/>
+                <w:color w:val="000000"/>
+                <w:lang w:eastAsia="fr-FR"/>
+              </w:rPr>
+            </w:pPr>
+            <w:r>
+              <w:rPr>
+                <w:rFonts w:ascii="Calibri" w:eastAsia="Times New Roman" w:hAnsi="Calibri" w:cs="Calibri"/>
+                <w:color w:val="000000"/>
+                <w:lang w:eastAsia="fr-FR"/>
+              </w:rPr>
+              <w:t>DET</w:t>
+            </w:r>
+          </w:p>
+        </w:tc>
+        <w:tc>
+          <w:tcPr>
+            <w:tcW w:w="1346" w:type="dxa"/>
+            <w:tcBorders>
+              <w:top w:val="nil"/>
+              <w:left w:val="nil"/>
+              <w:bottom w:val="nil"/>
+              <w:right w:val="single" w:sz="4" w:space="0" w:color="4F81BD"/>
+            </w:tcBorders>
+            <w:shd w:val="clear" w:color="000000" w:fill="99CCFF"/>
+            <w:noWrap/>
+            <w:vAlign w:val="bottom"/>
+            <w:hideMark/>
+          </w:tcPr>
+          <w:p>
+            <w:pPr>
+              <w:spacing w:after="0" w:line="240" w:lineRule="auto"/>
+              <w:jc w:val="left"/>
+              <w:rPr>
+                <w:rFonts w:ascii="Calibri" w:eastAsia="Times New Roman" w:hAnsi="Calibri" w:cs="Calibri"/>
+                <w:color w:val="000000"/>
+                <w:lang w:eastAsia="fr-FR"/>
+              </w:rPr>
+            </w:pPr>
+            <w:r>
+              <w:rPr>
+                <w:rFonts w:ascii="Calibri" w:eastAsia="Times New Roman" w:hAnsi="Calibri" w:cs="Calibri"/>
+                <w:color w:val="000000"/>
+                <w:lang w:eastAsia="fr-FR"/>
+              </w:rPr>
+              <w:t>NC</w:t>
+            </w:r>
+          </w:p>
+        </w:tc>
+        <w:tc>
+          <w:tcPr>
+            <w:tcW w:w="798" w:type="dxa"/>
+            <w:tcBorders>
+              <w:top w:val="nil"/>
+              <w:left w:val="nil"/>
+              <w:bottom w:val="nil"/>
+              <w:right w:val="single" w:sz="4" w:space="0" w:color="4F81BD"/>
+            </w:tcBorders>
+            <w:shd w:val="clear" w:color="000000" w:fill="99CCFF"/>
+            <w:noWrap/>
+            <w:vAlign w:val="bottom"/>
+            <w:hideMark/>
+          </w:tcPr>
+          <w:p>
+            <w:pPr>
+              <w:spacing w:after="0" w:line="240" w:lineRule="auto"/>
+              <w:jc w:val="left"/>
+              <w:rPr>
+                <w:rFonts w:ascii="Calibri" w:eastAsia="Times New Roman" w:hAnsi="Calibri" w:cs="Calibri"/>
+                <w:color w:val="000000"/>
+                <w:lang w:eastAsia="fr-FR"/>
+              </w:rPr>
+            </w:pPr>
+            <w:r>
+              <w:rPr>
+                <w:rFonts w:ascii="Calibri" w:eastAsia="Times New Roman" w:hAnsi="Calibri" w:cs="Calibri"/>
+                <w:color w:val="000000"/>
+                <w:lang w:eastAsia="fr-FR"/>
+              </w:rPr>
+              <w:t>P</w:t>
+            </w:r>
+          </w:p>
+        </w:tc>
+        <w:tc>
+          <w:tcPr>
+            <w:tcW w:w="1346" w:type="dxa"/>
+            <w:tcBorders>
+              <w:top w:val="nil"/>
+              <w:left w:val="nil"/>
+              <w:bottom w:val="nil"/>
+              <w:right w:val="single" w:sz="4" w:space="0" w:color="4F81BD"/>
+            </w:tcBorders>
+            <w:shd w:val="clear" w:color="000000" w:fill="99CCFF"/>
+            <w:noWrap/>
+            <w:vAlign w:val="bottom"/>
+            <w:hideMark/>
+          </w:tcPr>
+          <w:p>
+            <w:pPr>
+              <w:spacing w:after="0" w:line="240" w:lineRule="auto"/>
+              <w:jc w:val="left"/>
+              <w:rPr>
+                <w:rFonts w:ascii="Calibri" w:eastAsia="Times New Roman" w:hAnsi="Calibri" w:cs="Calibri"/>
+                <w:color w:val="000000"/>
+                <w:lang w:eastAsia="fr-FR"/>
+              </w:rPr>
+            </w:pPr>
+            <w:r>
+              <w:rPr>
+                <w:rFonts w:ascii="Calibri" w:eastAsia="Times New Roman" w:hAnsi="Calibri" w:cs="Calibri"/>
+                <w:color w:val="000000"/>
+                <w:lang w:eastAsia="fr-FR"/>
+              </w:rPr>
+              <w:t>DET</w:t>
+            </w:r>
+          </w:p>
+        </w:tc>
+        <w:tc>
+          <w:tcPr>
+            <w:tcW w:w="745" w:type="dxa"/>
+            <w:tcBorders>
+              <w:top w:val="nil"/>
+              <w:left w:val="nil"/>
+              <w:bottom w:val="nil"/>
+              <w:right w:val="single" w:sz="4" w:space="0" w:color="4F81BD"/>
+            </w:tcBorders>
+            <w:shd w:val="clear" w:color="000000" w:fill="99CCFF"/>
+            <w:noWrap/>
+            <w:vAlign w:val="bottom"/>
+            <w:hideMark/>
+          </w:tcPr>
+          <w:p>
+            <w:pPr>
+              <w:spacing w:after="0" w:line="240" w:lineRule="auto"/>
+              <w:jc w:val="left"/>
+              <w:rPr>
+                <w:rFonts w:ascii="Calibri" w:eastAsia="Times New Roman" w:hAnsi="Calibri" w:cs="Calibri"/>
+                <w:color w:val="000000"/>
+                <w:lang w:eastAsia="fr-FR"/>
+              </w:rPr>
+            </w:pPr>
+            <w:r>
+              <w:rPr>
+                <w:rFonts w:ascii="Calibri" w:eastAsia="Times New Roman" w:hAnsi="Calibri" w:cs="Calibri"/>
+                <w:color w:val="000000"/>
+                <w:lang w:eastAsia="fr-FR"/>
+              </w:rPr>
+              <w:t>NC</w:t>
+            </w:r>
+          </w:p>
+        </w:tc>
+        <w:tc>
+          <w:tcPr>
+            <w:tcW w:w="745" w:type="dxa"/>
+            <w:tcBorders>
+              <w:top w:val="nil"/>
+              <w:left w:val="nil"/>
+              <w:bottom w:val="nil"/>
+              <w:right w:val="single" w:sz="4" w:space="0" w:color="4F81BD"/>
+            </w:tcBorders>
+            <w:shd w:val="clear" w:color="auto" w:fill="auto"/>
+            <w:noWrap/>
+            <w:vAlign w:val="bottom"/>
+            <w:hideMark/>
+          </w:tcPr>
+          <w:p>
+            <w:pPr>
+              <w:spacing w:after="0" w:line="240" w:lineRule="auto"/>
+              <w:jc w:val="left"/>
+              <w:rPr>
+                <w:rFonts w:ascii="Calibri" w:eastAsia="Times New Roman" w:hAnsi="Calibri" w:cs="Calibri"/>
+                <w:color w:val="000000"/>
+                <w:lang w:eastAsia="fr-FR"/>
+              </w:rPr>
+            </w:pPr>
+            <w:r>
+              <w:rPr>
+                <w:rFonts w:ascii="Calibri" w:eastAsia="Times New Roman" w:hAnsi="Calibri" w:cs="Calibri"/>
+                <w:color w:val="000000"/>
+                <w:lang w:eastAsia="fr-FR"/>
+              </w:rPr>
+              <w:t> </w:t>
+            </w:r>
+          </w:p>
+        </w:tc>
+      </w:tr>
+      <w:tr>
+        <w:trPr>
+          <w:trHeight w:val="300"/>
+          <w:jc w:val="center"/>
+        </w:trPr>
+        <w:tc>
+          <w:tcPr>
+            <w:tcW w:w="960" w:type="dxa"/>
+            <w:tcBorders>
+              <w:top w:val="nil"/>
+              <w:left w:val="single" w:sz="4" w:space="0" w:color="4F81BD"/>
+              <w:bottom w:val="nil"/>
+              <w:right w:val="single" w:sz="4" w:space="0" w:color="4F81BD"/>
+            </w:tcBorders>
+            <w:shd w:val="clear" w:color="000000" w:fill="99CCFF"/>
+            <w:noWrap/>
+            <w:vAlign w:val="bottom"/>
+            <w:hideMark/>
+          </w:tcPr>
+          <w:p>
+            <w:pPr>
+              <w:spacing w:after="0" w:line="240" w:lineRule="auto"/>
+              <w:jc w:val="right"/>
+              <w:rPr>
+                <w:rFonts w:ascii="Calibri" w:eastAsia="Times New Roman" w:hAnsi="Calibri" w:cs="Calibri"/>
+                <w:color w:val="000000"/>
+                <w:lang w:eastAsia="fr-FR"/>
+              </w:rPr>
+            </w:pPr>
+            <w:r>
+              <w:rPr>
+                <w:rFonts w:ascii="Calibri" w:eastAsia="Times New Roman" w:hAnsi="Calibri" w:cs="Calibri"/>
+                <w:color w:val="000000"/>
+                <w:lang w:eastAsia="fr-FR"/>
+              </w:rPr>
+              <w:t>666</w:t>
+            </w:r>
+          </w:p>
+        </w:tc>
+        <w:tc>
+          <w:tcPr>
+            <w:tcW w:w="780" w:type="dxa"/>
+            <w:tcBorders>
+              <w:top w:val="nil"/>
+              <w:left w:val="nil"/>
+              <w:bottom w:val="nil"/>
+              <w:right w:val="single" w:sz="4" w:space="0" w:color="4F81BD"/>
+            </w:tcBorders>
+            <w:shd w:val="clear" w:color="000000" w:fill="99CCFF"/>
+            <w:noWrap/>
+            <w:vAlign w:val="bottom"/>
+            <w:hideMark/>
+          </w:tcPr>
+          <w:p>
+            <w:pPr>
+              <w:spacing w:after="0" w:line="240" w:lineRule="auto"/>
+              <w:jc w:val="left"/>
+              <w:rPr>
+                <w:rFonts w:ascii="Calibri" w:eastAsia="Times New Roman" w:hAnsi="Calibri" w:cs="Calibri"/>
+                <w:color w:val="000000"/>
+                <w:lang w:eastAsia="fr-FR"/>
+              </w:rPr>
+            </w:pPr>
+            <w:r>
+              <w:rPr>
+                <w:rFonts w:ascii="Calibri" w:eastAsia="Times New Roman" w:hAnsi="Calibri" w:cs="Calibri"/>
+                <w:color w:val="000000"/>
+                <w:lang w:eastAsia="fr-FR"/>
+              </w:rPr>
+              <w:t>DET</w:t>
+            </w:r>
+          </w:p>
+        </w:tc>
+        <w:tc>
+          <w:tcPr>
+            <w:tcW w:w="1346" w:type="dxa"/>
+            <w:tcBorders>
+              <w:top w:val="nil"/>
+              <w:left w:val="nil"/>
+              <w:bottom w:val="nil"/>
+              <w:right w:val="single" w:sz="4" w:space="0" w:color="4F81BD"/>
+            </w:tcBorders>
+            <w:shd w:val="clear" w:color="000000" w:fill="99CCFF"/>
+            <w:noWrap/>
+            <w:vAlign w:val="bottom"/>
+            <w:hideMark/>
+          </w:tcPr>
+          <w:p>
+            <w:pPr>
+              <w:spacing w:after="0" w:line="240" w:lineRule="auto"/>
+              <w:jc w:val="left"/>
+              <w:rPr>
+                <w:rFonts w:ascii="Calibri" w:eastAsia="Times New Roman" w:hAnsi="Calibri" w:cs="Calibri"/>
+                <w:color w:val="000000"/>
+                <w:lang w:eastAsia="fr-FR"/>
+              </w:rPr>
+            </w:pPr>
+            <w:r>
+              <w:rPr>
+                <w:rFonts w:ascii="Calibri" w:eastAsia="Times New Roman" w:hAnsi="Calibri" w:cs="Calibri"/>
+                <w:color w:val="000000"/>
+                <w:lang w:eastAsia="fr-FR"/>
+              </w:rPr>
+              <w:t>NC</w:t>
+            </w:r>
+          </w:p>
+        </w:tc>
+        <w:tc>
+          <w:tcPr>
+            <w:tcW w:w="798" w:type="dxa"/>
+            <w:tcBorders>
+              <w:top w:val="nil"/>
+              <w:left w:val="nil"/>
+              <w:bottom w:val="nil"/>
+              <w:right w:val="single" w:sz="4" w:space="0" w:color="4F81BD"/>
+            </w:tcBorders>
+            <w:shd w:val="clear" w:color="000000" w:fill="99CCFF"/>
+            <w:noWrap/>
+            <w:vAlign w:val="bottom"/>
+            <w:hideMark/>
+          </w:tcPr>
+          <w:p>
+            <w:pPr>
+              <w:spacing w:after="0" w:line="240" w:lineRule="auto"/>
+              <w:jc w:val="left"/>
+              <w:rPr>
+                <w:rFonts w:ascii="Calibri" w:eastAsia="Times New Roman" w:hAnsi="Calibri" w:cs="Calibri"/>
+                <w:color w:val="000000"/>
+                <w:lang w:eastAsia="fr-FR"/>
+              </w:rPr>
+            </w:pPr>
+            <w:r>
+              <w:rPr>
+                <w:rFonts w:ascii="Calibri" w:eastAsia="Times New Roman" w:hAnsi="Calibri" w:cs="Calibri"/>
+                <w:color w:val="000000"/>
+                <w:lang w:eastAsia="fr-FR"/>
+              </w:rPr>
+              <w:t>P</w:t>
+            </w:r>
+          </w:p>
+        </w:tc>
+        <w:tc>
+          <w:tcPr>
+            <w:tcW w:w="1346" w:type="dxa"/>
+            <w:tcBorders>
+              <w:top w:val="nil"/>
+              <w:left w:val="nil"/>
+              <w:bottom w:val="nil"/>
+              <w:right w:val="single" w:sz="4" w:space="0" w:color="4F81BD"/>
+            </w:tcBorders>
+            <w:shd w:val="clear" w:color="000000" w:fill="99CCFF"/>
+            <w:noWrap/>
+            <w:vAlign w:val="bottom"/>
+            <w:hideMark/>
+          </w:tcPr>
+          <w:p>
+            <w:pPr>
+              <w:spacing w:after="0" w:line="240" w:lineRule="auto"/>
+              <w:jc w:val="left"/>
+              <w:rPr>
+                <w:rFonts w:ascii="Calibri" w:eastAsia="Times New Roman" w:hAnsi="Calibri" w:cs="Calibri"/>
+                <w:color w:val="000000"/>
+                <w:lang w:eastAsia="fr-FR"/>
+              </w:rPr>
+            </w:pPr>
+            <w:r>
+              <w:rPr>
+                <w:rFonts w:ascii="Calibri" w:eastAsia="Times New Roman" w:hAnsi="Calibri" w:cs="Calibri"/>
+                <w:color w:val="000000"/>
+                <w:lang w:eastAsia="fr-FR"/>
+              </w:rPr>
+              <w:t>NC</w:t>
+            </w:r>
+          </w:p>
+        </w:tc>
+        <w:tc>
+          <w:tcPr>
+            <w:tcW w:w="745" w:type="dxa"/>
+            <w:tcBorders>
+              <w:top w:val="nil"/>
+              <w:left w:val="nil"/>
+              <w:bottom w:val="nil"/>
+              <w:right w:val="single" w:sz="4" w:space="0" w:color="4F81BD"/>
+            </w:tcBorders>
+            <w:shd w:val="clear" w:color="auto" w:fill="auto"/>
+            <w:noWrap/>
+            <w:vAlign w:val="bottom"/>
+            <w:hideMark/>
+          </w:tcPr>
+          <w:p>
+            <w:pPr>
+              <w:spacing w:after="0" w:line="240" w:lineRule="auto"/>
+              <w:jc w:val="left"/>
+              <w:rPr>
+                <w:rFonts w:ascii="Calibri" w:eastAsia="Times New Roman" w:hAnsi="Calibri" w:cs="Calibri"/>
+                <w:color w:val="000000"/>
+                <w:lang w:eastAsia="fr-FR"/>
+              </w:rPr>
+            </w:pPr>
+            <w:r>
+              <w:rPr>
+                <w:rFonts w:ascii="Calibri" w:eastAsia="Times New Roman" w:hAnsi="Calibri" w:cs="Calibri"/>
+                <w:color w:val="000000"/>
+                <w:lang w:eastAsia="fr-FR"/>
+              </w:rPr>
+              <w:t> </w:t>
+            </w:r>
+          </w:p>
+        </w:tc>
+        <w:tc>
+          <w:tcPr>
+            <w:tcW w:w="745" w:type="dxa"/>
+            <w:tcBorders>
+              <w:top w:val="nil"/>
+              <w:left w:val="nil"/>
+              <w:bottom w:val="nil"/>
+              <w:right w:val="single" w:sz="4" w:space="0" w:color="4F81BD"/>
+            </w:tcBorders>
+            <w:shd w:val="clear" w:color="auto" w:fill="auto"/>
+            <w:noWrap/>
+            <w:vAlign w:val="bottom"/>
+            <w:hideMark/>
+          </w:tcPr>
+          <w:p>
+            <w:pPr>
+              <w:spacing w:after="0" w:line="240" w:lineRule="auto"/>
+              <w:jc w:val="left"/>
+              <w:rPr>
+                <w:rFonts w:ascii="Calibri" w:eastAsia="Times New Roman" w:hAnsi="Calibri" w:cs="Calibri"/>
+                <w:color w:val="000000"/>
+                <w:lang w:eastAsia="fr-FR"/>
+              </w:rPr>
+            </w:pPr>
+            <w:r>
+              <w:rPr>
+                <w:rFonts w:ascii="Calibri" w:eastAsia="Times New Roman" w:hAnsi="Calibri" w:cs="Calibri"/>
+                <w:color w:val="000000"/>
+                <w:lang w:eastAsia="fr-FR"/>
+              </w:rPr>
+              <w:t> </w:t>
+            </w:r>
+          </w:p>
+        </w:tc>
+      </w:tr>
+      <w:tr>
+        <w:trPr>
+          <w:trHeight w:val="300"/>
+          <w:jc w:val="center"/>
+        </w:trPr>
+        <w:tc>
+          <w:tcPr>
+            <w:tcW w:w="960" w:type="dxa"/>
+            <w:tcBorders>
+              <w:top w:val="nil"/>
+              <w:left w:val="single" w:sz="4" w:space="0" w:color="4F81BD"/>
+              <w:bottom w:val="nil"/>
+              <w:right w:val="single" w:sz="4" w:space="0" w:color="4F81BD"/>
+            </w:tcBorders>
+            <w:shd w:val="clear" w:color="auto" w:fill="auto"/>
+            <w:noWrap/>
+            <w:vAlign w:val="bottom"/>
+            <w:hideMark/>
+          </w:tcPr>
+          <w:p>
+            <w:pPr>
+              <w:spacing w:after="0" w:line="240" w:lineRule="auto"/>
+              <w:jc w:val="right"/>
+              <w:rPr>
+                <w:rFonts w:ascii="Calibri" w:eastAsia="Times New Roman" w:hAnsi="Calibri" w:cs="Calibri"/>
+                <w:color w:val="000000"/>
+                <w:lang w:eastAsia="fr-FR"/>
+              </w:rPr>
+            </w:pPr>
+            <w:r>
+              <w:rPr>
+                <w:rFonts w:ascii="Calibri" w:eastAsia="Times New Roman" w:hAnsi="Calibri" w:cs="Calibri"/>
+                <w:color w:val="000000"/>
+                <w:lang w:eastAsia="fr-FR"/>
+              </w:rPr>
+              <w:t>620</w:t>
+            </w:r>
+          </w:p>
+        </w:tc>
+        <w:tc>
+          <w:tcPr>
+            <w:tcW w:w="780" w:type="dxa"/>
+            <w:tcBorders>
+              <w:top w:val="nil"/>
+              <w:left w:val="nil"/>
+              <w:bottom w:val="nil"/>
+              <w:right w:val="single" w:sz="4" w:space="0" w:color="4F81BD"/>
+            </w:tcBorders>
+            <w:shd w:val="clear" w:color="auto" w:fill="auto"/>
+            <w:noWrap/>
+            <w:vAlign w:val="bottom"/>
+            <w:hideMark/>
+          </w:tcPr>
+          <w:p>
+            <w:pPr>
+              <w:spacing w:after="0" w:line="240" w:lineRule="auto"/>
+              <w:jc w:val="left"/>
+              <w:rPr>
+                <w:rFonts w:ascii="Calibri" w:eastAsia="Times New Roman" w:hAnsi="Calibri" w:cs="Calibri"/>
+                <w:color w:val="000000"/>
+                <w:lang w:eastAsia="fr-FR"/>
+              </w:rPr>
+            </w:pPr>
+            <w:r>
+              <w:rPr>
+                <w:rFonts w:ascii="Calibri" w:eastAsia="Times New Roman" w:hAnsi="Calibri" w:cs="Calibri"/>
+                <w:color w:val="000000"/>
+                <w:lang w:eastAsia="fr-FR"/>
+              </w:rPr>
+              <w:t>NC</w:t>
+            </w:r>
+          </w:p>
+        </w:tc>
+        <w:tc>
+          <w:tcPr>
+            <w:tcW w:w="1346" w:type="dxa"/>
+            <w:tcBorders>
+              <w:top w:val="nil"/>
+              <w:left w:val="nil"/>
+              <w:bottom w:val="nil"/>
+              <w:right w:val="single" w:sz="4" w:space="0" w:color="4F81BD"/>
+            </w:tcBorders>
+            <w:shd w:val="clear" w:color="auto" w:fill="auto"/>
+            <w:noWrap/>
+            <w:vAlign w:val="bottom"/>
+            <w:hideMark/>
+          </w:tcPr>
+          <w:p>
+            <w:pPr>
+              <w:spacing w:after="0" w:line="240" w:lineRule="auto"/>
+              <w:jc w:val="left"/>
+              <w:rPr>
+                <w:rFonts w:ascii="Calibri" w:eastAsia="Times New Roman" w:hAnsi="Calibri" w:cs="Calibri"/>
+                <w:color w:val="000000"/>
+                <w:lang w:eastAsia="fr-FR"/>
+              </w:rPr>
+            </w:pPr>
+            <w:r>
+              <w:rPr>
+                <w:rFonts w:ascii="Calibri" w:eastAsia="Times New Roman" w:hAnsi="Calibri" w:cs="Calibri"/>
+                <w:color w:val="000000"/>
+                <w:lang w:eastAsia="fr-FR"/>
+              </w:rPr>
+              <w:t>ADJ</w:t>
+            </w:r>
+          </w:p>
+        </w:tc>
+        <w:tc>
+          <w:tcPr>
+            <w:tcW w:w="798" w:type="dxa"/>
+            <w:tcBorders>
+              <w:top w:val="nil"/>
+              <w:left w:val="nil"/>
+              <w:bottom w:val="nil"/>
+              <w:right w:val="single" w:sz="4" w:space="0" w:color="4F81BD"/>
+            </w:tcBorders>
+            <w:shd w:val="clear" w:color="auto" w:fill="auto"/>
+            <w:noWrap/>
+            <w:vAlign w:val="bottom"/>
+            <w:hideMark/>
+          </w:tcPr>
+          <w:p>
+            <w:pPr>
+              <w:spacing w:after="0" w:line="240" w:lineRule="auto"/>
+              <w:jc w:val="left"/>
+              <w:rPr>
+                <w:rFonts w:ascii="Calibri" w:eastAsia="Times New Roman" w:hAnsi="Calibri" w:cs="Calibri"/>
+                <w:color w:val="000000"/>
+                <w:lang w:eastAsia="fr-FR"/>
+              </w:rPr>
+            </w:pPr>
+            <w:r>
+              <w:rPr>
+                <w:rFonts w:ascii="Calibri" w:eastAsia="Times New Roman" w:hAnsi="Calibri" w:cs="Calibri"/>
+                <w:color w:val="000000"/>
+                <w:lang w:eastAsia="fr-FR"/>
+              </w:rPr>
+              <w:t> </w:t>
+            </w:r>
+          </w:p>
+        </w:tc>
+        <w:tc>
+          <w:tcPr>
+            <w:tcW w:w="1346" w:type="dxa"/>
+            <w:tcBorders>
+              <w:top w:val="nil"/>
+              <w:left w:val="nil"/>
+              <w:bottom w:val="nil"/>
+              <w:right w:val="single" w:sz="4" w:space="0" w:color="4F81BD"/>
+            </w:tcBorders>
+            <w:shd w:val="clear" w:color="auto" w:fill="auto"/>
+            <w:noWrap/>
+            <w:vAlign w:val="bottom"/>
+            <w:hideMark/>
+          </w:tcPr>
+          <w:p>
+            <w:pPr>
+              <w:spacing w:after="0" w:line="240" w:lineRule="auto"/>
+              <w:jc w:val="left"/>
+              <w:rPr>
+                <w:rFonts w:ascii="Calibri" w:eastAsia="Times New Roman" w:hAnsi="Calibri" w:cs="Calibri"/>
+                <w:color w:val="000000"/>
+                <w:lang w:eastAsia="fr-FR"/>
+              </w:rPr>
+            </w:pPr>
+            <w:r>
+              <w:rPr>
+                <w:rFonts w:ascii="Calibri" w:eastAsia="Times New Roman" w:hAnsi="Calibri" w:cs="Calibri"/>
+                <w:color w:val="000000"/>
+                <w:lang w:eastAsia="fr-FR"/>
+              </w:rPr>
+              <w:t> </w:t>
+            </w:r>
+          </w:p>
+        </w:tc>
+        <w:tc>
+          <w:tcPr>
+            <w:tcW w:w="745" w:type="dxa"/>
+            <w:tcBorders>
+              <w:top w:val="nil"/>
+              <w:left w:val="nil"/>
+              <w:bottom w:val="nil"/>
+              <w:right w:val="single" w:sz="4" w:space="0" w:color="4F81BD"/>
+            </w:tcBorders>
+            <w:shd w:val="clear" w:color="auto" w:fill="auto"/>
+            <w:noWrap/>
+            <w:vAlign w:val="bottom"/>
+            <w:hideMark/>
+          </w:tcPr>
+          <w:p>
+            <w:pPr>
+              <w:spacing w:after="0" w:line="240" w:lineRule="auto"/>
+              <w:jc w:val="left"/>
+              <w:rPr>
+                <w:rFonts w:ascii="Calibri" w:eastAsia="Times New Roman" w:hAnsi="Calibri" w:cs="Calibri"/>
+                <w:color w:val="000000"/>
+                <w:lang w:eastAsia="fr-FR"/>
+              </w:rPr>
+            </w:pPr>
+            <w:r>
+              <w:rPr>
+                <w:rFonts w:ascii="Calibri" w:eastAsia="Times New Roman" w:hAnsi="Calibri" w:cs="Calibri"/>
+                <w:color w:val="000000"/>
+                <w:lang w:eastAsia="fr-FR"/>
+              </w:rPr>
+              <w:t> </w:t>
+            </w:r>
+          </w:p>
+        </w:tc>
+        <w:tc>
+          <w:tcPr>
+            <w:tcW w:w="745" w:type="dxa"/>
+            <w:tcBorders>
+              <w:top w:val="nil"/>
+              <w:left w:val="nil"/>
+              <w:bottom w:val="nil"/>
+              <w:right w:val="single" w:sz="4" w:space="0" w:color="4F81BD"/>
+            </w:tcBorders>
+            <w:shd w:val="clear" w:color="auto" w:fill="auto"/>
+            <w:noWrap/>
+            <w:vAlign w:val="bottom"/>
+            <w:hideMark/>
+          </w:tcPr>
+          <w:p>
+            <w:pPr>
+              <w:spacing w:after="0" w:line="240" w:lineRule="auto"/>
+              <w:jc w:val="left"/>
+              <w:rPr>
+                <w:rFonts w:ascii="Calibri" w:eastAsia="Times New Roman" w:hAnsi="Calibri" w:cs="Calibri"/>
+                <w:color w:val="000000"/>
+                <w:lang w:eastAsia="fr-FR"/>
+              </w:rPr>
+            </w:pPr>
+            <w:r>
+              <w:rPr>
+                <w:rFonts w:ascii="Calibri" w:eastAsia="Times New Roman" w:hAnsi="Calibri" w:cs="Calibri"/>
+                <w:color w:val="000000"/>
+                <w:lang w:eastAsia="fr-FR"/>
+              </w:rPr>
+              <w:t> </w:t>
+            </w:r>
+          </w:p>
+        </w:tc>
+      </w:tr>
+      <w:tr>
+        <w:trPr>
+          <w:trHeight w:val="300"/>
+          <w:jc w:val="center"/>
+        </w:trPr>
+        <w:tc>
+          <w:tcPr>
+            <w:tcW w:w="960" w:type="dxa"/>
+            <w:tcBorders>
+              <w:top w:val="nil"/>
+              <w:left w:val="single" w:sz="4" w:space="0" w:color="4F81BD"/>
+              <w:bottom w:val="nil"/>
+              <w:right w:val="single" w:sz="4" w:space="0" w:color="4F81BD"/>
+            </w:tcBorders>
+            <w:shd w:val="clear" w:color="000000" w:fill="99CCFF"/>
+            <w:noWrap/>
+            <w:vAlign w:val="bottom"/>
+            <w:hideMark/>
+          </w:tcPr>
+          <w:p>
+            <w:pPr>
+              <w:spacing w:after="0" w:line="240" w:lineRule="auto"/>
+              <w:jc w:val="right"/>
+              <w:rPr>
+                <w:rFonts w:ascii="Calibri" w:eastAsia="Times New Roman" w:hAnsi="Calibri" w:cs="Calibri"/>
+                <w:color w:val="000000"/>
+                <w:lang w:eastAsia="fr-FR"/>
+              </w:rPr>
+            </w:pPr>
+            <w:r>
+              <w:rPr>
+                <w:rFonts w:ascii="Calibri" w:eastAsia="Times New Roman" w:hAnsi="Calibri" w:cs="Calibri"/>
+                <w:color w:val="000000"/>
+                <w:lang w:eastAsia="fr-FR"/>
+              </w:rPr>
+              <w:t>540</w:t>
+            </w:r>
+          </w:p>
+        </w:tc>
+        <w:tc>
+          <w:tcPr>
+            <w:tcW w:w="780" w:type="dxa"/>
+            <w:tcBorders>
+              <w:top w:val="nil"/>
+              <w:left w:val="nil"/>
+              <w:bottom w:val="nil"/>
+              <w:right w:val="single" w:sz="4" w:space="0" w:color="4F81BD"/>
+            </w:tcBorders>
+            <w:shd w:val="clear" w:color="000000" w:fill="99CCFF"/>
+            <w:noWrap/>
+            <w:vAlign w:val="bottom"/>
+            <w:hideMark/>
+          </w:tcPr>
+          <w:p>
+            <w:pPr>
+              <w:spacing w:after="0" w:line="240" w:lineRule="auto"/>
+              <w:jc w:val="left"/>
+              <w:rPr>
+                <w:rFonts w:ascii="Calibri" w:eastAsia="Times New Roman" w:hAnsi="Calibri" w:cs="Calibri"/>
+                <w:color w:val="000000"/>
+                <w:lang w:eastAsia="fr-FR"/>
+              </w:rPr>
+            </w:pPr>
+            <w:r>
+              <w:rPr>
+                <w:rFonts w:ascii="Calibri" w:eastAsia="Times New Roman" w:hAnsi="Calibri" w:cs="Calibri"/>
+                <w:color w:val="000000"/>
+                <w:lang w:eastAsia="fr-FR"/>
+              </w:rPr>
+              <w:t>DET</w:t>
+            </w:r>
+          </w:p>
+        </w:tc>
+        <w:tc>
+          <w:tcPr>
+            <w:tcW w:w="1346" w:type="dxa"/>
+            <w:tcBorders>
+              <w:top w:val="nil"/>
+              <w:left w:val="nil"/>
+              <w:bottom w:val="nil"/>
+              <w:right w:val="single" w:sz="4" w:space="0" w:color="4F81BD"/>
+            </w:tcBorders>
+            <w:shd w:val="clear" w:color="000000" w:fill="99CCFF"/>
+            <w:noWrap/>
+            <w:vAlign w:val="bottom"/>
+            <w:hideMark/>
+          </w:tcPr>
+          <w:p>
+            <w:pPr>
+              <w:spacing w:after="0" w:line="240" w:lineRule="auto"/>
+              <w:jc w:val="left"/>
+              <w:rPr>
+                <w:rFonts w:ascii="Calibri" w:eastAsia="Times New Roman" w:hAnsi="Calibri" w:cs="Calibri"/>
+                <w:color w:val="000000"/>
+                <w:lang w:eastAsia="fr-FR"/>
+              </w:rPr>
+            </w:pPr>
+            <w:r>
+              <w:rPr>
+                <w:rFonts w:ascii="Calibri" w:eastAsia="Times New Roman" w:hAnsi="Calibri" w:cs="Calibri"/>
+                <w:color w:val="000000"/>
+                <w:lang w:eastAsia="fr-FR"/>
+              </w:rPr>
+              <w:t>NC</w:t>
+            </w:r>
+          </w:p>
+        </w:tc>
+        <w:tc>
+          <w:tcPr>
+            <w:tcW w:w="798" w:type="dxa"/>
+            <w:tcBorders>
+              <w:top w:val="nil"/>
+              <w:left w:val="nil"/>
+              <w:bottom w:val="nil"/>
+              <w:right w:val="single" w:sz="4" w:space="0" w:color="4F81BD"/>
+            </w:tcBorders>
+            <w:shd w:val="clear" w:color="000000" w:fill="99CCFF"/>
+            <w:noWrap/>
+            <w:vAlign w:val="bottom"/>
+            <w:hideMark/>
+          </w:tcPr>
+          <w:p>
+            <w:pPr>
+              <w:spacing w:after="0" w:line="240" w:lineRule="auto"/>
+              <w:jc w:val="left"/>
+              <w:rPr>
+                <w:rFonts w:ascii="Calibri" w:eastAsia="Times New Roman" w:hAnsi="Calibri" w:cs="Calibri"/>
+                <w:color w:val="000000"/>
+                <w:lang w:eastAsia="fr-FR"/>
+              </w:rPr>
+            </w:pPr>
+            <w:r>
+              <w:rPr>
+                <w:rFonts w:ascii="Calibri" w:eastAsia="Times New Roman" w:hAnsi="Calibri" w:cs="Calibri"/>
+                <w:color w:val="000000"/>
+                <w:lang w:eastAsia="fr-FR"/>
+              </w:rPr>
+              <w:t>P+D</w:t>
+            </w:r>
+          </w:p>
+        </w:tc>
+        <w:tc>
+          <w:tcPr>
+            <w:tcW w:w="1346" w:type="dxa"/>
+            <w:tcBorders>
+              <w:top w:val="nil"/>
+              <w:left w:val="nil"/>
+              <w:bottom w:val="nil"/>
+              <w:right w:val="single" w:sz="4" w:space="0" w:color="4F81BD"/>
+            </w:tcBorders>
+            <w:shd w:val="clear" w:color="000000" w:fill="99CCFF"/>
+            <w:noWrap/>
+            <w:vAlign w:val="bottom"/>
+            <w:hideMark/>
+          </w:tcPr>
+          <w:p>
+            <w:pPr>
+              <w:spacing w:after="0" w:line="240" w:lineRule="auto"/>
+              <w:jc w:val="left"/>
+              <w:rPr>
+                <w:rFonts w:ascii="Calibri" w:eastAsia="Times New Roman" w:hAnsi="Calibri" w:cs="Calibri"/>
+                <w:color w:val="000000"/>
+                <w:lang w:eastAsia="fr-FR"/>
+              </w:rPr>
+            </w:pPr>
+            <w:r>
+              <w:rPr>
+                <w:rFonts w:ascii="Calibri" w:eastAsia="Times New Roman" w:hAnsi="Calibri" w:cs="Calibri"/>
+                <w:color w:val="000000"/>
+                <w:lang w:eastAsia="fr-FR"/>
+              </w:rPr>
+              <w:t>NC</w:t>
+            </w:r>
+          </w:p>
+        </w:tc>
+        <w:tc>
+          <w:tcPr>
+            <w:tcW w:w="745" w:type="dxa"/>
+            <w:tcBorders>
+              <w:top w:val="nil"/>
+              <w:left w:val="nil"/>
+              <w:bottom w:val="nil"/>
+              <w:right w:val="single" w:sz="4" w:space="0" w:color="4F81BD"/>
+            </w:tcBorders>
+            <w:shd w:val="clear" w:color="auto" w:fill="auto"/>
+            <w:noWrap/>
+            <w:vAlign w:val="bottom"/>
+            <w:hideMark/>
+          </w:tcPr>
+          <w:p>
+            <w:pPr>
+              <w:spacing w:after="0" w:line="240" w:lineRule="auto"/>
+              <w:jc w:val="left"/>
+              <w:rPr>
+                <w:rFonts w:ascii="Calibri" w:eastAsia="Times New Roman" w:hAnsi="Calibri" w:cs="Calibri"/>
+                <w:color w:val="000000"/>
+                <w:lang w:eastAsia="fr-FR"/>
+              </w:rPr>
+            </w:pPr>
+            <w:r>
+              <w:rPr>
+                <w:rFonts w:ascii="Calibri" w:eastAsia="Times New Roman" w:hAnsi="Calibri" w:cs="Calibri"/>
+                <w:color w:val="000000"/>
+                <w:lang w:eastAsia="fr-FR"/>
+              </w:rPr>
+              <w:t> </w:t>
+            </w:r>
+          </w:p>
+        </w:tc>
+        <w:tc>
+          <w:tcPr>
+            <w:tcW w:w="745" w:type="dxa"/>
+            <w:tcBorders>
+              <w:top w:val="nil"/>
+              <w:left w:val="nil"/>
+              <w:bottom w:val="nil"/>
+              <w:right w:val="single" w:sz="4" w:space="0" w:color="4F81BD"/>
+            </w:tcBorders>
+            <w:shd w:val="clear" w:color="auto" w:fill="auto"/>
+            <w:noWrap/>
+            <w:vAlign w:val="bottom"/>
+            <w:hideMark/>
+          </w:tcPr>
+          <w:p>
+            <w:pPr>
+              <w:spacing w:after="0" w:line="240" w:lineRule="auto"/>
+              <w:jc w:val="left"/>
+              <w:rPr>
+                <w:rFonts w:ascii="Calibri" w:eastAsia="Times New Roman" w:hAnsi="Calibri" w:cs="Calibri"/>
+                <w:color w:val="000000"/>
+                <w:lang w:eastAsia="fr-FR"/>
+              </w:rPr>
+            </w:pPr>
+            <w:r>
+              <w:rPr>
+                <w:rFonts w:ascii="Calibri" w:eastAsia="Times New Roman" w:hAnsi="Calibri" w:cs="Calibri"/>
+                <w:color w:val="000000"/>
+                <w:lang w:eastAsia="fr-FR"/>
+              </w:rPr>
+              <w:t> </w:t>
+            </w:r>
+          </w:p>
+        </w:tc>
+      </w:tr>
+      <w:tr>
+        <w:trPr>
+          <w:trHeight w:val="300"/>
+          <w:jc w:val="center"/>
+        </w:trPr>
+        <w:tc>
+          <w:tcPr>
+            <w:tcW w:w="960" w:type="dxa"/>
+            <w:tcBorders>
+              <w:top w:val="nil"/>
+              <w:left w:val="single" w:sz="4" w:space="0" w:color="4F81BD"/>
+              <w:bottom w:val="nil"/>
+              <w:right w:val="single" w:sz="4" w:space="0" w:color="4F81BD"/>
+            </w:tcBorders>
+            <w:shd w:val="clear" w:color="000000" w:fill="99CCFF"/>
+            <w:noWrap/>
+            <w:vAlign w:val="bottom"/>
+            <w:hideMark/>
+          </w:tcPr>
+          <w:p>
+            <w:pPr>
+              <w:spacing w:after="0" w:line="240" w:lineRule="auto"/>
+              <w:jc w:val="right"/>
+              <w:rPr>
+                <w:rFonts w:ascii="Calibri" w:eastAsia="Times New Roman" w:hAnsi="Calibri" w:cs="Calibri"/>
+                <w:color w:val="000000"/>
+                <w:lang w:eastAsia="fr-FR"/>
+              </w:rPr>
+            </w:pPr>
+            <w:r>
+              <w:rPr>
+                <w:rFonts w:ascii="Calibri" w:eastAsia="Times New Roman" w:hAnsi="Calibri" w:cs="Calibri"/>
+                <w:color w:val="000000"/>
+                <w:lang w:eastAsia="fr-FR"/>
+              </w:rPr>
+              <w:t>520</w:t>
+            </w:r>
+          </w:p>
+        </w:tc>
+        <w:tc>
+          <w:tcPr>
+            <w:tcW w:w="780" w:type="dxa"/>
+            <w:tcBorders>
+              <w:top w:val="nil"/>
+              <w:left w:val="nil"/>
+              <w:bottom w:val="nil"/>
+              <w:right w:val="single" w:sz="4" w:space="0" w:color="4F81BD"/>
+            </w:tcBorders>
+            <w:shd w:val="clear" w:color="000000" w:fill="99CCFF"/>
+            <w:noWrap/>
+            <w:vAlign w:val="bottom"/>
+            <w:hideMark/>
+          </w:tcPr>
+          <w:p>
+            <w:pPr>
+              <w:spacing w:after="0" w:line="240" w:lineRule="auto"/>
+              <w:jc w:val="left"/>
+              <w:rPr>
+                <w:rFonts w:ascii="Calibri" w:eastAsia="Times New Roman" w:hAnsi="Calibri" w:cs="Calibri"/>
+                <w:color w:val="000000"/>
+                <w:lang w:eastAsia="fr-FR"/>
+              </w:rPr>
+            </w:pPr>
+            <w:r>
+              <w:rPr>
+                <w:rFonts w:ascii="Calibri" w:eastAsia="Times New Roman" w:hAnsi="Calibri" w:cs="Calibri"/>
+                <w:color w:val="000000"/>
+                <w:lang w:eastAsia="fr-FR"/>
+              </w:rPr>
+              <w:t>NC</w:t>
+            </w:r>
+          </w:p>
+        </w:tc>
+        <w:tc>
+          <w:tcPr>
+            <w:tcW w:w="1346" w:type="dxa"/>
+            <w:tcBorders>
+              <w:top w:val="nil"/>
+              <w:left w:val="nil"/>
+              <w:bottom w:val="nil"/>
+              <w:right w:val="single" w:sz="4" w:space="0" w:color="4F81BD"/>
+            </w:tcBorders>
+            <w:shd w:val="clear" w:color="000000" w:fill="99CCFF"/>
+            <w:noWrap/>
+            <w:vAlign w:val="bottom"/>
+            <w:hideMark/>
+          </w:tcPr>
+          <w:p>
+            <w:pPr>
+              <w:spacing w:after="0" w:line="240" w:lineRule="auto"/>
+              <w:jc w:val="left"/>
+              <w:rPr>
+                <w:rFonts w:ascii="Calibri" w:eastAsia="Times New Roman" w:hAnsi="Calibri" w:cs="Calibri"/>
+                <w:color w:val="000000"/>
+                <w:lang w:eastAsia="fr-FR"/>
+              </w:rPr>
+            </w:pPr>
+            <w:r>
+              <w:rPr>
+                <w:rFonts w:ascii="Calibri" w:eastAsia="Times New Roman" w:hAnsi="Calibri" w:cs="Calibri"/>
+                <w:color w:val="000000"/>
+                <w:lang w:eastAsia="fr-FR"/>
+              </w:rPr>
+              <w:t>P</w:t>
+            </w:r>
+          </w:p>
+        </w:tc>
+        <w:tc>
+          <w:tcPr>
+            <w:tcW w:w="798" w:type="dxa"/>
+            <w:tcBorders>
+              <w:top w:val="nil"/>
+              <w:left w:val="nil"/>
+              <w:bottom w:val="nil"/>
+              <w:right w:val="single" w:sz="4" w:space="0" w:color="4F81BD"/>
+            </w:tcBorders>
+            <w:shd w:val="clear" w:color="000000" w:fill="99CCFF"/>
+            <w:noWrap/>
+            <w:vAlign w:val="bottom"/>
+            <w:hideMark/>
+          </w:tcPr>
+          <w:p>
+            <w:pPr>
+              <w:spacing w:after="0" w:line="240" w:lineRule="auto"/>
+              <w:jc w:val="left"/>
+              <w:rPr>
+                <w:rFonts w:ascii="Calibri" w:eastAsia="Times New Roman" w:hAnsi="Calibri" w:cs="Calibri"/>
+                <w:color w:val="000000"/>
+                <w:lang w:eastAsia="fr-FR"/>
+              </w:rPr>
+            </w:pPr>
+            <w:r>
+              <w:rPr>
+                <w:rFonts w:ascii="Calibri" w:eastAsia="Times New Roman" w:hAnsi="Calibri" w:cs="Calibri"/>
+                <w:color w:val="000000"/>
+                <w:lang w:eastAsia="fr-FR"/>
+              </w:rPr>
+              <w:t>NC</w:t>
+            </w:r>
+          </w:p>
+        </w:tc>
+        <w:tc>
+          <w:tcPr>
+            <w:tcW w:w="1346" w:type="dxa"/>
+            <w:tcBorders>
+              <w:top w:val="nil"/>
+              <w:left w:val="nil"/>
+              <w:bottom w:val="nil"/>
+              <w:right w:val="single" w:sz="4" w:space="0" w:color="4F81BD"/>
+            </w:tcBorders>
+            <w:shd w:val="clear" w:color="auto" w:fill="auto"/>
+            <w:noWrap/>
+            <w:vAlign w:val="bottom"/>
+            <w:hideMark/>
+          </w:tcPr>
+          <w:p>
+            <w:pPr>
+              <w:spacing w:after="0" w:line="240" w:lineRule="auto"/>
+              <w:jc w:val="left"/>
+              <w:rPr>
+                <w:rFonts w:ascii="Calibri" w:eastAsia="Times New Roman" w:hAnsi="Calibri" w:cs="Calibri"/>
+                <w:color w:val="000000"/>
+                <w:lang w:eastAsia="fr-FR"/>
+              </w:rPr>
+            </w:pPr>
+            <w:r>
+              <w:rPr>
+                <w:rFonts w:ascii="Calibri" w:eastAsia="Times New Roman" w:hAnsi="Calibri" w:cs="Calibri"/>
+                <w:color w:val="000000"/>
+                <w:lang w:eastAsia="fr-FR"/>
+              </w:rPr>
+              <w:t> </w:t>
+            </w:r>
+          </w:p>
+        </w:tc>
+        <w:tc>
+          <w:tcPr>
+            <w:tcW w:w="745" w:type="dxa"/>
+            <w:tcBorders>
+              <w:top w:val="nil"/>
+              <w:left w:val="nil"/>
+              <w:bottom w:val="nil"/>
+              <w:right w:val="single" w:sz="4" w:space="0" w:color="4F81BD"/>
+            </w:tcBorders>
+            <w:shd w:val="clear" w:color="auto" w:fill="auto"/>
+            <w:noWrap/>
+            <w:vAlign w:val="bottom"/>
+            <w:hideMark/>
+          </w:tcPr>
+          <w:p>
+            <w:pPr>
+              <w:spacing w:after="0" w:line="240" w:lineRule="auto"/>
+              <w:jc w:val="left"/>
+              <w:rPr>
+                <w:rFonts w:ascii="Calibri" w:eastAsia="Times New Roman" w:hAnsi="Calibri" w:cs="Calibri"/>
+                <w:color w:val="000000"/>
+                <w:lang w:eastAsia="fr-FR"/>
+              </w:rPr>
+            </w:pPr>
+            <w:r>
+              <w:rPr>
+                <w:rFonts w:ascii="Calibri" w:eastAsia="Times New Roman" w:hAnsi="Calibri" w:cs="Calibri"/>
+                <w:color w:val="000000"/>
+                <w:lang w:eastAsia="fr-FR"/>
+              </w:rPr>
+              <w:t> </w:t>
+            </w:r>
+          </w:p>
+        </w:tc>
+        <w:tc>
+          <w:tcPr>
+            <w:tcW w:w="745" w:type="dxa"/>
+            <w:tcBorders>
+              <w:top w:val="nil"/>
+              <w:left w:val="nil"/>
+              <w:bottom w:val="nil"/>
+              <w:right w:val="single" w:sz="4" w:space="0" w:color="4F81BD"/>
+            </w:tcBorders>
+            <w:shd w:val="clear" w:color="auto" w:fill="auto"/>
+            <w:noWrap/>
+            <w:vAlign w:val="bottom"/>
+            <w:hideMark/>
+          </w:tcPr>
+          <w:p>
+            <w:pPr>
+              <w:spacing w:after="0" w:line="240" w:lineRule="auto"/>
+              <w:jc w:val="left"/>
+              <w:rPr>
+                <w:rFonts w:ascii="Calibri" w:eastAsia="Times New Roman" w:hAnsi="Calibri" w:cs="Calibri"/>
+                <w:color w:val="000000"/>
+                <w:lang w:eastAsia="fr-FR"/>
+              </w:rPr>
+            </w:pPr>
+            <w:r>
+              <w:rPr>
+                <w:rFonts w:ascii="Calibri" w:eastAsia="Times New Roman" w:hAnsi="Calibri" w:cs="Calibri"/>
+                <w:color w:val="000000"/>
+                <w:lang w:eastAsia="fr-FR"/>
+              </w:rPr>
+              <w:t> </w:t>
+            </w:r>
+          </w:p>
+        </w:tc>
+      </w:tr>
+      <w:tr>
+        <w:trPr>
+          <w:trHeight w:val="300"/>
+          <w:jc w:val="center"/>
+        </w:trPr>
+        <w:tc>
+          <w:tcPr>
+            <w:tcW w:w="960" w:type="dxa"/>
+            <w:tcBorders>
+              <w:top w:val="nil"/>
+              <w:left w:val="single" w:sz="4" w:space="0" w:color="4F81BD"/>
+              <w:bottom w:val="nil"/>
+              <w:right w:val="single" w:sz="4" w:space="0" w:color="4F81BD"/>
+            </w:tcBorders>
+            <w:shd w:val="clear" w:color="auto" w:fill="auto"/>
+            <w:noWrap/>
+            <w:vAlign w:val="bottom"/>
+            <w:hideMark/>
+          </w:tcPr>
+          <w:p>
+            <w:pPr>
+              <w:spacing w:after="0" w:line="240" w:lineRule="auto"/>
+              <w:jc w:val="right"/>
+              <w:rPr>
+                <w:rFonts w:ascii="Calibri" w:eastAsia="Times New Roman" w:hAnsi="Calibri" w:cs="Calibri"/>
+                <w:color w:val="000000"/>
+                <w:lang w:eastAsia="fr-FR"/>
+              </w:rPr>
+            </w:pPr>
+            <w:r>
+              <w:rPr>
+                <w:rFonts w:ascii="Calibri" w:eastAsia="Times New Roman" w:hAnsi="Calibri" w:cs="Calibri"/>
+                <w:color w:val="000000"/>
+                <w:lang w:eastAsia="fr-FR"/>
+              </w:rPr>
+              <w:t>504</w:t>
+            </w:r>
+          </w:p>
+        </w:tc>
+        <w:tc>
+          <w:tcPr>
+            <w:tcW w:w="780" w:type="dxa"/>
+            <w:tcBorders>
+              <w:top w:val="nil"/>
+              <w:left w:val="nil"/>
+              <w:bottom w:val="nil"/>
+              <w:right w:val="single" w:sz="4" w:space="0" w:color="4F81BD"/>
+            </w:tcBorders>
+            <w:shd w:val="clear" w:color="auto" w:fill="auto"/>
+            <w:noWrap/>
+            <w:vAlign w:val="bottom"/>
+            <w:hideMark/>
+          </w:tcPr>
+          <w:p>
+            <w:pPr>
+              <w:spacing w:after="0" w:line="240" w:lineRule="auto"/>
+              <w:jc w:val="left"/>
+              <w:rPr>
+                <w:rFonts w:ascii="Calibri" w:eastAsia="Times New Roman" w:hAnsi="Calibri" w:cs="Calibri"/>
+                <w:color w:val="000000"/>
+                <w:lang w:eastAsia="fr-FR"/>
+              </w:rPr>
+            </w:pPr>
+            <w:r>
+              <w:rPr>
+                <w:rFonts w:ascii="Calibri" w:eastAsia="Times New Roman" w:hAnsi="Calibri" w:cs="Calibri"/>
+                <w:color w:val="000000"/>
+                <w:lang w:eastAsia="fr-FR"/>
+              </w:rPr>
+              <w:t>DET</w:t>
+            </w:r>
+          </w:p>
+        </w:tc>
+        <w:tc>
+          <w:tcPr>
+            <w:tcW w:w="1346" w:type="dxa"/>
+            <w:tcBorders>
+              <w:top w:val="nil"/>
+              <w:left w:val="nil"/>
+              <w:bottom w:val="nil"/>
+              <w:right w:val="single" w:sz="4" w:space="0" w:color="4F81BD"/>
+            </w:tcBorders>
+            <w:shd w:val="clear" w:color="auto" w:fill="auto"/>
+            <w:noWrap/>
+            <w:vAlign w:val="bottom"/>
+            <w:hideMark/>
+          </w:tcPr>
+          <w:p>
+            <w:pPr>
+              <w:spacing w:after="0" w:line="240" w:lineRule="auto"/>
+              <w:jc w:val="left"/>
+              <w:rPr>
+                <w:rFonts w:ascii="Calibri" w:eastAsia="Times New Roman" w:hAnsi="Calibri" w:cs="Calibri"/>
+                <w:color w:val="000000"/>
+                <w:lang w:eastAsia="fr-FR"/>
+              </w:rPr>
+            </w:pPr>
+            <w:r>
+              <w:rPr>
+                <w:rFonts w:ascii="Calibri" w:eastAsia="Times New Roman" w:hAnsi="Calibri" w:cs="Calibri"/>
+                <w:color w:val="000000"/>
+                <w:lang w:eastAsia="fr-FR"/>
+              </w:rPr>
+              <w:t>NC</w:t>
+            </w:r>
+          </w:p>
+        </w:tc>
+        <w:tc>
+          <w:tcPr>
+            <w:tcW w:w="798" w:type="dxa"/>
+            <w:tcBorders>
+              <w:top w:val="nil"/>
+              <w:left w:val="nil"/>
+              <w:bottom w:val="nil"/>
+              <w:right w:val="single" w:sz="4" w:space="0" w:color="4F81BD"/>
+            </w:tcBorders>
+            <w:shd w:val="clear" w:color="auto" w:fill="auto"/>
+            <w:noWrap/>
+            <w:vAlign w:val="bottom"/>
+            <w:hideMark/>
+          </w:tcPr>
+          <w:p>
+            <w:pPr>
+              <w:spacing w:after="0" w:line="240" w:lineRule="auto"/>
+              <w:jc w:val="left"/>
+              <w:rPr>
+                <w:rFonts w:ascii="Calibri" w:eastAsia="Times New Roman" w:hAnsi="Calibri" w:cs="Calibri"/>
+                <w:color w:val="000000"/>
+                <w:lang w:eastAsia="fr-FR"/>
+              </w:rPr>
+            </w:pPr>
+            <w:r>
+              <w:rPr>
+                <w:rFonts w:ascii="Calibri" w:eastAsia="Times New Roman" w:hAnsi="Calibri" w:cs="Calibri"/>
+                <w:color w:val="000000"/>
+                <w:lang w:eastAsia="fr-FR"/>
+              </w:rPr>
+              <w:t>ADJ</w:t>
+            </w:r>
+          </w:p>
+        </w:tc>
+        <w:tc>
+          <w:tcPr>
+            <w:tcW w:w="1346" w:type="dxa"/>
+            <w:tcBorders>
+              <w:top w:val="nil"/>
+              <w:left w:val="nil"/>
+              <w:bottom w:val="nil"/>
+              <w:right w:val="single" w:sz="4" w:space="0" w:color="4F81BD"/>
+            </w:tcBorders>
+            <w:shd w:val="clear" w:color="auto" w:fill="auto"/>
+            <w:noWrap/>
+            <w:vAlign w:val="bottom"/>
+            <w:hideMark/>
+          </w:tcPr>
+          <w:p>
+            <w:pPr>
+              <w:spacing w:after="0" w:line="240" w:lineRule="auto"/>
+              <w:jc w:val="left"/>
+              <w:rPr>
+                <w:rFonts w:ascii="Calibri" w:eastAsia="Times New Roman" w:hAnsi="Calibri" w:cs="Calibri"/>
+                <w:color w:val="000000"/>
+                <w:lang w:eastAsia="fr-FR"/>
+              </w:rPr>
+            </w:pPr>
+            <w:r>
+              <w:rPr>
+                <w:rFonts w:ascii="Calibri" w:eastAsia="Times New Roman" w:hAnsi="Calibri" w:cs="Calibri"/>
+                <w:color w:val="000000"/>
+                <w:lang w:eastAsia="fr-FR"/>
+              </w:rPr>
+              <w:t>PONCT</w:t>
+            </w:r>
+          </w:p>
+        </w:tc>
+        <w:tc>
+          <w:tcPr>
+            <w:tcW w:w="745" w:type="dxa"/>
+            <w:tcBorders>
+              <w:top w:val="nil"/>
+              <w:left w:val="nil"/>
+              <w:bottom w:val="nil"/>
+              <w:right w:val="single" w:sz="4" w:space="0" w:color="4F81BD"/>
+            </w:tcBorders>
+            <w:shd w:val="clear" w:color="auto" w:fill="auto"/>
+            <w:noWrap/>
+            <w:vAlign w:val="bottom"/>
+            <w:hideMark/>
+          </w:tcPr>
+          <w:p>
+            <w:pPr>
+              <w:spacing w:after="0" w:line="240" w:lineRule="auto"/>
+              <w:jc w:val="left"/>
+              <w:rPr>
+                <w:rFonts w:ascii="Calibri" w:eastAsia="Times New Roman" w:hAnsi="Calibri" w:cs="Calibri"/>
+                <w:color w:val="000000"/>
+                <w:lang w:eastAsia="fr-FR"/>
+              </w:rPr>
+            </w:pPr>
+            <w:r>
+              <w:rPr>
+                <w:rFonts w:ascii="Calibri" w:eastAsia="Times New Roman" w:hAnsi="Calibri" w:cs="Calibri"/>
+                <w:color w:val="000000"/>
+                <w:lang w:eastAsia="fr-FR"/>
+              </w:rPr>
+              <w:t> </w:t>
+            </w:r>
+          </w:p>
+        </w:tc>
+        <w:tc>
+          <w:tcPr>
+            <w:tcW w:w="745" w:type="dxa"/>
+            <w:tcBorders>
+              <w:top w:val="nil"/>
+              <w:left w:val="nil"/>
+              <w:bottom w:val="nil"/>
+              <w:right w:val="single" w:sz="4" w:space="0" w:color="4F81BD"/>
+            </w:tcBorders>
+            <w:shd w:val="clear" w:color="auto" w:fill="auto"/>
+            <w:noWrap/>
+            <w:vAlign w:val="bottom"/>
+            <w:hideMark/>
+          </w:tcPr>
+          <w:p>
+            <w:pPr>
+              <w:spacing w:after="0" w:line="240" w:lineRule="auto"/>
+              <w:jc w:val="left"/>
+              <w:rPr>
+                <w:rFonts w:ascii="Calibri" w:eastAsia="Times New Roman" w:hAnsi="Calibri" w:cs="Calibri"/>
+                <w:color w:val="000000"/>
+                <w:lang w:eastAsia="fr-FR"/>
+              </w:rPr>
+            </w:pPr>
+            <w:r>
+              <w:rPr>
+                <w:rFonts w:ascii="Calibri" w:eastAsia="Times New Roman" w:hAnsi="Calibri" w:cs="Calibri"/>
+                <w:color w:val="000000"/>
+                <w:lang w:eastAsia="fr-FR"/>
+              </w:rPr>
+              <w:t> </w:t>
+            </w:r>
+          </w:p>
+        </w:tc>
+      </w:tr>
+      <w:tr>
+        <w:trPr>
+          <w:trHeight w:val="300"/>
+          <w:jc w:val="center"/>
+        </w:trPr>
+        <w:tc>
+          <w:tcPr>
+            <w:tcW w:w="960" w:type="dxa"/>
+            <w:tcBorders>
+              <w:top w:val="nil"/>
+              <w:left w:val="single" w:sz="4" w:space="0" w:color="4F81BD"/>
+              <w:bottom w:val="nil"/>
+              <w:right w:val="single" w:sz="4" w:space="0" w:color="4F81BD"/>
+            </w:tcBorders>
+            <w:shd w:val="clear" w:color="000000" w:fill="99CCFF"/>
+            <w:noWrap/>
+            <w:vAlign w:val="bottom"/>
+            <w:hideMark/>
+          </w:tcPr>
+          <w:p>
+            <w:pPr>
+              <w:spacing w:after="0" w:line="240" w:lineRule="auto"/>
+              <w:jc w:val="right"/>
+              <w:rPr>
+                <w:rFonts w:ascii="Calibri" w:eastAsia="Times New Roman" w:hAnsi="Calibri" w:cs="Calibri"/>
+                <w:color w:val="000000"/>
+                <w:lang w:eastAsia="fr-FR"/>
+              </w:rPr>
+            </w:pPr>
+            <w:r>
+              <w:rPr>
+                <w:rFonts w:ascii="Calibri" w:eastAsia="Times New Roman" w:hAnsi="Calibri" w:cs="Calibri"/>
+                <w:color w:val="000000"/>
+                <w:lang w:eastAsia="fr-FR"/>
+              </w:rPr>
+              <w:t>496</w:t>
+            </w:r>
+          </w:p>
+        </w:tc>
+        <w:tc>
+          <w:tcPr>
+            <w:tcW w:w="780" w:type="dxa"/>
+            <w:tcBorders>
+              <w:top w:val="nil"/>
+              <w:left w:val="nil"/>
+              <w:bottom w:val="nil"/>
+              <w:right w:val="single" w:sz="4" w:space="0" w:color="4F81BD"/>
+            </w:tcBorders>
+            <w:shd w:val="clear" w:color="000000" w:fill="99CCFF"/>
+            <w:noWrap/>
+            <w:vAlign w:val="bottom"/>
+            <w:hideMark/>
+          </w:tcPr>
+          <w:p>
+            <w:pPr>
+              <w:spacing w:after="0" w:line="240" w:lineRule="auto"/>
+              <w:jc w:val="left"/>
+              <w:rPr>
+                <w:rFonts w:ascii="Calibri" w:eastAsia="Times New Roman" w:hAnsi="Calibri" w:cs="Calibri"/>
+                <w:color w:val="000000"/>
+                <w:lang w:eastAsia="fr-FR"/>
+              </w:rPr>
+            </w:pPr>
+            <w:r>
+              <w:rPr>
+                <w:rFonts w:ascii="Calibri" w:eastAsia="Times New Roman" w:hAnsi="Calibri" w:cs="Calibri"/>
+                <w:color w:val="000000"/>
+                <w:lang w:eastAsia="fr-FR"/>
+              </w:rPr>
+              <w:t>NC</w:t>
+            </w:r>
+          </w:p>
+        </w:tc>
+        <w:tc>
+          <w:tcPr>
+            <w:tcW w:w="1346" w:type="dxa"/>
+            <w:tcBorders>
+              <w:top w:val="nil"/>
+              <w:left w:val="nil"/>
+              <w:bottom w:val="nil"/>
+              <w:right w:val="single" w:sz="4" w:space="0" w:color="4F81BD"/>
+            </w:tcBorders>
+            <w:shd w:val="clear" w:color="000000" w:fill="99CCFF"/>
+            <w:noWrap/>
+            <w:vAlign w:val="bottom"/>
+            <w:hideMark/>
+          </w:tcPr>
+          <w:p>
+            <w:pPr>
+              <w:spacing w:after="0" w:line="240" w:lineRule="auto"/>
+              <w:jc w:val="left"/>
+              <w:rPr>
+                <w:rFonts w:ascii="Calibri" w:eastAsia="Times New Roman" w:hAnsi="Calibri" w:cs="Calibri"/>
+                <w:color w:val="000000"/>
+                <w:lang w:eastAsia="fr-FR"/>
+              </w:rPr>
+            </w:pPr>
+            <w:r>
+              <w:rPr>
+                <w:rFonts w:ascii="Calibri" w:eastAsia="Times New Roman" w:hAnsi="Calibri" w:cs="Calibri"/>
+                <w:color w:val="000000"/>
+                <w:lang w:eastAsia="fr-FR"/>
+              </w:rPr>
+              <w:t>P</w:t>
+            </w:r>
+          </w:p>
+        </w:tc>
+        <w:tc>
+          <w:tcPr>
+            <w:tcW w:w="798" w:type="dxa"/>
+            <w:tcBorders>
+              <w:top w:val="nil"/>
+              <w:left w:val="nil"/>
+              <w:bottom w:val="nil"/>
+              <w:right w:val="single" w:sz="4" w:space="0" w:color="4F81BD"/>
+            </w:tcBorders>
+            <w:shd w:val="clear" w:color="000000" w:fill="99CCFF"/>
+            <w:noWrap/>
+            <w:vAlign w:val="bottom"/>
+            <w:hideMark/>
+          </w:tcPr>
+          <w:p>
+            <w:pPr>
+              <w:spacing w:after="0" w:line="240" w:lineRule="auto"/>
+              <w:jc w:val="left"/>
+              <w:rPr>
+                <w:rFonts w:ascii="Calibri" w:eastAsia="Times New Roman" w:hAnsi="Calibri" w:cs="Calibri"/>
+                <w:color w:val="000000"/>
+                <w:lang w:eastAsia="fr-FR"/>
+              </w:rPr>
+            </w:pPr>
+            <w:r>
+              <w:rPr>
+                <w:rFonts w:ascii="Calibri" w:eastAsia="Times New Roman" w:hAnsi="Calibri" w:cs="Calibri"/>
+                <w:color w:val="000000"/>
+                <w:lang w:eastAsia="fr-FR"/>
+              </w:rPr>
+              <w:t>DET</w:t>
+            </w:r>
+          </w:p>
+        </w:tc>
+        <w:tc>
+          <w:tcPr>
+            <w:tcW w:w="1346" w:type="dxa"/>
+            <w:tcBorders>
+              <w:top w:val="nil"/>
+              <w:left w:val="nil"/>
+              <w:bottom w:val="nil"/>
+              <w:right w:val="single" w:sz="4" w:space="0" w:color="4F81BD"/>
+            </w:tcBorders>
+            <w:shd w:val="clear" w:color="000000" w:fill="99CCFF"/>
+            <w:noWrap/>
+            <w:vAlign w:val="bottom"/>
+            <w:hideMark/>
+          </w:tcPr>
+          <w:p>
+            <w:pPr>
+              <w:spacing w:after="0" w:line="240" w:lineRule="auto"/>
+              <w:jc w:val="left"/>
+              <w:rPr>
+                <w:rFonts w:ascii="Calibri" w:eastAsia="Times New Roman" w:hAnsi="Calibri" w:cs="Calibri"/>
+                <w:color w:val="000000"/>
+                <w:lang w:eastAsia="fr-FR"/>
+              </w:rPr>
+            </w:pPr>
+            <w:r>
+              <w:rPr>
+                <w:rFonts w:ascii="Calibri" w:eastAsia="Times New Roman" w:hAnsi="Calibri" w:cs="Calibri"/>
+                <w:color w:val="000000"/>
+                <w:lang w:eastAsia="fr-FR"/>
+              </w:rPr>
+              <w:t>NC</w:t>
+            </w:r>
+          </w:p>
+        </w:tc>
+        <w:tc>
+          <w:tcPr>
+            <w:tcW w:w="745" w:type="dxa"/>
+            <w:tcBorders>
+              <w:top w:val="nil"/>
+              <w:left w:val="nil"/>
+              <w:bottom w:val="nil"/>
+              <w:right w:val="single" w:sz="4" w:space="0" w:color="4F81BD"/>
+            </w:tcBorders>
+            <w:shd w:val="clear" w:color="auto" w:fill="auto"/>
+            <w:noWrap/>
+            <w:vAlign w:val="bottom"/>
+            <w:hideMark/>
+          </w:tcPr>
+          <w:p>
+            <w:pPr>
+              <w:spacing w:after="0" w:line="240" w:lineRule="auto"/>
+              <w:jc w:val="left"/>
+              <w:rPr>
+                <w:rFonts w:ascii="Calibri" w:eastAsia="Times New Roman" w:hAnsi="Calibri" w:cs="Calibri"/>
+                <w:color w:val="000000"/>
+                <w:lang w:eastAsia="fr-FR"/>
+              </w:rPr>
+            </w:pPr>
+            <w:r>
+              <w:rPr>
+                <w:rFonts w:ascii="Calibri" w:eastAsia="Times New Roman" w:hAnsi="Calibri" w:cs="Calibri"/>
+                <w:color w:val="000000"/>
+                <w:lang w:eastAsia="fr-FR"/>
+              </w:rPr>
+              <w:t> </w:t>
+            </w:r>
+          </w:p>
+        </w:tc>
+        <w:tc>
+          <w:tcPr>
+            <w:tcW w:w="745" w:type="dxa"/>
+            <w:tcBorders>
+              <w:top w:val="nil"/>
+              <w:left w:val="nil"/>
+              <w:bottom w:val="nil"/>
+              <w:right w:val="single" w:sz="4" w:space="0" w:color="4F81BD"/>
+            </w:tcBorders>
+            <w:shd w:val="clear" w:color="auto" w:fill="auto"/>
+            <w:noWrap/>
+            <w:vAlign w:val="bottom"/>
+            <w:hideMark/>
+          </w:tcPr>
+          <w:p>
+            <w:pPr>
+              <w:spacing w:after="0" w:line="240" w:lineRule="auto"/>
+              <w:jc w:val="left"/>
+              <w:rPr>
+                <w:rFonts w:ascii="Calibri" w:eastAsia="Times New Roman" w:hAnsi="Calibri" w:cs="Calibri"/>
+                <w:color w:val="000000"/>
+                <w:lang w:eastAsia="fr-FR"/>
+              </w:rPr>
+            </w:pPr>
+            <w:r>
+              <w:rPr>
+                <w:rFonts w:ascii="Calibri" w:eastAsia="Times New Roman" w:hAnsi="Calibri" w:cs="Calibri"/>
+                <w:color w:val="000000"/>
+                <w:lang w:eastAsia="fr-FR"/>
+              </w:rPr>
+              <w:t> </w:t>
+            </w:r>
+          </w:p>
+        </w:tc>
+      </w:tr>
+      <w:tr>
+        <w:trPr>
+          <w:trHeight w:val="300"/>
+          <w:jc w:val="center"/>
+        </w:trPr>
+        <w:tc>
+          <w:tcPr>
+            <w:tcW w:w="960" w:type="dxa"/>
+            <w:tcBorders>
+              <w:top w:val="nil"/>
+              <w:left w:val="single" w:sz="4" w:space="0" w:color="4F81BD"/>
+              <w:bottom w:val="nil"/>
+              <w:right w:val="single" w:sz="4" w:space="0" w:color="4F81BD"/>
+            </w:tcBorders>
+            <w:shd w:val="clear" w:color="auto" w:fill="auto"/>
+            <w:noWrap/>
+            <w:vAlign w:val="bottom"/>
+            <w:hideMark/>
+          </w:tcPr>
+          <w:p>
+            <w:pPr>
+              <w:spacing w:after="0" w:line="240" w:lineRule="auto"/>
+              <w:jc w:val="right"/>
+              <w:rPr>
+                <w:rFonts w:ascii="Calibri" w:eastAsia="Times New Roman" w:hAnsi="Calibri" w:cs="Calibri"/>
+                <w:color w:val="000000"/>
+                <w:lang w:eastAsia="fr-FR"/>
+              </w:rPr>
+            </w:pPr>
+            <w:r>
+              <w:rPr>
+                <w:rFonts w:ascii="Calibri" w:eastAsia="Times New Roman" w:hAnsi="Calibri" w:cs="Calibri"/>
+                <w:color w:val="000000"/>
+                <w:lang w:eastAsia="fr-FR"/>
+              </w:rPr>
+              <w:t>478</w:t>
+            </w:r>
+          </w:p>
+        </w:tc>
+        <w:tc>
+          <w:tcPr>
+            <w:tcW w:w="780" w:type="dxa"/>
+            <w:tcBorders>
+              <w:top w:val="nil"/>
+              <w:left w:val="nil"/>
+              <w:bottom w:val="nil"/>
+              <w:right w:val="single" w:sz="4" w:space="0" w:color="4F81BD"/>
+            </w:tcBorders>
+            <w:shd w:val="clear" w:color="auto" w:fill="auto"/>
+            <w:noWrap/>
+            <w:vAlign w:val="bottom"/>
+            <w:hideMark/>
+          </w:tcPr>
+          <w:p>
+            <w:pPr>
+              <w:spacing w:after="0" w:line="240" w:lineRule="auto"/>
+              <w:jc w:val="left"/>
+              <w:rPr>
+                <w:rFonts w:ascii="Calibri" w:eastAsia="Times New Roman" w:hAnsi="Calibri" w:cs="Calibri"/>
+                <w:color w:val="000000"/>
+                <w:lang w:eastAsia="fr-FR"/>
+              </w:rPr>
+            </w:pPr>
+            <w:r>
+              <w:rPr>
+                <w:rFonts w:ascii="Calibri" w:eastAsia="Times New Roman" w:hAnsi="Calibri" w:cs="Calibri"/>
+                <w:color w:val="000000"/>
+                <w:lang w:eastAsia="fr-FR"/>
+              </w:rPr>
+              <w:t>NC</w:t>
+            </w:r>
+          </w:p>
+        </w:tc>
+        <w:tc>
+          <w:tcPr>
+            <w:tcW w:w="1346" w:type="dxa"/>
+            <w:tcBorders>
+              <w:top w:val="nil"/>
+              <w:left w:val="nil"/>
+              <w:bottom w:val="nil"/>
+              <w:right w:val="single" w:sz="4" w:space="0" w:color="4F81BD"/>
+            </w:tcBorders>
+            <w:shd w:val="clear" w:color="auto" w:fill="auto"/>
+            <w:noWrap/>
+            <w:vAlign w:val="bottom"/>
+            <w:hideMark/>
+          </w:tcPr>
+          <w:p>
+            <w:pPr>
+              <w:spacing w:after="0" w:line="240" w:lineRule="auto"/>
+              <w:jc w:val="left"/>
+              <w:rPr>
+                <w:rFonts w:ascii="Calibri" w:eastAsia="Times New Roman" w:hAnsi="Calibri" w:cs="Calibri"/>
+                <w:color w:val="000000"/>
+                <w:lang w:eastAsia="fr-FR"/>
+              </w:rPr>
+            </w:pPr>
+            <w:r>
+              <w:rPr>
+                <w:rFonts w:ascii="Calibri" w:eastAsia="Times New Roman" w:hAnsi="Calibri" w:cs="Calibri"/>
+                <w:color w:val="000000"/>
+                <w:lang w:eastAsia="fr-FR"/>
+              </w:rPr>
+              <w:t>PONCT</w:t>
+            </w:r>
+          </w:p>
+        </w:tc>
+        <w:tc>
+          <w:tcPr>
+            <w:tcW w:w="798" w:type="dxa"/>
+            <w:tcBorders>
+              <w:top w:val="nil"/>
+              <w:left w:val="nil"/>
+              <w:bottom w:val="nil"/>
+              <w:right w:val="single" w:sz="4" w:space="0" w:color="4F81BD"/>
+            </w:tcBorders>
+            <w:shd w:val="clear" w:color="auto" w:fill="auto"/>
+            <w:noWrap/>
+            <w:vAlign w:val="bottom"/>
+            <w:hideMark/>
+          </w:tcPr>
+          <w:p>
+            <w:pPr>
+              <w:spacing w:after="0" w:line="240" w:lineRule="auto"/>
+              <w:jc w:val="left"/>
+              <w:rPr>
+                <w:rFonts w:ascii="Calibri" w:eastAsia="Times New Roman" w:hAnsi="Calibri" w:cs="Calibri"/>
+                <w:color w:val="000000"/>
+                <w:lang w:eastAsia="fr-FR"/>
+              </w:rPr>
+            </w:pPr>
+            <w:r>
+              <w:rPr>
+                <w:rFonts w:ascii="Calibri" w:eastAsia="Times New Roman" w:hAnsi="Calibri" w:cs="Calibri"/>
+                <w:color w:val="000000"/>
+                <w:lang w:eastAsia="fr-FR"/>
+              </w:rPr>
+              <w:t>NC</w:t>
+            </w:r>
+          </w:p>
+        </w:tc>
+        <w:tc>
+          <w:tcPr>
+            <w:tcW w:w="1346" w:type="dxa"/>
+            <w:tcBorders>
+              <w:top w:val="nil"/>
+              <w:left w:val="nil"/>
+              <w:bottom w:val="nil"/>
+              <w:right w:val="single" w:sz="4" w:space="0" w:color="4F81BD"/>
+            </w:tcBorders>
+            <w:shd w:val="clear" w:color="auto" w:fill="auto"/>
+            <w:noWrap/>
+            <w:vAlign w:val="bottom"/>
+            <w:hideMark/>
+          </w:tcPr>
+          <w:p>
+            <w:pPr>
+              <w:spacing w:after="0" w:line="240" w:lineRule="auto"/>
+              <w:jc w:val="left"/>
+              <w:rPr>
+                <w:rFonts w:ascii="Calibri" w:eastAsia="Times New Roman" w:hAnsi="Calibri" w:cs="Calibri"/>
+                <w:color w:val="000000"/>
+                <w:lang w:eastAsia="fr-FR"/>
+              </w:rPr>
+            </w:pPr>
+            <w:r>
+              <w:rPr>
+                <w:rFonts w:ascii="Calibri" w:eastAsia="Times New Roman" w:hAnsi="Calibri" w:cs="Calibri"/>
+                <w:color w:val="000000"/>
+                <w:lang w:eastAsia="fr-FR"/>
+              </w:rPr>
+              <w:t>CC</w:t>
+            </w:r>
+          </w:p>
+        </w:tc>
+        <w:tc>
+          <w:tcPr>
+            <w:tcW w:w="745" w:type="dxa"/>
+            <w:tcBorders>
+              <w:top w:val="nil"/>
+              <w:left w:val="nil"/>
+              <w:bottom w:val="nil"/>
+              <w:right w:val="single" w:sz="4" w:space="0" w:color="4F81BD"/>
+            </w:tcBorders>
+            <w:shd w:val="clear" w:color="auto" w:fill="auto"/>
+            <w:noWrap/>
+            <w:vAlign w:val="bottom"/>
+            <w:hideMark/>
+          </w:tcPr>
+          <w:p>
+            <w:pPr>
+              <w:spacing w:after="0" w:line="240" w:lineRule="auto"/>
+              <w:jc w:val="left"/>
+              <w:rPr>
+                <w:rFonts w:ascii="Calibri" w:eastAsia="Times New Roman" w:hAnsi="Calibri" w:cs="Calibri"/>
+                <w:color w:val="000000"/>
+                <w:lang w:eastAsia="fr-FR"/>
+              </w:rPr>
+            </w:pPr>
+            <w:r>
+              <w:rPr>
+                <w:rFonts w:ascii="Calibri" w:eastAsia="Times New Roman" w:hAnsi="Calibri" w:cs="Calibri"/>
+                <w:color w:val="000000"/>
+                <w:lang w:eastAsia="fr-FR"/>
+              </w:rPr>
+              <w:t>NC</w:t>
+            </w:r>
+          </w:p>
+        </w:tc>
+        <w:tc>
+          <w:tcPr>
+            <w:tcW w:w="745" w:type="dxa"/>
+            <w:tcBorders>
+              <w:top w:val="nil"/>
+              <w:left w:val="nil"/>
+              <w:bottom w:val="nil"/>
+              <w:right w:val="single" w:sz="4" w:space="0" w:color="4F81BD"/>
+            </w:tcBorders>
+            <w:shd w:val="clear" w:color="auto" w:fill="auto"/>
+            <w:noWrap/>
+            <w:vAlign w:val="bottom"/>
+            <w:hideMark/>
+          </w:tcPr>
+          <w:p>
+            <w:pPr>
+              <w:spacing w:after="0" w:line="240" w:lineRule="auto"/>
+              <w:jc w:val="left"/>
+              <w:rPr>
+                <w:rFonts w:ascii="Calibri" w:eastAsia="Times New Roman" w:hAnsi="Calibri" w:cs="Calibri"/>
+                <w:color w:val="000000"/>
+                <w:lang w:eastAsia="fr-FR"/>
+              </w:rPr>
+            </w:pPr>
+            <w:r>
+              <w:rPr>
+                <w:rFonts w:ascii="Calibri" w:eastAsia="Times New Roman" w:hAnsi="Calibri" w:cs="Calibri"/>
+                <w:color w:val="000000"/>
+                <w:lang w:eastAsia="fr-FR"/>
+              </w:rPr>
+              <w:t> </w:t>
+            </w:r>
+          </w:p>
+        </w:tc>
+      </w:tr>
+      <w:tr>
+        <w:trPr>
+          <w:trHeight w:val="300"/>
+          <w:jc w:val="center"/>
+        </w:trPr>
+        <w:tc>
+          <w:tcPr>
+            <w:tcW w:w="960" w:type="dxa"/>
+            <w:tcBorders>
+              <w:top w:val="nil"/>
+              <w:left w:val="single" w:sz="4" w:space="0" w:color="4F81BD"/>
+              <w:bottom w:val="nil"/>
+              <w:right w:val="single" w:sz="4" w:space="0" w:color="4F81BD"/>
+            </w:tcBorders>
+            <w:shd w:val="clear" w:color="000000" w:fill="99CCFF"/>
+            <w:noWrap/>
+            <w:vAlign w:val="bottom"/>
+            <w:hideMark/>
+          </w:tcPr>
+          <w:p>
+            <w:pPr>
+              <w:spacing w:after="0" w:line="240" w:lineRule="auto"/>
+              <w:jc w:val="right"/>
+              <w:rPr>
+                <w:rFonts w:ascii="Calibri" w:eastAsia="Times New Roman" w:hAnsi="Calibri" w:cs="Calibri"/>
+                <w:color w:val="000000"/>
+                <w:lang w:eastAsia="fr-FR"/>
+              </w:rPr>
+            </w:pPr>
+            <w:r>
+              <w:rPr>
+                <w:rFonts w:ascii="Calibri" w:eastAsia="Times New Roman" w:hAnsi="Calibri" w:cs="Calibri"/>
+                <w:color w:val="000000"/>
+                <w:lang w:eastAsia="fr-FR"/>
+              </w:rPr>
+              <w:lastRenderedPageBreak/>
+              <w:t>444</w:t>
+            </w:r>
+          </w:p>
+        </w:tc>
+        <w:tc>
+          <w:tcPr>
+            <w:tcW w:w="780" w:type="dxa"/>
+            <w:tcBorders>
+              <w:top w:val="nil"/>
+              <w:left w:val="nil"/>
+              <w:bottom w:val="nil"/>
+              <w:right w:val="single" w:sz="4" w:space="0" w:color="4F81BD"/>
+            </w:tcBorders>
+            <w:shd w:val="clear" w:color="000000" w:fill="99CCFF"/>
+            <w:noWrap/>
+            <w:vAlign w:val="bottom"/>
+            <w:hideMark/>
+          </w:tcPr>
+          <w:p>
+            <w:pPr>
+              <w:spacing w:after="0" w:line="240" w:lineRule="auto"/>
+              <w:jc w:val="left"/>
+              <w:rPr>
+                <w:rFonts w:ascii="Calibri" w:eastAsia="Times New Roman" w:hAnsi="Calibri" w:cs="Calibri"/>
+                <w:color w:val="000000"/>
+                <w:lang w:eastAsia="fr-FR"/>
+              </w:rPr>
+            </w:pPr>
+            <w:r>
+              <w:rPr>
+                <w:rFonts w:ascii="Calibri" w:eastAsia="Times New Roman" w:hAnsi="Calibri" w:cs="Calibri"/>
+                <w:color w:val="000000"/>
+                <w:lang w:eastAsia="fr-FR"/>
+              </w:rPr>
+              <w:t>NC</w:t>
+            </w:r>
+          </w:p>
+        </w:tc>
+        <w:tc>
+          <w:tcPr>
+            <w:tcW w:w="1346" w:type="dxa"/>
+            <w:tcBorders>
+              <w:top w:val="nil"/>
+              <w:left w:val="nil"/>
+              <w:bottom w:val="nil"/>
+              <w:right w:val="single" w:sz="4" w:space="0" w:color="4F81BD"/>
+            </w:tcBorders>
+            <w:shd w:val="clear" w:color="000000" w:fill="99CCFF"/>
+            <w:noWrap/>
+            <w:vAlign w:val="bottom"/>
+            <w:hideMark/>
+          </w:tcPr>
+          <w:p>
+            <w:pPr>
+              <w:spacing w:after="0" w:line="240" w:lineRule="auto"/>
+              <w:jc w:val="left"/>
+              <w:rPr>
+                <w:rFonts w:ascii="Calibri" w:eastAsia="Times New Roman" w:hAnsi="Calibri" w:cs="Calibri"/>
+                <w:color w:val="000000"/>
+                <w:lang w:eastAsia="fr-FR"/>
+              </w:rPr>
+            </w:pPr>
+            <w:r>
+              <w:rPr>
+                <w:rFonts w:ascii="Calibri" w:eastAsia="Times New Roman" w:hAnsi="Calibri" w:cs="Calibri"/>
+                <w:color w:val="000000"/>
+                <w:lang w:eastAsia="fr-FR"/>
+              </w:rPr>
+              <w:t>P</w:t>
+            </w:r>
+          </w:p>
+        </w:tc>
+        <w:tc>
+          <w:tcPr>
+            <w:tcW w:w="798" w:type="dxa"/>
+            <w:tcBorders>
+              <w:top w:val="nil"/>
+              <w:left w:val="nil"/>
+              <w:bottom w:val="nil"/>
+              <w:right w:val="single" w:sz="4" w:space="0" w:color="4F81BD"/>
+            </w:tcBorders>
+            <w:shd w:val="clear" w:color="000000" w:fill="99CCFF"/>
+            <w:noWrap/>
+            <w:vAlign w:val="bottom"/>
+            <w:hideMark/>
+          </w:tcPr>
+          <w:p>
+            <w:pPr>
+              <w:spacing w:after="0" w:line="240" w:lineRule="auto"/>
+              <w:jc w:val="left"/>
+              <w:rPr>
+                <w:rFonts w:ascii="Calibri" w:eastAsia="Times New Roman" w:hAnsi="Calibri" w:cs="Calibri"/>
+                <w:color w:val="000000"/>
+                <w:lang w:eastAsia="fr-FR"/>
+              </w:rPr>
+            </w:pPr>
+            <w:r>
+              <w:rPr>
+                <w:rFonts w:ascii="Calibri" w:eastAsia="Times New Roman" w:hAnsi="Calibri" w:cs="Calibri"/>
+                <w:color w:val="000000"/>
+                <w:lang w:eastAsia="fr-FR"/>
+              </w:rPr>
+              <w:t>DET</w:t>
+            </w:r>
+          </w:p>
+        </w:tc>
+        <w:tc>
+          <w:tcPr>
+            <w:tcW w:w="1346" w:type="dxa"/>
+            <w:tcBorders>
+              <w:top w:val="nil"/>
+              <w:left w:val="nil"/>
+              <w:bottom w:val="nil"/>
+              <w:right w:val="single" w:sz="4" w:space="0" w:color="4F81BD"/>
+            </w:tcBorders>
+            <w:shd w:val="clear" w:color="000000" w:fill="99CCFF"/>
+            <w:noWrap/>
+            <w:vAlign w:val="bottom"/>
+            <w:hideMark/>
+          </w:tcPr>
+          <w:p>
+            <w:pPr>
+              <w:spacing w:after="0" w:line="240" w:lineRule="auto"/>
+              <w:jc w:val="left"/>
+              <w:rPr>
+                <w:rFonts w:ascii="Calibri" w:eastAsia="Times New Roman" w:hAnsi="Calibri" w:cs="Calibri"/>
+                <w:color w:val="000000"/>
+                <w:lang w:eastAsia="fr-FR"/>
+              </w:rPr>
+            </w:pPr>
+            <w:r>
+              <w:rPr>
+                <w:rFonts w:ascii="Calibri" w:eastAsia="Times New Roman" w:hAnsi="Calibri" w:cs="Calibri"/>
+                <w:color w:val="000000"/>
+                <w:lang w:eastAsia="fr-FR"/>
+              </w:rPr>
+              <w:t>NC</w:t>
+            </w:r>
+          </w:p>
+        </w:tc>
+        <w:tc>
+          <w:tcPr>
+            <w:tcW w:w="745" w:type="dxa"/>
+            <w:tcBorders>
+              <w:top w:val="nil"/>
+              <w:left w:val="nil"/>
+              <w:bottom w:val="nil"/>
+              <w:right w:val="single" w:sz="4" w:space="0" w:color="4F81BD"/>
+            </w:tcBorders>
+            <w:shd w:val="clear" w:color="000000" w:fill="99CCFF"/>
+            <w:noWrap/>
+            <w:vAlign w:val="bottom"/>
+            <w:hideMark/>
+          </w:tcPr>
+          <w:p>
+            <w:pPr>
+              <w:spacing w:after="0" w:line="240" w:lineRule="auto"/>
+              <w:jc w:val="left"/>
+              <w:rPr>
+                <w:rFonts w:ascii="Calibri" w:eastAsia="Times New Roman" w:hAnsi="Calibri" w:cs="Calibri"/>
+                <w:color w:val="000000"/>
+                <w:lang w:eastAsia="fr-FR"/>
+              </w:rPr>
+            </w:pPr>
+            <w:r>
+              <w:rPr>
+                <w:rFonts w:ascii="Calibri" w:eastAsia="Times New Roman" w:hAnsi="Calibri" w:cs="Calibri"/>
+                <w:color w:val="000000"/>
+                <w:lang w:eastAsia="fr-FR"/>
+              </w:rPr>
+              <w:t>ADJ</w:t>
+            </w:r>
+          </w:p>
+        </w:tc>
+        <w:tc>
+          <w:tcPr>
+            <w:tcW w:w="745" w:type="dxa"/>
+            <w:tcBorders>
+              <w:top w:val="nil"/>
+              <w:left w:val="nil"/>
+              <w:bottom w:val="nil"/>
+              <w:right w:val="single" w:sz="4" w:space="0" w:color="4F81BD"/>
+            </w:tcBorders>
+            <w:shd w:val="clear" w:color="auto" w:fill="auto"/>
+            <w:noWrap/>
+            <w:vAlign w:val="bottom"/>
+            <w:hideMark/>
+          </w:tcPr>
+          <w:p>
+            <w:pPr>
+              <w:spacing w:after="0" w:line="240" w:lineRule="auto"/>
+              <w:jc w:val="left"/>
+              <w:rPr>
+                <w:rFonts w:ascii="Calibri" w:eastAsia="Times New Roman" w:hAnsi="Calibri" w:cs="Calibri"/>
+                <w:color w:val="000000"/>
+                <w:lang w:eastAsia="fr-FR"/>
+              </w:rPr>
+            </w:pPr>
+            <w:r>
+              <w:rPr>
+                <w:rFonts w:ascii="Calibri" w:eastAsia="Times New Roman" w:hAnsi="Calibri" w:cs="Calibri"/>
+                <w:color w:val="000000"/>
+                <w:lang w:eastAsia="fr-FR"/>
+              </w:rPr>
+              <w:t> </w:t>
+            </w:r>
+          </w:p>
+        </w:tc>
+      </w:tr>
+      <w:tr>
+        <w:trPr>
+          <w:trHeight w:val="300"/>
+          <w:jc w:val="center"/>
+        </w:trPr>
+        <w:tc>
+          <w:tcPr>
+            <w:tcW w:w="960" w:type="dxa"/>
+            <w:tcBorders>
+              <w:top w:val="nil"/>
+              <w:left w:val="single" w:sz="4" w:space="0" w:color="4F81BD"/>
+              <w:bottom w:val="single" w:sz="4" w:space="0" w:color="4F81BD"/>
+              <w:right w:val="single" w:sz="4" w:space="0" w:color="4F81BD"/>
+            </w:tcBorders>
+            <w:shd w:val="clear" w:color="000000" w:fill="99CCFF"/>
+            <w:noWrap/>
+            <w:vAlign w:val="bottom"/>
+            <w:hideMark/>
+          </w:tcPr>
+          <w:p>
+            <w:pPr>
+              <w:spacing w:after="0" w:line="240" w:lineRule="auto"/>
+              <w:jc w:val="right"/>
+              <w:rPr>
+                <w:rFonts w:ascii="Calibri" w:eastAsia="Times New Roman" w:hAnsi="Calibri" w:cs="Calibri"/>
+                <w:color w:val="000000"/>
+                <w:lang w:eastAsia="fr-FR"/>
+              </w:rPr>
+            </w:pPr>
+            <w:r>
+              <w:rPr>
+                <w:rFonts w:ascii="Calibri" w:eastAsia="Times New Roman" w:hAnsi="Calibri" w:cs="Calibri"/>
+                <w:color w:val="000000"/>
+                <w:lang w:eastAsia="fr-FR"/>
+              </w:rPr>
+              <w:t>433</w:t>
+            </w:r>
+          </w:p>
+        </w:tc>
+        <w:tc>
+          <w:tcPr>
+            <w:tcW w:w="780" w:type="dxa"/>
+            <w:tcBorders>
+              <w:top w:val="nil"/>
+              <w:left w:val="nil"/>
+              <w:bottom w:val="single" w:sz="4" w:space="0" w:color="4F81BD"/>
+              <w:right w:val="single" w:sz="4" w:space="0" w:color="4F81BD"/>
+            </w:tcBorders>
+            <w:shd w:val="clear" w:color="000000" w:fill="99CCFF"/>
+            <w:noWrap/>
+            <w:vAlign w:val="bottom"/>
+            <w:hideMark/>
+          </w:tcPr>
+          <w:p>
+            <w:pPr>
+              <w:spacing w:after="0" w:line="240" w:lineRule="auto"/>
+              <w:jc w:val="left"/>
+              <w:rPr>
+                <w:rFonts w:ascii="Calibri" w:eastAsia="Times New Roman" w:hAnsi="Calibri" w:cs="Calibri"/>
+                <w:color w:val="000000"/>
+                <w:lang w:eastAsia="fr-FR"/>
+              </w:rPr>
+            </w:pPr>
+            <w:r>
+              <w:rPr>
+                <w:rFonts w:ascii="Calibri" w:eastAsia="Times New Roman" w:hAnsi="Calibri" w:cs="Calibri"/>
+                <w:color w:val="000000"/>
+                <w:lang w:eastAsia="fr-FR"/>
+              </w:rPr>
+              <w:t>DET</w:t>
+            </w:r>
+          </w:p>
+        </w:tc>
+        <w:tc>
+          <w:tcPr>
+            <w:tcW w:w="1346" w:type="dxa"/>
+            <w:tcBorders>
+              <w:top w:val="nil"/>
+              <w:left w:val="nil"/>
+              <w:bottom w:val="single" w:sz="4" w:space="0" w:color="4F81BD"/>
+              <w:right w:val="single" w:sz="4" w:space="0" w:color="4F81BD"/>
+            </w:tcBorders>
+            <w:shd w:val="clear" w:color="000000" w:fill="99CCFF"/>
+            <w:noWrap/>
+            <w:vAlign w:val="bottom"/>
+            <w:hideMark/>
+          </w:tcPr>
+          <w:p>
+            <w:pPr>
+              <w:spacing w:after="0" w:line="240" w:lineRule="auto"/>
+              <w:jc w:val="left"/>
+              <w:rPr>
+                <w:rFonts w:ascii="Calibri" w:eastAsia="Times New Roman" w:hAnsi="Calibri" w:cs="Calibri"/>
+                <w:color w:val="000000"/>
+                <w:lang w:eastAsia="fr-FR"/>
+              </w:rPr>
+            </w:pPr>
+            <w:r>
+              <w:rPr>
+                <w:rFonts w:ascii="Calibri" w:eastAsia="Times New Roman" w:hAnsi="Calibri" w:cs="Calibri"/>
+                <w:color w:val="000000"/>
+                <w:lang w:eastAsia="fr-FR"/>
+              </w:rPr>
+              <w:t>NC</w:t>
+            </w:r>
+          </w:p>
+        </w:tc>
+        <w:tc>
+          <w:tcPr>
+            <w:tcW w:w="798" w:type="dxa"/>
+            <w:tcBorders>
+              <w:top w:val="nil"/>
+              <w:left w:val="nil"/>
+              <w:bottom w:val="single" w:sz="4" w:space="0" w:color="4F81BD"/>
+              <w:right w:val="single" w:sz="4" w:space="0" w:color="4F81BD"/>
+            </w:tcBorders>
+            <w:shd w:val="clear" w:color="000000" w:fill="99CCFF"/>
+            <w:noWrap/>
+            <w:vAlign w:val="bottom"/>
+            <w:hideMark/>
+          </w:tcPr>
+          <w:p>
+            <w:pPr>
+              <w:spacing w:after="0" w:line="240" w:lineRule="auto"/>
+              <w:jc w:val="left"/>
+              <w:rPr>
+                <w:rFonts w:ascii="Calibri" w:eastAsia="Times New Roman" w:hAnsi="Calibri" w:cs="Calibri"/>
+                <w:color w:val="000000"/>
+                <w:lang w:eastAsia="fr-FR"/>
+              </w:rPr>
+            </w:pPr>
+            <w:r>
+              <w:rPr>
+                <w:rFonts w:ascii="Calibri" w:eastAsia="Times New Roman" w:hAnsi="Calibri" w:cs="Calibri"/>
+                <w:color w:val="000000"/>
+                <w:lang w:eastAsia="fr-FR"/>
+              </w:rPr>
+              <w:t>P</w:t>
+            </w:r>
+          </w:p>
+        </w:tc>
+        <w:tc>
+          <w:tcPr>
+            <w:tcW w:w="1346" w:type="dxa"/>
+            <w:tcBorders>
+              <w:top w:val="nil"/>
+              <w:left w:val="nil"/>
+              <w:bottom w:val="single" w:sz="4" w:space="0" w:color="4F81BD"/>
+              <w:right w:val="single" w:sz="4" w:space="0" w:color="4F81BD"/>
+            </w:tcBorders>
+            <w:shd w:val="clear" w:color="000000" w:fill="99CCFF"/>
+            <w:noWrap/>
+            <w:vAlign w:val="bottom"/>
+            <w:hideMark/>
+          </w:tcPr>
+          <w:p>
+            <w:pPr>
+              <w:spacing w:after="0" w:line="240" w:lineRule="auto"/>
+              <w:jc w:val="left"/>
+              <w:rPr>
+                <w:rFonts w:ascii="Calibri" w:eastAsia="Times New Roman" w:hAnsi="Calibri" w:cs="Calibri"/>
+                <w:color w:val="000000"/>
+                <w:lang w:eastAsia="fr-FR"/>
+              </w:rPr>
+            </w:pPr>
+            <w:r>
+              <w:rPr>
+                <w:rFonts w:ascii="Calibri" w:eastAsia="Times New Roman" w:hAnsi="Calibri" w:cs="Calibri"/>
+                <w:color w:val="000000"/>
+                <w:lang w:eastAsia="fr-FR"/>
+              </w:rPr>
+              <w:t>DET</w:t>
+            </w:r>
+          </w:p>
+        </w:tc>
+        <w:tc>
+          <w:tcPr>
+            <w:tcW w:w="745" w:type="dxa"/>
+            <w:tcBorders>
+              <w:top w:val="nil"/>
+              <w:left w:val="nil"/>
+              <w:bottom w:val="single" w:sz="4" w:space="0" w:color="4F81BD"/>
+              <w:right w:val="single" w:sz="4" w:space="0" w:color="4F81BD"/>
+            </w:tcBorders>
+            <w:shd w:val="clear" w:color="000000" w:fill="99CCFF"/>
+            <w:noWrap/>
+            <w:vAlign w:val="bottom"/>
+            <w:hideMark/>
+          </w:tcPr>
+          <w:p>
+            <w:pPr>
+              <w:spacing w:after="0" w:line="240" w:lineRule="auto"/>
+              <w:jc w:val="left"/>
+              <w:rPr>
+                <w:rFonts w:ascii="Calibri" w:eastAsia="Times New Roman" w:hAnsi="Calibri" w:cs="Calibri"/>
+                <w:color w:val="000000"/>
+                <w:lang w:eastAsia="fr-FR"/>
+              </w:rPr>
+            </w:pPr>
+            <w:r>
+              <w:rPr>
+                <w:rFonts w:ascii="Calibri" w:eastAsia="Times New Roman" w:hAnsi="Calibri" w:cs="Calibri"/>
+                <w:color w:val="000000"/>
+                <w:lang w:eastAsia="fr-FR"/>
+              </w:rPr>
+              <w:t>NC</w:t>
+            </w:r>
+          </w:p>
+        </w:tc>
+        <w:tc>
+          <w:tcPr>
+            <w:tcW w:w="745" w:type="dxa"/>
+            <w:tcBorders>
+              <w:top w:val="nil"/>
+              <w:left w:val="nil"/>
+              <w:bottom w:val="single" w:sz="4" w:space="0" w:color="4F81BD"/>
+              <w:right w:val="single" w:sz="4" w:space="0" w:color="4F81BD"/>
+            </w:tcBorders>
+            <w:shd w:val="clear" w:color="000000" w:fill="99CCFF"/>
+            <w:noWrap/>
+            <w:vAlign w:val="bottom"/>
+            <w:hideMark/>
+          </w:tcPr>
+          <w:p>
+            <w:pPr>
+              <w:keepNext/>
+              <w:spacing w:after="0" w:line="240" w:lineRule="auto"/>
+              <w:jc w:val="left"/>
+              <w:rPr>
+                <w:rFonts w:ascii="Calibri" w:eastAsia="Times New Roman" w:hAnsi="Calibri" w:cs="Calibri"/>
+                <w:color w:val="000000"/>
+                <w:lang w:eastAsia="fr-FR"/>
+              </w:rPr>
+            </w:pPr>
+            <w:r>
+              <w:rPr>
+                <w:rFonts w:ascii="Calibri" w:eastAsia="Times New Roman" w:hAnsi="Calibri" w:cs="Calibri"/>
+                <w:color w:val="000000"/>
+                <w:lang w:eastAsia="fr-FR"/>
+              </w:rPr>
+              <w:t>ADJ</w:t>
+            </w:r>
+          </w:p>
+        </w:tc>
+      </w:tr>
+    </w:tbl>
+    <w:p>
+      <w:pPr>
+        <w:pStyle w:val="Lgende"/>
+        <w:jc w:val="center"/>
+      </w:pPr>
+      <w:r>
+        <w:t xml:space="preserve">Tableau </w:t>
+      </w:r>
+      <w:r>
+        <w:rPr>
+          <w:noProof/>
+        </w:rPr>
+        <w:fldChar w:fldCharType="begin"/>
+      </w:r>
+      <w:r>
+        <w:rPr>
+          <w:noProof/>
+        </w:rPr>
+        <w:instrText xml:space="preserve"> SEQ Tableau \* ARABIC </w:instrText>
+      </w:r>
+      <w:r>
+        <w:rPr>
+          <w:noProof/>
+        </w:rPr>
+        <w:fldChar w:fldCharType="separate"/>
+      </w:r>
+      <w:r>
+        <w:rPr>
+          <w:noProof/>
+        </w:rPr>
+        <w:t>6</w:t>
+      </w:r>
+      <w:r>
+        <w:rPr>
+          <w:noProof/>
+        </w:rPr>
+        <w:fldChar w:fldCharType="end"/>
+      </w:r>
+      <w:r>
+        <w:t>: Les séquences les plus fréquentes dans les titres</w:t>
+      </w:r>
+    </w:p>
+    <w:p>
+      <w:pPr>
+        <w:ind w:firstLine="708"/>
+      </w:pPr>
+      <w:r>
+        <w:rPr>
+          <w:b/>
+          <w:color w:val="4F81BD" w:themeColor="accent1"/>
+        </w:rPr>
+        <w:t>Exemple :</w:t>
+      </w:r>
+      <w:r>
+        <w:t xml:space="preserve"> le patron « NC ADJ? » génère deux séquences possibles : « NC » et « NC ADJ ». Si, lors de notre interrogation de notre corpus, nous tombons sur une séquence « NC ADJ P NC</w:t>
+      </w:r>
+      <w:r>
+        <w:t xml:space="preserve"> </w:t>
+      </w:r>
+      <w:r>
+        <w:t xml:space="preserve">», son début correspond bien au début des deux séquences possibles. Nous retiendrons que la séquence du corpus correspond </w:t>
+      </w:r>
+      <w:r>
+        <w:rPr>
+          <w:i/>
+        </w:rPr>
+        <w:t>le plus</w:t>
+      </w:r>
+      <w:r>
+        <w:t xml:space="preserve"> à la séquence possible « NC ADJ »</w:t>
+      </w:r>
+      <w:r>
+        <w:t xml:space="preserve"> car plus d’éléments s’accordent</w:t>
+      </w:r>
+      <w:r>
+        <w:t>.</w:t>
       </w:r>
     </w:p>
     <w:p>
@@ -16034,16 +20420,34 @@
         <w:t>L</w:t>
       </w:r>
       <w:r>
-        <w:t>e comptage automatique de la couverture du patron. La couverture de patron est le nombre de suites ou de titres auxquels il correspond, par rapport au nombre total de suites inventoriées (</w:t>
-      </w:r>
-      <w:r>
-        <w:t>45</w:t>
-      </w:r>
-      <w:r>
-        <w:t> </w:t>
-      </w:r>
-      <w:r>
-        <w:t>098</w:t>
+        <w:t>e comptage automatique de la couverture du patron. L</w:t>
+      </w:r>
+      <w:r>
+        <w:t>a couverture du</w:t>
+      </w:r>
+      <w:r>
+        <w:t xml:space="preserve"> patron est le nombre de </w:t>
+      </w:r>
+      <w:r>
+        <w:t>séquences d’étiquettes POS</w:t>
+      </w:r>
+      <w:r>
+        <w:t xml:space="preserve"> ou de titres auxquels il correspond, par rapport au nombre </w:t>
+      </w:r>
+      <w:r>
+        <w:t xml:space="preserve">total </w:t>
+      </w:r>
+      <w:r>
+        <w:t xml:space="preserve">de </w:t>
+      </w:r>
+      <w:r>
+        <w:t xml:space="preserve">séquences </w:t>
+      </w:r>
+      <w:r>
+        <w:t>inventoriées (</w:t>
+      </w:r>
+      <w:r>
+        <w:t>42 942</w:t>
       </w:r>
       <w:r>
         <w:t>) et de titres dans notre corpus (</w:t>
@@ -16052,10 +20456,31 @@
         <w:t>85 531</w:t>
       </w:r>
       <w:r>
-        <w:t>) respectivement.</w:t>
-      </w:r>
-      <w:r>
-        <w:t xml:space="preserve"> Le plus important est la couverture des titres, car certaines suites sont très peu utilisées.</w:t>
+        <w:t>).</w:t>
+      </w:r>
+      <w:r>
+        <w:t xml:space="preserve"> Le plus important est la couverture des titres, car certaines </w:t>
+      </w:r>
+      <w:r>
+        <w:t>séquences</w:t>
+      </w:r>
+      <w:r>
+        <w:t xml:space="preserve"> sont très peu utilisées</w:t>
+      </w:r>
+      <w:r>
+        <w:t> : 37 150 séquences</w:t>
+      </w:r>
+      <w:r>
+        <w:t>, soit 86%</w:t>
+      </w:r>
+      <w:r>
+        <w:t>,</w:t>
+      </w:r>
+      <w:r>
+        <w:t xml:space="preserve"> ne sont utilisées que par un titre</w:t>
+      </w:r>
+      <w:r>
+        <w:t>.</w:t>
       </w:r>
     </w:p>
     <w:p>
@@ -16067,7 +20492,34 @@
         </w:numPr>
       </w:pPr>
       <w:r>
-        <w:t>La séparation en deux des suites : d’un côté celles qui s’accordaient avec notre patron, de l’autre, celles qui ne s’accordaient pas. En regardant attentivement ces dernières, on peut décider alors d’augmenter la variabilité de notre patron pour qu’il couvre plus de suites.</w:t>
+        <w:t xml:space="preserve">La séparation en deux des </w:t>
+      </w:r>
+      <w:r>
+        <w:t>séquences du corpus</w:t>
+      </w:r>
+      <w:r>
+        <w:t xml:space="preserve"> : d’un côté celles qui s’accordent avec notre patron, de l’autre, celles qui ne s’accordent pas. En regardant attentivement ces dernières, on peut décider alors d’augmenter la variabilité de notre patron pour qu’il </w:t>
+      </w:r>
+      <w:r>
+        <w:t>génère</w:t>
+      </w:r>
+      <w:r>
+        <w:t xml:space="preserve"> plus de </w:t>
+      </w:r>
+      <w:r>
+        <w:t>séquences</w:t>
+      </w:r>
+      <w:r>
+        <w:t xml:space="preserve"> et </w:t>
+      </w:r>
+      <w:r>
+        <w:t>améliore</w:t>
+      </w:r>
+      <w:r>
+        <w:t xml:space="preserve"> ses taux de couverture</w:t>
+      </w:r>
+      <w:r>
+        <w:t>.</w:t>
       </w:r>
     </w:p>
     <w:p>
@@ -16131,6 +20583,384 @@
         <w:ind w:firstLine="708"/>
       </w:pPr>
       <w:r>
+        <w:rPr>
+          <w:b/>
+          <w:color w:val="4F81BD" w:themeColor="accent1"/>
+        </w:rPr>
+        <w:t>Exemple :</w:t>
+      </w:r>
+      <w:r>
+        <w:t xml:space="preserve"> un des patrons, capturant un syntagme nominal incluant un syntagme prépositionnel ayant un nom avait, à un moment des itérations, la forme suivante :</w:t>
+      </w:r>
+    </w:p>
+    <w:p>
+      <w:pPr>
+        <w:pStyle w:val="Code"/>
+      </w:pPr>
+      <w:r>
+        <w:rPr>
+          <w:lang w:val="en-US"/>
+        </w:rPr>
+        <w:t xml:space="preserve">DET? ADJ? [NC NPP] [NC NPP]? </w:t>
+      </w:r>
+      <w:r>
+        <w:rPr>
+          <w:lang w:val="en-US"/>
+        </w:rPr>
+        <w:t xml:space="preserve">ADJ? [(P DET?) P+D] ADJ? </w:t>
+      </w:r>
+      <w:r>
+        <w:t>[NC NPP] [NC NPP]? ADJ?</w:t>
+      </w:r>
+    </w:p>
+    <w:p>
+      <w:pPr>
+        <w:ind w:firstLine="708"/>
+      </w:pPr>
+      <w:r>
+        <w:t>Il gén</w:t>
+      </w:r>
+      <w:r>
+        <w:t>è</w:t>
+      </w:r>
+      <w:r>
+        <w:t>r</w:t>
+      </w:r>
+      <w:r>
+        <w:t>e</w:t>
+      </w:r>
+      <w:r>
+        <w:t xml:space="preserve"> alors</w:t>
+      </w:r>
+      <w:bookmarkStart w:id="31" w:name="_GoBack"/>
+      <w:bookmarkEnd w:id="31"/>
+      <w:r>
+        <w:t xml:space="preserve"> 3 456 séquences possibles, la plus longue ayant 11 étiquettes</w:t>
+      </w:r>
+      <w:r>
+        <w:t xml:space="preserve"> et la plus courte 3. Il s’accord</w:t>
+      </w:r>
+      <w:r>
+        <w:t>e</w:t>
+      </w:r>
+      <w:r>
+        <w:t xml:space="preserve"> avec </w:t>
+      </w:r>
+      <w:r>
+        <w:t>2</w:t>
+      </w:r>
+      <w:r>
+        <w:t>0</w:t>
+      </w:r>
+      <w:r>
+        <w:t> </w:t>
+      </w:r>
+      <w:r>
+        <w:t>572</w:t>
+      </w:r>
+      <w:r>
+        <w:t xml:space="preserve"> séquences de notre corpus, soit 47.</w:t>
+      </w:r>
+      <w:r>
+        <w:t>91</w:t>
+      </w:r>
+      <w:r>
+        <w:t>%, et ne s’accord</w:t>
+      </w:r>
+      <w:r>
+        <w:t>e</w:t>
+      </w:r>
+      <w:r>
+        <w:t xml:space="preserve"> pas avec 2</w:t>
+      </w:r>
+      <w:r>
+        <w:t>2</w:t>
+      </w:r>
+      <w:r>
+        <w:t> </w:t>
+      </w:r>
+      <w:r>
+        <w:t>370</w:t>
+      </w:r>
+      <w:r>
+        <w:t>, soit 52.</w:t>
+      </w:r>
+      <w:r>
+        <w:t>09</w:t>
+      </w:r>
+      <w:r>
+        <w:t>%. En prenant en compte la fréquence de ces séquences</w:t>
+      </w:r>
+      <w:r>
+        <w:t xml:space="preserve"> dans les titres</w:t>
+      </w:r>
+      <w:r>
+        <w:t>, il s’accord</w:t>
+      </w:r>
+      <w:r>
+        <w:t>e</w:t>
+      </w:r>
+      <w:r>
+        <w:t xml:space="preserve"> avec </w:t>
+      </w:r>
+      <w:r>
+        <w:t>41</w:t>
+      </w:r>
+      <w:r>
+        <w:t> </w:t>
+      </w:r>
+      <w:r>
+        <w:t>327</w:t>
+      </w:r>
+      <w:r>
+        <w:t xml:space="preserve"> (48.32%) </w:t>
+      </w:r>
+      <w:r>
+        <w:t>de ceux-ci</w:t>
+      </w:r>
+      <w:r>
+        <w:t>. En observant les séquences avec lesquelles il ne s’accord</w:t>
+      </w:r>
+      <w:r>
+        <w:t>e</w:t>
+      </w:r>
+      <w:r>
+        <w:t xml:space="preserve"> pas, nous avons déterminer 2 améliorations possibles :</w:t>
+      </w:r>
+    </w:p>
+    <w:p>
+      <w:pPr>
+        <w:pStyle w:val="Paragraphedeliste"/>
+        <w:numPr>
+          <w:ilvl w:val="0"/>
+          <w:numId w:val="12"/>
+        </w:numPr>
+      </w:pPr>
+      <w:r>
+        <w:t>Offrir la possibilité que le premier déterminant optionnel puisse être un déterminant interrogatif</w:t>
+      </w:r>
+    </w:p>
+    <w:p>
+      <w:pPr>
+        <w:pStyle w:val="Paragraphedeliste"/>
+        <w:numPr>
+          <w:ilvl w:val="0"/>
+          <w:numId w:val="12"/>
+        </w:numPr>
+      </w:pPr>
+      <w:r>
+        <w:t xml:space="preserve">Que le deuxième adjectif optionnel soit, au choix, un adjectif, un adverbe suivi d’un adjectif ou un adjectif suivi d’un adverbe </w:t>
+      </w:r>
+    </w:p>
+    <w:p>
+      <w:r>
+        <w:tab/>
+        <w:t xml:space="preserve">La nouvelle forme de notre patron </w:t>
+      </w:r>
+      <w:r>
+        <w:t>est</w:t>
+      </w:r>
+      <w:r>
+        <w:t xml:space="preserve"> la suivante, avec en bleu les changements :</w:t>
+      </w:r>
+    </w:p>
+    <w:p>
+      <w:pPr>
+        <w:pStyle w:val="Code"/>
+      </w:pPr>
+      <w:r>
+        <w:rPr>
+          <w:color w:val="4F81BD" w:themeColor="accent1"/>
+          <w:lang w:val="en-US"/>
+        </w:rPr>
+        <w:lastRenderedPageBreak/>
+        <w:t xml:space="preserve">[DETWH </w:t>
+      </w:r>
+      <w:r>
+        <w:rPr>
+          <w:lang w:val="en-US"/>
+        </w:rPr>
+        <w:t>DET</w:t>
+      </w:r>
+      <w:r>
+        <w:rPr>
+          <w:color w:val="4F81BD" w:themeColor="accent1"/>
+          <w:lang w:val="en-US"/>
+        </w:rPr>
+        <w:t>]</w:t>
+      </w:r>
+      <w:r>
+        <w:rPr>
+          <w:lang w:val="en-US"/>
+        </w:rPr>
+        <w:t xml:space="preserve">? ADJ? [NC NPP] [NC NPP]? </w:t>
+      </w:r>
+      <w:r>
+        <w:rPr>
+          <w:color w:val="4F81BD" w:themeColor="accent1"/>
+          <w:lang w:val="en-US"/>
+        </w:rPr>
+        <w:t>[(ADV ADJ)</w:t>
+      </w:r>
+      <w:r>
+        <w:rPr>
+          <w:lang w:val="en-US"/>
+        </w:rPr>
+        <w:t xml:space="preserve"> ADJ </w:t>
+      </w:r>
+      <w:r>
+        <w:rPr>
+          <w:color w:val="4F81BD" w:themeColor="accent1"/>
+          <w:lang w:val="en-US"/>
+        </w:rPr>
+        <w:t>(ADJ ADV)]</w:t>
+      </w:r>
+      <w:r>
+        <w:rPr>
+          <w:lang w:val="en-US"/>
+        </w:rPr>
+        <w:t xml:space="preserve">? [(P DET?) P+D] ADJ? </w:t>
+      </w:r>
+      <w:r>
+        <w:rPr>
+          <w:lang w:val="en-US"/>
+        </w:rPr>
+        <w:t xml:space="preserve">[NC NPP] [NC NPP]? </w:t>
+      </w:r>
+      <w:r>
+        <w:t>ADJ?</w:t>
+      </w:r>
+    </w:p>
+    <w:p>
+      <w:r>
+        <w:tab/>
+      </w:r>
+      <w:r>
+        <w:t>Le patron</w:t>
+      </w:r>
+      <w:r>
+        <w:t xml:space="preserve"> gén</w:t>
+      </w:r>
+      <w:r>
+        <w:t>ère</w:t>
+      </w:r>
+      <w:r>
+        <w:t xml:space="preserve"> à </w:t>
+      </w:r>
+      <w:r>
+        <w:t>pré</w:t>
+      </w:r>
+      <w:r>
+        <w:t xml:space="preserve">sent 10 368 séquences possibles, la plus longue ayant 12 étiquettes et la plus courte 3. </w:t>
+      </w:r>
+      <w:r>
+        <w:t>Il s’accord</w:t>
+      </w:r>
+      <w:r>
+        <w:t>e</w:t>
+      </w:r>
+      <w:r>
+        <w:t xml:space="preserve"> avec </w:t>
+      </w:r>
+      <w:r>
+        <w:t>21 </w:t>
+      </w:r>
+      <w:r>
+        <w:t>192</w:t>
+      </w:r>
+      <w:r>
+        <w:t xml:space="preserve"> séquence de notre corpus, soit 4</w:t>
+      </w:r>
+      <w:r>
+        <w:t>9</w:t>
+      </w:r>
+      <w:r>
+        <w:t>.</w:t>
+      </w:r>
+      <w:r>
+        <w:t>35</w:t>
+      </w:r>
+      <w:r>
+        <w:t>%, une amélioration de +</w:t>
+      </w:r>
+      <w:r>
+        <w:t>620</w:t>
+      </w:r>
+      <w:r>
+        <w:t xml:space="preserve"> en absolu et +1,</w:t>
+      </w:r>
+      <w:r>
+        <w:t>44</w:t>
+      </w:r>
+      <w:r>
+        <w:t>%. Il ne s’accord</w:t>
+      </w:r>
+      <w:r>
+        <w:t>e</w:t>
+      </w:r>
+      <w:r>
+        <w:t xml:space="preserve"> pas avec 2</w:t>
+      </w:r>
+      <w:r>
+        <w:t xml:space="preserve">1 750 </w:t>
+      </w:r>
+      <w:r>
+        <w:t>séquences, soit 5</w:t>
+      </w:r>
+      <w:r>
+        <w:t>0</w:t>
+      </w:r>
+      <w:r>
+        <w:t>.</w:t>
+      </w:r>
+      <w:r>
+        <w:t>65</w:t>
+      </w:r>
+      <w:r>
+        <w:t>% et s’accord</w:t>
+      </w:r>
+      <w:r>
+        <w:t>e</w:t>
+      </w:r>
+      <w:r>
+        <w:t xml:space="preserve"> avec 42 606 titres, soit 49.81% et une amélioration de 1279 en absolu et 1.49%. On voit que le gain</w:t>
+      </w:r>
+      <w:r>
+        <w:t xml:space="preserve"> de couverture des titres</w:t>
+      </w:r>
+      <w:r>
+        <w:t xml:space="preserve"> est faible par rapport à l’explosion du nombre de séquences possibles. C’est le signe qu</w:t>
+      </w:r>
+      <w:r>
+        <w:t xml:space="preserve">e, pour essayer de couvrir au maximum notre corpus de titres, </w:t>
+      </w:r>
+      <w:r>
+        <w:t>il ne faut pas complexifier encore plus ce patron</w:t>
+      </w:r>
+      <w:r>
+        <w:t>-là</w:t>
+      </w:r>
+      <w:r>
+        <w:t xml:space="preserve"> mais essayer d’en construire un au</w:t>
+      </w:r>
+      <w:r>
+        <w:t xml:space="preserve">tre radicalement différent, </w:t>
+      </w:r>
+      <w:r>
+        <w:t>en</w:t>
+      </w:r>
+      <w:r>
+        <w:t xml:space="preserve"> capturant autre chose qu’un syntagme nominal incluant un syntagme prépositionnel ayant un nom.</w:t>
+      </w:r>
+      <w:r>
+        <w:t xml:space="preserve"> </w:t>
+      </w:r>
+    </w:p>
+    <w:p>
+      <w:pPr>
+        <w:ind w:firstLine="708"/>
+      </w:pPr>
+      <w:r>
         <w:t>Dans la partie suivante, nous présentons les 3 patrons ainsi que l’étude de différents aspects.</w:t>
       </w:r>
     </w:p>
@@ -16138,16 +20968,17 @@
       <w:pPr>
         <w:pStyle w:val="Titre1"/>
       </w:pPr>
-      <w:bookmarkStart w:id="31" w:name="_Toc519785378"/>
+      <w:bookmarkStart w:id="32" w:name="_Toc519867085"/>
       <w:r>
         <w:t>IV. Études des trois patrons</w:t>
       </w:r>
-      <w:bookmarkEnd w:id="31"/>
+      <w:bookmarkEnd w:id="32"/>
     </w:p>
     <w:p>
       <w:pPr>
         <w:pStyle w:val="Titre2"/>
       </w:pPr>
+      <w:bookmarkStart w:id="33" w:name="_Toc519867086"/>
       <w:r>
         <w:t>I</w:t>
       </w:r>
@@ -16169,14 +21000,17 @@
       <w:r>
         <w:t>syntagme nominal</w:t>
       </w:r>
+      <w:bookmarkEnd w:id="33"/>
     </w:p>
     <w:p>
       <w:pPr>
         <w:pStyle w:val="Titre3"/>
       </w:pPr>
+      <w:bookmarkStart w:id="34" w:name="_Toc519867087"/>
       <w:r>
         <w:t>IV.1.A Fiche d’identité</w:t>
       </w:r>
+      <w:bookmarkEnd w:id="34"/>
     </w:p>
     <w:p>
       <w:pPr>
@@ -16214,6 +21048,7 @@
           <w:bottom w:val="single" w:sz="4" w:space="1" w:color="4F81BD" w:themeColor="accent1"/>
           <w:between w:val="single" w:sz="4" w:space="1" w:color="4F81BD" w:themeColor="accent1"/>
         </w:pBdr>
+        <w:spacing w:before="240"/>
       </w:pPr>
       <w:r>
         <w:rPr>
@@ -16266,24 +21101,96 @@
         <w:pStyle w:val="Code"/>
       </w:pPr>
       <w:r>
-        <w:t xml:space="preserve">DET? ADJ? [NC NPP] [NC NPP]? </w:t>
-      </w:r>
-      <w:r>
         <w:rPr>
           <w:lang w:val="en-US"/>
         </w:rPr>
-        <w:t xml:space="preserve">ADJ? [(P DET?) P+D] ADJ? </w:t>
-      </w:r>
-      <w:r>
-        <w:t>[NC NPP] [NC NPP]? ADJ?</w:t>
+        <w:t xml:space="preserve">[DETWH DET]? ADJ? [NC NPP] [NC NPP]? [(ADV ADJ) ADJ (ADJ ADV)]? [(P DET?) P+D] ADJ? [NC NPP] [NC NPP]? </w:t>
+      </w:r>
+      <w:r>
+        <w:t>ADJ?</w:t>
+      </w:r>
+    </w:p>
+    <w:p>
+      <w:pPr>
+        <w:pBdr>
+          <w:top w:val="single" w:sz="4" w:space="1" w:color="4F81BD" w:themeColor="accent1"/>
+          <w:bottom w:val="single" w:sz="4" w:space="1" w:color="4F81BD" w:themeColor="accent1"/>
+        </w:pBdr>
+      </w:pPr>
+      <w:r>
+        <w:rPr>
+          <w:b/>
+          <w:color w:val="4F81BD" w:themeColor="accent1"/>
+        </w:rPr>
+        <w:t>Possibilités</w:t>
+      </w:r>
+      <w:r>
+        <w:tab/>
+      </w:r>
+      <w:r>
+        <w:tab/>
+        <w:t>10 368 (longues de 3 à 12 étiquettes)</w:t>
+      </w:r>
+    </w:p>
+    <w:p>
+      <w:r>
+        <w:rPr>
+          <w:b/>
+          <w:color w:val="4F81BD" w:themeColor="accent1"/>
+        </w:rPr>
+        <w:t>Couverture du corpus</w:t>
+      </w:r>
+      <w:r>
+        <w:tab/>
+      </w:r>
+      <w:r>
+        <w:t>4</w:t>
+      </w:r>
+      <w:r>
+        <w:t>9</w:t>
+      </w:r>
+      <w:r>
+        <w:t>.</w:t>
+      </w:r>
+      <w:r>
+        <w:t>35</w:t>
+      </w:r>
+      <w:r>
+        <w:t>%</w:t>
+      </w:r>
+      <w:r>
+        <w:t xml:space="preserve"> des séquences de notre corpus (21 </w:t>
+      </w:r>
+      <w:r>
+        <w:t>192</w:t>
+      </w:r>
+      <w:r>
+        <w:t xml:space="preserve"> séquences)</w:t>
+      </w:r>
+    </w:p>
+    <w:p>
+      <w:pPr>
+        <w:pBdr>
+          <w:bottom w:val="single" w:sz="4" w:space="1" w:color="4F81BD" w:themeColor="accent1"/>
+        </w:pBdr>
+      </w:pPr>
+      <w:r>
+        <w:tab/>
+      </w:r>
+      <w:r>
+        <w:tab/>
+      </w:r>
+      <w:r>
+        <w:tab/>
+        <w:t>49.81% des titres de notre corpus (42 606 titres)</w:t>
       </w:r>
     </w:p>
     <w:p>
       <w:pPr>
         <w:pStyle w:val="Titre2"/>
       </w:pPr>
-      <w:r>
-        <w:lastRenderedPageBreak/>
+      <w:bookmarkStart w:id="35" w:name="_Toc519867088"/>
+      <w:r>
         <w:t>I</w:t>
       </w:r>
       <w:r>
@@ -16298,21 +21205,200 @@
       <w:r>
         <w:t xml:space="preserve"> Patron n°2 : syntagme prépositionnel</w:t>
       </w:r>
+      <w:bookmarkEnd w:id="35"/>
     </w:p>
     <w:p>
       <w:pPr>
         <w:pStyle w:val="Titre3"/>
       </w:pPr>
-      <w:r>
-        <w:t>IV.</w:t>
-      </w:r>
-      <w:r>
-        <w:t>2</w:t>
-      </w:r>
-      <w:r>
-        <w:t>.A Fiche d’identité</w:t>
-      </w:r>
-    </w:p>
+      <w:bookmarkStart w:id="36" w:name="_Toc519867089"/>
+      <w:r>
+        <w:t>IV.2.A Fiche d’identité</w:t>
+      </w:r>
+      <w:bookmarkEnd w:id="36"/>
+    </w:p>
+    <w:p>
+      <w:pPr>
+        <w:pBdr>
+          <w:bottom w:val="single" w:sz="4" w:space="1" w:color="4F81BD" w:themeColor="accent1"/>
+          <w:between w:val="single" w:sz="4" w:space="1" w:color="4F81BD" w:themeColor="accent1"/>
+        </w:pBdr>
+      </w:pPr>
+      <w:r>
+        <w:rPr>
+          <w:b/>
+          <w:color w:val="4F81BD" w:themeColor="accent1"/>
+        </w:rPr>
+        <w:t>Description</w:t>
+      </w:r>
+      <w:r>
+        <w:t xml:space="preserve"> </w:t>
+      </w:r>
+      <w:r>
+        <w:tab/>
+      </w:r>
+      <w:r>
+        <w:tab/>
+      </w:r>
+      <w:r>
+        <w:t>Il s’agit d’un syntagm</w:t>
+      </w:r>
+      <w:r>
+        <w:t xml:space="preserve">e prépositionnel incluant </w:t>
+      </w:r>
+      <w:r>
+        <w:t xml:space="preserve">un syntagme </w:t>
+      </w:r>
+      <w:r>
+        <w:br/>
+      </w:r>
+      <w:r>
+        <w:tab/>
+      </w:r>
+      <w:r>
+        <w:tab/>
+      </w:r>
+      <w:r>
+        <w:tab/>
+        <w:t>prépositionnel, les deux ayant un nom.</w:t>
+      </w:r>
+    </w:p>
+    <w:p>
+      <w:pPr>
+        <w:pBdr>
+          <w:bottom w:val="single" w:sz="4" w:space="1" w:color="4F81BD" w:themeColor="accent1"/>
+          <w:between w:val="single" w:sz="4" w:space="1" w:color="4F81BD" w:themeColor="accent1"/>
+        </w:pBdr>
+        <w:spacing w:before="240"/>
+      </w:pPr>
+      <w:r>
+        <w:rPr>
+          <w:b/>
+          <w:color w:val="4F81BD" w:themeColor="accent1"/>
+        </w:rPr>
+        <w:t>Patron minimal</w:t>
+      </w:r>
+      <w:r>
+        <w:rPr>
+          <w:color w:val="4F81BD" w:themeColor="accent1"/>
+        </w:rPr>
+        <w:t xml:space="preserve"> </w:t>
+      </w:r>
+      <w:r>
+        <w:tab/>
+      </w:r>
+      <w:r>
+        <w:rPr>
+          <w:rStyle w:val="CodeCar"/>
+          <w:bdr w:val="single" w:sz="4" w:space="0" w:color="4F81BD" w:themeColor="accent1"/>
+        </w:rPr>
+        <w:t>P NC</w:t>
+      </w:r>
+      <w:r>
+        <w:rPr>
+          <w:rStyle w:val="CodeCar"/>
+          <w:bdr w:val="single" w:sz="4" w:space="0" w:color="4F81BD" w:themeColor="accent1"/>
+        </w:rPr>
+        <w:t xml:space="preserve"> P N</w:t>
+      </w:r>
+      <w:r>
+        <w:rPr>
+          <w:rStyle w:val="CodeCar"/>
+          <w:bdr w:val="single" w:sz="4" w:space="0" w:color="4F81BD" w:themeColor="accent1"/>
+        </w:rPr>
+        <w:t>C</w:t>
+      </w:r>
+    </w:p>
+    <w:p>
+      <w:pPr>
+        <w:rPr>
+          <w:b/>
+          <w:color w:val="4F81BD" w:themeColor="accent1"/>
+        </w:rPr>
+      </w:pPr>
+      <w:r>
+        <w:rPr>
+          <w:b/>
+          <w:color w:val="4F81BD" w:themeColor="accent1"/>
+        </w:rPr>
+        <w:t>Version étendue</w:t>
+      </w:r>
+    </w:p>
+    <w:p>
+      <w:pPr>
+        <w:pStyle w:val="Code"/>
+      </w:pPr>
+      <w:r>
+        <w:t>[</w:t>
+      </w:r>
+      <w:r>
+        <w:t xml:space="preserve">P+D P] DET? ADJ? [NC NPP] [NC NPP]? </w:t>
+      </w:r>
+      <w:r>
+        <w:t xml:space="preserve">ADJ? </w:t>
+      </w:r>
+      <w:r>
+        <w:rPr>
+          <w:rFonts w:cs="Consolas"/>
+          <w:lang w:val="en-US"/>
+        </w:rPr>
+        <w:t xml:space="preserve">[(P DET?) P+D] ADJ? </w:t>
+      </w:r>
+      <w:r>
+        <w:rPr>
+          <w:rFonts w:cs="Consolas"/>
+          <w:lang w:val="en-US"/>
+        </w:rPr>
+        <w:t xml:space="preserve">[NC NPP] [NC NPP]? </w:t>
+      </w:r>
+      <w:r>
+        <w:rPr>
+          <w:rFonts w:cs="Consolas"/>
+        </w:rPr>
+        <w:t>ADJ?</w:t>
+      </w:r>
+    </w:p>
+    <w:p>
+      <w:pPr>
+        <w:pBdr>
+          <w:top w:val="single" w:sz="4" w:space="1" w:color="4F81BD" w:themeColor="accent1"/>
+          <w:bottom w:val="single" w:sz="4" w:space="1" w:color="4F81BD" w:themeColor="accent1"/>
+        </w:pBdr>
+      </w:pPr>
+      <w:r>
+        <w:rPr>
+          <w:b/>
+          <w:color w:val="4F81BD" w:themeColor="accent1"/>
+        </w:rPr>
+        <w:t>Possibilités</w:t>
+      </w:r>
+      <w:r>
+        <w:tab/>
+      </w:r>
+      <w:r>
+        <w:tab/>
+        <w:t>10 368 (longues de 3 à 12 étiquettes)</w:t>
+      </w:r>
+    </w:p>
+    <w:p>
+      <w:r>
+        <w:rPr>
+          <w:b/>
+          <w:color w:val="4F81BD" w:themeColor="accent1"/>
+        </w:rPr>
+        <w:t>Couverture du corpus</w:t>
+      </w:r>
+      <w:r>
+        <w:tab/>
+      </w:r>
+      <w:r>
+        <w:t>48.70%</w:t>
+      </w:r>
+      <w:r>
+        <w:t xml:space="preserve"> des séquences de notre corpus (21 964 séquences)</w:t>
+      </w:r>
+    </w:p>
+    <w:p/>
     <w:p>
       <w:r>
         <w:t xml:space="preserve">Description : il s’agit d’un syntagme prépositionnel incluant un syntagme nominal qui lui-même inclut un syntagme </w:t>
@@ -16475,6 +21561,7 @@
             <w:pPr>
               <w:rPr>
                 <w:rFonts w:ascii="Consolas" w:hAnsi="Consolas" w:cs="Consolas"/>
+                <w:lang w:val="en-US"/>
               </w:rPr>
             </w:pPr>
             <w:r>
@@ -16482,11 +21569,19 @@
                 <w:rFonts w:ascii="Consolas" w:hAnsi="Consolas" w:cs="Consolas"/>
                 <w:lang w:val="en-US"/>
               </w:rPr>
-              <w:t xml:space="preserve">DET? ADJ? [NC NPP] [NC NPP]? ADJ? [(P DET?) P+D] ADJ? </w:t>
+              <w:t xml:space="preserve">DET? ADJ? [NC NPP] [NC NPP]? </w:t>
             </w:r>
             <w:r>
               <w:rPr>
                 <w:rFonts w:ascii="Consolas" w:hAnsi="Consolas" w:cs="Consolas"/>
+                <w:lang w:val="en-US"/>
+              </w:rPr>
+              <w:t xml:space="preserve">ADJ? [(P DET?) P+D] ADJ? </w:t>
+            </w:r>
+            <w:r>
+              <w:rPr>
+                <w:rFonts w:ascii="Consolas" w:hAnsi="Consolas" w:cs="Consolas"/>
+                <w:lang w:val="en-US"/>
               </w:rPr>
               <w:t>[NC NPP] [NC NPP]? ADJ?</w:t>
             </w:r>
@@ -16500,7 +21595,13 @@
               <w:bottom w:val="single" w:sz="4" w:space="0" w:color="4F81BD" w:themeColor="accent1"/>
             </w:tcBorders>
           </w:tcPr>
-          <w:p/>
+          <w:p>
+            <w:pPr>
+              <w:rPr>
+                <w:lang w:val="en-US"/>
+              </w:rPr>
+            </w:pPr>
+          </w:p>
         </w:tc>
         <w:tc>
           <w:tcPr>
@@ -16510,7 +21611,13 @@
               <w:bottom w:val="single" w:sz="4" w:space="0" w:color="4F81BD" w:themeColor="accent1"/>
             </w:tcBorders>
           </w:tcPr>
-          <w:p/>
+          <w:p>
+            <w:pPr>
+              <w:rPr>
+                <w:lang w:val="en-US"/>
+              </w:rPr>
+            </w:pPr>
+          </w:p>
         </w:tc>
       </w:tr>
       <w:tr>
@@ -16631,11 +21738,15 @@
       <w:r>
         <w:t>PPP</w:t>
       </w:r>
+      <w:r>
+        <w:t xml:space="preserve"> TROIS PATRONS</w:t>
+      </w:r>
     </w:p>
     <w:p>
       <w:pPr>
         <w:pStyle w:val="Titre2"/>
       </w:pPr>
+      <w:bookmarkStart w:id="37" w:name="_Toc519867090"/>
       <w:r>
         <w:t>I</w:t>
       </w:r>
@@ -16648,30 +21759,37 @@
       <w:r>
         <w:t>tagme verbal</w:t>
       </w:r>
+      <w:bookmarkEnd w:id="37"/>
     </w:p>
     <w:p>
       <w:pPr>
         <w:pStyle w:val="Titre3"/>
       </w:pPr>
+      <w:bookmarkStart w:id="38" w:name="_Toc519867091"/>
       <w:r>
         <w:t>IV.2.A Fiche d’identité</w:t>
       </w:r>
+      <w:bookmarkEnd w:id="38"/>
     </w:p>
     <w:p>
       <w:pPr>
         <w:pStyle w:val="Titre3"/>
       </w:pPr>
+      <w:bookmarkStart w:id="39" w:name="_Toc519867092"/>
       <w:r>
         <w:t>IV.2.B Exemples</w:t>
       </w:r>
+      <w:bookmarkEnd w:id="39"/>
     </w:p>
     <w:p>
       <w:pPr>
         <w:pStyle w:val="Titre3"/>
       </w:pPr>
+      <w:bookmarkStart w:id="40" w:name="_Toc519867093"/>
       <w:r>
         <w:t>IV.2.C Statistiques</w:t>
       </w:r>
+      <w:bookmarkEnd w:id="40"/>
     </w:p>
     <w:p>
       <w:pPr>
@@ -16756,7 +21874,7 @@
       <w:pPr>
         <w:pStyle w:val="Titre1"/>
       </w:pPr>
-      <w:bookmarkStart w:id="32" w:name="_Toc519785380"/>
+      <w:bookmarkStart w:id="41" w:name="_Toc519867094"/>
       <w:r>
         <w:lastRenderedPageBreak/>
         <w:t>V. Étude de structure</w:t>
@@ -16770,7 +21888,7 @@
       <w:r>
         <w:t>s</w:t>
       </w:r>
-      <w:bookmarkEnd w:id="32"/>
+      <w:bookmarkEnd w:id="41"/>
     </w:p>
     <w:p>
       <w:r>
@@ -16785,12 +21903,15 @@
       <w:r>
         <w:t>PPP</w:t>
       </w:r>
+      <w:r>
+        <w:t xml:space="preserve"> STRUCTURES PARTICULIERES</w:t>
+      </w:r>
     </w:p>
     <w:p>
       <w:pPr>
         <w:pStyle w:val="Titre1"/>
       </w:pPr>
-      <w:bookmarkStart w:id="33" w:name="_Toc519785381"/>
+      <w:bookmarkStart w:id="42" w:name="_Toc519867095"/>
       <w:r>
         <w:t>V</w:t>
       </w:r>
@@ -16800,23 +21921,28 @@
       <w:r>
         <w:t>. Résultats et discussions</w:t>
       </w:r>
-      <w:bookmarkEnd w:id="33"/>
+      <w:bookmarkEnd w:id="42"/>
+    </w:p>
+    <w:p>
+      <w:bookmarkStart w:id="43" w:name="_Toc519867096"/>
+      <w:r>
+        <w:t>PPP RESULTATS</w:t>
+      </w:r>
     </w:p>
     <w:p>
       <w:pPr>
         <w:pStyle w:val="Titre2"/>
       </w:pPr>
-      <w:bookmarkStart w:id="34" w:name="_Toc519785382"/>
       <w:r>
         <w:t>VI.1 Résultats</w:t>
       </w:r>
-      <w:bookmarkEnd w:id="34"/>
+      <w:bookmarkEnd w:id="43"/>
     </w:p>
     <w:p>
       <w:pPr>
         <w:pStyle w:val="Titre2"/>
       </w:pPr>
-      <w:bookmarkStart w:id="35" w:name="_Toc519785383"/>
+      <w:bookmarkStart w:id="44" w:name="_Toc519867097"/>
       <w:r>
         <w:t>VI</w:t>
       </w:r>
@@ -16829,7 +21955,7 @@
       <w:r>
         <w:t xml:space="preserve"> Discussions</w:t>
       </w:r>
-      <w:bookmarkEnd w:id="35"/>
+      <w:bookmarkEnd w:id="44"/>
     </w:p>
     <w:p>
       <w:r>
@@ -17089,14 +22215,20 @@
       <w:pPr>
         <w:pStyle w:val="Titre1"/>
       </w:pPr>
-      <w:bookmarkStart w:id="36" w:name="_Toc519785384"/>
+      <w:bookmarkStart w:id="45" w:name="_Toc519867098"/>
       <w:r>
         <w:t>Conclusion</w:t>
       </w:r>
-      <w:bookmarkEnd w:id="36"/>
-    </w:p>
-    <w:p>
-      <w:r>
+      <w:bookmarkEnd w:id="45"/>
+    </w:p>
+    <w:p>
+      <w:r>
+        <w:t>PPP CONCLUSION</w:t>
+      </w:r>
+    </w:p>
+    <w:p>
+      <w:r>
+        <w:lastRenderedPageBreak/>
         <w:t>P</w:t>
       </w:r>
       <w:r>
@@ -17111,7 +22243,7 @@
         <w:br w:type="page"/>
       </w:r>
     </w:p>
-    <w:bookmarkStart w:id="37" w:name="_Toc519785385" w:displacedByCustomXml="next"/>
+    <w:bookmarkStart w:id="46" w:name="_Toc519867099" w:displacedByCustomXml="next"/>
     <w:sdt>
       <w:sdtPr>
         <w:rPr>
@@ -17130,19 +22262,11 @@
         <w:p>
           <w:pPr>
             <w:pStyle w:val="Titre1"/>
-            <w:rPr>
-              <w:lang w:val="en-US"/>
-            </w:rPr>
           </w:pPr>
-          <w:proofErr w:type="spellStart"/>
           <w:r>
-            <w:rPr>
-              <w:lang w:val="en-US"/>
-            </w:rPr>
             <w:t>Bibliographie</w:t>
           </w:r>
-          <w:bookmarkEnd w:id="37"/>
-          <w:proofErr w:type="spellEnd"/>
+          <w:bookmarkEnd w:id="46"/>
         </w:p>
         <w:sdt>
           <w:sdtPr>
@@ -17156,16 +22280,12 @@
                 <w:ind w:left="720" w:hanging="720"/>
                 <w:rPr>
                   <w:noProof/>
-                  <w:lang w:val="en-US"/>
                 </w:rPr>
               </w:pPr>
               <w:r>
                 <w:fldChar w:fldCharType="begin"/>
               </w:r>
               <w:r>
-                <w:rPr>
-                  <w:lang w:val="en-US"/>
-                </w:rPr>
                 <w:instrText>BIBLIOGRAPHY</w:instrText>
               </w:r>
               <w:r>
@@ -17174,7 +22294,6 @@
               <w:r>
                 <w:rPr>
                   <w:noProof/>
-                  <w:lang w:val="en-US"/>
                 </w:rPr>
                 <w:t xml:space="preserve">Bray, T. (2017). </w:t>
               </w:r>
@@ -17183,14 +22302,12 @@
                   <w:i/>
                   <w:iCs/>
                   <w:noProof/>
-                  <w:lang w:val="en-US"/>
                 </w:rPr>
                 <w:t>The JavaScript Object Notation (JSON) Data Interchange Format</w:t>
               </w:r>
               <w:r>
                 <w:rPr>
                   <w:noProof/>
-                  <w:lang w:val="en-US"/>
                 </w:rPr>
                 <w:t>. Retrieved from IETF Tools: https://tools.ietf.org/html/rfc8259</w:t>
               </w:r>
@@ -17317,6 +22434,35 @@
                   <w:noProof/>
                 </w:rPr>
                 <w:t xml:space="preserve"> Hachette Éducation.</w:t>
+              </w:r>
+            </w:p>
+            <w:p>
+              <w:pPr>
+                <w:pStyle w:val="Bibliographie"/>
+                <w:ind w:left="720" w:hanging="720"/>
+                <w:rPr>
+                  <w:noProof/>
+                </w:rPr>
+              </w:pPr>
+              <w:r>
+                <w:rPr>
+                  <w:noProof/>
+                </w:rPr>
+                <w:t xml:space="preserve">Neveu, F. (2017). </w:t>
+              </w:r>
+              <w:r>
+                <w:rPr>
+                  <w:i/>
+                  <w:iCs/>
+                  <w:noProof/>
+                </w:rPr>
+                <w:t>Lexique des notions linguistiques.</w:t>
+              </w:r>
+              <w:r>
+                <w:rPr>
+                  <w:noProof/>
+                </w:rPr>
+                <w:t xml:space="preserve"> Armand Colin.</w:t>
               </w:r>
             </w:p>
             <w:p>
@@ -17478,20 +22624,20 @@
       <w:pPr>
         <w:pStyle w:val="Titre1"/>
       </w:pPr>
-      <w:bookmarkStart w:id="38" w:name="_Toc519785386"/>
+      <w:bookmarkStart w:id="47" w:name="_Toc519867100"/>
       <w:r>
         <w:lastRenderedPageBreak/>
         <w:t>Annexes</w:t>
       </w:r>
-      <w:bookmarkEnd w:id="38"/>
+      <w:bookmarkEnd w:id="47"/>
     </w:p>
     <w:p>
       <w:pPr>
         <w:pStyle w:val="Titre2"/>
       </w:pPr>
-      <w:bookmarkStart w:id="39" w:name="_A1._Requêtes_Apache"/>
-      <w:bookmarkStart w:id="40" w:name="_Toc519785387"/>
-      <w:bookmarkEnd w:id="39"/>
+      <w:bookmarkStart w:id="48" w:name="_A1._Requêtes_Apache"/>
+      <w:bookmarkStart w:id="49" w:name="_Toc519867101"/>
+      <w:bookmarkEnd w:id="48"/>
       <w:r>
         <w:t xml:space="preserve">A1. Requêtes Apache </w:t>
       </w:r>
@@ -17503,17 +22649,17 @@
       <w:r>
         <w:t xml:space="preserve"> sur HAL</w:t>
       </w:r>
-      <w:bookmarkEnd w:id="40"/>
+      <w:bookmarkEnd w:id="49"/>
     </w:p>
     <w:p>
       <w:pPr>
         <w:pStyle w:val="Titre3"/>
       </w:pPr>
-      <w:bookmarkStart w:id="41" w:name="_Toc519785388"/>
+      <w:bookmarkStart w:id="50" w:name="_Toc519867102"/>
       <w:r>
         <w:t>A1.A Requêtes</w:t>
       </w:r>
-      <w:bookmarkEnd w:id="41"/>
+      <w:bookmarkEnd w:id="50"/>
     </w:p>
     <w:p>
       <w:pPr>
@@ -17964,7 +23110,7 @@
           <w:szCs w:val="18"/>
         </w:rPr>
       </w:pPr>
-      <w:bookmarkStart w:id="42" w:name="_Toc504428837"/>
+      <w:bookmarkStart w:id="51" w:name="_Toc504428837"/>
       <w:r>
         <w:rPr>
           <w:rFonts w:ascii="Calibri" w:eastAsia="SimSun" w:hAnsi="Calibri" w:cs="Times New Roman"/>
@@ -18068,7 +23214,7 @@
         </w:rPr>
         <w:t xml:space="preserve"> formaté pour plus de lisibilité</w:t>
       </w:r>
-      <w:bookmarkEnd w:id="42"/>
+      <w:bookmarkEnd w:id="51"/>
     </w:p>
     <w:p>
       <w:pPr>
@@ -18577,7 +23723,7 @@
           <w:szCs w:val="18"/>
         </w:rPr>
       </w:pPr>
-      <w:bookmarkStart w:id="43" w:name="_Toc504428838"/>
+      <w:bookmarkStart w:id="52" w:name="_Toc504428838"/>
       <w:r>
         <w:rPr>
           <w:rFonts w:ascii="Calibri" w:eastAsia="SimSun" w:hAnsi="Calibri" w:cs="Times New Roman"/>
@@ -18657,7 +23803,7 @@
         </w:rPr>
         <w:t>a et 2b : création et consultation d’un cache</w:t>
       </w:r>
-      <w:bookmarkEnd w:id="43"/>
+      <w:bookmarkEnd w:id="52"/>
     </w:p>
     <w:p>
       <w:pPr>
@@ -18681,8 +23827,8 @@
           <w:rFonts w:eastAsia="Times New Roman"/>
         </w:rPr>
       </w:pPr>
-      <w:bookmarkStart w:id="44" w:name="_Toc504428861"/>
-      <w:bookmarkStart w:id="45" w:name="_Toc519785389"/>
+      <w:bookmarkStart w:id="53" w:name="_Toc504428861"/>
+      <w:bookmarkStart w:id="54" w:name="_Toc519867103"/>
       <w:r>
         <w:rPr>
           <w:rFonts w:eastAsia="Times New Roman"/>
@@ -18695,8 +23841,8 @@
         </w:rPr>
         <w:t xml:space="preserve"> Résultats</w:t>
       </w:r>
-      <w:bookmarkEnd w:id="44"/>
-      <w:bookmarkEnd w:id="45"/>
+      <w:bookmarkEnd w:id="53"/>
+      <w:bookmarkEnd w:id="54"/>
     </w:p>
     <w:p>
       <w:pPr>
@@ -19256,7 +24402,7 @@
           <w:szCs w:val="18"/>
         </w:rPr>
       </w:pPr>
-      <w:bookmarkStart w:id="46" w:name="_Toc504428839"/>
+      <w:bookmarkStart w:id="55" w:name="_Toc504428839"/>
       <w:r>
         <w:rPr>
           <w:rFonts w:ascii="Calibri" w:eastAsia="SimSun" w:hAnsi="Calibri" w:cs="Times New Roman"/>
@@ -19336,7 +24482,7 @@
         </w:rPr>
         <w:t> : exemple d’un élément de résultats au format JSON</w:t>
       </w:r>
-      <w:bookmarkEnd w:id="46"/>
+      <w:bookmarkEnd w:id="55"/>
     </w:p>
     <w:p>
       <w:pPr>
@@ -19802,7 +24948,7 @@
           <w:szCs w:val="18"/>
         </w:rPr>
       </w:pPr>
-      <w:bookmarkStart w:id="47" w:name="_Toc504428840"/>
+      <w:bookmarkStart w:id="56" w:name="_Toc504428840"/>
       <w:r>
         <w:rPr>
           <w:rFonts w:ascii="Calibri" w:eastAsia="SimSun" w:hAnsi="Calibri" w:cs="Times New Roman"/>
@@ -19882,7 +25028,7 @@
         </w:rPr>
         <w:t xml:space="preserve"> : une ligne de notre premier corpus de travail</w:t>
       </w:r>
-      <w:bookmarkEnd w:id="47"/>
+      <w:bookmarkEnd w:id="56"/>
     </w:p>
     <w:p>
       <w:pPr>
@@ -19903,7 +25049,7 @@
       <w:pPr>
         <w:pStyle w:val="Titre2"/>
       </w:pPr>
-      <w:bookmarkStart w:id="48" w:name="_Toc519785390"/>
+      <w:bookmarkStart w:id="57" w:name="_Toc519867104"/>
       <w:r>
         <w:t>AX</w:t>
       </w:r>
@@ -19925,7 +25071,7 @@
       <w:r>
         <w:t xml:space="preserve"> mentionnés</w:t>
       </w:r>
-      <w:bookmarkEnd w:id="48"/>
+      <w:bookmarkEnd w:id="57"/>
     </w:p>
     <w:p>
       <w:pPr>
@@ -20317,6 +25463,31 @@
     <w:p>
       <w:r>
         <w:fldChar w:fldCharType="end"/>
+      </w:r>
+    </w:p>
+    <w:p>
+      <w:pPr>
+        <w:pStyle w:val="Titre2"/>
+      </w:pPr>
+      <w:bookmarkStart w:id="58" w:name="_Toc519867105"/>
+      <w:r>
+        <w:t xml:space="preserve">AY. Codes des étiquettes de catégorie de discours de </w:t>
+      </w:r>
+      <w:proofErr w:type="spellStart"/>
+      <w:r>
+        <w:t>Talismane</w:t>
+      </w:r>
+      <w:bookmarkEnd w:id="58"/>
+      <w:proofErr w:type="spellEnd"/>
+    </w:p>
+    <w:p>
+      <w:r>
+        <w:t>AZ. Index des notions</w:t>
+      </w:r>
+    </w:p>
+    <w:p>
+      <w:r>
+        <w:t>Syntagme, Séquence</w:t>
       </w:r>
     </w:p>
     <w:p>
@@ -20967,6 +26138,7 @@
     </w:p>
     <w:p>
       <w:r>
+        <w:lastRenderedPageBreak/>
         <w:t xml:space="preserve">Le code n’a pas été contrôlé par un outil de mesure de qualité automatique comme </w:t>
       </w:r>
       <w:proofErr w:type="spellStart"/>
@@ -20985,7 +26157,6 @@
     </w:p>
     <w:p>
       <w:r>
-        <w:lastRenderedPageBreak/>
         <w:t xml:space="preserve">Ce dépôt contient également le corpus de travail au format zip : </w:t>
       </w:r>
     </w:p>
@@ -21161,7 +26332,7 @@
           <mc:AlternateContent>
             <mc:Choice Requires="wpg">
               <w:drawing>
-                <wp:anchor distT="0" distB="0" distL="114300" distR="114300" simplePos="0" relativeHeight="251657216" behindDoc="0" locked="0" layoutInCell="1" allowOverlap="1">
+                <wp:anchor distT="0" distB="0" distL="114300" distR="114300" simplePos="0" relativeHeight="251657216" behindDoc="0" locked="0" layoutInCell="1" allowOverlap="1" wp14:anchorId="752B3A87" wp14:editId="167152A5">
                   <wp:simplePos x="0" y="0"/>
                   <wp:positionH relativeFrom="page">
                     <wp:align>center</wp:align>
@@ -21247,7 +26418,7 @@
                                     <w:noProof/>
                                     <w:color w:val="8C8C8C" w:themeColor="background1" w:themeShade="8C"/>
                                   </w:rPr>
-                                  <w:t>4</w:t>
+                                  <w:t>26</w:t>
                                 </w:r>
                                 <w:r>
                                   <w:rPr>
@@ -21284,7 +26455,7 @@
                                     <w:noProof/>
                                     <w:color w:val="8C8C8C" w:themeColor="background1" w:themeShade="8C"/>
                                   </w:rPr>
-                                  <w:t>27</w:t>
+                                  <w:t>32</w:t>
                                 </w:r>
                                 <w:r>
                                   <w:rPr>
@@ -21401,7 +26572,7 @@
             </mc:Choice>
             <mc:Fallback>
               <w:pict>
-                <v:group id="Groupe 5" o:spid="_x0000_s1026" style="position:absolute;left:0;text-align:left;margin-left:0;margin-top:0;width:610.5pt;height:15pt;z-index:251657216;mso-width-percent:1000;mso-position-horizontal:center;mso-position-horizontal-relative:page;mso-position-vertical:center;mso-position-vertical-relative:bottom-margin-area;mso-width-percent:1000" coordorigin=",14970" coordsize="12255,300" o:gfxdata="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">
+                <v:group w14:anchorId="752B3A87" id="Groupe 5" o:spid="_x0000_s1026" style="position:absolute;left:0;text-align:left;margin-left:0;margin-top:0;width:610.5pt;height:15pt;z-index:251657216;mso-width-percent:1000;mso-position-horizontal:center;mso-position-horizontal-relative:page;mso-position-vertical:center;mso-position-vertical-relative:bottom-margin-area;mso-width-percent:1000" coordorigin=",14970" coordsize="12255,300" o:gfxdata="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">
                   <v:shapetype id="_x0000_t202" coordsize="21600,21600" o:spt="202" path="m,l,21600r21600,l21600,xe">
                     <v:stroke joinstyle="miter"/>
                     <v:path gradientshapeok="t" o:connecttype="rect"/>
@@ -21427,7 +26598,7 @@
                               <w:noProof/>
                               <w:color w:val="8C8C8C" w:themeColor="background1" w:themeShade="8C"/>
                             </w:rPr>
-                            <w:t>4</w:t>
+                            <w:t>26</w:t>
                           </w:r>
                           <w:r>
                             <w:rPr>
@@ -21464,7 +26635,7 @@
                               <w:noProof/>
                               <w:color w:val="8C8C8C" w:themeColor="background1" w:themeShade="8C"/>
                             </w:rPr>
-                            <w:t>27</w:t>
+                            <w:t>32</w:t>
                           </w:r>
                           <w:r>
                             <w:rPr>
@@ -21871,6 +27042,22 @@
       </w:r>
     </w:p>
   </w:footnote>
+  <w:footnote w:id="13">
+    <w:p>
+      <w:pPr>
+        <w:pStyle w:val="Notedebasdepage"/>
+      </w:pPr>
+      <w:r>
+        <w:rPr>
+          <w:rStyle w:val="Appelnotedebasdep"/>
+        </w:rPr>
+        <w:footnoteRef/>
+      </w:r>
+      <w:r>
+        <w:t xml:space="preserve"> Nous utilisons dans ce document les étiquettes de Talismane pour les catégories. Celles utilisées ici sont DET pour déterminant, NC pour nom commun, P pour préposition. La liste complète est donnée en annexe.</w:t>
+      </w:r>
+    </w:p>
+  </w:footnote>
 </w:footnotes>
 </file>
 
@@ -22302,6 +27489,119 @@
     </w:lvl>
   </w:abstractNum>
   <w:abstractNum w:abstractNumId="4" w15:restartNumberingAfterBreak="0">
+    <w:nsid w:val="4A2D6C9C"/>
+    <w:multiLevelType w:val="hybridMultilevel"/>
+    <w:tmpl w:val="601EFCE0"/>
+    <w:lvl w:ilvl="0" w:tplc="C0A87B4A">
+      <w:start w:val="3"/>
+      <w:numFmt w:val="bullet"/>
+      <w:lvlText w:val="-"/>
+      <w:lvlJc w:val="left"/>
+      <w:pPr>
+        <w:ind w:left="1068" w:hanging="360"/>
+      </w:pPr>
+      <w:rPr>
+        <w:rFonts w:ascii="Calibri" w:eastAsiaTheme="minorHAnsi" w:hAnsi="Calibri" w:cs="Calibri" w:hint="default"/>
+      </w:rPr>
+    </w:lvl>
+    <w:lvl w:ilvl="1" w:tplc="040C0003" w:tentative="1">
+      <w:start w:val="1"/>
+      <w:numFmt w:val="bullet"/>
+      <w:lvlText w:val="o"/>
+      <w:lvlJc w:val="left"/>
+      <w:pPr>
+        <w:ind w:left="1788" w:hanging="360"/>
+      </w:pPr>
+      <w:rPr>
+        <w:rFonts w:ascii="Courier New" w:hAnsi="Courier New" w:cs="Courier New" w:hint="default"/>
+      </w:rPr>
+    </w:lvl>
+    <w:lvl w:ilvl="2" w:tplc="040C0005" w:tentative="1">
+      <w:start w:val="1"/>
+      <w:numFmt w:val="bullet"/>
+      <w:lvlText w:val=""/>
+      <w:lvlJc w:val="left"/>
+      <w:pPr>
+        <w:ind w:left="2508" w:hanging="360"/>
+      </w:pPr>
+      <w:rPr>
+        <w:rFonts w:ascii="Wingdings" w:hAnsi="Wingdings" w:hint="default"/>
+      </w:rPr>
+    </w:lvl>
+    <w:lvl w:ilvl="3" w:tplc="040C0001" w:tentative="1">
+      <w:start w:val="1"/>
+      <w:numFmt w:val="bullet"/>
+      <w:lvlText w:val=""/>
+      <w:lvlJc w:val="left"/>
+      <w:pPr>
+        <w:ind w:left="3228" w:hanging="360"/>
+      </w:pPr>
+      <w:rPr>
+        <w:rFonts w:ascii="Symbol" w:hAnsi="Symbol" w:hint="default"/>
+      </w:rPr>
+    </w:lvl>
+    <w:lvl w:ilvl="4" w:tplc="040C0003" w:tentative="1">
+      <w:start w:val="1"/>
+      <w:numFmt w:val="bullet"/>
+      <w:lvlText w:val="o"/>
+      <w:lvlJc w:val="left"/>
+      <w:pPr>
+        <w:ind w:left="3948" w:hanging="360"/>
+      </w:pPr>
+      <w:rPr>
+        <w:rFonts w:ascii="Courier New" w:hAnsi="Courier New" w:cs="Courier New" w:hint="default"/>
+      </w:rPr>
+    </w:lvl>
+    <w:lvl w:ilvl="5" w:tplc="040C0005" w:tentative="1">
+      <w:start w:val="1"/>
+      <w:numFmt w:val="bullet"/>
+      <w:lvlText w:val=""/>
+      <w:lvlJc w:val="left"/>
+      <w:pPr>
+        <w:ind w:left="4668" w:hanging="360"/>
+      </w:pPr>
+      <w:rPr>
+        <w:rFonts w:ascii="Wingdings" w:hAnsi="Wingdings" w:hint="default"/>
+      </w:rPr>
+    </w:lvl>
+    <w:lvl w:ilvl="6" w:tplc="040C0001" w:tentative="1">
+      <w:start w:val="1"/>
+      <w:numFmt w:val="bullet"/>
+      <w:lvlText w:val=""/>
+      <w:lvlJc w:val="left"/>
+      <w:pPr>
+        <w:ind w:left="5388" w:hanging="360"/>
+      </w:pPr>
+      <w:rPr>
+        <w:rFonts w:ascii="Symbol" w:hAnsi="Symbol" w:hint="default"/>
+      </w:rPr>
+    </w:lvl>
+    <w:lvl w:ilvl="7" w:tplc="040C0003" w:tentative="1">
+      <w:start w:val="1"/>
+      <w:numFmt w:val="bullet"/>
+      <w:lvlText w:val="o"/>
+      <w:lvlJc w:val="left"/>
+      <w:pPr>
+        <w:ind w:left="6108" w:hanging="360"/>
+      </w:pPr>
+      <w:rPr>
+        <w:rFonts w:ascii="Courier New" w:hAnsi="Courier New" w:cs="Courier New" w:hint="default"/>
+      </w:rPr>
+    </w:lvl>
+    <w:lvl w:ilvl="8" w:tplc="040C0005" w:tentative="1">
+      <w:start w:val="1"/>
+      <w:numFmt w:val="bullet"/>
+      <w:lvlText w:val=""/>
+      <w:lvlJc w:val="left"/>
+      <w:pPr>
+        <w:ind w:left="6828" w:hanging="360"/>
+      </w:pPr>
+      <w:rPr>
+        <w:rFonts w:ascii="Wingdings" w:hAnsi="Wingdings" w:hint="default"/>
+      </w:rPr>
+    </w:lvl>
+  </w:abstractNum>
+  <w:abstractNum w:abstractNumId="5" w15:restartNumberingAfterBreak="0">
     <w:nsid w:val="50812D77"/>
     <w:multiLevelType w:val="hybridMultilevel"/>
     <w:tmpl w:val="702EEF5E"/>
@@ -22390,7 +27690,7 @@
       </w:pPr>
     </w:lvl>
   </w:abstractNum>
-  <w:abstractNum w:abstractNumId="5" w15:restartNumberingAfterBreak="0">
+  <w:abstractNum w:abstractNumId="6" w15:restartNumberingAfterBreak="0">
     <w:nsid w:val="64706B58"/>
     <w:multiLevelType w:val="hybridMultilevel"/>
     <w:tmpl w:val="B638FE1C"/>
@@ -22479,7 +27779,7 @@
       </w:pPr>
     </w:lvl>
   </w:abstractNum>
-  <w:abstractNum w:abstractNumId="6" w15:restartNumberingAfterBreak="0">
+  <w:abstractNum w:abstractNumId="7" w15:restartNumberingAfterBreak="0">
     <w:nsid w:val="64E036D0"/>
     <w:multiLevelType w:val="hybridMultilevel"/>
     <w:tmpl w:val="E08A9446"/>
@@ -22568,7 +27868,7 @@
       </w:pPr>
     </w:lvl>
   </w:abstractNum>
-  <w:abstractNum w:abstractNumId="7" w15:restartNumberingAfterBreak="0">
+  <w:abstractNum w:abstractNumId="8" w15:restartNumberingAfterBreak="0">
     <w:nsid w:val="68D57830"/>
     <w:multiLevelType w:val="hybridMultilevel"/>
     <w:tmpl w:val="F0CC5ADA"/>
@@ -22657,7 +27957,93 @@
       </w:pPr>
     </w:lvl>
   </w:abstractNum>
-  <w:abstractNum w:abstractNumId="8" w15:restartNumberingAfterBreak="0">
+  <w:abstractNum w:abstractNumId="9" w15:restartNumberingAfterBreak="0">
+    <w:nsid w:val="6C6068F6"/>
+    <w:multiLevelType w:val="hybridMultilevel"/>
+    <w:tmpl w:val="F0D6F530"/>
+    <w:lvl w:ilvl="0" w:tplc="040C000F">
+      <w:start w:val="1"/>
+      <w:numFmt w:val="decimal"/>
+      <w:lvlText w:val="%1."/>
+      <w:lvlJc w:val="left"/>
+      <w:pPr>
+        <w:ind w:left="720" w:hanging="360"/>
+      </w:pPr>
+    </w:lvl>
+    <w:lvl w:ilvl="1" w:tplc="040C0019" w:tentative="1">
+      <w:start w:val="1"/>
+      <w:numFmt w:val="lowerLetter"/>
+      <w:lvlText w:val="%2."/>
+      <w:lvlJc w:val="left"/>
+      <w:pPr>
+        <w:ind w:left="1440" w:hanging="360"/>
+      </w:pPr>
+    </w:lvl>
+    <w:lvl w:ilvl="2" w:tplc="040C001B" w:tentative="1">
+      <w:start w:val="1"/>
+      <w:numFmt w:val="lowerRoman"/>
+      <w:lvlText w:val="%3."/>
+      <w:lvlJc w:val="right"/>
+      <w:pPr>
+        <w:ind w:left="2160" w:hanging="180"/>
+      </w:pPr>
+    </w:lvl>
+    <w:lvl w:ilvl="3" w:tplc="040C000F" w:tentative="1">
+      <w:start w:val="1"/>
+      <w:numFmt w:val="decimal"/>
+      <w:lvlText w:val="%4."/>
+      <w:lvlJc w:val="left"/>
+      <w:pPr>
+        <w:ind w:left="2880" w:hanging="360"/>
+      </w:pPr>
+    </w:lvl>
+    <w:lvl w:ilvl="4" w:tplc="040C0019" w:tentative="1">
+      <w:start w:val="1"/>
+      <w:numFmt w:val="lowerLetter"/>
+      <w:lvlText w:val="%5."/>
+      <w:lvlJc w:val="left"/>
+      <w:pPr>
+        <w:ind w:left="3600" w:hanging="360"/>
+      </w:pPr>
+    </w:lvl>
+    <w:lvl w:ilvl="5" w:tplc="040C001B" w:tentative="1">
+      <w:start w:val="1"/>
+      <w:numFmt w:val="lowerRoman"/>
+      <w:lvlText w:val="%6."/>
+      <w:lvlJc w:val="right"/>
+      <w:pPr>
+        <w:ind w:left="4320" w:hanging="180"/>
+      </w:pPr>
+    </w:lvl>
+    <w:lvl w:ilvl="6" w:tplc="040C000F" w:tentative="1">
+      <w:start w:val="1"/>
+      <w:numFmt w:val="decimal"/>
+      <w:lvlText w:val="%7."/>
+      <w:lvlJc w:val="left"/>
+      <w:pPr>
+        <w:ind w:left="5040" w:hanging="360"/>
+      </w:pPr>
+    </w:lvl>
+    <w:lvl w:ilvl="7" w:tplc="040C0019" w:tentative="1">
+      <w:start w:val="1"/>
+      <w:numFmt w:val="lowerLetter"/>
+      <w:lvlText w:val="%8."/>
+      <w:lvlJc w:val="left"/>
+      <w:pPr>
+        <w:ind w:left="5760" w:hanging="360"/>
+      </w:pPr>
+    </w:lvl>
+    <w:lvl w:ilvl="8" w:tplc="040C001B" w:tentative="1">
+      <w:start w:val="1"/>
+      <w:numFmt w:val="lowerRoman"/>
+      <w:lvlText w:val="%9."/>
+      <w:lvlJc w:val="right"/>
+      <w:pPr>
+        <w:ind w:left="6480" w:hanging="180"/>
+      </w:pPr>
+    </w:lvl>
+  </w:abstractNum>
+  <w:abstractNum w:abstractNumId="10" w15:restartNumberingAfterBreak="0">
     <w:nsid w:val="70D615DF"/>
     <w:multiLevelType w:val="hybridMultilevel"/>
     <w:tmpl w:val="FA088CC2"/>
@@ -22770,7 +28156,7 @@
       </w:rPr>
     </w:lvl>
   </w:abstractNum>
-  <w:abstractNum w:abstractNumId="9" w15:restartNumberingAfterBreak="0">
+  <w:abstractNum w:abstractNumId="11" w15:restartNumberingAfterBreak="0">
     <w:nsid w:val="7FB64A07"/>
     <w:multiLevelType w:val="hybridMultilevel"/>
     <w:tmpl w:val="47F2A07C"/>
@@ -22866,28 +28252,34 @@
     <w:abstractNumId w:val="3"/>
   </w:num>
   <w:num w:numId="3">
-    <w:abstractNumId w:val="6"/>
+    <w:abstractNumId w:val="7"/>
   </w:num>
   <w:num w:numId="4">
     <w:abstractNumId w:val="0"/>
   </w:num>
   <w:num w:numId="5">
-    <w:abstractNumId w:val="9"/>
+    <w:abstractNumId w:val="11"/>
   </w:num>
   <w:num w:numId="6">
-    <w:abstractNumId w:val="4"/>
+    <w:abstractNumId w:val="5"/>
   </w:num>
   <w:num w:numId="7">
-    <w:abstractNumId w:val="7"/>
+    <w:abstractNumId w:val="8"/>
   </w:num>
   <w:num w:numId="8">
-    <w:abstractNumId w:val="8"/>
+    <w:abstractNumId w:val="10"/>
   </w:num>
   <w:num w:numId="9">
     <w:abstractNumId w:val="2"/>
   </w:num>
   <w:num w:numId="10">
-    <w:abstractNumId w:val="5"/>
+    <w:abstractNumId w:val="6"/>
+  </w:num>
+  <w:num w:numId="11">
+    <w:abstractNumId w:val="4"/>
+  </w:num>
+  <w:num w:numId="12">
+    <w:abstractNumId w:val="9"/>
   </w:num>
 </w:numbering>
 </file>
@@ -24148,8 +29540,8 @@
           <c:showBubbleSize val="0"/>
         </c:dLbls>
         <c:smooth val="0"/>
-        <c:axId val="44022016"/>
-        <c:axId val="44023808"/>
+        <c:axId val="109642880"/>
+        <c:axId val="112537984"/>
         <c:extLst>
           <c:ext xmlns:c15="http://schemas.microsoft.com/office/drawing/2012/chart" uri="{02D57815-91ED-43cb-92C2-25804820EDAC}">
             <c15:filteredLineSeries>
@@ -24414,7 +29806,7 @@
         </c:extLst>
       </c:lineChart>
       <c:catAx>
-        <c:axId val="44022016"/>
+        <c:axId val="109642880"/>
         <c:scaling>
           <c:orientation val="minMax"/>
         </c:scaling>
@@ -24456,7 +29848,7 @@
             <a:endParaRPr lang="fr-FR"/>
           </a:p>
         </c:txPr>
-        <c:crossAx val="44023808"/>
+        <c:crossAx val="112537984"/>
         <c:crosses val="autoZero"/>
         <c:auto val="1"/>
         <c:lblAlgn val="ctr"/>
@@ -24464,7 +29856,7 @@
         <c:noMultiLvlLbl val="0"/>
       </c:catAx>
       <c:valAx>
-        <c:axId val="44023808"/>
+        <c:axId val="112537984"/>
         <c:scaling>
           <c:orientation val="minMax"/>
         </c:scaling>
@@ -24512,7 +29904,7 @@
             <a:endParaRPr lang="fr-FR"/>
           </a:p>
         </c:txPr>
-        <c:crossAx val="44022016"/>
+        <c:crossAx val="109642880"/>
         <c:crosses val="autoZero"/>
         <c:crossBetween val="between"/>
       </c:valAx>
@@ -25102,11 +30494,30 @@
     </b:Author>
     <b:RefOrder>9</b:RefOrder>
   </b:Source>
+  <b:Source>
+    <b:Tag>Nev17</b:Tag>
+    <b:SourceType>Book</b:SourceType>
+    <b:Guid>{2EFB0CAE-4CE8-4FCA-942E-06D4EA8B4982}</b:Guid>
+    <b:Title>Lexique des notions linguistiques</b:Title>
+    <b:Year>2017</b:Year>
+    <b:Publisher>Armand Colin</b:Publisher>
+    <b:Author>
+      <b:Author>
+        <b:NameList>
+          <b:Person>
+            <b:Last>Neveu</b:Last>
+            <b:First>Franck</b:First>
+          </b:Person>
+        </b:NameList>
+      </b:Author>
+    </b:Author>
+    <b:RefOrder>10</b:RefOrder>
+  </b:Source>
 </b:Sources>
 </file>
 
 <file path=customXml/itemProps1.xml><?xml version="1.0" encoding="utf-8"?>
-<ds:datastoreItem xmlns:ds="http://schemas.openxmlformats.org/officeDocument/2006/customXml" ds:itemID="{F6EC0264-8A16-4DC8-8599-3854BDFDEF8F}">
+<ds:datastoreItem xmlns:ds="http://schemas.openxmlformats.org/officeDocument/2006/customXml" ds:itemID="{63B089CF-D84E-4220-8C00-6C117C337EEB}">
   <ds:schemaRefs>
     <ds:schemaRef ds:uri="http://schemas.openxmlformats.org/officeDocument/2006/bibliography"/>
   </ds:schemaRefs>

--- a/dossiers/Final - Dossier GOUTEUX Projet de recherche.docx
+++ b/dossiers/Final - Dossier GOUTEUX Projet de recherche.docx
@@ -157,100 +157,58 @@
         <w:jc w:val="center"/>
         <w:rPr>
           <w:rFonts w:ascii="Arial" w:hAnsi="Arial" w:cs="Arial"/>
-          <w:sz w:val="56"/>
-          <w:szCs w:val="56"/>
-        </w:rPr>
-      </w:pPr>
-      <w:r>
-        <w:rPr>
-          <w:sz w:val="56"/>
-          <w:szCs w:val="56"/>
-        </w:rPr>
-        <w:t>STRUCTUCTURES LEXICO-SYNTAXIQUE</w:t>
-      </w:r>
-      <w:r>
-        <w:rPr>
-          <w:sz w:val="56"/>
-          <w:szCs w:val="56"/>
-        </w:rPr>
-        <w:t>S</w:t>
-      </w:r>
-      <w:r>
-        <w:rPr>
-          <w:sz w:val="56"/>
-          <w:szCs w:val="56"/>
-        </w:rPr>
-        <w:t xml:space="preserve"> RÉCURRENTES DANS LES TITRES SCIENTIFIQUES</w:t>
-      </w:r>
-      <w:r>
-        <w:rPr>
-          <w:sz w:val="40"/>
-          <w:szCs w:val="56"/>
-        </w:rPr>
-        <w:t xml:space="preserve"> </w:t>
-      </w:r>
-      <w:r>
-        <w:rPr>
-          <w:sz w:val="56"/>
-          <w:szCs w:val="56"/>
-        </w:rPr>
-        <w:t>APR</w:t>
-      </w:r>
-      <w:r>
-        <w:rPr>
-          <w:sz w:val="56"/>
-          <w:szCs w:val="56"/>
-        </w:rPr>
-        <w:t>È</w:t>
-      </w:r>
-      <w:r>
-        <w:rPr>
-          <w:sz w:val="56"/>
-          <w:szCs w:val="56"/>
-        </w:rPr>
-        <w:t>S</w:t>
-      </w:r>
-      <w:r>
-        <w:rPr>
-          <w:sz w:val="40"/>
-          <w:szCs w:val="56"/>
-        </w:rPr>
-        <w:t xml:space="preserve"> </w:t>
-      </w:r>
-      <w:r>
-        <w:rPr>
-          <w:sz w:val="56"/>
-          <w:szCs w:val="56"/>
-        </w:rPr>
-        <w:t>LE</w:t>
-      </w:r>
-      <w:r>
-        <w:rPr>
-          <w:sz w:val="40"/>
-          <w:szCs w:val="56"/>
-        </w:rPr>
-        <w:t xml:space="preserve"> </w:t>
-      </w:r>
-      <w:r>
-        <w:rPr>
-          <w:sz w:val="56"/>
-          <w:szCs w:val="56"/>
-        </w:rPr>
-        <w:t>DOUBLE</w:t>
-      </w:r>
-      <w:r>
-        <w:rPr>
-          <w:sz w:val="40"/>
-          <w:szCs w:val="56"/>
-        </w:rPr>
-        <w:t xml:space="preserve"> </w:t>
-      </w:r>
-      <w:r>
-        <w:rPr>
-          <w:sz w:val="56"/>
-          <w:szCs w:val="56"/>
-        </w:rPr>
-        <w:t>POINT</w:t>
+          <w:sz w:val="50"/>
+          <w:szCs w:val="50"/>
+        </w:rPr>
+      </w:pPr>
+      <w:r>
+        <w:rPr>
+          <w:sz w:val="50"/>
+          <w:szCs w:val="50"/>
+        </w:rPr>
+        <w:t xml:space="preserve">SYNTAGMES BINOMINAUX </w:t>
+      </w:r>
+      <w:r>
+        <w:rPr>
+          <w:sz w:val="50"/>
+          <w:szCs w:val="50"/>
+        </w:rPr>
+        <w:t>RÉCURRENTS DANS LES TITRES SCIENTIFIQUES</w:t>
+      </w:r>
+      <w:r>
+        <w:rPr>
+          <w:sz w:val="50"/>
+          <w:szCs w:val="50"/>
+        </w:rPr>
+        <w:t xml:space="preserve"> APRÈS </w:t>
+      </w:r>
+      <w:r>
+        <w:rPr>
+          <w:sz w:val="50"/>
+          <w:szCs w:val="50"/>
+        </w:rPr>
+        <w:t>UN</w:t>
+      </w:r>
+      <w:r>
+        <w:rPr>
+          <w:sz w:val="50"/>
+          <w:szCs w:val="50"/>
+        </w:rPr>
+        <w:t xml:space="preserve"> DOUBLE POINT</w:t>
+      </w:r>
+      <w:r>
+        <w:rPr>
+          <w:sz w:val="50"/>
+          <w:szCs w:val="50"/>
+        </w:rPr>
+        <w:t xml:space="preserve"> : ESSAI </w:t>
+      </w:r>
+      <w:r>
+        <w:rPr>
+          <w:sz w:val="50"/>
+          <w:szCs w:val="50"/>
+        </w:rPr>
+        <w:t>D’EXPLORATION</w:t>
       </w:r>
     </w:p>
     <w:p/>
@@ -308,7 +266,7 @@
       <w:pPr>
         <w:pStyle w:val="Titre1"/>
       </w:pPr>
-      <w:bookmarkStart w:id="0" w:name="_Toc519867063"/>
+      <w:bookmarkStart w:id="0" w:name="_Toc519976418"/>
       <w:r>
         <w:lastRenderedPageBreak/>
         <w:t>Remerciements</w:t>
@@ -399,6 +357,104 @@
       </w:r>
       <w:r>
         <w:t>.</w:t>
+      </w:r>
+    </w:p>
+    <w:p>
+      <w:pPr>
+        <w:ind w:firstLine="708"/>
+      </w:pPr>
+    </w:p>
+    <w:p>
+      <w:pPr>
+        <w:ind w:firstLine="708"/>
+      </w:pPr>
+    </w:p>
+    <w:p>
+      <w:pPr>
+        <w:ind w:firstLine="708"/>
+      </w:pPr>
+    </w:p>
+    <w:p>
+      <w:pPr>
+        <w:ind w:firstLine="708"/>
+      </w:pPr>
+    </w:p>
+    <w:p>
+      <w:pPr>
+        <w:ind w:firstLine="708"/>
+      </w:pPr>
+    </w:p>
+    <w:p>
+      <w:pPr>
+        <w:ind w:firstLine="708"/>
+      </w:pPr>
+    </w:p>
+    <w:p>
+      <w:pPr>
+        <w:ind w:firstLine="708"/>
+      </w:pPr>
+    </w:p>
+    <w:p>
+      <w:pPr>
+        <w:ind w:firstLine="708"/>
+      </w:pPr>
+    </w:p>
+    <w:p>
+      <w:pPr>
+        <w:ind w:firstLine="708"/>
+      </w:pPr>
+    </w:p>
+    <w:p>
+      <w:pPr>
+        <w:ind w:firstLine="708"/>
+      </w:pPr>
+    </w:p>
+    <w:p>
+      <w:pPr>
+        <w:ind w:firstLine="708"/>
+      </w:pPr>
+    </w:p>
+    <w:p>
+      <w:pPr>
+        <w:ind w:firstLine="708"/>
+      </w:pPr>
+    </w:p>
+    <w:p>
+      <w:pPr>
+        <w:ind w:firstLine="708"/>
+      </w:pPr>
+    </w:p>
+    <w:p>
+      <w:pPr>
+        <w:ind w:firstLine="708"/>
+      </w:pPr>
+    </w:p>
+    <w:p>
+      <w:pPr>
+        <w:pStyle w:val="Citation"/>
+        <w:rPr>
+          <w:lang w:val="en-US"/>
+        </w:rPr>
+      </w:pPr>
+      <w:r>
+        <w:rPr>
+          <w:lang w:val="en-US"/>
+        </w:rPr>
+        <w:t>« Titles consist of only a few words, but they are serious stuff. »</w:t>
+      </w:r>
+    </w:p>
+    <w:p>
+      <w:pPr>
+        <w:ind w:firstLine="708"/>
+        <w:jc w:val="right"/>
+      </w:pPr>
+      <w:proofErr w:type="spellStart"/>
+      <w:r>
+        <w:t>Swales</w:t>
+      </w:r>
+      <w:proofErr w:type="spellEnd"/>
+      <w:r>
+        <w:t xml:space="preserve"> (1990: 224)</w:t>
       </w:r>
     </w:p>
     <w:p>
@@ -436,6 +492,8 @@
             <w:t>Table des matières</w:t>
           </w:r>
         </w:p>
+        <w:bookmarkStart w:id="1" w:name="_GoBack"/>
+        <w:bookmarkEnd w:id="1"/>
         <w:p>
           <w:pPr>
             <w:pStyle w:val="TM1"/>
@@ -469,7 +527,7 @@
             </w:rPr>
             <w:fldChar w:fldCharType="separate"/>
           </w:r>
-          <w:hyperlink w:anchor="_Toc519867063" w:history="1">
+          <w:hyperlink w:anchor="_Toc519976418" w:history="1">
             <w:r>
               <w:rPr>
                 <w:rStyle w:val="Lienhypertexte"/>
@@ -496,7 +554,7 @@
                 <w:noProof/>
                 <w:webHidden/>
               </w:rPr>
-              <w:instrText xml:space="preserve"> PAGEREF _Toc519867063 \h </w:instrText>
+              <w:instrText xml:space="preserve"> PAGEREF _Toc519976418 \h </w:instrText>
             </w:r>
             <w:r>
               <w:rPr>
@@ -539,7 +597,7 @@
               <w:lang w:eastAsia="fr-FR"/>
             </w:rPr>
           </w:pPr>
-          <w:hyperlink w:anchor="_Toc519867064" w:history="1">
+          <w:hyperlink w:anchor="_Toc519976419" w:history="1">
             <w:r>
               <w:rPr>
                 <w:rStyle w:val="Lienhypertexte"/>
@@ -566,7 +624,7 @@
                 <w:noProof/>
                 <w:webHidden/>
               </w:rPr>
-              <w:instrText xml:space="preserve"> PAGEREF _Toc519867064 \h </w:instrText>
+              <w:instrText xml:space="preserve"> PAGEREF _Toc519976419 \h </w:instrText>
             </w:r>
             <w:r>
               <w:rPr>
@@ -609,13 +667,13 @@
               <w:lang w:eastAsia="fr-FR"/>
             </w:rPr>
           </w:pPr>
-          <w:hyperlink w:anchor="_Toc519867065" w:history="1">
+          <w:hyperlink w:anchor="_Toc519976420" w:history="1">
             <w:r>
               <w:rPr>
                 <w:rStyle w:val="Lienhypertexte"/>
                 <w:noProof/>
               </w:rPr>
-              <w:t>I. Les titres scientifiques</w:t>
+              <w:t>I. Précédentes études sur les titres scientifiques</w:t>
             </w:r>
             <w:r>
               <w:rPr>
@@ -636,7 +694,7 @@
                 <w:noProof/>
                 <w:webHidden/>
               </w:rPr>
-              <w:instrText xml:space="preserve"> PAGEREF _Toc519867065 \h </w:instrText>
+              <w:instrText xml:space="preserve"> PAGEREF _Toc519976420 \h </w:instrText>
             </w:r>
             <w:r>
               <w:rPr>
@@ -679,7 +737,7 @@
               <w:lang w:eastAsia="fr-FR"/>
             </w:rPr>
           </w:pPr>
-          <w:hyperlink w:anchor="_Toc519867066" w:history="1">
+          <w:hyperlink w:anchor="_Toc519976421" w:history="1">
             <w:r>
               <w:rPr>
                 <w:rStyle w:val="Lienhypertexte"/>
@@ -706,7 +764,7 @@
                 <w:noProof/>
                 <w:webHidden/>
               </w:rPr>
-              <w:instrText xml:space="preserve"> PAGEREF _Toc519867066 \h </w:instrText>
+              <w:instrText xml:space="preserve"> PAGEREF _Toc519976421 \h </w:instrText>
             </w:r>
             <w:r>
               <w:rPr>
@@ -727,6 +785,146 @@
                 <w:webHidden/>
               </w:rPr>
               <w:t>7</w:t>
+            </w:r>
+            <w:r>
+              <w:rPr>
+                <w:noProof/>
+                <w:webHidden/>
+              </w:rPr>
+              <w:fldChar w:fldCharType="end"/>
+            </w:r>
+          </w:hyperlink>
+        </w:p>
+        <w:p>
+          <w:pPr>
+            <w:pStyle w:val="TM3"/>
+            <w:tabs>
+              <w:tab w:val="right" w:leader="dot" w:pos="9062"/>
+            </w:tabs>
+            <w:rPr>
+              <w:rFonts w:eastAsiaTheme="minorEastAsia"/>
+              <w:noProof/>
+              <w:lang w:eastAsia="fr-FR"/>
+            </w:rPr>
+          </w:pPr>
+          <w:hyperlink w:anchor="_Toc519976422" w:history="1">
+            <w:r>
+              <w:rPr>
+                <w:rStyle w:val="Lienhypertexte"/>
+                <w:noProof/>
+              </w:rPr>
+              <w:t>II.1.A Premier groupe d’articles</w:t>
+            </w:r>
+            <w:r>
+              <w:rPr>
+                <w:noProof/>
+                <w:webHidden/>
+              </w:rPr>
+              <w:tab/>
+            </w:r>
+            <w:r>
+              <w:rPr>
+                <w:noProof/>
+                <w:webHidden/>
+              </w:rPr>
+              <w:fldChar w:fldCharType="begin"/>
+            </w:r>
+            <w:r>
+              <w:rPr>
+                <w:noProof/>
+                <w:webHidden/>
+              </w:rPr>
+              <w:instrText xml:space="preserve"> PAGEREF _Toc519976422 \h </w:instrText>
+            </w:r>
+            <w:r>
+              <w:rPr>
+                <w:noProof/>
+                <w:webHidden/>
+              </w:rPr>
+            </w:r>
+            <w:r>
+              <w:rPr>
+                <w:noProof/>
+                <w:webHidden/>
+              </w:rPr>
+              <w:fldChar w:fldCharType="separate"/>
+            </w:r>
+            <w:r>
+              <w:rPr>
+                <w:noProof/>
+                <w:webHidden/>
+              </w:rPr>
+              <w:t>7</w:t>
+            </w:r>
+            <w:r>
+              <w:rPr>
+                <w:noProof/>
+                <w:webHidden/>
+              </w:rPr>
+              <w:fldChar w:fldCharType="end"/>
+            </w:r>
+          </w:hyperlink>
+        </w:p>
+        <w:p>
+          <w:pPr>
+            <w:pStyle w:val="TM3"/>
+            <w:tabs>
+              <w:tab w:val="right" w:leader="dot" w:pos="9062"/>
+            </w:tabs>
+            <w:rPr>
+              <w:rFonts w:eastAsiaTheme="minorEastAsia"/>
+              <w:noProof/>
+              <w:lang w:eastAsia="fr-FR"/>
+            </w:rPr>
+          </w:pPr>
+          <w:hyperlink w:anchor="_Toc519976423" w:history="1">
+            <w:r>
+              <w:rPr>
+                <w:rStyle w:val="Lienhypertexte"/>
+                <w:noProof/>
+              </w:rPr>
+              <w:t>II.1.B Second groupe d’articles</w:t>
+            </w:r>
+            <w:r>
+              <w:rPr>
+                <w:noProof/>
+                <w:webHidden/>
+              </w:rPr>
+              <w:tab/>
+            </w:r>
+            <w:r>
+              <w:rPr>
+                <w:noProof/>
+                <w:webHidden/>
+              </w:rPr>
+              <w:fldChar w:fldCharType="begin"/>
+            </w:r>
+            <w:r>
+              <w:rPr>
+                <w:noProof/>
+                <w:webHidden/>
+              </w:rPr>
+              <w:instrText xml:space="preserve"> PAGEREF _Toc519976423 \h </w:instrText>
+            </w:r>
+            <w:r>
+              <w:rPr>
+                <w:noProof/>
+                <w:webHidden/>
+              </w:rPr>
+            </w:r>
+            <w:r>
+              <w:rPr>
+                <w:noProof/>
+                <w:webHidden/>
+              </w:rPr>
+              <w:fldChar w:fldCharType="separate"/>
+            </w:r>
+            <w:r>
+              <w:rPr>
+                <w:noProof/>
+                <w:webHidden/>
+              </w:rPr>
+              <w:t>8</w:t>
             </w:r>
             <w:r>
               <w:rPr>
@@ -749,7 +947,7 @@
               <w:lang w:eastAsia="fr-FR"/>
             </w:rPr>
           </w:pPr>
-          <w:hyperlink w:anchor="_Toc519867067" w:history="1">
+          <w:hyperlink w:anchor="_Toc519976424" w:history="1">
             <w:r>
               <w:rPr>
                 <w:rStyle w:val="Lienhypertexte"/>
@@ -776,7 +974,7 @@
                 <w:noProof/>
                 <w:webHidden/>
               </w:rPr>
-              <w:instrText xml:space="preserve"> PAGEREF _Toc519867067 \h </w:instrText>
+              <w:instrText xml:space="preserve"> PAGEREF _Toc519976424 \h </w:instrText>
             </w:r>
             <w:r>
               <w:rPr>
@@ -796,7 +994,7 @@
                 <w:noProof/>
                 <w:webHidden/>
               </w:rPr>
-              <w:t>7</w:t>
+              <w:t>8</w:t>
             </w:r>
             <w:r>
               <w:rPr>
@@ -819,7 +1017,7 @@
               <w:lang w:eastAsia="fr-FR"/>
             </w:rPr>
           </w:pPr>
-          <w:hyperlink w:anchor="_Toc519867068" w:history="1">
+          <w:hyperlink w:anchor="_Toc519976425" w:history="1">
             <w:r>
               <w:rPr>
                 <w:rStyle w:val="Lienhypertexte"/>
@@ -846,7 +1044,7 @@
                 <w:noProof/>
                 <w:webHidden/>
               </w:rPr>
-              <w:instrText xml:space="preserve"> PAGEREF _Toc519867068 \h </w:instrText>
+              <w:instrText xml:space="preserve"> PAGEREF _Toc519976425 \h </w:instrText>
             </w:r>
             <w:r>
               <w:rPr>
@@ -866,7 +1064,7 @@
                 <w:noProof/>
                 <w:webHidden/>
               </w:rPr>
-              <w:t>7</w:t>
+              <w:t>9</w:t>
             </w:r>
             <w:r>
               <w:rPr>
@@ -889,7 +1087,7 @@
               <w:lang w:eastAsia="fr-FR"/>
             </w:rPr>
           </w:pPr>
-          <w:hyperlink w:anchor="_Toc519867069" w:history="1">
+          <w:hyperlink w:anchor="_Toc519976426" w:history="1">
             <w:r>
               <w:rPr>
                 <w:rStyle w:val="Lienhypertexte"/>
@@ -916,7 +1114,7 @@
                 <w:noProof/>
                 <w:webHidden/>
               </w:rPr>
-              <w:instrText xml:space="preserve"> PAGEREF _Toc519867069 \h </w:instrText>
+              <w:instrText xml:space="preserve"> PAGEREF _Toc519976426 \h </w:instrText>
             </w:r>
             <w:r>
               <w:rPr>
@@ -936,7 +1134,7 @@
                 <w:noProof/>
                 <w:webHidden/>
               </w:rPr>
-              <w:t>7</w:t>
+              <w:t>9</w:t>
             </w:r>
             <w:r>
               <w:rPr>
@@ -959,7 +1157,7 @@
               <w:lang w:eastAsia="fr-FR"/>
             </w:rPr>
           </w:pPr>
-          <w:hyperlink w:anchor="_Toc519867070" w:history="1">
+          <w:hyperlink w:anchor="_Toc519976427" w:history="1">
             <w:r>
               <w:rPr>
                 <w:rStyle w:val="Lienhypertexte"/>
@@ -986,7 +1184,7 @@
                 <w:noProof/>
                 <w:webHidden/>
               </w:rPr>
-              <w:instrText xml:space="preserve"> PAGEREF _Toc519867070 \h </w:instrText>
+              <w:instrText xml:space="preserve"> PAGEREF _Toc519976427 \h </w:instrText>
             </w:r>
             <w:r>
               <w:rPr>
@@ -1006,7 +1204,7 @@
                 <w:noProof/>
                 <w:webHidden/>
               </w:rPr>
-              <w:t>7</w:t>
+              <w:t>9</w:t>
             </w:r>
             <w:r>
               <w:rPr>
@@ -1029,7 +1227,7 @@
               <w:lang w:eastAsia="fr-FR"/>
             </w:rPr>
           </w:pPr>
-          <w:hyperlink w:anchor="_Toc519867071" w:history="1">
+          <w:hyperlink w:anchor="_Toc519976428" w:history="1">
             <w:r>
               <w:rPr>
                 <w:rStyle w:val="Lienhypertexte"/>
@@ -1056,7 +1254,7 @@
                 <w:noProof/>
                 <w:webHidden/>
               </w:rPr>
-              <w:instrText xml:space="preserve"> PAGEREF _Toc519867071 \h </w:instrText>
+              <w:instrText xml:space="preserve"> PAGEREF _Toc519976428 \h </w:instrText>
             </w:r>
             <w:r>
               <w:rPr>
@@ -1076,7 +1274,7 @@
                 <w:noProof/>
                 <w:webHidden/>
               </w:rPr>
-              <w:t>7</w:t>
+              <w:t>9</w:t>
             </w:r>
             <w:r>
               <w:rPr>
@@ -1099,7 +1297,7 @@
               <w:lang w:eastAsia="fr-FR"/>
             </w:rPr>
           </w:pPr>
-          <w:hyperlink w:anchor="_Toc519867072" w:history="1">
+          <w:hyperlink w:anchor="_Toc519976429" w:history="1">
             <w:r>
               <w:rPr>
                 <w:rStyle w:val="Lienhypertexte"/>
@@ -1126,7 +1324,7 @@
                 <w:noProof/>
                 <w:webHidden/>
               </w:rPr>
-              <w:instrText xml:space="preserve"> PAGEREF _Toc519867072 \h </w:instrText>
+              <w:instrText xml:space="preserve"> PAGEREF _Toc519976429 \h </w:instrText>
             </w:r>
             <w:r>
               <w:rPr>
@@ -1146,7 +1344,7 @@
                 <w:noProof/>
                 <w:webHidden/>
               </w:rPr>
-              <w:t>9</w:t>
+              <w:t>10</w:t>
             </w:r>
             <w:r>
               <w:rPr>
@@ -1169,7 +1367,7 @@
               <w:lang w:eastAsia="fr-FR"/>
             </w:rPr>
           </w:pPr>
-          <w:hyperlink w:anchor="_Toc519867073" w:history="1">
+          <w:hyperlink w:anchor="_Toc519976430" w:history="1">
             <w:r>
               <w:rPr>
                 <w:rStyle w:val="Lienhypertexte"/>
@@ -1196,7 +1394,7 @@
                 <w:noProof/>
                 <w:webHidden/>
               </w:rPr>
-              <w:instrText xml:space="preserve"> PAGEREF _Toc519867073 \h </w:instrText>
+              <w:instrText xml:space="preserve"> PAGEREF _Toc519976430 \h </w:instrText>
             </w:r>
             <w:r>
               <w:rPr>
@@ -1216,7 +1414,7 @@
                 <w:noProof/>
                 <w:webHidden/>
               </w:rPr>
-              <w:t>9</w:t>
+              <w:t>10</w:t>
             </w:r>
             <w:r>
               <w:rPr>
@@ -1239,7 +1437,7 @@
               <w:lang w:eastAsia="fr-FR"/>
             </w:rPr>
           </w:pPr>
-          <w:hyperlink w:anchor="_Toc519867074" w:history="1">
+          <w:hyperlink w:anchor="_Toc519976431" w:history="1">
             <w:r>
               <w:rPr>
                 <w:rStyle w:val="Lienhypertexte"/>
@@ -1266,7 +1464,7 @@
                 <w:noProof/>
                 <w:webHidden/>
               </w:rPr>
-              <w:instrText xml:space="preserve"> PAGEREF _Toc519867074 \h </w:instrText>
+              <w:instrText xml:space="preserve"> PAGEREF _Toc519976431 \h </w:instrText>
             </w:r>
             <w:r>
               <w:rPr>
@@ -1286,7 +1484,7 @@
                 <w:noProof/>
                 <w:webHidden/>
               </w:rPr>
-              <w:t>9</w:t>
+              <w:t>11</w:t>
             </w:r>
             <w:r>
               <w:rPr>
@@ -1309,7 +1507,7 @@
               <w:lang w:eastAsia="fr-FR"/>
             </w:rPr>
           </w:pPr>
-          <w:hyperlink w:anchor="_Toc519867075" w:history="1">
+          <w:hyperlink w:anchor="_Toc519976432" w:history="1">
             <w:r>
               <w:rPr>
                 <w:rStyle w:val="Lienhypertexte"/>
@@ -1336,7 +1534,7 @@
                 <w:noProof/>
                 <w:webHidden/>
               </w:rPr>
-              <w:instrText xml:space="preserve"> PAGEREF _Toc519867075 \h </w:instrText>
+              <w:instrText xml:space="preserve"> PAGEREF _Toc519976432 \h </w:instrText>
             </w:r>
             <w:r>
               <w:rPr>
@@ -1356,7 +1554,7 @@
                 <w:noProof/>
                 <w:webHidden/>
               </w:rPr>
-              <w:t>11</w:t>
+              <w:t>13</w:t>
             </w:r>
             <w:r>
               <w:rPr>
@@ -1379,7 +1577,7 @@
               <w:lang w:eastAsia="fr-FR"/>
             </w:rPr>
           </w:pPr>
-          <w:hyperlink w:anchor="_Toc519867076" w:history="1">
+          <w:hyperlink w:anchor="_Toc519976433" w:history="1">
             <w:r>
               <w:rPr>
                 <w:rStyle w:val="Lienhypertexte"/>
@@ -1406,7 +1604,7 @@
                 <w:noProof/>
                 <w:webHidden/>
               </w:rPr>
-              <w:instrText xml:space="preserve"> PAGEREF _Toc519867076 \h </w:instrText>
+              <w:instrText xml:space="preserve"> PAGEREF _Toc519976433 \h </w:instrText>
             </w:r>
             <w:r>
               <w:rPr>
@@ -1426,7 +1624,7 @@
                 <w:noProof/>
                 <w:webHidden/>
               </w:rPr>
-              <w:t>13</w:t>
+              <w:t>14</w:t>
             </w:r>
             <w:r>
               <w:rPr>
@@ -1449,7 +1647,7 @@
               <w:lang w:eastAsia="fr-FR"/>
             </w:rPr>
           </w:pPr>
-          <w:hyperlink w:anchor="_Toc519867077" w:history="1">
+          <w:hyperlink w:anchor="_Toc519976434" w:history="1">
             <w:r>
               <w:rPr>
                 <w:rStyle w:val="Lienhypertexte"/>
@@ -1476,7 +1674,7 @@
                 <w:noProof/>
                 <w:webHidden/>
               </w:rPr>
-              <w:instrText xml:space="preserve"> PAGEREF _Toc519867077 \h </w:instrText>
+              <w:instrText xml:space="preserve"> PAGEREF _Toc519976434 \h </w:instrText>
             </w:r>
             <w:r>
               <w:rPr>
@@ -1496,7 +1694,7 @@
                 <w:noProof/>
                 <w:webHidden/>
               </w:rPr>
-              <w:t>13</w:t>
+              <w:t>15</w:t>
             </w:r>
             <w:r>
               <w:rPr>
@@ -1519,7 +1717,7 @@
               <w:lang w:eastAsia="fr-FR"/>
             </w:rPr>
           </w:pPr>
-          <w:hyperlink w:anchor="_Toc519867078" w:history="1">
+          <w:hyperlink w:anchor="_Toc519976435" w:history="1">
             <w:r>
               <w:rPr>
                 <w:rStyle w:val="Lienhypertexte"/>
@@ -1546,7 +1744,7 @@
                 <w:noProof/>
                 <w:webHidden/>
               </w:rPr>
-              <w:instrText xml:space="preserve"> PAGEREF _Toc519867078 \h </w:instrText>
+              <w:instrText xml:space="preserve"> PAGEREF _Toc519976435 \h </w:instrText>
             </w:r>
             <w:r>
               <w:rPr>
@@ -1566,7 +1764,7 @@
                 <w:noProof/>
                 <w:webHidden/>
               </w:rPr>
-              <w:t>15</w:t>
+              <w:t>16</w:t>
             </w:r>
             <w:r>
               <w:rPr>
@@ -1589,7 +1787,7 @@
               <w:lang w:eastAsia="fr-FR"/>
             </w:rPr>
           </w:pPr>
-          <w:hyperlink w:anchor="_Toc519867079" w:history="1">
+          <w:hyperlink w:anchor="_Toc519976436" w:history="1">
             <w:r>
               <w:rPr>
                 <w:rStyle w:val="Lienhypertexte"/>
@@ -1617,7 +1815,7 @@
                 <w:noProof/>
                 <w:webHidden/>
               </w:rPr>
-              <w:instrText xml:space="preserve"> PAGEREF _Toc519867079 \h </w:instrText>
+              <w:instrText xml:space="preserve"> PAGEREF _Toc519976436 \h </w:instrText>
             </w:r>
             <w:r>
               <w:rPr>
@@ -1637,7 +1835,7 @@
                 <w:noProof/>
                 <w:webHidden/>
               </w:rPr>
-              <w:t>18</w:t>
+              <w:t>20</w:t>
             </w:r>
             <w:r>
               <w:rPr>
@@ -1660,7 +1858,7 @@
               <w:lang w:eastAsia="fr-FR"/>
             </w:rPr>
           </w:pPr>
-          <w:hyperlink w:anchor="_Toc519867080" w:history="1">
+          <w:hyperlink w:anchor="_Toc519976437" w:history="1">
             <w:r>
               <w:rPr>
                 <w:rStyle w:val="Lienhypertexte"/>
@@ -1687,7 +1885,7 @@
                 <w:noProof/>
                 <w:webHidden/>
               </w:rPr>
-              <w:instrText xml:space="preserve"> PAGEREF _Toc519867080 \h </w:instrText>
+              <w:instrText xml:space="preserve"> PAGEREF _Toc519976437 \h </w:instrText>
             </w:r>
             <w:r>
               <w:rPr>
@@ -1707,7 +1905,7 @@
                 <w:noProof/>
                 <w:webHidden/>
               </w:rPr>
-              <w:t>19</w:t>
+              <w:t>20</w:t>
             </w:r>
             <w:r>
               <w:rPr>
@@ -1730,7 +1928,7 @@
               <w:lang w:eastAsia="fr-FR"/>
             </w:rPr>
           </w:pPr>
-          <w:hyperlink w:anchor="_Toc519867081" w:history="1">
+          <w:hyperlink w:anchor="_Toc519976438" w:history="1">
             <w:r>
               <w:rPr>
                 <w:rStyle w:val="Lienhypertexte"/>
@@ -1757,7 +1955,7 @@
                 <w:noProof/>
                 <w:webHidden/>
               </w:rPr>
-              <w:instrText xml:space="preserve"> PAGEREF _Toc519867081 \h </w:instrText>
+              <w:instrText xml:space="preserve"> PAGEREF _Toc519976438 \h </w:instrText>
             </w:r>
             <w:r>
               <w:rPr>
@@ -1777,7 +1975,7 @@
                 <w:noProof/>
                 <w:webHidden/>
               </w:rPr>
-              <w:t>19</w:t>
+              <w:t>20</w:t>
             </w:r>
             <w:r>
               <w:rPr>
@@ -1800,7 +1998,7 @@
               <w:lang w:eastAsia="fr-FR"/>
             </w:rPr>
           </w:pPr>
-          <w:hyperlink w:anchor="_Toc519867082" w:history="1">
+          <w:hyperlink w:anchor="_Toc519976439" w:history="1">
             <w:r>
               <w:rPr>
                 <w:rStyle w:val="Lienhypertexte"/>
@@ -1827,7 +2025,7 @@
                 <w:noProof/>
                 <w:webHidden/>
               </w:rPr>
-              <w:instrText xml:space="preserve"> PAGEREF _Toc519867082 \h </w:instrText>
+              <w:instrText xml:space="preserve"> PAGEREF _Toc519976439 \h </w:instrText>
             </w:r>
             <w:r>
               <w:rPr>
@@ -1847,7 +2045,7 @@
                 <w:noProof/>
                 <w:webHidden/>
               </w:rPr>
-              <w:t>20</w:t>
+              <w:t>21</w:t>
             </w:r>
             <w:r>
               <w:rPr>
@@ -1870,7 +2068,7 @@
               <w:lang w:eastAsia="fr-FR"/>
             </w:rPr>
           </w:pPr>
-          <w:hyperlink w:anchor="_Toc519867083" w:history="1">
+          <w:hyperlink w:anchor="_Toc519976440" w:history="1">
             <w:r>
               <w:rPr>
                 <w:rStyle w:val="Lienhypertexte"/>
@@ -1897,7 +2095,7 @@
                 <w:noProof/>
                 <w:webHidden/>
               </w:rPr>
-              <w:instrText xml:space="preserve"> PAGEREF _Toc519867083 \h </w:instrText>
+              <w:instrText xml:space="preserve"> PAGEREF _Toc519976440 \h </w:instrText>
             </w:r>
             <w:r>
               <w:rPr>
@@ -1917,7 +2115,7 @@
                 <w:noProof/>
                 <w:webHidden/>
               </w:rPr>
-              <w:t>21</w:t>
+              <w:t>22</w:t>
             </w:r>
             <w:r>
               <w:rPr>
@@ -1940,7 +2138,7 @@
               <w:lang w:eastAsia="fr-FR"/>
             </w:rPr>
           </w:pPr>
-          <w:hyperlink w:anchor="_Toc519867084" w:history="1">
+          <w:hyperlink w:anchor="_Toc519976441" w:history="1">
             <w:r>
               <w:rPr>
                 <w:rStyle w:val="Lienhypertexte"/>
@@ -1967,7 +2165,7 @@
                 <w:noProof/>
                 <w:webHidden/>
               </w:rPr>
-              <w:instrText xml:space="preserve"> PAGEREF _Toc519867084 \h </w:instrText>
+              <w:instrText xml:space="preserve"> PAGEREF _Toc519976441 \h </w:instrText>
             </w:r>
             <w:r>
               <w:rPr>
@@ -1987,7 +2185,7 @@
                 <w:noProof/>
                 <w:webHidden/>
               </w:rPr>
-              <w:t>22</w:t>
+              <w:t>23</w:t>
             </w:r>
             <w:r>
               <w:rPr>
@@ -2010,7 +2208,7 @@
               <w:lang w:eastAsia="fr-FR"/>
             </w:rPr>
           </w:pPr>
-          <w:hyperlink w:anchor="_Toc519867085" w:history="1">
+          <w:hyperlink w:anchor="_Toc519976442" w:history="1">
             <w:r>
               <w:rPr>
                 <w:rStyle w:val="Lienhypertexte"/>
@@ -2037,7 +2235,7 @@
                 <w:noProof/>
                 <w:webHidden/>
               </w:rPr>
-              <w:instrText xml:space="preserve"> PAGEREF _Toc519867085 \h </w:instrText>
+              <w:instrText xml:space="preserve"> PAGEREF _Toc519976442 \h </w:instrText>
             </w:r>
             <w:r>
               <w:rPr>
@@ -2057,7 +2255,7 @@
                 <w:noProof/>
                 <w:webHidden/>
               </w:rPr>
-              <w:t>24</w:t>
+              <w:t>25</w:t>
             </w:r>
             <w:r>
               <w:rPr>
@@ -2080,7 +2278,7 @@
               <w:lang w:eastAsia="fr-FR"/>
             </w:rPr>
           </w:pPr>
-          <w:hyperlink w:anchor="_Toc519867086" w:history="1">
+          <w:hyperlink w:anchor="_Toc519976443" w:history="1">
             <w:r>
               <w:rPr>
                 <w:rStyle w:val="Lienhypertexte"/>
@@ -2107,7 +2305,7 @@
                 <w:noProof/>
                 <w:webHidden/>
               </w:rPr>
-              <w:instrText xml:space="preserve"> PAGEREF _Toc519867086 \h </w:instrText>
+              <w:instrText xml:space="preserve"> PAGEREF _Toc519976443 \h </w:instrText>
             </w:r>
             <w:r>
               <w:rPr>
@@ -2127,7 +2325,7 @@
                 <w:noProof/>
                 <w:webHidden/>
               </w:rPr>
-              <w:t>24</w:t>
+              <w:t>25</w:t>
             </w:r>
             <w:r>
               <w:rPr>
@@ -2150,7 +2348,7 @@
               <w:lang w:eastAsia="fr-FR"/>
             </w:rPr>
           </w:pPr>
-          <w:hyperlink w:anchor="_Toc519867087" w:history="1">
+          <w:hyperlink w:anchor="_Toc519976444" w:history="1">
             <w:r>
               <w:rPr>
                 <w:rStyle w:val="Lienhypertexte"/>
@@ -2177,7 +2375,7 @@
                 <w:noProof/>
                 <w:webHidden/>
               </w:rPr>
-              <w:instrText xml:space="preserve"> PAGEREF _Toc519867087 \h </w:instrText>
+              <w:instrText xml:space="preserve"> PAGEREF _Toc519976444 \h </w:instrText>
             </w:r>
             <w:r>
               <w:rPr>
@@ -2197,7 +2395,7 @@
                 <w:noProof/>
                 <w:webHidden/>
               </w:rPr>
-              <w:t>24</w:t>
+              <w:t>25</w:t>
             </w:r>
             <w:r>
               <w:rPr>
@@ -2220,7 +2418,7 @@
               <w:lang w:eastAsia="fr-FR"/>
             </w:rPr>
           </w:pPr>
-          <w:hyperlink w:anchor="_Toc519867088" w:history="1">
+          <w:hyperlink w:anchor="_Toc519976445" w:history="1">
             <w:r>
               <w:rPr>
                 <w:rStyle w:val="Lienhypertexte"/>
@@ -2247,7 +2445,7 @@
                 <w:noProof/>
                 <w:webHidden/>
               </w:rPr>
-              <w:instrText xml:space="preserve"> PAGEREF _Toc519867088 \h </w:instrText>
+              <w:instrText xml:space="preserve"> PAGEREF _Toc519976445 \h </w:instrText>
             </w:r>
             <w:r>
               <w:rPr>
@@ -2267,7 +2465,7 @@
                 <w:noProof/>
                 <w:webHidden/>
               </w:rPr>
-              <w:t>24</w:t>
+              <w:t>26</w:t>
             </w:r>
             <w:r>
               <w:rPr>
@@ -2290,7 +2488,7 @@
               <w:lang w:eastAsia="fr-FR"/>
             </w:rPr>
           </w:pPr>
-          <w:hyperlink w:anchor="_Toc519867089" w:history="1">
+          <w:hyperlink w:anchor="_Toc519976446" w:history="1">
             <w:r>
               <w:rPr>
                 <w:rStyle w:val="Lienhypertexte"/>
@@ -2317,7 +2515,7 @@
                 <w:noProof/>
                 <w:webHidden/>
               </w:rPr>
-              <w:instrText xml:space="preserve"> PAGEREF _Toc519867089 \h </w:instrText>
+              <w:instrText xml:space="preserve"> PAGEREF _Toc519976446 \h </w:instrText>
             </w:r>
             <w:r>
               <w:rPr>
@@ -2337,7 +2535,7 @@
                 <w:noProof/>
                 <w:webHidden/>
               </w:rPr>
-              <w:t>24</w:t>
+              <w:t>26</w:t>
             </w:r>
             <w:r>
               <w:rPr>
@@ -2360,7 +2558,7 @@
               <w:lang w:eastAsia="fr-FR"/>
             </w:rPr>
           </w:pPr>
-          <w:hyperlink w:anchor="_Toc519867090" w:history="1">
+          <w:hyperlink w:anchor="_Toc519976447" w:history="1">
             <w:r>
               <w:rPr>
                 <w:rStyle w:val="Lienhypertexte"/>
@@ -2387,7 +2585,7 @@
                 <w:noProof/>
                 <w:webHidden/>
               </w:rPr>
-              <w:instrText xml:space="preserve"> PAGEREF _Toc519867090 \h </w:instrText>
+              <w:instrText xml:space="preserve"> PAGEREF _Toc519976447 \h </w:instrText>
             </w:r>
             <w:r>
               <w:rPr>
@@ -2407,7 +2605,7 @@
                 <w:noProof/>
                 <w:webHidden/>
               </w:rPr>
-              <w:t>25</w:t>
+              <w:t>26</w:t>
             </w:r>
             <w:r>
               <w:rPr>
@@ -2430,7 +2628,7 @@
               <w:lang w:eastAsia="fr-FR"/>
             </w:rPr>
           </w:pPr>
-          <w:hyperlink w:anchor="_Toc519867091" w:history="1">
+          <w:hyperlink w:anchor="_Toc519976448" w:history="1">
             <w:r>
               <w:rPr>
                 <w:rStyle w:val="Lienhypertexte"/>
@@ -2457,7 +2655,7 @@
                 <w:noProof/>
                 <w:webHidden/>
               </w:rPr>
-              <w:instrText xml:space="preserve"> PAGEREF _Toc519867091 \h </w:instrText>
+              <w:instrText xml:space="preserve"> PAGEREF _Toc519976448 \h </w:instrText>
             </w:r>
             <w:r>
               <w:rPr>
@@ -2477,7 +2675,7 @@
                 <w:noProof/>
                 <w:webHidden/>
               </w:rPr>
-              <w:t>25</w:t>
+              <w:t>26</w:t>
             </w:r>
             <w:r>
               <w:rPr>
@@ -2500,7 +2698,7 @@
               <w:lang w:eastAsia="fr-FR"/>
             </w:rPr>
           </w:pPr>
-          <w:hyperlink w:anchor="_Toc519867092" w:history="1">
+          <w:hyperlink w:anchor="_Toc519976449" w:history="1">
             <w:r>
               <w:rPr>
                 <w:rStyle w:val="Lienhypertexte"/>
@@ -2527,7 +2725,7 @@
                 <w:noProof/>
                 <w:webHidden/>
               </w:rPr>
-              <w:instrText xml:space="preserve"> PAGEREF _Toc519867092 \h </w:instrText>
+              <w:instrText xml:space="preserve"> PAGEREF _Toc519976449 \h </w:instrText>
             </w:r>
             <w:r>
               <w:rPr>
@@ -2547,7 +2745,7 @@
                 <w:noProof/>
                 <w:webHidden/>
               </w:rPr>
-              <w:t>25</w:t>
+              <w:t>26</w:t>
             </w:r>
             <w:r>
               <w:rPr>
@@ -2570,7 +2768,7 @@
               <w:lang w:eastAsia="fr-FR"/>
             </w:rPr>
           </w:pPr>
-          <w:hyperlink w:anchor="_Toc519867093" w:history="1">
+          <w:hyperlink w:anchor="_Toc519976450" w:history="1">
             <w:r>
               <w:rPr>
                 <w:rStyle w:val="Lienhypertexte"/>
@@ -2597,7 +2795,7 @@
                 <w:noProof/>
                 <w:webHidden/>
               </w:rPr>
-              <w:instrText xml:space="preserve"> PAGEREF _Toc519867093 \h </w:instrText>
+              <w:instrText xml:space="preserve"> PAGEREF _Toc519976450 \h </w:instrText>
             </w:r>
             <w:r>
               <w:rPr>
@@ -2617,7 +2815,7 @@
                 <w:noProof/>
                 <w:webHidden/>
               </w:rPr>
-              <w:t>25</w:t>
+              <w:t>26</w:t>
             </w:r>
             <w:r>
               <w:rPr>
@@ -2640,7 +2838,7 @@
               <w:lang w:eastAsia="fr-FR"/>
             </w:rPr>
           </w:pPr>
-          <w:hyperlink w:anchor="_Toc519867094" w:history="1">
+          <w:hyperlink w:anchor="_Toc519976451" w:history="1">
             <w:r>
               <w:rPr>
                 <w:rStyle w:val="Lienhypertexte"/>
@@ -2667,7 +2865,7 @@
                 <w:noProof/>
                 <w:webHidden/>
               </w:rPr>
-              <w:instrText xml:space="preserve"> PAGEREF _Toc519867094 \h </w:instrText>
+              <w:instrText xml:space="preserve"> PAGEREF _Toc519976451 \h </w:instrText>
             </w:r>
             <w:r>
               <w:rPr>
@@ -2687,7 +2885,7 @@
                 <w:noProof/>
                 <w:webHidden/>
               </w:rPr>
-              <w:t>26</w:t>
+              <w:t>27</w:t>
             </w:r>
             <w:r>
               <w:rPr>
@@ -2710,7 +2908,7 @@
               <w:lang w:eastAsia="fr-FR"/>
             </w:rPr>
           </w:pPr>
-          <w:hyperlink w:anchor="_Toc519867095" w:history="1">
+          <w:hyperlink w:anchor="_Toc519976452" w:history="1">
             <w:r>
               <w:rPr>
                 <w:rStyle w:val="Lienhypertexte"/>
@@ -2737,7 +2935,7 @@
                 <w:noProof/>
                 <w:webHidden/>
               </w:rPr>
-              <w:instrText xml:space="preserve"> PAGEREF _Toc519867095 \h </w:instrText>
+              <w:instrText xml:space="preserve"> PAGEREF _Toc519976452 \h </w:instrText>
             </w:r>
             <w:r>
               <w:rPr>
@@ -2757,7 +2955,7 @@
                 <w:noProof/>
                 <w:webHidden/>
               </w:rPr>
-              <w:t>26</w:t>
+              <w:t>27</w:t>
             </w:r>
             <w:r>
               <w:rPr>
@@ -2780,7 +2978,7 @@
               <w:lang w:eastAsia="fr-FR"/>
             </w:rPr>
           </w:pPr>
-          <w:hyperlink w:anchor="_Toc519867096" w:history="1">
+          <w:hyperlink w:anchor="_Toc519976453" w:history="1">
             <w:r>
               <w:rPr>
                 <w:rStyle w:val="Lienhypertexte"/>
@@ -2807,7 +3005,7 @@
                 <w:noProof/>
                 <w:webHidden/>
               </w:rPr>
-              <w:instrText xml:space="preserve"> PAGEREF _Toc519867096 \h </w:instrText>
+              <w:instrText xml:space="preserve"> PAGEREF _Toc519976453 \h </w:instrText>
             </w:r>
             <w:r>
               <w:rPr>
@@ -2827,7 +3025,7 @@
                 <w:noProof/>
                 <w:webHidden/>
               </w:rPr>
-              <w:t>26</w:t>
+              <w:t>27</w:t>
             </w:r>
             <w:r>
               <w:rPr>
@@ -2850,7 +3048,7 @@
               <w:lang w:eastAsia="fr-FR"/>
             </w:rPr>
           </w:pPr>
-          <w:hyperlink w:anchor="_Toc519867097" w:history="1">
+          <w:hyperlink w:anchor="_Toc519976454" w:history="1">
             <w:r>
               <w:rPr>
                 <w:rStyle w:val="Lienhypertexte"/>
@@ -2877,7 +3075,7 @@
                 <w:noProof/>
                 <w:webHidden/>
               </w:rPr>
-              <w:instrText xml:space="preserve"> PAGEREF _Toc519867097 \h </w:instrText>
+              <w:instrText xml:space="preserve"> PAGEREF _Toc519976454 \h </w:instrText>
             </w:r>
             <w:r>
               <w:rPr>
@@ -2897,7 +3095,7 @@
                 <w:noProof/>
                 <w:webHidden/>
               </w:rPr>
-              <w:t>26</w:t>
+              <w:t>27</w:t>
             </w:r>
             <w:r>
               <w:rPr>
@@ -2920,7 +3118,7 @@
               <w:lang w:eastAsia="fr-FR"/>
             </w:rPr>
           </w:pPr>
-          <w:hyperlink w:anchor="_Toc519867098" w:history="1">
+          <w:hyperlink w:anchor="_Toc519976455" w:history="1">
             <w:r>
               <w:rPr>
                 <w:rStyle w:val="Lienhypertexte"/>
@@ -2947,7 +3145,7 @@
                 <w:noProof/>
                 <w:webHidden/>
               </w:rPr>
-              <w:instrText xml:space="preserve"> PAGEREF _Toc519867098 \h </w:instrText>
+              <w:instrText xml:space="preserve"> PAGEREF _Toc519976455 \h </w:instrText>
             </w:r>
             <w:r>
               <w:rPr>
@@ -2967,7 +3165,7 @@
                 <w:noProof/>
                 <w:webHidden/>
               </w:rPr>
-              <w:t>26</w:t>
+              <w:t>28</w:t>
             </w:r>
             <w:r>
               <w:rPr>
@@ -2990,12 +3188,11 @@
               <w:lang w:eastAsia="fr-FR"/>
             </w:rPr>
           </w:pPr>
-          <w:hyperlink w:anchor="_Toc519867099" w:history="1">
+          <w:hyperlink w:anchor="_Toc519976456" w:history="1">
             <w:r>
               <w:rPr>
                 <w:rStyle w:val="Lienhypertexte"/>
                 <w:noProof/>
-                <w:lang w:val="en-US"/>
               </w:rPr>
               <w:t>Bibliographie</w:t>
             </w:r>
@@ -3018,7 +3215,7 @@
                 <w:noProof/>
                 <w:webHidden/>
               </w:rPr>
-              <w:instrText xml:space="preserve"> PAGEREF _Toc519867099 \h </w:instrText>
+              <w:instrText xml:space="preserve"> PAGEREF _Toc519976456 \h </w:instrText>
             </w:r>
             <w:r>
               <w:rPr>
@@ -3038,7 +3235,7 @@
                 <w:noProof/>
                 <w:webHidden/>
               </w:rPr>
-              <w:t>27</w:t>
+              <w:t>29</w:t>
             </w:r>
             <w:r>
               <w:rPr>
@@ -3061,7 +3258,7 @@
               <w:lang w:eastAsia="fr-FR"/>
             </w:rPr>
           </w:pPr>
-          <w:hyperlink w:anchor="_Toc519867100" w:history="1">
+          <w:hyperlink w:anchor="_Toc519976457" w:history="1">
             <w:r>
               <w:rPr>
                 <w:rStyle w:val="Lienhypertexte"/>
@@ -3088,7 +3285,7 @@
                 <w:noProof/>
                 <w:webHidden/>
               </w:rPr>
-              <w:instrText xml:space="preserve"> PAGEREF _Toc519867100 \h </w:instrText>
+              <w:instrText xml:space="preserve"> PAGEREF _Toc519976457 \h </w:instrText>
             </w:r>
             <w:r>
               <w:rPr>
@@ -3108,7 +3305,7 @@
                 <w:noProof/>
                 <w:webHidden/>
               </w:rPr>
-              <w:t>28</w:t>
+              <w:t>31</w:t>
             </w:r>
             <w:r>
               <w:rPr>
@@ -3131,7 +3328,7 @@
               <w:lang w:eastAsia="fr-FR"/>
             </w:rPr>
           </w:pPr>
-          <w:hyperlink w:anchor="_Toc519867101" w:history="1">
+          <w:hyperlink w:anchor="_Toc519976458" w:history="1">
             <w:r>
               <w:rPr>
                 <w:rStyle w:val="Lienhypertexte"/>
@@ -3158,7 +3355,7 @@
                 <w:noProof/>
                 <w:webHidden/>
               </w:rPr>
-              <w:instrText xml:space="preserve"> PAGEREF _Toc519867101 \h </w:instrText>
+              <w:instrText xml:space="preserve"> PAGEREF _Toc519976458 \h </w:instrText>
             </w:r>
             <w:r>
               <w:rPr>
@@ -3178,7 +3375,7 @@
                 <w:noProof/>
                 <w:webHidden/>
               </w:rPr>
-              <w:t>28</w:t>
+              <w:t>31</w:t>
             </w:r>
             <w:r>
               <w:rPr>
@@ -3201,7 +3398,7 @@
               <w:lang w:eastAsia="fr-FR"/>
             </w:rPr>
           </w:pPr>
-          <w:hyperlink w:anchor="_Toc519867102" w:history="1">
+          <w:hyperlink w:anchor="_Toc519976459" w:history="1">
             <w:r>
               <w:rPr>
                 <w:rStyle w:val="Lienhypertexte"/>
@@ -3228,7 +3425,7 @@
                 <w:noProof/>
                 <w:webHidden/>
               </w:rPr>
-              <w:instrText xml:space="preserve"> PAGEREF _Toc519867102 \h </w:instrText>
+              <w:instrText xml:space="preserve"> PAGEREF _Toc519976459 \h </w:instrText>
             </w:r>
             <w:r>
               <w:rPr>
@@ -3248,7 +3445,7 @@
                 <w:noProof/>
                 <w:webHidden/>
               </w:rPr>
-              <w:t>28</w:t>
+              <w:t>31</w:t>
             </w:r>
             <w:r>
               <w:rPr>
@@ -3271,7 +3468,7 @@
               <w:lang w:eastAsia="fr-FR"/>
             </w:rPr>
           </w:pPr>
-          <w:hyperlink w:anchor="_Toc519867103" w:history="1">
+          <w:hyperlink w:anchor="_Toc519976460" w:history="1">
             <w:r>
               <w:rPr>
                 <w:rStyle w:val="Lienhypertexte"/>
@@ -3299,7 +3496,7 @@
                 <w:noProof/>
                 <w:webHidden/>
               </w:rPr>
-              <w:instrText xml:space="preserve"> PAGEREF _Toc519867103 \h </w:instrText>
+              <w:instrText xml:space="preserve"> PAGEREF _Toc519976460 \h </w:instrText>
             </w:r>
             <w:r>
               <w:rPr>
@@ -3319,7 +3516,7 @@
                 <w:noProof/>
                 <w:webHidden/>
               </w:rPr>
-              <w:t>28</w:t>
+              <w:t>31</w:t>
             </w:r>
             <w:r>
               <w:rPr>
@@ -3342,7 +3539,7 @@
               <w:lang w:eastAsia="fr-FR"/>
             </w:rPr>
           </w:pPr>
-          <w:hyperlink w:anchor="_Toc519867104" w:history="1">
+          <w:hyperlink w:anchor="_Toc519976461" w:history="1">
             <w:r>
               <w:rPr>
                 <w:rStyle w:val="Lienhypertexte"/>
@@ -3369,7 +3566,7 @@
                 <w:noProof/>
                 <w:webHidden/>
               </w:rPr>
-              <w:instrText xml:space="preserve"> PAGEREF _Toc519867104 \h </w:instrText>
+              <w:instrText xml:space="preserve"> PAGEREF _Toc519976461 \h </w:instrText>
             </w:r>
             <w:r>
               <w:rPr>
@@ -3389,7 +3586,7 @@
                 <w:noProof/>
                 <w:webHidden/>
               </w:rPr>
-              <w:t>29</w:t>
+              <w:t>32</w:t>
             </w:r>
             <w:r>
               <w:rPr>
@@ -3412,7 +3609,7 @@
               <w:lang w:eastAsia="fr-FR"/>
             </w:rPr>
           </w:pPr>
-          <w:hyperlink w:anchor="_Toc519867105" w:history="1">
+          <w:hyperlink w:anchor="_Toc519976462" w:history="1">
             <w:r>
               <w:rPr>
                 <w:rStyle w:val="Lienhypertexte"/>
@@ -3439,7 +3636,7 @@
                 <w:noProof/>
                 <w:webHidden/>
               </w:rPr>
-              <w:instrText xml:space="preserve"> PAGEREF _Toc519867105 \h </w:instrText>
+              <w:instrText xml:space="preserve"> PAGEREF _Toc519976462 \h </w:instrText>
             </w:r>
             <w:r>
               <w:rPr>
@@ -3459,7 +3656,7 @@
                 <w:noProof/>
                 <w:webHidden/>
               </w:rPr>
-              <w:t>30</w:t>
+              <w:t>33</w:t>
             </w:r>
             <w:r>
               <w:rPr>
@@ -3490,106 +3687,252 @@
       <w:pPr>
         <w:pStyle w:val="Titre1"/>
       </w:pPr>
-      <w:bookmarkStart w:id="1" w:name="_Toc519867064"/>
+      <w:bookmarkStart w:id="2" w:name="_Toc519976419"/>
       <w:r>
         <w:lastRenderedPageBreak/>
         <w:t>Introduction</w:t>
       </w:r>
-      <w:bookmarkEnd w:id="1"/>
+      <w:bookmarkEnd w:id="2"/>
     </w:p>
     <w:p>
       <w:pPr>
         <w:keepNext/>
-        <w:framePr w:dropCap="drop" w:lines="3" w:wrap="around" w:vAnchor="text" w:hAnchor="text"/>
-        <w:spacing w:after="0" w:line="1526" w:lineRule="exact"/>
+        <w:framePr w:dropCap="drop" w:lines="2" w:h="616" w:hRule="exact" w:wrap="around" w:vAnchor="text" w:hAnchor="text"/>
+        <w:spacing w:after="0" w:line="616" w:lineRule="exact"/>
         <w:ind w:firstLine="708"/>
         <w:textAlignment w:val="baseline"/>
         <w:rPr>
-          <w:sz w:val="173"/>
-        </w:rPr>
-      </w:pPr>
-      <w:r>
-        <w:rPr>
-          <w:sz w:val="173"/>
-        </w:rPr>
-        <w:t>A</w:t>
-      </w:r>
-    </w:p>
-    <w:p>
-      <w:r>
-        <w:t>A</w:t>
-      </w:r>
-      <w:r>
-        <w:t>a</w:t>
-      </w:r>
-      <w:r>
-        <w:t xml:space="preserve"> thème, problématique, organisation</w:t>
+          <w:position w:val="-2"/>
+          <w:sz w:val="73"/>
+          <w:szCs w:val="36"/>
+        </w:rPr>
+      </w:pPr>
+      <w:r>
+        <w:rPr>
+          <w:position w:val="-2"/>
+          <w:sz w:val="73"/>
+          <w:szCs w:val="36"/>
+        </w:rPr>
+        <w:t>U</w:t>
+      </w:r>
+    </w:p>
+    <w:p>
+      <w:pPr>
+        <w:spacing w:after="160"/>
+      </w:pPr>
+      <w:r>
+        <w:rPr>
+          <w:smallCaps/>
+        </w:rPr>
+        <w:t>n</w:t>
       </w:r>
       <w:r>
         <w:t xml:space="preserve"> </w:t>
       </w:r>
-    </w:p>
-    <w:p>
-      <w:r>
-        <w:t>PPP INTRODUCTION</w:t>
-      </w:r>
-    </w:p>
-    <w:p>
-      <w:r>
-        <w:t>Structures dans les titres scientifiques</w:t>
-      </w:r>
-    </w:p>
-    <w:p>
-      <w:pPr>
-        <w:rPr>
-          <w:rFonts w:ascii="Calibri" w:hAnsi="Calibri" w:cs="Calibri"/>
-          <w:color w:val="000000"/>
-        </w:rPr>
-      </w:pPr>
-      <w:r>
-        <w:t>Introduction</w:t>
+      <w:r>
+        <w:t xml:space="preserve">titre est la porte d’entrée d’un </w:t>
+      </w:r>
+      <w:r>
+        <w:t>document</w:t>
+      </w:r>
+      <w:r>
+        <w:t xml:space="preserve"> scientifique, que cela soit un cours, un article de recherche, un ouvrage ou une thèse. Il s’agit généralement du premier contact qu’a le lecteur avec le texte titré et parfois du seul, s’il décide ensuite de ne pas </w:t>
+      </w:r>
+      <w:r>
+        <w:t>poursuivre sa lecture</w:t>
+      </w:r>
+      <w:r>
+        <w:t xml:space="preserve">. Comme les titres de la presse généraliste, les titres oscillent entre deux fonctions pragmatiques, informer et attirer. La première </w:t>
+      </w:r>
+      <w:r>
+        <w:t>renseigne sur le</w:t>
+      </w:r>
+      <w:r>
+        <w:t xml:space="preserve"> contenu </w:t>
+      </w:r>
+      <w:r>
+        <w:t>du document</w:t>
+      </w:r>
+      <w:r>
+        <w:t>, son champ de recherche, son sujet et parfois même ses conclusions</w:t>
+      </w:r>
+      <w:r>
+        <w:t>. Elle a pour but d’</w:t>
+      </w:r>
+      <w:r>
+        <w:t xml:space="preserve">aider rapidement le lecteur à </w:t>
+      </w:r>
+      <w:r>
+        <w:t>décider si le document a un intérêt pour lui.</w:t>
+      </w:r>
+      <w:r>
+        <w:t xml:space="preserve"> La seconde fonction</w:t>
+      </w:r>
+      <w:r>
+        <w:t xml:space="preserve"> crée de l’intérêt : elle</w:t>
+      </w:r>
+      <w:r>
+        <w:t xml:space="preserve"> vise à séduire le lecteur en l’amusant ou </w:t>
+      </w:r>
+      <w:r>
+        <w:t xml:space="preserve">en </w:t>
+      </w:r>
+      <w:r>
+        <w:t xml:space="preserve">l’intriguant </w:t>
+      </w:r>
+      <w:r>
+        <w:t xml:space="preserve">pour </w:t>
+      </w:r>
+      <w:r>
+        <w:t xml:space="preserve">l’amener </w:t>
+      </w:r>
+      <w:r>
+        <w:t>à vouloir</w:t>
+      </w:r>
+      <w:r>
+        <w:t xml:space="preserve"> continuer sa lecture.</w:t>
+      </w:r>
+    </w:p>
+    <w:p>
+      <w:pPr>
+        <w:spacing w:after="160"/>
+        <w:ind w:firstLine="709"/>
+      </w:pPr>
+      <w:r>
+        <w:t xml:space="preserve">Les mécanismes de la seconde fonction, qui peuvent aller jusqu’à masquer l’information ou l’éclairer sous un jour très particulier, sont hors de portée de notre travail. De plus, notre intuition nous porte à penser que la première fonction est bien plus présente dans les titres de textes scientifiques, la seconde n’étant présente que de façon anecdotique et même considérée comme contraire aux règles de bonnes écritures d’un titre </w:t>
+      </w:r>
+      <w:r>
+        <w:t xml:space="preserve">donnés </w:t>
+      </w:r>
+      <w:r>
+        <w:t xml:space="preserve">par </w:t>
+      </w:r>
+      <w:r>
+        <w:t>les</w:t>
       </w:r>
       <w:r>
         <w:t xml:space="preserve"> </w:t>
       </w:r>
       <w:r>
-        <w:br/>
-      </w:r>
-      <w:r>
-        <w:rPr>
-          <w:rFonts w:ascii="Calibri" w:hAnsi="Calibri" w:cs="Calibri"/>
-          <w:color w:val="000000"/>
-        </w:rPr>
-        <w:tab/>
-      </w:r>
-      <w:r>
-        <w:rPr>
-          <w:rFonts w:ascii="Calibri" w:hAnsi="Calibri" w:cs="Calibri"/>
-          <w:color w:val="000000"/>
-        </w:rPr>
-        <w:t>Sujet : les titres scientifiques</w:t>
-      </w:r>
-    </w:p>
-    <w:p>
-      <w:r>
-        <w:tab/>
-      </w:r>
-      <w:r>
-        <w:t xml:space="preserve">Problématique : peut-on trouver des structures </w:t>
-      </w:r>
-      <w:r>
-        <w:t xml:space="preserve">lexico-syntaxique </w:t>
-      </w:r>
-      <w:r>
-        <w:t>récurrentes</w:t>
-      </w:r>
-      <w:r>
-        <w:t xml:space="preserve"> dans les titres scientifiques ? Comment peut-on les caractériser dans leur nature et leur usage ?</w:t>
-      </w:r>
-    </w:p>
-    <w:p>
-      <w:r>
-        <w:t>À l’aide de scripts écrits dans le langage de programmation Python</w:t>
+        <w:t>travaux prescriptifs</w:t>
+      </w:r>
+      <w:r>
+        <w:t>.</w:t>
+      </w:r>
+    </w:p>
+    <w:p>
+      <w:pPr>
+        <w:spacing w:after="160"/>
+        <w:ind w:firstLine="709"/>
+      </w:pPr>
+      <w:r>
+        <w:t>Pour la première fonction</w:t>
+      </w:r>
+      <w:r>
+        <w:t>, on peut se demander c</w:t>
+      </w:r>
+      <w:r>
+        <w:t>omment cette volonté d’information se traduit-elle dans la construction d’un titre</w:t>
+      </w:r>
+      <w:r>
+        <w:t>.</w:t>
+      </w:r>
+      <w:r>
+        <w:t xml:space="preserve"> C’est un texte très court mais qui doit dans cet espace limité définir le sujet du document de façon complète et concise.</w:t>
+      </w:r>
+      <w:r>
+        <w:t xml:space="preserve"> </w:t>
+      </w:r>
+      <w:r>
+        <w:t xml:space="preserve">Ceux-ci ont souvent des </w:t>
+      </w:r>
+      <w:r>
+        <w:t>constructions syntaxiques spécifiques : beaucoup ne comportent pas de verbes conjugués et ne forment pas une phrase</w:t>
+      </w:r>
+      <w:r>
+        <w:t xml:space="preserve"> minimale</w:t>
+      </w:r>
+      <w:r>
+        <w:t xml:space="preserve">. Pourtant, les titres sont </w:t>
+      </w:r>
+      <w:r>
+        <w:t>parfois</w:t>
+      </w:r>
+      <w:r>
+        <w:t xml:space="preserve"> segmentés : par l’utilisation de points mais aussi par l’utilisation du double point</w:t>
+      </w:r>
+      <w:r>
+        <w:t>, appelé aussi le ou les deux points</w:t>
+      </w:r>
+      <w:r>
+        <w:t>. Ce dernier</w:t>
+      </w:r>
+      <w:r>
+        <w:t xml:space="preserve">, </w:t>
+      </w:r>
+      <w:r>
+        <w:t>pour</w:t>
+      </w:r>
+      <w:r>
+        <w:t xml:space="preserve"> de nombreuses grammaires</w:t>
+      </w:r>
+      <w:r>
+        <w:t xml:space="preserve"> dont le Bon Usage</w:t>
+      </w:r>
+      <w:r>
+        <w:t>, précède une énumération, une citation, un exemple,</w:t>
+      </w:r>
+      <w:r>
+        <w:t xml:space="preserve"> une cause, une conséquence, une synthèse,</w:t>
+      </w:r>
+      <w:r>
+        <w:t xml:space="preserve"> une description, une définition ou une explication.</w:t>
+      </w:r>
+    </w:p>
+    <w:p>
+      <w:pPr>
+        <w:ind w:firstLine="708"/>
+      </w:pPr>
+      <w:r>
+        <w:t xml:space="preserve">Nous nous intéressons plus particulièrement à </w:t>
+      </w:r>
+      <w:r>
+        <w:t xml:space="preserve">ces </w:t>
+      </w:r>
+      <w:r>
+        <w:t>4</w:t>
+      </w:r>
+      <w:r>
+        <w:t xml:space="preserve"> derniers</w:t>
+      </w:r>
+      <w:r>
+        <w:t xml:space="preserve"> emplois : en donnant plus d’information sur ce qui le précède, le double point agit comme un marqueur où commencer à chercher</w:t>
+      </w:r>
+      <w:r>
+        <w:t xml:space="preserve"> cette information</w:t>
+      </w:r>
+      <w:r>
+        <w:t xml:space="preserve"> supplémentaire</w:t>
+      </w:r>
+      <w:r>
+        <w:t>. Mais que chercher ? Les noms sont souvent considérés comme ayant le plus de contenu sémantique. Nous nous intéresserons donc aux syntagmes binominaux qui suivent immédiatement un double point dans un grand corpus de titre pour trouver les éventuelles récurrences syntaxiques et lexicales et tenter d’y apporter une explication.</w:t>
+      </w:r>
+    </w:p>
+    <w:p>
+      <w:pPr>
+        <w:ind w:firstLine="708"/>
+      </w:pPr>
+      <w:r>
+        <w:t>La limite de deux noms est arbitraire</w:t>
+      </w:r>
+      <w:r>
+        <w:t>. Nous avons l’intuition qu’elle permet déjà l’observation de phénomènes et elle vient cadrer ce travail dans les limites de l’exercice du projet de recherche du Master 1 LITL.</w:t>
+      </w:r>
+      <w:r>
+        <w:t xml:space="preserve"> Notre source de données sera une archive ouverte française</w:t>
+      </w:r>
+      <w:r>
+        <w:t xml:space="preserve"> pour avoir des titres dans cette langue, nos outils le langage de programmation Python</w:t>
       </w:r>
       <w:r>
         <w:fldChar w:fldCharType="begin"/>
@@ -3613,60 +3956,110 @@
         <w:footnoteReference w:id="1"/>
       </w:r>
       <w:r>
-        <w:t xml:space="preserve"> et du logiciel de tableur Excel</w:t>
-      </w:r>
-      <w:r>
+        <w:t xml:space="preserve"> et le logiciel de tableur Excel</w:t>
+      </w:r>
+      <w:r>
+        <w:rPr>
+          <w:vertAlign w:val="superscript"/>
+        </w:rPr>
         <w:fldChar w:fldCharType="begin"/>
       </w:r>
       <w:r>
-        <w:instrText xml:space="preserve"> XE "</w:instrText>
-      </w:r>
-      <w:r>
-        <w:instrText>Excel</w:instrText>
-      </w:r>
-      <w:r>
-        <w:instrText xml:space="preserve">" </w:instrText>
-      </w:r>
-      <w:r>
+        <w:rPr>
+          <w:vertAlign w:val="superscript"/>
+        </w:rPr>
+        <w:instrText xml:space="preserve"> XE "Excel" </w:instrText>
+      </w:r>
+      <w:r>
+        <w:rPr>
+          <w:vertAlign w:val="superscript"/>
+        </w:rPr>
         <w:fldChar w:fldCharType="end"/>
       </w:r>
       <w:r>
         <w:rPr>
-          <w:rStyle w:val="Appelnotedebasdep"/>
-        </w:rPr>
-        <w:footnoteReference w:id="2"/>
-      </w:r>
-      <w:r>
-        <w:t xml:space="preserve">, nous … </w:t>
-      </w:r>
-    </w:p>
-    <w:p/>
-    <w:p/>
-    <w:p>
-      <w:r>
-        <w:br w:type="page"/>
+          <w:vertAlign w:val="superscript"/>
+        </w:rPr>
+        <w:t>2</w:t>
+      </w:r>
+      <w:r>
+        <w:t>.</w:t>
+      </w:r>
+      <w:r>
+        <w:t xml:space="preserve"> </w:t>
+      </w:r>
+    </w:p>
+    <w:p>
+      <w:pPr>
+        <w:ind w:firstLine="708"/>
+      </w:pPr>
+      <w:r>
+        <w:t xml:space="preserve">Nous commençons par explorer des études antérieures sur </w:t>
+      </w:r>
+      <w:r>
+        <w:t>les titres scientifiques</w:t>
+      </w:r>
+      <w:r>
+        <w:t xml:space="preserve"> pour en tirer des enseignements sur notre matière de travail</w:t>
+      </w:r>
+      <w:r>
+        <w:t xml:space="preserve">. </w:t>
+      </w:r>
+      <w:r>
+        <w:t xml:space="preserve">Nous constituons ensuite un important corpus de titres </w:t>
+      </w:r>
+      <w:r>
+        <w:t xml:space="preserve">pour essayer de faire émerger de des </w:t>
+      </w:r>
+      <w:r>
+        <w:t>récurrences. Dans un premier temps, nous les cherchons au niveau syntaxique, en nous aidant de patrons</w:t>
+      </w:r>
+      <w:r>
+        <w:t>.</w:t>
+      </w:r>
+      <w:r>
+        <w:t xml:space="preserve"> Nous exposons en détails 3 d’entre eux. Puis, nous passons à la recherche de récurrences lexicales en essayant de fournir une explication pour chacune d’entre elles. Enfin, nous résumons et discutons nos résultats avant de conclure.</w:t>
       </w:r>
     </w:p>
     <w:p>
       <w:pPr>
         <w:pStyle w:val="Titre1"/>
       </w:pPr>
-      <w:bookmarkStart w:id="2" w:name="_Toc519867065"/>
+      <w:bookmarkStart w:id="3" w:name="_Toc519976420"/>
       <w:r>
         <w:lastRenderedPageBreak/>
-        <w:t>I. Les titres scientifiques</w:t>
-      </w:r>
-      <w:bookmarkEnd w:id="2"/>
+        <w:t xml:space="preserve">I. </w:t>
+      </w:r>
+      <w:r>
+        <w:t>Précédentes études sur l</w:t>
+      </w:r>
+      <w:r>
+        <w:t>es titres scientifiques</w:t>
+      </w:r>
+      <w:bookmarkEnd w:id="3"/>
     </w:p>
     <w:p>
       <w:pPr>
         <w:pStyle w:val="Titre2"/>
       </w:pPr>
-      <w:bookmarkStart w:id="3" w:name="_Toc519867066"/>
+      <w:bookmarkStart w:id="4" w:name="_Toc519976421"/>
       <w:r>
         <w:t>I.1 Problématiques étudiées</w:t>
       </w:r>
-      <w:bookmarkEnd w:id="3"/>
+      <w:bookmarkEnd w:id="4"/>
+    </w:p>
+    <w:p>
+      <w:pPr>
+        <w:pStyle w:val="Titre3"/>
+      </w:pPr>
+      <w:bookmarkStart w:id="5" w:name="_Toc519976422"/>
+      <w:r>
+        <w:t>II.1.</w:t>
+      </w:r>
+      <w:r>
+        <w:t>A Premier groupe d’articles</w:t>
+      </w:r>
+      <w:bookmarkEnd w:id="5"/>
     </w:p>
     <w:p>
       <w:r>
@@ -3686,7 +4079,13 @@
         <w:t xml:space="preserve"> </w:t>
       </w:r>
       <w:r>
-        <w:t>Nous pouvons résumer ces problématiques en deux mouvements :</w:t>
+        <w:t xml:space="preserve">Nous avons classé les articles étudiés en deux groupes. Dans le premier, les articles ont une articulation semblable autour de </w:t>
+      </w:r>
+      <w:r>
+        <w:t>trois points séquentiels</w:t>
+      </w:r>
+      <w:r>
+        <w:t> :</w:t>
       </w:r>
     </w:p>
     <w:p>
@@ -3698,34 +4097,10 @@
         </w:numPr>
       </w:pPr>
       <w:r>
-        <w:t>L’</w:t>
-      </w:r>
-      <w:r>
-        <w:t>analys</w:t>
-      </w:r>
-      <w:r>
-        <w:t>e</w:t>
-      </w:r>
-      <w:r>
-        <w:t xml:space="preserve"> </w:t>
-      </w:r>
-      <w:r>
-        <w:t xml:space="preserve">de </w:t>
-      </w:r>
-      <w:r>
-        <w:t xml:space="preserve">la constitution des titres, en </w:t>
-      </w:r>
-      <w:r>
-        <w:t xml:space="preserve">en </w:t>
-      </w:r>
-      <w:r>
-        <w:t xml:space="preserve">proposant éventuellement une typologie. Le point analysé peut être l’ensemble du titre ou un point particulier, comme </w:t>
-      </w:r>
-      <w:r>
-        <w:t xml:space="preserve">sa longueur ou </w:t>
-      </w:r>
-      <w:r>
-        <w:t>l’utilisation du double point.</w:t>
+        <w:t xml:space="preserve">Obtention d’un </w:t>
+      </w:r>
+      <w:r>
+        <w:t>ensemble de titres</w:t>
       </w:r>
     </w:p>
     <w:p>
@@ -3737,16 +4112,521 @@
         </w:numPr>
       </w:pPr>
       <w:r>
-        <w:t xml:space="preserve">La mise en rapport de cette analyse avec une ou plusieurs </w:t>
-      </w:r>
-      <w:r>
-        <w:t>métadonnées du titre</w:t>
-      </w:r>
-      <w:r>
-        <w:t>. Il peut s’agir du nombre d’auteurs, du domaine scientifique du texte titré, du nombre de téléchargement ou de citations du texte</w:t>
-      </w:r>
-      <w:r>
-        <w:t>, ou encore l’adéquation avec des règles d’écriture.</w:t>
+        <w:t>L’</w:t>
+      </w:r>
+      <w:r>
+        <w:t>analys</w:t>
+      </w:r>
+      <w:r>
+        <w:t>e</w:t>
+      </w:r>
+      <w:r>
+        <w:t xml:space="preserve"> </w:t>
+      </w:r>
+      <w:r>
+        <w:t xml:space="preserve">de </w:t>
+      </w:r>
+      <w:r>
+        <w:t xml:space="preserve">la constitution des titres, en </w:t>
+      </w:r>
+      <w:r>
+        <w:t xml:space="preserve">en </w:t>
+      </w:r>
+      <w:r>
+        <w:t>proposant éventuellement une typologie.</w:t>
+      </w:r>
+      <w:r>
+        <w:t xml:space="preserve"> L’analyse peut être sur l</w:t>
+      </w:r>
+      <w:r>
+        <w:t xml:space="preserve">’ensemble du titre ou </w:t>
+      </w:r>
+      <w:r>
+        <w:t xml:space="preserve">se focaliser sur </w:t>
+      </w:r>
+      <w:r>
+        <w:t xml:space="preserve">un point particulier, comme </w:t>
+      </w:r>
+      <w:r>
+        <w:t>sa longueur</w:t>
+      </w:r>
+      <w:r>
+        <w:t>, le nombre de segments délimités par un point ou un double point,</w:t>
+      </w:r>
+      <w:r>
+        <w:t xml:space="preserve"> ou </w:t>
+      </w:r>
+      <w:r>
+        <w:t>l’utilisation</w:t>
+      </w:r>
+      <w:r>
+        <w:t xml:space="preserve"> d’une marque de ponctuation particulière, comme le</w:t>
+      </w:r>
+      <w:r>
+        <w:t xml:space="preserve"> double point.</w:t>
+      </w:r>
+    </w:p>
+    <w:p>
+      <w:pPr>
+        <w:pStyle w:val="Paragraphedeliste"/>
+        <w:numPr>
+          <w:ilvl w:val="0"/>
+          <w:numId w:val="2"/>
+        </w:numPr>
+      </w:pPr>
+      <w:r>
+        <w:t xml:space="preserve">A) Soit une étude en synchronie pour mettre </w:t>
+      </w:r>
+      <w:r>
+        <w:t xml:space="preserve">en rapport cette analyse avec une ou plusieurs </w:t>
+      </w:r>
+      <w:r>
+        <w:t>caractéristiques du document titré</w:t>
+      </w:r>
+      <w:r>
+        <w:t>. Il peut s’agir du nombre d’auteurs, d</w:t>
+      </w:r>
+      <w:r>
+        <w:t>e son</w:t>
+      </w:r>
+      <w:r>
+        <w:t xml:space="preserve"> domaine scientifique, du nombre de téléchargement ou de citations</w:t>
+      </w:r>
+      <w:r>
+        <w:t xml:space="preserve">, ou encore </w:t>
+      </w:r>
+      <w:r>
+        <w:t xml:space="preserve">de </w:t>
+      </w:r>
+      <w:r>
+        <w:t>l’adéquation avec des règles d’écriture.</w:t>
+      </w:r>
+    </w:p>
+    <w:p>
+      <w:pPr>
+        <w:pStyle w:val="Paragraphedeliste"/>
+      </w:pPr>
+      <w:r>
+        <w:t>B) Soit une étude en diachronie du point analysé sur l’ensemble des titres.</w:t>
+      </w:r>
+    </w:p>
+    <w:p>
+      <w:pPr>
+        <w:ind w:firstLine="708"/>
+      </w:pPr>
+      <w:r>
+        <w:t xml:space="preserve">Ainsi </w:t>
+      </w:r>
+      <w:sdt>
+        <w:sdtPr>
+          <w:id w:val="1796715370"/>
+          <w:citation/>
+        </w:sdtPr>
+        <w:sdtContent>
+          <w:r>
+            <w:fldChar w:fldCharType="begin"/>
+          </w:r>
+          <w:r>
+            <w:instrText xml:space="preserve">CITATION Hag04 \l 1036 </w:instrText>
+          </w:r>
+          <w:r>
+            <w:fldChar w:fldCharType="separate"/>
+          </w:r>
+          <w:r>
+            <w:rPr>
+              <w:noProof/>
+            </w:rPr>
+            <w:t>(Haggan, 2004)</w:t>
+          </w:r>
+          <w:r>
+            <w:fldChar w:fldCharType="end"/>
+          </w:r>
+        </w:sdtContent>
+      </w:sdt>
+      <w:r>
+        <w:t xml:space="preserve"> </w:t>
+      </w:r>
+      <w:r>
+        <w:t xml:space="preserve">cherche à « extraire les traits caractéristiques des titres d’articles de recherche ». Pour cela, elle </w:t>
+      </w:r>
+      <w:r>
+        <w:t xml:space="preserve">analyse </w:t>
+      </w:r>
+      <w:r>
+        <w:t xml:space="preserve">la longueur et </w:t>
+      </w:r>
+      <w:r>
+        <w:t xml:space="preserve">la constitution des titres selon </w:t>
+      </w:r>
+      <w:r>
+        <w:t xml:space="preserve">3 </w:t>
+      </w:r>
+      <w:r>
+        <w:t>classes</w:t>
+      </w:r>
+      <w:r>
+        <w:t xml:space="preserve"> de </w:t>
+      </w:r>
+      <w:r>
+        <w:t>structures syntaxiques</w:t>
+      </w:r>
+      <w:r>
+        <w:t xml:space="preserve">. Ceux qui </w:t>
+      </w:r>
+      <w:r>
+        <w:t>correspond</w:t>
+      </w:r>
+      <w:r>
+        <w:t>e</w:t>
+      </w:r>
+      <w:r>
+        <w:t>nt à une phrase complète, ce</w:t>
+      </w:r>
+      <w:r>
+        <w:t>ux</w:t>
+      </w:r>
+      <w:r>
+        <w:t xml:space="preserve"> composées de plusieurs syntagmes nominaux</w:t>
+      </w:r>
+      <w:r>
+        <w:t>,</w:t>
+      </w:r>
+      <w:r>
+        <w:t xml:space="preserve"> le plus souvent deux</w:t>
+      </w:r>
+      <w:r>
+        <w:t xml:space="preserve"> segmentés</w:t>
+      </w:r>
+      <w:r>
+        <w:t xml:space="preserve"> </w:t>
+      </w:r>
+      <w:r>
+        <w:t>par un double point, et une troisième classe qui regroupe toutes les autres structures</w:t>
+      </w:r>
+      <w:r>
+        <w:t>, essentiellement composés de phrases nominales avec ou sans compléments</w:t>
+      </w:r>
+      <w:r>
+        <w:t>.</w:t>
+      </w:r>
+    </w:p>
+    <w:p>
+      <w:pPr>
+        <w:ind w:firstLine="708"/>
+      </w:pPr>
+      <w:r>
+        <w:t>Notons que les titres formant une phrase complète peuvent être eux aussi segmentés par un double point</w:t>
+      </w:r>
+      <w:r>
+        <w:t>, ces classes ne sont donc pas mutuellement exclusives</w:t>
+      </w:r>
+      <w:r>
+        <w:t>.</w:t>
+      </w:r>
+      <w:r>
+        <w:t xml:space="preserve"> </w:t>
+      </w:r>
+      <w:r>
+        <w:t>Elle</w:t>
+      </w:r>
+      <w:r>
+        <w:t xml:space="preserve"> compare ensuite les usages </w:t>
+      </w:r>
+      <w:r>
+        <w:t xml:space="preserve">des 3 </w:t>
+      </w:r>
+      <w:r>
+        <w:t>classes</w:t>
+      </w:r>
+      <w:r>
+        <w:t xml:space="preserve"> </w:t>
+      </w:r>
+      <w:r>
+        <w:t xml:space="preserve">entre </w:t>
+      </w:r>
+      <w:r>
+        <w:t>une catégorie générale des</w:t>
+      </w:r>
+      <w:r>
+        <w:t xml:space="preserve"> </w:t>
+      </w:r>
+      <w:r>
+        <w:t>« </w:t>
+      </w:r>
+      <w:r>
+        <w:t>sciences</w:t>
+      </w:r>
+      <w:r>
+        <w:t> » dures</w:t>
+      </w:r>
+      <w:r>
+        <w:t xml:space="preserve">, </w:t>
+      </w:r>
+      <w:r>
+        <w:t xml:space="preserve">la </w:t>
+      </w:r>
+      <w:r>
+        <w:t>littérature et</w:t>
+      </w:r>
+      <w:r>
+        <w:t xml:space="preserve"> la</w:t>
+      </w:r>
+      <w:r>
+        <w:t xml:space="preserve"> linguistique</w:t>
+      </w:r>
+      <w:r>
+        <w:t xml:space="preserve"> qui est considérée comme entre les sciences dures et humaines</w:t>
+      </w:r>
+      <w:r>
+        <w:t>, pour avoir une vue d’ensemble</w:t>
+      </w:r>
+      <w:r>
+        <w:t>.</w:t>
+      </w:r>
+      <w:r>
+        <w:t xml:space="preserve"> Nous en retenons les informations suivantes :</w:t>
+      </w:r>
+    </w:p>
+    <w:p>
+      <w:pPr>
+        <w:pStyle w:val="Paragraphedeliste"/>
+        <w:numPr>
+          <w:ilvl w:val="0"/>
+          <w:numId w:val="14"/>
+        </w:numPr>
+      </w:pPr>
+      <w:r>
+        <w:t xml:space="preserve">Les titres composés représentent 61% des titres en littérature, 30% en linguistique et 21% en sciences, mais sans différencier particulièrement ceux utilisant le double point pour la segmentation d’autres marques de ponctuation. </w:t>
+      </w:r>
+    </w:p>
+    <w:p>
+      <w:pPr>
+        <w:pStyle w:val="Paragraphedeliste"/>
+        <w:numPr>
+          <w:ilvl w:val="0"/>
+          <w:numId w:val="14"/>
+        </w:numPr>
+      </w:pPr>
+      <w:r>
+        <w:t>Lors</w:t>
+      </w:r>
+      <w:r>
+        <w:t xml:space="preserve"> de la présence d’</w:t>
+      </w:r>
+      <w:r>
+        <w:t xml:space="preserve">un double point, la citation peut être </w:t>
+      </w:r>
+      <w:r>
+        <w:rPr>
+          <w:i/>
+        </w:rPr>
+        <w:t>avant</w:t>
+      </w:r>
+      <w:r>
+        <w:t xml:space="preserve"> celui-ci et non </w:t>
+      </w:r>
+      <w:r>
+        <w:rPr>
+          <w:i/>
+        </w:rPr>
+        <w:t>après</w:t>
+      </w:r>
+      <w:r>
+        <w:t xml:space="preserve"> comme dans les grammaires générales comme dans cet exemple :</w:t>
+      </w:r>
+      <w:r>
+        <w:t xml:space="preserve"> </w:t>
+      </w:r>
+      <w:r>
+        <w:rPr>
+          <w:i/>
+        </w:rPr>
+        <w:t xml:space="preserve">« I </w:t>
+      </w:r>
+      <w:proofErr w:type="spellStart"/>
+      <w:r>
+        <w:rPr>
+          <w:i/>
+        </w:rPr>
+        <w:t>Fought</w:t>
+      </w:r>
+      <w:proofErr w:type="spellEnd"/>
+      <w:r>
+        <w:rPr>
+          <w:i/>
+        </w:rPr>
+        <w:t xml:space="preserve"> the Law (and I cold won) » : Hip-hop in the mainstream</w:t>
+      </w:r>
+      <w:r>
+        <w:t>.</w:t>
+      </w:r>
+      <w:r>
+        <w:t xml:space="preserve"> Cette construction se retrouve surtout </w:t>
+      </w:r>
+      <w:r>
+        <w:t>en littérature</w:t>
+      </w:r>
+      <w:r>
+        <w:t>. Elle constate deux possibilités pour les auteurs. Celle de</w:t>
+      </w:r>
+      <w:r>
+        <w:t xml:space="preserve"> faire preuve de créativité en juxtaposant une seconde partie pertinente qui éclaire la citation</w:t>
+      </w:r>
+      <w:r>
+        <w:t>, en citant l’auteur ou l’œuvre,</w:t>
+      </w:r>
+      <w:r>
+        <w:t xml:space="preserve"> </w:t>
+      </w:r>
+      <w:r>
+        <w:t xml:space="preserve">où finalement le « véritable titre » est cette seconde partie. L’autre est d’utilisée une </w:t>
+      </w:r>
+      <w:r>
+        <w:t>seconde partie plus obscur</w:t>
+      </w:r>
+      <w:r>
+        <w:t>e</w:t>
+      </w:r>
+      <w:r>
+        <w:t xml:space="preserve">, </w:t>
+      </w:r>
+      <w:r>
+        <w:t xml:space="preserve">visant à </w:t>
+      </w:r>
+      <w:r>
+        <w:t>soumettre un « puzzle élégant » au lecteur</w:t>
+      </w:r>
+      <w:r>
+        <w:t xml:space="preserve"> l’incitant ainsi à le résoudre en lisant l’article, mais cela se rapproche de l’attractivité plutôt que de l’information</w:t>
+      </w:r>
+      <w:r>
+        <w:t>.</w:t>
+      </w:r>
+    </w:p>
+    <w:p>
+      <w:pPr>
+        <w:pStyle w:val="Paragraphedeliste"/>
+        <w:numPr>
+          <w:ilvl w:val="0"/>
+          <w:numId w:val="14"/>
+        </w:numPr>
+      </w:pPr>
+      <w:r>
+        <w:t>Une stratégie employée</w:t>
+      </w:r>
+      <w:r>
+        <w:t xml:space="preserve"> en science</w:t>
+      </w:r>
+      <w:r>
+        <w:t xml:space="preserve">, définie dans </w:t>
+      </w:r>
+      <w:sdt>
+        <w:sdtPr>
+          <w:id w:val="772904236"/>
+          <w:citation/>
+        </w:sdtPr>
+        <w:sdtContent>
+          <w:r>
+            <w:fldChar w:fldCharType="begin"/>
+          </w:r>
+          <w:r>
+            <w:instrText xml:space="preserve">CITATION Les \l 1036 </w:instrText>
+          </w:r>
+          <w:r>
+            <w:fldChar w:fldCharType="separate"/>
+          </w:r>
+          <w:r>
+            <w:rPr>
+              <w:noProof/>
+            </w:rPr>
+            <w:t>(Lester, 1993)</w:t>
+          </w:r>
+          <w:r>
+            <w:fldChar w:fldCharType="end"/>
+          </w:r>
+        </w:sdtContent>
+      </w:sdt>
+      <w:r>
+        <w:t xml:space="preserve">, est d’avoir un syntagme nominal indiquant le domaine de recherche, le double point, puis un </w:t>
+      </w:r>
+      <w:r>
+        <w:lastRenderedPageBreak/>
+        <w:t>second syntagme nominal permettant de situer l’article dans ce domaine, soit en mentionnant son point de départ, soit son point d’arrivée, c’est-à-dire sa conclusion. La juxtaposition de ces deux informations par le double point rend plus facile leur interprétatio</w:t>
+      </w:r>
+      <w:r>
+        <w:t xml:space="preserve">n. </w:t>
+      </w:r>
+      <w:proofErr w:type="spellStart"/>
+      <w:r>
+        <w:t>Haggan</w:t>
+      </w:r>
+      <w:proofErr w:type="spellEnd"/>
+      <w:r>
+        <w:t xml:space="preserve"> appelle cette construction un resserrement (</w:t>
+      </w:r>
+      <w:r>
+        <w:rPr>
+          <w:i/>
+        </w:rPr>
+        <w:t>« </w:t>
+      </w:r>
+      <w:proofErr w:type="spellStart"/>
+      <w:r>
+        <w:rPr>
+          <w:i/>
+        </w:rPr>
+        <w:t>narrowing</w:t>
+      </w:r>
+      <w:proofErr w:type="spellEnd"/>
+      <w:r>
+        <w:rPr>
+          <w:i/>
+        </w:rPr>
+        <w:t> »</w:t>
+      </w:r>
+      <w:r>
+        <w:t xml:space="preserve">). </w:t>
+      </w:r>
+    </w:p>
+    <w:p>
+      <w:pPr>
+        <w:ind w:firstLine="708"/>
+      </w:pPr>
+      <w:r>
+        <w:t>Elle finit par conclure que les titres des sciences sont informatifs alors que ceux de la littérature sont attractifs</w:t>
+      </w:r>
+      <w:r>
+        <w:t>, avec le risque d’être peu clairs et non retrouvés dans une recherche bibliographique</w:t>
+      </w:r>
+      <w:r>
+        <w:t>.</w:t>
+      </w:r>
+      <w:r>
+        <w:t xml:space="preserve"> Les titres de la linguistique se rapprochent de ceux des sciences. Pour les titres des sciences, ne pas se conformer à cette norme présente le risque d’être refuser par les paires pour être publié.</w:t>
+      </w:r>
+    </w:p>
+    <w:p>
+      <w:r>
+        <w:tab/>
+      </w:r>
+    </w:p>
+    <w:p>
+      <w:pPr>
+        <w:pStyle w:val="Titre3"/>
+      </w:pPr>
+      <w:bookmarkStart w:id="6" w:name="_Toc519976423"/>
+      <w:r>
+        <w:t>II.1.B</w:t>
+      </w:r>
+      <w:r>
+        <w:t xml:space="preserve"> Second groupe d’articles</w:t>
+      </w:r>
+      <w:bookmarkEnd w:id="6"/>
+    </w:p>
+    <w:p>
+      <w:r>
+        <w:tab/>
+        <w:t>Dans ce second groupe, les problématiques sont plus diverses.</w:t>
       </w:r>
     </w:p>
     <w:p>
@@ -3758,53 +4638,433 @@
       <w:pPr>
         <w:pStyle w:val="Titre2"/>
       </w:pPr>
-      <w:bookmarkStart w:id="4" w:name="_Toc519867067"/>
+      <w:bookmarkStart w:id="7" w:name="_Toc519976424"/>
       <w:r>
         <w:t>I</w:t>
       </w:r>
       <w:r>
         <w:t>.2 Corpus utilisés</w:t>
       </w:r>
-      <w:bookmarkEnd w:id="4"/>
+      <w:bookmarkEnd w:id="7"/>
+    </w:p>
+    <w:p>
+      <w:r>
+        <w:tab/>
+        <w:t xml:space="preserve">Les articles étudiés, datés de 2004 à 2014, utilisent des corpus inférieurs à 2200 titres, </w:t>
+      </w:r>
+      <w:r>
+        <w:t xml:space="preserve">le plus petit de </w:t>
+      </w:r>
+      <w:sdt>
+        <w:sdtPr>
+          <w:id w:val="1010500181"/>
+          <w:citation/>
+        </w:sdtPr>
+        <w:sdtContent>
+          <w:r>
+            <w:fldChar w:fldCharType="begin"/>
+          </w:r>
+          <w:r>
+            <w:instrText xml:space="preserve"> CITATION Hag04 \l 1036 </w:instrText>
+          </w:r>
+          <w:r>
+            <w:fldChar w:fldCharType="separate"/>
+          </w:r>
+          <w:r>
+            <w:rPr>
+              <w:noProof/>
+            </w:rPr>
+            <w:t>(Haggan, 2004)</w:t>
+          </w:r>
+          <w:r>
+            <w:fldChar w:fldCharType="end"/>
+          </w:r>
+        </w:sdtContent>
+      </w:sdt>
+      <w:r>
+        <w:t xml:space="preserve"> démarrant à 751 titres. Seule exception, l’article </w:t>
+      </w:r>
+      <w:r>
+        <w:t xml:space="preserve">de </w:t>
+      </w:r>
+      <w:sdt>
+        <w:sdtPr>
+          <w:id w:val="1226266181"/>
+          <w:citation/>
+        </w:sdtPr>
+        <w:sdtContent>
+          <w:r>
+            <w:fldChar w:fldCharType="begin"/>
+          </w:r>
+          <w:r>
+            <w:instrText xml:space="preserve"> CITATION Lew05 \l 1036 </w:instrText>
+          </w:r>
+          <w:r>
+            <w:fldChar w:fldCharType="separate"/>
+          </w:r>
+          <w:r>
+            <w:rPr>
+              <w:noProof/>
+            </w:rPr>
+            <w:t>(Lewison &amp; Hartley, 2005)</w:t>
+          </w:r>
+          <w:r>
+            <w:fldChar w:fldCharType="end"/>
+          </w:r>
+        </w:sdtContent>
+      </w:sdt>
+      <w:r>
+        <w:t xml:space="preserve"> culmine à 349 700 titres. La taille du corpus est importante car plus elle est grande, plus </w:t>
+      </w:r>
+      <w:r>
+        <w:t>l’on trouvera un nombre de phénomènes importants, avec pour chacun un nombre d’occurrence suffisant pour que celui ne soit pas un cas trop marginal pour être intéressant.</w:t>
+      </w:r>
+    </w:p>
+    <w:p>
+      <w:r>
+        <w:tab/>
+        <w:t xml:space="preserve">Les titres sont piochés </w:t>
+      </w:r>
+      <w:r>
+        <w:t xml:space="preserve">directement </w:t>
+      </w:r>
+      <w:r>
+        <w:t xml:space="preserve">dans des journaux scientifiques renommés, entre 1 seul pour </w:t>
+      </w:r>
+      <w:sdt>
+        <w:sdtPr>
+          <w:id w:val="-729914977"/>
+          <w:citation/>
+        </w:sdtPr>
+        <w:sdtContent>
+          <w:r>
+            <w:fldChar w:fldCharType="begin"/>
+          </w:r>
+          <w:r>
+            <w:instrText xml:space="preserve"> CITATION Whi04 \l 1036 </w:instrText>
+          </w:r>
+          <w:r>
+            <w:fldChar w:fldCharType="separate"/>
+          </w:r>
+          <w:r>
+            <w:rPr>
+              <w:noProof/>
+            </w:rPr>
+            <w:t>(Whissell, 2004)</w:t>
+          </w:r>
+          <w:r>
+            <w:fldChar w:fldCharType="end"/>
+          </w:r>
+        </w:sdtContent>
+      </w:sdt>
+      <w:r>
+        <w:t xml:space="preserve"> et 44 pour </w:t>
+      </w:r>
+      <w:sdt>
+        <w:sdtPr>
+          <w:id w:val="-729148475"/>
+          <w:citation/>
+        </w:sdtPr>
+        <w:sdtContent>
+          <w:r>
+            <w:fldChar w:fldCharType="begin"/>
+          </w:r>
+          <w:r>
+            <w:instrText xml:space="preserve"> CITATION Hag04 \l 1036 </w:instrText>
+          </w:r>
+          <w:r>
+            <w:fldChar w:fldCharType="separate"/>
+          </w:r>
+          <w:r>
+            <w:rPr>
+              <w:noProof/>
+            </w:rPr>
+            <w:t>(Haggan, 2004)</w:t>
+          </w:r>
+          <w:r>
+            <w:fldChar w:fldCharType="end"/>
+          </w:r>
+        </w:sdtContent>
+      </w:sdt>
+      <w:r>
+        <w:t xml:space="preserve">. </w:t>
+      </w:r>
+      <w:r>
+        <w:t>L</w:t>
+      </w:r>
+      <w:r>
+        <w:t xml:space="preserve">’article de </w:t>
+      </w:r>
+      <w:sdt>
+        <w:sdtPr>
+          <w:id w:val="797115820"/>
+          <w:citation/>
+        </w:sdtPr>
+        <w:sdtContent>
+          <w:r>
+            <w:fldChar w:fldCharType="begin"/>
+          </w:r>
+          <w:r>
+            <w:instrText xml:space="preserve"> CITATION Reb09 \l 1036 </w:instrText>
+          </w:r>
+          <w:r>
+            <w:fldChar w:fldCharType="separate"/>
+          </w:r>
+          <w:r>
+            <w:rPr>
+              <w:noProof/>
+            </w:rPr>
+            <w:t>(Rebeyrolle, Jacques, &amp; Péry-Woodley, 2009)</w:t>
+          </w:r>
+          <w:r>
+            <w:fldChar w:fldCharType="end"/>
+          </w:r>
+        </w:sdtContent>
+      </w:sdt>
+      <w:r>
+        <w:t xml:space="preserve"> se détache </w:t>
+      </w:r>
+      <w:r>
+        <w:t>en</w:t>
+      </w:r>
+      <w:r>
+        <w:t xml:space="preserve"> pioch</w:t>
+      </w:r>
+      <w:r>
+        <w:t>ant</w:t>
+      </w:r>
       <w:r>
         <w:t xml:space="preserve"> </w:t>
       </w:r>
+      <w:r>
+        <w:t xml:space="preserve">ses titres </w:t>
+      </w:r>
+      <w:r>
+        <w:t>dans 6 journaux non scientifiques</w:t>
+      </w:r>
+      <w:r>
+        <w:t xml:space="preserve"> d’information</w:t>
+      </w:r>
+      <w:r>
+        <w:t>,</w:t>
+      </w:r>
+      <w:r>
+        <w:t xml:space="preserve"> nationaux ou régionaux</w:t>
+      </w:r>
+      <w:r>
+        <w:t>. L’</w:t>
+      </w:r>
+      <w:r>
+        <w:t xml:space="preserve">article de </w:t>
+      </w:r>
+      <w:sdt>
+        <w:sdtPr>
+          <w:id w:val="819156767"/>
+          <w:citation/>
+        </w:sdtPr>
+        <w:sdtContent>
+          <w:r>
+            <w:fldChar w:fldCharType="begin"/>
+          </w:r>
+          <w:r>
+            <w:instrText xml:space="preserve"> CITATION Lew05 \l 1036 </w:instrText>
+          </w:r>
+          <w:r>
+            <w:fldChar w:fldCharType="separate"/>
+          </w:r>
+          <w:r>
+            <w:rPr>
+              <w:noProof/>
+            </w:rPr>
+            <w:t>(Lewison &amp; Hartley, 2005)</w:t>
+          </w:r>
+          <w:r>
+            <w:fldChar w:fldCharType="end"/>
+          </w:r>
+        </w:sdtContent>
+      </w:sdt>
+      <w:r>
+        <w:t xml:space="preserve"> interroge</w:t>
+      </w:r>
+      <w:r>
+        <w:t xml:space="preserve"> de son côté</w:t>
+      </w:r>
+      <w:r>
+        <w:t xml:space="preserve"> une base de données de titres</w:t>
+      </w:r>
+      <w:r>
+        <w:t xml:space="preserve">, le </w:t>
+      </w:r>
+      <w:r>
+        <w:rPr>
+          <w:i/>
+        </w:rPr>
+        <w:t>Science Citation Index</w:t>
+      </w:r>
+      <w:r>
+        <w:t xml:space="preserve"> qui contient de nombreuses revues, comme celui de </w:t>
+      </w:r>
+      <w:sdt>
+        <w:sdtPr>
+          <w:id w:val="-1053626010"/>
+          <w:citation/>
+        </w:sdtPr>
+        <w:sdtContent>
+          <w:r>
+            <w:fldChar w:fldCharType="begin"/>
+          </w:r>
+          <w:r>
+            <w:instrText xml:space="preserve"> CITATION Ale14 \l 1036 </w:instrText>
+          </w:r>
+          <w:r>
+            <w:fldChar w:fldCharType="separate"/>
+          </w:r>
+          <w:r>
+            <w:rPr>
+              <w:noProof/>
+            </w:rPr>
+            <w:t>(Aleixandre-Benavent, Montalt-Resurecció, &amp; Valderrama-Zurián, 2014)</w:t>
+          </w:r>
+          <w:r>
+            <w:fldChar w:fldCharType="end"/>
+          </w:r>
+        </w:sdtContent>
+      </w:sdt>
+      <w:r>
+        <w:t xml:space="preserve"> qui interroge la base MEDLINE regroupant plus de 500 revues</w:t>
+      </w:r>
+      <w:r>
+        <w:t>.</w:t>
+      </w:r>
+    </w:p>
+    <w:p>
+      <w:r>
+        <w:tab/>
+        <w:t xml:space="preserve">Certains des travaux précédents font le choix de piocher ces titres dans des disciplines proches, comme la biologie et la médecine pour </w:t>
+      </w:r>
+      <w:sdt>
+        <w:sdtPr>
+          <w:id w:val="-1580128254"/>
+          <w:citation/>
+        </w:sdtPr>
+        <w:sdtContent>
+          <w:r>
+            <w:fldChar w:fldCharType="begin"/>
+          </w:r>
+          <w:r>
+            <w:instrText xml:space="preserve"> CITATION Ale14 \l 1036 </w:instrText>
+          </w:r>
+          <w:r>
+            <w:fldChar w:fldCharType="separate"/>
+          </w:r>
+          <w:r>
+            <w:rPr>
+              <w:noProof/>
+            </w:rPr>
+            <w:t>(Aleixandre-Benavent, Montalt-Resurecció, &amp; Valderrama-Zurián, 2014)</w:t>
+          </w:r>
+          <w:r>
+            <w:fldChar w:fldCharType="end"/>
+          </w:r>
+        </w:sdtContent>
+      </w:sdt>
+      <w:r>
+        <w:t xml:space="preserve"> pour augmenter le volume de leur corpus. D’autres choisissent des disciplines </w:t>
+      </w:r>
+      <w:r>
+        <w:t>qu’ils jugent très éloignés</w:t>
+      </w:r>
+      <w:r>
+        <w:t xml:space="preserve">, comme littérature contre sciences dures pour </w:t>
+      </w:r>
+      <w:sdt>
+        <w:sdtPr>
+          <w:id w:val="-995887161"/>
+          <w:citation/>
+        </w:sdtPr>
+        <w:sdtContent>
+          <w:r>
+            <w:fldChar w:fldCharType="begin"/>
+          </w:r>
+          <w:r>
+            <w:instrText xml:space="preserve"> CITATION Hag04 \l 1036 </w:instrText>
+          </w:r>
+          <w:r>
+            <w:fldChar w:fldCharType="separate"/>
+          </w:r>
+          <w:r>
+            <w:rPr>
+              <w:noProof/>
+            </w:rPr>
+            <w:t>(Haggan, 2004)</w:t>
+          </w:r>
+          <w:r>
+            <w:fldChar w:fldCharType="end"/>
+          </w:r>
+        </w:sdtContent>
+      </w:sdt>
+      <w:r>
+        <w:t xml:space="preserve"> pour comparer les traits de leurs titres.</w:t>
+      </w:r>
+    </w:p>
+    <w:p>
+      <w:r>
+        <w:tab/>
+      </w:r>
+      <w:r>
+        <w:t>Il est à noter que si le contenu des articles est parfois inaccessible, surtout quand le paysage était dominé par les grands éditeurs de publications scientifiques, les titres des articles sont eux toujours accessibles gratuitement</w:t>
+      </w:r>
+      <w:r>
+        <w:t xml:space="preserve"> et donc facile à acquérir</w:t>
+      </w:r>
+      <w:r>
+        <w:t>.</w:t>
+      </w:r>
+    </w:p>
+    <w:p>
+      <w:pPr>
+        <w:ind w:firstLine="708"/>
+      </w:pPr>
+      <w:r>
+        <w:t>Nous retenons qu’il est essentiel d’utilisé un grand corpus et pour cela le recours à des traitements automatiques sera nécessaire, et que nous devons les piocher dans plusieurs disciplines, afin de pouvoir les comparer sur les traits étudiés dans les titres.</w:t>
+      </w:r>
     </w:p>
     <w:p>
       <w:pPr>
         <w:pStyle w:val="Titre2"/>
       </w:pPr>
-      <w:bookmarkStart w:id="5" w:name="_Toc519867068"/>
-      <w:r>
+      <w:bookmarkStart w:id="8" w:name="_Toc519976425"/>
+      <w:r>
+        <w:lastRenderedPageBreak/>
         <w:t>I</w:t>
       </w:r>
       <w:r>
         <w:t>.3 Caractéristiques des titres</w:t>
       </w:r>
-      <w:bookmarkEnd w:id="5"/>
+      <w:bookmarkEnd w:id="8"/>
     </w:p>
     <w:p>
       <w:pPr>
         <w:pStyle w:val="Titre2"/>
       </w:pPr>
-      <w:bookmarkStart w:id="6" w:name="_Toc519867069"/>
+      <w:bookmarkStart w:id="9" w:name="_Toc519976426"/>
       <w:r>
         <w:t>I</w:t>
       </w:r>
       <w:r>
         <w:t>.4 Typologies des titres</w:t>
       </w:r>
-      <w:bookmarkEnd w:id="6"/>
+      <w:bookmarkEnd w:id="9"/>
     </w:p>
     <w:p>
       <w:pPr>
         <w:pStyle w:val="Titre1"/>
       </w:pPr>
-      <w:bookmarkStart w:id="7" w:name="_Toc519867070"/>
+      <w:bookmarkStart w:id="10" w:name="_Toc519976427"/>
       <w:r>
         <w:t>II. Corpus de travail</w:t>
       </w:r>
-      <w:bookmarkEnd w:id="7"/>
+      <w:bookmarkEnd w:id="10"/>
     </w:p>
     <w:p>
       <w:pPr>
@@ -3848,14 +5108,14 @@
       <w:pPr>
         <w:pStyle w:val="Titre2"/>
       </w:pPr>
-      <w:bookmarkStart w:id="8" w:name="_Toc519867071"/>
+      <w:bookmarkStart w:id="11" w:name="_Toc519976428"/>
       <w:r>
         <w:t>II</w:t>
       </w:r>
       <w:r>
         <w:t>.1 Présentation de HAL et extraction des données</w:t>
       </w:r>
-      <w:bookmarkEnd w:id="8"/>
+      <w:bookmarkEnd w:id="11"/>
     </w:p>
     <w:p>
       <w:r>
@@ -3866,7 +5126,7 @@
         <w:rPr>
           <w:rStyle w:val="Appelnotedebasdep"/>
         </w:rPr>
-        <w:footnoteReference w:id="3"/>
+        <w:footnoteReference w:id="2"/>
       </w:r>
       <w:r>
         <w:t xml:space="preserve"> (HAL) </w:t>
@@ -4031,106 +5291,103 @@
         <w:rPr>
           <w:rStyle w:val="Appelnotedebasdep"/>
         </w:rPr>
+        <w:footnoteReference w:id="3"/>
+      </w:r>
+      <w:r>
+        <w:t xml:space="preserve"> (CCSD), fondé en 2000 et rattaché au Centre National pour la Recherche Scientifique (CNRS). Il existe des sous-ensembles de HAL dédiés à une discipline spécifique, HAL-SHS et </w:t>
+      </w:r>
+      <w:proofErr w:type="spellStart"/>
+      <w:r>
+        <w:t>MédiHAL</w:t>
+      </w:r>
+      <w:proofErr w:type="spellEnd"/>
+      <w:r>
+        <w:t>, ou pour un type de texte spécifique comme Thèses en ligne. Les avantages des archives ouvertes par rapport à un site d’une institution particulière ou le site web personnel d’un chercheur sont la centralisation de l’accès, la diffusion des connaissances</w:t>
+      </w:r>
+      <w:r>
+        <w:t xml:space="preserve"> </w:t>
+      </w:r>
+      <w:r>
+        <w:t xml:space="preserve">et la conservation pérenne des </w:t>
+      </w:r>
+      <w:r>
+        <w:t>documents</w:t>
+      </w:r>
+      <w:r>
+        <w:t xml:space="preserve">. La création des archives ouvertes s’inscrit dans le mouvement pour un accès libre et gratuit aux connaissances scientifiques. La plus ancienne des archives ouvertes est </w:t>
+      </w:r>
+      <w:proofErr w:type="spellStart"/>
+      <w:r>
+        <w:t>arXiv</w:t>
+      </w:r>
+      <w:proofErr w:type="spellEnd"/>
+      <w:r>
+        <w:rPr>
+          <w:rStyle w:val="Appelnotedebasdep"/>
+        </w:rPr>
         <w:footnoteReference w:id="4"/>
       </w:r>
       <w:r>
-        <w:t xml:space="preserve"> (CCSD), fondé en 2000 et rattaché au Centre National pour la Recherche Scientifique (CNRS). Il existe des sous-ensembles de HAL dédiés à une discipline spécifique, HAL-SHS et </w:t>
+        <w:t xml:space="preserve"> , fondée en 1991</w:t>
+      </w:r>
+      <w:r>
+        <w:t xml:space="preserve"> et limitée uniquement aux articles</w:t>
+      </w:r>
+      <w:r>
+        <w:t xml:space="preserve">. Un dépôt </w:t>
+      </w:r>
+      <w:r>
+        <w:t xml:space="preserve">d’un article </w:t>
+      </w:r>
+      <w:r>
+        <w:t xml:space="preserve">dans HAL entraîne automatiquement la création d’une notice dans </w:t>
       </w:r>
       <w:proofErr w:type="spellStart"/>
       <w:r>
-        <w:t>MédiHAL</w:t>
+        <w:t>arXiv</w:t>
       </w:r>
       <w:proofErr w:type="spellEnd"/>
       <w:r>
-        <w:t xml:space="preserve">, ou pour un type de texte </w:t>
-      </w:r>
+        <w:t xml:space="preserve"> si elle entre dans les disciplines couvertes par cette dernière.</w:t>
+      </w:r>
+    </w:p>
+    <w:p>
+      <w:pPr>
+        <w:ind w:firstLine="708"/>
+      </w:pPr>
+      <w:r>
+        <w:t xml:space="preserve">Une notice est créée </w:t>
+      </w:r>
+      <w:proofErr w:type="gramStart"/>
+      <w:r>
+        <w:t>sur</w:t>
+      </w:r>
+      <w:proofErr w:type="gramEnd"/>
+      <w:r>
+        <w:t xml:space="preserve"> HAL lors du dépôt du </w:t>
+      </w:r>
+      <w:r>
+        <w:t>document</w:t>
+      </w:r>
+      <w:r>
+        <w:t xml:space="preserve"> et éventuellement dupliquée dans d’autres archives ouvertes. Une notice est un ensemble d’informations sur le </w:t>
+      </w:r>
+      <w:r>
+        <w:t>document</w:t>
+      </w:r>
+      <w:r>
+        <w:t xml:space="preserve"> scientifique déposé, appelé métadonnées, comme son titre, sa date de dépôt, son type. La notice contient tout ce qui est nécessaire à notre travail. </w:t>
+      </w:r>
+      <w:r>
+        <w:t>Pour notre travail, nous considérons que les métadonnées du document sont également celles de son titre.</w:t>
+      </w:r>
+    </w:p>
+    <w:p>
+      <w:pPr>
+        <w:ind w:firstLine="708"/>
+      </w:pPr>
       <w:r>
         <w:lastRenderedPageBreak/>
-        <w:t>spécifique comme Thèses en ligne. Les avantages des archives ouvertes par rapport à un site d’une institution particulière ou le site web personnel d’un chercheur sont la centralisation de l’accès, la diffusion des connaissances</w:t>
-      </w:r>
-      <w:r>
-        <w:t xml:space="preserve"> </w:t>
-      </w:r>
-      <w:r>
-        <w:t xml:space="preserve">et la conservation pérenne des </w:t>
-      </w:r>
-      <w:r>
-        <w:t>documents</w:t>
-      </w:r>
-      <w:r>
-        <w:t xml:space="preserve">. La création des archives ouvertes s’inscrit dans le mouvement pour un accès libre et gratuit aux connaissances scientifiques. La plus ancienne des archives ouvertes est </w:t>
-      </w:r>
-      <w:proofErr w:type="spellStart"/>
-      <w:r>
-        <w:t>arXiv</w:t>
-      </w:r>
-      <w:proofErr w:type="spellEnd"/>
-      <w:r>
-        <w:rPr>
-          <w:rStyle w:val="Appelnotedebasdep"/>
-        </w:rPr>
-        <w:footnoteReference w:id="5"/>
-      </w:r>
-      <w:r>
-        <w:t xml:space="preserve"> , fondée en 1991</w:t>
-      </w:r>
-      <w:r>
-        <w:t xml:space="preserve"> et limitée uniquement aux articles</w:t>
-      </w:r>
-      <w:r>
-        <w:t xml:space="preserve">. Un dépôt </w:t>
-      </w:r>
-      <w:r>
-        <w:t xml:space="preserve">d’un article </w:t>
-      </w:r>
-      <w:r>
-        <w:t xml:space="preserve">dans HAL entraîne automatiquement la création d’une notice dans </w:t>
-      </w:r>
-      <w:proofErr w:type="spellStart"/>
-      <w:r>
-        <w:t>arXiv</w:t>
-      </w:r>
-      <w:proofErr w:type="spellEnd"/>
-      <w:r>
-        <w:t xml:space="preserve"> si elle entre dans les disciplines couvertes par cette dernière.</w:t>
-      </w:r>
-    </w:p>
-    <w:p>
-      <w:pPr>
-        <w:ind w:firstLine="708"/>
-      </w:pPr>
-      <w:r>
-        <w:t xml:space="preserve">Une notice est créée </w:t>
-      </w:r>
-      <w:proofErr w:type="gramStart"/>
-      <w:r>
-        <w:t>sur</w:t>
-      </w:r>
-      <w:proofErr w:type="gramEnd"/>
-      <w:r>
-        <w:t xml:space="preserve"> HAL lors du dépôt du </w:t>
-      </w:r>
-      <w:r>
-        <w:t>document</w:t>
-      </w:r>
-      <w:r>
-        <w:t xml:space="preserve"> et éventuellement dupliquée dans d’autres archives ouvertes. Une notice est un ensemble d’informations sur le </w:t>
-      </w:r>
-      <w:r>
-        <w:t>document</w:t>
-      </w:r>
-      <w:r>
-        <w:t xml:space="preserve"> scientifique déposé, appelé métadonnées, comme son titre, sa date de dépôt, son type. La notice contient tout ce qui est nécessaire à notre travail. </w:t>
-      </w:r>
-      <w:r>
-        <w:t>Pour notre travail, nous considérons que les métadonnées du document sont également celles de son titre.</w:t>
-      </w:r>
-    </w:p>
-    <w:p>
-      <w:pPr>
-        <w:ind w:firstLine="708"/>
-      </w:pPr>
-      <w:r>
         <w:t>U</w:t>
       </w:r>
       <w:r>
@@ -4318,7 +5575,7 @@
         <w:rPr>
           <w:rStyle w:val="Appelnotedebasdep"/>
         </w:rPr>
-        <w:footnoteReference w:id="6"/>
+        <w:footnoteReference w:id="5"/>
       </w:r>
       <w:r>
         <w:t>. On peut sélectionner les notices à retourner en filtrant sur le contenu d’une des métadonnées, on peut définir le format des données en sortie parmi un large choix de standards (dont XML</w:t>
@@ -4549,11 +5806,7 @@
         <w:t xml:space="preserve"> titres ainsi que leurs métadonnées comme l’année </w:t>
       </w:r>
       <w:r>
-        <w:t xml:space="preserve">de dernière </w:t>
-      </w:r>
-      <w:r>
-        <w:lastRenderedPageBreak/>
-        <w:t>modification de la notice</w:t>
+        <w:t>de dernière modification de la notice</w:t>
       </w:r>
       <w:r>
         <w:t>, les domaines scientifiques associés au document,  ses auteurs, son type et son identifiant unique. Nous présentons dans l’</w:t>
@@ -4574,7 +5827,7 @@
       <w:pPr>
         <w:pStyle w:val="Titre2"/>
       </w:pPr>
-      <w:bookmarkStart w:id="9" w:name="_Toc519867072"/>
+      <w:bookmarkStart w:id="12" w:name="_Toc519976429"/>
       <w:r>
         <w:t>II</w:t>
       </w:r>
@@ -4590,7 +5843,7 @@
       <w:r>
         <w:t xml:space="preserve"> et exemples</w:t>
       </w:r>
-      <w:bookmarkEnd w:id="9"/>
+      <w:bookmarkEnd w:id="12"/>
     </w:p>
     <w:p>
       <w:r>
@@ -4683,11 +5936,11 @@
       <w:pPr>
         <w:pStyle w:val="Titre3"/>
       </w:pPr>
-      <w:bookmarkStart w:id="10" w:name="_Toc519867073"/>
+      <w:bookmarkStart w:id="13" w:name="_Toc519976430"/>
       <w:r>
         <w:t>A) Enrichissement des données</w:t>
       </w:r>
-      <w:bookmarkEnd w:id="10"/>
+      <w:bookmarkEnd w:id="13"/>
     </w:p>
     <w:p>
       <w:r>
@@ -4701,7 +5954,11 @@
         <w:t xml:space="preserve">enrichir nos titres en déterminant pour chaque mot son lemme et sa catégorie grammaticale à partir de la forme présente dans le titre. </w:t>
       </w:r>
       <w:r>
-        <w:t xml:space="preserve">Dans un premier temps, nous avons utilisé le logiciel Stanford </w:t>
+        <w:t xml:space="preserve">Dans un premier temps, nous avons utilisé </w:t>
+      </w:r>
+      <w:r>
+        <w:lastRenderedPageBreak/>
+        <w:t xml:space="preserve">le logiciel Stanford </w:t>
       </w:r>
       <w:proofErr w:type="spellStart"/>
       <w:r>
@@ -4743,38 +6000,38 @@
         <w:rPr>
           <w:rStyle w:val="Appelnotedebasdep"/>
         </w:rPr>
+        <w:footnoteReference w:id="6"/>
+      </w:r>
+      <w:r>
+        <w:t xml:space="preserve">. Celui-ci fournissait pour le français les </w:t>
+      </w:r>
+      <w:r>
+        <w:t>catégories</w:t>
+      </w:r>
+      <w:r>
+        <w:t xml:space="preserve"> mais non les lemmes. </w:t>
+      </w:r>
+      <w:r>
+        <w:t xml:space="preserve">Nous avons donc abandonné Stanford </w:t>
+      </w:r>
+      <w:proofErr w:type="spellStart"/>
+      <w:r>
+        <w:t>Core</w:t>
+      </w:r>
+      <w:proofErr w:type="spellEnd"/>
+      <w:r>
+        <w:t xml:space="preserve"> NLP pour passer à un logiciel développé à l’Université Jean-Jaurès, </w:t>
+      </w:r>
+      <w:proofErr w:type="spellStart"/>
+      <w:r>
+        <w:t>Talismane</w:t>
+      </w:r>
+      <w:proofErr w:type="spellEnd"/>
+      <w:r>
+        <w:rPr>
+          <w:rStyle w:val="Appelnotedebasdep"/>
+        </w:rPr>
         <w:footnoteReference w:id="7"/>
-      </w:r>
-      <w:r>
-        <w:t xml:space="preserve">. Celui-ci fournissait pour le français les </w:t>
-      </w:r>
-      <w:r>
-        <w:t>catégories</w:t>
-      </w:r>
-      <w:r>
-        <w:t xml:space="preserve"> mais non les lemmes. </w:t>
-      </w:r>
-      <w:r>
-        <w:t xml:space="preserve">Nous avons donc abandonné Stanford </w:t>
-      </w:r>
-      <w:proofErr w:type="spellStart"/>
-      <w:r>
-        <w:t>Core</w:t>
-      </w:r>
-      <w:proofErr w:type="spellEnd"/>
-      <w:r>
-        <w:t xml:space="preserve"> NLP pour passer à un logiciel développé à l’Université Jean-Jaurès, </w:t>
-      </w:r>
-      <w:proofErr w:type="spellStart"/>
-      <w:r>
-        <w:t>Talismane</w:t>
-      </w:r>
-      <w:proofErr w:type="spellEnd"/>
-      <w:r>
-        <w:rPr>
-          <w:rStyle w:val="Appelnotedebasdep"/>
-        </w:rPr>
-        <w:footnoteReference w:id="8"/>
       </w:r>
       <w:r>
         <w:t xml:space="preserve"> par Assaf </w:t>
@@ -4884,11 +6141,11 @@
       <w:pPr>
         <w:pStyle w:val="Titre2"/>
       </w:pPr>
-      <w:bookmarkStart w:id="11" w:name="_Toc519867074"/>
+      <w:bookmarkStart w:id="14" w:name="_Toc519976431"/>
       <w:r>
         <w:t>B) Conversions</w:t>
       </w:r>
-      <w:bookmarkEnd w:id="11"/>
+      <w:bookmarkEnd w:id="14"/>
     </w:p>
     <w:p>
       <w:r>
@@ -4951,7 +6208,7 @@
         <w:rPr>
           <w:rStyle w:val="Appelnotedebasdep"/>
         </w:rPr>
-        <w:footnoteReference w:id="9"/>
+        <w:footnoteReference w:id="8"/>
       </w:r>
       <w:r>
         <w:t>,</w:t>
@@ -5015,16 +6272,508 @@
       </w:r>
       <w:r>
         <w:t xml:space="preserve"> pas de problème.</w:t>
+      </w:r>
+    </w:p>
+    <w:p>
+      <w:r>
+        <w:tab/>
+        <w:t>Exemple de données récupérées auprès de HAL </w:t>
+      </w:r>
+      <w:r>
+        <w:t xml:space="preserve">au format JSON ( { } indiquant un dictionnaire qui associe une clé à une valeur, [ ] indiquant une liste de valeurs et " " une chaîne de caractères) </w:t>
+      </w:r>
+      <w:r>
+        <w:t>:</w:t>
+      </w:r>
+    </w:p>
+    <w:p>
+      <w:pPr>
+        <w:pStyle w:val="Code"/>
+        <w:rPr>
+          <w:b/>
+          <w:lang w:val="en-US"/>
+        </w:rPr>
+      </w:pPr>
+      <w:r>
+        <w:rPr>
+          <w:b/>
+          <w:lang w:val="en-US"/>
+        </w:rPr>
+        <w:t>{</w:t>
+      </w:r>
+    </w:p>
+    <w:p>
+      <w:pPr>
+        <w:pStyle w:val="Code"/>
+        <w:rPr>
+          <w:lang w:val="en-US"/>
+        </w:rPr>
+      </w:pPr>
+      <w:r>
+        <w:rPr>
+          <w:lang w:val="en-US"/>
+        </w:rPr>
+        <w:t xml:space="preserve">    "</w:t>
+      </w:r>
+      <w:proofErr w:type="spellStart"/>
+      <w:r>
+        <w:rPr>
+          <w:lang w:val="en-US"/>
+        </w:rPr>
+        <w:t>docid</w:t>
+      </w:r>
+      <w:proofErr w:type="spellEnd"/>
+      <w:r>
+        <w:rPr>
+          <w:lang w:val="en-US"/>
+        </w:rPr>
+        <w:t xml:space="preserve">": </w:t>
+      </w:r>
+      <w:r>
+        <w:rPr>
+          <w:color w:val="FF0000"/>
+          <w:lang w:val="en-US"/>
+        </w:rPr>
+        <w:t>1712921</w:t>
+      </w:r>
+      <w:r>
+        <w:rPr>
+          <w:lang w:val="en-US"/>
+        </w:rPr>
+        <w:t>,</w:t>
+      </w:r>
+    </w:p>
+    <w:p>
+      <w:pPr>
+        <w:pStyle w:val="Code"/>
+        <w:rPr>
+          <w:lang w:val="en-US"/>
+        </w:rPr>
+      </w:pPr>
+      <w:r>
+        <w:rPr>
+          <w:lang w:val="en-US"/>
+        </w:rPr>
+        <w:t xml:space="preserve">    "</w:t>
+      </w:r>
+      <w:proofErr w:type="spellStart"/>
+      <w:r>
+        <w:rPr>
+          <w:lang w:val="en-US"/>
+        </w:rPr>
+        <w:t>domain_s</w:t>
+      </w:r>
+      <w:proofErr w:type="spellEnd"/>
+      <w:r>
+        <w:rPr>
+          <w:lang w:val="en-US"/>
+        </w:rPr>
+        <w:t xml:space="preserve">": </w:t>
+      </w:r>
+      <w:r>
+        <w:rPr>
+          <w:b/>
+          <w:lang w:val="en-US"/>
+        </w:rPr>
+        <w:t>[</w:t>
+      </w:r>
+      <w:r>
+        <w:rPr>
+          <w:lang w:val="en-US"/>
+        </w:rPr>
+        <w:t xml:space="preserve"> </w:t>
+      </w:r>
+      <w:r>
+        <w:rPr>
+          <w:lang w:val="en-US"/>
+        </w:rPr>
+        <w:t>"0.shs",</w:t>
+      </w:r>
+      <w:r>
+        <w:rPr>
+          <w:lang w:val="en-US"/>
+        </w:rPr>
+        <w:t xml:space="preserve"> </w:t>
+      </w:r>
+      <w:r>
+        <w:rPr>
+          <w:lang w:val="en-US"/>
+        </w:rPr>
+        <w:t>"1.shs.phil"</w:t>
+      </w:r>
+      <w:r>
+        <w:rPr>
+          <w:lang w:val="en-US"/>
+        </w:rPr>
+        <w:t xml:space="preserve"> </w:t>
+      </w:r>
+      <w:r>
+        <w:rPr>
+          <w:b/>
+          <w:lang w:val="en-US"/>
+        </w:rPr>
+        <w:t>]</w:t>
+      </w:r>
+      <w:r>
+        <w:rPr>
+          <w:lang w:val="en-US"/>
+        </w:rPr>
+        <w:t>,</w:t>
+      </w:r>
+    </w:p>
+    <w:p>
+      <w:pPr>
+        <w:pStyle w:val="Code"/>
+      </w:pPr>
+      <w:r>
+        <w:rPr>
+          <w:lang w:val="en-US"/>
+        </w:rPr>
+        <w:t xml:space="preserve">    </w:t>
+      </w:r>
+      <w:r>
+        <w:t>"</w:t>
+      </w:r>
+      <w:proofErr w:type="spellStart"/>
+      <w:r>
+        <w:t>title_s</w:t>
+      </w:r>
+      <w:proofErr w:type="spellEnd"/>
+      <w:r>
+        <w:t xml:space="preserve">": </w:t>
+      </w:r>
+      <w:r>
+        <w:rPr>
+          <w:b/>
+        </w:rPr>
+        <w:t>[</w:t>
+      </w:r>
+      <w:r>
+        <w:t xml:space="preserve"> "La logique de l'action de Michael </w:t>
+      </w:r>
+      <w:proofErr w:type="spellStart"/>
+      <w:r>
+        <w:t>Quante</w:t>
+      </w:r>
+      <w:proofErr w:type="spellEnd"/>
+      <w:r>
+        <w:t>",</w:t>
+      </w:r>
+    </w:p>
+    <w:p>
+      <w:pPr>
+        <w:pStyle w:val="Code"/>
+        <w:rPr>
+          <w:lang w:val="en-US"/>
+        </w:rPr>
+      </w:pPr>
+      <w:r>
+        <w:t xml:space="preserve">                 </w:t>
+      </w:r>
+      <w:r>
+        <w:rPr>
+          <w:lang w:val="en-US"/>
+        </w:rPr>
+        <w:t xml:space="preserve">"Michael </w:t>
+      </w:r>
+      <w:proofErr w:type="spellStart"/>
+      <w:r>
+        <w:rPr>
+          <w:lang w:val="en-US"/>
+        </w:rPr>
+        <w:t>Quante</w:t>
+      </w:r>
+      <w:proofErr w:type="spellEnd"/>
+      <w:r>
+        <w:rPr>
+          <w:lang w:val="en-US"/>
+        </w:rPr>
+        <w:t xml:space="preserve"> on Logic and Action"</w:t>
+      </w:r>
+      <w:r>
+        <w:rPr>
+          <w:lang w:val="en-US"/>
+        </w:rPr>
+        <w:t xml:space="preserve"> </w:t>
+      </w:r>
+      <w:r>
+        <w:rPr>
+          <w:b/>
+          <w:lang w:val="en-US"/>
+        </w:rPr>
+        <w:t>]</w:t>
+      </w:r>
+      <w:r>
+        <w:rPr>
+          <w:lang w:val="en-US"/>
+        </w:rPr>
+        <w:t>,</w:t>
+      </w:r>
+    </w:p>
+    <w:p>
+      <w:pPr>
+        <w:pStyle w:val="Code"/>
+        <w:rPr>
+          <w:lang w:val="en-US"/>
+        </w:rPr>
+      </w:pPr>
+      <w:r>
+        <w:rPr>
+          <w:lang w:val="en-US"/>
+        </w:rPr>
+        <w:t xml:space="preserve">    "</w:t>
+      </w:r>
+      <w:proofErr w:type="spellStart"/>
+      <w:r>
+        <w:rPr>
+          <w:lang w:val="en-US"/>
+        </w:rPr>
+        <w:t>authFullName_s</w:t>
+      </w:r>
+      <w:proofErr w:type="spellEnd"/>
+      <w:r>
+        <w:rPr>
+          <w:lang w:val="en-US"/>
+        </w:rPr>
+        <w:t xml:space="preserve">": </w:t>
+      </w:r>
+      <w:r>
+        <w:rPr>
+          <w:b/>
+          <w:lang w:val="en-US"/>
+        </w:rPr>
+        <w:t>[</w:t>
+      </w:r>
+      <w:r>
+        <w:rPr>
+          <w:lang w:val="en-US"/>
+        </w:rPr>
+        <w:t xml:space="preserve"> </w:t>
+      </w:r>
+      <w:r>
+        <w:rPr>
+          <w:lang w:val="en-US"/>
+        </w:rPr>
+        <w:t>"Alain Patrick Olivier"</w:t>
+      </w:r>
+      <w:r>
+        <w:rPr>
+          <w:lang w:val="en-US"/>
+        </w:rPr>
+        <w:t xml:space="preserve"> </w:t>
+      </w:r>
+      <w:r>
+        <w:rPr>
+          <w:b/>
+          <w:lang w:val="en-US"/>
+        </w:rPr>
+        <w:t>]</w:t>
+      </w:r>
+      <w:r>
+        <w:rPr>
+          <w:lang w:val="en-US"/>
+        </w:rPr>
+        <w:t>,</w:t>
+      </w:r>
+    </w:p>
+    <w:p>
+      <w:pPr>
+        <w:pStyle w:val="Code"/>
+        <w:rPr>
+          <w:lang w:val="en-US"/>
+        </w:rPr>
+      </w:pPr>
+      <w:r>
+        <w:rPr>
+          <w:lang w:val="en-US"/>
+        </w:rPr>
+        <w:t xml:space="preserve">    "</w:t>
+      </w:r>
+      <w:proofErr w:type="spellStart"/>
+      <w:r>
+        <w:rPr>
+          <w:lang w:val="en-US"/>
+        </w:rPr>
+        <w:t>language_s</w:t>
+      </w:r>
+      <w:proofErr w:type="spellEnd"/>
+      <w:r>
+        <w:rPr>
+          <w:lang w:val="en-US"/>
+        </w:rPr>
+        <w:t xml:space="preserve">": </w:t>
+      </w:r>
+      <w:r>
+        <w:rPr>
+          <w:b/>
+          <w:lang w:val="en-US"/>
+        </w:rPr>
+        <w:t>[</w:t>
+      </w:r>
+      <w:r>
+        <w:rPr>
+          <w:lang w:val="en-US"/>
+        </w:rPr>
+        <w:t>"</w:t>
+      </w:r>
+      <w:proofErr w:type="spellStart"/>
+      <w:r>
+        <w:rPr>
+          <w:lang w:val="en-US"/>
+        </w:rPr>
+        <w:t>fr</w:t>
+      </w:r>
+      <w:proofErr w:type="spellEnd"/>
+      <w:r>
+        <w:rPr>
+          <w:lang w:val="en-US"/>
+        </w:rPr>
+        <w:t>"</w:t>
+      </w:r>
+      <w:r>
+        <w:rPr>
+          <w:b/>
+          <w:lang w:val="en-US"/>
+        </w:rPr>
+        <w:t>]</w:t>
+      </w:r>
+      <w:r>
+        <w:rPr>
+          <w:lang w:val="en-US"/>
+        </w:rPr>
+        <w:t>,</w:t>
+      </w:r>
+    </w:p>
+    <w:p>
+      <w:pPr>
+        <w:pStyle w:val="Code"/>
+        <w:rPr>
+          <w:lang w:val="en-US"/>
+        </w:rPr>
+      </w:pPr>
+      <w:r>
+        <w:rPr>
+          <w:lang w:val="en-US"/>
+        </w:rPr>
+        <w:t xml:space="preserve">    "</w:t>
+      </w:r>
+      <w:proofErr w:type="spellStart"/>
+      <w:r>
+        <w:rPr>
+          <w:lang w:val="en-US"/>
+        </w:rPr>
+        <w:t>docType_s</w:t>
+      </w:r>
+      <w:proofErr w:type="spellEnd"/>
+      <w:r>
+        <w:rPr>
+          <w:lang w:val="en-US"/>
+        </w:rPr>
+        <w:t>": "ART",</w:t>
+      </w:r>
+    </w:p>
+    <w:p>
+      <w:pPr>
+        <w:pStyle w:val="Code"/>
+      </w:pPr>
+      <w:r>
+        <w:rPr>
+          <w:lang w:val="en-US"/>
+        </w:rPr>
+        <w:t xml:space="preserve">    </w:t>
+      </w:r>
+      <w:r>
+        <w:t>"</w:t>
+      </w:r>
+      <w:proofErr w:type="spellStart"/>
+      <w:r>
+        <w:t>modifiedDateY_i</w:t>
+      </w:r>
+      <w:proofErr w:type="spellEnd"/>
+      <w:r>
+        <w:t xml:space="preserve">": </w:t>
+      </w:r>
+      <w:r>
+        <w:rPr>
+          <w:color w:val="FF0000"/>
+        </w:rPr>
+        <w:t>2018</w:t>
+      </w:r>
+    </w:p>
+    <w:p>
+      <w:pPr>
+        <w:pStyle w:val="Code"/>
+        <w:rPr>
+          <w:b/>
+        </w:rPr>
+      </w:pPr>
+      <w:r>
+        <w:rPr>
+          <w:b/>
+        </w:rPr>
+        <w:t>}</w:t>
       </w:r>
     </w:p>
     <w:p>
       <w:r>
         <w:lastRenderedPageBreak/>
         <w:tab/>
-        <w:t>Exemple de données récupérées auprès de HAL </w:t>
-      </w:r>
-      <w:r>
-        <w:t xml:space="preserve">au format JSON ( { } indiquant un dictionnaire qui associe une clé à une valeur, [ ] indiquant une liste de valeurs et " " une chaîne de caractères) </w:t>
+        <w:t>HAL nous donne une notice de document avec ses métadonnées. Idéalement, il y a une 1 notice pour 1 document qui possède 1 titre. Cette vision sera remise en cause plus fortement dans l</w:t>
+      </w:r>
+      <w:r>
+        <w:t xml:space="preserve">a partie </w:t>
+      </w:r>
+      <w:r>
+        <w:t>suivant</w:t>
+      </w:r>
+      <w:r>
+        <w:t>e</w:t>
+      </w:r>
+      <w:r>
+        <w:t xml:space="preserve"> mais nous pouvons déjà voir que le champ titre correspond à une liste et que cette liste contient pour cette notice deux éléments. Le premier titre est en français et le second est sa traduction en anglais.</w:t>
+      </w:r>
+    </w:p>
+    <w:p>
+      <w:pPr>
+        <w:ind w:firstLine="708"/>
+      </w:pPr>
+      <w:r>
+        <w:t>Malheureusement, il y a une certaine hétérogénéité dans le remplissage des différents champs mis à disposition par HAL. Pour certaines notices, le champ titre ne possède qu’un seul élément, mais il s’agit d’une concaténation du titre français avec le titre anglais, avec entre un marqueur qui n’est pas standardisé, certains utilisant « / »</w:t>
+      </w:r>
+      <w:r>
+        <w:t xml:space="preserve"> ou « [ » et</w:t>
+      </w:r>
+      <w:r>
+        <w:t xml:space="preserve"> d’autres « Titres en anglais</w:t>
+      </w:r>
+      <w:r>
+        <w:t> :</w:t>
+      </w:r>
+      <w:r>
+        <w:t> ». Cela nous amène à la nécessité de filtrage des données qui sera exposée dans le chapitre suivant.</w:t>
+      </w:r>
+    </w:p>
+    <w:p>
+      <w:pPr>
+        <w:ind w:firstLine="708"/>
+      </w:pPr>
+      <w:r>
+        <w:t xml:space="preserve">Une fois transformé en XML et enrichi des </w:t>
+      </w:r>
+      <w:r>
+        <w:t>catégories</w:t>
+      </w:r>
+      <w:r>
+        <w:t xml:space="preserve"> et lemmes, ce même titre se présente ainsi</w:t>
+      </w:r>
+      <w:r>
+        <w:t>, les balises ouvrantes &lt; &gt; et fermantes &lt;/ &gt;</w:t>
+      </w:r>
+      <w:r>
+        <w:t> </w:t>
+      </w:r>
+      <w:r>
+        <w:t xml:space="preserve">structurant les données </w:t>
       </w:r>
       <w:r>
         <w:t>:</w:t>
@@ -5034,16 +6783,16 @@
       <w:pPr>
         <w:pStyle w:val="Code"/>
         <w:rPr>
-          <w:b/>
+          <w:color w:val="365F91" w:themeColor="accent1" w:themeShade="BF"/>
           <w:lang w:val="en-US"/>
         </w:rPr>
       </w:pPr>
       <w:r>
         <w:rPr>
-          <w:b/>
+          <w:color w:val="365F91" w:themeColor="accent1" w:themeShade="BF"/>
           <w:lang w:val="en-US"/>
         </w:rPr>
-        <w:t>{</w:t>
+        <w:t>&lt;notice&gt;</w:t>
       </w:r>
     </w:p>
     <w:p>
@@ -5057,21 +6806,14 @@
         <w:rPr>
           <w:lang w:val="en-US"/>
         </w:rPr>
-        <w:t xml:space="preserve">    "</w:t>
-      </w:r>
-      <w:proofErr w:type="spellStart"/>
-      <w:r>
-        <w:rPr>
+        <w:t xml:space="preserve">  </w:t>
+      </w:r>
+      <w:r>
+        <w:rPr>
+          <w:color w:val="365F91" w:themeColor="accent1" w:themeShade="BF"/>
           <w:lang w:val="en-US"/>
         </w:rPr>
-        <w:t>docid</w:t>
-      </w:r>
-      <w:proofErr w:type="spellEnd"/>
-      <w:r>
-        <w:rPr>
-          <w:lang w:val="en-US"/>
-        </w:rPr>
-        <w:t xml:space="preserve">": </w:t>
+        <w:t>&lt;id&gt;</w:t>
       </w:r>
       <w:r>
         <w:rPr>
@@ -5082,495 +6824,147 @@
       </w:r>
       <w:r>
         <w:rPr>
-          <w:lang w:val="en-US"/>
-        </w:rPr>
-        <w:t>,</w:t>
-      </w:r>
-    </w:p>
-    <w:p>
-      <w:pPr>
-        <w:pStyle w:val="Code"/>
-        <w:rPr>
-          <w:lang w:val="en-US"/>
-        </w:rPr>
-      </w:pPr>
-      <w:r>
-        <w:rPr>
-          <w:lang w:val="en-US"/>
-        </w:rPr>
-        <w:t xml:space="preserve">    "</w:t>
-      </w:r>
-      <w:proofErr w:type="spellStart"/>
-      <w:r>
-        <w:rPr>
-          <w:lang w:val="en-US"/>
-        </w:rPr>
-        <w:t>domain_s</w:t>
-      </w:r>
-      <w:proofErr w:type="spellEnd"/>
-      <w:r>
-        <w:rPr>
-          <w:lang w:val="en-US"/>
-        </w:rPr>
-        <w:t xml:space="preserve">": </w:t>
-      </w:r>
-      <w:r>
-        <w:rPr>
-          <w:b/>
-          <w:lang w:val="en-US"/>
-        </w:rPr>
-        <w:t>[</w:t>
-      </w:r>
-      <w:r>
-        <w:rPr>
-          <w:lang w:val="en-US"/>
-        </w:rPr>
-        <w:t xml:space="preserve"> </w:t>
-      </w:r>
-      <w:r>
-        <w:rPr>
-          <w:lang w:val="en-US"/>
-        </w:rPr>
-        <w:t>"0.shs",</w:t>
-      </w:r>
-      <w:r>
-        <w:rPr>
-          <w:lang w:val="en-US"/>
-        </w:rPr>
-        <w:t xml:space="preserve"> </w:t>
-      </w:r>
-      <w:r>
-        <w:rPr>
-          <w:lang w:val="en-US"/>
-        </w:rPr>
-        <w:t>"1.shs.phil"</w:t>
-      </w:r>
-      <w:r>
-        <w:rPr>
-          <w:lang w:val="en-US"/>
-        </w:rPr>
-        <w:t xml:space="preserve"> </w:t>
-      </w:r>
-      <w:r>
-        <w:rPr>
-          <w:b/>
-          <w:lang w:val="en-US"/>
-        </w:rPr>
-        <w:t>]</w:t>
-      </w:r>
-      <w:r>
-        <w:rPr>
-          <w:lang w:val="en-US"/>
-        </w:rPr>
-        <w:t>,</w:t>
-      </w:r>
-    </w:p>
-    <w:p>
-      <w:pPr>
-        <w:pStyle w:val="Code"/>
-      </w:pPr>
-      <w:r>
-        <w:rPr>
-          <w:lang w:val="en-US"/>
-        </w:rPr>
-        <w:t xml:space="preserve">    </w:t>
-      </w:r>
-      <w:r>
-        <w:t>"</w:t>
-      </w:r>
-      <w:proofErr w:type="spellStart"/>
-      <w:r>
-        <w:t>title_s</w:t>
-      </w:r>
-      <w:proofErr w:type="spellEnd"/>
-      <w:r>
-        <w:t xml:space="preserve">": </w:t>
-      </w:r>
-      <w:r>
-        <w:rPr>
-          <w:b/>
-        </w:rPr>
-        <w:t>[</w:t>
-      </w:r>
-      <w:r>
-        <w:t xml:space="preserve"> "La logique de l'action de Michael </w:t>
-      </w:r>
-      <w:proofErr w:type="spellStart"/>
-      <w:r>
-        <w:t>Quante</w:t>
-      </w:r>
-      <w:proofErr w:type="spellEnd"/>
-      <w:r>
-        <w:t>",</w:t>
-      </w:r>
-    </w:p>
-    <w:p>
-      <w:pPr>
-        <w:pStyle w:val="Code"/>
-        <w:rPr>
-          <w:lang w:val="en-US"/>
-        </w:rPr>
-      </w:pPr>
-      <w:r>
-        <w:t xml:space="preserve">                 </w:t>
-      </w:r>
-      <w:r>
-        <w:rPr>
-          <w:lang w:val="en-US"/>
-        </w:rPr>
-        <w:t xml:space="preserve">"Michael </w:t>
-      </w:r>
-      <w:proofErr w:type="spellStart"/>
-      <w:r>
-        <w:rPr>
-          <w:lang w:val="en-US"/>
-        </w:rPr>
-        <w:t>Quante</w:t>
-      </w:r>
-      <w:proofErr w:type="spellEnd"/>
-      <w:r>
-        <w:rPr>
-          <w:lang w:val="en-US"/>
-        </w:rPr>
-        <w:t xml:space="preserve"> on Logic and Action"</w:t>
-      </w:r>
-      <w:r>
-        <w:rPr>
-          <w:lang w:val="en-US"/>
-        </w:rPr>
-        <w:t xml:space="preserve"> </w:t>
-      </w:r>
-      <w:r>
-        <w:rPr>
-          <w:b/>
-          <w:lang w:val="en-US"/>
-        </w:rPr>
-        <w:t>]</w:t>
-      </w:r>
-      <w:r>
-        <w:rPr>
-          <w:lang w:val="en-US"/>
-        </w:rPr>
-        <w:t>,</w:t>
-      </w:r>
-    </w:p>
-    <w:p>
-      <w:pPr>
-        <w:pStyle w:val="Code"/>
-        <w:rPr>
-          <w:lang w:val="en-US"/>
-        </w:rPr>
-      </w:pPr>
-      <w:r>
-        <w:rPr>
-          <w:lang w:val="en-US"/>
-        </w:rPr>
-        <w:t xml:space="preserve">    "</w:t>
-      </w:r>
-      <w:proofErr w:type="spellStart"/>
-      <w:r>
-        <w:rPr>
-          <w:lang w:val="en-US"/>
-        </w:rPr>
-        <w:t>authFullName_s</w:t>
-      </w:r>
-      <w:proofErr w:type="spellEnd"/>
-      <w:r>
-        <w:rPr>
-          <w:lang w:val="en-US"/>
-        </w:rPr>
-        <w:t xml:space="preserve">": </w:t>
-      </w:r>
-      <w:r>
-        <w:rPr>
-          <w:b/>
-          <w:lang w:val="en-US"/>
-        </w:rPr>
-        <w:t>[</w:t>
-      </w:r>
-      <w:r>
-        <w:rPr>
-          <w:lang w:val="en-US"/>
-        </w:rPr>
-        <w:t xml:space="preserve"> </w:t>
-      </w:r>
-      <w:r>
-        <w:rPr>
-          <w:lang w:val="en-US"/>
-        </w:rPr>
-        <w:t>"Alain Patrick Olivier"</w:t>
-      </w:r>
-      <w:r>
-        <w:rPr>
-          <w:lang w:val="en-US"/>
-        </w:rPr>
-        <w:t xml:space="preserve"> </w:t>
-      </w:r>
-      <w:r>
-        <w:rPr>
-          <w:b/>
-          <w:lang w:val="en-US"/>
-        </w:rPr>
-        <w:t>]</w:t>
-      </w:r>
-      <w:r>
-        <w:rPr>
-          <w:lang w:val="en-US"/>
-        </w:rPr>
-        <w:t>,</w:t>
-      </w:r>
-    </w:p>
-    <w:p>
-      <w:pPr>
-        <w:pStyle w:val="Code"/>
-        <w:rPr>
-          <w:lang w:val="en-US"/>
-        </w:rPr>
-      </w:pPr>
-      <w:r>
-        <w:rPr>
-          <w:lang w:val="en-US"/>
-        </w:rPr>
-        <w:t xml:space="preserve">    "</w:t>
-      </w:r>
-      <w:proofErr w:type="spellStart"/>
-      <w:r>
-        <w:rPr>
-          <w:lang w:val="en-US"/>
-        </w:rPr>
-        <w:t>language_s</w:t>
-      </w:r>
-      <w:proofErr w:type="spellEnd"/>
-      <w:r>
-        <w:rPr>
-          <w:lang w:val="en-US"/>
-        </w:rPr>
-        <w:t xml:space="preserve">": </w:t>
-      </w:r>
-      <w:r>
-        <w:rPr>
-          <w:b/>
-          <w:lang w:val="en-US"/>
-        </w:rPr>
-        <w:t>[</w:t>
-      </w:r>
-      <w:r>
-        <w:rPr>
-          <w:lang w:val="en-US"/>
-        </w:rPr>
-        <w:t>"</w:t>
-      </w:r>
-      <w:proofErr w:type="spellStart"/>
-      <w:r>
-        <w:rPr>
-          <w:lang w:val="en-US"/>
-        </w:rPr>
-        <w:t>fr</w:t>
-      </w:r>
-      <w:proofErr w:type="spellEnd"/>
-      <w:r>
-        <w:rPr>
-          <w:lang w:val="en-US"/>
-        </w:rPr>
-        <w:t>"</w:t>
-      </w:r>
-      <w:r>
-        <w:rPr>
-          <w:b/>
-          <w:lang w:val="en-US"/>
-        </w:rPr>
-        <w:t>]</w:t>
-      </w:r>
-      <w:r>
-        <w:rPr>
-          <w:lang w:val="en-US"/>
-        </w:rPr>
-        <w:t>,</w:t>
-      </w:r>
-    </w:p>
-    <w:p>
-      <w:pPr>
-        <w:pStyle w:val="Code"/>
-        <w:rPr>
-          <w:lang w:val="en-US"/>
-        </w:rPr>
-      </w:pPr>
-      <w:r>
-        <w:rPr>
-          <w:lang w:val="en-US"/>
-        </w:rPr>
-        <w:t xml:space="preserve">    "</w:t>
-      </w:r>
-      <w:proofErr w:type="spellStart"/>
-      <w:r>
-        <w:rPr>
-          <w:lang w:val="en-US"/>
-        </w:rPr>
-        <w:t>docType_s</w:t>
-      </w:r>
-      <w:proofErr w:type="spellEnd"/>
-      <w:r>
-        <w:rPr>
-          <w:lang w:val="en-US"/>
-        </w:rPr>
-        <w:t>": "ART",</w:t>
-      </w:r>
-    </w:p>
-    <w:p>
-      <w:pPr>
-        <w:pStyle w:val="Code"/>
-      </w:pPr>
-      <w:r>
-        <w:rPr>
-          <w:lang w:val="en-US"/>
-        </w:rPr>
-        <w:t xml:space="preserve">    </w:t>
-      </w:r>
-      <w:r>
-        <w:t>"</w:t>
-      </w:r>
-      <w:proofErr w:type="spellStart"/>
-      <w:r>
-        <w:t>modifiedDateY_i</w:t>
-      </w:r>
-      <w:proofErr w:type="spellEnd"/>
-      <w:r>
-        <w:t xml:space="preserve">": </w:t>
-      </w:r>
-      <w:r>
-        <w:rPr>
-          <w:color w:val="FF0000"/>
-        </w:rPr>
-        <w:t>2018</w:t>
-      </w:r>
-    </w:p>
-    <w:p>
-      <w:pPr>
-        <w:pStyle w:val="Code"/>
-        <w:rPr>
-          <w:b/>
-        </w:rPr>
-      </w:pPr>
-      <w:r>
-        <w:rPr>
-          <w:b/>
-        </w:rPr>
-        <w:t>}</w:t>
-      </w:r>
-    </w:p>
-    <w:p>
-      <w:r>
-        <w:tab/>
-        <w:t>HAL nous donne une notice de document avec ses métadonnées. Idéalement, il y a une 1 notice pour 1 document qui possède 1 titre. Cette vision sera remise en cause plus fortement dans l</w:t>
-      </w:r>
-      <w:r>
-        <w:t xml:space="preserve">a partie </w:t>
-      </w:r>
-      <w:r>
-        <w:t>suivant</w:t>
-      </w:r>
-      <w:r>
-        <w:t>e</w:t>
-      </w:r>
-      <w:r>
-        <w:t xml:space="preserve"> mais nous pouvons déjà voir que le champ titre correspond à une liste et que cette liste contient pour cette notice deux éléments. Le premier titre est en français et le second est sa traduction en anglais.</w:t>
-      </w:r>
-    </w:p>
-    <w:p>
-      <w:pPr>
-        <w:ind w:firstLine="708"/>
-      </w:pPr>
-      <w:r>
-        <w:t>Malheureusement, il y a une certaine hétérogénéité dans le remplissage des différents champs mis à disposition par HAL. Pour certaines notices, le champ titre ne possède qu’un seul élément, mais il s’agit d’une concaténation du titre français avec le titre anglais, avec entre un marqueur qui n’est pas standardisé, certains utilisant « / »</w:t>
-      </w:r>
-      <w:r>
-        <w:t xml:space="preserve"> ou « [ » et</w:t>
-      </w:r>
-      <w:r>
-        <w:t xml:space="preserve"> d’autres « Titres en anglais</w:t>
-      </w:r>
-      <w:r>
-        <w:t> :</w:t>
-      </w:r>
-      <w:r>
-        <w:t> ». Cela nous amène à la nécessité de filtrage des données qui sera exposée dans le chapitre suivant.</w:t>
-      </w:r>
-    </w:p>
-    <w:p>
-      <w:pPr>
-        <w:ind w:firstLine="708"/>
-      </w:pPr>
-      <w:r>
-        <w:t xml:space="preserve">Une fois transformé en XML et enrichi des </w:t>
-      </w:r>
-      <w:r>
-        <w:t>catégories</w:t>
-      </w:r>
-      <w:r>
-        <w:t xml:space="preserve"> et lemmes, ce même titre se présente ainsi</w:t>
-      </w:r>
-      <w:r>
-        <w:t>, les balises ouvrantes &lt; &gt; et fermantes &lt;/ &gt;</w:t>
-      </w:r>
-      <w:r>
-        <w:t> </w:t>
-      </w:r>
-      <w:r>
-        <w:t xml:space="preserve">structurant les données </w:t>
-      </w:r>
-      <w:r>
-        <w:t>:</w:t>
-      </w:r>
-    </w:p>
-    <w:p>
-      <w:pPr>
-        <w:pStyle w:val="Code"/>
-        <w:rPr>
           <w:color w:val="365F91" w:themeColor="accent1" w:themeShade="BF"/>
           <w:lang w:val="en-US"/>
         </w:rPr>
-      </w:pPr>
+        <w:t>&lt;/id&gt;</w:t>
+      </w:r>
+    </w:p>
+    <w:p>
+      <w:pPr>
+        <w:pStyle w:val="Code"/>
+        <w:rPr>
+          <w:lang w:val="en-US"/>
+        </w:rPr>
+      </w:pPr>
+      <w:r>
+        <w:rPr>
+          <w:lang w:val="en-US"/>
+        </w:rPr>
+        <w:t xml:space="preserve">  </w:t>
+      </w:r>
       <w:r>
         <w:rPr>
           <w:color w:val="365F91" w:themeColor="accent1" w:themeShade="BF"/>
           <w:lang w:val="en-US"/>
         </w:rPr>
-        <w:t>&lt;notice&gt;</w:t>
-      </w:r>
-    </w:p>
-    <w:p>
-      <w:pPr>
-        <w:pStyle w:val="Code"/>
+        <w:t>&lt;type&gt;</w:t>
+      </w:r>
+      <w:r>
         <w:rPr>
           <w:lang w:val="en-US"/>
         </w:rPr>
-      </w:pPr>
-      <w:r>
-        <w:rPr>
-          <w:lang w:val="en-US"/>
-        </w:rPr>
-        <w:t xml:space="preserve">  </w:t>
+        <w:t>ART</w:t>
       </w:r>
       <w:r>
         <w:rPr>
           <w:color w:val="365F91" w:themeColor="accent1" w:themeShade="BF"/>
           <w:lang w:val="en-US"/>
         </w:rPr>
-        <w:t>&lt;id&gt;</w:t>
+        <w:t>&lt;/type&gt;</w:t>
+      </w:r>
+    </w:p>
+    <w:p>
+      <w:pPr>
+        <w:pStyle w:val="Code"/>
+      </w:pPr>
+      <w:r>
+        <w:rPr>
+          <w:lang w:val="en-US"/>
+        </w:rPr>
+        <w:t xml:space="preserve">  </w:t>
+      </w:r>
+      <w:r>
+        <w:rPr>
+          <w:color w:val="365F91" w:themeColor="accent1" w:themeShade="BF"/>
+        </w:rPr>
+        <w:t>&lt;date&gt;</w:t>
       </w:r>
       <w:r>
         <w:rPr>
           <w:color w:val="FF0000"/>
+        </w:rPr>
+        <w:t>2018</w:t>
+      </w:r>
+      <w:r>
+        <w:rPr>
+          <w:color w:val="365F91" w:themeColor="accent1" w:themeShade="BF"/>
+        </w:rPr>
+        <w:t>&lt;/date&gt;</w:t>
+      </w:r>
+    </w:p>
+    <w:p>
+      <w:pPr>
+        <w:pStyle w:val="Code"/>
+      </w:pPr>
+      <w:r>
+        <w:t xml:space="preserve">  </w:t>
+      </w:r>
+      <w:r>
+        <w:rPr>
+          <w:color w:val="365F91" w:themeColor="accent1" w:themeShade="BF"/>
+        </w:rPr>
+        <w:t>&lt;</w:t>
+      </w:r>
+      <w:proofErr w:type="spellStart"/>
+      <w:r>
+        <w:rPr>
+          <w:color w:val="365F91" w:themeColor="accent1" w:themeShade="BF"/>
+        </w:rPr>
+        <w:t>text</w:t>
+      </w:r>
+      <w:proofErr w:type="spellEnd"/>
+      <w:r>
+        <w:rPr>
+          <w:color w:val="365F91" w:themeColor="accent1" w:themeShade="BF"/>
+        </w:rPr>
+        <w:t>&gt;</w:t>
+      </w:r>
+      <w:r>
+        <w:t xml:space="preserve">La logique de l'action de Michael </w:t>
+      </w:r>
+      <w:proofErr w:type="spellStart"/>
+      <w:r>
+        <w:t>Quante</w:t>
+      </w:r>
+      <w:proofErr w:type="spellEnd"/>
+      <w:r>
+        <w:rPr>
+          <w:color w:val="365F91" w:themeColor="accent1" w:themeShade="BF"/>
+        </w:rPr>
+        <w:t>&lt;/</w:t>
+      </w:r>
+      <w:proofErr w:type="spellStart"/>
+      <w:r>
+        <w:rPr>
+          <w:color w:val="365F91" w:themeColor="accent1" w:themeShade="BF"/>
+        </w:rPr>
+        <w:t>text</w:t>
+      </w:r>
+      <w:proofErr w:type="spellEnd"/>
+      <w:r>
+        <w:rPr>
+          <w:color w:val="365F91" w:themeColor="accent1" w:themeShade="BF"/>
+        </w:rPr>
+        <w:t>&gt;</w:t>
+      </w:r>
+    </w:p>
+    <w:p>
+      <w:pPr>
+        <w:pStyle w:val="Code"/>
+        <w:rPr>
           <w:lang w:val="en-US"/>
         </w:rPr>
-        <w:t>1712921</w:t>
+      </w:pPr>
+      <w:r>
+        <w:t xml:space="preserve">  </w:t>
       </w:r>
       <w:r>
         <w:rPr>
           <w:color w:val="365F91" w:themeColor="accent1" w:themeShade="BF"/>
           <w:lang w:val="en-US"/>
         </w:rPr>
-        <w:t>&lt;/id&gt;</w:t>
+        <w:t>&lt;words&gt;</w:t>
       </w:r>
     </w:p>
     <w:p>
@@ -5580,642 +6974,540 @@
           <w:lang w:val="en-US"/>
         </w:rPr>
       </w:pPr>
-      <w:r>
-        <w:rPr>
-          <w:lang w:val="en-US"/>
-        </w:rPr>
-        <w:t xml:space="preserve">  </w:t>
-      </w:r>
       <w:r>
         <w:rPr>
           <w:color w:val="365F91" w:themeColor="accent1" w:themeShade="BF"/>
           <w:lang w:val="en-US"/>
         </w:rPr>
-        <w:t>&lt;type&gt;</w:t>
+        <w:t xml:space="preserve">    &lt;word&gt;&lt;form&gt;</w:t>
       </w:r>
       <w:r>
         <w:rPr>
           <w:lang w:val="en-US"/>
         </w:rPr>
-        <w:t>ART</w:t>
+        <w:t>La</w:t>
       </w:r>
       <w:r>
         <w:rPr>
           <w:color w:val="365F91" w:themeColor="accent1" w:themeShade="BF"/>
           <w:lang w:val="en-US"/>
         </w:rPr>
-        <w:t>&lt;/type&gt;</w:t>
-      </w:r>
-    </w:p>
-    <w:p>
-      <w:pPr>
-        <w:pStyle w:val="Code"/>
-      </w:pPr>
+        <w:t>&lt;/form&gt;&lt;lemma&gt;</w:t>
+      </w:r>
       <w:r>
         <w:rPr>
           <w:lang w:val="en-US"/>
         </w:rPr>
-        <w:t xml:space="preserve">  </w:t>
-      </w:r>
-      <w:r>
-        <w:rPr>
-          <w:color w:val="365F91" w:themeColor="accent1" w:themeShade="BF"/>
-        </w:rPr>
-        <w:t>&lt;date&gt;</w:t>
-      </w:r>
-      <w:r>
-        <w:rPr>
-          <w:color w:val="FF0000"/>
-        </w:rPr>
-        <w:t>2018</w:t>
-      </w:r>
-      <w:r>
-        <w:rPr>
-          <w:color w:val="365F91" w:themeColor="accent1" w:themeShade="BF"/>
-        </w:rPr>
-        <w:t>&lt;/date&gt;</w:t>
-      </w:r>
-    </w:p>
-    <w:p>
-      <w:pPr>
-        <w:pStyle w:val="Code"/>
-      </w:pPr>
-      <w:r>
-        <w:t xml:space="preserve">  </w:t>
-      </w:r>
-      <w:r>
-        <w:rPr>
-          <w:color w:val="365F91" w:themeColor="accent1" w:themeShade="BF"/>
-        </w:rPr>
-        <w:t>&lt;</w:t>
-      </w:r>
-      <w:proofErr w:type="spellStart"/>
-      <w:r>
-        <w:rPr>
-          <w:color w:val="365F91" w:themeColor="accent1" w:themeShade="BF"/>
-        </w:rPr>
-        <w:t>text</w:t>
-      </w:r>
-      <w:proofErr w:type="spellEnd"/>
-      <w:r>
-        <w:rPr>
-          <w:color w:val="365F91" w:themeColor="accent1" w:themeShade="BF"/>
-        </w:rPr>
-        <w:t>&gt;</w:t>
-      </w:r>
-      <w:r>
-        <w:t xml:space="preserve">La logique de l'action de Michael </w:t>
-      </w:r>
-      <w:proofErr w:type="spellStart"/>
-      <w:r>
-        <w:t>Quante</w:t>
-      </w:r>
-      <w:proofErr w:type="spellEnd"/>
-      <w:r>
-        <w:rPr>
-          <w:color w:val="365F91" w:themeColor="accent1" w:themeShade="BF"/>
-        </w:rPr>
-        <w:t>&lt;/</w:t>
-      </w:r>
-      <w:proofErr w:type="spellStart"/>
-      <w:r>
-        <w:rPr>
-          <w:color w:val="365F91" w:themeColor="accent1" w:themeShade="BF"/>
-        </w:rPr>
-        <w:t>text</w:t>
-      </w:r>
-      <w:proofErr w:type="spellEnd"/>
-      <w:r>
-        <w:rPr>
-          <w:color w:val="365F91" w:themeColor="accent1" w:themeShade="BF"/>
-        </w:rPr>
-        <w:t>&gt;</w:t>
-      </w:r>
-    </w:p>
-    <w:p>
-      <w:pPr>
-        <w:pStyle w:val="Code"/>
-        <w:rPr>
-          <w:lang w:val="en-US"/>
-        </w:rPr>
-      </w:pPr>
-      <w:r>
-        <w:t xml:space="preserve">  </w:t>
+        <w:t>la</w:t>
       </w:r>
       <w:r>
         <w:rPr>
           <w:color w:val="365F91" w:themeColor="accent1" w:themeShade="BF"/>
           <w:lang w:val="en-US"/>
         </w:rPr>
-        <w:t>&lt;words&gt;</w:t>
-      </w:r>
-    </w:p>
-    <w:p>
-      <w:pPr>
-        <w:pStyle w:val="Code"/>
+        <w:t>&lt;/lemma&gt;&lt;pos&gt;</w:t>
+      </w:r>
+      <w:r>
         <w:rPr>
           <w:lang w:val="en-US"/>
         </w:rPr>
-      </w:pPr>
+        <w:t>DET</w:t>
+      </w:r>
       <w:r>
         <w:rPr>
           <w:color w:val="365F91" w:themeColor="accent1" w:themeShade="BF"/>
           <w:lang w:val="en-US"/>
         </w:rPr>
-        <w:t xml:space="preserve">    &lt;word&gt;&lt;form&gt;</w:t>
-      </w:r>
-      <w:r>
+        <w:t>&lt;/pos&gt;&lt;/word&gt;</w:t>
+      </w:r>
+    </w:p>
+    <w:p>
+      <w:pPr>
+        <w:pStyle w:val="Code"/>
         <w:rPr>
           <w:lang w:val="en-US"/>
         </w:rPr>
-        <w:t>La</w:t>
-      </w:r>
+      </w:pPr>
       <w:r>
         <w:rPr>
           <w:color w:val="365F91" w:themeColor="accent1" w:themeShade="BF"/>
           <w:lang w:val="en-US"/>
         </w:rPr>
-        <w:t>&lt;/form&gt;&lt;lemma&gt;</w:t>
+        <w:t xml:space="preserve">    &lt;word&gt;&lt;form&gt;</w:t>
       </w:r>
       <w:r>
         <w:rPr>
           <w:lang w:val="en-US"/>
         </w:rPr>
-        <w:t>la</w:t>
+        <w:t>logique</w:t>
       </w:r>
       <w:r>
         <w:rPr>
           <w:color w:val="365F91" w:themeColor="accent1" w:themeShade="BF"/>
           <w:lang w:val="en-US"/>
         </w:rPr>
-        <w:t>&lt;/lemma&gt;&lt;pos&gt;</w:t>
+        <w:t>&lt;/form&gt;&lt;lemma&gt;</w:t>
       </w:r>
       <w:r>
         <w:rPr>
           <w:lang w:val="en-US"/>
         </w:rPr>
-        <w:t>DET</w:t>
+        <w:t>logique</w:t>
       </w:r>
       <w:r>
         <w:rPr>
           <w:color w:val="365F91" w:themeColor="accent1" w:themeShade="BF"/>
           <w:lang w:val="en-US"/>
         </w:rPr>
-        <w:t>&lt;/pos&gt;&lt;/word&gt;</w:t>
-      </w:r>
-    </w:p>
-    <w:p>
-      <w:pPr>
-        <w:pStyle w:val="Code"/>
+        <w:t>&lt;/lemma&gt;&lt;pos&gt;</w:t>
+      </w:r>
+      <w:r>
         <w:rPr>
           <w:lang w:val="en-US"/>
         </w:rPr>
-      </w:pPr>
+        <w:t>NC</w:t>
+      </w:r>
       <w:r>
         <w:rPr>
           <w:color w:val="365F91" w:themeColor="accent1" w:themeShade="BF"/>
           <w:lang w:val="en-US"/>
         </w:rPr>
-        <w:t xml:space="preserve">    &lt;word&gt;&lt;form&gt;</w:t>
-      </w:r>
-      <w:r>
+        <w:t>&lt;/pos&gt;&lt;/word&gt;</w:t>
+      </w:r>
+    </w:p>
+    <w:p>
+      <w:pPr>
+        <w:pStyle w:val="Code"/>
         <w:rPr>
           <w:lang w:val="en-US"/>
         </w:rPr>
-        <w:t>logique</w:t>
-      </w:r>
+      </w:pPr>
       <w:r>
         <w:rPr>
           <w:color w:val="365F91" w:themeColor="accent1" w:themeShade="BF"/>
           <w:lang w:val="en-US"/>
         </w:rPr>
-        <w:t>&lt;/form&gt;&lt;lemma&gt;</w:t>
+        <w:t xml:space="preserve">    &lt;word&gt;&lt;form&gt;</w:t>
       </w:r>
       <w:r>
         <w:rPr>
           <w:lang w:val="en-US"/>
         </w:rPr>
-        <w:t>logique</w:t>
+        <w:t>de</w:t>
       </w:r>
       <w:r>
         <w:rPr>
           <w:color w:val="365F91" w:themeColor="accent1" w:themeShade="BF"/>
           <w:lang w:val="en-US"/>
         </w:rPr>
-        <w:t>&lt;/lemma&gt;&lt;pos&gt;</w:t>
+        <w:t>&lt;/form&gt;&lt;lemma&gt;</w:t>
       </w:r>
       <w:r>
         <w:rPr>
           <w:lang w:val="en-US"/>
         </w:rPr>
-        <w:t>NC</w:t>
+        <w:t>de</w:t>
       </w:r>
       <w:r>
         <w:rPr>
           <w:color w:val="365F91" w:themeColor="accent1" w:themeShade="BF"/>
           <w:lang w:val="en-US"/>
         </w:rPr>
-        <w:t>&lt;/pos&gt;&lt;/word&gt;</w:t>
-      </w:r>
-    </w:p>
-    <w:p>
-      <w:pPr>
-        <w:pStyle w:val="Code"/>
+        <w:t>&lt;/lemma&gt;&lt;pos&gt;</w:t>
+      </w:r>
+      <w:r>
         <w:rPr>
           <w:lang w:val="en-US"/>
         </w:rPr>
-      </w:pPr>
+        <w:t>P</w:t>
+      </w:r>
       <w:r>
         <w:rPr>
           <w:color w:val="365F91" w:themeColor="accent1" w:themeShade="BF"/>
           <w:lang w:val="en-US"/>
         </w:rPr>
-        <w:t xml:space="preserve">    &lt;word&gt;&lt;form&gt;</w:t>
-      </w:r>
-      <w:r>
+        <w:t>&lt;/pos&gt;&lt;/word&gt;</w:t>
+      </w:r>
+    </w:p>
+    <w:p>
+      <w:pPr>
+        <w:pStyle w:val="Code"/>
         <w:rPr>
           <w:lang w:val="en-US"/>
         </w:rPr>
-        <w:t>de</w:t>
-      </w:r>
+      </w:pPr>
       <w:r>
         <w:rPr>
           <w:color w:val="365F91" w:themeColor="accent1" w:themeShade="BF"/>
           <w:lang w:val="en-US"/>
         </w:rPr>
-        <w:t>&lt;/form&gt;&lt;lemma&gt;</w:t>
+        <w:t xml:space="preserve">    &lt;word&gt;&lt;form&gt;</w:t>
       </w:r>
       <w:r>
         <w:rPr>
           <w:lang w:val="en-US"/>
         </w:rPr>
-        <w:t>de</w:t>
+        <w:t>l'</w:t>
       </w:r>
       <w:r>
         <w:rPr>
           <w:color w:val="365F91" w:themeColor="accent1" w:themeShade="BF"/>
           <w:lang w:val="en-US"/>
         </w:rPr>
-        <w:t>&lt;/lemma&gt;&lt;pos&gt;</w:t>
+        <w:t>&lt;/form&gt;&lt;lemma&gt;</w:t>
       </w:r>
       <w:r>
         <w:rPr>
           <w:lang w:val="en-US"/>
         </w:rPr>
-        <w:t>P</w:t>
+        <w:t>le</w:t>
       </w:r>
       <w:r>
         <w:rPr>
           <w:color w:val="365F91" w:themeColor="accent1" w:themeShade="BF"/>
           <w:lang w:val="en-US"/>
         </w:rPr>
-        <w:t>&lt;/pos&gt;&lt;/word&gt;</w:t>
-      </w:r>
-    </w:p>
-    <w:p>
-      <w:pPr>
-        <w:pStyle w:val="Code"/>
+        <w:t>&lt;/lemma&gt;&lt;pos&gt;</w:t>
+      </w:r>
+      <w:r>
         <w:rPr>
           <w:lang w:val="en-US"/>
         </w:rPr>
-      </w:pPr>
+        <w:t>DET</w:t>
+      </w:r>
       <w:r>
         <w:rPr>
           <w:color w:val="365F91" w:themeColor="accent1" w:themeShade="BF"/>
           <w:lang w:val="en-US"/>
         </w:rPr>
-        <w:t xml:space="preserve">    &lt;word&gt;&lt;form&gt;</w:t>
-      </w:r>
-      <w:r>
+        <w:t>&lt;/pos&gt;&lt;/word&gt;</w:t>
+      </w:r>
+    </w:p>
+    <w:p>
+      <w:pPr>
+        <w:pStyle w:val="Code"/>
         <w:rPr>
           <w:lang w:val="en-US"/>
         </w:rPr>
-        <w:t>l'</w:t>
-      </w:r>
+      </w:pPr>
       <w:r>
         <w:rPr>
           <w:color w:val="365F91" w:themeColor="accent1" w:themeShade="BF"/>
           <w:lang w:val="en-US"/>
         </w:rPr>
-        <w:t>&lt;/form&gt;&lt;lemma&gt;</w:t>
+        <w:t xml:space="preserve">    &lt;word&gt;&lt;form&gt;</w:t>
       </w:r>
       <w:r>
         <w:rPr>
           <w:lang w:val="en-US"/>
         </w:rPr>
-        <w:t>le</w:t>
+        <w:t>action</w:t>
       </w:r>
       <w:r>
         <w:rPr>
           <w:color w:val="365F91" w:themeColor="accent1" w:themeShade="BF"/>
           <w:lang w:val="en-US"/>
         </w:rPr>
-        <w:t>&lt;/lemma&gt;&lt;pos&gt;</w:t>
+        <w:t>&lt;/form&gt;&lt;lemma&gt;</w:t>
       </w:r>
       <w:r>
         <w:rPr>
           <w:lang w:val="en-US"/>
         </w:rPr>
-        <w:t>DET</w:t>
+        <w:t>action</w:t>
       </w:r>
       <w:r>
         <w:rPr>
           <w:color w:val="365F91" w:themeColor="accent1" w:themeShade="BF"/>
           <w:lang w:val="en-US"/>
         </w:rPr>
-        <w:t>&lt;/pos&gt;&lt;/word&gt;</w:t>
-      </w:r>
-    </w:p>
-    <w:p>
-      <w:pPr>
-        <w:pStyle w:val="Code"/>
+        <w:t>&lt;/lemma&gt;&lt;pos&gt;</w:t>
+      </w:r>
+      <w:r>
         <w:rPr>
           <w:lang w:val="en-US"/>
         </w:rPr>
-      </w:pPr>
+        <w:t>NC</w:t>
+      </w:r>
       <w:r>
         <w:rPr>
           <w:color w:val="365F91" w:themeColor="accent1" w:themeShade="BF"/>
           <w:lang w:val="en-US"/>
         </w:rPr>
-        <w:t xml:space="preserve">    &lt;word&gt;&lt;form&gt;</w:t>
-      </w:r>
-      <w:r>
+        <w:t>&lt;/pos&gt;&lt;/word&gt;</w:t>
+      </w:r>
+    </w:p>
+    <w:p>
+      <w:pPr>
+        <w:pStyle w:val="Code"/>
         <w:rPr>
           <w:lang w:val="en-US"/>
         </w:rPr>
-        <w:t>action</w:t>
+      </w:pPr>
+      <w:r>
+        <w:rPr>
+          <w:lang w:val="en-US"/>
+        </w:rPr>
+        <w:t xml:space="preserve">    </w:t>
       </w:r>
       <w:r>
         <w:rPr>
           <w:color w:val="365F91" w:themeColor="accent1" w:themeShade="BF"/>
           <w:lang w:val="en-US"/>
         </w:rPr>
-        <w:t>&lt;/form&gt;&lt;lemma&gt;</w:t>
+        <w:t>&lt;word&gt;&lt;form&gt;</w:t>
       </w:r>
       <w:r>
         <w:rPr>
           <w:lang w:val="en-US"/>
         </w:rPr>
-        <w:t>action</w:t>
+        <w:t>de</w:t>
       </w:r>
       <w:r>
         <w:rPr>
           <w:color w:val="365F91" w:themeColor="accent1" w:themeShade="BF"/>
           <w:lang w:val="en-US"/>
         </w:rPr>
-        <w:t>&lt;/lemma&gt;&lt;pos&gt;</w:t>
+        <w:t>&lt;/form&gt;&lt;lemma&gt;</w:t>
       </w:r>
       <w:r>
         <w:rPr>
           <w:lang w:val="en-US"/>
         </w:rPr>
-        <w:t>NC</w:t>
+        <w:t>de</w:t>
       </w:r>
       <w:r>
         <w:rPr>
           <w:color w:val="365F91" w:themeColor="accent1" w:themeShade="BF"/>
           <w:lang w:val="en-US"/>
         </w:rPr>
-        <w:t>&lt;/pos&gt;&lt;/word&gt;</w:t>
-      </w:r>
-    </w:p>
-    <w:p>
-      <w:pPr>
-        <w:pStyle w:val="Code"/>
+        <w:t>&lt;/lemma&gt;&lt;pos&gt;</w:t>
+      </w:r>
+      <w:r>
         <w:rPr>
           <w:lang w:val="en-US"/>
         </w:rPr>
-      </w:pPr>
-      <w:r>
-        <w:rPr>
-          <w:lang w:val="en-US"/>
-        </w:rPr>
-        <w:t xml:space="preserve">    </w:t>
+        <w:t>P</w:t>
       </w:r>
       <w:r>
         <w:rPr>
           <w:color w:val="365F91" w:themeColor="accent1" w:themeShade="BF"/>
           <w:lang w:val="en-US"/>
         </w:rPr>
-        <w:t>&lt;word&gt;&lt;form&gt;</w:t>
-      </w:r>
-      <w:r>
+        <w:t>&lt;/pos&gt;&lt;/word&gt;</w:t>
+      </w:r>
+    </w:p>
+    <w:p>
+      <w:pPr>
+        <w:pStyle w:val="Code"/>
         <w:rPr>
           <w:lang w:val="en-US"/>
         </w:rPr>
-        <w:t>de</w:t>
-      </w:r>
+      </w:pPr>
       <w:r>
         <w:rPr>
           <w:color w:val="365F91" w:themeColor="accent1" w:themeShade="BF"/>
           <w:lang w:val="en-US"/>
         </w:rPr>
-        <w:t>&lt;/form&gt;&lt;lemma&gt;</w:t>
+        <w:t xml:space="preserve">    &lt;word&gt;&lt;form&gt;</w:t>
       </w:r>
       <w:r>
         <w:rPr>
           <w:lang w:val="en-US"/>
         </w:rPr>
-        <w:t>de</w:t>
+        <w:t>Michael</w:t>
       </w:r>
       <w:r>
         <w:rPr>
           <w:color w:val="365F91" w:themeColor="accent1" w:themeShade="BF"/>
           <w:lang w:val="en-US"/>
         </w:rPr>
-        <w:t>&lt;/lemma&gt;&lt;pos&gt;</w:t>
+        <w:t>&lt;/form&gt;&lt;lemma&gt;</w:t>
       </w:r>
       <w:r>
         <w:rPr>
           <w:lang w:val="en-US"/>
         </w:rPr>
-        <w:t>P</w:t>
+        <w:t>Michael</w:t>
       </w:r>
       <w:r>
         <w:rPr>
           <w:color w:val="365F91" w:themeColor="accent1" w:themeShade="BF"/>
           <w:lang w:val="en-US"/>
         </w:rPr>
-        <w:t>&lt;/pos&gt;&lt;/word&gt;</w:t>
-      </w:r>
-    </w:p>
-    <w:p>
-      <w:pPr>
-        <w:pStyle w:val="Code"/>
+        <w:t>&lt;/lemma&gt;&lt;pos&gt;</w:t>
+      </w:r>
+      <w:r>
         <w:rPr>
           <w:lang w:val="en-US"/>
         </w:rPr>
-      </w:pPr>
+        <w:t>NPP</w:t>
+      </w:r>
       <w:r>
         <w:rPr>
           <w:color w:val="365F91" w:themeColor="accent1" w:themeShade="BF"/>
           <w:lang w:val="en-US"/>
         </w:rPr>
-        <w:t xml:space="preserve">    &lt;word&gt;&lt;form&gt;</w:t>
-      </w:r>
-      <w:r>
-        <w:rPr>
-          <w:lang w:val="en-US"/>
-        </w:rPr>
-        <w:t>Michael</w:t>
-      </w:r>
-      <w:r>
+        <w:t>&lt;/pos&gt;&lt;/word&gt;</w:t>
+      </w:r>
+    </w:p>
+    <w:p>
+      <w:pPr>
+        <w:pStyle w:val="Code"/>
         <w:rPr>
           <w:color w:val="365F91" w:themeColor="accent1" w:themeShade="BF"/>
           <w:lang w:val="en-US"/>
         </w:rPr>
-        <w:t>&lt;/form&gt;&lt;lemma&gt;</w:t>
-      </w:r>
+      </w:pPr>
       <w:r>
         <w:rPr>
           <w:lang w:val="en-US"/>
         </w:rPr>
-        <w:t>Michael</w:t>
+        <w:t xml:space="preserve">    </w:t>
       </w:r>
       <w:r>
         <w:rPr>
           <w:color w:val="365F91" w:themeColor="accent1" w:themeShade="BF"/>
           <w:lang w:val="en-US"/>
         </w:rPr>
-        <w:t>&lt;/lemma&gt;&lt;pos&gt;</w:t>
-      </w:r>
+        <w:t>&lt;word&gt;&lt;form&gt;</w:t>
+      </w:r>
+      <w:proofErr w:type="spellStart"/>
       <w:r>
         <w:rPr>
           <w:lang w:val="en-US"/>
         </w:rPr>
-        <w:t>NPP</w:t>
-      </w:r>
+        <w:t>Quante</w:t>
+      </w:r>
+      <w:proofErr w:type="spellEnd"/>
       <w:r>
         <w:rPr>
           <w:color w:val="365F91" w:themeColor="accent1" w:themeShade="BF"/>
           <w:lang w:val="en-US"/>
         </w:rPr>
-        <w:t>&lt;/pos&gt;&lt;/word&gt;</w:t>
-      </w:r>
-    </w:p>
-    <w:p>
-      <w:pPr>
-        <w:pStyle w:val="Code"/>
+        <w:t>&lt;/form&gt;&lt;lemma&gt;</w:t>
+      </w:r>
+      <w:r>
+        <w:rPr>
+          <w:lang w:val="en-US"/>
+        </w:rPr>
+        <w:t>_</w:t>
+      </w:r>
+      <w:r>
         <w:rPr>
           <w:color w:val="365F91" w:themeColor="accent1" w:themeShade="BF"/>
           <w:lang w:val="en-US"/>
         </w:rPr>
-      </w:pPr>
+        <w:t>&lt;/lemma&gt;&lt;pos&gt;</w:t>
+      </w:r>
       <w:r>
         <w:rPr>
           <w:lang w:val="en-US"/>
         </w:rPr>
-        <w:t xml:space="preserve">    </w:t>
+        <w:t>NPP</w:t>
       </w:r>
       <w:r>
         <w:rPr>
           <w:color w:val="365F91" w:themeColor="accent1" w:themeShade="BF"/>
           <w:lang w:val="en-US"/>
         </w:rPr>
-        <w:t>&lt;word&gt;&lt;form&gt;</w:t>
-      </w:r>
-      <w:proofErr w:type="spellStart"/>
-      <w:r>
-        <w:rPr>
-          <w:lang w:val="en-US"/>
-        </w:rPr>
-        <w:t>Quante</w:t>
-      </w:r>
-      <w:proofErr w:type="spellEnd"/>
-      <w:r>
+        <w:t>&lt;/pos&gt;&lt;/word&gt;</w:t>
+      </w:r>
+    </w:p>
+    <w:p>
+      <w:pPr>
+        <w:pStyle w:val="Code"/>
         <w:rPr>
           <w:color w:val="365F91" w:themeColor="accent1" w:themeShade="BF"/>
           <w:lang w:val="en-US"/>
         </w:rPr>
-        <w:t>&lt;/form&gt;&lt;lemma&gt;</w:t>
-      </w:r>
-      <w:r>
-        <w:rPr>
-          <w:lang w:val="en-US"/>
-        </w:rPr>
-        <w:t>_</w:t>
-      </w:r>
+      </w:pPr>
       <w:r>
         <w:rPr>
           <w:color w:val="365F91" w:themeColor="accent1" w:themeShade="BF"/>
           <w:lang w:val="en-US"/>
         </w:rPr>
-        <w:t>&lt;/lemma&gt;&lt;pos&gt;</w:t>
-      </w:r>
-      <w:r>
-        <w:rPr>
-          <w:lang w:val="en-US"/>
-        </w:rPr>
-        <w:t>NPP</w:t>
-      </w:r>
-      <w:r>
+        <w:t xml:space="preserve">  &lt;/words&gt;</w:t>
+      </w:r>
+    </w:p>
+    <w:p>
+      <w:pPr>
+        <w:pStyle w:val="Code"/>
         <w:rPr>
           <w:color w:val="365F91" w:themeColor="accent1" w:themeShade="BF"/>
           <w:lang w:val="en-US"/>
         </w:rPr>
-        <w:t>&lt;/pos&gt;&lt;/word&gt;</w:t>
-      </w:r>
-    </w:p>
-    <w:p>
-      <w:pPr>
-        <w:pStyle w:val="Code"/>
+      </w:pPr>
+      <w:r>
         <w:rPr>
           <w:color w:val="365F91" w:themeColor="accent1" w:themeShade="BF"/>
           <w:lang w:val="en-US"/>
         </w:rPr>
-      </w:pPr>
-      <w:r>
+        <w:t xml:space="preserve">  &lt;authors&gt;</w:t>
+      </w:r>
+    </w:p>
+    <w:p>
+      <w:pPr>
+        <w:pStyle w:val="Code"/>
         <w:rPr>
           <w:color w:val="365F91" w:themeColor="accent1" w:themeShade="BF"/>
           <w:lang w:val="en-US"/>
         </w:rPr>
-        <w:t xml:space="preserve">  &lt;/words&gt;</w:t>
-      </w:r>
-    </w:p>
-    <w:p>
-      <w:pPr>
-        <w:pStyle w:val="Code"/>
+      </w:pPr>
+      <w:r>
         <w:rPr>
           <w:color w:val="365F91" w:themeColor="accent1" w:themeShade="BF"/>
           <w:lang w:val="en-US"/>
         </w:rPr>
-      </w:pPr>
+        <w:t xml:space="preserve">    &lt;author&gt;</w:t>
+      </w:r>
+      <w:r>
+        <w:rPr>
+          <w:lang w:val="en-US"/>
+        </w:rPr>
+        <w:t>Alain Patrick Olivier</w:t>
+      </w:r>
       <w:r>
         <w:rPr>
           <w:color w:val="365F91" w:themeColor="accent1" w:themeShade="BF"/>
           <w:lang w:val="en-US"/>
         </w:rPr>
-        <w:t xml:space="preserve">  &lt;authors&gt;</w:t>
+        <w:t>&lt;/author&gt;</w:t>
       </w:r>
     </w:p>
     <w:p>
       <w:pPr>
         <w:pStyle w:val="Code"/>
+        <w:rPr>
+          <w:color w:val="365F91" w:themeColor="accent1" w:themeShade="BF"/>
+        </w:rPr>
+      </w:pPr>
+      <w:r>
         <w:rPr>
           <w:color w:val="365F91" w:themeColor="accent1" w:themeShade="BF"/>
           <w:lang w:val="en-US"/>
         </w:rPr>
-      </w:pPr>
+        <w:t xml:space="preserve">  </w:t>
+      </w:r>
       <w:r>
         <w:rPr>
           <w:color w:val="365F91" w:themeColor="accent1" w:themeShade="BF"/>
-          <w:lang w:val="en-US"/>
-        </w:rPr>
-        <w:t xml:space="preserve">    &lt;author&gt;</w:t>
-      </w:r>
-      <w:r>
-        <w:rPr>
-          <w:lang w:val="en-US"/>
-        </w:rPr>
-        <w:t>Alain Patrick Olivier</w:t>
-      </w:r>
+        </w:rPr>
+        <w:t>&lt;/</w:t>
+      </w:r>
+      <w:proofErr w:type="spellStart"/>
       <w:r>
         <w:rPr>
           <w:color w:val="365F91" w:themeColor="accent1" w:themeShade="BF"/>
-          <w:lang w:val="en-US"/>
-        </w:rPr>
-        <w:t>&lt;/author&gt;</w:t>
+        </w:rPr>
+        <w:t>authors</w:t>
+      </w:r>
+      <w:proofErr w:type="spellEnd"/>
+      <w:r>
+        <w:rPr>
+          <w:color w:val="365F91" w:themeColor="accent1" w:themeShade="BF"/>
+        </w:rPr>
+        <w:t>&gt;</w:t>
       </w:r>
     </w:p>
     <w:p>
@@ -6228,71 +7520,35 @@
       <w:r>
         <w:rPr>
           <w:color w:val="365F91" w:themeColor="accent1" w:themeShade="BF"/>
-          <w:lang w:val="en-US"/>
-        </w:rPr>
-        <w:t xml:space="preserve">  </w:t>
-      </w:r>
+        </w:rPr>
+        <w:t xml:space="preserve">  &lt;</w:t>
+      </w:r>
+      <w:proofErr w:type="spellStart"/>
       <w:r>
         <w:rPr>
           <w:color w:val="365F91" w:themeColor="accent1" w:themeShade="BF"/>
         </w:rPr>
-        <w:t>&lt;/</w:t>
-      </w:r>
-      <w:proofErr w:type="spellStart"/>
+        <w:t>domains</w:t>
+      </w:r>
+      <w:proofErr w:type="spellEnd"/>
       <w:r>
         <w:rPr>
           <w:color w:val="365F91" w:themeColor="accent1" w:themeShade="BF"/>
         </w:rPr>
-        <w:t>authors</w:t>
-      </w:r>
-      <w:proofErr w:type="spellEnd"/>
-      <w:r>
+        <w:t>&gt;</w:t>
+      </w:r>
+    </w:p>
+    <w:p>
+      <w:pPr>
+        <w:pStyle w:val="Code"/>
         <w:rPr>
           <w:color w:val="365F91" w:themeColor="accent1" w:themeShade="BF"/>
         </w:rPr>
-        <w:t>&gt;</w:t>
-      </w:r>
-    </w:p>
-    <w:p>
-      <w:pPr>
-        <w:pStyle w:val="Code"/>
+      </w:pPr>
+      <w:r>
         <w:rPr>
           <w:color w:val="365F91" w:themeColor="accent1" w:themeShade="BF"/>
         </w:rPr>
-      </w:pPr>
-      <w:r>
-        <w:rPr>
-          <w:color w:val="365F91" w:themeColor="accent1" w:themeShade="BF"/>
-        </w:rPr>
-        <w:t xml:space="preserve">  &lt;</w:t>
-      </w:r>
-      <w:proofErr w:type="spellStart"/>
-      <w:r>
-        <w:rPr>
-          <w:color w:val="365F91" w:themeColor="accent1" w:themeShade="BF"/>
-        </w:rPr>
-        <w:t>domains</w:t>
-      </w:r>
-      <w:proofErr w:type="spellEnd"/>
-      <w:r>
-        <w:rPr>
-          <w:color w:val="365F91" w:themeColor="accent1" w:themeShade="BF"/>
-        </w:rPr>
-        <w:t>&gt;</w:t>
-      </w:r>
-    </w:p>
-    <w:p>
-      <w:pPr>
-        <w:pStyle w:val="Code"/>
-        <w:rPr>
-          <w:color w:val="365F91" w:themeColor="accent1" w:themeShade="BF"/>
-        </w:rPr>
-      </w:pPr>
-      <w:r>
-        <w:rPr>
-          <w:color w:val="365F91" w:themeColor="accent1" w:themeShade="BF"/>
-        </w:rPr>
-        <w:lastRenderedPageBreak/>
         <w:t xml:space="preserve">    &lt;</w:t>
       </w:r>
       <w:proofErr w:type="spellStart"/>
@@ -6453,7 +7709,11 @@
     <w:p>
       <w:r>
         <w:tab/>
-        <w:t xml:space="preserve">Le titre en lui-même est présent sous une forme complète et une forme décomposée en mots, avec pour chaque mot la forme fléchie présente dans le texte, son lemme et son étiquette POS. Lorsque </w:t>
+        <w:t xml:space="preserve">Le titre en lui-même est présent sous une forme complète et une forme décomposée en mots, avec pour chaque mot la forme fléchie présente dans le texte, son lemme et son étiquette </w:t>
+      </w:r>
+      <w:r>
+        <w:lastRenderedPageBreak/>
+        <w:t xml:space="preserve">POS. Lorsque </w:t>
       </w:r>
       <w:proofErr w:type="spellStart"/>
       <w:r>
@@ -6498,11 +7758,11 @@
       <w:pPr>
         <w:pStyle w:val="Titre2"/>
       </w:pPr>
-      <w:bookmarkStart w:id="12" w:name="_Toc519867075"/>
+      <w:bookmarkStart w:id="15" w:name="_Toc519976432"/>
       <w:r>
         <w:t>C) Filtrage</w:t>
       </w:r>
-      <w:bookmarkEnd w:id="12"/>
+      <w:bookmarkEnd w:id="15"/>
     </w:p>
     <w:p>
       <w:pPr>
@@ -6638,148 +7898,151 @@
       </w:r>
       <w:proofErr w:type="spellStart"/>
       <w:r>
+        <w:t>langdetect</w:t>
+      </w:r>
+      <w:proofErr w:type="spellEnd"/>
+      <w:r>
+        <w:fldChar w:fldCharType="begin"/>
+      </w:r>
+      <w:r>
+        <w:instrText xml:space="preserve"> XE "</w:instrText>
+      </w:r>
+      <w:r>
+        <w:instrText>langdetect</w:instrText>
+      </w:r>
+      <w:r>
+        <w:instrText xml:space="preserve">" </w:instrText>
+      </w:r>
+      <w:r>
+        <w:fldChar w:fldCharType="end"/>
+      </w:r>
+      <w:r>
+        <w:rPr>
+          <w:rStyle w:val="Appelnotedebasdep"/>
+        </w:rPr>
+        <w:footnoteReference w:id="9"/>
+      </w:r>
+      <w:r>
+        <w:t xml:space="preserve"> en gardant que les titres qu’il estimait être en français.</w:t>
+      </w:r>
+      <w:r>
+        <w:t xml:space="preserve"> Nous avons ainsi supprimé 12 20</w:t>
+      </w:r>
+      <w:r>
+        <w:t>5</w:t>
+      </w:r>
+      <w:r>
+        <w:t xml:space="preserve"> titres.</w:t>
+      </w:r>
+    </w:p>
+    <w:p>
+      <w:pPr>
+        <w:ind w:firstLine="708"/>
+      </w:pPr>
+      <w:r>
+        <w:t>Nous</w:t>
+      </w:r>
+      <w:r>
+        <w:t xml:space="preserve"> avons </w:t>
+      </w:r>
+      <w:r>
+        <w:t xml:space="preserve">aussi </w:t>
+      </w:r>
+      <w:r>
+        <w:t>supprimé certains titres car leurs notices nous semblaient incohérentes : 33 n’avaient pas d’auteurs, 6448 n’avaient pas de domaines associés, 1 n’avait de type de document</w:t>
+      </w:r>
+      <w:r>
+        <w:t xml:space="preserve"> et </w:t>
+      </w:r>
+      <w:r>
+        <w:t>709</w:t>
+      </w:r>
+      <w:r>
+        <w:t>6</w:t>
+      </w:r>
+      <w:r>
+        <w:t xml:space="preserve"> étaient des doublons</w:t>
+      </w:r>
+      <w:r>
+        <w:t xml:space="preserve">. </w:t>
+      </w:r>
+      <w:r>
+        <w:t>D’autres notices, au nombre de 1</w:t>
+      </w:r>
+      <w:r>
+        <w:t>1</w:t>
+      </w:r>
+      <w:r>
+        <w:t>,</w:t>
+      </w:r>
+      <w:r>
+        <w:t xml:space="preserve"> avaient un titre vide</w:t>
+      </w:r>
+      <w:r>
+        <w:t xml:space="preserve"> et ont également été supprimées</w:t>
+      </w:r>
+      <w:r>
+        <w:t>.</w:t>
+      </w:r>
+      <w:r>
+        <w:t xml:space="preserve"> À la fin, nous avions un corpus</w:t>
+      </w:r>
+      <w:r>
+        <w:t xml:space="preserve"> général</w:t>
+      </w:r>
+      <w:r>
+        <w:t xml:space="preserve"> de </w:t>
+      </w:r>
+      <w:r>
+        <w:rPr>
+          <w:b/>
+        </w:rPr>
+        <w:t>278 806</w:t>
+      </w:r>
+      <w:r>
+        <w:t xml:space="preserve"> titres, ce qui reste un nombre assez conséquent pour étudier un phénomène linguistique particulier dans celui-ci.</w:t>
+      </w:r>
+    </w:p>
+    <w:p>
+      <w:pPr>
+        <w:ind w:firstLine="708"/>
+      </w:pPr>
+      <w:r>
+        <w:t>Enfin,</w:t>
+      </w:r>
+      <w:r>
+        <w:t xml:space="preserve"> </w:t>
+      </w:r>
+      <w:r>
+        <w:t>nous avons appliqué la restriction découlant de notre problématique : nous voul</w:t>
+      </w:r>
+      <w:r>
+        <w:t>i</w:t>
+      </w:r>
+      <w:r>
+        <w:t>ons étudier les structures lexico-syntaxiques après un double point, il nous fa</w:t>
+      </w:r>
+      <w:r>
+        <w:t>llai</w:t>
+      </w:r>
+      <w:r>
+        <w:t>t donc extraire un sous-corpus</w:t>
+      </w:r>
+      <w:r>
+        <w:t>, spécialisé pour notre problématique</w:t>
+      </w:r>
+      <w:r>
+        <w:t xml:space="preserve">. Nous avons choisi de ne prendre que les titres contenant </w:t>
+      </w:r>
+      <w:r>
+        <w:t>qu’</w:t>
+      </w:r>
+      <w:r>
+        <w:t xml:space="preserve">un et un seul double point, considérant que les titres ayant plusieurs doubles points </w:t>
+      </w:r>
+      <w:r>
         <w:lastRenderedPageBreak/>
-        <w:t>langdetect</w:t>
-      </w:r>
-      <w:proofErr w:type="spellEnd"/>
-      <w:r>
-        <w:fldChar w:fldCharType="begin"/>
-      </w:r>
-      <w:r>
-        <w:instrText xml:space="preserve"> XE "</w:instrText>
-      </w:r>
-      <w:r>
-        <w:instrText>langdetect</w:instrText>
-      </w:r>
-      <w:r>
-        <w:instrText xml:space="preserve">" </w:instrText>
-      </w:r>
-      <w:r>
-        <w:fldChar w:fldCharType="end"/>
-      </w:r>
-      <w:r>
-        <w:rPr>
-          <w:rStyle w:val="Appelnotedebasdep"/>
-        </w:rPr>
-        <w:footnoteReference w:id="10"/>
-      </w:r>
-      <w:r>
-        <w:t xml:space="preserve"> en gardant que les titres qu’il estimait être en français.</w:t>
-      </w:r>
-      <w:r>
-        <w:t xml:space="preserve"> Nous avons ainsi supprimé 12 20</w:t>
-      </w:r>
-      <w:r>
-        <w:t>5</w:t>
-      </w:r>
-      <w:r>
-        <w:t xml:space="preserve"> titres.</w:t>
-      </w:r>
-    </w:p>
-    <w:p>
-      <w:pPr>
-        <w:ind w:firstLine="708"/>
-      </w:pPr>
-      <w:r>
-        <w:t>Nous</w:t>
-      </w:r>
-      <w:r>
-        <w:t xml:space="preserve"> avons </w:t>
-      </w:r>
-      <w:r>
-        <w:t xml:space="preserve">aussi </w:t>
-      </w:r>
-      <w:r>
-        <w:t>supprimé certains titres car leurs notices nous semblaient incohérentes : 33 n’avaient pas d’auteurs, 6448 n’avaient pas de domaines associés, 1 n’avait de type de document</w:t>
-      </w:r>
-      <w:r>
-        <w:t xml:space="preserve"> et </w:t>
-      </w:r>
-      <w:r>
-        <w:t>709</w:t>
-      </w:r>
-      <w:r>
-        <w:t>6</w:t>
-      </w:r>
-      <w:r>
-        <w:t xml:space="preserve"> étaient des doublons</w:t>
-      </w:r>
-      <w:r>
-        <w:t xml:space="preserve">. </w:t>
-      </w:r>
-      <w:r>
-        <w:t>D’autres notices, au nombre de 1</w:t>
-      </w:r>
-      <w:r>
-        <w:t>1</w:t>
-      </w:r>
-      <w:r>
-        <w:t>,</w:t>
-      </w:r>
-      <w:r>
-        <w:t xml:space="preserve"> avaient un titre vide</w:t>
-      </w:r>
-      <w:r>
-        <w:t xml:space="preserve"> et ont également été supprimées</w:t>
-      </w:r>
-      <w:r>
-        <w:t>.</w:t>
-      </w:r>
-      <w:r>
-        <w:t xml:space="preserve"> À la fin, nous avions un corpus</w:t>
-      </w:r>
-      <w:r>
-        <w:t xml:space="preserve"> général</w:t>
-      </w:r>
-      <w:r>
-        <w:t xml:space="preserve"> de </w:t>
-      </w:r>
-      <w:r>
-        <w:rPr>
-          <w:b/>
-        </w:rPr>
-        <w:t>278 806</w:t>
-      </w:r>
-      <w:r>
-        <w:t xml:space="preserve"> titres, ce qui reste un nombre assez conséquent pour étudier un phénomène linguistique particulier dans celui-ci.</w:t>
-      </w:r>
-    </w:p>
-    <w:p>
-      <w:pPr>
-        <w:ind w:firstLine="708"/>
-      </w:pPr>
-      <w:r>
-        <w:t>Enfin,</w:t>
-      </w:r>
-      <w:r>
-        <w:t xml:space="preserve"> </w:t>
-      </w:r>
-      <w:r>
-        <w:t>nous avons appliqué la restriction découlant de notre problématique : nous voul</w:t>
-      </w:r>
-      <w:r>
-        <w:t>i</w:t>
-      </w:r>
-      <w:r>
-        <w:t>ons étudier les structures lexico-syntaxiques après un double point, il nous fa</w:t>
-      </w:r>
-      <w:r>
-        <w:t>llai</w:t>
-      </w:r>
-      <w:r>
-        <w:t>t donc extraire un sous-corpus</w:t>
-      </w:r>
-      <w:r>
-        <w:t>, spécialisé pour notre problématique</w:t>
-      </w:r>
-      <w:r>
-        <w:t xml:space="preserve">. Nous avons choisi de ne prendre que les titres contenant </w:t>
-      </w:r>
-      <w:r>
-        <w:t>qu’</w:t>
-      </w:r>
-      <w:r>
-        <w:t>un et un seul double point, considérant que les titres ayant plusieurs doubles points relev</w:t>
+        <w:t>relev</w:t>
       </w:r>
       <w:r>
         <w:t>aient</w:t>
@@ -7379,11 +8642,7 @@
         <w:t>)</w:t>
       </w:r>
       <w:r>
-        <w:t xml:space="preserve">. Une explication possible pour ces </w:t>
-      </w:r>
-      <w:r>
-        <w:lastRenderedPageBreak/>
-        <w:t>derniers était que le double point annonçait un sous-titre</w:t>
+        <w:t>. Une explication possible pour ces derniers était que le double point annonçait un sous-titre</w:t>
       </w:r>
       <w:r>
         <w:t xml:space="preserve"> mais que nous n</w:t>
@@ -7403,7 +8662,7 @@
       <w:r>
         <w:t xml:space="preserve">lement notre corpus de travail de </w:t>
       </w:r>
-      <w:bookmarkStart w:id="13" w:name="OLE_LINK1"/>
+      <w:bookmarkStart w:id="16" w:name="OLE_LINK1"/>
       <w:r>
         <w:rPr>
           <w:b/>
@@ -7431,7 +8690,7 @@
       <w:r>
         <w:t xml:space="preserve"> </w:t>
       </w:r>
-      <w:bookmarkEnd w:id="13"/>
+      <w:bookmarkEnd w:id="16"/>
       <w:r>
         <w:t>titres</w:t>
       </w:r>
@@ -7470,7 +8729,7 @@
       <w:pPr>
         <w:pStyle w:val="Titre2"/>
       </w:pPr>
-      <w:bookmarkStart w:id="14" w:name="_Toc519867076"/>
+      <w:bookmarkStart w:id="17" w:name="_Toc519976433"/>
       <w:r>
         <w:t>II</w:t>
       </w:r>
@@ -7489,7 +8748,7 @@
       <w:r>
         <w:t xml:space="preserve"> et exemples</w:t>
       </w:r>
-      <w:bookmarkEnd w:id="14"/>
+      <w:bookmarkEnd w:id="17"/>
     </w:p>
     <w:p>
       <w:pPr>
@@ -7517,7 +8776,7 @@
             <w:rPr>
               <w:noProof/>
             </w:rPr>
-            <w:t xml:space="preserve"> (Cori &amp; David, 2008)</w:t>
+            <w:t>(Cori &amp; David, 2008)</w:t>
           </w:r>
           <w:r>
             <w:fldChar w:fldCharType="end"/>
@@ -7610,8 +8869,9 @@
       <w:pPr>
         <w:pStyle w:val="Titre3"/>
       </w:pPr>
-      <w:bookmarkStart w:id="15" w:name="_Toc519867077"/>
-      <w:r>
+      <w:bookmarkStart w:id="18" w:name="_Toc519976434"/>
+      <w:r>
+        <w:lastRenderedPageBreak/>
         <w:t>II</w:t>
       </w:r>
       <w:r>
@@ -7626,7 +8886,7 @@
       <w:r>
         <w:t>Caractéristiques de nos corpus</w:t>
       </w:r>
-      <w:bookmarkEnd w:id="15"/>
+      <w:bookmarkEnd w:id="18"/>
     </w:p>
     <w:p>
       <w:pPr>
@@ -8736,7 +9996,6 @@
               <w:spacing w:after="160" w:line="256" w:lineRule="auto"/>
             </w:pPr>
             <w:r>
-              <w:lastRenderedPageBreak/>
               <w:t>2013</w:t>
             </w:r>
           </w:p>
@@ -8930,6 +10189,7 @@
         </w:numPr>
       </w:pPr>
       <w:r>
+        <w:lastRenderedPageBreak/>
         <w:t>Nombre d’auteurs</w:t>
       </w:r>
     </w:p>
@@ -10132,15 +11392,14 @@
       <w:pPr>
         <w:pStyle w:val="Titre3"/>
       </w:pPr>
-      <w:bookmarkStart w:id="16" w:name="_Toc519867078"/>
-      <w:r>
-        <w:lastRenderedPageBreak/>
+      <w:bookmarkStart w:id="19" w:name="_Toc519976435"/>
+      <w:r>
         <w:t xml:space="preserve">II.3.2 </w:t>
       </w:r>
       <w:r>
         <w:t>Connexions avec les autres études</w:t>
       </w:r>
-      <w:bookmarkEnd w:id="16"/>
+      <w:bookmarkEnd w:id="19"/>
     </w:p>
     <w:p>
       <w:pPr>
@@ -10208,7 +11467,7 @@
             <w:fldChar w:fldCharType="begin"/>
           </w:r>
           <w:r>
-            <w:instrText xml:space="preserve"> CITATION Hag04 \l 1036 </w:instrText>
+            <w:instrText xml:space="preserve">CITATION Hag04 \l 1036 </w:instrText>
           </w:r>
           <w:r>
             <w:fldChar w:fldCharType="separate"/>
@@ -10314,6 +11573,7 @@
         </w:numPr>
       </w:pPr>
       <w:r>
+        <w:lastRenderedPageBreak/>
         <w:t>Titres segmentés ou composés</w:t>
       </w:r>
     </w:p>
@@ -10397,7 +11657,7 @@
                 <w:b/>
                 <w:vertAlign w:val="superscript"/>
               </w:rPr>
-              <w:footnoteReference w:id="11"/>
+              <w:footnoteReference w:id="10"/>
             </w:r>
             <w:r>
               <w:rPr>
@@ -12079,7 +13339,7 @@
           <w:szCs w:val="18"/>
         </w:rPr>
       </w:pPr>
-      <w:bookmarkStart w:id="17" w:name="_Toc504428846"/>
+      <w:bookmarkStart w:id="20" w:name="_Toc504428846"/>
       <w:r>
         <w:rPr>
           <w:rFonts w:ascii="Calibri" w:eastAsia="SimSun" w:hAnsi="Calibri" w:cs="Times New Roman"/>
@@ -12158,40 +13418,37 @@
         </w:rPr>
         <w:t xml:space="preserve"> : Répartition des titres par type</w:t>
       </w:r>
-      <w:bookmarkEnd w:id="17"/>
+      <w:bookmarkEnd w:id="20"/>
     </w:p>
     <w:p>
       <w:pPr>
         <w:ind w:firstLine="708"/>
       </w:pPr>
       <w:r>
-        <w:t xml:space="preserve">Nous avons choisi de mettre également les nombres pour l’ensemble de l’archive ouverte HAL. Cela dans un but d’essayer de mesurer la représentativité de notre corpus par rapport à </w:t>
-      </w:r>
+        <w:t xml:space="preserve">Nous avons choisi de mettre également les nombres pour l’ensemble de l’archive ouverte HAL. Cela dans un but d’essayer de mesurer la représentativité de notre corpus par rapport à l’ensemble des données. Un bon corpus se doit d’être représentatif ce qui est globalement le cas. Les livres sont néanmoins surreprésentés (~7% contre ~2%) dans notre corpus, les chapitres d’ouvrage (~16% contre ~8%) ainsi que les thèses (~11% contre ~5%). Les articles sont </w:t>
+      </w:r>
+      <w:proofErr w:type="gramStart"/>
+      <w:r>
+        <w:t>par contre</w:t>
+      </w:r>
+      <w:proofErr w:type="gramEnd"/>
+      <w:r>
+        <w:t xml:space="preserve"> sous représentés (~31% contre ~50%). Martin (2002) pose comme notion fondamentale qu’« en raison de sa finitude, le corpus ne réalise donc qu'une part infime de ce qui est réalisable. (…) Et en toute rigueur, une grammaire construite à partir d'un corpus ne vaut que pour le corpus qui l'a produite. » Ainsi les disparités que nous constations avec l’ensemble des données de HAL nous mettent en garde contre toutes généralisations hâtives des conclusions que nous pourrions découvrir sur notre corpus. De plus, si nous devions associer une caractéristique quelconque des titres avec une caractéristique extrinsèque particulière, comme le type de texte par exemple, nous construirions des corpus monotypes pour vérifier nos hypothèses.</w:t>
+      </w:r>
+    </w:p>
+    <w:p>
+      <w:r>
+        <w:t xml:space="preserve">Caractères spéciaux : Nous avons compté la présence de points d’interrogation, d’exclamation, </w:t>
+      </w:r>
+    </w:p>
+    <w:p>
+      <w:r>
+        <w:t xml:space="preserve">    - Si la plage des années est assez grande (de 2018 à 1921), la surreprésentation de 2018 (63%) ne permettra pas d'études diachroniques représentatives.</w:t>
+      </w:r>
+    </w:p>
+    <w:p>
       <w:r>
         <w:lastRenderedPageBreak/>
-        <w:t xml:space="preserve">l’ensemble des données. Un bon corpus se doit d’être représentatif ce qui est globalement le cas. Les livres sont néanmoins surreprésentés (~7% contre ~2%) dans notre corpus, les chapitres d’ouvrage (~16% contre ~8%) ainsi que les thèses (~11% contre ~5%). Les articles sont </w:t>
-      </w:r>
-      <w:proofErr w:type="gramStart"/>
-      <w:r>
-        <w:t>par contre</w:t>
-      </w:r>
-      <w:proofErr w:type="gramEnd"/>
-      <w:r>
-        <w:t xml:space="preserve"> sous représentés (~31% contre ~50%). Martin (2002) pose comme notion fondamentale qu’« en raison de sa finitude, le corpus ne réalise donc qu'une part infime de ce qui est réalisable. (…) Et en toute rigueur, une grammaire construite à partir d'un corpus ne vaut que pour le corpus qui l'a produite. » Ainsi les disparités que nous constations avec l’ensemble des données de HAL nous mettent en garde contre toutes généralisations hâtives des conclusions que nous pourrions découvrir sur notre corpus. De plus, si nous devions associer une caractéristique quelconque des titres avec une caractéristique extrinsèque particulière, comme le type de texte par exemple, nous construirions des corpus monotypes pour vérifier nos hypothèses.</w:t>
-      </w:r>
-    </w:p>
-    <w:p>
-      <w:r>
-        <w:t xml:space="preserve">Caractères spéciaux : Nous avons compté la présence de points d’interrogation, d’exclamation, </w:t>
-      </w:r>
-    </w:p>
-    <w:p>
-      <w:r>
-        <w:t xml:space="preserve">    - Si la plage des années est assez grande (de 2018 à 1921), la surreprésentation de 2018 (63%) ne permettra pas d'études diachroniques représentatives.</w:t>
-      </w:r>
-    </w:p>
-    <w:p>
-      <w:r>
         <w:t xml:space="preserve">    - Si on réduit notre corpus aux articles, communications, chapitres d'ouvrage, thèse et mémoire, ont couvre 261 985 titres, soit 87% de notre corpus total. À voir si on le réduit à cela.</w:t>
       </w:r>
     </w:p>
@@ -12333,7 +13590,7 @@
       </w:pPr>
     </w:p>
     <w:p>
-      <w:bookmarkStart w:id="18" w:name="_Toc504428865"/>
+      <w:bookmarkStart w:id="21" w:name="_Toc504428865"/>
       <w:r>
         <w:t>II</w:t>
       </w:r>
@@ -12346,7 +13603,7 @@
       <w:r>
         <w:t xml:space="preserve"> Longueurs des titres et présences des caractères segmentant</w:t>
       </w:r>
-      <w:bookmarkEnd w:id="18"/>
+      <w:bookmarkEnd w:id="21"/>
     </w:p>
     <w:p>
       <w:pPr>
@@ -12403,14 +13660,7 @@
         <w:rPr>
           <w:rFonts w:ascii="Calibri" w:eastAsia="SimSun" w:hAnsi="Calibri" w:cs="Times New Roman"/>
         </w:rPr>
-        <w:t xml:space="preserve">Nous avons déjà donné quelques coups de sonde dans notre corpus sur certaines caractéristiques dont nous présentons les résultats dans le tableau 7. Une remarque importante est </w:t>
-      </w:r>
-      <w:r>
-        <w:rPr>
-          <w:rFonts w:ascii="Calibri" w:eastAsia="SimSun" w:hAnsi="Calibri" w:cs="Times New Roman"/>
-        </w:rPr>
-        <w:lastRenderedPageBreak/>
-        <w:t>de pas confondre le point final, d’interrogation ou d’exclamation à l’intérieur d’un titre, qui le partitionne, de celui pouvant éventuellement le terminer.</w:t>
+        <w:t>Nous avons déjà donné quelques coups de sonde dans notre corpus sur certaines caractéristiques dont nous présentons les résultats dans le tableau 7. Une remarque importante est de pas confondre le point final, d’interrogation ou d’exclamation à l’intérieur d’un titre, qui le partitionne, de celui pouvant éventuellement le terminer.</w:t>
       </w:r>
     </w:p>
     <w:tbl>
@@ -12844,7 +14094,7 @@
               <w:rPr>
                 <w:vertAlign w:val="superscript"/>
               </w:rPr>
-              <w:footnoteReference w:id="12"/>
+              <w:footnoteReference w:id="11"/>
             </w:r>
             <w:r>
               <w:t xml:space="preserve"> </w:t>
@@ -12946,6 +14196,7 @@
           </w:tcPr>
           <w:p>
             <w:r>
+              <w:lastRenderedPageBreak/>
               <w:t>Point d’exclamation</w:t>
             </w:r>
           </w:p>
@@ -13005,7 +14256,7 @@
           <w:szCs w:val="18"/>
         </w:rPr>
       </w:pPr>
-      <w:bookmarkStart w:id="19" w:name="_Toc504428847"/>
+      <w:bookmarkStart w:id="22" w:name="_Toc504428847"/>
       <w:r>
         <w:rPr>
           <w:rFonts w:ascii="Calibri" w:eastAsia="SimSun" w:hAnsi="Calibri" w:cs="Times New Roman"/>
@@ -13084,7 +14335,7 @@
         </w:rPr>
         <w:t xml:space="preserve"> : Présence de quelques caractères segmentant dans notre corpus</w:t>
       </w:r>
-      <w:bookmarkEnd w:id="19"/>
+      <w:bookmarkEnd w:id="22"/>
     </w:p>
     <w:p>
       <w:pPr>
@@ -13117,7 +14368,7 @@
       </w:r>
     </w:p>
     <w:p>
-      <w:bookmarkStart w:id="20" w:name="_Toc504428866"/>
+      <w:bookmarkStart w:id="23" w:name="_Toc504428866"/>
       <w:r>
         <w:t>II</w:t>
       </w:r>
@@ -13130,7 +14381,7 @@
       <w:r>
         <w:t xml:space="preserve"> Le lemme d’après</w:t>
       </w:r>
-      <w:bookmarkEnd w:id="20"/>
+      <w:bookmarkEnd w:id="23"/>
     </w:p>
     <w:p>
       <w:pPr>
@@ -13880,7 +15131,7 @@
           <w:szCs w:val="18"/>
         </w:rPr>
       </w:pPr>
-      <w:bookmarkStart w:id="21" w:name="_Toc504428848"/>
+      <w:bookmarkStart w:id="24" w:name="_Toc504428848"/>
       <w:r>
         <w:rPr>
           <w:rFonts w:ascii="Calibri" w:eastAsia="SimSun" w:hAnsi="Calibri" w:cs="Times New Roman"/>
@@ -13959,7 +15210,7 @@
         </w:rPr>
         <w:t xml:space="preserve"> : lemmes les plus présents après un double point</w:t>
       </w:r>
-      <w:bookmarkEnd w:id="21"/>
+      <w:bookmarkEnd w:id="24"/>
     </w:p>
     <w:p>
       <w:pPr>
@@ -13973,14 +15224,7 @@
         <w:rPr>
           <w:rFonts w:ascii="Calibri" w:eastAsia="SimSun" w:hAnsi="Calibri" w:cs="Times New Roman"/>
         </w:rPr>
-        <w:t xml:space="preserve">Nous avons donc effectué une cooccurrence non pas entre deux lemmes mais entre une marque de ponctuation et un lemme. Nous avons effectué la lemmatisation à l’aide de règles simples, les suppressions des -s et des -x finaux, et sélectionné les substantifs à la main. Nous envisageons éventuellement dans une itération ultérieure d’utiliser des ressources supplémentaires comme un lexique morphologique et syntaxique tel que le Lexique des Formes Fléchies du Français </w:t>
-      </w:r>
-      <w:r>
-        <w:rPr>
-          <w:rFonts w:ascii="Calibri" w:eastAsia="SimSun" w:hAnsi="Calibri" w:cs="Times New Roman"/>
-        </w:rPr>
-        <w:lastRenderedPageBreak/>
-        <w:t>(</w:t>
+        <w:t>Nous avons donc effectué une cooccurrence non pas entre deux lemmes mais entre une marque de ponctuation et un lemme. Nous avons effectué la lemmatisation à l’aide de règles simples, les suppressions des -s et des -x finaux, et sélectionné les substantifs à la main. Nous envisageons éventuellement dans une itération ultérieure d’utiliser des ressources supplémentaires comme un lexique morphologique et syntaxique tel que le Lexique des Formes Fléchies du Français (</w:t>
       </w:r>
       <w:proofErr w:type="spellStart"/>
       <w:r>
@@ -14115,7 +15359,14 @@
           <w:rFonts w:ascii="Calibri" w:eastAsia="SimSun" w:hAnsi="Calibri" w:cs="Times New Roman"/>
         </w:rPr>
         <w:tab/>
-        <w:t xml:space="preserve">Sémantiquement, les mots retournés sont très intéressants : on pourrait les qualifier intuitivement d’objets de la recherche scientifique. Nous colorons ceux se rattachant à ce trait en vert. Les 4 derniers en orange, </w:t>
+        <w:t xml:space="preserve">Sémantiquement, les mots retournés sont très intéressants : on pourrait les qualifier intuitivement d’objets de la recherche scientifique. Nous colorons ceux se rattachant à ce trait en </w:t>
+      </w:r>
+      <w:r>
+        <w:rPr>
+          <w:rFonts w:ascii="Calibri" w:eastAsia="SimSun" w:hAnsi="Calibri" w:cs="Times New Roman"/>
+        </w:rPr>
+        <w:lastRenderedPageBreak/>
+        <w:t xml:space="preserve">vert. Les 4 derniers en orange, </w:t>
       </w:r>
       <w:r>
         <w:rPr>
@@ -14151,8 +15402,8 @@
           <w:rFonts w:eastAsia="Times New Roman"/>
         </w:rPr>
       </w:pPr>
-      <w:bookmarkStart w:id="22" w:name="_Toc504428867"/>
-      <w:bookmarkStart w:id="23" w:name="_Toc519867079"/>
+      <w:bookmarkStart w:id="25" w:name="_Toc504428867"/>
+      <w:bookmarkStart w:id="26" w:name="_Toc519976436"/>
       <w:r>
         <w:rPr>
           <w:rFonts w:eastAsia="Times New Roman"/>
@@ -14177,8 +15428,8 @@
         </w:rPr>
         <w:t xml:space="preserve"> Quelques exemples de titres</w:t>
       </w:r>
-      <w:bookmarkEnd w:id="22"/>
-      <w:bookmarkEnd w:id="23"/>
+      <w:bookmarkEnd w:id="25"/>
+      <w:bookmarkEnd w:id="26"/>
     </w:p>
     <w:p>
       <w:pPr>
@@ -14470,7 +15721,7 @@
       <w:pPr>
         <w:pStyle w:val="Titre1"/>
       </w:pPr>
-      <w:bookmarkStart w:id="24" w:name="_Toc519867080"/>
+      <w:bookmarkStart w:id="27" w:name="_Toc519976437"/>
       <w:r>
         <w:t xml:space="preserve">III. </w:t>
       </w:r>
@@ -14486,13 +15737,13 @@
       <w:r>
         <w:t>et patrons</w:t>
       </w:r>
-      <w:bookmarkEnd w:id="24"/>
+      <w:bookmarkEnd w:id="27"/>
     </w:p>
     <w:p>
       <w:pPr>
         <w:pStyle w:val="Titre2"/>
       </w:pPr>
-      <w:bookmarkStart w:id="25" w:name="_Toc519867081"/>
+      <w:bookmarkStart w:id="28" w:name="_Toc519976438"/>
       <w:r>
         <w:t>III</w:t>
       </w:r>
@@ -14502,7 +15753,7 @@
       <w:r>
         <w:t>Rappel sur les syntagmes</w:t>
       </w:r>
-      <w:bookmarkEnd w:id="25"/>
+      <w:bookmarkEnd w:id="28"/>
     </w:p>
     <w:p>
       <w:r>
@@ -14562,6 +15813,7 @@
         <w:t xml:space="preserve">formant une unité </w:t>
       </w:r>
       <w:r>
+        <w:lastRenderedPageBreak/>
         <w:t xml:space="preserve">[syntaxique] </w:t>
       </w:r>
       <w:r>
@@ -14676,7 +15928,7 @@
         <w:rPr>
           <w:rStyle w:val="Appelnotedebasdep"/>
         </w:rPr>
-        <w:footnoteReference w:id="13"/>
+        <w:footnoteReference w:id="12"/>
       </w:r>
       <w:r>
         <w:t xml:space="preserve"> pour « la maison de la forêt »</w:t>
@@ -14840,7 +16092,6 @@
           <w:noProof/>
           <w:lang w:eastAsia="fr-FR"/>
         </w:rPr>
-        <w:lastRenderedPageBreak/>
         <w:drawing>
           <wp:inline distT="0" distB="0" distL="0" distR="0">
             <wp:extent cx="4524375" cy="3086100"/>
@@ -14896,7 +16147,7 @@
         <w:pStyle w:val="Lgende"/>
         <w:jc w:val="center"/>
       </w:pPr>
-      <w:bookmarkStart w:id="26" w:name="_Ref519780114"/>
+      <w:bookmarkStart w:id="29" w:name="_Ref519780114"/>
       <w:r>
         <w:t xml:space="preserve">Figure </w:t>
       </w:r>
@@ -14933,7 +16184,7 @@
       <w:r>
         <w:t xml:space="preserve"> : arbre d'analyse</w:t>
       </w:r>
-      <w:bookmarkEnd w:id="26"/>
+      <w:bookmarkEnd w:id="29"/>
     </w:p>
     <w:p>
       <w:r>
@@ -14981,14 +16232,14 @@
       <w:pPr>
         <w:pStyle w:val="Titre2"/>
       </w:pPr>
-      <w:bookmarkStart w:id="27" w:name="_Toc519867082"/>
+      <w:bookmarkStart w:id="30" w:name="_Toc519976439"/>
       <w:r>
         <w:t xml:space="preserve">III.2 </w:t>
       </w:r>
       <w:r>
         <w:t>Limites de notre étude</w:t>
       </w:r>
-      <w:bookmarkEnd w:id="27"/>
+      <w:bookmarkEnd w:id="30"/>
     </w:p>
     <w:p>
       <w:pPr>
@@ -15042,7 +16293,11 @@
         <w:t xml:space="preserve"> mais une partie seulement.</w:t>
       </w:r>
       <w:r>
-        <w:t xml:space="preserve"> Il est néanmoins difficile de savoir où « couper » entre partie observée et partie non observée dans la séquence après le double point pour restreindre notre étude. Il est également très difficile de résonner avec un grand nombre de possibilité, il nous faut les regrouper.</w:t>
+        <w:t xml:space="preserve"> Il est néanmoins difficile de savoir où « couper » entre </w:t>
+      </w:r>
+      <w:r>
+        <w:lastRenderedPageBreak/>
+        <w:t>partie observée et partie non observée dans la séquence après le double point pour restreindre notre étude. Il est également très difficile de résonner avec un grand nombre de possibilité, il nous faut les regrouper.</w:t>
       </w:r>
     </w:p>
     <w:p>
@@ -15228,7 +16483,7 @@
                 <w:lang w:eastAsia="fr-FR"/>
               </w:rPr>
             </w:pPr>
-            <w:bookmarkStart w:id="28" w:name="_Ref519781251"/>
+            <w:bookmarkStart w:id="31" w:name="_Ref519781251"/>
             <w:r>
               <w:rPr>
                 <w:rFonts w:ascii="Calibri" w:eastAsia="Times New Roman" w:hAnsi="Calibri" w:cs="Calibri"/>
@@ -15825,7 +17080,6 @@
                 <w:color w:val="000000"/>
                 <w:lang w:eastAsia="fr-FR"/>
               </w:rPr>
-              <w:lastRenderedPageBreak/>
               <w:t>NC</w:t>
             </w:r>
           </w:p>
@@ -16432,7 +17686,7 @@
       <w:r>
         <w:t xml:space="preserve"> après le double point</w:t>
       </w:r>
-      <w:bookmarkEnd w:id="28"/>
+      <w:bookmarkEnd w:id="31"/>
     </w:p>
     <w:p>
       <w:r>
@@ -16449,7 +17703,7 @@
       <w:pPr>
         <w:pStyle w:val="Titre2"/>
       </w:pPr>
-      <w:bookmarkStart w:id="29" w:name="_Toc519867083"/>
+      <w:bookmarkStart w:id="32" w:name="_Toc519976440"/>
       <w:r>
         <w:t>III.</w:t>
       </w:r>
@@ -16459,7 +17713,7 @@
       <w:r>
         <w:t xml:space="preserve"> Définition des patrons</w:t>
       </w:r>
-      <w:bookmarkEnd w:id="29"/>
+      <w:bookmarkEnd w:id="32"/>
     </w:p>
     <w:p>
       <w:r>
@@ -16840,6 +18094,7 @@
     </w:p>
     <w:p>
       <w:r>
+        <w:lastRenderedPageBreak/>
         <w:tab/>
       </w:r>
       <w:r>
@@ -16988,7 +18243,6 @@
         <w:rPr>
           <w:b/>
         </w:rPr>
-        <w:lastRenderedPageBreak/>
         <w:t xml:space="preserve"> </w:t>
       </w:r>
       <w:r>
@@ -17067,6 +18321,1207 @@
       <w:r>
         <w:fldChar w:fldCharType="separate"/>
       </w:r>
+    </w:p>
+    <w:tbl>
+      <w:tblPr>
+        <w:tblW w:w="7200" w:type="dxa"/>
+        <w:jc w:val="center"/>
+        <w:tblCellMar>
+          <w:left w:w="70" w:type="dxa"/>
+          <w:right w:w="70" w:type="dxa"/>
+        </w:tblCellMar>
+        <w:tblLook w:val="04A0" w:firstRow="1" w:lastRow="0" w:firstColumn="1" w:lastColumn="0" w:noHBand="0" w:noVBand="1"/>
+      </w:tblPr>
+      <w:tblGrid>
+        <w:gridCol w:w="1200"/>
+        <w:gridCol w:w="1200"/>
+        <w:gridCol w:w="1200"/>
+        <w:gridCol w:w="1200"/>
+        <w:gridCol w:w="1200"/>
+        <w:gridCol w:w="1200"/>
+      </w:tblGrid>
+      <w:tr>
+        <w:trPr>
+          <w:trHeight w:val="300"/>
+          <w:jc w:val="center"/>
+        </w:trPr>
+        <w:tc>
+          <w:tcPr>
+            <w:tcW w:w="1200" w:type="dxa"/>
+            <w:tcBorders>
+              <w:top w:val="nil"/>
+              <w:left w:val="nil"/>
+              <w:bottom w:val="nil"/>
+              <w:right w:val="nil"/>
+            </w:tcBorders>
+            <w:shd w:val="clear" w:color="000000" w:fill="F79646"/>
+            <w:noWrap/>
+            <w:vAlign w:val="bottom"/>
+            <w:hideMark/>
+          </w:tcPr>
+          <w:p>
+            <w:pPr>
+              <w:spacing w:after="0" w:line="240" w:lineRule="auto"/>
+              <w:jc w:val="left"/>
+              <w:rPr>
+                <w:rFonts w:ascii="Calibri" w:eastAsia="Times New Roman" w:hAnsi="Calibri" w:cs="Calibri"/>
+                <w:color w:val="000000"/>
+                <w:lang w:eastAsia="fr-FR"/>
+              </w:rPr>
+            </w:pPr>
+            <w:r>
+              <w:rPr>
+                <w:rFonts w:ascii="Calibri" w:eastAsia="Times New Roman" w:hAnsi="Calibri" w:cs="Calibri"/>
+                <w:color w:val="000000"/>
+                <w:lang w:eastAsia="fr-FR"/>
+              </w:rPr>
+              <w:t>DET</w:t>
+            </w:r>
+          </w:p>
+        </w:tc>
+        <w:tc>
+          <w:tcPr>
+            <w:tcW w:w="1200" w:type="dxa"/>
+            <w:tcBorders>
+              <w:top w:val="nil"/>
+              <w:left w:val="nil"/>
+              <w:bottom w:val="nil"/>
+              <w:right w:val="nil"/>
+            </w:tcBorders>
+            <w:shd w:val="clear" w:color="000000" w:fill="00B0F0"/>
+            <w:noWrap/>
+            <w:vAlign w:val="bottom"/>
+            <w:hideMark/>
+          </w:tcPr>
+          <w:p>
+            <w:pPr>
+              <w:spacing w:after="0" w:line="240" w:lineRule="auto"/>
+              <w:jc w:val="left"/>
+              <w:rPr>
+                <w:rFonts w:ascii="Calibri" w:eastAsia="Times New Roman" w:hAnsi="Calibri" w:cs="Calibri"/>
+                <w:color w:val="000000"/>
+                <w:lang w:eastAsia="fr-FR"/>
+              </w:rPr>
+            </w:pPr>
+            <w:r>
+              <w:rPr>
+                <w:rFonts w:ascii="Calibri" w:eastAsia="Times New Roman" w:hAnsi="Calibri" w:cs="Calibri"/>
+                <w:color w:val="000000"/>
+                <w:lang w:eastAsia="fr-FR"/>
+              </w:rPr>
+              <w:t>NC</w:t>
+            </w:r>
+          </w:p>
+        </w:tc>
+        <w:tc>
+          <w:tcPr>
+            <w:tcW w:w="1200" w:type="dxa"/>
+            <w:tcBorders>
+              <w:top w:val="nil"/>
+              <w:left w:val="nil"/>
+              <w:bottom w:val="nil"/>
+              <w:right w:val="nil"/>
+            </w:tcBorders>
+            <w:shd w:val="clear" w:color="000000" w:fill="FF5050"/>
+            <w:noWrap/>
+            <w:vAlign w:val="bottom"/>
+            <w:hideMark/>
+          </w:tcPr>
+          <w:p>
+            <w:pPr>
+              <w:spacing w:after="0" w:line="240" w:lineRule="auto"/>
+              <w:jc w:val="left"/>
+              <w:rPr>
+                <w:rFonts w:ascii="Calibri" w:eastAsia="Times New Roman" w:hAnsi="Calibri" w:cs="Calibri"/>
+                <w:color w:val="000000"/>
+                <w:lang w:eastAsia="fr-FR"/>
+              </w:rPr>
+            </w:pPr>
+            <w:r>
+              <w:rPr>
+                <w:rFonts w:ascii="Calibri" w:eastAsia="Times New Roman" w:hAnsi="Calibri" w:cs="Calibri"/>
+                <w:color w:val="000000"/>
+                <w:lang w:eastAsia="fr-FR"/>
+              </w:rPr>
+              <w:t>P</w:t>
+            </w:r>
+          </w:p>
+        </w:tc>
+        <w:tc>
+          <w:tcPr>
+            <w:tcW w:w="1200" w:type="dxa"/>
+            <w:tcBorders>
+              <w:top w:val="nil"/>
+              <w:left w:val="nil"/>
+              <w:bottom w:val="nil"/>
+              <w:right w:val="nil"/>
+            </w:tcBorders>
+            <w:shd w:val="clear" w:color="000000" w:fill="F79646"/>
+            <w:noWrap/>
+            <w:vAlign w:val="bottom"/>
+            <w:hideMark/>
+          </w:tcPr>
+          <w:p>
+            <w:pPr>
+              <w:spacing w:after="0" w:line="240" w:lineRule="auto"/>
+              <w:jc w:val="left"/>
+              <w:rPr>
+                <w:rFonts w:ascii="Calibri" w:eastAsia="Times New Roman" w:hAnsi="Calibri" w:cs="Calibri"/>
+                <w:color w:val="000000"/>
+                <w:lang w:eastAsia="fr-FR"/>
+              </w:rPr>
+            </w:pPr>
+            <w:r>
+              <w:rPr>
+                <w:rFonts w:ascii="Calibri" w:eastAsia="Times New Roman" w:hAnsi="Calibri" w:cs="Calibri"/>
+                <w:color w:val="000000"/>
+                <w:lang w:eastAsia="fr-FR"/>
+              </w:rPr>
+              <w:t>DET</w:t>
+            </w:r>
+          </w:p>
+        </w:tc>
+        <w:tc>
+          <w:tcPr>
+            <w:tcW w:w="1200" w:type="dxa"/>
+            <w:tcBorders>
+              <w:top w:val="nil"/>
+              <w:left w:val="nil"/>
+              <w:bottom w:val="nil"/>
+              <w:right w:val="nil"/>
+            </w:tcBorders>
+            <w:shd w:val="clear" w:color="000000" w:fill="00B0F0"/>
+            <w:noWrap/>
+            <w:vAlign w:val="bottom"/>
+            <w:hideMark/>
+          </w:tcPr>
+          <w:p>
+            <w:pPr>
+              <w:spacing w:after="0" w:line="240" w:lineRule="auto"/>
+              <w:jc w:val="left"/>
+              <w:rPr>
+                <w:rFonts w:ascii="Calibri" w:eastAsia="Times New Roman" w:hAnsi="Calibri" w:cs="Calibri"/>
+                <w:color w:val="000000"/>
+                <w:lang w:eastAsia="fr-FR"/>
+              </w:rPr>
+            </w:pPr>
+            <w:r>
+              <w:rPr>
+                <w:rFonts w:ascii="Calibri" w:eastAsia="Times New Roman" w:hAnsi="Calibri" w:cs="Calibri"/>
+                <w:color w:val="000000"/>
+                <w:lang w:eastAsia="fr-FR"/>
+              </w:rPr>
+              <w:t>NC</w:t>
+            </w:r>
+          </w:p>
+        </w:tc>
+        <w:tc>
+          <w:tcPr>
+            <w:tcW w:w="1200" w:type="dxa"/>
+            <w:tcBorders>
+              <w:top w:val="nil"/>
+              <w:left w:val="nil"/>
+              <w:bottom w:val="nil"/>
+              <w:right w:val="nil"/>
+            </w:tcBorders>
+            <w:shd w:val="clear" w:color="auto" w:fill="auto"/>
+            <w:noWrap/>
+            <w:vAlign w:val="bottom"/>
+            <w:hideMark/>
+          </w:tcPr>
+          <w:p>
+            <w:pPr>
+              <w:spacing w:after="0" w:line="240" w:lineRule="auto"/>
+              <w:jc w:val="left"/>
+              <w:rPr>
+                <w:rFonts w:ascii="Calibri" w:eastAsia="Times New Roman" w:hAnsi="Calibri" w:cs="Calibri"/>
+                <w:color w:val="000000"/>
+                <w:lang w:eastAsia="fr-FR"/>
+              </w:rPr>
+            </w:pPr>
+          </w:p>
+        </w:tc>
+      </w:tr>
+      <w:tr>
+        <w:trPr>
+          <w:trHeight w:val="300"/>
+          <w:jc w:val="center"/>
+        </w:trPr>
+        <w:tc>
+          <w:tcPr>
+            <w:tcW w:w="1200" w:type="dxa"/>
+            <w:tcBorders>
+              <w:top w:val="nil"/>
+              <w:left w:val="nil"/>
+              <w:bottom w:val="nil"/>
+              <w:right w:val="nil"/>
+            </w:tcBorders>
+            <w:shd w:val="clear" w:color="000000" w:fill="F79646"/>
+            <w:noWrap/>
+            <w:vAlign w:val="bottom"/>
+            <w:hideMark/>
+          </w:tcPr>
+          <w:p>
+            <w:pPr>
+              <w:spacing w:after="0" w:line="240" w:lineRule="auto"/>
+              <w:jc w:val="left"/>
+              <w:rPr>
+                <w:rFonts w:ascii="Calibri" w:eastAsia="Times New Roman" w:hAnsi="Calibri" w:cs="Calibri"/>
+                <w:color w:val="000000"/>
+                <w:lang w:eastAsia="fr-FR"/>
+              </w:rPr>
+            </w:pPr>
+            <w:r>
+              <w:rPr>
+                <w:rFonts w:ascii="Calibri" w:eastAsia="Times New Roman" w:hAnsi="Calibri" w:cs="Calibri"/>
+                <w:color w:val="000000"/>
+                <w:lang w:eastAsia="fr-FR"/>
+              </w:rPr>
+              <w:t>DET</w:t>
+            </w:r>
+          </w:p>
+        </w:tc>
+        <w:tc>
+          <w:tcPr>
+            <w:tcW w:w="1200" w:type="dxa"/>
+            <w:tcBorders>
+              <w:top w:val="nil"/>
+              <w:left w:val="nil"/>
+              <w:bottom w:val="nil"/>
+              <w:right w:val="nil"/>
+            </w:tcBorders>
+            <w:shd w:val="clear" w:color="000000" w:fill="00B0F0"/>
+            <w:noWrap/>
+            <w:vAlign w:val="bottom"/>
+            <w:hideMark/>
+          </w:tcPr>
+          <w:p>
+            <w:pPr>
+              <w:spacing w:after="0" w:line="240" w:lineRule="auto"/>
+              <w:jc w:val="left"/>
+              <w:rPr>
+                <w:rFonts w:ascii="Calibri" w:eastAsia="Times New Roman" w:hAnsi="Calibri" w:cs="Calibri"/>
+                <w:color w:val="000000"/>
+                <w:lang w:eastAsia="fr-FR"/>
+              </w:rPr>
+            </w:pPr>
+            <w:r>
+              <w:rPr>
+                <w:rFonts w:ascii="Calibri" w:eastAsia="Times New Roman" w:hAnsi="Calibri" w:cs="Calibri"/>
+                <w:color w:val="000000"/>
+                <w:lang w:eastAsia="fr-FR"/>
+              </w:rPr>
+              <w:t>NC</w:t>
+            </w:r>
+          </w:p>
+        </w:tc>
+        <w:tc>
+          <w:tcPr>
+            <w:tcW w:w="1200" w:type="dxa"/>
+            <w:tcBorders>
+              <w:top w:val="nil"/>
+              <w:left w:val="nil"/>
+              <w:bottom w:val="nil"/>
+              <w:right w:val="nil"/>
+            </w:tcBorders>
+            <w:shd w:val="clear" w:color="000000" w:fill="FF5050"/>
+            <w:noWrap/>
+            <w:vAlign w:val="bottom"/>
+            <w:hideMark/>
+          </w:tcPr>
+          <w:p>
+            <w:pPr>
+              <w:spacing w:after="0" w:line="240" w:lineRule="auto"/>
+              <w:jc w:val="left"/>
+              <w:rPr>
+                <w:rFonts w:ascii="Calibri" w:eastAsia="Times New Roman" w:hAnsi="Calibri" w:cs="Calibri"/>
+                <w:color w:val="000000"/>
+                <w:lang w:eastAsia="fr-FR"/>
+              </w:rPr>
+            </w:pPr>
+            <w:r>
+              <w:rPr>
+                <w:rFonts w:ascii="Calibri" w:eastAsia="Times New Roman" w:hAnsi="Calibri" w:cs="Calibri"/>
+                <w:color w:val="000000"/>
+                <w:lang w:eastAsia="fr-FR"/>
+              </w:rPr>
+              <w:t>P</w:t>
+            </w:r>
+          </w:p>
+        </w:tc>
+        <w:tc>
+          <w:tcPr>
+            <w:tcW w:w="1200" w:type="dxa"/>
+            <w:tcBorders>
+              <w:top w:val="nil"/>
+              <w:left w:val="nil"/>
+              <w:bottom w:val="nil"/>
+              <w:right w:val="nil"/>
+            </w:tcBorders>
+            <w:shd w:val="clear" w:color="000000" w:fill="00B0F0"/>
+            <w:noWrap/>
+            <w:vAlign w:val="bottom"/>
+            <w:hideMark/>
+          </w:tcPr>
+          <w:p>
+            <w:pPr>
+              <w:spacing w:after="0" w:line="240" w:lineRule="auto"/>
+              <w:jc w:val="left"/>
+              <w:rPr>
+                <w:rFonts w:ascii="Calibri" w:eastAsia="Times New Roman" w:hAnsi="Calibri" w:cs="Calibri"/>
+                <w:color w:val="000000"/>
+                <w:lang w:eastAsia="fr-FR"/>
+              </w:rPr>
+            </w:pPr>
+            <w:r>
+              <w:rPr>
+                <w:rFonts w:ascii="Calibri" w:eastAsia="Times New Roman" w:hAnsi="Calibri" w:cs="Calibri"/>
+                <w:color w:val="000000"/>
+                <w:lang w:eastAsia="fr-FR"/>
+              </w:rPr>
+              <w:t>NC</w:t>
+            </w:r>
+          </w:p>
+        </w:tc>
+        <w:tc>
+          <w:tcPr>
+            <w:tcW w:w="1200" w:type="dxa"/>
+            <w:tcBorders>
+              <w:top w:val="nil"/>
+              <w:left w:val="nil"/>
+              <w:bottom w:val="nil"/>
+              <w:right w:val="nil"/>
+            </w:tcBorders>
+            <w:shd w:val="clear" w:color="auto" w:fill="auto"/>
+            <w:noWrap/>
+            <w:vAlign w:val="bottom"/>
+            <w:hideMark/>
+          </w:tcPr>
+          <w:p>
+            <w:pPr>
+              <w:spacing w:after="0" w:line="240" w:lineRule="auto"/>
+              <w:jc w:val="left"/>
+              <w:rPr>
+                <w:rFonts w:ascii="Calibri" w:eastAsia="Times New Roman" w:hAnsi="Calibri" w:cs="Calibri"/>
+                <w:color w:val="000000"/>
+                <w:lang w:eastAsia="fr-FR"/>
+              </w:rPr>
+            </w:pPr>
+          </w:p>
+        </w:tc>
+        <w:tc>
+          <w:tcPr>
+            <w:tcW w:w="1200" w:type="dxa"/>
+            <w:tcBorders>
+              <w:top w:val="nil"/>
+              <w:left w:val="nil"/>
+              <w:bottom w:val="nil"/>
+              <w:right w:val="nil"/>
+            </w:tcBorders>
+            <w:shd w:val="clear" w:color="auto" w:fill="auto"/>
+            <w:noWrap/>
+            <w:vAlign w:val="bottom"/>
+            <w:hideMark/>
+          </w:tcPr>
+          <w:p>
+            <w:pPr>
+              <w:spacing w:after="0" w:line="240" w:lineRule="auto"/>
+              <w:jc w:val="left"/>
+              <w:rPr>
+                <w:rFonts w:ascii="Calibri" w:eastAsia="Times New Roman" w:hAnsi="Calibri" w:cs="Calibri"/>
+                <w:color w:val="000000"/>
+                <w:lang w:eastAsia="fr-FR"/>
+              </w:rPr>
+            </w:pPr>
+          </w:p>
+        </w:tc>
+      </w:tr>
+      <w:tr>
+        <w:trPr>
+          <w:trHeight w:val="300"/>
+          <w:jc w:val="center"/>
+        </w:trPr>
+        <w:tc>
+          <w:tcPr>
+            <w:tcW w:w="1200" w:type="dxa"/>
+            <w:tcBorders>
+              <w:top w:val="nil"/>
+              <w:left w:val="nil"/>
+              <w:bottom w:val="nil"/>
+              <w:right w:val="nil"/>
+            </w:tcBorders>
+            <w:shd w:val="clear" w:color="000000" w:fill="F79646"/>
+            <w:noWrap/>
+            <w:vAlign w:val="bottom"/>
+            <w:hideMark/>
+          </w:tcPr>
+          <w:p>
+            <w:pPr>
+              <w:spacing w:after="0" w:line="240" w:lineRule="auto"/>
+              <w:jc w:val="left"/>
+              <w:rPr>
+                <w:rFonts w:ascii="Calibri" w:eastAsia="Times New Roman" w:hAnsi="Calibri" w:cs="Calibri"/>
+                <w:color w:val="000000"/>
+                <w:lang w:eastAsia="fr-FR"/>
+              </w:rPr>
+            </w:pPr>
+            <w:r>
+              <w:rPr>
+                <w:rFonts w:ascii="Calibri" w:eastAsia="Times New Roman" w:hAnsi="Calibri" w:cs="Calibri"/>
+                <w:color w:val="000000"/>
+                <w:lang w:eastAsia="fr-FR"/>
+              </w:rPr>
+              <w:t>DET</w:t>
+            </w:r>
+          </w:p>
+        </w:tc>
+        <w:tc>
+          <w:tcPr>
+            <w:tcW w:w="1200" w:type="dxa"/>
+            <w:tcBorders>
+              <w:top w:val="nil"/>
+              <w:left w:val="nil"/>
+              <w:bottom w:val="nil"/>
+              <w:right w:val="nil"/>
+            </w:tcBorders>
+            <w:shd w:val="clear" w:color="000000" w:fill="00B0F0"/>
+            <w:noWrap/>
+            <w:vAlign w:val="bottom"/>
+            <w:hideMark/>
+          </w:tcPr>
+          <w:p>
+            <w:pPr>
+              <w:spacing w:after="0" w:line="240" w:lineRule="auto"/>
+              <w:jc w:val="left"/>
+              <w:rPr>
+                <w:rFonts w:ascii="Calibri" w:eastAsia="Times New Roman" w:hAnsi="Calibri" w:cs="Calibri"/>
+                <w:color w:val="000000"/>
+                <w:lang w:eastAsia="fr-FR"/>
+              </w:rPr>
+            </w:pPr>
+            <w:r>
+              <w:rPr>
+                <w:rFonts w:ascii="Calibri" w:eastAsia="Times New Roman" w:hAnsi="Calibri" w:cs="Calibri"/>
+                <w:color w:val="000000"/>
+                <w:lang w:eastAsia="fr-FR"/>
+              </w:rPr>
+              <w:t>NC</w:t>
+            </w:r>
+          </w:p>
+        </w:tc>
+        <w:tc>
+          <w:tcPr>
+            <w:tcW w:w="1200" w:type="dxa"/>
+            <w:tcBorders>
+              <w:top w:val="nil"/>
+              <w:left w:val="nil"/>
+              <w:bottom w:val="nil"/>
+              <w:right w:val="nil"/>
+            </w:tcBorders>
+            <w:shd w:val="clear" w:color="000000" w:fill="CC0000"/>
+            <w:noWrap/>
+            <w:vAlign w:val="bottom"/>
+            <w:hideMark/>
+          </w:tcPr>
+          <w:p>
+            <w:pPr>
+              <w:spacing w:after="0" w:line="240" w:lineRule="auto"/>
+              <w:jc w:val="left"/>
+              <w:rPr>
+                <w:rFonts w:ascii="Calibri" w:eastAsia="Times New Roman" w:hAnsi="Calibri" w:cs="Calibri"/>
+                <w:color w:val="FFFFFF"/>
+                <w:lang w:eastAsia="fr-FR"/>
+              </w:rPr>
+            </w:pPr>
+            <w:r>
+              <w:rPr>
+                <w:rFonts w:ascii="Calibri" w:eastAsia="Times New Roman" w:hAnsi="Calibri" w:cs="Calibri"/>
+                <w:color w:val="FFFFFF"/>
+                <w:lang w:eastAsia="fr-FR"/>
+              </w:rPr>
+              <w:t>P+D</w:t>
+            </w:r>
+          </w:p>
+        </w:tc>
+        <w:tc>
+          <w:tcPr>
+            <w:tcW w:w="1200" w:type="dxa"/>
+            <w:tcBorders>
+              <w:top w:val="nil"/>
+              <w:left w:val="nil"/>
+              <w:bottom w:val="nil"/>
+              <w:right w:val="nil"/>
+            </w:tcBorders>
+            <w:shd w:val="clear" w:color="000000" w:fill="00B0F0"/>
+            <w:noWrap/>
+            <w:vAlign w:val="bottom"/>
+            <w:hideMark/>
+          </w:tcPr>
+          <w:p>
+            <w:pPr>
+              <w:spacing w:after="0" w:line="240" w:lineRule="auto"/>
+              <w:jc w:val="left"/>
+              <w:rPr>
+                <w:rFonts w:ascii="Calibri" w:eastAsia="Times New Roman" w:hAnsi="Calibri" w:cs="Calibri"/>
+                <w:color w:val="000000"/>
+                <w:lang w:eastAsia="fr-FR"/>
+              </w:rPr>
+            </w:pPr>
+            <w:r>
+              <w:rPr>
+                <w:rFonts w:ascii="Calibri" w:eastAsia="Times New Roman" w:hAnsi="Calibri" w:cs="Calibri"/>
+                <w:color w:val="000000"/>
+                <w:lang w:eastAsia="fr-FR"/>
+              </w:rPr>
+              <w:t>NC</w:t>
+            </w:r>
+          </w:p>
+        </w:tc>
+        <w:tc>
+          <w:tcPr>
+            <w:tcW w:w="1200" w:type="dxa"/>
+            <w:tcBorders>
+              <w:top w:val="nil"/>
+              <w:left w:val="nil"/>
+              <w:bottom w:val="nil"/>
+              <w:right w:val="nil"/>
+            </w:tcBorders>
+            <w:shd w:val="clear" w:color="auto" w:fill="auto"/>
+            <w:noWrap/>
+            <w:vAlign w:val="bottom"/>
+            <w:hideMark/>
+          </w:tcPr>
+          <w:p>
+            <w:pPr>
+              <w:spacing w:after="0" w:line="240" w:lineRule="auto"/>
+              <w:jc w:val="left"/>
+              <w:rPr>
+                <w:rFonts w:ascii="Calibri" w:eastAsia="Times New Roman" w:hAnsi="Calibri" w:cs="Calibri"/>
+                <w:color w:val="000000"/>
+                <w:lang w:eastAsia="fr-FR"/>
+              </w:rPr>
+            </w:pPr>
+          </w:p>
+        </w:tc>
+        <w:tc>
+          <w:tcPr>
+            <w:tcW w:w="1200" w:type="dxa"/>
+            <w:tcBorders>
+              <w:top w:val="nil"/>
+              <w:left w:val="nil"/>
+              <w:bottom w:val="nil"/>
+              <w:right w:val="nil"/>
+            </w:tcBorders>
+            <w:shd w:val="clear" w:color="auto" w:fill="auto"/>
+            <w:noWrap/>
+            <w:vAlign w:val="bottom"/>
+            <w:hideMark/>
+          </w:tcPr>
+          <w:p>
+            <w:pPr>
+              <w:spacing w:after="0" w:line="240" w:lineRule="auto"/>
+              <w:jc w:val="left"/>
+              <w:rPr>
+                <w:rFonts w:ascii="Calibri" w:eastAsia="Times New Roman" w:hAnsi="Calibri" w:cs="Calibri"/>
+                <w:color w:val="000000"/>
+                <w:lang w:eastAsia="fr-FR"/>
+              </w:rPr>
+            </w:pPr>
+          </w:p>
+        </w:tc>
+      </w:tr>
+      <w:tr>
+        <w:trPr>
+          <w:trHeight w:val="300"/>
+          <w:jc w:val="center"/>
+        </w:trPr>
+        <w:tc>
+          <w:tcPr>
+            <w:tcW w:w="1200" w:type="dxa"/>
+            <w:tcBorders>
+              <w:top w:val="nil"/>
+              <w:left w:val="nil"/>
+              <w:bottom w:val="nil"/>
+              <w:right w:val="nil"/>
+            </w:tcBorders>
+            <w:shd w:val="clear" w:color="000000" w:fill="00B0F0"/>
+            <w:noWrap/>
+            <w:vAlign w:val="bottom"/>
+            <w:hideMark/>
+          </w:tcPr>
+          <w:p>
+            <w:pPr>
+              <w:spacing w:after="0" w:line="240" w:lineRule="auto"/>
+              <w:jc w:val="left"/>
+              <w:rPr>
+                <w:rFonts w:ascii="Calibri" w:eastAsia="Times New Roman" w:hAnsi="Calibri" w:cs="Calibri"/>
+                <w:color w:val="000000"/>
+                <w:lang w:eastAsia="fr-FR"/>
+              </w:rPr>
+            </w:pPr>
+            <w:r>
+              <w:rPr>
+                <w:rFonts w:ascii="Calibri" w:eastAsia="Times New Roman" w:hAnsi="Calibri" w:cs="Calibri"/>
+                <w:color w:val="000000"/>
+                <w:lang w:eastAsia="fr-FR"/>
+              </w:rPr>
+              <w:t>NC</w:t>
+            </w:r>
+          </w:p>
+        </w:tc>
+        <w:tc>
+          <w:tcPr>
+            <w:tcW w:w="1200" w:type="dxa"/>
+            <w:tcBorders>
+              <w:top w:val="nil"/>
+              <w:left w:val="nil"/>
+              <w:bottom w:val="nil"/>
+              <w:right w:val="nil"/>
+            </w:tcBorders>
+            <w:shd w:val="clear" w:color="000000" w:fill="FF5050"/>
+            <w:noWrap/>
+            <w:vAlign w:val="bottom"/>
+            <w:hideMark/>
+          </w:tcPr>
+          <w:p>
+            <w:pPr>
+              <w:spacing w:after="0" w:line="240" w:lineRule="auto"/>
+              <w:jc w:val="left"/>
+              <w:rPr>
+                <w:rFonts w:ascii="Calibri" w:eastAsia="Times New Roman" w:hAnsi="Calibri" w:cs="Calibri"/>
+                <w:color w:val="000000"/>
+                <w:lang w:eastAsia="fr-FR"/>
+              </w:rPr>
+            </w:pPr>
+            <w:r>
+              <w:rPr>
+                <w:rFonts w:ascii="Calibri" w:eastAsia="Times New Roman" w:hAnsi="Calibri" w:cs="Calibri"/>
+                <w:color w:val="000000"/>
+                <w:lang w:eastAsia="fr-FR"/>
+              </w:rPr>
+              <w:t>P</w:t>
+            </w:r>
+          </w:p>
+        </w:tc>
+        <w:tc>
+          <w:tcPr>
+            <w:tcW w:w="1200" w:type="dxa"/>
+            <w:tcBorders>
+              <w:top w:val="nil"/>
+              <w:left w:val="nil"/>
+              <w:bottom w:val="nil"/>
+              <w:right w:val="nil"/>
+            </w:tcBorders>
+            <w:shd w:val="clear" w:color="000000" w:fill="00B0F0"/>
+            <w:noWrap/>
+            <w:vAlign w:val="bottom"/>
+            <w:hideMark/>
+          </w:tcPr>
+          <w:p>
+            <w:pPr>
+              <w:spacing w:after="0" w:line="240" w:lineRule="auto"/>
+              <w:jc w:val="left"/>
+              <w:rPr>
+                <w:rFonts w:ascii="Calibri" w:eastAsia="Times New Roman" w:hAnsi="Calibri" w:cs="Calibri"/>
+                <w:color w:val="000000"/>
+                <w:lang w:eastAsia="fr-FR"/>
+              </w:rPr>
+            </w:pPr>
+            <w:r>
+              <w:rPr>
+                <w:rFonts w:ascii="Calibri" w:eastAsia="Times New Roman" w:hAnsi="Calibri" w:cs="Calibri"/>
+                <w:color w:val="000000"/>
+                <w:lang w:eastAsia="fr-FR"/>
+              </w:rPr>
+              <w:t>NC</w:t>
+            </w:r>
+          </w:p>
+        </w:tc>
+        <w:tc>
+          <w:tcPr>
+            <w:tcW w:w="1200" w:type="dxa"/>
+            <w:tcBorders>
+              <w:top w:val="nil"/>
+              <w:left w:val="nil"/>
+              <w:bottom w:val="nil"/>
+              <w:right w:val="nil"/>
+            </w:tcBorders>
+            <w:shd w:val="clear" w:color="auto" w:fill="auto"/>
+            <w:noWrap/>
+            <w:vAlign w:val="bottom"/>
+            <w:hideMark/>
+          </w:tcPr>
+          <w:p>
+            <w:pPr>
+              <w:spacing w:after="0" w:line="240" w:lineRule="auto"/>
+              <w:jc w:val="left"/>
+              <w:rPr>
+                <w:rFonts w:ascii="Calibri" w:eastAsia="Times New Roman" w:hAnsi="Calibri" w:cs="Calibri"/>
+                <w:color w:val="000000"/>
+                <w:lang w:eastAsia="fr-FR"/>
+              </w:rPr>
+            </w:pPr>
+          </w:p>
+        </w:tc>
+        <w:tc>
+          <w:tcPr>
+            <w:tcW w:w="1200" w:type="dxa"/>
+            <w:tcBorders>
+              <w:top w:val="nil"/>
+              <w:left w:val="nil"/>
+              <w:bottom w:val="nil"/>
+              <w:right w:val="nil"/>
+            </w:tcBorders>
+            <w:shd w:val="clear" w:color="auto" w:fill="auto"/>
+            <w:noWrap/>
+            <w:vAlign w:val="bottom"/>
+            <w:hideMark/>
+          </w:tcPr>
+          <w:p>
+            <w:pPr>
+              <w:spacing w:after="0" w:line="240" w:lineRule="auto"/>
+              <w:jc w:val="left"/>
+              <w:rPr>
+                <w:rFonts w:ascii="Calibri" w:eastAsia="Times New Roman" w:hAnsi="Calibri" w:cs="Calibri"/>
+                <w:color w:val="000000"/>
+                <w:lang w:eastAsia="fr-FR"/>
+              </w:rPr>
+            </w:pPr>
+          </w:p>
+        </w:tc>
+        <w:tc>
+          <w:tcPr>
+            <w:tcW w:w="1200" w:type="dxa"/>
+            <w:tcBorders>
+              <w:top w:val="nil"/>
+              <w:left w:val="nil"/>
+              <w:bottom w:val="nil"/>
+              <w:right w:val="nil"/>
+            </w:tcBorders>
+            <w:shd w:val="clear" w:color="auto" w:fill="auto"/>
+            <w:noWrap/>
+            <w:vAlign w:val="bottom"/>
+            <w:hideMark/>
+          </w:tcPr>
+          <w:p>
+            <w:pPr>
+              <w:spacing w:after="0" w:line="240" w:lineRule="auto"/>
+              <w:jc w:val="left"/>
+              <w:rPr>
+                <w:rFonts w:ascii="Calibri" w:eastAsia="Times New Roman" w:hAnsi="Calibri" w:cs="Calibri"/>
+                <w:color w:val="000000"/>
+                <w:lang w:eastAsia="fr-FR"/>
+              </w:rPr>
+            </w:pPr>
+          </w:p>
+        </w:tc>
+      </w:tr>
+      <w:tr>
+        <w:trPr>
+          <w:trHeight w:val="300"/>
+          <w:jc w:val="center"/>
+        </w:trPr>
+        <w:tc>
+          <w:tcPr>
+            <w:tcW w:w="1200" w:type="dxa"/>
+            <w:tcBorders>
+              <w:top w:val="nil"/>
+              <w:left w:val="nil"/>
+              <w:bottom w:val="nil"/>
+              <w:right w:val="nil"/>
+            </w:tcBorders>
+            <w:shd w:val="clear" w:color="000000" w:fill="00B0F0"/>
+            <w:noWrap/>
+            <w:vAlign w:val="bottom"/>
+            <w:hideMark/>
+          </w:tcPr>
+          <w:p>
+            <w:pPr>
+              <w:spacing w:after="0" w:line="240" w:lineRule="auto"/>
+              <w:jc w:val="left"/>
+              <w:rPr>
+                <w:rFonts w:ascii="Calibri" w:eastAsia="Times New Roman" w:hAnsi="Calibri" w:cs="Calibri"/>
+                <w:color w:val="000000"/>
+                <w:lang w:eastAsia="fr-FR"/>
+              </w:rPr>
+            </w:pPr>
+            <w:r>
+              <w:rPr>
+                <w:rFonts w:ascii="Calibri" w:eastAsia="Times New Roman" w:hAnsi="Calibri" w:cs="Calibri"/>
+                <w:color w:val="000000"/>
+                <w:lang w:eastAsia="fr-FR"/>
+              </w:rPr>
+              <w:t>NC</w:t>
+            </w:r>
+          </w:p>
+        </w:tc>
+        <w:tc>
+          <w:tcPr>
+            <w:tcW w:w="1200" w:type="dxa"/>
+            <w:tcBorders>
+              <w:top w:val="nil"/>
+              <w:left w:val="nil"/>
+              <w:bottom w:val="nil"/>
+              <w:right w:val="nil"/>
+            </w:tcBorders>
+            <w:shd w:val="clear" w:color="000000" w:fill="FF5050"/>
+            <w:noWrap/>
+            <w:vAlign w:val="bottom"/>
+            <w:hideMark/>
+          </w:tcPr>
+          <w:p>
+            <w:pPr>
+              <w:spacing w:after="0" w:line="240" w:lineRule="auto"/>
+              <w:jc w:val="left"/>
+              <w:rPr>
+                <w:rFonts w:ascii="Calibri" w:eastAsia="Times New Roman" w:hAnsi="Calibri" w:cs="Calibri"/>
+                <w:color w:val="000000"/>
+                <w:lang w:eastAsia="fr-FR"/>
+              </w:rPr>
+            </w:pPr>
+            <w:r>
+              <w:rPr>
+                <w:rFonts w:ascii="Calibri" w:eastAsia="Times New Roman" w:hAnsi="Calibri" w:cs="Calibri"/>
+                <w:color w:val="000000"/>
+                <w:lang w:eastAsia="fr-FR"/>
+              </w:rPr>
+              <w:t>P</w:t>
+            </w:r>
+          </w:p>
+        </w:tc>
+        <w:tc>
+          <w:tcPr>
+            <w:tcW w:w="1200" w:type="dxa"/>
+            <w:tcBorders>
+              <w:top w:val="nil"/>
+              <w:left w:val="nil"/>
+              <w:bottom w:val="nil"/>
+              <w:right w:val="nil"/>
+            </w:tcBorders>
+            <w:shd w:val="clear" w:color="000000" w:fill="F79646"/>
+            <w:noWrap/>
+            <w:vAlign w:val="bottom"/>
+            <w:hideMark/>
+          </w:tcPr>
+          <w:p>
+            <w:pPr>
+              <w:spacing w:after="0" w:line="240" w:lineRule="auto"/>
+              <w:jc w:val="left"/>
+              <w:rPr>
+                <w:rFonts w:ascii="Calibri" w:eastAsia="Times New Roman" w:hAnsi="Calibri" w:cs="Calibri"/>
+                <w:color w:val="000000"/>
+                <w:lang w:eastAsia="fr-FR"/>
+              </w:rPr>
+            </w:pPr>
+            <w:r>
+              <w:rPr>
+                <w:rFonts w:ascii="Calibri" w:eastAsia="Times New Roman" w:hAnsi="Calibri" w:cs="Calibri"/>
+                <w:color w:val="000000"/>
+                <w:lang w:eastAsia="fr-FR"/>
+              </w:rPr>
+              <w:t>DET</w:t>
+            </w:r>
+          </w:p>
+        </w:tc>
+        <w:tc>
+          <w:tcPr>
+            <w:tcW w:w="1200" w:type="dxa"/>
+            <w:tcBorders>
+              <w:top w:val="nil"/>
+              <w:left w:val="nil"/>
+              <w:bottom w:val="nil"/>
+              <w:right w:val="nil"/>
+            </w:tcBorders>
+            <w:shd w:val="clear" w:color="000000" w:fill="00B0F0"/>
+            <w:noWrap/>
+            <w:vAlign w:val="bottom"/>
+            <w:hideMark/>
+          </w:tcPr>
+          <w:p>
+            <w:pPr>
+              <w:spacing w:after="0" w:line="240" w:lineRule="auto"/>
+              <w:jc w:val="left"/>
+              <w:rPr>
+                <w:rFonts w:ascii="Calibri" w:eastAsia="Times New Roman" w:hAnsi="Calibri" w:cs="Calibri"/>
+                <w:color w:val="000000"/>
+                <w:lang w:eastAsia="fr-FR"/>
+              </w:rPr>
+            </w:pPr>
+            <w:r>
+              <w:rPr>
+                <w:rFonts w:ascii="Calibri" w:eastAsia="Times New Roman" w:hAnsi="Calibri" w:cs="Calibri"/>
+                <w:color w:val="000000"/>
+                <w:lang w:eastAsia="fr-FR"/>
+              </w:rPr>
+              <w:t>NC</w:t>
+            </w:r>
+          </w:p>
+        </w:tc>
+        <w:tc>
+          <w:tcPr>
+            <w:tcW w:w="1200" w:type="dxa"/>
+            <w:tcBorders>
+              <w:top w:val="nil"/>
+              <w:left w:val="nil"/>
+              <w:bottom w:val="nil"/>
+              <w:right w:val="nil"/>
+            </w:tcBorders>
+            <w:shd w:val="clear" w:color="auto" w:fill="auto"/>
+            <w:noWrap/>
+            <w:vAlign w:val="bottom"/>
+            <w:hideMark/>
+          </w:tcPr>
+          <w:p>
+            <w:pPr>
+              <w:spacing w:after="0" w:line="240" w:lineRule="auto"/>
+              <w:jc w:val="left"/>
+              <w:rPr>
+                <w:rFonts w:ascii="Calibri" w:eastAsia="Times New Roman" w:hAnsi="Calibri" w:cs="Calibri"/>
+                <w:color w:val="000000"/>
+                <w:lang w:eastAsia="fr-FR"/>
+              </w:rPr>
+            </w:pPr>
+          </w:p>
+        </w:tc>
+        <w:tc>
+          <w:tcPr>
+            <w:tcW w:w="1200" w:type="dxa"/>
+            <w:tcBorders>
+              <w:top w:val="nil"/>
+              <w:left w:val="nil"/>
+              <w:bottom w:val="nil"/>
+              <w:right w:val="nil"/>
+            </w:tcBorders>
+            <w:shd w:val="clear" w:color="auto" w:fill="auto"/>
+            <w:noWrap/>
+            <w:vAlign w:val="bottom"/>
+            <w:hideMark/>
+          </w:tcPr>
+          <w:p>
+            <w:pPr>
+              <w:spacing w:after="0" w:line="240" w:lineRule="auto"/>
+              <w:jc w:val="left"/>
+              <w:rPr>
+                <w:rFonts w:ascii="Calibri" w:eastAsia="Times New Roman" w:hAnsi="Calibri" w:cs="Calibri"/>
+                <w:color w:val="000000"/>
+                <w:lang w:eastAsia="fr-FR"/>
+              </w:rPr>
+            </w:pPr>
+          </w:p>
+        </w:tc>
+      </w:tr>
+      <w:tr>
+        <w:trPr>
+          <w:trHeight w:val="300"/>
+          <w:jc w:val="center"/>
+        </w:trPr>
+        <w:tc>
+          <w:tcPr>
+            <w:tcW w:w="1200" w:type="dxa"/>
+            <w:tcBorders>
+              <w:top w:val="nil"/>
+              <w:left w:val="nil"/>
+              <w:bottom w:val="nil"/>
+              <w:right w:val="nil"/>
+            </w:tcBorders>
+            <w:shd w:val="clear" w:color="000000" w:fill="F79646"/>
+            <w:noWrap/>
+            <w:vAlign w:val="bottom"/>
+            <w:hideMark/>
+          </w:tcPr>
+          <w:p>
+            <w:pPr>
+              <w:spacing w:after="0" w:line="240" w:lineRule="auto"/>
+              <w:jc w:val="left"/>
+              <w:rPr>
+                <w:rFonts w:ascii="Calibri" w:eastAsia="Times New Roman" w:hAnsi="Calibri" w:cs="Calibri"/>
+                <w:color w:val="000000"/>
+                <w:lang w:eastAsia="fr-FR"/>
+              </w:rPr>
+            </w:pPr>
+            <w:r>
+              <w:rPr>
+                <w:rFonts w:ascii="Calibri" w:eastAsia="Times New Roman" w:hAnsi="Calibri" w:cs="Calibri"/>
+                <w:color w:val="000000"/>
+                <w:lang w:eastAsia="fr-FR"/>
+              </w:rPr>
+              <w:t>DET</w:t>
+            </w:r>
+          </w:p>
+        </w:tc>
+        <w:tc>
+          <w:tcPr>
+            <w:tcW w:w="1200" w:type="dxa"/>
+            <w:tcBorders>
+              <w:top w:val="nil"/>
+              <w:left w:val="nil"/>
+              <w:bottom w:val="nil"/>
+              <w:right w:val="nil"/>
+            </w:tcBorders>
+            <w:shd w:val="clear" w:color="000000" w:fill="00B0F0"/>
+            <w:noWrap/>
+            <w:vAlign w:val="bottom"/>
+            <w:hideMark/>
+          </w:tcPr>
+          <w:p>
+            <w:pPr>
+              <w:spacing w:after="0" w:line="240" w:lineRule="auto"/>
+              <w:jc w:val="left"/>
+              <w:rPr>
+                <w:rFonts w:ascii="Calibri" w:eastAsia="Times New Roman" w:hAnsi="Calibri" w:cs="Calibri"/>
+                <w:color w:val="000000"/>
+                <w:lang w:eastAsia="fr-FR"/>
+              </w:rPr>
+            </w:pPr>
+            <w:r>
+              <w:rPr>
+                <w:rFonts w:ascii="Calibri" w:eastAsia="Times New Roman" w:hAnsi="Calibri" w:cs="Calibri"/>
+                <w:color w:val="000000"/>
+                <w:lang w:eastAsia="fr-FR"/>
+              </w:rPr>
+              <w:t>NC</w:t>
+            </w:r>
+          </w:p>
+        </w:tc>
+        <w:tc>
+          <w:tcPr>
+            <w:tcW w:w="1200" w:type="dxa"/>
+            <w:tcBorders>
+              <w:top w:val="nil"/>
+              <w:left w:val="nil"/>
+              <w:bottom w:val="nil"/>
+              <w:right w:val="nil"/>
+            </w:tcBorders>
+            <w:shd w:val="clear" w:color="000000" w:fill="FF5050"/>
+            <w:noWrap/>
+            <w:vAlign w:val="bottom"/>
+            <w:hideMark/>
+          </w:tcPr>
+          <w:p>
+            <w:pPr>
+              <w:spacing w:after="0" w:line="240" w:lineRule="auto"/>
+              <w:jc w:val="left"/>
+              <w:rPr>
+                <w:rFonts w:ascii="Calibri" w:eastAsia="Times New Roman" w:hAnsi="Calibri" w:cs="Calibri"/>
+                <w:color w:val="000000"/>
+                <w:lang w:eastAsia="fr-FR"/>
+              </w:rPr>
+            </w:pPr>
+            <w:r>
+              <w:rPr>
+                <w:rFonts w:ascii="Calibri" w:eastAsia="Times New Roman" w:hAnsi="Calibri" w:cs="Calibri"/>
+                <w:color w:val="000000"/>
+                <w:lang w:eastAsia="fr-FR"/>
+              </w:rPr>
+              <w:t>P</w:t>
+            </w:r>
+          </w:p>
+        </w:tc>
+        <w:tc>
+          <w:tcPr>
+            <w:tcW w:w="1200" w:type="dxa"/>
+            <w:tcBorders>
+              <w:top w:val="nil"/>
+              <w:left w:val="nil"/>
+              <w:bottom w:val="nil"/>
+              <w:right w:val="nil"/>
+            </w:tcBorders>
+            <w:shd w:val="clear" w:color="000000" w:fill="F79646"/>
+            <w:noWrap/>
+            <w:vAlign w:val="bottom"/>
+            <w:hideMark/>
+          </w:tcPr>
+          <w:p>
+            <w:pPr>
+              <w:spacing w:after="0" w:line="240" w:lineRule="auto"/>
+              <w:jc w:val="left"/>
+              <w:rPr>
+                <w:rFonts w:ascii="Calibri" w:eastAsia="Times New Roman" w:hAnsi="Calibri" w:cs="Calibri"/>
+                <w:color w:val="000000"/>
+                <w:lang w:eastAsia="fr-FR"/>
+              </w:rPr>
+            </w:pPr>
+            <w:r>
+              <w:rPr>
+                <w:rFonts w:ascii="Calibri" w:eastAsia="Times New Roman" w:hAnsi="Calibri" w:cs="Calibri"/>
+                <w:color w:val="000000"/>
+                <w:lang w:eastAsia="fr-FR"/>
+              </w:rPr>
+              <w:t>DET</w:t>
+            </w:r>
+          </w:p>
+        </w:tc>
+        <w:tc>
+          <w:tcPr>
+            <w:tcW w:w="1200" w:type="dxa"/>
+            <w:tcBorders>
+              <w:top w:val="nil"/>
+              <w:left w:val="nil"/>
+              <w:bottom w:val="nil"/>
+              <w:right w:val="nil"/>
+            </w:tcBorders>
+            <w:shd w:val="clear" w:color="000000" w:fill="00B0F0"/>
+            <w:noWrap/>
+            <w:vAlign w:val="bottom"/>
+            <w:hideMark/>
+          </w:tcPr>
+          <w:p>
+            <w:pPr>
+              <w:spacing w:after="0" w:line="240" w:lineRule="auto"/>
+              <w:jc w:val="left"/>
+              <w:rPr>
+                <w:rFonts w:ascii="Calibri" w:eastAsia="Times New Roman" w:hAnsi="Calibri" w:cs="Calibri"/>
+                <w:color w:val="000000"/>
+                <w:lang w:eastAsia="fr-FR"/>
+              </w:rPr>
+            </w:pPr>
+            <w:r>
+              <w:rPr>
+                <w:rFonts w:ascii="Calibri" w:eastAsia="Times New Roman" w:hAnsi="Calibri" w:cs="Calibri"/>
+                <w:color w:val="000000"/>
+                <w:lang w:eastAsia="fr-FR"/>
+              </w:rPr>
+              <w:t>NC</w:t>
+            </w:r>
+          </w:p>
+        </w:tc>
+        <w:tc>
+          <w:tcPr>
+            <w:tcW w:w="1200" w:type="dxa"/>
+            <w:tcBorders>
+              <w:top w:val="nil"/>
+              <w:left w:val="nil"/>
+              <w:bottom w:val="nil"/>
+              <w:right w:val="nil"/>
+            </w:tcBorders>
+            <w:shd w:val="clear" w:color="000000" w:fill="00B050"/>
+            <w:noWrap/>
+            <w:vAlign w:val="bottom"/>
+            <w:hideMark/>
+          </w:tcPr>
+          <w:p>
+            <w:pPr>
+              <w:spacing w:after="0" w:line="240" w:lineRule="auto"/>
+              <w:jc w:val="left"/>
+              <w:rPr>
+                <w:rFonts w:ascii="Calibri" w:eastAsia="Times New Roman" w:hAnsi="Calibri" w:cs="Calibri"/>
+                <w:color w:val="000000"/>
+                <w:lang w:eastAsia="fr-FR"/>
+              </w:rPr>
+            </w:pPr>
+            <w:r>
+              <w:rPr>
+                <w:rFonts w:ascii="Calibri" w:eastAsia="Times New Roman" w:hAnsi="Calibri" w:cs="Calibri"/>
+                <w:color w:val="000000"/>
+                <w:lang w:eastAsia="fr-FR"/>
+              </w:rPr>
+              <w:t>ADJ</w:t>
+            </w:r>
+          </w:p>
+        </w:tc>
+      </w:tr>
+    </w:tbl>
+    <w:p>
       <w:r>
         <w:t xml:space="preserve">Tableau </w:t>
       </w:r>
@@ -17180,7 +19635,7 @@
       <w:pPr>
         <w:pStyle w:val="Titre2"/>
       </w:pPr>
-      <w:bookmarkStart w:id="30" w:name="_Toc519867084"/>
+      <w:bookmarkStart w:id="33" w:name="_Toc519976441"/>
       <w:r>
         <w:t>III.</w:t>
       </w:r>
@@ -17211,7 +19666,7 @@
       <w:r>
         <w:t xml:space="preserve"> patrons</w:t>
       </w:r>
-      <w:bookmarkEnd w:id="30"/>
+      <w:bookmarkEnd w:id="33"/>
     </w:p>
     <w:p>
       <w:pPr>
@@ -17226,6 +19681,7 @@
         <w:ind w:firstLine="708"/>
       </w:pPr>
       <w:r>
+        <w:lastRenderedPageBreak/>
         <w:t>Les trois types de syntagmes que nous avons décidé d’étudier sont : le syntagme nominal, le syntagme prépositionnel et le syntagme verbal. À chaque fois, nous avons limité la complexité de ceux-ci en interrompant notre exploration.</w:t>
       </w:r>
       <w:r>
@@ -19851,7 +22307,6 @@
                 <w:color w:val="000000"/>
                 <w:lang w:eastAsia="fr-FR"/>
               </w:rPr>
-              <w:lastRenderedPageBreak/>
               <w:t>444</w:t>
             </w:r>
           </w:p>
@@ -20527,6 +22982,7 @@
         <w:ind w:firstLine="708"/>
       </w:pPr>
       <w:r>
+        <w:lastRenderedPageBreak/>
         <w:t>Nous</w:t>
       </w:r>
       <w:r>
@@ -20632,8 +23088,6 @@
       <w:r>
         <w:t xml:space="preserve"> alors</w:t>
       </w:r>
-      <w:bookmarkStart w:id="31" w:name="_GoBack"/>
-      <w:bookmarkEnd w:id="31"/>
       <w:r>
         <w:t xml:space="preserve"> 3 456 séquences possibles, la plus longue ayant 11 étiquettes</w:t>
       </w:r>
@@ -20773,7 +23227,6 @@
           <w:color w:val="4F81BD" w:themeColor="accent1"/>
           <w:lang w:val="en-US"/>
         </w:rPr>
-        <w:lastRenderedPageBreak/>
         <w:t xml:space="preserve">[DETWH </w:t>
       </w:r>
       <w:r>
@@ -20968,17 +23421,17 @@
       <w:pPr>
         <w:pStyle w:val="Titre1"/>
       </w:pPr>
-      <w:bookmarkStart w:id="32" w:name="_Toc519867085"/>
+      <w:bookmarkStart w:id="34" w:name="_Toc519976442"/>
       <w:r>
         <w:t>IV. Études des trois patrons</w:t>
       </w:r>
-      <w:bookmarkEnd w:id="32"/>
+      <w:bookmarkEnd w:id="34"/>
     </w:p>
     <w:p>
       <w:pPr>
         <w:pStyle w:val="Titre2"/>
       </w:pPr>
-      <w:bookmarkStart w:id="33" w:name="_Toc519867086"/>
+      <w:bookmarkStart w:id="35" w:name="_Toc519976443"/>
       <w:r>
         <w:t>I</w:t>
       </w:r>
@@ -21000,17 +23453,17 @@
       <w:r>
         <w:t>syntagme nominal</w:t>
       </w:r>
-      <w:bookmarkEnd w:id="33"/>
+      <w:bookmarkEnd w:id="35"/>
     </w:p>
     <w:p>
       <w:pPr>
         <w:pStyle w:val="Titre3"/>
       </w:pPr>
-      <w:bookmarkStart w:id="34" w:name="_Toc519867087"/>
+      <w:bookmarkStart w:id="36" w:name="_Toc519976444"/>
       <w:r>
         <w:t>IV.1.A Fiche d’identité</w:t>
       </w:r>
-      <w:bookmarkEnd w:id="34"/>
+      <w:bookmarkEnd w:id="36"/>
     </w:p>
     <w:p>
       <w:pPr>
@@ -21093,6 +23546,7 @@
           <w:b/>
           <w:color w:val="4F81BD" w:themeColor="accent1"/>
         </w:rPr>
+        <w:lastRenderedPageBreak/>
         <w:t>Version étendue</w:t>
       </w:r>
     </w:p>
@@ -21189,7 +23643,7 @@
       <w:pPr>
         <w:pStyle w:val="Titre2"/>
       </w:pPr>
-      <w:bookmarkStart w:id="35" w:name="_Toc519867088"/>
+      <w:bookmarkStart w:id="37" w:name="_Toc519976445"/>
       <w:r>
         <w:t>I</w:t>
       </w:r>
@@ -21205,17 +23659,17 @@
       <w:r>
         <w:t xml:space="preserve"> Patron n°2 : syntagme prépositionnel</w:t>
       </w:r>
-      <w:bookmarkEnd w:id="35"/>
+      <w:bookmarkEnd w:id="37"/>
     </w:p>
     <w:p>
       <w:pPr>
         <w:pStyle w:val="Titre3"/>
       </w:pPr>
-      <w:bookmarkStart w:id="36" w:name="_Toc519867089"/>
+      <w:bookmarkStart w:id="38" w:name="_Toc519976446"/>
       <w:r>
         <w:t>IV.2.A Fiche d’identité</w:t>
       </w:r>
-      <w:bookmarkEnd w:id="36"/>
+      <w:bookmarkEnd w:id="38"/>
     </w:p>
     <w:p>
       <w:pPr>
@@ -21746,7 +24200,7 @@
       <w:pPr>
         <w:pStyle w:val="Titre2"/>
       </w:pPr>
-      <w:bookmarkStart w:id="37" w:name="_Toc519867090"/>
+      <w:bookmarkStart w:id="39" w:name="_Toc519976447"/>
       <w:r>
         <w:t>I</w:t>
       </w:r>
@@ -21759,37 +24213,37 @@
       <w:r>
         <w:t>tagme verbal</w:t>
       </w:r>
-      <w:bookmarkEnd w:id="37"/>
+      <w:bookmarkEnd w:id="39"/>
     </w:p>
     <w:p>
       <w:pPr>
         <w:pStyle w:val="Titre3"/>
       </w:pPr>
-      <w:bookmarkStart w:id="38" w:name="_Toc519867091"/>
+      <w:bookmarkStart w:id="40" w:name="_Toc519976448"/>
       <w:r>
         <w:t>IV.2.A Fiche d’identité</w:t>
       </w:r>
-      <w:bookmarkEnd w:id="38"/>
+      <w:bookmarkEnd w:id="40"/>
     </w:p>
     <w:p>
       <w:pPr>
         <w:pStyle w:val="Titre3"/>
       </w:pPr>
-      <w:bookmarkStart w:id="39" w:name="_Toc519867092"/>
+      <w:bookmarkStart w:id="41" w:name="_Toc519976449"/>
       <w:r>
         <w:t>IV.2.B Exemples</w:t>
       </w:r>
-      <w:bookmarkEnd w:id="39"/>
+      <w:bookmarkEnd w:id="41"/>
     </w:p>
     <w:p>
       <w:pPr>
         <w:pStyle w:val="Titre3"/>
       </w:pPr>
-      <w:bookmarkStart w:id="40" w:name="_Toc519867093"/>
+      <w:bookmarkStart w:id="42" w:name="_Toc519976450"/>
       <w:r>
         <w:t>IV.2.C Statistiques</w:t>
       </w:r>
-      <w:bookmarkEnd w:id="40"/>
+      <w:bookmarkEnd w:id="42"/>
     </w:p>
     <w:p>
       <w:pPr>
@@ -21874,9 +24328,8 @@
       <w:pPr>
         <w:pStyle w:val="Titre1"/>
       </w:pPr>
-      <w:bookmarkStart w:id="41" w:name="_Toc519867094"/>
-      <w:r>
-        <w:lastRenderedPageBreak/>
+      <w:bookmarkStart w:id="43" w:name="_Toc519976451"/>
+      <w:r>
         <w:t>V. Étude de structure</w:t>
       </w:r>
       <w:r>
@@ -21888,7 +24341,7 @@
       <w:r>
         <w:t>s</w:t>
       </w:r>
-      <w:bookmarkEnd w:id="41"/>
+      <w:bookmarkEnd w:id="43"/>
     </w:p>
     <w:p>
       <w:r>
@@ -21911,7 +24364,7 @@
       <w:pPr>
         <w:pStyle w:val="Titre1"/>
       </w:pPr>
-      <w:bookmarkStart w:id="42" w:name="_Toc519867095"/>
+      <w:bookmarkStart w:id="44" w:name="_Toc519976452"/>
       <w:r>
         <w:t>V</w:t>
       </w:r>
@@ -21921,10 +24374,9 @@
       <w:r>
         <w:t>. Résultats et discussions</w:t>
       </w:r>
-      <w:bookmarkEnd w:id="42"/>
-    </w:p>
-    <w:p>
-      <w:bookmarkStart w:id="43" w:name="_Toc519867096"/>
+      <w:bookmarkEnd w:id="44"/>
+    </w:p>
+    <w:p>
       <w:r>
         <w:t>PPP RESULTATS</w:t>
       </w:r>
@@ -21933,16 +24385,17 @@
       <w:pPr>
         <w:pStyle w:val="Titre2"/>
       </w:pPr>
+      <w:bookmarkStart w:id="45" w:name="_Toc519976453"/>
       <w:r>
         <w:t>VI.1 Résultats</w:t>
       </w:r>
-      <w:bookmarkEnd w:id="43"/>
+      <w:bookmarkEnd w:id="45"/>
     </w:p>
     <w:p>
       <w:pPr>
         <w:pStyle w:val="Titre2"/>
       </w:pPr>
-      <w:bookmarkStart w:id="44" w:name="_Toc519867097"/>
+      <w:bookmarkStart w:id="46" w:name="_Toc519976454"/>
       <w:r>
         <w:t>VI</w:t>
       </w:r>
@@ -21955,7 +24408,7 @@
       <w:r>
         <w:t xml:space="preserve"> Discussions</w:t>
       </w:r>
-      <w:bookmarkEnd w:id="44"/>
+      <w:bookmarkEnd w:id="46"/>
     </w:p>
     <w:p>
       <w:r>
@@ -22215,11 +24668,11 @@
       <w:pPr>
         <w:pStyle w:val="Titre1"/>
       </w:pPr>
-      <w:bookmarkStart w:id="45" w:name="_Toc519867098"/>
+      <w:bookmarkStart w:id="47" w:name="_Toc519976455"/>
       <w:r>
         <w:t>Conclusion</w:t>
       </w:r>
-      <w:bookmarkEnd w:id="45"/>
+      <w:bookmarkEnd w:id="47"/>
     </w:p>
     <w:p>
       <w:r>
@@ -22228,7 +24681,6 @@
     </w:p>
     <w:p>
       <w:r>
-        <w:lastRenderedPageBreak/>
         <w:t>P</w:t>
       </w:r>
       <w:r>
@@ -22243,7 +24695,7 @@
         <w:br w:type="page"/>
       </w:r>
     </w:p>
-    <w:bookmarkStart w:id="46" w:name="_Toc519867099" w:displacedByCustomXml="next"/>
+    <w:bookmarkStart w:id="48" w:name="_Toc519976456" w:displacedByCustomXml="next"/>
     <w:sdt>
       <w:sdtPr>
         <w:rPr>
@@ -22266,7 +24718,7 @@
           <w:r>
             <w:t>Bibliographie</w:t>
           </w:r>
-          <w:bookmarkEnd w:id="46"/>
+          <w:bookmarkEnd w:id="48"/>
         </w:p>
         <w:sdt>
           <w:sdtPr>
@@ -22280,6 +24732,8 @@
                 <w:ind w:left="720" w:hanging="720"/>
                 <w:rPr>
                   <w:noProof/>
+                  <w:sz w:val="24"/>
+                  <w:szCs w:val="24"/>
                 </w:rPr>
               </w:pPr>
               <w:r>
@@ -22295,7 +24749,14 @@
                 <w:rPr>
                   <w:noProof/>
                 </w:rPr>
-                <w:t xml:space="preserve">Bray, T. (2017). </w:t>
+                <w:t xml:space="preserve">Aleixandre-Benavent, R., Montalt-Resurecció, V., &amp; Valderrama-Zurián, J. (2014). </w:t>
+              </w:r>
+              <w:r>
+                <w:rPr>
+                  <w:noProof/>
+                  <w:lang w:val="en-US"/>
+                </w:rPr>
+                <w:t xml:space="preserve">A descriptive study of inaccuracy in article titles on bibliometrics published in biomedical journals. </w:t>
               </w:r>
               <w:r>
                 <w:rPr>
@@ -22303,45 +24764,13 @@
                   <w:iCs/>
                   <w:noProof/>
                 </w:rPr>
-                <w:t>The JavaScript Object Notation (JSON) Data Interchange Format</w:t>
+                <w:t>Scientometrics, 101(1)</w:t>
               </w:r>
               <w:r>
                 <w:rPr>
                   <w:noProof/>
                 </w:rPr>
-                <w:t>. Retrieved from IETF Tools: https://tools.ietf.org/html/rfc8259</w:t>
-              </w:r>
-            </w:p>
-            <w:p>
-              <w:pPr>
-                <w:pStyle w:val="Bibliographie"/>
-                <w:ind w:left="720" w:hanging="720"/>
-                <w:rPr>
-                  <w:noProof/>
-                  <w:lang w:val="en-US"/>
-                </w:rPr>
-              </w:pPr>
-              <w:r>
-                <w:rPr>
-                  <w:noProof/>
-                </w:rPr>
-                <w:t xml:space="preserve">Cori, M., &amp; David, S. (2008). Les corpus fondent-ils une nouvelle linguistique ? </w:t>
-              </w:r>
-              <w:r>
-                <w:rPr>
-                  <w:i/>
-                  <w:iCs/>
-                  <w:noProof/>
-                  <w:lang w:val="en-US"/>
-                </w:rPr>
-                <w:t>Langages, (3)</w:t>
-              </w:r>
-              <w:r>
-                <w:rPr>
-                  <w:noProof/>
-                  <w:lang w:val="en-US"/>
-                </w:rPr>
-                <w:t>, 111-129.</w:t>
+                <w:t>, 781-791.</w:t>
               </w:r>
             </w:p>
             <w:p>
@@ -22358,7 +24787,7 @@
                   <w:noProof/>
                   <w:lang w:val="en-US"/>
                 </w:rPr>
-                <w:t xml:space="preserve">Haggan, M. (2004). Research paper titles in literature, linguistics and science: dimensions of attraction. </w:t>
+                <w:t xml:space="preserve">Bray, T. (2017). </w:t>
               </w:r>
               <w:r>
                 <w:rPr>
@@ -22367,14 +24796,235 @@
                   <w:noProof/>
                   <w:lang w:val="en-US"/>
                 </w:rPr>
-                <w:t>Journal of Pragmatics, 2.36</w:t>
+                <w:t>The JavaScript Object Notation (JSON) Data Interchange Format</w:t>
               </w:r>
               <w:r>
                 <w:rPr>
                   <w:noProof/>
                   <w:lang w:val="en-US"/>
                 </w:rPr>
+                <w:t>. Retrieved from IETF Tools: https://tools.ietf.org/html/rfc8259</w:t>
+              </w:r>
+            </w:p>
+            <w:p>
+              <w:pPr>
+                <w:pStyle w:val="Bibliographie"/>
+                <w:ind w:left="720" w:hanging="720"/>
+                <w:rPr>
+                  <w:noProof/>
+                </w:rPr>
+              </w:pPr>
+              <w:r>
+                <w:rPr>
+                  <w:noProof/>
+                </w:rPr>
+                <w:t xml:space="preserve">Cori, M., &amp; David, S. (2008). Les corpus fondent-ils une nouvelle linguistique ? </w:t>
+              </w:r>
+              <w:r>
+                <w:rPr>
+                  <w:i/>
+                  <w:iCs/>
+                  <w:noProof/>
+                </w:rPr>
+                <w:t>Langages, (3)</w:t>
+              </w:r>
+              <w:r>
+                <w:rPr>
+                  <w:noProof/>
+                </w:rPr>
+                <w:t>, 111-129.</w:t>
+              </w:r>
+            </w:p>
+            <w:p>
+              <w:pPr>
+                <w:pStyle w:val="Bibliographie"/>
+                <w:ind w:left="720" w:hanging="720"/>
+                <w:rPr>
+                  <w:noProof/>
+                </w:rPr>
+              </w:pPr>
+              <w:r>
+                <w:rPr>
+                  <w:noProof/>
+                  <w:lang w:val="en-US"/>
+                </w:rPr>
+                <w:t xml:space="preserve">Dillon, J. (1981). The emergence of the colon: an empirical correlate of scholarship. </w:t>
+              </w:r>
+              <w:r>
+                <w:rPr>
+                  <w:i/>
+                  <w:iCs/>
+                  <w:noProof/>
+                </w:rPr>
+                <w:t>American Psychologist, 36</w:t>
+              </w:r>
+              <w:r>
+                <w:rPr>
+                  <w:noProof/>
+                </w:rPr>
+                <w:t>, 879-884.</w:t>
+              </w:r>
+            </w:p>
+            <w:p>
+              <w:pPr>
+                <w:pStyle w:val="Bibliographie"/>
+                <w:ind w:left="720" w:hanging="720"/>
+                <w:rPr>
+                  <w:noProof/>
+                </w:rPr>
+              </w:pPr>
+              <w:r>
+                <w:rPr>
+                  <w:noProof/>
+                </w:rPr>
+                <w:t xml:space="preserve">Gilquin, G., &amp; Gries, S. T. (2009). </w:t>
+              </w:r>
+              <w:r>
+                <w:rPr>
+                  <w:noProof/>
+                  <w:lang w:val="en-US"/>
+                </w:rPr>
+                <w:t xml:space="preserve">Corpora and experimental methods: A state-of-the-art review. </w:t>
+              </w:r>
+              <w:r>
+                <w:rPr>
+                  <w:i/>
+                  <w:iCs/>
+                  <w:noProof/>
+                </w:rPr>
+                <w:t>Corpus Linguistics and Linguistic Theory, 5(1)</w:t>
+              </w:r>
+              <w:r>
+                <w:rPr>
+                  <w:noProof/>
+                </w:rPr>
+                <w:t>, 1-26.</w:t>
+              </w:r>
+            </w:p>
+            <w:p>
+              <w:pPr>
+                <w:pStyle w:val="Bibliographie"/>
+                <w:ind w:left="720" w:hanging="720"/>
+                <w:rPr>
+                  <w:noProof/>
+                </w:rPr>
+              </w:pPr>
+              <w:r>
+                <w:rPr>
+                  <w:noProof/>
+                  <w:lang w:val="en-US"/>
+                </w:rPr>
+                <w:t xml:space="preserve">Haggan, M. (2004). Research paper titles in literature, linguistics and science: dimensions of attraction. </w:t>
+              </w:r>
+              <w:r>
+                <w:rPr>
+                  <w:i/>
+                  <w:iCs/>
+                  <w:noProof/>
+                </w:rPr>
+                <w:t>Journal of Pragmatics, 2.36</w:t>
+              </w:r>
+              <w:r>
+                <w:rPr>
+                  <w:noProof/>
+                </w:rPr>
                 <w:t>, 293-317.</w:t>
+              </w:r>
+            </w:p>
+            <w:p>
+              <w:pPr>
+                <w:pStyle w:val="Bibliographie"/>
+                <w:ind w:left="720" w:hanging="720"/>
+                <w:rPr>
+                  <w:noProof/>
+                </w:rPr>
+              </w:pPr>
+              <w:r>
+                <w:rPr>
+                  <w:noProof/>
+                  <w:lang w:val="en-US"/>
+                </w:rPr>
+                <w:t xml:space="preserve">Jamali, H. R. (2011). Article title type and its relation with the number of downloads and citations. </w:t>
+              </w:r>
+              <w:r>
+                <w:rPr>
+                  <w:i/>
+                  <w:iCs/>
+                  <w:noProof/>
+                </w:rPr>
+                <w:t>Scientometrics, 88(2)</w:t>
+              </w:r>
+              <w:r>
+                <w:rPr>
+                  <w:noProof/>
+                </w:rPr>
+                <w:t>, 653-661.</w:t>
+              </w:r>
+            </w:p>
+            <w:p>
+              <w:pPr>
+                <w:pStyle w:val="Bibliographie"/>
+                <w:ind w:left="720" w:hanging="720"/>
+                <w:rPr>
+                  <w:noProof/>
+                  <w:lang w:val="en-US"/>
+                </w:rPr>
+              </w:pPr>
+              <w:r>
+                <w:rPr>
+                  <w:noProof/>
+                  <w:lang w:val="en-US"/>
+                </w:rPr>
+                <w:t xml:space="preserve">Leech, G. N. (2000). Grammars of spoken English: New outcomes of corpus-oriented research. </w:t>
+              </w:r>
+              <w:r>
+                <w:rPr>
+                  <w:i/>
+                  <w:iCs/>
+                  <w:noProof/>
+                  <w:lang w:val="en-US"/>
+                </w:rPr>
+                <w:t>Language Learning 50 (4)</w:t>
+              </w:r>
+              <w:r>
+                <w:rPr>
+                  <w:noProof/>
+                  <w:lang w:val="en-US"/>
+                </w:rPr>
+                <w:t>, 675-724.</w:t>
+              </w:r>
+            </w:p>
+            <w:p>
+              <w:pPr>
+                <w:pStyle w:val="Bibliographie"/>
+                <w:ind w:left="720" w:hanging="720"/>
+                <w:rPr>
+                  <w:noProof/>
+                  <w:lang w:val="en-US"/>
+                </w:rPr>
+              </w:pPr>
+              <w:r>
+                <w:rPr>
+                  <w:noProof/>
+                  <w:lang w:val="en-US"/>
+                </w:rPr>
+                <w:t xml:space="preserve">Lester, J. (1993). </w:t>
+              </w:r>
+              <w:r>
+                <w:rPr>
+                  <w:i/>
+                  <w:iCs/>
+                  <w:noProof/>
+                  <w:lang w:val="en-US"/>
+                </w:rPr>
+                <w:t>Writing Research Papers. A complete Guide.</w:t>
+              </w:r>
+              <w:r>
+                <w:rPr>
+                  <w:noProof/>
+                  <w:lang w:val="en-US"/>
+                </w:rPr>
+                <w:t xml:space="preserve"> Harper Collins.</w:t>
               </w:r>
             </w:p>
             <w:p>
@@ -22442,11 +25092,82 @@
                 <w:ind w:left="720" w:hanging="720"/>
                 <w:rPr>
                   <w:noProof/>
+                  <w:lang w:val="en-US"/>
                 </w:rPr>
               </w:pPr>
               <w:r>
                 <w:rPr>
                   <w:noProof/>
+                </w:rPr>
+                <w:t xml:space="preserve">Martin, R. (2002). </w:t>
+              </w:r>
+              <w:r>
+                <w:rPr>
+                  <w:i/>
+                  <w:iCs/>
+                  <w:noProof/>
+                </w:rPr>
+                <w:t>Comprendre la linguistique, épistémologie élémentaire d'une discipline.</w:t>
+              </w:r>
+              <w:r>
+                <w:rPr>
+                  <w:noProof/>
+                </w:rPr>
+                <w:t xml:space="preserve"> </w:t>
+              </w:r>
+              <w:r>
+                <w:rPr>
+                  <w:noProof/>
+                  <w:lang w:val="en-US"/>
+                </w:rPr>
+                <w:t>Paris: PUF.</w:t>
+              </w:r>
+            </w:p>
+            <w:p>
+              <w:pPr>
+                <w:pStyle w:val="Bibliographie"/>
+                <w:ind w:left="720" w:hanging="720"/>
+                <w:rPr>
+                  <w:noProof/>
+                  <w:lang w:val="en-US"/>
+                </w:rPr>
+              </w:pPr>
+              <w:r>
+                <w:rPr>
+                  <w:noProof/>
+                  <w:lang w:val="en-US"/>
+                </w:rPr>
+                <w:t xml:space="preserve">Nagano, R. L. (2015). Research article titles and disciplinary conventions: A corpus study of eight disciplines. </w:t>
+              </w:r>
+              <w:r>
+                <w:rPr>
+                  <w:i/>
+                  <w:iCs/>
+                  <w:noProof/>
+                  <w:lang w:val="en-US"/>
+                </w:rPr>
+                <w:t>Journal of Academic Writing, 5(1)</w:t>
+              </w:r>
+              <w:r>
+                <w:rPr>
+                  <w:noProof/>
+                  <w:lang w:val="en-US"/>
+                </w:rPr>
+                <w:t>, 133-144.</w:t>
+              </w:r>
+            </w:p>
+            <w:p>
+              <w:pPr>
+                <w:pStyle w:val="Bibliographie"/>
+                <w:ind w:left="720" w:hanging="720"/>
+                <w:rPr>
+                  <w:noProof/>
+                </w:rPr>
+              </w:pPr>
+              <w:r>
+                <w:rPr>
+                  <w:noProof/>
+                  <w:lang w:val="en-US"/>
                 </w:rPr>
                 <w:t xml:space="preserve">Neveu, F. (2017). </w:t>
               </w:r>
@@ -22455,14 +25176,22 @@
                   <w:i/>
                   <w:iCs/>
                   <w:noProof/>
+                  <w:lang w:val="en-US"/>
                 </w:rPr>
                 <w:t>Lexique des notions linguistiques.</w:t>
               </w:r>
               <w:r>
                 <w:rPr>
                   <w:noProof/>
+                  <w:lang w:val="en-US"/>
                 </w:rPr>
-                <w:t xml:space="preserve"> Armand Colin.</w:t>
+                <w:t xml:space="preserve"> </w:t>
+              </w:r>
+              <w:r>
+                <w:rPr>
+                  <w:noProof/>
+                </w:rPr>
+                <w:t>Armand Colin.</w:t>
               </w:r>
             </w:p>
             <w:p>
@@ -22491,7 +25220,36 @@
                 <w:rPr>
                   <w:noProof/>
                 </w:rPr>
-                <w:t>. Retrieved from La Lettre de l'École des hautes études en sciences sociales, n°34: http://lettre.ehess.fr/index.php?5883</w:t>
+                <w:t>. Récupéré sur La Lettre de l'École des hautes études en sciences sociales, n°34: http://lettre.ehess.fr/index.php?5883</w:t>
+              </w:r>
+            </w:p>
+            <w:p>
+              <w:pPr>
+                <w:pStyle w:val="Bibliographie"/>
+                <w:ind w:left="720" w:hanging="720"/>
+                <w:rPr>
+                  <w:noProof/>
+                </w:rPr>
+              </w:pPr>
+              <w:r>
+                <w:rPr>
+                  <w:noProof/>
+                </w:rPr>
+                <w:t xml:space="preserve">Quiniou, S. C. (2012). Fouille de données pour la stylistique : cas des motifs séquentiels émergents. </w:t>
+              </w:r>
+              <w:r>
+                <w:rPr>
+                  <w:i/>
+                  <w:iCs/>
+                  <w:noProof/>
+                </w:rPr>
+                <w:t>Journées Internationales d'Analyse Statistique des Données Textuelles (JADT'12)</w:t>
+              </w:r>
+              <w:r>
+                <w:rPr>
+                  <w:noProof/>
+                </w:rPr>
+                <w:t xml:space="preserve"> (pp. 821-833). Liège: JADT.</w:t>
               </w:r>
             </w:p>
             <w:p>
@@ -22524,6 +25282,73 @@
                   <w:lang w:val="en-US"/>
                 </w:rPr>
                 <w:t>, 269-290.</w:t>
+              </w:r>
+            </w:p>
+            <w:p>
+              <w:pPr>
+                <w:pStyle w:val="Bibliographie"/>
+                <w:ind w:left="720" w:hanging="720"/>
+                <w:rPr>
+                  <w:noProof/>
+                  <w:lang w:val="en-US"/>
+                </w:rPr>
+              </w:pPr>
+              <w:r>
+                <w:rPr>
+                  <w:noProof/>
+                  <w:lang w:val="en-US"/>
+                </w:rPr>
+                <w:lastRenderedPageBreak/>
+                <w:t xml:space="preserve">Sagot, B. (2010). The Lefff, a freely available and large-coverage morphological and syntactic lexicon for French. </w:t>
+              </w:r>
+              <w:r>
+                <w:rPr>
+                  <w:i/>
+                  <w:iCs/>
+                  <w:noProof/>
+                  <w:lang w:val="en-US"/>
+                </w:rPr>
+                <w:t>7th international conference on Language Resources and Evaluation (LREC 2010).</w:t>
+              </w:r>
+              <w:r>
+                <w:rPr>
+                  <w:noProof/>
+                  <w:lang w:val="en-US"/>
+                </w:rPr>
+                <w:t xml:space="preserve"> La Valette.</w:t>
+              </w:r>
+            </w:p>
+            <w:p>
+              <w:pPr>
+                <w:pStyle w:val="Bibliographie"/>
+                <w:ind w:left="720" w:hanging="720"/>
+                <w:rPr>
+                  <w:noProof/>
+                  <w:lang w:val="en-US"/>
+                </w:rPr>
+              </w:pPr>
+              <w:r>
+                <w:rPr>
+                  <w:noProof/>
+                  <w:lang w:val="en-US"/>
+                </w:rPr>
+                <w:t xml:space="preserve">Schmid, H. (1994). Probabilistic part-of-speech tagging using decision trees. </w:t>
+              </w:r>
+              <w:r>
+                <w:rPr>
+                  <w:i/>
+                  <w:iCs/>
+                  <w:noProof/>
+                  <w:lang w:val="en-US"/>
+                </w:rPr>
+                <w:t>New methods in language processing</w:t>
+              </w:r>
+              <w:r>
+                <w:rPr>
+                  <w:noProof/>
+                  <w:lang w:val="en-US"/>
+                </w:rPr>
+                <w:t>, 154.</w:t>
               </w:r>
             </w:p>
             <w:p>
@@ -22573,6 +25398,71 @@
                   <w:noProof/>
                   <w:lang w:val="en-US"/>
                 </w:rPr>
+                <w:t xml:space="preserve">Soler, V. (2007). Writing titles in science: An exploratory study. </w:t>
+              </w:r>
+              <w:r>
+                <w:rPr>
+                  <w:i/>
+                  <w:iCs/>
+                  <w:noProof/>
+                  <w:lang w:val="en-US"/>
+                </w:rPr>
+                <w:t>English for Specific Purposes, 26</w:t>
+              </w:r>
+              <w:r>
+                <w:rPr>
+                  <w:noProof/>
+                  <w:lang w:val="en-US"/>
+                </w:rPr>
+                <w:t>, 90–102.</w:t>
+              </w:r>
+            </w:p>
+            <w:p>
+              <w:pPr>
+                <w:pStyle w:val="Bibliographie"/>
+                <w:ind w:left="720" w:hanging="720"/>
+                <w:rPr>
+                  <w:noProof/>
+                  <w:lang w:val="en-US"/>
+                </w:rPr>
+              </w:pPr>
+              <w:r>
+                <w:rPr>
+                  <w:noProof/>
+                  <w:lang w:val="en-US"/>
+                </w:rPr>
+                <w:t xml:space="preserve">Swales, J. M. (1990). Genre Analysis. </w:t>
+              </w:r>
+              <w:r>
+                <w:rPr>
+                  <w:i/>
+                  <w:iCs/>
+                  <w:noProof/>
+                  <w:lang w:val="en-US"/>
+                </w:rPr>
+                <w:t>English in Academic and Research Settings</w:t>
+              </w:r>
+              <w:r>
+                <w:rPr>
+                  <w:noProof/>
+                  <w:lang w:val="en-US"/>
+                </w:rPr>
+                <w:t>.</w:t>
+              </w:r>
+            </w:p>
+            <w:p>
+              <w:pPr>
+                <w:pStyle w:val="Bibliographie"/>
+                <w:ind w:left="720" w:hanging="720"/>
+                <w:rPr>
+                  <w:noProof/>
+                </w:rPr>
+              </w:pPr>
+              <w:r>
+                <w:rPr>
+                  <w:noProof/>
+                  <w:lang w:val="en-US"/>
+                </w:rPr>
                 <w:t xml:space="preserve">Urieli, A. (2013). </w:t>
               </w:r>
               <w:r>
@@ -22589,7 +25479,49 @@
                   <w:noProof/>
                   <w:lang w:val="en-US"/>
                 </w:rPr>
-                <w:t xml:space="preserve"> Toulouse: Doctoral dissertation, Université de Toulouse II-Le Mirail.</w:t>
+                <w:t xml:space="preserve"> </w:t>
+              </w:r>
+              <w:r>
+                <w:rPr>
+                  <w:noProof/>
+                </w:rPr>
+                <w:t>Toulouse: Doctoral dissertation, Université de Toulouse II-Le Mirail.</w:t>
+              </w:r>
+            </w:p>
+            <w:p>
+              <w:pPr>
+                <w:pStyle w:val="Bibliographie"/>
+                <w:ind w:left="720" w:hanging="720"/>
+                <w:rPr>
+                  <w:noProof/>
+                </w:rPr>
+              </w:pPr>
+              <w:r>
+                <w:rPr>
+                  <w:noProof/>
+                </w:rPr>
+                <w:t xml:space="preserve">Whissell, C. (2004). </w:t>
+              </w:r>
+              <w:r>
+                <w:rPr>
+                  <w:noProof/>
+                  <w:lang w:val="en-US"/>
+                </w:rPr>
+                <w:t xml:space="preserve">Titles of articles published in the journal Psychological Reports: Changes in language, emotion, and imagery over time. </w:t>
+              </w:r>
+              <w:r>
+                <w:rPr>
+                  <w:i/>
+                  <w:iCs/>
+                  <w:noProof/>
+                </w:rPr>
+                <w:t>Psychological reports, 94(3)</w:t>
+              </w:r>
+              <w:r>
+                <w:rPr>
+                  <w:noProof/>
+                </w:rPr>
+                <w:t>, 807-813.</w:t>
               </w:r>
             </w:p>
             <w:p>
@@ -22624,20 +25556,20 @@
       <w:pPr>
         <w:pStyle w:val="Titre1"/>
       </w:pPr>
-      <w:bookmarkStart w:id="47" w:name="_Toc519867100"/>
+      <w:bookmarkStart w:id="49" w:name="_Toc519976457"/>
       <w:r>
         <w:lastRenderedPageBreak/>
         <w:t>Annexes</w:t>
       </w:r>
-      <w:bookmarkEnd w:id="47"/>
+      <w:bookmarkEnd w:id="49"/>
     </w:p>
     <w:p>
       <w:pPr>
         <w:pStyle w:val="Titre2"/>
       </w:pPr>
-      <w:bookmarkStart w:id="48" w:name="_A1._Requêtes_Apache"/>
-      <w:bookmarkStart w:id="49" w:name="_Toc519867101"/>
-      <w:bookmarkEnd w:id="48"/>
+      <w:bookmarkStart w:id="50" w:name="_A1._Requêtes_Apache"/>
+      <w:bookmarkStart w:id="51" w:name="_Toc519976458"/>
+      <w:bookmarkEnd w:id="50"/>
       <w:r>
         <w:t xml:space="preserve">A1. Requêtes Apache </w:t>
       </w:r>
@@ -22649,17 +25581,17 @@
       <w:r>
         <w:t xml:space="preserve"> sur HAL</w:t>
       </w:r>
-      <w:bookmarkEnd w:id="49"/>
+      <w:bookmarkEnd w:id="51"/>
     </w:p>
     <w:p>
       <w:pPr>
         <w:pStyle w:val="Titre3"/>
       </w:pPr>
-      <w:bookmarkStart w:id="50" w:name="_Toc519867102"/>
+      <w:bookmarkStart w:id="52" w:name="_Toc519976459"/>
       <w:r>
         <w:t>A1.A Requêtes</w:t>
       </w:r>
-      <w:bookmarkEnd w:id="50"/>
+      <w:bookmarkEnd w:id="52"/>
     </w:p>
     <w:p>
       <w:pPr>
@@ -23110,7 +26042,7 @@
           <w:szCs w:val="18"/>
         </w:rPr>
       </w:pPr>
-      <w:bookmarkStart w:id="51" w:name="_Toc504428837"/>
+      <w:bookmarkStart w:id="53" w:name="_Toc504428837"/>
       <w:r>
         <w:rPr>
           <w:rFonts w:ascii="Calibri" w:eastAsia="SimSun" w:hAnsi="Calibri" w:cs="Times New Roman"/>
@@ -23214,7 +26146,7 @@
         </w:rPr>
         <w:t xml:space="preserve"> formaté pour plus de lisibilité</w:t>
       </w:r>
-      <w:bookmarkEnd w:id="51"/>
+      <w:bookmarkEnd w:id="53"/>
     </w:p>
     <w:p>
       <w:pPr>
@@ -23723,7 +26655,7 @@
           <w:szCs w:val="18"/>
         </w:rPr>
       </w:pPr>
-      <w:bookmarkStart w:id="52" w:name="_Toc504428838"/>
+      <w:bookmarkStart w:id="54" w:name="_Toc504428838"/>
       <w:r>
         <w:rPr>
           <w:rFonts w:ascii="Calibri" w:eastAsia="SimSun" w:hAnsi="Calibri" w:cs="Times New Roman"/>
@@ -23803,7 +26735,7 @@
         </w:rPr>
         <w:t>a et 2b : création et consultation d’un cache</w:t>
       </w:r>
-      <w:bookmarkEnd w:id="52"/>
+      <w:bookmarkEnd w:id="54"/>
     </w:p>
     <w:p>
       <w:pPr>
@@ -23827,8 +26759,8 @@
           <w:rFonts w:eastAsia="Times New Roman"/>
         </w:rPr>
       </w:pPr>
-      <w:bookmarkStart w:id="53" w:name="_Toc504428861"/>
-      <w:bookmarkStart w:id="54" w:name="_Toc519867103"/>
+      <w:bookmarkStart w:id="55" w:name="_Toc504428861"/>
+      <w:bookmarkStart w:id="56" w:name="_Toc519976460"/>
       <w:r>
         <w:rPr>
           <w:rFonts w:eastAsia="Times New Roman"/>
@@ -23841,8 +26773,8 @@
         </w:rPr>
         <w:t xml:space="preserve"> Résultats</w:t>
       </w:r>
-      <w:bookmarkEnd w:id="53"/>
-      <w:bookmarkEnd w:id="54"/>
+      <w:bookmarkEnd w:id="55"/>
+      <w:bookmarkEnd w:id="56"/>
     </w:p>
     <w:p>
       <w:pPr>
@@ -24402,7 +27334,7 @@
           <w:szCs w:val="18"/>
         </w:rPr>
       </w:pPr>
-      <w:bookmarkStart w:id="55" w:name="_Toc504428839"/>
+      <w:bookmarkStart w:id="57" w:name="_Toc504428839"/>
       <w:r>
         <w:rPr>
           <w:rFonts w:ascii="Calibri" w:eastAsia="SimSun" w:hAnsi="Calibri" w:cs="Times New Roman"/>
@@ -24482,7 +27414,7 @@
         </w:rPr>
         <w:t> : exemple d’un élément de résultats au format JSON</w:t>
       </w:r>
-      <w:bookmarkEnd w:id="55"/>
+      <w:bookmarkEnd w:id="57"/>
     </w:p>
     <w:p>
       <w:pPr>
@@ -24948,7 +27880,7 @@
           <w:szCs w:val="18"/>
         </w:rPr>
       </w:pPr>
-      <w:bookmarkStart w:id="56" w:name="_Toc504428840"/>
+      <w:bookmarkStart w:id="58" w:name="_Toc504428840"/>
       <w:r>
         <w:rPr>
           <w:rFonts w:ascii="Calibri" w:eastAsia="SimSun" w:hAnsi="Calibri" w:cs="Times New Roman"/>
@@ -25028,7 +27960,7 @@
         </w:rPr>
         <w:t xml:space="preserve"> : une ligne de notre premier corpus de travail</w:t>
       </w:r>
-      <w:bookmarkEnd w:id="56"/>
+      <w:bookmarkEnd w:id="58"/>
     </w:p>
     <w:p>
       <w:pPr>
@@ -25049,7 +27981,7 @@
       <w:pPr>
         <w:pStyle w:val="Titre2"/>
       </w:pPr>
-      <w:bookmarkStart w:id="57" w:name="_Toc519867104"/>
+      <w:bookmarkStart w:id="59" w:name="_Toc519976461"/>
       <w:r>
         <w:t>AX</w:t>
       </w:r>
@@ -25071,7 +28003,7 @@
       <w:r>
         <w:t xml:space="preserve"> mentionnés</w:t>
       </w:r>
-      <w:bookmarkEnd w:id="57"/>
+      <w:bookmarkEnd w:id="59"/>
     </w:p>
     <w:p>
       <w:pPr>
@@ -25469,7 +28401,7 @@
       <w:pPr>
         <w:pStyle w:val="Titre2"/>
       </w:pPr>
-      <w:bookmarkStart w:id="58" w:name="_Toc519867105"/>
+      <w:bookmarkStart w:id="60" w:name="_Toc519976462"/>
       <w:r>
         <w:t xml:space="preserve">AY. Codes des étiquettes de catégorie de discours de </w:t>
       </w:r>
@@ -25477,7 +28409,7 @@
       <w:r>
         <w:t>Talismane</w:t>
       </w:r>
-      <w:bookmarkEnd w:id="58"/>
+      <w:bookmarkEnd w:id="60"/>
       <w:proofErr w:type="spellEnd"/>
     </w:p>
     <w:p>
@@ -26332,7 +29264,7 @@
           <mc:AlternateContent>
             <mc:Choice Requires="wpg">
               <w:drawing>
-                <wp:anchor distT="0" distB="0" distL="114300" distR="114300" simplePos="0" relativeHeight="251657216" behindDoc="0" locked="0" layoutInCell="1" allowOverlap="1" wp14:anchorId="752B3A87" wp14:editId="167152A5">
+                <wp:anchor distT="0" distB="0" distL="114300" distR="114300" simplePos="0" relativeHeight="251659264" behindDoc="0" locked="0" layoutInCell="1" allowOverlap="1" wp14:anchorId="752B3A87" wp14:editId="167152A5">
                   <wp:simplePos x="0" y="0"/>
                   <wp:positionH relativeFrom="page">
                     <wp:align>center</wp:align>
@@ -26572,7 +29504,7 @@
             </mc:Choice>
             <mc:Fallback>
               <w:pict>
-                <v:group w14:anchorId="752B3A87" id="Groupe 5" o:spid="_x0000_s1026" style="position:absolute;left:0;text-align:left;margin-left:0;margin-top:0;width:610.5pt;height:15pt;z-index:251657216;mso-width-percent:1000;mso-position-horizontal:center;mso-position-horizontal-relative:page;mso-position-vertical:center;mso-position-vertical-relative:bottom-margin-area;mso-width-percent:1000" coordorigin=",14970" coordsize="12255,300" o:gfxdata="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">
+                <v:group w14:anchorId="752B3A87" id="Groupe 5" o:spid="_x0000_s1026" style="position:absolute;left:0;text-align:left;margin-left:0;margin-top:0;width:610.5pt;height:15pt;z-index:251659264;mso-width-percent:1000;mso-position-horizontal:center;mso-position-horizontal-relative:page;mso-position-vertical:center;mso-position-vertical-relative:bottom-margin-area;mso-width-percent:1000" coordorigin=",14970" coordsize="12255,300" o:gfxdata="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">
                   <v:shapetype id="_x0000_t202" coordsize="21600,21600" o:spt="202" path="m,l,21600r21600,l21600,xe">
                     <v:stroke joinstyle="miter"/>
                     <v:path gradientshapeok="t" o:connecttype="rect"/>
@@ -26743,20 +29675,13 @@
         </w:r>
       </w:hyperlink>
       <w:r>
-        <w:t xml:space="preserve"> </w:t>
-      </w:r>
-    </w:p>
-  </w:footnote>
-  <w:footnote w:id="2">
-    <w:p>
-      <w:pPr>
-        <w:pStyle w:val="Notedebasdepage"/>
-      </w:pPr>
-      <w:r>
-        <w:rPr>
-          <w:rStyle w:val="Appelnotedebasdep"/>
-        </w:rPr>
-        <w:footnoteRef/>
+        <w:t xml:space="preserve">   </w:t>
+      </w:r>
+      <w:r>
+        <w:rPr>
+          <w:vertAlign w:val="superscript"/>
+        </w:rPr>
+        <w:t>2</w:t>
       </w:r>
       <w:r>
         <w:t xml:space="preserve"> </w:t>
@@ -26774,7 +29699,7 @@
       </w:r>
     </w:p>
   </w:footnote>
-  <w:footnote w:id="3">
+  <w:footnote w:id="2">
     <w:p>
       <w:pPr>
         <w:pStyle w:val="Notedebasdepage"/>
@@ -26801,7 +29726,7 @@
       </w:r>
     </w:p>
   </w:footnote>
-  <w:footnote w:id="4">
+  <w:footnote w:id="3">
     <w:p>
       <w:pPr>
         <w:pStyle w:val="Notedebasdepage"/>
@@ -26828,7 +29753,7 @@
       </w:r>
     </w:p>
   </w:footnote>
-  <w:footnote w:id="5">
+  <w:footnote w:id="4">
     <w:p>
       <w:pPr>
         <w:pStyle w:val="Notedebasdepage"/>
@@ -26855,7 +29780,7 @@
       </w:r>
     </w:p>
   </w:footnote>
-  <w:footnote w:id="6">
+  <w:footnote w:id="5">
     <w:p>
       <w:pPr>
         <w:pStyle w:val="Notedebasdepage"/>
@@ -26882,7 +29807,7 @@
       </w:r>
     </w:p>
   </w:footnote>
-  <w:footnote w:id="7">
+  <w:footnote w:id="6">
     <w:p>
       <w:pPr>
         <w:pStyle w:val="Notedebasdepage"/>
@@ -26909,7 +29834,7 @@
       </w:r>
     </w:p>
   </w:footnote>
-  <w:footnote w:id="8">
+  <w:footnote w:id="7">
     <w:p>
       <w:pPr>
         <w:pStyle w:val="Notedebasdepage"/>
@@ -26936,7 +29861,7 @@
       </w:r>
     </w:p>
   </w:footnote>
-  <w:footnote w:id="9">
+  <w:footnote w:id="8">
     <w:p>
       <w:pPr>
         <w:pStyle w:val="Notedebasdepage"/>
@@ -26963,7 +29888,7 @@
       </w:r>
     </w:p>
   </w:footnote>
-  <w:footnote w:id="10">
+  <w:footnote w:id="9">
     <w:p>
       <w:pPr>
         <w:pStyle w:val="Notedebasdepage"/>
@@ -26990,7 +29915,7 @@
       </w:r>
     </w:p>
   </w:footnote>
-  <w:footnote w:id="11">
+  <w:footnote w:id="10">
     <w:p>
       <w:pPr>
         <w:pStyle w:val="Notedebasdepage"/>
@@ -27017,6 +29942,31 @@
       </w:r>
     </w:p>
   </w:footnote>
+  <w:footnote w:id="11">
+    <w:p>
+      <w:pPr>
+        <w:pStyle w:val="Notedebasdepage"/>
+      </w:pPr>
+      <w:r>
+        <w:rPr>
+          <w:rStyle w:val="Appelnotedebasdep"/>
+        </w:rPr>
+        <w:footnoteRef/>
+      </w:r>
+      <w:r>
+        <w:t xml:space="preserve"> Les guillemets français « » présente l’avantage d’être différenciés entre l’ouvrant et le fermant. </w:t>
+      </w:r>
+      <w:r>
+        <w:rPr>
+          <w:b/>
+        </w:rPr>
+        <w:t>Nous remarquons que 293 titres, soit 0,19% ont des problèmes de cohérence : présence d’un ouvrant sans le fermant ou présence d’un fermant sans l’ouvrant.</w:t>
+      </w:r>
+      <w:r>
+        <w:t xml:space="preserve"> Le nombre de titres concernés est néanmoins très faible.</w:t>
+      </w:r>
+    </w:p>
+  </w:footnote>
   <w:footnote w:id="12">
     <w:p>
       <w:pPr>
@@ -27029,32 +29979,15 @@
         <w:footnoteRef/>
       </w:r>
       <w:r>
-        <w:t xml:space="preserve"> Les guillemets français « » présente l’avantage d’être différenciés entre l’ouvrant et le fermant. </w:t>
-      </w:r>
-      <w:r>
-        <w:rPr>
-          <w:b/>
-        </w:rPr>
-        <w:t>Nous remarquons que 293 titres, soit 0,19% ont des problèmes de cohérence : présence d’un ouvrant sans le fermant ou présence d’un fermant sans l’ouvrant.</w:t>
-      </w:r>
-      <w:r>
-        <w:t xml:space="preserve"> Le nombre de titres concernés est néanmoins très faible.</w:t>
-      </w:r>
-    </w:p>
-  </w:footnote>
-  <w:footnote w:id="13">
-    <w:p>
-      <w:pPr>
-        <w:pStyle w:val="Notedebasdepage"/>
-      </w:pPr>
-      <w:r>
-        <w:rPr>
-          <w:rStyle w:val="Appelnotedebasdep"/>
-        </w:rPr>
-        <w:footnoteRef/>
-      </w:r>
-      <w:r>
-        <w:t xml:space="preserve"> Nous utilisons dans ce document les étiquettes de Talismane pour les catégories. Celles utilisées ici sont DET pour déterminant, NC pour nom commun, P pour préposition. La liste complète est donnée en annexe.</w:t>
+        <w:t xml:space="preserve"> Nous utilisons dans ce document les étiquettes de </w:t>
+      </w:r>
+      <w:proofErr w:type="spellStart"/>
+      <w:r>
+        <w:t>Talismane</w:t>
+      </w:r>
+      <w:proofErr w:type="spellEnd"/>
+      <w:r>
+        <w:t xml:space="preserve"> pour les catégories. Celles utilisées ici sont DET pour déterminant, NC pour nom commun, P pour préposition. La liste complète est donnée en annexe.</w:t>
       </w:r>
     </w:p>
   </w:footnote>
@@ -27489,6 +30422,232 @@
     </w:lvl>
   </w:abstractNum>
   <w:abstractNum w:abstractNumId="4" w15:restartNumberingAfterBreak="0">
+    <w:nsid w:val="42712884"/>
+    <w:multiLevelType w:val="hybridMultilevel"/>
+    <w:tmpl w:val="8154DE66"/>
+    <w:lvl w:ilvl="0" w:tplc="A4C21016">
+      <w:start w:val="349"/>
+      <w:numFmt w:val="bullet"/>
+      <w:lvlText w:val="-"/>
+      <w:lvlJc w:val="left"/>
+      <w:pPr>
+        <w:ind w:left="720" w:hanging="360"/>
+      </w:pPr>
+      <w:rPr>
+        <w:rFonts w:ascii="Calibri" w:eastAsiaTheme="minorHAnsi" w:hAnsi="Calibri" w:cstheme="minorBidi" w:hint="default"/>
+      </w:rPr>
+    </w:lvl>
+    <w:lvl w:ilvl="1" w:tplc="040C0003">
+      <w:start w:val="1"/>
+      <w:numFmt w:val="bullet"/>
+      <w:lvlText w:val="o"/>
+      <w:lvlJc w:val="left"/>
+      <w:pPr>
+        <w:ind w:left="1440" w:hanging="360"/>
+      </w:pPr>
+      <w:rPr>
+        <w:rFonts w:ascii="Courier New" w:hAnsi="Courier New" w:cs="Courier New" w:hint="default"/>
+      </w:rPr>
+    </w:lvl>
+    <w:lvl w:ilvl="2" w:tplc="040C0005">
+      <w:start w:val="1"/>
+      <w:numFmt w:val="bullet"/>
+      <w:lvlText w:val=""/>
+      <w:lvlJc w:val="left"/>
+      <w:pPr>
+        <w:ind w:left="2160" w:hanging="360"/>
+      </w:pPr>
+      <w:rPr>
+        <w:rFonts w:ascii="Wingdings" w:hAnsi="Wingdings" w:hint="default"/>
+      </w:rPr>
+    </w:lvl>
+    <w:lvl w:ilvl="3" w:tplc="040C0001">
+      <w:start w:val="1"/>
+      <w:numFmt w:val="bullet"/>
+      <w:lvlText w:val=""/>
+      <w:lvlJc w:val="left"/>
+      <w:pPr>
+        <w:ind w:left="2880" w:hanging="360"/>
+      </w:pPr>
+      <w:rPr>
+        <w:rFonts w:ascii="Symbol" w:hAnsi="Symbol" w:hint="default"/>
+      </w:rPr>
+    </w:lvl>
+    <w:lvl w:ilvl="4" w:tplc="040C0003">
+      <w:start w:val="1"/>
+      <w:numFmt w:val="bullet"/>
+      <w:lvlText w:val="o"/>
+      <w:lvlJc w:val="left"/>
+      <w:pPr>
+        <w:ind w:left="3600" w:hanging="360"/>
+      </w:pPr>
+      <w:rPr>
+        <w:rFonts w:ascii="Courier New" w:hAnsi="Courier New" w:cs="Courier New" w:hint="default"/>
+      </w:rPr>
+    </w:lvl>
+    <w:lvl w:ilvl="5" w:tplc="040C0005">
+      <w:start w:val="1"/>
+      <w:numFmt w:val="bullet"/>
+      <w:lvlText w:val=""/>
+      <w:lvlJc w:val="left"/>
+      <w:pPr>
+        <w:ind w:left="4320" w:hanging="360"/>
+      </w:pPr>
+      <w:rPr>
+        <w:rFonts w:ascii="Wingdings" w:hAnsi="Wingdings" w:hint="default"/>
+      </w:rPr>
+    </w:lvl>
+    <w:lvl w:ilvl="6" w:tplc="040C0001">
+      <w:start w:val="1"/>
+      <w:numFmt w:val="bullet"/>
+      <w:lvlText w:val=""/>
+      <w:lvlJc w:val="left"/>
+      <w:pPr>
+        <w:ind w:left="5040" w:hanging="360"/>
+      </w:pPr>
+      <w:rPr>
+        <w:rFonts w:ascii="Symbol" w:hAnsi="Symbol" w:hint="default"/>
+      </w:rPr>
+    </w:lvl>
+    <w:lvl w:ilvl="7" w:tplc="040C0003">
+      <w:start w:val="1"/>
+      <w:numFmt w:val="bullet"/>
+      <w:lvlText w:val="o"/>
+      <w:lvlJc w:val="left"/>
+      <w:pPr>
+        <w:ind w:left="5760" w:hanging="360"/>
+      </w:pPr>
+      <w:rPr>
+        <w:rFonts w:ascii="Courier New" w:hAnsi="Courier New" w:cs="Courier New" w:hint="default"/>
+      </w:rPr>
+    </w:lvl>
+    <w:lvl w:ilvl="8" w:tplc="040C0005">
+      <w:start w:val="1"/>
+      <w:numFmt w:val="bullet"/>
+      <w:lvlText w:val=""/>
+      <w:lvlJc w:val="left"/>
+      <w:pPr>
+        <w:ind w:left="6480" w:hanging="360"/>
+      </w:pPr>
+      <w:rPr>
+        <w:rFonts w:ascii="Wingdings" w:hAnsi="Wingdings" w:hint="default"/>
+      </w:rPr>
+    </w:lvl>
+  </w:abstractNum>
+  <w:abstractNum w:abstractNumId="5" w15:restartNumberingAfterBreak="0">
+    <w:nsid w:val="48CA3E5F"/>
+    <w:multiLevelType w:val="hybridMultilevel"/>
+    <w:tmpl w:val="0BFE5894"/>
+    <w:lvl w:ilvl="0" w:tplc="040C0001">
+      <w:start w:val="1"/>
+      <w:numFmt w:val="bullet"/>
+      <w:lvlText w:val=""/>
+      <w:lvlJc w:val="left"/>
+      <w:pPr>
+        <w:ind w:left="1428" w:hanging="360"/>
+      </w:pPr>
+      <w:rPr>
+        <w:rFonts w:ascii="Symbol" w:hAnsi="Symbol" w:hint="default"/>
+      </w:rPr>
+    </w:lvl>
+    <w:lvl w:ilvl="1" w:tplc="040C0003" w:tentative="1">
+      <w:start w:val="1"/>
+      <w:numFmt w:val="bullet"/>
+      <w:lvlText w:val="o"/>
+      <w:lvlJc w:val="left"/>
+      <w:pPr>
+        <w:ind w:left="2148" w:hanging="360"/>
+      </w:pPr>
+      <w:rPr>
+        <w:rFonts w:ascii="Courier New" w:hAnsi="Courier New" w:cs="Courier New" w:hint="default"/>
+      </w:rPr>
+    </w:lvl>
+    <w:lvl w:ilvl="2" w:tplc="040C0005" w:tentative="1">
+      <w:start w:val="1"/>
+      <w:numFmt w:val="bullet"/>
+      <w:lvlText w:val=""/>
+      <w:lvlJc w:val="left"/>
+      <w:pPr>
+        <w:ind w:left="2868" w:hanging="360"/>
+      </w:pPr>
+      <w:rPr>
+        <w:rFonts w:ascii="Wingdings" w:hAnsi="Wingdings" w:hint="default"/>
+      </w:rPr>
+    </w:lvl>
+    <w:lvl w:ilvl="3" w:tplc="040C0001" w:tentative="1">
+      <w:start w:val="1"/>
+      <w:numFmt w:val="bullet"/>
+      <w:lvlText w:val=""/>
+      <w:lvlJc w:val="left"/>
+      <w:pPr>
+        <w:ind w:left="3588" w:hanging="360"/>
+      </w:pPr>
+      <w:rPr>
+        <w:rFonts w:ascii="Symbol" w:hAnsi="Symbol" w:hint="default"/>
+      </w:rPr>
+    </w:lvl>
+    <w:lvl w:ilvl="4" w:tplc="040C0003" w:tentative="1">
+      <w:start w:val="1"/>
+      <w:numFmt w:val="bullet"/>
+      <w:lvlText w:val="o"/>
+      <w:lvlJc w:val="left"/>
+      <w:pPr>
+        <w:ind w:left="4308" w:hanging="360"/>
+      </w:pPr>
+      <w:rPr>
+        <w:rFonts w:ascii="Courier New" w:hAnsi="Courier New" w:cs="Courier New" w:hint="default"/>
+      </w:rPr>
+    </w:lvl>
+    <w:lvl w:ilvl="5" w:tplc="040C0005" w:tentative="1">
+      <w:start w:val="1"/>
+      <w:numFmt w:val="bullet"/>
+      <w:lvlText w:val=""/>
+      <w:lvlJc w:val="left"/>
+      <w:pPr>
+        <w:ind w:left="5028" w:hanging="360"/>
+      </w:pPr>
+      <w:rPr>
+        <w:rFonts w:ascii="Wingdings" w:hAnsi="Wingdings" w:hint="default"/>
+      </w:rPr>
+    </w:lvl>
+    <w:lvl w:ilvl="6" w:tplc="040C0001" w:tentative="1">
+      <w:start w:val="1"/>
+      <w:numFmt w:val="bullet"/>
+      <w:lvlText w:val=""/>
+      <w:lvlJc w:val="left"/>
+      <w:pPr>
+        <w:ind w:left="5748" w:hanging="360"/>
+      </w:pPr>
+      <w:rPr>
+        <w:rFonts w:ascii="Symbol" w:hAnsi="Symbol" w:hint="default"/>
+      </w:rPr>
+    </w:lvl>
+    <w:lvl w:ilvl="7" w:tplc="040C0003" w:tentative="1">
+      <w:start w:val="1"/>
+      <w:numFmt w:val="bullet"/>
+      <w:lvlText w:val="o"/>
+      <w:lvlJc w:val="left"/>
+      <w:pPr>
+        <w:ind w:left="6468" w:hanging="360"/>
+      </w:pPr>
+      <w:rPr>
+        <w:rFonts w:ascii="Courier New" w:hAnsi="Courier New" w:cs="Courier New" w:hint="default"/>
+      </w:rPr>
+    </w:lvl>
+    <w:lvl w:ilvl="8" w:tplc="040C0005" w:tentative="1">
+      <w:start w:val="1"/>
+      <w:numFmt w:val="bullet"/>
+      <w:lvlText w:val=""/>
+      <w:lvlJc w:val="left"/>
+      <w:pPr>
+        <w:ind w:left="7188" w:hanging="360"/>
+      </w:pPr>
+      <w:rPr>
+        <w:rFonts w:ascii="Wingdings" w:hAnsi="Wingdings" w:hint="default"/>
+      </w:rPr>
+    </w:lvl>
+  </w:abstractNum>
+  <w:abstractNum w:abstractNumId="6" w15:restartNumberingAfterBreak="0">
     <w:nsid w:val="4A2D6C9C"/>
     <w:multiLevelType w:val="hybridMultilevel"/>
     <w:tmpl w:val="601EFCE0"/>
@@ -27601,7 +30760,7 @@
       </w:rPr>
     </w:lvl>
   </w:abstractNum>
-  <w:abstractNum w:abstractNumId="5" w15:restartNumberingAfterBreak="0">
+  <w:abstractNum w:abstractNumId="7" w15:restartNumberingAfterBreak="0">
     <w:nsid w:val="50812D77"/>
     <w:multiLevelType w:val="hybridMultilevel"/>
     <w:tmpl w:val="702EEF5E"/>
@@ -27690,7 +30849,7 @@
       </w:pPr>
     </w:lvl>
   </w:abstractNum>
-  <w:abstractNum w:abstractNumId="6" w15:restartNumberingAfterBreak="0">
+  <w:abstractNum w:abstractNumId="8" w15:restartNumberingAfterBreak="0">
     <w:nsid w:val="64706B58"/>
     <w:multiLevelType w:val="hybridMultilevel"/>
     <w:tmpl w:val="B638FE1C"/>
@@ -27779,7 +30938,7 @@
       </w:pPr>
     </w:lvl>
   </w:abstractNum>
-  <w:abstractNum w:abstractNumId="7" w15:restartNumberingAfterBreak="0">
+  <w:abstractNum w:abstractNumId="9" w15:restartNumberingAfterBreak="0">
     <w:nsid w:val="64E036D0"/>
     <w:multiLevelType w:val="hybridMultilevel"/>
     <w:tmpl w:val="E08A9446"/>
@@ -27868,7 +31027,7 @@
       </w:pPr>
     </w:lvl>
   </w:abstractNum>
-  <w:abstractNum w:abstractNumId="8" w15:restartNumberingAfterBreak="0">
+  <w:abstractNum w:abstractNumId="10" w15:restartNumberingAfterBreak="0">
     <w:nsid w:val="68D57830"/>
     <w:multiLevelType w:val="hybridMultilevel"/>
     <w:tmpl w:val="F0CC5ADA"/>
@@ -27957,7 +31116,7 @@
       </w:pPr>
     </w:lvl>
   </w:abstractNum>
-  <w:abstractNum w:abstractNumId="9" w15:restartNumberingAfterBreak="0">
+  <w:abstractNum w:abstractNumId="11" w15:restartNumberingAfterBreak="0">
     <w:nsid w:val="6C6068F6"/>
     <w:multiLevelType w:val="hybridMultilevel"/>
     <w:tmpl w:val="F0D6F530"/>
@@ -28043,7 +31202,7 @@
       </w:pPr>
     </w:lvl>
   </w:abstractNum>
-  <w:abstractNum w:abstractNumId="10" w15:restartNumberingAfterBreak="0">
+  <w:abstractNum w:abstractNumId="12" w15:restartNumberingAfterBreak="0">
     <w:nsid w:val="70D615DF"/>
     <w:multiLevelType w:val="hybridMultilevel"/>
     <w:tmpl w:val="FA088CC2"/>
@@ -28156,7 +31315,7 @@
       </w:rPr>
     </w:lvl>
   </w:abstractNum>
-  <w:abstractNum w:abstractNumId="11" w15:restartNumberingAfterBreak="0">
+  <w:abstractNum w:abstractNumId="13" w15:restartNumberingAfterBreak="0">
     <w:nsid w:val="7FB64A07"/>
     <w:multiLevelType w:val="hybridMultilevel"/>
     <w:tmpl w:val="47F2A07C"/>
@@ -28252,34 +31411,49 @@
     <w:abstractNumId w:val="3"/>
   </w:num>
   <w:num w:numId="3">
-    <w:abstractNumId w:val="7"/>
+    <w:abstractNumId w:val="9"/>
   </w:num>
   <w:num w:numId="4">
     <w:abstractNumId w:val="0"/>
   </w:num>
   <w:num w:numId="5">
-    <w:abstractNumId w:val="11"/>
+    <w:abstractNumId w:val="13"/>
   </w:num>
   <w:num w:numId="6">
-    <w:abstractNumId w:val="5"/>
+    <w:abstractNumId w:val="7"/>
   </w:num>
   <w:num w:numId="7">
-    <w:abstractNumId w:val="8"/>
+    <w:abstractNumId w:val="10"/>
   </w:num>
   <w:num w:numId="8">
-    <w:abstractNumId w:val="10"/>
+    <w:abstractNumId w:val="12"/>
   </w:num>
   <w:num w:numId="9">
     <w:abstractNumId w:val="2"/>
   </w:num>
   <w:num w:numId="10">
+    <w:abstractNumId w:val="8"/>
+  </w:num>
+  <w:num w:numId="11">
     <w:abstractNumId w:val="6"/>
   </w:num>
-  <w:num w:numId="11">
+  <w:num w:numId="12">
+    <w:abstractNumId w:val="11"/>
+  </w:num>
+  <w:num w:numId="13">
     <w:abstractNumId w:val="4"/>
+    <w:lvlOverride w:ilvl="0"/>
+    <w:lvlOverride w:ilvl="1"/>
+    <w:lvlOverride w:ilvl="2"/>
+    <w:lvlOverride w:ilvl="3"/>
+    <w:lvlOverride w:ilvl="4"/>
+    <w:lvlOverride w:ilvl="5"/>
+    <w:lvlOverride w:ilvl="6"/>
+    <w:lvlOverride w:ilvl="7"/>
+    <w:lvlOverride w:ilvl="8"/>
   </w:num>
-  <w:num w:numId="12">
-    <w:abstractNumId w:val="9"/>
+  <w:num w:numId="14">
+    <w:abstractNumId w:val="5"/>
   </w:num>
 </w:numbering>
 </file>
@@ -28456,7 +31630,7 @@
     <w:lsdException w:name="Table Web 2" w:semiHidden="1" w:unhideWhenUsed="1"/>
     <w:lsdException w:name="Table Web 3" w:semiHidden="1" w:unhideWhenUsed="1"/>
     <w:lsdException w:name="Balloon Text" w:semiHidden="1" w:unhideWhenUsed="1"/>
-    <w:lsdException w:name="Table Grid" w:semiHidden="1" w:uiPriority="39" w:unhideWhenUsed="1"/>
+    <w:lsdException w:name="Table Grid" w:uiPriority="39"/>
     <w:lsdException w:name="Table Theme" w:semiHidden="1" w:unhideWhenUsed="1"/>
     <w:lsdException w:name="Placeholder Text" w:semiHidden="1"/>
     <w:lsdException w:name="No Spacing" w:uiPriority="1" w:qFormat="1"/>
@@ -29213,6 +32387,37 @@
       <w:color w:val="1F497D" w:themeColor="text2"/>
       <w:sz w:val="18"/>
       <w:szCs w:val="18"/>
+    </w:rPr>
+  </w:style>
+  <w:style w:type="paragraph" w:styleId="Citation">
+    <w:name w:val="Quote"/>
+    <w:basedOn w:val="Normal"/>
+    <w:next w:val="Normal"/>
+    <w:link w:val="CitationCar"/>
+    <w:uiPriority w:val="29"/>
+    <w:qFormat/>
+    <w:rsid w:val="00A10EE7"/>
+    <w:pPr>
+      <w:spacing w:before="200" w:after="160"/>
+      <w:ind w:left="864" w:right="864"/>
+      <w:jc w:val="center"/>
+    </w:pPr>
+    <w:rPr>
+      <w:i/>
+      <w:iCs/>
+      <w:color w:val="404040" w:themeColor="text1" w:themeTint="BF"/>
+    </w:rPr>
+  </w:style>
+  <w:style w:type="character" w:customStyle="1" w:styleId="CitationCar">
+    <w:name w:val="Citation Car"/>
+    <w:basedOn w:val="Policepardfaut"/>
+    <w:link w:val="Citation"/>
+    <w:uiPriority w:val="29"/>
+    <w:rsid w:val="00A10EE7"/>
+    <w:rPr>
+      <w:i/>
+      <w:iCs/>
+      <w:color w:val="404040" w:themeColor="text1" w:themeTint="BF"/>
     </w:rPr>
   </w:style>
 </w:styles>
@@ -30295,7 +33500,7 @@
       </b:Author>
     </b:Author>
     <b:LCID>en-US</b:LCID>
-    <b:RefOrder>3</b:RefOrder>
+    <b:RefOrder>9</b:RefOrder>
   </b:Source>
   <b:Source>
     <b:Tag>Niv10</b:Tag>
@@ -30316,7 +33521,7 @@
         </b:NameList>
       </b:Author>
     </b:Author>
-    <b:RefOrder>1</b:RefOrder>
+    <b:RefOrder>7</b:RefOrder>
   </b:Source>
   <b:Source>
     <b:Tag>Smi15</b:Tag>
@@ -30348,7 +33553,7 @@
         </b:NameList>
       </b:Author>
     </b:Author>
-    <b:RefOrder>2</b:RefOrder>
+    <b:RefOrder>8</b:RefOrder>
   </b:Source>
   <b:Source>
     <b:Tag>Reb09</b:Tag>
@@ -30376,7 +33581,7 @@
     </b:Author>
     <b:JournalName>Journal of French Language Studies, 19</b:JournalName>
     <b:Pages>269-290</b:Pages>
-    <b:RefOrder>8</b:RefOrder>
+    <b:RefOrder>5</b:RefOrder>
   </b:Source>
   <b:Source>
     <b:Tag>Ass13</b:Tag>
@@ -30396,7 +33601,7 @@
     <b:Year>2013</b:Year>
     <b:City>Toulouse</b:City>
     <b:Publisher>Doctoral dissertation, Université de Toulouse II-Le Mirail</b:Publisher>
-    <b:RefOrder>4</b:RefOrder>
+    <b:RefOrder>10</b:RefOrder>
   </b:Source>
   <b:Source>
     <b:Tag>Cor08</b:Tag>
@@ -30420,27 +33625,7 @@
         </b:NameList>
       </b:Author>
     </b:Author>
-    <b:RefOrder>5</b:RefOrder>
-  </b:Source>
-  <b:Source>
-    <b:Tag>Hag04</b:Tag>
-    <b:SourceType>JournalArticle</b:SourceType>
-    <b:Guid>{2ED79D57-D946-4948-8807-C6B026717A3E}</b:Guid>
-    <b:Title>Research paper titles in literature, linguistics and science: dimensions of attraction</b:Title>
-    <b:JournalName>Journal of Pragmatics, 2.36</b:JournalName>
-    <b:Year>2004</b:Year>
-    <b:Pages>293-317</b:Pages>
-    <b:Author>
-      <b:Author>
-        <b:NameList>
-          <b:Person>
-            <b:Last>Haggan</b:Last>
-            <b:First>M</b:First>
-          </b:Person>
-        </b:NameList>
-      </b:Author>
-    </b:Author>
-    <b:RefOrder>6</b:RefOrder>
+    <b:RefOrder>11</b:RefOrder>
   </b:Source>
   <b:Source>
     <b:Tag>Lew05</b:Tag>
@@ -30465,7 +33650,7 @@
       </b:Author>
     </b:Author>
     <b:Volume>63 (2)</b:Volume>
-    <b:RefOrder>7</b:RefOrder>
+    <b:RefOrder>3</b:RefOrder>
   </b:Source>
   <b:Source>
     <b:Tag>Mai07</b:Tag>
@@ -30492,7 +33677,7 @@
         </b:NameList>
       </b:Author>
     </b:Author>
-    <b:RefOrder>9</b:RefOrder>
+    <b:RefOrder>12</b:RefOrder>
   </b:Source>
   <b:Source>
     <b:Tag>Nev17</b:Tag>
@@ -30511,13 +33696,331 @@
         </b:NameList>
       </b:Author>
     </b:Author>
-    <b:RefOrder>10</b:RefOrder>
+    <b:RefOrder>13</b:RefOrder>
+  </b:Source>
+  <b:Source>
+    <b:Tag>Ale14</b:Tag>
+    <b:SourceType>JournalArticle</b:SourceType>
+    <b:Guid>{8EF004EA-34D4-40F8-9B94-568157E3AE9D}</b:Guid>
+    <b:Title>A descriptive study of inaccuracy in article titles on bibliometrics published in biomedical journals</b:Title>
+    <b:JournalName>Scientometrics, 101(1)</b:JournalName>
+    <b:Year>2014</b:Year>
+    <b:Pages>781-791</b:Pages>
+    <b:Author>
+      <b:Author>
+        <b:NameList>
+          <b:Person>
+            <b:Last>Aleixandre-Benavent</b:Last>
+            <b:First>R</b:First>
+          </b:Person>
+          <b:Person>
+            <b:Last>Montalt-Resurecció</b:Last>
+            <b:First>V</b:First>
+          </b:Person>
+          <b:Person>
+            <b:Last>Valderrama-Zurián</b:Last>
+            <b:First>J. C.</b:First>
+          </b:Person>
+        </b:NameList>
+      </b:Author>
+    </b:Author>
+    <b:RefOrder>6</b:RefOrder>
+  </b:Source>
+  <b:Source>
+    <b:Tag>Dil81</b:Tag>
+    <b:SourceType>JournalArticle</b:SourceType>
+    <b:Guid>{97C41845-82B5-42BB-9C26-41EE9611723E}</b:Guid>
+    <b:Title>The emergence of the colon: an empirical correlate of scholarship</b:Title>
+    <b:JournalName>American Psychologist, 36</b:JournalName>
+    <b:Year>1981</b:Year>
+    <b:Pages>879-884</b:Pages>
+    <b:Author>
+      <b:Author>
+        <b:NameList>
+          <b:Person>
+            <b:Last>Dillon</b:Last>
+            <b:First>J. T.</b:First>
+          </b:Person>
+        </b:NameList>
+      </b:Author>
+    </b:Author>
+    <b:RefOrder>14</b:RefOrder>
+  </b:Source>
+  <b:Source>
+    <b:Tag>Whi04</b:Tag>
+    <b:SourceType>JournalArticle</b:SourceType>
+    <b:Guid>{1A288532-09F1-4912-9F25-E89624F6AED9}</b:Guid>
+    <b:Title>Titles of articles published in the journal Psychological Reports: Changes in language, emotion, and imagery over time</b:Title>
+    <b:JournalName>Psychological reports, 94(3)</b:JournalName>
+    <b:Year>2004</b:Year>
+    <b:Pages>807-813</b:Pages>
+    <b:Author>
+      <b:Author>
+        <b:NameList>
+          <b:Person>
+            <b:Last>Whissell</b:Last>
+            <b:First>C</b:First>
+          </b:Person>
+        </b:NameList>
+      </b:Author>
+    </b:Author>
+    <b:RefOrder>4</b:RefOrder>
+  </b:Source>
+  <b:Source>
+    <b:Tag>Sol07</b:Tag>
+    <b:SourceType>JournalArticle</b:SourceType>
+    <b:Guid>{80618CD7-FE71-4E84-AB20-73D8AC44EFE8}</b:Guid>
+    <b:Title>Writing titles in science: An exploratory study</b:Title>
+    <b:JournalName>English for Specific Purposes, 26</b:JournalName>
+    <b:Year>2007</b:Year>
+    <b:Pages>90–102</b:Pages>
+    <b:Author>
+      <b:Author>
+        <b:NameList>
+          <b:Person>
+            <b:Last>Soler</b:Last>
+            <b:First>Viviana</b:First>
+          </b:Person>
+        </b:NameList>
+      </b:Author>
+    </b:Author>
+    <b:RefOrder>15</b:RefOrder>
+  </b:Source>
+  <b:Source>
+    <b:Tag>Gil09</b:Tag>
+    <b:SourceType>JournalArticle</b:SourceType>
+    <b:Guid>{6FD21E11-D4D0-491B-B234-0B75F1BE178D}</b:Guid>
+    <b:Title>Corpora and experimental methods: A state-of-the-art review</b:Title>
+    <b:JournalName>Corpus Linguistics and Linguistic Theory, 5(1)</b:JournalName>
+    <b:Year>2009</b:Year>
+    <b:Pages>1-26</b:Pages>
+    <b:Author>
+      <b:Author>
+        <b:NameList>
+          <b:Person>
+            <b:Last>Gilquin</b:Last>
+            <b:First>G.</b:First>
+          </b:Person>
+          <b:Person>
+            <b:Last>Gries</b:Last>
+            <b:First>S.</b:First>
+            <b:Middle>T.</b:Middle>
+          </b:Person>
+        </b:NameList>
+      </b:Author>
+    </b:Author>
+    <b:RefOrder>16</b:RefOrder>
+  </b:Source>
+  <b:Source>
+    <b:Tag>Hag04</b:Tag>
+    <b:SourceType>JournalArticle</b:SourceType>
+    <b:Guid>{079CEC7F-444F-4E35-A285-394DCD5A5CD7}</b:Guid>
+    <b:Title>Research paper titles in literature, linguistics and science: dimensions of attraction</b:Title>
+    <b:JournalName>Journal of Pragmatics, 2.36</b:JournalName>
+    <b:Year>2004</b:Year>
+    <b:Pages>293-317</b:Pages>
+    <b:Author>
+      <b:Author>
+        <b:NameList>
+          <b:Person>
+            <b:Last>Haggan</b:Last>
+            <b:First>M.</b:First>
+          </b:Person>
+        </b:NameList>
+      </b:Author>
+    </b:Author>
+    <b:RefOrder>1</b:RefOrder>
+  </b:Source>
+  <b:Source>
+    <b:Tag>Jam11</b:Tag>
+    <b:SourceType>JournalArticle</b:SourceType>
+    <b:Guid>{A5AAA638-2AFE-437D-9BC9-09D5F02FC70E}</b:Guid>
+    <b:Author>
+      <b:Author>
+        <b:NameList>
+          <b:Person>
+            <b:Last>Jamali</b:Last>
+            <b:First>H.</b:First>
+            <b:Middle>R., &amp; Nikzad, M.</b:Middle>
+          </b:Person>
+        </b:NameList>
+      </b:Author>
+    </b:Author>
+    <b:Title>Article title type and its relation with the number of downloads and citations</b:Title>
+    <b:JournalName>Scientometrics, 88(2)</b:JournalName>
+    <b:Year>2011</b:Year>
+    <b:Pages>653-661</b:Pages>
+    <b:RefOrder>17</b:RefOrder>
+  </b:Source>
+  <b:Source>
+    <b:Tag>Lee00</b:Tag>
+    <b:SourceType>JournalArticle</b:SourceType>
+    <b:Guid>{3C3961E2-3567-4275-8134-D51950DA930F}</b:Guid>
+    <b:Author>
+      <b:Author>
+        <b:NameList>
+          <b:Person>
+            <b:Last>Leech</b:Last>
+            <b:First>Geoffrey</b:First>
+            <b:Middle>N.</b:Middle>
+          </b:Person>
+        </b:NameList>
+      </b:Author>
+    </b:Author>
+    <b:Title>Grammars of spoken English: New outcomes of corpus-oriented research</b:Title>
+    <b:JournalName>Language Learning 50 (4)</b:JournalName>
+    <b:Year>2000</b:Year>
+    <b:Pages>675-724</b:Pages>
+    <b:RefOrder>18</b:RefOrder>
+  </b:Source>
+  <b:Source>
+    <b:Tag>Mar02</b:Tag>
+    <b:SourceType>Book</b:SourceType>
+    <b:Guid>{F8C3CC64-B596-4DCD-BFC3-527A497189A4}</b:Guid>
+    <b:Title>Comprendre la linguistique, épistémologie élémentaire d'une discipline</b:Title>
+    <b:Year>2002</b:Year>
+    <b:Author>
+      <b:Author>
+        <b:NameList>
+          <b:Person>
+            <b:Last>Martin</b:Last>
+            <b:First>R.</b:First>
+          </b:Person>
+        </b:NameList>
+      </b:Author>
+    </b:Author>
+    <b:City>Paris</b:City>
+    <b:Publisher>PUF</b:Publisher>
+    <b:RefOrder>19</b:RefOrder>
+  </b:Source>
+  <b:Source>
+    <b:Tag>Nag15</b:Tag>
+    <b:SourceType>JournalArticle</b:SourceType>
+    <b:Guid>{99B4473C-4D41-4BF8-A066-F59A9327A363}</b:Guid>
+    <b:Title>Research article titles and disciplinary conventions: A corpus study of eight disciplines</b:Title>
+    <b:Year>2015</b:Year>
+    <b:Author>
+      <b:Author>
+        <b:NameList>
+          <b:Person>
+            <b:Last>Nagano</b:Last>
+            <b:First>R.</b:First>
+            <b:Middle>L</b:Middle>
+          </b:Person>
+        </b:NameList>
+      </b:Author>
+    </b:Author>
+    <b:JournalName>Journal of Academic Writing, 5(1)</b:JournalName>
+    <b:Pages>133-144</b:Pages>
+    <b:RefOrder>20</b:RefOrder>
+  </b:Source>
+  <b:Source>
+    <b:Tag>Qui12</b:Tag>
+    <b:SourceType>ConferenceProceedings</b:SourceType>
+    <b:Guid>{3314D69C-7AEB-4F77-B9FE-A6707C7C8914}</b:Guid>
+    <b:Author>
+      <b:Author>
+        <b:NameList>
+          <b:Person>
+            <b:Last>Quiniou</b:Last>
+            <b:First>S.,</b:First>
+            <b:Middle>Cellier, P., Charnois, T., &amp; Legallois, D.</b:Middle>
+          </b:Person>
+        </b:NameList>
+      </b:Author>
+    </b:Author>
+    <b:Title>Fouille de données pour la stylistique : cas des motifs séquentiels émergents</b:Title>
+    <b:Year>2012</b:Year>
+    <b:Pages>821-833</b:Pages>
+    <b:ConferenceName>Journées Internationales d'Analyse Statistique des Données Textuelles (JADT'12)</b:ConferenceName>
+    <b:City>Liège</b:City>
+    <b:Publisher>JADT</b:Publisher>
+    <b:RefOrder>21</b:RefOrder>
+  </b:Source>
+  <b:Source>
+    <b:Tag>Sag10</b:Tag>
+    <b:SourceType>ConferenceProceedings</b:SourceType>
+    <b:Guid>{5F7E20E0-E489-4604-8FB3-4AD0A0BE3853}</b:Guid>
+    <b:Author>
+      <b:Author>
+        <b:NameList>
+          <b:Person>
+            <b:Last>Sagot</b:Last>
+            <b:First>B.</b:First>
+          </b:Person>
+        </b:NameList>
+      </b:Author>
+    </b:Author>
+    <b:Title>The Lefff, a freely available and large-coverage morphological and syntactic lexicon for French</b:Title>
+    <b:Year>2010</b:Year>
+    <b:ConferenceName>7th international conference on Language Resources and Evaluation (LREC 2010)</b:ConferenceName>
+    <b:City>La Valette</b:City>
+    <b:RefOrder>22</b:RefOrder>
+  </b:Source>
+  <b:Source>
+    <b:Tag>Sch94</b:Tag>
+    <b:SourceType>JournalArticle</b:SourceType>
+    <b:Guid>{4D5EACA0-5BF5-48E3-B0C3-1F3877ED673F}</b:Guid>
+    <b:Title>Probabilistic part-of-speech tagging using decision trees</b:Title>
+    <b:Pages>154</b:Pages>
+    <b:Year>1994</b:Year>
+    <b:Author>
+      <b:Author>
+        <b:NameList>
+          <b:Person>
+            <b:Last>Schmid</b:Last>
+            <b:First>H.</b:First>
+          </b:Person>
+        </b:NameList>
+      </b:Author>
+    </b:Author>
+    <b:JournalName>New methods in language processing</b:JournalName>
+    <b:RefOrder>23</b:RefOrder>
+  </b:Source>
+  <b:Source>
+    <b:Tag>Swa</b:Tag>
+    <b:SourceType>JournalArticle</b:SourceType>
+    <b:Guid>{F7924E9E-A27E-49D5-948F-3DB66AF9E5DF}</b:Guid>
+    <b:Author>
+      <b:Author>
+        <b:NameList>
+          <b:Person>
+            <b:Last>Swales</b:Last>
+            <b:First>J.</b:First>
+            <b:Middle>M.</b:Middle>
+          </b:Person>
+        </b:NameList>
+      </b:Author>
+    </b:Author>
+    <b:Title>Genre Analysis</b:Title>
+    <b:JournalName>English in Academic and Research Settings</b:JournalName>
+    <b:Year>1990</b:Year>
+    <b:RefOrder>24</b:RefOrder>
+  </b:Source>
+  <b:Source>
+    <b:Tag>Les</b:Tag>
+    <b:SourceType>Book</b:SourceType>
+    <b:Guid>{29DBDEC0-3B6F-40F8-8761-1E96CC486960}</b:Guid>
+    <b:Author>
+      <b:Author>
+        <b:NameList>
+          <b:Person>
+            <b:Last>Lester</b:Last>
+            <b:First>James</b:First>
+          </b:Person>
+        </b:NameList>
+      </b:Author>
+    </b:Author>
+    <b:Title>Writing Research Papers. A complete Guide</b:Title>
+    <b:Year>1993</b:Year>
+    <b:Publisher>Harper Collins</b:Publisher>
+    <b:RefOrder>2</b:RefOrder>
   </b:Source>
 </b:Sources>
 </file>
 
 <file path=customXml/itemProps1.xml><?xml version="1.0" encoding="utf-8"?>
-<ds:datastoreItem xmlns:ds="http://schemas.openxmlformats.org/officeDocument/2006/customXml" ds:itemID="{63B089CF-D84E-4220-8C00-6C117C337EEB}">
+<ds:datastoreItem xmlns:ds="http://schemas.openxmlformats.org/officeDocument/2006/customXml" ds:itemID="{3F9B9CED-C234-4E1D-9F67-D9C8F41B90F9}">
   <ds:schemaRefs>
     <ds:schemaRef ds:uri="http://schemas.openxmlformats.org/officeDocument/2006/bibliography"/>
   </ds:schemaRefs>

--- a/dossiers/Final - Dossier GOUTEUX Projet de recherche.docx
+++ b/dossiers/Final - Dossier GOUTEUX Projet de recherche.docx
@@ -266,7 +266,7 @@
       <w:pPr>
         <w:pStyle w:val="Titre1"/>
       </w:pPr>
-      <w:bookmarkStart w:id="0" w:name="_Toc519976418"/>
+      <w:bookmarkStart w:id="0" w:name="_Toc520022696"/>
       <w:r>
         <w:lastRenderedPageBreak/>
         <w:t>Remerciements</w:t>
@@ -333,6 +333,9 @@
     <w:p>
       <w:pPr>
         <w:ind w:firstLine="708"/>
+        <w:rPr>
+          <w:lang w:val="en-US"/>
+        </w:rPr>
       </w:pPr>
       <w:r>
         <w:t xml:space="preserve">Et je remercie celle et ceux qui m’ont vu </w:t>
@@ -341,92 +344,187 @@
         <w:t>cheminer</w:t>
       </w:r>
       <w:r>
-        <w:t xml:space="preserve"> toute l’année au lieu de partager pleinement leurs vies. Qu’il</w:t>
-      </w:r>
-      <w:r>
+        <w:t xml:space="preserve"> toute l’année au lieu de partager pleinement leurs vies. </w:t>
+      </w:r>
+      <w:proofErr w:type="spellStart"/>
+      <w:r>
+        <w:rPr>
+          <w:lang w:val="en-US"/>
+        </w:rPr>
+        <w:t>Qu’il</w:t>
+      </w:r>
+      <w:r>
+        <w:rPr>
+          <w:lang w:val="en-US"/>
+        </w:rPr>
         <w:t>s</w:t>
       </w:r>
-      <w:r>
-        <w:t xml:space="preserve"> me pardonne</w:t>
-      </w:r>
-      <w:r>
+      <w:proofErr w:type="spellEnd"/>
+      <w:r>
+        <w:rPr>
+          <w:lang w:val="en-US"/>
+        </w:rPr>
+        <w:t xml:space="preserve"> me </w:t>
+      </w:r>
+      <w:proofErr w:type="spellStart"/>
+      <w:r>
+        <w:rPr>
+          <w:lang w:val="en-US"/>
+        </w:rPr>
+        <w:t>pardonne</w:t>
+      </w:r>
+      <w:r>
+        <w:rPr>
+          <w:lang w:val="en-US"/>
+        </w:rPr>
         <w:t>nt</w:t>
       </w:r>
-      <w:r>
-        <w:t>, je rentre à la maison</w:t>
-      </w:r>
-      <w:r>
+      <w:proofErr w:type="spellEnd"/>
+      <w:r>
+        <w:rPr>
+          <w:lang w:val="en-US"/>
+        </w:rPr>
+        <w:t xml:space="preserve">, je </w:t>
+      </w:r>
+      <w:proofErr w:type="spellStart"/>
+      <w:r>
+        <w:rPr>
+          <w:lang w:val="en-US"/>
+        </w:rPr>
+        <w:t>rentre</w:t>
+      </w:r>
+      <w:proofErr w:type="spellEnd"/>
+      <w:r>
+        <w:rPr>
+          <w:lang w:val="en-US"/>
+        </w:rPr>
+        <w:t xml:space="preserve"> à la </w:t>
+      </w:r>
+      <w:proofErr w:type="spellStart"/>
+      <w:r>
+        <w:rPr>
+          <w:lang w:val="en-US"/>
+        </w:rPr>
+        <w:t>maison</w:t>
+      </w:r>
+      <w:proofErr w:type="spellEnd"/>
+      <w:r>
+        <w:rPr>
+          <w:lang w:val="en-US"/>
+        </w:rPr>
         <w:t>.</w:t>
       </w:r>
     </w:p>
     <w:p>
       <w:pPr>
         <w:ind w:firstLine="708"/>
+        <w:rPr>
+          <w:lang w:val="en-US"/>
+        </w:rPr>
       </w:pPr>
     </w:p>
     <w:p>
       <w:pPr>
         <w:ind w:firstLine="708"/>
+        <w:rPr>
+          <w:lang w:val="en-US"/>
+        </w:rPr>
       </w:pPr>
     </w:p>
     <w:p>
       <w:pPr>
         <w:ind w:firstLine="708"/>
+        <w:rPr>
+          <w:lang w:val="en-US"/>
+        </w:rPr>
       </w:pPr>
     </w:p>
     <w:p>
       <w:pPr>
         <w:ind w:firstLine="708"/>
+        <w:rPr>
+          <w:lang w:val="en-US"/>
+        </w:rPr>
       </w:pPr>
     </w:p>
     <w:p>
       <w:pPr>
         <w:ind w:firstLine="708"/>
+        <w:rPr>
+          <w:lang w:val="en-US"/>
+        </w:rPr>
       </w:pPr>
     </w:p>
     <w:p>
       <w:pPr>
         <w:ind w:firstLine="708"/>
+        <w:rPr>
+          <w:lang w:val="en-US"/>
+        </w:rPr>
       </w:pPr>
     </w:p>
     <w:p>
       <w:pPr>
         <w:ind w:firstLine="708"/>
+        <w:rPr>
+          <w:lang w:val="en-US"/>
+        </w:rPr>
       </w:pPr>
     </w:p>
     <w:p>
       <w:pPr>
         <w:ind w:firstLine="708"/>
+        <w:rPr>
+          <w:lang w:val="en-US"/>
+        </w:rPr>
       </w:pPr>
     </w:p>
     <w:p>
       <w:pPr>
         <w:ind w:firstLine="708"/>
+        <w:rPr>
+          <w:lang w:val="en-US"/>
+        </w:rPr>
       </w:pPr>
     </w:p>
     <w:p>
       <w:pPr>
         <w:ind w:firstLine="708"/>
+        <w:rPr>
+          <w:lang w:val="en-US"/>
+        </w:rPr>
       </w:pPr>
     </w:p>
     <w:p>
       <w:pPr>
         <w:ind w:firstLine="708"/>
+        <w:rPr>
+          <w:lang w:val="en-US"/>
+        </w:rPr>
       </w:pPr>
     </w:p>
     <w:p>
       <w:pPr>
         <w:ind w:firstLine="708"/>
+        <w:rPr>
+          <w:lang w:val="en-US"/>
+        </w:rPr>
       </w:pPr>
     </w:p>
     <w:p>
       <w:pPr>
         <w:ind w:firstLine="708"/>
+        <w:rPr>
+          <w:lang w:val="en-US"/>
+        </w:rPr>
       </w:pPr>
     </w:p>
     <w:p>
       <w:pPr>
         <w:ind w:firstLine="708"/>
+        <w:rPr>
+          <w:lang w:val="en-US"/>
+        </w:rPr>
       </w:pPr>
     </w:p>
     <w:p>
@@ -492,8 +590,6 @@
             <w:t>Table des matières</w:t>
           </w:r>
         </w:p>
-        <w:bookmarkStart w:id="1" w:name="_GoBack"/>
-        <w:bookmarkEnd w:id="1"/>
         <w:p>
           <w:pPr>
             <w:pStyle w:val="TM1"/>
@@ -527,7 +623,7 @@
             </w:rPr>
             <w:fldChar w:fldCharType="separate"/>
           </w:r>
-          <w:hyperlink w:anchor="_Toc519976418" w:history="1">
+          <w:hyperlink w:anchor="_Toc520022696" w:history="1">
             <w:r>
               <w:rPr>
                 <w:rStyle w:val="Lienhypertexte"/>
@@ -554,7 +650,7 @@
                 <w:noProof/>
                 <w:webHidden/>
               </w:rPr>
-              <w:instrText xml:space="preserve"> PAGEREF _Toc519976418 \h </w:instrText>
+              <w:instrText xml:space="preserve"> PAGEREF _Toc520022696 \h </w:instrText>
             </w:r>
             <w:r>
               <w:rPr>
@@ -597,7 +693,7 @@
               <w:lang w:eastAsia="fr-FR"/>
             </w:rPr>
           </w:pPr>
-          <w:hyperlink w:anchor="_Toc519976419" w:history="1">
+          <w:hyperlink w:anchor="_Toc520022697" w:history="1">
             <w:r>
               <w:rPr>
                 <w:rStyle w:val="Lienhypertexte"/>
@@ -624,7 +720,7 @@
                 <w:noProof/>
                 <w:webHidden/>
               </w:rPr>
-              <w:instrText xml:space="preserve"> PAGEREF _Toc519976419 \h </w:instrText>
+              <w:instrText xml:space="preserve"> PAGEREF _Toc520022697 \h </w:instrText>
             </w:r>
             <w:r>
               <w:rPr>
@@ -667,7 +763,7 @@
               <w:lang w:eastAsia="fr-FR"/>
             </w:rPr>
           </w:pPr>
-          <w:hyperlink w:anchor="_Toc519976420" w:history="1">
+          <w:hyperlink w:anchor="_Toc520022698" w:history="1">
             <w:r>
               <w:rPr>
                 <w:rStyle w:val="Lienhypertexte"/>
@@ -694,7 +790,7 @@
                 <w:noProof/>
                 <w:webHidden/>
               </w:rPr>
-              <w:instrText xml:space="preserve"> PAGEREF _Toc519976420 \h </w:instrText>
+              <w:instrText xml:space="preserve"> PAGEREF _Toc520022698 \h </w:instrText>
             </w:r>
             <w:r>
               <w:rPr>
@@ -737,13 +833,13 @@
               <w:lang w:eastAsia="fr-FR"/>
             </w:rPr>
           </w:pPr>
-          <w:hyperlink w:anchor="_Toc519976421" w:history="1">
+          <w:hyperlink w:anchor="_Toc520022699" w:history="1">
             <w:r>
               <w:rPr>
                 <w:rStyle w:val="Lienhypertexte"/>
                 <w:noProof/>
               </w:rPr>
-              <w:t>I.1 Problématiques étudiées</w:t>
+              <w:t>I.1 Le titre et ses problématiques</w:t>
             </w:r>
             <w:r>
               <w:rPr>
@@ -764,7 +860,7 @@
                 <w:noProof/>
                 <w:webHidden/>
               </w:rPr>
-              <w:instrText xml:space="preserve"> PAGEREF _Toc519976421 \h </w:instrText>
+              <w:instrText xml:space="preserve"> PAGEREF _Toc520022699 \h </w:instrText>
             </w:r>
             <w:r>
               <w:rPr>
@@ -785,6 +881,146 @@
                 <w:webHidden/>
               </w:rPr>
               <w:t>7</w:t>
+            </w:r>
+            <w:r>
+              <w:rPr>
+                <w:noProof/>
+                <w:webHidden/>
+              </w:rPr>
+              <w:fldChar w:fldCharType="end"/>
+            </w:r>
+          </w:hyperlink>
+        </w:p>
+        <w:p>
+          <w:pPr>
+            <w:pStyle w:val="TM2"/>
+            <w:tabs>
+              <w:tab w:val="right" w:leader="dot" w:pos="9062"/>
+            </w:tabs>
+            <w:rPr>
+              <w:rFonts w:eastAsiaTheme="minorEastAsia"/>
+              <w:noProof/>
+              <w:lang w:eastAsia="fr-FR"/>
+            </w:rPr>
+          </w:pPr>
+          <w:hyperlink w:anchor="_Toc520022700" w:history="1">
+            <w:r>
+              <w:rPr>
+                <w:rStyle w:val="Lienhypertexte"/>
+                <w:noProof/>
+              </w:rPr>
+              <w:t>I.2 Traits étudiés des titres</w:t>
+            </w:r>
+            <w:r>
+              <w:rPr>
+                <w:noProof/>
+                <w:webHidden/>
+              </w:rPr>
+              <w:tab/>
+            </w:r>
+            <w:r>
+              <w:rPr>
+                <w:noProof/>
+                <w:webHidden/>
+              </w:rPr>
+              <w:fldChar w:fldCharType="begin"/>
+            </w:r>
+            <w:r>
+              <w:rPr>
+                <w:noProof/>
+                <w:webHidden/>
+              </w:rPr>
+              <w:instrText xml:space="preserve"> PAGEREF _Toc520022700 \h </w:instrText>
+            </w:r>
+            <w:r>
+              <w:rPr>
+                <w:noProof/>
+                <w:webHidden/>
+              </w:rPr>
+            </w:r>
+            <w:r>
+              <w:rPr>
+                <w:noProof/>
+                <w:webHidden/>
+              </w:rPr>
+              <w:fldChar w:fldCharType="separate"/>
+            </w:r>
+            <w:r>
+              <w:rPr>
+                <w:noProof/>
+                <w:webHidden/>
+              </w:rPr>
+              <w:t>7</w:t>
+            </w:r>
+            <w:r>
+              <w:rPr>
+                <w:noProof/>
+                <w:webHidden/>
+              </w:rPr>
+              <w:fldChar w:fldCharType="end"/>
+            </w:r>
+          </w:hyperlink>
+        </w:p>
+        <w:p>
+          <w:pPr>
+            <w:pStyle w:val="TM2"/>
+            <w:tabs>
+              <w:tab w:val="right" w:leader="dot" w:pos="9062"/>
+            </w:tabs>
+            <w:rPr>
+              <w:rFonts w:eastAsiaTheme="minorEastAsia"/>
+              <w:noProof/>
+              <w:lang w:eastAsia="fr-FR"/>
+            </w:rPr>
+          </w:pPr>
+          <w:hyperlink w:anchor="_Toc520022701" w:history="1">
+            <w:r>
+              <w:rPr>
+                <w:rStyle w:val="Lienhypertexte"/>
+                <w:noProof/>
+              </w:rPr>
+              <w:t>I.3 Caractéristiques des documents</w:t>
+            </w:r>
+            <w:r>
+              <w:rPr>
+                <w:noProof/>
+                <w:webHidden/>
+              </w:rPr>
+              <w:tab/>
+            </w:r>
+            <w:r>
+              <w:rPr>
+                <w:noProof/>
+                <w:webHidden/>
+              </w:rPr>
+              <w:fldChar w:fldCharType="begin"/>
+            </w:r>
+            <w:r>
+              <w:rPr>
+                <w:noProof/>
+                <w:webHidden/>
+              </w:rPr>
+              <w:instrText xml:space="preserve"> PAGEREF _Toc520022701 \h </w:instrText>
+            </w:r>
+            <w:r>
+              <w:rPr>
+                <w:noProof/>
+                <w:webHidden/>
+              </w:rPr>
+            </w:r>
+            <w:r>
+              <w:rPr>
+                <w:noProof/>
+                <w:webHidden/>
+              </w:rPr>
+              <w:fldChar w:fldCharType="separate"/>
+            </w:r>
+            <w:r>
+              <w:rPr>
+                <w:noProof/>
+                <w:webHidden/>
+              </w:rPr>
+              <w:t>8</w:t>
             </w:r>
             <w:r>
               <w:rPr>
@@ -807,13 +1043,13 @@
               <w:lang w:eastAsia="fr-FR"/>
             </w:rPr>
           </w:pPr>
-          <w:hyperlink w:anchor="_Toc519976422" w:history="1">
+          <w:hyperlink w:anchor="_Toc520022702" w:history="1">
             <w:r>
               <w:rPr>
                 <w:rStyle w:val="Lienhypertexte"/>
                 <w:noProof/>
               </w:rPr>
-              <w:t>II.1.A Premier groupe d’articles</w:t>
+              <w:t>II.1.B Second groupe d’articles</w:t>
             </w:r>
             <w:r>
               <w:rPr>
@@ -834,7 +1070,7 @@
                 <w:noProof/>
                 <w:webHidden/>
               </w:rPr>
-              <w:instrText xml:space="preserve"> PAGEREF _Toc519976422 \h </w:instrText>
+              <w:instrText xml:space="preserve"> PAGEREF _Toc520022702 \h </w:instrText>
             </w:r>
             <w:r>
               <w:rPr>
@@ -854,7 +1090,357 @@
                 <w:noProof/>
                 <w:webHidden/>
               </w:rPr>
-              <w:t>7</w:t>
+              <w:t>10</w:t>
+            </w:r>
+            <w:r>
+              <w:rPr>
+                <w:noProof/>
+                <w:webHidden/>
+              </w:rPr>
+              <w:fldChar w:fldCharType="end"/>
+            </w:r>
+          </w:hyperlink>
+        </w:p>
+        <w:p>
+          <w:pPr>
+            <w:pStyle w:val="TM2"/>
+            <w:tabs>
+              <w:tab w:val="right" w:leader="dot" w:pos="9062"/>
+            </w:tabs>
+            <w:rPr>
+              <w:rFonts w:eastAsiaTheme="minorEastAsia"/>
+              <w:noProof/>
+              <w:lang w:eastAsia="fr-FR"/>
+            </w:rPr>
+          </w:pPr>
+          <w:hyperlink w:anchor="_Toc520022703" w:history="1">
+            <w:r>
+              <w:rPr>
+                <w:rStyle w:val="Lienhypertexte"/>
+                <w:noProof/>
+              </w:rPr>
+              <w:t>I.4 Corpus utilisés</w:t>
+            </w:r>
+            <w:r>
+              <w:rPr>
+                <w:noProof/>
+                <w:webHidden/>
+              </w:rPr>
+              <w:tab/>
+            </w:r>
+            <w:r>
+              <w:rPr>
+                <w:noProof/>
+                <w:webHidden/>
+              </w:rPr>
+              <w:fldChar w:fldCharType="begin"/>
+            </w:r>
+            <w:r>
+              <w:rPr>
+                <w:noProof/>
+                <w:webHidden/>
+              </w:rPr>
+              <w:instrText xml:space="preserve"> PAGEREF _Toc520022703 \h </w:instrText>
+            </w:r>
+            <w:r>
+              <w:rPr>
+                <w:noProof/>
+                <w:webHidden/>
+              </w:rPr>
+            </w:r>
+            <w:r>
+              <w:rPr>
+                <w:noProof/>
+                <w:webHidden/>
+              </w:rPr>
+              <w:fldChar w:fldCharType="separate"/>
+            </w:r>
+            <w:r>
+              <w:rPr>
+                <w:noProof/>
+                <w:webHidden/>
+              </w:rPr>
+              <w:t>10</w:t>
+            </w:r>
+            <w:r>
+              <w:rPr>
+                <w:noProof/>
+                <w:webHidden/>
+              </w:rPr>
+              <w:fldChar w:fldCharType="end"/>
+            </w:r>
+          </w:hyperlink>
+        </w:p>
+        <w:p>
+          <w:pPr>
+            <w:pStyle w:val="TM2"/>
+            <w:tabs>
+              <w:tab w:val="right" w:leader="dot" w:pos="9062"/>
+            </w:tabs>
+            <w:rPr>
+              <w:rFonts w:eastAsiaTheme="minorEastAsia"/>
+              <w:noProof/>
+              <w:lang w:eastAsia="fr-FR"/>
+            </w:rPr>
+          </w:pPr>
+          <w:hyperlink w:anchor="_Toc520022704" w:history="1">
+            <w:r>
+              <w:rPr>
+                <w:rStyle w:val="Lienhypertexte"/>
+                <w:noProof/>
+              </w:rPr>
+              <w:t>I.4 Typologies des titres</w:t>
+            </w:r>
+            <w:r>
+              <w:rPr>
+                <w:noProof/>
+                <w:webHidden/>
+              </w:rPr>
+              <w:tab/>
+            </w:r>
+            <w:r>
+              <w:rPr>
+                <w:noProof/>
+                <w:webHidden/>
+              </w:rPr>
+              <w:fldChar w:fldCharType="begin"/>
+            </w:r>
+            <w:r>
+              <w:rPr>
+                <w:noProof/>
+                <w:webHidden/>
+              </w:rPr>
+              <w:instrText xml:space="preserve"> PAGEREF _Toc520022704 \h </w:instrText>
+            </w:r>
+            <w:r>
+              <w:rPr>
+                <w:noProof/>
+                <w:webHidden/>
+              </w:rPr>
+            </w:r>
+            <w:r>
+              <w:rPr>
+                <w:noProof/>
+                <w:webHidden/>
+              </w:rPr>
+              <w:fldChar w:fldCharType="separate"/>
+            </w:r>
+            <w:r>
+              <w:rPr>
+                <w:noProof/>
+                <w:webHidden/>
+              </w:rPr>
+              <w:t>11</w:t>
+            </w:r>
+            <w:r>
+              <w:rPr>
+                <w:noProof/>
+                <w:webHidden/>
+              </w:rPr>
+              <w:fldChar w:fldCharType="end"/>
+            </w:r>
+          </w:hyperlink>
+        </w:p>
+        <w:p>
+          <w:pPr>
+            <w:pStyle w:val="TM1"/>
+            <w:tabs>
+              <w:tab w:val="right" w:leader="dot" w:pos="9062"/>
+            </w:tabs>
+            <w:rPr>
+              <w:rFonts w:eastAsiaTheme="minorEastAsia"/>
+              <w:noProof/>
+              <w:lang w:eastAsia="fr-FR"/>
+            </w:rPr>
+          </w:pPr>
+          <w:hyperlink w:anchor="_Toc520022705" w:history="1">
+            <w:r>
+              <w:rPr>
+                <w:rStyle w:val="Lienhypertexte"/>
+                <w:noProof/>
+              </w:rPr>
+              <w:t>II. Corpus de travail</w:t>
+            </w:r>
+            <w:r>
+              <w:rPr>
+                <w:noProof/>
+                <w:webHidden/>
+              </w:rPr>
+              <w:tab/>
+            </w:r>
+            <w:r>
+              <w:rPr>
+                <w:noProof/>
+                <w:webHidden/>
+              </w:rPr>
+              <w:fldChar w:fldCharType="begin"/>
+            </w:r>
+            <w:r>
+              <w:rPr>
+                <w:noProof/>
+                <w:webHidden/>
+              </w:rPr>
+              <w:instrText xml:space="preserve"> PAGEREF _Toc520022705 \h </w:instrText>
+            </w:r>
+            <w:r>
+              <w:rPr>
+                <w:noProof/>
+                <w:webHidden/>
+              </w:rPr>
+            </w:r>
+            <w:r>
+              <w:rPr>
+                <w:noProof/>
+                <w:webHidden/>
+              </w:rPr>
+              <w:fldChar w:fldCharType="separate"/>
+            </w:r>
+            <w:r>
+              <w:rPr>
+                <w:noProof/>
+                <w:webHidden/>
+              </w:rPr>
+              <w:t>11</w:t>
+            </w:r>
+            <w:r>
+              <w:rPr>
+                <w:noProof/>
+                <w:webHidden/>
+              </w:rPr>
+              <w:fldChar w:fldCharType="end"/>
+            </w:r>
+          </w:hyperlink>
+        </w:p>
+        <w:p>
+          <w:pPr>
+            <w:pStyle w:val="TM2"/>
+            <w:tabs>
+              <w:tab w:val="right" w:leader="dot" w:pos="9062"/>
+            </w:tabs>
+            <w:rPr>
+              <w:rFonts w:eastAsiaTheme="minorEastAsia"/>
+              <w:noProof/>
+              <w:lang w:eastAsia="fr-FR"/>
+            </w:rPr>
+          </w:pPr>
+          <w:hyperlink w:anchor="_Toc520022706" w:history="1">
+            <w:r>
+              <w:rPr>
+                <w:rStyle w:val="Lienhypertexte"/>
+                <w:noProof/>
+              </w:rPr>
+              <w:t>II.1 Présentation de HAL et extraction des données</w:t>
+            </w:r>
+            <w:r>
+              <w:rPr>
+                <w:noProof/>
+                <w:webHidden/>
+              </w:rPr>
+              <w:tab/>
+            </w:r>
+            <w:r>
+              <w:rPr>
+                <w:noProof/>
+                <w:webHidden/>
+              </w:rPr>
+              <w:fldChar w:fldCharType="begin"/>
+            </w:r>
+            <w:r>
+              <w:rPr>
+                <w:noProof/>
+                <w:webHidden/>
+              </w:rPr>
+              <w:instrText xml:space="preserve"> PAGEREF _Toc520022706 \h </w:instrText>
+            </w:r>
+            <w:r>
+              <w:rPr>
+                <w:noProof/>
+                <w:webHidden/>
+              </w:rPr>
+            </w:r>
+            <w:r>
+              <w:rPr>
+                <w:noProof/>
+                <w:webHidden/>
+              </w:rPr>
+              <w:fldChar w:fldCharType="separate"/>
+            </w:r>
+            <w:r>
+              <w:rPr>
+                <w:noProof/>
+                <w:webHidden/>
+              </w:rPr>
+              <w:t>11</w:t>
+            </w:r>
+            <w:r>
+              <w:rPr>
+                <w:noProof/>
+                <w:webHidden/>
+              </w:rPr>
+              <w:fldChar w:fldCharType="end"/>
+            </w:r>
+          </w:hyperlink>
+        </w:p>
+        <w:p>
+          <w:pPr>
+            <w:pStyle w:val="TM2"/>
+            <w:tabs>
+              <w:tab w:val="right" w:leader="dot" w:pos="9062"/>
+            </w:tabs>
+            <w:rPr>
+              <w:rFonts w:eastAsiaTheme="minorEastAsia"/>
+              <w:noProof/>
+              <w:lang w:eastAsia="fr-FR"/>
+            </w:rPr>
+          </w:pPr>
+          <w:hyperlink w:anchor="_Toc520022707" w:history="1">
+            <w:r>
+              <w:rPr>
+                <w:rStyle w:val="Lienhypertexte"/>
+                <w:noProof/>
+              </w:rPr>
+              <w:t>II.2 Traitement des données et exemples</w:t>
+            </w:r>
+            <w:r>
+              <w:rPr>
+                <w:noProof/>
+                <w:webHidden/>
+              </w:rPr>
+              <w:tab/>
+            </w:r>
+            <w:r>
+              <w:rPr>
+                <w:noProof/>
+                <w:webHidden/>
+              </w:rPr>
+              <w:fldChar w:fldCharType="begin"/>
+            </w:r>
+            <w:r>
+              <w:rPr>
+                <w:noProof/>
+                <w:webHidden/>
+              </w:rPr>
+              <w:instrText xml:space="preserve"> PAGEREF _Toc520022707 \h </w:instrText>
+            </w:r>
+            <w:r>
+              <w:rPr>
+                <w:noProof/>
+                <w:webHidden/>
+              </w:rPr>
+            </w:r>
+            <w:r>
+              <w:rPr>
+                <w:noProof/>
+                <w:webHidden/>
+              </w:rPr>
+              <w:fldChar w:fldCharType="separate"/>
+            </w:r>
+            <w:r>
+              <w:rPr>
+                <w:noProof/>
+                <w:webHidden/>
+              </w:rPr>
+              <w:t>12</w:t>
             </w:r>
             <w:r>
               <w:rPr>
@@ -877,13 +1463,13 @@
               <w:lang w:eastAsia="fr-FR"/>
             </w:rPr>
           </w:pPr>
-          <w:hyperlink w:anchor="_Toc519976423" w:history="1">
+          <w:hyperlink w:anchor="_Toc520022708" w:history="1">
             <w:r>
               <w:rPr>
                 <w:rStyle w:val="Lienhypertexte"/>
                 <w:noProof/>
               </w:rPr>
-              <w:t>II.1.B Second groupe d’articles</w:t>
+              <w:t>A) Enrichissement des données</w:t>
             </w:r>
             <w:r>
               <w:rPr>
@@ -904,7 +1490,7 @@
                 <w:noProof/>
                 <w:webHidden/>
               </w:rPr>
-              <w:instrText xml:space="preserve"> PAGEREF _Toc519976423 \h </w:instrText>
+              <w:instrText xml:space="preserve"> PAGEREF _Toc520022708 \h </w:instrText>
             </w:r>
             <w:r>
               <w:rPr>
@@ -924,7 +1510,7 @@
                 <w:noProof/>
                 <w:webHidden/>
               </w:rPr>
-              <w:t>8</w:t>
+              <w:t>12</w:t>
             </w:r>
             <w:r>
               <w:rPr>
@@ -947,13 +1533,13 @@
               <w:lang w:eastAsia="fr-FR"/>
             </w:rPr>
           </w:pPr>
-          <w:hyperlink w:anchor="_Toc519976424" w:history="1">
+          <w:hyperlink w:anchor="_Toc520022709" w:history="1">
             <w:r>
               <w:rPr>
                 <w:rStyle w:val="Lienhypertexte"/>
                 <w:noProof/>
               </w:rPr>
-              <w:t>I.2 Corpus utilisés</w:t>
+              <w:t>B) Conversions</w:t>
             </w:r>
             <w:r>
               <w:rPr>
@@ -974,7 +1560,7 @@
                 <w:noProof/>
                 <w:webHidden/>
               </w:rPr>
-              <w:instrText xml:space="preserve"> PAGEREF _Toc519976424 \h </w:instrText>
+              <w:instrText xml:space="preserve"> PAGEREF _Toc520022709 \h </w:instrText>
             </w:r>
             <w:r>
               <w:rPr>
@@ -994,7 +1580,7 @@
                 <w:noProof/>
                 <w:webHidden/>
               </w:rPr>
-              <w:t>8</w:t>
+              <w:t>13</w:t>
             </w:r>
             <w:r>
               <w:rPr>
@@ -1017,13 +1603,13 @@
               <w:lang w:eastAsia="fr-FR"/>
             </w:rPr>
           </w:pPr>
-          <w:hyperlink w:anchor="_Toc519976425" w:history="1">
+          <w:hyperlink w:anchor="_Toc520022710" w:history="1">
             <w:r>
               <w:rPr>
                 <w:rStyle w:val="Lienhypertexte"/>
                 <w:noProof/>
               </w:rPr>
-              <w:t>I.3 Caractéristiques des titres</w:t>
+              <w:t>C) Filtrage</w:t>
             </w:r>
             <w:r>
               <w:rPr>
@@ -1044,7 +1630,7 @@
                 <w:noProof/>
                 <w:webHidden/>
               </w:rPr>
-              <w:instrText xml:space="preserve"> PAGEREF _Toc519976425 \h </w:instrText>
+              <w:instrText xml:space="preserve"> PAGEREF _Toc520022710 \h </w:instrText>
             </w:r>
             <w:r>
               <w:rPr>
@@ -1064,7 +1650,7 @@
                 <w:noProof/>
                 <w:webHidden/>
               </w:rPr>
-              <w:t>9</w:t>
+              <w:t>15</w:t>
             </w:r>
             <w:r>
               <w:rPr>
@@ -1087,13 +1673,13 @@
               <w:lang w:eastAsia="fr-FR"/>
             </w:rPr>
           </w:pPr>
-          <w:hyperlink w:anchor="_Toc519976426" w:history="1">
+          <w:hyperlink w:anchor="_Toc520022711" w:history="1">
             <w:r>
               <w:rPr>
                 <w:rStyle w:val="Lienhypertexte"/>
                 <w:noProof/>
               </w:rPr>
-              <w:t>I.4 Typologies des titres</w:t>
+              <w:t>II.3 Constations et exemples</w:t>
             </w:r>
             <w:r>
               <w:rPr>
@@ -1114,7 +1700,7 @@
                 <w:noProof/>
                 <w:webHidden/>
               </w:rPr>
-              <w:instrText xml:space="preserve"> PAGEREF _Toc519976426 \h </w:instrText>
+              <w:instrText xml:space="preserve"> PAGEREF _Toc520022711 \h </w:instrText>
             </w:r>
             <w:r>
               <w:rPr>
@@ -1134,7 +1720,218 @@
                 <w:noProof/>
                 <w:webHidden/>
               </w:rPr>
-              <w:t>9</w:t>
+              <w:t>16</w:t>
+            </w:r>
+            <w:r>
+              <w:rPr>
+                <w:noProof/>
+                <w:webHidden/>
+              </w:rPr>
+              <w:fldChar w:fldCharType="end"/>
+            </w:r>
+          </w:hyperlink>
+        </w:p>
+        <w:p>
+          <w:pPr>
+            <w:pStyle w:val="TM3"/>
+            <w:tabs>
+              <w:tab w:val="right" w:leader="dot" w:pos="9062"/>
+            </w:tabs>
+            <w:rPr>
+              <w:rFonts w:eastAsiaTheme="minorEastAsia"/>
+              <w:noProof/>
+              <w:lang w:eastAsia="fr-FR"/>
+            </w:rPr>
+          </w:pPr>
+          <w:hyperlink w:anchor="_Toc520022712" w:history="1">
+            <w:r>
+              <w:rPr>
+                <w:rStyle w:val="Lienhypertexte"/>
+                <w:noProof/>
+              </w:rPr>
+              <w:t>II.3.1 Caractéristiques de nos corpus</w:t>
+            </w:r>
+            <w:r>
+              <w:rPr>
+                <w:noProof/>
+                <w:webHidden/>
+              </w:rPr>
+              <w:tab/>
+            </w:r>
+            <w:r>
+              <w:rPr>
+                <w:noProof/>
+                <w:webHidden/>
+              </w:rPr>
+              <w:fldChar w:fldCharType="begin"/>
+            </w:r>
+            <w:r>
+              <w:rPr>
+                <w:noProof/>
+                <w:webHidden/>
+              </w:rPr>
+              <w:instrText xml:space="preserve"> PAGEREF _Toc520022712 \h </w:instrText>
+            </w:r>
+            <w:r>
+              <w:rPr>
+                <w:noProof/>
+                <w:webHidden/>
+              </w:rPr>
+            </w:r>
+            <w:r>
+              <w:rPr>
+                <w:noProof/>
+                <w:webHidden/>
+              </w:rPr>
+              <w:fldChar w:fldCharType="separate"/>
+            </w:r>
+            <w:r>
+              <w:rPr>
+                <w:noProof/>
+                <w:webHidden/>
+              </w:rPr>
+              <w:t>17</w:t>
+            </w:r>
+            <w:r>
+              <w:rPr>
+                <w:noProof/>
+                <w:webHidden/>
+              </w:rPr>
+              <w:fldChar w:fldCharType="end"/>
+            </w:r>
+          </w:hyperlink>
+        </w:p>
+        <w:p>
+          <w:pPr>
+            <w:pStyle w:val="TM3"/>
+            <w:tabs>
+              <w:tab w:val="right" w:leader="dot" w:pos="9062"/>
+            </w:tabs>
+            <w:rPr>
+              <w:rFonts w:eastAsiaTheme="minorEastAsia"/>
+              <w:noProof/>
+              <w:lang w:eastAsia="fr-FR"/>
+            </w:rPr>
+          </w:pPr>
+          <w:hyperlink w:anchor="_Toc520022713" w:history="1">
+            <w:r>
+              <w:rPr>
+                <w:rStyle w:val="Lienhypertexte"/>
+                <w:noProof/>
+              </w:rPr>
+              <w:t>II.3.2 Connexions avec les autres études</w:t>
+            </w:r>
+            <w:r>
+              <w:rPr>
+                <w:noProof/>
+                <w:webHidden/>
+              </w:rPr>
+              <w:tab/>
+            </w:r>
+            <w:r>
+              <w:rPr>
+                <w:noProof/>
+                <w:webHidden/>
+              </w:rPr>
+              <w:fldChar w:fldCharType="begin"/>
+            </w:r>
+            <w:r>
+              <w:rPr>
+                <w:noProof/>
+                <w:webHidden/>
+              </w:rPr>
+              <w:instrText xml:space="preserve"> PAGEREF _Toc520022713 \h </w:instrText>
+            </w:r>
+            <w:r>
+              <w:rPr>
+                <w:noProof/>
+                <w:webHidden/>
+              </w:rPr>
+            </w:r>
+            <w:r>
+              <w:rPr>
+                <w:noProof/>
+                <w:webHidden/>
+              </w:rPr>
+              <w:fldChar w:fldCharType="separate"/>
+            </w:r>
+            <w:r>
+              <w:rPr>
+                <w:noProof/>
+                <w:webHidden/>
+              </w:rPr>
+              <w:t>18</w:t>
+            </w:r>
+            <w:r>
+              <w:rPr>
+                <w:noProof/>
+                <w:webHidden/>
+              </w:rPr>
+              <w:fldChar w:fldCharType="end"/>
+            </w:r>
+          </w:hyperlink>
+        </w:p>
+        <w:p>
+          <w:pPr>
+            <w:pStyle w:val="TM3"/>
+            <w:tabs>
+              <w:tab w:val="right" w:leader="dot" w:pos="9062"/>
+            </w:tabs>
+            <w:rPr>
+              <w:rFonts w:eastAsiaTheme="minorEastAsia"/>
+              <w:noProof/>
+              <w:lang w:eastAsia="fr-FR"/>
+            </w:rPr>
+          </w:pPr>
+          <w:hyperlink w:anchor="_Toc520022714" w:history="1">
+            <w:r>
+              <w:rPr>
+                <w:rStyle w:val="Lienhypertexte"/>
+                <w:rFonts w:eastAsia="Times New Roman"/>
+                <w:noProof/>
+              </w:rPr>
+              <w:t>II.3.3 Quelques exemples de titres</w:t>
+            </w:r>
+            <w:r>
+              <w:rPr>
+                <w:noProof/>
+                <w:webHidden/>
+              </w:rPr>
+              <w:tab/>
+            </w:r>
+            <w:r>
+              <w:rPr>
+                <w:noProof/>
+                <w:webHidden/>
+              </w:rPr>
+              <w:fldChar w:fldCharType="begin"/>
+            </w:r>
+            <w:r>
+              <w:rPr>
+                <w:noProof/>
+                <w:webHidden/>
+              </w:rPr>
+              <w:instrText xml:space="preserve"> PAGEREF _Toc520022714 \h </w:instrText>
+            </w:r>
+            <w:r>
+              <w:rPr>
+                <w:noProof/>
+                <w:webHidden/>
+              </w:rPr>
+            </w:r>
+            <w:r>
+              <w:rPr>
+                <w:noProof/>
+                <w:webHidden/>
+              </w:rPr>
+              <w:fldChar w:fldCharType="separate"/>
+            </w:r>
+            <w:r>
+              <w:rPr>
+                <w:noProof/>
+                <w:webHidden/>
+              </w:rPr>
+              <w:t>22</w:t>
             </w:r>
             <w:r>
               <w:rPr>
@@ -1157,13 +1954,13 @@
               <w:lang w:eastAsia="fr-FR"/>
             </w:rPr>
           </w:pPr>
-          <w:hyperlink w:anchor="_Toc519976427" w:history="1">
+          <w:hyperlink w:anchor="_Toc520022715" w:history="1">
             <w:r>
               <w:rPr>
                 <w:rStyle w:val="Lienhypertexte"/>
                 <w:noProof/>
               </w:rPr>
-              <w:t>II. Corpus de travail</w:t>
+              <w:t>III. Syntagmes et patrons</w:t>
             </w:r>
             <w:r>
               <w:rPr>
@@ -1184,7 +1981,7 @@
                 <w:noProof/>
                 <w:webHidden/>
               </w:rPr>
-              <w:instrText xml:space="preserve"> PAGEREF _Toc519976427 \h </w:instrText>
+              <w:instrText xml:space="preserve"> PAGEREF _Toc520022715 \h </w:instrText>
             </w:r>
             <w:r>
               <w:rPr>
@@ -1204,7 +2001,7 @@
                 <w:noProof/>
                 <w:webHidden/>
               </w:rPr>
-              <w:t>9</w:t>
+              <w:t>22</w:t>
             </w:r>
             <w:r>
               <w:rPr>
@@ -1227,13 +2024,13 @@
               <w:lang w:eastAsia="fr-FR"/>
             </w:rPr>
           </w:pPr>
-          <w:hyperlink w:anchor="_Toc519976428" w:history="1">
+          <w:hyperlink w:anchor="_Toc520022716" w:history="1">
             <w:r>
               <w:rPr>
                 <w:rStyle w:val="Lienhypertexte"/>
                 <w:noProof/>
               </w:rPr>
-              <w:t>II.1 Présentation de HAL et extraction des données</w:t>
+              <w:t>III.1 Rappel sur les syntagmes</w:t>
             </w:r>
             <w:r>
               <w:rPr>
@@ -1254,7 +2051,7 @@
                 <w:noProof/>
                 <w:webHidden/>
               </w:rPr>
-              <w:instrText xml:space="preserve"> PAGEREF _Toc519976428 \h </w:instrText>
+              <w:instrText xml:space="preserve"> PAGEREF _Toc520022716 \h </w:instrText>
             </w:r>
             <w:r>
               <w:rPr>
@@ -1274,7 +2071,7 @@
                 <w:noProof/>
                 <w:webHidden/>
               </w:rPr>
-              <w:t>9</w:t>
+              <w:t>22</w:t>
             </w:r>
             <w:r>
               <w:rPr>
@@ -1297,13 +2094,13 @@
               <w:lang w:eastAsia="fr-FR"/>
             </w:rPr>
           </w:pPr>
-          <w:hyperlink w:anchor="_Toc519976429" w:history="1">
+          <w:hyperlink w:anchor="_Toc520022717" w:history="1">
             <w:r>
               <w:rPr>
                 <w:rStyle w:val="Lienhypertexte"/>
                 <w:noProof/>
               </w:rPr>
-              <w:t>II.2 Traitement des données et exemples</w:t>
+              <w:t>III.2 Limites de notre étude</w:t>
             </w:r>
             <w:r>
               <w:rPr>
@@ -1324,7 +2121,7 @@
                 <w:noProof/>
                 <w:webHidden/>
               </w:rPr>
-              <w:instrText xml:space="preserve"> PAGEREF _Toc519976429 \h </w:instrText>
+              <w:instrText xml:space="preserve"> PAGEREF _Toc520022717 \h </w:instrText>
             </w:r>
             <w:r>
               <w:rPr>
@@ -1344,7 +2141,287 @@
                 <w:noProof/>
                 <w:webHidden/>
               </w:rPr>
-              <w:t>10</w:t>
+              <w:t>23</w:t>
+            </w:r>
+            <w:r>
+              <w:rPr>
+                <w:noProof/>
+                <w:webHidden/>
+              </w:rPr>
+              <w:fldChar w:fldCharType="end"/>
+            </w:r>
+          </w:hyperlink>
+        </w:p>
+        <w:p>
+          <w:pPr>
+            <w:pStyle w:val="TM2"/>
+            <w:tabs>
+              <w:tab w:val="right" w:leader="dot" w:pos="9062"/>
+            </w:tabs>
+            <w:rPr>
+              <w:rFonts w:eastAsiaTheme="minorEastAsia"/>
+              <w:noProof/>
+              <w:lang w:eastAsia="fr-FR"/>
+            </w:rPr>
+          </w:pPr>
+          <w:hyperlink w:anchor="_Toc520022718" w:history="1">
+            <w:r>
+              <w:rPr>
+                <w:rStyle w:val="Lienhypertexte"/>
+                <w:noProof/>
+              </w:rPr>
+              <w:t>III.3 Définition des patrons</w:t>
+            </w:r>
+            <w:r>
+              <w:rPr>
+                <w:noProof/>
+                <w:webHidden/>
+              </w:rPr>
+              <w:tab/>
+            </w:r>
+            <w:r>
+              <w:rPr>
+                <w:noProof/>
+                <w:webHidden/>
+              </w:rPr>
+              <w:fldChar w:fldCharType="begin"/>
+            </w:r>
+            <w:r>
+              <w:rPr>
+                <w:noProof/>
+                <w:webHidden/>
+              </w:rPr>
+              <w:instrText xml:space="preserve"> PAGEREF _Toc520022718 \h </w:instrText>
+            </w:r>
+            <w:r>
+              <w:rPr>
+                <w:noProof/>
+                <w:webHidden/>
+              </w:rPr>
+            </w:r>
+            <w:r>
+              <w:rPr>
+                <w:noProof/>
+                <w:webHidden/>
+              </w:rPr>
+              <w:fldChar w:fldCharType="separate"/>
+            </w:r>
+            <w:r>
+              <w:rPr>
+                <w:noProof/>
+                <w:webHidden/>
+              </w:rPr>
+              <w:t>24</w:t>
+            </w:r>
+            <w:r>
+              <w:rPr>
+                <w:noProof/>
+                <w:webHidden/>
+              </w:rPr>
+              <w:fldChar w:fldCharType="end"/>
+            </w:r>
+          </w:hyperlink>
+        </w:p>
+        <w:p>
+          <w:pPr>
+            <w:pStyle w:val="TM2"/>
+            <w:tabs>
+              <w:tab w:val="right" w:leader="dot" w:pos="9062"/>
+            </w:tabs>
+            <w:rPr>
+              <w:rFonts w:eastAsiaTheme="minorEastAsia"/>
+              <w:noProof/>
+              <w:lang w:eastAsia="fr-FR"/>
+            </w:rPr>
+          </w:pPr>
+          <w:hyperlink w:anchor="_Toc520022719" w:history="1">
+            <w:r>
+              <w:rPr>
+                <w:rStyle w:val="Lienhypertexte"/>
+                <w:noProof/>
+              </w:rPr>
+              <w:t>III.4 Construction itérative de trois patrons</w:t>
+            </w:r>
+            <w:r>
+              <w:rPr>
+                <w:noProof/>
+                <w:webHidden/>
+              </w:rPr>
+              <w:tab/>
+            </w:r>
+            <w:r>
+              <w:rPr>
+                <w:noProof/>
+                <w:webHidden/>
+              </w:rPr>
+              <w:fldChar w:fldCharType="begin"/>
+            </w:r>
+            <w:r>
+              <w:rPr>
+                <w:noProof/>
+                <w:webHidden/>
+              </w:rPr>
+              <w:instrText xml:space="preserve"> PAGEREF _Toc520022719 \h </w:instrText>
+            </w:r>
+            <w:r>
+              <w:rPr>
+                <w:noProof/>
+                <w:webHidden/>
+              </w:rPr>
+            </w:r>
+            <w:r>
+              <w:rPr>
+                <w:noProof/>
+                <w:webHidden/>
+              </w:rPr>
+              <w:fldChar w:fldCharType="separate"/>
+            </w:r>
+            <w:r>
+              <w:rPr>
+                <w:noProof/>
+                <w:webHidden/>
+              </w:rPr>
+              <w:t>25</w:t>
+            </w:r>
+            <w:r>
+              <w:rPr>
+                <w:noProof/>
+                <w:webHidden/>
+              </w:rPr>
+              <w:fldChar w:fldCharType="end"/>
+            </w:r>
+          </w:hyperlink>
+        </w:p>
+        <w:p>
+          <w:pPr>
+            <w:pStyle w:val="TM1"/>
+            <w:tabs>
+              <w:tab w:val="right" w:leader="dot" w:pos="9062"/>
+            </w:tabs>
+            <w:rPr>
+              <w:rFonts w:eastAsiaTheme="minorEastAsia"/>
+              <w:noProof/>
+              <w:lang w:eastAsia="fr-FR"/>
+            </w:rPr>
+          </w:pPr>
+          <w:hyperlink w:anchor="_Toc520022720" w:history="1">
+            <w:r>
+              <w:rPr>
+                <w:rStyle w:val="Lienhypertexte"/>
+                <w:noProof/>
+              </w:rPr>
+              <w:t>IV. Études des trois patrons</w:t>
+            </w:r>
+            <w:r>
+              <w:rPr>
+                <w:noProof/>
+                <w:webHidden/>
+              </w:rPr>
+              <w:tab/>
+            </w:r>
+            <w:r>
+              <w:rPr>
+                <w:noProof/>
+                <w:webHidden/>
+              </w:rPr>
+              <w:fldChar w:fldCharType="begin"/>
+            </w:r>
+            <w:r>
+              <w:rPr>
+                <w:noProof/>
+                <w:webHidden/>
+              </w:rPr>
+              <w:instrText xml:space="preserve"> PAGEREF _Toc520022720 \h </w:instrText>
+            </w:r>
+            <w:r>
+              <w:rPr>
+                <w:noProof/>
+                <w:webHidden/>
+              </w:rPr>
+            </w:r>
+            <w:r>
+              <w:rPr>
+                <w:noProof/>
+                <w:webHidden/>
+              </w:rPr>
+              <w:fldChar w:fldCharType="separate"/>
+            </w:r>
+            <w:r>
+              <w:rPr>
+                <w:noProof/>
+                <w:webHidden/>
+              </w:rPr>
+              <w:t>27</w:t>
+            </w:r>
+            <w:r>
+              <w:rPr>
+                <w:noProof/>
+                <w:webHidden/>
+              </w:rPr>
+              <w:fldChar w:fldCharType="end"/>
+            </w:r>
+          </w:hyperlink>
+        </w:p>
+        <w:p>
+          <w:pPr>
+            <w:pStyle w:val="TM2"/>
+            <w:tabs>
+              <w:tab w:val="right" w:leader="dot" w:pos="9062"/>
+            </w:tabs>
+            <w:rPr>
+              <w:rFonts w:eastAsiaTheme="minorEastAsia"/>
+              <w:noProof/>
+              <w:lang w:eastAsia="fr-FR"/>
+            </w:rPr>
+          </w:pPr>
+          <w:hyperlink w:anchor="_Toc520022721" w:history="1">
+            <w:r>
+              <w:rPr>
+                <w:rStyle w:val="Lienhypertexte"/>
+                <w:noProof/>
+              </w:rPr>
+              <w:t>IV.1 Patron n°1 : syntagme nominal</w:t>
+            </w:r>
+            <w:r>
+              <w:rPr>
+                <w:noProof/>
+                <w:webHidden/>
+              </w:rPr>
+              <w:tab/>
+            </w:r>
+            <w:r>
+              <w:rPr>
+                <w:noProof/>
+                <w:webHidden/>
+              </w:rPr>
+              <w:fldChar w:fldCharType="begin"/>
+            </w:r>
+            <w:r>
+              <w:rPr>
+                <w:noProof/>
+                <w:webHidden/>
+              </w:rPr>
+              <w:instrText xml:space="preserve"> PAGEREF _Toc520022721 \h </w:instrText>
+            </w:r>
+            <w:r>
+              <w:rPr>
+                <w:noProof/>
+                <w:webHidden/>
+              </w:rPr>
+            </w:r>
+            <w:r>
+              <w:rPr>
+                <w:noProof/>
+                <w:webHidden/>
+              </w:rPr>
+              <w:fldChar w:fldCharType="separate"/>
+            </w:r>
+            <w:r>
+              <w:rPr>
+                <w:noProof/>
+                <w:webHidden/>
+              </w:rPr>
+              <w:t>27</w:t>
             </w:r>
             <w:r>
               <w:rPr>
@@ -1367,13 +2444,13 @@
               <w:lang w:eastAsia="fr-FR"/>
             </w:rPr>
           </w:pPr>
-          <w:hyperlink w:anchor="_Toc519976430" w:history="1">
+          <w:hyperlink w:anchor="_Toc520022722" w:history="1">
             <w:r>
               <w:rPr>
                 <w:rStyle w:val="Lienhypertexte"/>
                 <w:noProof/>
               </w:rPr>
-              <w:t>A) Enrichissement des données</w:t>
+              <w:t>IV.1.A Fiche d’identité</w:t>
             </w:r>
             <w:r>
               <w:rPr>
@@ -1394,7 +2471,7 @@
                 <w:noProof/>
                 <w:webHidden/>
               </w:rPr>
-              <w:instrText xml:space="preserve"> PAGEREF _Toc519976430 \h </w:instrText>
+              <w:instrText xml:space="preserve"> PAGEREF _Toc520022722 \h </w:instrText>
             </w:r>
             <w:r>
               <w:rPr>
@@ -1414,7 +2491,7 @@
                 <w:noProof/>
                 <w:webHidden/>
               </w:rPr>
-              <w:t>10</w:t>
+              <w:t>27</w:t>
             </w:r>
             <w:r>
               <w:rPr>
@@ -1437,13 +2514,13 @@
               <w:lang w:eastAsia="fr-FR"/>
             </w:rPr>
           </w:pPr>
-          <w:hyperlink w:anchor="_Toc519976431" w:history="1">
+          <w:hyperlink w:anchor="_Toc520022723" w:history="1">
             <w:r>
               <w:rPr>
                 <w:rStyle w:val="Lienhypertexte"/>
                 <w:noProof/>
               </w:rPr>
-              <w:t>B) Conversions</w:t>
+              <w:t>IV.2 Patron n°2 : syntagme prépositionnel</w:t>
             </w:r>
             <w:r>
               <w:rPr>
@@ -1464,7 +2541,7 @@
                 <w:noProof/>
                 <w:webHidden/>
               </w:rPr>
-              <w:instrText xml:space="preserve"> PAGEREF _Toc519976431 \h </w:instrText>
+              <w:instrText xml:space="preserve"> PAGEREF _Toc520022723 \h </w:instrText>
             </w:r>
             <w:r>
               <w:rPr>
@@ -1484,7 +2561,77 @@
                 <w:noProof/>
                 <w:webHidden/>
               </w:rPr>
-              <w:t>11</w:t>
+              <w:t>28</w:t>
+            </w:r>
+            <w:r>
+              <w:rPr>
+                <w:noProof/>
+                <w:webHidden/>
+              </w:rPr>
+              <w:fldChar w:fldCharType="end"/>
+            </w:r>
+          </w:hyperlink>
+        </w:p>
+        <w:p>
+          <w:pPr>
+            <w:pStyle w:val="TM3"/>
+            <w:tabs>
+              <w:tab w:val="right" w:leader="dot" w:pos="9062"/>
+            </w:tabs>
+            <w:rPr>
+              <w:rFonts w:eastAsiaTheme="minorEastAsia"/>
+              <w:noProof/>
+              <w:lang w:eastAsia="fr-FR"/>
+            </w:rPr>
+          </w:pPr>
+          <w:hyperlink w:anchor="_Toc520022724" w:history="1">
+            <w:r>
+              <w:rPr>
+                <w:rStyle w:val="Lienhypertexte"/>
+                <w:noProof/>
+              </w:rPr>
+              <w:t>IV.2.A Fiche d’identité</w:t>
+            </w:r>
+            <w:r>
+              <w:rPr>
+                <w:noProof/>
+                <w:webHidden/>
+              </w:rPr>
+              <w:tab/>
+            </w:r>
+            <w:r>
+              <w:rPr>
+                <w:noProof/>
+                <w:webHidden/>
+              </w:rPr>
+              <w:fldChar w:fldCharType="begin"/>
+            </w:r>
+            <w:r>
+              <w:rPr>
+                <w:noProof/>
+                <w:webHidden/>
+              </w:rPr>
+              <w:instrText xml:space="preserve"> PAGEREF _Toc520022724 \h </w:instrText>
+            </w:r>
+            <w:r>
+              <w:rPr>
+                <w:noProof/>
+                <w:webHidden/>
+              </w:rPr>
+            </w:r>
+            <w:r>
+              <w:rPr>
+                <w:noProof/>
+                <w:webHidden/>
+              </w:rPr>
+              <w:fldChar w:fldCharType="separate"/>
+            </w:r>
+            <w:r>
+              <w:rPr>
+                <w:noProof/>
+                <w:webHidden/>
+              </w:rPr>
+              <w:t>28</w:t>
             </w:r>
             <w:r>
               <w:rPr>
@@ -1507,13 +2654,13 @@
               <w:lang w:eastAsia="fr-FR"/>
             </w:rPr>
           </w:pPr>
-          <w:hyperlink w:anchor="_Toc519976432" w:history="1">
+          <w:hyperlink w:anchor="_Toc520022725" w:history="1">
             <w:r>
               <w:rPr>
                 <w:rStyle w:val="Lienhypertexte"/>
                 <w:noProof/>
               </w:rPr>
-              <w:t>C) Filtrage</w:t>
+              <w:t>IV.3 Patron n°3 : syntagme verbal</w:t>
             </w:r>
             <w:r>
               <w:rPr>
@@ -1534,7 +2681,7 @@
                 <w:noProof/>
                 <w:webHidden/>
               </w:rPr>
-              <w:instrText xml:space="preserve"> PAGEREF _Toc519976432 \h </w:instrText>
+              <w:instrText xml:space="preserve"> PAGEREF _Toc520022725 \h </w:instrText>
             </w:r>
             <w:r>
               <w:rPr>
@@ -1554,7 +2701,357 @@
                 <w:noProof/>
                 <w:webHidden/>
               </w:rPr>
-              <w:t>13</w:t>
+              <w:t>28</w:t>
+            </w:r>
+            <w:r>
+              <w:rPr>
+                <w:noProof/>
+                <w:webHidden/>
+              </w:rPr>
+              <w:fldChar w:fldCharType="end"/>
+            </w:r>
+          </w:hyperlink>
+        </w:p>
+        <w:p>
+          <w:pPr>
+            <w:pStyle w:val="TM3"/>
+            <w:tabs>
+              <w:tab w:val="right" w:leader="dot" w:pos="9062"/>
+            </w:tabs>
+            <w:rPr>
+              <w:rFonts w:eastAsiaTheme="minorEastAsia"/>
+              <w:noProof/>
+              <w:lang w:eastAsia="fr-FR"/>
+            </w:rPr>
+          </w:pPr>
+          <w:hyperlink w:anchor="_Toc520022726" w:history="1">
+            <w:r>
+              <w:rPr>
+                <w:rStyle w:val="Lienhypertexte"/>
+                <w:noProof/>
+              </w:rPr>
+              <w:t>IV.2.A Fiche d’identité</w:t>
+            </w:r>
+            <w:r>
+              <w:rPr>
+                <w:noProof/>
+                <w:webHidden/>
+              </w:rPr>
+              <w:tab/>
+            </w:r>
+            <w:r>
+              <w:rPr>
+                <w:noProof/>
+                <w:webHidden/>
+              </w:rPr>
+              <w:fldChar w:fldCharType="begin"/>
+            </w:r>
+            <w:r>
+              <w:rPr>
+                <w:noProof/>
+                <w:webHidden/>
+              </w:rPr>
+              <w:instrText xml:space="preserve"> PAGEREF _Toc520022726 \h </w:instrText>
+            </w:r>
+            <w:r>
+              <w:rPr>
+                <w:noProof/>
+                <w:webHidden/>
+              </w:rPr>
+            </w:r>
+            <w:r>
+              <w:rPr>
+                <w:noProof/>
+                <w:webHidden/>
+              </w:rPr>
+              <w:fldChar w:fldCharType="separate"/>
+            </w:r>
+            <w:r>
+              <w:rPr>
+                <w:noProof/>
+                <w:webHidden/>
+              </w:rPr>
+              <w:t>28</w:t>
+            </w:r>
+            <w:r>
+              <w:rPr>
+                <w:noProof/>
+                <w:webHidden/>
+              </w:rPr>
+              <w:fldChar w:fldCharType="end"/>
+            </w:r>
+          </w:hyperlink>
+        </w:p>
+        <w:p>
+          <w:pPr>
+            <w:pStyle w:val="TM3"/>
+            <w:tabs>
+              <w:tab w:val="right" w:leader="dot" w:pos="9062"/>
+            </w:tabs>
+            <w:rPr>
+              <w:rFonts w:eastAsiaTheme="minorEastAsia"/>
+              <w:noProof/>
+              <w:lang w:eastAsia="fr-FR"/>
+            </w:rPr>
+          </w:pPr>
+          <w:hyperlink w:anchor="_Toc520022727" w:history="1">
+            <w:r>
+              <w:rPr>
+                <w:rStyle w:val="Lienhypertexte"/>
+                <w:noProof/>
+              </w:rPr>
+              <w:t>IV.2.B Exemples</w:t>
+            </w:r>
+            <w:r>
+              <w:rPr>
+                <w:noProof/>
+                <w:webHidden/>
+              </w:rPr>
+              <w:tab/>
+            </w:r>
+            <w:r>
+              <w:rPr>
+                <w:noProof/>
+                <w:webHidden/>
+              </w:rPr>
+              <w:fldChar w:fldCharType="begin"/>
+            </w:r>
+            <w:r>
+              <w:rPr>
+                <w:noProof/>
+                <w:webHidden/>
+              </w:rPr>
+              <w:instrText xml:space="preserve"> PAGEREF _Toc520022727 \h </w:instrText>
+            </w:r>
+            <w:r>
+              <w:rPr>
+                <w:noProof/>
+                <w:webHidden/>
+              </w:rPr>
+            </w:r>
+            <w:r>
+              <w:rPr>
+                <w:noProof/>
+                <w:webHidden/>
+              </w:rPr>
+              <w:fldChar w:fldCharType="separate"/>
+            </w:r>
+            <w:r>
+              <w:rPr>
+                <w:noProof/>
+                <w:webHidden/>
+              </w:rPr>
+              <w:t>28</w:t>
+            </w:r>
+            <w:r>
+              <w:rPr>
+                <w:noProof/>
+                <w:webHidden/>
+              </w:rPr>
+              <w:fldChar w:fldCharType="end"/>
+            </w:r>
+          </w:hyperlink>
+        </w:p>
+        <w:p>
+          <w:pPr>
+            <w:pStyle w:val="TM3"/>
+            <w:tabs>
+              <w:tab w:val="right" w:leader="dot" w:pos="9062"/>
+            </w:tabs>
+            <w:rPr>
+              <w:rFonts w:eastAsiaTheme="minorEastAsia"/>
+              <w:noProof/>
+              <w:lang w:eastAsia="fr-FR"/>
+            </w:rPr>
+          </w:pPr>
+          <w:hyperlink w:anchor="_Toc520022728" w:history="1">
+            <w:r>
+              <w:rPr>
+                <w:rStyle w:val="Lienhypertexte"/>
+                <w:noProof/>
+              </w:rPr>
+              <w:t>IV.2.C Statistiques</w:t>
+            </w:r>
+            <w:r>
+              <w:rPr>
+                <w:noProof/>
+                <w:webHidden/>
+              </w:rPr>
+              <w:tab/>
+            </w:r>
+            <w:r>
+              <w:rPr>
+                <w:noProof/>
+                <w:webHidden/>
+              </w:rPr>
+              <w:fldChar w:fldCharType="begin"/>
+            </w:r>
+            <w:r>
+              <w:rPr>
+                <w:noProof/>
+                <w:webHidden/>
+              </w:rPr>
+              <w:instrText xml:space="preserve"> PAGEREF _Toc520022728 \h </w:instrText>
+            </w:r>
+            <w:r>
+              <w:rPr>
+                <w:noProof/>
+                <w:webHidden/>
+              </w:rPr>
+            </w:r>
+            <w:r>
+              <w:rPr>
+                <w:noProof/>
+                <w:webHidden/>
+              </w:rPr>
+              <w:fldChar w:fldCharType="separate"/>
+            </w:r>
+            <w:r>
+              <w:rPr>
+                <w:noProof/>
+                <w:webHidden/>
+              </w:rPr>
+              <w:t>28</w:t>
+            </w:r>
+            <w:r>
+              <w:rPr>
+                <w:noProof/>
+                <w:webHidden/>
+              </w:rPr>
+              <w:fldChar w:fldCharType="end"/>
+            </w:r>
+          </w:hyperlink>
+        </w:p>
+        <w:p>
+          <w:pPr>
+            <w:pStyle w:val="TM1"/>
+            <w:tabs>
+              <w:tab w:val="right" w:leader="dot" w:pos="9062"/>
+            </w:tabs>
+            <w:rPr>
+              <w:rFonts w:eastAsiaTheme="minorEastAsia"/>
+              <w:noProof/>
+              <w:lang w:eastAsia="fr-FR"/>
+            </w:rPr>
+          </w:pPr>
+          <w:hyperlink w:anchor="_Toc520022729" w:history="1">
+            <w:r>
+              <w:rPr>
+                <w:rStyle w:val="Lienhypertexte"/>
+                <w:noProof/>
+              </w:rPr>
+              <w:t>V. Étude de structures particulières</w:t>
+            </w:r>
+            <w:r>
+              <w:rPr>
+                <w:noProof/>
+                <w:webHidden/>
+              </w:rPr>
+              <w:tab/>
+            </w:r>
+            <w:r>
+              <w:rPr>
+                <w:noProof/>
+                <w:webHidden/>
+              </w:rPr>
+              <w:fldChar w:fldCharType="begin"/>
+            </w:r>
+            <w:r>
+              <w:rPr>
+                <w:noProof/>
+                <w:webHidden/>
+              </w:rPr>
+              <w:instrText xml:space="preserve"> PAGEREF _Toc520022729 \h </w:instrText>
+            </w:r>
+            <w:r>
+              <w:rPr>
+                <w:noProof/>
+                <w:webHidden/>
+              </w:rPr>
+            </w:r>
+            <w:r>
+              <w:rPr>
+                <w:noProof/>
+                <w:webHidden/>
+              </w:rPr>
+              <w:fldChar w:fldCharType="separate"/>
+            </w:r>
+            <w:r>
+              <w:rPr>
+                <w:noProof/>
+                <w:webHidden/>
+              </w:rPr>
+              <w:t>29</w:t>
+            </w:r>
+            <w:r>
+              <w:rPr>
+                <w:noProof/>
+                <w:webHidden/>
+              </w:rPr>
+              <w:fldChar w:fldCharType="end"/>
+            </w:r>
+          </w:hyperlink>
+        </w:p>
+        <w:p>
+          <w:pPr>
+            <w:pStyle w:val="TM1"/>
+            <w:tabs>
+              <w:tab w:val="right" w:leader="dot" w:pos="9062"/>
+            </w:tabs>
+            <w:rPr>
+              <w:rFonts w:eastAsiaTheme="minorEastAsia"/>
+              <w:noProof/>
+              <w:lang w:eastAsia="fr-FR"/>
+            </w:rPr>
+          </w:pPr>
+          <w:hyperlink w:anchor="_Toc520022730" w:history="1">
+            <w:r>
+              <w:rPr>
+                <w:rStyle w:val="Lienhypertexte"/>
+                <w:noProof/>
+              </w:rPr>
+              <w:t>VI. Résultats et discussions</w:t>
+            </w:r>
+            <w:r>
+              <w:rPr>
+                <w:noProof/>
+                <w:webHidden/>
+              </w:rPr>
+              <w:tab/>
+            </w:r>
+            <w:r>
+              <w:rPr>
+                <w:noProof/>
+                <w:webHidden/>
+              </w:rPr>
+              <w:fldChar w:fldCharType="begin"/>
+            </w:r>
+            <w:r>
+              <w:rPr>
+                <w:noProof/>
+                <w:webHidden/>
+              </w:rPr>
+              <w:instrText xml:space="preserve"> PAGEREF _Toc520022730 \h </w:instrText>
+            </w:r>
+            <w:r>
+              <w:rPr>
+                <w:noProof/>
+                <w:webHidden/>
+              </w:rPr>
+            </w:r>
+            <w:r>
+              <w:rPr>
+                <w:noProof/>
+                <w:webHidden/>
+              </w:rPr>
+              <w:fldChar w:fldCharType="separate"/>
+            </w:r>
+            <w:r>
+              <w:rPr>
+                <w:noProof/>
+                <w:webHidden/>
+              </w:rPr>
+              <w:t>29</w:t>
             </w:r>
             <w:r>
               <w:rPr>
@@ -1577,13 +3074,13 @@
               <w:lang w:eastAsia="fr-FR"/>
             </w:rPr>
           </w:pPr>
-          <w:hyperlink w:anchor="_Toc519976433" w:history="1">
+          <w:hyperlink w:anchor="_Toc520022731" w:history="1">
             <w:r>
               <w:rPr>
                 <w:rStyle w:val="Lienhypertexte"/>
                 <w:noProof/>
               </w:rPr>
-              <w:t>II.3 Constations et exemples</w:t>
+              <w:t>VI.1 Résultats</w:t>
             </w:r>
             <w:r>
               <w:rPr>
@@ -1604,7 +3101,7 @@
                 <w:noProof/>
                 <w:webHidden/>
               </w:rPr>
-              <w:instrText xml:space="preserve"> PAGEREF _Toc519976433 \h </w:instrText>
+              <w:instrText xml:space="preserve"> PAGEREF _Toc520022731 \h </w:instrText>
             </w:r>
             <w:r>
               <w:rPr>
@@ -1624,7 +3121,357 @@
                 <w:noProof/>
                 <w:webHidden/>
               </w:rPr>
-              <w:t>14</w:t>
+              <w:t>29</w:t>
+            </w:r>
+            <w:r>
+              <w:rPr>
+                <w:noProof/>
+                <w:webHidden/>
+              </w:rPr>
+              <w:fldChar w:fldCharType="end"/>
+            </w:r>
+          </w:hyperlink>
+        </w:p>
+        <w:p>
+          <w:pPr>
+            <w:pStyle w:val="TM2"/>
+            <w:tabs>
+              <w:tab w:val="right" w:leader="dot" w:pos="9062"/>
+            </w:tabs>
+            <w:rPr>
+              <w:rFonts w:eastAsiaTheme="minorEastAsia"/>
+              <w:noProof/>
+              <w:lang w:eastAsia="fr-FR"/>
+            </w:rPr>
+          </w:pPr>
+          <w:hyperlink w:anchor="_Toc520022732" w:history="1">
+            <w:r>
+              <w:rPr>
+                <w:rStyle w:val="Lienhypertexte"/>
+                <w:noProof/>
+              </w:rPr>
+              <w:t>VI.2 Discussions</w:t>
+            </w:r>
+            <w:r>
+              <w:rPr>
+                <w:noProof/>
+                <w:webHidden/>
+              </w:rPr>
+              <w:tab/>
+            </w:r>
+            <w:r>
+              <w:rPr>
+                <w:noProof/>
+                <w:webHidden/>
+              </w:rPr>
+              <w:fldChar w:fldCharType="begin"/>
+            </w:r>
+            <w:r>
+              <w:rPr>
+                <w:noProof/>
+                <w:webHidden/>
+              </w:rPr>
+              <w:instrText xml:space="preserve"> PAGEREF _Toc520022732 \h </w:instrText>
+            </w:r>
+            <w:r>
+              <w:rPr>
+                <w:noProof/>
+                <w:webHidden/>
+              </w:rPr>
+            </w:r>
+            <w:r>
+              <w:rPr>
+                <w:noProof/>
+                <w:webHidden/>
+              </w:rPr>
+              <w:fldChar w:fldCharType="separate"/>
+            </w:r>
+            <w:r>
+              <w:rPr>
+                <w:noProof/>
+                <w:webHidden/>
+              </w:rPr>
+              <w:t>29</w:t>
+            </w:r>
+            <w:r>
+              <w:rPr>
+                <w:noProof/>
+                <w:webHidden/>
+              </w:rPr>
+              <w:fldChar w:fldCharType="end"/>
+            </w:r>
+          </w:hyperlink>
+        </w:p>
+        <w:p>
+          <w:pPr>
+            <w:pStyle w:val="TM1"/>
+            <w:tabs>
+              <w:tab w:val="right" w:leader="dot" w:pos="9062"/>
+            </w:tabs>
+            <w:rPr>
+              <w:rFonts w:eastAsiaTheme="minorEastAsia"/>
+              <w:noProof/>
+              <w:lang w:eastAsia="fr-FR"/>
+            </w:rPr>
+          </w:pPr>
+          <w:hyperlink w:anchor="_Toc520022733" w:history="1">
+            <w:r>
+              <w:rPr>
+                <w:rStyle w:val="Lienhypertexte"/>
+                <w:noProof/>
+              </w:rPr>
+              <w:t>Conclusion</w:t>
+            </w:r>
+            <w:r>
+              <w:rPr>
+                <w:noProof/>
+                <w:webHidden/>
+              </w:rPr>
+              <w:tab/>
+            </w:r>
+            <w:r>
+              <w:rPr>
+                <w:noProof/>
+                <w:webHidden/>
+              </w:rPr>
+              <w:fldChar w:fldCharType="begin"/>
+            </w:r>
+            <w:r>
+              <w:rPr>
+                <w:noProof/>
+                <w:webHidden/>
+              </w:rPr>
+              <w:instrText xml:space="preserve"> PAGEREF _Toc520022733 \h </w:instrText>
+            </w:r>
+            <w:r>
+              <w:rPr>
+                <w:noProof/>
+                <w:webHidden/>
+              </w:rPr>
+            </w:r>
+            <w:r>
+              <w:rPr>
+                <w:noProof/>
+                <w:webHidden/>
+              </w:rPr>
+              <w:fldChar w:fldCharType="separate"/>
+            </w:r>
+            <w:r>
+              <w:rPr>
+                <w:noProof/>
+                <w:webHidden/>
+              </w:rPr>
+              <w:t>30</w:t>
+            </w:r>
+            <w:r>
+              <w:rPr>
+                <w:noProof/>
+                <w:webHidden/>
+              </w:rPr>
+              <w:fldChar w:fldCharType="end"/>
+            </w:r>
+          </w:hyperlink>
+        </w:p>
+        <w:p>
+          <w:pPr>
+            <w:pStyle w:val="TM1"/>
+            <w:tabs>
+              <w:tab w:val="right" w:leader="dot" w:pos="9062"/>
+            </w:tabs>
+            <w:rPr>
+              <w:rFonts w:eastAsiaTheme="minorEastAsia"/>
+              <w:noProof/>
+              <w:lang w:eastAsia="fr-FR"/>
+            </w:rPr>
+          </w:pPr>
+          <w:hyperlink w:anchor="_Toc520022734" w:history="1">
+            <w:r>
+              <w:rPr>
+                <w:rStyle w:val="Lienhypertexte"/>
+                <w:noProof/>
+              </w:rPr>
+              <w:t>Bibliographie</w:t>
+            </w:r>
+            <w:r>
+              <w:rPr>
+                <w:noProof/>
+                <w:webHidden/>
+              </w:rPr>
+              <w:tab/>
+            </w:r>
+            <w:r>
+              <w:rPr>
+                <w:noProof/>
+                <w:webHidden/>
+              </w:rPr>
+              <w:fldChar w:fldCharType="begin"/>
+            </w:r>
+            <w:r>
+              <w:rPr>
+                <w:noProof/>
+                <w:webHidden/>
+              </w:rPr>
+              <w:instrText xml:space="preserve"> PAGEREF _Toc520022734 \h </w:instrText>
+            </w:r>
+            <w:r>
+              <w:rPr>
+                <w:noProof/>
+                <w:webHidden/>
+              </w:rPr>
+            </w:r>
+            <w:r>
+              <w:rPr>
+                <w:noProof/>
+                <w:webHidden/>
+              </w:rPr>
+              <w:fldChar w:fldCharType="separate"/>
+            </w:r>
+            <w:r>
+              <w:rPr>
+                <w:noProof/>
+                <w:webHidden/>
+              </w:rPr>
+              <w:t>31</w:t>
+            </w:r>
+            <w:r>
+              <w:rPr>
+                <w:noProof/>
+                <w:webHidden/>
+              </w:rPr>
+              <w:fldChar w:fldCharType="end"/>
+            </w:r>
+          </w:hyperlink>
+        </w:p>
+        <w:p>
+          <w:pPr>
+            <w:pStyle w:val="TM1"/>
+            <w:tabs>
+              <w:tab w:val="right" w:leader="dot" w:pos="9062"/>
+            </w:tabs>
+            <w:rPr>
+              <w:rFonts w:eastAsiaTheme="minorEastAsia"/>
+              <w:noProof/>
+              <w:lang w:eastAsia="fr-FR"/>
+            </w:rPr>
+          </w:pPr>
+          <w:hyperlink w:anchor="_Toc520022735" w:history="1">
+            <w:r>
+              <w:rPr>
+                <w:rStyle w:val="Lienhypertexte"/>
+                <w:noProof/>
+              </w:rPr>
+              <w:t>Annexes</w:t>
+            </w:r>
+            <w:r>
+              <w:rPr>
+                <w:noProof/>
+                <w:webHidden/>
+              </w:rPr>
+              <w:tab/>
+            </w:r>
+            <w:r>
+              <w:rPr>
+                <w:noProof/>
+                <w:webHidden/>
+              </w:rPr>
+              <w:fldChar w:fldCharType="begin"/>
+            </w:r>
+            <w:r>
+              <w:rPr>
+                <w:noProof/>
+                <w:webHidden/>
+              </w:rPr>
+              <w:instrText xml:space="preserve"> PAGEREF _Toc520022735 \h </w:instrText>
+            </w:r>
+            <w:r>
+              <w:rPr>
+                <w:noProof/>
+                <w:webHidden/>
+              </w:rPr>
+            </w:r>
+            <w:r>
+              <w:rPr>
+                <w:noProof/>
+                <w:webHidden/>
+              </w:rPr>
+              <w:fldChar w:fldCharType="separate"/>
+            </w:r>
+            <w:r>
+              <w:rPr>
+                <w:noProof/>
+                <w:webHidden/>
+              </w:rPr>
+              <w:t>33</w:t>
+            </w:r>
+            <w:r>
+              <w:rPr>
+                <w:noProof/>
+                <w:webHidden/>
+              </w:rPr>
+              <w:fldChar w:fldCharType="end"/>
+            </w:r>
+          </w:hyperlink>
+        </w:p>
+        <w:p>
+          <w:pPr>
+            <w:pStyle w:val="TM2"/>
+            <w:tabs>
+              <w:tab w:val="right" w:leader="dot" w:pos="9062"/>
+            </w:tabs>
+            <w:rPr>
+              <w:rFonts w:eastAsiaTheme="minorEastAsia"/>
+              <w:noProof/>
+              <w:lang w:eastAsia="fr-FR"/>
+            </w:rPr>
+          </w:pPr>
+          <w:hyperlink w:anchor="_Toc520022736" w:history="1">
+            <w:r>
+              <w:rPr>
+                <w:rStyle w:val="Lienhypertexte"/>
+                <w:noProof/>
+              </w:rPr>
+              <w:t>A1. Requêtes Apache Solr sur HAL</w:t>
+            </w:r>
+            <w:r>
+              <w:rPr>
+                <w:noProof/>
+                <w:webHidden/>
+              </w:rPr>
+              <w:tab/>
+            </w:r>
+            <w:r>
+              <w:rPr>
+                <w:noProof/>
+                <w:webHidden/>
+              </w:rPr>
+              <w:fldChar w:fldCharType="begin"/>
+            </w:r>
+            <w:r>
+              <w:rPr>
+                <w:noProof/>
+                <w:webHidden/>
+              </w:rPr>
+              <w:instrText xml:space="preserve"> PAGEREF _Toc520022736 \h </w:instrText>
+            </w:r>
+            <w:r>
+              <w:rPr>
+                <w:noProof/>
+                <w:webHidden/>
+              </w:rPr>
+            </w:r>
+            <w:r>
+              <w:rPr>
+                <w:noProof/>
+                <w:webHidden/>
+              </w:rPr>
+              <w:fldChar w:fldCharType="separate"/>
+            </w:r>
+            <w:r>
+              <w:rPr>
+                <w:noProof/>
+                <w:webHidden/>
+              </w:rPr>
+              <w:t>33</w:t>
             </w:r>
             <w:r>
               <w:rPr>
@@ -1647,13 +3494,13 @@
               <w:lang w:eastAsia="fr-FR"/>
             </w:rPr>
           </w:pPr>
-          <w:hyperlink w:anchor="_Toc519976434" w:history="1">
+          <w:hyperlink w:anchor="_Toc520022737" w:history="1">
             <w:r>
               <w:rPr>
                 <w:rStyle w:val="Lienhypertexte"/>
                 <w:noProof/>
               </w:rPr>
-              <w:t>II.3.1 Caractéristiques de nos corpus</w:t>
+              <w:t>A1.A Requêtes</w:t>
             </w:r>
             <w:r>
               <w:rPr>
@@ -1674,7 +3521,7 @@
                 <w:noProof/>
                 <w:webHidden/>
               </w:rPr>
-              <w:instrText xml:space="preserve"> PAGEREF _Toc519976434 \h </w:instrText>
+              <w:instrText xml:space="preserve"> PAGEREF _Toc520022737 \h </w:instrText>
             </w:r>
             <w:r>
               <w:rPr>
@@ -1694,7 +3541,7 @@
                 <w:noProof/>
                 <w:webHidden/>
               </w:rPr>
-              <w:t>15</w:t>
+              <w:t>33</w:t>
             </w:r>
             <w:r>
               <w:rPr>
@@ -1717,84 +3564,14 @@
               <w:lang w:eastAsia="fr-FR"/>
             </w:rPr>
           </w:pPr>
-          <w:hyperlink w:anchor="_Toc519976435" w:history="1">
-            <w:r>
-              <w:rPr>
-                <w:rStyle w:val="Lienhypertexte"/>
-                <w:noProof/>
-              </w:rPr>
-              <w:t>II.3.2 Connexions avec les autres études</w:t>
-            </w:r>
-            <w:r>
-              <w:rPr>
-                <w:noProof/>
-                <w:webHidden/>
-              </w:rPr>
-              <w:tab/>
-            </w:r>
-            <w:r>
-              <w:rPr>
-                <w:noProof/>
-                <w:webHidden/>
-              </w:rPr>
-              <w:fldChar w:fldCharType="begin"/>
-            </w:r>
-            <w:r>
-              <w:rPr>
-                <w:noProof/>
-                <w:webHidden/>
-              </w:rPr>
-              <w:instrText xml:space="preserve"> PAGEREF _Toc519976435 \h </w:instrText>
-            </w:r>
-            <w:r>
-              <w:rPr>
-                <w:noProof/>
-                <w:webHidden/>
-              </w:rPr>
-            </w:r>
-            <w:r>
-              <w:rPr>
-                <w:noProof/>
-                <w:webHidden/>
-              </w:rPr>
-              <w:fldChar w:fldCharType="separate"/>
-            </w:r>
-            <w:r>
-              <w:rPr>
-                <w:noProof/>
-                <w:webHidden/>
-              </w:rPr>
-              <w:t>16</w:t>
-            </w:r>
-            <w:r>
-              <w:rPr>
-                <w:noProof/>
-                <w:webHidden/>
-              </w:rPr>
-              <w:fldChar w:fldCharType="end"/>
-            </w:r>
-          </w:hyperlink>
-        </w:p>
-        <w:p>
-          <w:pPr>
-            <w:pStyle w:val="TM3"/>
-            <w:tabs>
-              <w:tab w:val="right" w:leader="dot" w:pos="9062"/>
-            </w:tabs>
-            <w:rPr>
-              <w:rFonts w:eastAsiaTheme="minorEastAsia"/>
-              <w:noProof/>
-              <w:lang w:eastAsia="fr-FR"/>
-            </w:rPr>
-          </w:pPr>
-          <w:hyperlink w:anchor="_Toc519976436" w:history="1">
+          <w:hyperlink w:anchor="_Toc520022738" w:history="1">
             <w:r>
               <w:rPr>
                 <w:rStyle w:val="Lienhypertexte"/>
                 <w:rFonts w:eastAsia="Times New Roman"/>
                 <w:noProof/>
               </w:rPr>
-              <w:t>II.3.3 Quelques exemples de titres</w:t>
+              <w:t>A1.B Résultats</w:t>
             </w:r>
             <w:r>
               <w:rPr>
@@ -1815,7 +3592,7 @@
                 <w:noProof/>
                 <w:webHidden/>
               </w:rPr>
-              <w:instrText xml:space="preserve"> PAGEREF _Toc519976436 \h </w:instrText>
+              <w:instrText xml:space="preserve"> PAGEREF _Toc520022738 \h </w:instrText>
             </w:r>
             <w:r>
               <w:rPr>
@@ -1835,77 +3612,7 @@
                 <w:noProof/>
                 <w:webHidden/>
               </w:rPr>
-              <w:t>20</w:t>
-            </w:r>
-            <w:r>
-              <w:rPr>
-                <w:noProof/>
-                <w:webHidden/>
-              </w:rPr>
-              <w:fldChar w:fldCharType="end"/>
-            </w:r>
-          </w:hyperlink>
-        </w:p>
-        <w:p>
-          <w:pPr>
-            <w:pStyle w:val="TM1"/>
-            <w:tabs>
-              <w:tab w:val="right" w:leader="dot" w:pos="9062"/>
-            </w:tabs>
-            <w:rPr>
-              <w:rFonts w:eastAsiaTheme="minorEastAsia"/>
-              <w:noProof/>
-              <w:lang w:eastAsia="fr-FR"/>
-            </w:rPr>
-          </w:pPr>
-          <w:hyperlink w:anchor="_Toc519976437" w:history="1">
-            <w:r>
-              <w:rPr>
-                <w:rStyle w:val="Lienhypertexte"/>
-                <w:noProof/>
-              </w:rPr>
-              <w:t>III. Syntagmes et patrons</w:t>
-            </w:r>
-            <w:r>
-              <w:rPr>
-                <w:noProof/>
-                <w:webHidden/>
-              </w:rPr>
-              <w:tab/>
-            </w:r>
-            <w:r>
-              <w:rPr>
-                <w:noProof/>
-                <w:webHidden/>
-              </w:rPr>
-              <w:fldChar w:fldCharType="begin"/>
-            </w:r>
-            <w:r>
-              <w:rPr>
-                <w:noProof/>
-                <w:webHidden/>
-              </w:rPr>
-              <w:instrText xml:space="preserve"> PAGEREF _Toc519976437 \h </w:instrText>
-            </w:r>
-            <w:r>
-              <w:rPr>
-                <w:noProof/>
-                <w:webHidden/>
-              </w:rPr>
-            </w:r>
-            <w:r>
-              <w:rPr>
-                <w:noProof/>
-                <w:webHidden/>
-              </w:rPr>
-              <w:fldChar w:fldCharType="separate"/>
-            </w:r>
-            <w:r>
-              <w:rPr>
-                <w:noProof/>
-                <w:webHidden/>
-              </w:rPr>
-              <w:t>20</w:t>
+              <w:t>33</w:t>
             </w:r>
             <w:r>
               <w:rPr>
@@ -1928,13 +3635,13 @@
               <w:lang w:eastAsia="fr-FR"/>
             </w:rPr>
           </w:pPr>
-          <w:hyperlink w:anchor="_Toc519976438" w:history="1">
+          <w:hyperlink w:anchor="_Toc520022739" w:history="1">
             <w:r>
               <w:rPr>
                 <w:rStyle w:val="Lienhypertexte"/>
                 <w:noProof/>
               </w:rPr>
-              <w:t>III.1 Rappel sur les syntagmes</w:t>
+              <w:t>AX. Index des logiciels et technologies mentionnés</w:t>
             </w:r>
             <w:r>
               <w:rPr>
@@ -1955,7 +3662,7 @@
                 <w:noProof/>
                 <w:webHidden/>
               </w:rPr>
-              <w:instrText xml:space="preserve"> PAGEREF _Toc519976438 \h </w:instrText>
+              <w:instrText xml:space="preserve"> PAGEREF _Toc520022739 \h </w:instrText>
             </w:r>
             <w:r>
               <w:rPr>
@@ -1975,7 +3682,7 @@
                 <w:noProof/>
                 <w:webHidden/>
               </w:rPr>
-              <w:t>20</w:t>
+              <w:t>34</w:t>
             </w:r>
             <w:r>
               <w:rPr>
@@ -1998,13 +3705,13 @@
               <w:lang w:eastAsia="fr-FR"/>
             </w:rPr>
           </w:pPr>
-          <w:hyperlink w:anchor="_Toc519976439" w:history="1">
+          <w:hyperlink w:anchor="_Toc520022740" w:history="1">
             <w:r>
               <w:rPr>
                 <w:rStyle w:val="Lienhypertexte"/>
                 <w:noProof/>
               </w:rPr>
-              <w:t>III.2 Limites de notre étude</w:t>
+              <w:t>AY. Codes des étiquettes de catégorie de discours de Talismane</w:t>
             </w:r>
             <w:r>
               <w:rPr>
@@ -2025,7 +3732,7 @@
                 <w:noProof/>
                 <w:webHidden/>
               </w:rPr>
-              <w:instrText xml:space="preserve"> PAGEREF _Toc519976439 \h </w:instrText>
+              <w:instrText xml:space="preserve"> PAGEREF _Toc520022740 \h </w:instrText>
             </w:r>
             <w:r>
               <w:rPr>
@@ -2045,1618 +3752,7 @@
                 <w:noProof/>
                 <w:webHidden/>
               </w:rPr>
-              <w:t>21</w:t>
-            </w:r>
-            <w:r>
-              <w:rPr>
-                <w:noProof/>
-                <w:webHidden/>
-              </w:rPr>
-              <w:fldChar w:fldCharType="end"/>
-            </w:r>
-          </w:hyperlink>
-        </w:p>
-        <w:p>
-          <w:pPr>
-            <w:pStyle w:val="TM2"/>
-            <w:tabs>
-              <w:tab w:val="right" w:leader="dot" w:pos="9062"/>
-            </w:tabs>
-            <w:rPr>
-              <w:rFonts w:eastAsiaTheme="minorEastAsia"/>
-              <w:noProof/>
-              <w:lang w:eastAsia="fr-FR"/>
-            </w:rPr>
-          </w:pPr>
-          <w:hyperlink w:anchor="_Toc519976440" w:history="1">
-            <w:r>
-              <w:rPr>
-                <w:rStyle w:val="Lienhypertexte"/>
-                <w:noProof/>
-              </w:rPr>
-              <w:t>III.3 Définition des patrons</w:t>
-            </w:r>
-            <w:r>
-              <w:rPr>
-                <w:noProof/>
-                <w:webHidden/>
-              </w:rPr>
-              <w:tab/>
-            </w:r>
-            <w:r>
-              <w:rPr>
-                <w:noProof/>
-                <w:webHidden/>
-              </w:rPr>
-              <w:fldChar w:fldCharType="begin"/>
-            </w:r>
-            <w:r>
-              <w:rPr>
-                <w:noProof/>
-                <w:webHidden/>
-              </w:rPr>
-              <w:instrText xml:space="preserve"> PAGEREF _Toc519976440 \h </w:instrText>
-            </w:r>
-            <w:r>
-              <w:rPr>
-                <w:noProof/>
-                <w:webHidden/>
-              </w:rPr>
-            </w:r>
-            <w:r>
-              <w:rPr>
-                <w:noProof/>
-                <w:webHidden/>
-              </w:rPr>
-              <w:fldChar w:fldCharType="separate"/>
-            </w:r>
-            <w:r>
-              <w:rPr>
-                <w:noProof/>
-                <w:webHidden/>
-              </w:rPr>
-              <w:t>22</w:t>
-            </w:r>
-            <w:r>
-              <w:rPr>
-                <w:noProof/>
-                <w:webHidden/>
-              </w:rPr>
-              <w:fldChar w:fldCharType="end"/>
-            </w:r>
-          </w:hyperlink>
-        </w:p>
-        <w:p>
-          <w:pPr>
-            <w:pStyle w:val="TM2"/>
-            <w:tabs>
-              <w:tab w:val="right" w:leader="dot" w:pos="9062"/>
-            </w:tabs>
-            <w:rPr>
-              <w:rFonts w:eastAsiaTheme="minorEastAsia"/>
-              <w:noProof/>
-              <w:lang w:eastAsia="fr-FR"/>
-            </w:rPr>
-          </w:pPr>
-          <w:hyperlink w:anchor="_Toc519976441" w:history="1">
-            <w:r>
-              <w:rPr>
-                <w:rStyle w:val="Lienhypertexte"/>
-                <w:noProof/>
-              </w:rPr>
-              <w:t>III.4 Construction itérative de trois patrons</w:t>
-            </w:r>
-            <w:r>
-              <w:rPr>
-                <w:noProof/>
-                <w:webHidden/>
-              </w:rPr>
-              <w:tab/>
-            </w:r>
-            <w:r>
-              <w:rPr>
-                <w:noProof/>
-                <w:webHidden/>
-              </w:rPr>
-              <w:fldChar w:fldCharType="begin"/>
-            </w:r>
-            <w:r>
-              <w:rPr>
-                <w:noProof/>
-                <w:webHidden/>
-              </w:rPr>
-              <w:instrText xml:space="preserve"> PAGEREF _Toc519976441 \h </w:instrText>
-            </w:r>
-            <w:r>
-              <w:rPr>
-                <w:noProof/>
-                <w:webHidden/>
-              </w:rPr>
-            </w:r>
-            <w:r>
-              <w:rPr>
-                <w:noProof/>
-                <w:webHidden/>
-              </w:rPr>
-              <w:fldChar w:fldCharType="separate"/>
-            </w:r>
-            <w:r>
-              <w:rPr>
-                <w:noProof/>
-                <w:webHidden/>
-              </w:rPr>
-              <w:t>23</w:t>
-            </w:r>
-            <w:r>
-              <w:rPr>
-                <w:noProof/>
-                <w:webHidden/>
-              </w:rPr>
-              <w:fldChar w:fldCharType="end"/>
-            </w:r>
-          </w:hyperlink>
-        </w:p>
-        <w:p>
-          <w:pPr>
-            <w:pStyle w:val="TM1"/>
-            <w:tabs>
-              <w:tab w:val="right" w:leader="dot" w:pos="9062"/>
-            </w:tabs>
-            <w:rPr>
-              <w:rFonts w:eastAsiaTheme="minorEastAsia"/>
-              <w:noProof/>
-              <w:lang w:eastAsia="fr-FR"/>
-            </w:rPr>
-          </w:pPr>
-          <w:hyperlink w:anchor="_Toc519976442" w:history="1">
-            <w:r>
-              <w:rPr>
-                <w:rStyle w:val="Lienhypertexte"/>
-                <w:noProof/>
-              </w:rPr>
-              <w:t>IV. Études des trois patrons</w:t>
-            </w:r>
-            <w:r>
-              <w:rPr>
-                <w:noProof/>
-                <w:webHidden/>
-              </w:rPr>
-              <w:tab/>
-            </w:r>
-            <w:r>
-              <w:rPr>
-                <w:noProof/>
-                <w:webHidden/>
-              </w:rPr>
-              <w:fldChar w:fldCharType="begin"/>
-            </w:r>
-            <w:r>
-              <w:rPr>
-                <w:noProof/>
-                <w:webHidden/>
-              </w:rPr>
-              <w:instrText xml:space="preserve"> PAGEREF _Toc519976442 \h </w:instrText>
-            </w:r>
-            <w:r>
-              <w:rPr>
-                <w:noProof/>
-                <w:webHidden/>
-              </w:rPr>
-            </w:r>
-            <w:r>
-              <w:rPr>
-                <w:noProof/>
-                <w:webHidden/>
-              </w:rPr>
-              <w:fldChar w:fldCharType="separate"/>
-            </w:r>
-            <w:r>
-              <w:rPr>
-                <w:noProof/>
-                <w:webHidden/>
-              </w:rPr>
-              <w:t>25</w:t>
-            </w:r>
-            <w:r>
-              <w:rPr>
-                <w:noProof/>
-                <w:webHidden/>
-              </w:rPr>
-              <w:fldChar w:fldCharType="end"/>
-            </w:r>
-          </w:hyperlink>
-        </w:p>
-        <w:p>
-          <w:pPr>
-            <w:pStyle w:val="TM2"/>
-            <w:tabs>
-              <w:tab w:val="right" w:leader="dot" w:pos="9062"/>
-            </w:tabs>
-            <w:rPr>
-              <w:rFonts w:eastAsiaTheme="minorEastAsia"/>
-              <w:noProof/>
-              <w:lang w:eastAsia="fr-FR"/>
-            </w:rPr>
-          </w:pPr>
-          <w:hyperlink w:anchor="_Toc519976443" w:history="1">
-            <w:r>
-              <w:rPr>
-                <w:rStyle w:val="Lienhypertexte"/>
-                <w:noProof/>
-              </w:rPr>
-              <w:t>IV.1 Patron n°1 : syntagme nominal</w:t>
-            </w:r>
-            <w:r>
-              <w:rPr>
-                <w:noProof/>
-                <w:webHidden/>
-              </w:rPr>
-              <w:tab/>
-            </w:r>
-            <w:r>
-              <w:rPr>
-                <w:noProof/>
-                <w:webHidden/>
-              </w:rPr>
-              <w:fldChar w:fldCharType="begin"/>
-            </w:r>
-            <w:r>
-              <w:rPr>
-                <w:noProof/>
-                <w:webHidden/>
-              </w:rPr>
-              <w:instrText xml:space="preserve"> PAGEREF _Toc519976443 \h </w:instrText>
-            </w:r>
-            <w:r>
-              <w:rPr>
-                <w:noProof/>
-                <w:webHidden/>
-              </w:rPr>
-            </w:r>
-            <w:r>
-              <w:rPr>
-                <w:noProof/>
-                <w:webHidden/>
-              </w:rPr>
-              <w:fldChar w:fldCharType="separate"/>
-            </w:r>
-            <w:r>
-              <w:rPr>
-                <w:noProof/>
-                <w:webHidden/>
-              </w:rPr>
-              <w:t>25</w:t>
-            </w:r>
-            <w:r>
-              <w:rPr>
-                <w:noProof/>
-                <w:webHidden/>
-              </w:rPr>
-              <w:fldChar w:fldCharType="end"/>
-            </w:r>
-          </w:hyperlink>
-        </w:p>
-        <w:p>
-          <w:pPr>
-            <w:pStyle w:val="TM3"/>
-            <w:tabs>
-              <w:tab w:val="right" w:leader="dot" w:pos="9062"/>
-            </w:tabs>
-            <w:rPr>
-              <w:rFonts w:eastAsiaTheme="minorEastAsia"/>
-              <w:noProof/>
-              <w:lang w:eastAsia="fr-FR"/>
-            </w:rPr>
-          </w:pPr>
-          <w:hyperlink w:anchor="_Toc519976444" w:history="1">
-            <w:r>
-              <w:rPr>
-                <w:rStyle w:val="Lienhypertexte"/>
-                <w:noProof/>
-              </w:rPr>
-              <w:t>IV.1.A Fiche d’identité</w:t>
-            </w:r>
-            <w:r>
-              <w:rPr>
-                <w:noProof/>
-                <w:webHidden/>
-              </w:rPr>
-              <w:tab/>
-            </w:r>
-            <w:r>
-              <w:rPr>
-                <w:noProof/>
-                <w:webHidden/>
-              </w:rPr>
-              <w:fldChar w:fldCharType="begin"/>
-            </w:r>
-            <w:r>
-              <w:rPr>
-                <w:noProof/>
-                <w:webHidden/>
-              </w:rPr>
-              <w:instrText xml:space="preserve"> PAGEREF _Toc519976444 \h </w:instrText>
-            </w:r>
-            <w:r>
-              <w:rPr>
-                <w:noProof/>
-                <w:webHidden/>
-              </w:rPr>
-            </w:r>
-            <w:r>
-              <w:rPr>
-                <w:noProof/>
-                <w:webHidden/>
-              </w:rPr>
-              <w:fldChar w:fldCharType="separate"/>
-            </w:r>
-            <w:r>
-              <w:rPr>
-                <w:noProof/>
-                <w:webHidden/>
-              </w:rPr>
-              <w:t>25</w:t>
-            </w:r>
-            <w:r>
-              <w:rPr>
-                <w:noProof/>
-                <w:webHidden/>
-              </w:rPr>
-              <w:fldChar w:fldCharType="end"/>
-            </w:r>
-          </w:hyperlink>
-        </w:p>
-        <w:p>
-          <w:pPr>
-            <w:pStyle w:val="TM2"/>
-            <w:tabs>
-              <w:tab w:val="right" w:leader="dot" w:pos="9062"/>
-            </w:tabs>
-            <w:rPr>
-              <w:rFonts w:eastAsiaTheme="minorEastAsia"/>
-              <w:noProof/>
-              <w:lang w:eastAsia="fr-FR"/>
-            </w:rPr>
-          </w:pPr>
-          <w:hyperlink w:anchor="_Toc519976445" w:history="1">
-            <w:r>
-              <w:rPr>
-                <w:rStyle w:val="Lienhypertexte"/>
-                <w:noProof/>
-              </w:rPr>
-              <w:t>IV.2 Patron n°2 : syntagme prépositionnel</w:t>
-            </w:r>
-            <w:r>
-              <w:rPr>
-                <w:noProof/>
-                <w:webHidden/>
-              </w:rPr>
-              <w:tab/>
-            </w:r>
-            <w:r>
-              <w:rPr>
-                <w:noProof/>
-                <w:webHidden/>
-              </w:rPr>
-              <w:fldChar w:fldCharType="begin"/>
-            </w:r>
-            <w:r>
-              <w:rPr>
-                <w:noProof/>
-                <w:webHidden/>
-              </w:rPr>
-              <w:instrText xml:space="preserve"> PAGEREF _Toc519976445 \h </w:instrText>
-            </w:r>
-            <w:r>
-              <w:rPr>
-                <w:noProof/>
-                <w:webHidden/>
-              </w:rPr>
-            </w:r>
-            <w:r>
-              <w:rPr>
-                <w:noProof/>
-                <w:webHidden/>
-              </w:rPr>
-              <w:fldChar w:fldCharType="separate"/>
-            </w:r>
-            <w:r>
-              <w:rPr>
-                <w:noProof/>
-                <w:webHidden/>
-              </w:rPr>
-              <w:t>26</w:t>
-            </w:r>
-            <w:r>
-              <w:rPr>
-                <w:noProof/>
-                <w:webHidden/>
-              </w:rPr>
-              <w:fldChar w:fldCharType="end"/>
-            </w:r>
-          </w:hyperlink>
-        </w:p>
-        <w:p>
-          <w:pPr>
-            <w:pStyle w:val="TM3"/>
-            <w:tabs>
-              <w:tab w:val="right" w:leader="dot" w:pos="9062"/>
-            </w:tabs>
-            <w:rPr>
-              <w:rFonts w:eastAsiaTheme="minorEastAsia"/>
-              <w:noProof/>
-              <w:lang w:eastAsia="fr-FR"/>
-            </w:rPr>
-          </w:pPr>
-          <w:hyperlink w:anchor="_Toc519976446" w:history="1">
-            <w:r>
-              <w:rPr>
-                <w:rStyle w:val="Lienhypertexte"/>
-                <w:noProof/>
-              </w:rPr>
-              <w:t>IV.2.A Fiche d’identité</w:t>
-            </w:r>
-            <w:r>
-              <w:rPr>
-                <w:noProof/>
-                <w:webHidden/>
-              </w:rPr>
-              <w:tab/>
-            </w:r>
-            <w:r>
-              <w:rPr>
-                <w:noProof/>
-                <w:webHidden/>
-              </w:rPr>
-              <w:fldChar w:fldCharType="begin"/>
-            </w:r>
-            <w:r>
-              <w:rPr>
-                <w:noProof/>
-                <w:webHidden/>
-              </w:rPr>
-              <w:instrText xml:space="preserve"> PAGEREF _Toc519976446 \h </w:instrText>
-            </w:r>
-            <w:r>
-              <w:rPr>
-                <w:noProof/>
-                <w:webHidden/>
-              </w:rPr>
-            </w:r>
-            <w:r>
-              <w:rPr>
-                <w:noProof/>
-                <w:webHidden/>
-              </w:rPr>
-              <w:fldChar w:fldCharType="separate"/>
-            </w:r>
-            <w:r>
-              <w:rPr>
-                <w:noProof/>
-                <w:webHidden/>
-              </w:rPr>
-              <w:t>26</w:t>
-            </w:r>
-            <w:r>
-              <w:rPr>
-                <w:noProof/>
-                <w:webHidden/>
-              </w:rPr>
-              <w:fldChar w:fldCharType="end"/>
-            </w:r>
-          </w:hyperlink>
-        </w:p>
-        <w:p>
-          <w:pPr>
-            <w:pStyle w:val="TM2"/>
-            <w:tabs>
-              <w:tab w:val="right" w:leader="dot" w:pos="9062"/>
-            </w:tabs>
-            <w:rPr>
-              <w:rFonts w:eastAsiaTheme="minorEastAsia"/>
-              <w:noProof/>
-              <w:lang w:eastAsia="fr-FR"/>
-            </w:rPr>
-          </w:pPr>
-          <w:hyperlink w:anchor="_Toc519976447" w:history="1">
-            <w:r>
-              <w:rPr>
-                <w:rStyle w:val="Lienhypertexte"/>
-                <w:noProof/>
-              </w:rPr>
-              <w:t>IV.3 Patron n°3 : syntagme verbal</w:t>
-            </w:r>
-            <w:r>
-              <w:rPr>
-                <w:noProof/>
-                <w:webHidden/>
-              </w:rPr>
-              <w:tab/>
-            </w:r>
-            <w:r>
-              <w:rPr>
-                <w:noProof/>
-                <w:webHidden/>
-              </w:rPr>
-              <w:fldChar w:fldCharType="begin"/>
-            </w:r>
-            <w:r>
-              <w:rPr>
-                <w:noProof/>
-                <w:webHidden/>
-              </w:rPr>
-              <w:instrText xml:space="preserve"> PAGEREF _Toc519976447 \h </w:instrText>
-            </w:r>
-            <w:r>
-              <w:rPr>
-                <w:noProof/>
-                <w:webHidden/>
-              </w:rPr>
-            </w:r>
-            <w:r>
-              <w:rPr>
-                <w:noProof/>
-                <w:webHidden/>
-              </w:rPr>
-              <w:fldChar w:fldCharType="separate"/>
-            </w:r>
-            <w:r>
-              <w:rPr>
-                <w:noProof/>
-                <w:webHidden/>
-              </w:rPr>
-              <w:t>26</w:t>
-            </w:r>
-            <w:r>
-              <w:rPr>
-                <w:noProof/>
-                <w:webHidden/>
-              </w:rPr>
-              <w:fldChar w:fldCharType="end"/>
-            </w:r>
-          </w:hyperlink>
-        </w:p>
-        <w:p>
-          <w:pPr>
-            <w:pStyle w:val="TM3"/>
-            <w:tabs>
-              <w:tab w:val="right" w:leader="dot" w:pos="9062"/>
-            </w:tabs>
-            <w:rPr>
-              <w:rFonts w:eastAsiaTheme="minorEastAsia"/>
-              <w:noProof/>
-              <w:lang w:eastAsia="fr-FR"/>
-            </w:rPr>
-          </w:pPr>
-          <w:hyperlink w:anchor="_Toc519976448" w:history="1">
-            <w:r>
-              <w:rPr>
-                <w:rStyle w:val="Lienhypertexte"/>
-                <w:noProof/>
-              </w:rPr>
-              <w:t>IV.2.A Fiche d’identité</w:t>
-            </w:r>
-            <w:r>
-              <w:rPr>
-                <w:noProof/>
-                <w:webHidden/>
-              </w:rPr>
-              <w:tab/>
-            </w:r>
-            <w:r>
-              <w:rPr>
-                <w:noProof/>
-                <w:webHidden/>
-              </w:rPr>
-              <w:fldChar w:fldCharType="begin"/>
-            </w:r>
-            <w:r>
-              <w:rPr>
-                <w:noProof/>
-                <w:webHidden/>
-              </w:rPr>
-              <w:instrText xml:space="preserve"> PAGEREF _Toc519976448 \h </w:instrText>
-            </w:r>
-            <w:r>
-              <w:rPr>
-                <w:noProof/>
-                <w:webHidden/>
-              </w:rPr>
-            </w:r>
-            <w:r>
-              <w:rPr>
-                <w:noProof/>
-                <w:webHidden/>
-              </w:rPr>
-              <w:fldChar w:fldCharType="separate"/>
-            </w:r>
-            <w:r>
-              <w:rPr>
-                <w:noProof/>
-                <w:webHidden/>
-              </w:rPr>
-              <w:t>26</w:t>
-            </w:r>
-            <w:r>
-              <w:rPr>
-                <w:noProof/>
-                <w:webHidden/>
-              </w:rPr>
-              <w:fldChar w:fldCharType="end"/>
-            </w:r>
-          </w:hyperlink>
-        </w:p>
-        <w:p>
-          <w:pPr>
-            <w:pStyle w:val="TM3"/>
-            <w:tabs>
-              <w:tab w:val="right" w:leader="dot" w:pos="9062"/>
-            </w:tabs>
-            <w:rPr>
-              <w:rFonts w:eastAsiaTheme="minorEastAsia"/>
-              <w:noProof/>
-              <w:lang w:eastAsia="fr-FR"/>
-            </w:rPr>
-          </w:pPr>
-          <w:hyperlink w:anchor="_Toc519976449" w:history="1">
-            <w:r>
-              <w:rPr>
-                <w:rStyle w:val="Lienhypertexte"/>
-                <w:noProof/>
-              </w:rPr>
-              <w:t>IV.2.B Exemples</w:t>
-            </w:r>
-            <w:r>
-              <w:rPr>
-                <w:noProof/>
-                <w:webHidden/>
-              </w:rPr>
-              <w:tab/>
-            </w:r>
-            <w:r>
-              <w:rPr>
-                <w:noProof/>
-                <w:webHidden/>
-              </w:rPr>
-              <w:fldChar w:fldCharType="begin"/>
-            </w:r>
-            <w:r>
-              <w:rPr>
-                <w:noProof/>
-                <w:webHidden/>
-              </w:rPr>
-              <w:instrText xml:space="preserve"> PAGEREF _Toc519976449 \h </w:instrText>
-            </w:r>
-            <w:r>
-              <w:rPr>
-                <w:noProof/>
-                <w:webHidden/>
-              </w:rPr>
-            </w:r>
-            <w:r>
-              <w:rPr>
-                <w:noProof/>
-                <w:webHidden/>
-              </w:rPr>
-              <w:fldChar w:fldCharType="separate"/>
-            </w:r>
-            <w:r>
-              <w:rPr>
-                <w:noProof/>
-                <w:webHidden/>
-              </w:rPr>
-              <w:t>26</w:t>
-            </w:r>
-            <w:r>
-              <w:rPr>
-                <w:noProof/>
-                <w:webHidden/>
-              </w:rPr>
-              <w:fldChar w:fldCharType="end"/>
-            </w:r>
-          </w:hyperlink>
-        </w:p>
-        <w:p>
-          <w:pPr>
-            <w:pStyle w:val="TM3"/>
-            <w:tabs>
-              <w:tab w:val="right" w:leader="dot" w:pos="9062"/>
-            </w:tabs>
-            <w:rPr>
-              <w:rFonts w:eastAsiaTheme="minorEastAsia"/>
-              <w:noProof/>
-              <w:lang w:eastAsia="fr-FR"/>
-            </w:rPr>
-          </w:pPr>
-          <w:hyperlink w:anchor="_Toc519976450" w:history="1">
-            <w:r>
-              <w:rPr>
-                <w:rStyle w:val="Lienhypertexte"/>
-                <w:noProof/>
-              </w:rPr>
-              <w:t>IV.2.C Statistiques</w:t>
-            </w:r>
-            <w:r>
-              <w:rPr>
-                <w:noProof/>
-                <w:webHidden/>
-              </w:rPr>
-              <w:tab/>
-            </w:r>
-            <w:r>
-              <w:rPr>
-                <w:noProof/>
-                <w:webHidden/>
-              </w:rPr>
-              <w:fldChar w:fldCharType="begin"/>
-            </w:r>
-            <w:r>
-              <w:rPr>
-                <w:noProof/>
-                <w:webHidden/>
-              </w:rPr>
-              <w:instrText xml:space="preserve"> PAGEREF _Toc519976450 \h </w:instrText>
-            </w:r>
-            <w:r>
-              <w:rPr>
-                <w:noProof/>
-                <w:webHidden/>
-              </w:rPr>
-            </w:r>
-            <w:r>
-              <w:rPr>
-                <w:noProof/>
-                <w:webHidden/>
-              </w:rPr>
-              <w:fldChar w:fldCharType="separate"/>
-            </w:r>
-            <w:r>
-              <w:rPr>
-                <w:noProof/>
-                <w:webHidden/>
-              </w:rPr>
-              <w:t>26</w:t>
-            </w:r>
-            <w:r>
-              <w:rPr>
-                <w:noProof/>
-                <w:webHidden/>
-              </w:rPr>
-              <w:fldChar w:fldCharType="end"/>
-            </w:r>
-          </w:hyperlink>
-        </w:p>
-        <w:p>
-          <w:pPr>
-            <w:pStyle w:val="TM1"/>
-            <w:tabs>
-              <w:tab w:val="right" w:leader="dot" w:pos="9062"/>
-            </w:tabs>
-            <w:rPr>
-              <w:rFonts w:eastAsiaTheme="minorEastAsia"/>
-              <w:noProof/>
-              <w:lang w:eastAsia="fr-FR"/>
-            </w:rPr>
-          </w:pPr>
-          <w:hyperlink w:anchor="_Toc519976451" w:history="1">
-            <w:r>
-              <w:rPr>
-                <w:rStyle w:val="Lienhypertexte"/>
-                <w:noProof/>
-              </w:rPr>
-              <w:t>V. Étude de structures particulières</w:t>
-            </w:r>
-            <w:r>
-              <w:rPr>
-                <w:noProof/>
-                <w:webHidden/>
-              </w:rPr>
-              <w:tab/>
-            </w:r>
-            <w:r>
-              <w:rPr>
-                <w:noProof/>
-                <w:webHidden/>
-              </w:rPr>
-              <w:fldChar w:fldCharType="begin"/>
-            </w:r>
-            <w:r>
-              <w:rPr>
-                <w:noProof/>
-                <w:webHidden/>
-              </w:rPr>
-              <w:instrText xml:space="preserve"> PAGEREF _Toc519976451 \h </w:instrText>
-            </w:r>
-            <w:r>
-              <w:rPr>
-                <w:noProof/>
-                <w:webHidden/>
-              </w:rPr>
-            </w:r>
-            <w:r>
-              <w:rPr>
-                <w:noProof/>
-                <w:webHidden/>
-              </w:rPr>
-              <w:fldChar w:fldCharType="separate"/>
-            </w:r>
-            <w:r>
-              <w:rPr>
-                <w:noProof/>
-                <w:webHidden/>
-              </w:rPr>
-              <w:t>27</w:t>
-            </w:r>
-            <w:r>
-              <w:rPr>
-                <w:noProof/>
-                <w:webHidden/>
-              </w:rPr>
-              <w:fldChar w:fldCharType="end"/>
-            </w:r>
-          </w:hyperlink>
-        </w:p>
-        <w:p>
-          <w:pPr>
-            <w:pStyle w:val="TM1"/>
-            <w:tabs>
-              <w:tab w:val="right" w:leader="dot" w:pos="9062"/>
-            </w:tabs>
-            <w:rPr>
-              <w:rFonts w:eastAsiaTheme="minorEastAsia"/>
-              <w:noProof/>
-              <w:lang w:eastAsia="fr-FR"/>
-            </w:rPr>
-          </w:pPr>
-          <w:hyperlink w:anchor="_Toc519976452" w:history="1">
-            <w:r>
-              <w:rPr>
-                <w:rStyle w:val="Lienhypertexte"/>
-                <w:noProof/>
-              </w:rPr>
-              <w:t>VI. Résultats et discussions</w:t>
-            </w:r>
-            <w:r>
-              <w:rPr>
-                <w:noProof/>
-                <w:webHidden/>
-              </w:rPr>
-              <w:tab/>
-            </w:r>
-            <w:r>
-              <w:rPr>
-                <w:noProof/>
-                <w:webHidden/>
-              </w:rPr>
-              <w:fldChar w:fldCharType="begin"/>
-            </w:r>
-            <w:r>
-              <w:rPr>
-                <w:noProof/>
-                <w:webHidden/>
-              </w:rPr>
-              <w:instrText xml:space="preserve"> PAGEREF _Toc519976452 \h </w:instrText>
-            </w:r>
-            <w:r>
-              <w:rPr>
-                <w:noProof/>
-                <w:webHidden/>
-              </w:rPr>
-            </w:r>
-            <w:r>
-              <w:rPr>
-                <w:noProof/>
-                <w:webHidden/>
-              </w:rPr>
-              <w:fldChar w:fldCharType="separate"/>
-            </w:r>
-            <w:r>
-              <w:rPr>
-                <w:noProof/>
-                <w:webHidden/>
-              </w:rPr>
-              <w:t>27</w:t>
-            </w:r>
-            <w:r>
-              <w:rPr>
-                <w:noProof/>
-                <w:webHidden/>
-              </w:rPr>
-              <w:fldChar w:fldCharType="end"/>
-            </w:r>
-          </w:hyperlink>
-        </w:p>
-        <w:p>
-          <w:pPr>
-            <w:pStyle w:val="TM2"/>
-            <w:tabs>
-              <w:tab w:val="right" w:leader="dot" w:pos="9062"/>
-            </w:tabs>
-            <w:rPr>
-              <w:rFonts w:eastAsiaTheme="minorEastAsia"/>
-              <w:noProof/>
-              <w:lang w:eastAsia="fr-FR"/>
-            </w:rPr>
-          </w:pPr>
-          <w:hyperlink w:anchor="_Toc519976453" w:history="1">
-            <w:r>
-              <w:rPr>
-                <w:rStyle w:val="Lienhypertexte"/>
-                <w:noProof/>
-              </w:rPr>
-              <w:t>VI.1 Résultats</w:t>
-            </w:r>
-            <w:r>
-              <w:rPr>
-                <w:noProof/>
-                <w:webHidden/>
-              </w:rPr>
-              <w:tab/>
-            </w:r>
-            <w:r>
-              <w:rPr>
-                <w:noProof/>
-                <w:webHidden/>
-              </w:rPr>
-              <w:fldChar w:fldCharType="begin"/>
-            </w:r>
-            <w:r>
-              <w:rPr>
-                <w:noProof/>
-                <w:webHidden/>
-              </w:rPr>
-              <w:instrText xml:space="preserve"> PAGEREF _Toc519976453 \h </w:instrText>
-            </w:r>
-            <w:r>
-              <w:rPr>
-                <w:noProof/>
-                <w:webHidden/>
-              </w:rPr>
-            </w:r>
-            <w:r>
-              <w:rPr>
-                <w:noProof/>
-                <w:webHidden/>
-              </w:rPr>
-              <w:fldChar w:fldCharType="separate"/>
-            </w:r>
-            <w:r>
-              <w:rPr>
-                <w:noProof/>
-                <w:webHidden/>
-              </w:rPr>
-              <w:t>27</w:t>
-            </w:r>
-            <w:r>
-              <w:rPr>
-                <w:noProof/>
-                <w:webHidden/>
-              </w:rPr>
-              <w:fldChar w:fldCharType="end"/>
-            </w:r>
-          </w:hyperlink>
-        </w:p>
-        <w:p>
-          <w:pPr>
-            <w:pStyle w:val="TM2"/>
-            <w:tabs>
-              <w:tab w:val="right" w:leader="dot" w:pos="9062"/>
-            </w:tabs>
-            <w:rPr>
-              <w:rFonts w:eastAsiaTheme="minorEastAsia"/>
-              <w:noProof/>
-              <w:lang w:eastAsia="fr-FR"/>
-            </w:rPr>
-          </w:pPr>
-          <w:hyperlink w:anchor="_Toc519976454" w:history="1">
-            <w:r>
-              <w:rPr>
-                <w:rStyle w:val="Lienhypertexte"/>
-                <w:noProof/>
-              </w:rPr>
-              <w:t>VI.2 Discussions</w:t>
-            </w:r>
-            <w:r>
-              <w:rPr>
-                <w:noProof/>
-                <w:webHidden/>
-              </w:rPr>
-              <w:tab/>
-            </w:r>
-            <w:r>
-              <w:rPr>
-                <w:noProof/>
-                <w:webHidden/>
-              </w:rPr>
-              <w:fldChar w:fldCharType="begin"/>
-            </w:r>
-            <w:r>
-              <w:rPr>
-                <w:noProof/>
-                <w:webHidden/>
-              </w:rPr>
-              <w:instrText xml:space="preserve"> PAGEREF _Toc519976454 \h </w:instrText>
-            </w:r>
-            <w:r>
-              <w:rPr>
-                <w:noProof/>
-                <w:webHidden/>
-              </w:rPr>
-            </w:r>
-            <w:r>
-              <w:rPr>
-                <w:noProof/>
-                <w:webHidden/>
-              </w:rPr>
-              <w:fldChar w:fldCharType="separate"/>
-            </w:r>
-            <w:r>
-              <w:rPr>
-                <w:noProof/>
-                <w:webHidden/>
-              </w:rPr>
-              <w:t>27</w:t>
-            </w:r>
-            <w:r>
-              <w:rPr>
-                <w:noProof/>
-                <w:webHidden/>
-              </w:rPr>
-              <w:fldChar w:fldCharType="end"/>
-            </w:r>
-          </w:hyperlink>
-        </w:p>
-        <w:p>
-          <w:pPr>
-            <w:pStyle w:val="TM1"/>
-            <w:tabs>
-              <w:tab w:val="right" w:leader="dot" w:pos="9062"/>
-            </w:tabs>
-            <w:rPr>
-              <w:rFonts w:eastAsiaTheme="minorEastAsia"/>
-              <w:noProof/>
-              <w:lang w:eastAsia="fr-FR"/>
-            </w:rPr>
-          </w:pPr>
-          <w:hyperlink w:anchor="_Toc519976455" w:history="1">
-            <w:r>
-              <w:rPr>
-                <w:rStyle w:val="Lienhypertexte"/>
-                <w:noProof/>
-              </w:rPr>
-              <w:t>Conclusion</w:t>
-            </w:r>
-            <w:r>
-              <w:rPr>
-                <w:noProof/>
-                <w:webHidden/>
-              </w:rPr>
-              <w:tab/>
-            </w:r>
-            <w:r>
-              <w:rPr>
-                <w:noProof/>
-                <w:webHidden/>
-              </w:rPr>
-              <w:fldChar w:fldCharType="begin"/>
-            </w:r>
-            <w:r>
-              <w:rPr>
-                <w:noProof/>
-                <w:webHidden/>
-              </w:rPr>
-              <w:instrText xml:space="preserve"> PAGEREF _Toc519976455 \h </w:instrText>
-            </w:r>
-            <w:r>
-              <w:rPr>
-                <w:noProof/>
-                <w:webHidden/>
-              </w:rPr>
-            </w:r>
-            <w:r>
-              <w:rPr>
-                <w:noProof/>
-                <w:webHidden/>
-              </w:rPr>
-              <w:fldChar w:fldCharType="separate"/>
-            </w:r>
-            <w:r>
-              <w:rPr>
-                <w:noProof/>
-                <w:webHidden/>
-              </w:rPr>
-              <w:t>28</w:t>
-            </w:r>
-            <w:r>
-              <w:rPr>
-                <w:noProof/>
-                <w:webHidden/>
-              </w:rPr>
-              <w:fldChar w:fldCharType="end"/>
-            </w:r>
-          </w:hyperlink>
-        </w:p>
-        <w:p>
-          <w:pPr>
-            <w:pStyle w:val="TM1"/>
-            <w:tabs>
-              <w:tab w:val="right" w:leader="dot" w:pos="9062"/>
-            </w:tabs>
-            <w:rPr>
-              <w:rFonts w:eastAsiaTheme="minorEastAsia"/>
-              <w:noProof/>
-              <w:lang w:eastAsia="fr-FR"/>
-            </w:rPr>
-          </w:pPr>
-          <w:hyperlink w:anchor="_Toc519976456" w:history="1">
-            <w:r>
-              <w:rPr>
-                <w:rStyle w:val="Lienhypertexte"/>
-                <w:noProof/>
-              </w:rPr>
-              <w:t>Bibliographie</w:t>
-            </w:r>
-            <w:r>
-              <w:rPr>
-                <w:noProof/>
-                <w:webHidden/>
-              </w:rPr>
-              <w:tab/>
-            </w:r>
-            <w:r>
-              <w:rPr>
-                <w:noProof/>
-                <w:webHidden/>
-              </w:rPr>
-              <w:fldChar w:fldCharType="begin"/>
-            </w:r>
-            <w:r>
-              <w:rPr>
-                <w:noProof/>
-                <w:webHidden/>
-              </w:rPr>
-              <w:instrText xml:space="preserve"> PAGEREF _Toc519976456 \h </w:instrText>
-            </w:r>
-            <w:r>
-              <w:rPr>
-                <w:noProof/>
-                <w:webHidden/>
-              </w:rPr>
-            </w:r>
-            <w:r>
-              <w:rPr>
-                <w:noProof/>
-                <w:webHidden/>
-              </w:rPr>
-              <w:fldChar w:fldCharType="separate"/>
-            </w:r>
-            <w:r>
-              <w:rPr>
-                <w:noProof/>
-                <w:webHidden/>
-              </w:rPr>
-              <w:t>29</w:t>
-            </w:r>
-            <w:r>
-              <w:rPr>
-                <w:noProof/>
-                <w:webHidden/>
-              </w:rPr>
-              <w:fldChar w:fldCharType="end"/>
-            </w:r>
-          </w:hyperlink>
-        </w:p>
-        <w:p>
-          <w:pPr>
-            <w:pStyle w:val="TM1"/>
-            <w:tabs>
-              <w:tab w:val="right" w:leader="dot" w:pos="9062"/>
-            </w:tabs>
-            <w:rPr>
-              <w:rFonts w:eastAsiaTheme="minorEastAsia"/>
-              <w:noProof/>
-              <w:lang w:eastAsia="fr-FR"/>
-            </w:rPr>
-          </w:pPr>
-          <w:hyperlink w:anchor="_Toc519976457" w:history="1">
-            <w:r>
-              <w:rPr>
-                <w:rStyle w:val="Lienhypertexte"/>
-                <w:noProof/>
-              </w:rPr>
-              <w:t>Annexes</w:t>
-            </w:r>
-            <w:r>
-              <w:rPr>
-                <w:noProof/>
-                <w:webHidden/>
-              </w:rPr>
-              <w:tab/>
-            </w:r>
-            <w:r>
-              <w:rPr>
-                <w:noProof/>
-                <w:webHidden/>
-              </w:rPr>
-              <w:fldChar w:fldCharType="begin"/>
-            </w:r>
-            <w:r>
-              <w:rPr>
-                <w:noProof/>
-                <w:webHidden/>
-              </w:rPr>
-              <w:instrText xml:space="preserve"> PAGEREF _Toc519976457 \h </w:instrText>
-            </w:r>
-            <w:r>
-              <w:rPr>
-                <w:noProof/>
-                <w:webHidden/>
-              </w:rPr>
-            </w:r>
-            <w:r>
-              <w:rPr>
-                <w:noProof/>
-                <w:webHidden/>
-              </w:rPr>
-              <w:fldChar w:fldCharType="separate"/>
-            </w:r>
-            <w:r>
-              <w:rPr>
-                <w:noProof/>
-                <w:webHidden/>
-              </w:rPr>
-              <w:t>31</w:t>
-            </w:r>
-            <w:r>
-              <w:rPr>
-                <w:noProof/>
-                <w:webHidden/>
-              </w:rPr>
-              <w:fldChar w:fldCharType="end"/>
-            </w:r>
-          </w:hyperlink>
-        </w:p>
-        <w:p>
-          <w:pPr>
-            <w:pStyle w:val="TM2"/>
-            <w:tabs>
-              <w:tab w:val="right" w:leader="dot" w:pos="9062"/>
-            </w:tabs>
-            <w:rPr>
-              <w:rFonts w:eastAsiaTheme="minorEastAsia"/>
-              <w:noProof/>
-              <w:lang w:eastAsia="fr-FR"/>
-            </w:rPr>
-          </w:pPr>
-          <w:hyperlink w:anchor="_Toc519976458" w:history="1">
-            <w:r>
-              <w:rPr>
-                <w:rStyle w:val="Lienhypertexte"/>
-                <w:noProof/>
-              </w:rPr>
-              <w:t>A1. Requêtes Apache Solr sur HAL</w:t>
-            </w:r>
-            <w:r>
-              <w:rPr>
-                <w:noProof/>
-                <w:webHidden/>
-              </w:rPr>
-              <w:tab/>
-            </w:r>
-            <w:r>
-              <w:rPr>
-                <w:noProof/>
-                <w:webHidden/>
-              </w:rPr>
-              <w:fldChar w:fldCharType="begin"/>
-            </w:r>
-            <w:r>
-              <w:rPr>
-                <w:noProof/>
-                <w:webHidden/>
-              </w:rPr>
-              <w:instrText xml:space="preserve"> PAGEREF _Toc519976458 \h </w:instrText>
-            </w:r>
-            <w:r>
-              <w:rPr>
-                <w:noProof/>
-                <w:webHidden/>
-              </w:rPr>
-            </w:r>
-            <w:r>
-              <w:rPr>
-                <w:noProof/>
-                <w:webHidden/>
-              </w:rPr>
-              <w:fldChar w:fldCharType="separate"/>
-            </w:r>
-            <w:r>
-              <w:rPr>
-                <w:noProof/>
-                <w:webHidden/>
-              </w:rPr>
-              <w:t>31</w:t>
-            </w:r>
-            <w:r>
-              <w:rPr>
-                <w:noProof/>
-                <w:webHidden/>
-              </w:rPr>
-              <w:fldChar w:fldCharType="end"/>
-            </w:r>
-          </w:hyperlink>
-        </w:p>
-        <w:p>
-          <w:pPr>
-            <w:pStyle w:val="TM3"/>
-            <w:tabs>
-              <w:tab w:val="right" w:leader="dot" w:pos="9062"/>
-            </w:tabs>
-            <w:rPr>
-              <w:rFonts w:eastAsiaTheme="minorEastAsia"/>
-              <w:noProof/>
-              <w:lang w:eastAsia="fr-FR"/>
-            </w:rPr>
-          </w:pPr>
-          <w:hyperlink w:anchor="_Toc519976459" w:history="1">
-            <w:r>
-              <w:rPr>
-                <w:rStyle w:val="Lienhypertexte"/>
-                <w:noProof/>
-              </w:rPr>
-              <w:t>A1.A Requêtes</w:t>
-            </w:r>
-            <w:r>
-              <w:rPr>
-                <w:noProof/>
-                <w:webHidden/>
-              </w:rPr>
-              <w:tab/>
-            </w:r>
-            <w:r>
-              <w:rPr>
-                <w:noProof/>
-                <w:webHidden/>
-              </w:rPr>
-              <w:fldChar w:fldCharType="begin"/>
-            </w:r>
-            <w:r>
-              <w:rPr>
-                <w:noProof/>
-                <w:webHidden/>
-              </w:rPr>
-              <w:instrText xml:space="preserve"> PAGEREF _Toc519976459 \h </w:instrText>
-            </w:r>
-            <w:r>
-              <w:rPr>
-                <w:noProof/>
-                <w:webHidden/>
-              </w:rPr>
-            </w:r>
-            <w:r>
-              <w:rPr>
-                <w:noProof/>
-                <w:webHidden/>
-              </w:rPr>
-              <w:fldChar w:fldCharType="separate"/>
-            </w:r>
-            <w:r>
-              <w:rPr>
-                <w:noProof/>
-                <w:webHidden/>
-              </w:rPr>
-              <w:t>31</w:t>
-            </w:r>
-            <w:r>
-              <w:rPr>
-                <w:noProof/>
-                <w:webHidden/>
-              </w:rPr>
-              <w:fldChar w:fldCharType="end"/>
-            </w:r>
-          </w:hyperlink>
-        </w:p>
-        <w:p>
-          <w:pPr>
-            <w:pStyle w:val="TM3"/>
-            <w:tabs>
-              <w:tab w:val="right" w:leader="dot" w:pos="9062"/>
-            </w:tabs>
-            <w:rPr>
-              <w:rFonts w:eastAsiaTheme="minorEastAsia"/>
-              <w:noProof/>
-              <w:lang w:eastAsia="fr-FR"/>
-            </w:rPr>
-          </w:pPr>
-          <w:hyperlink w:anchor="_Toc519976460" w:history="1">
-            <w:r>
-              <w:rPr>
-                <w:rStyle w:val="Lienhypertexte"/>
-                <w:rFonts w:eastAsia="Times New Roman"/>
-                <w:noProof/>
-              </w:rPr>
-              <w:t>A1.B Résultats</w:t>
-            </w:r>
-            <w:r>
-              <w:rPr>
-                <w:noProof/>
-                <w:webHidden/>
-              </w:rPr>
-              <w:tab/>
-            </w:r>
-            <w:r>
-              <w:rPr>
-                <w:noProof/>
-                <w:webHidden/>
-              </w:rPr>
-              <w:fldChar w:fldCharType="begin"/>
-            </w:r>
-            <w:r>
-              <w:rPr>
-                <w:noProof/>
-                <w:webHidden/>
-              </w:rPr>
-              <w:instrText xml:space="preserve"> PAGEREF _Toc519976460 \h </w:instrText>
-            </w:r>
-            <w:r>
-              <w:rPr>
-                <w:noProof/>
-                <w:webHidden/>
-              </w:rPr>
-            </w:r>
-            <w:r>
-              <w:rPr>
-                <w:noProof/>
-                <w:webHidden/>
-              </w:rPr>
-              <w:fldChar w:fldCharType="separate"/>
-            </w:r>
-            <w:r>
-              <w:rPr>
-                <w:noProof/>
-                <w:webHidden/>
-              </w:rPr>
-              <w:t>31</w:t>
-            </w:r>
-            <w:r>
-              <w:rPr>
-                <w:noProof/>
-                <w:webHidden/>
-              </w:rPr>
-              <w:fldChar w:fldCharType="end"/>
-            </w:r>
-          </w:hyperlink>
-        </w:p>
-        <w:p>
-          <w:pPr>
-            <w:pStyle w:val="TM2"/>
-            <w:tabs>
-              <w:tab w:val="right" w:leader="dot" w:pos="9062"/>
-            </w:tabs>
-            <w:rPr>
-              <w:rFonts w:eastAsiaTheme="minorEastAsia"/>
-              <w:noProof/>
-              <w:lang w:eastAsia="fr-FR"/>
-            </w:rPr>
-          </w:pPr>
-          <w:hyperlink w:anchor="_Toc519976461" w:history="1">
-            <w:r>
-              <w:rPr>
-                <w:rStyle w:val="Lienhypertexte"/>
-                <w:noProof/>
-              </w:rPr>
-              <w:t>AX. Index des logiciels et technologies mentionnés</w:t>
-            </w:r>
-            <w:r>
-              <w:rPr>
-                <w:noProof/>
-                <w:webHidden/>
-              </w:rPr>
-              <w:tab/>
-            </w:r>
-            <w:r>
-              <w:rPr>
-                <w:noProof/>
-                <w:webHidden/>
-              </w:rPr>
-              <w:fldChar w:fldCharType="begin"/>
-            </w:r>
-            <w:r>
-              <w:rPr>
-                <w:noProof/>
-                <w:webHidden/>
-              </w:rPr>
-              <w:instrText xml:space="preserve"> PAGEREF _Toc519976461 \h </w:instrText>
-            </w:r>
-            <w:r>
-              <w:rPr>
-                <w:noProof/>
-                <w:webHidden/>
-              </w:rPr>
-            </w:r>
-            <w:r>
-              <w:rPr>
-                <w:noProof/>
-                <w:webHidden/>
-              </w:rPr>
-              <w:fldChar w:fldCharType="separate"/>
-            </w:r>
-            <w:r>
-              <w:rPr>
-                <w:noProof/>
-                <w:webHidden/>
-              </w:rPr>
-              <w:t>32</w:t>
-            </w:r>
-            <w:r>
-              <w:rPr>
-                <w:noProof/>
-                <w:webHidden/>
-              </w:rPr>
-              <w:fldChar w:fldCharType="end"/>
-            </w:r>
-          </w:hyperlink>
-        </w:p>
-        <w:p>
-          <w:pPr>
-            <w:pStyle w:val="TM2"/>
-            <w:tabs>
-              <w:tab w:val="right" w:leader="dot" w:pos="9062"/>
-            </w:tabs>
-            <w:rPr>
-              <w:rFonts w:eastAsiaTheme="minorEastAsia"/>
-              <w:noProof/>
-              <w:lang w:eastAsia="fr-FR"/>
-            </w:rPr>
-          </w:pPr>
-          <w:hyperlink w:anchor="_Toc519976462" w:history="1">
-            <w:r>
-              <w:rPr>
-                <w:rStyle w:val="Lienhypertexte"/>
-                <w:noProof/>
-              </w:rPr>
-              <w:t>AY. Codes des étiquettes de catégorie de discours de Talismane</w:t>
-            </w:r>
-            <w:r>
-              <w:rPr>
-                <w:noProof/>
-                <w:webHidden/>
-              </w:rPr>
-              <w:tab/>
-            </w:r>
-            <w:r>
-              <w:rPr>
-                <w:noProof/>
-                <w:webHidden/>
-              </w:rPr>
-              <w:fldChar w:fldCharType="begin"/>
-            </w:r>
-            <w:r>
-              <w:rPr>
-                <w:noProof/>
-                <w:webHidden/>
-              </w:rPr>
-              <w:instrText xml:space="preserve"> PAGEREF _Toc519976462 \h </w:instrText>
-            </w:r>
-            <w:r>
-              <w:rPr>
-                <w:noProof/>
-                <w:webHidden/>
-              </w:rPr>
-            </w:r>
-            <w:r>
-              <w:rPr>
-                <w:noProof/>
-                <w:webHidden/>
-              </w:rPr>
-              <w:fldChar w:fldCharType="separate"/>
-            </w:r>
-            <w:r>
-              <w:rPr>
-                <w:noProof/>
-                <w:webHidden/>
-              </w:rPr>
-              <w:t>33</w:t>
+              <w:t>35</w:t>
             </w:r>
             <w:r>
               <w:rPr>
@@ -3687,12 +3783,12 @@
       <w:pPr>
         <w:pStyle w:val="Titre1"/>
       </w:pPr>
-      <w:bookmarkStart w:id="2" w:name="_Toc519976419"/>
+      <w:bookmarkStart w:id="1" w:name="_Toc520022697"/>
       <w:r>
         <w:lastRenderedPageBreak/>
         <w:t>Introduction</w:t>
       </w:r>
-      <w:bookmarkEnd w:id="2"/>
+      <w:bookmarkEnd w:id="1"/>
     </w:p>
     <w:p>
       <w:pPr>
@@ -3877,10 +3973,10 @@
         <w:t xml:space="preserve"> de nombreuses grammaires</w:t>
       </w:r>
       <w:r>
-        <w:t xml:space="preserve"> dont le Bon Usage</w:t>
-      </w:r>
-      <w:r>
-        <w:t>, précède une énumération, une citation, un exemple,</w:t>
+        <w:t xml:space="preserve">, </w:t>
+      </w:r>
+      <w:r>
+        <w:t>précède une énumération, une citation, un exemple,</w:t>
       </w:r>
       <w:r>
         <w:t xml:space="preserve"> une cause, une conséquence, une synthèse,</w:t>
@@ -4025,7 +4121,7 @@
       <w:pPr>
         <w:pStyle w:val="Titre1"/>
       </w:pPr>
-      <w:bookmarkStart w:id="3" w:name="_Toc519976420"/>
+      <w:bookmarkStart w:id="2" w:name="_Toc520022698"/>
       <w:r>
         <w:lastRenderedPageBreak/>
         <w:t xml:space="preserve">I. </w:t>
@@ -4036,50 +4132,245 @@
       <w:r>
         <w:t>es titres scientifiques</w:t>
       </w:r>
+      <w:bookmarkEnd w:id="2"/>
+    </w:p>
+    <w:p>
+      <w:pPr>
+        <w:pStyle w:val="Titre2"/>
+      </w:pPr>
+      <w:bookmarkStart w:id="3" w:name="_Toc520022699"/>
+      <w:r>
+        <w:t xml:space="preserve">I.1 Le titre </w:t>
+      </w:r>
+      <w:r>
+        <w:t xml:space="preserve">et </w:t>
+      </w:r>
+      <w:r>
+        <w:t>ses problématiques</w:t>
+      </w:r>
       <w:bookmarkEnd w:id="3"/>
     </w:p>
     <w:p>
-      <w:pPr>
-        <w:pStyle w:val="Titre2"/>
-      </w:pPr>
-      <w:bookmarkStart w:id="4" w:name="_Toc519976421"/>
-      <w:r>
-        <w:t>I.1 Problématiques étudiées</w:t>
-      </w:r>
-      <w:bookmarkEnd w:id="4"/>
-    </w:p>
-    <w:p>
-      <w:pPr>
-        <w:pStyle w:val="Titre3"/>
-      </w:pPr>
-      <w:bookmarkStart w:id="5" w:name="_Toc519976422"/>
-      <w:r>
-        <w:t>II.1.</w:t>
-      </w:r>
-      <w:r>
-        <w:t>A Premier groupe d’articles</w:t>
-      </w:r>
-      <w:bookmarkEnd w:id="5"/>
-    </w:p>
-    <w:p>
       <w:r>
         <w:tab/>
-        <w:t>Les titres scientifiques ont déjà été</w:t>
+      </w:r>
+      <w:sdt>
+        <w:sdtPr>
+          <w:id w:val="25307600"/>
+          <w:citation/>
+        </w:sdtPr>
+        <w:sdtContent>
+          <w:r>
+            <w:fldChar w:fldCharType="begin"/>
+          </w:r>
+          <w:r>
+            <w:instrText xml:space="preserve"> CITATION Har03 \l 1036 </w:instrText>
+          </w:r>
+          <w:r>
+            <w:fldChar w:fldCharType="separate"/>
+          </w:r>
+          <w:r>
+            <w:rPr>
+              <w:noProof/>
+            </w:rPr>
+            <w:t>(Hartley, 2003)</w:t>
+          </w:r>
+          <w:r>
+            <w:fldChar w:fldCharType="end"/>
+          </w:r>
+        </w:sdtContent>
+      </w:sdt>
+      <w:r>
+        <w:t xml:space="preserve"> détaille les deux buts principaux du titre : informer et attirer.</w:t>
+      </w:r>
+      <w:r>
+        <w:t xml:space="preserve"> Nous nous </w:t>
+      </w:r>
+      <w:r>
+        <w:t>limitons</w:t>
+      </w:r>
+      <w:r>
+        <w:t xml:space="preserve"> dans ce travail </w:t>
+      </w:r>
+      <w:r>
+        <w:t>à</w:t>
+      </w:r>
+      <w:r>
+        <w:t xml:space="preserve"> la première fonction.</w:t>
+      </w:r>
+      <w:r>
+        <w:t xml:space="preserve"> </w:t>
+      </w:r>
+      <w:sdt>
+        <w:sdtPr>
+          <w:id w:val="1673376654"/>
+          <w:citation/>
+        </w:sdtPr>
+        <w:sdtContent>
+          <w:r>
+            <w:fldChar w:fldCharType="begin"/>
+          </w:r>
+          <w:r>
+            <w:instrText xml:space="preserve">CITATION Mab02 \l 1036 </w:instrText>
+          </w:r>
+          <w:r>
+            <w:fldChar w:fldCharType="separate"/>
+          </w:r>
+          <w:r>
+            <w:rPr>
+              <w:noProof/>
+            </w:rPr>
+            <w:t>(Mabe &amp; Amin, 2002)</w:t>
+          </w:r>
+          <w:r>
+            <w:fldChar w:fldCharType="end"/>
+          </w:r>
+        </w:sdtContent>
+      </w:sdt>
+      <w:r>
+        <w:t>, interrogeant 5000 lecteurs de textes scientifiques, trouvent que ceux-ci lisent 1 142 titres par an, 204 résumés et seulement 97 articles. Le titre est donc l’objet le plus lu par les scientifiques mais aussi le plus discriminant : seulement 8% des titres lus seront suivis par la lecture de l’article, alors que cette proportion s’élève à 48% après la lecture du résumé. Les lecteurs jugent donc l’intérêt d’un article essentiellement à son titre</w:t>
+      </w:r>
+      <w:r>
+        <w:t xml:space="preserve"> </w:t>
+      </w:r>
+      <w:sdt>
+        <w:sdtPr>
+          <w:id w:val="427705300"/>
+          <w:citation/>
+        </w:sdtPr>
+        <w:sdtContent>
+          <w:r>
+            <w:fldChar w:fldCharType="begin"/>
+          </w:r>
+          <w:r>
+            <w:instrText xml:space="preserve"> CITATION Goo01 \l 1036 </w:instrText>
+          </w:r>
+          <w:r>
+            <w:fldChar w:fldCharType="separate"/>
+          </w:r>
+          <w:r>
+            <w:rPr>
+              <w:noProof/>
+            </w:rPr>
+            <w:t>(Goodman, Thacker, &amp; Siegel, 2001)</w:t>
+          </w:r>
+          <w:r>
+            <w:fldChar w:fldCharType="end"/>
+          </w:r>
+        </w:sdtContent>
+      </w:sdt>
+      <w:r>
+        <w:t>.</w:t>
+      </w:r>
+      <w:r>
+        <w:t xml:space="preserve"> Dernier facteur d’importance du titre</w:t>
+      </w:r>
+      <w:r>
+        <w:t xml:space="preserve"> et de la fonction informative :</w:t>
+      </w:r>
+      <w:r>
+        <w:t xml:space="preserve"> il est généralement l’objet sur lequel s’effectue la recherche dans un</w:t>
+      </w:r>
+      <w:r>
+        <w:t>e base bibliographiques</w:t>
+      </w:r>
+      <w:r>
+        <w:t>.</w:t>
+      </w:r>
+      <w:r>
+        <w:t xml:space="preserve"> </w:t>
+      </w:r>
+      <w:r>
+        <w:t>D</w:t>
+      </w:r>
+      <w:r>
+        <w:t>’où l’intérêt d</w:t>
+      </w:r>
+      <w:r>
+        <w:t>e privilégier les termes clés pour faciliter son indexa</w:t>
+      </w:r>
+      <w:r>
+        <w:t>tion</w:t>
+      </w:r>
+      <w:r>
+        <w:rPr>
+          <w:rStyle w:val="Appelnotedebasdep"/>
+        </w:rPr>
+        <w:footnoteReference w:id="2"/>
+      </w:r>
+      <w:r>
+        <w:t xml:space="preserve"> et de privilégier le but informatif selon </w:t>
+      </w:r>
+      <w:sdt>
+        <w:sdtPr>
+          <w:id w:val="-1024937025"/>
+          <w:citation/>
+        </w:sdtPr>
+        <w:sdtContent>
+          <w:r>
+            <w:fldChar w:fldCharType="begin"/>
+          </w:r>
+          <w:r>
+            <w:instrText xml:space="preserve"> CITATION Ale14 \l 1036 </w:instrText>
+          </w:r>
+          <w:r>
+            <w:fldChar w:fldCharType="separate"/>
+          </w:r>
+          <w:r>
+            <w:rPr>
+              <w:noProof/>
+            </w:rPr>
+            <w:t>(Aleixandre-Benavent, Montalt-Resurecció, &amp; Valderrama-Zurián, 2014)</w:t>
+          </w:r>
+          <w:r>
+            <w:fldChar w:fldCharType="end"/>
+          </w:r>
+        </w:sdtContent>
+      </w:sdt>
+      <w:r>
+        <w:t>.</w:t>
+      </w:r>
+      <w:r>
+        <w:t xml:space="preserve"> Toujours selon ces mêmes auteurs, le titre est également critique en amont, car c’est le premier élément que rencontre l’éditeur et les pairs qui décideront de sa publication ou non.</w:t>
+      </w:r>
+    </w:p>
+    <w:p>
+      <w:r>
+        <w:tab/>
+        <w:t xml:space="preserve">Les titres </w:t>
+      </w:r>
+      <w:r>
+        <w:t xml:space="preserve">d’articles </w:t>
+      </w:r>
+      <w:r>
+        <w:t xml:space="preserve">scientifiques </w:t>
+      </w:r>
+      <w:r>
+        <w:t>ont</w:t>
+      </w:r>
+      <w:r>
+        <w:t xml:space="preserve"> déjà été</w:t>
       </w:r>
       <w:r>
         <w:t xml:space="preserve"> étudiés </w:t>
       </w:r>
       <w:r>
-        <w:t>avec</w:t>
-      </w:r>
-      <w:r>
-        <w:t xml:space="preserve"> différentes problématiques.</w:t>
-      </w:r>
-      <w:r>
-        <w:t xml:space="preserve"> </w:t>
-      </w:r>
-      <w:r>
-        <w:t xml:space="preserve">Nous avons classé les articles étudiés en deux groupes. Dans le premier, les articles ont une articulation semblable autour de </w:t>
+        <w:t>sous l’angle de</w:t>
+      </w:r>
+      <w:r>
+        <w:t xml:space="preserve"> différentes problématiques</w:t>
+      </w:r>
+      <w:r>
+        <w:t xml:space="preserve"> dans de nombreux articles</w:t>
+      </w:r>
+      <w:r>
+        <w:t>.</w:t>
+      </w:r>
+      <w:r>
+        <w:t xml:space="preserve"> La plupart</w:t>
+      </w:r>
+      <w:r>
+        <w:t xml:space="preserve"> ont une articulation semblable autour de </w:t>
       </w:r>
       <w:r>
         <w:t>trois points séquentiels</w:t>
@@ -4102,6 +4393,15 @@
       <w:r>
         <w:t>ensemble de titres</w:t>
       </w:r>
+      <w:r>
+        <w:t xml:space="preserve"> à partir de journaux scientifiques d</w:t>
+      </w:r>
+      <w:r>
+        <w:t>’</w:t>
+      </w:r>
+      <w:r>
+        <w:t>une ou plusieurs disciplines</w:t>
+      </w:r>
     </w:p>
     <w:p>
       <w:pPr>
@@ -4121,13 +4421,7 @@
         <w:t>e</w:t>
       </w:r>
       <w:r>
-        <w:t xml:space="preserve"> </w:t>
-      </w:r>
-      <w:r>
-        <w:t xml:space="preserve">de </w:t>
-      </w:r>
-      <w:r>
-        <w:t xml:space="preserve">la constitution des titres, en </w:t>
+        <w:t xml:space="preserve"> des titres, en </w:t>
       </w:r>
       <w:r>
         <w:t xml:space="preserve">en </w:t>
@@ -4136,34 +4430,19 @@
         <w:t>proposant éventuellement une typologie.</w:t>
       </w:r>
       <w:r>
-        <w:t xml:space="preserve"> L’analyse peut être sur l</w:t>
-      </w:r>
-      <w:r>
-        <w:t xml:space="preserve">’ensemble du titre ou </w:t>
-      </w:r>
-      <w:r>
-        <w:t xml:space="preserve">se focaliser sur </w:t>
-      </w:r>
-      <w:r>
-        <w:t xml:space="preserve">un point particulier, comme </w:t>
-      </w:r>
-      <w:r>
-        <w:t>sa longueur</w:t>
-      </w:r>
-      <w:r>
-        <w:t>, le nombre de segments délimités par un point ou un double point,</w:t>
-      </w:r>
-      <w:r>
-        <w:t xml:space="preserve"> ou </w:t>
-      </w:r>
-      <w:r>
-        <w:t>l’utilisation</w:t>
-      </w:r>
-      <w:r>
-        <w:t xml:space="preserve"> d’une marque de ponctuation particulière, comme le</w:t>
-      </w:r>
-      <w:r>
-        <w:t xml:space="preserve"> double point.</w:t>
+        <w:t xml:space="preserve"> L’analyse </w:t>
+      </w:r>
+      <w:r>
+        <w:t xml:space="preserve">porte sur un ou plusieurs </w:t>
+      </w:r>
+      <w:r>
+        <w:rPr>
+          <w:b/>
+        </w:rPr>
+        <w:t>traits</w:t>
+      </w:r>
+      <w:r>
+        <w:t xml:space="preserve"> du titre.</w:t>
       </w:r>
     </w:p>
     <w:p>
@@ -4181,25 +4460,16 @@
         <w:t xml:space="preserve">en rapport cette analyse avec une ou plusieurs </w:t>
       </w:r>
       <w:r>
-        <w:t>caractéristiques du document titré</w:t>
-      </w:r>
-      <w:r>
-        <w:t>. Il peut s’agir du nombre d’auteurs, d</w:t>
-      </w:r>
-      <w:r>
-        <w:t>e son</w:t>
-      </w:r>
-      <w:r>
-        <w:t xml:space="preserve"> domaine scientifique, du nombre de téléchargement ou de citations</w:t>
-      </w:r>
-      <w:r>
-        <w:t xml:space="preserve">, ou encore </w:t>
-      </w:r>
-      <w:r>
-        <w:t xml:space="preserve">de </w:t>
-      </w:r>
-      <w:r>
-        <w:t>l’adéquation avec des règles d’écriture.</w:t>
+        <w:rPr>
+          <w:b/>
+        </w:rPr>
+        <w:t>caractéristiques</w:t>
+      </w:r>
+      <w:r>
+        <w:t xml:space="preserve"> du document titré</w:t>
+      </w:r>
+      <w:r>
+        <w:t>.</w:t>
       </w:r>
     </w:p>
     <w:p>
@@ -4207,7 +4477,1001 @@
         <w:pStyle w:val="Paragraphedeliste"/>
       </w:pPr>
       <w:r>
-        <w:t>B) Soit une étude en diachronie du point analysé sur l’ensemble des titres.</w:t>
+        <w:t>B) Soit une étude en diachronie d</w:t>
+      </w:r>
+      <w:r>
+        <w:t>es</w:t>
+      </w:r>
+      <w:r>
+        <w:t xml:space="preserve"> point analys</w:t>
+      </w:r>
+      <w:r>
+        <w:t>és pour déterminer de potentielles évolutions</w:t>
+      </w:r>
+      <w:r>
+        <w:t>.</w:t>
+      </w:r>
+    </w:p>
+    <w:p>
+      <w:pPr>
+        <w:pStyle w:val="Paragraphedeliste"/>
+      </w:pPr>
+      <w:r>
+        <w:t xml:space="preserve">A et B peuvent se combiner pour étudier une ou plusieurs caractéristiques du document titré en rapport avec les traits de son titre sur une période donnée. </w:t>
+      </w:r>
+    </w:p>
+    <w:p>
+      <w:r>
+        <w:tab/>
+        <w:t>Nous avons recensé</w:t>
+      </w:r>
+      <w:r>
+        <w:t xml:space="preserve">, dans les articles lus, les </w:t>
+      </w:r>
+      <w:r>
+        <w:t>différents traits</w:t>
+      </w:r>
+      <w:r>
+        <w:t xml:space="preserve"> des titres</w:t>
+      </w:r>
+      <w:r>
+        <w:t xml:space="preserve"> étudiés</w:t>
+      </w:r>
+      <w:r>
+        <w:t xml:space="preserve"> et les différentes caractéristiques des documents</w:t>
+      </w:r>
+      <w:r>
+        <w:t xml:space="preserve"> mises en rapport avec ceux-ci</w:t>
+      </w:r>
+      <w:r>
+        <w:t>.</w:t>
+      </w:r>
+    </w:p>
+    <w:p>
+      <w:pPr>
+        <w:pStyle w:val="Titre2"/>
+      </w:pPr>
+      <w:bookmarkStart w:id="4" w:name="_Toc520022700"/>
+      <w:r>
+        <w:t xml:space="preserve">I.2 </w:t>
+      </w:r>
+      <w:r>
+        <w:t>Traits étudiés des titres</w:t>
+      </w:r>
+      <w:bookmarkEnd w:id="4"/>
+    </w:p>
+    <w:p>
+      <w:pPr>
+        <w:pStyle w:val="Paragraphedeliste"/>
+        <w:numPr>
+          <w:ilvl w:val="0"/>
+          <w:numId w:val="15"/>
+        </w:numPr>
+      </w:pPr>
+      <w:r>
+        <w:t>Le premier trait est la longueur d’un titre</w:t>
+      </w:r>
+      <w:r>
+        <w:t xml:space="preserve"> en mots</w:t>
+      </w:r>
+      <w:r>
+        <w:t>.</w:t>
+      </w:r>
+      <w:r>
+        <w:t xml:space="preserve"> </w:t>
+      </w:r>
+      <w:sdt>
+        <w:sdtPr>
+          <w:id w:val="1047422006"/>
+          <w:citation/>
+        </w:sdtPr>
+        <w:sdtContent>
+          <w:r>
+            <w:fldChar w:fldCharType="begin"/>
+          </w:r>
+          <w:r>
+            <w:instrText xml:space="preserve"> CITATION Ale14 \l 1036 </w:instrText>
+          </w:r>
+          <w:r>
+            <w:fldChar w:fldCharType="separate"/>
+          </w:r>
+          <w:r>
+            <w:rPr>
+              <w:noProof/>
+            </w:rPr>
+            <w:t>(Aleixandre-Benavent, Montalt-Resurecció, &amp; Valderrama-Zurián, 2014)</w:t>
+          </w:r>
+          <w:r>
+            <w:fldChar w:fldCharType="end"/>
+          </w:r>
+        </w:sdtContent>
+      </w:sdt>
+      <w:r>
+        <w:t xml:space="preserve"> considèrent un titre faisant plus de 20 mots comme trop longs. </w:t>
+      </w:r>
+      <w:r>
+        <w:t xml:space="preserve"> </w:t>
+      </w:r>
+      <w:sdt>
+        <w:sdtPr>
+          <w:id w:val="1177626005"/>
+          <w:citation/>
+        </w:sdtPr>
+        <w:sdtContent>
+          <w:r>
+            <w:fldChar w:fldCharType="begin"/>
+          </w:r>
+          <w:r>
+            <w:instrText xml:space="preserve">CITATION Jam11 \l 1036 </w:instrText>
+          </w:r>
+          <w:r>
+            <w:fldChar w:fldCharType="separate"/>
+          </w:r>
+          <w:r>
+            <w:rPr>
+              <w:noProof/>
+            </w:rPr>
+            <w:t>(Jamali &amp; Nikzad, 2011)</w:t>
+          </w:r>
+          <w:r>
+            <w:fldChar w:fldCharType="end"/>
+          </w:r>
+        </w:sdtContent>
+      </w:sdt>
+      <w:r>
+        <w:t xml:space="preserve"> </w:t>
+      </w:r>
+      <w:r>
+        <w:t>ne comptent que les substantifs.</w:t>
+      </w:r>
+      <w:r>
+        <w:t xml:space="preserve"> </w:t>
+      </w:r>
+      <w:sdt>
+        <w:sdtPr>
+          <w:id w:val="-387734077"/>
+          <w:citation/>
+        </w:sdtPr>
+        <w:sdtContent>
+          <w:r>
+            <w:fldChar w:fldCharType="begin"/>
+          </w:r>
+          <w:r>
+            <w:instrText xml:space="preserve"> CITATION Nag151 \l 1036 </w:instrText>
+          </w:r>
+          <w:r>
+            <w:fldChar w:fldCharType="separate"/>
+          </w:r>
+          <w:r>
+            <w:rPr>
+              <w:noProof/>
+            </w:rPr>
+            <w:t>(Nagano R. L., 2015)</w:t>
+          </w:r>
+          <w:r>
+            <w:fldChar w:fldCharType="end"/>
+          </w:r>
+        </w:sdtContent>
+      </w:sdt>
+      <w:r>
+        <w:t xml:space="preserve"> comptent </w:t>
+      </w:r>
+      <w:r>
+        <w:t>les mots mais ajoute un taux de</w:t>
+      </w:r>
+      <w:r>
+        <w:t xml:space="preserve"> substantifs.</w:t>
+      </w:r>
+      <w:r>
+        <w:t xml:space="preserve"> Pour le citer, « ce taux est souvent considéré comme un indicateur pour déterminer combien ce titre est informatif ».</w:t>
+      </w:r>
+    </w:p>
+    <w:p>
+      <w:pPr>
+        <w:pStyle w:val="Paragraphedeliste"/>
+        <w:numPr>
+          <w:ilvl w:val="0"/>
+          <w:numId w:val="15"/>
+        </w:numPr>
+      </w:pPr>
+      <w:r>
+        <w:t>Le deuxième trait est le nombre de partitions ou segments, séparés par une marque de ponctuation, dans le titre.</w:t>
+      </w:r>
+      <w:r>
+        <w:t xml:space="preserve"> </w:t>
+      </w:r>
+      <w:sdt>
+        <w:sdtPr>
+          <w:id w:val="475732521"/>
+          <w:citation/>
+        </w:sdtPr>
+        <w:sdtContent>
+          <w:r>
+            <w:fldChar w:fldCharType="begin"/>
+          </w:r>
+          <w:r>
+            <w:instrText xml:space="preserve"> CITATION Hag04 \l 1036 </w:instrText>
+          </w:r>
+          <w:r>
+            <w:fldChar w:fldCharType="separate"/>
+          </w:r>
+          <w:r>
+            <w:rPr>
+              <w:noProof/>
+            </w:rPr>
+            <w:t>(Haggan, 2004)</w:t>
+          </w:r>
+          <w:r>
+            <w:fldChar w:fldCharType="end"/>
+          </w:r>
+        </w:sdtContent>
+      </w:sdt>
+      <w:r>
+        <w:t xml:space="preserve"> nomme cela des titres composés. Certains comme </w:t>
+      </w:r>
+      <w:sdt>
+        <w:sdtPr>
+          <w:id w:val="298110100"/>
+          <w:citation/>
+        </w:sdtPr>
+        <w:sdtContent>
+          <w:r>
+            <w:fldChar w:fldCharType="begin"/>
+          </w:r>
+          <w:r>
+            <w:instrText xml:space="preserve"> CITATION Nag15 \l 1036 </w:instrText>
+          </w:r>
+          <w:r>
+            <w:fldChar w:fldCharType="separate"/>
+          </w:r>
+          <w:r>
+            <w:rPr>
+              <w:noProof/>
+            </w:rPr>
+            <w:t>(Nagano R. L., 2015)</w:t>
+          </w:r>
+          <w:r>
+            <w:fldChar w:fldCharType="end"/>
+          </w:r>
+        </w:sdtContent>
+      </w:sdt>
+      <w:r>
+        <w:t xml:space="preserve"> décide de traiter les partitions séparément et ramènent celles-ci à une dualité titre / sous-titre. On peut compter la longueur de chacune pour les comparer ensuite.</w:t>
+      </w:r>
+    </w:p>
+    <w:p>
+      <w:pPr>
+        <w:pStyle w:val="Paragraphedeliste"/>
+        <w:numPr>
+          <w:ilvl w:val="0"/>
+          <w:numId w:val="15"/>
+        </w:numPr>
+      </w:pPr>
+      <w:r>
+        <w:t xml:space="preserve">Le troisième trait est l’étude des marques de ponctuation qui segmentent ou terminent un titre. Dans le premier cas, la plus étudiée dans la littérature est le double point, notamment par </w:t>
+      </w:r>
+      <w:sdt>
+        <w:sdtPr>
+          <w:id w:val="-1032880729"/>
+          <w:citation/>
+        </w:sdtPr>
+        <w:sdtContent>
+          <w:r>
+            <w:fldChar w:fldCharType="begin"/>
+          </w:r>
+          <w:r>
+            <w:instrText xml:space="preserve"> CITATION Dil81 \l 1036 </w:instrText>
+          </w:r>
+          <w:r>
+            <w:fldChar w:fldCharType="separate"/>
+          </w:r>
+          <w:r>
+            <w:rPr>
+              <w:noProof/>
+            </w:rPr>
+            <w:t>(Dillon, 1981)</w:t>
+          </w:r>
+          <w:r>
+            <w:fldChar w:fldCharType="end"/>
+          </w:r>
+        </w:sdtContent>
+      </w:sdt>
+      <w:r>
+        <w:t xml:space="preserve">. </w:t>
+      </w:r>
+      <w:sdt>
+        <w:sdtPr>
+          <w:id w:val="-1923246531"/>
+          <w:citation/>
+        </w:sdtPr>
+        <w:sdtContent>
+          <w:r>
+            <w:fldChar w:fldCharType="begin"/>
+          </w:r>
+          <w:r>
+            <w:instrText xml:space="preserve"> CITATION Hag04 \l 1036 </w:instrText>
+          </w:r>
+          <w:r>
+            <w:fldChar w:fldCharType="separate"/>
+          </w:r>
+          <w:r>
+            <w:rPr>
+              <w:noProof/>
+            </w:rPr>
+            <w:t>(Haggan, 2004)</w:t>
+          </w:r>
+          <w:r>
+            <w:fldChar w:fldCharType="end"/>
+          </w:r>
+        </w:sdtContent>
+      </w:sdt>
+      <w:r>
+        <w:t xml:space="preserve"> y rajoute le point et le tiret. </w:t>
+      </w:r>
+      <w:sdt>
+        <w:sdtPr>
+          <w:id w:val="1108161413"/>
+          <w:citation/>
+        </w:sdtPr>
+        <w:sdtContent>
+          <w:r>
+            <w:fldChar w:fldCharType="begin"/>
+          </w:r>
+          <w:r>
+            <w:instrText xml:space="preserve"> CITATION Ale14 \l 1036 </w:instrText>
+          </w:r>
+          <w:r>
+            <w:fldChar w:fldCharType="separate"/>
+          </w:r>
+          <w:r>
+            <w:rPr>
+              <w:noProof/>
+            </w:rPr>
+            <w:t>(Aleixandre-Benavent, Montalt-Resurecció, &amp; Valderrama-Zurián, 2014)</w:t>
+          </w:r>
+          <w:r>
+            <w:fldChar w:fldCharType="end"/>
+          </w:r>
+        </w:sdtContent>
+      </w:sdt>
+      <w:r>
+        <w:t xml:space="preserve"> se penchent eux sur les marques qui terminent, et plus particulièrement les points d’interrogation et d’exclamation, ainsi que les points de suspensions.</w:t>
+      </w:r>
+      <w:r>
+        <w:t xml:space="preserve"> S’ils admettent, </w:t>
+      </w:r>
+      <w:r>
+        <w:t xml:space="preserve">comme </w:t>
+      </w:r>
+      <w:sdt>
+        <w:sdtPr>
+          <w:id w:val="-1975130399"/>
+          <w:citation/>
+        </w:sdtPr>
+        <w:sdtContent>
+          <w:r>
+            <w:fldChar w:fldCharType="begin"/>
+          </w:r>
+          <w:r>
+            <w:instrText xml:space="preserve"> CITATION Jam11 \l 1036 </w:instrText>
+          </w:r>
+          <w:r>
+            <w:fldChar w:fldCharType="separate"/>
+          </w:r>
+          <w:r>
+            <w:rPr>
+              <w:noProof/>
+            </w:rPr>
+            <w:t>(Jamali &amp; Nikzad, 2011)</w:t>
+          </w:r>
+          <w:r>
+            <w:fldChar w:fldCharType="end"/>
+          </w:r>
+        </w:sdtContent>
+      </w:sdt>
+      <w:r>
+        <w:t>, que le point d’interrogation renforce le pouvoir d’attraction, ils mettent en garde sur le fait que l’objet principal puisse ne pas être dans le titre à la faveur d’une telle construction.</w:t>
+      </w:r>
+    </w:p>
+    <w:p>
+      <w:pPr>
+        <w:pStyle w:val="Paragraphedeliste"/>
+        <w:numPr>
+          <w:ilvl w:val="0"/>
+          <w:numId w:val="15"/>
+        </w:numPr>
+      </w:pPr>
+      <w:r>
+        <w:t xml:space="preserve">Le quatrième trait est la présence d’acronyme. </w:t>
+      </w:r>
+      <w:sdt>
+        <w:sdtPr>
+          <w:id w:val="118817201"/>
+          <w:citation/>
+        </w:sdtPr>
+        <w:sdtContent>
+          <w:r>
+            <w:fldChar w:fldCharType="begin"/>
+          </w:r>
+          <w:r>
+            <w:instrText xml:space="preserve"> CITATION Ale14 \l 1036 </w:instrText>
+          </w:r>
+          <w:r>
+            <w:fldChar w:fldCharType="separate"/>
+          </w:r>
+          <w:r>
+            <w:rPr>
+              <w:noProof/>
+            </w:rPr>
+            <w:t>(Aleixandre-Benavent, Montalt-Resurecció, &amp; Valderrama-Zurián, 2014)</w:t>
+          </w:r>
+          <w:r>
+            <w:fldChar w:fldCharType="end"/>
+          </w:r>
+        </w:sdtContent>
+      </w:sdt>
+      <w:r>
+        <w:t xml:space="preserve"> mettent en garde contre leurs utilisations qui obscurcissent la compréhension du titre. Cet avis peut être remis en cause : </w:t>
+      </w:r>
+      <w:r>
+        <w:t>dans un champ scientifique donné, les principaux acronymes sont connus et convoient énormément d’information en très peu de place, ce qui met en avant les autres informations.</w:t>
+      </w:r>
+    </w:p>
+    <w:p>
+      <w:pPr>
+        <w:pStyle w:val="Paragraphedeliste"/>
+        <w:numPr>
+          <w:ilvl w:val="0"/>
+          <w:numId w:val="15"/>
+        </w:numPr>
+      </w:pPr>
+      <w:r>
+        <w:t xml:space="preserve">Le cinquième trait est la structure syntaxique du titre. </w:t>
+      </w:r>
+      <w:sdt>
+        <w:sdtPr>
+          <w:id w:val="-117608922"/>
+          <w:citation/>
+        </w:sdtPr>
+        <w:sdtContent>
+          <w:r>
+            <w:fldChar w:fldCharType="begin"/>
+          </w:r>
+          <w:r>
+            <w:instrText xml:space="preserve"> CITATION Hag04 \l 1036 </w:instrText>
+          </w:r>
+          <w:r>
+            <w:fldChar w:fldCharType="separate"/>
+          </w:r>
+          <w:r>
+            <w:rPr>
+              <w:noProof/>
+            </w:rPr>
+            <w:t>(Haggan, 2004)</w:t>
+          </w:r>
+          <w:r>
+            <w:fldChar w:fldCharType="end"/>
+          </w:r>
+        </w:sdtContent>
+      </w:sdt>
+      <w:r>
+        <w:t xml:space="preserve"> constate que 90% des titres étudiés ne sont des unités syntactiques incomplètes</w:t>
+      </w:r>
+      <w:r>
+        <w:t xml:space="preserve">. Elle </w:t>
+      </w:r>
+      <w:r>
+        <w:t xml:space="preserve">les rapproche des </w:t>
+      </w:r>
+      <w:proofErr w:type="spellStart"/>
+      <w:r>
+        <w:t>C-Units</w:t>
+      </w:r>
+      <w:proofErr w:type="spellEnd"/>
+      <w:r>
+        <w:t xml:space="preserve"> </w:t>
+      </w:r>
+      <w:r>
+        <w:t xml:space="preserve">de l’anglais parlé </w:t>
+      </w:r>
+      <w:r>
+        <w:t xml:space="preserve">définies par </w:t>
+      </w:r>
+      <w:sdt>
+        <w:sdtPr>
+          <w:id w:val="-1433652817"/>
+          <w:citation/>
+        </w:sdtPr>
+        <w:sdtContent>
+          <w:r>
+            <w:fldChar w:fldCharType="begin"/>
+          </w:r>
+          <w:r>
+            <w:instrText xml:space="preserve">CITATION Lee001 \l 1036 </w:instrText>
+          </w:r>
+          <w:r>
+            <w:fldChar w:fldCharType="separate"/>
+          </w:r>
+          <w:r>
+            <w:rPr>
+              <w:noProof/>
+            </w:rPr>
+            <w:t>(Leech, 2000)</w:t>
+          </w:r>
+          <w:r>
+            <w:fldChar w:fldCharType="end"/>
+          </w:r>
+        </w:sdtContent>
+      </w:sdt>
+      <w:r>
+        <w:t>, « petites unités indépendantes grammaticales », de la variété « </w:t>
+      </w:r>
+      <w:proofErr w:type="spellStart"/>
+      <w:r>
+        <w:rPr>
+          <w:i/>
+        </w:rPr>
+        <w:t>stand-alone</w:t>
+      </w:r>
+      <w:proofErr w:type="spellEnd"/>
+      <w:r>
+        <w:rPr>
+          <w:i/>
+        </w:rPr>
+        <w:t xml:space="preserve"> non </w:t>
+      </w:r>
+      <w:proofErr w:type="spellStart"/>
+      <w:r>
+        <w:rPr>
+          <w:i/>
+        </w:rPr>
+        <w:t>clausal</w:t>
+      </w:r>
+      <w:proofErr w:type="spellEnd"/>
+      <w:r>
+        <w:rPr>
+          <w:i/>
+        </w:rPr>
+        <w:t> </w:t>
+      </w:r>
+      <w:r>
+        <w:t xml:space="preserve">» ici. </w:t>
+      </w:r>
+      <w:proofErr w:type="spellStart"/>
+      <w:r>
+        <w:t>Leech</w:t>
+      </w:r>
+      <w:proofErr w:type="spellEnd"/>
+      <w:r>
+        <w:t xml:space="preserve"> avait déjà pointé que, quoique rare à l’écrit, là où on les trouve néanmoins fréquemment est dans les titres.</w:t>
+      </w:r>
+    </w:p>
+    <w:p>
+      <w:pPr>
+        <w:pStyle w:val="Paragraphedeliste"/>
+        <w:numPr>
+          <w:ilvl w:val="0"/>
+          <w:numId w:val="15"/>
+        </w:numPr>
+      </w:pPr>
+      <w:r>
+        <w:t xml:space="preserve">Le sixième trait est la présence de citation, détectée par la présence de guillemets. </w:t>
+      </w:r>
+      <w:sdt>
+        <w:sdtPr>
+          <w:id w:val="-572575783"/>
+          <w:citation/>
+        </w:sdtPr>
+        <w:sdtContent>
+          <w:r>
+            <w:fldChar w:fldCharType="begin"/>
+          </w:r>
+          <w:r>
+            <w:instrText xml:space="preserve"> CITATION Ale14 \l 1036 </w:instrText>
+          </w:r>
+          <w:r>
+            <w:fldChar w:fldCharType="separate"/>
+          </w:r>
+          <w:r>
+            <w:rPr>
+              <w:noProof/>
+            </w:rPr>
+            <w:t>(Aleixandre-Benavent, Montalt-Resurecció, &amp; Valderrama-Zurián, 2014)</w:t>
+          </w:r>
+          <w:r>
+            <w:fldChar w:fldCharType="end"/>
+          </w:r>
+        </w:sdtContent>
+      </w:sdt>
+      <w:r>
+        <w:t xml:space="preserve"> classe leurs présences comme un défaut.</w:t>
+      </w:r>
+    </w:p>
+    <w:p>
+      <w:pPr>
+        <w:ind w:firstLine="360"/>
+      </w:pPr>
+      <w:r>
+        <w:t xml:space="preserve">Certains traits sont corrélés : ainsi </w:t>
+      </w:r>
+      <w:sdt>
+        <w:sdtPr>
+          <w:id w:val="-1920626417"/>
+          <w:citation/>
+        </w:sdtPr>
+        <w:sdtContent>
+          <w:r>
+            <w:fldChar w:fldCharType="begin"/>
+          </w:r>
+          <w:r>
+            <w:instrText xml:space="preserve"> CITATION Dil81 \l 1036 </w:instrText>
+          </w:r>
+          <w:r>
+            <w:fldChar w:fldCharType="separate"/>
+          </w:r>
+          <w:r>
+            <w:rPr>
+              <w:noProof/>
+            </w:rPr>
+            <w:t>(Dillon J. , 1981)</w:t>
+          </w:r>
+          <w:r>
+            <w:fldChar w:fldCharType="end"/>
+          </w:r>
+        </w:sdtContent>
+      </w:sdt>
+      <w:r>
+        <w:t xml:space="preserve"> note que les titres incluant un double point sont plus longs, 17 mots en moyenne, que les titres n’en ayant pas, 8 mots en moyenne.</w:t>
+      </w:r>
+      <w:r>
+        <w:t xml:space="preserve"> Ce même compte a été fait par </w:t>
+      </w:r>
+      <w:sdt>
+        <w:sdtPr>
+          <w:id w:val="1175760376"/>
+          <w:citation/>
+        </w:sdtPr>
+        <w:sdtContent>
+          <w:r>
+            <w:fldChar w:fldCharType="begin"/>
+          </w:r>
+          <w:r>
+            <w:instrText xml:space="preserve"> CITATION Lew05 \l 1036 </w:instrText>
+          </w:r>
+          <w:r>
+            <w:fldChar w:fldCharType="separate"/>
+          </w:r>
+          <w:r>
+            <w:rPr>
+              <w:noProof/>
+            </w:rPr>
+            <w:t>(Lewison &amp; Hartley, 2005)</w:t>
+          </w:r>
+          <w:r>
+            <w:fldChar w:fldCharType="end"/>
+          </w:r>
+        </w:sdtContent>
+      </w:sdt>
+      <w:r>
+        <w:t xml:space="preserve"> qui trouve respectivement 1</w:t>
+      </w:r>
+      <w:r>
+        <w:t>4</w:t>
+      </w:r>
+      <w:r>
+        <w:t xml:space="preserve"> et 1</w:t>
+      </w:r>
+      <w:r>
+        <w:t>1</w:t>
+      </w:r>
+      <w:r>
+        <w:t>.</w:t>
+      </w:r>
+    </w:p>
+    <w:p>
+      <w:pPr>
+        <w:ind w:firstLine="360"/>
+      </w:pPr>
+      <w:r>
+        <w:t>Ces traits touchent aussi bien à la syntaxe qu’à les présences de certains éléments comme les marquent de ponctuation ou les acronymes. Ils sont ensuite mis en rapport avec les caractéristiques des documents titrés.</w:t>
+      </w:r>
+    </w:p>
+    <w:p>
+      <w:pPr>
+        <w:pStyle w:val="Titre2"/>
+      </w:pPr>
+      <w:bookmarkStart w:id="5" w:name="_Toc520022701"/>
+      <w:r>
+        <w:t>I.3 Caractéristiques des documents</w:t>
+      </w:r>
+      <w:bookmarkEnd w:id="5"/>
+    </w:p>
+    <w:p>
+      <w:r>
+        <w:tab/>
+        <w:t>Titre et document sont les deux faces d’une même pièce.</w:t>
+      </w:r>
+      <w:r>
+        <w:t xml:space="preserve"> Les caractéristiques du document apportent un éclairage supplémentaire sur son titre et permettent de les mettre en rapport avec ses traits.</w:t>
+      </w:r>
+    </w:p>
+    <w:p>
+      <w:pPr>
+        <w:pStyle w:val="Paragraphedeliste"/>
+        <w:numPr>
+          <w:ilvl w:val="0"/>
+          <w:numId w:val="16"/>
+        </w:numPr>
+      </w:pPr>
+      <w:r>
+        <w:t xml:space="preserve">La première caractéristique est la discipline scientifique à laquelle se rattache le document. </w:t>
+      </w:r>
+      <w:sdt>
+        <w:sdtPr>
+          <w:id w:val="1535924113"/>
+          <w:citation/>
+        </w:sdtPr>
+        <w:sdtContent>
+          <w:r>
+            <w:fldChar w:fldCharType="begin"/>
+          </w:r>
+          <w:r>
+            <w:instrText xml:space="preserve"> CITATION Hag04 \l 1036 </w:instrText>
+          </w:r>
+          <w:r>
+            <w:fldChar w:fldCharType="separate"/>
+          </w:r>
+          <w:r>
+            <w:rPr>
+              <w:noProof/>
+            </w:rPr>
+            <w:t>(Haggan, 2004)</w:t>
+          </w:r>
+          <w:r>
+            <w:fldChar w:fldCharType="end"/>
+          </w:r>
+        </w:sdtContent>
+      </w:sdt>
+      <w:r>
+        <w:t xml:space="preserve"> montre que l’utilisation de phrases complètes est un trait majeur des titres se rapportant à la biologie. On notera que les disciplines sont hiérarchisées en arbre et qu’un même document peut se rattacher à plusieurs d’entre elles.</w:t>
+      </w:r>
+    </w:p>
+    <w:p>
+      <w:pPr>
+        <w:pStyle w:val="Paragraphedeliste"/>
+        <w:numPr>
+          <w:ilvl w:val="0"/>
+          <w:numId w:val="16"/>
+        </w:numPr>
+      </w:pPr>
+      <w:r>
+        <w:t xml:space="preserve">La </w:t>
+      </w:r>
+      <w:r>
+        <w:t>deuxième</w:t>
+      </w:r>
+      <w:r>
+        <w:t xml:space="preserve"> caractéristique est l’année du document. Elle peut correspondre à sa date de publication dans un journal scientifique ou de prépublication sur une plate-forme en ligne. Avec un espace temporel suffisamment grand, on peut faire une étude en diachronie sur l’évolution de certains traits des titres. C’est que fait </w:t>
+      </w:r>
+      <w:sdt>
+        <w:sdtPr>
+          <w:id w:val="1503551412"/>
+          <w:citation/>
+        </w:sdtPr>
+        <w:sdtContent>
+          <w:r>
+            <w:fldChar w:fldCharType="begin"/>
+          </w:r>
+          <w:r>
+            <w:instrText xml:space="preserve">CITATION Dil82 \l 1036 </w:instrText>
+          </w:r>
+          <w:r>
+            <w:fldChar w:fldCharType="separate"/>
+          </w:r>
+          <w:r>
+            <w:rPr>
+              <w:noProof/>
+            </w:rPr>
+            <w:t>(Dillon J. T., 1982)</w:t>
+          </w:r>
+          <w:r>
+            <w:fldChar w:fldCharType="end"/>
+          </w:r>
+        </w:sdtContent>
+      </w:sdt>
+      <w:r>
+        <w:t xml:space="preserve"> sur l’augmentation de l’utilisation du double point de 1880 à 1980 comme indicateur de « l’explosion des </w:t>
+      </w:r>
+      <w:r>
+        <w:lastRenderedPageBreak/>
+        <w:t xml:space="preserve">connaissances ».  </w:t>
+      </w:r>
+      <w:sdt>
+        <w:sdtPr>
+          <w:id w:val="503557739"/>
+          <w:citation/>
+        </w:sdtPr>
+        <w:sdtContent>
+          <w:r>
+            <w:fldChar w:fldCharType="begin"/>
+          </w:r>
+          <w:r>
+            <w:instrText xml:space="preserve"> CITATION Lew05 \l 1036 </w:instrText>
+          </w:r>
+          <w:r>
+            <w:fldChar w:fldCharType="separate"/>
+          </w:r>
+          <w:r>
+            <w:rPr>
+              <w:noProof/>
+            </w:rPr>
+            <w:t>(Lewison &amp; Hartley, 2005)</w:t>
+          </w:r>
+          <w:r>
+            <w:fldChar w:fldCharType="end"/>
+          </w:r>
+        </w:sdtContent>
+      </w:sdt>
+      <w:r>
+        <w:t xml:space="preserve"> étudient sur une période de 20 ans en prenant 5 années comme échantillon la longueur, l’utilisation du double point et le nombre d’auteurs</w:t>
+      </w:r>
+      <w:r>
+        <w:t xml:space="preserve"> et en ramenant ces données aux disciplines des documents</w:t>
+      </w:r>
+      <w:r>
+        <w:t>.</w:t>
+      </w:r>
+    </w:p>
+    <w:p>
+      <w:pPr>
+        <w:pStyle w:val="Paragraphedeliste"/>
+        <w:numPr>
+          <w:ilvl w:val="0"/>
+          <w:numId w:val="16"/>
+        </w:numPr>
+      </w:pPr>
+      <w:r>
+        <w:t xml:space="preserve">La troisième caractéristique est le nombre d’auteurs du document. </w:t>
+      </w:r>
+      <w:sdt>
+        <w:sdtPr>
+          <w:id w:val="452520558"/>
+          <w:citation/>
+        </w:sdtPr>
+        <w:sdtContent>
+          <w:r>
+            <w:fldChar w:fldCharType="begin"/>
+          </w:r>
+          <w:r>
+            <w:instrText xml:space="preserve"> CITATION Lew05 \l 1036 </w:instrText>
+          </w:r>
+          <w:r>
+            <w:fldChar w:fldCharType="separate"/>
+          </w:r>
+          <w:r>
+            <w:rPr>
+              <w:noProof/>
+            </w:rPr>
+            <w:t>(Lewison &amp; Hartley, 2005)</w:t>
+          </w:r>
+          <w:r>
+            <w:fldChar w:fldCharType="end"/>
+          </w:r>
+        </w:sdtContent>
+      </w:sdt>
+      <w:r>
+        <w:t xml:space="preserve"> ont montré que plus il y a d’auteurs, plus le titre aura tendance à être long jusqu’à un plateau de 11 mots à partir de 4 auteurs.</w:t>
+      </w:r>
+      <w:r>
+        <w:t xml:space="preserve"> Ils remarquent également que certains laboratoires ont une politique très extensive des signatures comme le CERN</w:t>
+      </w:r>
+      <w:r>
+        <w:rPr>
+          <w:rStyle w:val="Appelnotedebasdep"/>
+        </w:rPr>
+        <w:footnoteReference w:id="3"/>
+      </w:r>
+      <w:r>
+        <w:t xml:space="preserve"> dont les articles sont signés par plusieurs centaines de personnes.</w:t>
+      </w:r>
+    </w:p>
+    <w:p>
+      <w:pPr>
+        <w:pStyle w:val="Paragraphedeliste"/>
+        <w:numPr>
+          <w:ilvl w:val="0"/>
+          <w:numId w:val="16"/>
+        </w:numPr>
+      </w:pPr>
+      <w:r>
+        <w:t>La quatrième caractéristique est la nationalité des auteurs, celle de la revue ou de la plate-forme où il a été publié ou prépublié.</w:t>
+      </w:r>
+    </w:p>
+    <w:p>
+      <w:pPr>
+        <w:pStyle w:val="Paragraphedeliste"/>
+        <w:numPr>
+          <w:ilvl w:val="0"/>
+          <w:numId w:val="16"/>
+        </w:numPr>
+      </w:pPr>
+      <w:r>
+        <w:t xml:space="preserve">La cinquième caractéristique est le nombre d’accès et de téléchargements du document. Certaines plates-formes électroniques comptabilisent chaque visualisation de la notice de l’article, ouverture et téléchargement. </w:t>
+      </w:r>
+      <w:sdt>
+        <w:sdtPr>
+          <w:id w:val="54750851"/>
+          <w:citation/>
+        </w:sdtPr>
+        <w:sdtContent>
+          <w:r>
+            <w:fldChar w:fldCharType="begin"/>
+          </w:r>
+          <w:r>
+            <w:instrText xml:space="preserve"> CITATION Jam11 \l 1036 </w:instrText>
+          </w:r>
+          <w:r>
+            <w:fldChar w:fldCharType="separate"/>
+          </w:r>
+          <w:r>
+            <w:rPr>
+              <w:noProof/>
+            </w:rPr>
+            <w:t>(Jamali &amp; Nikzad, 2011)</w:t>
+          </w:r>
+          <w:r>
+            <w:fldChar w:fldCharType="end"/>
+          </w:r>
+        </w:sdtContent>
+      </w:sdt>
+      <w:r>
+        <w:t xml:space="preserve"> mettent en relation le nombre de téléchargements avec la longueur du titre et la présence dans celui-ci d’un double point ou d’un point d’interrogation.</w:t>
+      </w:r>
+    </w:p>
+    <w:p>
+      <w:pPr>
+        <w:pStyle w:val="Paragraphedeliste"/>
+        <w:numPr>
+          <w:ilvl w:val="0"/>
+          <w:numId w:val="16"/>
+        </w:numPr>
+      </w:pPr>
+      <w:r>
+        <w:t xml:space="preserve">La sixième caractéristique est le nombre de citations. Certaines plates-formes électroniques comptabilisent combien de fois l’article a été cité. </w:t>
+      </w:r>
+      <w:sdt>
+        <w:sdtPr>
+          <w:id w:val="-336228420"/>
+          <w:citation/>
+        </w:sdtPr>
+        <w:sdtContent>
+          <w:r>
+            <w:fldChar w:fldCharType="begin"/>
+          </w:r>
+          <w:r>
+            <w:instrText xml:space="preserve"> CITATION Jam11 \l 1036 </w:instrText>
+          </w:r>
+          <w:r>
+            <w:fldChar w:fldCharType="separate"/>
+          </w:r>
+          <w:r>
+            <w:rPr>
+              <w:noProof/>
+            </w:rPr>
+            <w:t>(Jamali &amp; Nikzad, 2011)</w:t>
+          </w:r>
+          <w:r>
+            <w:fldChar w:fldCharType="end"/>
+          </w:r>
+        </w:sdtContent>
+      </w:sdt>
+      <w:r>
+        <w:t xml:space="preserve"> mettent également en relation cette caractéristique avec les traits cités.</w:t>
+      </w:r>
+    </w:p>
+    <w:p>
+      <w:r>
+        <w:t>PPP ETAT DE L’ART</w:t>
       </w:r>
     </w:p>
     <w:p>
@@ -4253,7 +5517,16 @@
         <w:t xml:space="preserve">analyse </w:t>
       </w:r>
       <w:r>
-        <w:t xml:space="preserve">la longueur et </w:t>
+        <w:t>la longueur</w:t>
+      </w:r>
+      <w:r>
+        <w:rPr>
+          <w:rStyle w:val="Appelnotedebasdep"/>
+        </w:rPr>
+        <w:footnoteReference w:id="4"/>
+      </w:r>
+      <w:r>
+        <w:t xml:space="preserve"> et </w:t>
       </w:r>
       <w:r>
         <w:t xml:space="preserve">la constitution des titres selon </w:t>
@@ -4491,6 +5764,7 @@
         <w:t xml:space="preserve">, </w:t>
       </w:r>
       <w:r>
+        <w:lastRenderedPageBreak/>
         <w:t xml:space="preserve">visant à </w:t>
       </w:r>
       <w:r>
@@ -4547,11 +5821,7 @@
         </w:sdtContent>
       </w:sdt>
       <w:r>
-        <w:t xml:space="preserve">, est d’avoir un syntagme nominal indiquant le domaine de recherche, le double point, puis un </w:t>
-      </w:r>
-      <w:r>
-        <w:lastRenderedPageBreak/>
-        <w:t>second syntagme nominal permettant de situer l’article dans ce domaine, soit en mentionnant son point de départ, soit son point d’arrivée, c’est-à-dire sa conclusion. La juxtaposition de ces deux informations par le double point rend plus facile leur interprétatio</w:t>
+        <w:t>, est d’avoir un syntagme nominal indiquant le domaine de recherche, le double point, puis un second syntagme nominal permettant de situer l’article dans ce domaine, soit en mentionnant son point de départ, soit son point d’arrivée, c’est-à-dire sa conclusion. La juxtaposition de ces deux informations par le double point rend plus facile leur interprétatio</w:t>
       </w:r>
       <w:r>
         <w:t xml:space="preserve">n. </w:t>
@@ -4607,21 +5877,53 @@
     </w:p>
     <w:p>
       <w:r>
-        <w:tab/>
+        <w:t xml:space="preserve">Notes : </w:t>
+      </w:r>
+      <w:r>
+        <w:t>Ni attraction</w:t>
+      </w:r>
+      <w:r>
+        <w:t xml:space="preserve">, </w:t>
+      </w:r>
+      <w:r>
+        <w:t>Ni prescription</w:t>
+      </w:r>
+      <w:r>
+        <w:t xml:space="preserve">, </w:t>
+      </w:r>
+      <w:r>
+        <w:t>Ni décomposition</w:t>
+      </w:r>
+      <w:r>
+        <w:t xml:space="preserve">, </w:t>
+      </w:r>
+      <w:r>
+        <w:t>Ni sous-titre</w:t>
+      </w:r>
+      <w:r>
+        <w:t xml:space="preserve">, </w:t>
+      </w:r>
+      <w:r>
+        <w:t>Compter les partitions !</w:t>
+      </w:r>
+      <w:r>
+        <w:t xml:space="preserve"> + Amis</w:t>
       </w:r>
     </w:p>
     <w:p>
       <w:pPr>
         <w:pStyle w:val="Titre3"/>
       </w:pPr>
-      <w:bookmarkStart w:id="6" w:name="_Toc519976423"/>
+      <w:bookmarkStart w:id="6" w:name="_Toc520022702"/>
       <w:r>
         <w:t>II.1.B</w:t>
       </w:r>
       <w:r>
         <w:t xml:space="preserve"> Second groupe d’articles</w:t>
       </w:r>
+      <w:bookmarkStart w:id="7" w:name="_GoBack"/>
       <w:bookmarkEnd w:id="6"/>
+      <w:bookmarkEnd w:id="7"/>
     </w:p>
     <w:p>
       <w:r>
@@ -4630,22 +5932,23 @@
       </w:r>
     </w:p>
     <w:p>
-      <w:r>
-        <w:t>PPP ETAT DE L’ART</w:t>
-      </w:r>
-    </w:p>
-    <w:p>
       <w:pPr>
         <w:pStyle w:val="Titre2"/>
       </w:pPr>
-      <w:bookmarkStart w:id="7" w:name="_Toc519976424"/>
+      <w:bookmarkStart w:id="8" w:name="_Toc520022703"/>
       <w:r>
         <w:t>I</w:t>
       </w:r>
       <w:r>
-        <w:t>.2 Corpus utilisés</w:t>
-      </w:r>
-      <w:bookmarkEnd w:id="7"/>
+        <w:t>.</w:t>
+      </w:r>
+      <w:r>
+        <w:t>4</w:t>
+      </w:r>
+      <w:r>
+        <w:t xml:space="preserve"> Corpus utilisés</w:t>
+      </w:r>
+      <w:bookmarkEnd w:id="8"/>
     </w:p>
     <w:p>
       <w:r>
@@ -5033,82 +6336,69 @@
       <w:pPr>
         <w:pStyle w:val="Titre2"/>
       </w:pPr>
-      <w:bookmarkStart w:id="8" w:name="_Toc519976425"/>
+      <w:bookmarkStart w:id="9" w:name="_Toc520022704"/>
       <w:r>
         <w:lastRenderedPageBreak/>
         <w:t>I</w:t>
       </w:r>
       <w:r>
-        <w:t>.3 Caractéristiques des titres</w:t>
-      </w:r>
-      <w:bookmarkEnd w:id="8"/>
+        <w:t>.4 Typologies des titres</w:t>
+      </w:r>
+      <w:bookmarkEnd w:id="9"/>
+    </w:p>
+    <w:p>
+      <w:pPr>
+        <w:pStyle w:val="Titre1"/>
+      </w:pPr>
+      <w:bookmarkStart w:id="10" w:name="_Toc520022705"/>
+      <w:r>
+        <w:t>II. Corpus de travail</w:t>
+      </w:r>
+      <w:bookmarkEnd w:id="10"/>
+    </w:p>
+    <w:p>
+      <w:pPr>
+        <w:ind w:firstLine="708"/>
+      </w:pPr>
+      <w:r>
+        <w:t>Dans cette partie nous présentons no</w:t>
+      </w:r>
+      <w:r>
+        <w:t>tre corpus</w:t>
+      </w:r>
+      <w:r>
+        <w:t xml:space="preserve"> de travail</w:t>
+      </w:r>
+      <w:r>
+        <w:t xml:space="preserve"> et la méthode suivie pour l’obtenir</w:t>
+      </w:r>
+      <w:r>
+        <w:t>. Nous commençons par présenter son origine et le travail d’extraction qui a été fait. Nous abordons</w:t>
+      </w:r>
+      <w:r>
+        <w:t xml:space="preserve"> après </w:t>
+      </w:r>
+      <w:r>
+        <w:t>les traitements effectués sur les données brutes pour aboutir à notre corpus</w:t>
+      </w:r>
+      <w:r>
+        <w:t xml:space="preserve"> ainsi que quelques exemples de titres</w:t>
+      </w:r>
+      <w:r>
+        <w:t>. Nous présentons</w:t>
+      </w:r>
+      <w:r>
+        <w:t xml:space="preserve"> ensuite</w:t>
+      </w:r>
+      <w:r>
+        <w:t xml:space="preserve"> l’outillage utilisé et les premières constatations effectuées sur notre corpus.</w:t>
+      </w:r>
     </w:p>
     <w:p>
       <w:pPr>
         <w:pStyle w:val="Titre2"/>
       </w:pPr>
-      <w:bookmarkStart w:id="9" w:name="_Toc519976426"/>
-      <w:r>
-        <w:t>I</w:t>
-      </w:r>
-      <w:r>
-        <w:t>.4 Typologies des titres</w:t>
-      </w:r>
-      <w:bookmarkEnd w:id="9"/>
-    </w:p>
-    <w:p>
-      <w:pPr>
-        <w:pStyle w:val="Titre1"/>
-      </w:pPr>
-      <w:bookmarkStart w:id="10" w:name="_Toc519976427"/>
-      <w:r>
-        <w:t>II. Corpus de travail</w:t>
-      </w:r>
-      <w:bookmarkEnd w:id="10"/>
-    </w:p>
-    <w:p>
-      <w:pPr>
-        <w:ind w:firstLine="708"/>
-      </w:pPr>
-      <w:r>
-        <w:t>Dans cette partie nous présentons no</w:t>
-      </w:r>
-      <w:r>
-        <w:t>tre corpus</w:t>
-      </w:r>
-      <w:r>
-        <w:t xml:space="preserve"> de travail</w:t>
-      </w:r>
-      <w:r>
-        <w:t xml:space="preserve"> et la méthode suivie pour l’obtenir</w:t>
-      </w:r>
-      <w:r>
-        <w:t>. Nous commençons par présenter son origine et le travail d’extraction qui a été fait. Nous abordons</w:t>
-      </w:r>
-      <w:r>
-        <w:t xml:space="preserve"> après </w:t>
-      </w:r>
-      <w:r>
-        <w:t>les traitements effectués sur les données brutes pour aboutir à notre corpus</w:t>
-      </w:r>
-      <w:r>
-        <w:t xml:space="preserve"> ainsi que quelques exemples de titres</w:t>
-      </w:r>
-      <w:r>
-        <w:t>. Nous présentons</w:t>
-      </w:r>
-      <w:r>
-        <w:t xml:space="preserve"> ensuite</w:t>
-      </w:r>
-      <w:r>
-        <w:t xml:space="preserve"> l’outillage utilisé et les premières constatations effectuées sur notre corpus.</w:t>
-      </w:r>
-    </w:p>
-    <w:p>
-      <w:pPr>
-        <w:pStyle w:val="Titre2"/>
-      </w:pPr>
-      <w:bookmarkStart w:id="11" w:name="_Toc519976428"/>
+      <w:bookmarkStart w:id="11" w:name="_Toc520022706"/>
       <w:r>
         <w:t>II</w:t>
       </w:r>
@@ -5126,7 +6416,7 @@
         <w:rPr>
           <w:rStyle w:val="Appelnotedebasdep"/>
         </w:rPr>
-        <w:footnoteReference w:id="2"/>
+        <w:footnoteReference w:id="5"/>
       </w:r>
       <w:r>
         <w:t xml:space="preserve"> (HAL) </w:t>
@@ -5291,7 +6581,7 @@
         <w:rPr>
           <w:rStyle w:val="Appelnotedebasdep"/>
         </w:rPr>
-        <w:footnoteReference w:id="3"/>
+        <w:footnoteReference w:id="6"/>
       </w:r>
       <w:r>
         <w:t xml:space="preserve"> (CCSD), fondé en 2000 et rattaché au Centre National pour la Recherche Scientifique (CNRS). Il existe des sous-ensembles de HAL dédiés à une discipline spécifique, HAL-SHS et </w:t>
@@ -5325,7 +6615,7 @@
         <w:rPr>
           <w:rStyle w:val="Appelnotedebasdep"/>
         </w:rPr>
-        <w:footnoteReference w:id="4"/>
+        <w:footnoteReference w:id="7"/>
       </w:r>
       <w:r>
         <w:t xml:space="preserve"> , fondée en 1991</w:t>
@@ -5387,29 +6677,32 @@
         <w:ind w:firstLine="708"/>
       </w:pPr>
       <w:r>
+        <w:t>U</w:t>
+      </w:r>
+      <w:r>
+        <w:t>ne archive ouverte A peut avoir la notice d’un texte scientifique hébergé sur une autre archive ouverte B, cette dernière aura</w:t>
+      </w:r>
+      <w:r>
+        <w:t xml:space="preserve"> alors</w:t>
+      </w:r>
+      <w:r>
+        <w:t xml:space="preserve"> à la fois la notice et l</w:t>
+      </w:r>
+      <w:r>
+        <w:t>’intégralité du document</w:t>
+      </w:r>
+      <w:r>
+        <w:t xml:space="preserve">. Dernier cas possible, il existe des </w:t>
+      </w:r>
+      <w:r>
+        <w:t>documents</w:t>
+      </w:r>
+      <w:r>
+        <w:t xml:space="preserve"> qui ne sont pas hébergés par aucune archive ouverte mais </w:t>
+      </w:r>
+      <w:r>
         <w:lastRenderedPageBreak/>
-        <w:t>U</w:t>
-      </w:r>
-      <w:r>
-        <w:t>ne archive ouverte A peut avoir la notice d’un texte scientifique hébergé sur une autre archive ouverte B, cette dernière aura</w:t>
-      </w:r>
-      <w:r>
-        <w:t xml:space="preserve"> alors</w:t>
-      </w:r>
-      <w:r>
-        <w:t xml:space="preserve"> à la fois la notice et l</w:t>
-      </w:r>
-      <w:r>
-        <w:t>’intégralité du document</w:t>
-      </w:r>
-      <w:r>
-        <w:t xml:space="preserve">. Dernier cas possible, il existe des </w:t>
-      </w:r>
-      <w:r>
-        <w:t>documents</w:t>
-      </w:r>
-      <w:r>
-        <w:t xml:space="preserve"> qui ne sont pas hébergés par aucune archive ouverte mais simplement référencés par leur</w:t>
+        <w:t>simplement référencés par leur</w:t>
       </w:r>
       <w:r>
         <w:t>s</w:t>
@@ -5575,7 +6868,7 @@
         <w:rPr>
           <w:rStyle w:val="Appelnotedebasdep"/>
         </w:rPr>
-        <w:footnoteReference w:id="5"/>
+        <w:footnoteReference w:id="8"/>
       </w:r>
       <w:r>
         <w:t>. On peut sélectionner les notices à retourner en filtrant sur le contenu d’une des métadonnées, on peut définir le format des données en sortie parmi un large choix de standards (dont XML</w:t>
@@ -5827,7 +7120,7 @@
       <w:pPr>
         <w:pStyle w:val="Titre2"/>
       </w:pPr>
-      <w:bookmarkStart w:id="12" w:name="_Toc519976429"/>
+      <w:bookmarkStart w:id="12" w:name="_Toc520022707"/>
       <w:r>
         <w:t>II</w:t>
       </w:r>
@@ -5936,7 +7229,7 @@
       <w:pPr>
         <w:pStyle w:val="Titre3"/>
       </w:pPr>
-      <w:bookmarkStart w:id="13" w:name="_Toc519976430"/>
+      <w:bookmarkStart w:id="13" w:name="_Toc520022708"/>
       <w:r>
         <w:t>A) Enrichissement des données</w:t>
       </w:r>
@@ -5954,11 +7247,62 @@
         <w:t xml:space="preserve">enrichir nos titres en déterminant pour chaque mot son lemme et sa catégorie grammaticale à partir de la forme présente dans le titre. </w:t>
       </w:r>
       <w:r>
-        <w:t xml:space="preserve">Dans un premier temps, nous avons utilisé </w:t>
+        <w:t xml:space="preserve">Dans un premier temps, nous avons utilisé le logiciel Stanford </w:t>
+      </w:r>
+      <w:proofErr w:type="spellStart"/>
+      <w:r>
+        <w:t>Core</w:t>
+      </w:r>
+      <w:proofErr w:type="spellEnd"/>
+      <w:r>
+        <w:t xml:space="preserve"> Natural </w:t>
+      </w:r>
+      <w:proofErr w:type="spellStart"/>
+      <w:r>
+        <w:t>Language</w:t>
+      </w:r>
+      <w:proofErr w:type="spellEnd"/>
+      <w:r>
+        <w:t xml:space="preserve"> </w:t>
+      </w:r>
+      <w:proofErr w:type="spellStart"/>
+      <w:r>
+        <w:t>Processing</w:t>
+      </w:r>
+      <w:proofErr w:type="spellEnd"/>
+      <w:r>
+        <w:fldChar w:fldCharType="begin"/>
+      </w:r>
+      <w:r>
+        <w:instrText xml:space="preserve"> XE "</w:instrText>
+      </w:r>
+      <w:r>
+        <w:instrText>Stanford Core Natural Language Processing</w:instrText>
+      </w:r>
+      <w:r>
+        <w:instrText xml:space="preserve">" </w:instrText>
+      </w:r>
+      <w:r>
+        <w:fldChar w:fldCharType="end"/>
+      </w:r>
+      <w:r>
+        <w:rPr>
+          <w:rStyle w:val="Appelnotedebasdep"/>
+        </w:rPr>
+        <w:footnoteReference w:id="9"/>
+      </w:r>
+      <w:r>
+        <w:t xml:space="preserve">. Celui-ci fournissait pour le français les </w:t>
       </w:r>
       <w:r>
         <w:lastRenderedPageBreak/>
-        <w:t xml:space="preserve">le logiciel Stanford </w:t>
+        <w:t>catégories</w:t>
+      </w:r>
+      <w:r>
+        <w:t xml:space="preserve"> mais non les lemmes. </w:t>
+      </w:r>
+      <w:r>
+        <w:t xml:space="preserve">Nous avons donc abandonné Stanford </w:t>
       </w:r>
       <w:proofErr w:type="spellStart"/>
       <w:r>
@@ -5966,72 +7310,18 @@
       </w:r>
       <w:proofErr w:type="spellEnd"/>
       <w:r>
-        <w:t xml:space="preserve"> Natural </w:t>
+        <w:t xml:space="preserve"> NLP pour passer à un logiciel développé à l’Université Jean-Jaurès, </w:t>
       </w:r>
       <w:proofErr w:type="spellStart"/>
       <w:r>
-        <w:t>Language</w:t>
+        <w:t>Talismane</w:t>
       </w:r>
       <w:proofErr w:type="spellEnd"/>
       <w:r>
-        <w:t xml:space="preserve"> </w:t>
-      </w:r>
-      <w:proofErr w:type="spellStart"/>
-      <w:r>
-        <w:t>Processing</w:t>
-      </w:r>
-      <w:proofErr w:type="spellEnd"/>
-      <w:r>
-        <w:fldChar w:fldCharType="begin"/>
-      </w:r>
-      <w:r>
-        <w:instrText xml:space="preserve"> XE "</w:instrText>
-      </w:r>
-      <w:r>
-        <w:instrText>Stanford Core Natural Language Processing</w:instrText>
-      </w:r>
-      <w:r>
-        <w:instrText xml:space="preserve">" </w:instrText>
-      </w:r>
-      <w:r>
-        <w:fldChar w:fldCharType="end"/>
-      </w:r>
-      <w:r>
         <w:rPr>
           <w:rStyle w:val="Appelnotedebasdep"/>
         </w:rPr>
-        <w:footnoteReference w:id="6"/>
-      </w:r>
-      <w:r>
-        <w:t xml:space="preserve">. Celui-ci fournissait pour le français les </w:t>
-      </w:r>
-      <w:r>
-        <w:t>catégories</w:t>
-      </w:r>
-      <w:r>
-        <w:t xml:space="preserve"> mais non les lemmes. </w:t>
-      </w:r>
-      <w:r>
-        <w:t xml:space="preserve">Nous avons donc abandonné Stanford </w:t>
-      </w:r>
-      <w:proofErr w:type="spellStart"/>
-      <w:r>
-        <w:t>Core</w:t>
-      </w:r>
-      <w:proofErr w:type="spellEnd"/>
-      <w:r>
-        <w:t xml:space="preserve"> NLP pour passer à un logiciel développé à l’Université Jean-Jaurès, </w:t>
-      </w:r>
-      <w:proofErr w:type="spellStart"/>
-      <w:r>
-        <w:t>Talismane</w:t>
-      </w:r>
-      <w:proofErr w:type="spellEnd"/>
-      <w:r>
-        <w:rPr>
-          <w:rStyle w:val="Appelnotedebasdep"/>
-        </w:rPr>
-        <w:footnoteReference w:id="7"/>
+        <w:footnoteReference w:id="10"/>
       </w:r>
       <w:r>
         <w:t xml:space="preserve"> par Assaf </w:t>
@@ -6141,7 +7431,7 @@
       <w:pPr>
         <w:pStyle w:val="Titre2"/>
       </w:pPr>
-      <w:bookmarkStart w:id="14" w:name="_Toc519976431"/>
+      <w:bookmarkStart w:id="14" w:name="_Toc520022709"/>
       <w:r>
         <w:t>B) Conversions</w:t>
       </w:r>
@@ -6208,7 +7498,7 @@
         <w:rPr>
           <w:rStyle w:val="Appelnotedebasdep"/>
         </w:rPr>
-        <w:footnoteReference w:id="8"/>
+        <w:footnoteReference w:id="11"/>
       </w:r>
       <w:r>
         <w:t>,</w:t>
@@ -6716,12 +8006,15 @@
     </w:p>
     <w:p>
       <w:r>
-        <w:lastRenderedPageBreak/>
         <w:tab/>
         <w:t>HAL nous donne une notice de document avec ses métadonnées. Idéalement, il y a une 1 notice pour 1 document qui possède 1 titre. Cette vision sera remise en cause plus fortement dans l</w:t>
       </w:r>
       <w:r>
-        <w:t xml:space="preserve">a partie </w:t>
+        <w:t xml:space="preserve">a </w:t>
+      </w:r>
+      <w:r>
+        <w:lastRenderedPageBreak/>
+        <w:t xml:space="preserve">partie </w:t>
       </w:r>
       <w:r>
         <w:t>suivant</w:t>
@@ -7709,22 +9002,22 @@
     <w:p>
       <w:r>
         <w:tab/>
-        <w:t xml:space="preserve">Le titre en lui-même est présent sous une forme complète et une forme décomposée en mots, avec pour chaque mot la forme fléchie présente dans le texte, son lemme et son étiquette </w:t>
+        <w:t xml:space="preserve">Le titre en lui-même est présent sous une forme complète et une forme décomposée en mots, avec pour chaque mot la forme fléchie présente dans le texte, son lemme et son étiquette POS. Lorsque </w:t>
+      </w:r>
+      <w:proofErr w:type="spellStart"/>
+      <w:r>
+        <w:t>Talismane</w:t>
+      </w:r>
+      <w:proofErr w:type="spellEnd"/>
+      <w:r>
+        <w:t xml:space="preserve"> n’arrive pas à déterminer le lemme d’un mot, il indique ‘_’ pour son lemme.</w:t>
+      </w:r>
+      <w:r>
+        <w:t xml:space="preserve"> La principale difficulté de cette étape est la gestion des caractères spéciaux dans les textes qui ont </w:t>
       </w:r>
       <w:r>
         <w:lastRenderedPageBreak/>
-        <w:t xml:space="preserve">POS. Lorsque </w:t>
-      </w:r>
-      <w:proofErr w:type="spellStart"/>
-      <w:r>
-        <w:t>Talismane</w:t>
-      </w:r>
-      <w:proofErr w:type="spellEnd"/>
-      <w:r>
-        <w:t xml:space="preserve"> n’arrive pas à déterminer le lemme d’un mot, il indique ‘_’ pour son lemme.</w:t>
-      </w:r>
-      <w:r>
-        <w:t xml:space="preserve"> La principale difficulté de cette étape est la gestion des caractères spéciaux dans les textes qui ont une signification spécifique pour XML comme « &lt; », « &gt; » ou « &amp; ». Pour éviter cela, ils sont échappés, c’est-à-dire remplacés par un caractère neutre, lorsqu’ils sont sauvegardés sur le disque. Le caractère spécial est correctement restitué lorsque nous rechargeons en mémoire le corpus.</w:t>
+        <w:t>une signification spécifique pour XML comme « &lt; », « &gt; » ou « &amp; ». Pour éviter cela, ils sont échappés, c’est-à-dire remplacés par un caractère neutre, lorsqu’ils sont sauvegardés sur le disque. Le caractère spécial est correctement restitué lorsque nous rechargeons en mémoire le corpus.</w:t>
       </w:r>
     </w:p>
     <w:p>
@@ -7758,7 +9051,7 @@
       <w:pPr>
         <w:pStyle w:val="Titre2"/>
       </w:pPr>
-      <w:bookmarkStart w:id="15" w:name="_Toc519976432"/>
+      <w:bookmarkStart w:id="15" w:name="_Toc520022710"/>
       <w:r>
         <w:t>C) Filtrage</w:t>
       </w:r>
@@ -7920,7 +9213,7 @@
         <w:rPr>
           <w:rStyle w:val="Appelnotedebasdep"/>
         </w:rPr>
-        <w:footnoteReference w:id="9"/>
+        <w:footnoteReference w:id="12"/>
       </w:r>
       <w:r>
         <w:t xml:space="preserve"> en gardant que les titres qu’il estimait être en français.</w:t>
@@ -8038,11 +9331,7 @@
         <w:t>qu’</w:t>
       </w:r>
       <w:r>
-        <w:t xml:space="preserve">un et un seul double point, considérant que les titres ayant plusieurs doubles points </w:t>
-      </w:r>
-      <w:r>
-        <w:lastRenderedPageBreak/>
-        <w:t>relev</w:t>
+        <w:t>un et un seul double point, considérant que les titres ayant plusieurs doubles points relev</w:t>
       </w:r>
       <w:r>
         <w:t>aient</w:t>
@@ -8136,6 +9425,7 @@
                 <w:b/>
                 <w:color w:val="4F81BD" w:themeColor="accent1"/>
               </w:rPr>
+              <w:lastRenderedPageBreak/>
               <w:t>Nombre de « : »</w:t>
             </w:r>
           </w:p>
@@ -8729,7 +10019,7 @@
       <w:pPr>
         <w:pStyle w:val="Titre2"/>
       </w:pPr>
-      <w:bookmarkStart w:id="17" w:name="_Toc519976433"/>
+      <w:bookmarkStart w:id="17" w:name="_Toc520022711"/>
       <w:r>
         <w:t>II</w:t>
       </w:r>
@@ -8869,7 +10159,7 @@
       <w:pPr>
         <w:pStyle w:val="Titre3"/>
       </w:pPr>
-      <w:bookmarkStart w:id="18" w:name="_Toc519976434"/>
+      <w:bookmarkStart w:id="18" w:name="_Toc520022712"/>
       <w:r>
         <w:lastRenderedPageBreak/>
         <w:t>II</w:t>
@@ -11392,7 +12682,7 @@
       <w:pPr>
         <w:pStyle w:val="Titre3"/>
       </w:pPr>
-      <w:bookmarkStart w:id="19" w:name="_Toc519976435"/>
+      <w:bookmarkStart w:id="19" w:name="_Toc520022713"/>
       <w:r>
         <w:t xml:space="preserve">II.3.2 </w:t>
       </w:r>
@@ -11657,7 +12947,7 @@
                 <w:b/>
                 <w:vertAlign w:val="superscript"/>
               </w:rPr>
-              <w:footnoteReference w:id="10"/>
+              <w:footnoteReference w:id="13"/>
             </w:r>
             <w:r>
               <w:rPr>
@@ -14094,7 +15384,7 @@
               <w:rPr>
                 <w:vertAlign w:val="superscript"/>
               </w:rPr>
-              <w:footnoteReference w:id="11"/>
+              <w:footnoteReference w:id="14"/>
             </w:r>
             <w:r>
               <w:t xml:space="preserve"> </w:t>
@@ -15403,7 +16693,7 @@
         </w:rPr>
       </w:pPr>
       <w:bookmarkStart w:id="25" w:name="_Toc504428867"/>
-      <w:bookmarkStart w:id="26" w:name="_Toc519976436"/>
+      <w:bookmarkStart w:id="26" w:name="_Toc520022714"/>
       <w:r>
         <w:rPr>
           <w:rFonts w:eastAsia="Times New Roman"/>
@@ -15721,7 +17011,7 @@
       <w:pPr>
         <w:pStyle w:val="Titre1"/>
       </w:pPr>
-      <w:bookmarkStart w:id="27" w:name="_Toc519976437"/>
+      <w:bookmarkStart w:id="27" w:name="_Toc520022715"/>
       <w:r>
         <w:t xml:space="preserve">III. </w:t>
       </w:r>
@@ -15743,7 +17033,7 @@
       <w:pPr>
         <w:pStyle w:val="Titre2"/>
       </w:pPr>
-      <w:bookmarkStart w:id="28" w:name="_Toc519976438"/>
+      <w:bookmarkStart w:id="28" w:name="_Toc520022716"/>
       <w:r>
         <w:t>III</w:t>
       </w:r>
@@ -15928,7 +17218,7 @@
         <w:rPr>
           <w:rStyle w:val="Appelnotedebasdep"/>
         </w:rPr>
-        <w:footnoteReference w:id="12"/>
+        <w:footnoteReference w:id="15"/>
       </w:r>
       <w:r>
         <w:t xml:space="preserve"> pour « la maison de la forêt »</w:t>
@@ -16232,7 +17522,7 @@
       <w:pPr>
         <w:pStyle w:val="Titre2"/>
       </w:pPr>
-      <w:bookmarkStart w:id="30" w:name="_Toc519976439"/>
+      <w:bookmarkStart w:id="30" w:name="_Toc520022717"/>
       <w:r>
         <w:t xml:space="preserve">III.2 </w:t>
       </w:r>
@@ -17703,7 +18993,7 @@
       <w:pPr>
         <w:pStyle w:val="Titre2"/>
       </w:pPr>
-      <w:bookmarkStart w:id="32" w:name="_Toc519976440"/>
+      <w:bookmarkStart w:id="32" w:name="_Toc520022718"/>
       <w:r>
         <w:t>III.</w:t>
       </w:r>
@@ -19635,7 +20925,7 @@
       <w:pPr>
         <w:pStyle w:val="Titre2"/>
       </w:pPr>
-      <w:bookmarkStart w:id="33" w:name="_Toc519976441"/>
+      <w:bookmarkStart w:id="33" w:name="_Toc520022719"/>
       <w:r>
         <w:t>III.</w:t>
       </w:r>
@@ -23421,7 +24711,7 @@
       <w:pPr>
         <w:pStyle w:val="Titre1"/>
       </w:pPr>
-      <w:bookmarkStart w:id="34" w:name="_Toc519976442"/>
+      <w:bookmarkStart w:id="34" w:name="_Toc520022720"/>
       <w:r>
         <w:t>IV. Études des trois patrons</w:t>
       </w:r>
@@ -23431,7 +24721,7 @@
       <w:pPr>
         <w:pStyle w:val="Titre2"/>
       </w:pPr>
-      <w:bookmarkStart w:id="35" w:name="_Toc519976443"/>
+      <w:bookmarkStart w:id="35" w:name="_Toc520022721"/>
       <w:r>
         <w:t>I</w:t>
       </w:r>
@@ -23459,7 +24749,7 @@
       <w:pPr>
         <w:pStyle w:val="Titre3"/>
       </w:pPr>
-      <w:bookmarkStart w:id="36" w:name="_Toc519976444"/>
+      <w:bookmarkStart w:id="36" w:name="_Toc520022722"/>
       <w:r>
         <w:t>IV.1.A Fiche d’identité</w:t>
       </w:r>
@@ -23643,7 +24933,7 @@
       <w:pPr>
         <w:pStyle w:val="Titre2"/>
       </w:pPr>
-      <w:bookmarkStart w:id="37" w:name="_Toc519976445"/>
+      <w:bookmarkStart w:id="37" w:name="_Toc520022723"/>
       <w:r>
         <w:t>I</w:t>
       </w:r>
@@ -23665,7 +24955,7 @@
       <w:pPr>
         <w:pStyle w:val="Titre3"/>
       </w:pPr>
-      <w:bookmarkStart w:id="38" w:name="_Toc519976446"/>
+      <w:bookmarkStart w:id="38" w:name="_Toc520022724"/>
       <w:r>
         <w:t>IV.2.A Fiche d’identité</w:t>
       </w:r>
@@ -24200,7 +25490,7 @@
       <w:pPr>
         <w:pStyle w:val="Titre2"/>
       </w:pPr>
-      <w:bookmarkStart w:id="39" w:name="_Toc519976447"/>
+      <w:bookmarkStart w:id="39" w:name="_Toc520022725"/>
       <w:r>
         <w:t>I</w:t>
       </w:r>
@@ -24219,7 +25509,7 @@
       <w:pPr>
         <w:pStyle w:val="Titre3"/>
       </w:pPr>
-      <w:bookmarkStart w:id="40" w:name="_Toc519976448"/>
+      <w:bookmarkStart w:id="40" w:name="_Toc520022726"/>
       <w:r>
         <w:t>IV.2.A Fiche d’identité</w:t>
       </w:r>
@@ -24229,7 +25519,7 @@
       <w:pPr>
         <w:pStyle w:val="Titre3"/>
       </w:pPr>
-      <w:bookmarkStart w:id="41" w:name="_Toc519976449"/>
+      <w:bookmarkStart w:id="41" w:name="_Toc520022727"/>
       <w:r>
         <w:t>IV.2.B Exemples</w:t>
       </w:r>
@@ -24239,7 +25529,7 @@
       <w:pPr>
         <w:pStyle w:val="Titre3"/>
       </w:pPr>
-      <w:bookmarkStart w:id="42" w:name="_Toc519976450"/>
+      <w:bookmarkStart w:id="42" w:name="_Toc520022728"/>
       <w:r>
         <w:t>IV.2.C Statistiques</w:t>
       </w:r>
@@ -24328,7 +25618,7 @@
       <w:pPr>
         <w:pStyle w:val="Titre1"/>
       </w:pPr>
-      <w:bookmarkStart w:id="43" w:name="_Toc519976451"/>
+      <w:bookmarkStart w:id="43" w:name="_Toc520022729"/>
       <w:r>
         <w:t>V. Étude de structure</w:t>
       </w:r>
@@ -24364,7 +25654,7 @@
       <w:pPr>
         <w:pStyle w:val="Titre1"/>
       </w:pPr>
-      <w:bookmarkStart w:id="44" w:name="_Toc519976452"/>
+      <w:bookmarkStart w:id="44" w:name="_Toc520022730"/>
       <w:r>
         <w:t>V</w:t>
       </w:r>
@@ -24385,7 +25675,7 @@
       <w:pPr>
         <w:pStyle w:val="Titre2"/>
       </w:pPr>
-      <w:bookmarkStart w:id="45" w:name="_Toc519976453"/>
+      <w:bookmarkStart w:id="45" w:name="_Toc520022731"/>
       <w:r>
         <w:t>VI.1 Résultats</w:t>
       </w:r>
@@ -24395,7 +25685,7 @@
       <w:pPr>
         <w:pStyle w:val="Titre2"/>
       </w:pPr>
-      <w:bookmarkStart w:id="46" w:name="_Toc519976454"/>
+      <w:bookmarkStart w:id="46" w:name="_Toc520022732"/>
       <w:r>
         <w:t>VI</w:t>
       </w:r>
@@ -24668,7 +25958,7 @@
       <w:pPr>
         <w:pStyle w:val="Titre1"/>
       </w:pPr>
-      <w:bookmarkStart w:id="47" w:name="_Toc519976455"/>
+      <w:bookmarkStart w:id="47" w:name="_Toc520022733"/>
       <w:r>
         <w:t>Conclusion</w:t>
       </w:r>
@@ -24695,7 +25985,7 @@
         <w:br w:type="page"/>
       </w:r>
     </w:p>
-    <w:bookmarkStart w:id="48" w:name="_Toc519976456" w:displacedByCustomXml="next"/>
+    <w:bookmarkStart w:id="48" w:name="_Toc520022734" w:displacedByCustomXml="next"/>
     <w:sdt>
       <w:sdtPr>
         <w:rPr>
@@ -24734,6 +26024,7 @@
                   <w:noProof/>
                   <w:sz w:val="24"/>
                   <w:szCs w:val="24"/>
+                  <w:lang w:val="en-US"/>
                 </w:rPr>
               </w:pPr>
               <w:r>
@@ -24763,12 +26054,14 @@
                   <w:i/>
                   <w:iCs/>
                   <w:noProof/>
+                  <w:lang w:val="en-US"/>
                 </w:rPr>
                 <w:t>Scientometrics, 101(1)</w:t>
               </w:r>
               <w:r>
                 <w:rPr>
                   <w:noProof/>
+                  <w:lang w:val="en-US"/>
                 </w:rPr>
                 <w:t>, 781-791.</w:t>
               </w:r>
@@ -24812,6 +26105,7 @@
                 <w:ind w:left="720" w:hanging="720"/>
                 <w:rPr>
                   <w:noProof/>
+                  <w:lang w:val="en-US"/>
                 </w:rPr>
               </w:pPr>
               <w:r>
@@ -24825,12 +26119,14 @@
                   <w:i/>
                   <w:iCs/>
                   <w:noProof/>
+                  <w:lang w:val="en-US"/>
                 </w:rPr>
                 <w:t>Langages, (3)</w:t>
               </w:r>
               <w:r>
                 <w:rPr>
                   <w:noProof/>
+                  <w:lang w:val="en-US"/>
                 </w:rPr>
                 <w:t>, 111-129.</w:t>
               </w:r>
@@ -24841,6 +26137,7 @@
                 <w:ind w:left="720" w:hanging="720"/>
                 <w:rPr>
                   <w:noProof/>
+                  <w:lang w:val="en-US"/>
                 </w:rPr>
               </w:pPr>
               <w:r>
@@ -24855,12 +26152,14 @@
                   <w:i/>
                   <w:iCs/>
                   <w:noProof/>
+                  <w:lang w:val="en-US"/>
                 </w:rPr>
                 <w:t>American Psychologist, 36</w:t>
               </w:r>
               <w:r>
                 <w:rPr>
                   <w:noProof/>
+                  <w:lang w:val="en-US"/>
                 </w:rPr>
                 <w:t>, 879-884.</w:t>
               </w:r>
@@ -24871,11 +26170,13 @@
                 <w:ind w:left="720" w:hanging="720"/>
                 <w:rPr>
                   <w:noProof/>
+                  <w:lang w:val="en-US"/>
                 </w:rPr>
               </w:pPr>
               <w:r>
                 <w:rPr>
                   <w:noProof/>
+                  <w:lang w:val="en-US"/>
                 </w:rPr>
                 <w:t xml:space="preserve">Gilquin, G., &amp; Gries, S. T. (2009). </w:t>
               </w:r>
@@ -24891,12 +26192,14 @@
                   <w:i/>
                   <w:iCs/>
                   <w:noProof/>
+                  <w:lang w:val="en-US"/>
                 </w:rPr>
                 <w:t>Corpus Linguistics and Linguistic Theory, 5(1)</w:t>
               </w:r>
               <w:r>
                 <w:rPr>
                   <w:noProof/>
+                  <w:lang w:val="en-US"/>
                 </w:rPr>
                 <w:t>, 1-26.</w:t>
               </w:r>
@@ -24907,6 +26210,7 @@
                 <w:ind w:left="720" w:hanging="720"/>
                 <w:rPr>
                   <w:noProof/>
+                  <w:lang w:val="en-US"/>
                 </w:rPr>
               </w:pPr>
               <w:r>
@@ -24921,12 +26225,14 @@
                   <w:i/>
                   <w:iCs/>
                   <w:noProof/>
+                  <w:lang w:val="en-US"/>
                 </w:rPr>
                 <w:t>Journal of Pragmatics, 2.36</w:t>
               </w:r>
               <w:r>
                 <w:rPr>
                   <w:noProof/>
+                  <w:lang w:val="en-US"/>
                 </w:rPr>
                 <w:t>, 293-317.</w:t>
               </w:r>
@@ -24937,6 +26243,7 @@
                 <w:ind w:left="720" w:hanging="720"/>
                 <w:rPr>
                   <w:noProof/>
+                  <w:lang w:val="en-US"/>
                 </w:rPr>
               </w:pPr>
               <w:r>
@@ -24951,12 +26258,14 @@
                   <w:i/>
                   <w:iCs/>
                   <w:noProof/>
+                  <w:lang w:val="en-US"/>
                 </w:rPr>
                 <w:t>Scientometrics, 88(2)</w:t>
               </w:r>
               <w:r>
                 <w:rPr>
                   <w:noProof/>
+                  <w:lang w:val="en-US"/>
                 </w:rPr>
                 <w:t>, 653-661.</w:t>
               </w:r>
@@ -25556,7 +26865,7 @@
       <w:pPr>
         <w:pStyle w:val="Titre1"/>
       </w:pPr>
-      <w:bookmarkStart w:id="49" w:name="_Toc519976457"/>
+      <w:bookmarkStart w:id="49" w:name="_Toc520022735"/>
       <w:r>
         <w:lastRenderedPageBreak/>
         <w:t>Annexes</w:t>
@@ -25568,7 +26877,7 @@
         <w:pStyle w:val="Titre2"/>
       </w:pPr>
       <w:bookmarkStart w:id="50" w:name="_A1._Requêtes_Apache"/>
-      <w:bookmarkStart w:id="51" w:name="_Toc519976458"/>
+      <w:bookmarkStart w:id="51" w:name="_Toc520022736"/>
       <w:bookmarkEnd w:id="50"/>
       <w:r>
         <w:t xml:space="preserve">A1. Requêtes Apache </w:t>
@@ -25587,7 +26896,7 @@
       <w:pPr>
         <w:pStyle w:val="Titre3"/>
       </w:pPr>
-      <w:bookmarkStart w:id="52" w:name="_Toc519976459"/>
+      <w:bookmarkStart w:id="52" w:name="_Toc520022737"/>
       <w:r>
         <w:t>A1.A Requêtes</w:t>
       </w:r>
@@ -26760,7 +28069,7 @@
         </w:rPr>
       </w:pPr>
       <w:bookmarkStart w:id="55" w:name="_Toc504428861"/>
-      <w:bookmarkStart w:id="56" w:name="_Toc519976460"/>
+      <w:bookmarkStart w:id="56" w:name="_Toc520022738"/>
       <w:r>
         <w:rPr>
           <w:rFonts w:eastAsia="Times New Roman"/>
@@ -27981,7 +29290,7 @@
       <w:pPr>
         <w:pStyle w:val="Titre2"/>
       </w:pPr>
-      <w:bookmarkStart w:id="59" w:name="_Toc519976461"/>
+      <w:bookmarkStart w:id="59" w:name="_Toc520022739"/>
       <w:r>
         <w:t>AX</w:t>
       </w:r>
@@ -28401,7 +29710,7 @@
       <w:pPr>
         <w:pStyle w:val="Titre2"/>
       </w:pPr>
-      <w:bookmarkStart w:id="60" w:name="_Toc519976462"/>
+      <w:bookmarkStart w:id="60" w:name="_Toc520022740"/>
       <w:r>
         <w:t xml:space="preserve">AY. Codes des étiquettes de catégorie de discours de </w:t>
       </w:r>
@@ -29711,9 +31020,74 @@
         <w:footnoteRef/>
       </w:r>
       <w:r>
+        <w:t xml:space="preserve"> L’indexation en base de données est une opération consistant à construire un index sur une ou plusieurs clés. Celui-ci donne, pour une valeur de clé, rapidement accès aux données ainsi indexées. Exemple : indexer les articles sur leurs années de publication (= clé). On pourra retrouver facilement tous les articles de 2015 = (valeur de clé).</w:t>
+      </w:r>
+    </w:p>
+  </w:footnote>
+  <w:footnote w:id="3">
+    <w:p>
+      <w:pPr>
+        <w:pStyle w:val="Notedebasdepage"/>
+      </w:pPr>
+      <w:r>
+        <w:rPr>
+          <w:rStyle w:val="Appelnotedebasdep"/>
+        </w:rPr>
+        <w:footnoteRef/>
+      </w:r>
+      <w:r>
         <w:t xml:space="preserve"> </w:t>
       </w:r>
+      <w:r>
+        <w:t>Organisation européenne pour la recherche nucléaire</w:t>
+      </w:r>
+      <w:r>
+        <w:t xml:space="preserve"> </w:t>
+      </w:r>
       <w:hyperlink r:id="rId3" w:history="1">
+        <w:r>
+          <w:rPr>
+            <w:rStyle w:val="Lienhypertexte"/>
+          </w:rPr>
+          <w:t>http://home.cern/fr</w:t>
+        </w:r>
+      </w:hyperlink>
+      <w:r>
+        <w:t xml:space="preserve"> </w:t>
+      </w:r>
+    </w:p>
+  </w:footnote>
+  <w:footnote w:id="4">
+    <w:p>
+      <w:pPr>
+        <w:pStyle w:val="Notedebasdepage"/>
+      </w:pPr>
+      <w:r>
+        <w:rPr>
+          <w:rStyle w:val="Appelnotedebasdep"/>
+        </w:rPr>
+        <w:footnoteRef/>
+      </w:r>
+      <w:r>
+        <w:t xml:space="preserve"> Lorsque ce n’est pas précisé, la longueur d’un titre se compte en nombre de mots.</w:t>
+      </w:r>
+    </w:p>
+  </w:footnote>
+  <w:footnote w:id="5">
+    <w:p>
+      <w:pPr>
+        <w:pStyle w:val="Notedebasdepage"/>
+      </w:pPr>
+      <w:r>
+        <w:rPr>
+          <w:rStyle w:val="Appelnotedebasdep"/>
+        </w:rPr>
+        <w:footnoteRef/>
+      </w:r>
+      <w:r>
+        <w:t xml:space="preserve"> </w:t>
+      </w:r>
+      <w:hyperlink r:id="rId4" w:history="1">
         <w:r>
           <w:rPr>
             <w:rStyle w:val="Lienhypertexte"/>
@@ -29726,7 +31100,7 @@
       </w:r>
     </w:p>
   </w:footnote>
-  <w:footnote w:id="3">
+  <w:footnote w:id="6">
     <w:p>
       <w:pPr>
         <w:pStyle w:val="Notedebasdepage"/>
@@ -29740,7 +31114,7 @@
       <w:r>
         <w:t xml:space="preserve"> </w:t>
       </w:r>
-      <w:hyperlink r:id="rId4" w:history="1">
+      <w:hyperlink r:id="rId5" w:history="1">
         <w:r>
           <w:rPr>
             <w:rStyle w:val="Lienhypertexte"/>
@@ -29753,7 +31127,7 @@
       </w:r>
     </w:p>
   </w:footnote>
-  <w:footnote w:id="4">
+  <w:footnote w:id="7">
     <w:p>
       <w:pPr>
         <w:pStyle w:val="Notedebasdepage"/>
@@ -29767,7 +31141,7 @@
       <w:r>
         <w:t xml:space="preserve"> </w:t>
       </w:r>
-      <w:hyperlink r:id="rId5" w:history="1">
+      <w:hyperlink r:id="rId6" w:history="1">
         <w:r>
           <w:rPr>
             <w:rStyle w:val="Lienhypertexte"/>
@@ -29780,7 +31154,7 @@
       </w:r>
     </w:p>
   </w:footnote>
-  <w:footnote w:id="5">
+  <w:footnote w:id="8">
     <w:p>
       <w:pPr>
         <w:pStyle w:val="Notedebasdepage"/>
@@ -29794,7 +31168,7 @@
       <w:r>
         <w:t xml:space="preserve"> </w:t>
       </w:r>
-      <w:hyperlink r:id="rId6" w:history="1">
+      <w:hyperlink r:id="rId7" w:history="1">
         <w:r>
           <w:rPr>
             <w:rStyle w:val="Lienhypertexte"/>
@@ -29807,7 +31181,7 @@
       </w:r>
     </w:p>
   </w:footnote>
-  <w:footnote w:id="6">
+  <w:footnote w:id="9">
     <w:p>
       <w:pPr>
         <w:pStyle w:val="Notedebasdepage"/>
@@ -29821,7 +31195,7 @@
       <w:r>
         <w:t xml:space="preserve"> </w:t>
       </w:r>
-      <w:hyperlink r:id="rId7" w:history="1">
+      <w:hyperlink r:id="rId8" w:history="1">
         <w:r>
           <w:rPr>
             <w:rStyle w:val="Lienhypertexte"/>
@@ -29834,7 +31208,7 @@
       </w:r>
     </w:p>
   </w:footnote>
-  <w:footnote w:id="7">
+  <w:footnote w:id="10">
     <w:p>
       <w:pPr>
         <w:pStyle w:val="Notedebasdepage"/>
@@ -29848,7 +31222,7 @@
       <w:r>
         <w:t xml:space="preserve"> </w:t>
       </w:r>
-      <w:hyperlink r:id="rId8" w:history="1">
+      <w:hyperlink r:id="rId9" w:history="1">
         <w:r>
           <w:rPr>
             <w:rStyle w:val="Lienhypertexte"/>
@@ -29861,7 +31235,7 @@
       </w:r>
     </w:p>
   </w:footnote>
-  <w:footnote w:id="8">
+  <w:footnote w:id="11">
     <w:p>
       <w:pPr>
         <w:pStyle w:val="Notedebasdepage"/>
@@ -29875,7 +31249,7 @@
       <w:r>
         <w:t xml:space="preserve"> </w:t>
       </w:r>
-      <w:hyperlink r:id="rId9" w:history="1">
+      <w:hyperlink r:id="rId10" w:history="1">
         <w:r>
           <w:rPr>
             <w:rStyle w:val="Lienhypertexte"/>
@@ -29888,7 +31262,7 @@
       </w:r>
     </w:p>
   </w:footnote>
-  <w:footnote w:id="9">
+  <w:footnote w:id="12">
     <w:p>
       <w:pPr>
         <w:pStyle w:val="Notedebasdepage"/>
@@ -29902,7 +31276,7 @@
       <w:r>
         <w:t xml:space="preserve"> </w:t>
       </w:r>
-      <w:hyperlink r:id="rId10" w:history="1">
+      <w:hyperlink r:id="rId11" w:history="1">
         <w:r>
           <w:rPr>
             <w:rStyle w:val="Lienhypertexte"/>
@@ -29915,7 +31289,7 @@
       </w:r>
     </w:p>
   </w:footnote>
-  <w:footnote w:id="10">
+  <w:footnote w:id="13">
     <w:p>
       <w:pPr>
         <w:pStyle w:val="Notedebasdepage"/>
@@ -29929,7 +31303,7 @@
       <w:r>
         <w:t xml:space="preserve"> Les traductions et les valeurs ont été prises depuis cette page, consultée le 21 janvier 2018 : </w:t>
       </w:r>
-      <w:hyperlink r:id="rId11" w:history="1">
+      <w:hyperlink r:id="rId12" w:history="1">
         <w:r>
           <w:rPr>
             <w:rStyle w:val="Lienhypertexte"/>
@@ -29942,7 +31316,7 @@
       </w:r>
     </w:p>
   </w:footnote>
-  <w:footnote w:id="11">
+  <w:footnote w:id="14">
     <w:p>
       <w:pPr>
         <w:pStyle w:val="Notedebasdepage"/>
@@ -29967,7 +31341,7 @@
       </w:r>
     </w:p>
   </w:footnote>
-  <w:footnote w:id="12">
+  <w:footnote w:id="15">
     <w:p>
       <w:pPr>
         <w:pStyle w:val="Notedebasdepage"/>
@@ -30648,6 +32022,119 @@
     </w:lvl>
   </w:abstractNum>
   <w:abstractNum w:abstractNumId="6" w15:restartNumberingAfterBreak="0">
+    <w:nsid w:val="490D3395"/>
+    <w:multiLevelType w:val="hybridMultilevel"/>
+    <w:tmpl w:val="53205BD8"/>
+    <w:lvl w:ilvl="0" w:tplc="040C0001">
+      <w:start w:val="1"/>
+      <w:numFmt w:val="bullet"/>
+      <w:lvlText w:val=""/>
+      <w:lvlJc w:val="left"/>
+      <w:pPr>
+        <w:ind w:left="720" w:hanging="360"/>
+      </w:pPr>
+      <w:rPr>
+        <w:rFonts w:ascii="Symbol" w:hAnsi="Symbol" w:hint="default"/>
+      </w:rPr>
+    </w:lvl>
+    <w:lvl w:ilvl="1" w:tplc="040C0003" w:tentative="1">
+      <w:start w:val="1"/>
+      <w:numFmt w:val="bullet"/>
+      <w:lvlText w:val="o"/>
+      <w:lvlJc w:val="left"/>
+      <w:pPr>
+        <w:ind w:left="1440" w:hanging="360"/>
+      </w:pPr>
+      <w:rPr>
+        <w:rFonts w:ascii="Courier New" w:hAnsi="Courier New" w:cs="Courier New" w:hint="default"/>
+      </w:rPr>
+    </w:lvl>
+    <w:lvl w:ilvl="2" w:tplc="040C0005" w:tentative="1">
+      <w:start w:val="1"/>
+      <w:numFmt w:val="bullet"/>
+      <w:lvlText w:val=""/>
+      <w:lvlJc w:val="left"/>
+      <w:pPr>
+        <w:ind w:left="2160" w:hanging="360"/>
+      </w:pPr>
+      <w:rPr>
+        <w:rFonts w:ascii="Wingdings" w:hAnsi="Wingdings" w:hint="default"/>
+      </w:rPr>
+    </w:lvl>
+    <w:lvl w:ilvl="3" w:tplc="040C0001" w:tentative="1">
+      <w:start w:val="1"/>
+      <w:numFmt w:val="bullet"/>
+      <w:lvlText w:val=""/>
+      <w:lvlJc w:val="left"/>
+      <w:pPr>
+        <w:ind w:left="2880" w:hanging="360"/>
+      </w:pPr>
+      <w:rPr>
+        <w:rFonts w:ascii="Symbol" w:hAnsi="Symbol" w:hint="default"/>
+      </w:rPr>
+    </w:lvl>
+    <w:lvl w:ilvl="4" w:tplc="040C0003" w:tentative="1">
+      <w:start w:val="1"/>
+      <w:numFmt w:val="bullet"/>
+      <w:lvlText w:val="o"/>
+      <w:lvlJc w:val="left"/>
+      <w:pPr>
+        <w:ind w:left="3600" w:hanging="360"/>
+      </w:pPr>
+      <w:rPr>
+        <w:rFonts w:ascii="Courier New" w:hAnsi="Courier New" w:cs="Courier New" w:hint="default"/>
+      </w:rPr>
+    </w:lvl>
+    <w:lvl w:ilvl="5" w:tplc="040C0005" w:tentative="1">
+      <w:start w:val="1"/>
+      <w:numFmt w:val="bullet"/>
+      <w:lvlText w:val=""/>
+      <w:lvlJc w:val="left"/>
+      <w:pPr>
+        <w:ind w:left="4320" w:hanging="360"/>
+      </w:pPr>
+      <w:rPr>
+        <w:rFonts w:ascii="Wingdings" w:hAnsi="Wingdings" w:hint="default"/>
+      </w:rPr>
+    </w:lvl>
+    <w:lvl w:ilvl="6" w:tplc="040C0001" w:tentative="1">
+      <w:start w:val="1"/>
+      <w:numFmt w:val="bullet"/>
+      <w:lvlText w:val=""/>
+      <w:lvlJc w:val="left"/>
+      <w:pPr>
+        <w:ind w:left="5040" w:hanging="360"/>
+      </w:pPr>
+      <w:rPr>
+        <w:rFonts w:ascii="Symbol" w:hAnsi="Symbol" w:hint="default"/>
+      </w:rPr>
+    </w:lvl>
+    <w:lvl w:ilvl="7" w:tplc="040C0003" w:tentative="1">
+      <w:start w:val="1"/>
+      <w:numFmt w:val="bullet"/>
+      <w:lvlText w:val="o"/>
+      <w:lvlJc w:val="left"/>
+      <w:pPr>
+        <w:ind w:left="5760" w:hanging="360"/>
+      </w:pPr>
+      <w:rPr>
+        <w:rFonts w:ascii="Courier New" w:hAnsi="Courier New" w:cs="Courier New" w:hint="default"/>
+      </w:rPr>
+    </w:lvl>
+    <w:lvl w:ilvl="8" w:tplc="040C0005" w:tentative="1">
+      <w:start w:val="1"/>
+      <w:numFmt w:val="bullet"/>
+      <w:lvlText w:val=""/>
+      <w:lvlJc w:val="left"/>
+      <w:pPr>
+        <w:ind w:left="6480" w:hanging="360"/>
+      </w:pPr>
+      <w:rPr>
+        <w:rFonts w:ascii="Wingdings" w:hAnsi="Wingdings" w:hint="default"/>
+      </w:rPr>
+    </w:lvl>
+  </w:abstractNum>
+  <w:abstractNum w:abstractNumId="7" w15:restartNumberingAfterBreak="0">
     <w:nsid w:val="4A2D6C9C"/>
     <w:multiLevelType w:val="hybridMultilevel"/>
     <w:tmpl w:val="601EFCE0"/>
@@ -30760,7 +32247,7 @@
       </w:rPr>
     </w:lvl>
   </w:abstractNum>
-  <w:abstractNum w:abstractNumId="7" w15:restartNumberingAfterBreak="0">
+  <w:abstractNum w:abstractNumId="8" w15:restartNumberingAfterBreak="0">
     <w:nsid w:val="50812D77"/>
     <w:multiLevelType w:val="hybridMultilevel"/>
     <w:tmpl w:val="702EEF5E"/>
@@ -30849,7 +32336,120 @@
       </w:pPr>
     </w:lvl>
   </w:abstractNum>
-  <w:abstractNum w:abstractNumId="8" w15:restartNumberingAfterBreak="0">
+  <w:abstractNum w:abstractNumId="9" w15:restartNumberingAfterBreak="0">
+    <w:nsid w:val="630D4364"/>
+    <w:multiLevelType w:val="hybridMultilevel"/>
+    <w:tmpl w:val="074A0430"/>
+    <w:lvl w:ilvl="0" w:tplc="040C0001">
+      <w:start w:val="1"/>
+      <w:numFmt w:val="bullet"/>
+      <w:lvlText w:val=""/>
+      <w:lvlJc w:val="left"/>
+      <w:pPr>
+        <w:ind w:left="720" w:hanging="360"/>
+      </w:pPr>
+      <w:rPr>
+        <w:rFonts w:ascii="Symbol" w:hAnsi="Symbol" w:hint="default"/>
+      </w:rPr>
+    </w:lvl>
+    <w:lvl w:ilvl="1" w:tplc="040C0003" w:tentative="1">
+      <w:start w:val="1"/>
+      <w:numFmt w:val="bullet"/>
+      <w:lvlText w:val="o"/>
+      <w:lvlJc w:val="left"/>
+      <w:pPr>
+        <w:ind w:left="1440" w:hanging="360"/>
+      </w:pPr>
+      <w:rPr>
+        <w:rFonts w:ascii="Courier New" w:hAnsi="Courier New" w:cs="Courier New" w:hint="default"/>
+      </w:rPr>
+    </w:lvl>
+    <w:lvl w:ilvl="2" w:tplc="040C0005" w:tentative="1">
+      <w:start w:val="1"/>
+      <w:numFmt w:val="bullet"/>
+      <w:lvlText w:val=""/>
+      <w:lvlJc w:val="left"/>
+      <w:pPr>
+        <w:ind w:left="2160" w:hanging="360"/>
+      </w:pPr>
+      <w:rPr>
+        <w:rFonts w:ascii="Wingdings" w:hAnsi="Wingdings" w:hint="default"/>
+      </w:rPr>
+    </w:lvl>
+    <w:lvl w:ilvl="3" w:tplc="040C0001" w:tentative="1">
+      <w:start w:val="1"/>
+      <w:numFmt w:val="bullet"/>
+      <w:lvlText w:val=""/>
+      <w:lvlJc w:val="left"/>
+      <w:pPr>
+        <w:ind w:left="2880" w:hanging="360"/>
+      </w:pPr>
+      <w:rPr>
+        <w:rFonts w:ascii="Symbol" w:hAnsi="Symbol" w:hint="default"/>
+      </w:rPr>
+    </w:lvl>
+    <w:lvl w:ilvl="4" w:tplc="040C0003" w:tentative="1">
+      <w:start w:val="1"/>
+      <w:numFmt w:val="bullet"/>
+      <w:lvlText w:val="o"/>
+      <w:lvlJc w:val="left"/>
+      <w:pPr>
+        <w:ind w:left="3600" w:hanging="360"/>
+      </w:pPr>
+      <w:rPr>
+        <w:rFonts w:ascii="Courier New" w:hAnsi="Courier New" w:cs="Courier New" w:hint="default"/>
+      </w:rPr>
+    </w:lvl>
+    <w:lvl w:ilvl="5" w:tplc="040C0005" w:tentative="1">
+      <w:start w:val="1"/>
+      <w:numFmt w:val="bullet"/>
+      <w:lvlText w:val=""/>
+      <w:lvlJc w:val="left"/>
+      <w:pPr>
+        <w:ind w:left="4320" w:hanging="360"/>
+      </w:pPr>
+      <w:rPr>
+        <w:rFonts w:ascii="Wingdings" w:hAnsi="Wingdings" w:hint="default"/>
+      </w:rPr>
+    </w:lvl>
+    <w:lvl w:ilvl="6" w:tplc="040C0001" w:tentative="1">
+      <w:start w:val="1"/>
+      <w:numFmt w:val="bullet"/>
+      <w:lvlText w:val=""/>
+      <w:lvlJc w:val="left"/>
+      <w:pPr>
+        <w:ind w:left="5040" w:hanging="360"/>
+      </w:pPr>
+      <w:rPr>
+        <w:rFonts w:ascii="Symbol" w:hAnsi="Symbol" w:hint="default"/>
+      </w:rPr>
+    </w:lvl>
+    <w:lvl w:ilvl="7" w:tplc="040C0003" w:tentative="1">
+      <w:start w:val="1"/>
+      <w:numFmt w:val="bullet"/>
+      <w:lvlText w:val="o"/>
+      <w:lvlJc w:val="left"/>
+      <w:pPr>
+        <w:ind w:left="5760" w:hanging="360"/>
+      </w:pPr>
+      <w:rPr>
+        <w:rFonts w:ascii="Courier New" w:hAnsi="Courier New" w:cs="Courier New" w:hint="default"/>
+      </w:rPr>
+    </w:lvl>
+    <w:lvl w:ilvl="8" w:tplc="040C0005" w:tentative="1">
+      <w:start w:val="1"/>
+      <w:numFmt w:val="bullet"/>
+      <w:lvlText w:val=""/>
+      <w:lvlJc w:val="left"/>
+      <w:pPr>
+        <w:ind w:left="6480" w:hanging="360"/>
+      </w:pPr>
+      <w:rPr>
+        <w:rFonts w:ascii="Wingdings" w:hAnsi="Wingdings" w:hint="default"/>
+      </w:rPr>
+    </w:lvl>
+  </w:abstractNum>
+  <w:abstractNum w:abstractNumId="10" w15:restartNumberingAfterBreak="0">
     <w:nsid w:val="64706B58"/>
     <w:multiLevelType w:val="hybridMultilevel"/>
     <w:tmpl w:val="B638FE1C"/>
@@ -30938,7 +32538,7 @@
       </w:pPr>
     </w:lvl>
   </w:abstractNum>
-  <w:abstractNum w:abstractNumId="9" w15:restartNumberingAfterBreak="0">
+  <w:abstractNum w:abstractNumId="11" w15:restartNumberingAfterBreak="0">
     <w:nsid w:val="64E036D0"/>
     <w:multiLevelType w:val="hybridMultilevel"/>
     <w:tmpl w:val="E08A9446"/>
@@ -31027,7 +32627,7 @@
       </w:pPr>
     </w:lvl>
   </w:abstractNum>
-  <w:abstractNum w:abstractNumId="10" w15:restartNumberingAfterBreak="0">
+  <w:abstractNum w:abstractNumId="12" w15:restartNumberingAfterBreak="0">
     <w:nsid w:val="68D57830"/>
     <w:multiLevelType w:val="hybridMultilevel"/>
     <w:tmpl w:val="F0CC5ADA"/>
@@ -31116,7 +32716,7 @@
       </w:pPr>
     </w:lvl>
   </w:abstractNum>
-  <w:abstractNum w:abstractNumId="11" w15:restartNumberingAfterBreak="0">
+  <w:abstractNum w:abstractNumId="13" w15:restartNumberingAfterBreak="0">
     <w:nsid w:val="6C6068F6"/>
     <w:multiLevelType w:val="hybridMultilevel"/>
     <w:tmpl w:val="F0D6F530"/>
@@ -31202,7 +32802,7 @@
       </w:pPr>
     </w:lvl>
   </w:abstractNum>
-  <w:abstractNum w:abstractNumId="12" w15:restartNumberingAfterBreak="0">
+  <w:abstractNum w:abstractNumId="14" w15:restartNumberingAfterBreak="0">
     <w:nsid w:val="70D615DF"/>
     <w:multiLevelType w:val="hybridMultilevel"/>
     <w:tmpl w:val="FA088CC2"/>
@@ -31315,7 +32915,7 @@
       </w:rPr>
     </w:lvl>
   </w:abstractNum>
-  <w:abstractNum w:abstractNumId="13" w15:restartNumberingAfterBreak="0">
+  <w:abstractNum w:abstractNumId="15" w15:restartNumberingAfterBreak="0">
     <w:nsid w:val="7FB64A07"/>
     <w:multiLevelType w:val="hybridMultilevel"/>
     <w:tmpl w:val="47F2A07C"/>
@@ -31411,49 +33011,46 @@
     <w:abstractNumId w:val="3"/>
   </w:num>
   <w:num w:numId="3">
-    <w:abstractNumId w:val="9"/>
+    <w:abstractNumId w:val="11"/>
   </w:num>
   <w:num w:numId="4">
     <w:abstractNumId w:val="0"/>
   </w:num>
   <w:num w:numId="5">
-    <w:abstractNumId w:val="13"/>
+    <w:abstractNumId w:val="15"/>
   </w:num>
   <w:num w:numId="6">
-    <w:abstractNumId w:val="7"/>
+    <w:abstractNumId w:val="8"/>
   </w:num>
   <w:num w:numId="7">
-    <w:abstractNumId w:val="10"/>
+    <w:abstractNumId w:val="12"/>
   </w:num>
   <w:num w:numId="8">
-    <w:abstractNumId w:val="12"/>
+    <w:abstractNumId w:val="14"/>
   </w:num>
   <w:num w:numId="9">
     <w:abstractNumId w:val="2"/>
   </w:num>
   <w:num w:numId="10">
-    <w:abstractNumId w:val="8"/>
+    <w:abstractNumId w:val="10"/>
   </w:num>
   <w:num w:numId="11">
-    <w:abstractNumId w:val="6"/>
+    <w:abstractNumId w:val="7"/>
   </w:num>
   <w:num w:numId="12">
-    <w:abstractNumId w:val="11"/>
+    <w:abstractNumId w:val="13"/>
   </w:num>
   <w:num w:numId="13">
     <w:abstractNumId w:val="4"/>
-    <w:lvlOverride w:ilvl="0"/>
-    <w:lvlOverride w:ilvl="1"/>
-    <w:lvlOverride w:ilvl="2"/>
-    <w:lvlOverride w:ilvl="3"/>
-    <w:lvlOverride w:ilvl="4"/>
-    <w:lvlOverride w:ilvl="5"/>
-    <w:lvlOverride w:ilvl="6"/>
-    <w:lvlOverride w:ilvl="7"/>
-    <w:lvlOverride w:ilvl="8"/>
   </w:num>
   <w:num w:numId="14">
     <w:abstractNumId w:val="5"/>
+  </w:num>
+  <w:num w:numId="15">
+    <w:abstractNumId w:val="9"/>
+  </w:num>
+  <w:num w:numId="16">
+    <w:abstractNumId w:val="6"/>
   </w:num>
 </w:numbering>
 </file>
@@ -32418,6 +34015,18 @@
       <w:i/>
       <w:iCs/>
       <w:color w:val="404040" w:themeColor="text1" w:themeTint="BF"/>
+    </w:rPr>
+  </w:style>
+  <w:style w:type="character" w:styleId="Mentionnonrsolue">
+    <w:name w:val="Unresolved Mention"/>
+    <w:basedOn w:val="Policepardfaut"/>
+    <w:uiPriority w:val="99"/>
+    <w:semiHidden/>
+    <w:unhideWhenUsed/>
+    <w:rsid w:val="00BC5127"/>
+    <w:rPr>
+      <w:color w:val="605E5C"/>
+      <w:shd w:val="clear" w:color="auto" w:fill="E1DFDD"/>
     </w:rPr>
   </w:style>
 </w:styles>
@@ -33500,7 +35109,7 @@
       </b:Author>
     </b:Author>
     <b:LCID>en-US</b:LCID>
-    <b:RefOrder>9</b:RefOrder>
+    <b:RefOrder>18</b:RefOrder>
   </b:Source>
   <b:Source>
     <b:Tag>Niv10</b:Tag>
@@ -33521,7 +35130,7 @@
         </b:NameList>
       </b:Author>
     </b:Author>
-    <b:RefOrder>7</b:RefOrder>
+    <b:RefOrder>16</b:RefOrder>
   </b:Source>
   <b:Source>
     <b:Tag>Smi15</b:Tag>
@@ -33553,7 +35162,7 @@
         </b:NameList>
       </b:Author>
     </b:Author>
-    <b:RefOrder>8</b:RefOrder>
+    <b:RefOrder>17</b:RefOrder>
   </b:Source>
   <b:Source>
     <b:Tag>Reb09</b:Tag>
@@ -33581,7 +35190,7 @@
     </b:Author>
     <b:JournalName>Journal of French Language Studies, 19</b:JournalName>
     <b:Pages>269-290</b:Pages>
-    <b:RefOrder>5</b:RefOrder>
+    <b:RefOrder>15</b:RefOrder>
   </b:Source>
   <b:Source>
     <b:Tag>Ass13</b:Tag>
@@ -33601,7 +35210,7 @@
     <b:Year>2013</b:Year>
     <b:City>Toulouse</b:City>
     <b:Publisher>Doctoral dissertation, Université de Toulouse II-Le Mirail</b:Publisher>
-    <b:RefOrder>10</b:RefOrder>
+    <b:RefOrder>19</b:RefOrder>
   </b:Source>
   <b:Source>
     <b:Tag>Cor08</b:Tag>
@@ -33625,7 +35234,7 @@
         </b:NameList>
       </b:Author>
     </b:Author>
-    <b:RefOrder>11</b:RefOrder>
+    <b:RefOrder>20</b:RefOrder>
   </b:Source>
   <b:Source>
     <b:Tag>Lew05</b:Tag>
@@ -33650,7 +35259,7 @@
       </b:Author>
     </b:Author>
     <b:Volume>63 (2)</b:Volume>
-    <b:RefOrder>3</b:RefOrder>
+    <b:RefOrder>11</b:RefOrder>
   </b:Source>
   <b:Source>
     <b:Tag>Mai07</b:Tag>
@@ -33677,7 +35286,7 @@
         </b:NameList>
       </b:Author>
     </b:Author>
-    <b:RefOrder>12</b:RefOrder>
+    <b:RefOrder>21</b:RefOrder>
   </b:Source>
   <b:Source>
     <b:Tag>Nev17</b:Tag>
@@ -33696,7 +35305,7 @@
         </b:NameList>
       </b:Author>
     </b:Author>
-    <b:RefOrder>13</b:RefOrder>
+    <b:RefOrder>22</b:RefOrder>
   </b:Source>
   <b:Source>
     <b:Tag>Ale14</b:Tag>
@@ -33724,7 +35333,7 @@
         </b:NameList>
       </b:Author>
     </b:Author>
-    <b:RefOrder>6</b:RefOrder>
+    <b:RefOrder>4</b:RefOrder>
   </b:Source>
   <b:Source>
     <b:Tag>Dil81</b:Tag>
@@ -33744,7 +35353,7 @@
         </b:NameList>
       </b:Author>
     </b:Author>
-    <b:RefOrder>14</b:RefOrder>
+    <b:RefOrder>9</b:RefOrder>
   </b:Source>
   <b:Source>
     <b:Tag>Whi04</b:Tag>
@@ -33764,7 +35373,7 @@
         </b:NameList>
       </b:Author>
     </b:Author>
-    <b:RefOrder>4</b:RefOrder>
+    <b:RefOrder>14</b:RefOrder>
   </b:Source>
   <b:Source>
     <b:Tag>Sol07</b:Tag>
@@ -33784,7 +35393,7 @@
         </b:NameList>
       </b:Author>
     </b:Author>
-    <b:RefOrder>15</b:RefOrder>
+    <b:RefOrder>23</b:RefOrder>
   </b:Source>
   <b:Source>
     <b:Tag>Gil09</b:Tag>
@@ -33809,7 +35418,7 @@
         </b:NameList>
       </b:Author>
     </b:Author>
-    <b:RefOrder>16</b:RefOrder>
+    <b:RefOrder>24</b:RefOrder>
   </b:Source>
   <b:Source>
     <b:Tag>Hag04</b:Tag>
@@ -33829,49 +35438,7 @@
         </b:NameList>
       </b:Author>
     </b:Author>
-    <b:RefOrder>1</b:RefOrder>
-  </b:Source>
-  <b:Source>
-    <b:Tag>Jam11</b:Tag>
-    <b:SourceType>JournalArticle</b:SourceType>
-    <b:Guid>{A5AAA638-2AFE-437D-9BC9-09D5F02FC70E}</b:Guid>
-    <b:Author>
-      <b:Author>
-        <b:NameList>
-          <b:Person>
-            <b:Last>Jamali</b:Last>
-            <b:First>H.</b:First>
-            <b:Middle>R., &amp; Nikzad, M.</b:Middle>
-          </b:Person>
-        </b:NameList>
-      </b:Author>
-    </b:Author>
-    <b:Title>Article title type and its relation with the number of downloads and citations</b:Title>
-    <b:JournalName>Scientometrics, 88(2)</b:JournalName>
-    <b:Year>2011</b:Year>
-    <b:Pages>653-661</b:Pages>
-    <b:RefOrder>17</b:RefOrder>
-  </b:Source>
-  <b:Source>
-    <b:Tag>Lee00</b:Tag>
-    <b:SourceType>JournalArticle</b:SourceType>
-    <b:Guid>{3C3961E2-3567-4275-8134-D51950DA930F}</b:Guid>
-    <b:Author>
-      <b:Author>
-        <b:NameList>
-          <b:Person>
-            <b:Last>Leech</b:Last>
-            <b:First>Geoffrey</b:First>
-            <b:Middle>N.</b:Middle>
-          </b:Person>
-        </b:NameList>
-      </b:Author>
-    </b:Author>
-    <b:Title>Grammars of spoken English: New outcomes of corpus-oriented research</b:Title>
-    <b:JournalName>Language Learning 50 (4)</b:JournalName>
-    <b:Year>2000</b:Year>
-    <b:Pages>675-724</b:Pages>
-    <b:RefOrder>18</b:RefOrder>
+    <b:RefOrder>7</b:RefOrder>
   </b:Source>
   <b:Source>
     <b:Tag>Mar02</b:Tag>
@@ -33891,7 +35458,7 @@
     </b:Author>
     <b:City>Paris</b:City>
     <b:Publisher>PUF</b:Publisher>
-    <b:RefOrder>19</b:RefOrder>
+    <b:RefOrder>25</b:RefOrder>
   </b:Source>
   <b:Source>
     <b:Tag>Nag15</b:Tag>
@@ -33912,7 +35479,7 @@
     </b:Author>
     <b:JournalName>Journal of Academic Writing, 5(1)</b:JournalName>
     <b:Pages>133-144</b:Pages>
-    <b:RefOrder>20</b:RefOrder>
+    <b:RefOrder>8</b:RefOrder>
   </b:Source>
   <b:Source>
     <b:Tag>Qui12</b:Tag>
@@ -33935,7 +35502,7 @@
     <b:ConferenceName>Journées Internationales d'Analyse Statistique des Données Textuelles (JADT'12)</b:ConferenceName>
     <b:City>Liège</b:City>
     <b:Publisher>JADT</b:Publisher>
-    <b:RefOrder>21</b:RefOrder>
+    <b:RefOrder>26</b:RefOrder>
   </b:Source>
   <b:Source>
     <b:Tag>Sag10</b:Tag>
@@ -33955,7 +35522,7 @@
     <b:Year>2010</b:Year>
     <b:ConferenceName>7th international conference on Language Resources and Evaluation (LREC 2010)</b:ConferenceName>
     <b:City>La Valette</b:City>
-    <b:RefOrder>22</b:RefOrder>
+    <b:RefOrder>27</b:RefOrder>
   </b:Source>
   <b:Source>
     <b:Tag>Sch94</b:Tag>
@@ -33975,7 +35542,7 @@
       </b:Author>
     </b:Author>
     <b:JournalName>New methods in language processing</b:JournalName>
-    <b:RefOrder>23</b:RefOrder>
+    <b:RefOrder>28</b:RefOrder>
   </b:Source>
   <b:Source>
     <b:Tag>Swa</b:Tag>
@@ -33995,7 +35562,7 @@
     <b:Title>Genre Analysis</b:Title>
     <b:JournalName>English in Academic and Research Settings</b:JournalName>
     <b:Year>1990</b:Year>
-    <b:RefOrder>24</b:RefOrder>
+    <b:RefOrder>29</b:RefOrder>
   </b:Source>
   <b:Source>
     <b:Tag>Les</b:Tag>
@@ -34014,13 +35581,176 @@
     <b:Title>Writing Research Papers. A complete Guide</b:Title>
     <b:Year>1993</b:Year>
     <b:Publisher>Harper Collins</b:Publisher>
+    <b:RefOrder>13</b:RefOrder>
+  </b:Source>
+  <b:Source>
+    <b:Tag>Mab02</b:Tag>
+    <b:SourceType>JournalArticle</b:SourceType>
+    <b:Guid>{3E9FAF66-A669-4FA7-966E-7DEB5C86E31F}</b:Guid>
+    <b:Title>Dr. Jekyll and Dr. Hyde: Author-reader asymmetries in scholarly publishing</b:Title>
+    <b:Year>2002</b:Year>
+    <b:Author>
+      <b:Author>
+        <b:NameList>
+          <b:Person>
+            <b:Last>Mabe</b:Last>
+            <b:First>M.</b:First>
+            <b:Middle>A.</b:Middle>
+          </b:Person>
+          <b:Person>
+            <b:Last>Amin</b:Last>
+            <b:First>M.</b:First>
+          </b:Person>
+        </b:NameList>
+      </b:Author>
+    </b:Author>
+    <b:JournalName>Aslib Proceedings, 54 (3)</b:JournalName>
+    <b:Pages>149-157</b:Pages>
     <b:RefOrder>2</b:RefOrder>
+  </b:Source>
+  <b:Source>
+    <b:Tag>Har03</b:Tag>
+    <b:SourceType>JournalArticle</b:SourceType>
+    <b:Guid>{2D2A69A0-F4EA-4F5D-8EEE-8CABD06A1171}</b:Guid>
+    <b:Author>
+      <b:Author>
+        <b:NameList>
+          <b:Person>
+            <b:Last>Hartley</b:Last>
+            <b:First>J.</b:First>
+          </b:Person>
+        </b:NameList>
+      </b:Author>
+    </b:Author>
+    <b:Title>Single authors are not alone: Colleagues often help</b:Title>
+    <b:JournalName>Journal of Scholarly Communication, 34 (2)</b:JournalName>
+    <b:Year>2003</b:Year>
+    <b:Pages>108-113</b:Pages>
+    <b:RefOrder>1</b:RefOrder>
+  </b:Source>
+  <b:Source>
+    <b:Tag>Nag151</b:Tag>
+    <b:SourceType>JournalArticle</b:SourceType>
+    <b:Guid>{A2ECA960-9E1E-47EC-939F-4D29E7C92222}</b:Guid>
+    <b:Author>
+      <b:Author>
+        <b:NameList>
+          <b:Person>
+            <b:Last>Nagano</b:Last>
+            <b:First>R.</b:First>
+            <b:Middle>L.</b:Middle>
+          </b:Person>
+        </b:NameList>
+      </b:Author>
+    </b:Author>
+    <b:Title>Research article titles and disciplinary conventions: A corpus study of eight disciplines</b:Title>
+    <b:JournalName>Journal of Academic Writing, 5(1)</b:JournalName>
+    <b:Year>2015</b:Year>
+    <b:Pages>133-144</b:Pages>
+    <b:RefOrder>6</b:RefOrder>
+  </b:Source>
+  <b:Source>
+    <b:Tag>Jam11</b:Tag>
+    <b:SourceType>JournalArticle</b:SourceType>
+    <b:Guid>{97058EF1-BCC8-40CD-A860-20EECEDD82AC}</b:Guid>
+    <b:Author>
+      <b:Author>
+        <b:NameList>
+          <b:Person>
+            <b:Last>Jamali</b:Last>
+            <b:First>H.</b:First>
+            <b:Middle>R.</b:Middle>
+          </b:Person>
+          <b:Person>
+            <b:Last>Nikzad</b:Last>
+            <b:First>M.</b:First>
+          </b:Person>
+        </b:NameList>
+      </b:Author>
+    </b:Author>
+    <b:Title>Article title type and its relation with the number of downloads and citations</b:Title>
+    <b:JournalName>Scientometrics, 88(2)</b:JournalName>
+    <b:Year>2011</b:Year>
+    <b:Pages>653-661</b:Pages>
+    <b:RefOrder>5</b:RefOrder>
+  </b:Source>
+  <b:Source>
+    <b:Tag>Goo01</b:Tag>
+    <b:SourceType>JournalArticle</b:SourceType>
+    <b:Guid>{D1CED381-34D7-4BFB-BABD-F01ACB1E87A0}</b:Guid>
+    <b:Author>
+      <b:Author>
+        <b:NameList>
+          <b:Person>
+            <b:Last>Goodman</b:Last>
+            <b:First>R.</b:First>
+            <b:Middle>A.</b:Middle>
+          </b:Person>
+          <b:Person>
+            <b:Last>Thacker</b:Last>
+            <b:First>S.</b:First>
+            <b:Middle>B.</b:Middle>
+          </b:Person>
+          <b:Person>
+            <b:Last>Siegel</b:Last>
+            <b:First>P.</b:First>
+            <b:Middle>Z</b:Middle>
+          </b:Person>
+        </b:NameList>
+      </b:Author>
+    </b:Author>
+    <b:Title>What’s in a title? A descriptive study of article titles in peer-reviewed medical journals</b:Title>
+    <b:JournalName>Science, 24(3)</b:JournalName>
+    <b:Year>2001</b:Year>
+    <b:Pages>75-8</b:Pages>
+    <b:RefOrder>3</b:RefOrder>
+  </b:Source>
+  <b:Source>
+    <b:Tag>Lee001</b:Tag>
+    <b:SourceType>JournalArticle</b:SourceType>
+    <b:Guid>{0A049929-89C5-404C-91EB-091B184E91E3}</b:Guid>
+    <b:Author>
+      <b:Author>
+        <b:NameList>
+          <b:Person>
+            <b:Last>Leech</b:Last>
+            <b:Middle>N</b:Middle>
+            <b:First>Geoffrey</b:First>
+          </b:Person>
+        </b:NameList>
+      </b:Author>
+    </b:Author>
+    <b:Title>Grammars of spoken English: New outcomes of corpus-oriented research</b:Title>
+    <b:JournalName>Language Learning 50 (4)</b:JournalName>
+    <b:Year>2000</b:Year>
+    <b:Pages>675-724</b:Pages>
+    <b:RefOrder>10</b:RefOrder>
+  </b:Source>
+  <b:Source>
+    <b:Tag>Dil82</b:Tag>
+    <b:SourceType>JournalArticle</b:SourceType>
+    <b:Guid>{7E1ECA6E-A977-49C6-9ACE-7D893980D6D9}</b:Guid>
+    <b:Author>
+      <b:Author>
+        <b:NameList>
+          <b:Person>
+            <b:Last>Dillon</b:Last>
+            <b:First>J.</b:First>
+            <b:Middle>T.</b:Middle>
+          </b:Person>
+        </b:NameList>
+      </b:Author>
+    </b:Author>
+    <b:Title>In Pursuit of the Colon, A Century of Scholarly Progress: 1880–1980</b:Title>
+    <b:JournalName>The Journal of Higher Education 53 (1)</b:JournalName>
+    <b:Year>1982</b:Year>
+    <b:RefOrder>12</b:RefOrder>
   </b:Source>
 </b:Sources>
 </file>
 
 <file path=customXml/itemProps1.xml><?xml version="1.0" encoding="utf-8"?>
-<ds:datastoreItem xmlns:ds="http://schemas.openxmlformats.org/officeDocument/2006/customXml" ds:itemID="{3F9B9CED-C234-4E1D-9F67-D9C8F41B90F9}">
+<ds:datastoreItem xmlns:ds="http://schemas.openxmlformats.org/officeDocument/2006/customXml" ds:itemID="{C462B373-D447-4145-AD8B-2F63FD0892DD}">
   <ds:schemaRefs>
     <ds:schemaRef ds:uri="http://schemas.openxmlformats.org/officeDocument/2006/bibliography"/>
   </ds:schemaRefs>

--- a/dossiers/Final - Dossier GOUTEUX Projet de recherche.docx
+++ b/dossiers/Final - Dossier GOUTEUX Projet de recherche.docx
@@ -3931,6 +3931,9 @@
         <w:t>omment cette volonté d’information se traduit-elle dans la construction d’un titre</w:t>
       </w:r>
       <w:r>
+        <w:t xml:space="preserve"> en français</w:t>
+      </w:r>
+      <w:r>
         <w:t>.</w:t>
       </w:r>
       <w:r>
@@ -4159,6 +4162,7 @@
           <w:id w:val="25307600"/>
           <w:citation/>
         </w:sdtPr>
+        <w:sdtEndPr/>
         <w:sdtContent>
           <w:r>
             <w:fldChar w:fldCharType="begin"/>
@@ -4181,10 +4185,7 @@
         </w:sdtContent>
       </w:sdt>
       <w:r>
-        <w:t xml:space="preserve"> détaille les deux buts principaux du titre : informer et attirer.</w:t>
-      </w:r>
-      <w:r>
-        <w:t xml:space="preserve"> Nous nous </w:t>
+        <w:t xml:space="preserve"> détaille les deux buts principaux du titre : informer et attirer. Nous nous </w:t>
       </w:r>
       <w:r>
         <w:t>limitons</w:t>
@@ -4206,6 +4207,7 @@
           <w:id w:val="1673376654"/>
           <w:citation/>
         </w:sdtPr>
+        <w:sdtEndPr/>
         <w:sdtContent>
           <w:r>
             <w:fldChar w:fldCharType="begin"/>
@@ -4238,6 +4240,7 @@
           <w:id w:val="427705300"/>
           <w:citation/>
         </w:sdtPr>
+        <w:sdtEndPr/>
         <w:sdtContent>
           <w:r>
             <w:fldChar w:fldCharType="begin"/>
@@ -4306,6 +4309,7 @@
           <w:id w:val="-1024937025"/>
           <w:citation/>
         </w:sdtPr>
+        <w:sdtEndPr/>
         <w:sdtContent>
           <w:r>
             <w:fldChar w:fldCharType="begin"/>
@@ -4328,6 +4332,36 @@
         </w:sdtContent>
       </w:sdt>
       <w:r>
+        <w:t xml:space="preserve"> et </w:t>
+      </w:r>
+      <w:sdt>
+        <w:sdtPr>
+          <w:id w:val="1135610359"/>
+          <w:citation/>
+        </w:sdtPr>
+        <w:sdtEndPr/>
+        <w:sdtContent>
+          <w:r>
+            <w:fldChar w:fldCharType="begin"/>
+          </w:r>
+          <w:r>
+            <w:instrText xml:space="preserve"> CITATION Hag04 \l 1036 </w:instrText>
+          </w:r>
+          <w:r>
+            <w:fldChar w:fldCharType="separate"/>
+          </w:r>
+          <w:r>
+            <w:rPr>
+              <w:noProof/>
+            </w:rPr>
+            <w:t>(Haggan, 2004)</w:t>
+          </w:r>
+          <w:r>
+            <w:fldChar w:fldCharType="end"/>
+          </w:r>
+        </w:sdtContent>
+      </w:sdt>
+      <w:r>
         <w:t>.</w:t>
       </w:r>
       <w:r>
@@ -4370,10 +4404,22 @@
         <w:t xml:space="preserve"> La plupart</w:t>
       </w:r>
       <w:r>
-        <w:t xml:space="preserve"> ont une articulation semblable autour de </w:t>
-      </w:r>
-      <w:r>
-        <w:t>trois points séquentiels</w:t>
+        <w:t xml:space="preserve"> ont une articulation semblable </w:t>
+      </w:r>
+      <w:r>
+        <w:t>composé</w:t>
+      </w:r>
+      <w:r>
+        <w:t>e</w:t>
+      </w:r>
+      <w:r>
+        <w:t xml:space="preserve"> de </w:t>
+      </w:r>
+      <w:r>
+        <w:t xml:space="preserve">trois points </w:t>
+      </w:r>
+      <w:r>
+        <w:t>successifs</w:t>
       </w:r>
       <w:r>
         <w:t> :</w:t>
@@ -4541,6 +4587,12 @@
       <w:bookmarkEnd w:id="4"/>
     </w:p>
     <w:p>
+      <w:r>
+        <w:tab/>
+        <w:t>Un titre peut être analysé selon différents traits, nous en énumérons 6 :</w:t>
+      </w:r>
+    </w:p>
+    <w:p>
       <w:pPr>
         <w:pStyle w:val="Paragraphedeliste"/>
         <w:numPr>
@@ -4555,6 +4607,99 @@
         <w:t xml:space="preserve"> en mots</w:t>
       </w:r>
       <w:r>
+        <w:t>, c’est le plus étudié</w:t>
+      </w:r>
+      <w:r>
+        <w:t xml:space="preserve">, notamment par </w:t>
+      </w:r>
+      <w:sdt>
+        <w:sdtPr>
+          <w:id w:val="-539362014"/>
+          <w:citation/>
+        </w:sdtPr>
+        <w:sdtEndPr/>
+        <w:sdtContent>
+          <w:r>
+            <w:fldChar w:fldCharType="begin"/>
+          </w:r>
+          <w:r>
+            <w:instrText xml:space="preserve"> CITATION Hag04 \l 1036 </w:instrText>
+          </w:r>
+          <w:r>
+            <w:fldChar w:fldCharType="separate"/>
+          </w:r>
+          <w:r>
+            <w:rPr>
+              <w:noProof/>
+            </w:rPr>
+            <w:t>(Haggan, 2004)</w:t>
+          </w:r>
+          <w:r>
+            <w:fldChar w:fldCharType="end"/>
+          </w:r>
+        </w:sdtContent>
+      </w:sdt>
+      <w:r>
+        <w:t xml:space="preserve">, </w:t>
+      </w:r>
+      <w:sdt>
+        <w:sdtPr>
+          <w:id w:val="-1006739387"/>
+          <w:citation/>
+        </w:sdtPr>
+        <w:sdtEndPr/>
+        <w:sdtContent>
+          <w:r>
+            <w:fldChar w:fldCharType="begin"/>
+          </w:r>
+          <w:r>
+            <w:instrText xml:space="preserve"> CITATION Lew05 \l 1036 </w:instrText>
+          </w:r>
+          <w:r>
+            <w:fldChar w:fldCharType="separate"/>
+          </w:r>
+          <w:r>
+            <w:rPr>
+              <w:noProof/>
+            </w:rPr>
+            <w:t>(Lewison &amp; Hartley, 2005)</w:t>
+          </w:r>
+          <w:r>
+            <w:fldChar w:fldCharType="end"/>
+          </w:r>
+        </w:sdtContent>
+      </w:sdt>
+      <w:r>
+        <w:t xml:space="preserve"> et </w:t>
+      </w:r>
+      <w:sdt>
+        <w:sdtPr>
+          <w:id w:val="-47762524"/>
+          <w:citation/>
+        </w:sdtPr>
+        <w:sdtEndPr/>
+        <w:sdtContent>
+          <w:r>
+            <w:fldChar w:fldCharType="begin"/>
+          </w:r>
+          <w:r>
+            <w:instrText xml:space="preserve"> CITATION Whi04 \l 1036 </w:instrText>
+          </w:r>
+          <w:r>
+            <w:fldChar w:fldCharType="separate"/>
+          </w:r>
+          <w:r>
+            <w:rPr>
+              <w:noProof/>
+            </w:rPr>
+            <w:t>(Whissell, 2004)</w:t>
+          </w:r>
+          <w:r>
+            <w:fldChar w:fldCharType="end"/>
+          </w:r>
+        </w:sdtContent>
+      </w:sdt>
+      <w:r>
         <w:t>.</w:t>
       </w:r>
       <w:r>
@@ -4565,6 +4710,7 @@
           <w:id w:val="1047422006"/>
           <w:citation/>
         </w:sdtPr>
+        <w:sdtEndPr/>
         <w:sdtContent>
           <w:r>
             <w:fldChar w:fldCharType="begin"/>
@@ -4597,6 +4743,7 @@
           <w:id w:val="1177626005"/>
           <w:citation/>
         </w:sdtPr>
+        <w:sdtEndPr/>
         <w:sdtContent>
           <w:r>
             <w:fldChar w:fldCharType="begin"/>
@@ -4632,6 +4779,7 @@
           <w:id w:val="-387734077"/>
           <w:citation/>
         </w:sdtPr>
+        <w:sdtEndPr/>
         <w:sdtContent>
           <w:r>
             <w:fldChar w:fldCharType="begin"/>
@@ -4646,7 +4794,14 @@
             <w:rPr>
               <w:noProof/>
             </w:rPr>
-            <w:t>(Nagano R. L., 2015)</w:t>
+            <w:t xml:space="preserve">(Nagano R. L., </w:t>
+          </w:r>
+          <w:r>
+            <w:rPr>
+              <w:noProof/>
+            </w:rPr>
+            <w:lastRenderedPageBreak/>
+            <w:t>2015)</w:t>
           </w:r>
           <w:r>
             <w:fldChar w:fldCharType="end"/>
@@ -4685,6 +4840,7 @@
           <w:id w:val="475732521"/>
           <w:citation/>
         </w:sdtPr>
+        <w:sdtEndPr/>
         <w:sdtContent>
           <w:r>
             <w:fldChar w:fldCharType="begin"/>
@@ -4714,6 +4870,7 @@
           <w:id w:val="298110100"/>
           <w:citation/>
         </w:sdtPr>
+        <w:sdtEndPr/>
         <w:sdtContent>
           <w:r>
             <w:fldChar w:fldCharType="begin"/>
@@ -4755,6 +4912,7 @@
           <w:id w:val="-1032880729"/>
           <w:citation/>
         </w:sdtPr>
+        <w:sdtEndPr/>
         <w:sdtContent>
           <w:r>
             <w:fldChar w:fldCharType="begin"/>
@@ -4784,6 +4942,7 @@
           <w:id w:val="-1923246531"/>
           <w:citation/>
         </w:sdtPr>
+        <w:sdtEndPr/>
         <w:sdtContent>
           <w:r>
             <w:fldChar w:fldCharType="begin"/>
@@ -4813,6 +4972,7 @@
           <w:id w:val="1108161413"/>
           <w:citation/>
         </w:sdtPr>
+        <w:sdtEndPr/>
         <w:sdtContent>
           <w:r>
             <w:fldChar w:fldCharType="begin"/>
@@ -4838,16 +4998,14 @@
         <w:t xml:space="preserve"> se penchent eux sur les marques qui terminent, et plus particulièrement les points d’interrogation et d’exclamation, ainsi que les points de suspensions.</w:t>
       </w:r>
       <w:r>
-        <w:t xml:space="preserve"> S’ils admettent, </w:t>
-      </w:r>
-      <w:r>
-        <w:t xml:space="preserve">comme </w:t>
+        <w:t xml:space="preserve"> S’ils admettent, comme </w:t>
       </w:r>
       <w:sdt>
         <w:sdtPr>
           <w:id w:val="-1975130399"/>
           <w:citation/>
         </w:sdtPr>
+        <w:sdtEndPr/>
         <w:sdtContent>
           <w:r>
             <w:fldChar w:fldCharType="begin"/>
@@ -4872,6 +5030,9 @@
       <w:r>
         <w:t>, que le point d’interrogation renforce le pouvoir d’attraction, ils mettent en garde sur le fait que l’objet principal puisse ne pas être dans le titre à la faveur d’une telle construction.</w:t>
       </w:r>
+      <w:r>
+        <w:t xml:space="preserve"> Ce dernier article montre que la présence d’un point d’interrogation entraîne un nombre de téléchargement plus important mais qu’ils sont moins cités : une amélioration de l’attractivité d’un article ne garantie néanmoins pas son utilisation.</w:t>
+      </w:r>
     </w:p>
     <w:p>
       <w:pPr>
@@ -4889,6 +5050,7 @@
           <w:id w:val="118817201"/>
           <w:citation/>
         </w:sdtPr>
+        <w:sdtEndPr/>
         <w:sdtContent>
           <w:r>
             <w:fldChar w:fldCharType="begin"/>
@@ -4933,6 +5095,7 @@
           <w:id w:val="-117608922"/>
           <w:citation/>
         </w:sdtPr>
+        <w:sdtEndPr/>
         <w:sdtContent>
           <w:r>
             <w:fldChar w:fldCharType="begin"/>
@@ -4982,6 +5145,7 @@
           <w:id w:val="-1433652817"/>
           <w:citation/>
         </w:sdtPr>
+        <w:sdtEndPr/>
         <w:sdtContent>
           <w:r>
             <w:fldChar w:fldCharType="begin"/>
@@ -5062,6 +5226,7 @@
           <w:id w:val="-572575783"/>
           <w:citation/>
         </w:sdtPr>
+        <w:sdtEndPr/>
         <w:sdtContent>
           <w:r>
             <w:fldChar w:fldCharType="begin"/>
@@ -5099,6 +5264,7 @@
           <w:id w:val="-1920626417"/>
           <w:citation/>
         </w:sdtPr>
+        <w:sdtEndPr/>
         <w:sdtContent>
           <w:r>
             <w:fldChar w:fldCharType="begin"/>
@@ -5131,6 +5297,7 @@
           <w:id w:val="1175760376"/>
           <w:citation/>
         </w:sdtPr>
+        <w:sdtEndPr/>
         <w:sdtContent>
           <w:r>
             <w:fldChar w:fldCharType="begin"/>
@@ -5167,13 +5334,139 @@
       <w:r>
         <w:t>.</w:t>
       </w:r>
+      <w:r>
+        <w:t xml:space="preserve"> </w:t>
+      </w:r>
+      <w:sdt>
+        <w:sdtPr>
+          <w:id w:val="-1945845370"/>
+          <w:citation/>
+        </w:sdtPr>
+        <w:sdtEndPr/>
+        <w:sdtContent>
+          <w:r>
+            <w:fldChar w:fldCharType="begin"/>
+          </w:r>
+          <w:r>
+            <w:instrText xml:space="preserve"> CITATION Jam11 \l 1036 </w:instrText>
+          </w:r>
+          <w:r>
+            <w:fldChar w:fldCharType="separate"/>
+          </w:r>
+          <w:r>
+            <w:rPr>
+              <w:noProof/>
+            </w:rPr>
+            <w:t>(Jamali &amp; Nikzad, 2011)</w:t>
+          </w:r>
+          <w:r>
+            <w:fldChar w:fldCharType="end"/>
+          </w:r>
+        </w:sdtContent>
+      </w:sdt>
+      <w:r>
+        <w:t xml:space="preserve"> montre également que les titres avec double point sont plus longs.</w:t>
+      </w:r>
     </w:p>
     <w:p>
       <w:pPr>
         <w:ind w:firstLine="360"/>
       </w:pPr>
       <w:r>
-        <w:t>Ces traits touchent aussi bien à la syntaxe qu’à les présences de certains éléments comme les marquent de ponctuation ou les acronymes. Ils sont ensuite mis en rapport avec les caractéristiques des documents titrés.</w:t>
+        <w:t>Ces traits touchent aussi bien à la syntaxe qu’à les présences de certains éléments comme les marquent de ponctuation ou les acronymes.</w:t>
+      </w:r>
+      <w:r>
+        <w:t xml:space="preserve"> </w:t>
+      </w:r>
+      <w:sdt>
+        <w:sdtPr>
+          <w:id w:val="-1255275235"/>
+          <w:citation/>
+        </w:sdtPr>
+        <w:sdtEndPr/>
+        <w:sdtContent>
+          <w:r>
+            <w:fldChar w:fldCharType="begin"/>
+          </w:r>
+          <w:r>
+            <w:instrText xml:space="preserve"> CITATION Jam11 \l 1036 </w:instrText>
+          </w:r>
+          <w:r>
+            <w:fldChar w:fldCharType="separate"/>
+          </w:r>
+          <w:r>
+            <w:rPr>
+              <w:noProof/>
+            </w:rPr>
+            <w:t>(Jamali &amp; Nikzad, 2011)</w:t>
+          </w:r>
+          <w:r>
+            <w:fldChar w:fldCharType="end"/>
+          </w:r>
+        </w:sdtContent>
+      </w:sdt>
+      <w:r>
+        <w:t xml:space="preserve"> y ajoute une dimension sémantique en classant les titres selon qu’ils indiquent seulement le sujet ou le sujet et sa conclusion.</w:t>
+      </w:r>
+      <w:r>
+        <w:t xml:space="preserve"> </w:t>
+      </w:r>
+      <w:sdt>
+        <w:sdtPr>
+          <w:id w:val="-1041353093"/>
+          <w:citation/>
+        </w:sdtPr>
+        <w:sdtEndPr/>
+        <w:sdtContent>
+          <w:r>
+            <w:fldChar w:fldCharType="begin"/>
+          </w:r>
+          <w:r>
+            <w:instrText xml:space="preserve"> CITATION Reb09 \l 1036 </w:instrText>
+          </w:r>
+          <w:r>
+            <w:fldChar w:fldCharType="separate"/>
+          </w:r>
+          <w:r>
+            <w:rPr>
+              <w:noProof/>
+            </w:rPr>
+            <w:t>(Rebeyrolle, Jacques, &amp; Péry-Woodley, 2009)</w:t>
+          </w:r>
+          <w:r>
+            <w:fldChar w:fldCharType="end"/>
+          </w:r>
+        </w:sdtContent>
+      </w:sdt>
+      <w:r>
+        <w:t xml:space="preserve"> apporte une dimension discursive sur les titres et intertitres des articles de la presse généraliste</w:t>
+      </w:r>
+      <w:r>
+        <w:t>. Elle</w:t>
+      </w:r>
+      <w:r>
+        <w:t>s regardent comment ceux-ci contribue « à la construction d’un discours cohérent »</w:t>
+      </w:r>
+      <w:r>
+        <w:t xml:space="preserve">, les liens entre eux et le texte qu’ils chapeautent, et les divisent en deux : ceux qui gèrent </w:t>
+      </w:r>
+      <w:r>
+        <w:t>les référents</w:t>
+      </w:r>
+      <w:r>
+        <w:t xml:space="preserve"> et ceux qui ouvrent un espace thématique</w:t>
+      </w:r>
+      <w:r>
+        <w:t>.</w:t>
+      </w:r>
+      <w:r>
+        <w:t xml:space="preserve"> </w:t>
+      </w:r>
+      <w:r>
+        <w:t xml:space="preserve">Les traits </w:t>
+      </w:r>
+      <w:r>
+        <w:t>sont ensuite mis en rapport avec les caractéristiques des documents titrés.</w:t>
       </w:r>
     </w:p>
     <w:p>
@@ -5182,6 +5475,7 @@
       </w:pPr>
       <w:bookmarkStart w:id="5" w:name="_Toc520022701"/>
       <w:r>
+        <w:lastRenderedPageBreak/>
         <w:t>I.3 Caractéristiques des documents</w:t>
       </w:r>
       <w:bookmarkEnd w:id="5"/>
@@ -5193,6 +5487,9 @@
       </w:r>
       <w:r>
         <w:t xml:space="preserve"> Les caractéristiques du document apportent un éclairage supplémentaire sur son titre et permettent de les mettre en rapport avec ses traits.</w:t>
+      </w:r>
+      <w:r>
+        <w:t xml:space="preserve"> Nous en énumérons 6 : </w:t>
       </w:r>
     </w:p>
     <w:p>
@@ -5211,6 +5508,7 @@
           <w:id w:val="1535924113"/>
           <w:citation/>
         </w:sdtPr>
+        <w:sdtEndPr/>
         <w:sdtContent>
           <w:r>
             <w:fldChar w:fldCharType="begin"/>
@@ -5235,6 +5533,132 @@
       <w:r>
         <w:t xml:space="preserve"> montre que l’utilisation de phrases complètes est un trait majeur des titres se rapportant à la biologie. On notera que les disciplines sont hiérarchisées en arbre et qu’un même document peut se rattacher à plusieurs d’entre elles.</w:t>
       </w:r>
+      <w:r>
+        <w:t xml:space="preserve"> Les disciplines biologiques et médicales sont surreprésentées dans les études</w:t>
+      </w:r>
+      <w:r>
+        <w:t xml:space="preserve"> (</w:t>
+      </w:r>
+      <w:sdt>
+        <w:sdtPr>
+          <w:id w:val="2121790324"/>
+          <w:citation/>
+        </w:sdtPr>
+        <w:sdtEndPr/>
+        <w:sdtContent>
+          <w:r>
+            <w:fldChar w:fldCharType="begin"/>
+          </w:r>
+          <w:r>
+            <w:instrText xml:space="preserve"> CITATION Ale14 \l 1036 </w:instrText>
+          </w:r>
+          <w:r>
+            <w:fldChar w:fldCharType="separate"/>
+          </w:r>
+          <w:r>
+            <w:rPr>
+              <w:noProof/>
+            </w:rPr>
+            <w:t xml:space="preserve"> (Aleixandre-Benavent, Montalt-Resurecció, &amp; Valderrama-Zurián, 2014)</w:t>
+          </w:r>
+          <w:r>
+            <w:fldChar w:fldCharType="end"/>
+          </w:r>
+        </w:sdtContent>
+      </w:sdt>
+      <w:r>
+        <w:t xml:space="preserve">, </w:t>
+      </w:r>
+      <w:sdt>
+        <w:sdtPr>
+          <w:id w:val="-144125763"/>
+          <w:citation/>
+        </w:sdtPr>
+        <w:sdtEndPr/>
+        <w:sdtContent>
+          <w:r>
+            <w:fldChar w:fldCharType="begin"/>
+          </w:r>
+          <w:r>
+            <w:instrText xml:space="preserve"> CITATION Jam11 \l 1036 </w:instrText>
+          </w:r>
+          <w:r>
+            <w:fldChar w:fldCharType="separate"/>
+          </w:r>
+          <w:r>
+            <w:rPr>
+              <w:noProof/>
+            </w:rPr>
+            <w:t>(Jamali &amp; Nikzad, 2011)</w:t>
+          </w:r>
+          <w:r>
+            <w:fldChar w:fldCharType="end"/>
+          </w:r>
+        </w:sdtContent>
+      </w:sdt>
+      <w:r>
+        <w:t xml:space="preserve">, </w:t>
+      </w:r>
+      <w:sdt>
+        <w:sdtPr>
+          <w:id w:val="1089971086"/>
+          <w:citation/>
+        </w:sdtPr>
+        <w:sdtEndPr/>
+        <w:sdtContent>
+          <w:r>
+            <w:fldChar w:fldCharType="begin"/>
+          </w:r>
+          <w:r>
+            <w:instrText xml:space="preserve"> CITATION Lew05 \l 1036 </w:instrText>
+          </w:r>
+          <w:r>
+            <w:fldChar w:fldCharType="separate"/>
+          </w:r>
+          <w:r>
+            <w:rPr>
+              <w:noProof/>
+            </w:rPr>
+            <w:t>(Lewison &amp; Hartley, 2005)</w:t>
+          </w:r>
+          <w:r>
+            <w:fldChar w:fldCharType="end"/>
+          </w:r>
+        </w:sdtContent>
+      </w:sdt>
+      <w:r>
+        <w:t xml:space="preserve">, </w:t>
+      </w:r>
+      <w:sdt>
+        <w:sdtPr>
+          <w:id w:val="2140060059"/>
+          <w:citation/>
+        </w:sdtPr>
+        <w:sdtEndPr/>
+        <w:sdtContent>
+          <w:r>
+            <w:fldChar w:fldCharType="begin"/>
+          </w:r>
+          <w:r>
+            <w:instrText xml:space="preserve"> CITATION Whi04 \l 1036 </w:instrText>
+          </w:r>
+          <w:r>
+            <w:fldChar w:fldCharType="separate"/>
+          </w:r>
+          <w:r>
+            <w:rPr>
+              <w:noProof/>
+            </w:rPr>
+            <w:t>(Whissell, 2004)</w:t>
+          </w:r>
+          <w:r>
+            <w:fldChar w:fldCharType="end"/>
+          </w:r>
+        </w:sdtContent>
+      </w:sdt>
+      <w:r>
+        <w:t>.</w:t>
+      </w:r>
     </w:p>
     <w:p>
       <w:pPr>
@@ -5258,6 +5682,7 @@
           <w:id w:val="1503551412"/>
           <w:citation/>
         </w:sdtPr>
+        <w:sdtEndPr/>
         <w:sdtContent>
           <w:r>
             <w:fldChar w:fldCharType="begin"/>
@@ -5280,17 +5705,14 @@
         </w:sdtContent>
       </w:sdt>
       <w:r>
-        <w:t xml:space="preserve"> sur l’augmentation de l’utilisation du double point de 1880 à 1980 comme indicateur de « l’explosion des </w:t>
-      </w:r>
-      <w:r>
-        <w:lastRenderedPageBreak/>
-        <w:t xml:space="preserve">connaissances ».  </w:t>
+        <w:t xml:space="preserve"> sur l’augmentation de l’utilisation du double point de 1880 à 1980 comme indicateur de « l’explosion des connaissances ».  </w:t>
       </w:r>
       <w:sdt>
         <w:sdtPr>
           <w:id w:val="503557739"/>
           <w:citation/>
         </w:sdtPr>
+        <w:sdtEndPr/>
         <w:sdtContent>
           <w:r>
             <w:fldChar w:fldCharType="begin"/>
@@ -5338,6 +5760,7 @@
           <w:id w:val="452520558"/>
           <w:citation/>
         </w:sdtPr>
+        <w:sdtEndPr/>
         <w:sdtContent>
           <w:r>
             <w:fldChar w:fldCharType="begin"/>
@@ -5403,6 +5826,7 @@
           <w:id w:val="54750851"/>
           <w:citation/>
         </w:sdtPr>
+        <w:sdtEndPr/>
         <w:sdtContent>
           <w:r>
             <w:fldChar w:fldCharType="begin"/>
@@ -5444,6 +5868,7 @@
           <w:id w:val="-336228420"/>
           <w:citation/>
         </w:sdtPr>
+        <w:sdtEndPr/>
         <w:sdtContent>
           <w:r>
             <w:fldChar w:fldCharType="begin"/>
@@ -5470,22 +5895,541 @@
       </w:r>
     </w:p>
     <w:p>
-      <w:r>
-        <w:t>PPP ETAT DE L’ART</w:t>
-      </w:r>
-    </w:p>
-    <w:p>
-      <w:pPr>
-        <w:ind w:firstLine="708"/>
-      </w:pPr>
-      <w:r>
-        <w:t xml:space="preserve">Ainsi </w:t>
+      <w:pPr>
+        <w:ind w:left="360"/>
+      </w:pPr>
+      <w:r>
+        <w:t>Tous les articles décrivent les corpus utilisés pour répondre à leurs problématiques.</w:t>
+      </w:r>
+    </w:p>
+    <w:p>
+      <w:pPr>
+        <w:pStyle w:val="Titre2"/>
+      </w:pPr>
+      <w:bookmarkStart w:id="6" w:name="_Toc520022703"/>
+      <w:r>
+        <w:t>I.4 Corpus utilisés</w:t>
+      </w:r>
+      <w:bookmarkEnd w:id="6"/>
+    </w:p>
+    <w:p>
+      <w:r>
+        <w:tab/>
+        <w:t xml:space="preserve">Les articles étudiés, datés de 2004 à 2014, utilisent des corpus inférieurs à 2200 titres, le plus petit de </w:t>
       </w:r>
       <w:sdt>
         <w:sdtPr>
-          <w:id w:val="1796715370"/>
+          <w:id w:val="1010500181"/>
           <w:citation/>
         </w:sdtPr>
+        <w:sdtEndPr/>
+        <w:sdtContent>
+          <w:r>
+            <w:fldChar w:fldCharType="begin"/>
+          </w:r>
+          <w:r>
+            <w:instrText xml:space="preserve"> CITATION Hag04 \l 1036 </w:instrText>
+          </w:r>
+          <w:r>
+            <w:fldChar w:fldCharType="separate"/>
+          </w:r>
+          <w:r>
+            <w:rPr>
+              <w:noProof/>
+            </w:rPr>
+            <w:t>(Haggan, 2004)</w:t>
+          </w:r>
+          <w:r>
+            <w:fldChar w:fldCharType="end"/>
+          </w:r>
+        </w:sdtContent>
+      </w:sdt>
+      <w:r>
+        <w:t xml:space="preserve"> démarrant à 751 titres. Seule exception, l’article de </w:t>
+      </w:r>
+      <w:sdt>
+        <w:sdtPr>
+          <w:id w:val="1226266181"/>
+          <w:citation/>
+        </w:sdtPr>
+        <w:sdtEndPr/>
+        <w:sdtContent>
+          <w:r>
+            <w:fldChar w:fldCharType="begin"/>
+          </w:r>
+          <w:r>
+            <w:instrText xml:space="preserve"> CITATION Lew05 \l 1036 </w:instrText>
+          </w:r>
+          <w:r>
+            <w:fldChar w:fldCharType="separate"/>
+          </w:r>
+          <w:r>
+            <w:rPr>
+              <w:noProof/>
+            </w:rPr>
+            <w:t>(Lewison &amp; Hartley, 2005)</w:t>
+          </w:r>
+          <w:r>
+            <w:fldChar w:fldCharType="end"/>
+          </w:r>
+        </w:sdtContent>
+      </w:sdt>
+      <w:r>
+        <w:t xml:space="preserve"> culmine à 349 700 titres. La taille du corpus est importante car plus elle est grande, plus l’on trouvera un nombre de phénomènes importants, avec pour chacun un nombre d’occurrence suffisant pour que celui ne soit pas un cas trop marginal pour être intéressant.</w:t>
+      </w:r>
+    </w:p>
+    <w:p>
+      <w:r>
+        <w:lastRenderedPageBreak/>
+        <w:tab/>
+        <w:t xml:space="preserve">Les titres sont piochés directement dans des journaux scientifiques renommés, entre 1 seul pour </w:t>
+      </w:r>
+      <w:sdt>
+        <w:sdtPr>
+          <w:id w:val="-729914977"/>
+          <w:citation/>
+        </w:sdtPr>
+        <w:sdtEndPr/>
+        <w:sdtContent>
+          <w:r>
+            <w:fldChar w:fldCharType="begin"/>
+          </w:r>
+          <w:r>
+            <w:instrText xml:space="preserve"> CITATION Whi04 \l 1036 </w:instrText>
+          </w:r>
+          <w:r>
+            <w:fldChar w:fldCharType="separate"/>
+          </w:r>
+          <w:r>
+            <w:rPr>
+              <w:noProof/>
+            </w:rPr>
+            <w:t>(Whissell, 2004)</w:t>
+          </w:r>
+          <w:r>
+            <w:fldChar w:fldCharType="end"/>
+          </w:r>
+        </w:sdtContent>
+      </w:sdt>
+      <w:r>
+        <w:t xml:space="preserve"> et 44 pour </w:t>
+      </w:r>
+      <w:sdt>
+        <w:sdtPr>
+          <w:id w:val="-729148475"/>
+          <w:citation/>
+        </w:sdtPr>
+        <w:sdtEndPr/>
+        <w:sdtContent>
+          <w:r>
+            <w:fldChar w:fldCharType="begin"/>
+          </w:r>
+          <w:r>
+            <w:instrText xml:space="preserve"> CITATION Hag04 \l 1036 </w:instrText>
+          </w:r>
+          <w:r>
+            <w:fldChar w:fldCharType="separate"/>
+          </w:r>
+          <w:r>
+            <w:rPr>
+              <w:noProof/>
+            </w:rPr>
+            <w:t>(Haggan, 2004)</w:t>
+          </w:r>
+          <w:r>
+            <w:fldChar w:fldCharType="end"/>
+          </w:r>
+        </w:sdtContent>
+      </w:sdt>
+      <w:r>
+        <w:t xml:space="preserve">. L’article de </w:t>
+      </w:r>
+      <w:sdt>
+        <w:sdtPr>
+          <w:id w:val="797115820"/>
+          <w:citation/>
+        </w:sdtPr>
+        <w:sdtEndPr/>
+        <w:sdtContent>
+          <w:r>
+            <w:fldChar w:fldCharType="begin"/>
+          </w:r>
+          <w:r>
+            <w:instrText xml:space="preserve"> CITATION Reb09 \l 1036 </w:instrText>
+          </w:r>
+          <w:r>
+            <w:fldChar w:fldCharType="separate"/>
+          </w:r>
+          <w:r>
+            <w:rPr>
+              <w:noProof/>
+            </w:rPr>
+            <w:t>(Rebeyrolle, Jacques, &amp; Péry-Woodley, 2009)</w:t>
+          </w:r>
+          <w:r>
+            <w:fldChar w:fldCharType="end"/>
+          </w:r>
+        </w:sdtContent>
+      </w:sdt>
+      <w:r>
+        <w:t xml:space="preserve"> se détache en piochant ses titres dans 6 journaux non scientifiques d’information, nationaux ou régionaux. L’article de </w:t>
+      </w:r>
+      <w:sdt>
+        <w:sdtPr>
+          <w:id w:val="819156767"/>
+          <w:citation/>
+        </w:sdtPr>
+        <w:sdtEndPr/>
+        <w:sdtContent>
+          <w:r>
+            <w:fldChar w:fldCharType="begin"/>
+          </w:r>
+          <w:r>
+            <w:instrText xml:space="preserve"> CITATION Lew05 \l 1036 </w:instrText>
+          </w:r>
+          <w:r>
+            <w:fldChar w:fldCharType="separate"/>
+          </w:r>
+          <w:r>
+            <w:rPr>
+              <w:noProof/>
+            </w:rPr>
+            <w:t>(Lewison &amp; Hartley, 2005)</w:t>
+          </w:r>
+          <w:r>
+            <w:fldChar w:fldCharType="end"/>
+          </w:r>
+        </w:sdtContent>
+      </w:sdt>
+      <w:r>
+        <w:t xml:space="preserve"> interroge de son côté une base de données de titres, le </w:t>
+      </w:r>
+      <w:r>
+        <w:rPr>
+          <w:i/>
+        </w:rPr>
+        <w:t>Science Citation Index</w:t>
+      </w:r>
+      <w:r>
+        <w:t xml:space="preserve"> qui contient de nombreuses revues, comme celui de </w:t>
+      </w:r>
+      <w:sdt>
+        <w:sdtPr>
+          <w:id w:val="-1053626010"/>
+          <w:citation/>
+        </w:sdtPr>
+        <w:sdtEndPr/>
+        <w:sdtContent>
+          <w:r>
+            <w:fldChar w:fldCharType="begin"/>
+          </w:r>
+          <w:r>
+            <w:instrText xml:space="preserve"> CITATION Ale14 \l 1036 </w:instrText>
+          </w:r>
+          <w:r>
+            <w:fldChar w:fldCharType="separate"/>
+          </w:r>
+          <w:r>
+            <w:rPr>
+              <w:noProof/>
+            </w:rPr>
+            <w:t>(Aleixandre-Benavent, Montalt-Resurecció, &amp; Valderrama-Zurián, 2014)</w:t>
+          </w:r>
+          <w:r>
+            <w:fldChar w:fldCharType="end"/>
+          </w:r>
+        </w:sdtContent>
+      </w:sdt>
+      <w:r>
+        <w:t xml:space="preserve"> qui interroge la base MEDLINE regroupant plus de 500 revues.</w:t>
+      </w:r>
+    </w:p>
+    <w:p>
+      <w:r>
+        <w:tab/>
+        <w:t xml:space="preserve">Certains des travaux précédents font le choix de piocher ces titres dans des disciplines proches, comme la biologie et la médecine pour </w:t>
+      </w:r>
+      <w:sdt>
+        <w:sdtPr>
+          <w:id w:val="-1580128254"/>
+          <w:citation/>
+        </w:sdtPr>
+        <w:sdtEndPr/>
+        <w:sdtContent>
+          <w:r>
+            <w:fldChar w:fldCharType="begin"/>
+          </w:r>
+          <w:r>
+            <w:instrText xml:space="preserve"> CITATION Ale14 \l 1036 </w:instrText>
+          </w:r>
+          <w:r>
+            <w:fldChar w:fldCharType="separate"/>
+          </w:r>
+          <w:r>
+            <w:rPr>
+              <w:noProof/>
+            </w:rPr>
+            <w:t>(Aleixandre-Benavent, Montalt-Resurecció, &amp; Valderrama-Zurián, 2014)</w:t>
+          </w:r>
+          <w:r>
+            <w:fldChar w:fldCharType="end"/>
+          </w:r>
+        </w:sdtContent>
+      </w:sdt>
+      <w:r>
+        <w:t xml:space="preserve"> pour augmenter le volume de leur corpus. D’autres choisissent des disciplines qu’ils jugent très éloignés, comme littérature contre sciences dures pour </w:t>
+      </w:r>
+      <w:sdt>
+        <w:sdtPr>
+          <w:id w:val="-995887161"/>
+          <w:citation/>
+        </w:sdtPr>
+        <w:sdtEndPr/>
+        <w:sdtContent>
+          <w:r>
+            <w:fldChar w:fldCharType="begin"/>
+          </w:r>
+          <w:r>
+            <w:instrText xml:space="preserve"> CITATION Hag04 \l 1036 </w:instrText>
+          </w:r>
+          <w:r>
+            <w:fldChar w:fldCharType="separate"/>
+          </w:r>
+          <w:r>
+            <w:rPr>
+              <w:noProof/>
+            </w:rPr>
+            <w:t>(Haggan, 2004)</w:t>
+          </w:r>
+          <w:r>
+            <w:fldChar w:fldCharType="end"/>
+          </w:r>
+        </w:sdtContent>
+      </w:sdt>
+      <w:r>
+        <w:t xml:space="preserve"> pour comparer les traits de leurs titres.</w:t>
+      </w:r>
+    </w:p>
+    <w:p>
+      <w:r>
+        <w:tab/>
+        <w:t>Il est à noter que si le contenu des articles est parfois inaccessible, surtout quand le paysage était dominé par les grands éditeurs de publications scientifiques, les titres des articles sont eux toujours accessibles gratuitement et donc facile à acquérir.</w:t>
+      </w:r>
+    </w:p>
+    <w:p>
+      <w:pPr>
+        <w:ind w:firstLine="708"/>
+      </w:pPr>
+      <w:r>
+        <w:t>Nous retenons qu’il est essentiel d’utilisé un grand corpus et pour cela le recours à des traitements automatiques sera nécessaire, et que nous devons les piocher dans plusieurs disciplines, afin de pouvoir les comparer sur les traits étudiés dans les titres.</w:t>
+      </w:r>
+    </w:p>
+    <w:p>
+      <w:pPr>
+        <w:pStyle w:val="Titre2"/>
+      </w:pPr>
+      <w:r>
+        <w:t xml:space="preserve">I.5 </w:t>
+      </w:r>
+      <w:r>
+        <w:t xml:space="preserve">L’utilisation du </w:t>
+      </w:r>
+      <w:r>
+        <w:t>double point</w:t>
+      </w:r>
+    </w:p>
+    <w:p>
+      <w:r>
+        <w:tab/>
+      </w:r>
+      <w:r>
+        <w:t xml:space="preserve">Nous l’avons vu, la présence d’un double point tend à être corrélé à une longueur plus grande des titres. </w:t>
+      </w:r>
+      <w:r>
+        <w:t>Les grammaires</w:t>
+      </w:r>
+      <w:r>
+        <w:t xml:space="preserve">, dont </w:t>
+      </w:r>
+      <w:sdt>
+        <w:sdtPr>
+          <w:id w:val="-75984985"/>
+          <w:citation/>
+        </w:sdtPr>
+        <w:sdtEndPr/>
+        <w:sdtContent>
+          <w:r>
+            <w:fldChar w:fldCharType="begin"/>
+          </w:r>
+          <w:r>
+            <w:instrText xml:space="preserve"> CITATION Gre11 \l 1036 </w:instrText>
+          </w:r>
+          <w:r>
+            <w:fldChar w:fldCharType="separate"/>
+          </w:r>
+          <w:r>
+            <w:rPr>
+              <w:noProof/>
+            </w:rPr>
+            <w:t>(Grevisse &amp; Goosse, 2011)</w:t>
+          </w:r>
+          <w:r>
+            <w:fldChar w:fldCharType="end"/>
+          </w:r>
+        </w:sdtContent>
+      </w:sdt>
+      <w:r>
+        <w:t xml:space="preserve"> et </w:t>
+      </w:r>
+      <w:sdt>
+        <w:sdtPr>
+          <w:id w:val="920534135"/>
+          <w:citation/>
+        </w:sdtPr>
+        <w:sdtEndPr/>
+        <w:sdtContent>
+          <w:r>
+            <w:fldChar w:fldCharType="begin"/>
+          </w:r>
+          <w:r>
+            <w:instrText xml:space="preserve"> CITATION Dop98 \l 1036 </w:instrText>
+          </w:r>
+          <w:r>
+            <w:fldChar w:fldCharType="separate"/>
+          </w:r>
+          <w:r>
+            <w:rPr>
+              <w:noProof/>
+            </w:rPr>
+            <w:t>(Doppagne, 1998)</w:t>
+          </w:r>
+          <w:r>
+            <w:fldChar w:fldCharType="end"/>
+          </w:r>
+        </w:sdtContent>
+      </w:sdt>
+      <w:r>
+        <w:t>, montrent que le double point introduit une énumération, une citation, un exemple, une cause, une conséquence, une synthèse, une description, une définition ou une explication. Les 4 derniers points nous intéressent plus particulièrement car il ajoute des informations sémantiques très importantes à ce qui vient d’être dit.</w:t>
+      </w:r>
+    </w:p>
+    <w:p>
+      <w:pPr>
+        <w:ind w:firstLine="708"/>
+      </w:pPr>
+      <w:sdt>
+        <w:sdtPr>
+          <w:id w:val="584034064"/>
+          <w:citation/>
+        </w:sdtPr>
+        <w:sdtEndPr/>
+        <w:sdtContent>
+          <w:r>
+            <w:fldChar w:fldCharType="begin"/>
+          </w:r>
+          <w:r>
+            <w:instrText xml:space="preserve"> CITATION Hag04 \l 1036 </w:instrText>
+          </w:r>
+          <w:r>
+            <w:fldChar w:fldCharType="separate"/>
+          </w:r>
+          <w:r>
+            <w:rPr>
+              <w:noProof/>
+            </w:rPr>
+            <w:t>(Haggan, 2004)</w:t>
+          </w:r>
+          <w:r>
+            <w:fldChar w:fldCharType="end"/>
+          </w:r>
+        </w:sdtContent>
+      </w:sdt>
+      <w:r>
+        <w:t xml:space="preserve"> remarque dans les titres scientifiques, il y a une haute fréquence d’utilisation des titres a deux segments autour d’un double point. Elle retrace cet usage à une s</w:t>
+      </w:r>
+      <w:r>
+        <w:t>tratégie</w:t>
+      </w:r>
+      <w:r>
+        <w:t xml:space="preserve"> d’écriture </w:t>
+      </w:r>
+      <w:r>
+        <w:t xml:space="preserve">des titres scientifiques définie dans </w:t>
+      </w:r>
+      <w:sdt>
+        <w:sdtPr>
+          <w:id w:val="-267472665"/>
+          <w:citation/>
+        </w:sdtPr>
+        <w:sdtEndPr/>
+        <w:sdtContent>
+          <w:r>
+            <w:fldChar w:fldCharType="begin"/>
+          </w:r>
+          <w:r>
+            <w:instrText xml:space="preserve">CITATION Les \l 1036 </w:instrText>
+          </w:r>
+          <w:r>
+            <w:fldChar w:fldCharType="separate"/>
+          </w:r>
+          <w:r>
+            <w:rPr>
+              <w:noProof/>
+            </w:rPr>
+            <w:t>(Lester, 1993)</w:t>
+          </w:r>
+          <w:r>
+            <w:fldChar w:fldCharType="end"/>
+          </w:r>
+        </w:sdtContent>
+      </w:sdt>
+      <w:r>
+        <w:t>. Celle utilise un premier</w:t>
+      </w:r>
+      <w:r>
+        <w:t xml:space="preserve"> syntagme nominal indiquant le domaine de recherche, le double point, puis un second syntagme nominal permettant de situer l’article dans ce domaine, soit en mentionnant son point de départ, soit son point d’arrivée, c’est-à-dire sa conclusion. La juxtaposition de ces deux informations par le double point rend plus facile leur interprétation. </w:t>
+      </w:r>
+      <w:proofErr w:type="spellStart"/>
+      <w:r>
+        <w:t>Haggan</w:t>
+      </w:r>
+      <w:proofErr w:type="spellEnd"/>
+      <w:r>
+        <w:t xml:space="preserve"> appelle cette construction un resserrement (</w:t>
+      </w:r>
+      <w:r>
+        <w:rPr>
+          <w:i/>
+        </w:rPr>
+        <w:t>« </w:t>
+      </w:r>
+      <w:proofErr w:type="spellStart"/>
+      <w:r>
+        <w:rPr>
+          <w:i/>
+        </w:rPr>
+        <w:t>narrowing</w:t>
+      </w:r>
+      <w:proofErr w:type="spellEnd"/>
+      <w:r>
+        <w:rPr>
+          <w:i/>
+        </w:rPr>
+        <w:t> »</w:t>
+      </w:r>
+      <w:r>
+        <w:t>).</w:t>
+      </w:r>
+    </w:p>
+    <w:p>
+      <w:pPr>
+        <w:ind w:firstLine="708"/>
+      </w:pPr>
+      <w:sdt>
+        <w:sdtPr>
+          <w:id w:val="1254780966"/>
+          <w:citation/>
+        </w:sdtPr>
+        <w:sdtEndPr/>
         <w:sdtContent>
           <w:r>
             <w:fldChar w:fldCharType="begin"/>
@@ -5508,303 +6452,140 @@
         </w:sdtContent>
       </w:sdt>
       <w:r>
+        <w:t xml:space="preserve"> remarque </w:t>
+      </w:r>
+      <w:r>
+        <w:t>plus globalement</w:t>
+      </w:r>
+      <w:r>
         <w:t xml:space="preserve"> </w:t>
       </w:r>
       <w:r>
-        <w:t xml:space="preserve">cherche à « extraire les traits caractéristiques des titres d’articles de recherche ». Pour cela, elle </w:t>
-      </w:r>
-      <w:r>
-        <w:t xml:space="preserve">analyse </w:t>
-      </w:r>
-      <w:r>
-        <w:t>la longueur</w:t>
-      </w:r>
-      <w:r>
-        <w:rPr>
-          <w:rStyle w:val="Appelnotedebasdep"/>
-        </w:rPr>
-        <w:footnoteReference w:id="4"/>
-      </w:r>
-      <w:r>
-        <w:t xml:space="preserve"> et </w:t>
-      </w:r>
-      <w:r>
-        <w:t xml:space="preserve">la constitution des titres selon </w:t>
-      </w:r>
-      <w:r>
-        <w:t xml:space="preserve">3 </w:t>
-      </w:r>
-      <w:r>
-        <w:t>classes</w:t>
-      </w:r>
-      <w:r>
-        <w:t xml:space="preserve"> de </w:t>
-      </w:r>
-      <w:r>
-        <w:t>structures syntaxiques</w:t>
-      </w:r>
-      <w:r>
-        <w:t xml:space="preserve">. Ceux qui </w:t>
-      </w:r>
-      <w:r>
-        <w:t>correspond</w:t>
-      </w:r>
-      <w:r>
-        <w:t>e</w:t>
-      </w:r>
-      <w:r>
-        <w:t>nt à une phrase complète, ce</w:t>
-      </w:r>
-      <w:r>
-        <w:t>ux</w:t>
-      </w:r>
-      <w:r>
-        <w:t xml:space="preserve"> composées de plusieurs syntagmes nominaux</w:t>
-      </w:r>
-      <w:r>
-        <w:t>,</w:t>
-      </w:r>
-      <w:r>
-        <w:t xml:space="preserve"> le plus souvent deux</w:t>
-      </w:r>
-      <w:r>
-        <w:t xml:space="preserve"> segmentés</w:t>
+        <w:t>que les titres composés correspondent le plus souvent à deux segments séparés par un double point. Dans les trois catégories de disciplines qu’elle étudie, elle note qu’ils représentent 61% des titres en littérature, 30% en linguistique et 21% en sciences, mais sans différencier particulièrement ceux utilisant le double point pour la segmentation d’autres marques de ponctuation.</w:t>
+      </w:r>
+    </w:p>
+    <w:p>
+      <w:pPr>
+        <w:ind w:firstLine="708"/>
+      </w:pPr>
+      <w:r>
+        <w:t xml:space="preserve">Une particularité qu’elle relève, surtout en littérature, est que </w:t>
+      </w:r>
+      <w:r>
+        <w:t xml:space="preserve">la citation peut être </w:t>
+      </w:r>
+      <w:r>
+        <w:rPr>
+          <w:i/>
+        </w:rPr>
+        <w:t>avant</w:t>
       </w:r>
       <w:r>
         <w:t xml:space="preserve"> </w:t>
       </w:r>
       <w:r>
-        <w:t>par un double point, et une troisième classe qui regroupe toutes les autres structures</w:t>
-      </w:r>
-      <w:r>
-        <w:t>, essentiellement composés de phrases nominales avec ou sans compléments</w:t>
+        <w:t>le double point</w:t>
+      </w:r>
+      <w:r>
+        <w:t xml:space="preserve"> et non </w:t>
+      </w:r>
+      <w:r>
+        <w:rPr>
+          <w:i/>
+        </w:rPr>
+        <w:t>après</w:t>
+      </w:r>
+      <w:r>
+        <w:t xml:space="preserve"> comme dans cet exemple :</w:t>
+      </w:r>
+      <w:r>
+        <w:t xml:space="preserve"> </w:t>
+      </w:r>
+      <w:r>
+        <w:rPr>
+          <w:i/>
+        </w:rPr>
+        <w:t xml:space="preserve">« I </w:t>
+      </w:r>
+      <w:proofErr w:type="spellStart"/>
+      <w:r>
+        <w:rPr>
+          <w:i/>
+        </w:rPr>
+        <w:t>Fought</w:t>
+      </w:r>
+      <w:proofErr w:type="spellEnd"/>
+      <w:r>
+        <w:rPr>
+          <w:i/>
+        </w:rPr>
+        <w:t xml:space="preserve"> the Law (and I cold won) » : Hip-hop in the mainstream</w:t>
       </w:r>
       <w:r>
         <w:t>.</w:t>
       </w:r>
-    </w:p>
-    <w:p>
-      <w:pPr>
-        <w:ind w:firstLine="708"/>
-      </w:pPr>
-      <w:r>
-        <w:t>Notons que les titres formant une phrase complète peuvent être eux aussi segmentés par un double point</w:t>
-      </w:r>
-      <w:r>
-        <w:t>, ces classes ne sont donc pas mutuellement exclusives</w:t>
-      </w:r>
-      <w:r>
-        <w:t>.</w:t>
-      </w:r>
-      <w:r>
-        <w:t xml:space="preserve"> </w:t>
-      </w:r>
-      <w:r>
-        <w:t>Elle</w:t>
-      </w:r>
-      <w:r>
-        <w:t xml:space="preserve"> compare ensuite les usages </w:t>
-      </w:r>
-      <w:r>
-        <w:t xml:space="preserve">des 3 </w:t>
-      </w:r>
-      <w:r>
-        <w:t>classes</w:t>
-      </w:r>
-      <w:r>
-        <w:t xml:space="preserve"> </w:t>
-      </w:r>
-      <w:r>
-        <w:t xml:space="preserve">entre </w:t>
-      </w:r>
-      <w:r>
-        <w:t>une catégorie générale des</w:t>
-      </w:r>
-      <w:r>
-        <w:t xml:space="preserve"> </w:t>
-      </w:r>
-      <w:r>
-        <w:t>« </w:t>
-      </w:r>
-      <w:r>
-        <w:t>sciences</w:t>
-      </w:r>
-      <w:r>
-        <w:t> » dures</w:t>
-      </w:r>
-      <w:r>
-        <w:t xml:space="preserve">, </w:t>
-      </w:r>
-      <w:r>
-        <w:t xml:space="preserve">la </w:t>
-      </w:r>
-      <w:r>
-        <w:t>littérature et</w:t>
-      </w:r>
-      <w:r>
-        <w:t xml:space="preserve"> la</w:t>
-      </w:r>
-      <w:r>
-        <w:t xml:space="preserve"> linguistique</w:t>
-      </w:r>
-      <w:r>
-        <w:t xml:space="preserve"> qui est considérée comme entre les sciences dures et humaines</w:t>
-      </w:r>
-      <w:r>
-        <w:t>, pour avoir une vue d’ensemble</w:t>
-      </w:r>
-      <w:r>
-        <w:t>.</w:t>
-      </w:r>
-      <w:r>
-        <w:t xml:space="preserve"> Nous en retenons les informations suivantes :</w:t>
-      </w:r>
-    </w:p>
-    <w:p>
-      <w:pPr>
-        <w:pStyle w:val="Paragraphedeliste"/>
-        <w:numPr>
-          <w:ilvl w:val="0"/>
-          <w:numId w:val="14"/>
-        </w:numPr>
-      </w:pPr>
-      <w:r>
-        <w:t xml:space="preserve">Les titres composés représentent 61% des titres en littérature, 30% en linguistique et 21% en sciences, mais sans différencier particulièrement ceux utilisant le double point pour la segmentation d’autres marques de ponctuation. </w:t>
-      </w:r>
-    </w:p>
-    <w:p>
-      <w:pPr>
-        <w:pStyle w:val="Paragraphedeliste"/>
-        <w:numPr>
-          <w:ilvl w:val="0"/>
-          <w:numId w:val="14"/>
-        </w:numPr>
-      </w:pPr>
-      <w:r>
-        <w:t>Lors</w:t>
-      </w:r>
-      <w:r>
-        <w:t xml:space="preserve"> de la présence d’</w:t>
-      </w:r>
-      <w:r>
-        <w:t xml:space="preserve">un double point, la citation peut être </w:t>
-      </w:r>
-      <w:r>
-        <w:rPr>
-          <w:i/>
-        </w:rPr>
-        <w:t>avant</w:t>
-      </w:r>
-      <w:r>
-        <w:t xml:space="preserve"> celui-ci et non </w:t>
-      </w:r>
-      <w:r>
-        <w:rPr>
-          <w:i/>
-        </w:rPr>
-        <w:t>après</w:t>
-      </w:r>
-      <w:r>
-        <w:t xml:space="preserve"> comme dans les grammaires générales comme dans cet exemple :</w:t>
-      </w:r>
-      <w:r>
-        <w:t xml:space="preserve"> </w:t>
-      </w:r>
-      <w:r>
-        <w:rPr>
-          <w:i/>
-        </w:rPr>
-        <w:t xml:space="preserve">« I </w:t>
-      </w:r>
-      <w:proofErr w:type="spellStart"/>
-      <w:r>
-        <w:rPr>
-          <w:i/>
-        </w:rPr>
-        <w:t>Fought</w:t>
-      </w:r>
-      <w:proofErr w:type="spellEnd"/>
-      <w:r>
-        <w:rPr>
-          <w:i/>
-        </w:rPr>
-        <w:t xml:space="preserve"> the Law (and I cold won) » : Hip-hop in the mainstream</w:t>
-      </w:r>
-      <w:r>
-        <w:t>.</w:t>
-      </w:r>
-      <w:r>
-        <w:t xml:space="preserve"> Cette construction se retrouve surtout </w:t>
-      </w:r>
-      <w:r>
-        <w:t>en littérature</w:t>
-      </w:r>
-      <w:r>
-        <w:t>. Elle constate deux possibilités pour les auteurs. Celle de</w:t>
-      </w:r>
-      <w:r>
-        <w:t xml:space="preserve"> faire preuve de créativité en juxtaposant une seconde partie pertinente qui éclaire la citation</w:t>
-      </w:r>
-      <w:r>
-        <w:t>, en citant l’auteur ou l’œuvre,</w:t>
-      </w:r>
-      <w:r>
-        <w:t xml:space="preserve"> </w:t>
-      </w:r>
-      <w:r>
-        <w:t xml:space="preserve">où finalement le « véritable titre » est cette seconde partie. L’autre est d’utilisée une </w:t>
-      </w:r>
-      <w:r>
-        <w:t>seconde partie plus obscur</w:t>
-      </w:r>
-      <w:r>
-        <w:t>e</w:t>
-      </w:r>
-      <w:r>
-        <w:t xml:space="preserve">, </w:t>
+      <w:r>
+        <w:t xml:space="preserve"> Elle constate </w:t>
+      </w:r>
+      <w:r>
+        <w:t xml:space="preserve">alors </w:t>
+      </w:r>
+      <w:r>
+        <w:t xml:space="preserve">deux possibilités pour les auteurs. Celle de faire preuve de </w:t>
       </w:r>
       <w:r>
         <w:lastRenderedPageBreak/>
-        <w:t xml:space="preserve">visant à </w:t>
-      </w:r>
-      <w:r>
-        <w:t>soumettre un « puzzle élégant » au lecteur</w:t>
-      </w:r>
-      <w:r>
-        <w:t xml:space="preserve"> l’incitant ainsi à le résoudre en lisant l’article, mais cela se rapproche de l’attractivité plutôt que de l’information</w:t>
-      </w:r>
-      <w:r>
-        <w:t>.</w:t>
-      </w:r>
-    </w:p>
-    <w:p>
-      <w:pPr>
-        <w:pStyle w:val="Paragraphedeliste"/>
-        <w:numPr>
-          <w:ilvl w:val="0"/>
-          <w:numId w:val="14"/>
-        </w:numPr>
-      </w:pPr>
-      <w:r>
-        <w:t>Une stratégie employée</w:t>
-      </w:r>
-      <w:r>
-        <w:t xml:space="preserve"> en science</w:t>
-      </w:r>
-      <w:r>
-        <w:t xml:space="preserve">, définie dans </w:t>
+        <w:t>créativité en juxtaposant une seconde partie pertinente qui éclaire la citation, en citant l’auteur ou l’œuvre, où finalement le « véritable titre » est cette seconde partie. L’autre est d’utilis</w:t>
+      </w:r>
+      <w:r>
+        <w:t>er</w:t>
+      </w:r>
+      <w:r>
+        <w:t xml:space="preserve"> une seconde partie plus obscure, visant à soumettre un « puzzle élégant » au lecteur l’incitant ainsi à le résoudre en lisant l’article, mais cela se rapproche de l’attractivité plutôt que de l’information.</w:t>
+      </w:r>
+    </w:p>
+    <w:p>
+      <w:pPr>
+        <w:pStyle w:val="Default"/>
+        <w:spacing w:before="120" w:after="120"/>
+        <w:jc w:val="center"/>
+        <w:rPr>
+          <w:rFonts w:ascii="Wingdings" w:hAnsi="Wingdings"/>
+          <w:sz w:val="28"/>
+          <w:szCs w:val="28"/>
+        </w:rPr>
+      </w:pPr>
+      <w:r>
+        <w:rPr>
+          <w:rFonts w:ascii="Wingdings" w:hAnsi="Wingdings"/>
+          <w:sz w:val="28"/>
+          <w:szCs w:val="28"/>
+        </w:rPr>
+        <w:t></w:t>
+      </w:r>
+    </w:p>
+    <w:p>
+      <w:r>
+        <w:tab/>
+      </w:r>
+      <w:r>
+        <w:t xml:space="preserve">Notre travail </w:t>
+      </w:r>
+      <w:r>
+        <w:t xml:space="preserve">s’intéresse à l’aspect informatif des titres et nous n’explorons pas la fonction attractive. </w:t>
       </w:r>
       <w:sdt>
         <w:sdtPr>
-          <w:id w:val="772904236"/>
+          <w:id w:val="-1184903460"/>
           <w:citation/>
         </w:sdtPr>
+        <w:sdtEndPr/>
         <w:sdtContent>
           <w:r>
             <w:fldChar w:fldCharType="begin"/>
           </w:r>
           <w:r>
-            <w:instrText xml:space="preserve">CITATION Les \l 1036 </w:instrText>
+            <w:instrText xml:space="preserve"> CITATION Ale14 \l 1036 </w:instrText>
           </w:r>
           <w:r>
             <w:fldChar w:fldCharType="separate"/>
@@ -5813,7 +6594,7 @@
             <w:rPr>
               <w:noProof/>
             </w:rPr>
-            <w:t>(Lester, 1993)</w:t>
+            <w:t>(Aleixandre-Benavent, Montalt-Resurecció, &amp; Valderrama-Zurián, 2014)</w:t>
           </w:r>
           <w:r>
             <w:fldChar w:fldCharType="end"/>
@@ -5821,41 +6602,16 @@
         </w:sdtContent>
       </w:sdt>
       <w:r>
-        <w:t>, est d’avoir un syntagme nominal indiquant le domaine de recherche, le double point, puis un second syntagme nominal permettant de situer l’article dans ce domaine, soit en mentionnant son point de départ, soit son point d’arrivée, c’est-à-dire sa conclusion. La juxtaposition de ces deux informations par le double point rend plus facile leur interprétatio</w:t>
-      </w:r>
-      <w:r>
-        <w:t xml:space="preserve">n. </w:t>
-      </w:r>
-      <w:proofErr w:type="spellStart"/>
-      <w:r>
-        <w:t>Haggan</w:t>
-      </w:r>
-      <w:proofErr w:type="spellEnd"/>
-      <w:r>
-        <w:t xml:space="preserve"> appelle cette construction un resserrement (</w:t>
-      </w:r>
-      <w:r>
-        <w:rPr>
-          <w:i/>
-        </w:rPr>
-        <w:t>« </w:t>
-      </w:r>
-      <w:proofErr w:type="spellStart"/>
-      <w:r>
-        <w:rPr>
-          <w:i/>
-        </w:rPr>
-        <w:t>narrowing</w:t>
-      </w:r>
-      <w:proofErr w:type="spellEnd"/>
-      <w:r>
-        <w:rPr>
-          <w:i/>
-        </w:rPr>
-        <w:t> »</w:t>
-      </w:r>
-      <w:r>
-        <w:t xml:space="preserve">). </w:t>
+        <w:t xml:space="preserve">, l’article le plus prescriptif que nous ayons étudié,  indique combien la dimension informative doit primer sur celle de l’attractivité. Néanmoins, notre travail ne se place pas dans ce cadre de prescription mais de description de l’usage. </w:t>
+      </w:r>
+      <w:r>
+        <w:t>Nous avons choisi également de pas nous intéresser aux sous-titres</w:t>
+      </w:r>
+      <w:r>
+        <w:t xml:space="preserve"> pour nous concentrer sur le titre.</w:t>
+      </w:r>
+      <w:r>
+        <w:t xml:space="preserve"> Nous avons choisi de les étudier globalement, sans éclater leurs segments.</w:t>
       </w:r>
     </w:p>
     <w:p>
@@ -5863,246 +6619,23 @@
         <w:ind w:firstLine="708"/>
       </w:pPr>
       <w:r>
-        <w:t>Elle finit par conclure que les titres des sciences sont informatifs alors que ceux de la littérature sont attractifs</w:t>
-      </w:r>
-      <w:r>
-        <w:t>, avec le risque d’être peu clairs et non retrouvés dans une recherche bibliographique</w:t>
-      </w:r>
-      <w:r>
-        <w:t>.</w:t>
-      </w:r>
-      <w:r>
-        <w:t xml:space="preserve"> Les titres de la linguistique se rapprochent de ceux des sciences. Pour les titres des sciences, ne pas se conformer à cette norme présente le risque d’être refuser par les paires pour être publié.</w:t>
-      </w:r>
-    </w:p>
-    <w:p>
-      <w:r>
-        <w:t xml:space="preserve">Notes : </w:t>
-      </w:r>
-      <w:r>
-        <w:t>Ni attraction</w:t>
-      </w:r>
-      <w:r>
-        <w:t xml:space="preserve">, </w:t>
-      </w:r>
-      <w:r>
-        <w:t>Ni prescription</w:t>
-      </w:r>
-      <w:r>
-        <w:t xml:space="preserve">, </w:t>
-      </w:r>
-      <w:r>
-        <w:t>Ni décomposition</w:t>
-      </w:r>
-      <w:r>
-        <w:t xml:space="preserve">, </w:t>
-      </w:r>
-      <w:r>
-        <w:t>Ni sous-titre</w:t>
-      </w:r>
-      <w:r>
-        <w:t xml:space="preserve">, </w:t>
-      </w:r>
-      <w:r>
-        <w:t>Compter les partitions !</w:t>
-      </w:r>
-      <w:r>
-        <w:t xml:space="preserve"> + Amis</w:t>
-      </w:r>
-    </w:p>
-    <w:p>
-      <w:pPr>
-        <w:pStyle w:val="Titre3"/>
-      </w:pPr>
-      <w:bookmarkStart w:id="6" w:name="_Toc520022702"/>
-      <w:r>
-        <w:t>II.1.B</w:t>
-      </w:r>
-      <w:r>
-        <w:t xml:space="preserve"> Second groupe d’articles</w:t>
-      </w:r>
-      <w:bookmarkStart w:id="7" w:name="_GoBack"/>
-      <w:bookmarkEnd w:id="6"/>
-      <w:bookmarkEnd w:id="7"/>
-    </w:p>
-    <w:p>
-      <w:r>
-        <w:tab/>
-        <w:t>Dans ce second groupe, les problématiques sont plus diverses.</w:t>
-      </w:r>
-    </w:p>
-    <w:p>
-      <w:pPr>
-        <w:pStyle w:val="Titre2"/>
-      </w:pPr>
-      <w:bookmarkStart w:id="8" w:name="_Toc520022703"/>
-      <w:r>
-        <w:t>I</w:t>
-      </w:r>
-      <w:r>
-        <w:t>.</w:t>
-      </w:r>
-      <w:r>
-        <w:t>4</w:t>
-      </w:r>
-      <w:r>
-        <w:t xml:space="preserve"> Corpus utilisés</w:t>
-      </w:r>
-      <w:bookmarkEnd w:id="8"/>
-    </w:p>
-    <w:p>
-      <w:r>
-        <w:tab/>
-        <w:t xml:space="preserve">Les articles étudiés, datés de 2004 à 2014, utilisent des corpus inférieurs à 2200 titres, </w:t>
-      </w:r>
-      <w:r>
-        <w:t xml:space="preserve">le plus petit de </w:t>
+        <w:t>Il est clair, à la lecture des travaux précédents que notre corpus doit être important</w:t>
+      </w:r>
+      <w:r>
+        <w:t xml:space="preserve">, propre à contenir une grande variété de productions langagières et </w:t>
+      </w:r>
+      <w:r>
+        <w:t>donc à l’observation et à la quantification d’un phénomène particulier</w:t>
+      </w:r>
+      <w:r>
+        <w:t xml:space="preserve">. Toutes les études présentées traitaient des titres d’articles scientifiques en anglais, sauf </w:t>
       </w:r>
       <w:sdt>
         <w:sdtPr>
-          <w:id w:val="1010500181"/>
+          <w:id w:val="-2118439711"/>
           <w:citation/>
         </w:sdtPr>
-        <w:sdtContent>
-          <w:r>
-            <w:fldChar w:fldCharType="begin"/>
-          </w:r>
-          <w:r>
-            <w:instrText xml:space="preserve"> CITATION Hag04 \l 1036 </w:instrText>
-          </w:r>
-          <w:r>
-            <w:fldChar w:fldCharType="separate"/>
-          </w:r>
-          <w:r>
-            <w:rPr>
-              <w:noProof/>
-            </w:rPr>
-            <w:t>(Haggan, 2004)</w:t>
-          </w:r>
-          <w:r>
-            <w:fldChar w:fldCharType="end"/>
-          </w:r>
-        </w:sdtContent>
-      </w:sdt>
-      <w:r>
-        <w:t xml:space="preserve"> démarrant à 751 titres. Seule exception, l’article </w:t>
-      </w:r>
-      <w:r>
-        <w:t xml:space="preserve">de </w:t>
-      </w:r>
-      <w:sdt>
-        <w:sdtPr>
-          <w:id w:val="1226266181"/>
-          <w:citation/>
-        </w:sdtPr>
-        <w:sdtContent>
-          <w:r>
-            <w:fldChar w:fldCharType="begin"/>
-          </w:r>
-          <w:r>
-            <w:instrText xml:space="preserve"> CITATION Lew05 \l 1036 </w:instrText>
-          </w:r>
-          <w:r>
-            <w:fldChar w:fldCharType="separate"/>
-          </w:r>
-          <w:r>
-            <w:rPr>
-              <w:noProof/>
-            </w:rPr>
-            <w:t>(Lewison &amp; Hartley, 2005)</w:t>
-          </w:r>
-          <w:r>
-            <w:fldChar w:fldCharType="end"/>
-          </w:r>
-        </w:sdtContent>
-      </w:sdt>
-      <w:r>
-        <w:t xml:space="preserve"> culmine à 349 700 titres. La taille du corpus est importante car plus elle est grande, plus </w:t>
-      </w:r>
-      <w:r>
-        <w:t>l’on trouvera un nombre de phénomènes importants, avec pour chacun un nombre d’occurrence suffisant pour que celui ne soit pas un cas trop marginal pour être intéressant.</w:t>
-      </w:r>
-    </w:p>
-    <w:p>
-      <w:r>
-        <w:tab/>
-        <w:t xml:space="preserve">Les titres sont piochés </w:t>
-      </w:r>
-      <w:r>
-        <w:t xml:space="preserve">directement </w:t>
-      </w:r>
-      <w:r>
-        <w:t xml:space="preserve">dans des journaux scientifiques renommés, entre 1 seul pour </w:t>
-      </w:r>
-      <w:sdt>
-        <w:sdtPr>
-          <w:id w:val="-729914977"/>
-          <w:citation/>
-        </w:sdtPr>
-        <w:sdtContent>
-          <w:r>
-            <w:fldChar w:fldCharType="begin"/>
-          </w:r>
-          <w:r>
-            <w:instrText xml:space="preserve"> CITATION Whi04 \l 1036 </w:instrText>
-          </w:r>
-          <w:r>
-            <w:fldChar w:fldCharType="separate"/>
-          </w:r>
-          <w:r>
-            <w:rPr>
-              <w:noProof/>
-            </w:rPr>
-            <w:t>(Whissell, 2004)</w:t>
-          </w:r>
-          <w:r>
-            <w:fldChar w:fldCharType="end"/>
-          </w:r>
-        </w:sdtContent>
-      </w:sdt>
-      <w:r>
-        <w:t xml:space="preserve"> et 44 pour </w:t>
-      </w:r>
-      <w:sdt>
-        <w:sdtPr>
-          <w:id w:val="-729148475"/>
-          <w:citation/>
-        </w:sdtPr>
-        <w:sdtContent>
-          <w:r>
-            <w:fldChar w:fldCharType="begin"/>
-          </w:r>
-          <w:r>
-            <w:instrText xml:space="preserve"> CITATION Hag04 \l 1036 </w:instrText>
-          </w:r>
-          <w:r>
-            <w:fldChar w:fldCharType="separate"/>
-          </w:r>
-          <w:r>
-            <w:rPr>
-              <w:noProof/>
-            </w:rPr>
-            <w:t>(Haggan, 2004)</w:t>
-          </w:r>
-          <w:r>
-            <w:fldChar w:fldCharType="end"/>
-          </w:r>
-        </w:sdtContent>
-      </w:sdt>
-      <w:r>
-        <w:t xml:space="preserve">. </w:t>
-      </w:r>
-      <w:r>
-        <w:t>L</w:t>
-      </w:r>
-      <w:r>
-        <w:t xml:space="preserve">’article de </w:t>
-      </w:r>
-      <w:sdt>
-        <w:sdtPr>
-          <w:id w:val="797115820"/>
-          <w:citation/>
-        </w:sdtPr>
+        <w:sdtEndPr/>
         <w:sdtContent>
           <w:r>
             <w:fldChar w:fldCharType="begin"/>
@@ -6125,287 +6658,75 @@
         </w:sdtContent>
       </w:sdt>
       <w:r>
-        <w:t xml:space="preserve"> se détache </w:t>
-      </w:r>
-      <w:r>
-        <w:t>en</w:t>
-      </w:r>
-      <w:r>
-        <w:t xml:space="preserve"> pioch</w:t>
-      </w:r>
-      <w:r>
-        <w:t>ant</w:t>
-      </w:r>
-      <w:r>
-        <w:t xml:space="preserve"> </w:t>
-      </w:r>
-      <w:r>
-        <w:t xml:space="preserve">ses titres </w:t>
-      </w:r>
-      <w:r>
-        <w:t>dans 6 journaux non scientifiques</w:t>
-      </w:r>
-      <w:r>
-        <w:t xml:space="preserve"> d’information</w:t>
-      </w:r>
-      <w:r>
-        <w:t>,</w:t>
-      </w:r>
-      <w:r>
-        <w:t xml:space="preserve"> nationaux ou régionaux</w:t>
-      </w:r>
-      <w:r>
-        <w:t>. L’</w:t>
-      </w:r>
-      <w:r>
-        <w:t xml:space="preserve">article de </w:t>
-      </w:r>
-      <w:sdt>
-        <w:sdtPr>
-          <w:id w:val="819156767"/>
-          <w:citation/>
-        </w:sdtPr>
-        <w:sdtContent>
-          <w:r>
-            <w:fldChar w:fldCharType="begin"/>
-          </w:r>
-          <w:r>
-            <w:instrText xml:space="preserve"> CITATION Lew05 \l 1036 </w:instrText>
-          </w:r>
-          <w:r>
-            <w:fldChar w:fldCharType="separate"/>
-          </w:r>
-          <w:r>
-            <w:rPr>
-              <w:noProof/>
-            </w:rPr>
-            <w:t>(Lewison &amp; Hartley, 2005)</w:t>
-          </w:r>
-          <w:r>
-            <w:fldChar w:fldCharType="end"/>
-          </w:r>
-        </w:sdtContent>
-      </w:sdt>
-      <w:r>
-        <w:t xml:space="preserve"> interroge</w:t>
-      </w:r>
-      <w:r>
-        <w:t xml:space="preserve"> de son côté</w:t>
-      </w:r>
-      <w:r>
-        <w:t xml:space="preserve"> une base de données de titres</w:t>
-      </w:r>
-      <w:r>
-        <w:t xml:space="preserve">, le </w:t>
-      </w:r>
-      <w:r>
-        <w:rPr>
-          <w:i/>
-        </w:rPr>
-        <w:t>Science Citation Index</w:t>
-      </w:r>
-      <w:r>
-        <w:t xml:space="preserve"> qui contient de nombreuses revues, comme celui de </w:t>
-      </w:r>
-      <w:sdt>
-        <w:sdtPr>
-          <w:id w:val="-1053626010"/>
-          <w:citation/>
-        </w:sdtPr>
-        <w:sdtContent>
-          <w:r>
-            <w:fldChar w:fldCharType="begin"/>
-          </w:r>
-          <w:r>
-            <w:instrText xml:space="preserve"> CITATION Ale14 \l 1036 </w:instrText>
-          </w:r>
-          <w:r>
-            <w:fldChar w:fldCharType="separate"/>
-          </w:r>
-          <w:r>
-            <w:rPr>
-              <w:noProof/>
-            </w:rPr>
-            <w:t>(Aleixandre-Benavent, Montalt-Resurecció, &amp; Valderrama-Zurián, 2014)</w:t>
-          </w:r>
-          <w:r>
-            <w:fldChar w:fldCharType="end"/>
-          </w:r>
-        </w:sdtContent>
-      </w:sdt>
-      <w:r>
-        <w:t xml:space="preserve"> qui interroge la base MEDLINE regroupant plus de 500 revues</w:t>
-      </w:r>
-      <w:r>
-        <w:t>.</w:t>
-      </w:r>
-    </w:p>
-    <w:p>
-      <w:r>
-        <w:tab/>
-        <w:t xml:space="preserve">Certains des travaux précédents font le choix de piocher ces titres dans des disciplines proches, comme la biologie et la médecine pour </w:t>
-      </w:r>
-      <w:sdt>
-        <w:sdtPr>
-          <w:id w:val="-1580128254"/>
-          <w:citation/>
-        </w:sdtPr>
-        <w:sdtContent>
-          <w:r>
-            <w:fldChar w:fldCharType="begin"/>
-          </w:r>
-          <w:r>
-            <w:instrText xml:space="preserve"> CITATION Ale14 \l 1036 </w:instrText>
-          </w:r>
-          <w:r>
-            <w:fldChar w:fldCharType="separate"/>
-          </w:r>
-          <w:r>
-            <w:rPr>
-              <w:noProof/>
-            </w:rPr>
-            <w:t>(Aleixandre-Benavent, Montalt-Resurecció, &amp; Valderrama-Zurián, 2014)</w:t>
-          </w:r>
-          <w:r>
-            <w:fldChar w:fldCharType="end"/>
-          </w:r>
-        </w:sdtContent>
-      </w:sdt>
-      <w:r>
-        <w:t xml:space="preserve"> pour augmenter le volume de leur corpus. D’autres choisissent des disciplines </w:t>
-      </w:r>
-      <w:r>
-        <w:t>qu’ils jugent très éloignés</w:t>
-      </w:r>
-      <w:r>
-        <w:t xml:space="preserve">, comme littérature contre sciences dures pour </w:t>
-      </w:r>
-      <w:sdt>
-        <w:sdtPr>
-          <w:id w:val="-995887161"/>
-          <w:citation/>
-        </w:sdtPr>
-        <w:sdtContent>
-          <w:r>
-            <w:fldChar w:fldCharType="begin"/>
-          </w:r>
-          <w:r>
-            <w:instrText xml:space="preserve"> CITATION Hag04 \l 1036 </w:instrText>
-          </w:r>
-          <w:r>
-            <w:fldChar w:fldCharType="separate"/>
-          </w:r>
-          <w:r>
-            <w:rPr>
-              <w:noProof/>
-            </w:rPr>
-            <w:t>(Haggan, 2004)</w:t>
-          </w:r>
-          <w:r>
-            <w:fldChar w:fldCharType="end"/>
-          </w:r>
-        </w:sdtContent>
-      </w:sdt>
-      <w:r>
-        <w:t xml:space="preserve"> pour comparer les traits de leurs titres.</w:t>
-      </w:r>
-    </w:p>
-    <w:p>
-      <w:r>
-        <w:tab/>
-      </w:r>
-      <w:r>
-        <w:t>Il est à noter que si le contenu des articles est parfois inaccessible, surtout quand le paysage était dominé par les grands éditeurs de publications scientifiques, les titres des articles sont eux toujours accessibles gratuitement</w:t>
-      </w:r>
-      <w:r>
-        <w:t xml:space="preserve"> et donc facile à acquérir</w:t>
-      </w:r>
-      <w:r>
-        <w:t>.</w:t>
-      </w:r>
+        <w:t xml:space="preserve"> qui traitait elle des titres d’articles en français mais de la presse généraliste.</w:t>
+      </w:r>
+      <w:r>
+        <w:t xml:space="preserve"> S’intéresser aux titres de documents scientifiques en français est donc un apport de notre travail.</w:t>
+      </w:r>
+      <w:r>
+        <w:t xml:space="preserve"> Nous allons maintenant présenter à la construction de notre corpus de travail.</w:t>
+      </w:r>
+    </w:p>
+    <w:p>
+      <w:pPr>
+        <w:pStyle w:val="Titre1"/>
+      </w:pPr>
+      <w:bookmarkStart w:id="7" w:name="_Toc520022705"/>
+      <w:r>
+        <w:t>II. Corpus de travail</w:t>
+      </w:r>
+      <w:bookmarkEnd w:id="7"/>
     </w:p>
     <w:p>
       <w:pPr>
         <w:ind w:firstLine="708"/>
       </w:pPr>
       <w:r>
-        <w:t>Nous retenons qu’il est essentiel d’utilisé un grand corpus et pour cela le recours à des traitements automatiques sera nécessaire, et que nous devons les piocher dans plusieurs disciplines, afin de pouvoir les comparer sur les traits étudiés dans les titres.</w:t>
+        <w:t>Dans cette partie nous présentons no</w:t>
+      </w:r>
+      <w:r>
+        <w:t>tre corpus</w:t>
+      </w:r>
+      <w:r>
+        <w:t xml:space="preserve"> de travail</w:t>
+      </w:r>
+      <w:r>
+        <w:t xml:space="preserve"> et la méthode suivie pour l’obtenir</w:t>
+      </w:r>
+      <w:r>
+        <w:t>. Nous commençons par présenter son origine et le travail d’extraction qui a été fait. Nous abordons</w:t>
+      </w:r>
+      <w:r>
+        <w:t xml:space="preserve"> après </w:t>
+      </w:r>
+      <w:r>
+        <w:t>les traitements effectués sur les données brutes pour aboutir à notre corpus</w:t>
+      </w:r>
+      <w:r>
+        <w:t xml:space="preserve"> ainsi que quelques exemples de titres</w:t>
+      </w:r>
+      <w:r>
+        <w:t>. Nous présentons</w:t>
+      </w:r>
+      <w:r>
+        <w:t xml:space="preserve"> ensuite</w:t>
+      </w:r>
+      <w:r>
+        <w:t xml:space="preserve"> l’outillage utilisé et les premières constatations effectuées sur notre corpus.</w:t>
       </w:r>
     </w:p>
     <w:p>
       <w:pPr>
         <w:pStyle w:val="Titre2"/>
       </w:pPr>
-      <w:bookmarkStart w:id="9" w:name="_Toc520022704"/>
-      <w:r>
-        <w:lastRenderedPageBreak/>
-        <w:t>I</w:t>
-      </w:r>
-      <w:r>
-        <w:t>.4 Typologies des titres</w:t>
-      </w:r>
-      <w:bookmarkEnd w:id="9"/>
-    </w:p>
-    <w:p>
-      <w:pPr>
-        <w:pStyle w:val="Titre1"/>
-      </w:pPr>
-      <w:bookmarkStart w:id="10" w:name="_Toc520022705"/>
-      <w:r>
-        <w:t>II. Corpus de travail</w:t>
-      </w:r>
-      <w:bookmarkEnd w:id="10"/>
-    </w:p>
-    <w:p>
-      <w:pPr>
-        <w:ind w:firstLine="708"/>
-      </w:pPr>
-      <w:r>
-        <w:t>Dans cette partie nous présentons no</w:t>
-      </w:r>
-      <w:r>
-        <w:t>tre corpus</w:t>
-      </w:r>
-      <w:r>
-        <w:t xml:space="preserve"> de travail</w:t>
-      </w:r>
-      <w:r>
-        <w:t xml:space="preserve"> et la méthode suivie pour l’obtenir</w:t>
-      </w:r>
-      <w:r>
-        <w:t>. Nous commençons par présenter son origine et le travail d’extraction qui a été fait. Nous abordons</w:t>
-      </w:r>
-      <w:r>
-        <w:t xml:space="preserve"> après </w:t>
-      </w:r>
-      <w:r>
-        <w:t>les traitements effectués sur les données brutes pour aboutir à notre corpus</w:t>
-      </w:r>
-      <w:r>
-        <w:t xml:space="preserve"> ainsi que quelques exemples de titres</w:t>
-      </w:r>
-      <w:r>
-        <w:t>. Nous présentons</w:t>
-      </w:r>
-      <w:r>
-        <w:t xml:space="preserve"> ensuite</w:t>
-      </w:r>
-      <w:r>
-        <w:t xml:space="preserve"> l’outillage utilisé et les premières constatations effectuées sur notre corpus.</w:t>
-      </w:r>
-    </w:p>
-    <w:p>
-      <w:pPr>
-        <w:pStyle w:val="Titre2"/>
-      </w:pPr>
-      <w:bookmarkStart w:id="11" w:name="_Toc520022706"/>
+      <w:bookmarkStart w:id="8" w:name="_Toc520022706"/>
       <w:r>
         <w:t>II</w:t>
       </w:r>
       <w:r>
         <w:t>.1 Présentation de HAL et extraction des données</w:t>
       </w:r>
-      <w:bookmarkEnd w:id="11"/>
+      <w:bookmarkEnd w:id="8"/>
     </w:p>
     <w:p>
       <w:r>
@@ -6416,7 +6737,7 @@
         <w:rPr>
           <w:rStyle w:val="Appelnotedebasdep"/>
         </w:rPr>
-        <w:footnoteReference w:id="5"/>
+        <w:footnoteReference w:id="4"/>
       </w:r>
       <w:r>
         <w:t xml:space="preserve"> (HAL) </w:t>
@@ -6426,6 +6747,7 @@
           <w:id w:val="142017043"/>
           <w:citation/>
         </w:sdtPr>
+        <w:sdtEndPr/>
         <w:sdtContent>
           <w:r>
             <w:fldChar w:fldCharType="begin"/>
@@ -6575,134 +6897,131 @@
         <w:ind w:firstLine="708"/>
       </w:pPr>
       <w:r>
+        <w:lastRenderedPageBreak/>
         <w:t>HAL est géré par le Centre pour la Communication Scientifique directe</w:t>
       </w:r>
       <w:r>
         <w:rPr>
           <w:rStyle w:val="Appelnotedebasdep"/>
         </w:rPr>
+        <w:footnoteReference w:id="5"/>
+      </w:r>
+      <w:r>
+        <w:t xml:space="preserve"> (CCSD), fondé en 2000 et rattaché au Centre National pour la Recherche Scientifique (CNRS). Il existe des sous-ensembles de HAL dédiés à une discipline spécifique, HAL-SHS et </w:t>
+      </w:r>
+      <w:proofErr w:type="spellStart"/>
+      <w:r>
+        <w:t>MédiHAL</w:t>
+      </w:r>
+      <w:proofErr w:type="spellEnd"/>
+      <w:r>
+        <w:t>, ou pour un type de texte spécifique comme Thèses en ligne. Les avantages des archives ouvertes par rapport à un site d’une institution particulière ou le site web personnel d’un chercheur sont la centralisation de l’accès, la diffusion des connaissances</w:t>
+      </w:r>
+      <w:r>
+        <w:t xml:space="preserve"> </w:t>
+      </w:r>
+      <w:r>
+        <w:t xml:space="preserve">et la conservation pérenne des </w:t>
+      </w:r>
+      <w:r>
+        <w:t>documents</w:t>
+      </w:r>
+      <w:r>
+        <w:t xml:space="preserve">. La création des archives ouvertes s’inscrit dans le mouvement pour un accès libre et gratuit aux connaissances scientifiques. La plus ancienne des archives ouvertes est </w:t>
+      </w:r>
+      <w:proofErr w:type="spellStart"/>
+      <w:r>
+        <w:t>arXiv</w:t>
+      </w:r>
+      <w:proofErr w:type="spellEnd"/>
+      <w:r>
+        <w:rPr>
+          <w:rStyle w:val="Appelnotedebasdep"/>
+        </w:rPr>
         <w:footnoteReference w:id="6"/>
       </w:r>
       <w:r>
-        <w:t xml:space="preserve"> (CCSD), fondé en 2000 et rattaché au Centre National pour la Recherche Scientifique (CNRS). Il existe des sous-ensembles de HAL dédiés à une discipline spécifique, HAL-SHS et </w:t>
+        <w:t xml:space="preserve"> , fondée en 1991</w:t>
+      </w:r>
+      <w:r>
+        <w:t xml:space="preserve"> et limitée uniquement aux articles</w:t>
+      </w:r>
+      <w:r>
+        <w:t xml:space="preserve">. Un dépôt </w:t>
+      </w:r>
+      <w:r>
+        <w:t xml:space="preserve">d’un article </w:t>
+      </w:r>
+      <w:r>
+        <w:t xml:space="preserve">dans HAL entraîne automatiquement la création d’une notice dans </w:t>
       </w:r>
       <w:proofErr w:type="spellStart"/>
       <w:r>
-        <w:t>MédiHAL</w:t>
+        <w:t>arXiv</w:t>
       </w:r>
       <w:proofErr w:type="spellEnd"/>
       <w:r>
-        <w:t>, ou pour un type de texte spécifique comme Thèses en ligne. Les avantages des archives ouvertes par rapport à un site d’une institution particulière ou le site web personnel d’un chercheur sont la centralisation de l’accès, la diffusion des connaissances</w:t>
-      </w:r>
-      <w:r>
-        <w:t xml:space="preserve"> </w:t>
-      </w:r>
-      <w:r>
-        <w:t xml:space="preserve">et la conservation pérenne des </w:t>
+        <w:t xml:space="preserve"> si elle entre dans les disciplines couvertes par cette dernière.</w:t>
+      </w:r>
+    </w:p>
+    <w:p>
+      <w:pPr>
+        <w:ind w:firstLine="708"/>
+      </w:pPr>
+      <w:r>
+        <w:t xml:space="preserve">Une notice est créée </w:t>
+      </w:r>
+      <w:proofErr w:type="gramStart"/>
+      <w:r>
+        <w:t>sur</w:t>
+      </w:r>
+      <w:proofErr w:type="gramEnd"/>
+      <w:r>
+        <w:t xml:space="preserve"> HAL lors du dépôt du </w:t>
+      </w:r>
+      <w:r>
+        <w:t>document</w:t>
+      </w:r>
+      <w:r>
+        <w:t xml:space="preserve"> et éventuellement dupliquée dans d’autres archives ouvertes. Une notice est un ensemble d’informations sur le </w:t>
+      </w:r>
+      <w:r>
+        <w:t>document</w:t>
+      </w:r>
+      <w:r>
+        <w:t xml:space="preserve"> scientifique déposé, appelé métadonnées, comme son titre, sa date de dépôt, son type. La notice contient tout ce qui est nécessaire à notre travail. </w:t>
+      </w:r>
+      <w:r>
+        <w:t>Pour notre travail, nous considérons que les métadonnées du document sont également celles de son titre.</w:t>
+      </w:r>
+    </w:p>
+    <w:p>
+      <w:pPr>
+        <w:ind w:firstLine="708"/>
+      </w:pPr>
+      <w:r>
+        <w:t>U</w:t>
+      </w:r>
+      <w:r>
+        <w:t>ne archive ouverte A peut avoir la notice d’un texte scientifique hébergé sur une autre archive ouverte B, cette dernière aura</w:t>
+      </w:r>
+      <w:r>
+        <w:t xml:space="preserve"> alors</w:t>
+      </w:r>
+      <w:r>
+        <w:t xml:space="preserve"> à la fois la notice et l</w:t>
+      </w:r>
+      <w:r>
+        <w:t>’intégralité du document</w:t>
+      </w:r>
+      <w:r>
+        <w:t xml:space="preserve">. Dernier cas possible, il existe des </w:t>
       </w:r>
       <w:r>
         <w:t>documents</w:t>
       </w:r>
       <w:r>
-        <w:t xml:space="preserve">. La création des archives ouvertes s’inscrit dans le mouvement pour un accès libre et gratuit aux connaissances scientifiques. La plus ancienne des archives ouvertes est </w:t>
-      </w:r>
-      <w:proofErr w:type="spellStart"/>
-      <w:r>
-        <w:t>arXiv</w:t>
-      </w:r>
-      <w:proofErr w:type="spellEnd"/>
-      <w:r>
-        <w:rPr>
-          <w:rStyle w:val="Appelnotedebasdep"/>
-        </w:rPr>
-        <w:footnoteReference w:id="7"/>
-      </w:r>
-      <w:r>
-        <w:t xml:space="preserve"> , fondée en 1991</w:t>
-      </w:r>
-      <w:r>
-        <w:t xml:space="preserve"> et limitée uniquement aux articles</w:t>
-      </w:r>
-      <w:r>
-        <w:t xml:space="preserve">. Un dépôt </w:t>
-      </w:r>
-      <w:r>
-        <w:t xml:space="preserve">d’un article </w:t>
-      </w:r>
-      <w:r>
-        <w:t xml:space="preserve">dans HAL entraîne automatiquement la création d’une notice dans </w:t>
-      </w:r>
-      <w:proofErr w:type="spellStart"/>
-      <w:r>
-        <w:t>arXiv</w:t>
-      </w:r>
-      <w:proofErr w:type="spellEnd"/>
-      <w:r>
-        <w:t xml:space="preserve"> si elle entre dans les disciplines couvertes par cette dernière.</w:t>
-      </w:r>
-    </w:p>
-    <w:p>
-      <w:pPr>
-        <w:ind w:firstLine="708"/>
-      </w:pPr>
-      <w:r>
-        <w:t xml:space="preserve">Une notice est créée </w:t>
-      </w:r>
-      <w:proofErr w:type="gramStart"/>
-      <w:r>
-        <w:t>sur</w:t>
-      </w:r>
-      <w:proofErr w:type="gramEnd"/>
-      <w:r>
-        <w:t xml:space="preserve"> HAL lors du dépôt du </w:t>
-      </w:r>
-      <w:r>
-        <w:t>document</w:t>
-      </w:r>
-      <w:r>
-        <w:t xml:space="preserve"> et éventuellement dupliquée dans d’autres archives ouvertes. Une notice est un ensemble d’informations sur le </w:t>
-      </w:r>
-      <w:r>
-        <w:t>document</w:t>
-      </w:r>
-      <w:r>
-        <w:t xml:space="preserve"> scientifique déposé, appelé métadonnées, comme son titre, sa date de dépôt, son type. La notice contient tout ce qui est nécessaire à notre travail. </w:t>
-      </w:r>
-      <w:r>
-        <w:t>Pour notre travail, nous considérons que les métadonnées du document sont également celles de son titre.</w:t>
-      </w:r>
-    </w:p>
-    <w:p>
-      <w:pPr>
-        <w:ind w:firstLine="708"/>
-      </w:pPr>
-      <w:r>
-        <w:t>U</w:t>
-      </w:r>
-      <w:r>
-        <w:t>ne archive ouverte A peut avoir la notice d’un texte scientifique hébergé sur une autre archive ouverte B, cette dernière aura</w:t>
-      </w:r>
-      <w:r>
-        <w:t xml:space="preserve"> alors</w:t>
-      </w:r>
-      <w:r>
-        <w:t xml:space="preserve"> à la fois la notice et l</w:t>
-      </w:r>
-      <w:r>
-        <w:t>’intégralité du document</w:t>
-      </w:r>
-      <w:r>
-        <w:t xml:space="preserve">. Dernier cas possible, il existe des </w:t>
-      </w:r>
-      <w:r>
-        <w:t>documents</w:t>
-      </w:r>
-      <w:r>
-        <w:t xml:space="preserve"> qui ne sont pas hébergés par aucune archive ouverte mais </w:t>
-      </w:r>
-      <w:r>
-        <w:lastRenderedPageBreak/>
-        <w:t>simplement référencés par leur</w:t>
+        <w:t xml:space="preserve"> qui ne sont pas hébergés par aucune archive ouverte mais simplement référencés par leur</w:t>
       </w:r>
       <w:r>
         <w:t>s</w:t>
@@ -6820,6 +7139,7 @@
           <w:id w:val="-104656524"/>
           <w:citation/>
         </w:sdtPr>
+        <w:sdtEndPr/>
         <w:sdtContent>
           <w:r>
             <w:fldChar w:fldCharType="begin"/>
@@ -6868,7 +7188,7 @@
         <w:rPr>
           <w:rStyle w:val="Appelnotedebasdep"/>
         </w:rPr>
-        <w:footnoteReference w:id="8"/>
+        <w:footnoteReference w:id="7"/>
       </w:r>
       <w:r>
         <w:t>. On peut sélectionner les notices à retourner en filtrant sur le contenu d’une des métadonnées, on peut définir le format des données en sortie parmi un large choix de standards (dont XML</w:t>
@@ -6941,6 +7261,7 @@
           <w:id w:val="1203911748"/>
           <w:citation/>
         </w:sdtPr>
+        <w:sdtEndPr/>
         <w:sdtContent>
           <w:r>
             <w:fldChar w:fldCharType="begin"/>
@@ -7048,6 +7369,7 @@
         <w:ind w:firstLine="708"/>
       </w:pPr>
       <w:r>
+        <w:lastRenderedPageBreak/>
         <w:t>Nous avons automatisé</w:t>
       </w:r>
       <w:r>
@@ -7120,7 +7442,7 @@
       <w:pPr>
         <w:pStyle w:val="Titre2"/>
       </w:pPr>
-      <w:bookmarkStart w:id="12" w:name="_Toc520022707"/>
+      <w:bookmarkStart w:id="9" w:name="_Toc520022707"/>
       <w:r>
         <w:t>II</w:t>
       </w:r>
@@ -7136,7 +7458,7 @@
       <w:r>
         <w:t xml:space="preserve"> et exemples</w:t>
       </w:r>
-      <w:bookmarkEnd w:id="12"/>
+      <w:bookmarkEnd w:id="9"/>
     </w:p>
     <w:p>
       <w:r>
@@ -7229,11 +7551,11 @@
       <w:pPr>
         <w:pStyle w:val="Titre3"/>
       </w:pPr>
-      <w:bookmarkStart w:id="13" w:name="_Toc520022708"/>
+      <w:bookmarkStart w:id="10" w:name="_Toc520022708"/>
       <w:r>
         <w:t>A) Enrichissement des données</w:t>
       </w:r>
-      <w:bookmarkEnd w:id="13"/>
+      <w:bookmarkEnd w:id="10"/>
     </w:p>
     <w:p>
       <w:r>
@@ -7289,39 +7611,38 @@
         <w:rPr>
           <w:rStyle w:val="Appelnotedebasdep"/>
         </w:rPr>
+        <w:footnoteReference w:id="8"/>
+      </w:r>
+      <w:r>
+        <w:t xml:space="preserve">. Celui-ci fournissait pour le français les </w:t>
+      </w:r>
+      <w:r>
+        <w:t>catégories</w:t>
+      </w:r>
+      <w:r>
+        <w:t xml:space="preserve"> mais non les lemmes. </w:t>
+      </w:r>
+      <w:r>
+        <w:t xml:space="preserve">Nous avons donc abandonné Stanford </w:t>
+      </w:r>
+      <w:proofErr w:type="spellStart"/>
+      <w:r>
+        <w:t>Core</w:t>
+      </w:r>
+      <w:proofErr w:type="spellEnd"/>
+      <w:r>
+        <w:t xml:space="preserve"> NLP pour passer à un logiciel développé à l’Université Jean-Jaurès, </w:t>
+      </w:r>
+      <w:proofErr w:type="spellStart"/>
+      <w:r>
+        <w:t>Talismane</w:t>
+      </w:r>
+      <w:proofErr w:type="spellEnd"/>
+      <w:r>
+        <w:rPr>
+          <w:rStyle w:val="Appelnotedebasdep"/>
+        </w:rPr>
         <w:footnoteReference w:id="9"/>
-      </w:r>
-      <w:r>
-        <w:t xml:space="preserve">. Celui-ci fournissait pour le français les </w:t>
-      </w:r>
-      <w:r>
-        <w:lastRenderedPageBreak/>
-        <w:t>catégories</w:t>
-      </w:r>
-      <w:r>
-        <w:t xml:space="preserve"> mais non les lemmes. </w:t>
-      </w:r>
-      <w:r>
-        <w:t xml:space="preserve">Nous avons donc abandonné Stanford </w:t>
-      </w:r>
-      <w:proofErr w:type="spellStart"/>
-      <w:r>
-        <w:t>Core</w:t>
-      </w:r>
-      <w:proofErr w:type="spellEnd"/>
-      <w:r>
-        <w:t xml:space="preserve"> NLP pour passer à un logiciel développé à l’Université Jean-Jaurès, </w:t>
-      </w:r>
-      <w:proofErr w:type="spellStart"/>
-      <w:r>
-        <w:t>Talismane</w:t>
-      </w:r>
-      <w:proofErr w:type="spellEnd"/>
-      <w:r>
-        <w:rPr>
-          <w:rStyle w:val="Appelnotedebasdep"/>
-        </w:rPr>
-        <w:footnoteReference w:id="10"/>
       </w:r>
       <w:r>
         <w:t xml:space="preserve"> par Assaf </w:t>
@@ -7339,6 +7660,7 @@
           <w:id w:val="-1385097011"/>
           <w:citation/>
         </w:sdtPr>
+        <w:sdtEndPr/>
         <w:sdtContent>
           <w:r>
             <w:fldChar w:fldCharType="begin"/>
@@ -7431,11 +7753,11 @@
       <w:pPr>
         <w:pStyle w:val="Titre2"/>
       </w:pPr>
-      <w:bookmarkStart w:id="14" w:name="_Toc520022709"/>
+      <w:bookmarkStart w:id="11" w:name="_Toc520022709"/>
       <w:r>
         <w:t>B) Conversions</w:t>
       </w:r>
-      <w:bookmarkEnd w:id="14"/>
+      <w:bookmarkEnd w:id="11"/>
     </w:p>
     <w:p>
       <w:r>
@@ -7498,7 +7820,7 @@
         <w:rPr>
           <w:rStyle w:val="Appelnotedebasdep"/>
         </w:rPr>
-        <w:footnoteReference w:id="11"/>
+        <w:footnoteReference w:id="10"/>
       </w:r>
       <w:r>
         <w:t>,</w:t>
@@ -7537,7 +7859,11 @@
       </w:r>
       <w:proofErr w:type="spellEnd"/>
       <w:r>
-        <w:t>-U n’utilise pas XML mais un format texte utilisant les lignes et les tabulations pour traduire la structure des données. Nous souhaitions maîtriser notre format, sachant qu</w:t>
+        <w:t xml:space="preserve">-U n’utilise pas XML mais un format texte utilisant les lignes et les tabulations pour traduire la structure des données. Nous souhaitions </w:t>
+      </w:r>
+      <w:r>
+        <w:lastRenderedPageBreak/>
+        <w:t>maîtriser notre format, sachant qu</w:t>
       </w:r>
       <w:r>
         <w:t>e celui-ci</w:t>
@@ -8010,11 +8336,7 @@
         <w:t>HAL nous donne une notice de document avec ses métadonnées. Idéalement, il y a une 1 notice pour 1 document qui possède 1 titre. Cette vision sera remise en cause plus fortement dans l</w:t>
       </w:r>
       <w:r>
-        <w:t xml:space="preserve">a </w:t>
-      </w:r>
-      <w:r>
-        <w:lastRenderedPageBreak/>
-        <w:t xml:space="preserve">partie </w:t>
+        <w:t xml:space="preserve">a partie </w:t>
       </w:r>
       <w:r>
         <w:t>suivant</w:t>
@@ -8752,6 +9074,7 @@
           <w:color w:val="365F91" w:themeColor="accent1" w:themeShade="BF"/>
           <w:lang w:val="en-US"/>
         </w:rPr>
+        <w:lastRenderedPageBreak/>
         <w:t xml:space="preserve">    &lt;author&gt;</w:t>
       </w:r>
       <w:r>
@@ -9013,11 +9336,7 @@
         <w:t xml:space="preserve"> n’arrive pas à déterminer le lemme d’un mot, il indique ‘_’ pour son lemme.</w:t>
       </w:r>
       <w:r>
-        <w:t xml:space="preserve"> La principale difficulté de cette étape est la gestion des caractères spéciaux dans les textes qui ont </w:t>
-      </w:r>
-      <w:r>
-        <w:lastRenderedPageBreak/>
-        <w:t>une signification spécifique pour XML comme « &lt; », « &gt; » ou « &amp; ». Pour éviter cela, ils sont échappés, c’est-à-dire remplacés par un caractère neutre, lorsqu’ils sont sauvegardés sur le disque. Le caractère spécial est correctement restitué lorsque nous rechargeons en mémoire le corpus.</w:t>
+        <w:t xml:space="preserve"> La principale difficulté de cette étape est la gestion des caractères spéciaux dans les textes qui ont une signification spécifique pour XML comme « &lt; », « &gt; » ou « &amp; ». Pour éviter cela, ils sont échappés, c’est-à-dire remplacés par un caractère neutre, lorsqu’ils sont sauvegardés sur le disque. Le caractère spécial est correctement restitué lorsque nous rechargeons en mémoire le corpus.</w:t>
       </w:r>
     </w:p>
     <w:p>
@@ -9051,11 +9370,11 @@
       <w:pPr>
         <w:pStyle w:val="Titre2"/>
       </w:pPr>
-      <w:bookmarkStart w:id="15" w:name="_Toc520022710"/>
+      <w:bookmarkStart w:id="12" w:name="_Toc520022710"/>
       <w:r>
         <w:t>C) Filtrage</w:t>
       </w:r>
-      <w:bookmarkEnd w:id="15"/>
+      <w:bookmarkEnd w:id="12"/>
     </w:p>
     <w:p>
       <w:pPr>
@@ -9187,7 +9506,11 @@
       </w:r>
       <w:proofErr w:type="spellEnd"/>
       <w:r>
-        <w:t xml:space="preserve"> » appartient lui à l’allemand. Pour mieux filtrer nos titres, utilisé un programme de détection automatique des langues écrits en Python appelé </w:t>
+        <w:t xml:space="preserve"> » appartient lui à l’allemand. Pour mieux filtrer nos </w:t>
+      </w:r>
+      <w:r>
+        <w:lastRenderedPageBreak/>
+        <w:t xml:space="preserve">titres, utilisé un programme de détection automatique des langues écrits en Python appelé </w:t>
       </w:r>
       <w:proofErr w:type="spellStart"/>
       <w:r>
@@ -9213,7 +9536,7 @@
         <w:rPr>
           <w:rStyle w:val="Appelnotedebasdep"/>
         </w:rPr>
-        <w:footnoteReference w:id="12"/>
+        <w:footnoteReference w:id="11"/>
       </w:r>
       <w:r>
         <w:t xml:space="preserve"> en gardant que les titres qu’il estimait être en français.</w:t>
@@ -9425,7 +9748,6 @@
                 <w:b/>
                 <w:color w:val="4F81BD" w:themeColor="accent1"/>
               </w:rPr>
-              <w:lastRenderedPageBreak/>
               <w:t>Nombre de « : »</w:t>
             </w:r>
           </w:p>
@@ -9905,6 +10227,7 @@
         <w:ind w:firstLine="708"/>
       </w:pPr>
       <w:r>
+        <w:lastRenderedPageBreak/>
         <w:t xml:space="preserve">On voit que 99% </w:t>
       </w:r>
       <w:r>
@@ -9952,7 +10275,7 @@
       <w:r>
         <w:t xml:space="preserve">lement notre corpus de travail de </w:t>
       </w:r>
-      <w:bookmarkStart w:id="16" w:name="OLE_LINK1"/>
+      <w:bookmarkStart w:id="13" w:name="OLE_LINK1"/>
       <w:r>
         <w:rPr>
           <w:b/>
@@ -9980,7 +10303,7 @@
       <w:r>
         <w:t xml:space="preserve"> </w:t>
       </w:r>
-      <w:bookmarkEnd w:id="16"/>
+      <w:bookmarkEnd w:id="13"/>
       <w:r>
         <w:t>titres</w:t>
       </w:r>
@@ -10019,7 +10342,7 @@
       <w:pPr>
         <w:pStyle w:val="Titre2"/>
       </w:pPr>
-      <w:bookmarkStart w:id="17" w:name="_Toc520022711"/>
+      <w:bookmarkStart w:id="14" w:name="_Toc520022711"/>
       <w:r>
         <w:t>II</w:t>
       </w:r>
@@ -10038,7 +10361,7 @@
       <w:r>
         <w:t xml:space="preserve"> et exemples</w:t>
       </w:r>
-      <w:bookmarkEnd w:id="17"/>
+      <w:bookmarkEnd w:id="14"/>
     </w:p>
     <w:p>
       <w:pPr>
@@ -10052,6 +10375,7 @@
           <w:id w:val="2065831267"/>
           <w:citation/>
         </w:sdtPr>
+        <w:sdtEndPr/>
         <w:sdtContent>
           <w:r>
             <w:fldChar w:fldCharType="begin"/>
@@ -10159,9 +10483,8 @@
       <w:pPr>
         <w:pStyle w:val="Titre3"/>
       </w:pPr>
-      <w:bookmarkStart w:id="18" w:name="_Toc520022712"/>
-      <w:r>
-        <w:lastRenderedPageBreak/>
+      <w:bookmarkStart w:id="15" w:name="_Toc520022712"/>
+      <w:r>
         <w:t>II</w:t>
       </w:r>
       <w:r>
@@ -10176,7 +10499,7 @@
       <w:r>
         <w:t>Caractéristiques de nos corpus</w:t>
       </w:r>
-      <w:bookmarkEnd w:id="18"/>
+      <w:bookmarkEnd w:id="15"/>
     </w:p>
     <w:p>
       <w:pPr>
@@ -11171,6 +11494,7 @@
               <w:spacing w:after="160" w:line="256" w:lineRule="auto"/>
             </w:pPr>
             <w:r>
+              <w:lastRenderedPageBreak/>
               <w:t>2015</w:t>
             </w:r>
           </w:p>
@@ -11479,7 +11803,6 @@
         </w:numPr>
       </w:pPr>
       <w:r>
-        <w:lastRenderedPageBreak/>
         <w:t>Nombre d’auteurs</w:t>
       </w:r>
     </w:p>
@@ -12665,31 +12988,46 @@
       </w:r>
     </w:p>
     <w:p>
-      <w:r>
-        <w:tab/>
-      </w:r>
-      <w:r>
-        <w:t>PP</w:t>
-      </w:r>
-      <w:r>
-        <w:t>P</w:t>
-      </w:r>
-      <w:r>
-        <w:t xml:space="preserve"> CORPUS</w:t>
+      <w:pPr>
+        <w:ind w:firstLine="708"/>
+      </w:pPr>
+      <w:r>
+        <w:t xml:space="preserve">En regardant les noms, quel que soit leurs positions dans le titre, on remarque </w:t>
+      </w:r>
+      <w:r>
+        <w:t>les 5 les plus fréquents sont : « étude », « siècle », « analyse », « cas »</w:t>
+      </w:r>
+      <w:r>
+        <w:t xml:space="preserve"> TODO</w:t>
+      </w:r>
+      <w:r>
+        <w:t xml:space="preserve"> </w:t>
+      </w:r>
+    </w:p>
+    <w:p>
+      <w:pPr>
+        <w:ind w:firstLine="708"/>
+      </w:pPr>
+      <w:r>
+        <w:t xml:space="preserve">PPP </w:t>
+      </w:r>
+      <w:r>
+        <w:t>CORPUS</w:t>
       </w:r>
     </w:p>
     <w:p>
       <w:pPr>
         <w:pStyle w:val="Titre3"/>
       </w:pPr>
-      <w:bookmarkStart w:id="19" w:name="_Toc520022713"/>
-      <w:r>
+      <w:bookmarkStart w:id="16" w:name="_Toc520022713"/>
+      <w:r>
+        <w:lastRenderedPageBreak/>
         <w:t xml:space="preserve">II.3.2 </w:t>
       </w:r>
       <w:r>
         <w:t>Connexions avec les autres études</w:t>
       </w:r>
-      <w:bookmarkEnd w:id="19"/>
+      <w:bookmarkEnd w:id="16"/>
     </w:p>
     <w:p>
       <w:pPr>
@@ -12752,6 +13090,7 @@
           <w:id w:val="831641584"/>
           <w:citation/>
         </w:sdtPr>
+        <w:sdtEndPr/>
         <w:sdtContent>
           <w:r>
             <w:fldChar w:fldCharType="begin"/>
@@ -12821,6 +13160,7 @@
           <w:id w:val="1244449382"/>
           <w:citation/>
         </w:sdtPr>
+        <w:sdtEndPr/>
         <w:sdtContent>
           <w:r>
             <w:fldChar w:fldCharType="begin"/>
@@ -12863,7 +13203,6 @@
         </w:numPr>
       </w:pPr>
       <w:r>
-        <w:lastRenderedPageBreak/>
         <w:t>Titres segmentés ou composés</w:t>
       </w:r>
     </w:p>
@@ -12947,7 +13286,7 @@
                 <w:b/>
                 <w:vertAlign w:val="superscript"/>
               </w:rPr>
-              <w:footnoteReference w:id="13"/>
+              <w:footnoteReference w:id="12"/>
             </w:r>
             <w:r>
               <w:rPr>
@@ -14629,7 +14968,7 @@
           <w:szCs w:val="18"/>
         </w:rPr>
       </w:pPr>
-      <w:bookmarkStart w:id="20" w:name="_Toc504428846"/>
+      <w:bookmarkStart w:id="17" w:name="_Toc504428846"/>
       <w:r>
         <w:rPr>
           <w:rFonts w:ascii="Calibri" w:eastAsia="SimSun" w:hAnsi="Calibri" w:cs="Times New Roman"/>
@@ -14708,12 +15047,26 @@
         </w:rPr>
         <w:t xml:space="preserve"> : Répartition des titres par type</w:t>
       </w:r>
-      <w:bookmarkEnd w:id="20"/>
+      <w:bookmarkEnd w:id="17"/>
     </w:p>
     <w:p>
       <w:pPr>
         <w:ind w:firstLine="708"/>
       </w:pPr>
+    </w:p>
+    <w:p>
+      <w:pPr>
+        <w:ind w:firstLine="708"/>
+      </w:pPr>
+      <w:r>
+        <w:lastRenderedPageBreak/>
+        <w:t>Prof : parler du % d’article, de book part, et de book bien supérieur à HAL.</w:t>
+      </w:r>
+    </w:p>
+    <w:p>
+      <w:pPr>
+        <w:ind w:firstLine="708"/>
+      </w:pPr>
       <w:r>
         <w:t xml:space="preserve">Nous avons choisi de mettre également les nombres pour l’ensemble de l’archive ouverte HAL. Cela dans un but d’essayer de mesurer la représentativité de notre corpus par rapport à l’ensemble des données. Un bon corpus se doit d’être représentatif ce qui est globalement le cas. Les livres sont néanmoins surreprésentés (~7% contre ~2%) dans notre corpus, les chapitres d’ouvrage (~16% contre ~8%) ainsi que les thèses (~11% contre ~5%). Les articles sont </w:t>
       </w:r>
@@ -14738,7 +15091,6 @@
     </w:p>
     <w:p>
       <w:r>
-        <w:lastRenderedPageBreak/>
         <w:t xml:space="preserve">    - Si on réduit notre corpus aux articles, communications, chapitres d'ouvrage, thèse et mémoire, ont couvre 261 985 titres, soit 87% de notre corpus total. À voir si on le réduit à cela.</w:t>
       </w:r>
     </w:p>
@@ -14799,6 +15151,7 @@
           <w:id w:val="1597674010"/>
           <w:citation/>
         </w:sdtPr>
+        <w:sdtEndPr/>
         <w:sdtContent>
           <w:r>
             <w:fldChar w:fldCharType="begin"/>
@@ -14880,7 +15233,7 @@
       </w:pPr>
     </w:p>
     <w:p>
-      <w:bookmarkStart w:id="21" w:name="_Toc504428865"/>
+      <w:bookmarkStart w:id="18" w:name="_Toc504428865"/>
       <w:r>
         <w:t>II</w:t>
       </w:r>
@@ -14893,7 +15246,7 @@
       <w:r>
         <w:t xml:space="preserve"> Longueurs des titres et présences des caractères segmentant</w:t>
       </w:r>
-      <w:bookmarkEnd w:id="21"/>
+      <w:bookmarkEnd w:id="18"/>
     </w:p>
     <w:p>
       <w:pPr>
@@ -14907,6 +15260,7 @@
         <w:rPr>
           <w:rFonts w:ascii="Calibri" w:eastAsia="SimSun" w:hAnsi="Calibri" w:cs="Times New Roman"/>
         </w:rPr>
+        <w:lastRenderedPageBreak/>
         <w:t xml:space="preserve">Une seconde tâche est de compter les mots, encore faudra-t-il décider si on les compte tous : </w:t>
       </w:r>
       <w:proofErr w:type="spellStart"/>
@@ -15384,7 +15738,7 @@
               <w:rPr>
                 <w:vertAlign w:val="superscript"/>
               </w:rPr>
-              <w:footnoteReference w:id="14"/>
+              <w:footnoteReference w:id="13"/>
             </w:r>
             <w:r>
               <w:t xml:space="preserve"> </w:t>
@@ -15486,7 +15840,6 @@
           </w:tcPr>
           <w:p>
             <w:r>
-              <w:lastRenderedPageBreak/>
               <w:t>Point d’exclamation</w:t>
             </w:r>
           </w:p>
@@ -15546,7 +15899,7 @@
           <w:szCs w:val="18"/>
         </w:rPr>
       </w:pPr>
-      <w:bookmarkStart w:id="22" w:name="_Toc504428847"/>
+      <w:bookmarkStart w:id="20" w:name="_Toc504428847"/>
       <w:r>
         <w:rPr>
           <w:rFonts w:ascii="Calibri" w:eastAsia="SimSun" w:hAnsi="Calibri" w:cs="Times New Roman"/>
@@ -15625,7 +15978,7 @@
         </w:rPr>
         <w:t xml:space="preserve"> : Présence de quelques caractères segmentant dans notre corpus</w:t>
       </w:r>
-      <w:bookmarkEnd w:id="22"/>
+      <w:bookmarkEnd w:id="20"/>
     </w:p>
     <w:p>
       <w:pPr>
@@ -15658,7 +16011,7 @@
       </w:r>
     </w:p>
     <w:p>
-      <w:bookmarkStart w:id="23" w:name="_Toc504428866"/>
+      <w:bookmarkStart w:id="21" w:name="_Toc504428866"/>
       <w:r>
         <w:t>II</w:t>
       </w:r>
@@ -15671,7 +16024,7 @@
       <w:r>
         <w:t xml:space="preserve"> Le lemme d’après</w:t>
       </w:r>
-      <w:bookmarkEnd w:id="23"/>
+      <w:bookmarkEnd w:id="21"/>
     </w:p>
     <w:p>
       <w:pPr>
@@ -16421,7 +16774,7 @@
           <w:szCs w:val="18"/>
         </w:rPr>
       </w:pPr>
-      <w:bookmarkStart w:id="24" w:name="_Toc504428848"/>
+      <w:bookmarkStart w:id="22" w:name="_Toc504428848"/>
       <w:r>
         <w:rPr>
           <w:rFonts w:ascii="Calibri" w:eastAsia="SimSun" w:hAnsi="Calibri" w:cs="Times New Roman"/>
@@ -16500,7 +16853,7 @@
         </w:rPr>
         <w:t xml:space="preserve"> : lemmes les plus présents après un double point</w:t>
       </w:r>
-      <w:bookmarkEnd w:id="24"/>
+      <w:bookmarkEnd w:id="22"/>
     </w:p>
     <w:p>
       <w:pPr>
@@ -16514,6 +16867,7 @@
         <w:rPr>
           <w:rFonts w:ascii="Calibri" w:eastAsia="SimSun" w:hAnsi="Calibri" w:cs="Times New Roman"/>
         </w:rPr>
+        <w:lastRenderedPageBreak/>
         <w:t>Nous avons donc effectué une cooccurrence non pas entre deux lemmes mais entre une marque de ponctuation et un lemme. Nous avons effectué la lemmatisation à l’aide de règles simples, les suppressions des -s et des -x finaux, et sélectionné les substantifs à la main. Nous envisageons éventuellement dans une itération ultérieure d’utiliser des ressources supplémentaires comme un lexique morphologique et syntaxique tel que le Lexique des Formes Fléchies du Français (</w:t>
       </w:r>
       <w:proofErr w:type="spellStart"/>
@@ -16649,14 +17003,7 @@
           <w:rFonts w:ascii="Calibri" w:eastAsia="SimSun" w:hAnsi="Calibri" w:cs="Times New Roman"/>
         </w:rPr>
         <w:tab/>
-        <w:t xml:space="preserve">Sémantiquement, les mots retournés sont très intéressants : on pourrait les qualifier intuitivement d’objets de la recherche scientifique. Nous colorons ceux se rattachant à ce trait en </w:t>
-      </w:r>
-      <w:r>
-        <w:rPr>
-          <w:rFonts w:ascii="Calibri" w:eastAsia="SimSun" w:hAnsi="Calibri" w:cs="Times New Roman"/>
-        </w:rPr>
-        <w:lastRenderedPageBreak/>
-        <w:t xml:space="preserve">vert. Les 4 derniers en orange, </w:t>
+        <w:t xml:space="preserve">Sémantiquement, les mots retournés sont très intéressants : on pourrait les qualifier intuitivement d’objets de la recherche scientifique. Nous colorons ceux se rattachant à ce trait en vert. Les 4 derniers en orange, </w:t>
       </w:r>
       <w:r>
         <w:rPr>
@@ -16692,8 +17039,8 @@
           <w:rFonts w:eastAsia="Times New Roman"/>
         </w:rPr>
       </w:pPr>
-      <w:bookmarkStart w:id="25" w:name="_Toc504428867"/>
-      <w:bookmarkStart w:id="26" w:name="_Toc520022714"/>
+      <w:bookmarkStart w:id="23" w:name="_Toc504428867"/>
+      <w:bookmarkStart w:id="24" w:name="_Toc520022714"/>
       <w:r>
         <w:rPr>
           <w:rFonts w:eastAsia="Times New Roman"/>
@@ -16718,8 +17065,8 @@
         </w:rPr>
         <w:t xml:space="preserve"> Quelques exemples de titres</w:t>
       </w:r>
-      <w:bookmarkEnd w:id="25"/>
-      <w:bookmarkEnd w:id="26"/>
+      <w:bookmarkEnd w:id="23"/>
+      <w:bookmarkEnd w:id="24"/>
     </w:p>
     <w:p>
       <w:pPr>
@@ -16975,6 +17322,7 @@
         <w:rPr>
           <w:rFonts w:ascii="Calibri" w:eastAsia="SimSun" w:hAnsi="Calibri" w:cs="Times New Roman"/>
         </w:rPr>
+        <w:lastRenderedPageBreak/>
         <w:t>Ce titre est intéressant car il fait survenir un nouvel élément : l’utilisation de points-virgules. Ce titre est composé de 4 partitions, ce qui très important. Il est intéressant car on peut estimer qu’il y a une hiérarchie des symboles de partition. Intuitivement, le point-virgule semble établir la partition la plus forte, le double point crée une partition moyenne et enfin la virgule qui ponctue une énumération et non une partition.</w:t>
       </w:r>
     </w:p>
@@ -17011,7 +17359,7 @@
       <w:pPr>
         <w:pStyle w:val="Titre1"/>
       </w:pPr>
-      <w:bookmarkStart w:id="27" w:name="_Toc520022715"/>
+      <w:bookmarkStart w:id="25" w:name="_Toc520022715"/>
       <w:r>
         <w:t xml:space="preserve">III. </w:t>
       </w:r>
@@ -17027,13 +17375,13 @@
       <w:r>
         <w:t>et patrons</w:t>
       </w:r>
-      <w:bookmarkEnd w:id="27"/>
+      <w:bookmarkEnd w:id="25"/>
     </w:p>
     <w:p>
       <w:pPr>
         <w:pStyle w:val="Titre2"/>
       </w:pPr>
-      <w:bookmarkStart w:id="28" w:name="_Toc520022716"/>
+      <w:bookmarkStart w:id="26" w:name="_Toc520022716"/>
       <w:r>
         <w:t>III</w:t>
       </w:r>
@@ -17043,7 +17391,7 @@
       <w:r>
         <w:t>Rappel sur les syntagmes</w:t>
       </w:r>
-      <w:bookmarkEnd w:id="28"/>
+      <w:bookmarkEnd w:id="26"/>
     </w:p>
     <w:p>
       <w:r>
@@ -17066,6 +17414,7 @@
           <w:id w:val="-1189209844"/>
           <w:citation/>
         </w:sdtPr>
+        <w:sdtEndPr/>
         <w:sdtContent>
           <w:r>
             <w:fldChar w:fldCharType="begin"/>
@@ -17103,7 +17452,6 @@
         <w:t xml:space="preserve">formant une unité </w:t>
       </w:r>
       <w:r>
-        <w:lastRenderedPageBreak/>
         <w:t xml:space="preserve">[syntaxique] </w:t>
       </w:r>
       <w:r>
@@ -17120,6 +17468,7 @@
           <w:id w:val="1947655336"/>
           <w:citation/>
         </w:sdtPr>
+        <w:sdtEndPr/>
         <w:sdtContent>
           <w:r>
             <w:fldChar w:fldCharType="begin"/>
@@ -17161,6 +17510,7 @@
           <w:id w:val="-849565044"/>
           <w:citation/>
         </w:sdtPr>
+        <w:sdtEndPr/>
         <w:sdtContent>
           <w:r>
             <w:fldChar w:fldCharType="begin"/>
@@ -17218,7 +17568,7 @@
         <w:rPr>
           <w:rStyle w:val="Appelnotedebasdep"/>
         </w:rPr>
-        <w:footnoteReference w:id="15"/>
+        <w:footnoteReference w:id="14"/>
       </w:r>
       <w:r>
         <w:t xml:space="preserve"> pour « la maison de la forêt »</w:t>
@@ -17299,6 +17649,7 @@
           <w:id w:val="745613630"/>
           <w:citation/>
         </w:sdtPr>
+        <w:sdtEndPr/>
         <w:sdtContent>
           <w:r>
             <w:fldChar w:fldCharType="begin"/>
@@ -17382,6 +17733,7 @@
           <w:noProof/>
           <w:lang w:eastAsia="fr-FR"/>
         </w:rPr>
+        <w:lastRenderedPageBreak/>
         <w:drawing>
           <wp:inline distT="0" distB="0" distL="0" distR="0">
             <wp:extent cx="4524375" cy="3086100"/>
@@ -17437,7 +17789,7 @@
         <w:pStyle w:val="Lgende"/>
         <w:jc w:val="center"/>
       </w:pPr>
-      <w:bookmarkStart w:id="29" w:name="_Ref519780114"/>
+      <w:bookmarkStart w:id="27" w:name="_Ref519780114"/>
       <w:r>
         <w:t xml:space="preserve">Figure </w:t>
       </w:r>
@@ -17474,7 +17826,7 @@
       <w:r>
         <w:t xml:space="preserve"> : arbre d'analyse</w:t>
       </w:r>
-      <w:bookmarkEnd w:id="29"/>
+      <w:bookmarkEnd w:id="27"/>
     </w:p>
     <w:p>
       <w:r>
@@ -17522,14 +17874,14 @@
       <w:pPr>
         <w:pStyle w:val="Titre2"/>
       </w:pPr>
-      <w:bookmarkStart w:id="30" w:name="_Toc520022717"/>
+      <w:bookmarkStart w:id="28" w:name="_Toc520022717"/>
       <w:r>
         <w:t xml:space="preserve">III.2 </w:t>
       </w:r>
       <w:r>
         <w:t>Limites de notre étude</w:t>
       </w:r>
-      <w:bookmarkEnd w:id="30"/>
+      <w:bookmarkEnd w:id="28"/>
     </w:p>
     <w:p>
       <w:pPr>
@@ -17560,15 +17912,16 @@
         <w:t>et non pas l’ensemble des mots après</w:t>
       </w:r>
       <w:r>
-        <w:t xml:space="preserve">. </w:t>
-      </w:r>
-      <w:proofErr w:type="gramStart"/>
-      <w:r>
-        <w:t>Nous nous limiterons également en n’appréhendant pas</w:t>
-      </w:r>
-      <w:proofErr w:type="gramEnd"/>
-      <w:r>
-        <w:t xml:space="preserve"> l’intégralité de</w:t>
+        <w:t>. Nous nous limitons également</w:t>
+      </w:r>
+      <w:r>
+        <w:t xml:space="preserve"> notre </w:t>
+      </w:r>
+      <w:r>
+        <w:t>travail</w:t>
+      </w:r>
+      <w:r>
+        <w:t xml:space="preserve"> en n’appréhendant pas l’intégralité de</w:t>
       </w:r>
       <w:r>
         <w:t xml:space="preserve"> l</w:t>
@@ -17583,11 +17936,7 @@
         <w:t xml:space="preserve"> mais une partie seulement.</w:t>
       </w:r>
       <w:r>
-        <w:t xml:space="preserve"> Il est néanmoins difficile de savoir où « couper » entre </w:t>
-      </w:r>
-      <w:r>
-        <w:lastRenderedPageBreak/>
-        <w:t>partie observée et partie non observée dans la séquence après le double point pour restreindre notre étude. Il est également très difficile de résonner avec un grand nombre de possibilité, il nous faut les regrouper.</w:t>
+        <w:t xml:space="preserve"> Il est néanmoins difficile de savoir où « couper » entre partie observée et partie non observée dans la séquence après le double point pour restreindre notre étude. Il est également très difficile de résonner avec un grand nombre de possibilité, il nous faut les regrouper.</w:t>
       </w:r>
     </w:p>
     <w:p>
@@ -17773,7 +18122,7 @@
                 <w:lang w:eastAsia="fr-FR"/>
               </w:rPr>
             </w:pPr>
-            <w:bookmarkStart w:id="31" w:name="_Ref519781251"/>
+            <w:bookmarkStart w:id="29" w:name="_Ref519781251"/>
             <w:r>
               <w:rPr>
                 <w:rFonts w:ascii="Calibri" w:eastAsia="Times New Roman" w:hAnsi="Calibri" w:cs="Calibri"/>
@@ -18370,6 +18719,7 @@
                 <w:color w:val="000000"/>
                 <w:lang w:eastAsia="fr-FR"/>
               </w:rPr>
+              <w:lastRenderedPageBreak/>
               <w:t>NC</w:t>
             </w:r>
           </w:p>
@@ -18976,7 +19326,7 @@
       <w:r>
         <w:t xml:space="preserve"> après le double point</w:t>
       </w:r>
-      <w:bookmarkEnd w:id="31"/>
+      <w:bookmarkEnd w:id="29"/>
     </w:p>
     <w:p>
       <w:r>
@@ -18993,7 +19343,7 @@
       <w:pPr>
         <w:pStyle w:val="Titre2"/>
       </w:pPr>
-      <w:bookmarkStart w:id="32" w:name="_Toc520022718"/>
+      <w:bookmarkStart w:id="30" w:name="_Toc520022718"/>
       <w:r>
         <w:t>III.</w:t>
       </w:r>
@@ -19003,7 +19353,7 @@
       <w:r>
         <w:t xml:space="preserve"> Définition des patrons</w:t>
       </w:r>
-      <w:bookmarkEnd w:id="32"/>
+      <w:bookmarkEnd w:id="30"/>
     </w:p>
     <w:p>
       <w:r>
@@ -19384,7 +19734,6 @@
     </w:p>
     <w:p>
       <w:r>
-        <w:lastRenderedPageBreak/>
         <w:tab/>
       </w:r>
       <w:r>
@@ -19665,6 +20014,7 @@
                 <w:color w:val="000000"/>
                 <w:lang w:eastAsia="fr-FR"/>
               </w:rPr>
+              <w:lastRenderedPageBreak/>
               <w:t>DET</w:t>
             </w:r>
           </w:p>
@@ -20913,19 +21263,50 @@
       </w:r>
     </w:p>
     <w:p>
+      <w:pPr>
+        <w:pStyle w:val="Default"/>
+        <w:spacing w:before="120" w:after="120"/>
+        <w:jc w:val="center"/>
+        <w:rPr>
+          <w:rFonts w:ascii="Wingdings" w:hAnsi="Wingdings"/>
+          <w:sz w:val="28"/>
+          <w:szCs w:val="28"/>
+        </w:rPr>
+      </w:pPr>
+      <w:r>
+        <w:rPr>
+          <w:rFonts w:ascii="Wingdings" w:hAnsi="Wingdings"/>
+          <w:sz w:val="28"/>
+          <w:szCs w:val="28"/>
+        </w:rPr>
+        <w:t></w:t>
+      </w:r>
+    </w:p>
+    <w:p>
       <w:r>
         <w:tab/>
+      </w:r>
+      <w:r>
+        <w:t xml:space="preserve">Nous avons exposé nos patrons ainsi que leurs limitations de ne capturer que la séquence et non la structure des syntagmes. Nous avons décrit le langage mis au point pour les exprimer. </w:t>
+      </w:r>
+      <w:r>
         <w:t xml:space="preserve">Nous pouvons à présent passer </w:t>
       </w:r>
       <w:r>
-        <w:t>à la construction de trois patrons qui couvriront la majorité de notre corpus.</w:t>
+        <w:t>à la construction de trois patrons qui couvriront la majorité de notre corpus</w:t>
+      </w:r>
+      <w:r>
+        <w:t>, chacun capturant un syntagme comprenant deux noms</w:t>
+      </w:r>
+      <w:r>
+        <w:t>.</w:t>
       </w:r>
     </w:p>
     <w:p>
       <w:pPr>
         <w:pStyle w:val="Titre2"/>
       </w:pPr>
-      <w:bookmarkStart w:id="33" w:name="_Toc520022719"/>
+      <w:bookmarkStart w:id="31" w:name="_Toc520022719"/>
       <w:r>
         <w:t>III.</w:t>
       </w:r>
@@ -20956,7 +21337,7 @@
       <w:r>
         <w:t xml:space="preserve"> patrons</w:t>
       </w:r>
-      <w:bookmarkEnd w:id="33"/>
+      <w:bookmarkEnd w:id="31"/>
     </w:p>
     <w:p>
       <w:pPr>
@@ -20971,7 +21352,6 @@
         <w:ind w:firstLine="708"/>
       </w:pPr>
       <w:r>
-        <w:lastRenderedPageBreak/>
         <w:t>Les trois types de syntagmes que nous avons décidé d’étudier sont : le syntagme nominal, le syntagme prépositionnel et le syntagme verbal. À chaque fois, nous avons limité la complexité de ceux-ci en interrompant notre exploration.</w:t>
       </w:r>
       <w:r>
@@ -21645,6 +22025,7 @@
                 <w:color w:val="000000"/>
                 <w:lang w:eastAsia="fr-FR"/>
               </w:rPr>
+              <w:lastRenderedPageBreak/>
               <w:t>746</w:t>
             </w:r>
           </w:p>
@@ -24272,7 +24653,6 @@
         <w:ind w:firstLine="708"/>
       </w:pPr>
       <w:r>
-        <w:lastRenderedPageBreak/>
         <w:t>Nous</w:t>
       </w:r>
       <w:r>
@@ -24481,6 +24861,7 @@
         </w:numPr>
       </w:pPr>
       <w:r>
+        <w:lastRenderedPageBreak/>
         <w:t>Offrir la possibilité que le premier déterminant optionnel puisse être un déterminant interrogatif</w:t>
       </w:r>
     </w:p>
@@ -24711,49 +25092,49 @@
       <w:pPr>
         <w:pStyle w:val="Titre1"/>
       </w:pPr>
-      <w:bookmarkStart w:id="34" w:name="_Toc520022720"/>
+      <w:bookmarkStart w:id="32" w:name="_Toc520022720"/>
       <w:r>
         <w:t>IV. Études des trois patrons</w:t>
       </w:r>
+      <w:bookmarkEnd w:id="32"/>
+    </w:p>
+    <w:p>
+      <w:pPr>
+        <w:pStyle w:val="Titre2"/>
+      </w:pPr>
+      <w:bookmarkStart w:id="33" w:name="_Toc520022721"/>
+      <w:r>
+        <w:t>I</w:t>
+      </w:r>
+      <w:r>
+        <w:t>V</w:t>
+      </w:r>
+      <w:r>
+        <w:t>.</w:t>
+      </w:r>
+      <w:r>
+        <w:t>1</w:t>
+      </w:r>
+      <w:r>
+        <w:t xml:space="preserve"> Patron </w:t>
+      </w:r>
+      <w:r>
+        <w:t xml:space="preserve">n°1 : </w:t>
+      </w:r>
+      <w:r>
+        <w:t>syntagme nominal</w:t>
+      </w:r>
+      <w:bookmarkEnd w:id="33"/>
+    </w:p>
+    <w:p>
+      <w:pPr>
+        <w:pStyle w:val="Titre3"/>
+      </w:pPr>
+      <w:bookmarkStart w:id="34" w:name="_Toc520022722"/>
+      <w:r>
+        <w:t>IV.1.A Fiche d’identité</w:t>
+      </w:r>
       <w:bookmarkEnd w:id="34"/>
-    </w:p>
-    <w:p>
-      <w:pPr>
-        <w:pStyle w:val="Titre2"/>
-      </w:pPr>
-      <w:bookmarkStart w:id="35" w:name="_Toc520022721"/>
-      <w:r>
-        <w:t>I</w:t>
-      </w:r>
-      <w:r>
-        <w:t>V</w:t>
-      </w:r>
-      <w:r>
-        <w:t>.</w:t>
-      </w:r>
-      <w:r>
-        <w:t>1</w:t>
-      </w:r>
-      <w:r>
-        <w:t xml:space="preserve"> Patron </w:t>
-      </w:r>
-      <w:r>
-        <w:t xml:space="preserve">n°1 : </w:t>
-      </w:r>
-      <w:r>
-        <w:t>syntagme nominal</w:t>
-      </w:r>
-      <w:bookmarkEnd w:id="35"/>
-    </w:p>
-    <w:p>
-      <w:pPr>
-        <w:pStyle w:val="Titre3"/>
-      </w:pPr>
-      <w:bookmarkStart w:id="36" w:name="_Toc520022722"/>
-      <w:r>
-        <w:t>IV.1.A Fiche d’identité</w:t>
-      </w:r>
-      <w:bookmarkEnd w:id="36"/>
     </w:p>
     <w:p>
       <w:pPr>
@@ -24836,7 +25217,6 @@
           <w:b/>
           <w:color w:val="4F81BD" w:themeColor="accent1"/>
         </w:rPr>
-        <w:lastRenderedPageBreak/>
         <w:t>Version étendue</w:t>
       </w:r>
     </w:p>
@@ -24933,7 +25313,7 @@
       <w:pPr>
         <w:pStyle w:val="Titre2"/>
       </w:pPr>
-      <w:bookmarkStart w:id="37" w:name="_Toc520022723"/>
+      <w:bookmarkStart w:id="35" w:name="_Toc520022723"/>
       <w:r>
         <w:t>I</w:t>
       </w:r>
@@ -24949,17 +25329,17 @@
       <w:r>
         <w:t xml:space="preserve"> Patron n°2 : syntagme prépositionnel</w:t>
       </w:r>
-      <w:bookmarkEnd w:id="37"/>
+      <w:bookmarkEnd w:id="35"/>
     </w:p>
     <w:p>
       <w:pPr>
         <w:pStyle w:val="Titre3"/>
       </w:pPr>
-      <w:bookmarkStart w:id="38" w:name="_Toc520022724"/>
+      <w:bookmarkStart w:id="36" w:name="_Toc520022724"/>
       <w:r>
         <w:t>IV.2.A Fiche d’identité</w:t>
       </w:r>
-      <w:bookmarkEnd w:id="38"/>
+      <w:bookmarkEnd w:id="36"/>
     </w:p>
     <w:p>
       <w:pPr>
@@ -25073,6 +25453,7 @@
         <w:pStyle w:val="Code"/>
       </w:pPr>
       <w:r>
+        <w:lastRenderedPageBreak/>
         <w:t>[</w:t>
       </w:r>
       <w:r>
@@ -25490,7 +25871,7 @@
       <w:pPr>
         <w:pStyle w:val="Titre2"/>
       </w:pPr>
-      <w:bookmarkStart w:id="39" w:name="_Toc520022725"/>
+      <w:bookmarkStart w:id="37" w:name="_Toc520022725"/>
       <w:r>
         <w:t>I</w:t>
       </w:r>
@@ -25503,37 +25884,37 @@
       <w:r>
         <w:t>tagme verbal</w:t>
       </w:r>
+      <w:bookmarkEnd w:id="37"/>
+    </w:p>
+    <w:p>
+      <w:pPr>
+        <w:pStyle w:val="Titre3"/>
+      </w:pPr>
+      <w:bookmarkStart w:id="38" w:name="_Toc520022726"/>
+      <w:r>
+        <w:t>IV.2.A Fiche d’identité</w:t>
+      </w:r>
+      <w:bookmarkEnd w:id="38"/>
+    </w:p>
+    <w:p>
+      <w:pPr>
+        <w:pStyle w:val="Titre3"/>
+      </w:pPr>
+      <w:bookmarkStart w:id="39" w:name="_Toc520022727"/>
+      <w:r>
+        <w:t>IV.2.B Exemples</w:t>
+      </w:r>
       <w:bookmarkEnd w:id="39"/>
     </w:p>
     <w:p>
       <w:pPr>
         <w:pStyle w:val="Titre3"/>
       </w:pPr>
-      <w:bookmarkStart w:id="40" w:name="_Toc520022726"/>
-      <w:r>
-        <w:t>IV.2.A Fiche d’identité</w:t>
+      <w:bookmarkStart w:id="40" w:name="_Toc520022728"/>
+      <w:r>
+        <w:t>IV.2.C Statistiques</w:t>
       </w:r>
       <w:bookmarkEnd w:id="40"/>
-    </w:p>
-    <w:p>
-      <w:pPr>
-        <w:pStyle w:val="Titre3"/>
-      </w:pPr>
-      <w:bookmarkStart w:id="41" w:name="_Toc520022727"/>
-      <w:r>
-        <w:t>IV.2.B Exemples</w:t>
-      </w:r>
-      <w:bookmarkEnd w:id="41"/>
-    </w:p>
-    <w:p>
-      <w:pPr>
-        <w:pStyle w:val="Titre3"/>
-      </w:pPr>
-      <w:bookmarkStart w:id="42" w:name="_Toc520022728"/>
-      <w:r>
-        <w:t>IV.2.C Statistiques</w:t>
-      </w:r>
-      <w:bookmarkEnd w:id="42"/>
     </w:p>
     <w:p>
       <w:pPr>
@@ -25608,7 +25989,11 @@
     </w:p>
     <w:p>
       <w:r>
-        <w:t>La poursuite de notre travail doit également permettre d’approfondir complètement notre connaissance du patron que nous avons choisi et ses réalisations. Notre chaîne de traitement doit faire émerger les variations du patron « … : SN … ». Pour cela, nous devons détecter à droite le syntagme nominal et ses membres. Éviter de faire toute l’analyse syntaxique du titre serait un grand avantage. Nous savons le caractère délimitant à gauche le syntagme nominal : un double point. Il nous faut à présent réfléchir à comment le délimiter sur la droite. Mais il serait plus intelligent de s’arrêter dès le noyau trouvé. Des sous-pa</w:t>
+        <w:t xml:space="preserve">La poursuite de notre travail doit également permettre d’approfondir complètement notre connaissance du patron que nous avons choisi et ses réalisations. Notre chaîne de traitement doit faire émerger les variations du patron « … : SN … ». Pour cela, nous devons détecter à droite le </w:t>
+      </w:r>
+      <w:r>
+        <w:lastRenderedPageBreak/>
+        <w:t>syntagme nominal et ses membres. Éviter de faire toute l’analyse syntaxique du titre serait un grand avantage. Nous savons le caractère délimitant à gauche le syntagme nominal : un double point. Il nous faut à présent réfléchir à comment le délimiter sur la droite. Mais il serait plus intelligent de s’arrêter dès le noyau trouvé. Des sous-pa</w:t>
       </w:r>
       <w:r>
         <w:t>trons pourraient alors émerger.</w:t>
@@ -25618,7 +26003,7 @@
       <w:pPr>
         <w:pStyle w:val="Titre1"/>
       </w:pPr>
-      <w:bookmarkStart w:id="43" w:name="_Toc520022729"/>
+      <w:bookmarkStart w:id="41" w:name="_Toc520022729"/>
       <w:r>
         <w:t>V. Étude de structure</w:t>
       </w:r>
@@ -25631,7 +26016,7 @@
       <w:r>
         <w:t>s</w:t>
       </w:r>
-      <w:bookmarkEnd w:id="43"/>
+      <w:bookmarkEnd w:id="41"/>
     </w:p>
     <w:p>
       <w:r>
@@ -25654,7 +26039,7 @@
       <w:pPr>
         <w:pStyle w:val="Titre1"/>
       </w:pPr>
-      <w:bookmarkStart w:id="44" w:name="_Toc520022730"/>
+      <w:bookmarkStart w:id="42" w:name="_Toc520022730"/>
       <w:r>
         <w:t>V</w:t>
       </w:r>
@@ -25664,41 +26049,41 @@
       <w:r>
         <w:t>. Résultats et discussions</w:t>
       </w:r>
+      <w:bookmarkEnd w:id="42"/>
+    </w:p>
+    <w:p>
+      <w:r>
+        <w:t>PPP RESULTATS</w:t>
+      </w:r>
+    </w:p>
+    <w:p>
+      <w:pPr>
+        <w:pStyle w:val="Titre2"/>
+      </w:pPr>
+      <w:bookmarkStart w:id="43" w:name="_Toc520022731"/>
+      <w:r>
+        <w:t>VI.1 Résultats</w:t>
+      </w:r>
+      <w:bookmarkEnd w:id="43"/>
+    </w:p>
+    <w:p>
+      <w:pPr>
+        <w:pStyle w:val="Titre2"/>
+      </w:pPr>
+      <w:bookmarkStart w:id="44" w:name="_Toc520022732"/>
+      <w:r>
+        <w:t>VI</w:t>
+      </w:r>
+      <w:r>
+        <w:t>.</w:t>
+      </w:r>
+      <w:r>
+        <w:t>2</w:t>
+      </w:r>
+      <w:r>
+        <w:t xml:space="preserve"> Discussions</w:t>
+      </w:r>
       <w:bookmarkEnd w:id="44"/>
-    </w:p>
-    <w:p>
-      <w:r>
-        <w:t>PPP RESULTATS</w:t>
-      </w:r>
-    </w:p>
-    <w:p>
-      <w:pPr>
-        <w:pStyle w:val="Titre2"/>
-      </w:pPr>
-      <w:bookmarkStart w:id="45" w:name="_Toc520022731"/>
-      <w:r>
-        <w:t>VI.1 Résultats</w:t>
-      </w:r>
-      <w:bookmarkEnd w:id="45"/>
-    </w:p>
-    <w:p>
-      <w:pPr>
-        <w:pStyle w:val="Titre2"/>
-      </w:pPr>
-      <w:bookmarkStart w:id="46" w:name="_Toc520022732"/>
-      <w:r>
-        <w:t>VI</w:t>
-      </w:r>
-      <w:r>
-        <w:t>.</w:t>
-      </w:r>
-      <w:r>
-        <w:t>2</w:t>
-      </w:r>
-      <w:r>
-        <w:t xml:space="preserve"> Discussions</w:t>
-      </w:r>
-      <w:bookmarkEnd w:id="46"/>
     </w:p>
     <w:p>
       <w:r>
@@ -25958,11 +26343,12 @@
       <w:pPr>
         <w:pStyle w:val="Titre1"/>
       </w:pPr>
-      <w:bookmarkStart w:id="47" w:name="_Toc520022733"/>
-      <w:r>
+      <w:bookmarkStart w:id="45" w:name="_Toc520022733"/>
+      <w:r>
+        <w:lastRenderedPageBreak/>
         <w:t>Conclusion</w:t>
       </w:r>
-      <w:bookmarkEnd w:id="47"/>
+      <w:bookmarkEnd w:id="45"/>
     </w:p>
     <w:p>
       <w:r>
@@ -25985,7 +26371,7 @@
         <w:br w:type="page"/>
       </w:r>
     </w:p>
-    <w:bookmarkStart w:id="48" w:name="_Toc520022734" w:displacedByCustomXml="next"/>
+    <w:bookmarkStart w:id="46" w:name="_Toc520022734" w:displacedByCustomXml="next"/>
     <w:sdt>
       <w:sdtPr>
         <w:rPr>
@@ -26000,6 +26386,7 @@
           <w:docPartUnique/>
         </w:docPartObj>
       </w:sdtPr>
+      <w:sdtEndPr/>
       <w:sdtContent>
         <w:p>
           <w:pPr>
@@ -26008,13 +26395,14 @@
           <w:r>
             <w:t>Bibliographie</w:t>
           </w:r>
-          <w:bookmarkEnd w:id="48"/>
+          <w:bookmarkEnd w:id="46"/>
         </w:p>
         <w:sdt>
           <w:sdtPr>
             <w:id w:val="111145805"/>
             <w:bibliography/>
           </w:sdtPr>
+          <w:sdtEndPr/>
           <w:sdtContent>
             <w:p>
               <w:pPr>
@@ -26170,6 +26558,73 @@
                 <w:ind w:left="720" w:hanging="720"/>
                 <w:rPr>
                   <w:noProof/>
+                </w:rPr>
+              </w:pPr>
+              <w:r>
+                <w:rPr>
+                  <w:noProof/>
+                  <w:lang w:val="en-US"/>
+                </w:rPr>
+                <w:t xml:space="preserve">Dillon, J. T. (1982). In Pursuit of the Colon, A Century of Scholarly Progress: 1880–1980. </w:t>
+              </w:r>
+              <w:r>
+                <w:rPr>
+                  <w:i/>
+                  <w:iCs/>
+                  <w:noProof/>
+                </w:rPr>
+                <w:t>The Journal of Higher Education 53 (1)</w:t>
+              </w:r>
+              <w:r>
+                <w:rPr>
+                  <w:noProof/>
+                </w:rPr>
+                <w:t>.</w:t>
+              </w:r>
+            </w:p>
+            <w:p>
+              <w:pPr>
+                <w:pStyle w:val="Bibliographie"/>
+                <w:ind w:left="720" w:hanging="720"/>
+                <w:rPr>
+                  <w:noProof/>
+                  <w:lang w:val="en-US"/>
+                </w:rPr>
+              </w:pPr>
+              <w:r>
+                <w:rPr>
+                  <w:noProof/>
+                </w:rPr>
+                <w:t xml:space="preserve">Doppagne, A. (1998). </w:t>
+              </w:r>
+              <w:r>
+                <w:rPr>
+                  <w:i/>
+                  <w:iCs/>
+                  <w:noProof/>
+                </w:rPr>
+                <w:t>La bonne ponctuation : clarté, efficacité et présence de l’écrit</w:t>
+              </w:r>
+              <w:r>
+                <w:rPr>
+                  <w:noProof/>
+                </w:rPr>
+                <w:t xml:space="preserve"> (éd. 3e). </w:t>
+              </w:r>
+              <w:r>
+                <w:rPr>
+                  <w:noProof/>
+                  <w:lang w:val="en-US"/>
+                </w:rPr>
+                <w:t>Duculot.</w:t>
+              </w:r>
+            </w:p>
+            <w:p>
+              <w:pPr>
+                <w:pStyle w:val="Bibliographie"/>
+                <w:ind w:left="720" w:hanging="720"/>
+                <w:rPr>
+                  <w:noProof/>
                   <w:lang w:val="en-US"/>
                 </w:rPr>
               </w:pPr>
@@ -26202,6 +26657,73 @@
                   <w:lang w:val="en-US"/>
                 </w:rPr>
                 <w:t>, 1-26.</w:t>
+              </w:r>
+            </w:p>
+            <w:p>
+              <w:pPr>
+                <w:pStyle w:val="Bibliographie"/>
+                <w:ind w:left="720" w:hanging="720"/>
+                <w:rPr>
+                  <w:noProof/>
+                </w:rPr>
+              </w:pPr>
+              <w:r>
+                <w:rPr>
+                  <w:noProof/>
+                  <w:lang w:val="en-US"/>
+                </w:rPr>
+                <w:t xml:space="preserve">Goodman, R. A., Thacker, S. B., &amp; Siegel, P. Z. (2001). What’s in a title? A descriptive study of article titles in peer-reviewed medical journals. </w:t>
+              </w:r>
+              <w:r>
+                <w:rPr>
+                  <w:i/>
+                  <w:iCs/>
+                  <w:noProof/>
+                </w:rPr>
+                <w:t>Science, 24(3)</w:t>
+              </w:r>
+              <w:r>
+                <w:rPr>
+                  <w:noProof/>
+                </w:rPr>
+                <w:t>, 75-8.</w:t>
+              </w:r>
+            </w:p>
+            <w:p>
+              <w:pPr>
+                <w:pStyle w:val="Bibliographie"/>
+                <w:ind w:left="720" w:hanging="720"/>
+                <w:rPr>
+                  <w:noProof/>
+                  <w:lang w:val="en-US"/>
+                </w:rPr>
+              </w:pPr>
+              <w:r>
+                <w:rPr>
+                  <w:noProof/>
+                </w:rPr>
+                <w:t xml:space="preserve">Grevisse, M., &amp; Goosse, A. (2011). </w:t>
+              </w:r>
+              <w:r>
+                <w:rPr>
+                  <w:i/>
+                  <w:iCs/>
+                  <w:noProof/>
+                </w:rPr>
+                <w:t>Le bon usage : grammaire française.</w:t>
+              </w:r>
+              <w:r>
+                <w:rPr>
+                  <w:noProof/>
+                </w:rPr>
+                <w:t xml:space="preserve"> </w:t>
+              </w:r>
+              <w:r>
+                <w:rPr>
+                  <w:noProof/>
+                  <w:lang w:val="en-US"/>
+                </w:rPr>
+                <w:t>Duculot.</w:t>
               </w:r>
             </w:p>
             <w:p>
@@ -26251,7 +26773,40 @@
                   <w:noProof/>
                   <w:lang w:val="en-US"/>
                 </w:rPr>
-                <w:t xml:space="preserve">Jamali, H. R. (2011). Article title type and its relation with the number of downloads and citations. </w:t>
+                <w:t xml:space="preserve">Hartley, J. (2003). Single authors are not alone: Colleagues often help. </w:t>
+              </w:r>
+              <w:r>
+                <w:rPr>
+                  <w:i/>
+                  <w:iCs/>
+                  <w:noProof/>
+                  <w:lang w:val="en-US"/>
+                </w:rPr>
+                <w:t>Journal of Scholarly Communication, 34 (2)</w:t>
+              </w:r>
+              <w:r>
+                <w:rPr>
+                  <w:noProof/>
+                  <w:lang w:val="en-US"/>
+                </w:rPr>
+                <w:t>, 108-113.</w:t>
+              </w:r>
+            </w:p>
+            <w:p>
+              <w:pPr>
+                <w:pStyle w:val="Bibliographie"/>
+                <w:ind w:left="720" w:hanging="720"/>
+                <w:rPr>
+                  <w:noProof/>
+                  <w:lang w:val="en-US"/>
+                </w:rPr>
+              </w:pPr>
+              <w:r>
+                <w:rPr>
+                  <w:noProof/>
+                  <w:lang w:val="en-US"/>
+                </w:rPr>
+                <w:t xml:space="preserve">Jamali, H. R., &amp; Nikzad, M. (2011). Article title type and its relation with the number of downloads and citations. </w:t>
               </w:r>
               <w:r>
                 <w:rPr>
@@ -26342,6 +26897,7 @@
                 <w:ind w:left="720" w:hanging="720"/>
                 <w:rPr>
                   <w:noProof/>
+                  <w:lang w:val="en-US"/>
                 </w:rPr>
               </w:pPr>
               <w:r>
@@ -26356,14 +26912,46 @@
                   <w:i/>
                   <w:iCs/>
                   <w:noProof/>
+                  <w:lang w:val="en-US"/>
                 </w:rPr>
                 <w:t>Scientometrics, 63 (2)</w:t>
               </w:r>
               <w:r>
                 <w:rPr>
                   <w:noProof/>
+                  <w:lang w:val="en-US"/>
                 </w:rPr>
                 <w:t>, 341-356.</w:t>
+              </w:r>
+            </w:p>
+            <w:p>
+              <w:pPr>
+                <w:pStyle w:val="Bibliographie"/>
+                <w:ind w:left="720" w:hanging="720"/>
+                <w:rPr>
+                  <w:noProof/>
+                </w:rPr>
+              </w:pPr>
+              <w:r>
+                <w:rPr>
+                  <w:noProof/>
+                  <w:lang w:val="en-US"/>
+                </w:rPr>
+                <w:t xml:space="preserve">Mabe, M. A., &amp; Amin, M. (2002). Dr. Jekyll and Dr. Hyde: Author-reader asymmetries in scholarly publishing. </w:t>
+              </w:r>
+              <w:r>
+                <w:rPr>
+                  <w:i/>
+                  <w:iCs/>
+                  <w:noProof/>
+                </w:rPr>
+                <w:t>Aslib Proceedings, 54 (3)</w:t>
+              </w:r>
+              <w:r>
+                <w:rPr>
+                  <w:noProof/>
+                </w:rPr>
+                <w:t>, 149-157.</w:t>
               </w:r>
             </w:p>
             <w:p>
@@ -26430,6 +27018,40 @@
                   <w:lang w:val="en-US"/>
                 </w:rPr>
                 <w:t>Paris: PUF.</w:t>
+              </w:r>
+            </w:p>
+            <w:p>
+              <w:pPr>
+                <w:pStyle w:val="Bibliographie"/>
+                <w:ind w:left="720" w:hanging="720"/>
+                <w:rPr>
+                  <w:noProof/>
+                  <w:lang w:val="en-US"/>
+                </w:rPr>
+              </w:pPr>
+              <w:r>
+                <w:rPr>
+                  <w:noProof/>
+                  <w:lang w:val="en-US"/>
+                </w:rPr>
+                <w:lastRenderedPageBreak/>
+                <w:t xml:space="preserve">Nagano, R. L. (2015). Research article titles and disciplinary conventions: A corpus study of eight disciplines. </w:t>
+              </w:r>
+              <w:r>
+                <w:rPr>
+                  <w:i/>
+                  <w:iCs/>
+                  <w:noProof/>
+                  <w:lang w:val="en-US"/>
+                </w:rPr>
+                <w:t>Journal of Academic Writing, 5(1)</w:t>
+              </w:r>
+              <w:r>
+                <w:rPr>
+                  <w:noProof/>
+                  <w:lang w:val="en-US"/>
+                </w:rPr>
+                <w:t>, 133-144.</w:t>
               </w:r>
             </w:p>
             <w:p>
@@ -26607,7 +27229,6 @@
                   <w:noProof/>
                   <w:lang w:val="en-US"/>
                 </w:rPr>
-                <w:lastRenderedPageBreak/>
                 <w:t xml:space="preserve">Sagot, B. (2010). The Lefff, a freely available and large-coverage morphological and syntactic lexicon for French. </w:t>
               </w:r>
               <w:r>
@@ -26865,42 +27486,42 @@
       <w:pPr>
         <w:pStyle w:val="Titre1"/>
       </w:pPr>
-      <w:bookmarkStart w:id="49" w:name="_Toc520022735"/>
+      <w:bookmarkStart w:id="47" w:name="_Toc520022735"/>
       <w:r>
         <w:lastRenderedPageBreak/>
         <w:t>Annexes</w:t>
       </w:r>
+      <w:bookmarkEnd w:id="47"/>
+    </w:p>
+    <w:p>
+      <w:pPr>
+        <w:pStyle w:val="Titre2"/>
+      </w:pPr>
+      <w:bookmarkStart w:id="48" w:name="_A1._Requêtes_Apache"/>
+      <w:bookmarkStart w:id="49" w:name="_Toc520022736"/>
+      <w:bookmarkEnd w:id="48"/>
+      <w:r>
+        <w:t xml:space="preserve">A1. Requêtes Apache </w:t>
+      </w:r>
+      <w:proofErr w:type="spellStart"/>
+      <w:r>
+        <w:t>Solr</w:t>
+      </w:r>
+      <w:proofErr w:type="spellEnd"/>
+      <w:r>
+        <w:t xml:space="preserve"> sur HAL</w:t>
+      </w:r>
       <w:bookmarkEnd w:id="49"/>
     </w:p>
     <w:p>
       <w:pPr>
-        <w:pStyle w:val="Titre2"/>
-      </w:pPr>
-      <w:bookmarkStart w:id="50" w:name="_A1._Requêtes_Apache"/>
-      <w:bookmarkStart w:id="51" w:name="_Toc520022736"/>
+        <w:pStyle w:val="Titre3"/>
+      </w:pPr>
+      <w:bookmarkStart w:id="50" w:name="_Toc520022737"/>
+      <w:r>
+        <w:t>A1.A Requêtes</w:t>
+      </w:r>
       <w:bookmarkEnd w:id="50"/>
-      <w:r>
-        <w:t xml:space="preserve">A1. Requêtes Apache </w:t>
-      </w:r>
-      <w:proofErr w:type="spellStart"/>
-      <w:r>
-        <w:t>Solr</w:t>
-      </w:r>
-      <w:proofErr w:type="spellEnd"/>
-      <w:r>
-        <w:t xml:space="preserve"> sur HAL</w:t>
-      </w:r>
-      <w:bookmarkEnd w:id="51"/>
-    </w:p>
-    <w:p>
-      <w:pPr>
-        <w:pStyle w:val="Titre3"/>
-      </w:pPr>
-      <w:bookmarkStart w:id="52" w:name="_Toc520022737"/>
-      <w:r>
-        <w:t>A1.A Requêtes</w:t>
-      </w:r>
-      <w:bookmarkEnd w:id="52"/>
     </w:p>
     <w:p>
       <w:pPr>
@@ -26998,7 +27619,19 @@
         <w:rPr>
           <w:rFonts w:ascii="Calibri" w:eastAsia="SimSun" w:hAnsi="Calibri" w:cs="Times New Roman"/>
         </w:rPr>
-        <w:t>). Nous classons en fonction de la date de modification, de la plus récente à la plus vieille. Par défaut, 30 résultats sont retournés, le maximum autorisé étant de 10 000, nous en demandons ici 1000.</w:t>
+        <w:t>). Nous classons en fonction de la date de modification, de la plus récente à la plus vieille. Par défaut, 30 résultats sont retournés, le maximum autorisé étant de 10 000, nous en demandons ici 1000</w:t>
+      </w:r>
+      <w:r>
+        <w:rPr>
+          <w:rFonts w:ascii="Calibri" w:eastAsia="SimSun" w:hAnsi="Calibri" w:cs="Times New Roman"/>
+        </w:rPr>
+        <w:t xml:space="preserve"> pour que l’exécution de la requête ne prenne pas trop de temps</w:t>
+      </w:r>
+      <w:r>
+        <w:rPr>
+          <w:rFonts w:ascii="Calibri" w:eastAsia="SimSun" w:hAnsi="Calibri" w:cs="Times New Roman"/>
+        </w:rPr>
+        <w:t>.</w:t>
       </w:r>
     </w:p>
     <w:p>
@@ -27351,7 +27984,7 @@
           <w:szCs w:val="18"/>
         </w:rPr>
       </w:pPr>
-      <w:bookmarkStart w:id="53" w:name="_Toc504428837"/>
+      <w:bookmarkStart w:id="51" w:name="_Toc504428837"/>
       <w:r>
         <w:rPr>
           <w:rFonts w:ascii="Calibri" w:eastAsia="SimSun" w:hAnsi="Calibri" w:cs="Times New Roman"/>
@@ -27455,7 +28088,7 @@
         </w:rPr>
         <w:t xml:space="preserve"> formaté pour plus de lisibilité</w:t>
       </w:r>
-      <w:bookmarkEnd w:id="53"/>
+      <w:bookmarkEnd w:id="51"/>
     </w:p>
     <w:p>
       <w:pPr>
@@ -27509,7 +28142,7 @@
         <w:rPr>
           <w:rFonts w:ascii="Calibri" w:eastAsia="SimSun" w:hAnsi="Calibri" w:cs="Times New Roman"/>
         </w:rPr>
-        <w:t xml:space="preserve">, une clé unique car aucune notice ne possède la même valeur, on peut demander à </w:t>
+        <w:t xml:space="preserve">, une clé unique car aucune notice ne possède la même valeur, on demande à </w:t>
       </w:r>
       <w:proofErr w:type="spellStart"/>
       <w:r>
@@ -27523,7 +28156,67 @@
         <w:rPr>
           <w:rFonts w:ascii="Calibri" w:eastAsia="SimSun" w:hAnsi="Calibri" w:cs="Times New Roman"/>
         </w:rPr>
-        <w:t xml:space="preserve"> un nombre de résultats, disons X, et la création d’un cache. La première réponse de X résultats comporte à la fin un identifiant. En relançant la même requête et en remplaçant la demande de création d’un cache par l’identifiant fourni, on obtient les X résultats </w:t>
+        <w:t xml:space="preserve"> </w:t>
+      </w:r>
+      <w:r>
+        <w:rPr>
+          <w:rFonts w:ascii="Calibri" w:eastAsia="SimSun" w:hAnsi="Calibri" w:cs="Times New Roman"/>
+        </w:rPr>
+        <w:t xml:space="preserve">1000 </w:t>
+      </w:r>
+      <w:r>
+        <w:rPr>
+          <w:rFonts w:ascii="Calibri" w:eastAsia="SimSun" w:hAnsi="Calibri" w:cs="Times New Roman"/>
+        </w:rPr>
+        <w:t xml:space="preserve">résultats et la création d’un cache. La première réponse de </w:t>
+      </w:r>
+      <w:r>
+        <w:rPr>
+          <w:rFonts w:ascii="Calibri" w:eastAsia="SimSun" w:hAnsi="Calibri" w:cs="Times New Roman"/>
+        </w:rPr>
+        <w:t>1000</w:t>
+      </w:r>
+      <w:r>
+        <w:rPr>
+          <w:rFonts w:ascii="Calibri" w:eastAsia="SimSun" w:hAnsi="Calibri" w:cs="Times New Roman"/>
+        </w:rPr>
+        <w:t xml:space="preserve"> résultats comporte à la fin un identifiant. En relançant </w:t>
+      </w:r>
+      <w:r>
+        <w:rPr>
+          <w:rFonts w:ascii="Calibri" w:eastAsia="SimSun" w:hAnsi="Calibri" w:cs="Times New Roman"/>
+        </w:rPr>
+        <w:t xml:space="preserve">une </w:t>
+      </w:r>
+      <w:r>
+        <w:rPr>
+          <w:rFonts w:ascii="Calibri" w:eastAsia="SimSun" w:hAnsi="Calibri" w:cs="Times New Roman"/>
+        </w:rPr>
+        <w:t xml:space="preserve">requête </w:t>
+      </w:r>
+      <w:r>
+        <w:rPr>
+          <w:rFonts w:ascii="Calibri" w:eastAsia="SimSun" w:hAnsi="Calibri" w:cs="Times New Roman"/>
+        </w:rPr>
+        <w:t>et en fournissant</w:t>
+      </w:r>
+      <w:r>
+        <w:rPr>
+          <w:rFonts w:ascii="Calibri" w:eastAsia="SimSun" w:hAnsi="Calibri" w:cs="Times New Roman"/>
+        </w:rPr>
+        <w:t xml:space="preserve"> l’identifiant fourni, on obtient les </w:t>
+      </w:r>
+      <w:r>
+        <w:rPr>
+          <w:rFonts w:ascii="Calibri" w:eastAsia="SimSun" w:hAnsi="Calibri" w:cs="Times New Roman"/>
+        </w:rPr>
+        <w:t>1000</w:t>
+      </w:r>
+      <w:r>
+        <w:rPr>
+          <w:rFonts w:ascii="Calibri" w:eastAsia="SimSun" w:hAnsi="Calibri" w:cs="Times New Roman"/>
+        </w:rPr>
+        <w:t xml:space="preserve"> résultats </w:t>
       </w:r>
       <w:r>
         <w:rPr>
@@ -27536,7 +28229,19 @@
         <w:rPr>
           <w:rFonts w:ascii="Calibri" w:eastAsia="SimSun" w:hAnsi="Calibri" w:cs="Times New Roman"/>
         </w:rPr>
-        <w:t xml:space="preserve">. Les deux requêtes suivantes (Requêtes 2a et 2b), la première de création, la seconde de poursuite de la demande avec l’identifiant fourni par la première requête, </w:t>
+        <w:t>. Les deux requêtes suivantes (Requêtes 2a et 2b), la première de création</w:t>
+      </w:r>
+      <w:r>
+        <w:rPr>
+          <w:rFonts w:ascii="Calibri" w:eastAsia="SimSun" w:hAnsi="Calibri" w:cs="Times New Roman"/>
+        </w:rPr>
+        <w:t xml:space="preserve"> de cache</w:t>
+      </w:r>
+      <w:r>
+        <w:rPr>
+          <w:rFonts w:ascii="Calibri" w:eastAsia="SimSun" w:hAnsi="Calibri" w:cs="Times New Roman"/>
+        </w:rPr>
+        <w:t xml:space="preserve">, la seconde de poursuite de la demande avec l’identifiant fourni par la première requête, </w:t>
       </w:r>
       <w:r>
         <w:rPr>
@@ -27964,7 +28669,7 @@
           <w:szCs w:val="18"/>
         </w:rPr>
       </w:pPr>
-      <w:bookmarkStart w:id="54" w:name="_Toc504428838"/>
+      <w:bookmarkStart w:id="52" w:name="_Toc504428838"/>
       <w:r>
         <w:rPr>
           <w:rFonts w:ascii="Calibri" w:eastAsia="SimSun" w:hAnsi="Calibri" w:cs="Times New Roman"/>
@@ -28044,7 +28749,7 @@
         </w:rPr>
         <w:t>a et 2b : création et consultation d’un cache</w:t>
       </w:r>
-      <w:bookmarkEnd w:id="54"/>
+      <w:bookmarkEnd w:id="52"/>
     </w:p>
     <w:p>
       <w:pPr>
@@ -28058,7 +28763,49 @@
         <w:rPr>
           <w:rFonts w:ascii="Calibri" w:eastAsia="SimSun" w:hAnsi="Calibri" w:cs="Times New Roman"/>
         </w:rPr>
-        <w:t>Nous pouvons à présent nous pencher sur les résultats de ces requêtes qui vont constituer notre corpus.</w:t>
+        <w:t>Nous avons conçu un script Python qui automatise la création d’un cache puis le passage des requêtes successives en sauvegardant au fur et à mesure les résultats. Nous avons exécuté ce script 30</w:t>
+      </w:r>
+      <w:r>
+        <w:rPr>
+          <w:rFonts w:ascii="Calibri" w:eastAsia="SimSun" w:hAnsi="Calibri" w:cs="Times New Roman"/>
+        </w:rPr>
+        <w:t>4</w:t>
+      </w:r>
+      <w:r>
+        <w:rPr>
+          <w:rFonts w:ascii="Calibri" w:eastAsia="SimSun" w:hAnsi="Calibri" w:cs="Times New Roman"/>
+        </w:rPr>
+        <w:t xml:space="preserve"> fois</w:t>
+      </w:r>
+      <w:r>
+        <w:rPr>
+          <w:rFonts w:ascii="Calibri" w:eastAsia="SimSun" w:hAnsi="Calibri" w:cs="Times New Roman"/>
+        </w:rPr>
+        <w:t xml:space="preserve"> pour obtenir 304 600 réponses, les 600 supplémentaires venant des étapes de mise au point du script</w:t>
+      </w:r>
+      <w:r>
+        <w:rPr>
+          <w:rFonts w:ascii="Calibri" w:eastAsia="SimSun" w:hAnsi="Calibri" w:cs="Times New Roman"/>
+        </w:rPr>
+        <w:t xml:space="preserve">. </w:t>
+      </w:r>
+      <w:r>
+        <w:rPr>
+          <w:rFonts w:ascii="Calibri" w:eastAsia="SimSun" w:hAnsi="Calibri" w:cs="Times New Roman"/>
+        </w:rPr>
+        <w:t xml:space="preserve">Nous pouvons à présent nous pencher sur </w:t>
+      </w:r>
+      <w:r>
+        <w:rPr>
+          <w:rFonts w:ascii="Calibri" w:eastAsia="SimSun" w:hAnsi="Calibri" w:cs="Times New Roman"/>
+        </w:rPr>
+        <w:t>le</w:t>
+      </w:r>
+      <w:r>
+        <w:rPr>
+          <w:rFonts w:ascii="Calibri" w:eastAsia="SimSun" w:hAnsi="Calibri" w:cs="Times New Roman"/>
+        </w:rPr>
+        <w:t>s résultats de ces requêtes qui vont constituer notre corpus.</w:t>
       </w:r>
     </w:p>
     <w:p>
@@ -28068,8 +28815,8 @@
           <w:rFonts w:eastAsia="Times New Roman"/>
         </w:rPr>
       </w:pPr>
-      <w:bookmarkStart w:id="55" w:name="_Toc504428861"/>
-      <w:bookmarkStart w:id="56" w:name="_Toc520022738"/>
+      <w:bookmarkStart w:id="53" w:name="_Toc504428861"/>
+      <w:bookmarkStart w:id="54" w:name="_Toc520022738"/>
       <w:r>
         <w:rPr>
           <w:rFonts w:eastAsia="Times New Roman"/>
@@ -28082,8 +28829,8 @@
         </w:rPr>
         <w:t xml:space="preserve"> Résultats</w:t>
       </w:r>
-      <w:bookmarkEnd w:id="55"/>
-      <w:bookmarkEnd w:id="56"/>
+      <w:bookmarkEnd w:id="53"/>
+      <w:bookmarkEnd w:id="54"/>
     </w:p>
     <w:p>
       <w:pPr>
@@ -28097,14 +28844,14 @@
         <w:rPr>
           <w:rFonts w:ascii="Calibri" w:eastAsia="SimSun" w:hAnsi="Calibri" w:cs="Times New Roman"/>
         </w:rPr>
-        <w:t xml:space="preserve">Notons que, comme le souligne Cori et David (2008), l’étape de sélection des données pour constituer un corpus peut comporter une part de subjectivité. Dans notre cas nous nous en exemptons car nous n’opérons pas de choix dans les titres que nous retournent HAL. Si nous devions préparer plus avant nos données, en particulier en écartant certains titres pour des raisons d’invalidité technique ou de doublon, nous respecterions la précaution méthodologique que </w:t>
+        <w:t xml:space="preserve">Notons que, comme le souligne Cori et David (2008), l’étape de sélection des données pour constituer un corpus peut comporter une part de subjectivité. Dans notre cas nous nous en </w:t>
       </w:r>
       <w:r>
         <w:rPr>
           <w:rFonts w:ascii="Calibri" w:eastAsia="SimSun" w:hAnsi="Calibri" w:cs="Times New Roman"/>
         </w:rPr>
         <w:lastRenderedPageBreak/>
-        <w:t xml:space="preserve">préconisent ces deux auteurs, faire </w:t>
+        <w:t xml:space="preserve">exemptons car nous n’opérons pas de choix dans les titres que nous retournent HAL. Si nous devions préparer plus avant nos données, en particulier en écartant certains titres pour des raisons d’invalidité technique ou de doublon, nous respecterions la précaution méthodologique que préconisent ces deux auteurs, faire </w:t>
       </w:r>
       <w:r>
         <w:rPr>
@@ -28117,7 +28864,94 @@
         <w:rPr>
           <w:rFonts w:ascii="Calibri" w:eastAsia="SimSun" w:hAnsi="Calibri" w:cs="Times New Roman"/>
         </w:rPr>
-        <w:t xml:space="preserve"> L’encadré Résultat 3 présente un élément tiré d’un exemple de résultat de requête Apache </w:t>
+        <w:t xml:space="preserve"> L’encadré </w:t>
+      </w:r>
+      <w:r>
+        <w:rPr>
+          <w:rFonts w:ascii="Calibri" w:eastAsia="SimSun" w:hAnsi="Calibri" w:cs="Times New Roman"/>
+        </w:rPr>
+        <w:fldChar w:fldCharType="begin"/>
+      </w:r>
+      <w:r>
+        <w:rPr>
+          <w:rFonts w:ascii="Calibri" w:eastAsia="SimSun" w:hAnsi="Calibri" w:cs="Times New Roman"/>
+        </w:rPr>
+        <w:instrText xml:space="preserve"> REF _Ref520048440 \h </w:instrText>
+      </w:r>
+      <w:r>
+        <w:rPr>
+          <w:rFonts w:ascii="Calibri" w:eastAsia="SimSun" w:hAnsi="Calibri" w:cs="Times New Roman"/>
+        </w:rPr>
+      </w:r>
+      <w:r>
+        <w:rPr>
+          <w:rFonts w:ascii="Calibri" w:eastAsia="SimSun" w:hAnsi="Calibri" w:cs="Times New Roman"/>
+        </w:rPr>
+        <w:fldChar w:fldCharType="separate"/>
+      </w:r>
+      <w:r>
+        <w:rPr>
+          <w:rFonts w:ascii="Calibri" w:eastAsia="SimSun" w:hAnsi="Calibri" w:cs="Times New Roman"/>
+          <w:i/>
+          <w:iCs/>
+          <w:color w:val="44546A"/>
+          <w:sz w:val="18"/>
+          <w:szCs w:val="18"/>
+        </w:rPr>
+        <w:t xml:space="preserve">Résultat </w:t>
+      </w:r>
+      <w:r>
+        <w:rPr>
+          <w:rFonts w:ascii="Calibri" w:eastAsia="SimSun" w:hAnsi="Calibri" w:cs="Times New Roman"/>
+          <w:i/>
+          <w:iCs/>
+          <w:noProof/>
+          <w:color w:val="44546A"/>
+          <w:sz w:val="18"/>
+          <w:szCs w:val="18"/>
+        </w:rPr>
+        <w:t>4</w:t>
+      </w:r>
+      <w:r>
+        <w:rPr>
+          <w:rFonts w:ascii="Calibri" w:eastAsia="SimSun" w:hAnsi="Calibri" w:cs="Times New Roman"/>
+          <w:i/>
+          <w:iCs/>
+          <w:color w:val="44546A"/>
+          <w:sz w:val="18"/>
+          <w:szCs w:val="18"/>
+        </w:rPr>
+        <w:t> : exemple d’un élément de résultats au format JSON</w:t>
+      </w:r>
+      <w:r>
+        <w:rPr>
+          <w:rFonts w:ascii="Calibri" w:eastAsia="SimSun" w:hAnsi="Calibri" w:cs="Times New Roman"/>
+        </w:rPr>
+        <w:fldChar w:fldCharType="end"/>
+      </w:r>
+      <w:r>
+        <w:rPr>
+          <w:rFonts w:ascii="Calibri" w:eastAsia="SimSun" w:hAnsi="Calibri" w:cs="Times New Roman"/>
+        </w:rPr>
+        <w:t xml:space="preserve"> </w:t>
+      </w:r>
+      <w:r>
+        <w:rPr>
+          <w:rFonts w:ascii="Calibri" w:eastAsia="SimSun" w:hAnsi="Calibri" w:cs="Times New Roman"/>
+        </w:rPr>
+        <w:t xml:space="preserve">présente un élément </w:t>
+      </w:r>
+      <w:r>
+        <w:rPr>
+          <w:rFonts w:ascii="Calibri" w:eastAsia="SimSun" w:hAnsi="Calibri" w:cs="Times New Roman"/>
+        </w:rPr>
+        <w:t>de résultat d’une</w:t>
+      </w:r>
+      <w:r>
+        <w:rPr>
+          <w:rFonts w:ascii="Calibri" w:eastAsia="SimSun" w:hAnsi="Calibri" w:cs="Times New Roman"/>
+        </w:rPr>
+        <w:t xml:space="preserve"> requête Apache </w:t>
       </w:r>
       <w:proofErr w:type="spellStart"/>
       <w:r>
@@ -28643,7 +29477,8 @@
           <w:szCs w:val="18"/>
         </w:rPr>
       </w:pPr>
-      <w:bookmarkStart w:id="57" w:name="_Toc504428839"/>
+      <w:bookmarkStart w:id="55" w:name="_Toc504428839"/>
+      <w:bookmarkStart w:id="56" w:name="_Ref520048440"/>
       <w:r>
         <w:rPr>
           <w:rFonts w:ascii="Calibri" w:eastAsia="SimSun" w:hAnsi="Calibri" w:cs="Times New Roman"/>
@@ -28723,36 +29558,8 @@
         </w:rPr>
         <w:t> : exemple d’un élément de résultats au format JSON</w:t>
       </w:r>
-      <w:bookmarkEnd w:id="57"/>
-    </w:p>
-    <w:p>
-      <w:pPr>
-        <w:spacing w:after="120" w:line="256" w:lineRule="auto"/>
-        <w:ind w:firstLine="709"/>
-        <w:rPr>
-          <w:rFonts w:ascii="Calibri" w:eastAsia="SimSun" w:hAnsi="Calibri" w:cs="Times New Roman"/>
-        </w:rPr>
-      </w:pPr>
-      <w:r>
-        <w:rPr>
-          <w:rFonts w:ascii="Calibri" w:eastAsia="SimSun" w:hAnsi="Calibri" w:cs="Times New Roman"/>
-        </w:rPr>
-        <w:t xml:space="preserve">Un premier jeu de données, retravaillé à partir de requêtes à HAL pour être mis dans un format tabulaire, nous a été fourni par M. Tanguy le 20 octobre 2017. Il s’agit de notre premier corpus de travail. Il comporte 146 603 titres, accompagnées d’informations supplémentaires que nous détaillons dans le paragraphe suivant. Sa taille le rapproche bien plus de celui utilisé par </w:t>
-      </w:r>
-      <w:proofErr w:type="spellStart"/>
-      <w:r>
-        <w:rPr>
-          <w:rFonts w:ascii="Calibri" w:eastAsia="SimSun" w:hAnsi="Calibri" w:cs="Times New Roman"/>
-        </w:rPr>
-        <w:t>Lewison</w:t>
-      </w:r>
-      <w:proofErr w:type="spellEnd"/>
-      <w:r>
-        <w:rPr>
-          <w:rFonts w:ascii="Calibri" w:eastAsia="SimSun" w:hAnsi="Calibri" w:cs="Times New Roman"/>
-        </w:rPr>
-        <w:t xml:space="preserve"> et Hartley (2005) que de tous les autres, même si ce dernier reste plus de deux fois plus volumineux. C’est ce premier jeu qui nous a servi pour nos réflexions et forger notre problématique.</w:t>
-      </w:r>
+      <w:bookmarkEnd w:id="55"/>
+      <w:bookmarkEnd w:id="56"/>
     </w:p>
     <w:p>
       <w:pPr>
@@ -28766,7 +29573,19 @@
         <w:rPr>
           <w:rFonts w:ascii="Calibri" w:eastAsia="SimSun" w:hAnsi="Calibri" w:cs="Times New Roman"/>
         </w:rPr>
-        <w:t xml:space="preserve">Les titres nous parviennent accompagnés des autres métadonnées de la notice. Pour simplifier, nous considérerons que les métadonnées de la notice sont également des métadonnées du titre. Elles ne sont pas incluses dans le contenu du titre lui-même, on parlera de caractéristiques extrinsèques, mais elles sont très intéressantes pour nous aider à mieux comprendre le titre. Elles sont : l’identifiant numérique de la notice, le type du texte titré, son année d’enregistrement </w:t>
+        <w:t xml:space="preserve">Les titres nous parviennent accompagnés des autres métadonnées de la notice. Pour simplifier, nous considérerons que les métadonnées de la notice sont également des métadonnées du titre. Elles ne sont pas incluses dans le contenu du titre lui-même, </w:t>
+      </w:r>
+      <w:r>
+        <w:rPr>
+          <w:rFonts w:ascii="Calibri" w:eastAsia="SimSun" w:hAnsi="Calibri" w:cs="Times New Roman"/>
+        </w:rPr>
+        <w:t xml:space="preserve">il s’agit des caractéristiques du document titré que l’on pourra mettre en relation avec les traits du titre. </w:t>
+      </w:r>
+      <w:r>
+        <w:rPr>
+          <w:rFonts w:ascii="Calibri" w:eastAsia="SimSun" w:hAnsi="Calibri" w:cs="Times New Roman"/>
+        </w:rPr>
+        <w:t xml:space="preserve">Elles sont : l’identifiant numérique de la notice, le type du texte titré, son année d’enregistrement </w:t>
       </w:r>
       <w:proofErr w:type="gramStart"/>
       <w:r>
@@ -28780,50 +29599,88 @@
         <w:rPr>
           <w:rFonts w:ascii="Calibri" w:eastAsia="SimSun" w:hAnsi="Calibri" w:cs="Times New Roman"/>
         </w:rPr>
-        <w:t xml:space="preserve"> HAL, indispensable pour des études en diachronie, le nombre d’auteurs, son champ et ses disciplines. On notera que les disciplines peuvent être hiérarchisées en arbre et qu’un même article peut être étiqueté sous plusieurs disciplines. Le champ étant une « discipline racine » ou « super discipline ».</w:t>
-      </w:r>
-    </w:p>
-    <w:p>
-      <w:pPr>
-        <w:spacing w:after="160" w:line="256" w:lineRule="auto"/>
+        <w:t xml:space="preserve"> HAL, indispensable pour des études en diachronie, le nombre d’auteurs, son champ et ses disciplines. On notera que les disciplines peuvent être hiérarchisées en arbre et qu’un même article peut être étiqueté sous plusieurs disciplines.</w:t>
+      </w:r>
+      <w:r>
         <w:rPr>
           <w:rFonts w:ascii="Calibri" w:eastAsia="SimSun" w:hAnsi="Calibri" w:cs="Times New Roman"/>
         </w:rPr>
-      </w:pPr>
+        <w:t xml:space="preserve"> </w:t>
+      </w:r>
       <w:r>
         <w:rPr>
           <w:rFonts w:ascii="Calibri" w:eastAsia="SimSun" w:hAnsi="Calibri" w:cs="Times New Roman"/>
         </w:rPr>
-        <w:tab/>
-        <w:t xml:space="preserve">Ces métadonnées pourront ensuite être mises en relation avec une caractérise intrinsèque du titre. Des auteurs avaient déjà mis en avant certaines régularités. </w:t>
-      </w:r>
-      <w:proofErr w:type="spellStart"/>
+        <w:t xml:space="preserve">En guise d’exemple, </w:t>
+      </w:r>
       <w:r>
         <w:rPr>
           <w:rFonts w:ascii="Calibri" w:eastAsia="SimSun" w:hAnsi="Calibri" w:cs="Times New Roman"/>
         </w:rPr>
-        <w:t>Haggan</w:t>
-      </w:r>
-      <w:proofErr w:type="spellEnd"/>
+        <w:fldChar w:fldCharType="begin"/>
+      </w:r>
       <w:r>
         <w:rPr>
           <w:rFonts w:ascii="Calibri" w:eastAsia="SimSun" w:hAnsi="Calibri" w:cs="Times New Roman"/>
         </w:rPr>
-        <w:t xml:space="preserve"> (2004) avait par exemple montré que l’utilisation d’une phrase complète pour titre était une caractéristique des titres en biologie. </w:t>
-      </w:r>
-      <w:proofErr w:type="spellStart"/>
+        <w:instrText xml:space="preserve"> REF _Ref520048599 \h </w:instrText>
+      </w:r>
       <w:r>
         <w:rPr>
           <w:rFonts w:ascii="Calibri" w:eastAsia="SimSun" w:hAnsi="Calibri" w:cs="Times New Roman"/>
         </w:rPr>
-        <w:t>Lewison</w:t>
-      </w:r>
-      <w:proofErr w:type="spellEnd"/>
+      </w:r>
       <w:r>
         <w:rPr>
           <w:rFonts w:ascii="Calibri" w:eastAsia="SimSun" w:hAnsi="Calibri" w:cs="Times New Roman"/>
         </w:rPr>
-        <w:t xml:space="preserve"> et Hartley (2005) ont montré que plus il y a d’auteurs, plus le titre aura tendance à être long jusqu’à un plateau de 11 mots à partir de 4 auteurs. En guise d’exemple, Résultat 4 présente une ligne de notre corpus avec le titre et ses métadonnées.</w:t>
+        <w:fldChar w:fldCharType="separate"/>
+      </w:r>
+      <w:r>
+        <w:rPr>
+          <w:rFonts w:ascii="Calibri" w:eastAsia="SimSun" w:hAnsi="Calibri" w:cs="Times New Roman"/>
+          <w:i/>
+          <w:iCs/>
+          <w:color w:val="44546A"/>
+          <w:sz w:val="18"/>
+          <w:szCs w:val="18"/>
+        </w:rPr>
+        <w:t xml:space="preserve">Résultat </w:t>
+      </w:r>
+      <w:r>
+        <w:rPr>
+          <w:rFonts w:ascii="Calibri" w:eastAsia="SimSun" w:hAnsi="Calibri" w:cs="Times New Roman"/>
+          <w:i/>
+          <w:iCs/>
+          <w:noProof/>
+          <w:color w:val="44546A"/>
+          <w:sz w:val="18"/>
+          <w:szCs w:val="18"/>
+        </w:rPr>
+        <w:t>5</w:t>
+      </w:r>
+      <w:r>
+        <w:rPr>
+          <w:rFonts w:ascii="Calibri" w:eastAsia="SimSun" w:hAnsi="Calibri" w:cs="Times New Roman"/>
+          <w:i/>
+          <w:iCs/>
+          <w:color w:val="44546A"/>
+          <w:sz w:val="18"/>
+          <w:szCs w:val="18"/>
+        </w:rPr>
+        <w:t xml:space="preserve"> : une ligne de notre premier corpus de travail</w:t>
+      </w:r>
+      <w:r>
+        <w:rPr>
+          <w:rFonts w:ascii="Calibri" w:eastAsia="SimSun" w:hAnsi="Calibri" w:cs="Times New Roman"/>
+        </w:rPr>
+        <w:fldChar w:fldCharType="end"/>
+      </w:r>
+      <w:r>
+        <w:rPr>
+          <w:rFonts w:ascii="Calibri" w:eastAsia="SimSun" w:hAnsi="Calibri" w:cs="Times New Roman"/>
+        </w:rPr>
+        <w:t xml:space="preserve"> présente une ligne de notre corpus avec le titre et ses métadonnées.</w:t>
       </w:r>
     </w:p>
     <w:tbl>
@@ -29189,7 +30046,8 @@
           <w:szCs w:val="18"/>
         </w:rPr>
       </w:pPr>
-      <w:bookmarkStart w:id="58" w:name="_Toc504428840"/>
+      <w:bookmarkStart w:id="57" w:name="_Toc504428840"/>
+      <w:bookmarkStart w:id="58" w:name="_Ref520048599"/>
       <w:r>
         <w:rPr>
           <w:rFonts w:ascii="Calibri" w:eastAsia="SimSun" w:hAnsi="Calibri" w:cs="Times New Roman"/>
@@ -29269,6 +30127,7 @@
         </w:rPr>
         <w:t xml:space="preserve"> : une ligne de notre premier corpus de travail</w:t>
       </w:r>
+      <w:bookmarkEnd w:id="57"/>
       <w:bookmarkEnd w:id="58"/>
     </w:p>
     <w:p>
@@ -29283,16 +30142,105 @@
           <w:rFonts w:ascii="Calibri" w:eastAsia="SimSun" w:hAnsi="Calibri" w:cs="Times New Roman"/>
         </w:rPr>
         <w:tab/>
-        <w:t>Après cette présentation de nos données de travail, nous prouvons entrer dans le vif de celui-ci en dévoilant nos premières analyses de ces données.</w:t>
+      </w:r>
+      <w:r>
+        <w:rPr>
+          <w:rFonts w:ascii="Calibri" w:eastAsia="SimSun" w:hAnsi="Calibri" w:cs="Times New Roman"/>
+        </w:rPr>
+        <w:t>Pour finir, n</w:t>
+      </w:r>
+      <w:r>
+        <w:rPr>
+          <w:rFonts w:ascii="Calibri" w:eastAsia="SimSun" w:hAnsi="Calibri" w:cs="Times New Roman"/>
+        </w:rPr>
+        <w:t xml:space="preserve">ous sauvegardons ces données </w:t>
+      </w:r>
+      <w:r>
+        <w:rPr>
+          <w:rFonts w:ascii="Calibri" w:eastAsia="SimSun" w:hAnsi="Calibri" w:cs="Times New Roman"/>
+        </w:rPr>
+        <w:t>dans un</w:t>
+      </w:r>
+      <w:r>
+        <w:rPr>
+          <w:rFonts w:ascii="Calibri" w:eastAsia="SimSun" w:hAnsi="Calibri" w:cs="Times New Roman"/>
+        </w:rPr>
+        <w:t xml:space="preserve"> </w:t>
+      </w:r>
+      <w:r>
+        <w:rPr>
+          <w:rFonts w:ascii="Calibri" w:eastAsia="SimSun" w:hAnsi="Calibri" w:cs="Times New Roman"/>
+        </w:rPr>
+        <w:t>format XML personnel</w:t>
+      </w:r>
+      <w:r>
+        <w:rPr>
+          <w:rFonts w:ascii="Calibri" w:eastAsia="SimSun" w:hAnsi="Calibri" w:cs="Times New Roman"/>
+        </w:rPr>
+        <w:t xml:space="preserve"> dans un fichier</w:t>
+      </w:r>
+      <w:r>
+        <w:rPr>
+          <w:rFonts w:ascii="Calibri" w:eastAsia="SimSun" w:hAnsi="Calibri" w:cs="Times New Roman"/>
+        </w:rPr>
+        <w:t xml:space="preserve"> encodé en UTF-8</w:t>
+      </w:r>
+      <w:r>
+        <w:rPr>
+          <w:rFonts w:ascii="Calibri" w:eastAsia="SimSun" w:hAnsi="Calibri" w:cs="Times New Roman"/>
+        </w:rPr>
+        <w:t>.</w:t>
+      </w:r>
+      <w:r>
+        <w:rPr>
+          <w:rFonts w:ascii="Calibri" w:eastAsia="SimSun" w:hAnsi="Calibri" w:cs="Times New Roman"/>
+        </w:rPr>
+        <w:t xml:space="preserve"> La taille de ce fichier </w:t>
+      </w:r>
+      <w:r>
+        <w:rPr>
+          <w:rFonts w:ascii="Calibri" w:eastAsia="SimSun" w:hAnsi="Calibri" w:cs="Times New Roman"/>
+        </w:rPr>
+        <w:t>est</w:t>
+      </w:r>
+      <w:r>
+        <w:rPr>
+          <w:rFonts w:ascii="Calibri" w:eastAsia="SimSun" w:hAnsi="Calibri" w:cs="Times New Roman"/>
+        </w:rPr>
+        <w:t xml:space="preserve"> de 450 Mo.</w:t>
+      </w:r>
+      <w:r>
+        <w:rPr>
+          <w:rFonts w:ascii="Calibri" w:eastAsia="SimSun" w:hAnsi="Calibri" w:cs="Times New Roman"/>
+        </w:rPr>
+        <w:t xml:space="preserve"> </w:t>
+      </w:r>
+    </w:p>
+    <w:p>
+      <w:pPr>
+        <w:jc w:val="left"/>
+        <w:rPr>
+          <w:rFonts w:asciiTheme="majorHAnsi" w:eastAsiaTheme="majorEastAsia" w:hAnsiTheme="majorHAnsi" w:cstheme="majorBidi"/>
+          <w:color w:val="365F91" w:themeColor="accent1" w:themeShade="BF"/>
+          <w:sz w:val="26"/>
+          <w:szCs w:val="26"/>
+        </w:rPr>
+      </w:pPr>
+      <w:bookmarkStart w:id="59" w:name="_Toc520022739"/>
+      <w:r>
+        <w:br w:type="page"/>
       </w:r>
     </w:p>
     <w:p>
       <w:pPr>
         <w:pStyle w:val="Titre2"/>
       </w:pPr>
-      <w:bookmarkStart w:id="59" w:name="_Toc520022739"/>
-      <w:r>
-        <w:t>AX</w:t>
+      <w:r>
+        <w:lastRenderedPageBreak/>
+        <w:t>A</w:t>
+      </w:r>
+      <w:r>
+        <w:t>2</w:t>
       </w:r>
       <w:r>
         <w:t>.</w:t>
@@ -29364,7 +30312,7 @@
           <w:noProof/>
         </w:rPr>
         <w:tab/>
-        <w:t>8</w:t>
+        <w:t>12</w:t>
       </w:r>
     </w:p>
     <w:p>
@@ -29388,7 +30336,7 @@
           <w:noProof/>
         </w:rPr>
         <w:tab/>
-        <w:t>8</w:t>
+        <w:t>12</w:t>
       </w:r>
     </w:p>
     <w:p>
@@ -29412,7 +30360,7 @@
           <w:noProof/>
         </w:rPr>
         <w:tab/>
-        <w:t>9</w:t>
+        <w:t>13</w:t>
       </w:r>
     </w:p>
     <w:p>
@@ -29436,7 +30384,7 @@
           <w:noProof/>
         </w:rPr>
         <w:tab/>
-        <w:t>8</w:t>
+        <w:t>12</w:t>
       </w:r>
     </w:p>
     <w:p>
@@ -29453,7 +30401,6 @@
         <w:rPr>
           <w:noProof/>
         </w:rPr>
-        <w:lastRenderedPageBreak/>
         <w:t>Excel</w:t>
       </w:r>
       <w:r>
@@ -29485,7 +30432,7 @@
           <w:noProof/>
         </w:rPr>
         <w:tab/>
-        <w:t>8</w:t>
+        <w:t>12</w:t>
       </w:r>
     </w:p>
     <w:p>
@@ -29509,7 +30456,7 @@
           <w:noProof/>
         </w:rPr>
         <w:tab/>
-        <w:t>8</w:t>
+        <w:t>12</w:t>
       </w:r>
     </w:p>
     <w:p>
@@ -29533,7 +30480,7 @@
           <w:noProof/>
         </w:rPr>
         <w:tab/>
-        <w:t>12</w:t>
+        <w:t>16</w:t>
       </w:r>
     </w:p>
     <w:p>
@@ -29557,7 +30504,7 @@
           <w:noProof/>
         </w:rPr>
         <w:tab/>
-        <w:t>8</w:t>
+        <w:t>12</w:t>
       </w:r>
     </w:p>
     <w:p>
@@ -29635,7 +30582,7 @@
           <w:noProof/>
         </w:rPr>
         <w:tab/>
-        <w:t>9</w:t>
+        <w:t>13</w:t>
       </w:r>
     </w:p>
     <w:p>
@@ -29659,7 +30606,7 @@
           <w:noProof/>
         </w:rPr>
         <w:tab/>
-        <w:t>9</w:t>
+        <w:t>13</w:t>
       </w:r>
     </w:p>
     <w:p>
@@ -29683,7 +30630,7 @@
           <w:noProof/>
         </w:rPr>
         <w:tab/>
-        <w:t>8</w:t>
+        <w:t>12</w:t>
       </w:r>
     </w:p>
     <w:p>
@@ -29712,7 +30659,13 @@
       </w:pPr>
       <w:bookmarkStart w:id="60" w:name="_Toc520022740"/>
       <w:r>
-        <w:t xml:space="preserve">AY. Codes des étiquettes de catégorie de discours de </w:t>
+        <w:t>A</w:t>
+      </w:r>
+      <w:r>
+        <w:t>3</w:t>
+      </w:r>
+      <w:r>
+        <w:t xml:space="preserve">. Codes des étiquettes de catégorie de discours de </w:t>
       </w:r>
       <w:proofErr w:type="spellStart"/>
       <w:r>
@@ -29723,796 +30676,2236 @@
     </w:p>
     <w:p>
       <w:r>
-        <w:t>AZ. Index des notions</w:t>
-      </w:r>
-    </w:p>
-    <w:p>
-      <w:r>
-        <w:t>Syntagme, Séquence</w:t>
-      </w:r>
-    </w:p>
-    <w:p>
-      <w:r>
-        <w:t xml:space="preserve">Table des requêtes et résultats </w:t>
-      </w:r>
-    </w:p>
-    <w:p>
-      <w:r>
-        <w:t xml:space="preserve">Table des tableaux </w:t>
-      </w:r>
-    </w:p>
-    <w:p>
-      <w:r>
-        <w:t>Ensemble de fichier</w:t>
-      </w:r>
-    </w:p>
-    <w:p>
-      <w:r>
-        <w:t>Corpus XML 450 Mo 40 Mo (zippé)</w:t>
-      </w:r>
-    </w:p>
-    <w:p>
-      <w:r>
-        <w:t>Spécification de mon format ?</w:t>
-      </w:r>
-    </w:p>
-    <w:p/>
+        <w:t xml:space="preserve">Ce tableau est issu de la documentation officielle de </w:t>
+      </w:r>
+      <w:proofErr w:type="spellStart"/>
+      <w:r>
+        <w:t>Talismane</w:t>
+      </w:r>
+      <w:proofErr w:type="spellEnd"/>
+      <w:r>
+        <w:t xml:space="preserve"> </w:t>
+      </w:r>
+      <w:sdt>
+        <w:sdtPr>
+          <w:id w:val="837274670"/>
+          <w:citation/>
+        </w:sdtPr>
+        <w:sdtEndPr/>
+        <w:sdtContent>
+          <w:r>
+            <w:fldChar w:fldCharType="begin"/>
+          </w:r>
+          <w:r>
+            <w:instrText xml:space="preserve"> CITATION Ass13 \l 1036 </w:instrText>
+          </w:r>
+          <w:r>
+            <w:fldChar w:fldCharType="separate"/>
+          </w:r>
+          <w:r>
+            <w:rPr>
+              <w:noProof/>
+            </w:rPr>
+            <w:t>(Urieli, 2013)</w:t>
+          </w:r>
+          <w:r>
+            <w:fldChar w:fldCharType="end"/>
+          </w:r>
+        </w:sdtContent>
+      </w:sdt>
+      <w:r>
+        <w:t xml:space="preserve"> accessible en ligne</w:t>
+      </w:r>
+      <w:r>
+        <w:rPr>
+          <w:rStyle w:val="Appelnotedebasdep"/>
+        </w:rPr>
+        <w:footnoteReference w:id="15"/>
+      </w:r>
+      <w:r>
+        <w:t>.</w:t>
+      </w:r>
+    </w:p>
     <w:tbl>
       <w:tblPr>
-        <w:tblStyle w:val="Grilledutableau2"/>
         <w:tblW w:w="0" w:type="auto"/>
+        <w:jc w:val="center"/>
+        <w:tblBorders>
+          <w:top w:val="single" w:sz="4" w:space="0" w:color="4F81BD" w:themeColor="accent1"/>
+          <w:left w:val="single" w:sz="4" w:space="0" w:color="4F81BD" w:themeColor="accent1"/>
+          <w:bottom w:val="single" w:sz="4" w:space="0" w:color="4F81BD" w:themeColor="accent1"/>
+          <w:right w:val="single" w:sz="4" w:space="0" w:color="4F81BD" w:themeColor="accent1"/>
+          <w:insideV w:val="single" w:sz="4" w:space="0" w:color="4F81BD" w:themeColor="accent1"/>
+        </w:tblBorders>
+        <w:tblCellMar>
+          <w:top w:w="15" w:type="dxa"/>
+          <w:left w:w="15" w:type="dxa"/>
+          <w:bottom w:w="15" w:type="dxa"/>
+          <w:right w:w="15" w:type="dxa"/>
+        </w:tblCellMar>
         <w:tblLook w:val="04A0" w:firstRow="1" w:lastRow="0" w:firstColumn="1" w:lastColumn="0" w:noHBand="0" w:noVBand="1"/>
       </w:tblPr>
       <w:tblGrid>
-        <w:gridCol w:w="3070"/>
-        <w:gridCol w:w="3071"/>
-        <w:gridCol w:w="3071"/>
+        <w:gridCol w:w="1008"/>
+        <w:gridCol w:w="5103"/>
       </w:tblGrid>
       <w:tr>
-        <w:tc>
-          <w:tcPr>
-            <w:tcW w:w="3070" w:type="dxa"/>
-            <w:shd w:val="clear" w:color="auto" w:fill="E7E6E6"/>
-          </w:tcPr>
-          <w:p>
-            <w:pPr>
+        <w:trPr>
+          <w:jc w:val="center"/>
+        </w:trPr>
+        <w:tc>
+          <w:tcPr>
+            <w:tcW w:w="1008" w:type="dxa"/>
+            <w:tcBorders>
+              <w:top w:val="single" w:sz="4" w:space="0" w:color="4F81BD" w:themeColor="accent1"/>
+              <w:bottom w:val="single" w:sz="4" w:space="0" w:color="4F81BD" w:themeColor="accent1"/>
+            </w:tcBorders>
+            <w:shd w:val="clear" w:color="auto" w:fill="F2F2F2" w:themeFill="background1" w:themeFillShade="F2"/>
+            <w:vAlign w:val="center"/>
+            <w:hideMark/>
+          </w:tcPr>
+          <w:p>
+            <w:pPr>
+              <w:spacing w:after="0" w:line="240" w:lineRule="auto"/>
               <w:jc w:val="center"/>
               <w:rPr>
-                <w:rFonts w:ascii="Calibri" w:eastAsia="Calibri" w:hAnsi="Calibri" w:cs="Times New Roman"/>
+                <w:rFonts w:eastAsia="Times New Roman" w:cs="Times New Roman"/>
                 <w:b/>
-              </w:rPr>
-            </w:pPr>
-            <w:r>
-              <w:rPr>
-                <w:rFonts w:ascii="Calibri" w:eastAsia="Calibri" w:hAnsi="Calibri" w:cs="Times New Roman"/>
+                <w:bCs/>
+                <w:color w:val="4F81BD" w:themeColor="accent1"/>
+                <w:sz w:val="24"/>
+                <w:szCs w:val="24"/>
+                <w:lang w:eastAsia="fr-FR"/>
+              </w:rPr>
+            </w:pPr>
+            <w:r>
+              <w:rPr>
+                <w:rFonts w:eastAsia="Times New Roman" w:cs="Times New Roman"/>
                 <w:b/>
-              </w:rPr>
-              <w:t>Nom attribut</w:t>
-            </w:r>
-          </w:p>
-        </w:tc>
-        <w:tc>
-          <w:tcPr>
-            <w:tcW w:w="3071" w:type="dxa"/>
-            <w:shd w:val="clear" w:color="auto" w:fill="E7E6E6"/>
-          </w:tcPr>
-          <w:p>
-            <w:pPr>
+                <w:bCs/>
+                <w:color w:val="4F81BD" w:themeColor="accent1"/>
+                <w:sz w:val="24"/>
+                <w:szCs w:val="24"/>
+                <w:lang w:eastAsia="fr-FR"/>
+              </w:rPr>
+              <w:t>Tag</w:t>
+            </w:r>
+          </w:p>
+        </w:tc>
+        <w:tc>
+          <w:tcPr>
+            <w:tcW w:w="5103" w:type="dxa"/>
+            <w:tcBorders>
+              <w:top w:val="single" w:sz="4" w:space="0" w:color="4F81BD" w:themeColor="accent1"/>
+              <w:bottom w:val="single" w:sz="4" w:space="0" w:color="4F81BD" w:themeColor="accent1"/>
+            </w:tcBorders>
+            <w:shd w:val="clear" w:color="auto" w:fill="F2F2F2" w:themeFill="background1" w:themeFillShade="F2"/>
+            <w:vAlign w:val="center"/>
+            <w:hideMark/>
+          </w:tcPr>
+          <w:p>
+            <w:pPr>
+              <w:spacing w:after="0" w:line="240" w:lineRule="auto"/>
               <w:jc w:val="center"/>
               <w:rPr>
-                <w:rFonts w:ascii="Calibri" w:eastAsia="Calibri" w:hAnsi="Calibri" w:cs="Times New Roman"/>
+                <w:rFonts w:eastAsia="Times New Roman" w:cs="Times New Roman"/>
                 <w:b/>
-              </w:rPr>
-            </w:pPr>
-            <w:r>
-              <w:rPr>
-                <w:rFonts w:ascii="Calibri" w:eastAsia="Calibri" w:hAnsi="Calibri" w:cs="Times New Roman"/>
+                <w:bCs/>
+                <w:color w:val="4F81BD" w:themeColor="accent1"/>
+                <w:sz w:val="24"/>
+                <w:szCs w:val="24"/>
+                <w:lang w:eastAsia="fr-FR"/>
+              </w:rPr>
+            </w:pPr>
+            <w:r>
+              <w:rPr>
+                <w:rFonts w:eastAsia="Times New Roman" w:cs="Times New Roman"/>
                 <w:b/>
-              </w:rPr>
-              <w:t>Type Attribut</w:t>
-            </w:r>
-          </w:p>
-        </w:tc>
-        <w:tc>
-          <w:tcPr>
-            <w:tcW w:w="3071" w:type="dxa"/>
-            <w:shd w:val="clear" w:color="auto" w:fill="E7E6E6"/>
-          </w:tcPr>
-          <w:p>
-            <w:pPr>
-              <w:jc w:val="center"/>
-              <w:rPr>
-                <w:rFonts w:ascii="Calibri" w:eastAsia="Calibri" w:hAnsi="Calibri" w:cs="Times New Roman"/>
-                <w:b/>
-              </w:rPr>
-            </w:pPr>
-            <w:r>
-              <w:rPr>
-                <w:rFonts w:ascii="Calibri" w:eastAsia="Calibri" w:hAnsi="Calibri" w:cs="Times New Roman"/>
-                <w:b/>
-              </w:rPr>
-              <w:t>Signification</w:t>
+                <w:bCs/>
+                <w:color w:val="4F81BD" w:themeColor="accent1"/>
+                <w:sz w:val="24"/>
+                <w:szCs w:val="24"/>
+                <w:lang w:eastAsia="fr-FR"/>
+              </w:rPr>
+              <w:t>Part of speech</w:t>
             </w:r>
           </w:p>
         </w:tc>
       </w:tr>
       <w:tr>
-        <w:tc>
-          <w:tcPr>
-            <w:tcW w:w="3070" w:type="dxa"/>
-          </w:tcPr>
-          <w:p>
-            <w:pPr>
+        <w:trPr>
+          <w:jc w:val="center"/>
+        </w:trPr>
+        <w:tc>
+          <w:tcPr>
+            <w:tcW w:w="1008" w:type="dxa"/>
+            <w:tcBorders>
+              <w:top w:val="single" w:sz="4" w:space="0" w:color="4F81BD" w:themeColor="accent1"/>
+            </w:tcBorders>
+            <w:shd w:val="clear" w:color="auto" w:fill="auto"/>
+            <w:vAlign w:val="center"/>
+            <w:hideMark/>
+          </w:tcPr>
+          <w:p>
+            <w:pPr>
+              <w:spacing w:after="0" w:line="240" w:lineRule="auto"/>
               <w:jc w:val="left"/>
               <w:rPr>
-                <w:rFonts w:ascii="Calibri" w:eastAsia="Calibri" w:hAnsi="Calibri" w:cs="Times New Roman"/>
-              </w:rPr>
-            </w:pPr>
-            <w:proofErr w:type="spellStart"/>
-            <w:r>
-              <w:rPr>
-                <w:rFonts w:ascii="Calibri" w:eastAsia="Calibri" w:hAnsi="Calibri" w:cs="Times New Roman"/>
-              </w:rPr>
-              <w:t>title</w:t>
-            </w:r>
-            <w:proofErr w:type="spellEnd"/>
-          </w:p>
-        </w:tc>
-        <w:tc>
-          <w:tcPr>
-            <w:tcW w:w="3071" w:type="dxa"/>
-          </w:tcPr>
-          <w:p>
-            <w:pPr>
+                <w:rFonts w:eastAsia="Times New Roman" w:cs="Times New Roman"/>
+                <w:sz w:val="24"/>
+                <w:szCs w:val="24"/>
+                <w:lang w:eastAsia="fr-FR"/>
+              </w:rPr>
+            </w:pPr>
+            <w:r>
+              <w:rPr>
+                <w:rFonts w:eastAsia="Times New Roman" w:cs="Times New Roman"/>
+                <w:sz w:val="24"/>
+                <w:szCs w:val="24"/>
+                <w:lang w:eastAsia="fr-FR"/>
+              </w:rPr>
+              <w:t>ADJ</w:t>
+            </w:r>
+          </w:p>
+        </w:tc>
+        <w:tc>
+          <w:tcPr>
+            <w:tcW w:w="5103" w:type="dxa"/>
+            <w:tcBorders>
+              <w:top w:val="single" w:sz="4" w:space="0" w:color="4F81BD" w:themeColor="accent1"/>
+            </w:tcBorders>
+            <w:shd w:val="clear" w:color="auto" w:fill="auto"/>
+            <w:vAlign w:val="center"/>
+            <w:hideMark/>
+          </w:tcPr>
+          <w:p>
+            <w:pPr>
+              <w:spacing w:after="0" w:line="240" w:lineRule="auto"/>
               <w:jc w:val="left"/>
               <w:rPr>
-                <w:rFonts w:ascii="Calibri" w:eastAsia="Calibri" w:hAnsi="Calibri" w:cs="Times New Roman"/>
-              </w:rPr>
-            </w:pPr>
-            <w:r>
-              <w:rPr>
-                <w:rFonts w:ascii="Calibri" w:eastAsia="Calibri" w:hAnsi="Calibri" w:cs="Times New Roman"/>
-              </w:rPr>
-              <w:t>Chaîne de caractères</w:t>
-            </w:r>
-          </w:p>
-        </w:tc>
-        <w:tc>
-          <w:tcPr>
-            <w:tcW w:w="3071" w:type="dxa"/>
-          </w:tcPr>
-          <w:p>
-            <w:pPr>
-              <w:jc w:val="left"/>
-              <w:rPr>
-                <w:rFonts w:ascii="Calibri" w:eastAsia="Calibri" w:hAnsi="Calibri" w:cs="Times New Roman"/>
-              </w:rPr>
-            </w:pPr>
-            <w:r>
-              <w:rPr>
-                <w:rFonts w:ascii="Calibri" w:eastAsia="Calibri" w:hAnsi="Calibri" w:cs="Times New Roman"/>
-              </w:rPr>
-              <w:t>Le titre en lui-même</w:t>
+                <w:rFonts w:eastAsia="Times New Roman" w:cs="Times New Roman"/>
+                <w:sz w:val="24"/>
+                <w:szCs w:val="24"/>
+                <w:lang w:eastAsia="fr-FR"/>
+              </w:rPr>
+            </w:pPr>
+            <w:r>
+              <w:rPr>
+                <w:rFonts w:eastAsia="Times New Roman" w:cs="Times New Roman"/>
+                <w:sz w:val="24"/>
+                <w:szCs w:val="24"/>
+                <w:lang w:eastAsia="fr-FR"/>
+              </w:rPr>
+              <w:t>Adjective</w:t>
             </w:r>
           </w:p>
         </w:tc>
       </w:tr>
       <w:tr>
-        <w:tc>
-          <w:tcPr>
-            <w:tcW w:w="3070" w:type="dxa"/>
-            <w:shd w:val="clear" w:color="auto" w:fill="F2F2F2"/>
-          </w:tcPr>
-          <w:p>
-            <w:pPr>
+        <w:trPr>
+          <w:jc w:val="center"/>
+        </w:trPr>
+        <w:tc>
+          <w:tcPr>
+            <w:tcW w:w="1008" w:type="dxa"/>
+            <w:shd w:val="clear" w:color="auto" w:fill="F2F2F2" w:themeFill="background1" w:themeFillShade="F2"/>
+            <w:vAlign w:val="center"/>
+            <w:hideMark/>
+          </w:tcPr>
+          <w:p>
+            <w:pPr>
+              <w:spacing w:after="0" w:line="240" w:lineRule="auto"/>
               <w:jc w:val="left"/>
               <w:rPr>
-                <w:rFonts w:ascii="Calibri" w:eastAsia="Calibri" w:hAnsi="Calibri" w:cs="Times New Roman"/>
+                <w:rFonts w:eastAsia="Times New Roman" w:cs="Times New Roman"/>
+                <w:sz w:val="24"/>
+                <w:szCs w:val="24"/>
+                <w:lang w:eastAsia="fr-FR"/>
+              </w:rPr>
+            </w:pPr>
+            <w:r>
+              <w:rPr>
+                <w:rFonts w:eastAsia="Times New Roman" w:cs="Times New Roman"/>
+                <w:sz w:val="24"/>
+                <w:szCs w:val="24"/>
+                <w:lang w:eastAsia="fr-FR"/>
+              </w:rPr>
+              <w:t>ADV</w:t>
+            </w:r>
+          </w:p>
+        </w:tc>
+        <w:tc>
+          <w:tcPr>
+            <w:tcW w:w="5103" w:type="dxa"/>
+            <w:shd w:val="clear" w:color="auto" w:fill="F2F2F2" w:themeFill="background1" w:themeFillShade="F2"/>
+            <w:vAlign w:val="center"/>
+            <w:hideMark/>
+          </w:tcPr>
+          <w:p>
+            <w:pPr>
+              <w:spacing w:after="0" w:line="240" w:lineRule="auto"/>
+              <w:jc w:val="left"/>
+              <w:rPr>
+                <w:rFonts w:eastAsia="Times New Roman" w:cs="Times New Roman"/>
+                <w:sz w:val="24"/>
+                <w:szCs w:val="24"/>
+                <w:lang w:eastAsia="fr-FR"/>
               </w:rPr>
             </w:pPr>
             <w:proofErr w:type="spellStart"/>
             <w:r>
               <w:rPr>
-                <w:rFonts w:ascii="Calibri" w:eastAsia="Calibri" w:hAnsi="Calibri" w:cs="Times New Roman"/>
-              </w:rPr>
-              <w:t>words</w:t>
+                <w:rFonts w:eastAsia="Times New Roman" w:cs="Times New Roman"/>
+                <w:sz w:val="24"/>
+                <w:szCs w:val="24"/>
+                <w:lang w:eastAsia="fr-FR"/>
+              </w:rPr>
+              <w:t>Adverb</w:t>
             </w:r>
             <w:proofErr w:type="spellEnd"/>
-          </w:p>
-        </w:tc>
-        <w:tc>
-          <w:tcPr>
-            <w:tcW w:w="3071" w:type="dxa"/>
-            <w:shd w:val="clear" w:color="auto" w:fill="F2F2F2"/>
-          </w:tcPr>
-          <w:p>
-            <w:pPr>
-              <w:jc w:val="left"/>
-              <w:rPr>
-                <w:rFonts w:ascii="Calibri" w:eastAsia="Calibri" w:hAnsi="Calibri" w:cs="Times New Roman"/>
-              </w:rPr>
-            </w:pPr>
-            <w:r>
-              <w:rPr>
-                <w:rFonts w:ascii="Calibri" w:eastAsia="Calibri" w:hAnsi="Calibri" w:cs="Times New Roman"/>
-              </w:rPr>
-              <w:t>Liste de chaîne de caractères</w:t>
-            </w:r>
-          </w:p>
-        </w:tc>
-        <w:tc>
-          <w:tcPr>
-            <w:tcW w:w="3071" w:type="dxa"/>
-            <w:shd w:val="clear" w:color="auto" w:fill="F2F2F2"/>
-          </w:tcPr>
-          <w:p>
-            <w:pPr>
-              <w:jc w:val="left"/>
-              <w:rPr>
-                <w:rFonts w:ascii="Calibri" w:eastAsia="Calibri" w:hAnsi="Calibri" w:cs="Times New Roman"/>
-              </w:rPr>
-            </w:pPr>
-            <w:r>
-              <w:rPr>
-                <w:rFonts w:ascii="Calibri" w:eastAsia="Calibri" w:hAnsi="Calibri" w:cs="Times New Roman"/>
-              </w:rPr>
-              <w:t>Liste des mots</w:t>
-            </w:r>
           </w:p>
         </w:tc>
       </w:tr>
       <w:tr>
-        <w:tc>
-          <w:tcPr>
-            <w:tcW w:w="3070" w:type="dxa"/>
-          </w:tcPr>
-          <w:p>
-            <w:pPr>
+        <w:trPr>
+          <w:jc w:val="center"/>
+        </w:trPr>
+        <w:tc>
+          <w:tcPr>
+            <w:tcW w:w="1008" w:type="dxa"/>
+            <w:shd w:val="clear" w:color="auto" w:fill="auto"/>
+            <w:vAlign w:val="center"/>
+            <w:hideMark/>
+          </w:tcPr>
+          <w:p>
+            <w:pPr>
+              <w:spacing w:after="0" w:line="240" w:lineRule="auto"/>
               <w:jc w:val="left"/>
               <w:rPr>
-                <w:rFonts w:ascii="Calibri" w:eastAsia="Calibri" w:hAnsi="Calibri" w:cs="Times New Roman"/>
-              </w:rPr>
-            </w:pPr>
+                <w:rFonts w:eastAsia="Times New Roman" w:cs="Times New Roman"/>
+                <w:sz w:val="24"/>
+                <w:szCs w:val="24"/>
+                <w:lang w:eastAsia="fr-FR"/>
+              </w:rPr>
+            </w:pPr>
+            <w:r>
+              <w:rPr>
+                <w:rFonts w:eastAsia="Times New Roman" w:cs="Times New Roman"/>
+                <w:sz w:val="24"/>
+                <w:szCs w:val="24"/>
+                <w:lang w:eastAsia="fr-FR"/>
+              </w:rPr>
+              <w:t>ADVWH</w:t>
+            </w:r>
+          </w:p>
+        </w:tc>
+        <w:tc>
+          <w:tcPr>
+            <w:tcW w:w="5103" w:type="dxa"/>
+            <w:shd w:val="clear" w:color="auto" w:fill="auto"/>
+            <w:vAlign w:val="center"/>
+            <w:hideMark/>
+          </w:tcPr>
+          <w:p>
+            <w:pPr>
+              <w:spacing w:after="0" w:line="240" w:lineRule="auto"/>
+              <w:jc w:val="left"/>
+              <w:rPr>
+                <w:rFonts w:eastAsia="Times New Roman" w:cs="Times New Roman"/>
+                <w:sz w:val="24"/>
+                <w:szCs w:val="24"/>
+                <w:lang w:eastAsia="fr-FR"/>
+              </w:rPr>
+            </w:pPr>
+            <w:r>
+              <w:rPr>
+                <w:rFonts w:eastAsia="Times New Roman" w:cs="Times New Roman"/>
+                <w:sz w:val="24"/>
+                <w:szCs w:val="24"/>
+                <w:lang w:eastAsia="fr-FR"/>
+              </w:rPr>
+              <w:t xml:space="preserve">Interrogative </w:t>
+            </w:r>
             <w:proofErr w:type="spellStart"/>
             <w:r>
               <w:rPr>
-                <w:rFonts w:ascii="Calibri" w:eastAsia="Calibri" w:hAnsi="Calibri" w:cs="Times New Roman"/>
-              </w:rPr>
-              <w:t>pos_tags</w:t>
+                <w:rFonts w:eastAsia="Times New Roman" w:cs="Times New Roman"/>
+                <w:sz w:val="24"/>
+                <w:szCs w:val="24"/>
+                <w:lang w:eastAsia="fr-FR"/>
+              </w:rPr>
+              <w:t>adverb</w:t>
             </w:r>
             <w:proofErr w:type="spellEnd"/>
-          </w:p>
-        </w:tc>
-        <w:tc>
-          <w:tcPr>
-            <w:tcW w:w="3071" w:type="dxa"/>
-          </w:tcPr>
-          <w:p>
-            <w:pPr>
-              <w:jc w:val="left"/>
-              <w:rPr>
-                <w:rFonts w:ascii="Calibri" w:eastAsia="Calibri" w:hAnsi="Calibri" w:cs="Times New Roman"/>
-              </w:rPr>
-            </w:pPr>
-            <w:r>
-              <w:rPr>
-                <w:rFonts w:ascii="Calibri" w:eastAsia="Calibri" w:hAnsi="Calibri" w:cs="Times New Roman"/>
-              </w:rPr>
-              <w:t xml:space="preserve">Liste de chaîne de caractères fixées par Stanford </w:t>
-            </w:r>
-            <w:proofErr w:type="spellStart"/>
-            <w:r>
-              <w:rPr>
-                <w:rFonts w:ascii="Calibri" w:eastAsia="Calibri" w:hAnsi="Calibri" w:cs="Times New Roman"/>
-              </w:rPr>
-              <w:t>Core</w:t>
-            </w:r>
-            <w:proofErr w:type="spellEnd"/>
-            <w:r>
-              <w:rPr>
-                <w:rFonts w:ascii="Calibri" w:eastAsia="Calibri" w:hAnsi="Calibri" w:cs="Times New Roman"/>
-              </w:rPr>
-              <w:t xml:space="preserve"> NLP</w:t>
-            </w:r>
-          </w:p>
-        </w:tc>
-        <w:tc>
-          <w:tcPr>
-            <w:tcW w:w="3071" w:type="dxa"/>
-          </w:tcPr>
-          <w:p>
-            <w:pPr>
-              <w:jc w:val="left"/>
-              <w:rPr>
-                <w:rFonts w:ascii="Calibri" w:eastAsia="Calibri" w:hAnsi="Calibri" w:cs="Times New Roman"/>
-              </w:rPr>
-            </w:pPr>
-            <w:r>
-              <w:rPr>
-                <w:rFonts w:ascii="Calibri" w:eastAsia="Calibri" w:hAnsi="Calibri" w:cs="Times New Roman"/>
-              </w:rPr>
-              <w:t>Liste des étiquettes de catégorie du discours</w:t>
-            </w:r>
           </w:p>
         </w:tc>
       </w:tr>
       <w:tr>
-        <w:tc>
-          <w:tcPr>
-            <w:tcW w:w="3070" w:type="dxa"/>
-            <w:shd w:val="clear" w:color="auto" w:fill="F2F2F2"/>
-          </w:tcPr>
-          <w:p>
-            <w:pPr>
+        <w:trPr>
+          <w:jc w:val="center"/>
+        </w:trPr>
+        <w:tc>
+          <w:tcPr>
+            <w:tcW w:w="1008" w:type="dxa"/>
+            <w:shd w:val="clear" w:color="auto" w:fill="F2F2F2" w:themeFill="background1" w:themeFillShade="F2"/>
+            <w:vAlign w:val="center"/>
+            <w:hideMark/>
+          </w:tcPr>
+          <w:p>
+            <w:pPr>
+              <w:spacing w:after="0" w:line="240" w:lineRule="auto"/>
               <w:jc w:val="left"/>
               <w:rPr>
-                <w:rFonts w:ascii="Calibri" w:eastAsia="Calibri" w:hAnsi="Calibri" w:cs="Times New Roman"/>
+                <w:rFonts w:eastAsia="Times New Roman" w:cs="Times New Roman"/>
+                <w:sz w:val="24"/>
+                <w:szCs w:val="24"/>
+                <w:lang w:eastAsia="fr-FR"/>
+              </w:rPr>
+            </w:pPr>
+            <w:r>
+              <w:rPr>
+                <w:rFonts w:eastAsia="Times New Roman" w:cs="Times New Roman"/>
+                <w:sz w:val="24"/>
+                <w:szCs w:val="24"/>
+                <w:lang w:eastAsia="fr-FR"/>
+              </w:rPr>
+              <w:t>CC</w:t>
+            </w:r>
+          </w:p>
+        </w:tc>
+        <w:tc>
+          <w:tcPr>
+            <w:tcW w:w="5103" w:type="dxa"/>
+            <w:shd w:val="clear" w:color="auto" w:fill="F2F2F2" w:themeFill="background1" w:themeFillShade="F2"/>
+            <w:vAlign w:val="center"/>
+            <w:hideMark/>
+          </w:tcPr>
+          <w:p>
+            <w:pPr>
+              <w:spacing w:after="0" w:line="240" w:lineRule="auto"/>
+              <w:jc w:val="left"/>
+              <w:rPr>
+                <w:rFonts w:eastAsia="Times New Roman" w:cs="Times New Roman"/>
+                <w:sz w:val="24"/>
+                <w:szCs w:val="24"/>
+                <w:lang w:eastAsia="fr-FR"/>
               </w:rPr>
             </w:pPr>
             <w:proofErr w:type="spellStart"/>
             <w:r>
               <w:rPr>
-                <w:rFonts w:ascii="Calibri" w:eastAsia="Calibri" w:hAnsi="Calibri" w:cs="Times New Roman"/>
-              </w:rPr>
-              <w:t>authors</w:t>
+                <w:rFonts w:eastAsia="Times New Roman" w:cs="Times New Roman"/>
+                <w:sz w:val="24"/>
+                <w:szCs w:val="24"/>
+                <w:lang w:eastAsia="fr-FR"/>
+              </w:rPr>
+              <w:t>Coordinating</w:t>
             </w:r>
             <w:proofErr w:type="spellEnd"/>
-          </w:p>
-        </w:tc>
-        <w:tc>
-          <w:tcPr>
-            <w:tcW w:w="3071" w:type="dxa"/>
-            <w:shd w:val="clear" w:color="auto" w:fill="F2F2F2"/>
-          </w:tcPr>
-          <w:p>
-            <w:pPr>
-              <w:jc w:val="left"/>
-              <w:rPr>
-                <w:rFonts w:ascii="Calibri" w:eastAsia="Calibri" w:hAnsi="Calibri" w:cs="Times New Roman"/>
-              </w:rPr>
-            </w:pPr>
-            <w:r>
-              <w:rPr>
-                <w:rFonts w:ascii="Calibri" w:eastAsia="Calibri" w:hAnsi="Calibri" w:cs="Times New Roman"/>
-              </w:rPr>
-              <w:t>Liste de chaîne de caractères</w:t>
-            </w:r>
-          </w:p>
-        </w:tc>
-        <w:tc>
-          <w:tcPr>
-            <w:tcW w:w="3071" w:type="dxa"/>
-            <w:shd w:val="clear" w:color="auto" w:fill="F2F2F2"/>
-          </w:tcPr>
-          <w:p>
-            <w:pPr>
-              <w:jc w:val="left"/>
-              <w:rPr>
-                <w:rFonts w:ascii="Calibri" w:eastAsia="Calibri" w:hAnsi="Calibri" w:cs="Times New Roman"/>
-              </w:rPr>
-            </w:pPr>
-            <w:r>
-              <w:rPr>
-                <w:rFonts w:ascii="Calibri" w:eastAsia="Calibri" w:hAnsi="Calibri" w:cs="Times New Roman"/>
-              </w:rPr>
-              <w:t>Liste des auteurs</w:t>
-            </w:r>
+            <w:r>
+              <w:rPr>
+                <w:rFonts w:eastAsia="Times New Roman" w:cs="Times New Roman"/>
+                <w:sz w:val="24"/>
+                <w:szCs w:val="24"/>
+                <w:lang w:eastAsia="fr-FR"/>
+              </w:rPr>
+              <w:t xml:space="preserve"> </w:t>
+            </w:r>
+            <w:proofErr w:type="spellStart"/>
+            <w:r>
+              <w:rPr>
+                <w:rFonts w:eastAsia="Times New Roman" w:cs="Times New Roman"/>
+                <w:sz w:val="24"/>
+                <w:szCs w:val="24"/>
+                <w:lang w:eastAsia="fr-FR"/>
+              </w:rPr>
+              <w:t>conjunction</w:t>
+            </w:r>
+            <w:proofErr w:type="spellEnd"/>
           </w:p>
         </w:tc>
       </w:tr>
       <w:tr>
-        <w:tc>
-          <w:tcPr>
-            <w:tcW w:w="3070" w:type="dxa"/>
-          </w:tcPr>
-          <w:p>
-            <w:pPr>
+        <w:trPr>
+          <w:jc w:val="center"/>
+        </w:trPr>
+        <w:tc>
+          <w:tcPr>
+            <w:tcW w:w="1008" w:type="dxa"/>
+            <w:shd w:val="clear" w:color="auto" w:fill="auto"/>
+            <w:vAlign w:val="center"/>
+            <w:hideMark/>
+          </w:tcPr>
+          <w:p>
+            <w:pPr>
+              <w:spacing w:after="0" w:line="240" w:lineRule="auto"/>
               <w:jc w:val="left"/>
               <w:rPr>
-                <w:rFonts w:ascii="Calibri" w:eastAsia="Calibri" w:hAnsi="Calibri" w:cs="Times New Roman"/>
+                <w:rFonts w:eastAsia="Times New Roman" w:cs="Times New Roman"/>
+                <w:sz w:val="24"/>
+                <w:szCs w:val="24"/>
+                <w:lang w:eastAsia="fr-FR"/>
+              </w:rPr>
+            </w:pPr>
+            <w:r>
+              <w:rPr>
+                <w:rFonts w:eastAsia="Times New Roman" w:cs="Times New Roman"/>
+                <w:sz w:val="24"/>
+                <w:szCs w:val="24"/>
+                <w:lang w:eastAsia="fr-FR"/>
+              </w:rPr>
+              <w:t>CLO</w:t>
+            </w:r>
+          </w:p>
+        </w:tc>
+        <w:tc>
+          <w:tcPr>
+            <w:tcW w:w="5103" w:type="dxa"/>
+            <w:shd w:val="clear" w:color="auto" w:fill="auto"/>
+            <w:vAlign w:val="center"/>
+            <w:hideMark/>
+          </w:tcPr>
+          <w:p>
+            <w:pPr>
+              <w:spacing w:after="0" w:line="240" w:lineRule="auto"/>
+              <w:jc w:val="left"/>
+              <w:rPr>
+                <w:rFonts w:eastAsia="Times New Roman" w:cs="Times New Roman"/>
+                <w:sz w:val="24"/>
+                <w:szCs w:val="24"/>
+                <w:lang w:eastAsia="fr-FR"/>
               </w:rPr>
             </w:pPr>
             <w:proofErr w:type="spellStart"/>
             <w:r>
               <w:rPr>
-                <w:rFonts w:ascii="Calibri" w:eastAsia="Calibri" w:hAnsi="Calibri" w:cs="Times New Roman"/>
-              </w:rPr>
-              <w:t>docid</w:t>
+                <w:rFonts w:eastAsia="Times New Roman" w:cs="Times New Roman"/>
+                <w:sz w:val="24"/>
+                <w:szCs w:val="24"/>
+                <w:lang w:eastAsia="fr-FR"/>
+              </w:rPr>
+              <w:t>Clitic</w:t>
             </w:r>
             <w:proofErr w:type="spellEnd"/>
-          </w:p>
-        </w:tc>
-        <w:tc>
-          <w:tcPr>
-            <w:tcW w:w="3071" w:type="dxa"/>
-          </w:tcPr>
-          <w:p>
-            <w:pPr>
-              <w:jc w:val="left"/>
-              <w:rPr>
-                <w:rFonts w:ascii="Calibri" w:eastAsia="Calibri" w:hAnsi="Calibri" w:cs="Times New Roman"/>
-              </w:rPr>
-            </w:pPr>
-            <w:r>
-              <w:rPr>
-                <w:rFonts w:ascii="Calibri" w:eastAsia="Calibri" w:hAnsi="Calibri" w:cs="Times New Roman"/>
-              </w:rPr>
-              <w:t>Entier</w:t>
-            </w:r>
-          </w:p>
-        </w:tc>
-        <w:tc>
-          <w:tcPr>
-            <w:tcW w:w="3071" w:type="dxa"/>
-          </w:tcPr>
-          <w:p>
-            <w:pPr>
-              <w:jc w:val="left"/>
-              <w:rPr>
-                <w:rFonts w:ascii="Calibri" w:eastAsia="Calibri" w:hAnsi="Calibri" w:cs="Times New Roman"/>
-              </w:rPr>
-            </w:pPr>
-            <w:r>
-              <w:rPr>
-                <w:rFonts w:ascii="Calibri" w:eastAsia="Calibri" w:hAnsi="Calibri" w:cs="Times New Roman"/>
-              </w:rPr>
-              <w:t>Identifiant de la notice</w:t>
+            <w:r>
+              <w:rPr>
+                <w:rFonts w:eastAsia="Times New Roman" w:cs="Times New Roman"/>
+                <w:sz w:val="24"/>
+                <w:szCs w:val="24"/>
+                <w:lang w:eastAsia="fr-FR"/>
+              </w:rPr>
+              <w:t xml:space="preserve"> (</w:t>
+            </w:r>
+            <w:proofErr w:type="spellStart"/>
+            <w:r>
+              <w:rPr>
+                <w:rFonts w:eastAsia="Times New Roman" w:cs="Times New Roman"/>
+                <w:sz w:val="24"/>
+                <w:szCs w:val="24"/>
+                <w:lang w:eastAsia="fr-FR"/>
+              </w:rPr>
+              <w:t>object</w:t>
+            </w:r>
+            <w:proofErr w:type="spellEnd"/>
+            <w:r>
+              <w:rPr>
+                <w:rFonts w:eastAsia="Times New Roman" w:cs="Times New Roman"/>
+                <w:sz w:val="24"/>
+                <w:szCs w:val="24"/>
+                <w:lang w:eastAsia="fr-FR"/>
+              </w:rPr>
+              <w:t>)</w:t>
             </w:r>
           </w:p>
         </w:tc>
       </w:tr>
       <w:tr>
-        <w:tc>
-          <w:tcPr>
-            <w:tcW w:w="3070" w:type="dxa"/>
-            <w:shd w:val="clear" w:color="auto" w:fill="F2F2F2"/>
-          </w:tcPr>
-          <w:p>
-            <w:pPr>
+        <w:trPr>
+          <w:jc w:val="center"/>
+        </w:trPr>
+        <w:tc>
+          <w:tcPr>
+            <w:tcW w:w="1008" w:type="dxa"/>
+            <w:shd w:val="clear" w:color="auto" w:fill="F2F2F2" w:themeFill="background1" w:themeFillShade="F2"/>
+            <w:vAlign w:val="center"/>
+            <w:hideMark/>
+          </w:tcPr>
+          <w:p>
+            <w:pPr>
+              <w:spacing w:after="0" w:line="240" w:lineRule="auto"/>
               <w:jc w:val="left"/>
               <w:rPr>
-                <w:rFonts w:ascii="Calibri" w:eastAsia="Calibri" w:hAnsi="Calibri" w:cs="Times New Roman"/>
+                <w:rFonts w:eastAsia="Times New Roman" w:cs="Times New Roman"/>
+                <w:sz w:val="24"/>
+                <w:szCs w:val="24"/>
+                <w:lang w:eastAsia="fr-FR"/>
+              </w:rPr>
+            </w:pPr>
+            <w:r>
+              <w:rPr>
+                <w:rFonts w:eastAsia="Times New Roman" w:cs="Times New Roman"/>
+                <w:sz w:val="24"/>
+                <w:szCs w:val="24"/>
+                <w:lang w:eastAsia="fr-FR"/>
+              </w:rPr>
+              <w:t>CLR</w:t>
+            </w:r>
+          </w:p>
+        </w:tc>
+        <w:tc>
+          <w:tcPr>
+            <w:tcW w:w="5103" w:type="dxa"/>
+            <w:shd w:val="clear" w:color="auto" w:fill="F2F2F2" w:themeFill="background1" w:themeFillShade="F2"/>
+            <w:vAlign w:val="center"/>
+            <w:hideMark/>
+          </w:tcPr>
+          <w:p>
+            <w:pPr>
+              <w:spacing w:after="0" w:line="240" w:lineRule="auto"/>
+              <w:jc w:val="left"/>
+              <w:rPr>
+                <w:rFonts w:eastAsia="Times New Roman" w:cs="Times New Roman"/>
+                <w:sz w:val="24"/>
+                <w:szCs w:val="24"/>
+                <w:lang w:eastAsia="fr-FR"/>
               </w:rPr>
             </w:pPr>
             <w:proofErr w:type="spellStart"/>
             <w:r>
               <w:rPr>
-                <w:rFonts w:ascii="Calibri" w:eastAsia="Calibri" w:hAnsi="Calibri" w:cs="Times New Roman"/>
-              </w:rPr>
-              <w:t>kind</w:t>
+                <w:rFonts w:eastAsia="Times New Roman" w:cs="Times New Roman"/>
+                <w:sz w:val="24"/>
+                <w:szCs w:val="24"/>
+                <w:lang w:eastAsia="fr-FR"/>
+              </w:rPr>
+              <w:t>Clitic</w:t>
             </w:r>
             <w:proofErr w:type="spellEnd"/>
-          </w:p>
-        </w:tc>
-        <w:tc>
-          <w:tcPr>
-            <w:tcW w:w="3071" w:type="dxa"/>
-            <w:shd w:val="clear" w:color="auto" w:fill="F2F2F2"/>
-          </w:tcPr>
-          <w:p>
-            <w:pPr>
-              <w:jc w:val="left"/>
-              <w:rPr>
-                <w:rFonts w:ascii="Calibri" w:eastAsia="Calibri" w:hAnsi="Calibri" w:cs="Times New Roman"/>
-              </w:rPr>
-            </w:pPr>
-            <w:r>
-              <w:rPr>
-                <w:rFonts w:ascii="Calibri" w:eastAsia="Calibri" w:hAnsi="Calibri" w:cs="Times New Roman"/>
-              </w:rPr>
-              <w:t>Chaîne de caractères fixées par HAL</w:t>
-            </w:r>
-          </w:p>
-        </w:tc>
-        <w:tc>
-          <w:tcPr>
-            <w:tcW w:w="3071" w:type="dxa"/>
-            <w:shd w:val="clear" w:color="auto" w:fill="F2F2F2"/>
-          </w:tcPr>
-          <w:p>
-            <w:pPr>
-              <w:jc w:val="left"/>
-              <w:rPr>
-                <w:rFonts w:ascii="Calibri" w:eastAsia="Calibri" w:hAnsi="Calibri" w:cs="Times New Roman"/>
-              </w:rPr>
-            </w:pPr>
-            <w:r>
-              <w:rPr>
-                <w:rFonts w:ascii="Calibri" w:eastAsia="Calibri" w:hAnsi="Calibri" w:cs="Times New Roman"/>
-              </w:rPr>
-              <w:t>Type du document référencé</w:t>
+            <w:r>
+              <w:rPr>
+                <w:rFonts w:eastAsia="Times New Roman" w:cs="Times New Roman"/>
+                <w:sz w:val="24"/>
+                <w:szCs w:val="24"/>
+                <w:lang w:eastAsia="fr-FR"/>
+              </w:rPr>
+              <w:t xml:space="preserve"> (</w:t>
+            </w:r>
+            <w:proofErr w:type="spellStart"/>
+            <w:r>
+              <w:rPr>
+                <w:rFonts w:eastAsia="Times New Roman" w:cs="Times New Roman"/>
+                <w:sz w:val="24"/>
+                <w:szCs w:val="24"/>
+                <w:lang w:eastAsia="fr-FR"/>
+              </w:rPr>
+              <w:t>reflexive</w:t>
+            </w:r>
+            <w:proofErr w:type="spellEnd"/>
+            <w:r>
+              <w:rPr>
+                <w:rFonts w:eastAsia="Times New Roman" w:cs="Times New Roman"/>
+                <w:sz w:val="24"/>
+                <w:szCs w:val="24"/>
+                <w:lang w:eastAsia="fr-FR"/>
+              </w:rPr>
+              <w:t>)</w:t>
             </w:r>
           </w:p>
         </w:tc>
       </w:tr>
       <w:tr>
-        <w:tc>
-          <w:tcPr>
-            <w:tcW w:w="3070" w:type="dxa"/>
-          </w:tcPr>
-          <w:p>
-            <w:pPr>
+        <w:trPr>
+          <w:jc w:val="center"/>
+        </w:trPr>
+        <w:tc>
+          <w:tcPr>
+            <w:tcW w:w="1008" w:type="dxa"/>
+            <w:shd w:val="clear" w:color="auto" w:fill="auto"/>
+            <w:vAlign w:val="center"/>
+            <w:hideMark/>
+          </w:tcPr>
+          <w:p>
+            <w:pPr>
+              <w:spacing w:after="0" w:line="240" w:lineRule="auto"/>
               <w:jc w:val="left"/>
               <w:rPr>
-                <w:rFonts w:ascii="Calibri" w:eastAsia="Calibri" w:hAnsi="Calibri" w:cs="Times New Roman"/>
-              </w:rPr>
-            </w:pPr>
-            <w:r>
-              <w:rPr>
-                <w:rFonts w:ascii="Calibri" w:eastAsia="Calibri" w:hAnsi="Calibri" w:cs="Times New Roman"/>
-              </w:rPr>
-              <w:t>date</w:t>
-            </w:r>
-          </w:p>
-        </w:tc>
-        <w:tc>
-          <w:tcPr>
-            <w:tcW w:w="3071" w:type="dxa"/>
-          </w:tcPr>
-          <w:p>
-            <w:pPr>
+                <w:rFonts w:eastAsia="Times New Roman" w:cs="Times New Roman"/>
+                <w:sz w:val="24"/>
+                <w:szCs w:val="24"/>
+                <w:lang w:eastAsia="fr-FR"/>
+              </w:rPr>
+            </w:pPr>
+            <w:r>
+              <w:rPr>
+                <w:rFonts w:eastAsia="Times New Roman" w:cs="Times New Roman"/>
+                <w:sz w:val="24"/>
+                <w:szCs w:val="24"/>
+                <w:lang w:eastAsia="fr-FR"/>
+              </w:rPr>
+              <w:t>CLS</w:t>
+            </w:r>
+          </w:p>
+        </w:tc>
+        <w:tc>
+          <w:tcPr>
+            <w:tcW w:w="5103" w:type="dxa"/>
+            <w:shd w:val="clear" w:color="auto" w:fill="auto"/>
+            <w:vAlign w:val="center"/>
+            <w:hideMark/>
+          </w:tcPr>
+          <w:p>
+            <w:pPr>
+              <w:spacing w:after="0" w:line="240" w:lineRule="auto"/>
               <w:jc w:val="left"/>
               <w:rPr>
-                <w:rFonts w:ascii="Calibri" w:eastAsia="Calibri" w:hAnsi="Calibri" w:cs="Times New Roman"/>
-              </w:rPr>
-            </w:pPr>
-            <w:r>
-              <w:rPr>
-                <w:rFonts w:ascii="Calibri" w:eastAsia="Calibri" w:hAnsi="Calibri" w:cs="Times New Roman"/>
-              </w:rPr>
-              <w:t>Chaîne de caractères</w:t>
-            </w:r>
-          </w:p>
-        </w:tc>
-        <w:tc>
-          <w:tcPr>
-            <w:tcW w:w="3071" w:type="dxa"/>
-          </w:tcPr>
-          <w:p>
-            <w:pPr>
+                <w:rFonts w:eastAsia="Times New Roman" w:cs="Times New Roman"/>
+                <w:sz w:val="24"/>
+                <w:szCs w:val="24"/>
+                <w:lang w:eastAsia="fr-FR"/>
+              </w:rPr>
+            </w:pPr>
+            <w:proofErr w:type="spellStart"/>
+            <w:r>
+              <w:rPr>
+                <w:rFonts w:eastAsia="Times New Roman" w:cs="Times New Roman"/>
+                <w:sz w:val="24"/>
+                <w:szCs w:val="24"/>
+                <w:lang w:eastAsia="fr-FR"/>
+              </w:rPr>
+              <w:t>Clitic</w:t>
+            </w:r>
+            <w:proofErr w:type="spellEnd"/>
+            <w:r>
+              <w:rPr>
+                <w:rFonts w:eastAsia="Times New Roman" w:cs="Times New Roman"/>
+                <w:sz w:val="24"/>
+                <w:szCs w:val="24"/>
+                <w:lang w:eastAsia="fr-FR"/>
+              </w:rPr>
+              <w:t xml:space="preserve"> (</w:t>
+            </w:r>
+            <w:proofErr w:type="spellStart"/>
+            <w:r>
+              <w:rPr>
+                <w:rFonts w:eastAsia="Times New Roman" w:cs="Times New Roman"/>
+                <w:sz w:val="24"/>
+                <w:szCs w:val="24"/>
+                <w:lang w:eastAsia="fr-FR"/>
+              </w:rPr>
+              <w:t>subject</w:t>
+            </w:r>
+            <w:proofErr w:type="spellEnd"/>
+            <w:r>
+              <w:rPr>
+                <w:rFonts w:eastAsia="Times New Roman" w:cs="Times New Roman"/>
+                <w:sz w:val="24"/>
+                <w:szCs w:val="24"/>
+                <w:lang w:eastAsia="fr-FR"/>
+              </w:rPr>
+              <w:t>)</w:t>
+            </w:r>
+          </w:p>
+        </w:tc>
+      </w:tr>
+      <w:tr>
+        <w:trPr>
+          <w:jc w:val="center"/>
+        </w:trPr>
+        <w:tc>
+          <w:tcPr>
+            <w:tcW w:w="1008" w:type="dxa"/>
+            <w:shd w:val="clear" w:color="auto" w:fill="F2F2F2" w:themeFill="background1" w:themeFillShade="F2"/>
+            <w:vAlign w:val="center"/>
+            <w:hideMark/>
+          </w:tcPr>
+          <w:p>
+            <w:pPr>
+              <w:spacing w:after="0" w:line="240" w:lineRule="auto"/>
               <w:jc w:val="left"/>
               <w:rPr>
-                <w:rFonts w:ascii="Calibri" w:eastAsia="Calibri" w:hAnsi="Calibri" w:cs="Times New Roman"/>
-              </w:rPr>
-            </w:pPr>
-            <w:r>
-              <w:rPr>
-                <w:rFonts w:ascii="Calibri" w:eastAsia="Calibri" w:hAnsi="Calibri" w:cs="Times New Roman"/>
-              </w:rPr>
-              <w:t>Année de dernière modification</w:t>
-            </w:r>
+                <w:rFonts w:eastAsia="Times New Roman" w:cs="Times New Roman"/>
+                <w:sz w:val="24"/>
+                <w:szCs w:val="24"/>
+                <w:lang w:eastAsia="fr-FR"/>
+              </w:rPr>
+            </w:pPr>
+            <w:r>
+              <w:rPr>
+                <w:rFonts w:eastAsia="Times New Roman" w:cs="Times New Roman"/>
+                <w:sz w:val="24"/>
+                <w:szCs w:val="24"/>
+                <w:lang w:eastAsia="fr-FR"/>
+              </w:rPr>
+              <w:t>CS</w:t>
+            </w:r>
+          </w:p>
+        </w:tc>
+        <w:tc>
+          <w:tcPr>
+            <w:tcW w:w="5103" w:type="dxa"/>
+            <w:shd w:val="clear" w:color="auto" w:fill="F2F2F2" w:themeFill="background1" w:themeFillShade="F2"/>
+            <w:vAlign w:val="center"/>
+            <w:hideMark/>
+          </w:tcPr>
+          <w:p>
+            <w:pPr>
+              <w:spacing w:after="0" w:line="240" w:lineRule="auto"/>
+              <w:jc w:val="left"/>
+              <w:rPr>
+                <w:rFonts w:eastAsia="Times New Roman" w:cs="Times New Roman"/>
+                <w:sz w:val="24"/>
+                <w:szCs w:val="24"/>
+                <w:lang w:eastAsia="fr-FR"/>
+              </w:rPr>
+            </w:pPr>
+            <w:proofErr w:type="spellStart"/>
+            <w:r>
+              <w:rPr>
+                <w:rFonts w:eastAsia="Times New Roman" w:cs="Times New Roman"/>
+                <w:sz w:val="24"/>
+                <w:szCs w:val="24"/>
+                <w:lang w:eastAsia="fr-FR"/>
+              </w:rPr>
+              <w:t>Subordinating</w:t>
+            </w:r>
+            <w:proofErr w:type="spellEnd"/>
+            <w:r>
+              <w:rPr>
+                <w:rFonts w:eastAsia="Times New Roman" w:cs="Times New Roman"/>
+                <w:sz w:val="24"/>
+                <w:szCs w:val="24"/>
+                <w:lang w:eastAsia="fr-FR"/>
+              </w:rPr>
+              <w:t xml:space="preserve"> </w:t>
+            </w:r>
+            <w:proofErr w:type="spellStart"/>
+            <w:r>
+              <w:rPr>
+                <w:rFonts w:eastAsia="Times New Roman" w:cs="Times New Roman"/>
+                <w:sz w:val="24"/>
+                <w:szCs w:val="24"/>
+                <w:lang w:eastAsia="fr-FR"/>
+              </w:rPr>
+              <w:t>conjunction</w:t>
+            </w:r>
+            <w:proofErr w:type="spellEnd"/>
+          </w:p>
+        </w:tc>
+      </w:tr>
+      <w:tr>
+        <w:trPr>
+          <w:jc w:val="center"/>
+        </w:trPr>
+        <w:tc>
+          <w:tcPr>
+            <w:tcW w:w="1008" w:type="dxa"/>
+            <w:shd w:val="clear" w:color="auto" w:fill="auto"/>
+            <w:vAlign w:val="center"/>
+            <w:hideMark/>
+          </w:tcPr>
+          <w:p>
+            <w:pPr>
+              <w:spacing w:after="0" w:line="240" w:lineRule="auto"/>
+              <w:jc w:val="left"/>
+              <w:rPr>
+                <w:rFonts w:eastAsia="Times New Roman" w:cs="Times New Roman"/>
+                <w:sz w:val="24"/>
+                <w:szCs w:val="24"/>
+                <w:lang w:eastAsia="fr-FR"/>
+              </w:rPr>
+            </w:pPr>
+            <w:r>
+              <w:rPr>
+                <w:rFonts w:eastAsia="Times New Roman" w:cs="Times New Roman"/>
+                <w:sz w:val="24"/>
+                <w:szCs w:val="24"/>
+                <w:lang w:eastAsia="fr-FR"/>
+              </w:rPr>
+              <w:t>DET</w:t>
+            </w:r>
+          </w:p>
+        </w:tc>
+        <w:tc>
+          <w:tcPr>
+            <w:tcW w:w="5103" w:type="dxa"/>
+            <w:shd w:val="clear" w:color="auto" w:fill="auto"/>
+            <w:vAlign w:val="center"/>
+            <w:hideMark/>
+          </w:tcPr>
+          <w:p>
+            <w:pPr>
+              <w:spacing w:after="0" w:line="240" w:lineRule="auto"/>
+              <w:jc w:val="left"/>
+              <w:rPr>
+                <w:rFonts w:eastAsia="Times New Roman" w:cs="Times New Roman"/>
+                <w:sz w:val="24"/>
+                <w:szCs w:val="24"/>
+                <w:lang w:eastAsia="fr-FR"/>
+              </w:rPr>
+            </w:pPr>
+            <w:proofErr w:type="spellStart"/>
+            <w:r>
+              <w:rPr>
+                <w:rFonts w:eastAsia="Times New Roman" w:cs="Times New Roman"/>
+                <w:sz w:val="24"/>
+                <w:szCs w:val="24"/>
+                <w:lang w:eastAsia="fr-FR"/>
+              </w:rPr>
+              <w:t>Determinent</w:t>
+            </w:r>
+            <w:proofErr w:type="spellEnd"/>
+          </w:p>
+        </w:tc>
+      </w:tr>
+      <w:tr>
+        <w:trPr>
+          <w:jc w:val="center"/>
+        </w:trPr>
+        <w:tc>
+          <w:tcPr>
+            <w:tcW w:w="1008" w:type="dxa"/>
+            <w:shd w:val="clear" w:color="auto" w:fill="F2F2F2" w:themeFill="background1" w:themeFillShade="F2"/>
+            <w:vAlign w:val="center"/>
+            <w:hideMark/>
+          </w:tcPr>
+          <w:p>
+            <w:pPr>
+              <w:spacing w:after="0" w:line="240" w:lineRule="auto"/>
+              <w:jc w:val="left"/>
+              <w:rPr>
+                <w:rFonts w:eastAsia="Times New Roman" w:cs="Times New Roman"/>
+                <w:sz w:val="24"/>
+                <w:szCs w:val="24"/>
+                <w:lang w:eastAsia="fr-FR"/>
+              </w:rPr>
+            </w:pPr>
+            <w:r>
+              <w:rPr>
+                <w:rFonts w:eastAsia="Times New Roman" w:cs="Times New Roman"/>
+                <w:sz w:val="24"/>
+                <w:szCs w:val="24"/>
+                <w:lang w:eastAsia="fr-FR"/>
+              </w:rPr>
+              <w:t>DETWH</w:t>
+            </w:r>
+          </w:p>
+        </w:tc>
+        <w:tc>
+          <w:tcPr>
+            <w:tcW w:w="5103" w:type="dxa"/>
+            <w:shd w:val="clear" w:color="auto" w:fill="F2F2F2" w:themeFill="background1" w:themeFillShade="F2"/>
+            <w:vAlign w:val="center"/>
+            <w:hideMark/>
+          </w:tcPr>
+          <w:p>
+            <w:pPr>
+              <w:spacing w:after="0" w:line="240" w:lineRule="auto"/>
+              <w:jc w:val="left"/>
+              <w:rPr>
+                <w:rFonts w:eastAsia="Times New Roman" w:cs="Times New Roman"/>
+                <w:sz w:val="24"/>
+                <w:szCs w:val="24"/>
+                <w:lang w:eastAsia="fr-FR"/>
+              </w:rPr>
+            </w:pPr>
+            <w:r>
+              <w:rPr>
+                <w:rFonts w:eastAsia="Times New Roman" w:cs="Times New Roman"/>
+                <w:sz w:val="24"/>
+                <w:szCs w:val="24"/>
+                <w:lang w:eastAsia="fr-FR"/>
+              </w:rPr>
+              <w:t xml:space="preserve">Interrogative </w:t>
+            </w:r>
+            <w:proofErr w:type="spellStart"/>
+            <w:r>
+              <w:rPr>
+                <w:rFonts w:eastAsia="Times New Roman" w:cs="Times New Roman"/>
+                <w:sz w:val="24"/>
+                <w:szCs w:val="24"/>
+                <w:lang w:eastAsia="fr-FR"/>
+              </w:rPr>
+              <w:t>determinent</w:t>
+            </w:r>
+            <w:proofErr w:type="spellEnd"/>
+          </w:p>
+        </w:tc>
+      </w:tr>
+      <w:tr>
+        <w:trPr>
+          <w:jc w:val="center"/>
+        </w:trPr>
+        <w:tc>
+          <w:tcPr>
+            <w:tcW w:w="1008" w:type="dxa"/>
+            <w:shd w:val="clear" w:color="auto" w:fill="auto"/>
+            <w:vAlign w:val="center"/>
+            <w:hideMark/>
+          </w:tcPr>
+          <w:p>
+            <w:pPr>
+              <w:spacing w:after="0" w:line="240" w:lineRule="auto"/>
+              <w:jc w:val="left"/>
+              <w:rPr>
+                <w:rFonts w:eastAsia="Times New Roman" w:cs="Times New Roman"/>
+                <w:sz w:val="24"/>
+                <w:szCs w:val="24"/>
+                <w:lang w:eastAsia="fr-FR"/>
+              </w:rPr>
+            </w:pPr>
+            <w:r>
+              <w:rPr>
+                <w:rFonts w:eastAsia="Times New Roman" w:cs="Times New Roman"/>
+                <w:sz w:val="24"/>
+                <w:szCs w:val="24"/>
+                <w:lang w:eastAsia="fr-FR"/>
+              </w:rPr>
+              <w:t>ET</w:t>
+            </w:r>
+          </w:p>
+        </w:tc>
+        <w:tc>
+          <w:tcPr>
+            <w:tcW w:w="5103" w:type="dxa"/>
+            <w:shd w:val="clear" w:color="auto" w:fill="auto"/>
+            <w:vAlign w:val="center"/>
+            <w:hideMark/>
+          </w:tcPr>
+          <w:p>
+            <w:pPr>
+              <w:spacing w:after="0" w:line="240" w:lineRule="auto"/>
+              <w:jc w:val="left"/>
+              <w:rPr>
+                <w:rFonts w:eastAsia="Times New Roman" w:cs="Times New Roman"/>
+                <w:sz w:val="24"/>
+                <w:szCs w:val="24"/>
+                <w:lang w:eastAsia="fr-FR"/>
+              </w:rPr>
+            </w:pPr>
+            <w:proofErr w:type="spellStart"/>
+            <w:r>
+              <w:rPr>
+                <w:rFonts w:eastAsia="Times New Roman" w:cs="Times New Roman"/>
+                <w:sz w:val="24"/>
+                <w:szCs w:val="24"/>
+                <w:lang w:eastAsia="fr-FR"/>
+              </w:rPr>
+              <w:t>Foreign</w:t>
+            </w:r>
+            <w:proofErr w:type="spellEnd"/>
+            <w:r>
+              <w:rPr>
+                <w:rFonts w:eastAsia="Times New Roman" w:cs="Times New Roman"/>
+                <w:sz w:val="24"/>
+                <w:szCs w:val="24"/>
+                <w:lang w:eastAsia="fr-FR"/>
+              </w:rPr>
+              <w:t xml:space="preserve"> </w:t>
+            </w:r>
+            <w:proofErr w:type="spellStart"/>
+            <w:r>
+              <w:rPr>
+                <w:rFonts w:eastAsia="Times New Roman" w:cs="Times New Roman"/>
+                <w:sz w:val="24"/>
+                <w:szCs w:val="24"/>
+                <w:lang w:eastAsia="fr-FR"/>
+              </w:rPr>
+              <w:t>word</w:t>
+            </w:r>
+            <w:proofErr w:type="spellEnd"/>
+          </w:p>
+        </w:tc>
+      </w:tr>
+      <w:tr>
+        <w:trPr>
+          <w:jc w:val="center"/>
+        </w:trPr>
+        <w:tc>
+          <w:tcPr>
+            <w:tcW w:w="1008" w:type="dxa"/>
+            <w:shd w:val="clear" w:color="auto" w:fill="F2F2F2" w:themeFill="background1" w:themeFillShade="F2"/>
+            <w:vAlign w:val="center"/>
+            <w:hideMark/>
+          </w:tcPr>
+          <w:p>
+            <w:pPr>
+              <w:spacing w:after="0" w:line="240" w:lineRule="auto"/>
+              <w:jc w:val="left"/>
+              <w:rPr>
+                <w:rFonts w:eastAsia="Times New Roman" w:cs="Times New Roman"/>
+                <w:sz w:val="24"/>
+                <w:szCs w:val="24"/>
+                <w:lang w:eastAsia="fr-FR"/>
+              </w:rPr>
+            </w:pPr>
+            <w:r>
+              <w:rPr>
+                <w:rFonts w:eastAsia="Times New Roman" w:cs="Times New Roman"/>
+                <w:sz w:val="24"/>
+                <w:szCs w:val="24"/>
+                <w:lang w:eastAsia="fr-FR"/>
+              </w:rPr>
+              <w:t>I</w:t>
+            </w:r>
+          </w:p>
+        </w:tc>
+        <w:tc>
+          <w:tcPr>
+            <w:tcW w:w="5103" w:type="dxa"/>
+            <w:shd w:val="clear" w:color="auto" w:fill="F2F2F2" w:themeFill="background1" w:themeFillShade="F2"/>
+            <w:vAlign w:val="center"/>
+            <w:hideMark/>
+          </w:tcPr>
+          <w:p>
+            <w:pPr>
+              <w:spacing w:after="0" w:line="240" w:lineRule="auto"/>
+              <w:jc w:val="left"/>
+              <w:rPr>
+                <w:rFonts w:eastAsia="Times New Roman" w:cs="Times New Roman"/>
+                <w:sz w:val="24"/>
+                <w:szCs w:val="24"/>
+                <w:lang w:eastAsia="fr-FR"/>
+              </w:rPr>
+            </w:pPr>
+            <w:r>
+              <w:rPr>
+                <w:rFonts w:eastAsia="Times New Roman" w:cs="Times New Roman"/>
+                <w:sz w:val="24"/>
+                <w:szCs w:val="24"/>
+                <w:lang w:eastAsia="fr-FR"/>
+              </w:rPr>
+              <w:t>Interjection</w:t>
+            </w:r>
+          </w:p>
+        </w:tc>
+      </w:tr>
+      <w:tr>
+        <w:trPr>
+          <w:jc w:val="center"/>
+        </w:trPr>
+        <w:tc>
+          <w:tcPr>
+            <w:tcW w:w="1008" w:type="dxa"/>
+            <w:shd w:val="clear" w:color="auto" w:fill="auto"/>
+            <w:vAlign w:val="center"/>
+            <w:hideMark/>
+          </w:tcPr>
+          <w:p>
+            <w:pPr>
+              <w:spacing w:after="0" w:line="240" w:lineRule="auto"/>
+              <w:jc w:val="left"/>
+              <w:rPr>
+                <w:rFonts w:eastAsia="Times New Roman" w:cs="Times New Roman"/>
+                <w:sz w:val="24"/>
+                <w:szCs w:val="24"/>
+                <w:lang w:eastAsia="fr-FR"/>
+              </w:rPr>
+            </w:pPr>
+            <w:r>
+              <w:rPr>
+                <w:rFonts w:eastAsia="Times New Roman" w:cs="Times New Roman"/>
+                <w:sz w:val="24"/>
+                <w:szCs w:val="24"/>
+                <w:lang w:eastAsia="fr-FR"/>
+              </w:rPr>
+              <w:t>NC</w:t>
+            </w:r>
+          </w:p>
+        </w:tc>
+        <w:tc>
+          <w:tcPr>
+            <w:tcW w:w="5103" w:type="dxa"/>
+            <w:shd w:val="clear" w:color="auto" w:fill="auto"/>
+            <w:vAlign w:val="center"/>
+            <w:hideMark/>
+          </w:tcPr>
+          <w:p>
+            <w:pPr>
+              <w:spacing w:after="0" w:line="240" w:lineRule="auto"/>
+              <w:jc w:val="left"/>
+              <w:rPr>
+                <w:rFonts w:eastAsia="Times New Roman" w:cs="Times New Roman"/>
+                <w:sz w:val="24"/>
+                <w:szCs w:val="24"/>
+                <w:lang w:eastAsia="fr-FR"/>
+              </w:rPr>
+            </w:pPr>
+            <w:r>
+              <w:rPr>
+                <w:rFonts w:eastAsia="Times New Roman" w:cs="Times New Roman"/>
+                <w:sz w:val="24"/>
+                <w:szCs w:val="24"/>
+                <w:lang w:eastAsia="fr-FR"/>
+              </w:rPr>
+              <w:t xml:space="preserve">Common </w:t>
+            </w:r>
+            <w:proofErr w:type="spellStart"/>
+            <w:r>
+              <w:rPr>
+                <w:rFonts w:eastAsia="Times New Roman" w:cs="Times New Roman"/>
+                <w:sz w:val="24"/>
+                <w:szCs w:val="24"/>
+                <w:lang w:eastAsia="fr-FR"/>
+              </w:rPr>
+              <w:t>noun</w:t>
+            </w:r>
+            <w:proofErr w:type="spellEnd"/>
+          </w:p>
+        </w:tc>
+      </w:tr>
+      <w:tr>
+        <w:trPr>
+          <w:jc w:val="center"/>
+        </w:trPr>
+        <w:tc>
+          <w:tcPr>
+            <w:tcW w:w="1008" w:type="dxa"/>
+            <w:shd w:val="clear" w:color="auto" w:fill="F2F2F2" w:themeFill="background1" w:themeFillShade="F2"/>
+            <w:vAlign w:val="center"/>
+            <w:hideMark/>
+          </w:tcPr>
+          <w:p>
+            <w:pPr>
+              <w:spacing w:after="0" w:line="240" w:lineRule="auto"/>
+              <w:jc w:val="left"/>
+              <w:rPr>
+                <w:rFonts w:eastAsia="Times New Roman" w:cs="Times New Roman"/>
+                <w:sz w:val="24"/>
+                <w:szCs w:val="24"/>
+                <w:lang w:eastAsia="fr-FR"/>
+              </w:rPr>
+            </w:pPr>
+            <w:r>
+              <w:rPr>
+                <w:rFonts w:eastAsia="Times New Roman" w:cs="Times New Roman"/>
+                <w:sz w:val="24"/>
+                <w:szCs w:val="24"/>
+                <w:lang w:eastAsia="fr-FR"/>
+              </w:rPr>
+              <w:t>NPP</w:t>
+            </w:r>
+          </w:p>
+        </w:tc>
+        <w:tc>
+          <w:tcPr>
+            <w:tcW w:w="5103" w:type="dxa"/>
+            <w:shd w:val="clear" w:color="auto" w:fill="F2F2F2" w:themeFill="background1" w:themeFillShade="F2"/>
+            <w:vAlign w:val="center"/>
+            <w:hideMark/>
+          </w:tcPr>
+          <w:p>
+            <w:pPr>
+              <w:spacing w:after="0" w:line="240" w:lineRule="auto"/>
+              <w:jc w:val="left"/>
+              <w:rPr>
+                <w:rFonts w:eastAsia="Times New Roman" w:cs="Times New Roman"/>
+                <w:sz w:val="24"/>
+                <w:szCs w:val="24"/>
+                <w:lang w:eastAsia="fr-FR"/>
+              </w:rPr>
+            </w:pPr>
+            <w:proofErr w:type="spellStart"/>
+            <w:r>
+              <w:rPr>
+                <w:rFonts w:eastAsia="Times New Roman" w:cs="Times New Roman"/>
+                <w:sz w:val="24"/>
+                <w:szCs w:val="24"/>
+                <w:lang w:eastAsia="fr-FR"/>
+              </w:rPr>
+              <w:t>Proper</w:t>
+            </w:r>
+            <w:proofErr w:type="spellEnd"/>
+            <w:r>
+              <w:rPr>
+                <w:rFonts w:eastAsia="Times New Roman" w:cs="Times New Roman"/>
+                <w:sz w:val="24"/>
+                <w:szCs w:val="24"/>
+                <w:lang w:eastAsia="fr-FR"/>
+              </w:rPr>
+              <w:t xml:space="preserve"> </w:t>
+            </w:r>
+            <w:proofErr w:type="spellStart"/>
+            <w:r>
+              <w:rPr>
+                <w:rFonts w:eastAsia="Times New Roman" w:cs="Times New Roman"/>
+                <w:sz w:val="24"/>
+                <w:szCs w:val="24"/>
+                <w:lang w:eastAsia="fr-FR"/>
+              </w:rPr>
+              <w:t>noun</w:t>
+            </w:r>
+            <w:proofErr w:type="spellEnd"/>
+          </w:p>
+        </w:tc>
+      </w:tr>
+      <w:tr>
+        <w:trPr>
+          <w:jc w:val="center"/>
+        </w:trPr>
+        <w:tc>
+          <w:tcPr>
+            <w:tcW w:w="1008" w:type="dxa"/>
+            <w:shd w:val="clear" w:color="auto" w:fill="auto"/>
+            <w:vAlign w:val="center"/>
+            <w:hideMark/>
+          </w:tcPr>
+          <w:p>
+            <w:pPr>
+              <w:spacing w:after="0" w:line="240" w:lineRule="auto"/>
+              <w:jc w:val="left"/>
+              <w:rPr>
+                <w:rFonts w:eastAsia="Times New Roman" w:cs="Times New Roman"/>
+                <w:sz w:val="24"/>
+                <w:szCs w:val="24"/>
+                <w:lang w:eastAsia="fr-FR"/>
+              </w:rPr>
+            </w:pPr>
+            <w:r>
+              <w:rPr>
+                <w:rFonts w:eastAsia="Times New Roman" w:cs="Times New Roman"/>
+                <w:sz w:val="24"/>
+                <w:szCs w:val="24"/>
+                <w:lang w:eastAsia="fr-FR"/>
+              </w:rPr>
+              <w:t>P</w:t>
+            </w:r>
+          </w:p>
+        </w:tc>
+        <w:tc>
+          <w:tcPr>
+            <w:tcW w:w="5103" w:type="dxa"/>
+            <w:shd w:val="clear" w:color="auto" w:fill="auto"/>
+            <w:vAlign w:val="center"/>
+            <w:hideMark/>
+          </w:tcPr>
+          <w:p>
+            <w:pPr>
+              <w:spacing w:after="0" w:line="240" w:lineRule="auto"/>
+              <w:jc w:val="left"/>
+              <w:rPr>
+                <w:rFonts w:eastAsia="Times New Roman" w:cs="Times New Roman"/>
+                <w:sz w:val="24"/>
+                <w:szCs w:val="24"/>
+                <w:lang w:eastAsia="fr-FR"/>
+              </w:rPr>
+            </w:pPr>
+            <w:proofErr w:type="spellStart"/>
+            <w:r>
+              <w:rPr>
+                <w:rFonts w:eastAsia="Times New Roman" w:cs="Times New Roman"/>
+                <w:sz w:val="24"/>
+                <w:szCs w:val="24"/>
+                <w:lang w:eastAsia="fr-FR"/>
+              </w:rPr>
+              <w:t>Preposition</w:t>
+            </w:r>
+            <w:proofErr w:type="spellEnd"/>
+          </w:p>
+        </w:tc>
+      </w:tr>
+      <w:tr>
+        <w:trPr>
+          <w:jc w:val="center"/>
+        </w:trPr>
+        <w:tc>
+          <w:tcPr>
+            <w:tcW w:w="1008" w:type="dxa"/>
+            <w:shd w:val="clear" w:color="auto" w:fill="F2F2F2" w:themeFill="background1" w:themeFillShade="F2"/>
+            <w:vAlign w:val="center"/>
+            <w:hideMark/>
+          </w:tcPr>
+          <w:p>
+            <w:pPr>
+              <w:spacing w:after="0" w:line="240" w:lineRule="auto"/>
+              <w:jc w:val="left"/>
+              <w:rPr>
+                <w:rFonts w:eastAsia="Times New Roman" w:cs="Times New Roman"/>
+                <w:sz w:val="24"/>
+                <w:szCs w:val="24"/>
+                <w:lang w:eastAsia="fr-FR"/>
+              </w:rPr>
+            </w:pPr>
+            <w:r>
+              <w:rPr>
+                <w:rFonts w:eastAsia="Times New Roman" w:cs="Times New Roman"/>
+                <w:sz w:val="24"/>
+                <w:szCs w:val="24"/>
+                <w:lang w:eastAsia="fr-FR"/>
+              </w:rPr>
+              <w:t>P+D</w:t>
+            </w:r>
+          </w:p>
+        </w:tc>
+        <w:tc>
+          <w:tcPr>
+            <w:tcW w:w="5103" w:type="dxa"/>
+            <w:shd w:val="clear" w:color="auto" w:fill="F2F2F2" w:themeFill="background1" w:themeFillShade="F2"/>
+            <w:vAlign w:val="center"/>
+            <w:hideMark/>
+          </w:tcPr>
+          <w:p>
+            <w:pPr>
+              <w:spacing w:after="0" w:line="240" w:lineRule="auto"/>
+              <w:jc w:val="left"/>
+              <w:rPr>
+                <w:rFonts w:eastAsia="Times New Roman" w:cs="Times New Roman"/>
+                <w:sz w:val="24"/>
+                <w:szCs w:val="24"/>
+                <w:lang w:val="en-US" w:eastAsia="fr-FR"/>
+              </w:rPr>
+            </w:pPr>
+            <w:r>
+              <w:rPr>
+                <w:rFonts w:eastAsia="Times New Roman" w:cs="Times New Roman"/>
+                <w:sz w:val="24"/>
+                <w:szCs w:val="24"/>
+                <w:lang w:val="en-US" w:eastAsia="fr-FR"/>
+              </w:rPr>
+              <w:t>Preposition and determinant combined (e.g. "du")</w:t>
+            </w:r>
+          </w:p>
+        </w:tc>
+      </w:tr>
+      <w:tr>
+        <w:trPr>
+          <w:jc w:val="center"/>
+        </w:trPr>
+        <w:tc>
+          <w:tcPr>
+            <w:tcW w:w="1008" w:type="dxa"/>
+            <w:shd w:val="clear" w:color="auto" w:fill="auto"/>
+            <w:vAlign w:val="center"/>
+            <w:hideMark/>
+          </w:tcPr>
+          <w:p>
+            <w:pPr>
+              <w:spacing w:after="0" w:line="240" w:lineRule="auto"/>
+              <w:jc w:val="left"/>
+              <w:rPr>
+                <w:rFonts w:eastAsia="Times New Roman" w:cs="Times New Roman"/>
+                <w:sz w:val="24"/>
+                <w:szCs w:val="24"/>
+                <w:lang w:eastAsia="fr-FR"/>
+              </w:rPr>
+            </w:pPr>
+            <w:r>
+              <w:rPr>
+                <w:rFonts w:eastAsia="Times New Roman" w:cs="Times New Roman"/>
+                <w:sz w:val="24"/>
+                <w:szCs w:val="24"/>
+                <w:lang w:eastAsia="fr-FR"/>
+              </w:rPr>
+              <w:t>P+PRO</w:t>
+            </w:r>
+          </w:p>
+        </w:tc>
+        <w:tc>
+          <w:tcPr>
+            <w:tcW w:w="5103" w:type="dxa"/>
+            <w:shd w:val="clear" w:color="auto" w:fill="auto"/>
+            <w:vAlign w:val="center"/>
+            <w:hideMark/>
+          </w:tcPr>
+          <w:p>
+            <w:pPr>
+              <w:spacing w:after="0" w:line="240" w:lineRule="auto"/>
+              <w:jc w:val="left"/>
+              <w:rPr>
+                <w:rFonts w:eastAsia="Times New Roman" w:cs="Times New Roman"/>
+                <w:sz w:val="24"/>
+                <w:szCs w:val="24"/>
+                <w:lang w:val="en-US" w:eastAsia="fr-FR"/>
+              </w:rPr>
+            </w:pPr>
+            <w:r>
+              <w:rPr>
+                <w:rFonts w:eastAsia="Times New Roman" w:cs="Times New Roman"/>
+                <w:sz w:val="24"/>
+                <w:szCs w:val="24"/>
+                <w:lang w:val="en-US" w:eastAsia="fr-FR"/>
+              </w:rPr>
+              <w:t>Preposition and pronoun combined (e.g. "</w:t>
+            </w:r>
+            <w:proofErr w:type="spellStart"/>
+            <w:r>
+              <w:rPr>
+                <w:rFonts w:eastAsia="Times New Roman" w:cs="Times New Roman"/>
+                <w:sz w:val="24"/>
+                <w:szCs w:val="24"/>
+                <w:lang w:val="en-US" w:eastAsia="fr-FR"/>
+              </w:rPr>
+              <w:t>duquel</w:t>
+            </w:r>
+            <w:proofErr w:type="spellEnd"/>
+            <w:r>
+              <w:rPr>
+                <w:rFonts w:eastAsia="Times New Roman" w:cs="Times New Roman"/>
+                <w:sz w:val="24"/>
+                <w:szCs w:val="24"/>
+                <w:lang w:val="en-US" w:eastAsia="fr-FR"/>
+              </w:rPr>
+              <w:t>")</w:t>
+            </w:r>
+          </w:p>
+        </w:tc>
+      </w:tr>
+      <w:tr>
+        <w:trPr>
+          <w:jc w:val="center"/>
+        </w:trPr>
+        <w:tc>
+          <w:tcPr>
+            <w:tcW w:w="1008" w:type="dxa"/>
+            <w:shd w:val="clear" w:color="auto" w:fill="F2F2F2" w:themeFill="background1" w:themeFillShade="F2"/>
+            <w:vAlign w:val="center"/>
+            <w:hideMark/>
+          </w:tcPr>
+          <w:p>
+            <w:pPr>
+              <w:spacing w:after="0" w:line="240" w:lineRule="auto"/>
+              <w:jc w:val="left"/>
+              <w:rPr>
+                <w:rFonts w:eastAsia="Times New Roman" w:cs="Times New Roman"/>
+                <w:sz w:val="24"/>
+                <w:szCs w:val="24"/>
+                <w:lang w:eastAsia="fr-FR"/>
+              </w:rPr>
+            </w:pPr>
+            <w:r>
+              <w:rPr>
+                <w:rFonts w:eastAsia="Times New Roman" w:cs="Times New Roman"/>
+                <w:sz w:val="24"/>
+                <w:szCs w:val="24"/>
+                <w:lang w:eastAsia="fr-FR"/>
+              </w:rPr>
+              <w:t>PONCT</w:t>
+            </w:r>
+          </w:p>
+        </w:tc>
+        <w:tc>
+          <w:tcPr>
+            <w:tcW w:w="5103" w:type="dxa"/>
+            <w:shd w:val="clear" w:color="auto" w:fill="F2F2F2" w:themeFill="background1" w:themeFillShade="F2"/>
+            <w:vAlign w:val="center"/>
+            <w:hideMark/>
+          </w:tcPr>
+          <w:p>
+            <w:pPr>
+              <w:spacing w:after="0" w:line="240" w:lineRule="auto"/>
+              <w:jc w:val="left"/>
+              <w:rPr>
+                <w:rFonts w:eastAsia="Times New Roman" w:cs="Times New Roman"/>
+                <w:sz w:val="24"/>
+                <w:szCs w:val="24"/>
+                <w:lang w:eastAsia="fr-FR"/>
+              </w:rPr>
+            </w:pPr>
+            <w:proofErr w:type="spellStart"/>
+            <w:r>
+              <w:rPr>
+                <w:rFonts w:eastAsia="Times New Roman" w:cs="Times New Roman"/>
+                <w:sz w:val="24"/>
+                <w:szCs w:val="24"/>
+                <w:lang w:eastAsia="fr-FR"/>
+              </w:rPr>
+              <w:t>Punctuation</w:t>
+            </w:r>
+            <w:proofErr w:type="spellEnd"/>
+          </w:p>
+        </w:tc>
+      </w:tr>
+      <w:tr>
+        <w:trPr>
+          <w:jc w:val="center"/>
+        </w:trPr>
+        <w:tc>
+          <w:tcPr>
+            <w:tcW w:w="1008" w:type="dxa"/>
+            <w:shd w:val="clear" w:color="auto" w:fill="auto"/>
+            <w:vAlign w:val="center"/>
+            <w:hideMark/>
+          </w:tcPr>
+          <w:p>
+            <w:pPr>
+              <w:spacing w:after="0" w:line="240" w:lineRule="auto"/>
+              <w:jc w:val="left"/>
+              <w:rPr>
+                <w:rFonts w:eastAsia="Times New Roman" w:cs="Times New Roman"/>
+                <w:sz w:val="24"/>
+                <w:szCs w:val="24"/>
+                <w:lang w:eastAsia="fr-FR"/>
+              </w:rPr>
+            </w:pPr>
+            <w:r>
+              <w:rPr>
+                <w:rFonts w:eastAsia="Times New Roman" w:cs="Times New Roman"/>
+                <w:sz w:val="24"/>
+                <w:szCs w:val="24"/>
+                <w:lang w:eastAsia="fr-FR"/>
+              </w:rPr>
+              <w:t>PRO</w:t>
+            </w:r>
+          </w:p>
+        </w:tc>
+        <w:tc>
+          <w:tcPr>
+            <w:tcW w:w="5103" w:type="dxa"/>
+            <w:shd w:val="clear" w:color="auto" w:fill="auto"/>
+            <w:vAlign w:val="center"/>
+            <w:hideMark/>
+          </w:tcPr>
+          <w:p>
+            <w:pPr>
+              <w:spacing w:after="0" w:line="240" w:lineRule="auto"/>
+              <w:jc w:val="left"/>
+              <w:rPr>
+                <w:rFonts w:eastAsia="Times New Roman" w:cs="Times New Roman"/>
+                <w:sz w:val="24"/>
+                <w:szCs w:val="24"/>
+                <w:lang w:eastAsia="fr-FR"/>
+              </w:rPr>
+            </w:pPr>
+            <w:proofErr w:type="spellStart"/>
+            <w:r>
+              <w:rPr>
+                <w:rFonts w:eastAsia="Times New Roman" w:cs="Times New Roman"/>
+                <w:sz w:val="24"/>
+                <w:szCs w:val="24"/>
+                <w:lang w:eastAsia="fr-FR"/>
+              </w:rPr>
+              <w:t>Pronoun</w:t>
+            </w:r>
+            <w:proofErr w:type="spellEnd"/>
+          </w:p>
+        </w:tc>
+      </w:tr>
+      <w:tr>
+        <w:trPr>
+          <w:jc w:val="center"/>
+        </w:trPr>
+        <w:tc>
+          <w:tcPr>
+            <w:tcW w:w="1008" w:type="dxa"/>
+            <w:shd w:val="clear" w:color="auto" w:fill="F2F2F2" w:themeFill="background1" w:themeFillShade="F2"/>
+            <w:vAlign w:val="center"/>
+            <w:hideMark/>
+          </w:tcPr>
+          <w:p>
+            <w:pPr>
+              <w:spacing w:after="0" w:line="240" w:lineRule="auto"/>
+              <w:jc w:val="left"/>
+              <w:rPr>
+                <w:rFonts w:eastAsia="Times New Roman" w:cs="Times New Roman"/>
+                <w:sz w:val="24"/>
+                <w:szCs w:val="24"/>
+                <w:lang w:eastAsia="fr-FR"/>
+              </w:rPr>
+            </w:pPr>
+            <w:r>
+              <w:rPr>
+                <w:rFonts w:eastAsia="Times New Roman" w:cs="Times New Roman"/>
+                <w:sz w:val="24"/>
+                <w:szCs w:val="24"/>
+                <w:lang w:eastAsia="fr-FR"/>
+              </w:rPr>
+              <w:t>PROREL</w:t>
+            </w:r>
+          </w:p>
+        </w:tc>
+        <w:tc>
+          <w:tcPr>
+            <w:tcW w:w="5103" w:type="dxa"/>
+            <w:shd w:val="clear" w:color="auto" w:fill="F2F2F2" w:themeFill="background1" w:themeFillShade="F2"/>
+            <w:vAlign w:val="center"/>
+            <w:hideMark/>
+          </w:tcPr>
+          <w:p>
+            <w:pPr>
+              <w:spacing w:after="0" w:line="240" w:lineRule="auto"/>
+              <w:jc w:val="left"/>
+              <w:rPr>
+                <w:rFonts w:eastAsia="Times New Roman" w:cs="Times New Roman"/>
+                <w:sz w:val="24"/>
+                <w:szCs w:val="24"/>
+                <w:lang w:eastAsia="fr-FR"/>
+              </w:rPr>
+            </w:pPr>
+            <w:r>
+              <w:rPr>
+                <w:rFonts w:eastAsia="Times New Roman" w:cs="Times New Roman"/>
+                <w:sz w:val="24"/>
+                <w:szCs w:val="24"/>
+                <w:lang w:eastAsia="fr-FR"/>
+              </w:rPr>
+              <w:t xml:space="preserve">Relative </w:t>
+            </w:r>
+            <w:proofErr w:type="spellStart"/>
+            <w:r>
+              <w:rPr>
+                <w:rFonts w:eastAsia="Times New Roman" w:cs="Times New Roman"/>
+                <w:sz w:val="24"/>
+                <w:szCs w:val="24"/>
+                <w:lang w:eastAsia="fr-FR"/>
+              </w:rPr>
+              <w:t>pronoun</w:t>
+            </w:r>
+            <w:proofErr w:type="spellEnd"/>
+          </w:p>
+        </w:tc>
+      </w:tr>
+      <w:tr>
+        <w:trPr>
+          <w:jc w:val="center"/>
+        </w:trPr>
+        <w:tc>
+          <w:tcPr>
+            <w:tcW w:w="1008" w:type="dxa"/>
+            <w:shd w:val="clear" w:color="auto" w:fill="auto"/>
+            <w:vAlign w:val="center"/>
+            <w:hideMark/>
+          </w:tcPr>
+          <w:p>
+            <w:pPr>
+              <w:spacing w:after="0" w:line="240" w:lineRule="auto"/>
+              <w:jc w:val="left"/>
+              <w:rPr>
+                <w:rFonts w:eastAsia="Times New Roman" w:cs="Times New Roman"/>
+                <w:sz w:val="24"/>
+                <w:szCs w:val="24"/>
+                <w:lang w:eastAsia="fr-FR"/>
+              </w:rPr>
+            </w:pPr>
+            <w:r>
+              <w:rPr>
+                <w:rFonts w:eastAsia="Times New Roman" w:cs="Times New Roman"/>
+                <w:sz w:val="24"/>
+                <w:szCs w:val="24"/>
+                <w:lang w:eastAsia="fr-FR"/>
+              </w:rPr>
+              <w:t>PROWH</w:t>
+            </w:r>
+          </w:p>
+        </w:tc>
+        <w:tc>
+          <w:tcPr>
+            <w:tcW w:w="5103" w:type="dxa"/>
+            <w:shd w:val="clear" w:color="auto" w:fill="auto"/>
+            <w:vAlign w:val="center"/>
+            <w:hideMark/>
+          </w:tcPr>
+          <w:p>
+            <w:pPr>
+              <w:spacing w:after="0" w:line="240" w:lineRule="auto"/>
+              <w:jc w:val="left"/>
+              <w:rPr>
+                <w:rFonts w:eastAsia="Times New Roman" w:cs="Times New Roman"/>
+                <w:sz w:val="24"/>
+                <w:szCs w:val="24"/>
+                <w:lang w:eastAsia="fr-FR"/>
+              </w:rPr>
+            </w:pPr>
+            <w:r>
+              <w:rPr>
+                <w:rFonts w:eastAsia="Times New Roman" w:cs="Times New Roman"/>
+                <w:sz w:val="24"/>
+                <w:szCs w:val="24"/>
+                <w:lang w:eastAsia="fr-FR"/>
+              </w:rPr>
+              <w:t xml:space="preserve">Interrogative </w:t>
+            </w:r>
+            <w:proofErr w:type="spellStart"/>
+            <w:r>
+              <w:rPr>
+                <w:rFonts w:eastAsia="Times New Roman" w:cs="Times New Roman"/>
+                <w:sz w:val="24"/>
+                <w:szCs w:val="24"/>
+                <w:lang w:eastAsia="fr-FR"/>
+              </w:rPr>
+              <w:t>pronoun</w:t>
+            </w:r>
+            <w:proofErr w:type="spellEnd"/>
+          </w:p>
+        </w:tc>
+      </w:tr>
+      <w:tr>
+        <w:trPr>
+          <w:jc w:val="center"/>
+        </w:trPr>
+        <w:tc>
+          <w:tcPr>
+            <w:tcW w:w="1008" w:type="dxa"/>
+            <w:shd w:val="clear" w:color="auto" w:fill="F2F2F2" w:themeFill="background1" w:themeFillShade="F2"/>
+            <w:vAlign w:val="center"/>
+            <w:hideMark/>
+          </w:tcPr>
+          <w:p>
+            <w:pPr>
+              <w:spacing w:after="0" w:line="240" w:lineRule="auto"/>
+              <w:jc w:val="left"/>
+              <w:rPr>
+                <w:rFonts w:eastAsia="Times New Roman" w:cs="Times New Roman"/>
+                <w:sz w:val="24"/>
+                <w:szCs w:val="24"/>
+                <w:lang w:eastAsia="fr-FR"/>
+              </w:rPr>
+            </w:pPr>
+            <w:r>
+              <w:rPr>
+                <w:rFonts w:eastAsia="Times New Roman" w:cs="Times New Roman"/>
+                <w:sz w:val="24"/>
+                <w:szCs w:val="24"/>
+                <w:lang w:eastAsia="fr-FR"/>
+              </w:rPr>
+              <w:t>V</w:t>
+            </w:r>
+          </w:p>
+        </w:tc>
+        <w:tc>
+          <w:tcPr>
+            <w:tcW w:w="5103" w:type="dxa"/>
+            <w:shd w:val="clear" w:color="auto" w:fill="F2F2F2" w:themeFill="background1" w:themeFillShade="F2"/>
+            <w:vAlign w:val="center"/>
+            <w:hideMark/>
+          </w:tcPr>
+          <w:p>
+            <w:pPr>
+              <w:spacing w:after="0" w:line="240" w:lineRule="auto"/>
+              <w:jc w:val="left"/>
+              <w:rPr>
+                <w:rFonts w:eastAsia="Times New Roman" w:cs="Times New Roman"/>
+                <w:sz w:val="24"/>
+                <w:szCs w:val="24"/>
+                <w:lang w:eastAsia="fr-FR"/>
+              </w:rPr>
+            </w:pPr>
+            <w:r>
+              <w:rPr>
+                <w:rFonts w:eastAsia="Times New Roman" w:cs="Times New Roman"/>
+                <w:sz w:val="24"/>
+                <w:szCs w:val="24"/>
+                <w:lang w:eastAsia="fr-FR"/>
+              </w:rPr>
+              <w:t xml:space="preserve">Indicative </w:t>
+            </w:r>
+            <w:proofErr w:type="spellStart"/>
+            <w:r>
+              <w:rPr>
+                <w:rFonts w:eastAsia="Times New Roman" w:cs="Times New Roman"/>
+                <w:sz w:val="24"/>
+                <w:szCs w:val="24"/>
+                <w:lang w:eastAsia="fr-FR"/>
+              </w:rPr>
+              <w:t>verb</w:t>
+            </w:r>
+            <w:proofErr w:type="spellEnd"/>
+          </w:p>
+        </w:tc>
+      </w:tr>
+      <w:tr>
+        <w:trPr>
+          <w:jc w:val="center"/>
+        </w:trPr>
+        <w:tc>
+          <w:tcPr>
+            <w:tcW w:w="1008" w:type="dxa"/>
+            <w:shd w:val="clear" w:color="auto" w:fill="auto"/>
+            <w:vAlign w:val="center"/>
+            <w:hideMark/>
+          </w:tcPr>
+          <w:p>
+            <w:pPr>
+              <w:spacing w:after="0" w:line="240" w:lineRule="auto"/>
+              <w:jc w:val="left"/>
+              <w:rPr>
+                <w:rFonts w:eastAsia="Times New Roman" w:cs="Times New Roman"/>
+                <w:sz w:val="24"/>
+                <w:szCs w:val="24"/>
+                <w:lang w:eastAsia="fr-FR"/>
+              </w:rPr>
+            </w:pPr>
+            <w:r>
+              <w:rPr>
+                <w:rFonts w:eastAsia="Times New Roman" w:cs="Times New Roman"/>
+                <w:sz w:val="24"/>
+                <w:szCs w:val="24"/>
+                <w:lang w:eastAsia="fr-FR"/>
+              </w:rPr>
+              <w:t>VIMP</w:t>
+            </w:r>
+          </w:p>
+        </w:tc>
+        <w:tc>
+          <w:tcPr>
+            <w:tcW w:w="5103" w:type="dxa"/>
+            <w:shd w:val="clear" w:color="auto" w:fill="auto"/>
+            <w:vAlign w:val="center"/>
+            <w:hideMark/>
+          </w:tcPr>
+          <w:p>
+            <w:pPr>
+              <w:spacing w:after="0" w:line="240" w:lineRule="auto"/>
+              <w:jc w:val="left"/>
+              <w:rPr>
+                <w:rFonts w:eastAsia="Times New Roman" w:cs="Times New Roman"/>
+                <w:sz w:val="24"/>
+                <w:szCs w:val="24"/>
+                <w:lang w:eastAsia="fr-FR"/>
+              </w:rPr>
+            </w:pPr>
+            <w:proofErr w:type="spellStart"/>
+            <w:r>
+              <w:rPr>
+                <w:rFonts w:eastAsia="Times New Roman" w:cs="Times New Roman"/>
+                <w:sz w:val="24"/>
+                <w:szCs w:val="24"/>
+                <w:lang w:eastAsia="fr-FR"/>
+              </w:rPr>
+              <w:t>Imperative</w:t>
+            </w:r>
+            <w:proofErr w:type="spellEnd"/>
+            <w:r>
+              <w:rPr>
+                <w:rFonts w:eastAsia="Times New Roman" w:cs="Times New Roman"/>
+                <w:sz w:val="24"/>
+                <w:szCs w:val="24"/>
+                <w:lang w:eastAsia="fr-FR"/>
+              </w:rPr>
+              <w:t xml:space="preserve"> </w:t>
+            </w:r>
+            <w:proofErr w:type="spellStart"/>
+            <w:r>
+              <w:rPr>
+                <w:rFonts w:eastAsia="Times New Roman" w:cs="Times New Roman"/>
+                <w:sz w:val="24"/>
+                <w:szCs w:val="24"/>
+                <w:lang w:eastAsia="fr-FR"/>
+              </w:rPr>
+              <w:t>verb</w:t>
+            </w:r>
+            <w:proofErr w:type="spellEnd"/>
+          </w:p>
+        </w:tc>
+      </w:tr>
+      <w:tr>
+        <w:trPr>
+          <w:jc w:val="center"/>
+        </w:trPr>
+        <w:tc>
+          <w:tcPr>
+            <w:tcW w:w="1008" w:type="dxa"/>
+            <w:shd w:val="clear" w:color="auto" w:fill="F2F2F2" w:themeFill="background1" w:themeFillShade="F2"/>
+            <w:vAlign w:val="center"/>
+            <w:hideMark/>
+          </w:tcPr>
+          <w:p>
+            <w:pPr>
+              <w:spacing w:after="0" w:line="240" w:lineRule="auto"/>
+              <w:jc w:val="left"/>
+              <w:rPr>
+                <w:rFonts w:eastAsia="Times New Roman" w:cs="Times New Roman"/>
+                <w:sz w:val="24"/>
+                <w:szCs w:val="24"/>
+                <w:lang w:eastAsia="fr-FR"/>
+              </w:rPr>
+            </w:pPr>
+            <w:r>
+              <w:rPr>
+                <w:rFonts w:eastAsia="Times New Roman" w:cs="Times New Roman"/>
+                <w:sz w:val="24"/>
+                <w:szCs w:val="24"/>
+                <w:lang w:eastAsia="fr-FR"/>
+              </w:rPr>
+              <w:t>VINF</w:t>
+            </w:r>
+          </w:p>
+        </w:tc>
+        <w:tc>
+          <w:tcPr>
+            <w:tcW w:w="5103" w:type="dxa"/>
+            <w:shd w:val="clear" w:color="auto" w:fill="F2F2F2" w:themeFill="background1" w:themeFillShade="F2"/>
+            <w:vAlign w:val="center"/>
+            <w:hideMark/>
+          </w:tcPr>
+          <w:p>
+            <w:pPr>
+              <w:spacing w:after="0" w:line="240" w:lineRule="auto"/>
+              <w:jc w:val="left"/>
+              <w:rPr>
+                <w:rFonts w:eastAsia="Times New Roman" w:cs="Times New Roman"/>
+                <w:sz w:val="24"/>
+                <w:szCs w:val="24"/>
+                <w:lang w:eastAsia="fr-FR"/>
+              </w:rPr>
+            </w:pPr>
+            <w:r>
+              <w:rPr>
+                <w:rFonts w:eastAsia="Times New Roman" w:cs="Times New Roman"/>
+                <w:sz w:val="24"/>
+                <w:szCs w:val="24"/>
+                <w:lang w:eastAsia="fr-FR"/>
+              </w:rPr>
+              <w:t xml:space="preserve">Infinitive </w:t>
+            </w:r>
+            <w:proofErr w:type="spellStart"/>
+            <w:r>
+              <w:rPr>
+                <w:rFonts w:eastAsia="Times New Roman" w:cs="Times New Roman"/>
+                <w:sz w:val="24"/>
+                <w:szCs w:val="24"/>
+                <w:lang w:eastAsia="fr-FR"/>
+              </w:rPr>
+              <w:t>verb</w:t>
+            </w:r>
+            <w:proofErr w:type="spellEnd"/>
+          </w:p>
+        </w:tc>
+      </w:tr>
+      <w:tr>
+        <w:trPr>
+          <w:jc w:val="center"/>
+        </w:trPr>
+        <w:tc>
+          <w:tcPr>
+            <w:tcW w:w="1008" w:type="dxa"/>
+            <w:shd w:val="clear" w:color="auto" w:fill="auto"/>
+            <w:vAlign w:val="center"/>
+            <w:hideMark/>
+          </w:tcPr>
+          <w:p>
+            <w:pPr>
+              <w:spacing w:after="0" w:line="240" w:lineRule="auto"/>
+              <w:jc w:val="left"/>
+              <w:rPr>
+                <w:rFonts w:eastAsia="Times New Roman" w:cs="Times New Roman"/>
+                <w:sz w:val="24"/>
+                <w:szCs w:val="24"/>
+                <w:lang w:eastAsia="fr-FR"/>
+              </w:rPr>
+            </w:pPr>
+            <w:r>
+              <w:rPr>
+                <w:rFonts w:eastAsia="Times New Roman" w:cs="Times New Roman"/>
+                <w:sz w:val="24"/>
+                <w:szCs w:val="24"/>
+                <w:lang w:eastAsia="fr-FR"/>
+              </w:rPr>
+              <w:t>VPP</w:t>
+            </w:r>
+          </w:p>
+        </w:tc>
+        <w:tc>
+          <w:tcPr>
+            <w:tcW w:w="5103" w:type="dxa"/>
+            <w:shd w:val="clear" w:color="auto" w:fill="auto"/>
+            <w:vAlign w:val="center"/>
+            <w:hideMark/>
+          </w:tcPr>
+          <w:p>
+            <w:pPr>
+              <w:spacing w:after="0" w:line="240" w:lineRule="auto"/>
+              <w:jc w:val="left"/>
+              <w:rPr>
+                <w:rFonts w:eastAsia="Times New Roman" w:cs="Times New Roman"/>
+                <w:sz w:val="24"/>
+                <w:szCs w:val="24"/>
+                <w:lang w:eastAsia="fr-FR"/>
+              </w:rPr>
+            </w:pPr>
+            <w:r>
+              <w:rPr>
+                <w:rFonts w:eastAsia="Times New Roman" w:cs="Times New Roman"/>
+                <w:sz w:val="24"/>
+                <w:szCs w:val="24"/>
+                <w:lang w:eastAsia="fr-FR"/>
+              </w:rPr>
+              <w:t xml:space="preserve">Past </w:t>
+            </w:r>
+            <w:proofErr w:type="spellStart"/>
+            <w:r>
+              <w:rPr>
+                <w:rFonts w:eastAsia="Times New Roman" w:cs="Times New Roman"/>
+                <w:sz w:val="24"/>
+                <w:szCs w:val="24"/>
+                <w:lang w:eastAsia="fr-FR"/>
+              </w:rPr>
+              <w:t>participle</w:t>
+            </w:r>
+            <w:proofErr w:type="spellEnd"/>
+          </w:p>
+        </w:tc>
+      </w:tr>
+      <w:tr>
+        <w:trPr>
+          <w:jc w:val="center"/>
+        </w:trPr>
+        <w:tc>
+          <w:tcPr>
+            <w:tcW w:w="1008" w:type="dxa"/>
+            <w:shd w:val="clear" w:color="auto" w:fill="F2F2F2" w:themeFill="background1" w:themeFillShade="F2"/>
+            <w:vAlign w:val="center"/>
+            <w:hideMark/>
+          </w:tcPr>
+          <w:p>
+            <w:pPr>
+              <w:spacing w:after="0" w:line="240" w:lineRule="auto"/>
+              <w:jc w:val="left"/>
+              <w:rPr>
+                <w:rFonts w:eastAsia="Times New Roman" w:cs="Times New Roman"/>
+                <w:sz w:val="24"/>
+                <w:szCs w:val="24"/>
+                <w:lang w:eastAsia="fr-FR"/>
+              </w:rPr>
+            </w:pPr>
+            <w:r>
+              <w:rPr>
+                <w:rFonts w:eastAsia="Times New Roman" w:cs="Times New Roman"/>
+                <w:sz w:val="24"/>
+                <w:szCs w:val="24"/>
+                <w:lang w:eastAsia="fr-FR"/>
+              </w:rPr>
+              <w:t>VPR</w:t>
+            </w:r>
+          </w:p>
+        </w:tc>
+        <w:tc>
+          <w:tcPr>
+            <w:tcW w:w="5103" w:type="dxa"/>
+            <w:shd w:val="clear" w:color="auto" w:fill="F2F2F2" w:themeFill="background1" w:themeFillShade="F2"/>
+            <w:vAlign w:val="center"/>
+            <w:hideMark/>
+          </w:tcPr>
+          <w:p>
+            <w:pPr>
+              <w:spacing w:after="0" w:line="240" w:lineRule="auto"/>
+              <w:jc w:val="left"/>
+              <w:rPr>
+                <w:rFonts w:eastAsia="Times New Roman" w:cs="Times New Roman"/>
+                <w:sz w:val="24"/>
+                <w:szCs w:val="24"/>
+                <w:lang w:eastAsia="fr-FR"/>
+              </w:rPr>
+            </w:pPr>
+            <w:proofErr w:type="spellStart"/>
+            <w:r>
+              <w:rPr>
+                <w:rFonts w:eastAsia="Times New Roman" w:cs="Times New Roman"/>
+                <w:sz w:val="24"/>
+                <w:szCs w:val="24"/>
+                <w:lang w:eastAsia="fr-FR"/>
+              </w:rPr>
+              <w:t>Present</w:t>
+            </w:r>
+            <w:proofErr w:type="spellEnd"/>
+            <w:r>
+              <w:rPr>
+                <w:rFonts w:eastAsia="Times New Roman" w:cs="Times New Roman"/>
+                <w:sz w:val="24"/>
+                <w:szCs w:val="24"/>
+                <w:lang w:eastAsia="fr-FR"/>
+              </w:rPr>
+              <w:t xml:space="preserve"> </w:t>
+            </w:r>
+            <w:proofErr w:type="spellStart"/>
+            <w:r>
+              <w:rPr>
+                <w:rFonts w:eastAsia="Times New Roman" w:cs="Times New Roman"/>
+                <w:sz w:val="24"/>
+                <w:szCs w:val="24"/>
+                <w:lang w:eastAsia="fr-FR"/>
+              </w:rPr>
+              <w:t>participle</w:t>
+            </w:r>
+            <w:proofErr w:type="spellEnd"/>
+          </w:p>
+        </w:tc>
+      </w:tr>
+      <w:tr>
+        <w:trPr>
+          <w:jc w:val="center"/>
+        </w:trPr>
+        <w:tc>
+          <w:tcPr>
+            <w:tcW w:w="1008" w:type="dxa"/>
+            <w:shd w:val="clear" w:color="auto" w:fill="auto"/>
+            <w:vAlign w:val="center"/>
+            <w:hideMark/>
+          </w:tcPr>
+          <w:p>
+            <w:pPr>
+              <w:spacing w:after="0" w:line="240" w:lineRule="auto"/>
+              <w:jc w:val="left"/>
+              <w:rPr>
+                <w:rFonts w:eastAsia="Times New Roman" w:cs="Times New Roman"/>
+                <w:sz w:val="24"/>
+                <w:szCs w:val="24"/>
+                <w:lang w:eastAsia="fr-FR"/>
+              </w:rPr>
+            </w:pPr>
+            <w:r>
+              <w:rPr>
+                <w:rFonts w:eastAsia="Times New Roman" w:cs="Times New Roman"/>
+                <w:sz w:val="24"/>
+                <w:szCs w:val="24"/>
+                <w:lang w:eastAsia="fr-FR"/>
+              </w:rPr>
+              <w:t>VS</w:t>
+            </w:r>
+          </w:p>
+        </w:tc>
+        <w:tc>
+          <w:tcPr>
+            <w:tcW w:w="5103" w:type="dxa"/>
+            <w:shd w:val="clear" w:color="auto" w:fill="auto"/>
+            <w:vAlign w:val="center"/>
+            <w:hideMark/>
+          </w:tcPr>
+          <w:p>
+            <w:pPr>
+              <w:spacing w:after="0" w:line="240" w:lineRule="auto"/>
+              <w:jc w:val="left"/>
+              <w:rPr>
+                <w:rFonts w:eastAsia="Times New Roman" w:cs="Times New Roman"/>
+                <w:sz w:val="24"/>
+                <w:szCs w:val="24"/>
+                <w:lang w:eastAsia="fr-FR"/>
+              </w:rPr>
+            </w:pPr>
+            <w:proofErr w:type="spellStart"/>
+            <w:r>
+              <w:rPr>
+                <w:rFonts w:eastAsia="Times New Roman" w:cs="Times New Roman"/>
+                <w:sz w:val="24"/>
+                <w:szCs w:val="24"/>
+                <w:lang w:eastAsia="fr-FR"/>
+              </w:rPr>
+              <w:t>Subjunctive</w:t>
+            </w:r>
+            <w:proofErr w:type="spellEnd"/>
+            <w:r>
+              <w:rPr>
+                <w:rFonts w:eastAsia="Times New Roman" w:cs="Times New Roman"/>
+                <w:sz w:val="24"/>
+                <w:szCs w:val="24"/>
+                <w:lang w:eastAsia="fr-FR"/>
+              </w:rPr>
+              <w:t xml:space="preserve"> </w:t>
+            </w:r>
+            <w:proofErr w:type="spellStart"/>
+            <w:r>
+              <w:rPr>
+                <w:rFonts w:eastAsia="Times New Roman" w:cs="Times New Roman"/>
+                <w:sz w:val="24"/>
+                <w:szCs w:val="24"/>
+                <w:lang w:eastAsia="fr-FR"/>
+              </w:rPr>
+              <w:t>verb</w:t>
+            </w:r>
+            <w:proofErr w:type="spellEnd"/>
           </w:p>
         </w:tc>
       </w:tr>
     </w:tbl>
-    <w:p>
-      <w:pPr>
-        <w:jc w:val="center"/>
-        <w:rPr>
-          <w:rFonts w:ascii="Calibri" w:eastAsia="Calibri" w:hAnsi="Calibri" w:cs="Times New Roman"/>
-          <w:i/>
-        </w:rPr>
-      </w:pPr>
-      <w:r>
-        <w:rPr>
-          <w:rFonts w:ascii="Calibri" w:eastAsia="Calibri" w:hAnsi="Calibri" w:cs="Times New Roman"/>
-          <w:i/>
-        </w:rPr>
-        <w:t>Les attributs de la structure de données « </w:t>
-      </w:r>
-      <w:proofErr w:type="spellStart"/>
-      <w:r>
-        <w:rPr>
-          <w:rFonts w:ascii="Calibri" w:eastAsia="Calibri" w:hAnsi="Calibri" w:cs="Times New Roman"/>
-          <w:i/>
-        </w:rPr>
-        <w:t>Title</w:t>
-      </w:r>
-      <w:proofErr w:type="spellEnd"/>
-      <w:r>
-        <w:rPr>
-          <w:rFonts w:ascii="Calibri" w:eastAsia="Calibri" w:hAnsi="Calibri" w:cs="Times New Roman"/>
-          <w:i/>
-        </w:rPr>
-        <w:t> » en mémoire</w:t>
-      </w:r>
-    </w:p>
-    <w:p>
-      <w:r>
-        <w:t>A.1 Le dépôt</w:t>
-      </w:r>
-    </w:p>
-    <w:p>
-      <w:r>
-        <w:t>Tout est le code Python est public et stocké sur la plateforme GitHub à cette adresse :</w:t>
-      </w:r>
-    </w:p>
-    <w:p>
-      <w:r>
-        <w:t>https://github.com/Xitog/tal</w:t>
-      </w:r>
-    </w:p>
-    <w:p>
-      <w:r>
-        <w:t>Il est composé de 3 fichiers qui correspondent chacun à une étape :</w:t>
-      </w:r>
-    </w:p>
-    <w:p>
-      <w:r>
-        <w:t>-</w:t>
-      </w:r>
-      <w:r>
-        <w:tab/>
-        <w:t>corpus1.py : récupération des données brutes de HAL (correspond au chapitre I.1)</w:t>
-      </w:r>
-    </w:p>
-    <w:p>
-      <w:r>
-        <w:t>-</w:t>
-      </w:r>
-      <w:r>
-        <w:tab/>
-        <w:t xml:space="preserve">corpus2.py : traitement des données brutes pour obtenir le corpus de travail (correspond aux chapitres I.2 </w:t>
-      </w:r>
-      <w:proofErr w:type="spellStart"/>
-      <w:r>
-        <w:t>à</w:t>
-      </w:r>
-      <w:proofErr w:type="spellEnd"/>
-      <w:r>
-        <w:t xml:space="preserve"> I.6).</w:t>
-      </w:r>
-    </w:p>
-    <w:p>
-      <w:r>
-        <w:t>-</w:t>
-      </w:r>
-      <w:r>
-        <w:tab/>
-        <w:t>corpus3.py : traitement du corpus de travail (correspond au chapitre II).</w:t>
-      </w:r>
-    </w:p>
-    <w:p>
-      <w:r>
-        <w:t>corpus3.py utilise certains éléments de corpus2.py.</w:t>
-      </w:r>
-    </w:p>
-    <w:p>
-      <w:r>
-        <w:lastRenderedPageBreak/>
-        <w:t xml:space="preserve">Le code n’a pas été contrôlé par un outil de mesure de qualité automatique comme </w:t>
-      </w:r>
-      <w:proofErr w:type="spellStart"/>
-      <w:r>
-        <w:t>PyLint</w:t>
-      </w:r>
-      <w:proofErr w:type="spellEnd"/>
-      <w:r>
-        <w:t>.</w:t>
-      </w:r>
-    </w:p>
-    <w:p>
-      <w:r>
-        <w:t xml:space="preserve">https://www.pylint.org/ </w:t>
-      </w:r>
-    </w:p>
-    <w:p>
-      <w:r>
-        <w:t xml:space="preserve">Ce dépôt contient également le corpus de travail au format zip : </w:t>
-      </w:r>
-    </w:p>
-    <w:p>
-      <w:r>
-        <w:t xml:space="preserve">https://github.com/Xitog/tal/raw/master/output_dump_repo/dump.zip </w:t>
-      </w:r>
-    </w:p>
-    <w:p>
-      <w:r>
-        <w:t>Ainsi que le lexique obtenu à partir des données brutes :</w:t>
-      </w:r>
-    </w:p>
-    <w:p>
-      <w:r>
-        <w:t xml:space="preserve">https://github.com/Xitog/tal/blob/master/output_lexicon/lexicon.xlsx </w:t>
-      </w:r>
-    </w:p>
-    <w:p>
-      <w:r>
-        <w:t>Et les différents documents de présentation et liaison.</w:t>
-      </w:r>
-    </w:p>
-    <w:p>
-      <w:r>
-        <w:t>A.2 Les bibliothèques</w:t>
-      </w:r>
-    </w:p>
-    <w:p>
-      <w:r>
-        <w:t xml:space="preserve">Nous utilisons la bibliothèque </w:t>
-      </w:r>
-      <w:proofErr w:type="spellStart"/>
-      <w:r>
-        <w:t>openpyxl</w:t>
-      </w:r>
-      <w:proofErr w:type="spellEnd"/>
-      <w:r>
-        <w:t xml:space="preserve"> pour la gestion du format Excel XLSX. Celui comporte l’avantage par rapport au format Excel XLS de pouvoir dépasser plus de 65 535 lignes par onglet.</w:t>
-      </w:r>
-    </w:p>
-    <w:p>
-      <w:r>
-        <w:t xml:space="preserve">https://openpyxl.readthedocs.io/en/stable/ </w:t>
-      </w:r>
-    </w:p>
-    <w:p>
-      <w:r>
-        <w:t>Elle est plus puissante que la première que j’avais utilisée, l’ensemble XLRD et XLWT qui gère le format XLS. Mais la documentation d’</w:t>
-      </w:r>
-      <w:proofErr w:type="spellStart"/>
-      <w:r>
-        <w:t>openpyxl</w:t>
-      </w:r>
-      <w:proofErr w:type="spellEnd"/>
-      <w:r>
-        <w:t xml:space="preserve"> est néanmoins plus complexe.</w:t>
-      </w:r>
-    </w:p>
-    <w:p>
-      <w:r>
-        <w:t>Pour le chargement progressif du XML, j’utilise la bibliothèque standard, plus particulièrement :</w:t>
-      </w:r>
-    </w:p>
-    <w:p>
-      <w:proofErr w:type="spellStart"/>
-      <w:r>
-        <w:t>xml.etree.ElementTree</w:t>
-      </w:r>
-      <w:proofErr w:type="spellEnd"/>
-    </w:p>
-    <w:p>
-      <w:r>
-        <w:t xml:space="preserve">Pour la connexion avec Stanford </w:t>
-      </w:r>
-      <w:proofErr w:type="spellStart"/>
-      <w:r>
-        <w:t>Core</w:t>
-      </w:r>
-      <w:proofErr w:type="spellEnd"/>
-      <w:r>
-        <w:t xml:space="preserve"> NLP, j’utilise cette bibliothèque, qui permet depuis Python de choisir la langue cible ainsi que la quantité de mémoire : </w:t>
-      </w:r>
-    </w:p>
-    <w:p>
-      <w:r>
-        <w:t xml:space="preserve">https://github.com/Lynten/stanford-corenlp </w:t>
-      </w:r>
-    </w:p>
-    <w:p>
-      <w:r>
-        <w:t xml:space="preserve">Le site officiel de Stanford </w:t>
-      </w:r>
-      <w:proofErr w:type="spellStart"/>
-      <w:r>
-        <w:t>Core</w:t>
-      </w:r>
-      <w:proofErr w:type="spellEnd"/>
-      <w:r>
-        <w:t xml:space="preserve"> NLP est : https://stanfordnlp.github.io/CoreNLP/ </w:t>
-      </w:r>
-    </w:p>
-    <w:p>
-      <w:r>
-        <w:t xml:space="preserve">La bibliothèque </w:t>
-      </w:r>
-      <w:proofErr w:type="spellStart"/>
-      <w:r>
-        <w:t>langdetect</w:t>
-      </w:r>
-      <w:proofErr w:type="spellEnd"/>
-      <w:r>
-        <w:t xml:space="preserve"> a également été utilisé pour détecter la langue des titres suspectés de n’être pas écrits en français.</w:t>
-      </w:r>
-    </w:p>
+    <w:p/>
     <w:sectPr>
       <w:type w:val="continuous"/>
       <w:pgSz w:w="11906" w:h="16838"/>
@@ -30560,6 +32953,7 @@
         <w:docPartUnique/>
       </w:docPartObj>
     </w:sdtPr>
+    <w:sdtEndPr/>
     <w:sdtContent>
       <w:p>
         <w:pPr>
@@ -30573,7 +32967,7 @@
           <mc:AlternateContent>
             <mc:Choice Requires="wpg">
               <w:drawing>
-                <wp:anchor distT="0" distB="0" distL="114300" distR="114300" simplePos="0" relativeHeight="251659264" behindDoc="0" locked="0" layoutInCell="1" allowOverlap="1" wp14:anchorId="752B3A87" wp14:editId="167152A5">
+                <wp:anchor distT="0" distB="0" distL="114300" distR="114300" simplePos="0" relativeHeight="251658240" behindDoc="0" locked="0" layoutInCell="1" allowOverlap="1" wp14:anchorId="752B3A87" wp14:editId="167152A5">
                   <wp:simplePos x="0" y="0"/>
                   <wp:positionH relativeFrom="page">
                     <wp:align>center</wp:align>
@@ -30813,7 +33207,7 @@
             </mc:Choice>
             <mc:Fallback>
               <w:pict>
-                <v:group w14:anchorId="752B3A87" id="Groupe 5" o:spid="_x0000_s1026" style="position:absolute;left:0;text-align:left;margin-left:0;margin-top:0;width:610.5pt;height:15pt;z-index:251659264;mso-width-percent:1000;mso-position-horizontal:center;mso-position-horizontal-relative:page;mso-position-vertical:center;mso-position-vertical-relative:bottom-margin-area;mso-width-percent:1000" coordorigin=",14970" coordsize="12255,300" o:gfxdata="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">
+                <v:group w14:anchorId="752B3A87" id="Groupe 5" o:spid="_x0000_s1026" style="position:absolute;left:0;text-align:left;margin-left:0;margin-top:0;width:610.5pt;height:15pt;z-index:251658240;mso-width-percent:1000;mso-position-horizontal:center;mso-position-horizontal-relative:page;mso-position-vertical:center;mso-position-vertical-relative:bottom-margin-area;mso-width-percent:1000" coordorigin=",14970" coordsize="12255,300" o:gfxdata="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">
                   <v:shapetype id="_x0000_t202" coordsize="21600,21600" o:spt="202" path="m,l,21600r21600,l21600,xe">
                     <v:stroke joinstyle="miter"/>
                     <v:path gradientshapeok="t" o:connecttype="rect"/>
@@ -31069,22 +33463,6 @@
         <w:footnoteRef/>
       </w:r>
       <w:r>
-        <w:t xml:space="preserve"> Lorsque ce n’est pas précisé, la longueur d’un titre se compte en nombre de mots.</w:t>
-      </w:r>
-    </w:p>
-  </w:footnote>
-  <w:footnote w:id="5">
-    <w:p>
-      <w:pPr>
-        <w:pStyle w:val="Notedebasdepage"/>
-      </w:pPr>
-      <w:r>
-        <w:rPr>
-          <w:rStyle w:val="Appelnotedebasdep"/>
-        </w:rPr>
-        <w:footnoteRef/>
-      </w:r>
-      <w:r>
         <w:t xml:space="preserve"> </w:t>
       </w:r>
       <w:hyperlink r:id="rId4" w:history="1">
@@ -31100,7 +33478,7 @@
       </w:r>
     </w:p>
   </w:footnote>
-  <w:footnote w:id="6">
+  <w:footnote w:id="5">
     <w:p>
       <w:pPr>
         <w:pStyle w:val="Notedebasdepage"/>
@@ -31127,7 +33505,7 @@
       </w:r>
     </w:p>
   </w:footnote>
-  <w:footnote w:id="7">
+  <w:footnote w:id="6">
     <w:p>
       <w:pPr>
         <w:pStyle w:val="Notedebasdepage"/>
@@ -31154,7 +33532,7 @@
       </w:r>
     </w:p>
   </w:footnote>
-  <w:footnote w:id="8">
+  <w:footnote w:id="7">
     <w:p>
       <w:pPr>
         <w:pStyle w:val="Notedebasdepage"/>
@@ -31181,7 +33559,7 @@
       </w:r>
     </w:p>
   </w:footnote>
-  <w:footnote w:id="9">
+  <w:footnote w:id="8">
     <w:p>
       <w:pPr>
         <w:pStyle w:val="Notedebasdepage"/>
@@ -31208,7 +33586,7 @@
       </w:r>
     </w:p>
   </w:footnote>
-  <w:footnote w:id="10">
+  <w:footnote w:id="9">
     <w:p>
       <w:pPr>
         <w:pStyle w:val="Notedebasdepage"/>
@@ -31235,7 +33613,7 @@
       </w:r>
     </w:p>
   </w:footnote>
-  <w:footnote w:id="11">
+  <w:footnote w:id="10">
     <w:p>
       <w:pPr>
         <w:pStyle w:val="Notedebasdepage"/>
@@ -31262,7 +33640,7 @@
       </w:r>
     </w:p>
   </w:footnote>
-  <w:footnote w:id="12">
+  <w:footnote w:id="11">
     <w:p>
       <w:pPr>
         <w:pStyle w:val="Notedebasdepage"/>
@@ -31289,7 +33667,7 @@
       </w:r>
     </w:p>
   </w:footnote>
-  <w:footnote w:id="13">
+  <w:footnote w:id="12">
     <w:p>
       <w:pPr>
         <w:pStyle w:val="Notedebasdepage"/>
@@ -31316,6 +33694,42 @@
       </w:r>
     </w:p>
   </w:footnote>
+  <w:footnote w:id="13">
+    <w:p>
+      <w:pPr>
+        <w:pStyle w:val="Notedebasdepage"/>
+      </w:pPr>
+      <w:r>
+        <w:rPr>
+          <w:rStyle w:val="Appelnotedebasdep"/>
+        </w:rPr>
+        <w:footnoteRef/>
+      </w:r>
+      <w:r>
+        <w:t xml:space="preserve"> Les guillemets français « » </w:t>
+      </w:r>
+      <w:r>
+        <w:t>présente</w:t>
+      </w:r>
+      <w:r>
+        <w:t>nt</w:t>
+      </w:r>
+      <w:bookmarkStart w:id="19" w:name="_GoBack"/>
+      <w:bookmarkEnd w:id="19"/>
+      <w:r>
+        <w:t xml:space="preserve"> l’avantage d’être différenciés entre l’ouvrant et le fermant. </w:t>
+      </w:r>
+      <w:r>
+        <w:rPr>
+          <w:b/>
+        </w:rPr>
+        <w:t>Nous remarquons que 293 titres, soit 0,19% ont des problèmes de cohérence : présence d’un ouvrant sans le fermant ou présence d’un fermant sans l’ouvrant.</w:t>
+      </w:r>
+      <w:r>
+        <w:t xml:space="preserve"> Le nombre de titres concernés est néanmoins très faible.</w:t>
+      </w:r>
+    </w:p>
+  </w:footnote>
   <w:footnote w:id="14">
     <w:p>
       <w:pPr>
@@ -31328,16 +33742,15 @@
         <w:footnoteRef/>
       </w:r>
       <w:r>
-        <w:t xml:space="preserve"> Les guillemets français « » présente l’avantage d’être différenciés entre l’ouvrant et le fermant. </w:t>
-      </w:r>
-      <w:r>
-        <w:rPr>
-          <w:b/>
-        </w:rPr>
-        <w:t>Nous remarquons que 293 titres, soit 0,19% ont des problèmes de cohérence : présence d’un ouvrant sans le fermant ou présence d’un fermant sans l’ouvrant.</w:t>
-      </w:r>
-      <w:r>
-        <w:t xml:space="preserve"> Le nombre de titres concernés est néanmoins très faible.</w:t>
+        <w:t xml:space="preserve"> Nous utilisons dans ce document les étiquettes de </w:t>
+      </w:r>
+      <w:proofErr w:type="spellStart"/>
+      <w:r>
+        <w:t>Talismane</w:t>
+      </w:r>
+      <w:proofErr w:type="spellEnd"/>
+      <w:r>
+        <w:t xml:space="preserve"> pour les catégories. Celles utilisées ici sont DET pour déterminant, NC pour nom commun, P pour préposition. La liste complète est donnée en annexe.</w:t>
       </w:r>
     </w:p>
   </w:footnote>
@@ -31353,15 +33766,18 @@
         <w:footnoteRef/>
       </w:r>
       <w:r>
-        <w:t xml:space="preserve"> Nous utilisons dans ce document les étiquettes de </w:t>
-      </w:r>
-      <w:proofErr w:type="spellStart"/>
-      <w:r>
-        <w:t>Talismane</w:t>
-      </w:r>
-      <w:proofErr w:type="spellEnd"/>
-      <w:r>
-        <w:t xml:space="preserve"> pour les catégories. Celles utilisées ici sont DET pour déterminant, NC pour nom commun, P pour préposition. La liste complète est donnée en annexe.</w:t>
+        <w:t xml:space="preserve"> Plus précisément ce tableau se trouve ici : </w:t>
+      </w:r>
+      <w:hyperlink r:id="rId13" w:anchor="section2.3.4" w:history="1">
+        <w:r>
+          <w:rPr>
+            <w:rStyle w:val="Lienhypertexte"/>
+          </w:rPr>
+          <w:t>http://joliciel-informatique.github.io/talismane/#section2.3.4</w:t>
+        </w:r>
+      </w:hyperlink>
+      <w:r>
+        <w:t xml:space="preserve"> </w:t>
       </w:r>
     </w:p>
   </w:footnote>
@@ -35109,7 +37525,7 @@
       </b:Author>
     </b:Author>
     <b:LCID>en-US</b:LCID>
-    <b:RefOrder>18</b:RefOrder>
+    <b:RefOrder>20</b:RefOrder>
   </b:Source>
   <b:Source>
     <b:Tag>Niv10</b:Tag>
@@ -35130,7 +37546,7 @@
         </b:NameList>
       </b:Author>
     </b:Author>
-    <b:RefOrder>16</b:RefOrder>
+    <b:RefOrder>18</b:RefOrder>
   </b:Source>
   <b:Source>
     <b:Tag>Smi15</b:Tag>
@@ -35162,7 +37578,7 @@
         </b:NameList>
       </b:Author>
     </b:Author>
-    <b:RefOrder>17</b:RefOrder>
+    <b:RefOrder>19</b:RefOrder>
   </b:Source>
   <b:Source>
     <b:Tag>Reb09</b:Tag>
@@ -35190,7 +37606,7 @@
     </b:Author>
     <b:JournalName>Journal of French Language Studies, 19</b:JournalName>
     <b:Pages>269-290</b:Pages>
-    <b:RefOrder>15</b:RefOrder>
+    <b:RefOrder>13</b:RefOrder>
   </b:Source>
   <b:Source>
     <b:Tag>Ass13</b:Tag>
@@ -35210,7 +37626,7 @@
     <b:Year>2013</b:Year>
     <b:City>Toulouse</b:City>
     <b:Publisher>Doctoral dissertation, Université de Toulouse II-Le Mirail</b:Publisher>
-    <b:RefOrder>19</b:RefOrder>
+    <b:RefOrder>21</b:RefOrder>
   </b:Source>
   <b:Source>
     <b:Tag>Cor08</b:Tag>
@@ -35234,7 +37650,7 @@
         </b:NameList>
       </b:Author>
     </b:Author>
-    <b:RefOrder>20</b:RefOrder>
+    <b:RefOrder>22</b:RefOrder>
   </b:Source>
   <b:Source>
     <b:Tag>Lew05</b:Tag>
@@ -35259,7 +37675,7 @@
       </b:Author>
     </b:Author>
     <b:Volume>63 (2)</b:Volume>
-    <b:RefOrder>11</b:RefOrder>
+    <b:RefOrder>6</b:RefOrder>
   </b:Source>
   <b:Source>
     <b:Tag>Mai07</b:Tag>
@@ -35286,7 +37702,7 @@
         </b:NameList>
       </b:Author>
     </b:Author>
-    <b:RefOrder>21</b:RefOrder>
+    <b:RefOrder>23</b:RefOrder>
   </b:Source>
   <b:Source>
     <b:Tag>Nev17</b:Tag>
@@ -35305,7 +37721,7 @@
         </b:NameList>
       </b:Author>
     </b:Author>
-    <b:RefOrder>22</b:RefOrder>
+    <b:RefOrder>24</b:RefOrder>
   </b:Source>
   <b:Source>
     <b:Tag>Ale14</b:Tag>
@@ -35353,7 +37769,7 @@
         </b:NameList>
       </b:Author>
     </b:Author>
-    <b:RefOrder>9</b:RefOrder>
+    <b:RefOrder>11</b:RefOrder>
   </b:Source>
   <b:Source>
     <b:Tag>Whi04</b:Tag>
@@ -35373,7 +37789,7 @@
         </b:NameList>
       </b:Author>
     </b:Author>
-    <b:RefOrder>14</b:RefOrder>
+    <b:RefOrder>7</b:RefOrder>
   </b:Source>
   <b:Source>
     <b:Tag>Sol07</b:Tag>
@@ -35393,7 +37809,7 @@
         </b:NameList>
       </b:Author>
     </b:Author>
-    <b:RefOrder>23</b:RefOrder>
+    <b:RefOrder>25</b:RefOrder>
   </b:Source>
   <b:Source>
     <b:Tag>Gil09</b:Tag>
@@ -35418,7 +37834,7 @@
         </b:NameList>
       </b:Author>
     </b:Author>
-    <b:RefOrder>24</b:RefOrder>
+    <b:RefOrder>26</b:RefOrder>
   </b:Source>
   <b:Source>
     <b:Tag>Hag04</b:Tag>
@@ -35438,7 +37854,7 @@
         </b:NameList>
       </b:Author>
     </b:Author>
-    <b:RefOrder>7</b:RefOrder>
+    <b:RefOrder>5</b:RefOrder>
   </b:Source>
   <b:Source>
     <b:Tag>Mar02</b:Tag>
@@ -35458,7 +37874,7 @@
     </b:Author>
     <b:City>Paris</b:City>
     <b:Publisher>PUF</b:Publisher>
-    <b:RefOrder>25</b:RefOrder>
+    <b:RefOrder>27</b:RefOrder>
   </b:Source>
   <b:Source>
     <b:Tag>Nag15</b:Tag>
@@ -35479,7 +37895,7 @@
     </b:Author>
     <b:JournalName>Journal of Academic Writing, 5(1)</b:JournalName>
     <b:Pages>133-144</b:Pages>
-    <b:RefOrder>8</b:RefOrder>
+    <b:RefOrder>10</b:RefOrder>
   </b:Source>
   <b:Source>
     <b:Tag>Qui12</b:Tag>
@@ -35502,7 +37918,7 @@
     <b:ConferenceName>Journées Internationales d'Analyse Statistique des Données Textuelles (JADT'12)</b:ConferenceName>
     <b:City>Liège</b:City>
     <b:Publisher>JADT</b:Publisher>
-    <b:RefOrder>26</b:RefOrder>
+    <b:RefOrder>28</b:RefOrder>
   </b:Source>
   <b:Source>
     <b:Tag>Sag10</b:Tag>
@@ -35522,7 +37938,7 @@
     <b:Year>2010</b:Year>
     <b:ConferenceName>7th international conference on Language Resources and Evaluation (LREC 2010)</b:ConferenceName>
     <b:City>La Valette</b:City>
-    <b:RefOrder>27</b:RefOrder>
+    <b:RefOrder>29</b:RefOrder>
   </b:Source>
   <b:Source>
     <b:Tag>Sch94</b:Tag>
@@ -35542,7 +37958,7 @@
       </b:Author>
     </b:Author>
     <b:JournalName>New methods in language processing</b:JournalName>
-    <b:RefOrder>28</b:RefOrder>
+    <b:RefOrder>30</b:RefOrder>
   </b:Source>
   <b:Source>
     <b:Tag>Swa</b:Tag>
@@ -35562,7 +37978,7 @@
     <b:Title>Genre Analysis</b:Title>
     <b:JournalName>English in Academic and Research Settings</b:JournalName>
     <b:Year>1990</b:Year>
-    <b:RefOrder>29</b:RefOrder>
+    <b:RefOrder>31</b:RefOrder>
   </b:Source>
   <b:Source>
     <b:Tag>Les</b:Tag>
@@ -35581,7 +37997,7 @@
     <b:Title>Writing Research Papers. A complete Guide</b:Title>
     <b:Year>1993</b:Year>
     <b:Publisher>Harper Collins</b:Publisher>
-    <b:RefOrder>13</b:RefOrder>
+    <b:RefOrder>17</b:RefOrder>
   </b:Source>
   <b:Source>
     <b:Tag>Mab02</b:Tag>
@@ -35647,7 +38063,7 @@
     <b:JournalName>Journal of Academic Writing, 5(1)</b:JournalName>
     <b:Year>2015</b:Year>
     <b:Pages>133-144</b:Pages>
-    <b:RefOrder>6</b:RefOrder>
+    <b:RefOrder>9</b:RefOrder>
   </b:Source>
   <b:Source>
     <b:Tag>Jam11</b:Tag>
@@ -35672,7 +38088,7 @@
     <b:JournalName>Scientometrics, 88(2)</b:JournalName>
     <b:Year>2011</b:Year>
     <b:Pages>653-661</b:Pages>
-    <b:RefOrder>5</b:RefOrder>
+    <b:RefOrder>8</b:RefOrder>
   </b:Source>
   <b:Source>
     <b:Tag>Goo01</b:Tag>
@@ -35724,7 +38140,7 @@
     <b:JournalName>Language Learning 50 (4)</b:JournalName>
     <b:Year>2000</b:Year>
     <b:Pages>675-724</b:Pages>
-    <b:RefOrder>10</b:RefOrder>
+    <b:RefOrder>12</b:RefOrder>
   </b:Source>
   <b:Source>
     <b:Tag>Dil82</b:Tag>
@@ -35744,13 +38160,56 @@
     <b:Title>In Pursuit of the Colon, A Century of Scholarly Progress: 1880–1980</b:Title>
     <b:JournalName>The Journal of Higher Education 53 (1)</b:JournalName>
     <b:Year>1982</b:Year>
-    <b:RefOrder>12</b:RefOrder>
+    <b:RefOrder>14</b:RefOrder>
+  </b:Source>
+  <b:Source>
+    <b:Tag>Gre11</b:Tag>
+    <b:SourceType>Book</b:SourceType>
+    <b:Guid>{08BACE79-53C5-47B5-9C03-9379ADC16C46}</b:Guid>
+    <b:Title>Le bon usage : grammaire française</b:Title>
+    <b:Year>2011</b:Year>
+    <b:Publisher>Duculot</b:Publisher>
+    <b:Author>
+      <b:Author>
+        <b:NameList>
+          <b:Person>
+            <b:Last>Grevisse</b:Last>
+            <b:First>M.</b:First>
+          </b:Person>
+          <b:Person>
+            <b:Last>Goosse</b:Last>
+            <b:First>A.</b:First>
+          </b:Person>
+        </b:NameList>
+      </b:Author>
+    </b:Author>
+    <b:RefOrder>15</b:RefOrder>
+  </b:Source>
+  <b:Source>
+    <b:Tag>Dop98</b:Tag>
+    <b:SourceType>Book</b:SourceType>
+    <b:Guid>{F41DFCA8-52E6-49E1-8926-970531832298}</b:Guid>
+    <b:Title>La bonne ponctuation : clarté, efficacité et présence de l’écrit</b:Title>
+    <b:Year>1998</b:Year>
+    <b:Publisher>Duculot</b:Publisher>
+    <b:Author>
+      <b:Author>
+        <b:NameList>
+          <b:Person>
+            <b:Last>Doppagne</b:Last>
+            <b:First>Albert</b:First>
+          </b:Person>
+        </b:NameList>
+      </b:Author>
+    </b:Author>
+    <b:Edition>3e</b:Edition>
+    <b:RefOrder>16</b:RefOrder>
   </b:Source>
 </b:Sources>
 </file>
 
 <file path=customXml/itemProps1.xml><?xml version="1.0" encoding="utf-8"?>
-<ds:datastoreItem xmlns:ds="http://schemas.openxmlformats.org/officeDocument/2006/customXml" ds:itemID="{C462B373-D447-4145-AD8B-2F63FD0892DD}">
+<ds:datastoreItem xmlns:ds="http://schemas.openxmlformats.org/officeDocument/2006/customXml" ds:itemID="{D804D4E0-F060-45C7-9C69-2FE1BCC3CAA5}">
   <ds:schemaRefs>
     <ds:schemaRef ds:uri="http://schemas.openxmlformats.org/officeDocument/2006/bibliography"/>
   </ds:schemaRefs>

--- a/dossiers/Final - Dossier GOUTEUX Projet de recherche.docx
+++ b/dossiers/Final - Dossier GOUTEUX Projet de recherche.docx
@@ -546,14 +546,32 @@
         <w:ind w:firstLine="708"/>
         <w:jc w:val="right"/>
       </w:pPr>
-      <w:proofErr w:type="spellStart"/>
-      <w:r>
-        <w:t>Swales</w:t>
-      </w:r>
-      <w:proofErr w:type="spellEnd"/>
-      <w:r>
-        <w:t xml:space="preserve"> (1990: 224)</w:t>
-      </w:r>
+      <w:sdt>
+        <w:sdtPr>
+          <w:id w:val="-870682257"/>
+          <w:citation/>
+        </w:sdtPr>
+        <w:sdtContent>
+          <w:r>
+            <w:fldChar w:fldCharType="begin"/>
+          </w:r>
+          <w:r>
+            <w:instrText xml:space="preserve">CITATION Swa \p 224 \l 1036 </w:instrText>
+          </w:r>
+          <w:r>
+            <w:fldChar w:fldCharType="separate"/>
+          </w:r>
+          <w:r>
+            <w:rPr>
+              <w:noProof/>
+            </w:rPr>
+            <w:t>(Swales, 1990, p. 224)</w:t>
+          </w:r>
+          <w:r>
+            <w:fldChar w:fldCharType="end"/>
+          </w:r>
+        </w:sdtContent>
+      </w:sdt>
     </w:p>
     <w:p>
       <w:r>
@@ -10246,14 +10264,36 @@
       <w:r>
         <w:t xml:space="preserve">Tableau </w:t>
       </w:r>
-      <w:fldSimple w:instr=" SEQ Tableau \* ARABIC ">
-        <w:r>
-          <w:rPr>
-            <w:noProof/>
-          </w:rPr>
-          <w:t>1</w:t>
-        </w:r>
-      </w:fldSimple>
+      <w:r>
+        <w:rPr>
+          <w:noProof/>
+        </w:rPr>
+        <w:fldChar w:fldCharType="begin"/>
+      </w:r>
+      <w:r>
+        <w:rPr>
+          <w:noProof/>
+        </w:rPr>
+        <w:instrText xml:space="preserve"> SEQ Tableau \* ARABIC </w:instrText>
+      </w:r>
+      <w:r>
+        <w:rPr>
+          <w:noProof/>
+        </w:rPr>
+        <w:fldChar w:fldCharType="separate"/>
+      </w:r>
+      <w:r>
+        <w:rPr>
+          <w:noProof/>
+        </w:rPr>
+        <w:t>1</w:t>
+      </w:r>
+      <w:r>
+        <w:rPr>
+          <w:noProof/>
+        </w:rPr>
+        <w:fldChar w:fldCharType="end"/>
+      </w:r>
       <w:r>
         <w:t xml:space="preserve"> : nombre de doubles points dans les titres</w:t>
       </w:r>
@@ -10439,13 +10479,10 @@
       <w:r>
         <w:t xml:space="preserve"> </w:t>
       </w:r>
-      <w:r>
-        <w:t>Constations</w:t>
-      </w:r>
-      <w:r>
-        <w:t xml:space="preserve"> et exemples</w:t>
-      </w:r>
       <w:bookmarkEnd w:id="15"/>
+      <w:r>
+        <w:t>Mesures du corpus</w:t>
+      </w:r>
     </w:p>
     <w:p>
       <w:pPr>
@@ -11343,14 +11380,36 @@
       <w:r>
         <w:t xml:space="preserve">Tableau </w:t>
       </w:r>
-      <w:fldSimple w:instr=" SEQ Tableau \* ARABIC ">
-        <w:r>
-          <w:rPr>
-            <w:noProof/>
-          </w:rPr>
-          <w:t>2</w:t>
-        </w:r>
-      </w:fldSimple>
+      <w:r>
+        <w:rPr>
+          <w:noProof/>
+        </w:rPr>
+        <w:fldChar w:fldCharType="begin"/>
+      </w:r>
+      <w:r>
+        <w:rPr>
+          <w:noProof/>
+        </w:rPr>
+        <w:instrText xml:space="preserve"> SEQ Tableau \* ARABIC </w:instrText>
+      </w:r>
+      <w:r>
+        <w:rPr>
+          <w:noProof/>
+        </w:rPr>
+        <w:fldChar w:fldCharType="separate"/>
+      </w:r>
+      <w:r>
+        <w:rPr>
+          <w:noProof/>
+        </w:rPr>
+        <w:t>2</w:t>
+      </w:r>
+      <w:r>
+        <w:rPr>
+          <w:noProof/>
+        </w:rPr>
+        <w:fldChar w:fldCharType="end"/>
+      </w:r>
       <w:r>
         <w:t xml:space="preserve"> : Répartition des titres par type</w:t>
       </w:r>
@@ -11487,13 +11546,7 @@
         <w:rPr>
           <w:rFonts w:ascii="Calibri" w:eastAsia="SimSun" w:hAnsi="Calibri" w:cs="Times New Roman"/>
         </w:rPr>
-        <w:t>n</w:t>
-      </w:r>
-      <w:r>
-        <w:rPr>
-          <w:rFonts w:ascii="Calibri" w:eastAsia="SimSun" w:hAnsi="Calibri" w:cs="Times New Roman"/>
-        </w:rPr>
-        <w:t>os résultats ne pourront donc pas être élargis directement à l’ensemble des titres de HAL.</w:t>
+        <w:t>nos résultats ne pourront donc pas être élargis directement à l’ensemble des titres de HAL.</w:t>
       </w:r>
     </w:p>
     <w:p>
@@ -12038,14 +12091,36 @@
       <w:r>
         <w:t xml:space="preserve">Tableau </w:t>
       </w:r>
-      <w:fldSimple w:instr=" SEQ Tableau \* ARABIC ">
-        <w:r>
-          <w:rPr>
-            <w:noProof/>
-          </w:rPr>
-          <w:t>3</w:t>
-        </w:r>
-      </w:fldSimple>
+      <w:r>
+        <w:rPr>
+          <w:noProof/>
+        </w:rPr>
+        <w:fldChar w:fldCharType="begin"/>
+      </w:r>
+      <w:r>
+        <w:rPr>
+          <w:noProof/>
+        </w:rPr>
+        <w:instrText xml:space="preserve"> SEQ Tableau \* ARABIC </w:instrText>
+      </w:r>
+      <w:r>
+        <w:rPr>
+          <w:noProof/>
+        </w:rPr>
+        <w:fldChar w:fldCharType="separate"/>
+      </w:r>
+      <w:r>
+        <w:rPr>
+          <w:noProof/>
+        </w:rPr>
+        <w:t>3</w:t>
+      </w:r>
+      <w:r>
+        <w:rPr>
+          <w:noProof/>
+        </w:rPr>
+        <w:fldChar w:fldCharType="end"/>
+      </w:r>
       <w:r>
         <w:t xml:space="preserve"> : Répartition des titres par année</w:t>
       </w:r>
@@ -12147,7 +12222,7 @@
         <w:t xml:space="preserve"> à </w:t>
       </w:r>
       <w:r>
-        <w:t>58</w:t>
+        <w:t>69</w:t>
       </w:r>
       <w:r>
         <w:t xml:space="preserve"> mots</w:t>
@@ -13338,14 +13413,36 @@
       <w:r>
         <w:t xml:space="preserve">Tableau </w:t>
       </w:r>
-      <w:fldSimple w:instr=" SEQ Tableau \* ARABIC ">
-        <w:r>
-          <w:rPr>
-            <w:noProof/>
-          </w:rPr>
-          <w:t>4</w:t>
-        </w:r>
-      </w:fldSimple>
+      <w:r>
+        <w:rPr>
+          <w:noProof/>
+        </w:rPr>
+        <w:fldChar w:fldCharType="begin"/>
+      </w:r>
+      <w:r>
+        <w:rPr>
+          <w:noProof/>
+        </w:rPr>
+        <w:instrText xml:space="preserve"> SEQ Tableau \* ARABIC </w:instrText>
+      </w:r>
+      <w:r>
+        <w:rPr>
+          <w:noProof/>
+        </w:rPr>
+        <w:fldChar w:fldCharType="separate"/>
+      </w:r>
+      <w:r>
+        <w:rPr>
+          <w:noProof/>
+        </w:rPr>
+        <w:t>4</w:t>
+      </w:r>
+      <w:r>
+        <w:rPr>
+          <w:noProof/>
+        </w:rPr>
+        <w:fldChar w:fldCharType="end"/>
+      </w:r>
       <w:r>
         <w:t>: Répartition des titres par domaines</w:t>
       </w:r>
@@ -13394,40 +13491,102 @@
       <w:r>
         <w:t>Marques de ponctuation</w:t>
       </w:r>
+      <w:r>
+        <w:t xml:space="preserve"> et segmentation</w:t>
+      </w:r>
     </w:p>
     <w:p>
       <w:pPr>
         <w:ind w:firstLine="360"/>
       </w:pPr>
       <w:r>
-        <w:t>Nous nous intéressons à ces marques car</w:t>
-      </w:r>
-      <w:r>
-        <w:t>, si elles ne sont pas en dernière position,</w:t>
+        <w:t xml:space="preserve">Nous nous intéressons à ces marques </w:t>
+      </w:r>
+      <w:r>
+        <w:t>sur deux points :</w:t>
+      </w:r>
+    </w:p>
+    <w:p>
+      <w:pPr>
+        <w:pStyle w:val="Paragraphedeliste"/>
+        <w:numPr>
+          <w:ilvl w:val="0"/>
+          <w:numId w:val="17"/>
+        </w:numPr>
+      </w:pPr>
+      <w:r>
+        <w:t>S</w:t>
+      </w:r>
+      <w:r>
+        <w:t xml:space="preserve">i </w:t>
+      </w:r>
+      <w:r>
+        <w:t xml:space="preserve">elles sont </w:t>
+      </w:r>
+      <w:r>
+        <w:t>en dernière position,</w:t>
       </w:r>
       <w:r>
         <w:t xml:space="preserve"> </w:t>
       </w:r>
       <w:r>
-        <w:t xml:space="preserve">elles </w:t>
-      </w:r>
-      <w:r>
-        <w:t>peuvent segmenter le titre</w:t>
-      </w:r>
-      <w:r>
-        <w:t xml:space="preserve">. De plus, le point d’interrogation ou le point d’exclamation indiquent si un segment ou la </w:t>
-      </w:r>
-      <w:r>
-        <w:t xml:space="preserve">totalité du titre </w:t>
-      </w:r>
-      <w:r>
-        <w:t>est, respectivement, une interrogation ou un</w:t>
-      </w:r>
-      <w:r>
-        <w:t>e</w:t>
-      </w:r>
-      <w:r>
-        <w:t xml:space="preserve"> question.</w:t>
+        <w:t>elle</w:t>
+      </w:r>
+      <w:r>
+        <w:t xml:space="preserve"> transforme le titre en une interrogation ou une exclamation, ou du moins son dernier segment s’il y en a plusieurs.</w:t>
+      </w:r>
+    </w:p>
+    <w:p>
+      <w:pPr>
+        <w:pStyle w:val="Paragraphedeliste"/>
+        <w:numPr>
+          <w:ilvl w:val="0"/>
+          <w:numId w:val="17"/>
+        </w:numPr>
+      </w:pPr>
+      <w:r>
+        <w:t xml:space="preserve">Si </w:t>
+      </w:r>
+      <w:r>
+        <w:t>elles</w:t>
+      </w:r>
+      <w:r>
+        <w:t xml:space="preserve"> ne sont pas en dernière position, elles divisent le titre en segments</w:t>
+      </w:r>
+      <w:r>
+        <w:t xml:space="preserve"> pour les marques suivantes : « </w:t>
+      </w:r>
+      <w:r>
+        <w:t>…</w:t>
+      </w:r>
+      <w:r>
+        <w:t> », « : », « ; », « . », « ? », « ! »</w:t>
+      </w:r>
+    </w:p>
+    <w:p>
+      <w:pPr>
+        <w:ind w:firstLine="708"/>
+      </w:pPr>
+      <w:r>
+        <w:t xml:space="preserve">Le tableau suivant compte combien de titres possèdant </w:t>
+      </w:r>
+      <w:r>
+        <w:rPr>
+          <w:i/>
+        </w:rPr>
+        <w:t>au moins une fois</w:t>
+      </w:r>
+      <w:r>
+        <w:t xml:space="preserve"> la marque de ponctuation indiquée. On détermine ensuite sur ce nombre, combien on cette marque en dernière position.</w:t>
+      </w:r>
+      <w:r>
+        <w:t xml:space="preserve"> Enfin, on calcule, pour les titres possédant une marque donnée, </w:t>
+      </w:r>
+      <w:r>
+        <w:t>la moyenne des occurrences</w:t>
+      </w:r>
+      <w:r>
+        <w:t xml:space="preserve"> de cette marque.</w:t>
       </w:r>
     </w:p>
     <w:tbl>
@@ -13445,14 +13604,17 @@
         <w:tblLook w:val="04A0" w:firstRow="1" w:lastRow="0" w:firstColumn="1" w:lastColumn="0" w:noHBand="0" w:noVBand="1"/>
       </w:tblPr>
       <w:tblGrid>
-        <w:gridCol w:w="4531"/>
-        <w:gridCol w:w="1956"/>
-        <w:gridCol w:w="2575"/>
+        <w:gridCol w:w="2802"/>
+        <w:gridCol w:w="1842"/>
+        <w:gridCol w:w="709"/>
+        <w:gridCol w:w="2014"/>
+        <w:gridCol w:w="685"/>
+        <w:gridCol w:w="1236"/>
       </w:tblGrid>
       <w:tr>
         <w:tc>
           <w:tcPr>
-            <w:tcW w:w="4531" w:type="dxa"/>
+            <w:tcW w:w="2802" w:type="dxa"/>
             <w:tcBorders>
               <w:top w:val="single" w:sz="4" w:space="0" w:color="4F81BD" w:themeColor="accent1"/>
               <w:bottom w:val="single" w:sz="4" w:space="0" w:color="4F81BD" w:themeColor="accent1"/>
@@ -13471,13 +13633,13 @@
                 <w:b/>
                 <w:color w:val="4F81BD" w:themeColor="accent1"/>
               </w:rPr>
-              <w:t>Nombre de titres avec au moins un…</w:t>
-            </w:r>
-          </w:p>
-        </w:tc>
-        <w:tc>
-          <w:tcPr>
-            <w:tcW w:w="1956" w:type="dxa"/>
+              <w:t>Marque de ponctuation</w:t>
+            </w:r>
+          </w:p>
+        </w:tc>
+        <w:tc>
+          <w:tcPr>
+            <w:tcW w:w="1842" w:type="dxa"/>
             <w:tcBorders>
               <w:top w:val="single" w:sz="4" w:space="0" w:color="4F81BD" w:themeColor="accent1"/>
               <w:bottom w:val="single" w:sz="4" w:space="0" w:color="4F81BD" w:themeColor="accent1"/>
@@ -13487,12 +13649,47 @@
           <w:p>
             <w:pPr>
               <w:jc w:val="left"/>
-            </w:pPr>
-          </w:p>
-        </w:tc>
-        <w:tc>
-          <w:tcPr>
-            <w:tcW w:w="2575" w:type="dxa"/>
+              <w:rPr>
+                <w:b/>
+              </w:rPr>
+            </w:pPr>
+            <w:r>
+              <w:rPr>
+                <w:b/>
+                <w:color w:val="4F81BD" w:themeColor="accent1"/>
+              </w:rPr>
+              <w:t>Nombre de titres</w:t>
+            </w:r>
+          </w:p>
+        </w:tc>
+        <w:tc>
+          <w:tcPr>
+            <w:tcW w:w="709" w:type="dxa"/>
+            <w:tcBorders>
+              <w:top w:val="single" w:sz="4" w:space="0" w:color="4F81BD" w:themeColor="accent1"/>
+              <w:bottom w:val="single" w:sz="4" w:space="0" w:color="4F81BD" w:themeColor="accent1"/>
+            </w:tcBorders>
+            <w:shd w:val="clear" w:color="auto" w:fill="E7E6E6"/>
+          </w:tcPr>
+          <w:p>
+            <w:pPr>
+              <w:jc w:val="left"/>
+              <w:rPr>
+                <w:b/>
+              </w:rPr>
+            </w:pPr>
+            <w:r>
+              <w:rPr>
+                <w:b/>
+                <w:color w:val="4F81BD" w:themeColor="accent1"/>
+              </w:rPr>
+              <w:t>%</w:t>
+            </w:r>
+          </w:p>
+        </w:tc>
+        <w:tc>
+          <w:tcPr>
+            <w:tcW w:w="2014" w:type="dxa"/>
             <w:tcBorders>
               <w:top w:val="single" w:sz="4" w:space="0" w:color="4F81BD" w:themeColor="accent1"/>
               <w:bottom w:val="single" w:sz="4" w:space="0" w:color="4F81BD" w:themeColor="accent1"/>
@@ -13502,6 +13699,7 @@
           </w:tcPr>
           <w:p>
             <w:pPr>
+              <w:jc w:val="left"/>
               <w:rPr>
                 <w:b/>
                 <w:color w:val="4F81BD" w:themeColor="accent1"/>
@@ -13512,7 +13710,66 @@
                 <w:b/>
                 <w:color w:val="4F81BD" w:themeColor="accent1"/>
               </w:rPr>
-              <w:t>Dont en dernière position</w:t>
+              <w:t>D</w:t>
+            </w:r>
+            <w:r>
+              <w:rPr>
+                <w:b/>
+                <w:color w:val="4F81BD" w:themeColor="accent1"/>
+              </w:rPr>
+              <w:t>ernière position</w:t>
+            </w:r>
+          </w:p>
+        </w:tc>
+        <w:tc>
+          <w:tcPr>
+            <w:tcW w:w="685" w:type="dxa"/>
+            <w:tcBorders>
+              <w:top w:val="single" w:sz="4" w:space="0" w:color="4F81BD" w:themeColor="accent1"/>
+              <w:bottom w:val="single" w:sz="4" w:space="0" w:color="4F81BD" w:themeColor="accent1"/>
+            </w:tcBorders>
+            <w:shd w:val="clear" w:color="auto" w:fill="E7E6E6"/>
+          </w:tcPr>
+          <w:p>
+            <w:pPr>
+              <w:jc w:val="left"/>
+              <w:rPr>
+                <w:b/>
+                <w:color w:val="4F81BD" w:themeColor="accent1"/>
+              </w:rPr>
+            </w:pPr>
+            <w:r>
+              <w:rPr>
+                <w:b/>
+                <w:color w:val="4F81BD" w:themeColor="accent1"/>
+              </w:rPr>
+              <w:t>%</w:t>
+            </w:r>
+          </w:p>
+        </w:tc>
+        <w:tc>
+          <w:tcPr>
+            <w:tcW w:w="1236" w:type="dxa"/>
+            <w:tcBorders>
+              <w:top w:val="single" w:sz="4" w:space="0" w:color="4F81BD" w:themeColor="accent1"/>
+              <w:bottom w:val="single" w:sz="4" w:space="0" w:color="4F81BD" w:themeColor="accent1"/>
+            </w:tcBorders>
+            <w:shd w:val="clear" w:color="auto" w:fill="E7E6E6"/>
+          </w:tcPr>
+          <w:p>
+            <w:pPr>
+              <w:jc w:val="left"/>
+              <w:rPr>
+                <w:b/>
+                <w:color w:val="4F81BD" w:themeColor="accent1"/>
+              </w:rPr>
+            </w:pPr>
+            <w:r>
+              <w:rPr>
+                <w:b/>
+                <w:color w:val="4F81BD" w:themeColor="accent1"/>
+              </w:rPr>
+              <w:t>Moyenne</w:t>
             </w:r>
           </w:p>
         </w:tc>
@@ -13520,7 +13777,7 @@
       <w:tr>
         <w:tc>
           <w:tcPr>
-            <w:tcW w:w="4531" w:type="dxa"/>
+            <w:tcW w:w="2802" w:type="dxa"/>
             <w:tcBorders>
               <w:top w:val="single" w:sz="4" w:space="0" w:color="4F81BD" w:themeColor="accent1"/>
             </w:tcBorders>
@@ -13534,7 +13791,7 @@
         </w:tc>
         <w:tc>
           <w:tcPr>
-            <w:tcW w:w="1956" w:type="dxa"/>
+            <w:tcW w:w="1842" w:type="dxa"/>
             <w:tcBorders>
               <w:top w:val="single" w:sz="4" w:space="0" w:color="4F81BD" w:themeColor="accent1"/>
             </w:tcBorders>
@@ -13543,24 +13800,33 @@
           <w:p>
             <w:pPr>
               <w:keepNext/>
+              <w:jc w:val="right"/>
             </w:pPr>
             <w:r>
               <w:t>85 531</w:t>
             </w:r>
-            <w:r>
-              <w:t xml:space="preserve"> (</w:t>
-            </w:r>
-            <w:r>
-              <w:t>100</w:t>
-            </w:r>
-            <w:r>
-              <w:t>%)</w:t>
-            </w:r>
-          </w:p>
-        </w:tc>
-        <w:tc>
-          <w:tcPr>
-            <w:tcW w:w="2575" w:type="dxa"/>
+          </w:p>
+        </w:tc>
+        <w:tc>
+          <w:tcPr>
+            <w:tcW w:w="709" w:type="dxa"/>
+            <w:tcBorders>
+              <w:top w:val="single" w:sz="4" w:space="0" w:color="4F81BD" w:themeColor="accent1"/>
+            </w:tcBorders>
+          </w:tcPr>
+          <w:p>
+            <w:pPr>
+              <w:keepNext/>
+              <w:jc w:val="right"/>
+            </w:pPr>
+            <w:r>
+              <w:t>100%</w:t>
+            </w:r>
+          </w:p>
+        </w:tc>
+        <w:tc>
+          <w:tcPr>
+            <w:tcW w:w="2014" w:type="dxa"/>
             <w:tcBorders>
               <w:top w:val="single" w:sz="4" w:space="0" w:color="4F81BD" w:themeColor="accent1"/>
             </w:tcBorders>
@@ -13569,9 +13835,44 @@
           <w:p>
             <w:pPr>
               <w:keepNext/>
-            </w:pPr>
-            <w:r>
-              <w:t>0 (0%)</w:t>
+              <w:jc w:val="right"/>
+            </w:pPr>
+            <w:r>
+              <w:t>0</w:t>
+            </w:r>
+          </w:p>
+        </w:tc>
+        <w:tc>
+          <w:tcPr>
+            <w:tcW w:w="685" w:type="dxa"/>
+            <w:tcBorders>
+              <w:top w:val="single" w:sz="4" w:space="0" w:color="4F81BD" w:themeColor="accent1"/>
+            </w:tcBorders>
+          </w:tcPr>
+          <w:p>
+            <w:pPr>
+              <w:keepNext/>
+              <w:jc w:val="right"/>
+            </w:pPr>
+            <w:r>
+              <w:t>0%</w:t>
+            </w:r>
+          </w:p>
+        </w:tc>
+        <w:tc>
+          <w:tcPr>
+            <w:tcW w:w="1236" w:type="dxa"/>
+            <w:tcBorders>
+              <w:top w:val="single" w:sz="4" w:space="0" w:color="4F81BD" w:themeColor="accent1"/>
+            </w:tcBorders>
+          </w:tcPr>
+          <w:p>
+            <w:pPr>
+              <w:keepNext/>
+              <w:jc w:val="right"/>
+            </w:pPr>
+            <w:r>
+              <w:t>1.00</w:t>
             </w:r>
           </w:p>
         </w:tc>
@@ -13579,7 +13880,7 @@
       <w:tr>
         <w:tc>
           <w:tcPr>
-            <w:tcW w:w="4531" w:type="dxa"/>
+            <w:tcW w:w="2802" w:type="dxa"/>
             <w:shd w:val="clear" w:color="auto" w:fill="F2F2F2" w:themeFill="background1" w:themeFillShade="F2"/>
             <w:hideMark/>
           </w:tcPr>
@@ -13591,40 +13892,78 @@
         </w:tc>
         <w:tc>
           <w:tcPr>
-            <w:tcW w:w="1956" w:type="dxa"/>
+            <w:tcW w:w="1842" w:type="dxa"/>
             <w:shd w:val="clear" w:color="auto" w:fill="F2F2F2" w:themeFill="background1" w:themeFillShade="F2"/>
             <w:hideMark/>
           </w:tcPr>
           <w:p>
             <w:pPr>
               <w:keepNext/>
+              <w:jc w:val="right"/>
             </w:pPr>
             <w:r>
               <w:t xml:space="preserve"> 9 609</w:t>
             </w:r>
-            <w:r>
-              <w:t xml:space="preserve"> (</w:t>
-            </w:r>
-            <w:r>
-              <w:t>11</w:t>
-            </w:r>
-            <w:r>
-              <w:t>%)</w:t>
-            </w:r>
-          </w:p>
-        </w:tc>
-        <w:tc>
-          <w:tcPr>
-            <w:tcW w:w="2575" w:type="dxa"/>
+          </w:p>
+        </w:tc>
+        <w:tc>
+          <w:tcPr>
+            <w:tcW w:w="709" w:type="dxa"/>
+            <w:shd w:val="clear" w:color="auto" w:fill="F2F2F2" w:themeFill="background1" w:themeFillShade="F2"/>
+          </w:tcPr>
+          <w:p>
+            <w:pPr>
+              <w:keepNext/>
+              <w:jc w:val="right"/>
+            </w:pPr>
+            <w:r>
+              <w:t>11%</w:t>
+            </w:r>
+          </w:p>
+        </w:tc>
+        <w:tc>
+          <w:tcPr>
+            <w:tcW w:w="2014" w:type="dxa"/>
             <w:shd w:val="clear" w:color="auto" w:fill="F2F2F2" w:themeFill="background1" w:themeFillShade="F2"/>
             <w:hideMark/>
           </w:tcPr>
           <w:p>
             <w:pPr>
               <w:keepNext/>
-            </w:pPr>
-            <w:r>
-              <w:t>TODO</w:t>
+              <w:jc w:val="right"/>
+            </w:pPr>
+            <w:r>
+              <w:t>4 514</w:t>
+            </w:r>
+          </w:p>
+        </w:tc>
+        <w:tc>
+          <w:tcPr>
+            <w:tcW w:w="685" w:type="dxa"/>
+            <w:shd w:val="clear" w:color="auto" w:fill="F2F2F2" w:themeFill="background1" w:themeFillShade="F2"/>
+          </w:tcPr>
+          <w:p>
+            <w:pPr>
+              <w:keepNext/>
+              <w:jc w:val="right"/>
+            </w:pPr>
+            <w:r>
+              <w:t>47%</w:t>
+            </w:r>
+          </w:p>
+        </w:tc>
+        <w:tc>
+          <w:tcPr>
+            <w:tcW w:w="1236" w:type="dxa"/>
+            <w:shd w:val="clear" w:color="auto" w:fill="F2F2F2" w:themeFill="background1" w:themeFillShade="F2"/>
+          </w:tcPr>
+          <w:p>
+            <w:pPr>
+              <w:keepNext/>
+              <w:jc w:val="right"/>
+            </w:pPr>
+            <w:r>
+              <w:t>1.44</w:t>
             </w:r>
           </w:p>
         </w:tc>
@@ -13632,7 +13971,7 @@
       <w:tr>
         <w:tc>
           <w:tcPr>
-            <w:tcW w:w="4531" w:type="dxa"/>
+            <w:tcW w:w="2802" w:type="dxa"/>
             <w:hideMark/>
           </w:tcPr>
           <w:p>
@@ -13643,154 +13982,631 @@
         </w:tc>
         <w:tc>
           <w:tcPr>
-            <w:tcW w:w="1956" w:type="dxa"/>
+            <w:tcW w:w="1842" w:type="dxa"/>
             <w:hideMark/>
           </w:tcPr>
           <w:p>
             <w:pPr>
               <w:keepNext/>
+              <w:jc w:val="right"/>
             </w:pPr>
             <w:r>
               <w:t xml:space="preserve"> 9 033</w:t>
             </w:r>
-            <w:r>
-              <w:t xml:space="preserve"> (</w:t>
-            </w:r>
-            <w:r>
-              <w:t>11</w:t>
-            </w:r>
-            <w:r>
-              <w:t>%)</w:t>
-            </w:r>
-          </w:p>
-        </w:tc>
-        <w:tc>
-          <w:tcPr>
-            <w:tcW w:w="2575" w:type="dxa"/>
+          </w:p>
+        </w:tc>
+        <w:tc>
+          <w:tcPr>
+            <w:tcW w:w="709" w:type="dxa"/>
+          </w:tcPr>
+          <w:p>
+            <w:pPr>
+              <w:keepNext/>
+              <w:jc w:val="right"/>
+            </w:pPr>
+            <w:r>
+              <w:t>11%</w:t>
+            </w:r>
+          </w:p>
+        </w:tc>
+        <w:tc>
+          <w:tcPr>
+            <w:tcW w:w="2014" w:type="dxa"/>
             <w:hideMark/>
           </w:tcPr>
           <w:p>
             <w:pPr>
               <w:keepNext/>
-            </w:pPr>
+              <w:jc w:val="right"/>
+            </w:pPr>
+            <w:r>
+              <w:t>7 579</w:t>
+            </w:r>
+          </w:p>
+        </w:tc>
+        <w:tc>
+          <w:tcPr>
+            <w:tcW w:w="685" w:type="dxa"/>
+          </w:tcPr>
+          <w:p>
+            <w:pPr>
+              <w:keepNext/>
+              <w:jc w:val="right"/>
+            </w:pPr>
+            <w:r>
+              <w:t>84%</w:t>
+            </w:r>
+          </w:p>
+        </w:tc>
+        <w:tc>
+          <w:tcPr>
+            <w:tcW w:w="1236" w:type="dxa"/>
+          </w:tcPr>
+          <w:p>
+            <w:pPr>
+              <w:keepNext/>
+              <w:jc w:val="right"/>
+            </w:pPr>
+            <w:r>
+              <w:t>1.02</w:t>
+            </w:r>
           </w:p>
         </w:tc>
       </w:tr>
       <w:tr>
         <w:tc>
           <w:tcPr>
-            <w:tcW w:w="4531" w:type="dxa"/>
+            <w:tcW w:w="2802" w:type="dxa"/>
             <w:shd w:val="clear" w:color="auto" w:fill="F2F2F2" w:themeFill="background1" w:themeFillShade="F2"/>
             <w:hideMark/>
           </w:tcPr>
           <w:p>
             <w:r>
-              <w:t>Guillemets : «, ", »</w:t>
-            </w:r>
-          </w:p>
-        </w:tc>
-        <w:tc>
-          <w:tcPr>
-            <w:tcW w:w="1956" w:type="dxa"/>
+              <w:t>Guillemet</w:t>
+            </w:r>
+            <w:r>
+              <w:t xml:space="preserve"> français ouvrant</w:t>
+            </w:r>
+            <w:r>
+              <w:t> «</w:t>
+            </w:r>
+          </w:p>
+        </w:tc>
+        <w:tc>
+          <w:tcPr>
+            <w:tcW w:w="1842" w:type="dxa"/>
             <w:shd w:val="clear" w:color="auto" w:fill="F2F2F2" w:themeFill="background1" w:themeFillShade="F2"/>
             <w:hideMark/>
           </w:tcPr>
           <w:p>
             <w:pPr>
               <w:keepNext/>
-              <w:jc w:val="left"/>
-            </w:pPr>
-            <w:r>
-              <w:t>« </w:t>
-            </w:r>
-            <w:r>
-              <w:t>3493</w:t>
-            </w:r>
-            <w:r>
-              <w:t> </w:t>
-            </w:r>
-            <w:r>
-              <w:br/>
-              <w:t xml:space="preserve">» </w:t>
-            </w:r>
-            <w:r>
-              <w:t>3508</w:t>
-            </w:r>
-            <w:r>
-              <w:t xml:space="preserve"> </w:t>
-            </w:r>
-            <w:r>
-              <w:br/>
-              <w:t xml:space="preserve">" </w:t>
-            </w:r>
-            <w:r>
-              <w:t>3708</w:t>
-            </w:r>
-          </w:p>
-        </w:tc>
-        <w:tc>
-          <w:tcPr>
-            <w:tcW w:w="2575" w:type="dxa"/>
+              <w:jc w:val="right"/>
+            </w:pPr>
+            <w:r>
+              <w:t>3 493</w:t>
+            </w:r>
+          </w:p>
+        </w:tc>
+        <w:tc>
+          <w:tcPr>
+            <w:tcW w:w="709" w:type="dxa"/>
+            <w:shd w:val="clear" w:color="auto" w:fill="F2F2F2" w:themeFill="background1" w:themeFillShade="F2"/>
           </w:tcPr>
           <w:p>
             <w:pPr>
               <w:keepNext/>
-              <w:jc w:val="left"/>
-            </w:pPr>
+              <w:jc w:val="right"/>
+            </w:pPr>
+            <w:r>
+              <w:t>4%</w:t>
+            </w:r>
+          </w:p>
+        </w:tc>
+        <w:tc>
+          <w:tcPr>
+            <w:tcW w:w="2014" w:type="dxa"/>
+            <w:shd w:val="clear" w:color="auto" w:fill="F2F2F2" w:themeFill="background1" w:themeFillShade="F2"/>
+          </w:tcPr>
+          <w:p>
+            <w:pPr>
+              <w:keepNext/>
+              <w:jc w:val="right"/>
+            </w:pPr>
+            <w:r>
+              <w:t>0</w:t>
+            </w:r>
+          </w:p>
+        </w:tc>
+        <w:tc>
+          <w:tcPr>
+            <w:tcW w:w="685" w:type="dxa"/>
+            <w:shd w:val="clear" w:color="auto" w:fill="F2F2F2" w:themeFill="background1" w:themeFillShade="F2"/>
+          </w:tcPr>
+          <w:p>
+            <w:pPr>
+              <w:keepNext/>
+              <w:jc w:val="right"/>
+            </w:pPr>
+            <w:r>
+              <w:t>0%</w:t>
+            </w:r>
+          </w:p>
+        </w:tc>
+        <w:tc>
+          <w:tcPr>
+            <w:tcW w:w="1236" w:type="dxa"/>
+            <w:shd w:val="clear" w:color="auto" w:fill="F2F2F2" w:themeFill="background1" w:themeFillShade="F2"/>
+          </w:tcPr>
+          <w:p>
+            <w:pPr>
+              <w:keepNext/>
+              <w:jc w:val="right"/>
+            </w:pPr>
+            <w:r>
+              <w:t>1.09</w:t>
+            </w:r>
           </w:p>
         </w:tc>
       </w:tr>
       <w:tr>
         <w:tc>
           <w:tcPr>
-            <w:tcW w:w="4531" w:type="dxa"/>
-            <w:hideMark/>
-          </w:tcPr>
-          <w:p>
-            <w:r>
-              <w:t>Point d’exclamation</w:t>
-            </w:r>
-          </w:p>
-        </w:tc>
-        <w:tc>
-          <w:tcPr>
-            <w:tcW w:w="1956" w:type="dxa"/>
-            <w:hideMark/>
+            <w:tcW w:w="2802" w:type="dxa"/>
+            <w:shd w:val="clear" w:color="auto" w:fill="auto"/>
+          </w:tcPr>
+          <w:p>
+            <w:r>
+              <w:t xml:space="preserve">Guillemet français fermant </w:t>
+            </w:r>
+            <w:r>
+              <w:t>»</w:t>
+            </w:r>
+          </w:p>
+        </w:tc>
+        <w:tc>
+          <w:tcPr>
+            <w:tcW w:w="1842" w:type="dxa"/>
+            <w:shd w:val="clear" w:color="auto" w:fill="auto"/>
           </w:tcPr>
           <w:p>
             <w:pPr>
               <w:keepNext/>
-            </w:pPr>
-            <w:r>
-              <w:t xml:space="preserve">   360</w:t>
-            </w:r>
-            <w:r>
-              <w:t xml:space="preserve"> (0</w:t>
-            </w:r>
-            <w:r>
-              <w:t>,42</w:t>
-            </w:r>
-            <w:r>
-              <w:t xml:space="preserve"> %)</w:t>
-            </w:r>
-          </w:p>
-        </w:tc>
-        <w:tc>
-          <w:tcPr>
-            <w:tcW w:w="2575" w:type="dxa"/>
-            <w:hideMark/>
+              <w:jc w:val="right"/>
+            </w:pPr>
+            <w:r>
+              <w:t>3 708</w:t>
+            </w:r>
+          </w:p>
+        </w:tc>
+        <w:tc>
+          <w:tcPr>
+            <w:tcW w:w="709" w:type="dxa"/>
+            <w:shd w:val="clear" w:color="auto" w:fill="auto"/>
           </w:tcPr>
           <w:p>
             <w:pPr>
               <w:keepNext/>
-            </w:pPr>
+              <w:jc w:val="right"/>
+            </w:pPr>
+            <w:r>
+              <w:t>4%</w:t>
+            </w:r>
+          </w:p>
+        </w:tc>
+        <w:tc>
+          <w:tcPr>
+            <w:tcW w:w="2014" w:type="dxa"/>
+            <w:shd w:val="clear" w:color="auto" w:fill="auto"/>
+          </w:tcPr>
+          <w:p>
+            <w:pPr>
+              <w:keepNext/>
+              <w:jc w:val="right"/>
+            </w:pPr>
+            <w:r>
+              <w:t>0</w:t>
+            </w:r>
+          </w:p>
+        </w:tc>
+        <w:tc>
+          <w:tcPr>
+            <w:tcW w:w="685" w:type="dxa"/>
+            <w:shd w:val="clear" w:color="auto" w:fill="auto"/>
+          </w:tcPr>
+          <w:p>
+            <w:pPr>
+              <w:keepNext/>
+              <w:jc w:val="right"/>
+            </w:pPr>
+            <w:r>
+              <w:t>0%</w:t>
+            </w:r>
+          </w:p>
+        </w:tc>
+        <w:tc>
+          <w:tcPr>
+            <w:tcW w:w="1236" w:type="dxa"/>
+          </w:tcPr>
+          <w:p>
+            <w:pPr>
+              <w:keepNext/>
+              <w:jc w:val="right"/>
+            </w:pPr>
+            <w:r>
+              <w:t>1.09</w:t>
+            </w:r>
           </w:p>
         </w:tc>
       </w:tr>
       <w:tr>
         <w:tc>
           <w:tcPr>
-            <w:tcW w:w="4531" w:type="dxa"/>
+            <w:tcW w:w="2802" w:type="dxa"/>
+            <w:shd w:val="clear" w:color="auto" w:fill="F2F2F2" w:themeFill="background1" w:themeFillShade="F2"/>
+          </w:tcPr>
+          <w:p>
+            <w:r>
+              <w:t xml:space="preserve">Guillemet anglais ouvrant </w:t>
+            </w:r>
+            <w:r>
+              <w:t>“</w:t>
+            </w:r>
+          </w:p>
+        </w:tc>
+        <w:tc>
+          <w:tcPr>
+            <w:tcW w:w="1842" w:type="dxa"/>
+            <w:shd w:val="clear" w:color="auto" w:fill="F2F2F2" w:themeFill="background1" w:themeFillShade="F2"/>
+          </w:tcPr>
+          <w:p>
+            <w:pPr>
+              <w:keepNext/>
+              <w:jc w:val="right"/>
+            </w:pPr>
+            <w:r>
+              <w:t>447</w:t>
+            </w:r>
+          </w:p>
+        </w:tc>
+        <w:tc>
+          <w:tcPr>
+            <w:tcW w:w="709" w:type="dxa"/>
+            <w:shd w:val="clear" w:color="auto" w:fill="F2F2F2" w:themeFill="background1" w:themeFillShade="F2"/>
+          </w:tcPr>
+          <w:p>
+            <w:pPr>
+              <w:keepNext/>
+              <w:jc w:val="right"/>
+            </w:pPr>
+            <w:r>
+              <w:t>0.5%</w:t>
+            </w:r>
+          </w:p>
+        </w:tc>
+        <w:tc>
+          <w:tcPr>
+            <w:tcW w:w="2014" w:type="dxa"/>
+            <w:shd w:val="clear" w:color="auto" w:fill="F2F2F2" w:themeFill="background1" w:themeFillShade="F2"/>
+          </w:tcPr>
+          <w:p>
+            <w:pPr>
+              <w:keepNext/>
+              <w:jc w:val="right"/>
+            </w:pPr>
+            <w:r>
+              <w:t>0</w:t>
+            </w:r>
+          </w:p>
+        </w:tc>
+        <w:tc>
+          <w:tcPr>
+            <w:tcW w:w="685" w:type="dxa"/>
+            <w:shd w:val="clear" w:color="auto" w:fill="F2F2F2" w:themeFill="background1" w:themeFillShade="F2"/>
+          </w:tcPr>
+          <w:p>
+            <w:pPr>
+              <w:keepNext/>
+              <w:jc w:val="right"/>
+            </w:pPr>
+            <w:r>
+              <w:t>0%</w:t>
+            </w:r>
+          </w:p>
+        </w:tc>
+        <w:tc>
+          <w:tcPr>
+            <w:tcW w:w="1236" w:type="dxa"/>
+            <w:shd w:val="clear" w:color="auto" w:fill="F2F2F2" w:themeFill="background1" w:themeFillShade="F2"/>
+          </w:tcPr>
+          <w:p>
+            <w:pPr>
+              <w:keepNext/>
+              <w:jc w:val="right"/>
+            </w:pPr>
+            <w:r>
+              <w:t>1.14</w:t>
+            </w:r>
+          </w:p>
+        </w:tc>
+      </w:tr>
+      <w:tr>
+        <w:tc>
+          <w:tcPr>
+            <w:tcW w:w="2802" w:type="dxa"/>
+            <w:shd w:val="clear" w:color="auto" w:fill="auto"/>
+          </w:tcPr>
+          <w:p>
+            <w:r>
+              <w:t xml:space="preserve">Guillemet anglais fermant </w:t>
+            </w:r>
+            <w:r>
+              <w:t>”</w:t>
+            </w:r>
+          </w:p>
+        </w:tc>
+        <w:tc>
+          <w:tcPr>
+            <w:tcW w:w="1842" w:type="dxa"/>
+            <w:shd w:val="clear" w:color="auto" w:fill="auto"/>
+          </w:tcPr>
+          <w:p>
+            <w:pPr>
+              <w:keepNext/>
+              <w:jc w:val="right"/>
+            </w:pPr>
+            <w:r>
+              <w:t>460</w:t>
+            </w:r>
+          </w:p>
+        </w:tc>
+        <w:tc>
+          <w:tcPr>
+            <w:tcW w:w="709" w:type="dxa"/>
+            <w:shd w:val="clear" w:color="auto" w:fill="auto"/>
+          </w:tcPr>
+          <w:p>
+            <w:pPr>
+              <w:keepNext/>
+              <w:jc w:val="right"/>
+            </w:pPr>
+            <w:r>
+              <w:t>0.5%</w:t>
+            </w:r>
+          </w:p>
+        </w:tc>
+        <w:tc>
+          <w:tcPr>
+            <w:tcW w:w="2014" w:type="dxa"/>
+            <w:shd w:val="clear" w:color="auto" w:fill="auto"/>
+          </w:tcPr>
+          <w:p>
+            <w:pPr>
+              <w:keepNext/>
+              <w:jc w:val="right"/>
+            </w:pPr>
+            <w:r>
+              <w:t>0</w:t>
+            </w:r>
+          </w:p>
+        </w:tc>
+        <w:tc>
+          <w:tcPr>
+            <w:tcW w:w="685" w:type="dxa"/>
+            <w:shd w:val="clear" w:color="auto" w:fill="auto"/>
+          </w:tcPr>
+          <w:p>
+            <w:pPr>
+              <w:keepNext/>
+              <w:jc w:val="right"/>
+            </w:pPr>
+            <w:r>
+              <w:t>0%</w:t>
+            </w:r>
+          </w:p>
+        </w:tc>
+        <w:tc>
+          <w:tcPr>
+            <w:tcW w:w="1236" w:type="dxa"/>
+          </w:tcPr>
+          <w:p>
+            <w:pPr>
+              <w:keepNext/>
+              <w:jc w:val="right"/>
+            </w:pPr>
+            <w:r>
+              <w:t>1.13</w:t>
+            </w:r>
+          </w:p>
+        </w:tc>
+      </w:tr>
+      <w:tr>
+        <w:tc>
+          <w:tcPr>
+            <w:tcW w:w="2802" w:type="dxa"/>
+            <w:shd w:val="clear" w:color="auto" w:fill="F2F2F2" w:themeFill="background1" w:themeFillShade="F2"/>
+          </w:tcPr>
+          <w:p>
+            <w:r>
+              <w:lastRenderedPageBreak/>
+              <w:t>Guillemet droit</w:t>
+            </w:r>
+            <w:r>
+              <w:t> "</w:t>
+            </w:r>
+          </w:p>
+        </w:tc>
+        <w:tc>
+          <w:tcPr>
+            <w:tcW w:w="1842" w:type="dxa"/>
+            <w:shd w:val="clear" w:color="auto" w:fill="F2F2F2" w:themeFill="background1" w:themeFillShade="F2"/>
+          </w:tcPr>
+          <w:p>
+            <w:pPr>
+              <w:keepNext/>
+              <w:jc w:val="right"/>
+            </w:pPr>
+            <w:r>
+              <w:t>3 508</w:t>
+            </w:r>
+          </w:p>
+        </w:tc>
+        <w:tc>
+          <w:tcPr>
+            <w:tcW w:w="709" w:type="dxa"/>
+            <w:shd w:val="clear" w:color="auto" w:fill="F2F2F2" w:themeFill="background1" w:themeFillShade="F2"/>
+          </w:tcPr>
+          <w:p>
+            <w:pPr>
+              <w:keepNext/>
+              <w:jc w:val="right"/>
+            </w:pPr>
+            <w:r>
+              <w:t>4%</w:t>
+            </w:r>
+          </w:p>
+        </w:tc>
+        <w:tc>
+          <w:tcPr>
+            <w:tcW w:w="2014" w:type="dxa"/>
+            <w:shd w:val="clear" w:color="auto" w:fill="F2F2F2" w:themeFill="background1" w:themeFillShade="F2"/>
+          </w:tcPr>
+          <w:p>
+            <w:pPr>
+              <w:keepNext/>
+              <w:jc w:val="right"/>
+            </w:pPr>
+            <w:r>
+              <w:t>169</w:t>
+            </w:r>
+            <w:r>
+              <w:t>0</w:t>
+            </w:r>
+          </w:p>
+        </w:tc>
+        <w:tc>
+          <w:tcPr>
+            <w:tcW w:w="685" w:type="dxa"/>
+            <w:shd w:val="clear" w:color="auto" w:fill="F2F2F2" w:themeFill="background1" w:themeFillShade="F2"/>
+          </w:tcPr>
+          <w:p>
+            <w:pPr>
+              <w:keepNext/>
+              <w:jc w:val="right"/>
+            </w:pPr>
+            <w:r>
+              <w:t>48</w:t>
+            </w:r>
+            <w:r>
+              <w:t>%</w:t>
+            </w:r>
+          </w:p>
+        </w:tc>
+        <w:tc>
+          <w:tcPr>
+            <w:tcW w:w="1236" w:type="dxa"/>
+            <w:shd w:val="clear" w:color="auto" w:fill="F2F2F2" w:themeFill="background1" w:themeFillShade="F2"/>
+          </w:tcPr>
+          <w:p>
+            <w:pPr>
+              <w:keepNext/>
+              <w:jc w:val="right"/>
+            </w:pPr>
+            <w:r>
+              <w:t>1.80</w:t>
+            </w:r>
+          </w:p>
+        </w:tc>
+      </w:tr>
+      <w:tr>
+        <w:tc>
+          <w:tcPr>
+            <w:tcW w:w="2802" w:type="dxa"/>
+            <w:hideMark/>
+          </w:tcPr>
+          <w:p>
+            <w:r>
+              <w:t>Point d’exclamation</w:t>
+            </w:r>
+          </w:p>
+        </w:tc>
+        <w:tc>
+          <w:tcPr>
+            <w:tcW w:w="1842" w:type="dxa"/>
+            <w:hideMark/>
+          </w:tcPr>
+          <w:p>
+            <w:pPr>
+              <w:keepNext/>
+              <w:jc w:val="right"/>
+            </w:pPr>
+            <w:r>
+              <w:t xml:space="preserve">   360</w:t>
+            </w:r>
+          </w:p>
+        </w:tc>
+        <w:tc>
+          <w:tcPr>
+            <w:tcW w:w="709" w:type="dxa"/>
+          </w:tcPr>
+          <w:p>
+            <w:pPr>
+              <w:keepNext/>
+              <w:jc w:val="right"/>
+            </w:pPr>
+            <w:r>
+              <w:t>0.4%</w:t>
+            </w:r>
+          </w:p>
+        </w:tc>
+        <w:tc>
+          <w:tcPr>
+            <w:tcW w:w="2014" w:type="dxa"/>
+            <w:hideMark/>
+          </w:tcPr>
+          <w:p>
+            <w:pPr>
+              <w:keepNext/>
+              <w:jc w:val="right"/>
+            </w:pPr>
+            <w:r>
+              <w:t>199</w:t>
+            </w:r>
+          </w:p>
+        </w:tc>
+        <w:tc>
+          <w:tcPr>
+            <w:tcW w:w="685" w:type="dxa"/>
+          </w:tcPr>
+          <w:p>
+            <w:pPr>
+              <w:keepNext/>
+              <w:jc w:val="right"/>
+            </w:pPr>
+            <w:r>
+              <w:t>55%</w:t>
+            </w:r>
+          </w:p>
+        </w:tc>
+        <w:tc>
+          <w:tcPr>
+            <w:tcW w:w="1236" w:type="dxa"/>
+          </w:tcPr>
+          <w:p>
+            <w:pPr>
+              <w:keepNext/>
+              <w:jc w:val="right"/>
+            </w:pPr>
+            <w:r>
+              <w:t>1.02</w:t>
+            </w:r>
+          </w:p>
+        </w:tc>
+      </w:tr>
+      <w:tr>
+        <w:tc>
+          <w:tcPr>
+            <w:tcW w:w="2802" w:type="dxa"/>
             <w:shd w:val="clear" w:color="auto" w:fill="F2F2F2" w:themeFill="background1" w:themeFillShade="F2"/>
             <w:hideMark/>
           </w:tcPr>
@@ -13802,38 +14618,79 @@
         </w:tc>
         <w:tc>
           <w:tcPr>
-            <w:tcW w:w="1956" w:type="dxa"/>
+            <w:tcW w:w="1842" w:type="dxa"/>
             <w:shd w:val="clear" w:color="auto" w:fill="F2F2F2" w:themeFill="background1" w:themeFillShade="F2"/>
             <w:hideMark/>
           </w:tcPr>
           <w:p>
             <w:pPr>
               <w:keepNext/>
+              <w:jc w:val="right"/>
             </w:pPr>
             <w:r>
               <w:t xml:space="preserve">   341</w:t>
             </w:r>
-            <w:r>
-              <w:t xml:space="preserve"> (0,4</w:t>
-            </w:r>
-            <w:r>
-              <w:t>0</w:t>
-            </w:r>
-            <w:r>
-              <w:t>%)</w:t>
-            </w:r>
-          </w:p>
-        </w:tc>
-        <w:tc>
-          <w:tcPr>
-            <w:tcW w:w="2575" w:type="dxa"/>
+          </w:p>
+        </w:tc>
+        <w:tc>
+          <w:tcPr>
+            <w:tcW w:w="709" w:type="dxa"/>
+            <w:shd w:val="clear" w:color="auto" w:fill="F2F2F2" w:themeFill="background1" w:themeFillShade="F2"/>
+          </w:tcPr>
+          <w:p>
+            <w:pPr>
+              <w:keepNext/>
+              <w:jc w:val="right"/>
+            </w:pPr>
+            <w:r>
+              <w:t>0.4%</w:t>
+            </w:r>
+          </w:p>
+        </w:tc>
+        <w:tc>
+          <w:tcPr>
+            <w:tcW w:w="2014" w:type="dxa"/>
             <w:shd w:val="clear" w:color="auto" w:fill="F2F2F2" w:themeFill="background1" w:themeFillShade="F2"/>
             <w:hideMark/>
           </w:tcPr>
           <w:p>
             <w:pPr>
               <w:keepNext/>
-            </w:pPr>
+              <w:jc w:val="right"/>
+            </w:pPr>
+            <w:r>
+              <w:t>7</w:t>
+            </w:r>
+          </w:p>
+        </w:tc>
+        <w:tc>
+          <w:tcPr>
+            <w:tcW w:w="685" w:type="dxa"/>
+            <w:shd w:val="clear" w:color="auto" w:fill="F2F2F2" w:themeFill="background1" w:themeFillShade="F2"/>
+          </w:tcPr>
+          <w:p>
+            <w:pPr>
+              <w:keepNext/>
+              <w:jc w:val="right"/>
+            </w:pPr>
+            <w:r>
+              <w:t>2%</w:t>
+            </w:r>
+          </w:p>
+        </w:tc>
+        <w:tc>
+          <w:tcPr>
+            <w:tcW w:w="1236" w:type="dxa"/>
+            <w:shd w:val="clear" w:color="auto" w:fill="F2F2F2" w:themeFill="background1" w:themeFillShade="F2"/>
+          </w:tcPr>
+          <w:p>
+            <w:pPr>
+              <w:keepNext/>
+              <w:jc w:val="right"/>
+            </w:pPr>
+            <w:r>
+              <w:t>1.28</w:t>
+            </w:r>
           </w:p>
         </w:tc>
       </w:tr>
@@ -13928,16 +14785,44 @@
           <w:sz w:val="18"/>
           <w:szCs w:val="18"/>
         </w:rPr>
-        <w:t xml:space="preserve"> : Présence de quelques caractères segmentant dans notre corpus</w:t>
+        <w:t xml:space="preserve"> : </w:t>
+      </w:r>
+      <w:r>
+        <w:rPr>
+          <w:rFonts w:ascii="Calibri" w:eastAsia="SimSun" w:hAnsi="Calibri" w:cs="Times New Roman"/>
+          <w:i/>
+          <w:iCs/>
+          <w:color w:val="44546A"/>
+          <w:sz w:val="18"/>
+          <w:szCs w:val="18"/>
+        </w:rPr>
+        <w:t xml:space="preserve">Titres avec un </w:t>
+      </w:r>
+      <w:r>
+        <w:rPr>
+          <w:rFonts w:ascii="Calibri" w:eastAsia="SimSun" w:hAnsi="Calibri" w:cs="Times New Roman"/>
+          <w:i/>
+          <w:iCs/>
+          <w:color w:val="44546A"/>
+          <w:sz w:val="18"/>
+          <w:szCs w:val="18"/>
+        </w:rPr>
+        <w:t>caractère segmentant dans notre corpus</w:t>
       </w:r>
       <w:bookmarkEnd w:id="17"/>
     </w:p>
     <w:p>
       <w:pPr>
-        <w:ind w:firstLine="360"/>
-      </w:pPr>
-      <w:r>
-        <w:t xml:space="preserve">Les guillemets français « » présentent l’avantage d’être différenciés entre l’ouvrant et le fermant. Comme ils doivent venir toujours par deux, </w:t>
+        <w:ind w:firstLine="708"/>
+      </w:pPr>
+      <w:r>
+        <w:t>Les guillemets français</w:t>
+      </w:r>
+      <w:r>
+        <w:t xml:space="preserve"> et anglais</w:t>
+      </w:r>
+      <w:r>
+        <w:t xml:space="preserve"> présentent l’avantage d’être différenciés entre l’ouvrant et le fermant. Comme ils doivent venir toujours par deux, </w:t>
       </w:r>
       <w:r>
         <w:rPr>
@@ -13949,10 +14834,109 @@
         <w:rPr>
           <w:b/>
         </w:rPr>
-        <w:t xml:space="preserve">ous remarquons qu’il y a un problème de cohérence : il manque 15 guillemets ouvrants. </w:t>
+        <w:t>ous remarquons qu’il y a un problème de cohérence</w:t>
+      </w:r>
+      <w:r>
+        <w:rPr>
+          <w:b/>
+        </w:rPr>
+        <w:t xml:space="preserve"> dans les deux, </w:t>
+      </w:r>
+      <w:r>
+        <w:rPr>
+          <w:b/>
+        </w:rPr>
+        <w:t>il manque 15 guillemets ouvrants</w:t>
+      </w:r>
+      <w:r>
+        <w:rPr>
+          <w:b/>
+        </w:rPr>
+        <w:t xml:space="preserve"> français et 13 guillemets ouvrants anglais</w:t>
+      </w:r>
+      <w:r>
+        <w:rPr>
+          <w:b/>
+        </w:rPr>
+        <w:t xml:space="preserve">. </w:t>
       </w:r>
       <w:r>
         <w:t>Le nombre de titres concernés est néanmoins très faible</w:t>
+      </w:r>
+      <w:r>
+        <w:t>.</w:t>
+      </w:r>
+    </w:p>
+    <w:p>
+      <w:pPr>
+        <w:ind w:firstLine="708"/>
+      </w:pPr>
+      <w:r>
+        <w:t>On remarque que le guillemet français est privilégié mais que l’influence anglo-saxonne n’est pas négligeable : sur la totalité des guillemets associés à une langue, ils représentent 12%.</w:t>
+      </w:r>
+      <w:r>
+        <w:t xml:space="preserve"> Étrangement, ces guillemets ne terminent jamais un titre, alors que 48% des titres </w:t>
+      </w:r>
+      <w:r>
+        <w:t xml:space="preserve">ayant </w:t>
+      </w:r>
+      <w:r>
+        <w:t>au moins un guillemet droit en a un en position terminale.</w:t>
+      </w:r>
+    </w:p>
+    <w:p>
+      <w:pPr>
+        <w:ind w:firstLine="708"/>
+      </w:pPr>
+      <w:r>
+        <w:t>On remarque les moyennes sont très proches de 1, ce qui signifie que si un titre possède une marque de ponctuation donnée, celle-ci n’est présente qu’une seule fois dans presque tous les cas. On peut donc considérer que la présence d’un</w:t>
+      </w:r>
+      <w:r>
+        <w:t xml:space="preserve"> point d’interrogation </w:t>
+      </w:r>
+      <w:r>
+        <w:t>ou</w:t>
+      </w:r>
+      <w:r>
+        <w:t xml:space="preserve"> d’exclamation</w:t>
+      </w:r>
+      <w:r>
+        <w:t xml:space="preserve"> transforme le titre en question, ou du moins son segment terminal.</w:t>
+      </w:r>
+    </w:p>
+    <w:p>
+      <w:pPr>
+        <w:ind w:firstLine="708"/>
+      </w:pPr>
+      <w:r>
+        <w:t>C</w:t>
+      </w:r>
+      <w:r>
+        <w:t>ertaines de c</w:t>
+      </w:r>
+      <w:r>
+        <w:t>es marque</w:t>
+      </w:r>
+      <w:r>
+        <w:t>s</w:t>
+      </w:r>
+      <w:r>
+        <w:t xml:space="preserve">, lorsqu’elles sont à l’intérieur du titre, nous permettent de calculer le nombre de segments. </w:t>
+      </w:r>
+      <w:r>
+        <w:t>Tous les titres comportent au moins 1 double point et donc deux segments. La moyenne s’établie à 2,14 segment</w:t>
+      </w:r>
+      <w:r>
+        <w:t>s</w:t>
+      </w:r>
+      <w:r>
+        <w:t xml:space="preserve"> par titre</w:t>
+      </w:r>
+      <w:r>
+        <w:t xml:space="preserve"> avec 91% des titres en ayant 2</w:t>
+      </w:r>
+      <w:r>
+        <w:t>.</w:t>
       </w:r>
     </w:p>
     <w:p>
@@ -13978,61 +14962,10 @@
         <w:t>Les plus fréquents sont :</w:t>
       </w:r>
     </w:p>
-    <w:p>
-      <w:pPr>
-        <w:ind w:firstLine="708"/>
-      </w:pPr>
-      <w:r>
-        <w:lastRenderedPageBreak/>
-        <w:t xml:space="preserve">« étude » </w:t>
-      </w:r>
-      <w:r>
-        <w:t>6037</w:t>
-      </w:r>
-      <w:r>
-        <w:t xml:space="preserve">, « cas » </w:t>
-      </w:r>
-      <w:r>
-        <w:t>4631</w:t>
-      </w:r>
-      <w:r>
-        <w:t xml:space="preserve">, « approche » </w:t>
-      </w:r>
-      <w:r>
-        <w:t>3036</w:t>
-      </w:r>
-      <w:r>
-        <w:t xml:space="preserve">, « analyse » </w:t>
-      </w:r>
-      <w:r>
-        <w:t>3001</w:t>
-      </w:r>
-      <w:r>
-        <w:t xml:space="preserve"> et « application » </w:t>
-      </w:r>
-      <w:r>
-        <w:t>2982</w:t>
-      </w:r>
-      <w:r>
-        <w:t xml:space="preserve">, « siècle » </w:t>
-      </w:r>
-      <w:r>
-        <w:t>2766</w:t>
-      </w:r>
-      <w:r>
-        <w:t xml:space="preserve"> et « pratique » </w:t>
-      </w:r>
-      <w:r>
-        <w:t>2609</w:t>
-      </w:r>
-      <w:r>
-        <w:t>.</w:t>
-      </w:r>
-    </w:p>
     <w:tbl>
       <w:tblPr>
-        <w:tblW w:w="4862" w:type="dxa"/>
-        <w:tblInd w:w="70" w:type="dxa"/>
+        <w:tblW w:w="5103" w:type="dxa"/>
+        <w:jc w:val="center"/>
         <w:tblCellMar>
           <w:left w:w="70" w:type="dxa"/>
           <w:right w:w="70" w:type="dxa"/>
@@ -14041,23 +14974,133 @@
       </w:tblPr>
       <w:tblGrid>
         <w:gridCol w:w="1132"/>
-        <w:gridCol w:w="960"/>
-        <w:gridCol w:w="960"/>
-        <w:gridCol w:w="960"/>
-        <w:gridCol w:w="960"/>
+        <w:gridCol w:w="1267"/>
+        <w:gridCol w:w="2716"/>
       </w:tblGrid>
       <w:tr>
         <w:trPr>
           <w:trHeight w:val="300"/>
+          <w:jc w:val="center"/>
         </w:trPr>
         <w:tc>
           <w:tcPr>
-            <w:tcW w:w="1022" w:type="dxa"/>
+            <w:tcW w:w="1132" w:type="dxa"/>
             <w:tcBorders>
-              <w:top w:val="nil"/>
-              <w:left w:val="nil"/>
+              <w:top w:val="single" w:sz="4" w:space="0" w:color="4F81BD" w:themeColor="accent1"/>
+              <w:left w:val="single" w:sz="4" w:space="0" w:color="4F81BD" w:themeColor="accent1"/>
+              <w:bottom w:val="single" w:sz="4" w:space="0" w:color="4F81BD" w:themeColor="accent1"/>
+              <w:right w:val="single" w:sz="4" w:space="0" w:color="4F81BD" w:themeColor="accent1"/>
+            </w:tcBorders>
+            <w:shd w:val="clear" w:color="auto" w:fill="F2F2F2" w:themeFill="background1" w:themeFillShade="F2"/>
+            <w:noWrap/>
+            <w:vAlign w:val="bottom"/>
+          </w:tcPr>
+          <w:p>
+            <w:pPr>
+              <w:spacing w:after="0" w:line="240" w:lineRule="auto"/>
+              <w:jc w:val="left"/>
+              <w:rPr>
+                <w:rFonts w:ascii="Calibri" w:eastAsia="Times New Roman" w:hAnsi="Calibri" w:cs="Times New Roman"/>
+                <w:b/>
+                <w:color w:val="4F81BD" w:themeColor="accent1"/>
+                <w:lang w:eastAsia="fr-FR"/>
+              </w:rPr>
+            </w:pPr>
+            <w:r>
+              <w:rPr>
+                <w:rFonts w:ascii="Calibri" w:eastAsia="Times New Roman" w:hAnsi="Calibri" w:cs="Times New Roman"/>
+                <w:b/>
+                <w:color w:val="4F81BD" w:themeColor="accent1"/>
+                <w:lang w:eastAsia="fr-FR"/>
+              </w:rPr>
+              <w:t>Lemme</w:t>
+            </w:r>
+          </w:p>
+        </w:tc>
+        <w:tc>
+          <w:tcPr>
+            <w:tcW w:w="1255" w:type="dxa"/>
+            <w:tcBorders>
+              <w:top w:val="single" w:sz="4" w:space="0" w:color="4F81BD" w:themeColor="accent1"/>
+              <w:left w:val="single" w:sz="4" w:space="0" w:color="4F81BD" w:themeColor="accent1"/>
+              <w:bottom w:val="single" w:sz="4" w:space="0" w:color="4F81BD" w:themeColor="accent1"/>
+              <w:right w:val="single" w:sz="4" w:space="0" w:color="4F81BD" w:themeColor="accent1"/>
+            </w:tcBorders>
+            <w:shd w:val="clear" w:color="auto" w:fill="F2F2F2" w:themeFill="background1" w:themeFillShade="F2"/>
+            <w:noWrap/>
+            <w:vAlign w:val="bottom"/>
+          </w:tcPr>
+          <w:p>
+            <w:pPr>
+              <w:spacing w:after="0" w:line="240" w:lineRule="auto"/>
+              <w:jc w:val="right"/>
+              <w:rPr>
+                <w:rFonts w:ascii="Calibri" w:eastAsia="Times New Roman" w:hAnsi="Calibri" w:cs="Times New Roman"/>
+                <w:b/>
+                <w:color w:val="4F81BD" w:themeColor="accent1"/>
+                <w:lang w:eastAsia="fr-FR"/>
+              </w:rPr>
+            </w:pPr>
+            <w:r>
+              <w:rPr>
+                <w:rFonts w:ascii="Calibri" w:eastAsia="Times New Roman" w:hAnsi="Calibri" w:cs="Times New Roman"/>
+                <w:b/>
+                <w:color w:val="4F81BD" w:themeColor="accent1"/>
+                <w:lang w:eastAsia="fr-FR"/>
+              </w:rPr>
+              <w:t>Occurrences</w:t>
+            </w:r>
+          </w:p>
+        </w:tc>
+        <w:tc>
+          <w:tcPr>
+            <w:tcW w:w="2716" w:type="dxa"/>
+            <w:tcBorders>
+              <w:top w:val="single" w:sz="4" w:space="0" w:color="4F81BD" w:themeColor="accent1"/>
+              <w:left w:val="single" w:sz="4" w:space="0" w:color="4F81BD" w:themeColor="accent1"/>
+              <w:bottom w:val="single" w:sz="4" w:space="0" w:color="4F81BD" w:themeColor="accent1"/>
+              <w:right w:val="single" w:sz="4" w:space="0" w:color="4F81BD" w:themeColor="accent1"/>
+            </w:tcBorders>
+            <w:shd w:val="clear" w:color="auto" w:fill="F2F2F2" w:themeFill="background1" w:themeFillShade="F2"/>
+            <w:noWrap/>
+            <w:vAlign w:val="bottom"/>
+          </w:tcPr>
+          <w:p>
+            <w:pPr>
+              <w:spacing w:after="0" w:line="240" w:lineRule="auto"/>
+              <w:jc w:val="right"/>
+              <w:rPr>
+                <w:rFonts w:ascii="Calibri" w:eastAsia="Times New Roman" w:hAnsi="Calibri" w:cs="Times New Roman"/>
+                <w:b/>
+                <w:color w:val="4F81BD" w:themeColor="accent1"/>
+                <w:lang w:eastAsia="fr-FR"/>
+              </w:rPr>
+            </w:pPr>
+            <w:r>
+              <w:rPr>
+                <w:rFonts w:ascii="Calibri" w:eastAsia="Times New Roman" w:hAnsi="Calibri" w:cs="Times New Roman"/>
+                <w:b/>
+                <w:color w:val="4F81BD" w:themeColor="accent1"/>
+                <w:lang w:eastAsia="fr-FR"/>
+              </w:rPr>
+              <w:t>% du nombre total de noms</w:t>
+            </w:r>
+          </w:p>
+        </w:tc>
+      </w:tr>
+      <w:tr>
+        <w:trPr>
+          <w:trHeight w:val="300"/>
+          <w:jc w:val="center"/>
+        </w:trPr>
+        <w:tc>
+          <w:tcPr>
+            <w:tcW w:w="1132" w:type="dxa"/>
+            <w:tcBorders>
+              <w:top w:val="single" w:sz="4" w:space="0" w:color="4F81BD" w:themeColor="accent1"/>
+              <w:left w:val="single" w:sz="4" w:space="0" w:color="4F81BD" w:themeColor="accent1"/>
               <w:bottom w:val="nil"/>
-              <w:right w:val="nil"/>
+              <w:right w:val="single" w:sz="4" w:space="0" w:color="4F81BD" w:themeColor="accent1"/>
             </w:tcBorders>
             <w:shd w:val="clear" w:color="auto" w:fill="auto"/>
             <w:noWrap/>
@@ -14086,12 +15129,12 @@
         </w:tc>
         <w:tc>
           <w:tcPr>
-            <w:tcW w:w="960" w:type="dxa"/>
+            <w:tcW w:w="1255" w:type="dxa"/>
             <w:tcBorders>
-              <w:top w:val="nil"/>
-              <w:left w:val="nil"/>
+              <w:top w:val="single" w:sz="4" w:space="0" w:color="4F81BD" w:themeColor="accent1"/>
+              <w:left w:val="single" w:sz="4" w:space="0" w:color="4F81BD" w:themeColor="accent1"/>
               <w:bottom w:val="nil"/>
-              <w:right w:val="nil"/>
+              <w:right w:val="single" w:sz="4" w:space="0" w:color="4F81BD" w:themeColor="accent1"/>
             </w:tcBorders>
             <w:shd w:val="clear" w:color="auto" w:fill="auto"/>
             <w:noWrap/>
@@ -14101,7 +15144,7 @@
           <w:p>
             <w:pPr>
               <w:spacing w:after="0" w:line="240" w:lineRule="auto"/>
-              <w:jc w:val="left"/>
+              <w:jc w:val="right"/>
               <w:rPr>
                 <w:rFonts w:ascii="Calibri" w:eastAsia="Times New Roman" w:hAnsi="Calibri" w:cs="Times New Roman"/>
                 <w:color w:val="000000"/>
@@ -14114,18 +15157,18 @@
                 <w:color w:val="000000"/>
                 <w:lang w:eastAsia="fr-FR"/>
               </w:rPr>
-              <w:t>NC</w:t>
-            </w:r>
-          </w:p>
-        </w:tc>
-        <w:tc>
-          <w:tcPr>
-            <w:tcW w:w="960" w:type="dxa"/>
+              <w:t>6037</w:t>
+            </w:r>
+          </w:p>
+        </w:tc>
+        <w:tc>
+          <w:tcPr>
+            <w:tcW w:w="2716" w:type="dxa"/>
             <w:tcBorders>
-              <w:top w:val="nil"/>
-              <w:left w:val="nil"/>
+              <w:top w:val="single" w:sz="4" w:space="0" w:color="4F81BD" w:themeColor="accent1"/>
+              <w:left w:val="single" w:sz="4" w:space="0" w:color="4F81BD" w:themeColor="accent1"/>
               <w:bottom w:val="nil"/>
-              <w:right w:val="nil"/>
+              <w:right w:val="single" w:sz="4" w:space="0" w:color="4F81BD" w:themeColor="accent1"/>
             </w:tcBorders>
             <w:shd w:val="clear" w:color="auto" w:fill="auto"/>
             <w:noWrap/>
@@ -14148,18 +15191,132 @@
                 <w:color w:val="000000"/>
                 <w:lang w:eastAsia="fr-FR"/>
               </w:rPr>
-              <w:t>6037</w:t>
-            </w:r>
-          </w:p>
-        </w:tc>
-        <w:tc>
-          <w:tcPr>
-            <w:tcW w:w="960" w:type="dxa"/>
+              <w:t>1,24%</w:t>
+            </w:r>
+          </w:p>
+        </w:tc>
+      </w:tr>
+      <w:tr>
+        <w:trPr>
+          <w:trHeight w:val="300"/>
+          <w:jc w:val="center"/>
+        </w:trPr>
+        <w:tc>
+          <w:tcPr>
+            <w:tcW w:w="1132" w:type="dxa"/>
             <w:tcBorders>
               <w:top w:val="nil"/>
-              <w:left w:val="nil"/>
+              <w:left w:val="single" w:sz="4" w:space="0" w:color="4F81BD" w:themeColor="accent1"/>
               <w:bottom w:val="nil"/>
-              <w:right w:val="nil"/>
+              <w:right w:val="single" w:sz="4" w:space="0" w:color="4F81BD" w:themeColor="accent1"/>
+            </w:tcBorders>
+            <w:shd w:val="clear" w:color="auto" w:fill="F2F2F2" w:themeFill="background1" w:themeFillShade="F2"/>
+            <w:noWrap/>
+            <w:vAlign w:val="bottom"/>
+            <w:hideMark/>
+          </w:tcPr>
+          <w:p>
+            <w:pPr>
+              <w:spacing w:after="0" w:line="240" w:lineRule="auto"/>
+              <w:jc w:val="left"/>
+              <w:rPr>
+                <w:rFonts w:ascii="Calibri" w:eastAsia="Times New Roman" w:hAnsi="Calibri" w:cs="Times New Roman"/>
+                <w:color w:val="000000"/>
+                <w:lang w:eastAsia="fr-FR"/>
+              </w:rPr>
+            </w:pPr>
+            <w:r>
+              <w:rPr>
+                <w:rFonts w:ascii="Calibri" w:eastAsia="Times New Roman" w:hAnsi="Calibri" w:cs="Times New Roman"/>
+                <w:color w:val="000000"/>
+                <w:lang w:eastAsia="fr-FR"/>
+              </w:rPr>
+              <w:t>cas</w:t>
+            </w:r>
+          </w:p>
+        </w:tc>
+        <w:tc>
+          <w:tcPr>
+            <w:tcW w:w="1255" w:type="dxa"/>
+            <w:tcBorders>
+              <w:top w:val="nil"/>
+              <w:left w:val="single" w:sz="4" w:space="0" w:color="4F81BD" w:themeColor="accent1"/>
+              <w:bottom w:val="nil"/>
+              <w:right w:val="single" w:sz="4" w:space="0" w:color="4F81BD" w:themeColor="accent1"/>
+            </w:tcBorders>
+            <w:shd w:val="clear" w:color="auto" w:fill="F2F2F2" w:themeFill="background1" w:themeFillShade="F2"/>
+            <w:noWrap/>
+            <w:vAlign w:val="bottom"/>
+            <w:hideMark/>
+          </w:tcPr>
+          <w:p>
+            <w:pPr>
+              <w:spacing w:after="0" w:line="240" w:lineRule="auto"/>
+              <w:jc w:val="right"/>
+              <w:rPr>
+                <w:rFonts w:ascii="Calibri" w:eastAsia="Times New Roman" w:hAnsi="Calibri" w:cs="Times New Roman"/>
+                <w:color w:val="000000"/>
+                <w:lang w:eastAsia="fr-FR"/>
+              </w:rPr>
+            </w:pPr>
+            <w:r>
+              <w:rPr>
+                <w:rFonts w:ascii="Calibri" w:eastAsia="Times New Roman" w:hAnsi="Calibri" w:cs="Times New Roman"/>
+                <w:color w:val="000000"/>
+                <w:lang w:eastAsia="fr-FR"/>
+              </w:rPr>
+              <w:t>4631</w:t>
+            </w:r>
+          </w:p>
+        </w:tc>
+        <w:tc>
+          <w:tcPr>
+            <w:tcW w:w="2716" w:type="dxa"/>
+            <w:tcBorders>
+              <w:top w:val="nil"/>
+              <w:left w:val="single" w:sz="4" w:space="0" w:color="4F81BD" w:themeColor="accent1"/>
+              <w:bottom w:val="nil"/>
+              <w:right w:val="single" w:sz="4" w:space="0" w:color="4F81BD" w:themeColor="accent1"/>
+            </w:tcBorders>
+            <w:shd w:val="clear" w:color="auto" w:fill="F2F2F2" w:themeFill="background1" w:themeFillShade="F2"/>
+            <w:noWrap/>
+            <w:vAlign w:val="bottom"/>
+            <w:hideMark/>
+          </w:tcPr>
+          <w:p>
+            <w:pPr>
+              <w:spacing w:after="0" w:line="240" w:lineRule="auto"/>
+              <w:jc w:val="right"/>
+              <w:rPr>
+                <w:rFonts w:ascii="Calibri" w:eastAsia="Times New Roman" w:hAnsi="Calibri" w:cs="Times New Roman"/>
+                <w:color w:val="000000"/>
+                <w:lang w:eastAsia="fr-FR"/>
+              </w:rPr>
+            </w:pPr>
+            <w:r>
+              <w:rPr>
+                <w:rFonts w:ascii="Calibri" w:eastAsia="Times New Roman" w:hAnsi="Calibri" w:cs="Times New Roman"/>
+                <w:color w:val="000000"/>
+                <w:lang w:eastAsia="fr-FR"/>
+              </w:rPr>
+              <w:t>0,95%</w:t>
+            </w:r>
+          </w:p>
+        </w:tc>
+      </w:tr>
+      <w:tr>
+        <w:trPr>
+          <w:trHeight w:val="300"/>
+          <w:jc w:val="center"/>
+        </w:trPr>
+        <w:tc>
+          <w:tcPr>
+            <w:tcW w:w="1132" w:type="dxa"/>
+            <w:tcBorders>
+              <w:top w:val="nil"/>
+              <w:left w:val="single" w:sz="4" w:space="0" w:color="4F81BD" w:themeColor="accent1"/>
+              <w:bottom w:val="nil"/>
+              <w:right w:val="single" w:sz="4" w:space="0" w:color="4F81BD" w:themeColor="accent1"/>
             </w:tcBorders>
             <w:shd w:val="clear" w:color="auto" w:fill="auto"/>
             <w:noWrap/>
@@ -14169,7 +15326,7 @@
           <w:p>
             <w:pPr>
               <w:spacing w:after="0" w:line="240" w:lineRule="auto"/>
-              <w:jc w:val="right"/>
+              <w:jc w:val="left"/>
               <w:rPr>
                 <w:rFonts w:ascii="Calibri" w:eastAsia="Times New Roman" w:hAnsi="Calibri" w:cs="Times New Roman"/>
                 <w:color w:val="000000"/>
@@ -14182,18 +15339,18 @@
                 <w:color w:val="000000"/>
                 <w:lang w:eastAsia="fr-FR"/>
               </w:rPr>
-              <w:t>0%</w:t>
-            </w:r>
-          </w:p>
-        </w:tc>
-        <w:tc>
-          <w:tcPr>
-            <w:tcW w:w="960" w:type="dxa"/>
+              <w:t>approche</w:t>
+            </w:r>
+          </w:p>
+        </w:tc>
+        <w:tc>
+          <w:tcPr>
+            <w:tcW w:w="1255" w:type="dxa"/>
             <w:tcBorders>
               <w:top w:val="nil"/>
-              <w:left w:val="nil"/>
+              <w:left w:val="single" w:sz="4" w:space="0" w:color="4F81BD" w:themeColor="accent1"/>
               <w:bottom w:val="nil"/>
-              <w:right w:val="nil"/>
+              <w:right w:val="single" w:sz="4" w:space="0" w:color="4F81BD" w:themeColor="accent1"/>
             </w:tcBorders>
             <w:shd w:val="clear" w:color="auto" w:fill="auto"/>
             <w:noWrap/>
@@ -14216,23 +15373,18 @@
                 <w:color w:val="000000"/>
                 <w:lang w:eastAsia="fr-FR"/>
               </w:rPr>
-              <w:t>1,24%</w:t>
-            </w:r>
-          </w:p>
-        </w:tc>
-      </w:tr>
-      <w:tr>
-        <w:trPr>
-          <w:trHeight w:val="300"/>
-        </w:trPr>
-        <w:tc>
-          <w:tcPr>
-            <w:tcW w:w="1022" w:type="dxa"/>
+              <w:t>3036</w:t>
+            </w:r>
+          </w:p>
+        </w:tc>
+        <w:tc>
+          <w:tcPr>
+            <w:tcW w:w="2716" w:type="dxa"/>
             <w:tcBorders>
               <w:top w:val="nil"/>
-              <w:left w:val="nil"/>
+              <w:left w:val="single" w:sz="4" w:space="0" w:color="4F81BD" w:themeColor="accent1"/>
               <w:bottom w:val="nil"/>
-              <w:right w:val="nil"/>
+              <w:right w:val="single" w:sz="4" w:space="0" w:color="4F81BD" w:themeColor="accent1"/>
             </w:tcBorders>
             <w:shd w:val="clear" w:color="auto" w:fill="auto"/>
             <w:noWrap/>
@@ -14242,7 +15394,7 @@
           <w:p>
             <w:pPr>
               <w:spacing w:after="0" w:line="240" w:lineRule="auto"/>
-              <w:jc w:val="left"/>
+              <w:jc w:val="right"/>
               <w:rPr>
                 <w:rFonts w:ascii="Calibri" w:eastAsia="Times New Roman" w:hAnsi="Calibri" w:cs="Times New Roman"/>
                 <w:color w:val="000000"/>
@@ -14255,18 +15407,132 @@
                 <w:color w:val="000000"/>
                 <w:lang w:eastAsia="fr-FR"/>
               </w:rPr>
-              <w:t>cas</w:t>
-            </w:r>
-          </w:p>
-        </w:tc>
-        <w:tc>
-          <w:tcPr>
-            <w:tcW w:w="960" w:type="dxa"/>
+              <w:t>0,62%</w:t>
+            </w:r>
+          </w:p>
+        </w:tc>
+      </w:tr>
+      <w:tr>
+        <w:trPr>
+          <w:trHeight w:val="300"/>
+          <w:jc w:val="center"/>
+        </w:trPr>
+        <w:tc>
+          <w:tcPr>
+            <w:tcW w:w="1132" w:type="dxa"/>
             <w:tcBorders>
               <w:top w:val="nil"/>
-              <w:left w:val="nil"/>
+              <w:left w:val="single" w:sz="4" w:space="0" w:color="4F81BD" w:themeColor="accent1"/>
               <w:bottom w:val="nil"/>
-              <w:right w:val="nil"/>
+              <w:right w:val="single" w:sz="4" w:space="0" w:color="4F81BD" w:themeColor="accent1"/>
+            </w:tcBorders>
+            <w:shd w:val="clear" w:color="auto" w:fill="F2F2F2" w:themeFill="background1" w:themeFillShade="F2"/>
+            <w:noWrap/>
+            <w:vAlign w:val="bottom"/>
+            <w:hideMark/>
+          </w:tcPr>
+          <w:p>
+            <w:pPr>
+              <w:spacing w:after="0" w:line="240" w:lineRule="auto"/>
+              <w:jc w:val="left"/>
+              <w:rPr>
+                <w:rFonts w:ascii="Calibri" w:eastAsia="Times New Roman" w:hAnsi="Calibri" w:cs="Times New Roman"/>
+                <w:color w:val="000000"/>
+                <w:lang w:eastAsia="fr-FR"/>
+              </w:rPr>
+            </w:pPr>
+            <w:r>
+              <w:rPr>
+                <w:rFonts w:ascii="Calibri" w:eastAsia="Times New Roman" w:hAnsi="Calibri" w:cs="Times New Roman"/>
+                <w:color w:val="000000"/>
+                <w:lang w:eastAsia="fr-FR"/>
+              </w:rPr>
+              <w:t>analyse</w:t>
+            </w:r>
+          </w:p>
+        </w:tc>
+        <w:tc>
+          <w:tcPr>
+            <w:tcW w:w="1255" w:type="dxa"/>
+            <w:tcBorders>
+              <w:top w:val="nil"/>
+              <w:left w:val="single" w:sz="4" w:space="0" w:color="4F81BD" w:themeColor="accent1"/>
+              <w:bottom w:val="nil"/>
+              <w:right w:val="single" w:sz="4" w:space="0" w:color="4F81BD" w:themeColor="accent1"/>
+            </w:tcBorders>
+            <w:shd w:val="clear" w:color="auto" w:fill="F2F2F2" w:themeFill="background1" w:themeFillShade="F2"/>
+            <w:noWrap/>
+            <w:vAlign w:val="bottom"/>
+            <w:hideMark/>
+          </w:tcPr>
+          <w:p>
+            <w:pPr>
+              <w:spacing w:after="0" w:line="240" w:lineRule="auto"/>
+              <w:jc w:val="right"/>
+              <w:rPr>
+                <w:rFonts w:ascii="Calibri" w:eastAsia="Times New Roman" w:hAnsi="Calibri" w:cs="Times New Roman"/>
+                <w:color w:val="000000"/>
+                <w:lang w:eastAsia="fr-FR"/>
+              </w:rPr>
+            </w:pPr>
+            <w:r>
+              <w:rPr>
+                <w:rFonts w:ascii="Calibri" w:eastAsia="Times New Roman" w:hAnsi="Calibri" w:cs="Times New Roman"/>
+                <w:color w:val="000000"/>
+                <w:lang w:eastAsia="fr-FR"/>
+              </w:rPr>
+              <w:t>3001</w:t>
+            </w:r>
+          </w:p>
+        </w:tc>
+        <w:tc>
+          <w:tcPr>
+            <w:tcW w:w="2716" w:type="dxa"/>
+            <w:tcBorders>
+              <w:top w:val="nil"/>
+              <w:left w:val="single" w:sz="4" w:space="0" w:color="4F81BD" w:themeColor="accent1"/>
+              <w:bottom w:val="nil"/>
+              <w:right w:val="single" w:sz="4" w:space="0" w:color="4F81BD" w:themeColor="accent1"/>
+            </w:tcBorders>
+            <w:shd w:val="clear" w:color="auto" w:fill="F2F2F2" w:themeFill="background1" w:themeFillShade="F2"/>
+            <w:noWrap/>
+            <w:vAlign w:val="bottom"/>
+            <w:hideMark/>
+          </w:tcPr>
+          <w:p>
+            <w:pPr>
+              <w:spacing w:after="0" w:line="240" w:lineRule="auto"/>
+              <w:jc w:val="right"/>
+              <w:rPr>
+                <w:rFonts w:ascii="Calibri" w:eastAsia="Times New Roman" w:hAnsi="Calibri" w:cs="Times New Roman"/>
+                <w:color w:val="000000"/>
+                <w:lang w:eastAsia="fr-FR"/>
+              </w:rPr>
+            </w:pPr>
+            <w:r>
+              <w:rPr>
+                <w:rFonts w:ascii="Calibri" w:eastAsia="Times New Roman" w:hAnsi="Calibri" w:cs="Times New Roman"/>
+                <w:color w:val="000000"/>
+                <w:lang w:eastAsia="fr-FR"/>
+              </w:rPr>
+              <w:t>0,62%</w:t>
+            </w:r>
+          </w:p>
+        </w:tc>
+      </w:tr>
+      <w:tr>
+        <w:trPr>
+          <w:trHeight w:val="300"/>
+          <w:jc w:val="center"/>
+        </w:trPr>
+        <w:tc>
+          <w:tcPr>
+            <w:tcW w:w="1132" w:type="dxa"/>
+            <w:tcBorders>
+              <w:top w:val="nil"/>
+              <w:left w:val="single" w:sz="4" w:space="0" w:color="4F81BD" w:themeColor="accent1"/>
+              <w:bottom w:val="nil"/>
+              <w:right w:val="single" w:sz="4" w:space="0" w:color="4F81BD" w:themeColor="accent1"/>
             </w:tcBorders>
             <w:shd w:val="clear" w:color="auto" w:fill="auto"/>
             <w:noWrap/>
@@ -14289,18 +15555,18 @@
                 <w:color w:val="000000"/>
                 <w:lang w:eastAsia="fr-FR"/>
               </w:rPr>
-              <w:t>NC</w:t>
-            </w:r>
-          </w:p>
-        </w:tc>
-        <w:tc>
-          <w:tcPr>
-            <w:tcW w:w="960" w:type="dxa"/>
+              <w:t>application</w:t>
+            </w:r>
+          </w:p>
+        </w:tc>
+        <w:tc>
+          <w:tcPr>
+            <w:tcW w:w="1255" w:type="dxa"/>
             <w:tcBorders>
               <w:top w:val="nil"/>
-              <w:left w:val="nil"/>
+              <w:left w:val="single" w:sz="4" w:space="0" w:color="4F81BD" w:themeColor="accent1"/>
               <w:bottom w:val="nil"/>
-              <w:right w:val="nil"/>
+              <w:right w:val="single" w:sz="4" w:space="0" w:color="4F81BD" w:themeColor="accent1"/>
             </w:tcBorders>
             <w:shd w:val="clear" w:color="auto" w:fill="auto"/>
             <w:noWrap/>
@@ -14323,18 +15589,18 @@
                 <w:color w:val="000000"/>
                 <w:lang w:eastAsia="fr-FR"/>
               </w:rPr>
-              <w:t>4631</w:t>
-            </w:r>
-          </w:p>
-        </w:tc>
-        <w:tc>
-          <w:tcPr>
-            <w:tcW w:w="960" w:type="dxa"/>
+              <w:t>2982</w:t>
+            </w:r>
+          </w:p>
+        </w:tc>
+        <w:tc>
+          <w:tcPr>
+            <w:tcW w:w="2716" w:type="dxa"/>
             <w:tcBorders>
               <w:top w:val="nil"/>
-              <w:left w:val="nil"/>
+              <w:left w:val="single" w:sz="4" w:space="0" w:color="4F81BD" w:themeColor="accent1"/>
               <w:bottom w:val="nil"/>
-              <w:right w:val="nil"/>
+              <w:right w:val="single" w:sz="4" w:space="0" w:color="4F81BD" w:themeColor="accent1"/>
             </w:tcBorders>
             <w:shd w:val="clear" w:color="auto" w:fill="auto"/>
             <w:noWrap/>
@@ -14357,18 +15623,132 @@
                 <w:color w:val="000000"/>
                 <w:lang w:eastAsia="fr-FR"/>
               </w:rPr>
-              <w:t>0%</w:t>
-            </w:r>
-          </w:p>
-        </w:tc>
-        <w:tc>
-          <w:tcPr>
-            <w:tcW w:w="960" w:type="dxa"/>
+              <w:t>0,61%</w:t>
+            </w:r>
+          </w:p>
+        </w:tc>
+      </w:tr>
+      <w:tr>
+        <w:trPr>
+          <w:trHeight w:val="300"/>
+          <w:jc w:val="center"/>
+        </w:trPr>
+        <w:tc>
+          <w:tcPr>
+            <w:tcW w:w="1132" w:type="dxa"/>
             <w:tcBorders>
               <w:top w:val="nil"/>
-              <w:left w:val="nil"/>
+              <w:left w:val="single" w:sz="4" w:space="0" w:color="4F81BD" w:themeColor="accent1"/>
               <w:bottom w:val="nil"/>
-              <w:right w:val="nil"/>
+              <w:right w:val="single" w:sz="4" w:space="0" w:color="4F81BD" w:themeColor="accent1"/>
+            </w:tcBorders>
+            <w:shd w:val="clear" w:color="auto" w:fill="F2F2F2" w:themeFill="background1" w:themeFillShade="F2"/>
+            <w:noWrap/>
+            <w:vAlign w:val="bottom"/>
+            <w:hideMark/>
+          </w:tcPr>
+          <w:p>
+            <w:pPr>
+              <w:spacing w:after="0" w:line="240" w:lineRule="auto"/>
+              <w:jc w:val="left"/>
+              <w:rPr>
+                <w:rFonts w:ascii="Calibri" w:eastAsia="Times New Roman" w:hAnsi="Calibri" w:cs="Times New Roman"/>
+                <w:color w:val="000000"/>
+                <w:lang w:eastAsia="fr-FR"/>
+              </w:rPr>
+            </w:pPr>
+            <w:r>
+              <w:rPr>
+                <w:rFonts w:ascii="Calibri" w:eastAsia="Times New Roman" w:hAnsi="Calibri" w:cs="Times New Roman"/>
+                <w:color w:val="000000"/>
+                <w:lang w:eastAsia="fr-FR"/>
+              </w:rPr>
+              <w:t>siècle</w:t>
+            </w:r>
+          </w:p>
+        </w:tc>
+        <w:tc>
+          <w:tcPr>
+            <w:tcW w:w="1255" w:type="dxa"/>
+            <w:tcBorders>
+              <w:top w:val="nil"/>
+              <w:left w:val="single" w:sz="4" w:space="0" w:color="4F81BD" w:themeColor="accent1"/>
+              <w:bottom w:val="nil"/>
+              <w:right w:val="single" w:sz="4" w:space="0" w:color="4F81BD" w:themeColor="accent1"/>
+            </w:tcBorders>
+            <w:shd w:val="clear" w:color="auto" w:fill="F2F2F2" w:themeFill="background1" w:themeFillShade="F2"/>
+            <w:noWrap/>
+            <w:vAlign w:val="bottom"/>
+            <w:hideMark/>
+          </w:tcPr>
+          <w:p>
+            <w:pPr>
+              <w:spacing w:after="0" w:line="240" w:lineRule="auto"/>
+              <w:jc w:val="right"/>
+              <w:rPr>
+                <w:rFonts w:ascii="Calibri" w:eastAsia="Times New Roman" w:hAnsi="Calibri" w:cs="Times New Roman"/>
+                <w:color w:val="000000"/>
+                <w:lang w:eastAsia="fr-FR"/>
+              </w:rPr>
+            </w:pPr>
+            <w:r>
+              <w:rPr>
+                <w:rFonts w:ascii="Calibri" w:eastAsia="Times New Roman" w:hAnsi="Calibri" w:cs="Times New Roman"/>
+                <w:color w:val="000000"/>
+                <w:lang w:eastAsia="fr-FR"/>
+              </w:rPr>
+              <w:t>2766</w:t>
+            </w:r>
+          </w:p>
+        </w:tc>
+        <w:tc>
+          <w:tcPr>
+            <w:tcW w:w="2716" w:type="dxa"/>
+            <w:tcBorders>
+              <w:top w:val="nil"/>
+              <w:left w:val="single" w:sz="4" w:space="0" w:color="4F81BD" w:themeColor="accent1"/>
+              <w:bottom w:val="nil"/>
+              <w:right w:val="single" w:sz="4" w:space="0" w:color="4F81BD" w:themeColor="accent1"/>
+            </w:tcBorders>
+            <w:shd w:val="clear" w:color="auto" w:fill="F2F2F2" w:themeFill="background1" w:themeFillShade="F2"/>
+            <w:noWrap/>
+            <w:vAlign w:val="bottom"/>
+            <w:hideMark/>
+          </w:tcPr>
+          <w:p>
+            <w:pPr>
+              <w:spacing w:after="0" w:line="240" w:lineRule="auto"/>
+              <w:jc w:val="right"/>
+              <w:rPr>
+                <w:rFonts w:ascii="Calibri" w:eastAsia="Times New Roman" w:hAnsi="Calibri" w:cs="Times New Roman"/>
+                <w:color w:val="000000"/>
+                <w:lang w:eastAsia="fr-FR"/>
+              </w:rPr>
+            </w:pPr>
+            <w:r>
+              <w:rPr>
+                <w:rFonts w:ascii="Calibri" w:eastAsia="Times New Roman" w:hAnsi="Calibri" w:cs="Times New Roman"/>
+                <w:color w:val="000000"/>
+                <w:lang w:eastAsia="fr-FR"/>
+              </w:rPr>
+              <w:t>0,57%</w:t>
+            </w:r>
+          </w:p>
+        </w:tc>
+      </w:tr>
+      <w:tr>
+        <w:trPr>
+          <w:trHeight w:val="300"/>
+          <w:jc w:val="center"/>
+        </w:trPr>
+        <w:tc>
+          <w:tcPr>
+            <w:tcW w:w="1132" w:type="dxa"/>
+            <w:tcBorders>
+              <w:top w:val="nil"/>
+              <w:left w:val="single" w:sz="4" w:space="0" w:color="4F81BD" w:themeColor="accent1"/>
+              <w:bottom w:val="single" w:sz="4" w:space="0" w:color="4F81BD" w:themeColor="accent1"/>
+              <w:right w:val="single" w:sz="4" w:space="0" w:color="4F81BD" w:themeColor="accent1"/>
             </w:tcBorders>
             <w:shd w:val="clear" w:color="auto" w:fill="auto"/>
             <w:noWrap/>
@@ -14378,7 +15758,7 @@
           <w:p>
             <w:pPr>
               <w:spacing w:after="0" w:line="240" w:lineRule="auto"/>
-              <w:jc w:val="right"/>
+              <w:jc w:val="left"/>
               <w:rPr>
                 <w:rFonts w:ascii="Calibri" w:eastAsia="Times New Roman" w:hAnsi="Calibri" w:cs="Times New Roman"/>
                 <w:color w:val="000000"/>
@@ -14391,23 +15771,18 @@
                 <w:color w:val="000000"/>
                 <w:lang w:eastAsia="fr-FR"/>
               </w:rPr>
-              <w:t>0,95%</w:t>
-            </w:r>
-          </w:p>
-        </w:tc>
-      </w:tr>
-      <w:tr>
-        <w:trPr>
-          <w:trHeight w:val="300"/>
-        </w:trPr>
-        <w:tc>
-          <w:tcPr>
-            <w:tcW w:w="1022" w:type="dxa"/>
+              <w:t>pratique</w:t>
+            </w:r>
+          </w:p>
+        </w:tc>
+        <w:tc>
+          <w:tcPr>
+            <w:tcW w:w="1255" w:type="dxa"/>
             <w:tcBorders>
               <w:top w:val="nil"/>
-              <w:left w:val="nil"/>
-              <w:bottom w:val="nil"/>
-              <w:right w:val="nil"/>
+              <w:left w:val="single" w:sz="4" w:space="0" w:color="4F81BD" w:themeColor="accent1"/>
+              <w:bottom w:val="single" w:sz="4" w:space="0" w:color="4F81BD" w:themeColor="accent1"/>
+              <w:right w:val="single" w:sz="4" w:space="0" w:color="4F81BD" w:themeColor="accent1"/>
             </w:tcBorders>
             <w:shd w:val="clear" w:color="auto" w:fill="auto"/>
             <w:noWrap/>
@@ -14417,7 +15792,7 @@
           <w:p>
             <w:pPr>
               <w:spacing w:after="0" w:line="240" w:lineRule="auto"/>
-              <w:jc w:val="left"/>
+              <w:jc w:val="right"/>
               <w:rPr>
                 <w:rFonts w:ascii="Calibri" w:eastAsia="Times New Roman" w:hAnsi="Calibri" w:cs="Times New Roman"/>
                 <w:color w:val="000000"/>
@@ -14430,18 +15805,18 @@
                 <w:color w:val="000000"/>
                 <w:lang w:eastAsia="fr-FR"/>
               </w:rPr>
-              <w:t>approche</w:t>
-            </w:r>
-          </w:p>
-        </w:tc>
-        <w:tc>
-          <w:tcPr>
-            <w:tcW w:w="960" w:type="dxa"/>
+              <w:t>2609</w:t>
+            </w:r>
+          </w:p>
+        </w:tc>
+        <w:tc>
+          <w:tcPr>
+            <w:tcW w:w="2716" w:type="dxa"/>
             <w:tcBorders>
               <w:top w:val="nil"/>
-              <w:left w:val="nil"/>
-              <w:bottom w:val="nil"/>
-              <w:right w:val="nil"/>
+              <w:left w:val="single" w:sz="4" w:space="0" w:color="4F81BD" w:themeColor="accent1"/>
+              <w:bottom w:val="single" w:sz="4" w:space="0" w:color="4F81BD" w:themeColor="accent1"/>
+              <w:right w:val="single" w:sz="4" w:space="0" w:color="4F81BD" w:themeColor="accent1"/>
             </w:tcBorders>
             <w:shd w:val="clear" w:color="auto" w:fill="auto"/>
             <w:noWrap/>
@@ -14451,7 +15826,7 @@
           <w:p>
             <w:pPr>
               <w:spacing w:after="0" w:line="240" w:lineRule="auto"/>
-              <w:jc w:val="left"/>
+              <w:jc w:val="right"/>
               <w:rPr>
                 <w:rFonts w:ascii="Calibri" w:eastAsia="Times New Roman" w:hAnsi="Calibri" w:cs="Times New Roman"/>
                 <w:color w:val="000000"/>
@@ -14464,814 +15839,10 @@
                 <w:color w:val="000000"/>
                 <w:lang w:eastAsia="fr-FR"/>
               </w:rPr>
-              <w:t>NC</w:t>
-            </w:r>
-          </w:p>
-        </w:tc>
-        <w:tc>
-          <w:tcPr>
-            <w:tcW w:w="960" w:type="dxa"/>
-            <w:tcBorders>
-              <w:top w:val="nil"/>
-              <w:left w:val="nil"/>
-              <w:bottom w:val="nil"/>
-              <w:right w:val="nil"/>
-            </w:tcBorders>
-            <w:shd w:val="clear" w:color="auto" w:fill="auto"/>
-            <w:noWrap/>
-            <w:vAlign w:val="bottom"/>
-            <w:hideMark/>
-          </w:tcPr>
-          <w:p>
-            <w:pPr>
-              <w:spacing w:after="0" w:line="240" w:lineRule="auto"/>
-              <w:jc w:val="right"/>
-              <w:rPr>
-                <w:rFonts w:ascii="Calibri" w:eastAsia="Times New Roman" w:hAnsi="Calibri" w:cs="Times New Roman"/>
-                <w:color w:val="000000"/>
-                <w:lang w:eastAsia="fr-FR"/>
-              </w:rPr>
-            </w:pPr>
-            <w:r>
-              <w:rPr>
-                <w:rFonts w:ascii="Calibri" w:eastAsia="Times New Roman" w:hAnsi="Calibri" w:cs="Times New Roman"/>
-                <w:color w:val="000000"/>
-                <w:lang w:eastAsia="fr-FR"/>
-              </w:rPr>
-              <w:t>3036</w:t>
-            </w:r>
-          </w:p>
-        </w:tc>
-        <w:tc>
-          <w:tcPr>
-            <w:tcW w:w="960" w:type="dxa"/>
-            <w:tcBorders>
-              <w:top w:val="nil"/>
-              <w:left w:val="nil"/>
-              <w:bottom w:val="nil"/>
-              <w:right w:val="nil"/>
-            </w:tcBorders>
-            <w:shd w:val="clear" w:color="auto" w:fill="auto"/>
-            <w:noWrap/>
-            <w:vAlign w:val="bottom"/>
-            <w:hideMark/>
-          </w:tcPr>
-          <w:p>
-            <w:pPr>
-              <w:spacing w:after="0" w:line="240" w:lineRule="auto"/>
-              <w:jc w:val="right"/>
-              <w:rPr>
-                <w:rFonts w:ascii="Calibri" w:eastAsia="Times New Roman" w:hAnsi="Calibri" w:cs="Times New Roman"/>
-                <w:color w:val="000000"/>
-                <w:lang w:eastAsia="fr-FR"/>
-              </w:rPr>
-            </w:pPr>
-            <w:r>
-              <w:rPr>
-                <w:rFonts w:ascii="Calibri" w:eastAsia="Times New Roman" w:hAnsi="Calibri" w:cs="Times New Roman"/>
-                <w:color w:val="000000"/>
-                <w:lang w:eastAsia="fr-FR"/>
-              </w:rPr>
-              <w:t>0%</w:t>
-            </w:r>
-          </w:p>
-        </w:tc>
-        <w:tc>
-          <w:tcPr>
-            <w:tcW w:w="960" w:type="dxa"/>
-            <w:tcBorders>
-              <w:top w:val="nil"/>
-              <w:left w:val="nil"/>
-              <w:bottom w:val="nil"/>
-              <w:right w:val="nil"/>
-            </w:tcBorders>
-            <w:shd w:val="clear" w:color="auto" w:fill="auto"/>
-            <w:noWrap/>
-            <w:vAlign w:val="bottom"/>
-            <w:hideMark/>
-          </w:tcPr>
-          <w:p>
-            <w:pPr>
-              <w:spacing w:after="0" w:line="240" w:lineRule="auto"/>
-              <w:jc w:val="right"/>
-              <w:rPr>
-                <w:rFonts w:ascii="Calibri" w:eastAsia="Times New Roman" w:hAnsi="Calibri" w:cs="Times New Roman"/>
-                <w:color w:val="000000"/>
-                <w:lang w:eastAsia="fr-FR"/>
-              </w:rPr>
-            </w:pPr>
-            <w:r>
-              <w:rPr>
-                <w:rFonts w:ascii="Calibri" w:eastAsia="Times New Roman" w:hAnsi="Calibri" w:cs="Times New Roman"/>
-                <w:color w:val="000000"/>
-                <w:lang w:eastAsia="fr-FR"/>
-              </w:rPr>
-              <w:t>0,62%</w:t>
-            </w:r>
-          </w:p>
-        </w:tc>
-      </w:tr>
-      <w:tr>
-        <w:trPr>
-          <w:trHeight w:val="300"/>
-        </w:trPr>
-        <w:tc>
-          <w:tcPr>
-            <w:tcW w:w="1022" w:type="dxa"/>
-            <w:tcBorders>
-              <w:top w:val="nil"/>
-              <w:left w:val="nil"/>
-              <w:bottom w:val="nil"/>
-              <w:right w:val="nil"/>
-            </w:tcBorders>
-            <w:shd w:val="clear" w:color="auto" w:fill="auto"/>
-            <w:noWrap/>
-            <w:vAlign w:val="bottom"/>
-            <w:hideMark/>
-          </w:tcPr>
-          <w:p>
-            <w:pPr>
-              <w:spacing w:after="0" w:line="240" w:lineRule="auto"/>
-              <w:jc w:val="left"/>
-              <w:rPr>
-                <w:rFonts w:ascii="Calibri" w:eastAsia="Times New Roman" w:hAnsi="Calibri" w:cs="Times New Roman"/>
-                <w:color w:val="000000"/>
-                <w:lang w:eastAsia="fr-FR"/>
-              </w:rPr>
-            </w:pPr>
-            <w:r>
-              <w:rPr>
-                <w:rFonts w:ascii="Calibri" w:eastAsia="Times New Roman" w:hAnsi="Calibri" w:cs="Times New Roman"/>
-                <w:color w:val="000000"/>
-                <w:lang w:eastAsia="fr-FR"/>
-              </w:rPr>
-              <w:t>analyse</w:t>
-            </w:r>
-          </w:p>
-        </w:tc>
-        <w:tc>
-          <w:tcPr>
-            <w:tcW w:w="960" w:type="dxa"/>
-            <w:tcBorders>
-              <w:top w:val="nil"/>
-              <w:left w:val="nil"/>
-              <w:bottom w:val="nil"/>
-              <w:right w:val="nil"/>
-            </w:tcBorders>
-            <w:shd w:val="clear" w:color="auto" w:fill="auto"/>
-            <w:noWrap/>
-            <w:vAlign w:val="bottom"/>
-            <w:hideMark/>
-          </w:tcPr>
-          <w:p>
-            <w:pPr>
-              <w:spacing w:after="0" w:line="240" w:lineRule="auto"/>
-              <w:jc w:val="left"/>
-              <w:rPr>
-                <w:rFonts w:ascii="Calibri" w:eastAsia="Times New Roman" w:hAnsi="Calibri" w:cs="Times New Roman"/>
-                <w:color w:val="000000"/>
-                <w:lang w:eastAsia="fr-FR"/>
-              </w:rPr>
-            </w:pPr>
-            <w:r>
-              <w:rPr>
-                <w:rFonts w:ascii="Calibri" w:eastAsia="Times New Roman" w:hAnsi="Calibri" w:cs="Times New Roman"/>
-                <w:color w:val="000000"/>
-                <w:lang w:eastAsia="fr-FR"/>
-              </w:rPr>
-              <w:t>NC</w:t>
-            </w:r>
-          </w:p>
-        </w:tc>
-        <w:tc>
-          <w:tcPr>
-            <w:tcW w:w="960" w:type="dxa"/>
-            <w:tcBorders>
-              <w:top w:val="nil"/>
-              <w:left w:val="nil"/>
-              <w:bottom w:val="nil"/>
-              <w:right w:val="nil"/>
-            </w:tcBorders>
-            <w:shd w:val="clear" w:color="auto" w:fill="auto"/>
-            <w:noWrap/>
-            <w:vAlign w:val="bottom"/>
-            <w:hideMark/>
-          </w:tcPr>
-          <w:p>
-            <w:pPr>
-              <w:spacing w:after="0" w:line="240" w:lineRule="auto"/>
-              <w:jc w:val="right"/>
-              <w:rPr>
-                <w:rFonts w:ascii="Calibri" w:eastAsia="Times New Roman" w:hAnsi="Calibri" w:cs="Times New Roman"/>
-                <w:color w:val="000000"/>
-                <w:lang w:eastAsia="fr-FR"/>
-              </w:rPr>
-            </w:pPr>
-            <w:r>
-              <w:rPr>
-                <w:rFonts w:ascii="Calibri" w:eastAsia="Times New Roman" w:hAnsi="Calibri" w:cs="Times New Roman"/>
-                <w:color w:val="000000"/>
-                <w:lang w:eastAsia="fr-FR"/>
-              </w:rPr>
-              <w:t>3001</w:t>
-            </w:r>
-          </w:p>
-        </w:tc>
-        <w:tc>
-          <w:tcPr>
-            <w:tcW w:w="960" w:type="dxa"/>
-            <w:tcBorders>
-              <w:top w:val="nil"/>
-              <w:left w:val="nil"/>
-              <w:bottom w:val="nil"/>
-              <w:right w:val="nil"/>
-            </w:tcBorders>
-            <w:shd w:val="clear" w:color="auto" w:fill="auto"/>
-            <w:noWrap/>
-            <w:vAlign w:val="bottom"/>
-            <w:hideMark/>
-          </w:tcPr>
-          <w:p>
-            <w:pPr>
-              <w:spacing w:after="0" w:line="240" w:lineRule="auto"/>
-              <w:jc w:val="right"/>
-              <w:rPr>
-                <w:rFonts w:ascii="Calibri" w:eastAsia="Times New Roman" w:hAnsi="Calibri" w:cs="Times New Roman"/>
-                <w:color w:val="000000"/>
-                <w:lang w:eastAsia="fr-FR"/>
-              </w:rPr>
-            </w:pPr>
-            <w:r>
-              <w:rPr>
-                <w:rFonts w:ascii="Calibri" w:eastAsia="Times New Roman" w:hAnsi="Calibri" w:cs="Times New Roman"/>
-                <w:color w:val="000000"/>
-                <w:lang w:eastAsia="fr-FR"/>
-              </w:rPr>
-              <w:t>0%</w:t>
-            </w:r>
-          </w:p>
-        </w:tc>
-        <w:tc>
-          <w:tcPr>
-            <w:tcW w:w="960" w:type="dxa"/>
-            <w:tcBorders>
-              <w:top w:val="nil"/>
-              <w:left w:val="nil"/>
-              <w:bottom w:val="nil"/>
-              <w:right w:val="nil"/>
-            </w:tcBorders>
-            <w:shd w:val="clear" w:color="auto" w:fill="auto"/>
-            <w:noWrap/>
-            <w:vAlign w:val="bottom"/>
-            <w:hideMark/>
-          </w:tcPr>
-          <w:p>
-            <w:pPr>
-              <w:spacing w:after="0" w:line="240" w:lineRule="auto"/>
-              <w:jc w:val="right"/>
-              <w:rPr>
-                <w:rFonts w:ascii="Calibri" w:eastAsia="Times New Roman" w:hAnsi="Calibri" w:cs="Times New Roman"/>
-                <w:color w:val="000000"/>
-                <w:lang w:eastAsia="fr-FR"/>
-              </w:rPr>
-            </w:pPr>
-            <w:r>
-              <w:rPr>
-                <w:rFonts w:ascii="Calibri" w:eastAsia="Times New Roman" w:hAnsi="Calibri" w:cs="Times New Roman"/>
-                <w:color w:val="000000"/>
-                <w:lang w:eastAsia="fr-FR"/>
-              </w:rPr>
-              <w:t>0,62%</w:t>
-            </w:r>
-          </w:p>
-        </w:tc>
-      </w:tr>
-      <w:tr>
-        <w:trPr>
-          <w:trHeight w:val="300"/>
-        </w:trPr>
-        <w:tc>
-          <w:tcPr>
-            <w:tcW w:w="1022" w:type="dxa"/>
-            <w:tcBorders>
-              <w:top w:val="nil"/>
-              <w:left w:val="nil"/>
-              <w:bottom w:val="nil"/>
-              <w:right w:val="nil"/>
-            </w:tcBorders>
-            <w:shd w:val="clear" w:color="auto" w:fill="auto"/>
-            <w:noWrap/>
-            <w:vAlign w:val="bottom"/>
-            <w:hideMark/>
-          </w:tcPr>
-          <w:p>
-            <w:pPr>
-              <w:spacing w:after="0" w:line="240" w:lineRule="auto"/>
-              <w:jc w:val="left"/>
-              <w:rPr>
-                <w:rFonts w:ascii="Calibri" w:eastAsia="Times New Roman" w:hAnsi="Calibri" w:cs="Times New Roman"/>
-                <w:color w:val="000000"/>
-                <w:lang w:eastAsia="fr-FR"/>
-              </w:rPr>
-            </w:pPr>
-            <w:r>
-              <w:rPr>
-                <w:rFonts w:ascii="Calibri" w:eastAsia="Times New Roman" w:hAnsi="Calibri" w:cs="Times New Roman"/>
-                <w:color w:val="000000"/>
-                <w:lang w:eastAsia="fr-FR"/>
-              </w:rPr>
-              <w:t>application</w:t>
-            </w:r>
-          </w:p>
-        </w:tc>
-        <w:tc>
-          <w:tcPr>
-            <w:tcW w:w="960" w:type="dxa"/>
-            <w:tcBorders>
-              <w:top w:val="nil"/>
-              <w:left w:val="nil"/>
-              <w:bottom w:val="nil"/>
-              <w:right w:val="nil"/>
-            </w:tcBorders>
-            <w:shd w:val="clear" w:color="auto" w:fill="auto"/>
-            <w:noWrap/>
-            <w:vAlign w:val="bottom"/>
-            <w:hideMark/>
-          </w:tcPr>
-          <w:p>
-            <w:pPr>
-              <w:spacing w:after="0" w:line="240" w:lineRule="auto"/>
-              <w:jc w:val="left"/>
-              <w:rPr>
-                <w:rFonts w:ascii="Calibri" w:eastAsia="Times New Roman" w:hAnsi="Calibri" w:cs="Times New Roman"/>
-                <w:color w:val="000000"/>
-                <w:lang w:eastAsia="fr-FR"/>
-              </w:rPr>
-            </w:pPr>
-            <w:r>
-              <w:rPr>
-                <w:rFonts w:ascii="Calibri" w:eastAsia="Times New Roman" w:hAnsi="Calibri" w:cs="Times New Roman"/>
-                <w:color w:val="000000"/>
-                <w:lang w:eastAsia="fr-FR"/>
-              </w:rPr>
-              <w:t>NC</w:t>
-            </w:r>
-          </w:p>
-        </w:tc>
-        <w:tc>
-          <w:tcPr>
-            <w:tcW w:w="960" w:type="dxa"/>
-            <w:tcBorders>
-              <w:top w:val="nil"/>
-              <w:left w:val="nil"/>
-              <w:bottom w:val="nil"/>
-              <w:right w:val="nil"/>
-            </w:tcBorders>
-            <w:shd w:val="clear" w:color="auto" w:fill="auto"/>
-            <w:noWrap/>
-            <w:vAlign w:val="bottom"/>
-            <w:hideMark/>
-          </w:tcPr>
-          <w:p>
-            <w:pPr>
-              <w:spacing w:after="0" w:line="240" w:lineRule="auto"/>
-              <w:jc w:val="right"/>
-              <w:rPr>
-                <w:rFonts w:ascii="Calibri" w:eastAsia="Times New Roman" w:hAnsi="Calibri" w:cs="Times New Roman"/>
-                <w:color w:val="000000"/>
-                <w:lang w:eastAsia="fr-FR"/>
-              </w:rPr>
-            </w:pPr>
-            <w:r>
-              <w:rPr>
-                <w:rFonts w:ascii="Calibri" w:eastAsia="Times New Roman" w:hAnsi="Calibri" w:cs="Times New Roman"/>
-                <w:color w:val="000000"/>
-                <w:lang w:eastAsia="fr-FR"/>
-              </w:rPr>
-              <w:t>2982</w:t>
-            </w:r>
-          </w:p>
-        </w:tc>
-        <w:tc>
-          <w:tcPr>
-            <w:tcW w:w="960" w:type="dxa"/>
-            <w:tcBorders>
-              <w:top w:val="nil"/>
-              <w:left w:val="nil"/>
-              <w:bottom w:val="nil"/>
-              <w:right w:val="nil"/>
-            </w:tcBorders>
-            <w:shd w:val="clear" w:color="auto" w:fill="auto"/>
-            <w:noWrap/>
-            <w:vAlign w:val="bottom"/>
-            <w:hideMark/>
-          </w:tcPr>
-          <w:p>
-            <w:pPr>
-              <w:spacing w:after="0" w:line="240" w:lineRule="auto"/>
-              <w:jc w:val="right"/>
-              <w:rPr>
-                <w:rFonts w:ascii="Calibri" w:eastAsia="Times New Roman" w:hAnsi="Calibri" w:cs="Times New Roman"/>
-                <w:color w:val="000000"/>
-                <w:lang w:eastAsia="fr-FR"/>
-              </w:rPr>
-            </w:pPr>
-            <w:r>
-              <w:rPr>
-                <w:rFonts w:ascii="Calibri" w:eastAsia="Times New Roman" w:hAnsi="Calibri" w:cs="Times New Roman"/>
-                <w:color w:val="000000"/>
-                <w:lang w:eastAsia="fr-FR"/>
-              </w:rPr>
-              <w:t>0%</w:t>
-            </w:r>
-          </w:p>
-        </w:tc>
-        <w:tc>
-          <w:tcPr>
-            <w:tcW w:w="960" w:type="dxa"/>
-            <w:tcBorders>
-              <w:top w:val="nil"/>
-              <w:left w:val="nil"/>
-              <w:bottom w:val="nil"/>
-              <w:right w:val="nil"/>
-            </w:tcBorders>
-            <w:shd w:val="clear" w:color="auto" w:fill="auto"/>
-            <w:noWrap/>
-            <w:vAlign w:val="bottom"/>
-            <w:hideMark/>
-          </w:tcPr>
-          <w:p>
-            <w:pPr>
-              <w:spacing w:after="0" w:line="240" w:lineRule="auto"/>
-              <w:jc w:val="right"/>
-              <w:rPr>
-                <w:rFonts w:ascii="Calibri" w:eastAsia="Times New Roman" w:hAnsi="Calibri" w:cs="Times New Roman"/>
-                <w:color w:val="000000"/>
-                <w:lang w:eastAsia="fr-FR"/>
-              </w:rPr>
-            </w:pPr>
-            <w:r>
-              <w:rPr>
-                <w:rFonts w:ascii="Calibri" w:eastAsia="Times New Roman" w:hAnsi="Calibri" w:cs="Times New Roman"/>
-                <w:color w:val="000000"/>
-                <w:lang w:eastAsia="fr-FR"/>
-              </w:rPr>
-              <w:t>0,61%</w:t>
-            </w:r>
-          </w:p>
-        </w:tc>
-      </w:tr>
-      <w:tr>
-        <w:trPr>
-          <w:trHeight w:val="300"/>
-        </w:trPr>
-        <w:tc>
-          <w:tcPr>
-            <w:tcW w:w="1022" w:type="dxa"/>
-            <w:tcBorders>
-              <w:top w:val="nil"/>
-              <w:left w:val="nil"/>
-              <w:bottom w:val="nil"/>
-              <w:right w:val="nil"/>
-            </w:tcBorders>
-            <w:shd w:val="clear" w:color="auto" w:fill="auto"/>
-            <w:noWrap/>
-            <w:vAlign w:val="bottom"/>
-            <w:hideMark/>
-          </w:tcPr>
-          <w:p>
-            <w:pPr>
-              <w:spacing w:after="0" w:line="240" w:lineRule="auto"/>
-              <w:jc w:val="left"/>
-              <w:rPr>
-                <w:rFonts w:ascii="Calibri" w:eastAsia="Times New Roman" w:hAnsi="Calibri" w:cs="Times New Roman"/>
-                <w:color w:val="000000"/>
-                <w:lang w:eastAsia="fr-FR"/>
-              </w:rPr>
-            </w:pPr>
-            <w:r>
-              <w:rPr>
-                <w:rFonts w:ascii="Calibri" w:eastAsia="Times New Roman" w:hAnsi="Calibri" w:cs="Times New Roman"/>
-                <w:color w:val="000000"/>
-                <w:lang w:eastAsia="fr-FR"/>
-              </w:rPr>
-              <w:t>siècle</w:t>
-            </w:r>
-          </w:p>
-        </w:tc>
-        <w:tc>
-          <w:tcPr>
-            <w:tcW w:w="960" w:type="dxa"/>
-            <w:tcBorders>
-              <w:top w:val="nil"/>
-              <w:left w:val="nil"/>
-              <w:bottom w:val="nil"/>
-              <w:right w:val="nil"/>
-            </w:tcBorders>
-            <w:shd w:val="clear" w:color="auto" w:fill="auto"/>
-            <w:noWrap/>
-            <w:vAlign w:val="bottom"/>
-            <w:hideMark/>
-          </w:tcPr>
-          <w:p>
-            <w:pPr>
-              <w:spacing w:after="0" w:line="240" w:lineRule="auto"/>
-              <w:jc w:val="left"/>
-              <w:rPr>
-                <w:rFonts w:ascii="Calibri" w:eastAsia="Times New Roman" w:hAnsi="Calibri" w:cs="Times New Roman"/>
-                <w:color w:val="000000"/>
-                <w:lang w:eastAsia="fr-FR"/>
-              </w:rPr>
-            </w:pPr>
-            <w:r>
-              <w:rPr>
-                <w:rFonts w:ascii="Calibri" w:eastAsia="Times New Roman" w:hAnsi="Calibri" w:cs="Times New Roman"/>
-                <w:color w:val="000000"/>
-                <w:lang w:eastAsia="fr-FR"/>
-              </w:rPr>
-              <w:t>NC</w:t>
-            </w:r>
-          </w:p>
-        </w:tc>
-        <w:tc>
-          <w:tcPr>
-            <w:tcW w:w="960" w:type="dxa"/>
-            <w:tcBorders>
-              <w:top w:val="nil"/>
-              <w:left w:val="nil"/>
-              <w:bottom w:val="nil"/>
-              <w:right w:val="nil"/>
-            </w:tcBorders>
-            <w:shd w:val="clear" w:color="auto" w:fill="auto"/>
-            <w:noWrap/>
-            <w:vAlign w:val="bottom"/>
-            <w:hideMark/>
-          </w:tcPr>
-          <w:p>
-            <w:pPr>
-              <w:spacing w:after="0" w:line="240" w:lineRule="auto"/>
-              <w:jc w:val="right"/>
-              <w:rPr>
-                <w:rFonts w:ascii="Calibri" w:eastAsia="Times New Roman" w:hAnsi="Calibri" w:cs="Times New Roman"/>
-                <w:color w:val="000000"/>
-                <w:lang w:eastAsia="fr-FR"/>
-              </w:rPr>
-            </w:pPr>
-            <w:r>
-              <w:rPr>
-                <w:rFonts w:ascii="Calibri" w:eastAsia="Times New Roman" w:hAnsi="Calibri" w:cs="Times New Roman"/>
-                <w:color w:val="000000"/>
-                <w:lang w:eastAsia="fr-FR"/>
-              </w:rPr>
-              <w:t>2766</w:t>
-            </w:r>
-          </w:p>
-        </w:tc>
-        <w:tc>
-          <w:tcPr>
-            <w:tcW w:w="960" w:type="dxa"/>
-            <w:tcBorders>
-              <w:top w:val="nil"/>
-              <w:left w:val="nil"/>
-              <w:bottom w:val="nil"/>
-              <w:right w:val="nil"/>
-            </w:tcBorders>
-            <w:shd w:val="clear" w:color="auto" w:fill="auto"/>
-            <w:noWrap/>
-            <w:vAlign w:val="bottom"/>
-            <w:hideMark/>
-          </w:tcPr>
-          <w:p>
-            <w:pPr>
-              <w:spacing w:after="0" w:line="240" w:lineRule="auto"/>
-              <w:jc w:val="right"/>
-              <w:rPr>
-                <w:rFonts w:ascii="Calibri" w:eastAsia="Times New Roman" w:hAnsi="Calibri" w:cs="Times New Roman"/>
-                <w:color w:val="000000"/>
-                <w:lang w:eastAsia="fr-FR"/>
-              </w:rPr>
-            </w:pPr>
-            <w:r>
-              <w:rPr>
-                <w:rFonts w:ascii="Calibri" w:eastAsia="Times New Roman" w:hAnsi="Calibri" w:cs="Times New Roman"/>
-                <w:color w:val="000000"/>
-                <w:lang w:eastAsia="fr-FR"/>
-              </w:rPr>
-              <w:t>0%</w:t>
-            </w:r>
-          </w:p>
-        </w:tc>
-        <w:tc>
-          <w:tcPr>
-            <w:tcW w:w="960" w:type="dxa"/>
-            <w:tcBorders>
-              <w:top w:val="nil"/>
-              <w:left w:val="nil"/>
-              <w:bottom w:val="nil"/>
-              <w:right w:val="nil"/>
-            </w:tcBorders>
-            <w:shd w:val="clear" w:color="auto" w:fill="auto"/>
-            <w:noWrap/>
-            <w:vAlign w:val="bottom"/>
-            <w:hideMark/>
-          </w:tcPr>
-          <w:p>
-            <w:pPr>
-              <w:spacing w:after="0" w:line="240" w:lineRule="auto"/>
-              <w:jc w:val="right"/>
-              <w:rPr>
-                <w:rFonts w:ascii="Calibri" w:eastAsia="Times New Roman" w:hAnsi="Calibri" w:cs="Times New Roman"/>
-                <w:color w:val="000000"/>
-                <w:lang w:eastAsia="fr-FR"/>
-              </w:rPr>
-            </w:pPr>
-            <w:r>
-              <w:rPr>
-                <w:rFonts w:ascii="Calibri" w:eastAsia="Times New Roman" w:hAnsi="Calibri" w:cs="Times New Roman"/>
-                <w:color w:val="000000"/>
-                <w:lang w:eastAsia="fr-FR"/>
-              </w:rPr>
-              <w:t>0,57%</w:t>
-            </w:r>
-          </w:p>
-        </w:tc>
-      </w:tr>
-      <w:tr>
-        <w:trPr>
-          <w:trHeight w:val="300"/>
-        </w:trPr>
-        <w:tc>
-          <w:tcPr>
-            <w:tcW w:w="1022" w:type="dxa"/>
-            <w:tcBorders>
-              <w:top w:val="nil"/>
-              <w:left w:val="nil"/>
-              <w:bottom w:val="nil"/>
-              <w:right w:val="nil"/>
-            </w:tcBorders>
-            <w:shd w:val="clear" w:color="auto" w:fill="auto"/>
-            <w:noWrap/>
-            <w:vAlign w:val="bottom"/>
-            <w:hideMark/>
-          </w:tcPr>
-          <w:p>
-            <w:pPr>
-              <w:spacing w:after="0" w:line="240" w:lineRule="auto"/>
-              <w:jc w:val="left"/>
-              <w:rPr>
-                <w:rFonts w:ascii="Calibri" w:eastAsia="Times New Roman" w:hAnsi="Calibri" w:cs="Times New Roman"/>
-                <w:color w:val="000000"/>
-                <w:lang w:eastAsia="fr-FR"/>
-              </w:rPr>
-            </w:pPr>
-            <w:r>
-              <w:rPr>
-                <w:rFonts w:ascii="Calibri" w:eastAsia="Times New Roman" w:hAnsi="Calibri" w:cs="Times New Roman"/>
-                <w:color w:val="000000"/>
-                <w:lang w:eastAsia="fr-FR"/>
-              </w:rPr>
-              <w:t>pratique</w:t>
-            </w:r>
-          </w:p>
-        </w:tc>
-        <w:tc>
-          <w:tcPr>
-            <w:tcW w:w="960" w:type="dxa"/>
-            <w:tcBorders>
-              <w:top w:val="nil"/>
-              <w:left w:val="nil"/>
-              <w:bottom w:val="nil"/>
-              <w:right w:val="nil"/>
-            </w:tcBorders>
-            <w:shd w:val="clear" w:color="auto" w:fill="auto"/>
-            <w:noWrap/>
-            <w:vAlign w:val="bottom"/>
-            <w:hideMark/>
-          </w:tcPr>
-          <w:p>
-            <w:pPr>
-              <w:spacing w:after="0" w:line="240" w:lineRule="auto"/>
-              <w:jc w:val="left"/>
-              <w:rPr>
-                <w:rFonts w:ascii="Calibri" w:eastAsia="Times New Roman" w:hAnsi="Calibri" w:cs="Times New Roman"/>
-                <w:color w:val="000000"/>
-                <w:lang w:eastAsia="fr-FR"/>
-              </w:rPr>
-            </w:pPr>
-            <w:r>
-              <w:rPr>
-                <w:rFonts w:ascii="Calibri" w:eastAsia="Times New Roman" w:hAnsi="Calibri" w:cs="Times New Roman"/>
-                <w:color w:val="000000"/>
-                <w:lang w:eastAsia="fr-FR"/>
-              </w:rPr>
-              <w:t>NC</w:t>
-            </w:r>
-          </w:p>
-        </w:tc>
-        <w:tc>
-          <w:tcPr>
-            <w:tcW w:w="960" w:type="dxa"/>
-            <w:tcBorders>
-              <w:top w:val="nil"/>
-              <w:left w:val="nil"/>
-              <w:bottom w:val="nil"/>
-              <w:right w:val="nil"/>
-            </w:tcBorders>
-            <w:shd w:val="clear" w:color="auto" w:fill="auto"/>
-            <w:noWrap/>
-            <w:vAlign w:val="bottom"/>
-            <w:hideMark/>
-          </w:tcPr>
-          <w:p>
-            <w:pPr>
-              <w:spacing w:after="0" w:line="240" w:lineRule="auto"/>
-              <w:jc w:val="right"/>
-              <w:rPr>
-                <w:rFonts w:ascii="Calibri" w:eastAsia="Times New Roman" w:hAnsi="Calibri" w:cs="Times New Roman"/>
-                <w:color w:val="000000"/>
-                <w:lang w:eastAsia="fr-FR"/>
-              </w:rPr>
-            </w:pPr>
-            <w:r>
-              <w:rPr>
-                <w:rFonts w:ascii="Calibri" w:eastAsia="Times New Roman" w:hAnsi="Calibri" w:cs="Times New Roman"/>
-                <w:color w:val="000000"/>
-                <w:lang w:eastAsia="fr-FR"/>
-              </w:rPr>
-              <w:t>2609</w:t>
-            </w:r>
-          </w:p>
-        </w:tc>
-        <w:tc>
-          <w:tcPr>
-            <w:tcW w:w="960" w:type="dxa"/>
-            <w:tcBorders>
-              <w:top w:val="nil"/>
-              <w:left w:val="nil"/>
-              <w:bottom w:val="nil"/>
-              <w:right w:val="nil"/>
-            </w:tcBorders>
-            <w:shd w:val="clear" w:color="auto" w:fill="auto"/>
-            <w:noWrap/>
-            <w:vAlign w:val="bottom"/>
-            <w:hideMark/>
-          </w:tcPr>
-          <w:p>
-            <w:pPr>
-              <w:spacing w:after="0" w:line="240" w:lineRule="auto"/>
-              <w:jc w:val="right"/>
-              <w:rPr>
-                <w:rFonts w:ascii="Calibri" w:eastAsia="Times New Roman" w:hAnsi="Calibri" w:cs="Times New Roman"/>
-                <w:color w:val="000000"/>
-                <w:lang w:eastAsia="fr-FR"/>
-              </w:rPr>
-            </w:pPr>
-            <w:r>
-              <w:rPr>
-                <w:rFonts w:ascii="Calibri" w:eastAsia="Times New Roman" w:hAnsi="Calibri" w:cs="Times New Roman"/>
-                <w:color w:val="000000"/>
-                <w:lang w:eastAsia="fr-FR"/>
-              </w:rPr>
-              <w:t>0%</w:t>
-            </w:r>
-          </w:p>
-        </w:tc>
-        <w:tc>
-          <w:tcPr>
-            <w:tcW w:w="960" w:type="dxa"/>
-            <w:tcBorders>
-              <w:top w:val="nil"/>
-              <w:left w:val="nil"/>
-              <w:bottom w:val="nil"/>
-              <w:right w:val="nil"/>
-            </w:tcBorders>
-            <w:shd w:val="clear" w:color="auto" w:fill="auto"/>
-            <w:noWrap/>
-            <w:vAlign w:val="bottom"/>
-            <w:hideMark/>
-          </w:tcPr>
-          <w:p>
-            <w:pPr>
-              <w:spacing w:after="0" w:line="240" w:lineRule="auto"/>
-              <w:jc w:val="right"/>
-              <w:rPr>
-                <w:rFonts w:ascii="Calibri" w:eastAsia="Times New Roman" w:hAnsi="Calibri" w:cs="Times New Roman"/>
-                <w:color w:val="000000"/>
-                <w:lang w:eastAsia="fr-FR"/>
-              </w:rPr>
-            </w:pPr>
-            <w:r>
-              <w:rPr>
-                <w:rFonts w:ascii="Calibri" w:eastAsia="Times New Roman" w:hAnsi="Calibri" w:cs="Times New Roman"/>
-                <w:color w:val="000000"/>
-                <w:lang w:eastAsia="fr-FR"/>
-              </w:rPr>
               <w:t>0,54%</w:t>
             </w:r>
           </w:p>
         </w:tc>
-        <w:bookmarkStart w:id="18" w:name="_GoBack"/>
-        <w:bookmarkEnd w:id="18"/>
       </w:tr>
     </w:tbl>
     <w:p>
@@ -15284,16 +15855,7 @@
         <w:ind w:firstLine="708"/>
       </w:pPr>
       <w:r>
-        <w:t xml:space="preserve">En regardant les noms, quel que soit leurs positions dans le titre, on remarque </w:t>
-      </w:r>
-      <w:r>
-        <w:t>les 5 les plus fréquents sont : « étude », « siècle », « analyse », « cas »</w:t>
-      </w:r>
-      <w:r>
-        <w:t xml:space="preserve"> TODO</w:t>
-      </w:r>
-      <w:r>
-        <w:t xml:space="preserve"> </w:t>
+        <w:t>Dire de quel côté du « : » ils sont !!!</w:t>
       </w:r>
     </w:p>
     <w:p>
@@ -15301,18 +15863,15 @@
         <w:ind w:firstLine="708"/>
       </w:pPr>
       <w:r>
-        <w:t>Dire de quel côté du « : » ils sont !!!</w:t>
-      </w:r>
-    </w:p>
-    <w:p>
-      <w:pPr>
-        <w:ind w:firstLine="708"/>
-      </w:pPr>
-      <w:r>
         <w:t xml:space="preserve">PPP </w:t>
       </w:r>
       <w:r>
-        <w:t>CORPUS</w:t>
+        <w:t>C</w:t>
+      </w:r>
+      <w:bookmarkStart w:id="18" w:name="_GoBack"/>
+      <w:bookmarkEnd w:id="18"/>
+      <w:r>
+        <w:t>ORPUS</w:t>
       </w:r>
     </w:p>
     <w:p>
@@ -15369,6 +15928,7 @@
         </w:numPr>
       </w:pPr>
       <w:r>
+        <w:lastRenderedPageBreak/>
         <w:t>Lien entre phrase complète et biologie</w:t>
       </w:r>
     </w:p>
@@ -15539,18 +16099,12 @@
       </w:r>
     </w:p>
     <w:p>
-      <w:pPr>
-        <w:ind w:firstLine="708"/>
-      </w:pPr>
-    </w:p>
-    <w:p>
       <w:r>
         <w:t xml:space="preserve">    - Si la plage des années est assez grande (de 2018 à 1921), la surreprésentation de 2018 (63%) ne permettra pas d'études diachroniques représentatives.</w:t>
       </w:r>
     </w:p>
     <w:p>
       <w:r>
-        <w:lastRenderedPageBreak/>
         <w:t xml:space="preserve">    - Si on réduit notre corpus aux articles, communications, chapitres d'ouvrage, thèse et mémoire, ont couvre 261 985 titres, soit 87% de notre corpus total. À voir si on le réduit à cela.</w:t>
       </w:r>
     </w:p>
@@ -15682,25 +16236,24 @@
       </w:pPr>
     </w:p>
     <w:p>
-      <w:bookmarkStart w:id="20" w:name="_Toc504428865"/>
+      <w:bookmarkStart w:id="20" w:name="_Toc504428866"/>
       <w:r>
         <w:t>II</w:t>
       </w:r>
       <w:r>
-        <w:t>.3</w:t>
-      </w:r>
-      <w:r>
-        <w:t>.2</w:t>
-      </w:r>
-      <w:r>
-        <w:t xml:space="preserve"> Longueurs des titres et présences des caractères segmentant</w:t>
+        <w:t>.</w:t>
+      </w:r>
+      <w:r>
+        <w:t>3.3</w:t>
+      </w:r>
+      <w:r>
+        <w:t xml:space="preserve"> Le lemme d’après</w:t>
       </w:r>
       <w:bookmarkEnd w:id="20"/>
     </w:p>
     <w:p>
       <w:pPr>
         <w:spacing w:after="160" w:line="256" w:lineRule="auto"/>
-        <w:ind w:firstLine="708"/>
         <w:rPr>
           <w:rFonts w:ascii="Calibri" w:eastAsia="SimSun" w:hAnsi="Calibri" w:cs="Times New Roman"/>
         </w:rPr>
@@ -15709,111 +16262,15 @@
         <w:rPr>
           <w:rFonts w:ascii="Calibri" w:eastAsia="SimSun" w:hAnsi="Calibri" w:cs="Times New Roman"/>
         </w:rPr>
-        <w:t xml:space="preserve">Une seconde tâche est de compter les mots, encore faudra-t-il décider si on les compte tous : </w:t>
-      </w:r>
-      <w:proofErr w:type="spellStart"/>
+        <w:tab/>
+        <w:t xml:space="preserve">Nous avons voulu observer quelles formes et quels lemmes nous trouvions à proximité du double point sur sa droite. Nous avons amélioré notre script pour en obtenir une première vision, avec une fenêtre de 3 formes à droite. Bien sûr, les articles sont parmi les plus présents, ainsi que des </w:t>
+      </w:r>
       <w:r>
         <w:rPr>
           <w:rFonts w:ascii="Calibri" w:eastAsia="SimSun" w:hAnsi="Calibri" w:cs="Times New Roman"/>
         </w:rPr>
-        <w:t>Jamali</w:t>
-      </w:r>
-      <w:proofErr w:type="spellEnd"/>
-      <w:r>
-        <w:rPr>
-          <w:rFonts w:ascii="Calibri" w:eastAsia="SimSun" w:hAnsi="Calibri" w:cs="Times New Roman"/>
-        </w:rPr>
-        <w:t xml:space="preserve"> et </w:t>
-      </w:r>
-      <w:proofErr w:type="spellStart"/>
-      <w:r>
-        <w:rPr>
-          <w:rFonts w:ascii="Calibri" w:eastAsia="SimSun" w:hAnsi="Calibri" w:cs="Times New Roman"/>
-        </w:rPr>
-        <w:t>Nikzad</w:t>
-      </w:r>
-      <w:proofErr w:type="spellEnd"/>
-      <w:r>
-        <w:rPr>
-          <w:rFonts w:ascii="Calibri" w:eastAsia="SimSun" w:hAnsi="Calibri" w:cs="Times New Roman"/>
-        </w:rPr>
-        <w:t xml:space="preserve"> (2011) ne comptent par exemple que les substantifs. </w:t>
-      </w:r>
-    </w:p>
-    <w:p>
-      <w:pPr>
-        <w:spacing w:after="160" w:line="256" w:lineRule="auto"/>
-        <w:ind w:firstLine="708"/>
-        <w:rPr>
-          <w:rFonts w:ascii="Calibri" w:eastAsia="SimSun" w:hAnsi="Calibri" w:cs="Times New Roman"/>
-        </w:rPr>
-      </w:pPr>
-      <w:r>
-        <w:rPr>
-          <w:rFonts w:ascii="Calibri" w:eastAsia="SimSun" w:hAnsi="Calibri" w:cs="Times New Roman"/>
-        </w:rPr>
-        <w:t>Nous avons déjà donné quelques coups de sonde dans notre corpus sur certaines caractéristiques dont nous présentons les résultats dans le tableau 7. Une remarque importante est de pas confondre le point final, d’interrogation ou d’exclamation à l’intérieur d’un titre, qui le partitionne, de celui pouvant éventuellement le terminer.</w:t>
-      </w:r>
-    </w:p>
-    <w:p>
-      <w:pPr>
-        <w:spacing w:after="160" w:line="256" w:lineRule="auto"/>
-        <w:rPr>
-          <w:rFonts w:ascii="Calibri" w:eastAsia="SimSun" w:hAnsi="Calibri" w:cs="Times New Roman"/>
-        </w:rPr>
-      </w:pPr>
-      <w:r>
-        <w:rPr>
-          <w:rFonts w:ascii="Calibri" w:eastAsia="SimSun" w:hAnsi="Calibri" w:cs="Times New Roman"/>
-        </w:rPr>
-        <w:tab/>
-        <w:t>Il faut lire ce tableau ainsi : il y a 11 949 titres avec au moins un point d’interrogation. Parmi ceux-ci, il y en a 7 064, environ 60%, qui l’utilise comme symbole terminal. Les plus intéressants pour l’étude des partitions sont bien sûr les 40% restant qui utilisent le point d’interrogation à l’intérieur du titre, comme caractère segmentant.</w:t>
-      </w:r>
-    </w:p>
-    <w:p>
-      <w:pPr>
-        <w:spacing w:after="160" w:line="256" w:lineRule="auto"/>
-        <w:ind w:firstLine="708"/>
-        <w:rPr>
-          <w:rFonts w:ascii="Calibri" w:eastAsia="SimSun" w:hAnsi="Calibri" w:cs="Times New Roman"/>
-        </w:rPr>
-      </w:pPr>
-      <w:r>
-        <w:rPr>
-          <w:rFonts w:ascii="Calibri" w:eastAsia="SimSun" w:hAnsi="Calibri" w:cs="Times New Roman"/>
-        </w:rPr>
-        <w:t>On voit que la structure qui nous intéresse, utilisant un double point, est très bien représentée dans ce corpus : plus d’un tiers des titres de celui-ci en comporte un. De plus, il n’est jamais utilisé comme symbole terminal, ce qui semble logique. Nous regarderons lexicalement les mots situés immédiatement à droite du deux points, en faisant tout d’abord une approche lexicométrique.</w:t>
-      </w:r>
-    </w:p>
-    <w:p>
-      <w:bookmarkStart w:id="21" w:name="_Toc504428866"/>
-      <w:r>
-        <w:t>II</w:t>
-      </w:r>
-      <w:r>
-        <w:t>.</w:t>
-      </w:r>
-      <w:r>
-        <w:t>3.3</w:t>
-      </w:r>
-      <w:r>
-        <w:t xml:space="preserve"> Le lemme d’après</w:t>
-      </w:r>
-      <w:bookmarkEnd w:id="21"/>
-    </w:p>
-    <w:p>
-      <w:pPr>
-        <w:spacing w:after="160" w:line="256" w:lineRule="auto"/>
-        <w:rPr>
-          <w:rFonts w:ascii="Calibri" w:eastAsia="SimSun" w:hAnsi="Calibri" w:cs="Times New Roman"/>
-        </w:rPr>
-      </w:pPr>
-      <w:r>
-        <w:rPr>
-          <w:rFonts w:ascii="Calibri" w:eastAsia="SimSun" w:hAnsi="Calibri" w:cs="Times New Roman"/>
-        </w:rPr>
-        <w:tab/>
-        <w:t>Nous avons voulu observer quelles formes et quels lemmes nous trouvions à proximité du double point sur sa droite. Nous avons amélioré notre script pour en obtenir une première vision, avec une fenêtre de 3 formes à droite. Bien sûr, les articles sont parmi les plus présents, ainsi que des coordinations et des prépositions. Si on les élimine pour ne garder que les 15 substantifs les plus employés, on obtient le tableau 8. Nous avons additionné les différentes formes d’un même lemme :</w:t>
+        <w:lastRenderedPageBreak/>
+        <w:t>coordinations et des prépositions. Si on les élimine pour ne garder que les 15 substantifs les plus employés, on obtient le tableau 8. Nous avons additionné les différentes formes d’un même lemme :</w:t>
       </w:r>
     </w:p>
     <w:tbl>
@@ -15854,7 +16311,6 @@
               <w:rPr>
                 <w:b/>
               </w:rPr>
-              <w:lastRenderedPageBreak/>
               <w:t>Forme</w:t>
             </w:r>
           </w:p>
@@ -16550,7 +17006,7 @@
           <w:szCs w:val="18"/>
         </w:rPr>
       </w:pPr>
-      <w:bookmarkStart w:id="22" w:name="_Toc504428848"/>
+      <w:bookmarkStart w:id="21" w:name="_Toc504428848"/>
       <w:r>
         <w:rPr>
           <w:rFonts w:ascii="Calibri" w:eastAsia="SimSun" w:hAnsi="Calibri" w:cs="Times New Roman"/>
@@ -16629,7 +17085,7 @@
         </w:rPr>
         <w:t xml:space="preserve"> : lemmes les plus présents après un double point</w:t>
       </w:r>
-      <w:bookmarkEnd w:id="22"/>
+      <w:bookmarkEnd w:id="21"/>
     </w:p>
     <w:p>
       <w:pPr>
@@ -16814,8 +17270,8 @@
           <w:rFonts w:eastAsia="Times New Roman"/>
         </w:rPr>
       </w:pPr>
-      <w:bookmarkStart w:id="23" w:name="_Toc504428867"/>
-      <w:bookmarkStart w:id="24" w:name="_Toc520153271"/>
+      <w:bookmarkStart w:id="22" w:name="_Toc504428867"/>
+      <w:bookmarkStart w:id="23" w:name="_Toc520153271"/>
       <w:r>
         <w:rPr>
           <w:rFonts w:eastAsia="Times New Roman"/>
@@ -16840,8 +17296,8 @@
         </w:rPr>
         <w:t xml:space="preserve"> Quelques exemples de titres</w:t>
       </w:r>
+      <w:bookmarkEnd w:id="22"/>
       <w:bookmarkEnd w:id="23"/>
-      <w:bookmarkEnd w:id="24"/>
     </w:p>
     <w:p>
       <w:pPr>
@@ -16971,7 +17427,14 @@
         <w:rPr>
           <w:rFonts w:ascii="Calibri" w:eastAsia="SimSun" w:hAnsi="Calibri" w:cs="Times New Roman"/>
         </w:rPr>
-        <w:t>Ce titre utilise encore une fois la structure qui nous intéresse. Il comporte deux partitions. Cette fois-ci, le noyau du syntagme nominal à la droite du double point n’apporte pas une précision sur la nature du document mais sur son sujet. Notons également l’utilisation des guillemets pour encadrer une indication géographique. Leur utilisation est désapprouvée par Aleixandre-</w:t>
+        <w:t xml:space="preserve">Ce titre utilise encore une fois la structure qui nous intéresse. Il comporte deux partitions. Cette fois-ci, le noyau du syntagme nominal à la droite du double point n’apporte pas une </w:t>
+      </w:r>
+      <w:r>
+        <w:rPr>
+          <w:rFonts w:ascii="Calibri" w:eastAsia="SimSun" w:hAnsi="Calibri" w:cs="Times New Roman"/>
+        </w:rPr>
+        <w:lastRenderedPageBreak/>
+        <w:t>précision sur la nature du document mais sur son sujet. Notons également l’utilisation des guillemets pour encadrer une indication géographique. Leur utilisation est désapprouvée par Aleixandre-</w:t>
       </w:r>
       <w:proofErr w:type="spellStart"/>
       <w:r>
@@ -17006,7 +17469,6 @@
           <w:rFonts w:ascii="Calibri" w:eastAsia="SimSun" w:hAnsi="Calibri" w:cs="Times New Roman"/>
           <w:b/>
         </w:rPr>
-        <w:lastRenderedPageBreak/>
         <w:t>Qualité et consommateurs : nouvelles approches de la segmentation</w:t>
       </w:r>
       <w:r>
@@ -17134,7 +17596,7 @@
       <w:pPr>
         <w:pStyle w:val="Titre1"/>
       </w:pPr>
-      <w:bookmarkStart w:id="25" w:name="_Toc520153272"/>
+      <w:bookmarkStart w:id="24" w:name="_Toc520153272"/>
       <w:r>
         <w:t xml:space="preserve">III. </w:t>
       </w:r>
@@ -17150,23 +17612,23 @@
       <w:r>
         <w:t>et patrons</w:t>
       </w:r>
+      <w:bookmarkEnd w:id="24"/>
+    </w:p>
+    <w:p>
+      <w:pPr>
+        <w:pStyle w:val="Titre2"/>
+      </w:pPr>
+      <w:bookmarkStart w:id="25" w:name="_Toc520153273"/>
+      <w:r>
+        <w:t>III</w:t>
+      </w:r>
+      <w:r>
+        <w:t xml:space="preserve">.1 </w:t>
+      </w:r>
+      <w:r>
+        <w:t>Rappel sur les syntagmes</w:t>
+      </w:r>
       <w:bookmarkEnd w:id="25"/>
-    </w:p>
-    <w:p>
-      <w:pPr>
-        <w:pStyle w:val="Titre2"/>
-      </w:pPr>
-      <w:bookmarkStart w:id="26" w:name="_Toc520153273"/>
-      <w:r>
-        <w:t>III</w:t>
-      </w:r>
-      <w:r>
-        <w:t xml:space="preserve">.1 </w:t>
-      </w:r>
-      <w:r>
-        <w:t>Rappel sur les syntagmes</w:t>
-      </w:r>
-      <w:bookmarkEnd w:id="26"/>
     </w:p>
     <w:p>
       <w:r>
@@ -17414,6 +17876,7 @@
     </w:p>
     <w:p>
       <w:r>
+        <w:lastRenderedPageBreak/>
         <w:tab/>
       </w:r>
       <w:sdt>
@@ -17504,7 +17967,6 @@
           <w:noProof/>
           <w:lang w:eastAsia="fr-FR"/>
         </w:rPr>
-        <w:lastRenderedPageBreak/>
         <w:drawing>
           <wp:inline distT="0" distB="0" distL="0" distR="0">
             <wp:extent cx="4524375" cy="3086100"/>
@@ -17560,7 +18022,7 @@
         <w:pStyle w:val="Lgende"/>
         <w:jc w:val="center"/>
       </w:pPr>
-      <w:bookmarkStart w:id="27" w:name="_Ref519780114"/>
+      <w:bookmarkStart w:id="26" w:name="_Ref519780114"/>
       <w:r>
         <w:t xml:space="preserve">Figure </w:t>
       </w:r>
@@ -17597,7 +18059,7 @@
       <w:r>
         <w:t xml:space="preserve"> : arbre d'analyse</w:t>
       </w:r>
-      <w:bookmarkEnd w:id="27"/>
+      <w:bookmarkEnd w:id="26"/>
     </w:p>
     <w:p>
       <w:r>
@@ -17645,14 +18107,14 @@
       <w:pPr>
         <w:pStyle w:val="Titre2"/>
       </w:pPr>
-      <w:bookmarkStart w:id="28" w:name="_Toc520153274"/>
+      <w:bookmarkStart w:id="27" w:name="_Toc520153274"/>
       <w:r>
         <w:t xml:space="preserve">III.2 </w:t>
       </w:r>
       <w:r>
         <w:t>Limites de notre étude</w:t>
       </w:r>
-      <w:bookmarkEnd w:id="28"/>
+      <w:bookmarkEnd w:id="27"/>
     </w:p>
     <w:p>
       <w:pPr>
@@ -17893,13 +18355,14 @@
                 <w:lang w:eastAsia="fr-FR"/>
               </w:rPr>
             </w:pPr>
-            <w:bookmarkStart w:id="29" w:name="_Ref519781251"/>
+            <w:bookmarkStart w:id="28" w:name="_Ref519781251"/>
             <w:r>
               <w:rPr>
                 <w:rFonts w:ascii="Calibri" w:eastAsia="Times New Roman" w:hAnsi="Calibri" w:cs="Calibri"/>
                 <w:color w:val="000000"/>
                 <w:lang w:eastAsia="fr-FR"/>
               </w:rPr>
+              <w:lastRenderedPageBreak/>
               <w:t>DET</w:t>
             </w:r>
           </w:p>
@@ -18490,7 +18953,6 @@
                 <w:color w:val="000000"/>
                 <w:lang w:eastAsia="fr-FR"/>
               </w:rPr>
-              <w:lastRenderedPageBreak/>
               <w:t>NC</w:t>
             </w:r>
           </w:p>
@@ -19055,14 +19517,36 @@
       <w:r>
         <w:t xml:space="preserve">Tableau </w:t>
       </w:r>
-      <w:fldSimple w:instr=" SEQ Tableau \* ARABIC ">
-        <w:r>
-          <w:rPr>
-            <w:noProof/>
-          </w:rPr>
-          <w:t>7</w:t>
-        </w:r>
-      </w:fldSimple>
+      <w:r>
+        <w:rPr>
+          <w:noProof/>
+        </w:rPr>
+        <w:fldChar w:fldCharType="begin"/>
+      </w:r>
+      <w:r>
+        <w:rPr>
+          <w:noProof/>
+        </w:rPr>
+        <w:instrText xml:space="preserve"> SEQ Tableau \* ARABIC </w:instrText>
+      </w:r>
+      <w:r>
+        <w:rPr>
+          <w:noProof/>
+        </w:rPr>
+        <w:fldChar w:fldCharType="separate"/>
+      </w:r>
+      <w:r>
+        <w:rPr>
+          <w:noProof/>
+        </w:rPr>
+        <w:t>7</w:t>
+      </w:r>
+      <w:r>
+        <w:rPr>
+          <w:noProof/>
+        </w:rPr>
+        <w:fldChar w:fldCharType="end"/>
+      </w:r>
       <w:r>
         <w:t>: exemples de suites d</w:t>
       </w:r>
@@ -19075,34 +19559,34 @@
       <w:r>
         <w:t xml:space="preserve"> après le double point</w:t>
       </w:r>
+      <w:bookmarkEnd w:id="28"/>
+    </w:p>
+    <w:p>
+      <w:r>
+        <w:tab/>
+      </w:r>
+      <w:r>
+        <w:t>Pour capturer toute c</w:t>
+      </w:r>
+      <w:r>
+        <w:t>es variantes, nous avons besoin d’un autre outil conceptuel : le patron.</w:t>
+      </w:r>
+    </w:p>
+    <w:p>
+      <w:pPr>
+        <w:pStyle w:val="Titre2"/>
+      </w:pPr>
+      <w:bookmarkStart w:id="29" w:name="_Toc520153275"/>
+      <w:r>
+        <w:t>III.</w:t>
+      </w:r>
+      <w:r>
+        <w:t>3</w:t>
+      </w:r>
+      <w:r>
+        <w:t xml:space="preserve"> Définition des patrons</w:t>
+      </w:r>
       <w:bookmarkEnd w:id="29"/>
-    </w:p>
-    <w:p>
-      <w:r>
-        <w:tab/>
-      </w:r>
-      <w:r>
-        <w:t>Pour capturer toute c</w:t>
-      </w:r>
-      <w:r>
-        <w:t>es variantes, nous avons besoin d’un autre outil conceptuel : le patron.</w:t>
-      </w:r>
-    </w:p>
-    <w:p>
-      <w:pPr>
-        <w:pStyle w:val="Titre2"/>
-      </w:pPr>
-      <w:bookmarkStart w:id="30" w:name="_Toc520153275"/>
-      <w:r>
-        <w:t>III.</w:t>
-      </w:r>
-      <w:r>
-        <w:t>3</w:t>
-      </w:r>
-      <w:r>
-        <w:t xml:space="preserve"> Définition des patrons</w:t>
-      </w:r>
-      <w:bookmarkEnd w:id="30"/>
     </w:p>
     <w:p>
       <w:r>
@@ -19631,6 +20115,7 @@
         <w:rPr>
           <w:b/>
         </w:rPr>
+        <w:lastRenderedPageBreak/>
         <w:t xml:space="preserve"> </w:t>
       </w:r>
       <w:r>
@@ -19763,7 +20248,6 @@
                 <w:color w:val="000000"/>
                 <w:lang w:eastAsia="fr-FR"/>
               </w:rPr>
-              <w:lastRenderedPageBreak/>
               <w:t>DET</w:t>
             </w:r>
           </w:p>
@@ -21055,7 +21539,7 @@
       <w:pPr>
         <w:pStyle w:val="Titre2"/>
       </w:pPr>
-      <w:bookmarkStart w:id="31" w:name="_Toc520153276"/>
+      <w:bookmarkStart w:id="30" w:name="_Toc520153276"/>
       <w:r>
         <w:t>III.</w:t>
       </w:r>
@@ -21086,7 +21570,7 @@
       <w:r>
         <w:t xml:space="preserve"> patrons</w:t>
       </w:r>
-      <w:bookmarkEnd w:id="31"/>
+      <w:bookmarkEnd w:id="30"/>
     </w:p>
     <w:p>
       <w:pPr>
@@ -21197,6 +21681,7 @@
                 <w:color w:val="4F81BD"/>
                 <w:lang w:eastAsia="fr-FR"/>
               </w:rPr>
+              <w:lastRenderedPageBreak/>
               <w:t>Nb t</w:t>
             </w:r>
             <w:r>
@@ -21774,7 +22259,6 @@
                 <w:color w:val="000000"/>
                 <w:lang w:eastAsia="fr-FR"/>
               </w:rPr>
-              <w:lastRenderedPageBreak/>
               <w:t>746</w:t>
             </w:r>
           </w:p>
@@ -24190,14 +24674,36 @@
       <w:r>
         <w:t xml:space="preserve">Tableau </w:t>
       </w:r>
-      <w:fldSimple w:instr=" SEQ Tableau \* ARABIC ">
-        <w:r>
-          <w:rPr>
-            <w:noProof/>
-          </w:rPr>
-          <w:t>8</w:t>
-        </w:r>
-      </w:fldSimple>
+      <w:r>
+        <w:rPr>
+          <w:noProof/>
+        </w:rPr>
+        <w:fldChar w:fldCharType="begin"/>
+      </w:r>
+      <w:r>
+        <w:rPr>
+          <w:noProof/>
+        </w:rPr>
+        <w:instrText xml:space="preserve"> SEQ Tableau \* ARABIC </w:instrText>
+      </w:r>
+      <w:r>
+        <w:rPr>
+          <w:noProof/>
+        </w:rPr>
+        <w:fldChar w:fldCharType="separate"/>
+      </w:r>
+      <w:r>
+        <w:rPr>
+          <w:noProof/>
+        </w:rPr>
+        <w:t>8</w:t>
+      </w:r>
+      <w:r>
+        <w:rPr>
+          <w:noProof/>
+        </w:rPr>
+        <w:fldChar w:fldCharType="end"/>
+      </w:r>
       <w:r>
         <w:t>: Les séquences les plus fréquentes dans les titres</w:t>
       </w:r>
@@ -24534,7 +25040,11 @@
         <w:t>370</w:t>
       </w:r>
       <w:r>
-        <w:t>, soit 52.</w:t>
+        <w:t xml:space="preserve">, </w:t>
+      </w:r>
+      <w:r>
+        <w:lastRenderedPageBreak/>
+        <w:t>soit 52.</w:t>
       </w:r>
       <w:r>
         <w:t>09</w:t>
@@ -24588,7 +25098,6 @@
         </w:numPr>
       </w:pPr>
       <w:r>
-        <w:lastRenderedPageBreak/>
         <w:t>Offrir la possibilité que le premier déterminant optionnel puisse être un déterminant interrogatif</w:t>
       </w:r>
     </w:p>
@@ -24819,49 +25328,49 @@
       <w:pPr>
         <w:pStyle w:val="Titre1"/>
       </w:pPr>
-      <w:bookmarkStart w:id="32" w:name="_Toc520153277"/>
+      <w:bookmarkStart w:id="31" w:name="_Toc520153277"/>
       <w:r>
         <w:t>IV. Études des trois patrons</w:t>
       </w:r>
+      <w:bookmarkEnd w:id="31"/>
+    </w:p>
+    <w:p>
+      <w:pPr>
+        <w:pStyle w:val="Titre2"/>
+      </w:pPr>
+      <w:bookmarkStart w:id="32" w:name="_Toc520153278"/>
+      <w:r>
+        <w:t>I</w:t>
+      </w:r>
+      <w:r>
+        <w:t>V</w:t>
+      </w:r>
+      <w:r>
+        <w:t>.</w:t>
+      </w:r>
+      <w:r>
+        <w:t>1</w:t>
+      </w:r>
+      <w:r>
+        <w:t xml:space="preserve"> Patron </w:t>
+      </w:r>
+      <w:r>
+        <w:t xml:space="preserve">n°1 : </w:t>
+      </w:r>
+      <w:r>
+        <w:t>syntagme nominal</w:t>
+      </w:r>
       <w:bookmarkEnd w:id="32"/>
     </w:p>
     <w:p>
       <w:pPr>
-        <w:pStyle w:val="Titre2"/>
-      </w:pPr>
-      <w:bookmarkStart w:id="33" w:name="_Toc520153278"/>
-      <w:r>
-        <w:t>I</w:t>
-      </w:r>
-      <w:r>
-        <w:t>V</w:t>
-      </w:r>
-      <w:r>
-        <w:t>.</w:t>
-      </w:r>
-      <w:r>
-        <w:t>1</w:t>
-      </w:r>
-      <w:r>
-        <w:t xml:space="preserve"> Patron </w:t>
-      </w:r>
-      <w:r>
-        <w:t xml:space="preserve">n°1 : </w:t>
-      </w:r>
-      <w:r>
-        <w:t>syntagme nominal</w:t>
+        <w:pStyle w:val="Titre3"/>
+      </w:pPr>
+      <w:bookmarkStart w:id="33" w:name="_Toc520153279"/>
+      <w:r>
+        <w:t>IV.1.A Fiche d’identité</w:t>
       </w:r>
       <w:bookmarkEnd w:id="33"/>
-    </w:p>
-    <w:p>
-      <w:pPr>
-        <w:pStyle w:val="Titre3"/>
-      </w:pPr>
-      <w:bookmarkStart w:id="34" w:name="_Toc520153279"/>
-      <w:r>
-        <w:t>IV.1.A Fiche d’identité</w:t>
-      </w:r>
-      <w:bookmarkEnd w:id="34"/>
     </w:p>
     <w:p>
       <w:pPr>
@@ -25040,8 +25549,9 @@
       <w:pPr>
         <w:pStyle w:val="Titre2"/>
       </w:pPr>
-      <w:bookmarkStart w:id="35" w:name="_Toc520153280"/>
-      <w:r>
+      <w:bookmarkStart w:id="34" w:name="_Toc520153280"/>
+      <w:r>
+        <w:lastRenderedPageBreak/>
         <w:t>I</w:t>
       </w:r>
       <w:r>
@@ -25056,17 +25566,17 @@
       <w:r>
         <w:t xml:space="preserve"> Patron n°2 : syntagme prépositionnel</w:t>
       </w:r>
+      <w:bookmarkEnd w:id="34"/>
+    </w:p>
+    <w:p>
+      <w:pPr>
+        <w:pStyle w:val="Titre3"/>
+      </w:pPr>
+      <w:bookmarkStart w:id="35" w:name="_Toc520153281"/>
+      <w:r>
+        <w:t>IV.2.A Fiche d’identité</w:t>
+      </w:r>
       <w:bookmarkEnd w:id="35"/>
-    </w:p>
-    <w:p>
-      <w:pPr>
-        <w:pStyle w:val="Titre3"/>
-      </w:pPr>
-      <w:bookmarkStart w:id="36" w:name="_Toc520153281"/>
-      <w:r>
-        <w:t>IV.2.A Fiche d’identité</w:t>
-      </w:r>
-      <w:bookmarkEnd w:id="36"/>
     </w:p>
     <w:p>
       <w:pPr>
@@ -25180,7 +25690,6 @@
         <w:pStyle w:val="Code"/>
       </w:pPr>
       <w:r>
-        <w:lastRenderedPageBreak/>
         <w:t>[</w:t>
       </w:r>
       <w:r>
@@ -25598,7 +26107,7 @@
       <w:pPr>
         <w:pStyle w:val="Titre2"/>
       </w:pPr>
-      <w:bookmarkStart w:id="37" w:name="_Toc520153282"/>
+      <w:bookmarkStart w:id="36" w:name="_Toc520153282"/>
       <w:r>
         <w:t>I</w:t>
       </w:r>
@@ -25611,15 +26120,25 @@
       <w:r>
         <w:t>tagme verbal</w:t>
       </w:r>
+      <w:bookmarkEnd w:id="36"/>
+    </w:p>
+    <w:p>
+      <w:pPr>
+        <w:pStyle w:val="Titre3"/>
+      </w:pPr>
+      <w:bookmarkStart w:id="37" w:name="_Toc520153283"/>
+      <w:r>
+        <w:t>IV.2.A Fiche d’identité</w:t>
+      </w:r>
       <w:bookmarkEnd w:id="37"/>
     </w:p>
     <w:p>
       <w:pPr>
         <w:pStyle w:val="Titre3"/>
       </w:pPr>
-      <w:bookmarkStart w:id="38" w:name="_Toc520153283"/>
-      <w:r>
-        <w:t>IV.2.A Fiche d’identité</w:t>
+      <w:bookmarkStart w:id="38" w:name="_Toc520153284"/>
+      <w:r>
+        <w:t>IV.2.B Exemples</w:t>
       </w:r>
       <w:bookmarkEnd w:id="38"/>
     </w:p>
@@ -25627,21 +26146,11 @@
       <w:pPr>
         <w:pStyle w:val="Titre3"/>
       </w:pPr>
-      <w:bookmarkStart w:id="39" w:name="_Toc520153284"/>
-      <w:r>
-        <w:t>IV.2.B Exemples</w:t>
+      <w:bookmarkStart w:id="39" w:name="_Toc520153285"/>
+      <w:r>
+        <w:t>IV.2.C Statistiques</w:t>
       </w:r>
       <w:bookmarkEnd w:id="39"/>
-    </w:p>
-    <w:p>
-      <w:pPr>
-        <w:pStyle w:val="Titre3"/>
-      </w:pPr>
-      <w:bookmarkStart w:id="40" w:name="_Toc520153285"/>
-      <w:r>
-        <w:t>IV.2.C Statistiques</w:t>
-      </w:r>
-      <w:bookmarkEnd w:id="40"/>
     </w:p>
     <w:p>
       <w:pPr>
@@ -25702,7 +26211,11 @@
       </w:r>
       <w:proofErr w:type="spellEnd"/>
       <w:r>
-        <w:t xml:space="preserve"> et al. (2012) nous mettent sur la piste de chercher des motifs émergents de syntagmes nominaux. Intuitivement, on peut penser qu’il se caractérise d’un article (optionnel), d’une suite d’adjectifs, éventuellement modifiés par un adverbe, du substantif noyau et d’adjectifs postposés, éventuellement complémentés, ce que ne sont jamais les adjectifs postposés.</w:t>
+        <w:t xml:space="preserve"> et al. (2012) nous mettent sur la piste de chercher des motifs émergents de syntagmes nominaux. Intuitivement, on peut penser qu’il se caractérise d’un article (optionnel), </w:t>
+      </w:r>
+      <w:r>
+        <w:lastRenderedPageBreak/>
+        <w:t>d’une suite d’adjectifs, éventuellement modifiés par un adverbe, du substantif noyau et d’adjectifs postposés, éventuellement complémentés, ce que ne sont jamais les adjectifs postposés.</w:t>
       </w:r>
     </w:p>
     <w:p>
@@ -25716,11 +26229,7 @@
     </w:p>
     <w:p>
       <w:r>
-        <w:t xml:space="preserve">La poursuite de notre travail doit également permettre d’approfondir complètement notre connaissance du patron que nous avons choisi et ses réalisations. Notre chaîne de traitement doit faire émerger les variations du patron « … : SN … ». Pour cela, nous devons détecter à droite le </w:t>
-      </w:r>
-      <w:r>
-        <w:lastRenderedPageBreak/>
-        <w:t>syntagme nominal et ses membres. Éviter de faire toute l’analyse syntaxique du titre serait un grand avantage. Nous savons le caractère délimitant à gauche le syntagme nominal : un double point. Il nous faut à présent réfléchir à comment le délimiter sur la droite. Mais il serait plus intelligent de s’arrêter dès le noyau trouvé. Des sous-pa</w:t>
+        <w:t>La poursuite de notre travail doit également permettre d’approfondir complètement notre connaissance du patron que nous avons choisi et ses réalisations. Notre chaîne de traitement doit faire émerger les variations du patron « … : SN … ». Pour cela, nous devons détecter à droite le syntagme nominal et ses membres. Éviter de faire toute l’analyse syntaxique du titre serait un grand avantage. Nous savons le caractère délimitant à gauche le syntagme nominal : un double point. Il nous faut à présent réfléchir à comment le délimiter sur la droite. Mais il serait plus intelligent de s’arrêter dès le noyau trouvé. Des sous-pa</w:t>
       </w:r>
       <w:r>
         <w:t>trons pourraient alors émerger.</w:t>
@@ -25730,7 +26239,7 @@
       <w:pPr>
         <w:pStyle w:val="Titre1"/>
       </w:pPr>
-      <w:bookmarkStart w:id="41" w:name="_Toc520153286"/>
+      <w:bookmarkStart w:id="40" w:name="_Toc520153286"/>
       <w:r>
         <w:t>V. Étude de structure</w:t>
       </w:r>
@@ -25743,7 +26252,7 @@
       <w:r>
         <w:t>s</w:t>
       </w:r>
-      <w:bookmarkEnd w:id="41"/>
+      <w:bookmarkEnd w:id="40"/>
     </w:p>
     <w:p>
       <w:r>
@@ -25766,7 +26275,7 @@
       <w:pPr>
         <w:pStyle w:val="Titre1"/>
       </w:pPr>
-      <w:bookmarkStart w:id="42" w:name="_Toc520153287"/>
+      <w:bookmarkStart w:id="41" w:name="_Toc520153287"/>
       <w:r>
         <w:t>V</w:t>
       </w:r>
@@ -25776,41 +26285,41 @@
       <w:r>
         <w:t>. Résultats et discussions</w:t>
       </w:r>
+      <w:bookmarkEnd w:id="41"/>
+    </w:p>
+    <w:p>
+      <w:r>
+        <w:t>PPP RESULTATS</w:t>
+      </w:r>
+    </w:p>
+    <w:p>
+      <w:pPr>
+        <w:pStyle w:val="Titre2"/>
+      </w:pPr>
+      <w:bookmarkStart w:id="42" w:name="_Toc520153288"/>
+      <w:r>
+        <w:t>VI.1 Résultats</w:t>
+      </w:r>
       <w:bookmarkEnd w:id="42"/>
     </w:p>
     <w:p>
-      <w:r>
-        <w:t>PPP RESULTATS</w:t>
-      </w:r>
-    </w:p>
-    <w:p>
       <w:pPr>
         <w:pStyle w:val="Titre2"/>
       </w:pPr>
-      <w:bookmarkStart w:id="43" w:name="_Toc520153288"/>
-      <w:r>
-        <w:t>VI.1 Résultats</w:t>
+      <w:bookmarkStart w:id="43" w:name="_Toc520153289"/>
+      <w:r>
+        <w:t>VI</w:t>
+      </w:r>
+      <w:r>
+        <w:t>.</w:t>
+      </w:r>
+      <w:r>
+        <w:t>2</w:t>
+      </w:r>
+      <w:r>
+        <w:t xml:space="preserve"> Discussions</w:t>
       </w:r>
       <w:bookmarkEnd w:id="43"/>
-    </w:p>
-    <w:p>
-      <w:pPr>
-        <w:pStyle w:val="Titre2"/>
-      </w:pPr>
-      <w:bookmarkStart w:id="44" w:name="_Toc520153289"/>
-      <w:r>
-        <w:t>VI</w:t>
-      </w:r>
-      <w:r>
-        <w:t>.</w:t>
-      </w:r>
-      <w:r>
-        <w:t>2</w:t>
-      </w:r>
-      <w:r>
-        <w:t xml:space="preserve"> Discussions</w:t>
-      </w:r>
-      <w:bookmarkEnd w:id="44"/>
     </w:p>
     <w:p>
       <w:r>
@@ -26063,12 +26572,11 @@
       <w:pPr>
         <w:pStyle w:val="Titre1"/>
       </w:pPr>
-      <w:bookmarkStart w:id="45" w:name="_Toc520153290"/>
-      <w:r>
-        <w:lastRenderedPageBreak/>
+      <w:bookmarkStart w:id="44" w:name="_Toc520153290"/>
+      <w:r>
         <w:t>Conclusion</w:t>
       </w:r>
-      <w:bookmarkEnd w:id="45"/>
+      <w:bookmarkEnd w:id="44"/>
     </w:p>
     <w:p>
       <w:r>
@@ -26091,7 +26599,7 @@
         <w:br w:type="page"/>
       </w:r>
     </w:p>
-    <w:bookmarkStart w:id="46" w:name="_Toc520153291" w:displacedByCustomXml="next"/>
+    <w:bookmarkStart w:id="45" w:name="_Toc520153291" w:displacedByCustomXml="next"/>
     <w:sdt>
       <w:sdtPr>
         <w:rPr>
@@ -26114,7 +26622,7 @@
           <w:r>
             <w:t>Bibliographie</w:t>
           </w:r>
-          <w:bookmarkEnd w:id="46"/>
+          <w:bookmarkEnd w:id="45"/>
         </w:p>
         <w:sdt>
           <w:sdtPr>
@@ -27204,42 +27712,42 @@
       <w:pPr>
         <w:pStyle w:val="Titre1"/>
       </w:pPr>
-      <w:bookmarkStart w:id="47" w:name="_Toc520153292"/>
+      <w:bookmarkStart w:id="46" w:name="_Toc520153292"/>
       <w:r>
         <w:lastRenderedPageBreak/>
         <w:t>Annexes</w:t>
       </w:r>
+      <w:bookmarkEnd w:id="46"/>
+    </w:p>
+    <w:p>
+      <w:pPr>
+        <w:pStyle w:val="Titre2"/>
+      </w:pPr>
+      <w:bookmarkStart w:id="47" w:name="_A1._Requêtes_Apache"/>
+      <w:bookmarkStart w:id="48" w:name="_Toc520153293"/>
       <w:bookmarkEnd w:id="47"/>
-    </w:p>
-    <w:p>
-      <w:pPr>
-        <w:pStyle w:val="Titre2"/>
-      </w:pPr>
-      <w:bookmarkStart w:id="48" w:name="_A1._Requêtes_Apache"/>
-      <w:bookmarkStart w:id="49" w:name="_Toc520153293"/>
+      <w:r>
+        <w:t xml:space="preserve">A1. Requêtes Apache </w:t>
+      </w:r>
+      <w:proofErr w:type="spellStart"/>
+      <w:r>
+        <w:t>Solr</w:t>
+      </w:r>
+      <w:proofErr w:type="spellEnd"/>
+      <w:r>
+        <w:t xml:space="preserve"> sur HAL</w:t>
+      </w:r>
       <w:bookmarkEnd w:id="48"/>
-      <w:r>
-        <w:t xml:space="preserve">A1. Requêtes Apache </w:t>
-      </w:r>
-      <w:proofErr w:type="spellStart"/>
-      <w:r>
-        <w:t>Solr</w:t>
-      </w:r>
-      <w:proofErr w:type="spellEnd"/>
-      <w:r>
-        <w:t xml:space="preserve"> sur HAL</w:t>
+    </w:p>
+    <w:p>
+      <w:pPr>
+        <w:pStyle w:val="Titre3"/>
+      </w:pPr>
+      <w:bookmarkStart w:id="49" w:name="_Toc520153294"/>
+      <w:r>
+        <w:t>A1.A Requêtes</w:t>
       </w:r>
       <w:bookmarkEnd w:id="49"/>
-    </w:p>
-    <w:p>
-      <w:pPr>
-        <w:pStyle w:val="Titre3"/>
-      </w:pPr>
-      <w:bookmarkStart w:id="50" w:name="_Toc520153294"/>
-      <w:r>
-        <w:t>A1.A Requêtes</w:t>
-      </w:r>
-      <w:bookmarkEnd w:id="50"/>
     </w:p>
     <w:p>
       <w:pPr>
@@ -27702,7 +28210,7 @@
           <w:szCs w:val="18"/>
         </w:rPr>
       </w:pPr>
-      <w:bookmarkStart w:id="51" w:name="_Toc504428837"/>
+      <w:bookmarkStart w:id="50" w:name="_Toc504428837"/>
       <w:r>
         <w:rPr>
           <w:rFonts w:ascii="Calibri" w:eastAsia="SimSun" w:hAnsi="Calibri" w:cs="Times New Roman"/>
@@ -27806,7 +28314,7 @@
         </w:rPr>
         <w:t xml:space="preserve"> formaté pour plus de lisibilité</w:t>
       </w:r>
-      <w:bookmarkEnd w:id="51"/>
+      <w:bookmarkEnd w:id="50"/>
     </w:p>
     <w:p>
       <w:pPr>
@@ -28387,7 +28895,7 @@
           <w:szCs w:val="18"/>
         </w:rPr>
       </w:pPr>
-      <w:bookmarkStart w:id="52" w:name="_Toc504428838"/>
+      <w:bookmarkStart w:id="51" w:name="_Toc504428838"/>
       <w:r>
         <w:rPr>
           <w:rFonts w:ascii="Calibri" w:eastAsia="SimSun" w:hAnsi="Calibri" w:cs="Times New Roman"/>
@@ -28467,7 +28975,7 @@
         </w:rPr>
         <w:t>a et 2b : création et consultation d’un cache</w:t>
       </w:r>
-      <w:bookmarkEnd w:id="52"/>
+      <w:bookmarkEnd w:id="51"/>
     </w:p>
     <w:p>
       <w:pPr>
@@ -28533,8 +29041,8 @@
           <w:rFonts w:eastAsia="Times New Roman"/>
         </w:rPr>
       </w:pPr>
-      <w:bookmarkStart w:id="53" w:name="_Toc504428861"/>
-      <w:bookmarkStart w:id="54" w:name="_Toc520153295"/>
+      <w:bookmarkStart w:id="52" w:name="_Toc504428861"/>
+      <w:bookmarkStart w:id="53" w:name="_Toc520153295"/>
       <w:r>
         <w:rPr>
           <w:rFonts w:eastAsia="Times New Roman"/>
@@ -28547,8 +29055,8 @@
         </w:rPr>
         <w:t xml:space="preserve"> Résultats</w:t>
       </w:r>
+      <w:bookmarkEnd w:id="52"/>
       <w:bookmarkEnd w:id="53"/>
-      <w:bookmarkEnd w:id="54"/>
     </w:p>
     <w:p>
       <w:pPr>
@@ -29195,8 +29703,8 @@
           <w:szCs w:val="18"/>
         </w:rPr>
       </w:pPr>
-      <w:bookmarkStart w:id="55" w:name="_Toc504428839"/>
-      <w:bookmarkStart w:id="56" w:name="_Ref520048440"/>
+      <w:bookmarkStart w:id="54" w:name="_Toc504428839"/>
+      <w:bookmarkStart w:id="55" w:name="_Ref520048440"/>
       <w:r>
         <w:rPr>
           <w:rFonts w:ascii="Calibri" w:eastAsia="SimSun" w:hAnsi="Calibri" w:cs="Times New Roman"/>
@@ -29276,8 +29784,8 @@
         </w:rPr>
         <w:t> : exemple d’un élément de résultats au format JSON</w:t>
       </w:r>
+      <w:bookmarkEnd w:id="54"/>
       <w:bookmarkEnd w:id="55"/>
-      <w:bookmarkEnd w:id="56"/>
     </w:p>
     <w:p>
       <w:pPr>
@@ -29764,8 +30272,8 @@
           <w:szCs w:val="18"/>
         </w:rPr>
       </w:pPr>
-      <w:bookmarkStart w:id="57" w:name="_Toc504428840"/>
-      <w:bookmarkStart w:id="58" w:name="_Ref520048599"/>
+      <w:bookmarkStart w:id="56" w:name="_Toc504428840"/>
+      <w:bookmarkStart w:id="57" w:name="_Ref520048599"/>
       <w:r>
         <w:rPr>
           <w:rFonts w:ascii="Calibri" w:eastAsia="SimSun" w:hAnsi="Calibri" w:cs="Times New Roman"/>
@@ -29845,8 +30353,8 @@
         </w:rPr>
         <w:t xml:space="preserve"> : une ligne de notre premier corpus de travail</w:t>
       </w:r>
+      <w:bookmarkEnd w:id="56"/>
       <w:bookmarkEnd w:id="57"/>
-      <w:bookmarkEnd w:id="58"/>
     </w:p>
     <w:p>
       <w:pPr>
@@ -29952,7 +30460,7 @@
       <w:pPr>
         <w:pStyle w:val="Titre2"/>
       </w:pPr>
-      <w:bookmarkStart w:id="59" w:name="_Toc520153296"/>
+      <w:bookmarkStart w:id="58" w:name="_Toc520153296"/>
       <w:r>
         <w:lastRenderedPageBreak/>
         <w:t>A</w:t>
@@ -29978,7 +30486,7 @@
       <w:r>
         <w:t xml:space="preserve"> mentionnés</w:t>
       </w:r>
-      <w:bookmarkEnd w:id="59"/>
+      <w:bookmarkEnd w:id="58"/>
     </w:p>
     <w:p>
       <w:pPr>
@@ -30375,8 +30883,8 @@
       <w:pPr>
         <w:pStyle w:val="Titre2"/>
       </w:pPr>
-      <w:bookmarkStart w:id="60" w:name="_Toc520153297"/>
-      <w:bookmarkStart w:id="61" w:name="_Ref520153428"/>
+      <w:bookmarkStart w:id="59" w:name="_Toc520153297"/>
+      <w:bookmarkStart w:id="60" w:name="_Ref520153428"/>
       <w:r>
         <w:t>A</w:t>
       </w:r>
@@ -30386,8 +30894,8 @@
       <w:r>
         <w:t>. Codes des étiquettes de catégorie de discours de Talismane</w:t>
       </w:r>
+      <w:bookmarkEnd w:id="59"/>
       <w:bookmarkEnd w:id="60"/>
-      <w:bookmarkEnd w:id="61"/>
     </w:p>
     <w:p>
       <w:r>
@@ -33384,13 +33892,7 @@
         <w:footnoteRef/>
       </w:r>
       <w:r>
-        <w:t xml:space="preserve"> Le comptage des mots se basent sur </w:t>
-      </w:r>
-      <w:r>
-        <w:t>la segmentation opérée</w:t>
-      </w:r>
-      <w:r>
-        <w:t xml:space="preserve"> par Talismane moins les formes étiquetées comme marques de ponctuation.</w:t>
+        <w:t xml:space="preserve"> Le comptage des mots se basent sur la segmentation opérée par Talismane moins les formes étiquetées comme marques de ponctuation.</w:t>
       </w:r>
     </w:p>
   </w:footnote>
@@ -33406,13 +33908,7 @@
         <w:footnoteRef/>
       </w:r>
       <w:r>
-        <w:t xml:space="preserve"> Nous utilisons dans ce document les étiquettes de Talismane pour les catégories. Celles utilisées ici sont DET pour déterminant, NC pour nom commun, P pour préposition. La liste complète est donnée </w:t>
-      </w:r>
-      <w:r>
-        <w:t>dans l’annexe</w:t>
-      </w:r>
-      <w:r>
-        <w:t xml:space="preserve"> </w:t>
+        <w:t xml:space="preserve"> Nous utilisons dans ce document les étiquettes de Talismane pour les catégories. Celles utilisées ici sont DET pour déterminant, NC pour nom commun, P pour préposition. La liste complète est donnée dans l’annexe </w:t>
       </w:r>
       <w:r>
         <w:fldChar w:fldCharType="begin"/>
@@ -33779,6 +34275,119 @@
     </w:lvl>
   </w:abstractNum>
   <w:abstractNum w:abstractNumId="3" w15:restartNumberingAfterBreak="0">
+    <w:nsid w:val="32272FCA"/>
+    <w:multiLevelType w:val="hybridMultilevel"/>
+    <w:tmpl w:val="0AE66FEA"/>
+    <w:lvl w:ilvl="0" w:tplc="040C0001">
+      <w:start w:val="1"/>
+      <w:numFmt w:val="bullet"/>
+      <w:lvlText w:val=""/>
+      <w:lvlJc w:val="left"/>
+      <w:pPr>
+        <w:ind w:left="1080" w:hanging="360"/>
+      </w:pPr>
+      <w:rPr>
+        <w:rFonts w:ascii="Symbol" w:hAnsi="Symbol" w:hint="default"/>
+      </w:rPr>
+    </w:lvl>
+    <w:lvl w:ilvl="1" w:tplc="040C0003" w:tentative="1">
+      <w:start w:val="1"/>
+      <w:numFmt w:val="bullet"/>
+      <w:lvlText w:val="o"/>
+      <w:lvlJc w:val="left"/>
+      <w:pPr>
+        <w:ind w:left="1800" w:hanging="360"/>
+      </w:pPr>
+      <w:rPr>
+        <w:rFonts w:ascii="Courier New" w:hAnsi="Courier New" w:cs="Courier New" w:hint="default"/>
+      </w:rPr>
+    </w:lvl>
+    <w:lvl w:ilvl="2" w:tplc="040C0005" w:tentative="1">
+      <w:start w:val="1"/>
+      <w:numFmt w:val="bullet"/>
+      <w:lvlText w:val=""/>
+      <w:lvlJc w:val="left"/>
+      <w:pPr>
+        <w:ind w:left="2520" w:hanging="360"/>
+      </w:pPr>
+      <w:rPr>
+        <w:rFonts w:ascii="Wingdings" w:hAnsi="Wingdings" w:hint="default"/>
+      </w:rPr>
+    </w:lvl>
+    <w:lvl w:ilvl="3" w:tplc="040C0001" w:tentative="1">
+      <w:start w:val="1"/>
+      <w:numFmt w:val="bullet"/>
+      <w:lvlText w:val=""/>
+      <w:lvlJc w:val="left"/>
+      <w:pPr>
+        <w:ind w:left="3240" w:hanging="360"/>
+      </w:pPr>
+      <w:rPr>
+        <w:rFonts w:ascii="Symbol" w:hAnsi="Symbol" w:hint="default"/>
+      </w:rPr>
+    </w:lvl>
+    <w:lvl w:ilvl="4" w:tplc="040C0003" w:tentative="1">
+      <w:start w:val="1"/>
+      <w:numFmt w:val="bullet"/>
+      <w:lvlText w:val="o"/>
+      <w:lvlJc w:val="left"/>
+      <w:pPr>
+        <w:ind w:left="3960" w:hanging="360"/>
+      </w:pPr>
+      <w:rPr>
+        <w:rFonts w:ascii="Courier New" w:hAnsi="Courier New" w:cs="Courier New" w:hint="default"/>
+      </w:rPr>
+    </w:lvl>
+    <w:lvl w:ilvl="5" w:tplc="040C0005" w:tentative="1">
+      <w:start w:val="1"/>
+      <w:numFmt w:val="bullet"/>
+      <w:lvlText w:val=""/>
+      <w:lvlJc w:val="left"/>
+      <w:pPr>
+        <w:ind w:left="4680" w:hanging="360"/>
+      </w:pPr>
+      <w:rPr>
+        <w:rFonts w:ascii="Wingdings" w:hAnsi="Wingdings" w:hint="default"/>
+      </w:rPr>
+    </w:lvl>
+    <w:lvl w:ilvl="6" w:tplc="040C0001" w:tentative="1">
+      <w:start w:val="1"/>
+      <w:numFmt w:val="bullet"/>
+      <w:lvlText w:val=""/>
+      <w:lvlJc w:val="left"/>
+      <w:pPr>
+        <w:ind w:left="5400" w:hanging="360"/>
+      </w:pPr>
+      <w:rPr>
+        <w:rFonts w:ascii="Symbol" w:hAnsi="Symbol" w:hint="default"/>
+      </w:rPr>
+    </w:lvl>
+    <w:lvl w:ilvl="7" w:tplc="040C0003" w:tentative="1">
+      <w:start w:val="1"/>
+      <w:numFmt w:val="bullet"/>
+      <w:lvlText w:val="o"/>
+      <w:lvlJc w:val="left"/>
+      <w:pPr>
+        <w:ind w:left="6120" w:hanging="360"/>
+      </w:pPr>
+      <w:rPr>
+        <w:rFonts w:ascii="Courier New" w:hAnsi="Courier New" w:cs="Courier New" w:hint="default"/>
+      </w:rPr>
+    </w:lvl>
+    <w:lvl w:ilvl="8" w:tplc="040C0005" w:tentative="1">
+      <w:start w:val="1"/>
+      <w:numFmt w:val="bullet"/>
+      <w:lvlText w:val=""/>
+      <w:lvlJc w:val="left"/>
+      <w:pPr>
+        <w:ind w:left="6840" w:hanging="360"/>
+      </w:pPr>
+      <w:rPr>
+        <w:rFonts w:ascii="Wingdings" w:hAnsi="Wingdings" w:hint="default"/>
+      </w:rPr>
+    </w:lvl>
+  </w:abstractNum>
+  <w:abstractNum w:abstractNumId="4" w15:restartNumberingAfterBreak="0">
     <w:nsid w:val="3C513130"/>
     <w:multiLevelType w:val="hybridMultilevel"/>
     <w:tmpl w:val="2FB47D14"/>
@@ -33891,7 +34500,7 @@
       </w:rPr>
     </w:lvl>
   </w:abstractNum>
-  <w:abstractNum w:abstractNumId="4" w15:restartNumberingAfterBreak="0">
+  <w:abstractNum w:abstractNumId="5" w15:restartNumberingAfterBreak="0">
     <w:nsid w:val="42712884"/>
     <w:multiLevelType w:val="hybridMultilevel"/>
     <w:tmpl w:val="8154DE66"/>
@@ -34004,7 +34613,7 @@
       </w:rPr>
     </w:lvl>
   </w:abstractNum>
-  <w:abstractNum w:abstractNumId="5" w15:restartNumberingAfterBreak="0">
+  <w:abstractNum w:abstractNumId="6" w15:restartNumberingAfterBreak="0">
     <w:nsid w:val="48CA3E5F"/>
     <w:multiLevelType w:val="hybridMultilevel"/>
     <w:tmpl w:val="0BFE5894"/>
@@ -34117,7 +34726,7 @@
       </w:rPr>
     </w:lvl>
   </w:abstractNum>
-  <w:abstractNum w:abstractNumId="6" w15:restartNumberingAfterBreak="0">
+  <w:abstractNum w:abstractNumId="7" w15:restartNumberingAfterBreak="0">
     <w:nsid w:val="490D3395"/>
     <w:multiLevelType w:val="hybridMultilevel"/>
     <w:tmpl w:val="53205BD8"/>
@@ -34230,7 +34839,7 @@
       </w:rPr>
     </w:lvl>
   </w:abstractNum>
-  <w:abstractNum w:abstractNumId="7" w15:restartNumberingAfterBreak="0">
+  <w:abstractNum w:abstractNumId="8" w15:restartNumberingAfterBreak="0">
     <w:nsid w:val="4A2D6C9C"/>
     <w:multiLevelType w:val="hybridMultilevel"/>
     <w:tmpl w:val="601EFCE0"/>
@@ -34343,7 +34952,7 @@
       </w:rPr>
     </w:lvl>
   </w:abstractNum>
-  <w:abstractNum w:abstractNumId="8" w15:restartNumberingAfterBreak="0">
+  <w:abstractNum w:abstractNumId="9" w15:restartNumberingAfterBreak="0">
     <w:nsid w:val="50812D77"/>
     <w:multiLevelType w:val="hybridMultilevel"/>
     <w:tmpl w:val="702EEF5E"/>
@@ -34432,7 +35041,7 @@
       </w:pPr>
     </w:lvl>
   </w:abstractNum>
-  <w:abstractNum w:abstractNumId="9" w15:restartNumberingAfterBreak="0">
+  <w:abstractNum w:abstractNumId="10" w15:restartNumberingAfterBreak="0">
     <w:nsid w:val="630D4364"/>
     <w:multiLevelType w:val="hybridMultilevel"/>
     <w:tmpl w:val="074A0430"/>
@@ -34545,7 +35154,7 @@
       </w:rPr>
     </w:lvl>
   </w:abstractNum>
-  <w:abstractNum w:abstractNumId="10" w15:restartNumberingAfterBreak="0">
+  <w:abstractNum w:abstractNumId="11" w15:restartNumberingAfterBreak="0">
     <w:nsid w:val="64706B58"/>
     <w:multiLevelType w:val="hybridMultilevel"/>
     <w:tmpl w:val="B638FE1C"/>
@@ -34634,7 +35243,7 @@
       </w:pPr>
     </w:lvl>
   </w:abstractNum>
-  <w:abstractNum w:abstractNumId="11" w15:restartNumberingAfterBreak="0">
+  <w:abstractNum w:abstractNumId="12" w15:restartNumberingAfterBreak="0">
     <w:nsid w:val="64E036D0"/>
     <w:multiLevelType w:val="hybridMultilevel"/>
     <w:tmpl w:val="E08A9446"/>
@@ -34723,7 +35332,7 @@
       </w:pPr>
     </w:lvl>
   </w:abstractNum>
-  <w:abstractNum w:abstractNumId="12" w15:restartNumberingAfterBreak="0">
+  <w:abstractNum w:abstractNumId="13" w15:restartNumberingAfterBreak="0">
     <w:nsid w:val="68D57830"/>
     <w:multiLevelType w:val="hybridMultilevel"/>
     <w:tmpl w:val="F0CC5ADA"/>
@@ -34812,7 +35421,7 @@
       </w:pPr>
     </w:lvl>
   </w:abstractNum>
-  <w:abstractNum w:abstractNumId="13" w15:restartNumberingAfterBreak="0">
+  <w:abstractNum w:abstractNumId="14" w15:restartNumberingAfterBreak="0">
     <w:nsid w:val="6C6068F6"/>
     <w:multiLevelType w:val="hybridMultilevel"/>
     <w:tmpl w:val="F0D6F530"/>
@@ -34898,7 +35507,7 @@
       </w:pPr>
     </w:lvl>
   </w:abstractNum>
-  <w:abstractNum w:abstractNumId="14" w15:restartNumberingAfterBreak="0">
+  <w:abstractNum w:abstractNumId="15" w15:restartNumberingAfterBreak="0">
     <w:nsid w:val="70D615DF"/>
     <w:multiLevelType w:val="hybridMultilevel"/>
     <w:tmpl w:val="FA088CC2"/>
@@ -35011,7 +35620,7 @@
       </w:rPr>
     </w:lvl>
   </w:abstractNum>
-  <w:abstractNum w:abstractNumId="15" w15:restartNumberingAfterBreak="0">
+  <w:abstractNum w:abstractNumId="16" w15:restartNumberingAfterBreak="0">
     <w:nsid w:val="7FB64A07"/>
     <w:multiLevelType w:val="hybridMultilevel"/>
     <w:tmpl w:val="47F2A07C"/>
@@ -35104,49 +35713,52 @@
     <w:abstractNumId w:val="1"/>
   </w:num>
   <w:num w:numId="2">
-    <w:abstractNumId w:val="3"/>
+    <w:abstractNumId w:val="4"/>
   </w:num>
   <w:num w:numId="3">
-    <w:abstractNumId w:val="11"/>
+    <w:abstractNumId w:val="12"/>
   </w:num>
   <w:num w:numId="4">
     <w:abstractNumId w:val="0"/>
   </w:num>
   <w:num w:numId="5">
-    <w:abstractNumId w:val="15"/>
+    <w:abstractNumId w:val="16"/>
   </w:num>
   <w:num w:numId="6">
-    <w:abstractNumId w:val="8"/>
+    <w:abstractNumId w:val="9"/>
   </w:num>
   <w:num w:numId="7">
-    <w:abstractNumId w:val="12"/>
+    <w:abstractNumId w:val="13"/>
   </w:num>
   <w:num w:numId="8">
-    <w:abstractNumId w:val="14"/>
+    <w:abstractNumId w:val="15"/>
   </w:num>
   <w:num w:numId="9">
     <w:abstractNumId w:val="2"/>
   </w:num>
   <w:num w:numId="10">
+    <w:abstractNumId w:val="11"/>
+  </w:num>
+  <w:num w:numId="11">
+    <w:abstractNumId w:val="8"/>
+  </w:num>
+  <w:num w:numId="12">
+    <w:abstractNumId w:val="14"/>
+  </w:num>
+  <w:num w:numId="13">
+    <w:abstractNumId w:val="5"/>
+  </w:num>
+  <w:num w:numId="14">
+    <w:abstractNumId w:val="6"/>
+  </w:num>
+  <w:num w:numId="15">
     <w:abstractNumId w:val="10"/>
   </w:num>
-  <w:num w:numId="11">
+  <w:num w:numId="16">
     <w:abstractNumId w:val="7"/>
   </w:num>
-  <w:num w:numId="12">
-    <w:abstractNumId w:val="13"/>
-  </w:num>
-  <w:num w:numId="13">
-    <w:abstractNumId w:val="4"/>
-  </w:num>
-  <w:num w:numId="14">
-    <w:abstractNumId w:val="5"/>
-  </w:num>
-  <w:num w:numId="15">
-    <w:abstractNumId w:val="9"/>
-  </w:num>
-  <w:num w:numId="16">
-    <w:abstractNumId w:val="6"/>
+  <w:num w:numId="17">
+    <w:abstractNumId w:val="3"/>
   </w:num>
 </w:numbering>
 </file>
@@ -37205,7 +37817,7 @@
         </b:NameList>
       </b:Author>
     </b:Author>
-    <b:RefOrder>18</b:RefOrder>
+    <b:RefOrder>19</b:RefOrder>
   </b:Source>
   <b:Source>
     <b:Tag>Smi15</b:Tag>
@@ -37237,7 +37849,7 @@
         </b:NameList>
       </b:Author>
     </b:Author>
-    <b:RefOrder>19</b:RefOrder>
+    <b:RefOrder>20</b:RefOrder>
   </b:Source>
   <b:Source>
     <b:Tag>Reb09</b:Tag>
@@ -37265,7 +37877,7 @@
     </b:Author>
     <b:JournalName>Journal of French Language Studies, 19</b:JournalName>
     <b:Pages>269-290</b:Pages>
-    <b:RefOrder>13</b:RefOrder>
+    <b:RefOrder>14</b:RefOrder>
   </b:Source>
   <b:Source>
     <b:Tag>Ass13</b:Tag>
@@ -37285,7 +37897,7 @@
     <b:Year>2013</b:Year>
     <b:City>Toulouse</b:City>
     <b:Publisher>Doctoral dissertation, Université de Toulouse II-Le Mirail</b:Publisher>
-    <b:RefOrder>21</b:RefOrder>
+    <b:RefOrder>22</b:RefOrder>
   </b:Source>
   <b:Source>
     <b:Tag>Cor08</b:Tag>
@@ -37309,7 +37921,7 @@
         </b:NameList>
       </b:Author>
     </b:Author>
-    <b:RefOrder>22</b:RefOrder>
+    <b:RefOrder>23</b:RefOrder>
   </b:Source>
   <b:Source>
     <b:Tag>Lew05</b:Tag>
@@ -37334,7 +37946,7 @@
       </b:Author>
     </b:Author>
     <b:Volume>63 (2)</b:Volume>
-    <b:RefOrder>6</b:RefOrder>
+    <b:RefOrder>7</b:RefOrder>
   </b:Source>
   <b:Source>
     <b:Tag>Mai07</b:Tag>
@@ -37361,7 +37973,7 @@
         </b:NameList>
       </b:Author>
     </b:Author>
-    <b:RefOrder>23</b:RefOrder>
+    <b:RefOrder>24</b:RefOrder>
   </b:Source>
   <b:Source>
     <b:Tag>Nev17</b:Tag>
@@ -37380,7 +37992,7 @@
         </b:NameList>
       </b:Author>
     </b:Author>
-    <b:RefOrder>24</b:RefOrder>
+    <b:RefOrder>25</b:RefOrder>
   </b:Source>
   <b:Source>
     <b:Tag>Ale14</b:Tag>
@@ -37408,7 +38020,7 @@
         </b:NameList>
       </b:Author>
     </b:Author>
-    <b:RefOrder>4</b:RefOrder>
+    <b:RefOrder>5</b:RefOrder>
   </b:Source>
   <b:Source>
     <b:Tag>Dil81</b:Tag>
@@ -37428,7 +38040,7 @@
         </b:NameList>
       </b:Author>
     </b:Author>
-    <b:RefOrder>11</b:RefOrder>
+    <b:RefOrder>12</b:RefOrder>
   </b:Source>
   <b:Source>
     <b:Tag>Whi04</b:Tag>
@@ -37448,7 +38060,7 @@
         </b:NameList>
       </b:Author>
     </b:Author>
-    <b:RefOrder>7</b:RefOrder>
+    <b:RefOrder>8</b:RefOrder>
   </b:Source>
   <b:Source>
     <b:Tag>Sol07</b:Tag>
@@ -37468,7 +38080,7 @@
         </b:NameList>
       </b:Author>
     </b:Author>
-    <b:RefOrder>25</b:RefOrder>
+    <b:RefOrder>26</b:RefOrder>
   </b:Source>
   <b:Source>
     <b:Tag>Gil09</b:Tag>
@@ -37493,7 +38105,7 @@
         </b:NameList>
       </b:Author>
     </b:Author>
-    <b:RefOrder>26</b:RefOrder>
+    <b:RefOrder>27</b:RefOrder>
   </b:Source>
   <b:Source>
     <b:Tag>Hag04</b:Tag>
@@ -37513,7 +38125,7 @@
         </b:NameList>
       </b:Author>
     </b:Author>
-    <b:RefOrder>5</b:RefOrder>
+    <b:RefOrder>6</b:RefOrder>
   </b:Source>
   <b:Source>
     <b:Tag>Mar02</b:Tag>
@@ -37533,7 +38145,7 @@
     </b:Author>
     <b:City>Paris</b:City>
     <b:Publisher>PUF</b:Publisher>
-    <b:RefOrder>27</b:RefOrder>
+    <b:RefOrder>28</b:RefOrder>
   </b:Source>
   <b:Source>
     <b:Tag>Nag15</b:Tag>
@@ -37554,7 +38166,7 @@
     </b:Author>
     <b:JournalName>Journal of Academic Writing, 5(1)</b:JournalName>
     <b:Pages>133-144</b:Pages>
-    <b:RefOrder>10</b:RefOrder>
+    <b:RefOrder>11</b:RefOrder>
   </b:Source>
   <b:Source>
     <b:Tag>Qui12</b:Tag>
@@ -37577,7 +38189,7 @@
     <b:ConferenceName>Journées Internationales d'Analyse Statistique des Données Textuelles (JADT'12)</b:ConferenceName>
     <b:City>Liège</b:City>
     <b:Publisher>JADT</b:Publisher>
-    <b:RefOrder>28</b:RefOrder>
+    <b:RefOrder>29</b:RefOrder>
   </b:Source>
   <b:Source>
     <b:Tag>Sag10</b:Tag>
@@ -37597,7 +38209,7 @@
     <b:Year>2010</b:Year>
     <b:ConferenceName>7th international conference on Language Resources and Evaluation (LREC 2010)</b:ConferenceName>
     <b:City>La Valette</b:City>
-    <b:RefOrder>29</b:RefOrder>
+    <b:RefOrder>30</b:RefOrder>
   </b:Source>
   <b:Source>
     <b:Tag>Sch94</b:Tag>
@@ -37617,7 +38229,7 @@
       </b:Author>
     </b:Author>
     <b:JournalName>New methods in language processing</b:JournalName>
-    <b:RefOrder>30</b:RefOrder>
+    <b:RefOrder>31</b:RefOrder>
   </b:Source>
   <b:Source>
     <b:Tag>Swa</b:Tag>
@@ -37637,7 +38249,7 @@
     <b:Title>Genre Analysis</b:Title>
     <b:JournalName>English in Academic and Research Settings</b:JournalName>
     <b:Year>1990</b:Year>
-    <b:RefOrder>31</b:RefOrder>
+    <b:RefOrder>1</b:RefOrder>
   </b:Source>
   <b:Source>
     <b:Tag>Les</b:Tag>
@@ -37656,7 +38268,7 @@
     <b:Title>Writing Research Papers. A complete Guide</b:Title>
     <b:Year>1993</b:Year>
     <b:Publisher>Harper Collins</b:Publisher>
-    <b:RefOrder>17</b:RefOrder>
+    <b:RefOrder>18</b:RefOrder>
   </b:Source>
   <b:Source>
     <b:Tag>Mab02</b:Tag>
@@ -37681,7 +38293,7 @@
     </b:Author>
     <b:JournalName>Aslib Proceedings, 54 (3)</b:JournalName>
     <b:Pages>149-157</b:Pages>
-    <b:RefOrder>3</b:RefOrder>
+    <b:RefOrder>4</b:RefOrder>
   </b:Source>
   <b:Source>
     <b:Tag>Har03</b:Tag>
@@ -37701,7 +38313,7 @@
     <b:JournalName>Journal of Scholarly Communication, 34 (2)</b:JournalName>
     <b:Year>2003</b:Year>
     <b:Pages>108-113</b:Pages>
-    <b:RefOrder>1</b:RefOrder>
+    <b:RefOrder>2</b:RefOrder>
   </b:Source>
   <b:Source>
     <b:Tag>Nag151</b:Tag>
@@ -37722,7 +38334,7 @@
     <b:JournalName>Journal of Academic Writing, 5(1)</b:JournalName>
     <b:Year>2015</b:Year>
     <b:Pages>133-144</b:Pages>
-    <b:RefOrder>9</b:RefOrder>
+    <b:RefOrder>10</b:RefOrder>
   </b:Source>
   <b:Source>
     <b:Tag>Jam11</b:Tag>
@@ -37747,7 +38359,7 @@
     <b:JournalName>Scientometrics, 88(2)</b:JournalName>
     <b:Year>2011</b:Year>
     <b:Pages>653-661</b:Pages>
-    <b:RefOrder>8</b:RefOrder>
+    <b:RefOrder>9</b:RefOrder>
   </b:Source>
   <b:Source>
     <b:Tag>Goo01</b:Tag>
@@ -37778,7 +38390,7 @@
     <b:JournalName>Science, 24(3)</b:JournalName>
     <b:Year>2001</b:Year>
     <b:Pages>75-8</b:Pages>
-    <b:RefOrder>2</b:RefOrder>
+    <b:RefOrder>3</b:RefOrder>
   </b:Source>
   <b:Source>
     <b:Tag>Lee001</b:Tag>
@@ -37799,7 +38411,7 @@
     <b:JournalName>Language Learning 50 (4)</b:JournalName>
     <b:Year>2000</b:Year>
     <b:Pages>675-724</b:Pages>
-    <b:RefOrder>12</b:RefOrder>
+    <b:RefOrder>13</b:RefOrder>
   </b:Source>
   <b:Source>
     <b:Tag>Dil82</b:Tag>
@@ -37819,7 +38431,7 @@
     <b:Title>In Pursuit of the Colon, A Century of Scholarly Progress: 1880–1980</b:Title>
     <b:JournalName>The Journal of Higher Education 53 (1)</b:JournalName>
     <b:Year>1982</b:Year>
-    <b:RefOrder>14</b:RefOrder>
+    <b:RefOrder>15</b:RefOrder>
   </b:Source>
   <b:Source>
     <b:Tag>Gre11</b:Tag>
@@ -37842,7 +38454,7 @@
         </b:NameList>
       </b:Author>
     </b:Author>
-    <b:RefOrder>15</b:RefOrder>
+    <b:RefOrder>16</b:RefOrder>
   </b:Source>
   <b:Source>
     <b:Tag>Dop98</b:Tag>
@@ -37862,7 +38474,7 @@
       </b:Author>
     </b:Author>
     <b:Edition>3e</b:Edition>
-    <b:RefOrder>16</b:RefOrder>
+    <b:RefOrder>17</b:RefOrder>
   </b:Source>
   <b:Source>
     <b:Tag>Bra17</b:Tag>
@@ -37883,13 +38495,13 @@
       </b:Author>
     </b:Author>
     <b:LCID>en-US</b:LCID>
-    <b:RefOrder>20</b:RefOrder>
+    <b:RefOrder>21</b:RefOrder>
   </b:Source>
 </b:Sources>
 </file>
 
 <file path=customXml/itemProps1.xml><?xml version="1.0" encoding="utf-8"?>
-<ds:datastoreItem xmlns:ds="http://schemas.openxmlformats.org/officeDocument/2006/customXml" ds:itemID="{7EA1781F-938F-4165-88E4-B53A4DA6658D}">
+<ds:datastoreItem xmlns:ds="http://schemas.openxmlformats.org/officeDocument/2006/customXml" ds:itemID="{E5EEB2FD-7AEF-4966-BD8E-6F4CD0DD3CCF}">
   <ds:schemaRefs>
     <ds:schemaRef ds:uri="http://schemas.openxmlformats.org/officeDocument/2006/bibliography"/>
   </ds:schemaRefs>

--- a/dossiers/Final - Dossier GOUTEUX Projet de recherche.docx
+++ b/dossiers/Final - Dossier GOUTEUX Projet de recherche.docx
@@ -266,7 +266,7 @@
       <w:pPr>
         <w:pStyle w:val="Titre1"/>
       </w:pPr>
-      <w:bookmarkStart w:id="0" w:name="_Toc520153254"/>
+      <w:bookmarkStart w:id="0" w:name="_Toc520325954"/>
       <w:r>
         <w:lastRenderedPageBreak/>
         <w:t>Remerciements</w:t>
@@ -608,6 +608,8 @@
             <w:t>Table des matières</w:t>
           </w:r>
         </w:p>
+        <w:bookmarkStart w:id="1" w:name="_GoBack"/>
+        <w:bookmarkEnd w:id="1"/>
         <w:p>
           <w:pPr>
             <w:pStyle w:val="TM1"/>
@@ -641,7 +643,7 @@
             </w:rPr>
             <w:fldChar w:fldCharType="separate"/>
           </w:r>
-          <w:hyperlink w:anchor="_Toc520153254" w:history="1">
+          <w:hyperlink w:anchor="_Toc520325954" w:history="1">
             <w:r>
               <w:rPr>
                 <w:rStyle w:val="Lienhypertexte"/>
@@ -668,7 +670,7 @@
                 <w:noProof/>
                 <w:webHidden/>
               </w:rPr>
-              <w:instrText xml:space="preserve"> PAGEREF _Toc520153254 \h </w:instrText>
+              <w:instrText xml:space="preserve"> PAGEREF _Toc520325954 \h </w:instrText>
             </w:r>
             <w:r>
               <w:rPr>
@@ -711,7 +713,7 @@
               <w:lang w:eastAsia="fr-FR"/>
             </w:rPr>
           </w:pPr>
-          <w:hyperlink w:anchor="_Toc520153255" w:history="1">
+          <w:hyperlink w:anchor="_Toc520325955" w:history="1">
             <w:r>
               <w:rPr>
                 <w:rStyle w:val="Lienhypertexte"/>
@@ -738,7 +740,7 @@
                 <w:noProof/>
                 <w:webHidden/>
               </w:rPr>
-              <w:instrText xml:space="preserve"> PAGEREF _Toc520153255 \h </w:instrText>
+              <w:instrText xml:space="preserve"> PAGEREF _Toc520325955 \h </w:instrText>
             </w:r>
             <w:r>
               <w:rPr>
@@ -781,7 +783,7 @@
               <w:lang w:eastAsia="fr-FR"/>
             </w:rPr>
           </w:pPr>
-          <w:hyperlink w:anchor="_Toc520153256" w:history="1">
+          <w:hyperlink w:anchor="_Toc520325956" w:history="1">
             <w:r>
               <w:rPr>
                 <w:rStyle w:val="Lienhypertexte"/>
@@ -808,7 +810,7 @@
                 <w:noProof/>
                 <w:webHidden/>
               </w:rPr>
-              <w:instrText xml:space="preserve"> PAGEREF _Toc520153256 \h </w:instrText>
+              <w:instrText xml:space="preserve"> PAGEREF _Toc520325956 \h </w:instrText>
             </w:r>
             <w:r>
               <w:rPr>
@@ -851,7 +853,7 @@
               <w:lang w:eastAsia="fr-FR"/>
             </w:rPr>
           </w:pPr>
-          <w:hyperlink w:anchor="_Toc520153257" w:history="1">
+          <w:hyperlink w:anchor="_Toc520325957" w:history="1">
             <w:r>
               <w:rPr>
                 <w:rStyle w:val="Lienhypertexte"/>
@@ -878,7 +880,7 @@
                 <w:noProof/>
                 <w:webHidden/>
               </w:rPr>
-              <w:instrText xml:space="preserve"> PAGEREF _Toc520153257 \h </w:instrText>
+              <w:instrText xml:space="preserve"> PAGEREF _Toc520325957 \h </w:instrText>
             </w:r>
             <w:r>
               <w:rPr>
@@ -921,7 +923,7 @@
               <w:lang w:eastAsia="fr-FR"/>
             </w:rPr>
           </w:pPr>
-          <w:hyperlink w:anchor="_Toc520153258" w:history="1">
+          <w:hyperlink w:anchor="_Toc520325958" w:history="1">
             <w:r>
               <w:rPr>
                 <w:rStyle w:val="Lienhypertexte"/>
@@ -948,7 +950,7 @@
                 <w:noProof/>
                 <w:webHidden/>
               </w:rPr>
-              <w:instrText xml:space="preserve"> PAGEREF _Toc520153258 \h </w:instrText>
+              <w:instrText xml:space="preserve"> PAGEREF _Toc520325958 \h </w:instrText>
             </w:r>
             <w:r>
               <w:rPr>
@@ -991,7 +993,7 @@
               <w:lang w:eastAsia="fr-FR"/>
             </w:rPr>
           </w:pPr>
-          <w:hyperlink w:anchor="_Toc520153259" w:history="1">
+          <w:hyperlink w:anchor="_Toc520325959" w:history="1">
             <w:r>
               <w:rPr>
                 <w:rStyle w:val="Lienhypertexte"/>
@@ -1018,7 +1020,7 @@
                 <w:noProof/>
                 <w:webHidden/>
               </w:rPr>
-              <w:instrText xml:space="preserve"> PAGEREF _Toc520153259 \h </w:instrText>
+              <w:instrText xml:space="preserve"> PAGEREF _Toc520325959 \h </w:instrText>
             </w:r>
             <w:r>
               <w:rPr>
@@ -1061,7 +1063,7 @@
               <w:lang w:eastAsia="fr-FR"/>
             </w:rPr>
           </w:pPr>
-          <w:hyperlink w:anchor="_Toc520153260" w:history="1">
+          <w:hyperlink w:anchor="_Toc520325960" w:history="1">
             <w:r>
               <w:rPr>
                 <w:rStyle w:val="Lienhypertexte"/>
@@ -1088,7 +1090,7 @@
                 <w:noProof/>
                 <w:webHidden/>
               </w:rPr>
-              <w:instrText xml:space="preserve"> PAGEREF _Toc520153260 \h </w:instrText>
+              <w:instrText xml:space="preserve"> PAGEREF _Toc520325960 \h </w:instrText>
             </w:r>
             <w:r>
               <w:rPr>
@@ -1131,7 +1133,7 @@
               <w:lang w:eastAsia="fr-FR"/>
             </w:rPr>
           </w:pPr>
-          <w:hyperlink w:anchor="_Toc520153261" w:history="1">
+          <w:hyperlink w:anchor="_Toc520325961" w:history="1">
             <w:r>
               <w:rPr>
                 <w:rStyle w:val="Lienhypertexte"/>
@@ -1158,7 +1160,7 @@
                 <w:noProof/>
                 <w:webHidden/>
               </w:rPr>
-              <w:instrText xml:space="preserve"> PAGEREF _Toc520153261 \h </w:instrText>
+              <w:instrText xml:space="preserve"> PAGEREF _Toc520325961 \h </w:instrText>
             </w:r>
             <w:r>
               <w:rPr>
@@ -1201,7 +1203,7 @@
               <w:lang w:eastAsia="fr-FR"/>
             </w:rPr>
           </w:pPr>
-          <w:hyperlink w:anchor="_Toc520153262" w:history="1">
+          <w:hyperlink w:anchor="_Toc520325962" w:history="1">
             <w:r>
               <w:rPr>
                 <w:rStyle w:val="Lienhypertexte"/>
@@ -1228,7 +1230,7 @@
                 <w:noProof/>
                 <w:webHidden/>
               </w:rPr>
-              <w:instrText xml:space="preserve"> PAGEREF _Toc520153262 \h </w:instrText>
+              <w:instrText xml:space="preserve"> PAGEREF _Toc520325962 \h </w:instrText>
             </w:r>
             <w:r>
               <w:rPr>
@@ -1271,7 +1273,7 @@
               <w:lang w:eastAsia="fr-FR"/>
             </w:rPr>
           </w:pPr>
-          <w:hyperlink w:anchor="_Toc520153263" w:history="1">
+          <w:hyperlink w:anchor="_Toc520325963" w:history="1">
             <w:r>
               <w:rPr>
                 <w:rStyle w:val="Lienhypertexte"/>
@@ -1298,7 +1300,7 @@
                 <w:noProof/>
                 <w:webHidden/>
               </w:rPr>
-              <w:instrText xml:space="preserve"> PAGEREF _Toc520153263 \h </w:instrText>
+              <w:instrText xml:space="preserve"> PAGEREF _Toc520325963 \h </w:instrText>
             </w:r>
             <w:r>
               <w:rPr>
@@ -1341,13 +1343,13 @@
               <w:lang w:eastAsia="fr-FR"/>
             </w:rPr>
           </w:pPr>
-          <w:hyperlink w:anchor="_Toc520153264" w:history="1">
+          <w:hyperlink w:anchor="_Toc520325964" w:history="1">
             <w:r>
               <w:rPr>
                 <w:rStyle w:val="Lienhypertexte"/>
                 <w:noProof/>
               </w:rPr>
-              <w:t>II.2 Traitement des données et exemples</w:t>
+              <w:t>II.2 Traitement des données</w:t>
             </w:r>
             <w:r>
               <w:rPr>
@@ -1368,7 +1370,7 @@
                 <w:noProof/>
                 <w:webHidden/>
               </w:rPr>
-              <w:instrText xml:space="preserve"> PAGEREF _Toc520153264 \h </w:instrText>
+              <w:instrText xml:space="preserve"> PAGEREF _Toc520325964 \h </w:instrText>
             </w:r>
             <w:r>
               <w:rPr>
@@ -1411,13 +1413,13 @@
               <w:lang w:eastAsia="fr-FR"/>
             </w:rPr>
           </w:pPr>
-          <w:hyperlink w:anchor="_Toc520153265" w:history="1">
+          <w:hyperlink w:anchor="_Toc520325965" w:history="1">
             <w:r>
               <w:rPr>
                 <w:rStyle w:val="Lienhypertexte"/>
                 <w:noProof/>
               </w:rPr>
-              <w:t>A) Enrichissement des données</w:t>
+              <w:t>II.2.1 Enrichissement des données</w:t>
             </w:r>
             <w:r>
               <w:rPr>
@@ -1438,7 +1440,7 @@
                 <w:noProof/>
                 <w:webHidden/>
               </w:rPr>
-              <w:instrText xml:space="preserve"> PAGEREF _Toc520153265 \h </w:instrText>
+              <w:instrText xml:space="preserve"> PAGEREF _Toc520325965 \h </w:instrText>
             </w:r>
             <w:r>
               <w:rPr>
@@ -1459,6 +1461,146 @@
                 <w:webHidden/>
               </w:rPr>
               <w:t>13</w:t>
+            </w:r>
+            <w:r>
+              <w:rPr>
+                <w:noProof/>
+                <w:webHidden/>
+              </w:rPr>
+              <w:fldChar w:fldCharType="end"/>
+            </w:r>
+          </w:hyperlink>
+        </w:p>
+        <w:p>
+          <w:pPr>
+            <w:pStyle w:val="TM3"/>
+            <w:tabs>
+              <w:tab w:val="right" w:leader="dot" w:pos="9062"/>
+            </w:tabs>
+            <w:rPr>
+              <w:rFonts w:eastAsiaTheme="minorEastAsia"/>
+              <w:noProof/>
+              <w:lang w:eastAsia="fr-FR"/>
+            </w:rPr>
+          </w:pPr>
+          <w:hyperlink w:anchor="_Toc520325966" w:history="1">
+            <w:r>
+              <w:rPr>
+                <w:rStyle w:val="Lienhypertexte"/>
+                <w:noProof/>
+              </w:rPr>
+              <w:t>II.2.2 Conversions</w:t>
+            </w:r>
+            <w:r>
+              <w:rPr>
+                <w:noProof/>
+                <w:webHidden/>
+              </w:rPr>
+              <w:tab/>
+            </w:r>
+            <w:r>
+              <w:rPr>
+                <w:noProof/>
+                <w:webHidden/>
+              </w:rPr>
+              <w:fldChar w:fldCharType="begin"/>
+            </w:r>
+            <w:r>
+              <w:rPr>
+                <w:noProof/>
+                <w:webHidden/>
+              </w:rPr>
+              <w:instrText xml:space="preserve"> PAGEREF _Toc520325966 \h </w:instrText>
+            </w:r>
+            <w:r>
+              <w:rPr>
+                <w:noProof/>
+                <w:webHidden/>
+              </w:rPr>
+            </w:r>
+            <w:r>
+              <w:rPr>
+                <w:noProof/>
+                <w:webHidden/>
+              </w:rPr>
+              <w:fldChar w:fldCharType="separate"/>
+            </w:r>
+            <w:r>
+              <w:rPr>
+                <w:noProof/>
+                <w:webHidden/>
+              </w:rPr>
+              <w:t>14</w:t>
+            </w:r>
+            <w:r>
+              <w:rPr>
+                <w:noProof/>
+                <w:webHidden/>
+              </w:rPr>
+              <w:fldChar w:fldCharType="end"/>
+            </w:r>
+          </w:hyperlink>
+        </w:p>
+        <w:p>
+          <w:pPr>
+            <w:pStyle w:val="TM3"/>
+            <w:tabs>
+              <w:tab w:val="right" w:leader="dot" w:pos="9062"/>
+            </w:tabs>
+            <w:rPr>
+              <w:rFonts w:eastAsiaTheme="minorEastAsia"/>
+              <w:noProof/>
+              <w:lang w:eastAsia="fr-FR"/>
+            </w:rPr>
+          </w:pPr>
+          <w:hyperlink w:anchor="_Toc520325967" w:history="1">
+            <w:r>
+              <w:rPr>
+                <w:rStyle w:val="Lienhypertexte"/>
+                <w:noProof/>
+              </w:rPr>
+              <w:t>II.2.3 Filtrage</w:t>
+            </w:r>
+            <w:r>
+              <w:rPr>
+                <w:noProof/>
+                <w:webHidden/>
+              </w:rPr>
+              <w:tab/>
+            </w:r>
+            <w:r>
+              <w:rPr>
+                <w:noProof/>
+                <w:webHidden/>
+              </w:rPr>
+              <w:fldChar w:fldCharType="begin"/>
+            </w:r>
+            <w:r>
+              <w:rPr>
+                <w:noProof/>
+                <w:webHidden/>
+              </w:rPr>
+              <w:instrText xml:space="preserve"> PAGEREF _Toc520325967 \h </w:instrText>
+            </w:r>
+            <w:r>
+              <w:rPr>
+                <w:noProof/>
+                <w:webHidden/>
+              </w:rPr>
+            </w:r>
+            <w:r>
+              <w:rPr>
+                <w:noProof/>
+                <w:webHidden/>
+              </w:rPr>
+              <w:fldChar w:fldCharType="separate"/>
+            </w:r>
+            <w:r>
+              <w:rPr>
+                <w:noProof/>
+                <w:webHidden/>
+              </w:rPr>
+              <w:t>15</w:t>
             </w:r>
             <w:r>
               <w:rPr>
@@ -1481,13 +1623,13 @@
               <w:lang w:eastAsia="fr-FR"/>
             </w:rPr>
           </w:pPr>
-          <w:hyperlink w:anchor="_Toc520153266" w:history="1">
+          <w:hyperlink w:anchor="_Toc520325968" w:history="1">
             <w:r>
               <w:rPr>
                 <w:rStyle w:val="Lienhypertexte"/>
                 <w:noProof/>
               </w:rPr>
-              <w:t>B) Conversions</w:t>
+              <w:t>II.3 Mesures du corpus</w:t>
             </w:r>
             <w:r>
               <w:rPr>
@@ -1508,7 +1650,7 @@
                 <w:noProof/>
                 <w:webHidden/>
               </w:rPr>
-              <w:instrText xml:space="preserve"> PAGEREF _Toc520153266 \h </w:instrText>
+              <w:instrText xml:space="preserve"> PAGEREF _Toc520325968 \h </w:instrText>
             </w:r>
             <w:r>
               <w:rPr>
@@ -1528,7 +1670,497 @@
                 <w:noProof/>
                 <w:webHidden/>
               </w:rPr>
-              <w:t>14</w:t>
+              <w:t>17</w:t>
+            </w:r>
+            <w:r>
+              <w:rPr>
+                <w:noProof/>
+                <w:webHidden/>
+              </w:rPr>
+              <w:fldChar w:fldCharType="end"/>
+            </w:r>
+          </w:hyperlink>
+        </w:p>
+        <w:p>
+          <w:pPr>
+            <w:pStyle w:val="TM3"/>
+            <w:tabs>
+              <w:tab w:val="right" w:leader="dot" w:pos="9062"/>
+            </w:tabs>
+            <w:rPr>
+              <w:rFonts w:eastAsiaTheme="minorEastAsia"/>
+              <w:noProof/>
+              <w:lang w:eastAsia="fr-FR"/>
+            </w:rPr>
+          </w:pPr>
+          <w:hyperlink w:anchor="_Toc520325969" w:history="1">
+            <w:r>
+              <w:rPr>
+                <w:rStyle w:val="Lienhypertexte"/>
+                <w:noProof/>
+              </w:rPr>
+              <w:t>II.3.1 Taille du corpus et types des documents</w:t>
+            </w:r>
+            <w:r>
+              <w:rPr>
+                <w:noProof/>
+                <w:webHidden/>
+              </w:rPr>
+              <w:tab/>
+            </w:r>
+            <w:r>
+              <w:rPr>
+                <w:noProof/>
+                <w:webHidden/>
+              </w:rPr>
+              <w:fldChar w:fldCharType="begin"/>
+            </w:r>
+            <w:r>
+              <w:rPr>
+                <w:noProof/>
+                <w:webHidden/>
+              </w:rPr>
+              <w:instrText xml:space="preserve"> PAGEREF _Toc520325969 \h </w:instrText>
+            </w:r>
+            <w:r>
+              <w:rPr>
+                <w:noProof/>
+                <w:webHidden/>
+              </w:rPr>
+            </w:r>
+            <w:r>
+              <w:rPr>
+                <w:noProof/>
+                <w:webHidden/>
+              </w:rPr>
+              <w:fldChar w:fldCharType="separate"/>
+            </w:r>
+            <w:r>
+              <w:rPr>
+                <w:noProof/>
+                <w:webHidden/>
+              </w:rPr>
+              <w:t>17</w:t>
+            </w:r>
+            <w:r>
+              <w:rPr>
+                <w:noProof/>
+                <w:webHidden/>
+              </w:rPr>
+              <w:fldChar w:fldCharType="end"/>
+            </w:r>
+          </w:hyperlink>
+        </w:p>
+        <w:p>
+          <w:pPr>
+            <w:pStyle w:val="TM3"/>
+            <w:tabs>
+              <w:tab w:val="right" w:leader="dot" w:pos="9062"/>
+            </w:tabs>
+            <w:rPr>
+              <w:rFonts w:eastAsiaTheme="minorEastAsia"/>
+              <w:noProof/>
+              <w:lang w:eastAsia="fr-FR"/>
+            </w:rPr>
+          </w:pPr>
+          <w:hyperlink w:anchor="_Toc520325970" w:history="1">
+            <w:r>
+              <w:rPr>
+                <w:rStyle w:val="Lienhypertexte"/>
+                <w:noProof/>
+              </w:rPr>
+              <w:t>II.3.2 Années des documents</w:t>
+            </w:r>
+            <w:r>
+              <w:rPr>
+                <w:noProof/>
+                <w:webHidden/>
+              </w:rPr>
+              <w:tab/>
+            </w:r>
+            <w:r>
+              <w:rPr>
+                <w:noProof/>
+                <w:webHidden/>
+              </w:rPr>
+              <w:fldChar w:fldCharType="begin"/>
+            </w:r>
+            <w:r>
+              <w:rPr>
+                <w:noProof/>
+                <w:webHidden/>
+              </w:rPr>
+              <w:instrText xml:space="preserve"> PAGEREF _Toc520325970 \h </w:instrText>
+            </w:r>
+            <w:r>
+              <w:rPr>
+                <w:noProof/>
+                <w:webHidden/>
+              </w:rPr>
+            </w:r>
+            <w:r>
+              <w:rPr>
+                <w:noProof/>
+                <w:webHidden/>
+              </w:rPr>
+              <w:fldChar w:fldCharType="separate"/>
+            </w:r>
+            <w:r>
+              <w:rPr>
+                <w:noProof/>
+                <w:webHidden/>
+              </w:rPr>
+              <w:t>18</w:t>
+            </w:r>
+            <w:r>
+              <w:rPr>
+                <w:noProof/>
+                <w:webHidden/>
+              </w:rPr>
+              <w:fldChar w:fldCharType="end"/>
+            </w:r>
+          </w:hyperlink>
+        </w:p>
+        <w:p>
+          <w:pPr>
+            <w:pStyle w:val="TM3"/>
+            <w:tabs>
+              <w:tab w:val="right" w:leader="dot" w:pos="9062"/>
+            </w:tabs>
+            <w:rPr>
+              <w:rFonts w:eastAsiaTheme="minorEastAsia"/>
+              <w:noProof/>
+              <w:lang w:eastAsia="fr-FR"/>
+            </w:rPr>
+          </w:pPr>
+          <w:hyperlink w:anchor="_Toc520325971" w:history="1">
+            <w:r>
+              <w:rPr>
+                <w:rStyle w:val="Lienhypertexte"/>
+                <w:noProof/>
+              </w:rPr>
+              <w:t>II.3.3 Longueurs des titres et nombre d’auteurs</w:t>
+            </w:r>
+            <w:r>
+              <w:rPr>
+                <w:noProof/>
+                <w:webHidden/>
+              </w:rPr>
+              <w:tab/>
+            </w:r>
+            <w:r>
+              <w:rPr>
+                <w:noProof/>
+                <w:webHidden/>
+              </w:rPr>
+              <w:fldChar w:fldCharType="begin"/>
+            </w:r>
+            <w:r>
+              <w:rPr>
+                <w:noProof/>
+                <w:webHidden/>
+              </w:rPr>
+              <w:instrText xml:space="preserve"> PAGEREF _Toc520325971 \h </w:instrText>
+            </w:r>
+            <w:r>
+              <w:rPr>
+                <w:noProof/>
+                <w:webHidden/>
+              </w:rPr>
+            </w:r>
+            <w:r>
+              <w:rPr>
+                <w:noProof/>
+                <w:webHidden/>
+              </w:rPr>
+              <w:fldChar w:fldCharType="separate"/>
+            </w:r>
+            <w:r>
+              <w:rPr>
+                <w:noProof/>
+                <w:webHidden/>
+              </w:rPr>
+              <w:t>18</w:t>
+            </w:r>
+            <w:r>
+              <w:rPr>
+                <w:noProof/>
+                <w:webHidden/>
+              </w:rPr>
+              <w:fldChar w:fldCharType="end"/>
+            </w:r>
+          </w:hyperlink>
+        </w:p>
+        <w:p>
+          <w:pPr>
+            <w:pStyle w:val="TM3"/>
+            <w:tabs>
+              <w:tab w:val="right" w:leader="dot" w:pos="9062"/>
+            </w:tabs>
+            <w:rPr>
+              <w:rFonts w:eastAsiaTheme="minorEastAsia"/>
+              <w:noProof/>
+              <w:lang w:eastAsia="fr-FR"/>
+            </w:rPr>
+          </w:pPr>
+          <w:hyperlink w:anchor="_Toc520325972" w:history="1">
+            <w:r>
+              <w:rPr>
+                <w:rStyle w:val="Lienhypertexte"/>
+                <w:noProof/>
+              </w:rPr>
+              <w:t>II.3.4 Domaines et nombre de domaines</w:t>
+            </w:r>
+            <w:r>
+              <w:rPr>
+                <w:noProof/>
+                <w:webHidden/>
+              </w:rPr>
+              <w:tab/>
+            </w:r>
+            <w:r>
+              <w:rPr>
+                <w:noProof/>
+                <w:webHidden/>
+              </w:rPr>
+              <w:fldChar w:fldCharType="begin"/>
+            </w:r>
+            <w:r>
+              <w:rPr>
+                <w:noProof/>
+                <w:webHidden/>
+              </w:rPr>
+              <w:instrText xml:space="preserve"> PAGEREF _Toc520325972 \h </w:instrText>
+            </w:r>
+            <w:r>
+              <w:rPr>
+                <w:noProof/>
+                <w:webHidden/>
+              </w:rPr>
+            </w:r>
+            <w:r>
+              <w:rPr>
+                <w:noProof/>
+                <w:webHidden/>
+              </w:rPr>
+              <w:fldChar w:fldCharType="separate"/>
+            </w:r>
+            <w:r>
+              <w:rPr>
+                <w:noProof/>
+                <w:webHidden/>
+              </w:rPr>
+              <w:t>19</w:t>
+            </w:r>
+            <w:r>
+              <w:rPr>
+                <w:noProof/>
+                <w:webHidden/>
+              </w:rPr>
+              <w:fldChar w:fldCharType="end"/>
+            </w:r>
+          </w:hyperlink>
+        </w:p>
+        <w:p>
+          <w:pPr>
+            <w:pStyle w:val="TM3"/>
+            <w:tabs>
+              <w:tab w:val="right" w:leader="dot" w:pos="9062"/>
+            </w:tabs>
+            <w:rPr>
+              <w:rFonts w:eastAsiaTheme="minorEastAsia"/>
+              <w:noProof/>
+              <w:lang w:eastAsia="fr-FR"/>
+            </w:rPr>
+          </w:pPr>
+          <w:hyperlink w:anchor="_Toc520325973" w:history="1">
+            <w:r>
+              <w:rPr>
+                <w:rStyle w:val="Lienhypertexte"/>
+                <w:noProof/>
+              </w:rPr>
+              <w:t>II.3.5 Marques de ponctuation et segmentation</w:t>
+            </w:r>
+            <w:r>
+              <w:rPr>
+                <w:noProof/>
+                <w:webHidden/>
+              </w:rPr>
+              <w:tab/>
+            </w:r>
+            <w:r>
+              <w:rPr>
+                <w:noProof/>
+                <w:webHidden/>
+              </w:rPr>
+              <w:fldChar w:fldCharType="begin"/>
+            </w:r>
+            <w:r>
+              <w:rPr>
+                <w:noProof/>
+                <w:webHidden/>
+              </w:rPr>
+              <w:instrText xml:space="preserve"> PAGEREF _Toc520325973 \h </w:instrText>
+            </w:r>
+            <w:r>
+              <w:rPr>
+                <w:noProof/>
+                <w:webHidden/>
+              </w:rPr>
+            </w:r>
+            <w:r>
+              <w:rPr>
+                <w:noProof/>
+                <w:webHidden/>
+              </w:rPr>
+              <w:fldChar w:fldCharType="separate"/>
+            </w:r>
+            <w:r>
+              <w:rPr>
+                <w:noProof/>
+                <w:webHidden/>
+              </w:rPr>
+              <w:t>19</w:t>
+            </w:r>
+            <w:r>
+              <w:rPr>
+                <w:noProof/>
+                <w:webHidden/>
+              </w:rPr>
+              <w:fldChar w:fldCharType="end"/>
+            </w:r>
+          </w:hyperlink>
+        </w:p>
+        <w:p>
+          <w:pPr>
+            <w:pStyle w:val="TM3"/>
+            <w:tabs>
+              <w:tab w:val="right" w:leader="dot" w:pos="9062"/>
+            </w:tabs>
+            <w:rPr>
+              <w:rFonts w:eastAsiaTheme="minorEastAsia"/>
+              <w:noProof/>
+              <w:lang w:eastAsia="fr-FR"/>
+            </w:rPr>
+          </w:pPr>
+          <w:hyperlink w:anchor="_Toc520325974" w:history="1">
+            <w:r>
+              <w:rPr>
+                <w:rStyle w:val="Lienhypertexte"/>
+                <w:noProof/>
+              </w:rPr>
+              <w:t>II.3.6 Lexique</w:t>
+            </w:r>
+            <w:r>
+              <w:rPr>
+                <w:noProof/>
+                <w:webHidden/>
+              </w:rPr>
+              <w:tab/>
+            </w:r>
+            <w:r>
+              <w:rPr>
+                <w:noProof/>
+                <w:webHidden/>
+              </w:rPr>
+              <w:fldChar w:fldCharType="begin"/>
+            </w:r>
+            <w:r>
+              <w:rPr>
+                <w:noProof/>
+                <w:webHidden/>
+              </w:rPr>
+              <w:instrText xml:space="preserve"> PAGEREF _Toc520325974 \h </w:instrText>
+            </w:r>
+            <w:r>
+              <w:rPr>
+                <w:noProof/>
+                <w:webHidden/>
+              </w:rPr>
+            </w:r>
+            <w:r>
+              <w:rPr>
+                <w:noProof/>
+                <w:webHidden/>
+              </w:rPr>
+              <w:fldChar w:fldCharType="separate"/>
+            </w:r>
+            <w:r>
+              <w:rPr>
+                <w:noProof/>
+                <w:webHidden/>
+              </w:rPr>
+              <w:t>20</w:t>
+            </w:r>
+            <w:r>
+              <w:rPr>
+                <w:noProof/>
+                <w:webHidden/>
+              </w:rPr>
+              <w:fldChar w:fldCharType="end"/>
+            </w:r>
+          </w:hyperlink>
+        </w:p>
+        <w:p>
+          <w:pPr>
+            <w:pStyle w:val="TM1"/>
+            <w:tabs>
+              <w:tab w:val="right" w:leader="dot" w:pos="9062"/>
+            </w:tabs>
+            <w:rPr>
+              <w:rFonts w:eastAsiaTheme="minorEastAsia"/>
+              <w:noProof/>
+              <w:lang w:eastAsia="fr-FR"/>
+            </w:rPr>
+          </w:pPr>
+          <w:hyperlink w:anchor="_Toc520325975" w:history="1">
+            <w:r>
+              <w:rPr>
+                <w:rStyle w:val="Lienhypertexte"/>
+                <w:noProof/>
+              </w:rPr>
+              <w:t>III. Syntagmes et patrons</w:t>
+            </w:r>
+            <w:r>
+              <w:rPr>
+                <w:noProof/>
+                <w:webHidden/>
+              </w:rPr>
+              <w:tab/>
+            </w:r>
+            <w:r>
+              <w:rPr>
+                <w:noProof/>
+                <w:webHidden/>
+              </w:rPr>
+              <w:fldChar w:fldCharType="begin"/>
+            </w:r>
+            <w:r>
+              <w:rPr>
+                <w:noProof/>
+                <w:webHidden/>
+              </w:rPr>
+              <w:instrText xml:space="preserve"> PAGEREF _Toc520325975 \h </w:instrText>
+            </w:r>
+            <w:r>
+              <w:rPr>
+                <w:noProof/>
+                <w:webHidden/>
+              </w:rPr>
+            </w:r>
+            <w:r>
+              <w:rPr>
+                <w:noProof/>
+                <w:webHidden/>
+              </w:rPr>
+              <w:fldChar w:fldCharType="separate"/>
+            </w:r>
+            <w:r>
+              <w:rPr>
+                <w:noProof/>
+                <w:webHidden/>
+              </w:rPr>
+              <w:t>23</w:t>
             </w:r>
             <w:r>
               <w:rPr>
@@ -1551,13 +2183,13 @@
               <w:lang w:eastAsia="fr-FR"/>
             </w:rPr>
           </w:pPr>
-          <w:hyperlink w:anchor="_Toc520153267" w:history="1">
+          <w:hyperlink w:anchor="_Toc520325976" w:history="1">
             <w:r>
               <w:rPr>
                 <w:rStyle w:val="Lienhypertexte"/>
                 <w:noProof/>
               </w:rPr>
-              <w:t>C) Filtrage</w:t>
+              <w:t>III.1 Rappel sur les syntagmes</w:t>
             </w:r>
             <w:r>
               <w:rPr>
@@ -1578,7 +2210,7 @@
                 <w:noProof/>
                 <w:webHidden/>
               </w:rPr>
-              <w:instrText xml:space="preserve"> PAGEREF _Toc520153267 \h </w:instrText>
+              <w:instrText xml:space="preserve"> PAGEREF _Toc520325976 \h </w:instrText>
             </w:r>
             <w:r>
               <w:rPr>
@@ -1598,7 +2230,7 @@
                 <w:noProof/>
                 <w:webHidden/>
               </w:rPr>
-              <w:t>15</w:t>
+              <w:t>23</w:t>
             </w:r>
             <w:r>
               <w:rPr>
@@ -1621,13 +2253,13 @@
               <w:lang w:eastAsia="fr-FR"/>
             </w:rPr>
           </w:pPr>
-          <w:hyperlink w:anchor="_Toc520153268" w:history="1">
+          <w:hyperlink w:anchor="_Toc520325977" w:history="1">
             <w:r>
               <w:rPr>
                 <w:rStyle w:val="Lienhypertexte"/>
                 <w:noProof/>
               </w:rPr>
-              <w:t>II.3 Constations et exemples</w:t>
+              <w:t>III.2 Limites de notre étude</w:t>
             </w:r>
             <w:r>
               <w:rPr>
@@ -1648,7 +2280,7 @@
                 <w:noProof/>
                 <w:webHidden/>
               </w:rPr>
-              <w:instrText xml:space="preserve"> PAGEREF _Toc520153268 \h </w:instrText>
+              <w:instrText xml:space="preserve"> PAGEREF _Toc520325977 \h </w:instrText>
             </w:r>
             <w:r>
               <w:rPr>
@@ -1668,7 +2300,287 @@
                 <w:noProof/>
                 <w:webHidden/>
               </w:rPr>
-              <w:t>17</w:t>
+              <w:t>24</w:t>
+            </w:r>
+            <w:r>
+              <w:rPr>
+                <w:noProof/>
+                <w:webHidden/>
+              </w:rPr>
+              <w:fldChar w:fldCharType="end"/>
+            </w:r>
+          </w:hyperlink>
+        </w:p>
+        <w:p>
+          <w:pPr>
+            <w:pStyle w:val="TM2"/>
+            <w:tabs>
+              <w:tab w:val="right" w:leader="dot" w:pos="9062"/>
+            </w:tabs>
+            <w:rPr>
+              <w:rFonts w:eastAsiaTheme="minorEastAsia"/>
+              <w:noProof/>
+              <w:lang w:eastAsia="fr-FR"/>
+            </w:rPr>
+          </w:pPr>
+          <w:hyperlink w:anchor="_Toc520325978" w:history="1">
+            <w:r>
+              <w:rPr>
+                <w:rStyle w:val="Lienhypertexte"/>
+                <w:noProof/>
+              </w:rPr>
+              <w:t>III.3 Définition des patrons</w:t>
+            </w:r>
+            <w:r>
+              <w:rPr>
+                <w:noProof/>
+                <w:webHidden/>
+              </w:rPr>
+              <w:tab/>
+            </w:r>
+            <w:r>
+              <w:rPr>
+                <w:noProof/>
+                <w:webHidden/>
+              </w:rPr>
+              <w:fldChar w:fldCharType="begin"/>
+            </w:r>
+            <w:r>
+              <w:rPr>
+                <w:noProof/>
+                <w:webHidden/>
+              </w:rPr>
+              <w:instrText xml:space="preserve"> PAGEREF _Toc520325978 \h </w:instrText>
+            </w:r>
+            <w:r>
+              <w:rPr>
+                <w:noProof/>
+                <w:webHidden/>
+              </w:rPr>
+            </w:r>
+            <w:r>
+              <w:rPr>
+                <w:noProof/>
+                <w:webHidden/>
+              </w:rPr>
+              <w:fldChar w:fldCharType="separate"/>
+            </w:r>
+            <w:r>
+              <w:rPr>
+                <w:noProof/>
+                <w:webHidden/>
+              </w:rPr>
+              <w:t>25</w:t>
+            </w:r>
+            <w:r>
+              <w:rPr>
+                <w:noProof/>
+                <w:webHidden/>
+              </w:rPr>
+              <w:fldChar w:fldCharType="end"/>
+            </w:r>
+          </w:hyperlink>
+        </w:p>
+        <w:p>
+          <w:pPr>
+            <w:pStyle w:val="TM2"/>
+            <w:tabs>
+              <w:tab w:val="right" w:leader="dot" w:pos="9062"/>
+            </w:tabs>
+            <w:rPr>
+              <w:rFonts w:eastAsiaTheme="minorEastAsia"/>
+              <w:noProof/>
+              <w:lang w:eastAsia="fr-FR"/>
+            </w:rPr>
+          </w:pPr>
+          <w:hyperlink w:anchor="_Toc520325979" w:history="1">
+            <w:r>
+              <w:rPr>
+                <w:rStyle w:val="Lienhypertexte"/>
+                <w:noProof/>
+              </w:rPr>
+              <w:t>III.4 Construction itérative de trois patrons</w:t>
+            </w:r>
+            <w:r>
+              <w:rPr>
+                <w:noProof/>
+                <w:webHidden/>
+              </w:rPr>
+              <w:tab/>
+            </w:r>
+            <w:r>
+              <w:rPr>
+                <w:noProof/>
+                <w:webHidden/>
+              </w:rPr>
+              <w:fldChar w:fldCharType="begin"/>
+            </w:r>
+            <w:r>
+              <w:rPr>
+                <w:noProof/>
+                <w:webHidden/>
+              </w:rPr>
+              <w:instrText xml:space="preserve"> PAGEREF _Toc520325979 \h </w:instrText>
+            </w:r>
+            <w:r>
+              <w:rPr>
+                <w:noProof/>
+                <w:webHidden/>
+              </w:rPr>
+            </w:r>
+            <w:r>
+              <w:rPr>
+                <w:noProof/>
+                <w:webHidden/>
+              </w:rPr>
+              <w:fldChar w:fldCharType="separate"/>
+            </w:r>
+            <w:r>
+              <w:rPr>
+                <w:noProof/>
+                <w:webHidden/>
+              </w:rPr>
+              <w:t>27</w:t>
+            </w:r>
+            <w:r>
+              <w:rPr>
+                <w:noProof/>
+                <w:webHidden/>
+              </w:rPr>
+              <w:fldChar w:fldCharType="end"/>
+            </w:r>
+          </w:hyperlink>
+        </w:p>
+        <w:p>
+          <w:pPr>
+            <w:pStyle w:val="TM1"/>
+            <w:tabs>
+              <w:tab w:val="right" w:leader="dot" w:pos="9062"/>
+            </w:tabs>
+            <w:rPr>
+              <w:rFonts w:eastAsiaTheme="minorEastAsia"/>
+              <w:noProof/>
+              <w:lang w:eastAsia="fr-FR"/>
+            </w:rPr>
+          </w:pPr>
+          <w:hyperlink w:anchor="_Toc520325980" w:history="1">
+            <w:r>
+              <w:rPr>
+                <w:rStyle w:val="Lienhypertexte"/>
+                <w:noProof/>
+              </w:rPr>
+              <w:t>IV. Études des trois patrons</w:t>
+            </w:r>
+            <w:r>
+              <w:rPr>
+                <w:noProof/>
+                <w:webHidden/>
+              </w:rPr>
+              <w:tab/>
+            </w:r>
+            <w:r>
+              <w:rPr>
+                <w:noProof/>
+                <w:webHidden/>
+              </w:rPr>
+              <w:fldChar w:fldCharType="begin"/>
+            </w:r>
+            <w:r>
+              <w:rPr>
+                <w:noProof/>
+                <w:webHidden/>
+              </w:rPr>
+              <w:instrText xml:space="preserve"> PAGEREF _Toc520325980 \h </w:instrText>
+            </w:r>
+            <w:r>
+              <w:rPr>
+                <w:noProof/>
+                <w:webHidden/>
+              </w:rPr>
+            </w:r>
+            <w:r>
+              <w:rPr>
+                <w:noProof/>
+                <w:webHidden/>
+              </w:rPr>
+              <w:fldChar w:fldCharType="separate"/>
+            </w:r>
+            <w:r>
+              <w:rPr>
+                <w:noProof/>
+                <w:webHidden/>
+              </w:rPr>
+              <w:t>29</w:t>
+            </w:r>
+            <w:r>
+              <w:rPr>
+                <w:noProof/>
+                <w:webHidden/>
+              </w:rPr>
+              <w:fldChar w:fldCharType="end"/>
+            </w:r>
+          </w:hyperlink>
+        </w:p>
+        <w:p>
+          <w:pPr>
+            <w:pStyle w:val="TM2"/>
+            <w:tabs>
+              <w:tab w:val="right" w:leader="dot" w:pos="9062"/>
+            </w:tabs>
+            <w:rPr>
+              <w:rFonts w:eastAsiaTheme="minorEastAsia"/>
+              <w:noProof/>
+              <w:lang w:eastAsia="fr-FR"/>
+            </w:rPr>
+          </w:pPr>
+          <w:hyperlink w:anchor="_Toc520325981" w:history="1">
+            <w:r>
+              <w:rPr>
+                <w:rStyle w:val="Lienhypertexte"/>
+                <w:noProof/>
+              </w:rPr>
+              <w:t>IV.1 Patron n°1 : syntagme nominal</w:t>
+            </w:r>
+            <w:r>
+              <w:rPr>
+                <w:noProof/>
+                <w:webHidden/>
+              </w:rPr>
+              <w:tab/>
+            </w:r>
+            <w:r>
+              <w:rPr>
+                <w:noProof/>
+                <w:webHidden/>
+              </w:rPr>
+              <w:fldChar w:fldCharType="begin"/>
+            </w:r>
+            <w:r>
+              <w:rPr>
+                <w:noProof/>
+                <w:webHidden/>
+              </w:rPr>
+              <w:instrText xml:space="preserve"> PAGEREF _Toc520325981 \h </w:instrText>
+            </w:r>
+            <w:r>
+              <w:rPr>
+                <w:noProof/>
+                <w:webHidden/>
+              </w:rPr>
+            </w:r>
+            <w:r>
+              <w:rPr>
+                <w:noProof/>
+                <w:webHidden/>
+              </w:rPr>
+              <w:fldChar w:fldCharType="separate"/>
+            </w:r>
+            <w:r>
+              <w:rPr>
+                <w:noProof/>
+                <w:webHidden/>
+              </w:rPr>
+              <w:t>29</w:t>
             </w:r>
             <w:r>
               <w:rPr>
@@ -1691,13 +2603,13 @@
               <w:lang w:eastAsia="fr-FR"/>
             </w:rPr>
           </w:pPr>
-          <w:hyperlink w:anchor="_Toc520153269" w:history="1">
+          <w:hyperlink w:anchor="_Toc520325982" w:history="1">
             <w:r>
               <w:rPr>
                 <w:rStyle w:val="Lienhypertexte"/>
                 <w:noProof/>
               </w:rPr>
-              <w:t>II.3.1 Caractéristiques de nos corpus</w:t>
+              <w:t>IV.1.A Fiche d’identité</w:t>
             </w:r>
             <w:r>
               <w:rPr>
@@ -1718,7 +2630,7 @@
                 <w:noProof/>
                 <w:webHidden/>
               </w:rPr>
-              <w:instrText xml:space="preserve"> PAGEREF _Toc520153269 \h </w:instrText>
+              <w:instrText xml:space="preserve"> PAGEREF _Toc520325982 \h </w:instrText>
             </w:r>
             <w:r>
               <w:rPr>
@@ -1738,7 +2650,77 @@
                 <w:noProof/>
                 <w:webHidden/>
               </w:rPr>
-              <w:t>17</w:t>
+              <w:t>29</w:t>
+            </w:r>
+            <w:r>
+              <w:rPr>
+                <w:noProof/>
+                <w:webHidden/>
+              </w:rPr>
+              <w:fldChar w:fldCharType="end"/>
+            </w:r>
+          </w:hyperlink>
+        </w:p>
+        <w:p>
+          <w:pPr>
+            <w:pStyle w:val="TM2"/>
+            <w:tabs>
+              <w:tab w:val="right" w:leader="dot" w:pos="9062"/>
+            </w:tabs>
+            <w:rPr>
+              <w:rFonts w:eastAsiaTheme="minorEastAsia"/>
+              <w:noProof/>
+              <w:lang w:eastAsia="fr-FR"/>
+            </w:rPr>
+          </w:pPr>
+          <w:hyperlink w:anchor="_Toc520325983" w:history="1">
+            <w:r>
+              <w:rPr>
+                <w:rStyle w:val="Lienhypertexte"/>
+                <w:noProof/>
+              </w:rPr>
+              <w:t>IV.2 Patron n°2 : syntagme prépositionnel</w:t>
+            </w:r>
+            <w:r>
+              <w:rPr>
+                <w:noProof/>
+                <w:webHidden/>
+              </w:rPr>
+              <w:tab/>
+            </w:r>
+            <w:r>
+              <w:rPr>
+                <w:noProof/>
+                <w:webHidden/>
+              </w:rPr>
+              <w:fldChar w:fldCharType="begin"/>
+            </w:r>
+            <w:r>
+              <w:rPr>
+                <w:noProof/>
+                <w:webHidden/>
+              </w:rPr>
+              <w:instrText xml:space="preserve"> PAGEREF _Toc520325983 \h </w:instrText>
+            </w:r>
+            <w:r>
+              <w:rPr>
+                <w:noProof/>
+                <w:webHidden/>
+              </w:rPr>
+            </w:r>
+            <w:r>
+              <w:rPr>
+                <w:noProof/>
+                <w:webHidden/>
+              </w:rPr>
+              <w:fldChar w:fldCharType="separate"/>
+            </w:r>
+            <w:r>
+              <w:rPr>
+                <w:noProof/>
+                <w:webHidden/>
+              </w:rPr>
+              <w:t>29</w:t>
             </w:r>
             <w:r>
               <w:rPr>
@@ -1761,13 +2743,13 @@
               <w:lang w:eastAsia="fr-FR"/>
             </w:rPr>
           </w:pPr>
-          <w:hyperlink w:anchor="_Toc520153270" w:history="1">
+          <w:hyperlink w:anchor="_Toc520325984" w:history="1">
             <w:r>
               <w:rPr>
                 <w:rStyle w:val="Lienhypertexte"/>
                 <w:noProof/>
               </w:rPr>
-              <w:t>II.3.2 Connexions avec les autres études</w:t>
+              <w:t>IV.2.A Fiche d’identité</w:t>
             </w:r>
             <w:r>
               <w:rPr>
@@ -1788,7 +2770,7 @@
                 <w:noProof/>
                 <w:webHidden/>
               </w:rPr>
-              <w:instrText xml:space="preserve"> PAGEREF _Toc520153270 \h </w:instrText>
+              <w:instrText xml:space="preserve"> PAGEREF _Toc520325984 \h </w:instrText>
             </w:r>
             <w:r>
               <w:rPr>
@@ -1808,7 +2790,77 @@
                 <w:noProof/>
                 <w:webHidden/>
               </w:rPr>
-              <w:t>20</w:t>
+              <w:t>29</w:t>
+            </w:r>
+            <w:r>
+              <w:rPr>
+                <w:noProof/>
+                <w:webHidden/>
+              </w:rPr>
+              <w:fldChar w:fldCharType="end"/>
+            </w:r>
+          </w:hyperlink>
+        </w:p>
+        <w:p>
+          <w:pPr>
+            <w:pStyle w:val="TM2"/>
+            <w:tabs>
+              <w:tab w:val="right" w:leader="dot" w:pos="9062"/>
+            </w:tabs>
+            <w:rPr>
+              <w:rFonts w:eastAsiaTheme="minorEastAsia"/>
+              <w:noProof/>
+              <w:lang w:eastAsia="fr-FR"/>
+            </w:rPr>
+          </w:pPr>
+          <w:hyperlink w:anchor="_Toc520325985" w:history="1">
+            <w:r>
+              <w:rPr>
+                <w:rStyle w:val="Lienhypertexte"/>
+                <w:noProof/>
+              </w:rPr>
+              <w:t>IV.3 Patron n°3 : syntagme verbal</w:t>
+            </w:r>
+            <w:r>
+              <w:rPr>
+                <w:noProof/>
+                <w:webHidden/>
+              </w:rPr>
+              <w:tab/>
+            </w:r>
+            <w:r>
+              <w:rPr>
+                <w:noProof/>
+                <w:webHidden/>
+              </w:rPr>
+              <w:fldChar w:fldCharType="begin"/>
+            </w:r>
+            <w:r>
+              <w:rPr>
+                <w:noProof/>
+                <w:webHidden/>
+              </w:rPr>
+              <w:instrText xml:space="preserve"> PAGEREF _Toc520325985 \h </w:instrText>
+            </w:r>
+            <w:r>
+              <w:rPr>
+                <w:noProof/>
+                <w:webHidden/>
+              </w:rPr>
+            </w:r>
+            <w:r>
+              <w:rPr>
+                <w:noProof/>
+                <w:webHidden/>
+              </w:rPr>
+              <w:fldChar w:fldCharType="separate"/>
+            </w:r>
+            <w:r>
+              <w:rPr>
+                <w:noProof/>
+                <w:webHidden/>
+              </w:rPr>
+              <w:t>30</w:t>
             </w:r>
             <w:r>
               <w:rPr>
@@ -1831,14 +2883,13 @@
               <w:lang w:eastAsia="fr-FR"/>
             </w:rPr>
           </w:pPr>
-          <w:hyperlink w:anchor="_Toc520153271" w:history="1">
+          <w:hyperlink w:anchor="_Toc520325986" w:history="1">
             <w:r>
               <w:rPr>
                 <w:rStyle w:val="Lienhypertexte"/>
-                <w:rFonts w:eastAsia="Times New Roman"/>
                 <w:noProof/>
               </w:rPr>
-              <w:t>II.3.3 Quelques exemples de titres</w:t>
+              <w:t>IV.2.A Fiche d’identité</w:t>
             </w:r>
             <w:r>
               <w:rPr>
@@ -1859,7 +2910,7 @@
                 <w:noProof/>
                 <w:webHidden/>
               </w:rPr>
-              <w:instrText xml:space="preserve"> PAGEREF _Toc520153271 \h </w:instrText>
+              <w:instrText xml:space="preserve"> PAGEREF _Toc520325986 \h </w:instrText>
             </w:r>
             <w:r>
               <w:rPr>
@@ -1879,7 +2930,147 @@
                 <w:noProof/>
                 <w:webHidden/>
               </w:rPr>
-              <w:t>22</w:t>
+              <w:t>30</w:t>
+            </w:r>
+            <w:r>
+              <w:rPr>
+                <w:noProof/>
+                <w:webHidden/>
+              </w:rPr>
+              <w:fldChar w:fldCharType="end"/>
+            </w:r>
+          </w:hyperlink>
+        </w:p>
+        <w:p>
+          <w:pPr>
+            <w:pStyle w:val="TM3"/>
+            <w:tabs>
+              <w:tab w:val="right" w:leader="dot" w:pos="9062"/>
+            </w:tabs>
+            <w:rPr>
+              <w:rFonts w:eastAsiaTheme="minorEastAsia"/>
+              <w:noProof/>
+              <w:lang w:eastAsia="fr-FR"/>
+            </w:rPr>
+          </w:pPr>
+          <w:hyperlink w:anchor="_Toc520325987" w:history="1">
+            <w:r>
+              <w:rPr>
+                <w:rStyle w:val="Lienhypertexte"/>
+                <w:noProof/>
+              </w:rPr>
+              <w:t>IV.2.B Exemples</w:t>
+            </w:r>
+            <w:r>
+              <w:rPr>
+                <w:noProof/>
+                <w:webHidden/>
+              </w:rPr>
+              <w:tab/>
+            </w:r>
+            <w:r>
+              <w:rPr>
+                <w:noProof/>
+                <w:webHidden/>
+              </w:rPr>
+              <w:fldChar w:fldCharType="begin"/>
+            </w:r>
+            <w:r>
+              <w:rPr>
+                <w:noProof/>
+                <w:webHidden/>
+              </w:rPr>
+              <w:instrText xml:space="preserve"> PAGEREF _Toc520325987 \h </w:instrText>
+            </w:r>
+            <w:r>
+              <w:rPr>
+                <w:noProof/>
+                <w:webHidden/>
+              </w:rPr>
+            </w:r>
+            <w:r>
+              <w:rPr>
+                <w:noProof/>
+                <w:webHidden/>
+              </w:rPr>
+              <w:fldChar w:fldCharType="separate"/>
+            </w:r>
+            <w:r>
+              <w:rPr>
+                <w:noProof/>
+                <w:webHidden/>
+              </w:rPr>
+              <w:t>30</w:t>
+            </w:r>
+            <w:r>
+              <w:rPr>
+                <w:noProof/>
+                <w:webHidden/>
+              </w:rPr>
+              <w:fldChar w:fldCharType="end"/>
+            </w:r>
+          </w:hyperlink>
+        </w:p>
+        <w:p>
+          <w:pPr>
+            <w:pStyle w:val="TM3"/>
+            <w:tabs>
+              <w:tab w:val="right" w:leader="dot" w:pos="9062"/>
+            </w:tabs>
+            <w:rPr>
+              <w:rFonts w:eastAsiaTheme="minorEastAsia"/>
+              <w:noProof/>
+              <w:lang w:eastAsia="fr-FR"/>
+            </w:rPr>
+          </w:pPr>
+          <w:hyperlink w:anchor="_Toc520325988" w:history="1">
+            <w:r>
+              <w:rPr>
+                <w:rStyle w:val="Lienhypertexte"/>
+                <w:noProof/>
+              </w:rPr>
+              <w:t>IV.2.C Statistiques</w:t>
+            </w:r>
+            <w:r>
+              <w:rPr>
+                <w:noProof/>
+                <w:webHidden/>
+              </w:rPr>
+              <w:tab/>
+            </w:r>
+            <w:r>
+              <w:rPr>
+                <w:noProof/>
+                <w:webHidden/>
+              </w:rPr>
+              <w:fldChar w:fldCharType="begin"/>
+            </w:r>
+            <w:r>
+              <w:rPr>
+                <w:noProof/>
+                <w:webHidden/>
+              </w:rPr>
+              <w:instrText xml:space="preserve"> PAGEREF _Toc520325988 \h </w:instrText>
+            </w:r>
+            <w:r>
+              <w:rPr>
+                <w:noProof/>
+                <w:webHidden/>
+              </w:rPr>
+            </w:r>
+            <w:r>
+              <w:rPr>
+                <w:noProof/>
+                <w:webHidden/>
+              </w:rPr>
+              <w:fldChar w:fldCharType="separate"/>
+            </w:r>
+            <w:r>
+              <w:rPr>
+                <w:noProof/>
+                <w:webHidden/>
+              </w:rPr>
+              <w:t>30</w:t>
             </w:r>
             <w:r>
               <w:rPr>
@@ -1902,13 +3093,13 @@
               <w:lang w:eastAsia="fr-FR"/>
             </w:rPr>
           </w:pPr>
-          <w:hyperlink w:anchor="_Toc520153272" w:history="1">
+          <w:hyperlink w:anchor="_Toc520325989" w:history="1">
             <w:r>
               <w:rPr>
                 <w:rStyle w:val="Lienhypertexte"/>
                 <w:noProof/>
               </w:rPr>
-              <w:t>III. Syntagmes et patrons</w:t>
+              <w:t>V. Étude de structures particulières</w:t>
             </w:r>
             <w:r>
               <w:rPr>
@@ -1929,7 +3120,7 @@
                 <w:noProof/>
                 <w:webHidden/>
               </w:rPr>
-              <w:instrText xml:space="preserve"> PAGEREF _Toc520153272 \h </w:instrText>
+              <w:instrText xml:space="preserve"> PAGEREF _Toc520325989 \h </w:instrText>
             </w:r>
             <w:r>
               <w:rPr>
@@ -1949,7 +3140,77 @@
                 <w:noProof/>
                 <w:webHidden/>
               </w:rPr>
-              <w:t>23</w:t>
+              <w:t>30</w:t>
+            </w:r>
+            <w:r>
+              <w:rPr>
+                <w:noProof/>
+                <w:webHidden/>
+              </w:rPr>
+              <w:fldChar w:fldCharType="end"/>
+            </w:r>
+          </w:hyperlink>
+        </w:p>
+        <w:p>
+          <w:pPr>
+            <w:pStyle w:val="TM1"/>
+            <w:tabs>
+              <w:tab w:val="right" w:leader="dot" w:pos="9062"/>
+            </w:tabs>
+            <w:rPr>
+              <w:rFonts w:eastAsiaTheme="minorEastAsia"/>
+              <w:noProof/>
+              <w:lang w:eastAsia="fr-FR"/>
+            </w:rPr>
+          </w:pPr>
+          <w:hyperlink w:anchor="_Toc520325990" w:history="1">
+            <w:r>
+              <w:rPr>
+                <w:rStyle w:val="Lienhypertexte"/>
+                <w:noProof/>
+              </w:rPr>
+              <w:t>VI. Résultats et discussions</w:t>
+            </w:r>
+            <w:r>
+              <w:rPr>
+                <w:noProof/>
+                <w:webHidden/>
+              </w:rPr>
+              <w:tab/>
+            </w:r>
+            <w:r>
+              <w:rPr>
+                <w:noProof/>
+                <w:webHidden/>
+              </w:rPr>
+              <w:fldChar w:fldCharType="begin"/>
+            </w:r>
+            <w:r>
+              <w:rPr>
+                <w:noProof/>
+                <w:webHidden/>
+              </w:rPr>
+              <w:instrText xml:space="preserve"> PAGEREF _Toc520325990 \h </w:instrText>
+            </w:r>
+            <w:r>
+              <w:rPr>
+                <w:noProof/>
+                <w:webHidden/>
+              </w:rPr>
+            </w:r>
+            <w:r>
+              <w:rPr>
+                <w:noProof/>
+                <w:webHidden/>
+              </w:rPr>
+              <w:fldChar w:fldCharType="separate"/>
+            </w:r>
+            <w:r>
+              <w:rPr>
+                <w:noProof/>
+                <w:webHidden/>
+              </w:rPr>
+              <w:t>30</w:t>
             </w:r>
             <w:r>
               <w:rPr>
@@ -1972,13 +3233,13 @@
               <w:lang w:eastAsia="fr-FR"/>
             </w:rPr>
           </w:pPr>
-          <w:hyperlink w:anchor="_Toc520153273" w:history="1">
+          <w:hyperlink w:anchor="_Toc520325991" w:history="1">
             <w:r>
               <w:rPr>
                 <w:rStyle w:val="Lienhypertexte"/>
                 <w:noProof/>
               </w:rPr>
-              <w:t>III.1 Rappel sur les syntagmes</w:t>
+              <w:t>VI.1 Résultats</w:t>
             </w:r>
             <w:r>
               <w:rPr>
@@ -1999,7 +3260,7 @@
                 <w:noProof/>
                 <w:webHidden/>
               </w:rPr>
-              <w:instrText xml:space="preserve"> PAGEREF _Toc520153273 \h </w:instrText>
+              <w:instrText xml:space="preserve"> PAGEREF _Toc520325991 \h </w:instrText>
             </w:r>
             <w:r>
               <w:rPr>
@@ -2019,7 +3280,7 @@
                 <w:noProof/>
                 <w:webHidden/>
               </w:rPr>
-              <w:t>23</w:t>
+              <w:t>31</w:t>
             </w:r>
             <w:r>
               <w:rPr>
@@ -2042,13 +3303,13 @@
               <w:lang w:eastAsia="fr-FR"/>
             </w:rPr>
           </w:pPr>
-          <w:hyperlink w:anchor="_Toc520153274" w:history="1">
+          <w:hyperlink w:anchor="_Toc520325992" w:history="1">
             <w:r>
               <w:rPr>
                 <w:rStyle w:val="Lienhypertexte"/>
                 <w:noProof/>
               </w:rPr>
-              <w:t>III.2 Limites de notre étude</w:t>
+              <w:t>VI.2 Discussions</w:t>
             </w:r>
             <w:r>
               <w:rPr>
@@ -2069,7 +3330,7 @@
                 <w:noProof/>
                 <w:webHidden/>
               </w:rPr>
-              <w:instrText xml:space="preserve"> PAGEREF _Toc520153274 \h </w:instrText>
+              <w:instrText xml:space="preserve"> PAGEREF _Toc520325992 \h </w:instrText>
             </w:r>
             <w:r>
               <w:rPr>
@@ -2089,7 +3350,217 @@
                 <w:noProof/>
                 <w:webHidden/>
               </w:rPr>
-              <w:t>24</w:t>
+              <w:t>31</w:t>
+            </w:r>
+            <w:r>
+              <w:rPr>
+                <w:noProof/>
+                <w:webHidden/>
+              </w:rPr>
+              <w:fldChar w:fldCharType="end"/>
+            </w:r>
+          </w:hyperlink>
+        </w:p>
+        <w:p>
+          <w:pPr>
+            <w:pStyle w:val="TM1"/>
+            <w:tabs>
+              <w:tab w:val="right" w:leader="dot" w:pos="9062"/>
+            </w:tabs>
+            <w:rPr>
+              <w:rFonts w:eastAsiaTheme="minorEastAsia"/>
+              <w:noProof/>
+              <w:lang w:eastAsia="fr-FR"/>
+            </w:rPr>
+          </w:pPr>
+          <w:hyperlink w:anchor="_Toc520325993" w:history="1">
+            <w:r>
+              <w:rPr>
+                <w:rStyle w:val="Lienhypertexte"/>
+                <w:noProof/>
+              </w:rPr>
+              <w:t>Conclusion</w:t>
+            </w:r>
+            <w:r>
+              <w:rPr>
+                <w:noProof/>
+                <w:webHidden/>
+              </w:rPr>
+              <w:tab/>
+            </w:r>
+            <w:r>
+              <w:rPr>
+                <w:noProof/>
+                <w:webHidden/>
+              </w:rPr>
+              <w:fldChar w:fldCharType="begin"/>
+            </w:r>
+            <w:r>
+              <w:rPr>
+                <w:noProof/>
+                <w:webHidden/>
+              </w:rPr>
+              <w:instrText xml:space="preserve"> PAGEREF _Toc520325993 \h </w:instrText>
+            </w:r>
+            <w:r>
+              <w:rPr>
+                <w:noProof/>
+                <w:webHidden/>
+              </w:rPr>
+            </w:r>
+            <w:r>
+              <w:rPr>
+                <w:noProof/>
+                <w:webHidden/>
+              </w:rPr>
+              <w:fldChar w:fldCharType="separate"/>
+            </w:r>
+            <w:r>
+              <w:rPr>
+                <w:noProof/>
+                <w:webHidden/>
+              </w:rPr>
+              <w:t>31</w:t>
+            </w:r>
+            <w:r>
+              <w:rPr>
+                <w:noProof/>
+                <w:webHidden/>
+              </w:rPr>
+              <w:fldChar w:fldCharType="end"/>
+            </w:r>
+          </w:hyperlink>
+        </w:p>
+        <w:p>
+          <w:pPr>
+            <w:pStyle w:val="TM1"/>
+            <w:tabs>
+              <w:tab w:val="right" w:leader="dot" w:pos="9062"/>
+            </w:tabs>
+            <w:rPr>
+              <w:rFonts w:eastAsiaTheme="minorEastAsia"/>
+              <w:noProof/>
+              <w:lang w:eastAsia="fr-FR"/>
+            </w:rPr>
+          </w:pPr>
+          <w:hyperlink w:anchor="_Toc520325994" w:history="1">
+            <w:r>
+              <w:rPr>
+                <w:rStyle w:val="Lienhypertexte"/>
+                <w:noProof/>
+              </w:rPr>
+              <w:t>Bibliographie</w:t>
+            </w:r>
+            <w:r>
+              <w:rPr>
+                <w:noProof/>
+                <w:webHidden/>
+              </w:rPr>
+              <w:tab/>
+            </w:r>
+            <w:r>
+              <w:rPr>
+                <w:noProof/>
+                <w:webHidden/>
+              </w:rPr>
+              <w:fldChar w:fldCharType="begin"/>
+            </w:r>
+            <w:r>
+              <w:rPr>
+                <w:noProof/>
+                <w:webHidden/>
+              </w:rPr>
+              <w:instrText xml:space="preserve"> PAGEREF _Toc520325994 \h </w:instrText>
+            </w:r>
+            <w:r>
+              <w:rPr>
+                <w:noProof/>
+                <w:webHidden/>
+              </w:rPr>
+            </w:r>
+            <w:r>
+              <w:rPr>
+                <w:noProof/>
+                <w:webHidden/>
+              </w:rPr>
+              <w:fldChar w:fldCharType="separate"/>
+            </w:r>
+            <w:r>
+              <w:rPr>
+                <w:noProof/>
+                <w:webHidden/>
+              </w:rPr>
+              <w:t>32</w:t>
+            </w:r>
+            <w:r>
+              <w:rPr>
+                <w:noProof/>
+                <w:webHidden/>
+              </w:rPr>
+              <w:fldChar w:fldCharType="end"/>
+            </w:r>
+          </w:hyperlink>
+        </w:p>
+        <w:p>
+          <w:pPr>
+            <w:pStyle w:val="TM1"/>
+            <w:tabs>
+              <w:tab w:val="right" w:leader="dot" w:pos="9062"/>
+            </w:tabs>
+            <w:rPr>
+              <w:rFonts w:eastAsiaTheme="minorEastAsia"/>
+              <w:noProof/>
+              <w:lang w:eastAsia="fr-FR"/>
+            </w:rPr>
+          </w:pPr>
+          <w:hyperlink w:anchor="_Toc520325995" w:history="1">
+            <w:r>
+              <w:rPr>
+                <w:rStyle w:val="Lienhypertexte"/>
+                <w:noProof/>
+              </w:rPr>
+              <w:t>Annexes</w:t>
+            </w:r>
+            <w:r>
+              <w:rPr>
+                <w:noProof/>
+                <w:webHidden/>
+              </w:rPr>
+              <w:tab/>
+            </w:r>
+            <w:r>
+              <w:rPr>
+                <w:noProof/>
+                <w:webHidden/>
+              </w:rPr>
+              <w:fldChar w:fldCharType="begin"/>
+            </w:r>
+            <w:r>
+              <w:rPr>
+                <w:noProof/>
+                <w:webHidden/>
+              </w:rPr>
+              <w:instrText xml:space="preserve"> PAGEREF _Toc520325995 \h </w:instrText>
+            </w:r>
+            <w:r>
+              <w:rPr>
+                <w:noProof/>
+                <w:webHidden/>
+              </w:rPr>
+            </w:r>
+            <w:r>
+              <w:rPr>
+                <w:noProof/>
+                <w:webHidden/>
+              </w:rPr>
+              <w:fldChar w:fldCharType="separate"/>
+            </w:r>
+            <w:r>
+              <w:rPr>
+                <w:noProof/>
+                <w:webHidden/>
+              </w:rPr>
+              <w:t>34</w:t>
             </w:r>
             <w:r>
               <w:rPr>
@@ -2112,13 +3583,13 @@
               <w:lang w:eastAsia="fr-FR"/>
             </w:rPr>
           </w:pPr>
-          <w:hyperlink w:anchor="_Toc520153275" w:history="1">
+          <w:hyperlink w:anchor="_Toc520325996" w:history="1">
             <w:r>
               <w:rPr>
                 <w:rStyle w:val="Lienhypertexte"/>
                 <w:noProof/>
               </w:rPr>
-              <w:t>III.3 Définition des patrons</w:t>
+              <w:t>A1. Requêtes Apache Solr sur HAL</w:t>
             </w:r>
             <w:r>
               <w:rPr>
@@ -2139,7 +3610,7 @@
                 <w:noProof/>
                 <w:webHidden/>
               </w:rPr>
-              <w:instrText xml:space="preserve"> PAGEREF _Toc520153275 \h </w:instrText>
+              <w:instrText xml:space="preserve"> PAGEREF _Toc520325996 \h </w:instrText>
             </w:r>
             <w:r>
               <w:rPr>
@@ -2159,7 +3630,148 @@
                 <w:noProof/>
                 <w:webHidden/>
               </w:rPr>
-              <w:t>25</w:t>
+              <w:t>34</w:t>
+            </w:r>
+            <w:r>
+              <w:rPr>
+                <w:noProof/>
+                <w:webHidden/>
+              </w:rPr>
+              <w:fldChar w:fldCharType="end"/>
+            </w:r>
+          </w:hyperlink>
+        </w:p>
+        <w:p>
+          <w:pPr>
+            <w:pStyle w:val="TM3"/>
+            <w:tabs>
+              <w:tab w:val="right" w:leader="dot" w:pos="9062"/>
+            </w:tabs>
+            <w:rPr>
+              <w:rFonts w:eastAsiaTheme="minorEastAsia"/>
+              <w:noProof/>
+              <w:lang w:eastAsia="fr-FR"/>
+            </w:rPr>
+          </w:pPr>
+          <w:hyperlink w:anchor="_Toc520325997" w:history="1">
+            <w:r>
+              <w:rPr>
+                <w:rStyle w:val="Lienhypertexte"/>
+                <w:noProof/>
+              </w:rPr>
+              <w:t>A1.A Requêtes</w:t>
+            </w:r>
+            <w:r>
+              <w:rPr>
+                <w:noProof/>
+                <w:webHidden/>
+              </w:rPr>
+              <w:tab/>
+            </w:r>
+            <w:r>
+              <w:rPr>
+                <w:noProof/>
+                <w:webHidden/>
+              </w:rPr>
+              <w:fldChar w:fldCharType="begin"/>
+            </w:r>
+            <w:r>
+              <w:rPr>
+                <w:noProof/>
+                <w:webHidden/>
+              </w:rPr>
+              <w:instrText xml:space="preserve"> PAGEREF _Toc520325997 \h </w:instrText>
+            </w:r>
+            <w:r>
+              <w:rPr>
+                <w:noProof/>
+                <w:webHidden/>
+              </w:rPr>
+            </w:r>
+            <w:r>
+              <w:rPr>
+                <w:noProof/>
+                <w:webHidden/>
+              </w:rPr>
+              <w:fldChar w:fldCharType="separate"/>
+            </w:r>
+            <w:r>
+              <w:rPr>
+                <w:noProof/>
+                <w:webHidden/>
+              </w:rPr>
+              <w:t>34</w:t>
+            </w:r>
+            <w:r>
+              <w:rPr>
+                <w:noProof/>
+                <w:webHidden/>
+              </w:rPr>
+              <w:fldChar w:fldCharType="end"/>
+            </w:r>
+          </w:hyperlink>
+        </w:p>
+        <w:p>
+          <w:pPr>
+            <w:pStyle w:val="TM3"/>
+            <w:tabs>
+              <w:tab w:val="right" w:leader="dot" w:pos="9062"/>
+            </w:tabs>
+            <w:rPr>
+              <w:rFonts w:eastAsiaTheme="minorEastAsia"/>
+              <w:noProof/>
+              <w:lang w:eastAsia="fr-FR"/>
+            </w:rPr>
+          </w:pPr>
+          <w:hyperlink w:anchor="_Toc520325998" w:history="1">
+            <w:r>
+              <w:rPr>
+                <w:rStyle w:val="Lienhypertexte"/>
+                <w:rFonts w:eastAsia="Times New Roman"/>
+                <w:noProof/>
+              </w:rPr>
+              <w:t>A1.B Résultats</w:t>
+            </w:r>
+            <w:r>
+              <w:rPr>
+                <w:noProof/>
+                <w:webHidden/>
+              </w:rPr>
+              <w:tab/>
+            </w:r>
+            <w:r>
+              <w:rPr>
+                <w:noProof/>
+                <w:webHidden/>
+              </w:rPr>
+              <w:fldChar w:fldCharType="begin"/>
+            </w:r>
+            <w:r>
+              <w:rPr>
+                <w:noProof/>
+                <w:webHidden/>
+              </w:rPr>
+              <w:instrText xml:space="preserve"> PAGEREF _Toc520325998 \h </w:instrText>
+            </w:r>
+            <w:r>
+              <w:rPr>
+                <w:noProof/>
+                <w:webHidden/>
+              </w:rPr>
+            </w:r>
+            <w:r>
+              <w:rPr>
+                <w:noProof/>
+                <w:webHidden/>
+              </w:rPr>
+              <w:fldChar w:fldCharType="separate"/>
+            </w:r>
+            <w:r>
+              <w:rPr>
+                <w:noProof/>
+                <w:webHidden/>
+              </w:rPr>
+              <w:t>34</w:t>
             </w:r>
             <w:r>
               <w:rPr>
@@ -2182,13 +3794,13 @@
               <w:lang w:eastAsia="fr-FR"/>
             </w:rPr>
           </w:pPr>
-          <w:hyperlink w:anchor="_Toc520153276" w:history="1">
+          <w:hyperlink w:anchor="_Toc520325999" w:history="1">
             <w:r>
               <w:rPr>
                 <w:rStyle w:val="Lienhypertexte"/>
                 <w:noProof/>
               </w:rPr>
-              <w:t>III.4 Construction itérative de trois patrons</w:t>
+              <w:t>A2. Index des logiciels et technologies mentionnés</w:t>
             </w:r>
             <w:r>
               <w:rPr>
@@ -2209,7 +3821,7 @@
                 <w:noProof/>
                 <w:webHidden/>
               </w:rPr>
-              <w:instrText xml:space="preserve"> PAGEREF _Toc520153276 \h </w:instrText>
+              <w:instrText xml:space="preserve"> PAGEREF _Toc520325999 \h </w:instrText>
             </w:r>
             <w:r>
               <w:rPr>
@@ -2229,77 +3841,7 @@
                 <w:noProof/>
                 <w:webHidden/>
               </w:rPr>
-              <w:t>26</w:t>
-            </w:r>
-            <w:r>
-              <w:rPr>
-                <w:noProof/>
-                <w:webHidden/>
-              </w:rPr>
-              <w:fldChar w:fldCharType="end"/>
-            </w:r>
-          </w:hyperlink>
-        </w:p>
-        <w:p>
-          <w:pPr>
-            <w:pStyle w:val="TM1"/>
-            <w:tabs>
-              <w:tab w:val="right" w:leader="dot" w:pos="9062"/>
-            </w:tabs>
-            <w:rPr>
-              <w:rFonts w:eastAsiaTheme="minorEastAsia"/>
-              <w:noProof/>
-              <w:lang w:eastAsia="fr-FR"/>
-            </w:rPr>
-          </w:pPr>
-          <w:hyperlink w:anchor="_Toc520153277" w:history="1">
-            <w:r>
-              <w:rPr>
-                <w:rStyle w:val="Lienhypertexte"/>
-                <w:noProof/>
-              </w:rPr>
-              <w:t>IV. Études des trois patrons</w:t>
-            </w:r>
-            <w:r>
-              <w:rPr>
-                <w:noProof/>
-                <w:webHidden/>
-              </w:rPr>
-              <w:tab/>
-            </w:r>
-            <w:r>
-              <w:rPr>
-                <w:noProof/>
-                <w:webHidden/>
-              </w:rPr>
-              <w:fldChar w:fldCharType="begin"/>
-            </w:r>
-            <w:r>
-              <w:rPr>
-                <w:noProof/>
-                <w:webHidden/>
-              </w:rPr>
-              <w:instrText xml:space="preserve"> PAGEREF _Toc520153277 \h </w:instrText>
-            </w:r>
-            <w:r>
-              <w:rPr>
-                <w:noProof/>
-                <w:webHidden/>
-              </w:rPr>
-            </w:r>
-            <w:r>
-              <w:rPr>
-                <w:noProof/>
-                <w:webHidden/>
-              </w:rPr>
-              <w:fldChar w:fldCharType="separate"/>
-            </w:r>
-            <w:r>
-              <w:rPr>
-                <w:noProof/>
-                <w:webHidden/>
-              </w:rPr>
-              <w:t>28</w:t>
+              <w:t>36</w:t>
             </w:r>
             <w:r>
               <w:rPr>
@@ -2322,13 +3864,13 @@
               <w:lang w:eastAsia="fr-FR"/>
             </w:rPr>
           </w:pPr>
-          <w:hyperlink w:anchor="_Toc520153278" w:history="1">
+          <w:hyperlink w:anchor="_Toc520326000" w:history="1">
             <w:r>
               <w:rPr>
                 <w:rStyle w:val="Lienhypertexte"/>
                 <w:noProof/>
               </w:rPr>
-              <w:t>IV.1 Patron n°1 : syntagme nominal</w:t>
+              <w:t>A3. Codes des étiquettes de catégorie de discours de Talismane</w:t>
             </w:r>
             <w:r>
               <w:rPr>
@@ -2349,1338 +3891,7 @@
                 <w:noProof/>
                 <w:webHidden/>
               </w:rPr>
-              <w:instrText xml:space="preserve"> PAGEREF _Toc520153278 \h </w:instrText>
-            </w:r>
-            <w:r>
-              <w:rPr>
-                <w:noProof/>
-                <w:webHidden/>
-              </w:rPr>
-            </w:r>
-            <w:r>
-              <w:rPr>
-                <w:noProof/>
-                <w:webHidden/>
-              </w:rPr>
-              <w:fldChar w:fldCharType="separate"/>
-            </w:r>
-            <w:r>
-              <w:rPr>
-                <w:noProof/>
-                <w:webHidden/>
-              </w:rPr>
-              <w:t>28</w:t>
-            </w:r>
-            <w:r>
-              <w:rPr>
-                <w:noProof/>
-                <w:webHidden/>
-              </w:rPr>
-              <w:fldChar w:fldCharType="end"/>
-            </w:r>
-          </w:hyperlink>
-        </w:p>
-        <w:p>
-          <w:pPr>
-            <w:pStyle w:val="TM3"/>
-            <w:tabs>
-              <w:tab w:val="right" w:leader="dot" w:pos="9062"/>
-            </w:tabs>
-            <w:rPr>
-              <w:rFonts w:eastAsiaTheme="minorEastAsia"/>
-              <w:noProof/>
-              <w:lang w:eastAsia="fr-FR"/>
-            </w:rPr>
-          </w:pPr>
-          <w:hyperlink w:anchor="_Toc520153279" w:history="1">
-            <w:r>
-              <w:rPr>
-                <w:rStyle w:val="Lienhypertexte"/>
-                <w:noProof/>
-              </w:rPr>
-              <w:t>IV.1.A Fiche d’identité</w:t>
-            </w:r>
-            <w:r>
-              <w:rPr>
-                <w:noProof/>
-                <w:webHidden/>
-              </w:rPr>
-              <w:tab/>
-            </w:r>
-            <w:r>
-              <w:rPr>
-                <w:noProof/>
-                <w:webHidden/>
-              </w:rPr>
-              <w:fldChar w:fldCharType="begin"/>
-            </w:r>
-            <w:r>
-              <w:rPr>
-                <w:noProof/>
-                <w:webHidden/>
-              </w:rPr>
-              <w:instrText xml:space="preserve"> PAGEREF _Toc520153279 \h </w:instrText>
-            </w:r>
-            <w:r>
-              <w:rPr>
-                <w:noProof/>
-                <w:webHidden/>
-              </w:rPr>
-            </w:r>
-            <w:r>
-              <w:rPr>
-                <w:noProof/>
-                <w:webHidden/>
-              </w:rPr>
-              <w:fldChar w:fldCharType="separate"/>
-            </w:r>
-            <w:r>
-              <w:rPr>
-                <w:noProof/>
-                <w:webHidden/>
-              </w:rPr>
-              <w:t>28</w:t>
-            </w:r>
-            <w:r>
-              <w:rPr>
-                <w:noProof/>
-                <w:webHidden/>
-              </w:rPr>
-              <w:fldChar w:fldCharType="end"/>
-            </w:r>
-          </w:hyperlink>
-        </w:p>
-        <w:p>
-          <w:pPr>
-            <w:pStyle w:val="TM2"/>
-            <w:tabs>
-              <w:tab w:val="right" w:leader="dot" w:pos="9062"/>
-            </w:tabs>
-            <w:rPr>
-              <w:rFonts w:eastAsiaTheme="minorEastAsia"/>
-              <w:noProof/>
-              <w:lang w:eastAsia="fr-FR"/>
-            </w:rPr>
-          </w:pPr>
-          <w:hyperlink w:anchor="_Toc520153280" w:history="1">
-            <w:r>
-              <w:rPr>
-                <w:rStyle w:val="Lienhypertexte"/>
-                <w:noProof/>
-              </w:rPr>
-              <w:t>IV.2 Patron n°2 : syntagme prépositionnel</w:t>
-            </w:r>
-            <w:r>
-              <w:rPr>
-                <w:noProof/>
-                <w:webHidden/>
-              </w:rPr>
-              <w:tab/>
-            </w:r>
-            <w:r>
-              <w:rPr>
-                <w:noProof/>
-                <w:webHidden/>
-              </w:rPr>
-              <w:fldChar w:fldCharType="begin"/>
-            </w:r>
-            <w:r>
-              <w:rPr>
-                <w:noProof/>
-                <w:webHidden/>
-              </w:rPr>
-              <w:instrText xml:space="preserve"> PAGEREF _Toc520153280 \h </w:instrText>
-            </w:r>
-            <w:r>
-              <w:rPr>
-                <w:noProof/>
-                <w:webHidden/>
-              </w:rPr>
-            </w:r>
-            <w:r>
-              <w:rPr>
-                <w:noProof/>
-                <w:webHidden/>
-              </w:rPr>
-              <w:fldChar w:fldCharType="separate"/>
-            </w:r>
-            <w:r>
-              <w:rPr>
-                <w:noProof/>
-                <w:webHidden/>
-              </w:rPr>
-              <w:t>28</w:t>
-            </w:r>
-            <w:r>
-              <w:rPr>
-                <w:noProof/>
-                <w:webHidden/>
-              </w:rPr>
-              <w:fldChar w:fldCharType="end"/>
-            </w:r>
-          </w:hyperlink>
-        </w:p>
-        <w:p>
-          <w:pPr>
-            <w:pStyle w:val="TM3"/>
-            <w:tabs>
-              <w:tab w:val="right" w:leader="dot" w:pos="9062"/>
-            </w:tabs>
-            <w:rPr>
-              <w:rFonts w:eastAsiaTheme="minorEastAsia"/>
-              <w:noProof/>
-              <w:lang w:eastAsia="fr-FR"/>
-            </w:rPr>
-          </w:pPr>
-          <w:hyperlink w:anchor="_Toc520153281" w:history="1">
-            <w:r>
-              <w:rPr>
-                <w:rStyle w:val="Lienhypertexte"/>
-                <w:noProof/>
-              </w:rPr>
-              <w:t>IV.2.A Fiche d’identité</w:t>
-            </w:r>
-            <w:r>
-              <w:rPr>
-                <w:noProof/>
-                <w:webHidden/>
-              </w:rPr>
-              <w:tab/>
-            </w:r>
-            <w:r>
-              <w:rPr>
-                <w:noProof/>
-                <w:webHidden/>
-              </w:rPr>
-              <w:fldChar w:fldCharType="begin"/>
-            </w:r>
-            <w:r>
-              <w:rPr>
-                <w:noProof/>
-                <w:webHidden/>
-              </w:rPr>
-              <w:instrText xml:space="preserve"> PAGEREF _Toc520153281 \h </w:instrText>
-            </w:r>
-            <w:r>
-              <w:rPr>
-                <w:noProof/>
-                <w:webHidden/>
-              </w:rPr>
-            </w:r>
-            <w:r>
-              <w:rPr>
-                <w:noProof/>
-                <w:webHidden/>
-              </w:rPr>
-              <w:fldChar w:fldCharType="separate"/>
-            </w:r>
-            <w:r>
-              <w:rPr>
-                <w:noProof/>
-                <w:webHidden/>
-              </w:rPr>
-              <w:t>28</w:t>
-            </w:r>
-            <w:r>
-              <w:rPr>
-                <w:noProof/>
-                <w:webHidden/>
-              </w:rPr>
-              <w:fldChar w:fldCharType="end"/>
-            </w:r>
-          </w:hyperlink>
-        </w:p>
-        <w:p>
-          <w:pPr>
-            <w:pStyle w:val="TM2"/>
-            <w:tabs>
-              <w:tab w:val="right" w:leader="dot" w:pos="9062"/>
-            </w:tabs>
-            <w:rPr>
-              <w:rFonts w:eastAsiaTheme="minorEastAsia"/>
-              <w:noProof/>
-              <w:lang w:eastAsia="fr-FR"/>
-            </w:rPr>
-          </w:pPr>
-          <w:hyperlink w:anchor="_Toc520153282" w:history="1">
-            <w:r>
-              <w:rPr>
-                <w:rStyle w:val="Lienhypertexte"/>
-                <w:noProof/>
-              </w:rPr>
-              <w:t>IV.3 Patron n°3 : syntagme verbal</w:t>
-            </w:r>
-            <w:r>
-              <w:rPr>
-                <w:noProof/>
-                <w:webHidden/>
-              </w:rPr>
-              <w:tab/>
-            </w:r>
-            <w:r>
-              <w:rPr>
-                <w:noProof/>
-                <w:webHidden/>
-              </w:rPr>
-              <w:fldChar w:fldCharType="begin"/>
-            </w:r>
-            <w:r>
-              <w:rPr>
-                <w:noProof/>
-                <w:webHidden/>
-              </w:rPr>
-              <w:instrText xml:space="preserve"> PAGEREF _Toc520153282 \h </w:instrText>
-            </w:r>
-            <w:r>
-              <w:rPr>
-                <w:noProof/>
-                <w:webHidden/>
-              </w:rPr>
-            </w:r>
-            <w:r>
-              <w:rPr>
-                <w:noProof/>
-                <w:webHidden/>
-              </w:rPr>
-              <w:fldChar w:fldCharType="separate"/>
-            </w:r>
-            <w:r>
-              <w:rPr>
-                <w:noProof/>
-                <w:webHidden/>
-              </w:rPr>
-              <w:t>29</w:t>
-            </w:r>
-            <w:r>
-              <w:rPr>
-                <w:noProof/>
-                <w:webHidden/>
-              </w:rPr>
-              <w:fldChar w:fldCharType="end"/>
-            </w:r>
-          </w:hyperlink>
-        </w:p>
-        <w:p>
-          <w:pPr>
-            <w:pStyle w:val="TM3"/>
-            <w:tabs>
-              <w:tab w:val="right" w:leader="dot" w:pos="9062"/>
-            </w:tabs>
-            <w:rPr>
-              <w:rFonts w:eastAsiaTheme="minorEastAsia"/>
-              <w:noProof/>
-              <w:lang w:eastAsia="fr-FR"/>
-            </w:rPr>
-          </w:pPr>
-          <w:hyperlink w:anchor="_Toc520153283" w:history="1">
-            <w:r>
-              <w:rPr>
-                <w:rStyle w:val="Lienhypertexte"/>
-                <w:noProof/>
-              </w:rPr>
-              <w:t>IV.2.A Fiche d’identité</w:t>
-            </w:r>
-            <w:r>
-              <w:rPr>
-                <w:noProof/>
-                <w:webHidden/>
-              </w:rPr>
-              <w:tab/>
-            </w:r>
-            <w:r>
-              <w:rPr>
-                <w:noProof/>
-                <w:webHidden/>
-              </w:rPr>
-              <w:fldChar w:fldCharType="begin"/>
-            </w:r>
-            <w:r>
-              <w:rPr>
-                <w:noProof/>
-                <w:webHidden/>
-              </w:rPr>
-              <w:instrText xml:space="preserve"> PAGEREF _Toc520153283 \h </w:instrText>
-            </w:r>
-            <w:r>
-              <w:rPr>
-                <w:noProof/>
-                <w:webHidden/>
-              </w:rPr>
-            </w:r>
-            <w:r>
-              <w:rPr>
-                <w:noProof/>
-                <w:webHidden/>
-              </w:rPr>
-              <w:fldChar w:fldCharType="separate"/>
-            </w:r>
-            <w:r>
-              <w:rPr>
-                <w:noProof/>
-                <w:webHidden/>
-              </w:rPr>
-              <w:t>29</w:t>
-            </w:r>
-            <w:r>
-              <w:rPr>
-                <w:noProof/>
-                <w:webHidden/>
-              </w:rPr>
-              <w:fldChar w:fldCharType="end"/>
-            </w:r>
-          </w:hyperlink>
-        </w:p>
-        <w:p>
-          <w:pPr>
-            <w:pStyle w:val="TM3"/>
-            <w:tabs>
-              <w:tab w:val="right" w:leader="dot" w:pos="9062"/>
-            </w:tabs>
-            <w:rPr>
-              <w:rFonts w:eastAsiaTheme="minorEastAsia"/>
-              <w:noProof/>
-              <w:lang w:eastAsia="fr-FR"/>
-            </w:rPr>
-          </w:pPr>
-          <w:hyperlink w:anchor="_Toc520153284" w:history="1">
-            <w:r>
-              <w:rPr>
-                <w:rStyle w:val="Lienhypertexte"/>
-                <w:noProof/>
-              </w:rPr>
-              <w:t>IV.2.B Exemples</w:t>
-            </w:r>
-            <w:r>
-              <w:rPr>
-                <w:noProof/>
-                <w:webHidden/>
-              </w:rPr>
-              <w:tab/>
-            </w:r>
-            <w:r>
-              <w:rPr>
-                <w:noProof/>
-                <w:webHidden/>
-              </w:rPr>
-              <w:fldChar w:fldCharType="begin"/>
-            </w:r>
-            <w:r>
-              <w:rPr>
-                <w:noProof/>
-                <w:webHidden/>
-              </w:rPr>
-              <w:instrText xml:space="preserve"> PAGEREF _Toc520153284 \h </w:instrText>
-            </w:r>
-            <w:r>
-              <w:rPr>
-                <w:noProof/>
-                <w:webHidden/>
-              </w:rPr>
-            </w:r>
-            <w:r>
-              <w:rPr>
-                <w:noProof/>
-                <w:webHidden/>
-              </w:rPr>
-              <w:fldChar w:fldCharType="separate"/>
-            </w:r>
-            <w:r>
-              <w:rPr>
-                <w:noProof/>
-                <w:webHidden/>
-              </w:rPr>
-              <w:t>29</w:t>
-            </w:r>
-            <w:r>
-              <w:rPr>
-                <w:noProof/>
-                <w:webHidden/>
-              </w:rPr>
-              <w:fldChar w:fldCharType="end"/>
-            </w:r>
-          </w:hyperlink>
-        </w:p>
-        <w:p>
-          <w:pPr>
-            <w:pStyle w:val="TM3"/>
-            <w:tabs>
-              <w:tab w:val="right" w:leader="dot" w:pos="9062"/>
-            </w:tabs>
-            <w:rPr>
-              <w:rFonts w:eastAsiaTheme="minorEastAsia"/>
-              <w:noProof/>
-              <w:lang w:eastAsia="fr-FR"/>
-            </w:rPr>
-          </w:pPr>
-          <w:hyperlink w:anchor="_Toc520153285" w:history="1">
-            <w:r>
-              <w:rPr>
-                <w:rStyle w:val="Lienhypertexte"/>
-                <w:noProof/>
-              </w:rPr>
-              <w:t>IV.2.C Statistiques</w:t>
-            </w:r>
-            <w:r>
-              <w:rPr>
-                <w:noProof/>
-                <w:webHidden/>
-              </w:rPr>
-              <w:tab/>
-            </w:r>
-            <w:r>
-              <w:rPr>
-                <w:noProof/>
-                <w:webHidden/>
-              </w:rPr>
-              <w:fldChar w:fldCharType="begin"/>
-            </w:r>
-            <w:r>
-              <w:rPr>
-                <w:noProof/>
-                <w:webHidden/>
-              </w:rPr>
-              <w:instrText xml:space="preserve"> PAGEREF _Toc520153285 \h </w:instrText>
-            </w:r>
-            <w:r>
-              <w:rPr>
-                <w:noProof/>
-                <w:webHidden/>
-              </w:rPr>
-            </w:r>
-            <w:r>
-              <w:rPr>
-                <w:noProof/>
-                <w:webHidden/>
-              </w:rPr>
-              <w:fldChar w:fldCharType="separate"/>
-            </w:r>
-            <w:r>
-              <w:rPr>
-                <w:noProof/>
-                <w:webHidden/>
-              </w:rPr>
-              <w:t>29</w:t>
-            </w:r>
-            <w:r>
-              <w:rPr>
-                <w:noProof/>
-                <w:webHidden/>
-              </w:rPr>
-              <w:fldChar w:fldCharType="end"/>
-            </w:r>
-          </w:hyperlink>
-        </w:p>
-        <w:p>
-          <w:pPr>
-            <w:pStyle w:val="TM1"/>
-            <w:tabs>
-              <w:tab w:val="right" w:leader="dot" w:pos="9062"/>
-            </w:tabs>
-            <w:rPr>
-              <w:rFonts w:eastAsiaTheme="minorEastAsia"/>
-              <w:noProof/>
-              <w:lang w:eastAsia="fr-FR"/>
-            </w:rPr>
-          </w:pPr>
-          <w:hyperlink w:anchor="_Toc520153286" w:history="1">
-            <w:r>
-              <w:rPr>
-                <w:rStyle w:val="Lienhypertexte"/>
-                <w:noProof/>
-              </w:rPr>
-              <w:t>V. Étude de structures particulières</w:t>
-            </w:r>
-            <w:r>
-              <w:rPr>
-                <w:noProof/>
-                <w:webHidden/>
-              </w:rPr>
-              <w:tab/>
-            </w:r>
-            <w:r>
-              <w:rPr>
-                <w:noProof/>
-                <w:webHidden/>
-              </w:rPr>
-              <w:fldChar w:fldCharType="begin"/>
-            </w:r>
-            <w:r>
-              <w:rPr>
-                <w:noProof/>
-                <w:webHidden/>
-              </w:rPr>
-              <w:instrText xml:space="preserve"> PAGEREF _Toc520153286 \h </w:instrText>
-            </w:r>
-            <w:r>
-              <w:rPr>
-                <w:noProof/>
-                <w:webHidden/>
-              </w:rPr>
-            </w:r>
-            <w:r>
-              <w:rPr>
-                <w:noProof/>
-                <w:webHidden/>
-              </w:rPr>
-              <w:fldChar w:fldCharType="separate"/>
-            </w:r>
-            <w:r>
-              <w:rPr>
-                <w:noProof/>
-                <w:webHidden/>
-              </w:rPr>
-              <w:t>30</w:t>
-            </w:r>
-            <w:r>
-              <w:rPr>
-                <w:noProof/>
-                <w:webHidden/>
-              </w:rPr>
-              <w:fldChar w:fldCharType="end"/>
-            </w:r>
-          </w:hyperlink>
-        </w:p>
-        <w:p>
-          <w:pPr>
-            <w:pStyle w:val="TM1"/>
-            <w:tabs>
-              <w:tab w:val="right" w:leader="dot" w:pos="9062"/>
-            </w:tabs>
-            <w:rPr>
-              <w:rFonts w:eastAsiaTheme="minorEastAsia"/>
-              <w:noProof/>
-              <w:lang w:eastAsia="fr-FR"/>
-            </w:rPr>
-          </w:pPr>
-          <w:hyperlink w:anchor="_Toc520153287" w:history="1">
-            <w:r>
-              <w:rPr>
-                <w:rStyle w:val="Lienhypertexte"/>
-                <w:noProof/>
-              </w:rPr>
-              <w:t>VI. Résultats et discussions</w:t>
-            </w:r>
-            <w:r>
-              <w:rPr>
-                <w:noProof/>
-                <w:webHidden/>
-              </w:rPr>
-              <w:tab/>
-            </w:r>
-            <w:r>
-              <w:rPr>
-                <w:noProof/>
-                <w:webHidden/>
-              </w:rPr>
-              <w:fldChar w:fldCharType="begin"/>
-            </w:r>
-            <w:r>
-              <w:rPr>
-                <w:noProof/>
-                <w:webHidden/>
-              </w:rPr>
-              <w:instrText xml:space="preserve"> PAGEREF _Toc520153287 \h </w:instrText>
-            </w:r>
-            <w:r>
-              <w:rPr>
-                <w:noProof/>
-                <w:webHidden/>
-              </w:rPr>
-            </w:r>
-            <w:r>
-              <w:rPr>
-                <w:noProof/>
-                <w:webHidden/>
-              </w:rPr>
-              <w:fldChar w:fldCharType="separate"/>
-            </w:r>
-            <w:r>
-              <w:rPr>
-                <w:noProof/>
-                <w:webHidden/>
-              </w:rPr>
-              <w:t>30</w:t>
-            </w:r>
-            <w:r>
-              <w:rPr>
-                <w:noProof/>
-                <w:webHidden/>
-              </w:rPr>
-              <w:fldChar w:fldCharType="end"/>
-            </w:r>
-          </w:hyperlink>
-        </w:p>
-        <w:p>
-          <w:pPr>
-            <w:pStyle w:val="TM2"/>
-            <w:tabs>
-              <w:tab w:val="right" w:leader="dot" w:pos="9062"/>
-            </w:tabs>
-            <w:rPr>
-              <w:rFonts w:eastAsiaTheme="minorEastAsia"/>
-              <w:noProof/>
-              <w:lang w:eastAsia="fr-FR"/>
-            </w:rPr>
-          </w:pPr>
-          <w:hyperlink w:anchor="_Toc520153288" w:history="1">
-            <w:r>
-              <w:rPr>
-                <w:rStyle w:val="Lienhypertexte"/>
-                <w:noProof/>
-              </w:rPr>
-              <w:t>VI.1 Résultats</w:t>
-            </w:r>
-            <w:r>
-              <w:rPr>
-                <w:noProof/>
-                <w:webHidden/>
-              </w:rPr>
-              <w:tab/>
-            </w:r>
-            <w:r>
-              <w:rPr>
-                <w:noProof/>
-                <w:webHidden/>
-              </w:rPr>
-              <w:fldChar w:fldCharType="begin"/>
-            </w:r>
-            <w:r>
-              <w:rPr>
-                <w:noProof/>
-                <w:webHidden/>
-              </w:rPr>
-              <w:instrText xml:space="preserve"> PAGEREF _Toc520153288 \h </w:instrText>
-            </w:r>
-            <w:r>
-              <w:rPr>
-                <w:noProof/>
-                <w:webHidden/>
-              </w:rPr>
-            </w:r>
-            <w:r>
-              <w:rPr>
-                <w:noProof/>
-                <w:webHidden/>
-              </w:rPr>
-              <w:fldChar w:fldCharType="separate"/>
-            </w:r>
-            <w:r>
-              <w:rPr>
-                <w:noProof/>
-                <w:webHidden/>
-              </w:rPr>
-              <w:t>30</w:t>
-            </w:r>
-            <w:r>
-              <w:rPr>
-                <w:noProof/>
-                <w:webHidden/>
-              </w:rPr>
-              <w:fldChar w:fldCharType="end"/>
-            </w:r>
-          </w:hyperlink>
-        </w:p>
-        <w:p>
-          <w:pPr>
-            <w:pStyle w:val="TM2"/>
-            <w:tabs>
-              <w:tab w:val="right" w:leader="dot" w:pos="9062"/>
-            </w:tabs>
-            <w:rPr>
-              <w:rFonts w:eastAsiaTheme="minorEastAsia"/>
-              <w:noProof/>
-              <w:lang w:eastAsia="fr-FR"/>
-            </w:rPr>
-          </w:pPr>
-          <w:hyperlink w:anchor="_Toc520153289" w:history="1">
-            <w:r>
-              <w:rPr>
-                <w:rStyle w:val="Lienhypertexte"/>
-                <w:noProof/>
-              </w:rPr>
-              <w:t>VI.2 Discussions</w:t>
-            </w:r>
-            <w:r>
-              <w:rPr>
-                <w:noProof/>
-                <w:webHidden/>
-              </w:rPr>
-              <w:tab/>
-            </w:r>
-            <w:r>
-              <w:rPr>
-                <w:noProof/>
-                <w:webHidden/>
-              </w:rPr>
-              <w:fldChar w:fldCharType="begin"/>
-            </w:r>
-            <w:r>
-              <w:rPr>
-                <w:noProof/>
-                <w:webHidden/>
-              </w:rPr>
-              <w:instrText xml:space="preserve"> PAGEREF _Toc520153289 \h </w:instrText>
-            </w:r>
-            <w:r>
-              <w:rPr>
-                <w:noProof/>
-                <w:webHidden/>
-              </w:rPr>
-            </w:r>
-            <w:r>
-              <w:rPr>
-                <w:noProof/>
-                <w:webHidden/>
-              </w:rPr>
-              <w:fldChar w:fldCharType="separate"/>
-            </w:r>
-            <w:r>
-              <w:rPr>
-                <w:noProof/>
-                <w:webHidden/>
-              </w:rPr>
-              <w:t>30</w:t>
-            </w:r>
-            <w:r>
-              <w:rPr>
-                <w:noProof/>
-                <w:webHidden/>
-              </w:rPr>
-              <w:fldChar w:fldCharType="end"/>
-            </w:r>
-          </w:hyperlink>
-        </w:p>
-        <w:p>
-          <w:pPr>
-            <w:pStyle w:val="TM1"/>
-            <w:tabs>
-              <w:tab w:val="right" w:leader="dot" w:pos="9062"/>
-            </w:tabs>
-            <w:rPr>
-              <w:rFonts w:eastAsiaTheme="minorEastAsia"/>
-              <w:noProof/>
-              <w:lang w:eastAsia="fr-FR"/>
-            </w:rPr>
-          </w:pPr>
-          <w:hyperlink w:anchor="_Toc520153290" w:history="1">
-            <w:r>
-              <w:rPr>
-                <w:rStyle w:val="Lienhypertexte"/>
-                <w:noProof/>
-              </w:rPr>
-              <w:t>Conclusion</w:t>
-            </w:r>
-            <w:r>
-              <w:rPr>
-                <w:noProof/>
-                <w:webHidden/>
-              </w:rPr>
-              <w:tab/>
-            </w:r>
-            <w:r>
-              <w:rPr>
-                <w:noProof/>
-                <w:webHidden/>
-              </w:rPr>
-              <w:fldChar w:fldCharType="begin"/>
-            </w:r>
-            <w:r>
-              <w:rPr>
-                <w:noProof/>
-                <w:webHidden/>
-              </w:rPr>
-              <w:instrText xml:space="preserve"> PAGEREF _Toc520153290 \h </w:instrText>
-            </w:r>
-            <w:r>
-              <w:rPr>
-                <w:noProof/>
-                <w:webHidden/>
-              </w:rPr>
-            </w:r>
-            <w:r>
-              <w:rPr>
-                <w:noProof/>
-                <w:webHidden/>
-              </w:rPr>
-              <w:fldChar w:fldCharType="separate"/>
-            </w:r>
-            <w:r>
-              <w:rPr>
-                <w:noProof/>
-                <w:webHidden/>
-              </w:rPr>
-              <w:t>31</w:t>
-            </w:r>
-            <w:r>
-              <w:rPr>
-                <w:noProof/>
-                <w:webHidden/>
-              </w:rPr>
-              <w:fldChar w:fldCharType="end"/>
-            </w:r>
-          </w:hyperlink>
-        </w:p>
-        <w:p>
-          <w:pPr>
-            <w:pStyle w:val="TM1"/>
-            <w:tabs>
-              <w:tab w:val="right" w:leader="dot" w:pos="9062"/>
-            </w:tabs>
-            <w:rPr>
-              <w:rFonts w:eastAsiaTheme="minorEastAsia"/>
-              <w:noProof/>
-              <w:lang w:eastAsia="fr-FR"/>
-            </w:rPr>
-          </w:pPr>
-          <w:hyperlink w:anchor="_Toc520153291" w:history="1">
-            <w:r>
-              <w:rPr>
-                <w:rStyle w:val="Lienhypertexte"/>
-                <w:noProof/>
-              </w:rPr>
-              <w:t>Bibliographie</w:t>
-            </w:r>
-            <w:r>
-              <w:rPr>
-                <w:noProof/>
-                <w:webHidden/>
-              </w:rPr>
-              <w:tab/>
-            </w:r>
-            <w:r>
-              <w:rPr>
-                <w:noProof/>
-                <w:webHidden/>
-              </w:rPr>
-              <w:fldChar w:fldCharType="begin"/>
-            </w:r>
-            <w:r>
-              <w:rPr>
-                <w:noProof/>
-                <w:webHidden/>
-              </w:rPr>
-              <w:instrText xml:space="preserve"> PAGEREF _Toc520153291 \h </w:instrText>
-            </w:r>
-            <w:r>
-              <w:rPr>
-                <w:noProof/>
-                <w:webHidden/>
-              </w:rPr>
-            </w:r>
-            <w:r>
-              <w:rPr>
-                <w:noProof/>
-                <w:webHidden/>
-              </w:rPr>
-              <w:fldChar w:fldCharType="separate"/>
-            </w:r>
-            <w:r>
-              <w:rPr>
-                <w:noProof/>
-                <w:webHidden/>
-              </w:rPr>
-              <w:t>32</w:t>
-            </w:r>
-            <w:r>
-              <w:rPr>
-                <w:noProof/>
-                <w:webHidden/>
-              </w:rPr>
-              <w:fldChar w:fldCharType="end"/>
-            </w:r>
-          </w:hyperlink>
-        </w:p>
-        <w:p>
-          <w:pPr>
-            <w:pStyle w:val="TM1"/>
-            <w:tabs>
-              <w:tab w:val="right" w:leader="dot" w:pos="9062"/>
-            </w:tabs>
-            <w:rPr>
-              <w:rFonts w:eastAsiaTheme="minorEastAsia"/>
-              <w:noProof/>
-              <w:lang w:eastAsia="fr-FR"/>
-            </w:rPr>
-          </w:pPr>
-          <w:hyperlink w:anchor="_Toc520153292" w:history="1">
-            <w:r>
-              <w:rPr>
-                <w:rStyle w:val="Lienhypertexte"/>
-                <w:noProof/>
-              </w:rPr>
-              <w:t>Annexes</w:t>
-            </w:r>
-            <w:r>
-              <w:rPr>
-                <w:noProof/>
-                <w:webHidden/>
-              </w:rPr>
-              <w:tab/>
-            </w:r>
-            <w:r>
-              <w:rPr>
-                <w:noProof/>
-                <w:webHidden/>
-              </w:rPr>
-              <w:fldChar w:fldCharType="begin"/>
-            </w:r>
-            <w:r>
-              <w:rPr>
-                <w:noProof/>
-                <w:webHidden/>
-              </w:rPr>
-              <w:instrText xml:space="preserve"> PAGEREF _Toc520153292 \h </w:instrText>
-            </w:r>
-            <w:r>
-              <w:rPr>
-                <w:noProof/>
-                <w:webHidden/>
-              </w:rPr>
-            </w:r>
-            <w:r>
-              <w:rPr>
-                <w:noProof/>
-                <w:webHidden/>
-              </w:rPr>
-              <w:fldChar w:fldCharType="separate"/>
-            </w:r>
-            <w:r>
-              <w:rPr>
-                <w:noProof/>
-                <w:webHidden/>
-              </w:rPr>
-              <w:t>34</w:t>
-            </w:r>
-            <w:r>
-              <w:rPr>
-                <w:noProof/>
-                <w:webHidden/>
-              </w:rPr>
-              <w:fldChar w:fldCharType="end"/>
-            </w:r>
-          </w:hyperlink>
-        </w:p>
-        <w:p>
-          <w:pPr>
-            <w:pStyle w:val="TM2"/>
-            <w:tabs>
-              <w:tab w:val="right" w:leader="dot" w:pos="9062"/>
-            </w:tabs>
-            <w:rPr>
-              <w:rFonts w:eastAsiaTheme="minorEastAsia"/>
-              <w:noProof/>
-              <w:lang w:eastAsia="fr-FR"/>
-            </w:rPr>
-          </w:pPr>
-          <w:hyperlink w:anchor="_Toc520153293" w:history="1">
-            <w:r>
-              <w:rPr>
-                <w:rStyle w:val="Lienhypertexte"/>
-                <w:noProof/>
-              </w:rPr>
-              <w:t>A1. Requêtes Apache Solr sur HAL</w:t>
-            </w:r>
-            <w:r>
-              <w:rPr>
-                <w:noProof/>
-                <w:webHidden/>
-              </w:rPr>
-              <w:tab/>
-            </w:r>
-            <w:r>
-              <w:rPr>
-                <w:noProof/>
-                <w:webHidden/>
-              </w:rPr>
-              <w:fldChar w:fldCharType="begin"/>
-            </w:r>
-            <w:r>
-              <w:rPr>
-                <w:noProof/>
-                <w:webHidden/>
-              </w:rPr>
-              <w:instrText xml:space="preserve"> PAGEREF _Toc520153293 \h </w:instrText>
-            </w:r>
-            <w:r>
-              <w:rPr>
-                <w:noProof/>
-                <w:webHidden/>
-              </w:rPr>
-            </w:r>
-            <w:r>
-              <w:rPr>
-                <w:noProof/>
-                <w:webHidden/>
-              </w:rPr>
-              <w:fldChar w:fldCharType="separate"/>
-            </w:r>
-            <w:r>
-              <w:rPr>
-                <w:noProof/>
-                <w:webHidden/>
-              </w:rPr>
-              <w:t>34</w:t>
-            </w:r>
-            <w:r>
-              <w:rPr>
-                <w:noProof/>
-                <w:webHidden/>
-              </w:rPr>
-              <w:fldChar w:fldCharType="end"/>
-            </w:r>
-          </w:hyperlink>
-        </w:p>
-        <w:p>
-          <w:pPr>
-            <w:pStyle w:val="TM3"/>
-            <w:tabs>
-              <w:tab w:val="right" w:leader="dot" w:pos="9062"/>
-            </w:tabs>
-            <w:rPr>
-              <w:rFonts w:eastAsiaTheme="minorEastAsia"/>
-              <w:noProof/>
-              <w:lang w:eastAsia="fr-FR"/>
-            </w:rPr>
-          </w:pPr>
-          <w:hyperlink w:anchor="_Toc520153294" w:history="1">
-            <w:r>
-              <w:rPr>
-                <w:rStyle w:val="Lienhypertexte"/>
-                <w:noProof/>
-              </w:rPr>
-              <w:t>A1.A Requêtes</w:t>
-            </w:r>
-            <w:r>
-              <w:rPr>
-                <w:noProof/>
-                <w:webHidden/>
-              </w:rPr>
-              <w:tab/>
-            </w:r>
-            <w:r>
-              <w:rPr>
-                <w:noProof/>
-                <w:webHidden/>
-              </w:rPr>
-              <w:fldChar w:fldCharType="begin"/>
-            </w:r>
-            <w:r>
-              <w:rPr>
-                <w:noProof/>
-                <w:webHidden/>
-              </w:rPr>
-              <w:instrText xml:space="preserve"> PAGEREF _Toc520153294 \h </w:instrText>
-            </w:r>
-            <w:r>
-              <w:rPr>
-                <w:noProof/>
-                <w:webHidden/>
-              </w:rPr>
-            </w:r>
-            <w:r>
-              <w:rPr>
-                <w:noProof/>
-                <w:webHidden/>
-              </w:rPr>
-              <w:fldChar w:fldCharType="separate"/>
-            </w:r>
-            <w:r>
-              <w:rPr>
-                <w:noProof/>
-                <w:webHidden/>
-              </w:rPr>
-              <w:t>34</w:t>
-            </w:r>
-            <w:r>
-              <w:rPr>
-                <w:noProof/>
-                <w:webHidden/>
-              </w:rPr>
-              <w:fldChar w:fldCharType="end"/>
-            </w:r>
-          </w:hyperlink>
-        </w:p>
-        <w:p>
-          <w:pPr>
-            <w:pStyle w:val="TM3"/>
-            <w:tabs>
-              <w:tab w:val="right" w:leader="dot" w:pos="9062"/>
-            </w:tabs>
-            <w:rPr>
-              <w:rFonts w:eastAsiaTheme="minorEastAsia"/>
-              <w:noProof/>
-              <w:lang w:eastAsia="fr-FR"/>
-            </w:rPr>
-          </w:pPr>
-          <w:hyperlink w:anchor="_Toc520153295" w:history="1">
-            <w:r>
-              <w:rPr>
-                <w:rStyle w:val="Lienhypertexte"/>
-                <w:rFonts w:eastAsia="Times New Roman"/>
-                <w:noProof/>
-              </w:rPr>
-              <w:t>A1.B Résultats</w:t>
-            </w:r>
-            <w:r>
-              <w:rPr>
-                <w:noProof/>
-                <w:webHidden/>
-              </w:rPr>
-              <w:tab/>
-            </w:r>
-            <w:r>
-              <w:rPr>
-                <w:noProof/>
-                <w:webHidden/>
-              </w:rPr>
-              <w:fldChar w:fldCharType="begin"/>
-            </w:r>
-            <w:r>
-              <w:rPr>
-                <w:noProof/>
-                <w:webHidden/>
-              </w:rPr>
-              <w:instrText xml:space="preserve"> PAGEREF _Toc520153295 \h </w:instrText>
-            </w:r>
-            <w:r>
-              <w:rPr>
-                <w:noProof/>
-                <w:webHidden/>
-              </w:rPr>
-            </w:r>
-            <w:r>
-              <w:rPr>
-                <w:noProof/>
-                <w:webHidden/>
-              </w:rPr>
-              <w:fldChar w:fldCharType="separate"/>
-            </w:r>
-            <w:r>
-              <w:rPr>
-                <w:noProof/>
-                <w:webHidden/>
-              </w:rPr>
-              <w:t>34</w:t>
-            </w:r>
-            <w:r>
-              <w:rPr>
-                <w:noProof/>
-                <w:webHidden/>
-              </w:rPr>
-              <w:fldChar w:fldCharType="end"/>
-            </w:r>
-          </w:hyperlink>
-        </w:p>
-        <w:p>
-          <w:pPr>
-            <w:pStyle w:val="TM2"/>
-            <w:tabs>
-              <w:tab w:val="right" w:leader="dot" w:pos="9062"/>
-            </w:tabs>
-            <w:rPr>
-              <w:rFonts w:eastAsiaTheme="minorEastAsia"/>
-              <w:noProof/>
-              <w:lang w:eastAsia="fr-FR"/>
-            </w:rPr>
-          </w:pPr>
-          <w:hyperlink w:anchor="_Toc520153296" w:history="1">
-            <w:r>
-              <w:rPr>
-                <w:rStyle w:val="Lienhypertexte"/>
-                <w:noProof/>
-              </w:rPr>
-              <w:t>A2. Index des logiciels et technologies mentionnés</w:t>
-            </w:r>
-            <w:r>
-              <w:rPr>
-                <w:noProof/>
-                <w:webHidden/>
-              </w:rPr>
-              <w:tab/>
-            </w:r>
-            <w:r>
-              <w:rPr>
-                <w:noProof/>
-                <w:webHidden/>
-              </w:rPr>
-              <w:fldChar w:fldCharType="begin"/>
-            </w:r>
-            <w:r>
-              <w:rPr>
-                <w:noProof/>
-                <w:webHidden/>
-              </w:rPr>
-              <w:instrText xml:space="preserve"> PAGEREF _Toc520153296 \h </w:instrText>
-            </w:r>
-            <w:r>
-              <w:rPr>
-                <w:noProof/>
-                <w:webHidden/>
-              </w:rPr>
-            </w:r>
-            <w:r>
-              <w:rPr>
-                <w:noProof/>
-                <w:webHidden/>
-              </w:rPr>
-              <w:fldChar w:fldCharType="separate"/>
-            </w:r>
-            <w:r>
-              <w:rPr>
-                <w:noProof/>
-                <w:webHidden/>
-              </w:rPr>
-              <w:t>36</w:t>
-            </w:r>
-            <w:r>
-              <w:rPr>
-                <w:noProof/>
-                <w:webHidden/>
-              </w:rPr>
-              <w:fldChar w:fldCharType="end"/>
-            </w:r>
-          </w:hyperlink>
-        </w:p>
-        <w:p>
-          <w:pPr>
-            <w:pStyle w:val="TM2"/>
-            <w:tabs>
-              <w:tab w:val="right" w:leader="dot" w:pos="9062"/>
-            </w:tabs>
-            <w:rPr>
-              <w:rFonts w:eastAsiaTheme="minorEastAsia"/>
-              <w:noProof/>
-              <w:lang w:eastAsia="fr-FR"/>
-            </w:rPr>
-          </w:pPr>
-          <w:hyperlink w:anchor="_Toc520153297" w:history="1">
-            <w:r>
-              <w:rPr>
-                <w:rStyle w:val="Lienhypertexte"/>
-                <w:noProof/>
-              </w:rPr>
-              <w:t>A3. Codes des étiquettes de catégorie de discours de Talismane</w:t>
-            </w:r>
-            <w:r>
-              <w:rPr>
-                <w:noProof/>
-                <w:webHidden/>
-              </w:rPr>
-              <w:tab/>
-            </w:r>
-            <w:r>
-              <w:rPr>
-                <w:noProof/>
-                <w:webHidden/>
-              </w:rPr>
-              <w:fldChar w:fldCharType="begin"/>
-            </w:r>
-            <w:r>
-              <w:rPr>
-                <w:noProof/>
-                <w:webHidden/>
-              </w:rPr>
-              <w:instrText xml:space="preserve"> PAGEREF _Toc520153297 \h </w:instrText>
+              <w:instrText xml:space="preserve"> PAGEREF _Toc520326000 \h </w:instrText>
             </w:r>
             <w:r>
               <w:rPr>
@@ -3731,12 +3942,12 @@
       <w:pPr>
         <w:pStyle w:val="Titre1"/>
       </w:pPr>
-      <w:bookmarkStart w:id="1" w:name="_Toc520153255"/>
+      <w:bookmarkStart w:id="2" w:name="_Toc520325955"/>
       <w:r>
         <w:lastRenderedPageBreak/>
         <w:t>Introduction</w:t>
       </w:r>
-      <w:bookmarkEnd w:id="1"/>
+      <w:bookmarkEnd w:id="2"/>
     </w:p>
     <w:p>
       <w:pPr>
@@ -4072,7 +4283,7 @@
       <w:pPr>
         <w:pStyle w:val="Titre1"/>
       </w:pPr>
-      <w:bookmarkStart w:id="2" w:name="_Toc520153256"/>
+      <w:bookmarkStart w:id="3" w:name="_Toc520325956"/>
       <w:r>
         <w:lastRenderedPageBreak/>
         <w:t xml:space="preserve">I. </w:t>
@@ -4083,13 +4294,13 @@
       <w:r>
         <w:t>es titres scientifiques</w:t>
       </w:r>
-      <w:bookmarkEnd w:id="2"/>
+      <w:bookmarkEnd w:id="3"/>
     </w:p>
     <w:p>
       <w:pPr>
         <w:pStyle w:val="Titre2"/>
       </w:pPr>
-      <w:bookmarkStart w:id="3" w:name="_Toc520153257"/>
+      <w:bookmarkStart w:id="4" w:name="_Toc520325957"/>
       <w:r>
         <w:t xml:space="preserve">I.1 Le titre </w:t>
       </w:r>
@@ -4099,7 +4310,7 @@
       <w:r>
         <w:t>ses problématiques</w:t>
       </w:r>
-      <w:bookmarkEnd w:id="3"/>
+      <w:bookmarkEnd w:id="4"/>
     </w:p>
     <w:p>
       <w:r>
@@ -4618,14 +4829,14 @@
       <w:pPr>
         <w:pStyle w:val="Titre2"/>
       </w:pPr>
-      <w:bookmarkStart w:id="4" w:name="_Toc520153258"/>
+      <w:bookmarkStart w:id="5" w:name="_Toc520325958"/>
       <w:r>
         <w:t xml:space="preserve">I.2 </w:t>
       </w:r>
       <w:r>
         <w:t>Traits étudiés des titres</w:t>
       </w:r>
-      <w:bookmarkEnd w:id="4"/>
+      <w:bookmarkEnd w:id="5"/>
     </w:p>
     <w:p>
       <w:r>
@@ -5555,11 +5766,11 @@
       <w:pPr>
         <w:pStyle w:val="Titre2"/>
       </w:pPr>
-      <w:bookmarkStart w:id="5" w:name="_Toc520153259"/>
+      <w:bookmarkStart w:id="6" w:name="_Toc520325959"/>
       <w:r>
         <w:t>I.3 Caractéristiques des documents</w:t>
       </w:r>
-      <w:bookmarkEnd w:id="5"/>
+      <w:bookmarkEnd w:id="6"/>
     </w:p>
     <w:p>
       <w:r>
@@ -6007,11 +6218,11 @@
       <w:pPr>
         <w:pStyle w:val="Titre2"/>
       </w:pPr>
-      <w:bookmarkStart w:id="6" w:name="_Toc520153260"/>
+      <w:bookmarkStart w:id="7" w:name="_Toc520325960"/>
       <w:r>
         <w:t>I.4 Corpus utilisés</w:t>
       </w:r>
-      <w:bookmarkEnd w:id="6"/>
+      <w:bookmarkEnd w:id="7"/>
     </w:p>
     <w:p>
       <w:r>
@@ -6319,7 +6530,7 @@
       <w:pPr>
         <w:pStyle w:val="Titre2"/>
       </w:pPr>
-      <w:bookmarkStart w:id="7" w:name="_Toc520153261"/>
+      <w:bookmarkStart w:id="8" w:name="_Toc520325961"/>
       <w:r>
         <w:t xml:space="preserve">I.5 </w:t>
       </w:r>
@@ -6329,7 +6540,7 @@
       <w:r>
         <w:t>double point</w:t>
       </w:r>
-      <w:bookmarkEnd w:id="7"/>
+      <w:bookmarkEnd w:id="8"/>
     </w:p>
     <w:p>
       <w:r>
@@ -6795,11 +7006,11 @@
       <w:pPr>
         <w:pStyle w:val="Titre1"/>
       </w:pPr>
-      <w:bookmarkStart w:id="8" w:name="_Toc520153262"/>
+      <w:bookmarkStart w:id="9" w:name="_Toc520325962"/>
       <w:r>
         <w:t>II. Corpus de travail</w:t>
       </w:r>
-      <w:bookmarkEnd w:id="8"/>
+      <w:bookmarkEnd w:id="9"/>
     </w:p>
     <w:p>
       <w:pPr>
@@ -6843,7 +7054,7 @@
       <w:pPr>
         <w:pStyle w:val="Titre2"/>
       </w:pPr>
-      <w:bookmarkStart w:id="9" w:name="_Toc520153263"/>
+      <w:bookmarkStart w:id="10" w:name="_Toc520325963"/>
       <w:r>
         <w:lastRenderedPageBreak/>
         <w:t>II</w:t>
@@ -6851,7 +7062,7 @@
       <w:r>
         <w:t>.1 Présentation de HAL et extraction des données</w:t>
       </w:r>
-      <w:bookmarkEnd w:id="9"/>
+      <w:bookmarkEnd w:id="10"/>
     </w:p>
     <w:p>
       <w:r>
@@ -7566,7 +7777,7 @@
       <w:pPr>
         <w:pStyle w:val="Titre2"/>
       </w:pPr>
-      <w:bookmarkStart w:id="10" w:name="_Toc520153264"/>
+      <w:bookmarkStart w:id="11" w:name="_Toc520325964"/>
       <w:r>
         <w:t>II</w:t>
       </w:r>
@@ -7579,10 +7790,7 @@
       <w:r>
         <w:t>raitement des données</w:t>
       </w:r>
-      <w:r>
-        <w:t xml:space="preserve"> et exemples</w:t>
-      </w:r>
-      <w:bookmarkEnd w:id="10"/>
+      <w:bookmarkEnd w:id="11"/>
     </w:p>
     <w:p>
       <w:r>
@@ -7675,11 +7883,14 @@
       <w:pPr>
         <w:pStyle w:val="Titre3"/>
       </w:pPr>
-      <w:bookmarkStart w:id="11" w:name="_Toc520153265"/>
-      <w:r>
-        <w:t>A) Enrichissement des données</w:t>
-      </w:r>
-      <w:bookmarkEnd w:id="11"/>
+      <w:bookmarkStart w:id="12" w:name="_Toc520325965"/>
+      <w:r>
+        <w:t>II.2.1</w:t>
+      </w:r>
+      <w:r>
+        <w:t xml:space="preserve"> Enrichissement des données</w:t>
+      </w:r>
+      <w:bookmarkEnd w:id="12"/>
     </w:p>
     <w:p>
       <w:r>
@@ -7886,13 +8097,16 @@
     </w:p>
     <w:p>
       <w:pPr>
-        <w:pStyle w:val="Titre2"/>
-      </w:pPr>
-      <w:bookmarkStart w:id="12" w:name="_Toc520153266"/>
-      <w:r>
-        <w:t>B) Conversions</w:t>
-      </w:r>
-      <w:bookmarkEnd w:id="12"/>
+        <w:pStyle w:val="Titre3"/>
+      </w:pPr>
+      <w:bookmarkStart w:id="13" w:name="_Toc520325966"/>
+      <w:r>
+        <w:t>II.2.2</w:t>
+      </w:r>
+      <w:r>
+        <w:t xml:space="preserve"> Conversions</w:t>
+      </w:r>
+      <w:bookmarkEnd w:id="13"/>
     </w:p>
     <w:p>
       <w:r>
@@ -9483,13 +9697,16 @@
     </w:p>
     <w:p>
       <w:pPr>
-        <w:pStyle w:val="Titre2"/>
-      </w:pPr>
-      <w:bookmarkStart w:id="13" w:name="_Toc520153267"/>
-      <w:r>
-        <w:t>C) Filtrage</w:t>
-      </w:r>
-      <w:bookmarkEnd w:id="13"/>
+        <w:pStyle w:val="Titre3"/>
+      </w:pPr>
+      <w:bookmarkStart w:id="14" w:name="_Toc520325967"/>
+      <w:r>
+        <w:t>II.2.3</w:t>
+      </w:r>
+      <w:r>
+        <w:t xml:space="preserve"> Filtrage</w:t>
+      </w:r>
+      <w:bookmarkEnd w:id="14"/>
     </w:p>
     <w:p>
       <w:pPr>
@@ -10264,36 +10481,14 @@
       <w:r>
         <w:t xml:space="preserve">Tableau </w:t>
       </w:r>
-      <w:r>
-        <w:rPr>
-          <w:noProof/>
-        </w:rPr>
-        <w:fldChar w:fldCharType="begin"/>
-      </w:r>
-      <w:r>
-        <w:rPr>
-          <w:noProof/>
-        </w:rPr>
-        <w:instrText xml:space="preserve"> SEQ Tableau \* ARABIC </w:instrText>
-      </w:r>
-      <w:r>
-        <w:rPr>
-          <w:noProof/>
-        </w:rPr>
-        <w:fldChar w:fldCharType="separate"/>
-      </w:r>
-      <w:r>
-        <w:rPr>
-          <w:noProof/>
-        </w:rPr>
-        <w:t>1</w:t>
-      </w:r>
-      <w:r>
-        <w:rPr>
-          <w:noProof/>
-        </w:rPr>
-        <w:fldChar w:fldCharType="end"/>
-      </w:r>
+      <w:fldSimple w:instr=" SEQ Tableau \* ARABIC ">
+        <w:r>
+          <w:rPr>
+            <w:noProof/>
+          </w:rPr>
+          <w:t>1</w:t>
+        </w:r>
+      </w:fldSimple>
       <w:r>
         <w:t xml:space="preserve"> : nombre de doubles points dans les titres</w:t>
       </w:r>
@@ -10399,7 +10594,7 @@
       <w:r>
         <w:t xml:space="preserve">lement notre corpus de travail de </w:t>
       </w:r>
-      <w:bookmarkStart w:id="14" w:name="OLE_LINK1"/>
+      <w:bookmarkStart w:id="15" w:name="OLE_LINK1"/>
       <w:r>
         <w:rPr>
           <w:b/>
@@ -10427,7 +10622,7 @@
       <w:r>
         <w:t xml:space="preserve"> </w:t>
       </w:r>
-      <w:bookmarkEnd w:id="14"/>
+      <w:bookmarkEnd w:id="15"/>
       <w:r>
         <w:t>titres</w:t>
       </w:r>
@@ -10466,7 +10661,7 @@
       <w:pPr>
         <w:pStyle w:val="Titre2"/>
       </w:pPr>
-      <w:bookmarkStart w:id="15" w:name="_Toc520153268"/>
+      <w:bookmarkStart w:id="16" w:name="_Toc520325968"/>
       <w:r>
         <w:t>II</w:t>
       </w:r>
@@ -10479,10 +10674,10 @@
       <w:r>
         <w:t xml:space="preserve"> </w:t>
       </w:r>
-      <w:bookmarkEnd w:id="15"/>
       <w:r>
         <w:t>Mesures du corpus</w:t>
       </w:r>
+      <w:bookmarkEnd w:id="16"/>
     </w:p>
     <w:p>
       <w:pPr>
@@ -10603,41 +10798,23 @@
       <w:pPr>
         <w:pStyle w:val="Titre3"/>
       </w:pPr>
-      <w:bookmarkStart w:id="16" w:name="_Toc520153269"/>
-      <w:r>
-        <w:t>II</w:t>
-      </w:r>
-      <w:r>
-        <w:t>.</w:t>
-      </w:r>
-      <w:r>
-        <w:t>3.1</w:t>
+      <w:bookmarkStart w:id="17" w:name="_Toc520325969"/>
+      <w:r>
+        <w:t>II.3.1 Taille du corpus et t</w:t>
+      </w:r>
+      <w:r>
+        <w:t>ypes de</w:t>
+      </w:r>
+      <w:r>
+        <w:t>s</w:t>
       </w:r>
       <w:r>
         <w:t xml:space="preserve"> </w:t>
       </w:r>
       <w:r>
-        <w:t>Caractéristiques de nos corpus</w:t>
-      </w:r>
-      <w:bookmarkEnd w:id="16"/>
-    </w:p>
-    <w:p>
-      <w:pPr>
-        <w:pStyle w:val="Titre4"/>
-        <w:numPr>
-          <w:ilvl w:val="0"/>
-          <w:numId w:val="6"/>
-        </w:numPr>
-      </w:pPr>
-      <w:r>
-        <w:t>Types de</w:t>
-      </w:r>
-      <w:r>
-        <w:t xml:space="preserve"> </w:t>
-      </w:r>
-      <w:r>
         <w:t>documents</w:t>
       </w:r>
+      <w:bookmarkEnd w:id="17"/>
     </w:p>
     <w:p>
       <w:pPr>
@@ -11114,7 +11291,6 @@
               <w:spacing w:after="160" w:line="256" w:lineRule="auto"/>
             </w:pPr>
             <w:r>
-              <w:lastRenderedPageBreak/>
               <w:t>Thèse</w:t>
             </w:r>
           </w:p>
@@ -11185,6 +11361,7 @@
               <w:spacing w:after="160" w:line="256" w:lineRule="auto"/>
             </w:pPr>
             <w:r>
+              <w:lastRenderedPageBreak/>
               <w:t>Mémoire</w:t>
             </w:r>
           </w:p>
@@ -11380,36 +11557,14 @@
       <w:r>
         <w:t xml:space="preserve">Tableau </w:t>
       </w:r>
-      <w:r>
-        <w:rPr>
-          <w:noProof/>
-        </w:rPr>
-        <w:fldChar w:fldCharType="begin"/>
-      </w:r>
-      <w:r>
-        <w:rPr>
-          <w:noProof/>
-        </w:rPr>
-        <w:instrText xml:space="preserve"> SEQ Tableau \* ARABIC </w:instrText>
-      </w:r>
-      <w:r>
-        <w:rPr>
-          <w:noProof/>
-        </w:rPr>
-        <w:fldChar w:fldCharType="separate"/>
-      </w:r>
-      <w:r>
-        <w:rPr>
-          <w:noProof/>
-        </w:rPr>
-        <w:t>2</w:t>
-      </w:r>
-      <w:r>
-        <w:rPr>
-          <w:noProof/>
-        </w:rPr>
-        <w:fldChar w:fldCharType="end"/>
-      </w:r>
+      <w:fldSimple w:instr=" SEQ Tableau \* ARABIC ">
+        <w:r>
+          <w:rPr>
+            <w:noProof/>
+          </w:rPr>
+          <w:t>2</w:t>
+        </w:r>
+      </w:fldSimple>
       <w:r>
         <w:t xml:space="preserve"> : Répartition des titres par type</w:t>
       </w:r>
@@ -11551,15 +11706,16 @@
     </w:p>
     <w:p>
       <w:pPr>
-        <w:pStyle w:val="Titre4"/>
-        <w:numPr>
-          <w:ilvl w:val="0"/>
-          <w:numId w:val="6"/>
-        </w:numPr>
-      </w:pPr>
+        <w:pStyle w:val="Titre3"/>
+      </w:pPr>
+      <w:bookmarkStart w:id="18" w:name="_Toc520325970"/>
+      <w:r>
+        <w:t xml:space="preserve">II.3.2 </w:t>
+      </w:r>
       <w:r>
         <w:t>Années des documents</w:t>
       </w:r>
+      <w:bookmarkEnd w:id="18"/>
     </w:p>
     <w:p>
       <w:r>
@@ -12091,36 +12247,14 @@
       <w:r>
         <w:t xml:space="preserve">Tableau </w:t>
       </w:r>
-      <w:r>
-        <w:rPr>
-          <w:noProof/>
-        </w:rPr>
-        <w:fldChar w:fldCharType="begin"/>
-      </w:r>
-      <w:r>
-        <w:rPr>
-          <w:noProof/>
-        </w:rPr>
-        <w:instrText xml:space="preserve"> SEQ Tableau \* ARABIC </w:instrText>
-      </w:r>
-      <w:r>
-        <w:rPr>
-          <w:noProof/>
-        </w:rPr>
-        <w:fldChar w:fldCharType="separate"/>
-      </w:r>
-      <w:r>
-        <w:rPr>
-          <w:noProof/>
-        </w:rPr>
-        <w:t>3</w:t>
-      </w:r>
-      <w:r>
-        <w:rPr>
-          <w:noProof/>
-        </w:rPr>
-        <w:fldChar w:fldCharType="end"/>
-      </w:r>
+      <w:fldSimple w:instr=" SEQ Tableau \* ARABIC ">
+        <w:r>
+          <w:rPr>
+            <w:noProof/>
+          </w:rPr>
+          <w:t>3</w:t>
+        </w:r>
+      </w:fldSimple>
       <w:r>
         <w:t xml:space="preserve"> : Répartition des titres par année</w:t>
       </w:r>
@@ -12171,15 +12305,19 @@
     </w:p>
     <w:p>
       <w:pPr>
-        <w:pStyle w:val="Titre4"/>
-        <w:numPr>
-          <w:ilvl w:val="0"/>
-          <w:numId w:val="6"/>
-        </w:numPr>
-      </w:pPr>
+        <w:pStyle w:val="Titre3"/>
+      </w:pPr>
+      <w:bookmarkStart w:id="19" w:name="_Toc520325971"/>
+      <w:r>
+        <w:t xml:space="preserve">II.3.3 </w:t>
+      </w:r>
       <w:r>
         <w:t>Longueurs des titres</w:t>
       </w:r>
+      <w:r>
+        <w:t xml:space="preserve"> et nombre d’auteurs</w:t>
+      </w:r>
+      <w:bookmarkEnd w:id="19"/>
     </w:p>
     <w:p>
       <w:pPr>
@@ -12250,19 +12388,6 @@
       </w:r>
       <w:r>
         <w:t>.</w:t>
-      </w:r>
-    </w:p>
-    <w:p>
-      <w:pPr>
-        <w:pStyle w:val="Titre4"/>
-        <w:numPr>
-          <w:ilvl w:val="0"/>
-          <w:numId w:val="6"/>
-        </w:numPr>
-      </w:pPr>
-      <w:r>
-        <w:lastRenderedPageBreak/>
-        <w:t>Nombre d’auteurs</w:t>
       </w:r>
     </w:p>
     <w:p>
@@ -12321,6 +12446,7 @@
                 <w:b/>
                 <w:color w:val="4F81BD" w:themeColor="accent1"/>
               </w:rPr>
+              <w:lastRenderedPageBreak/>
               <w:t>Nombre</w:t>
             </w:r>
           </w:p>
@@ -12794,15 +12920,16 @@
     </w:p>
     <w:p>
       <w:pPr>
-        <w:pStyle w:val="Titre4"/>
-        <w:numPr>
-          <w:ilvl w:val="0"/>
-          <w:numId w:val="6"/>
-        </w:numPr>
-      </w:pPr>
+        <w:pStyle w:val="Titre3"/>
+      </w:pPr>
+      <w:bookmarkStart w:id="20" w:name="_Toc520325972"/>
+      <w:r>
+        <w:t xml:space="preserve">II.3.4 </w:t>
+      </w:r>
       <w:r>
         <w:t>Domaines et nombre de domaines</w:t>
       </w:r>
+      <w:bookmarkEnd w:id="20"/>
     </w:p>
     <w:p>
       <w:r>
@@ -13413,36 +13540,14 @@
       <w:r>
         <w:t xml:space="preserve">Tableau </w:t>
       </w:r>
-      <w:r>
-        <w:rPr>
-          <w:noProof/>
-        </w:rPr>
-        <w:fldChar w:fldCharType="begin"/>
-      </w:r>
-      <w:r>
-        <w:rPr>
-          <w:noProof/>
-        </w:rPr>
-        <w:instrText xml:space="preserve"> SEQ Tableau \* ARABIC </w:instrText>
-      </w:r>
-      <w:r>
-        <w:rPr>
-          <w:noProof/>
-        </w:rPr>
-        <w:fldChar w:fldCharType="separate"/>
-      </w:r>
-      <w:r>
-        <w:rPr>
-          <w:noProof/>
-        </w:rPr>
-        <w:t>4</w:t>
-      </w:r>
-      <w:r>
-        <w:rPr>
-          <w:noProof/>
-        </w:rPr>
-        <w:fldChar w:fldCharType="end"/>
-      </w:r>
+      <w:fldSimple w:instr=" SEQ Tableau \* ARABIC ">
+        <w:r>
+          <w:rPr>
+            <w:noProof/>
+          </w:rPr>
+          <w:t>4</w:t>
+        </w:r>
+      </w:fldSimple>
       <w:r>
         <w:t>: Répartition des titres par domaines</w:t>
       </w:r>
@@ -13482,18 +13587,19 @@
     </w:p>
     <w:p>
       <w:pPr>
-        <w:pStyle w:val="Titre4"/>
-        <w:numPr>
-          <w:ilvl w:val="0"/>
-          <w:numId w:val="6"/>
-        </w:numPr>
-      </w:pPr>
+        <w:pStyle w:val="Titre3"/>
+      </w:pPr>
+      <w:bookmarkStart w:id="21" w:name="_Toc520325973"/>
+      <w:r>
+        <w:t xml:space="preserve">II.3.5 </w:t>
+      </w:r>
       <w:r>
         <w:t>Marques de ponctuation</w:t>
       </w:r>
       <w:r>
         <w:t xml:space="preserve"> et segmentation</w:t>
       </w:r>
+      <w:bookmarkEnd w:id="21"/>
     </w:p>
     <w:p>
       <w:pPr>
@@ -13580,13 +13686,7 @@
         <w:t xml:space="preserve"> la marque de ponctuation indiquée. On détermine ensuite sur ce nombre, combien on cette marque en dernière position.</w:t>
       </w:r>
       <w:r>
-        <w:t xml:space="preserve"> Enfin, on calcule, pour les titres possédant une marque donnée, </w:t>
-      </w:r>
-      <w:r>
-        <w:t>la moyenne des occurrences</w:t>
-      </w:r>
-      <w:r>
-        <w:t xml:space="preserve"> de cette marque.</w:t>
+        <w:t xml:space="preserve"> Enfin, on calcule, pour les titres possédant une marque donnée, la moyenne des occurrences de cette marque.</w:t>
       </w:r>
     </w:p>
     <w:tbl>
@@ -14428,7 +14528,6 @@
           </w:tcPr>
           <w:p>
             <w:r>
-              <w:lastRenderedPageBreak/>
               <w:t>Guillemet droit</w:t>
             </w:r>
             <w:r>
@@ -14477,10 +14576,7 @@
               <w:jc w:val="right"/>
             </w:pPr>
             <w:r>
-              <w:t>169</w:t>
-            </w:r>
-            <w:r>
-              <w:t>0</w:t>
+              <w:t>1690</w:t>
             </w:r>
           </w:p>
         </w:tc>
@@ -14495,10 +14591,7 @@
               <w:jc w:val="right"/>
             </w:pPr>
             <w:r>
-              <w:t>48</w:t>
-            </w:r>
-            <w:r>
-              <w:t>%</w:t>
+              <w:t>48%</w:t>
             </w:r>
           </w:p>
         </w:tc>
@@ -14708,7 +14801,7 @@
           <w:szCs w:val="18"/>
         </w:rPr>
       </w:pPr>
-      <w:bookmarkStart w:id="17" w:name="_Toc504428847"/>
+      <w:bookmarkStart w:id="22" w:name="_Toc504428847"/>
       <w:r>
         <w:rPr>
           <w:rFonts w:ascii="Calibri" w:eastAsia="SimSun" w:hAnsi="Calibri" w:cs="Times New Roman"/>
@@ -14718,6 +14811,7 @@
           <w:sz w:val="18"/>
           <w:szCs w:val="18"/>
         </w:rPr>
+        <w:lastRenderedPageBreak/>
         <w:t xml:space="preserve">Tableau </w:t>
       </w:r>
       <w:r>
@@ -14809,7 +14903,7 @@
         </w:rPr>
         <w:t>caractère segmentant dans notre corpus</w:t>
       </w:r>
-      <w:bookmarkEnd w:id="17"/>
+      <w:bookmarkEnd w:id="22"/>
     </w:p>
     <w:p>
       <w:pPr>
@@ -14825,40 +14919,25 @@
         <w:t xml:space="preserve"> présentent l’avantage d’être différenciés entre l’ouvrant et le fermant. Comme ils doivent venir toujours par deux, </w:t>
       </w:r>
       <w:r>
+        <w:t>nous remarquons qu’il y a un problème de cohérence</w:t>
+      </w:r>
+      <w:r>
+        <w:t xml:space="preserve"> dans les deux, </w:t>
+      </w:r>
+      <w:r>
+        <w:t>il manque 15 guillemets ouvrants</w:t>
+      </w:r>
+      <w:r>
+        <w:t xml:space="preserve"> français et 13 guillemets ouvrants anglais</w:t>
+      </w:r>
+      <w:r>
+        <w:t>.</w:t>
+      </w:r>
+      <w:r>
         <w:rPr>
           <w:b/>
         </w:rPr>
-        <w:t>n</w:t>
-      </w:r>
-      <w:r>
-        <w:rPr>
-          <w:b/>
-        </w:rPr>
-        <w:t>ous remarquons qu’il y a un problème de cohérence</w:t>
-      </w:r>
-      <w:r>
-        <w:rPr>
-          <w:b/>
-        </w:rPr>
-        <w:t xml:space="preserve"> dans les deux, </w:t>
-      </w:r>
-      <w:r>
-        <w:rPr>
-          <w:b/>
-        </w:rPr>
-        <w:t>il manque 15 guillemets ouvrants</w:t>
-      </w:r>
-      <w:r>
-        <w:rPr>
-          <w:b/>
-        </w:rPr>
-        <w:t xml:space="preserve"> français et 13 guillemets ouvrants anglais</w:t>
-      </w:r>
-      <w:r>
-        <w:rPr>
-          <w:b/>
-        </w:rPr>
-        <w:t xml:space="preserve">. </w:t>
+        <w:t xml:space="preserve"> </w:t>
       </w:r>
       <w:r>
         <w:t>Le nombre de titres concernés est néanmoins très faible</w:t>
@@ -14941,15 +15020,16 @@
     </w:p>
     <w:p>
       <w:pPr>
-        <w:pStyle w:val="Titre4"/>
-        <w:numPr>
-          <w:ilvl w:val="0"/>
-          <w:numId w:val="6"/>
-        </w:numPr>
-      </w:pPr>
+        <w:pStyle w:val="Titre3"/>
+      </w:pPr>
+      <w:bookmarkStart w:id="23" w:name="_Toc520325974"/>
+      <w:r>
+        <w:t xml:space="preserve">II.3.6 </w:t>
+      </w:r>
       <w:r>
         <w:t>Lexique</w:t>
       </w:r>
+      <w:bookmarkEnd w:id="23"/>
     </w:p>
     <w:p>
       <w:pPr>
@@ -14959,12 +15039,18 @@
         <w:t xml:space="preserve">Nous avons recensé 486 198 noms communs dans notre corpus. </w:t>
       </w:r>
       <w:r>
-        <w:t>Les plus fréquents sont :</w:t>
+        <w:t>Nous avons calculé l</w:t>
+      </w:r>
+      <w:r>
+        <w:t xml:space="preserve">es plus fréquents </w:t>
+      </w:r>
+      <w:r>
+        <w:t>mais nous avons aussi compté le nombre avant et après le double point segmentant nos titres :</w:t>
       </w:r>
     </w:p>
     <w:tbl>
       <w:tblPr>
-        <w:tblW w:w="5103" w:type="dxa"/>
+        <w:tblW w:w="9212" w:type="dxa"/>
         <w:jc w:val="center"/>
         <w:tblCellMar>
           <w:left w:w="70" w:type="dxa"/>
@@ -14973,9 +15059,13 @@
         <w:tblLook w:val="04A0" w:firstRow="1" w:lastRow="0" w:firstColumn="1" w:lastColumn="0" w:noHBand="0" w:noVBand="1"/>
       </w:tblPr>
       <w:tblGrid>
-        <w:gridCol w:w="1132"/>
+        <w:gridCol w:w="1133"/>
         <w:gridCol w:w="1267"/>
         <w:gridCol w:w="2716"/>
+        <w:gridCol w:w="1333"/>
+        <w:gridCol w:w="680"/>
+        <w:gridCol w:w="1305"/>
+        <w:gridCol w:w="778"/>
       </w:tblGrid>
       <w:tr>
         <w:trPr>
@@ -14984,7 +15074,7 @@
         </w:trPr>
         <w:tc>
           <w:tcPr>
-            <w:tcW w:w="1132" w:type="dxa"/>
+            <w:tcW w:w="1133" w:type="dxa"/>
             <w:tcBorders>
               <w:top w:val="single" w:sz="4" w:space="0" w:color="4F81BD" w:themeColor="accent1"/>
               <w:left w:val="single" w:sz="4" w:space="0" w:color="4F81BD" w:themeColor="accent1"/>
@@ -15019,7 +15109,7 @@
         </w:tc>
         <w:tc>
           <w:tcPr>
-            <w:tcW w:w="1255" w:type="dxa"/>
+            <w:tcW w:w="1267" w:type="dxa"/>
             <w:tcBorders>
               <w:top w:val="single" w:sz="4" w:space="0" w:color="4F81BD" w:themeColor="accent1"/>
               <w:left w:val="single" w:sz="4" w:space="0" w:color="4F81BD" w:themeColor="accent1"/>
@@ -15087,6 +15177,138 @@
             </w:r>
           </w:p>
         </w:tc>
+        <w:tc>
+          <w:tcPr>
+            <w:tcW w:w="1333" w:type="dxa"/>
+            <w:tcBorders>
+              <w:top w:val="single" w:sz="4" w:space="0" w:color="4F81BD" w:themeColor="accent1"/>
+              <w:left w:val="single" w:sz="4" w:space="0" w:color="4F81BD" w:themeColor="accent1"/>
+              <w:bottom w:val="single" w:sz="4" w:space="0" w:color="4F81BD" w:themeColor="accent1"/>
+              <w:right w:val="single" w:sz="4" w:space="0" w:color="4F81BD" w:themeColor="accent1"/>
+            </w:tcBorders>
+            <w:shd w:val="clear" w:color="auto" w:fill="F2F2F2" w:themeFill="background1" w:themeFillShade="F2"/>
+          </w:tcPr>
+          <w:p>
+            <w:pPr>
+              <w:spacing w:after="0" w:line="240" w:lineRule="auto"/>
+              <w:jc w:val="right"/>
+              <w:rPr>
+                <w:rFonts w:ascii="Calibri" w:eastAsia="Times New Roman" w:hAnsi="Calibri" w:cs="Times New Roman"/>
+                <w:b/>
+                <w:color w:val="4F81BD" w:themeColor="accent1"/>
+                <w:lang w:eastAsia="fr-FR"/>
+              </w:rPr>
+            </w:pPr>
+            <w:r>
+              <w:rPr>
+                <w:rFonts w:ascii="Calibri" w:eastAsia="Times New Roman" w:hAnsi="Calibri" w:cs="Times New Roman"/>
+                <w:b/>
+                <w:color w:val="4F81BD" w:themeColor="accent1"/>
+                <w:lang w:eastAsia="fr-FR"/>
+              </w:rPr>
+              <w:t>avant le « : »</w:t>
+            </w:r>
+          </w:p>
+        </w:tc>
+        <w:tc>
+          <w:tcPr>
+            <w:tcW w:w="680" w:type="dxa"/>
+            <w:tcBorders>
+              <w:top w:val="single" w:sz="4" w:space="0" w:color="4F81BD" w:themeColor="accent1"/>
+              <w:left w:val="single" w:sz="4" w:space="0" w:color="4F81BD" w:themeColor="accent1"/>
+              <w:bottom w:val="single" w:sz="4" w:space="0" w:color="4F81BD" w:themeColor="accent1"/>
+              <w:right w:val="single" w:sz="4" w:space="0" w:color="4F81BD" w:themeColor="accent1"/>
+            </w:tcBorders>
+            <w:shd w:val="clear" w:color="auto" w:fill="F2F2F2" w:themeFill="background1" w:themeFillShade="F2"/>
+          </w:tcPr>
+          <w:p>
+            <w:pPr>
+              <w:spacing w:after="0" w:line="240" w:lineRule="auto"/>
+              <w:jc w:val="right"/>
+              <w:rPr>
+                <w:rFonts w:ascii="Calibri" w:eastAsia="Times New Roman" w:hAnsi="Calibri" w:cs="Times New Roman"/>
+                <w:b/>
+                <w:color w:val="4F81BD" w:themeColor="accent1"/>
+                <w:lang w:eastAsia="fr-FR"/>
+              </w:rPr>
+            </w:pPr>
+            <w:r>
+              <w:rPr>
+                <w:rFonts w:ascii="Calibri" w:eastAsia="Times New Roman" w:hAnsi="Calibri" w:cs="Times New Roman"/>
+                <w:b/>
+                <w:color w:val="4F81BD" w:themeColor="accent1"/>
+                <w:lang w:eastAsia="fr-FR"/>
+              </w:rPr>
+              <w:t>%</w:t>
+            </w:r>
+          </w:p>
+        </w:tc>
+        <w:tc>
+          <w:tcPr>
+            <w:tcW w:w="1305" w:type="dxa"/>
+            <w:tcBorders>
+              <w:top w:val="single" w:sz="4" w:space="0" w:color="4F81BD" w:themeColor="accent1"/>
+              <w:left w:val="single" w:sz="4" w:space="0" w:color="4F81BD" w:themeColor="accent1"/>
+              <w:bottom w:val="single" w:sz="4" w:space="0" w:color="4F81BD" w:themeColor="accent1"/>
+              <w:right w:val="single" w:sz="4" w:space="0" w:color="4F81BD" w:themeColor="accent1"/>
+            </w:tcBorders>
+            <w:shd w:val="clear" w:color="auto" w:fill="F2F2F2" w:themeFill="background1" w:themeFillShade="F2"/>
+          </w:tcPr>
+          <w:p>
+            <w:pPr>
+              <w:spacing w:after="0" w:line="240" w:lineRule="auto"/>
+              <w:jc w:val="right"/>
+              <w:rPr>
+                <w:rFonts w:ascii="Calibri" w:eastAsia="Times New Roman" w:hAnsi="Calibri" w:cs="Times New Roman"/>
+                <w:b/>
+                <w:color w:val="4F81BD" w:themeColor="accent1"/>
+                <w:lang w:eastAsia="fr-FR"/>
+              </w:rPr>
+            </w:pPr>
+            <w:r>
+              <w:rPr>
+                <w:rFonts w:ascii="Calibri" w:eastAsia="Times New Roman" w:hAnsi="Calibri" w:cs="Times New Roman"/>
+                <w:b/>
+                <w:color w:val="4F81BD" w:themeColor="accent1"/>
+                <w:lang w:eastAsia="fr-FR"/>
+              </w:rPr>
+              <w:t>après le « : »</w:t>
+            </w:r>
+          </w:p>
+        </w:tc>
+        <w:tc>
+          <w:tcPr>
+            <w:tcW w:w="778" w:type="dxa"/>
+            <w:tcBorders>
+              <w:top w:val="single" w:sz="4" w:space="0" w:color="4F81BD" w:themeColor="accent1"/>
+              <w:left w:val="single" w:sz="4" w:space="0" w:color="4F81BD" w:themeColor="accent1"/>
+              <w:bottom w:val="single" w:sz="4" w:space="0" w:color="4F81BD" w:themeColor="accent1"/>
+              <w:right w:val="single" w:sz="4" w:space="0" w:color="4F81BD" w:themeColor="accent1"/>
+            </w:tcBorders>
+            <w:shd w:val="clear" w:color="auto" w:fill="F2F2F2" w:themeFill="background1" w:themeFillShade="F2"/>
+          </w:tcPr>
+          <w:p>
+            <w:pPr>
+              <w:spacing w:after="0" w:line="240" w:lineRule="auto"/>
+              <w:jc w:val="right"/>
+              <w:rPr>
+                <w:rFonts w:ascii="Calibri" w:eastAsia="Times New Roman" w:hAnsi="Calibri" w:cs="Times New Roman"/>
+                <w:b/>
+                <w:color w:val="4F81BD" w:themeColor="accent1"/>
+                <w:lang w:eastAsia="fr-FR"/>
+              </w:rPr>
+            </w:pPr>
+            <w:r>
+              <w:rPr>
+                <w:rFonts w:ascii="Calibri" w:eastAsia="Times New Roman" w:hAnsi="Calibri" w:cs="Times New Roman"/>
+                <w:b/>
+                <w:color w:val="4F81BD" w:themeColor="accent1"/>
+                <w:lang w:eastAsia="fr-FR"/>
+              </w:rPr>
+              <w:t>%</w:t>
+            </w:r>
+          </w:p>
+        </w:tc>
       </w:tr>
       <w:tr>
         <w:trPr>
@@ -15095,7 +15317,7 @@
         </w:trPr>
         <w:tc>
           <w:tcPr>
-            <w:tcW w:w="1132" w:type="dxa"/>
+            <w:tcW w:w="1133" w:type="dxa"/>
             <w:tcBorders>
               <w:top w:val="single" w:sz="4" w:space="0" w:color="4F81BD" w:themeColor="accent1"/>
               <w:left w:val="single" w:sz="4" w:space="0" w:color="4F81BD" w:themeColor="accent1"/>
@@ -15123,13 +15345,21 @@
                 <w:color w:val="000000"/>
                 <w:lang w:eastAsia="fr-FR"/>
               </w:rPr>
-              <w:t>étude</w:t>
-            </w:r>
-          </w:p>
-        </w:tc>
-        <w:tc>
-          <w:tcPr>
-            <w:tcW w:w="1255" w:type="dxa"/>
+              <w:t>é</w:t>
+            </w:r>
+            <w:r>
+              <w:rPr>
+                <w:rFonts w:ascii="Calibri" w:eastAsia="Times New Roman" w:hAnsi="Calibri" w:cs="Times New Roman"/>
+                <w:color w:val="000000"/>
+                <w:lang w:eastAsia="fr-FR"/>
+              </w:rPr>
+              <w:t>tude</w:t>
+            </w:r>
+          </w:p>
+        </w:tc>
+        <w:tc>
+          <w:tcPr>
+            <w:tcW w:w="1267" w:type="dxa"/>
             <w:tcBorders>
               <w:top w:val="single" w:sz="4" w:space="0" w:color="4F81BD" w:themeColor="accent1"/>
               <w:left w:val="single" w:sz="4" w:space="0" w:color="4F81BD" w:themeColor="accent1"/>
@@ -15195,6 +15425,126 @@
             </w:r>
           </w:p>
         </w:tc>
+        <w:tc>
+          <w:tcPr>
+            <w:tcW w:w="1333" w:type="dxa"/>
+            <w:tcBorders>
+              <w:top w:val="single" w:sz="4" w:space="0" w:color="4F81BD" w:themeColor="accent1"/>
+              <w:left w:val="single" w:sz="4" w:space="0" w:color="4F81BD" w:themeColor="accent1"/>
+              <w:bottom w:val="nil"/>
+              <w:right w:val="single" w:sz="4" w:space="0" w:color="4F81BD" w:themeColor="accent1"/>
+            </w:tcBorders>
+          </w:tcPr>
+          <w:p>
+            <w:pPr>
+              <w:spacing w:after="0" w:line="240" w:lineRule="auto"/>
+              <w:jc w:val="right"/>
+              <w:rPr>
+                <w:rFonts w:ascii="Calibri" w:eastAsia="Times New Roman" w:hAnsi="Calibri" w:cs="Times New Roman"/>
+                <w:color w:val="000000"/>
+                <w:lang w:eastAsia="fr-FR"/>
+              </w:rPr>
+            </w:pPr>
+            <w:r>
+              <w:rPr>
+                <w:rFonts w:ascii="Calibri" w:eastAsia="Times New Roman" w:hAnsi="Calibri" w:cs="Times New Roman"/>
+                <w:color w:val="000000"/>
+                <w:lang w:eastAsia="fr-FR"/>
+              </w:rPr>
+              <w:t>1784</w:t>
+            </w:r>
+          </w:p>
+        </w:tc>
+        <w:tc>
+          <w:tcPr>
+            <w:tcW w:w="680" w:type="dxa"/>
+            <w:tcBorders>
+              <w:top w:val="single" w:sz="4" w:space="0" w:color="4F81BD" w:themeColor="accent1"/>
+              <w:left w:val="single" w:sz="4" w:space="0" w:color="4F81BD" w:themeColor="accent1"/>
+              <w:bottom w:val="nil"/>
+              <w:right w:val="single" w:sz="4" w:space="0" w:color="4F81BD" w:themeColor="accent1"/>
+            </w:tcBorders>
+          </w:tcPr>
+          <w:p>
+            <w:pPr>
+              <w:spacing w:after="0" w:line="240" w:lineRule="auto"/>
+              <w:jc w:val="right"/>
+              <w:rPr>
+                <w:rFonts w:ascii="Calibri" w:eastAsia="Times New Roman" w:hAnsi="Calibri" w:cs="Times New Roman"/>
+                <w:color w:val="000000"/>
+                <w:lang w:eastAsia="fr-FR"/>
+              </w:rPr>
+            </w:pPr>
+            <w:r>
+              <w:rPr>
+                <w:rFonts w:ascii="Calibri" w:eastAsia="Times New Roman" w:hAnsi="Calibri" w:cs="Times New Roman"/>
+                <w:color w:val="000000"/>
+                <w:lang w:eastAsia="fr-FR"/>
+              </w:rPr>
+              <w:t>30%</w:t>
+            </w:r>
+          </w:p>
+        </w:tc>
+        <w:tc>
+          <w:tcPr>
+            <w:tcW w:w="1305" w:type="dxa"/>
+            <w:tcBorders>
+              <w:top w:val="single" w:sz="4" w:space="0" w:color="4F81BD" w:themeColor="accent1"/>
+              <w:left w:val="single" w:sz="4" w:space="0" w:color="4F81BD" w:themeColor="accent1"/>
+              <w:bottom w:val="nil"/>
+              <w:right w:val="single" w:sz="4" w:space="0" w:color="4F81BD" w:themeColor="accent1"/>
+            </w:tcBorders>
+          </w:tcPr>
+          <w:p>
+            <w:pPr>
+              <w:spacing w:after="0" w:line="240" w:lineRule="auto"/>
+              <w:jc w:val="right"/>
+              <w:rPr>
+                <w:rFonts w:ascii="Calibri" w:eastAsia="Times New Roman" w:hAnsi="Calibri" w:cs="Times New Roman"/>
+                <w:color w:val="000000"/>
+                <w:lang w:eastAsia="fr-FR"/>
+              </w:rPr>
+            </w:pPr>
+            <w:r>
+              <w:rPr>
+                <w:rFonts w:ascii="Calibri" w:eastAsia="Times New Roman" w:hAnsi="Calibri" w:cs="Times New Roman"/>
+                <w:color w:val="000000"/>
+                <w:lang w:eastAsia="fr-FR"/>
+              </w:rPr>
+              <w:t>4253</w:t>
+            </w:r>
+          </w:p>
+        </w:tc>
+        <w:tc>
+          <w:tcPr>
+            <w:tcW w:w="778" w:type="dxa"/>
+            <w:tcBorders>
+              <w:top w:val="single" w:sz="4" w:space="0" w:color="4F81BD" w:themeColor="accent1"/>
+              <w:left w:val="single" w:sz="4" w:space="0" w:color="4F81BD" w:themeColor="accent1"/>
+              <w:bottom w:val="nil"/>
+              <w:right w:val="single" w:sz="4" w:space="0" w:color="4F81BD" w:themeColor="accent1"/>
+            </w:tcBorders>
+          </w:tcPr>
+          <w:p>
+            <w:pPr>
+              <w:spacing w:after="0" w:line="240" w:lineRule="auto"/>
+              <w:jc w:val="right"/>
+              <w:rPr>
+                <w:rFonts w:ascii="Calibri" w:eastAsia="Times New Roman" w:hAnsi="Calibri" w:cs="Times New Roman"/>
+                <w:color w:val="000000"/>
+                <w:lang w:eastAsia="fr-FR"/>
+              </w:rPr>
+            </w:pPr>
+            <w:r>
+              <w:rPr>
+                <w:rFonts w:ascii="Calibri" w:eastAsia="Times New Roman" w:hAnsi="Calibri" w:cs="Times New Roman"/>
+                <w:color w:val="000000"/>
+                <w:lang w:eastAsia="fr-FR"/>
+              </w:rPr>
+              <w:t>70%</w:t>
+            </w:r>
+          </w:p>
+        </w:tc>
       </w:tr>
       <w:tr>
         <w:trPr>
@@ -15203,7 +15553,7 @@
         </w:trPr>
         <w:tc>
           <w:tcPr>
-            <w:tcW w:w="1132" w:type="dxa"/>
+            <w:tcW w:w="1133" w:type="dxa"/>
             <w:tcBorders>
               <w:top w:val="nil"/>
               <w:left w:val="single" w:sz="4" w:space="0" w:color="4F81BD" w:themeColor="accent1"/>
@@ -15231,13 +15581,21 @@
                 <w:color w:val="000000"/>
                 <w:lang w:eastAsia="fr-FR"/>
               </w:rPr>
-              <w:t>cas</w:t>
-            </w:r>
-          </w:p>
-        </w:tc>
-        <w:tc>
-          <w:tcPr>
-            <w:tcW w:w="1255" w:type="dxa"/>
+              <w:t>c</w:t>
+            </w:r>
+            <w:r>
+              <w:rPr>
+                <w:rFonts w:ascii="Calibri" w:eastAsia="Times New Roman" w:hAnsi="Calibri" w:cs="Times New Roman"/>
+                <w:color w:val="000000"/>
+                <w:lang w:eastAsia="fr-FR"/>
+              </w:rPr>
+              <w:t>as</w:t>
+            </w:r>
+          </w:p>
+        </w:tc>
+        <w:tc>
+          <w:tcPr>
+            <w:tcW w:w="1267" w:type="dxa"/>
             <w:tcBorders>
               <w:top w:val="nil"/>
               <w:left w:val="single" w:sz="4" w:space="0" w:color="4F81BD" w:themeColor="accent1"/>
@@ -15303,6 +15661,130 @@
             </w:r>
           </w:p>
         </w:tc>
+        <w:tc>
+          <w:tcPr>
+            <w:tcW w:w="1333" w:type="dxa"/>
+            <w:tcBorders>
+              <w:top w:val="nil"/>
+              <w:left w:val="single" w:sz="4" w:space="0" w:color="4F81BD" w:themeColor="accent1"/>
+              <w:bottom w:val="nil"/>
+              <w:right w:val="single" w:sz="4" w:space="0" w:color="4F81BD" w:themeColor="accent1"/>
+            </w:tcBorders>
+            <w:shd w:val="clear" w:color="auto" w:fill="F2F2F2" w:themeFill="background1" w:themeFillShade="F2"/>
+          </w:tcPr>
+          <w:p>
+            <w:pPr>
+              <w:spacing w:after="0" w:line="240" w:lineRule="auto"/>
+              <w:jc w:val="right"/>
+              <w:rPr>
+                <w:rFonts w:ascii="Calibri" w:eastAsia="Times New Roman" w:hAnsi="Calibri" w:cs="Times New Roman"/>
+                <w:color w:val="000000"/>
+                <w:lang w:eastAsia="fr-FR"/>
+              </w:rPr>
+            </w:pPr>
+            <w:r>
+              <w:rPr>
+                <w:rFonts w:ascii="Calibri" w:eastAsia="Times New Roman" w:hAnsi="Calibri" w:cs="Times New Roman"/>
+                <w:color w:val="000000"/>
+                <w:lang w:eastAsia="fr-FR"/>
+              </w:rPr>
+              <w:t>227</w:t>
+            </w:r>
+          </w:p>
+        </w:tc>
+        <w:tc>
+          <w:tcPr>
+            <w:tcW w:w="680" w:type="dxa"/>
+            <w:tcBorders>
+              <w:top w:val="nil"/>
+              <w:left w:val="single" w:sz="4" w:space="0" w:color="4F81BD" w:themeColor="accent1"/>
+              <w:bottom w:val="nil"/>
+              <w:right w:val="single" w:sz="4" w:space="0" w:color="4F81BD" w:themeColor="accent1"/>
+            </w:tcBorders>
+            <w:shd w:val="clear" w:color="auto" w:fill="F2F2F2" w:themeFill="background1" w:themeFillShade="F2"/>
+          </w:tcPr>
+          <w:p>
+            <w:pPr>
+              <w:spacing w:after="0" w:line="240" w:lineRule="auto"/>
+              <w:jc w:val="right"/>
+              <w:rPr>
+                <w:rFonts w:ascii="Calibri" w:eastAsia="Times New Roman" w:hAnsi="Calibri" w:cs="Times New Roman"/>
+                <w:color w:val="000000"/>
+                <w:lang w:eastAsia="fr-FR"/>
+              </w:rPr>
+            </w:pPr>
+            <w:r>
+              <w:rPr>
+                <w:rFonts w:ascii="Calibri" w:eastAsia="Times New Roman" w:hAnsi="Calibri" w:cs="Times New Roman"/>
+                <w:color w:val="000000"/>
+                <w:lang w:eastAsia="fr-FR"/>
+              </w:rPr>
+              <w:t>5%</w:t>
+            </w:r>
+          </w:p>
+        </w:tc>
+        <w:tc>
+          <w:tcPr>
+            <w:tcW w:w="1305" w:type="dxa"/>
+            <w:tcBorders>
+              <w:top w:val="nil"/>
+              <w:left w:val="single" w:sz="4" w:space="0" w:color="4F81BD" w:themeColor="accent1"/>
+              <w:bottom w:val="nil"/>
+              <w:right w:val="single" w:sz="4" w:space="0" w:color="4F81BD" w:themeColor="accent1"/>
+            </w:tcBorders>
+            <w:shd w:val="clear" w:color="auto" w:fill="F2F2F2" w:themeFill="background1" w:themeFillShade="F2"/>
+          </w:tcPr>
+          <w:p>
+            <w:pPr>
+              <w:spacing w:after="0" w:line="240" w:lineRule="auto"/>
+              <w:jc w:val="right"/>
+              <w:rPr>
+                <w:rFonts w:ascii="Calibri" w:eastAsia="Times New Roman" w:hAnsi="Calibri" w:cs="Times New Roman"/>
+                <w:color w:val="000000"/>
+                <w:lang w:eastAsia="fr-FR"/>
+              </w:rPr>
+            </w:pPr>
+            <w:r>
+              <w:rPr>
+                <w:rFonts w:ascii="Calibri" w:eastAsia="Times New Roman" w:hAnsi="Calibri" w:cs="Times New Roman"/>
+                <w:color w:val="000000"/>
+                <w:lang w:eastAsia="fr-FR"/>
+              </w:rPr>
+              <w:t>4404</w:t>
+            </w:r>
+          </w:p>
+        </w:tc>
+        <w:tc>
+          <w:tcPr>
+            <w:tcW w:w="778" w:type="dxa"/>
+            <w:tcBorders>
+              <w:top w:val="nil"/>
+              <w:left w:val="single" w:sz="4" w:space="0" w:color="4F81BD" w:themeColor="accent1"/>
+              <w:bottom w:val="nil"/>
+              <w:right w:val="single" w:sz="4" w:space="0" w:color="4F81BD" w:themeColor="accent1"/>
+            </w:tcBorders>
+            <w:shd w:val="clear" w:color="auto" w:fill="F2F2F2" w:themeFill="background1" w:themeFillShade="F2"/>
+          </w:tcPr>
+          <w:p>
+            <w:pPr>
+              <w:spacing w:after="0" w:line="240" w:lineRule="auto"/>
+              <w:jc w:val="right"/>
+              <w:rPr>
+                <w:rFonts w:ascii="Calibri" w:eastAsia="Times New Roman" w:hAnsi="Calibri" w:cs="Times New Roman"/>
+                <w:color w:val="000000"/>
+                <w:lang w:eastAsia="fr-FR"/>
+              </w:rPr>
+            </w:pPr>
+            <w:r>
+              <w:rPr>
+                <w:rFonts w:ascii="Calibri" w:eastAsia="Times New Roman" w:hAnsi="Calibri" w:cs="Times New Roman"/>
+                <w:color w:val="000000"/>
+                <w:lang w:eastAsia="fr-FR"/>
+              </w:rPr>
+              <w:t>95%</w:t>
+            </w:r>
+          </w:p>
+        </w:tc>
       </w:tr>
       <w:tr>
         <w:trPr>
@@ -15311,7 +15793,7 @@
         </w:trPr>
         <w:tc>
           <w:tcPr>
-            <w:tcW w:w="1132" w:type="dxa"/>
+            <w:tcW w:w="1133" w:type="dxa"/>
             <w:tcBorders>
               <w:top w:val="nil"/>
               <w:left w:val="single" w:sz="4" w:space="0" w:color="4F81BD" w:themeColor="accent1"/>
@@ -15345,7 +15827,7 @@
         </w:tc>
         <w:tc>
           <w:tcPr>
-            <w:tcW w:w="1255" w:type="dxa"/>
+            <w:tcW w:w="1267" w:type="dxa"/>
             <w:tcBorders>
               <w:top w:val="nil"/>
               <w:left w:val="single" w:sz="4" w:space="0" w:color="4F81BD" w:themeColor="accent1"/>
@@ -15411,6 +15893,126 @@
             </w:r>
           </w:p>
         </w:tc>
+        <w:tc>
+          <w:tcPr>
+            <w:tcW w:w="1333" w:type="dxa"/>
+            <w:tcBorders>
+              <w:top w:val="nil"/>
+              <w:left w:val="single" w:sz="4" w:space="0" w:color="4F81BD" w:themeColor="accent1"/>
+              <w:bottom w:val="nil"/>
+              <w:right w:val="single" w:sz="4" w:space="0" w:color="4F81BD" w:themeColor="accent1"/>
+            </w:tcBorders>
+          </w:tcPr>
+          <w:p>
+            <w:pPr>
+              <w:spacing w:after="0" w:line="240" w:lineRule="auto"/>
+              <w:jc w:val="right"/>
+              <w:rPr>
+                <w:rFonts w:ascii="Calibri" w:eastAsia="Times New Roman" w:hAnsi="Calibri" w:cs="Times New Roman"/>
+                <w:color w:val="000000"/>
+                <w:lang w:eastAsia="fr-FR"/>
+              </w:rPr>
+            </w:pPr>
+            <w:r>
+              <w:rPr>
+                <w:rFonts w:ascii="Calibri" w:eastAsia="Times New Roman" w:hAnsi="Calibri" w:cs="Times New Roman"/>
+                <w:color w:val="000000"/>
+                <w:lang w:eastAsia="fr-FR"/>
+              </w:rPr>
+              <w:t>678</w:t>
+            </w:r>
+          </w:p>
+        </w:tc>
+        <w:tc>
+          <w:tcPr>
+            <w:tcW w:w="680" w:type="dxa"/>
+            <w:tcBorders>
+              <w:top w:val="nil"/>
+              <w:left w:val="single" w:sz="4" w:space="0" w:color="4F81BD" w:themeColor="accent1"/>
+              <w:bottom w:val="nil"/>
+              <w:right w:val="single" w:sz="4" w:space="0" w:color="4F81BD" w:themeColor="accent1"/>
+            </w:tcBorders>
+          </w:tcPr>
+          <w:p>
+            <w:pPr>
+              <w:spacing w:after="0" w:line="240" w:lineRule="auto"/>
+              <w:jc w:val="right"/>
+              <w:rPr>
+                <w:rFonts w:ascii="Calibri" w:eastAsia="Times New Roman" w:hAnsi="Calibri" w:cs="Times New Roman"/>
+                <w:color w:val="000000"/>
+                <w:lang w:eastAsia="fr-FR"/>
+              </w:rPr>
+            </w:pPr>
+            <w:r>
+              <w:rPr>
+                <w:rFonts w:ascii="Calibri" w:eastAsia="Times New Roman" w:hAnsi="Calibri" w:cs="Times New Roman"/>
+                <w:color w:val="000000"/>
+                <w:lang w:eastAsia="fr-FR"/>
+              </w:rPr>
+              <w:t>22%</w:t>
+            </w:r>
+          </w:p>
+        </w:tc>
+        <w:tc>
+          <w:tcPr>
+            <w:tcW w:w="1305" w:type="dxa"/>
+            <w:tcBorders>
+              <w:top w:val="nil"/>
+              <w:left w:val="single" w:sz="4" w:space="0" w:color="4F81BD" w:themeColor="accent1"/>
+              <w:bottom w:val="nil"/>
+              <w:right w:val="single" w:sz="4" w:space="0" w:color="4F81BD" w:themeColor="accent1"/>
+            </w:tcBorders>
+          </w:tcPr>
+          <w:p>
+            <w:pPr>
+              <w:spacing w:after="0" w:line="240" w:lineRule="auto"/>
+              <w:jc w:val="right"/>
+              <w:rPr>
+                <w:rFonts w:ascii="Calibri" w:eastAsia="Times New Roman" w:hAnsi="Calibri" w:cs="Times New Roman"/>
+                <w:color w:val="000000"/>
+                <w:lang w:eastAsia="fr-FR"/>
+              </w:rPr>
+            </w:pPr>
+            <w:r>
+              <w:rPr>
+                <w:rFonts w:ascii="Calibri" w:eastAsia="Times New Roman" w:hAnsi="Calibri" w:cs="Times New Roman"/>
+                <w:color w:val="000000"/>
+                <w:lang w:eastAsia="fr-FR"/>
+              </w:rPr>
+              <w:t>2358</w:t>
+            </w:r>
+          </w:p>
+        </w:tc>
+        <w:tc>
+          <w:tcPr>
+            <w:tcW w:w="778" w:type="dxa"/>
+            <w:tcBorders>
+              <w:top w:val="nil"/>
+              <w:left w:val="single" w:sz="4" w:space="0" w:color="4F81BD" w:themeColor="accent1"/>
+              <w:bottom w:val="nil"/>
+              <w:right w:val="single" w:sz="4" w:space="0" w:color="4F81BD" w:themeColor="accent1"/>
+            </w:tcBorders>
+          </w:tcPr>
+          <w:p>
+            <w:pPr>
+              <w:spacing w:after="0" w:line="240" w:lineRule="auto"/>
+              <w:jc w:val="right"/>
+              <w:rPr>
+                <w:rFonts w:ascii="Calibri" w:eastAsia="Times New Roman" w:hAnsi="Calibri" w:cs="Times New Roman"/>
+                <w:color w:val="000000"/>
+                <w:lang w:eastAsia="fr-FR"/>
+              </w:rPr>
+            </w:pPr>
+            <w:r>
+              <w:rPr>
+                <w:rFonts w:ascii="Calibri" w:eastAsia="Times New Roman" w:hAnsi="Calibri" w:cs="Times New Roman"/>
+                <w:color w:val="000000"/>
+                <w:lang w:eastAsia="fr-FR"/>
+              </w:rPr>
+              <w:t>78%</w:t>
+            </w:r>
+          </w:p>
+        </w:tc>
       </w:tr>
       <w:tr>
         <w:trPr>
@@ -15419,7 +16021,7 @@
         </w:trPr>
         <w:tc>
           <w:tcPr>
-            <w:tcW w:w="1132" w:type="dxa"/>
+            <w:tcW w:w="1133" w:type="dxa"/>
             <w:tcBorders>
               <w:top w:val="nil"/>
               <w:left w:val="single" w:sz="4" w:space="0" w:color="4F81BD" w:themeColor="accent1"/>
@@ -15453,7 +16055,7 @@
         </w:tc>
         <w:tc>
           <w:tcPr>
-            <w:tcW w:w="1255" w:type="dxa"/>
+            <w:tcW w:w="1267" w:type="dxa"/>
             <w:tcBorders>
               <w:top w:val="nil"/>
               <w:left w:val="single" w:sz="4" w:space="0" w:color="4F81BD" w:themeColor="accent1"/>
@@ -15519,6 +16121,130 @@
             </w:r>
           </w:p>
         </w:tc>
+        <w:tc>
+          <w:tcPr>
+            <w:tcW w:w="1333" w:type="dxa"/>
+            <w:tcBorders>
+              <w:top w:val="nil"/>
+              <w:left w:val="single" w:sz="4" w:space="0" w:color="4F81BD" w:themeColor="accent1"/>
+              <w:bottom w:val="nil"/>
+              <w:right w:val="single" w:sz="4" w:space="0" w:color="4F81BD" w:themeColor="accent1"/>
+            </w:tcBorders>
+            <w:shd w:val="clear" w:color="auto" w:fill="F2F2F2" w:themeFill="background1" w:themeFillShade="F2"/>
+          </w:tcPr>
+          <w:p>
+            <w:pPr>
+              <w:spacing w:after="0" w:line="240" w:lineRule="auto"/>
+              <w:jc w:val="right"/>
+              <w:rPr>
+                <w:rFonts w:ascii="Calibri" w:eastAsia="Times New Roman" w:hAnsi="Calibri" w:cs="Times New Roman"/>
+                <w:color w:val="000000"/>
+                <w:lang w:eastAsia="fr-FR"/>
+              </w:rPr>
+            </w:pPr>
+            <w:r>
+              <w:rPr>
+                <w:rFonts w:ascii="Calibri" w:eastAsia="Times New Roman" w:hAnsi="Calibri" w:cs="Times New Roman"/>
+                <w:color w:val="000000"/>
+                <w:lang w:eastAsia="fr-FR"/>
+              </w:rPr>
+              <w:t>1114</w:t>
+            </w:r>
+          </w:p>
+        </w:tc>
+        <w:tc>
+          <w:tcPr>
+            <w:tcW w:w="680" w:type="dxa"/>
+            <w:tcBorders>
+              <w:top w:val="nil"/>
+              <w:left w:val="single" w:sz="4" w:space="0" w:color="4F81BD" w:themeColor="accent1"/>
+              <w:bottom w:val="nil"/>
+              <w:right w:val="single" w:sz="4" w:space="0" w:color="4F81BD" w:themeColor="accent1"/>
+            </w:tcBorders>
+            <w:shd w:val="clear" w:color="auto" w:fill="F2F2F2" w:themeFill="background1" w:themeFillShade="F2"/>
+          </w:tcPr>
+          <w:p>
+            <w:pPr>
+              <w:spacing w:after="0" w:line="240" w:lineRule="auto"/>
+              <w:jc w:val="right"/>
+              <w:rPr>
+                <w:rFonts w:ascii="Calibri" w:eastAsia="Times New Roman" w:hAnsi="Calibri" w:cs="Times New Roman"/>
+                <w:color w:val="000000"/>
+                <w:lang w:eastAsia="fr-FR"/>
+              </w:rPr>
+            </w:pPr>
+            <w:r>
+              <w:rPr>
+                <w:rFonts w:ascii="Calibri" w:eastAsia="Times New Roman" w:hAnsi="Calibri" w:cs="Times New Roman"/>
+                <w:color w:val="000000"/>
+                <w:lang w:eastAsia="fr-FR"/>
+              </w:rPr>
+              <w:t>37%</w:t>
+            </w:r>
+          </w:p>
+        </w:tc>
+        <w:tc>
+          <w:tcPr>
+            <w:tcW w:w="1305" w:type="dxa"/>
+            <w:tcBorders>
+              <w:top w:val="nil"/>
+              <w:left w:val="single" w:sz="4" w:space="0" w:color="4F81BD" w:themeColor="accent1"/>
+              <w:bottom w:val="nil"/>
+              <w:right w:val="single" w:sz="4" w:space="0" w:color="4F81BD" w:themeColor="accent1"/>
+            </w:tcBorders>
+            <w:shd w:val="clear" w:color="auto" w:fill="F2F2F2" w:themeFill="background1" w:themeFillShade="F2"/>
+          </w:tcPr>
+          <w:p>
+            <w:pPr>
+              <w:spacing w:after="0" w:line="240" w:lineRule="auto"/>
+              <w:jc w:val="right"/>
+              <w:rPr>
+                <w:rFonts w:ascii="Calibri" w:eastAsia="Times New Roman" w:hAnsi="Calibri" w:cs="Times New Roman"/>
+                <w:color w:val="000000"/>
+                <w:lang w:eastAsia="fr-FR"/>
+              </w:rPr>
+            </w:pPr>
+            <w:r>
+              <w:rPr>
+                <w:rFonts w:ascii="Calibri" w:eastAsia="Times New Roman" w:hAnsi="Calibri" w:cs="Times New Roman"/>
+                <w:color w:val="000000"/>
+                <w:lang w:eastAsia="fr-FR"/>
+              </w:rPr>
+              <w:t>1887</w:t>
+            </w:r>
+          </w:p>
+        </w:tc>
+        <w:tc>
+          <w:tcPr>
+            <w:tcW w:w="778" w:type="dxa"/>
+            <w:tcBorders>
+              <w:top w:val="nil"/>
+              <w:left w:val="single" w:sz="4" w:space="0" w:color="4F81BD" w:themeColor="accent1"/>
+              <w:bottom w:val="nil"/>
+              <w:right w:val="single" w:sz="4" w:space="0" w:color="4F81BD" w:themeColor="accent1"/>
+            </w:tcBorders>
+            <w:shd w:val="clear" w:color="auto" w:fill="F2F2F2" w:themeFill="background1" w:themeFillShade="F2"/>
+          </w:tcPr>
+          <w:p>
+            <w:pPr>
+              <w:spacing w:after="0" w:line="240" w:lineRule="auto"/>
+              <w:jc w:val="right"/>
+              <w:rPr>
+                <w:rFonts w:ascii="Calibri" w:eastAsia="Times New Roman" w:hAnsi="Calibri" w:cs="Times New Roman"/>
+                <w:color w:val="000000"/>
+                <w:lang w:eastAsia="fr-FR"/>
+              </w:rPr>
+            </w:pPr>
+            <w:r>
+              <w:rPr>
+                <w:rFonts w:ascii="Calibri" w:eastAsia="Times New Roman" w:hAnsi="Calibri" w:cs="Times New Roman"/>
+                <w:color w:val="000000"/>
+                <w:lang w:eastAsia="fr-FR"/>
+              </w:rPr>
+              <w:t>63%</w:t>
+            </w:r>
+          </w:p>
+        </w:tc>
       </w:tr>
       <w:tr>
         <w:trPr>
@@ -15527,7 +16253,7 @@
         </w:trPr>
         <w:tc>
           <w:tcPr>
-            <w:tcW w:w="1132" w:type="dxa"/>
+            <w:tcW w:w="1133" w:type="dxa"/>
             <w:tcBorders>
               <w:top w:val="nil"/>
               <w:left w:val="single" w:sz="4" w:space="0" w:color="4F81BD" w:themeColor="accent1"/>
@@ -15561,7 +16287,7 @@
         </w:tc>
         <w:tc>
           <w:tcPr>
-            <w:tcW w:w="1255" w:type="dxa"/>
+            <w:tcW w:w="1267" w:type="dxa"/>
             <w:tcBorders>
               <w:top w:val="nil"/>
               <w:left w:val="single" w:sz="4" w:space="0" w:color="4F81BD" w:themeColor="accent1"/>
@@ -15627,6 +16353,126 @@
             </w:r>
           </w:p>
         </w:tc>
+        <w:tc>
+          <w:tcPr>
+            <w:tcW w:w="1333" w:type="dxa"/>
+            <w:tcBorders>
+              <w:top w:val="nil"/>
+              <w:left w:val="single" w:sz="4" w:space="0" w:color="4F81BD" w:themeColor="accent1"/>
+              <w:bottom w:val="nil"/>
+              <w:right w:val="single" w:sz="4" w:space="0" w:color="4F81BD" w:themeColor="accent1"/>
+            </w:tcBorders>
+          </w:tcPr>
+          <w:p>
+            <w:pPr>
+              <w:spacing w:after="0" w:line="240" w:lineRule="auto"/>
+              <w:jc w:val="right"/>
+              <w:rPr>
+                <w:rFonts w:ascii="Calibri" w:eastAsia="Times New Roman" w:hAnsi="Calibri" w:cs="Times New Roman"/>
+                <w:color w:val="000000"/>
+                <w:lang w:eastAsia="fr-FR"/>
+              </w:rPr>
+            </w:pPr>
+            <w:r>
+              <w:rPr>
+                <w:rFonts w:ascii="Calibri" w:eastAsia="Times New Roman" w:hAnsi="Calibri" w:cs="Times New Roman"/>
+                <w:color w:val="000000"/>
+                <w:lang w:eastAsia="fr-FR"/>
+              </w:rPr>
+              <w:t>258</w:t>
+            </w:r>
+          </w:p>
+        </w:tc>
+        <w:tc>
+          <w:tcPr>
+            <w:tcW w:w="680" w:type="dxa"/>
+            <w:tcBorders>
+              <w:top w:val="nil"/>
+              <w:left w:val="single" w:sz="4" w:space="0" w:color="4F81BD" w:themeColor="accent1"/>
+              <w:bottom w:val="nil"/>
+              <w:right w:val="single" w:sz="4" w:space="0" w:color="4F81BD" w:themeColor="accent1"/>
+            </w:tcBorders>
+          </w:tcPr>
+          <w:p>
+            <w:pPr>
+              <w:spacing w:after="0" w:line="240" w:lineRule="auto"/>
+              <w:jc w:val="right"/>
+              <w:rPr>
+                <w:rFonts w:ascii="Calibri" w:eastAsia="Times New Roman" w:hAnsi="Calibri" w:cs="Times New Roman"/>
+                <w:color w:val="000000"/>
+                <w:lang w:eastAsia="fr-FR"/>
+              </w:rPr>
+            </w:pPr>
+            <w:r>
+              <w:rPr>
+                <w:rFonts w:ascii="Calibri" w:eastAsia="Times New Roman" w:hAnsi="Calibri" w:cs="Times New Roman"/>
+                <w:color w:val="000000"/>
+                <w:lang w:eastAsia="fr-FR"/>
+              </w:rPr>
+              <w:t>9%</w:t>
+            </w:r>
+          </w:p>
+        </w:tc>
+        <w:tc>
+          <w:tcPr>
+            <w:tcW w:w="1305" w:type="dxa"/>
+            <w:tcBorders>
+              <w:top w:val="nil"/>
+              <w:left w:val="single" w:sz="4" w:space="0" w:color="4F81BD" w:themeColor="accent1"/>
+              <w:bottom w:val="nil"/>
+              <w:right w:val="single" w:sz="4" w:space="0" w:color="4F81BD" w:themeColor="accent1"/>
+            </w:tcBorders>
+          </w:tcPr>
+          <w:p>
+            <w:pPr>
+              <w:spacing w:after="0" w:line="240" w:lineRule="auto"/>
+              <w:jc w:val="right"/>
+              <w:rPr>
+                <w:rFonts w:ascii="Calibri" w:eastAsia="Times New Roman" w:hAnsi="Calibri" w:cs="Times New Roman"/>
+                <w:color w:val="000000"/>
+                <w:lang w:eastAsia="fr-FR"/>
+              </w:rPr>
+            </w:pPr>
+            <w:r>
+              <w:rPr>
+                <w:rFonts w:ascii="Calibri" w:eastAsia="Times New Roman" w:hAnsi="Calibri" w:cs="Times New Roman"/>
+                <w:color w:val="000000"/>
+                <w:lang w:eastAsia="fr-FR"/>
+              </w:rPr>
+              <w:t>2724</w:t>
+            </w:r>
+          </w:p>
+        </w:tc>
+        <w:tc>
+          <w:tcPr>
+            <w:tcW w:w="778" w:type="dxa"/>
+            <w:tcBorders>
+              <w:top w:val="nil"/>
+              <w:left w:val="single" w:sz="4" w:space="0" w:color="4F81BD" w:themeColor="accent1"/>
+              <w:bottom w:val="nil"/>
+              <w:right w:val="single" w:sz="4" w:space="0" w:color="4F81BD" w:themeColor="accent1"/>
+            </w:tcBorders>
+          </w:tcPr>
+          <w:p>
+            <w:pPr>
+              <w:spacing w:after="0" w:line="240" w:lineRule="auto"/>
+              <w:jc w:val="right"/>
+              <w:rPr>
+                <w:rFonts w:ascii="Calibri" w:eastAsia="Times New Roman" w:hAnsi="Calibri" w:cs="Times New Roman"/>
+                <w:color w:val="000000"/>
+                <w:lang w:eastAsia="fr-FR"/>
+              </w:rPr>
+            </w:pPr>
+            <w:r>
+              <w:rPr>
+                <w:rFonts w:ascii="Calibri" w:eastAsia="Times New Roman" w:hAnsi="Calibri" w:cs="Times New Roman"/>
+                <w:color w:val="000000"/>
+                <w:lang w:eastAsia="fr-FR"/>
+              </w:rPr>
+              <w:t>91%</w:t>
+            </w:r>
+          </w:p>
+        </w:tc>
       </w:tr>
       <w:tr>
         <w:trPr>
@@ -15635,7 +16481,7 @@
         </w:trPr>
         <w:tc>
           <w:tcPr>
-            <w:tcW w:w="1132" w:type="dxa"/>
+            <w:tcW w:w="1133" w:type="dxa"/>
             <w:tcBorders>
               <w:top w:val="nil"/>
               <w:left w:val="single" w:sz="4" w:space="0" w:color="4F81BD" w:themeColor="accent1"/>
@@ -15669,7 +16515,7 @@
         </w:tc>
         <w:tc>
           <w:tcPr>
-            <w:tcW w:w="1255" w:type="dxa"/>
+            <w:tcW w:w="1267" w:type="dxa"/>
             <w:tcBorders>
               <w:top w:val="nil"/>
               <w:left w:val="single" w:sz="4" w:space="0" w:color="4F81BD" w:themeColor="accent1"/>
@@ -15735,6 +16581,130 @@
             </w:r>
           </w:p>
         </w:tc>
+        <w:tc>
+          <w:tcPr>
+            <w:tcW w:w="1333" w:type="dxa"/>
+            <w:tcBorders>
+              <w:top w:val="nil"/>
+              <w:left w:val="single" w:sz="4" w:space="0" w:color="4F81BD" w:themeColor="accent1"/>
+              <w:bottom w:val="nil"/>
+              <w:right w:val="single" w:sz="4" w:space="0" w:color="4F81BD" w:themeColor="accent1"/>
+            </w:tcBorders>
+            <w:shd w:val="clear" w:color="auto" w:fill="F2F2F2" w:themeFill="background1" w:themeFillShade="F2"/>
+          </w:tcPr>
+          <w:p>
+            <w:pPr>
+              <w:spacing w:after="0" w:line="240" w:lineRule="auto"/>
+              <w:jc w:val="right"/>
+              <w:rPr>
+                <w:rFonts w:ascii="Calibri" w:eastAsia="Times New Roman" w:hAnsi="Calibri" w:cs="Times New Roman"/>
+                <w:color w:val="000000"/>
+                <w:lang w:eastAsia="fr-FR"/>
+              </w:rPr>
+            </w:pPr>
+            <w:r>
+              <w:rPr>
+                <w:rFonts w:ascii="Calibri" w:eastAsia="Times New Roman" w:hAnsi="Calibri" w:cs="Times New Roman"/>
+                <w:color w:val="000000"/>
+                <w:lang w:eastAsia="fr-FR"/>
+              </w:rPr>
+              <w:t>1059</w:t>
+            </w:r>
+          </w:p>
+        </w:tc>
+        <w:tc>
+          <w:tcPr>
+            <w:tcW w:w="680" w:type="dxa"/>
+            <w:tcBorders>
+              <w:top w:val="nil"/>
+              <w:left w:val="single" w:sz="4" w:space="0" w:color="4F81BD" w:themeColor="accent1"/>
+              <w:bottom w:val="nil"/>
+              <w:right w:val="single" w:sz="4" w:space="0" w:color="4F81BD" w:themeColor="accent1"/>
+            </w:tcBorders>
+            <w:shd w:val="clear" w:color="auto" w:fill="F2F2F2" w:themeFill="background1" w:themeFillShade="F2"/>
+          </w:tcPr>
+          <w:p>
+            <w:pPr>
+              <w:spacing w:after="0" w:line="240" w:lineRule="auto"/>
+              <w:jc w:val="right"/>
+              <w:rPr>
+                <w:rFonts w:ascii="Calibri" w:eastAsia="Times New Roman" w:hAnsi="Calibri" w:cs="Times New Roman"/>
+                <w:color w:val="000000"/>
+                <w:lang w:eastAsia="fr-FR"/>
+              </w:rPr>
+            </w:pPr>
+            <w:r>
+              <w:rPr>
+                <w:rFonts w:ascii="Calibri" w:eastAsia="Times New Roman" w:hAnsi="Calibri" w:cs="Times New Roman"/>
+                <w:color w:val="000000"/>
+                <w:lang w:eastAsia="fr-FR"/>
+              </w:rPr>
+              <w:t>38%</w:t>
+            </w:r>
+          </w:p>
+        </w:tc>
+        <w:tc>
+          <w:tcPr>
+            <w:tcW w:w="1305" w:type="dxa"/>
+            <w:tcBorders>
+              <w:top w:val="nil"/>
+              <w:left w:val="single" w:sz="4" w:space="0" w:color="4F81BD" w:themeColor="accent1"/>
+              <w:bottom w:val="nil"/>
+              <w:right w:val="single" w:sz="4" w:space="0" w:color="4F81BD" w:themeColor="accent1"/>
+            </w:tcBorders>
+            <w:shd w:val="clear" w:color="auto" w:fill="F2F2F2" w:themeFill="background1" w:themeFillShade="F2"/>
+          </w:tcPr>
+          <w:p>
+            <w:pPr>
+              <w:spacing w:after="0" w:line="240" w:lineRule="auto"/>
+              <w:jc w:val="right"/>
+              <w:rPr>
+                <w:rFonts w:ascii="Calibri" w:eastAsia="Times New Roman" w:hAnsi="Calibri" w:cs="Times New Roman"/>
+                <w:color w:val="000000"/>
+                <w:lang w:eastAsia="fr-FR"/>
+              </w:rPr>
+            </w:pPr>
+            <w:r>
+              <w:rPr>
+                <w:rFonts w:ascii="Calibri" w:eastAsia="Times New Roman" w:hAnsi="Calibri" w:cs="Times New Roman"/>
+                <w:color w:val="000000"/>
+                <w:lang w:eastAsia="fr-FR"/>
+              </w:rPr>
+              <w:t>1707</w:t>
+            </w:r>
+          </w:p>
+        </w:tc>
+        <w:tc>
+          <w:tcPr>
+            <w:tcW w:w="778" w:type="dxa"/>
+            <w:tcBorders>
+              <w:top w:val="nil"/>
+              <w:left w:val="single" w:sz="4" w:space="0" w:color="4F81BD" w:themeColor="accent1"/>
+              <w:bottom w:val="nil"/>
+              <w:right w:val="single" w:sz="4" w:space="0" w:color="4F81BD" w:themeColor="accent1"/>
+            </w:tcBorders>
+            <w:shd w:val="clear" w:color="auto" w:fill="F2F2F2" w:themeFill="background1" w:themeFillShade="F2"/>
+          </w:tcPr>
+          <w:p>
+            <w:pPr>
+              <w:spacing w:after="0" w:line="240" w:lineRule="auto"/>
+              <w:jc w:val="right"/>
+              <w:rPr>
+                <w:rFonts w:ascii="Calibri" w:eastAsia="Times New Roman" w:hAnsi="Calibri" w:cs="Times New Roman"/>
+                <w:color w:val="000000"/>
+                <w:lang w:eastAsia="fr-FR"/>
+              </w:rPr>
+            </w:pPr>
+            <w:r>
+              <w:rPr>
+                <w:rFonts w:ascii="Calibri" w:eastAsia="Times New Roman" w:hAnsi="Calibri" w:cs="Times New Roman"/>
+                <w:color w:val="000000"/>
+                <w:lang w:eastAsia="fr-FR"/>
+              </w:rPr>
+              <w:t>62%</w:t>
+            </w:r>
+          </w:p>
+        </w:tc>
       </w:tr>
       <w:tr>
         <w:trPr>
@@ -15743,7 +16713,7 @@
         </w:trPr>
         <w:tc>
           <w:tcPr>
-            <w:tcW w:w="1132" w:type="dxa"/>
+            <w:tcW w:w="1133" w:type="dxa"/>
             <w:tcBorders>
               <w:top w:val="nil"/>
               <w:left w:val="single" w:sz="4" w:space="0" w:color="4F81BD" w:themeColor="accent1"/>
@@ -15777,7 +16747,7 @@
         </w:tc>
         <w:tc>
           <w:tcPr>
-            <w:tcW w:w="1255" w:type="dxa"/>
+            <w:tcW w:w="1267" w:type="dxa"/>
             <w:tcBorders>
               <w:top w:val="nil"/>
               <w:left w:val="single" w:sz="4" w:space="0" w:color="4F81BD" w:themeColor="accent1"/>
@@ -15843,58 +16813,215 @@
             </w:r>
           </w:p>
         </w:tc>
+        <w:tc>
+          <w:tcPr>
+            <w:tcW w:w="1333" w:type="dxa"/>
+            <w:tcBorders>
+              <w:top w:val="nil"/>
+              <w:left w:val="single" w:sz="4" w:space="0" w:color="4F81BD" w:themeColor="accent1"/>
+              <w:bottom w:val="single" w:sz="4" w:space="0" w:color="4F81BD" w:themeColor="accent1"/>
+              <w:right w:val="single" w:sz="4" w:space="0" w:color="4F81BD" w:themeColor="accent1"/>
+            </w:tcBorders>
+          </w:tcPr>
+          <w:p>
+            <w:pPr>
+              <w:spacing w:after="0" w:line="240" w:lineRule="auto"/>
+              <w:jc w:val="right"/>
+              <w:rPr>
+                <w:rFonts w:ascii="Calibri" w:eastAsia="Times New Roman" w:hAnsi="Calibri" w:cs="Times New Roman"/>
+                <w:color w:val="000000"/>
+                <w:lang w:eastAsia="fr-FR"/>
+              </w:rPr>
+            </w:pPr>
+            <w:r>
+              <w:rPr>
+                <w:rFonts w:ascii="Calibri" w:eastAsia="Times New Roman" w:hAnsi="Calibri" w:cs="Times New Roman"/>
+                <w:color w:val="000000"/>
+                <w:lang w:eastAsia="fr-FR"/>
+              </w:rPr>
+              <w:t>986</w:t>
+            </w:r>
+          </w:p>
+        </w:tc>
+        <w:tc>
+          <w:tcPr>
+            <w:tcW w:w="680" w:type="dxa"/>
+            <w:tcBorders>
+              <w:top w:val="nil"/>
+              <w:left w:val="single" w:sz="4" w:space="0" w:color="4F81BD" w:themeColor="accent1"/>
+              <w:bottom w:val="single" w:sz="4" w:space="0" w:color="4F81BD" w:themeColor="accent1"/>
+              <w:right w:val="single" w:sz="4" w:space="0" w:color="4F81BD" w:themeColor="accent1"/>
+            </w:tcBorders>
+          </w:tcPr>
+          <w:p>
+            <w:pPr>
+              <w:spacing w:after="0" w:line="240" w:lineRule="auto"/>
+              <w:jc w:val="right"/>
+              <w:rPr>
+                <w:rFonts w:ascii="Calibri" w:eastAsia="Times New Roman" w:hAnsi="Calibri" w:cs="Times New Roman"/>
+                <w:color w:val="000000"/>
+                <w:lang w:eastAsia="fr-FR"/>
+              </w:rPr>
+            </w:pPr>
+            <w:r>
+              <w:rPr>
+                <w:rFonts w:ascii="Calibri" w:eastAsia="Times New Roman" w:hAnsi="Calibri" w:cs="Times New Roman"/>
+                <w:color w:val="000000"/>
+                <w:lang w:eastAsia="fr-FR"/>
+              </w:rPr>
+              <w:t>38%</w:t>
+            </w:r>
+          </w:p>
+        </w:tc>
+        <w:tc>
+          <w:tcPr>
+            <w:tcW w:w="1305" w:type="dxa"/>
+            <w:tcBorders>
+              <w:top w:val="nil"/>
+              <w:left w:val="single" w:sz="4" w:space="0" w:color="4F81BD" w:themeColor="accent1"/>
+              <w:bottom w:val="single" w:sz="4" w:space="0" w:color="4F81BD" w:themeColor="accent1"/>
+              <w:right w:val="single" w:sz="4" w:space="0" w:color="4F81BD" w:themeColor="accent1"/>
+            </w:tcBorders>
+          </w:tcPr>
+          <w:p>
+            <w:pPr>
+              <w:spacing w:after="0" w:line="240" w:lineRule="auto"/>
+              <w:jc w:val="right"/>
+              <w:rPr>
+                <w:rFonts w:ascii="Calibri" w:eastAsia="Times New Roman" w:hAnsi="Calibri" w:cs="Times New Roman"/>
+                <w:color w:val="000000"/>
+                <w:lang w:eastAsia="fr-FR"/>
+              </w:rPr>
+            </w:pPr>
+            <w:r>
+              <w:rPr>
+                <w:rFonts w:ascii="Calibri" w:eastAsia="Times New Roman" w:hAnsi="Calibri" w:cs="Times New Roman"/>
+                <w:color w:val="000000"/>
+                <w:lang w:eastAsia="fr-FR"/>
+              </w:rPr>
+              <w:t>1623</w:t>
+            </w:r>
+          </w:p>
+        </w:tc>
+        <w:tc>
+          <w:tcPr>
+            <w:tcW w:w="778" w:type="dxa"/>
+            <w:tcBorders>
+              <w:top w:val="nil"/>
+              <w:left w:val="single" w:sz="4" w:space="0" w:color="4F81BD" w:themeColor="accent1"/>
+              <w:bottom w:val="single" w:sz="4" w:space="0" w:color="4F81BD" w:themeColor="accent1"/>
+              <w:right w:val="single" w:sz="4" w:space="0" w:color="4F81BD" w:themeColor="accent1"/>
+            </w:tcBorders>
+          </w:tcPr>
+          <w:p>
+            <w:pPr>
+              <w:keepNext/>
+              <w:spacing w:after="0" w:line="240" w:lineRule="auto"/>
+              <w:jc w:val="right"/>
+              <w:rPr>
+                <w:rFonts w:ascii="Calibri" w:eastAsia="Times New Roman" w:hAnsi="Calibri" w:cs="Times New Roman"/>
+                <w:color w:val="000000"/>
+                <w:lang w:eastAsia="fr-FR"/>
+              </w:rPr>
+            </w:pPr>
+            <w:r>
+              <w:rPr>
+                <w:rFonts w:ascii="Calibri" w:eastAsia="Times New Roman" w:hAnsi="Calibri" w:cs="Times New Roman"/>
+                <w:color w:val="000000"/>
+                <w:lang w:eastAsia="fr-FR"/>
+              </w:rPr>
+              <w:t>62%</w:t>
+            </w:r>
+          </w:p>
+        </w:tc>
       </w:tr>
     </w:tbl>
     <w:p>
       <w:pPr>
+        <w:pStyle w:val="Lgende"/>
+        <w:jc w:val="center"/>
+      </w:pPr>
+      <w:r>
+        <w:t xml:space="preserve">Tableau </w:t>
+      </w:r>
+      <w:fldSimple w:instr=" SEQ Tableau \* ARABIC ">
+        <w:r>
+          <w:rPr>
+            <w:noProof/>
+          </w:rPr>
+          <w:t>6</w:t>
+        </w:r>
+      </w:fldSimple>
+      <w:r>
+        <w:t xml:space="preserve"> : Comptes des noms communs avant et après le double point</w:t>
+      </w:r>
+    </w:p>
+    <w:p>
+      <w:pPr>
         <w:ind w:firstLine="708"/>
       </w:pPr>
+      <w:r>
+        <w:t>On le voit, certains noms parmi les plus fréquents ne se retrouvent qu’après le double point : c’est le cas de « cas » à 95% et « application » à 91%.</w:t>
+      </w:r>
+    </w:p>
+    <w:p>
+      <w:r>
+        <w:t>donner le calcul nom les plus fréquents à gauche, noms les plus fréquents à droite</w:t>
+      </w:r>
+    </w:p>
+    <w:p>
+      <w:r>
+        <w:t>calculer la distance par rapport au 2 points, sans compter la ponctuation</w:t>
+      </w:r>
+    </w:p>
+    <w:p>
+      <w:r>
+        <w:t>on veut savoir les noms les plus fréquents à droite et les plus proches du :</w:t>
+      </w:r>
+    </w:p>
+    <w:p>
+      <w:r>
+        <w:t>Fusionner II.3.1 et II.3.2 : faire le lien avec les articles dans chaque mesure</w:t>
+      </w:r>
+    </w:p>
+    <w:p>
+      <w:r>
+        <w:t>Fusionner les exemples aussi pour illustrer</w:t>
+      </w:r>
+    </w:p>
+    <w:p>
+      <w:r>
+        <w:t>Fusionner longueurs et nombres d’auteurs pour aborder en même temps les 2</w:t>
+      </w:r>
+    </w:p>
+    <w:p>
+      <w:r>
+        <w:lastRenderedPageBreak/>
+        <w:t>Dire que la présence d’un « : » rend plus long le titre</w:t>
+      </w:r>
+    </w:p>
+    <w:p>
+      <w:r>
+        <w:t xml:space="preserve">Ajouté à type de doc la taille du corpus. </w:t>
+      </w:r>
+    </w:p>
+    <w:p>
+      <w:r>
+        <w:t>Faire un sous-corpus article ?</w:t>
+      </w:r>
     </w:p>
     <w:p>
       <w:pPr>
         <w:ind w:firstLine="708"/>
       </w:pPr>
       <w:r>
-        <w:t>Dire de quel côté du « : » ils sont !!!</w:t>
-      </w:r>
-    </w:p>
-    <w:p>
-      <w:pPr>
-        <w:ind w:firstLine="708"/>
-      </w:pPr>
-      <w:r>
         <w:t xml:space="preserve">PPP </w:t>
       </w:r>
       <w:r>
-        <w:t>C</w:t>
-      </w:r>
-      <w:bookmarkStart w:id="18" w:name="_GoBack"/>
-      <w:bookmarkEnd w:id="18"/>
-      <w:r>
-        <w:t>ORPUS</w:t>
-      </w:r>
-    </w:p>
-    <w:p>
-      <w:pPr>
-        <w:pStyle w:val="Titre3"/>
-      </w:pPr>
-      <w:bookmarkStart w:id="19" w:name="_Toc520153270"/>
-      <w:r>
-        <w:t xml:space="preserve">II.3.2 </w:t>
-      </w:r>
-      <w:r>
-        <w:t>Connexions avec les autres études</w:t>
-      </w:r>
-      <w:bookmarkEnd w:id="19"/>
-    </w:p>
-    <w:p>
-      <w:pPr>
-        <w:pStyle w:val="Titre4"/>
-        <w:numPr>
-          <w:ilvl w:val="0"/>
-          <w:numId w:val="7"/>
-        </w:numPr>
-      </w:pPr>
+        <w:t>CORPUS</w:t>
+      </w:r>
+    </w:p>
+    <w:p>
       <w:r>
         <w:t>Taille des corpus</w:t>
       </w:r>
@@ -15920,15 +17047,7 @@
       </w:r>
     </w:p>
     <w:p>
-      <w:pPr>
-        <w:pStyle w:val="Titre4"/>
-        <w:numPr>
-          <w:ilvl w:val="0"/>
-          <w:numId w:val="7"/>
-        </w:numPr>
-      </w:pPr>
-      <w:r>
-        <w:lastRenderedPageBreak/>
+      <w:r>
         <w:t>Lien entre phrase complète et biologie</w:t>
       </w:r>
     </w:p>
@@ -15984,13 +17103,6 @@
       </w:r>
     </w:p>
     <w:p>
-      <w:pPr>
-        <w:pStyle w:val="Titre4"/>
-        <w:numPr>
-          <w:ilvl w:val="0"/>
-          <w:numId w:val="7"/>
-        </w:numPr>
-      </w:pPr>
       <w:r>
         <w:t>Longueur du titre et nombre d’auteurs </w:t>
       </w:r>
@@ -16052,13 +17164,6 @@
       </w:r>
     </w:p>
     <w:p>
-      <w:pPr>
-        <w:pStyle w:val="Titre4"/>
-        <w:numPr>
-          <w:ilvl w:val="0"/>
-          <w:numId w:val="7"/>
-        </w:numPr>
-      </w:pPr>
       <w:r>
         <w:t>Titres segmentés ou composés</w:t>
       </w:r>
@@ -16142,6 +17247,7 @@
         <w:ind w:firstLine="708"/>
       </w:pPr>
       <w:r>
+        <w:lastRenderedPageBreak/>
         <w:t xml:space="preserve">Une caractéristique essentielle commune aux articles étudiés dans l’état de l’art est qu’ils ne portaient que sur des titres </w:t>
       </w:r>
       <w:r>
@@ -16236,7 +17342,7 @@
       </w:pPr>
     </w:p>
     <w:p>
-      <w:bookmarkStart w:id="20" w:name="_Toc504428866"/>
+      <w:bookmarkStart w:id="24" w:name="_Toc504428866"/>
       <w:r>
         <w:t>II</w:t>
       </w:r>
@@ -16249,7 +17355,7 @@
       <w:r>
         <w:t xml:space="preserve"> Le lemme d’après</w:t>
       </w:r>
-      <w:bookmarkEnd w:id="20"/>
+      <w:bookmarkEnd w:id="24"/>
     </w:p>
     <w:p>
       <w:pPr>
@@ -16263,14 +17369,7 @@
           <w:rFonts w:ascii="Calibri" w:eastAsia="SimSun" w:hAnsi="Calibri" w:cs="Times New Roman"/>
         </w:rPr>
         <w:tab/>
-        <w:t xml:space="preserve">Nous avons voulu observer quelles formes et quels lemmes nous trouvions à proximité du double point sur sa droite. Nous avons amélioré notre script pour en obtenir une première vision, avec une fenêtre de 3 formes à droite. Bien sûr, les articles sont parmi les plus présents, ainsi que des </w:t>
-      </w:r>
-      <w:r>
-        <w:rPr>
-          <w:rFonts w:ascii="Calibri" w:eastAsia="SimSun" w:hAnsi="Calibri" w:cs="Times New Roman"/>
-        </w:rPr>
-        <w:lastRenderedPageBreak/>
-        <w:t>coordinations et des prépositions. Si on les élimine pour ne garder que les 15 substantifs les plus employés, on obtient le tableau 8. Nous avons additionné les différentes formes d’un même lemme :</w:t>
+        <w:t>Nous avons voulu observer quelles formes et quels lemmes nous trouvions à proximité du double point sur sa droite. Nous avons amélioré notre script pour en obtenir une première vision, avec une fenêtre de 3 formes à droite. Bien sûr, les articles sont parmi les plus présents, ainsi que des coordinations et des prépositions. Si on les élimine pour ne garder que les 15 substantifs les plus employés, on obtient le tableau 8. Nous avons additionné les différentes formes d’un même lemme :</w:t>
       </w:r>
     </w:p>
     <w:tbl>
@@ -17006,7 +18105,7 @@
           <w:szCs w:val="18"/>
         </w:rPr>
       </w:pPr>
-      <w:bookmarkStart w:id="21" w:name="_Toc504428848"/>
+      <w:bookmarkStart w:id="25" w:name="_Toc504428848"/>
       <w:r>
         <w:rPr>
           <w:rFonts w:ascii="Calibri" w:eastAsia="SimSun" w:hAnsi="Calibri" w:cs="Times New Roman"/>
@@ -17061,7 +18160,7 @@
           <w:sz w:val="18"/>
           <w:szCs w:val="18"/>
         </w:rPr>
-        <w:t>6</w:t>
+        <w:t>7</w:t>
       </w:r>
       <w:r>
         <w:rPr>
@@ -17085,7 +18184,7 @@
         </w:rPr>
         <w:t xml:space="preserve"> : lemmes les plus présents après un double point</w:t>
       </w:r>
-      <w:bookmarkEnd w:id="21"/>
+      <w:bookmarkEnd w:id="25"/>
     </w:p>
     <w:p>
       <w:pPr>
@@ -17264,40 +18363,21 @@
       </w:r>
     </w:p>
     <w:p>
-      <w:pPr>
-        <w:pStyle w:val="Titre3"/>
-        <w:rPr>
-          <w:rFonts w:eastAsia="Times New Roman"/>
-        </w:rPr>
-      </w:pPr>
-      <w:bookmarkStart w:id="22" w:name="_Toc504428867"/>
-      <w:bookmarkStart w:id="23" w:name="_Toc520153271"/>
-      <w:r>
-        <w:rPr>
-          <w:rFonts w:eastAsia="Times New Roman"/>
-        </w:rPr>
+      <w:bookmarkStart w:id="26" w:name="_Toc504428867"/>
+      <w:r>
+        <w:lastRenderedPageBreak/>
         <w:t>II.3</w:t>
       </w:r>
       <w:r>
-        <w:rPr>
-          <w:rFonts w:eastAsia="Times New Roman"/>
-        </w:rPr>
         <w:t>.</w:t>
       </w:r>
       <w:r>
-        <w:rPr>
-          <w:rFonts w:eastAsia="Times New Roman"/>
-        </w:rPr>
         <w:t>3</w:t>
       </w:r>
       <w:r>
-        <w:rPr>
-          <w:rFonts w:eastAsia="Times New Roman"/>
-        </w:rPr>
         <w:t xml:space="preserve"> Quelques exemples de titres</w:t>
       </w:r>
-      <w:bookmarkEnd w:id="22"/>
-      <w:bookmarkEnd w:id="23"/>
+      <w:bookmarkEnd w:id="26"/>
     </w:p>
     <w:p>
       <w:pPr>
@@ -17427,14 +18507,7 @@
         <w:rPr>
           <w:rFonts w:ascii="Calibri" w:eastAsia="SimSun" w:hAnsi="Calibri" w:cs="Times New Roman"/>
         </w:rPr>
-        <w:t xml:space="preserve">Ce titre utilise encore une fois la structure qui nous intéresse. Il comporte deux partitions. Cette fois-ci, le noyau du syntagme nominal à la droite du double point n’apporte pas une </w:t>
-      </w:r>
-      <w:r>
-        <w:rPr>
-          <w:rFonts w:ascii="Calibri" w:eastAsia="SimSun" w:hAnsi="Calibri" w:cs="Times New Roman"/>
-        </w:rPr>
-        <w:lastRenderedPageBreak/>
-        <w:t>précision sur la nature du document mais sur son sujet. Notons également l’utilisation des guillemets pour encadrer une indication géographique. Leur utilisation est désapprouvée par Aleixandre-</w:t>
+        <w:t>Ce titre utilise encore une fois la structure qui nous intéresse. Il comporte deux partitions. Cette fois-ci, le noyau du syntagme nominal à la droite du double point n’apporte pas une précision sur la nature du document mais sur son sujet. Notons également l’utilisation des guillemets pour encadrer une indication géographique. Leur utilisation est désapprouvée par Aleixandre-</w:t>
       </w:r>
       <w:proofErr w:type="spellStart"/>
       <w:r>
@@ -17596,7 +18669,7 @@
       <w:pPr>
         <w:pStyle w:val="Titre1"/>
       </w:pPr>
-      <w:bookmarkStart w:id="24" w:name="_Toc520153272"/>
+      <w:bookmarkStart w:id="27" w:name="_Toc520325975"/>
       <w:r>
         <w:t xml:space="preserve">III. </w:t>
       </w:r>
@@ -17612,13 +18685,13 @@
       <w:r>
         <w:t>et patrons</w:t>
       </w:r>
-      <w:bookmarkEnd w:id="24"/>
+      <w:bookmarkEnd w:id="27"/>
     </w:p>
     <w:p>
       <w:pPr>
         <w:pStyle w:val="Titre2"/>
       </w:pPr>
-      <w:bookmarkStart w:id="25" w:name="_Toc520153273"/>
+      <w:bookmarkStart w:id="28" w:name="_Toc520325976"/>
       <w:r>
         <w:t>III</w:t>
       </w:r>
@@ -17628,7 +18701,7 @@
       <w:r>
         <w:t>Rappel sur les syntagmes</w:t>
       </w:r>
-      <w:bookmarkEnd w:id="25"/>
+      <w:bookmarkEnd w:id="28"/>
     </w:p>
     <w:p>
       <w:r>
@@ -17726,7 +18799,11 @@
         </w:sdtContent>
       </w:sdt>
       <w:r>
-        <w:t>, « un syntagme est une suite de morphèmes qui forme un constituant de la proposition (ou de la phrase) et qui est organisé autour d’un noyau »</w:t>
+        <w:t xml:space="preserve">, « un syntagme est une </w:t>
+      </w:r>
+      <w:r>
+        <w:lastRenderedPageBreak/>
+        <w:t>suite de morphèmes qui forme un constituant de la proposition (ou de la phrase) et qui est organisé autour d’un noyau »</w:t>
       </w:r>
       <w:r>
         <w:t>.</w:t>
@@ -17876,7 +18953,6 @@
     </w:p>
     <w:p>
       <w:r>
-        <w:lastRenderedPageBreak/>
         <w:tab/>
       </w:r>
       <w:sdt>
@@ -18022,7 +19098,7 @@
         <w:pStyle w:val="Lgende"/>
         <w:jc w:val="center"/>
       </w:pPr>
-      <w:bookmarkStart w:id="26" w:name="_Ref519780114"/>
+      <w:bookmarkStart w:id="29" w:name="_Ref519780114"/>
       <w:r>
         <w:t xml:space="preserve">Figure </w:t>
       </w:r>
@@ -18059,7 +19135,7 @@
       <w:r>
         <w:t xml:space="preserve"> : arbre d'analyse</w:t>
       </w:r>
-      <w:bookmarkEnd w:id="26"/>
+      <w:bookmarkEnd w:id="29"/>
     </w:p>
     <w:p>
       <w:r>
@@ -18107,14 +19183,14 @@
       <w:pPr>
         <w:pStyle w:val="Titre2"/>
       </w:pPr>
-      <w:bookmarkStart w:id="27" w:name="_Toc520153274"/>
+      <w:bookmarkStart w:id="30" w:name="_Toc520325977"/>
       <w:r>
         <w:t xml:space="preserve">III.2 </w:t>
       </w:r>
       <w:r>
         <w:t>Limites de notre étude</w:t>
       </w:r>
-      <w:bookmarkEnd w:id="27"/>
+      <w:bookmarkEnd w:id="30"/>
     </w:p>
     <w:p>
       <w:pPr>
@@ -18169,7 +19245,11 @@
         <w:t xml:space="preserve"> mais une partie seulement.</w:t>
       </w:r>
       <w:r>
-        <w:t xml:space="preserve"> Il est néanmoins difficile de savoir où « couper » entre partie observée et partie non observée dans la séquence après le double point pour restreindre notre étude. Il est également très difficile de résonner avec un grand nombre de possibilité, il nous faut les regrouper.</w:t>
+        <w:t xml:space="preserve"> Il est néanmoins difficile de savoir où </w:t>
+      </w:r>
+      <w:r>
+        <w:lastRenderedPageBreak/>
+        <w:t>« couper » entre partie observée et partie non observée dans la séquence après le double point pour restreindre notre étude. Il est également très difficile de résonner avec un grand nombre de possibilité, il nous faut les regrouper.</w:t>
       </w:r>
     </w:p>
     <w:p>
@@ -18355,14 +19435,13 @@
                 <w:lang w:eastAsia="fr-FR"/>
               </w:rPr>
             </w:pPr>
-            <w:bookmarkStart w:id="28" w:name="_Ref519781251"/>
+            <w:bookmarkStart w:id="31" w:name="_Ref519781251"/>
             <w:r>
               <w:rPr>
                 <w:rFonts w:ascii="Calibri" w:eastAsia="Times New Roman" w:hAnsi="Calibri" w:cs="Calibri"/>
                 <w:color w:val="000000"/>
                 <w:lang w:eastAsia="fr-FR"/>
               </w:rPr>
-              <w:lastRenderedPageBreak/>
               <w:t>DET</w:t>
             </w:r>
           </w:p>
@@ -19517,36 +20596,14 @@
       <w:r>
         <w:t xml:space="preserve">Tableau </w:t>
       </w:r>
-      <w:r>
-        <w:rPr>
-          <w:noProof/>
-        </w:rPr>
-        <w:fldChar w:fldCharType="begin"/>
-      </w:r>
-      <w:r>
-        <w:rPr>
-          <w:noProof/>
-        </w:rPr>
-        <w:instrText xml:space="preserve"> SEQ Tableau \* ARABIC </w:instrText>
-      </w:r>
-      <w:r>
-        <w:rPr>
-          <w:noProof/>
-        </w:rPr>
-        <w:fldChar w:fldCharType="separate"/>
-      </w:r>
-      <w:r>
-        <w:rPr>
-          <w:noProof/>
-        </w:rPr>
-        <w:t>7</w:t>
-      </w:r>
-      <w:r>
-        <w:rPr>
-          <w:noProof/>
-        </w:rPr>
-        <w:fldChar w:fldCharType="end"/>
-      </w:r>
+      <w:fldSimple w:instr=" SEQ Tableau \* ARABIC ">
+        <w:r>
+          <w:rPr>
+            <w:noProof/>
+          </w:rPr>
+          <w:t>8</w:t>
+        </w:r>
+      </w:fldSimple>
       <w:r>
         <w:t>: exemples de suites d</w:t>
       </w:r>
@@ -19559,7 +20616,7 @@
       <w:r>
         <w:t xml:space="preserve"> après le double point</w:t>
       </w:r>
-      <w:bookmarkEnd w:id="28"/>
+      <w:bookmarkEnd w:id="31"/>
     </w:p>
     <w:p>
       <w:r>
@@ -19576,7 +20633,7 @@
       <w:pPr>
         <w:pStyle w:val="Titre2"/>
       </w:pPr>
-      <w:bookmarkStart w:id="29" w:name="_Toc520153275"/>
+      <w:bookmarkStart w:id="32" w:name="_Toc520325978"/>
       <w:r>
         <w:t>III.</w:t>
       </w:r>
@@ -19586,7 +20643,7 @@
       <w:r>
         <w:t xml:space="preserve"> Définition des patrons</w:t>
       </w:r>
-      <w:bookmarkEnd w:id="29"/>
+      <w:bookmarkEnd w:id="32"/>
     </w:p>
     <w:p>
       <w:r>
@@ -19967,6 +21024,7 @@
     </w:p>
     <w:p>
       <w:r>
+        <w:lastRenderedPageBreak/>
         <w:tab/>
       </w:r>
       <w:r>
@@ -20115,7 +21173,6 @@
         <w:rPr>
           <w:b/>
         </w:rPr>
-        <w:lastRenderedPageBreak/>
         <w:t xml:space="preserve"> </w:t>
       </w:r>
       <w:r>
@@ -21539,8 +22596,9 @@
       <w:pPr>
         <w:pStyle w:val="Titre2"/>
       </w:pPr>
-      <w:bookmarkStart w:id="30" w:name="_Toc520153276"/>
-      <w:r>
+      <w:bookmarkStart w:id="33" w:name="_Toc520325979"/>
+      <w:r>
+        <w:lastRenderedPageBreak/>
         <w:t>III.</w:t>
       </w:r>
       <w:r>
@@ -21570,7 +22628,7 @@
       <w:r>
         <w:t xml:space="preserve"> patrons</w:t>
       </w:r>
-      <w:bookmarkEnd w:id="30"/>
+      <w:bookmarkEnd w:id="33"/>
     </w:p>
     <w:p>
       <w:pPr>
@@ -21681,7 +22739,6 @@
                 <w:color w:val="4F81BD"/>
                 <w:lang w:eastAsia="fr-FR"/>
               </w:rPr>
-              <w:lastRenderedPageBreak/>
               <w:t>Nb t</w:t>
             </w:r>
             <w:r>
@@ -24674,36 +25731,14 @@
       <w:r>
         <w:t xml:space="preserve">Tableau </w:t>
       </w:r>
-      <w:r>
-        <w:rPr>
-          <w:noProof/>
-        </w:rPr>
-        <w:fldChar w:fldCharType="begin"/>
-      </w:r>
-      <w:r>
-        <w:rPr>
-          <w:noProof/>
-        </w:rPr>
-        <w:instrText xml:space="preserve"> SEQ Tableau \* ARABIC </w:instrText>
-      </w:r>
-      <w:r>
-        <w:rPr>
-          <w:noProof/>
-        </w:rPr>
-        <w:fldChar w:fldCharType="separate"/>
-      </w:r>
-      <w:r>
-        <w:rPr>
-          <w:noProof/>
-        </w:rPr>
-        <w:t>8</w:t>
-      </w:r>
-      <w:r>
-        <w:rPr>
-          <w:noProof/>
-        </w:rPr>
-        <w:fldChar w:fldCharType="end"/>
-      </w:r>
+      <w:fldSimple w:instr=" SEQ Tableau \* ARABIC ">
+        <w:r>
+          <w:rPr>
+            <w:noProof/>
+          </w:rPr>
+          <w:t>9</w:t>
+        </w:r>
+      </w:fldSimple>
       <w:r>
         <w:t>: Les séquences les plus fréquentes dans les titres</w:t>
       </w:r>
@@ -24851,6 +25886,7 @@
         </w:numPr>
       </w:pPr>
       <w:r>
+        <w:lastRenderedPageBreak/>
         <w:t xml:space="preserve">La séparation en deux des </w:t>
       </w:r>
       <w:r>
@@ -25040,11 +26076,7 @@
         <w:t>370</w:t>
       </w:r>
       <w:r>
-        <w:t xml:space="preserve">, </w:t>
-      </w:r>
-      <w:r>
-        <w:lastRenderedPageBreak/>
-        <w:t>soit 52.</w:t>
+        <w:t>, soit 52.</w:t>
       </w:r>
       <w:r>
         <w:t>09</w:t>
@@ -25328,17 +26360,18 @@
       <w:pPr>
         <w:pStyle w:val="Titre1"/>
       </w:pPr>
-      <w:bookmarkStart w:id="31" w:name="_Toc520153277"/>
-      <w:r>
+      <w:bookmarkStart w:id="34" w:name="_Toc520325980"/>
+      <w:r>
+        <w:lastRenderedPageBreak/>
         <w:t>IV. Études des trois patrons</w:t>
       </w:r>
-      <w:bookmarkEnd w:id="31"/>
+      <w:bookmarkEnd w:id="34"/>
     </w:p>
     <w:p>
       <w:pPr>
         <w:pStyle w:val="Titre2"/>
       </w:pPr>
-      <w:bookmarkStart w:id="32" w:name="_Toc520153278"/>
+      <w:bookmarkStart w:id="35" w:name="_Toc520325981"/>
       <w:r>
         <w:t>I</w:t>
       </w:r>
@@ -25360,17 +26393,17 @@
       <w:r>
         <w:t>syntagme nominal</w:t>
       </w:r>
-      <w:bookmarkEnd w:id="32"/>
+      <w:bookmarkEnd w:id="35"/>
     </w:p>
     <w:p>
       <w:pPr>
         <w:pStyle w:val="Titre3"/>
       </w:pPr>
-      <w:bookmarkStart w:id="33" w:name="_Toc520153279"/>
+      <w:bookmarkStart w:id="36" w:name="_Toc520325982"/>
       <w:r>
         <w:t>IV.1.A Fiche d’identité</w:t>
       </w:r>
-      <w:bookmarkEnd w:id="33"/>
+      <w:bookmarkEnd w:id="36"/>
     </w:p>
     <w:p>
       <w:pPr>
@@ -25549,9 +26582,8 @@
       <w:pPr>
         <w:pStyle w:val="Titre2"/>
       </w:pPr>
-      <w:bookmarkStart w:id="34" w:name="_Toc520153280"/>
-      <w:r>
-        <w:lastRenderedPageBreak/>
+      <w:bookmarkStart w:id="37" w:name="_Toc520325983"/>
+      <w:r>
         <w:t>I</w:t>
       </w:r>
       <w:r>
@@ -25566,17 +26598,17 @@
       <w:r>
         <w:t xml:space="preserve"> Patron n°2 : syntagme prépositionnel</w:t>
       </w:r>
-      <w:bookmarkEnd w:id="34"/>
+      <w:bookmarkEnd w:id="37"/>
     </w:p>
     <w:p>
       <w:pPr>
         <w:pStyle w:val="Titre3"/>
       </w:pPr>
-      <w:bookmarkStart w:id="35" w:name="_Toc520153281"/>
+      <w:bookmarkStart w:id="38" w:name="_Toc520325984"/>
       <w:r>
         <w:t>IV.2.A Fiche d’identité</w:t>
       </w:r>
-      <w:bookmarkEnd w:id="35"/>
+      <w:bookmarkEnd w:id="38"/>
     </w:p>
     <w:p>
       <w:pPr>
@@ -26107,8 +27139,9 @@
       <w:pPr>
         <w:pStyle w:val="Titre2"/>
       </w:pPr>
-      <w:bookmarkStart w:id="36" w:name="_Toc520153282"/>
-      <w:r>
+      <w:bookmarkStart w:id="39" w:name="_Toc520325985"/>
+      <w:r>
+        <w:lastRenderedPageBreak/>
         <w:t>I</w:t>
       </w:r>
       <w:r>
@@ -26120,37 +27153,37 @@
       <w:r>
         <w:t>tagme verbal</w:t>
       </w:r>
-      <w:bookmarkEnd w:id="36"/>
+      <w:bookmarkEnd w:id="39"/>
     </w:p>
     <w:p>
       <w:pPr>
         <w:pStyle w:val="Titre3"/>
       </w:pPr>
-      <w:bookmarkStart w:id="37" w:name="_Toc520153283"/>
+      <w:bookmarkStart w:id="40" w:name="_Toc520325986"/>
       <w:r>
         <w:t>IV.2.A Fiche d’identité</w:t>
       </w:r>
-      <w:bookmarkEnd w:id="37"/>
+      <w:bookmarkEnd w:id="40"/>
     </w:p>
     <w:p>
       <w:pPr>
         <w:pStyle w:val="Titre3"/>
       </w:pPr>
-      <w:bookmarkStart w:id="38" w:name="_Toc520153284"/>
+      <w:bookmarkStart w:id="41" w:name="_Toc520325987"/>
       <w:r>
         <w:t>IV.2.B Exemples</w:t>
       </w:r>
-      <w:bookmarkEnd w:id="38"/>
+      <w:bookmarkEnd w:id="41"/>
     </w:p>
     <w:p>
       <w:pPr>
         <w:pStyle w:val="Titre3"/>
       </w:pPr>
-      <w:bookmarkStart w:id="39" w:name="_Toc520153285"/>
+      <w:bookmarkStart w:id="42" w:name="_Toc520325988"/>
       <w:r>
         <w:t>IV.2.C Statistiques</w:t>
       </w:r>
-      <w:bookmarkEnd w:id="39"/>
+      <w:bookmarkEnd w:id="42"/>
     </w:p>
     <w:p>
       <w:pPr>
@@ -26211,11 +27244,7 @@
       </w:r>
       <w:proofErr w:type="spellEnd"/>
       <w:r>
-        <w:t xml:space="preserve"> et al. (2012) nous mettent sur la piste de chercher des motifs émergents de syntagmes nominaux. Intuitivement, on peut penser qu’il se caractérise d’un article (optionnel), </w:t>
-      </w:r>
-      <w:r>
-        <w:lastRenderedPageBreak/>
-        <w:t>d’une suite d’adjectifs, éventuellement modifiés par un adverbe, du substantif noyau et d’adjectifs postposés, éventuellement complémentés, ce que ne sont jamais les adjectifs postposés.</w:t>
+        <w:t xml:space="preserve"> et al. (2012) nous mettent sur la piste de chercher des motifs émergents de syntagmes nominaux. Intuitivement, on peut penser qu’il se caractérise d’un article (optionnel), d’une suite d’adjectifs, éventuellement modifiés par un adverbe, du substantif noyau et d’adjectifs postposés, éventuellement complémentés, ce que ne sont jamais les adjectifs postposés.</w:t>
       </w:r>
     </w:p>
     <w:p>
@@ -26239,7 +27268,7 @@
       <w:pPr>
         <w:pStyle w:val="Titre1"/>
       </w:pPr>
-      <w:bookmarkStart w:id="40" w:name="_Toc520153286"/>
+      <w:bookmarkStart w:id="43" w:name="_Toc520325989"/>
       <w:r>
         <w:t>V. Étude de structure</w:t>
       </w:r>
@@ -26252,7 +27281,7 @@
       <w:r>
         <w:t>s</w:t>
       </w:r>
-      <w:bookmarkEnd w:id="40"/>
+      <w:bookmarkEnd w:id="43"/>
     </w:p>
     <w:p>
       <w:r>
@@ -26275,7 +27304,7 @@
       <w:pPr>
         <w:pStyle w:val="Titre1"/>
       </w:pPr>
-      <w:bookmarkStart w:id="41" w:name="_Toc520153287"/>
+      <w:bookmarkStart w:id="44" w:name="_Toc520325990"/>
       <w:r>
         <w:t>V</w:t>
       </w:r>
@@ -26285,7 +27314,7 @@
       <w:r>
         <w:t>. Résultats et discussions</w:t>
       </w:r>
-      <w:bookmarkEnd w:id="41"/>
+      <w:bookmarkEnd w:id="44"/>
     </w:p>
     <w:p>
       <w:r>
@@ -26296,17 +27325,18 @@
       <w:pPr>
         <w:pStyle w:val="Titre2"/>
       </w:pPr>
-      <w:bookmarkStart w:id="42" w:name="_Toc520153288"/>
-      <w:r>
+      <w:bookmarkStart w:id="45" w:name="_Toc520325991"/>
+      <w:r>
+        <w:lastRenderedPageBreak/>
         <w:t>VI.1 Résultats</w:t>
       </w:r>
-      <w:bookmarkEnd w:id="42"/>
+      <w:bookmarkEnd w:id="45"/>
     </w:p>
     <w:p>
       <w:pPr>
         <w:pStyle w:val="Titre2"/>
       </w:pPr>
-      <w:bookmarkStart w:id="43" w:name="_Toc520153289"/>
+      <w:bookmarkStart w:id="46" w:name="_Toc520325992"/>
       <w:r>
         <w:t>VI</w:t>
       </w:r>
@@ -26319,7 +27349,7 @@
       <w:r>
         <w:t xml:space="preserve"> Discussions</w:t>
       </w:r>
-      <w:bookmarkEnd w:id="43"/>
+      <w:bookmarkEnd w:id="46"/>
     </w:p>
     <w:p>
       <w:r>
@@ -26572,11 +27602,11 @@
       <w:pPr>
         <w:pStyle w:val="Titre1"/>
       </w:pPr>
-      <w:bookmarkStart w:id="44" w:name="_Toc520153290"/>
+      <w:bookmarkStart w:id="47" w:name="_Toc520325993"/>
       <w:r>
         <w:t>Conclusion</w:t>
       </w:r>
-      <w:bookmarkEnd w:id="44"/>
+      <w:bookmarkEnd w:id="47"/>
     </w:p>
     <w:p>
       <w:r>
@@ -26599,7 +27629,7 @@
         <w:br w:type="page"/>
       </w:r>
     </w:p>
-    <w:bookmarkStart w:id="45" w:name="_Toc520153291" w:displacedByCustomXml="next"/>
+    <w:bookmarkStart w:id="48" w:name="_Toc520325994" w:displacedByCustomXml="next"/>
     <w:sdt>
       <w:sdtPr>
         <w:rPr>
@@ -26622,7 +27652,7 @@
           <w:r>
             <w:t>Bibliographie</w:t>
           </w:r>
-          <w:bookmarkEnd w:id="45"/>
+          <w:bookmarkEnd w:id="48"/>
         </w:p>
         <w:sdt>
           <w:sdtPr>
@@ -27712,20 +28742,20 @@
       <w:pPr>
         <w:pStyle w:val="Titre1"/>
       </w:pPr>
-      <w:bookmarkStart w:id="46" w:name="_Toc520153292"/>
+      <w:bookmarkStart w:id="49" w:name="_Toc520325995"/>
       <w:r>
         <w:lastRenderedPageBreak/>
         <w:t>Annexes</w:t>
       </w:r>
-      <w:bookmarkEnd w:id="46"/>
+      <w:bookmarkEnd w:id="49"/>
     </w:p>
     <w:p>
       <w:pPr>
         <w:pStyle w:val="Titre2"/>
       </w:pPr>
-      <w:bookmarkStart w:id="47" w:name="_A1._Requêtes_Apache"/>
-      <w:bookmarkStart w:id="48" w:name="_Toc520153293"/>
-      <w:bookmarkEnd w:id="47"/>
+      <w:bookmarkStart w:id="50" w:name="_A1._Requêtes_Apache"/>
+      <w:bookmarkStart w:id="51" w:name="_Toc520325996"/>
+      <w:bookmarkEnd w:id="50"/>
       <w:r>
         <w:t xml:space="preserve">A1. Requêtes Apache </w:t>
       </w:r>
@@ -27737,17 +28767,17 @@
       <w:r>
         <w:t xml:space="preserve"> sur HAL</w:t>
       </w:r>
-      <w:bookmarkEnd w:id="48"/>
+      <w:bookmarkEnd w:id="51"/>
     </w:p>
     <w:p>
       <w:pPr>
         <w:pStyle w:val="Titre3"/>
       </w:pPr>
-      <w:bookmarkStart w:id="49" w:name="_Toc520153294"/>
+      <w:bookmarkStart w:id="52" w:name="_Toc520325997"/>
       <w:r>
         <w:t>A1.A Requêtes</w:t>
       </w:r>
-      <w:bookmarkEnd w:id="49"/>
+      <w:bookmarkEnd w:id="52"/>
     </w:p>
     <w:p>
       <w:pPr>
@@ -28210,7 +29240,7 @@
           <w:szCs w:val="18"/>
         </w:rPr>
       </w:pPr>
-      <w:bookmarkStart w:id="50" w:name="_Toc504428837"/>
+      <w:bookmarkStart w:id="53" w:name="_Toc504428837"/>
       <w:r>
         <w:rPr>
           <w:rFonts w:ascii="Calibri" w:eastAsia="SimSun" w:hAnsi="Calibri" w:cs="Times New Roman"/>
@@ -28314,7 +29344,7 @@
         </w:rPr>
         <w:t xml:space="preserve"> formaté pour plus de lisibilité</w:t>
       </w:r>
-      <w:bookmarkEnd w:id="50"/>
+      <w:bookmarkEnd w:id="53"/>
     </w:p>
     <w:p>
       <w:pPr>
@@ -28895,7 +29925,7 @@
           <w:szCs w:val="18"/>
         </w:rPr>
       </w:pPr>
-      <w:bookmarkStart w:id="51" w:name="_Toc504428838"/>
+      <w:bookmarkStart w:id="54" w:name="_Toc504428838"/>
       <w:r>
         <w:rPr>
           <w:rFonts w:ascii="Calibri" w:eastAsia="SimSun" w:hAnsi="Calibri" w:cs="Times New Roman"/>
@@ -28975,7 +30005,7 @@
         </w:rPr>
         <w:t>a et 2b : création et consultation d’un cache</w:t>
       </w:r>
-      <w:bookmarkEnd w:id="51"/>
+      <w:bookmarkEnd w:id="54"/>
     </w:p>
     <w:p>
       <w:pPr>
@@ -29041,8 +30071,8 @@
           <w:rFonts w:eastAsia="Times New Roman"/>
         </w:rPr>
       </w:pPr>
-      <w:bookmarkStart w:id="52" w:name="_Toc504428861"/>
-      <w:bookmarkStart w:id="53" w:name="_Toc520153295"/>
+      <w:bookmarkStart w:id="55" w:name="_Toc504428861"/>
+      <w:bookmarkStart w:id="56" w:name="_Toc520325998"/>
       <w:r>
         <w:rPr>
           <w:rFonts w:eastAsia="Times New Roman"/>
@@ -29055,8 +30085,8 @@
         </w:rPr>
         <w:t xml:space="preserve"> Résultats</w:t>
       </w:r>
-      <w:bookmarkEnd w:id="52"/>
-      <w:bookmarkEnd w:id="53"/>
+      <w:bookmarkEnd w:id="55"/>
+      <w:bookmarkEnd w:id="56"/>
     </w:p>
     <w:p>
       <w:pPr>
@@ -29703,8 +30733,8 @@
           <w:szCs w:val="18"/>
         </w:rPr>
       </w:pPr>
-      <w:bookmarkStart w:id="54" w:name="_Toc504428839"/>
-      <w:bookmarkStart w:id="55" w:name="_Ref520048440"/>
+      <w:bookmarkStart w:id="57" w:name="_Toc504428839"/>
+      <w:bookmarkStart w:id="58" w:name="_Ref520048440"/>
       <w:r>
         <w:rPr>
           <w:rFonts w:ascii="Calibri" w:eastAsia="SimSun" w:hAnsi="Calibri" w:cs="Times New Roman"/>
@@ -29784,8 +30814,8 @@
         </w:rPr>
         <w:t> : exemple d’un élément de résultats au format JSON</w:t>
       </w:r>
-      <w:bookmarkEnd w:id="54"/>
-      <w:bookmarkEnd w:id="55"/>
+      <w:bookmarkEnd w:id="57"/>
+      <w:bookmarkEnd w:id="58"/>
     </w:p>
     <w:p>
       <w:pPr>
@@ -30272,8 +31302,8 @@
           <w:szCs w:val="18"/>
         </w:rPr>
       </w:pPr>
-      <w:bookmarkStart w:id="56" w:name="_Toc504428840"/>
-      <w:bookmarkStart w:id="57" w:name="_Ref520048599"/>
+      <w:bookmarkStart w:id="59" w:name="_Toc504428840"/>
+      <w:bookmarkStart w:id="60" w:name="_Ref520048599"/>
       <w:r>
         <w:rPr>
           <w:rFonts w:ascii="Calibri" w:eastAsia="SimSun" w:hAnsi="Calibri" w:cs="Times New Roman"/>
@@ -30353,8 +31383,8 @@
         </w:rPr>
         <w:t xml:space="preserve"> : une ligne de notre premier corpus de travail</w:t>
       </w:r>
-      <w:bookmarkEnd w:id="56"/>
-      <w:bookmarkEnd w:id="57"/>
+      <w:bookmarkEnd w:id="59"/>
+      <w:bookmarkEnd w:id="60"/>
     </w:p>
     <w:p>
       <w:pPr>
@@ -30460,7 +31490,7 @@
       <w:pPr>
         <w:pStyle w:val="Titre2"/>
       </w:pPr>
-      <w:bookmarkStart w:id="58" w:name="_Toc520153296"/>
+      <w:bookmarkStart w:id="61" w:name="_Toc520325999"/>
       <w:r>
         <w:lastRenderedPageBreak/>
         <w:t>A</w:t>
@@ -30486,7 +31516,7 @@
       <w:r>
         <w:t xml:space="preserve"> mentionnés</w:t>
       </w:r>
-      <w:bookmarkEnd w:id="58"/>
+      <w:bookmarkEnd w:id="61"/>
     </w:p>
     <w:p>
       <w:pPr>
@@ -30883,8 +31913,8 @@
       <w:pPr>
         <w:pStyle w:val="Titre2"/>
       </w:pPr>
-      <w:bookmarkStart w:id="59" w:name="_Toc520153297"/>
-      <w:bookmarkStart w:id="60" w:name="_Ref520153428"/>
+      <w:bookmarkStart w:id="62" w:name="_Ref520153428"/>
+      <w:bookmarkStart w:id="63" w:name="_Toc520326000"/>
       <w:r>
         <w:t>A</w:t>
       </w:r>
@@ -30894,8 +31924,8 @@
       <w:r>
         <w:t>. Codes des étiquettes de catégorie de discours de Talismane</w:t>
       </w:r>
-      <w:bookmarkEnd w:id="59"/>
-      <w:bookmarkEnd w:id="60"/>
+      <w:bookmarkEnd w:id="62"/>
+      <w:bookmarkEnd w:id="63"/>
     </w:p>
     <w:p>
       <w:r>
@@ -33180,7 +34210,7 @@
           <mc:AlternateContent>
             <mc:Choice Requires="wpg">
               <w:drawing>
-                <wp:anchor distT="0" distB="0" distL="114300" distR="114300" simplePos="0" relativeHeight="251658240" behindDoc="0" locked="0" layoutInCell="1" allowOverlap="1" wp14:anchorId="752B3A87" wp14:editId="167152A5">
+                <wp:anchor distT="0" distB="0" distL="114300" distR="114300" simplePos="0" relativeHeight="251659264" behindDoc="0" locked="0" layoutInCell="1" allowOverlap="1" wp14:anchorId="752B3A87" wp14:editId="167152A5">
                   <wp:simplePos x="0" y="0"/>
                   <wp:positionH relativeFrom="page">
                     <wp:align>center</wp:align>
@@ -33420,7 +34450,7 @@
             </mc:Choice>
             <mc:Fallback>
               <w:pict>
-                <v:group w14:anchorId="752B3A87" id="Groupe 5" o:spid="_x0000_s1026" style="position:absolute;left:0;text-align:left;margin-left:0;margin-top:0;width:610.5pt;height:15pt;z-index:251658240;mso-width-percent:1000;mso-position-horizontal:center;mso-position-horizontal-relative:page;mso-position-vertical:center;mso-position-vertical-relative:bottom-margin-area;mso-width-percent:1000" coordorigin=",14970" coordsize="12255,300" o:gfxdata="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">
+                <v:group w14:anchorId="752B3A87" id="Groupe 5" o:spid="_x0000_s1026" style="position:absolute;left:0;text-align:left;margin-left:0;margin-top:0;width:610.5pt;height:15pt;z-index:251659264;mso-width-percent:1000;mso-position-horizontal:center;mso-position-horizontal-relative:page;mso-position-vertical:center;mso-position-vertical-relative:bottom-margin-area;mso-width-percent:1000" coordorigin=",14970" coordsize="12255,300" o:gfxdata="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">
                   <v:shapetype id="_x0000_t202" coordsize="21600,21600" o:spt="202" path="m,l,21600r21600,l21600,xe">
                     <v:stroke joinstyle="miter"/>
                     <v:path gradientshapeok="t" o:connecttype="rect"/>
@@ -38501,7 +39531,7 @@
 </file>
 
 <file path=customXml/itemProps1.xml><?xml version="1.0" encoding="utf-8"?>
-<ds:datastoreItem xmlns:ds="http://schemas.openxmlformats.org/officeDocument/2006/customXml" ds:itemID="{E5EEB2FD-7AEF-4966-BD8E-6F4CD0DD3CCF}">
+<ds:datastoreItem xmlns:ds="http://schemas.openxmlformats.org/officeDocument/2006/customXml" ds:itemID="{69B35864-3D30-41D5-A5FC-2FD33167ED16}">
   <ds:schemaRefs>
     <ds:schemaRef ds:uri="http://schemas.openxmlformats.org/officeDocument/2006/bibliography"/>
   </ds:schemaRefs>

--- a/dossiers/Final - Dossier GOUTEUX Projet de recherche.docx
+++ b/dossiers/Final - Dossier GOUTEUX Projet de recherche.docx
@@ -266,7 +266,7 @@
       <w:pPr>
         <w:pStyle w:val="Titre1"/>
       </w:pPr>
-      <w:bookmarkStart w:id="0" w:name="_Toc520570228"/>
+      <w:bookmarkStart w:id="0" w:name="_Toc520760412"/>
       <w:r>
         <w:lastRenderedPageBreak/>
         <w:t>Remerciements</w:t>
@@ -585,6 +585,8 @@
             <w:t>Table des matières</w:t>
           </w:r>
         </w:p>
+        <w:bookmarkStart w:id="1" w:name="_GoBack"/>
+        <w:bookmarkEnd w:id="1"/>
         <w:p>
           <w:pPr>
             <w:pStyle w:val="TM1"/>
@@ -618,7 +620,7 @@
             </w:rPr>
             <w:fldChar w:fldCharType="separate"/>
           </w:r>
-          <w:hyperlink w:anchor="_Toc520570228" w:history="1">
+          <w:hyperlink w:anchor="_Toc520760412" w:history="1">
             <w:r>
               <w:rPr>
                 <w:rStyle w:val="Lienhypertexte"/>
@@ -645,7 +647,7 @@
                 <w:noProof/>
                 <w:webHidden/>
               </w:rPr>
-              <w:instrText xml:space="preserve"> PAGEREF _Toc520570228 \h </w:instrText>
+              <w:instrText xml:space="preserve"> PAGEREF _Toc520760412 \h </w:instrText>
             </w:r>
             <w:r>
               <w:rPr>
@@ -688,7 +690,7 @@
               <w:lang w:eastAsia="fr-FR"/>
             </w:rPr>
           </w:pPr>
-          <w:hyperlink w:anchor="_Toc520570229" w:history="1">
+          <w:hyperlink w:anchor="_Toc520760413" w:history="1">
             <w:r>
               <w:rPr>
                 <w:rStyle w:val="Lienhypertexte"/>
@@ -715,7 +717,7 @@
                 <w:noProof/>
                 <w:webHidden/>
               </w:rPr>
-              <w:instrText xml:space="preserve"> PAGEREF _Toc520570229 \h </w:instrText>
+              <w:instrText xml:space="preserve"> PAGEREF _Toc520760413 \h </w:instrText>
             </w:r>
             <w:r>
               <w:rPr>
@@ -758,7 +760,7 @@
               <w:lang w:eastAsia="fr-FR"/>
             </w:rPr>
           </w:pPr>
-          <w:hyperlink w:anchor="_Toc520570230" w:history="1">
+          <w:hyperlink w:anchor="_Toc520760414" w:history="1">
             <w:r>
               <w:rPr>
                 <w:rStyle w:val="Lienhypertexte"/>
@@ -785,7 +787,7 @@
                 <w:noProof/>
                 <w:webHidden/>
               </w:rPr>
-              <w:instrText xml:space="preserve"> PAGEREF _Toc520570230 \h </w:instrText>
+              <w:instrText xml:space="preserve"> PAGEREF _Toc520760414 \h </w:instrText>
             </w:r>
             <w:r>
               <w:rPr>
@@ -828,7 +830,7 @@
               <w:lang w:eastAsia="fr-FR"/>
             </w:rPr>
           </w:pPr>
-          <w:hyperlink w:anchor="_Toc520570231" w:history="1">
+          <w:hyperlink w:anchor="_Toc520760415" w:history="1">
             <w:r>
               <w:rPr>
                 <w:rStyle w:val="Lienhypertexte"/>
@@ -855,7 +857,7 @@
                 <w:noProof/>
                 <w:webHidden/>
               </w:rPr>
-              <w:instrText xml:space="preserve"> PAGEREF _Toc520570231 \h </w:instrText>
+              <w:instrText xml:space="preserve"> PAGEREF _Toc520760415 \h </w:instrText>
             </w:r>
             <w:r>
               <w:rPr>
@@ -898,7 +900,7 @@
               <w:lang w:eastAsia="fr-FR"/>
             </w:rPr>
           </w:pPr>
-          <w:hyperlink w:anchor="_Toc520570232" w:history="1">
+          <w:hyperlink w:anchor="_Toc520760416" w:history="1">
             <w:r>
               <w:rPr>
                 <w:rStyle w:val="Lienhypertexte"/>
@@ -925,7 +927,7 @@
                 <w:noProof/>
                 <w:webHidden/>
               </w:rPr>
-              <w:instrText xml:space="preserve"> PAGEREF _Toc520570232 \h </w:instrText>
+              <w:instrText xml:space="preserve"> PAGEREF _Toc520760416 \h </w:instrText>
             </w:r>
             <w:r>
               <w:rPr>
@@ -968,7 +970,7 @@
               <w:lang w:eastAsia="fr-FR"/>
             </w:rPr>
           </w:pPr>
-          <w:hyperlink w:anchor="_Toc520570233" w:history="1">
+          <w:hyperlink w:anchor="_Toc520760417" w:history="1">
             <w:r>
               <w:rPr>
                 <w:rStyle w:val="Lienhypertexte"/>
@@ -995,7 +997,7 @@
                 <w:noProof/>
                 <w:webHidden/>
               </w:rPr>
-              <w:instrText xml:space="preserve"> PAGEREF _Toc520570233 \h </w:instrText>
+              <w:instrText xml:space="preserve"> PAGEREF _Toc520760417 \h </w:instrText>
             </w:r>
             <w:r>
               <w:rPr>
@@ -1038,7 +1040,7 @@
               <w:lang w:eastAsia="fr-FR"/>
             </w:rPr>
           </w:pPr>
-          <w:hyperlink w:anchor="_Toc520570234" w:history="1">
+          <w:hyperlink w:anchor="_Toc520760418" w:history="1">
             <w:r>
               <w:rPr>
                 <w:rStyle w:val="Lienhypertexte"/>
@@ -1065,7 +1067,7 @@
                 <w:noProof/>
                 <w:webHidden/>
               </w:rPr>
-              <w:instrText xml:space="preserve"> PAGEREF _Toc520570234 \h </w:instrText>
+              <w:instrText xml:space="preserve"> PAGEREF _Toc520760418 \h </w:instrText>
             </w:r>
             <w:r>
               <w:rPr>
@@ -1108,7 +1110,7 @@
               <w:lang w:eastAsia="fr-FR"/>
             </w:rPr>
           </w:pPr>
-          <w:hyperlink w:anchor="_Toc520570235" w:history="1">
+          <w:hyperlink w:anchor="_Toc520760419" w:history="1">
             <w:r>
               <w:rPr>
                 <w:rStyle w:val="Lienhypertexte"/>
@@ -1135,7 +1137,7 @@
                 <w:noProof/>
                 <w:webHidden/>
               </w:rPr>
-              <w:instrText xml:space="preserve"> PAGEREF _Toc520570235 \h </w:instrText>
+              <w:instrText xml:space="preserve"> PAGEREF _Toc520760419 \h </w:instrText>
             </w:r>
             <w:r>
               <w:rPr>
@@ -1178,7 +1180,7 @@
               <w:lang w:eastAsia="fr-FR"/>
             </w:rPr>
           </w:pPr>
-          <w:hyperlink w:anchor="_Toc520570236" w:history="1">
+          <w:hyperlink w:anchor="_Toc520760420" w:history="1">
             <w:r>
               <w:rPr>
                 <w:rStyle w:val="Lienhypertexte"/>
@@ -1205,7 +1207,7 @@
                 <w:noProof/>
                 <w:webHidden/>
               </w:rPr>
-              <w:instrText xml:space="preserve"> PAGEREF _Toc520570236 \h </w:instrText>
+              <w:instrText xml:space="preserve"> PAGEREF _Toc520760420 \h </w:instrText>
             </w:r>
             <w:r>
               <w:rPr>
@@ -1225,7 +1227,7 @@
                 <w:noProof/>
                 <w:webHidden/>
               </w:rPr>
-              <w:t>11</w:t>
+              <w:t>12</w:t>
             </w:r>
             <w:r>
               <w:rPr>
@@ -1248,7 +1250,7 @@
               <w:lang w:eastAsia="fr-FR"/>
             </w:rPr>
           </w:pPr>
-          <w:hyperlink w:anchor="_Toc520570237" w:history="1">
+          <w:hyperlink w:anchor="_Toc520760421" w:history="1">
             <w:r>
               <w:rPr>
                 <w:rStyle w:val="Lienhypertexte"/>
@@ -1275,7 +1277,7 @@
                 <w:noProof/>
                 <w:webHidden/>
               </w:rPr>
-              <w:instrText xml:space="preserve"> PAGEREF _Toc520570237 \h </w:instrText>
+              <w:instrText xml:space="preserve"> PAGEREF _Toc520760421 \h </w:instrText>
             </w:r>
             <w:r>
               <w:rPr>
@@ -1318,7 +1320,7 @@
               <w:lang w:eastAsia="fr-FR"/>
             </w:rPr>
           </w:pPr>
-          <w:hyperlink w:anchor="_Toc520570238" w:history="1">
+          <w:hyperlink w:anchor="_Toc520760422" w:history="1">
             <w:r>
               <w:rPr>
                 <w:rStyle w:val="Lienhypertexte"/>
@@ -1345,7 +1347,7 @@
                 <w:noProof/>
                 <w:webHidden/>
               </w:rPr>
-              <w:instrText xml:space="preserve"> PAGEREF _Toc520570238 \h </w:instrText>
+              <w:instrText xml:space="preserve"> PAGEREF _Toc520760422 \h </w:instrText>
             </w:r>
             <w:r>
               <w:rPr>
@@ -1388,7 +1390,7 @@
               <w:lang w:eastAsia="fr-FR"/>
             </w:rPr>
           </w:pPr>
-          <w:hyperlink w:anchor="_Toc520570239" w:history="1">
+          <w:hyperlink w:anchor="_Toc520760423" w:history="1">
             <w:r>
               <w:rPr>
                 <w:rStyle w:val="Lienhypertexte"/>
@@ -1415,7 +1417,7 @@
                 <w:noProof/>
                 <w:webHidden/>
               </w:rPr>
-              <w:instrText xml:space="preserve"> PAGEREF _Toc520570239 \h </w:instrText>
+              <w:instrText xml:space="preserve"> PAGEREF _Toc520760423 \h </w:instrText>
             </w:r>
             <w:r>
               <w:rPr>
@@ -1435,7 +1437,7 @@
                 <w:noProof/>
                 <w:webHidden/>
               </w:rPr>
-              <w:t>13</w:t>
+              <w:t>14</w:t>
             </w:r>
             <w:r>
               <w:rPr>
@@ -1458,7 +1460,7 @@
               <w:lang w:eastAsia="fr-FR"/>
             </w:rPr>
           </w:pPr>
-          <w:hyperlink w:anchor="_Toc520570240" w:history="1">
+          <w:hyperlink w:anchor="_Toc520760424" w:history="1">
             <w:r>
               <w:rPr>
                 <w:rStyle w:val="Lienhypertexte"/>
@@ -1485,7 +1487,7 @@
                 <w:noProof/>
                 <w:webHidden/>
               </w:rPr>
-              <w:instrText xml:space="preserve"> PAGEREF _Toc520570240 \h </w:instrText>
+              <w:instrText xml:space="preserve"> PAGEREF _Toc520760424 \h </w:instrText>
             </w:r>
             <w:r>
               <w:rPr>
@@ -1528,7 +1530,7 @@
               <w:lang w:eastAsia="fr-FR"/>
             </w:rPr>
           </w:pPr>
-          <w:hyperlink w:anchor="_Toc520570241" w:history="1">
+          <w:hyperlink w:anchor="_Toc520760425" w:history="1">
             <w:r>
               <w:rPr>
                 <w:rStyle w:val="Lienhypertexte"/>
@@ -1555,7 +1557,7 @@
                 <w:noProof/>
                 <w:webHidden/>
               </w:rPr>
-              <w:instrText xml:space="preserve"> PAGEREF _Toc520570241 \h </w:instrText>
+              <w:instrText xml:space="preserve"> PAGEREF _Toc520760425 \h </w:instrText>
             </w:r>
             <w:r>
               <w:rPr>
@@ -1598,7 +1600,7 @@
               <w:lang w:eastAsia="fr-FR"/>
             </w:rPr>
           </w:pPr>
-          <w:hyperlink w:anchor="_Toc520570242" w:history="1">
+          <w:hyperlink w:anchor="_Toc520760426" w:history="1">
             <w:r>
               <w:rPr>
                 <w:rStyle w:val="Lienhypertexte"/>
@@ -1625,7 +1627,7 @@
                 <w:noProof/>
                 <w:webHidden/>
               </w:rPr>
-              <w:instrText xml:space="preserve"> PAGEREF _Toc520570242 \h </w:instrText>
+              <w:instrText xml:space="preserve"> PAGEREF _Toc520760426 \h </w:instrText>
             </w:r>
             <w:r>
               <w:rPr>
@@ -1668,7 +1670,7 @@
               <w:lang w:eastAsia="fr-FR"/>
             </w:rPr>
           </w:pPr>
-          <w:hyperlink w:anchor="_Toc520570243" w:history="1">
+          <w:hyperlink w:anchor="_Toc520760427" w:history="1">
             <w:r>
               <w:rPr>
                 <w:rStyle w:val="Lienhypertexte"/>
@@ -1695,7 +1697,7 @@
                 <w:noProof/>
                 <w:webHidden/>
               </w:rPr>
-              <w:instrText xml:space="preserve"> PAGEREF _Toc520570243 \h </w:instrText>
+              <w:instrText xml:space="preserve"> PAGEREF _Toc520760427 \h </w:instrText>
             </w:r>
             <w:r>
               <w:rPr>
@@ -1715,7 +1717,7 @@
                 <w:noProof/>
                 <w:webHidden/>
               </w:rPr>
-              <w:t>17</w:t>
+              <w:t>18</w:t>
             </w:r>
             <w:r>
               <w:rPr>
@@ -1738,7 +1740,7 @@
               <w:lang w:eastAsia="fr-FR"/>
             </w:rPr>
           </w:pPr>
-          <w:hyperlink w:anchor="_Toc520570244" w:history="1">
+          <w:hyperlink w:anchor="_Toc520760428" w:history="1">
             <w:r>
               <w:rPr>
                 <w:rStyle w:val="Lienhypertexte"/>
@@ -1765,7 +1767,7 @@
                 <w:noProof/>
                 <w:webHidden/>
               </w:rPr>
-              <w:instrText xml:space="preserve"> PAGEREF _Toc520570244 \h </w:instrText>
+              <w:instrText xml:space="preserve"> PAGEREF _Toc520760428 \h </w:instrText>
             </w:r>
             <w:r>
               <w:rPr>
@@ -1785,7 +1787,7 @@
                 <w:noProof/>
                 <w:webHidden/>
               </w:rPr>
-              <w:t>18</w:t>
+              <w:t>19</w:t>
             </w:r>
             <w:r>
               <w:rPr>
@@ -1808,7 +1810,7 @@
               <w:lang w:eastAsia="fr-FR"/>
             </w:rPr>
           </w:pPr>
-          <w:hyperlink w:anchor="_Toc520570245" w:history="1">
+          <w:hyperlink w:anchor="_Toc520760429" w:history="1">
             <w:r>
               <w:rPr>
                 <w:rStyle w:val="Lienhypertexte"/>
@@ -1835,7 +1837,7 @@
                 <w:noProof/>
                 <w:webHidden/>
               </w:rPr>
-              <w:instrText xml:space="preserve"> PAGEREF _Toc520570245 \h </w:instrText>
+              <w:instrText xml:space="preserve"> PAGEREF _Toc520760429 \h </w:instrText>
             </w:r>
             <w:r>
               <w:rPr>
@@ -1878,7 +1880,7 @@
               <w:lang w:eastAsia="fr-FR"/>
             </w:rPr>
           </w:pPr>
-          <w:hyperlink w:anchor="_Toc520570246" w:history="1">
+          <w:hyperlink w:anchor="_Toc520760430" w:history="1">
             <w:r>
               <w:rPr>
                 <w:rStyle w:val="Lienhypertexte"/>
@@ -1905,7 +1907,7 @@
                 <w:noProof/>
                 <w:webHidden/>
               </w:rPr>
-              <w:instrText xml:space="preserve"> PAGEREF _Toc520570246 \h </w:instrText>
+              <w:instrText xml:space="preserve"> PAGEREF _Toc520760430 \h </w:instrText>
             </w:r>
             <w:r>
               <w:rPr>
@@ -1948,7 +1950,7 @@
               <w:lang w:eastAsia="fr-FR"/>
             </w:rPr>
           </w:pPr>
-          <w:hyperlink w:anchor="_Toc520570247" w:history="1">
+          <w:hyperlink w:anchor="_Toc520760431" w:history="1">
             <w:r>
               <w:rPr>
                 <w:rStyle w:val="Lienhypertexte"/>
@@ -1975,7 +1977,7 @@
                 <w:noProof/>
                 <w:webHidden/>
               </w:rPr>
-              <w:instrText xml:space="preserve"> PAGEREF _Toc520570247 \h </w:instrText>
+              <w:instrText xml:space="preserve"> PAGEREF _Toc520760431 \h </w:instrText>
             </w:r>
             <w:r>
               <w:rPr>
@@ -2018,7 +2020,7 @@
               <w:lang w:eastAsia="fr-FR"/>
             </w:rPr>
           </w:pPr>
-          <w:hyperlink w:anchor="_Toc520570248" w:history="1">
+          <w:hyperlink w:anchor="_Toc520760432" w:history="1">
             <w:r>
               <w:rPr>
                 <w:rStyle w:val="Lienhypertexte"/>
@@ -2045,7 +2047,7 @@
                 <w:noProof/>
                 <w:webHidden/>
               </w:rPr>
-              <w:instrText xml:space="preserve"> PAGEREF _Toc520570248 \h </w:instrText>
+              <w:instrText xml:space="preserve"> PAGEREF _Toc520760432 \h </w:instrText>
             </w:r>
             <w:r>
               <w:rPr>
@@ -2088,7 +2090,7 @@
               <w:lang w:eastAsia="fr-FR"/>
             </w:rPr>
           </w:pPr>
-          <w:hyperlink w:anchor="_Toc520570249" w:history="1">
+          <w:hyperlink w:anchor="_Toc520760433" w:history="1">
             <w:r>
               <w:rPr>
                 <w:rStyle w:val="Lienhypertexte"/>
@@ -2115,7 +2117,7 @@
                 <w:noProof/>
                 <w:webHidden/>
               </w:rPr>
-              <w:instrText xml:space="preserve"> PAGEREF _Toc520570249 \h </w:instrText>
+              <w:instrText xml:space="preserve"> PAGEREF _Toc520760433 \h </w:instrText>
             </w:r>
             <w:r>
               <w:rPr>
@@ -2158,13 +2160,13 @@
               <w:lang w:eastAsia="fr-FR"/>
             </w:rPr>
           </w:pPr>
-          <w:hyperlink w:anchor="_Toc520570250" w:history="1">
+          <w:hyperlink w:anchor="_Toc520760434" w:history="1">
             <w:r>
               <w:rPr>
                 <w:rStyle w:val="Lienhypertexte"/>
                 <w:noProof/>
               </w:rPr>
-              <w:t>III.1 Rappel sur les syntagmes</w:t>
+              <w:t>III.1 Séquences d’étiquette POS et syntagmes</w:t>
             </w:r>
             <w:r>
               <w:rPr>
@@ -2185,7 +2187,7 @@
                 <w:noProof/>
                 <w:webHidden/>
               </w:rPr>
-              <w:instrText xml:space="preserve"> PAGEREF _Toc520570250 \h </w:instrText>
+              <w:instrText xml:space="preserve"> PAGEREF _Toc520760434 \h </w:instrText>
             </w:r>
             <w:r>
               <w:rPr>
@@ -2228,7 +2230,7 @@
               <w:lang w:eastAsia="fr-FR"/>
             </w:rPr>
           </w:pPr>
-          <w:hyperlink w:anchor="_Toc520570251" w:history="1">
+          <w:hyperlink w:anchor="_Toc520760435" w:history="1">
             <w:r>
               <w:rPr>
                 <w:rStyle w:val="Lienhypertexte"/>
@@ -2255,7 +2257,7 @@
                 <w:noProof/>
                 <w:webHidden/>
               </w:rPr>
-              <w:instrText xml:space="preserve"> PAGEREF _Toc520570251 \h </w:instrText>
+              <w:instrText xml:space="preserve"> PAGEREF _Toc520760435 \h </w:instrText>
             </w:r>
             <w:r>
               <w:rPr>
@@ -2275,7 +2277,7 @@
                 <w:noProof/>
                 <w:webHidden/>
               </w:rPr>
-              <w:t>27</w:t>
+              <w:t>28</w:t>
             </w:r>
             <w:r>
               <w:rPr>
@@ -2298,7 +2300,7 @@
               <w:lang w:eastAsia="fr-FR"/>
             </w:rPr>
           </w:pPr>
-          <w:hyperlink w:anchor="_Toc520570252" w:history="1">
+          <w:hyperlink w:anchor="_Toc520760436" w:history="1">
             <w:r>
               <w:rPr>
                 <w:rStyle w:val="Lienhypertexte"/>
@@ -2325,7 +2327,7 @@
                 <w:noProof/>
                 <w:webHidden/>
               </w:rPr>
-              <w:instrText xml:space="preserve"> PAGEREF _Toc520570252 \h </w:instrText>
+              <w:instrText xml:space="preserve"> PAGEREF _Toc520760436 \h </w:instrText>
             </w:r>
             <w:r>
               <w:rPr>
@@ -2345,7 +2347,77 @@
                 <w:noProof/>
                 <w:webHidden/>
               </w:rPr>
-              <w:t>28</w:t>
+              <w:t>29</w:t>
+            </w:r>
+            <w:r>
+              <w:rPr>
+                <w:noProof/>
+                <w:webHidden/>
+              </w:rPr>
+              <w:fldChar w:fldCharType="end"/>
+            </w:r>
+          </w:hyperlink>
+        </w:p>
+        <w:p>
+          <w:pPr>
+            <w:pStyle w:val="TM2"/>
+            <w:tabs>
+              <w:tab w:val="right" w:leader="dot" w:pos="9062"/>
+            </w:tabs>
+            <w:rPr>
+              <w:rFonts w:eastAsiaTheme="minorEastAsia"/>
+              <w:noProof/>
+              <w:lang w:eastAsia="fr-FR"/>
+            </w:rPr>
+          </w:pPr>
+          <w:hyperlink w:anchor="_Toc520760437" w:history="1">
+            <w:r>
+              <w:rPr>
+                <w:rStyle w:val="Lienhypertexte"/>
+                <w:noProof/>
+              </w:rPr>
+              <w:t>III.4 Limites de nos patrons</w:t>
+            </w:r>
+            <w:r>
+              <w:rPr>
+                <w:noProof/>
+                <w:webHidden/>
+              </w:rPr>
+              <w:tab/>
+            </w:r>
+            <w:r>
+              <w:rPr>
+                <w:noProof/>
+                <w:webHidden/>
+              </w:rPr>
+              <w:fldChar w:fldCharType="begin"/>
+            </w:r>
+            <w:r>
+              <w:rPr>
+                <w:noProof/>
+                <w:webHidden/>
+              </w:rPr>
+              <w:instrText xml:space="preserve"> PAGEREF _Toc520760437 \h </w:instrText>
+            </w:r>
+            <w:r>
+              <w:rPr>
+                <w:noProof/>
+                <w:webHidden/>
+              </w:rPr>
+            </w:r>
+            <w:r>
+              <w:rPr>
+                <w:noProof/>
+                <w:webHidden/>
+              </w:rPr>
+              <w:fldChar w:fldCharType="separate"/>
+            </w:r>
+            <w:r>
+              <w:rPr>
+                <w:noProof/>
+                <w:webHidden/>
+              </w:rPr>
+              <w:t>31</w:t>
             </w:r>
             <w:r>
               <w:rPr>
@@ -2368,7 +2440,7 @@
               <w:lang w:eastAsia="fr-FR"/>
             </w:rPr>
           </w:pPr>
-          <w:hyperlink w:anchor="_Toc520570253" w:history="1">
+          <w:hyperlink w:anchor="_Toc520760438" w:history="1">
             <w:r>
               <w:rPr>
                 <w:rStyle w:val="Lienhypertexte"/>
@@ -2395,7 +2467,7 @@
                 <w:noProof/>
                 <w:webHidden/>
               </w:rPr>
-              <w:instrText xml:space="preserve"> PAGEREF _Toc520570253 \h </w:instrText>
+              <w:instrText xml:space="preserve"> PAGEREF _Toc520760438 \h </w:instrText>
             </w:r>
             <w:r>
               <w:rPr>
@@ -2415,7 +2487,7 @@
                 <w:noProof/>
                 <w:webHidden/>
               </w:rPr>
-              <w:t>30</w:t>
+              <w:t>32</w:t>
             </w:r>
             <w:r>
               <w:rPr>
@@ -2438,7 +2510,7 @@
               <w:lang w:eastAsia="fr-FR"/>
             </w:rPr>
           </w:pPr>
-          <w:hyperlink w:anchor="_Toc520570254" w:history="1">
+          <w:hyperlink w:anchor="_Toc520760439" w:history="1">
             <w:r>
               <w:rPr>
                 <w:rStyle w:val="Lienhypertexte"/>
@@ -2465,7 +2537,7 @@
                 <w:noProof/>
                 <w:webHidden/>
               </w:rPr>
-              <w:instrText xml:space="preserve"> PAGEREF _Toc520570254 \h </w:instrText>
+              <w:instrText xml:space="preserve"> PAGEREF _Toc520760439 \h </w:instrText>
             </w:r>
             <w:r>
               <w:rPr>
@@ -2485,7 +2557,7 @@
                 <w:noProof/>
                 <w:webHidden/>
               </w:rPr>
-              <w:t>30</w:t>
+              <w:t>32</w:t>
             </w:r>
             <w:r>
               <w:rPr>
@@ -2508,7 +2580,7 @@
               <w:lang w:eastAsia="fr-FR"/>
             </w:rPr>
           </w:pPr>
-          <w:hyperlink w:anchor="_Toc520570255" w:history="1">
+          <w:hyperlink w:anchor="_Toc520760440" w:history="1">
             <w:r>
               <w:rPr>
                 <w:rStyle w:val="Lienhypertexte"/>
@@ -2535,7 +2607,7 @@
                 <w:noProof/>
                 <w:webHidden/>
               </w:rPr>
-              <w:instrText xml:space="preserve"> PAGEREF _Toc520570255 \h </w:instrText>
+              <w:instrText xml:space="preserve"> PAGEREF _Toc520760440 \h </w:instrText>
             </w:r>
             <w:r>
               <w:rPr>
@@ -2555,7 +2627,7 @@
                 <w:noProof/>
                 <w:webHidden/>
               </w:rPr>
-              <w:t>32</w:t>
+              <w:t>34</w:t>
             </w:r>
             <w:r>
               <w:rPr>
@@ -2578,7 +2650,7 @@
               <w:lang w:eastAsia="fr-FR"/>
             </w:rPr>
           </w:pPr>
-          <w:hyperlink w:anchor="_Toc520570256" w:history="1">
+          <w:hyperlink w:anchor="_Toc520760441" w:history="1">
             <w:r>
               <w:rPr>
                 <w:rStyle w:val="Lienhypertexte"/>
@@ -2605,7 +2677,7 @@
                 <w:noProof/>
                 <w:webHidden/>
               </w:rPr>
-              <w:instrText xml:space="preserve"> PAGEREF _Toc520570256 \h </w:instrText>
+              <w:instrText xml:space="preserve"> PAGEREF _Toc520760441 \h </w:instrText>
             </w:r>
             <w:r>
               <w:rPr>
@@ -2625,7 +2697,7 @@
                 <w:noProof/>
                 <w:webHidden/>
               </w:rPr>
-              <w:t>32</w:t>
+              <w:t>34</w:t>
             </w:r>
             <w:r>
               <w:rPr>
@@ -2648,7 +2720,7 @@
               <w:lang w:eastAsia="fr-FR"/>
             </w:rPr>
           </w:pPr>
-          <w:hyperlink w:anchor="_Toc520570257" w:history="1">
+          <w:hyperlink w:anchor="_Toc520760442" w:history="1">
             <w:r>
               <w:rPr>
                 <w:rStyle w:val="Lienhypertexte"/>
@@ -2675,7 +2747,7 @@
                 <w:noProof/>
                 <w:webHidden/>
               </w:rPr>
-              <w:instrText xml:space="preserve"> PAGEREF _Toc520570257 \h </w:instrText>
+              <w:instrText xml:space="preserve"> PAGEREF _Toc520760442 \h </w:instrText>
             </w:r>
             <w:r>
               <w:rPr>
@@ -2695,7 +2767,7 @@
                 <w:noProof/>
                 <w:webHidden/>
               </w:rPr>
-              <w:t>34</w:t>
+              <w:t>36</w:t>
             </w:r>
             <w:r>
               <w:rPr>
@@ -2718,7 +2790,7 @@
               <w:lang w:eastAsia="fr-FR"/>
             </w:rPr>
           </w:pPr>
-          <w:hyperlink w:anchor="_Toc520570258" w:history="1">
+          <w:hyperlink w:anchor="_Toc520760443" w:history="1">
             <w:r>
               <w:rPr>
                 <w:rStyle w:val="Lienhypertexte"/>
@@ -2745,7 +2817,7 @@
                 <w:noProof/>
                 <w:webHidden/>
               </w:rPr>
-              <w:instrText xml:space="preserve"> PAGEREF _Toc520570258 \h </w:instrText>
+              <w:instrText xml:space="preserve"> PAGEREF _Toc520760443 \h </w:instrText>
             </w:r>
             <w:r>
               <w:rPr>
@@ -2765,7 +2837,7 @@
                 <w:noProof/>
                 <w:webHidden/>
               </w:rPr>
-              <w:t>34</w:t>
+              <w:t>36</w:t>
             </w:r>
             <w:r>
               <w:rPr>
@@ -2775,238 +2847,6 @@
               <w:fldChar w:fldCharType="end"/>
             </w:r>
           </w:hyperlink>
-        </w:p>
-        <w:bookmarkStart w:id="1" w:name="_GoBack"/>
-        <w:p>
-          <w:pPr>
-            <w:pStyle w:val="TM2"/>
-            <w:tabs>
-              <w:tab w:val="right" w:leader="dot" w:pos="9062"/>
-            </w:tabs>
-            <w:rPr>
-              <w:rFonts w:eastAsiaTheme="minorEastAsia"/>
-              <w:noProof/>
-              <w:lang w:eastAsia="fr-FR"/>
-            </w:rPr>
-          </w:pPr>
-          <w:r>
-            <w:rPr>
-              <w:rStyle w:val="Lienhypertexte"/>
-              <w:noProof/>
-            </w:rPr>
-            <w:fldChar w:fldCharType="begin"/>
-          </w:r>
-          <w:r>
-            <w:rPr>
-              <w:rStyle w:val="Lienhypertexte"/>
-              <w:noProof/>
-            </w:rPr>
-            <w:instrText xml:space="preserve"> </w:instrText>
-          </w:r>
-          <w:r>
-            <w:rPr>
-              <w:noProof/>
-            </w:rPr>
-            <w:instrText>HYPERLINK \l "_Toc520570259"</w:instrText>
-          </w:r>
-          <w:r>
-            <w:rPr>
-              <w:rStyle w:val="Lienhypertexte"/>
-              <w:noProof/>
-            </w:rPr>
-            <w:instrText xml:space="preserve"> </w:instrText>
-          </w:r>
-          <w:r>
-            <w:rPr>
-              <w:rStyle w:val="Lienhypertexte"/>
-              <w:noProof/>
-            </w:rPr>
-          </w:r>
-          <w:r>
-            <w:rPr>
-              <w:rStyle w:val="Lienhypertexte"/>
-              <w:noProof/>
-            </w:rPr>
-            <w:fldChar w:fldCharType="separate"/>
-          </w:r>
-          <w:r>
-            <w:rPr>
-              <w:rStyle w:val="Lienhypertexte"/>
-              <w:noProof/>
-            </w:rPr>
-            <w:t>IV.4 Patron SNC : syntagme nominal avec coordination</w:t>
-          </w:r>
-          <w:r>
-            <w:rPr>
-              <w:noProof/>
-              <w:webHidden/>
-            </w:rPr>
-            <w:tab/>
-          </w:r>
-          <w:r>
-            <w:rPr>
-              <w:noProof/>
-              <w:webHidden/>
-            </w:rPr>
-            <w:fldChar w:fldCharType="begin"/>
-          </w:r>
-          <w:r>
-            <w:rPr>
-              <w:noProof/>
-              <w:webHidden/>
-            </w:rPr>
-            <w:instrText xml:space="preserve"> PAGEREF _Toc520570259 \h </w:instrText>
-          </w:r>
-          <w:r>
-            <w:rPr>
-              <w:noProof/>
-              <w:webHidden/>
-            </w:rPr>
-          </w:r>
-          <w:r>
-            <w:rPr>
-              <w:noProof/>
-              <w:webHidden/>
-            </w:rPr>
-            <w:fldChar w:fldCharType="separate"/>
-          </w:r>
-          <w:r>
-            <w:rPr>
-              <w:noProof/>
-              <w:webHidden/>
-            </w:rPr>
-            <w:t>35</w:t>
-          </w:r>
-          <w:r>
-            <w:rPr>
-              <w:noProof/>
-              <w:webHidden/>
-            </w:rPr>
-            <w:fldChar w:fldCharType="end"/>
-          </w:r>
-          <w:r>
-            <w:rPr>
-              <w:rStyle w:val="Lienhypertexte"/>
-              <w:noProof/>
-            </w:rPr>
-            <w:fldChar w:fldCharType="end"/>
-          </w:r>
-        </w:p>
-        <w:bookmarkEnd w:id="1"/>
-        <w:p>
-          <w:pPr>
-            <w:pStyle w:val="TM3"/>
-            <w:tabs>
-              <w:tab w:val="right" w:leader="dot" w:pos="9062"/>
-            </w:tabs>
-            <w:rPr>
-              <w:rFonts w:eastAsiaTheme="minorEastAsia"/>
-              <w:noProof/>
-              <w:lang w:eastAsia="fr-FR"/>
-            </w:rPr>
-          </w:pPr>
-          <w:r>
-            <w:rPr>
-              <w:rStyle w:val="Lienhypertexte"/>
-              <w:noProof/>
-            </w:rPr>
-            <w:fldChar w:fldCharType="begin"/>
-          </w:r>
-          <w:r>
-            <w:rPr>
-              <w:rStyle w:val="Lienhypertexte"/>
-              <w:noProof/>
-            </w:rPr>
-            <w:instrText xml:space="preserve"> </w:instrText>
-          </w:r>
-          <w:r>
-            <w:rPr>
-              <w:noProof/>
-            </w:rPr>
-            <w:instrText>HYPERLINK \l "_Toc520570260"</w:instrText>
-          </w:r>
-          <w:r>
-            <w:rPr>
-              <w:rStyle w:val="Lienhypertexte"/>
-              <w:noProof/>
-            </w:rPr>
-            <w:instrText xml:space="preserve"> </w:instrText>
-          </w:r>
-          <w:r>
-            <w:rPr>
-              <w:rStyle w:val="Lienhypertexte"/>
-              <w:noProof/>
-            </w:rPr>
-          </w:r>
-          <w:r>
-            <w:rPr>
-              <w:rStyle w:val="Lienhypertexte"/>
-              <w:noProof/>
-            </w:rPr>
-            <w:fldChar w:fldCharType="separate"/>
-          </w:r>
-          <w:r>
-            <w:rPr>
-              <w:rStyle w:val="Lienhypertexte"/>
-              <w:noProof/>
-            </w:rPr>
-            <w:t>IV.4. A Fiche d’identité</w:t>
-          </w:r>
-          <w:r>
-            <w:rPr>
-              <w:noProof/>
-              <w:webHidden/>
-            </w:rPr>
-            <w:tab/>
-          </w:r>
-          <w:r>
-            <w:rPr>
-              <w:noProof/>
-              <w:webHidden/>
-            </w:rPr>
-            <w:fldChar w:fldCharType="begin"/>
-          </w:r>
-          <w:r>
-            <w:rPr>
-              <w:noProof/>
-              <w:webHidden/>
-            </w:rPr>
-            <w:instrText xml:space="preserve"> PAGEREF _Toc520570260 \h </w:instrText>
-          </w:r>
-          <w:r>
-            <w:rPr>
-              <w:noProof/>
-              <w:webHidden/>
-            </w:rPr>
-          </w:r>
-          <w:r>
-            <w:rPr>
-              <w:noProof/>
-              <w:webHidden/>
-            </w:rPr>
-            <w:fldChar w:fldCharType="separate"/>
-          </w:r>
-          <w:r>
-            <w:rPr>
-              <w:noProof/>
-              <w:webHidden/>
-            </w:rPr>
-            <w:t>35</w:t>
-          </w:r>
-          <w:r>
-            <w:rPr>
-              <w:noProof/>
-              <w:webHidden/>
-            </w:rPr>
-            <w:fldChar w:fldCharType="end"/>
-          </w:r>
-          <w:r>
-            <w:rPr>
-              <w:rStyle w:val="Lienhypertexte"/>
-              <w:noProof/>
-            </w:rPr>
-            <w:fldChar w:fldCharType="end"/>
-          </w:r>
         </w:p>
         <w:p>
           <w:pPr>
@@ -3020,13 +2860,13 @@
               <w:lang w:eastAsia="fr-FR"/>
             </w:rPr>
           </w:pPr>
-          <w:hyperlink w:anchor="_Toc520570261" w:history="1">
+          <w:hyperlink w:anchor="_Toc520760444" w:history="1">
             <w:r>
               <w:rPr>
                 <w:rStyle w:val="Lienhypertexte"/>
                 <w:noProof/>
               </w:rPr>
-              <w:t>IV.5 Analyse globale des 3 patrons</w:t>
+              <w:t>IV.4 Patron SNC : syntagme nominal avec coordination</w:t>
             </w:r>
             <w:r>
               <w:rPr>
@@ -3047,7 +2887,7 @@
                 <w:noProof/>
                 <w:webHidden/>
               </w:rPr>
-              <w:instrText xml:space="preserve"> PAGEREF _Toc520570261 \h </w:instrText>
+              <w:instrText xml:space="preserve"> PAGEREF _Toc520760444 \h </w:instrText>
             </w:r>
             <w:r>
               <w:rPr>
@@ -3090,13 +2930,13 @@
               <w:lang w:eastAsia="fr-FR"/>
             </w:rPr>
           </w:pPr>
-          <w:hyperlink w:anchor="_Toc520570262" w:history="1">
+          <w:hyperlink w:anchor="_Toc520760445" w:history="1">
             <w:r>
               <w:rPr>
                 <w:rStyle w:val="Lienhypertexte"/>
                 <w:noProof/>
               </w:rPr>
-              <w:t>IV.5.A Couverture globale</w:t>
+              <w:t>IV.4. A Fiche d’identité</w:t>
             </w:r>
             <w:r>
               <w:rPr>
@@ -3117,7 +2957,7 @@
                 <w:noProof/>
                 <w:webHidden/>
               </w:rPr>
-              <w:instrText xml:space="preserve"> PAGEREF _Toc520570262 \h </w:instrText>
+              <w:instrText xml:space="preserve"> PAGEREF _Toc520760445 \h </w:instrText>
             </w:r>
             <w:r>
               <w:rPr>
@@ -3160,13 +3000,13 @@
               <w:lang w:eastAsia="fr-FR"/>
             </w:rPr>
           </w:pPr>
-          <w:hyperlink w:anchor="_Toc520570263" w:history="1">
+          <w:hyperlink w:anchor="_Toc520760446" w:history="1">
             <w:r>
               <w:rPr>
                 <w:rStyle w:val="Lienhypertexte"/>
                 <w:noProof/>
               </w:rPr>
-              <w:t>IV.5.B Fréquences de syntagme</w:t>
+              <w:t>IV.5. Couverture globale du corpus</w:t>
             </w:r>
             <w:r>
               <w:rPr>
@@ -3187,7 +3027,7 @@
                 <w:noProof/>
                 <w:webHidden/>
               </w:rPr>
-              <w:instrText xml:space="preserve"> PAGEREF _Toc520570263 \h </w:instrText>
+              <w:instrText xml:space="preserve"> PAGEREF _Toc520760446 \h </w:instrText>
             </w:r>
             <w:r>
               <w:rPr>
@@ -3207,7 +3047,77 @@
                 <w:noProof/>
                 <w:webHidden/>
               </w:rPr>
-              <w:t>37</w:t>
+              <w:t>38</w:t>
+            </w:r>
+            <w:r>
+              <w:rPr>
+                <w:noProof/>
+                <w:webHidden/>
+              </w:rPr>
+              <w:fldChar w:fldCharType="end"/>
+            </w:r>
+          </w:hyperlink>
+        </w:p>
+        <w:p>
+          <w:pPr>
+            <w:pStyle w:val="TM1"/>
+            <w:tabs>
+              <w:tab w:val="right" w:leader="dot" w:pos="9062"/>
+            </w:tabs>
+            <w:rPr>
+              <w:rFonts w:eastAsiaTheme="minorEastAsia"/>
+              <w:noProof/>
+              <w:lang w:eastAsia="fr-FR"/>
+            </w:rPr>
+          </w:pPr>
+          <w:hyperlink w:anchor="_Toc520760447" w:history="1">
+            <w:r>
+              <w:rPr>
+                <w:rStyle w:val="Lienhypertexte"/>
+                <w:noProof/>
+              </w:rPr>
+              <w:t>V. Analyse syntaxiques et lexicales des résultats</w:t>
+            </w:r>
+            <w:r>
+              <w:rPr>
+                <w:noProof/>
+                <w:webHidden/>
+              </w:rPr>
+              <w:tab/>
+            </w:r>
+            <w:r>
+              <w:rPr>
+                <w:noProof/>
+                <w:webHidden/>
+              </w:rPr>
+              <w:fldChar w:fldCharType="begin"/>
+            </w:r>
+            <w:r>
+              <w:rPr>
+                <w:noProof/>
+                <w:webHidden/>
+              </w:rPr>
+              <w:instrText xml:space="preserve"> PAGEREF _Toc520760447 \h </w:instrText>
+            </w:r>
+            <w:r>
+              <w:rPr>
+                <w:noProof/>
+                <w:webHidden/>
+              </w:rPr>
+            </w:r>
+            <w:r>
+              <w:rPr>
+                <w:noProof/>
+                <w:webHidden/>
+              </w:rPr>
+              <w:fldChar w:fldCharType="separate"/>
+            </w:r>
+            <w:r>
+              <w:rPr>
+                <w:noProof/>
+                <w:webHidden/>
+              </w:rPr>
+              <w:t>38</w:t>
             </w:r>
             <w:r>
               <w:rPr>
@@ -3230,13 +3140,13 @@
               <w:lang w:eastAsia="fr-FR"/>
             </w:rPr>
           </w:pPr>
-          <w:hyperlink w:anchor="_Toc520570264" w:history="1">
+          <w:hyperlink w:anchor="_Toc520760448" w:history="1">
             <w:r>
               <w:rPr>
                 <w:rStyle w:val="Lienhypertexte"/>
                 <w:noProof/>
               </w:rPr>
-              <w:t>Répartition par domaine</w:t>
+              <w:t>IV.5 Analyse globale des 3 patrons</w:t>
             </w:r>
             <w:r>
               <w:rPr>
@@ -3257,7 +3167,7 @@
                 <w:noProof/>
                 <w:webHidden/>
               </w:rPr>
-              <w:instrText xml:space="preserve"> PAGEREF _Toc520570264 \h </w:instrText>
+              <w:instrText xml:space="preserve"> PAGEREF _Toc520760448 \h </w:instrText>
             </w:r>
             <w:r>
               <w:rPr>
@@ -3277,7 +3187,147 @@
                 <w:noProof/>
                 <w:webHidden/>
               </w:rPr>
-              <w:t>37</w:t>
+              <w:t>40</w:t>
+            </w:r>
+            <w:r>
+              <w:rPr>
+                <w:noProof/>
+                <w:webHidden/>
+              </w:rPr>
+              <w:fldChar w:fldCharType="end"/>
+            </w:r>
+          </w:hyperlink>
+        </w:p>
+        <w:p>
+          <w:pPr>
+            <w:pStyle w:val="TM2"/>
+            <w:tabs>
+              <w:tab w:val="right" w:leader="dot" w:pos="9062"/>
+            </w:tabs>
+            <w:rPr>
+              <w:rFonts w:eastAsiaTheme="minorEastAsia"/>
+              <w:noProof/>
+              <w:lang w:eastAsia="fr-FR"/>
+            </w:rPr>
+          </w:pPr>
+          <w:hyperlink w:anchor="_Toc520760449" w:history="1">
+            <w:r>
+              <w:rPr>
+                <w:rStyle w:val="Lienhypertexte"/>
+                <w:noProof/>
+              </w:rPr>
+              <w:t>IV.5.B Fréquences de syntagme</w:t>
+            </w:r>
+            <w:r>
+              <w:rPr>
+                <w:noProof/>
+                <w:webHidden/>
+              </w:rPr>
+              <w:tab/>
+            </w:r>
+            <w:r>
+              <w:rPr>
+                <w:noProof/>
+                <w:webHidden/>
+              </w:rPr>
+              <w:fldChar w:fldCharType="begin"/>
+            </w:r>
+            <w:r>
+              <w:rPr>
+                <w:noProof/>
+                <w:webHidden/>
+              </w:rPr>
+              <w:instrText xml:space="preserve"> PAGEREF _Toc520760449 \h </w:instrText>
+            </w:r>
+            <w:r>
+              <w:rPr>
+                <w:noProof/>
+                <w:webHidden/>
+              </w:rPr>
+            </w:r>
+            <w:r>
+              <w:rPr>
+                <w:noProof/>
+                <w:webHidden/>
+              </w:rPr>
+              <w:fldChar w:fldCharType="separate"/>
+            </w:r>
+            <w:r>
+              <w:rPr>
+                <w:noProof/>
+                <w:webHidden/>
+              </w:rPr>
+              <w:t>40</w:t>
+            </w:r>
+            <w:r>
+              <w:rPr>
+                <w:noProof/>
+                <w:webHidden/>
+              </w:rPr>
+              <w:fldChar w:fldCharType="end"/>
+            </w:r>
+          </w:hyperlink>
+        </w:p>
+        <w:p>
+          <w:pPr>
+            <w:pStyle w:val="TM2"/>
+            <w:tabs>
+              <w:tab w:val="right" w:leader="dot" w:pos="9062"/>
+            </w:tabs>
+            <w:rPr>
+              <w:rFonts w:eastAsiaTheme="minorEastAsia"/>
+              <w:noProof/>
+              <w:lang w:eastAsia="fr-FR"/>
+            </w:rPr>
+          </w:pPr>
+          <w:hyperlink w:anchor="_Toc520760450" w:history="1">
+            <w:r>
+              <w:rPr>
+                <w:rStyle w:val="Lienhypertexte"/>
+                <w:noProof/>
+              </w:rPr>
+              <w:t>Répartition par domaine</w:t>
+            </w:r>
+            <w:r>
+              <w:rPr>
+                <w:noProof/>
+                <w:webHidden/>
+              </w:rPr>
+              <w:tab/>
+            </w:r>
+            <w:r>
+              <w:rPr>
+                <w:noProof/>
+                <w:webHidden/>
+              </w:rPr>
+              <w:fldChar w:fldCharType="begin"/>
+            </w:r>
+            <w:r>
+              <w:rPr>
+                <w:noProof/>
+                <w:webHidden/>
+              </w:rPr>
+              <w:instrText xml:space="preserve"> PAGEREF _Toc520760450 \h </w:instrText>
+            </w:r>
+            <w:r>
+              <w:rPr>
+                <w:noProof/>
+                <w:webHidden/>
+              </w:rPr>
+            </w:r>
+            <w:r>
+              <w:rPr>
+                <w:noProof/>
+                <w:webHidden/>
+              </w:rPr>
+              <w:fldChar w:fldCharType="separate"/>
+            </w:r>
+            <w:r>
+              <w:rPr>
+                <w:noProof/>
+                <w:webHidden/>
+              </w:rPr>
+              <w:t>40</w:t>
             </w:r>
             <w:r>
               <w:rPr>
@@ -3300,13 +3350,13 @@
               <w:lang w:eastAsia="fr-FR"/>
             </w:rPr>
           </w:pPr>
-          <w:hyperlink w:anchor="_Toc520570265" w:history="1">
+          <w:hyperlink w:anchor="_Toc520760451" w:history="1">
             <w:r>
               <w:rPr>
                 <w:rStyle w:val="Lienhypertexte"/>
                 <w:noProof/>
               </w:rPr>
-              <w:t>V. Étude de structures particulières</w:t>
+              <w:t>VI. Résultats et discussions</w:t>
             </w:r>
             <w:r>
               <w:rPr>
@@ -3327,7 +3377,7 @@
                 <w:noProof/>
                 <w:webHidden/>
               </w:rPr>
-              <w:instrText xml:space="preserve"> PAGEREF _Toc520570265 \h </w:instrText>
+              <w:instrText xml:space="preserve"> PAGEREF _Toc520760451 \h </w:instrText>
             </w:r>
             <w:r>
               <w:rPr>
@@ -3347,7 +3397,217 @@
                 <w:noProof/>
                 <w:webHidden/>
               </w:rPr>
-              <w:t>38</w:t>
+              <w:t>40</w:t>
+            </w:r>
+            <w:r>
+              <w:rPr>
+                <w:noProof/>
+                <w:webHidden/>
+              </w:rPr>
+              <w:fldChar w:fldCharType="end"/>
+            </w:r>
+          </w:hyperlink>
+        </w:p>
+        <w:p>
+          <w:pPr>
+            <w:pStyle w:val="TM2"/>
+            <w:tabs>
+              <w:tab w:val="right" w:leader="dot" w:pos="9062"/>
+            </w:tabs>
+            <w:rPr>
+              <w:rFonts w:eastAsiaTheme="minorEastAsia"/>
+              <w:noProof/>
+              <w:lang w:eastAsia="fr-FR"/>
+            </w:rPr>
+          </w:pPr>
+          <w:hyperlink w:anchor="_Toc520760452" w:history="1">
+            <w:r>
+              <w:rPr>
+                <w:rStyle w:val="Lienhypertexte"/>
+                <w:noProof/>
+              </w:rPr>
+              <w:t>VI.1 Résultats</w:t>
+            </w:r>
+            <w:r>
+              <w:rPr>
+                <w:noProof/>
+                <w:webHidden/>
+              </w:rPr>
+              <w:tab/>
+            </w:r>
+            <w:r>
+              <w:rPr>
+                <w:noProof/>
+                <w:webHidden/>
+              </w:rPr>
+              <w:fldChar w:fldCharType="begin"/>
+            </w:r>
+            <w:r>
+              <w:rPr>
+                <w:noProof/>
+                <w:webHidden/>
+              </w:rPr>
+              <w:instrText xml:space="preserve"> PAGEREF _Toc520760452 \h </w:instrText>
+            </w:r>
+            <w:r>
+              <w:rPr>
+                <w:noProof/>
+                <w:webHidden/>
+              </w:rPr>
+            </w:r>
+            <w:r>
+              <w:rPr>
+                <w:noProof/>
+                <w:webHidden/>
+              </w:rPr>
+              <w:fldChar w:fldCharType="separate"/>
+            </w:r>
+            <w:r>
+              <w:rPr>
+                <w:noProof/>
+                <w:webHidden/>
+              </w:rPr>
+              <w:t>40</w:t>
+            </w:r>
+            <w:r>
+              <w:rPr>
+                <w:noProof/>
+                <w:webHidden/>
+              </w:rPr>
+              <w:fldChar w:fldCharType="end"/>
+            </w:r>
+          </w:hyperlink>
+        </w:p>
+        <w:p>
+          <w:pPr>
+            <w:pStyle w:val="TM2"/>
+            <w:tabs>
+              <w:tab w:val="right" w:leader="dot" w:pos="9062"/>
+            </w:tabs>
+            <w:rPr>
+              <w:rFonts w:eastAsiaTheme="minorEastAsia"/>
+              <w:noProof/>
+              <w:lang w:eastAsia="fr-FR"/>
+            </w:rPr>
+          </w:pPr>
+          <w:hyperlink w:anchor="_Toc520760453" w:history="1">
+            <w:r>
+              <w:rPr>
+                <w:rStyle w:val="Lienhypertexte"/>
+                <w:noProof/>
+              </w:rPr>
+              <w:t>VI.2 Discussions</w:t>
+            </w:r>
+            <w:r>
+              <w:rPr>
+                <w:noProof/>
+                <w:webHidden/>
+              </w:rPr>
+              <w:tab/>
+            </w:r>
+            <w:r>
+              <w:rPr>
+                <w:noProof/>
+                <w:webHidden/>
+              </w:rPr>
+              <w:fldChar w:fldCharType="begin"/>
+            </w:r>
+            <w:r>
+              <w:rPr>
+                <w:noProof/>
+                <w:webHidden/>
+              </w:rPr>
+              <w:instrText xml:space="preserve"> PAGEREF _Toc520760453 \h </w:instrText>
+            </w:r>
+            <w:r>
+              <w:rPr>
+                <w:noProof/>
+                <w:webHidden/>
+              </w:rPr>
+            </w:r>
+            <w:r>
+              <w:rPr>
+                <w:noProof/>
+                <w:webHidden/>
+              </w:rPr>
+              <w:fldChar w:fldCharType="separate"/>
+            </w:r>
+            <w:r>
+              <w:rPr>
+                <w:noProof/>
+                <w:webHidden/>
+              </w:rPr>
+              <w:t>40</w:t>
+            </w:r>
+            <w:r>
+              <w:rPr>
+                <w:noProof/>
+                <w:webHidden/>
+              </w:rPr>
+              <w:fldChar w:fldCharType="end"/>
+            </w:r>
+          </w:hyperlink>
+        </w:p>
+        <w:p>
+          <w:pPr>
+            <w:pStyle w:val="TM3"/>
+            <w:tabs>
+              <w:tab w:val="right" w:leader="dot" w:pos="9062"/>
+            </w:tabs>
+            <w:rPr>
+              <w:rFonts w:eastAsiaTheme="minorEastAsia"/>
+              <w:noProof/>
+              <w:lang w:eastAsia="fr-FR"/>
+            </w:rPr>
+          </w:pPr>
+          <w:hyperlink w:anchor="_Toc520760454" w:history="1">
+            <w:r>
+              <w:rPr>
+                <w:rStyle w:val="Lienhypertexte"/>
+                <w:noProof/>
+              </w:rPr>
+              <w:t>VI.2.1 Erreurs dans la lemmatisation et l’étiquetage POS</w:t>
+            </w:r>
+            <w:r>
+              <w:rPr>
+                <w:noProof/>
+                <w:webHidden/>
+              </w:rPr>
+              <w:tab/>
+            </w:r>
+            <w:r>
+              <w:rPr>
+                <w:noProof/>
+                <w:webHidden/>
+              </w:rPr>
+              <w:fldChar w:fldCharType="begin"/>
+            </w:r>
+            <w:r>
+              <w:rPr>
+                <w:noProof/>
+                <w:webHidden/>
+              </w:rPr>
+              <w:instrText xml:space="preserve"> PAGEREF _Toc520760454 \h </w:instrText>
+            </w:r>
+            <w:r>
+              <w:rPr>
+                <w:noProof/>
+                <w:webHidden/>
+              </w:rPr>
+            </w:r>
+            <w:r>
+              <w:rPr>
+                <w:noProof/>
+                <w:webHidden/>
+              </w:rPr>
+              <w:fldChar w:fldCharType="separate"/>
+            </w:r>
+            <w:r>
+              <w:rPr>
+                <w:noProof/>
+                <w:webHidden/>
+              </w:rPr>
+              <w:t>40</w:t>
             </w:r>
             <w:r>
               <w:rPr>
@@ -3370,13 +3630,13 @@
               <w:lang w:eastAsia="fr-FR"/>
             </w:rPr>
           </w:pPr>
-          <w:hyperlink w:anchor="_Toc520570266" w:history="1">
+          <w:hyperlink w:anchor="_Toc520760455" w:history="1">
             <w:r>
               <w:rPr>
                 <w:rStyle w:val="Lienhypertexte"/>
                 <w:noProof/>
               </w:rPr>
-              <w:t>VI. Résultats et discussions</w:t>
+              <w:t>Conclusion</w:t>
             </w:r>
             <w:r>
               <w:rPr>
@@ -3397,7 +3657,7 @@
                 <w:noProof/>
                 <w:webHidden/>
               </w:rPr>
-              <w:instrText xml:space="preserve"> PAGEREF _Toc520570266 \h </w:instrText>
+              <w:instrText xml:space="preserve"> PAGEREF _Toc520760455 \h </w:instrText>
             </w:r>
             <w:r>
               <w:rPr>
@@ -3417,7 +3677,147 @@
                 <w:noProof/>
                 <w:webHidden/>
               </w:rPr>
-              <w:t>38</w:t>
+              <w:t>41</w:t>
+            </w:r>
+            <w:r>
+              <w:rPr>
+                <w:noProof/>
+                <w:webHidden/>
+              </w:rPr>
+              <w:fldChar w:fldCharType="end"/>
+            </w:r>
+          </w:hyperlink>
+        </w:p>
+        <w:p>
+          <w:pPr>
+            <w:pStyle w:val="TM1"/>
+            <w:tabs>
+              <w:tab w:val="right" w:leader="dot" w:pos="9062"/>
+            </w:tabs>
+            <w:rPr>
+              <w:rFonts w:eastAsiaTheme="minorEastAsia"/>
+              <w:noProof/>
+              <w:lang w:eastAsia="fr-FR"/>
+            </w:rPr>
+          </w:pPr>
+          <w:hyperlink w:anchor="_Toc520760456" w:history="1">
+            <w:r>
+              <w:rPr>
+                <w:rStyle w:val="Lienhypertexte"/>
+                <w:noProof/>
+              </w:rPr>
+              <w:t>Bibliographie</w:t>
+            </w:r>
+            <w:r>
+              <w:rPr>
+                <w:noProof/>
+                <w:webHidden/>
+              </w:rPr>
+              <w:tab/>
+            </w:r>
+            <w:r>
+              <w:rPr>
+                <w:noProof/>
+                <w:webHidden/>
+              </w:rPr>
+              <w:fldChar w:fldCharType="begin"/>
+            </w:r>
+            <w:r>
+              <w:rPr>
+                <w:noProof/>
+                <w:webHidden/>
+              </w:rPr>
+              <w:instrText xml:space="preserve"> PAGEREF _Toc520760456 \h </w:instrText>
+            </w:r>
+            <w:r>
+              <w:rPr>
+                <w:noProof/>
+                <w:webHidden/>
+              </w:rPr>
+            </w:r>
+            <w:r>
+              <w:rPr>
+                <w:noProof/>
+                <w:webHidden/>
+              </w:rPr>
+              <w:fldChar w:fldCharType="separate"/>
+            </w:r>
+            <w:r>
+              <w:rPr>
+                <w:noProof/>
+                <w:webHidden/>
+              </w:rPr>
+              <w:t>42</w:t>
+            </w:r>
+            <w:r>
+              <w:rPr>
+                <w:noProof/>
+                <w:webHidden/>
+              </w:rPr>
+              <w:fldChar w:fldCharType="end"/>
+            </w:r>
+          </w:hyperlink>
+        </w:p>
+        <w:p>
+          <w:pPr>
+            <w:pStyle w:val="TM1"/>
+            <w:tabs>
+              <w:tab w:val="right" w:leader="dot" w:pos="9062"/>
+            </w:tabs>
+            <w:rPr>
+              <w:rFonts w:eastAsiaTheme="minorEastAsia"/>
+              <w:noProof/>
+              <w:lang w:eastAsia="fr-FR"/>
+            </w:rPr>
+          </w:pPr>
+          <w:hyperlink w:anchor="_Toc520760457" w:history="1">
+            <w:r>
+              <w:rPr>
+                <w:rStyle w:val="Lienhypertexte"/>
+                <w:noProof/>
+              </w:rPr>
+              <w:t>Annexes</w:t>
+            </w:r>
+            <w:r>
+              <w:rPr>
+                <w:noProof/>
+                <w:webHidden/>
+              </w:rPr>
+              <w:tab/>
+            </w:r>
+            <w:r>
+              <w:rPr>
+                <w:noProof/>
+                <w:webHidden/>
+              </w:rPr>
+              <w:fldChar w:fldCharType="begin"/>
+            </w:r>
+            <w:r>
+              <w:rPr>
+                <w:noProof/>
+                <w:webHidden/>
+              </w:rPr>
+              <w:instrText xml:space="preserve"> PAGEREF _Toc520760457 \h </w:instrText>
+            </w:r>
+            <w:r>
+              <w:rPr>
+                <w:noProof/>
+                <w:webHidden/>
+              </w:rPr>
+            </w:r>
+            <w:r>
+              <w:rPr>
+                <w:noProof/>
+                <w:webHidden/>
+              </w:rPr>
+              <w:fldChar w:fldCharType="separate"/>
+            </w:r>
+            <w:r>
+              <w:rPr>
+                <w:noProof/>
+                <w:webHidden/>
+              </w:rPr>
+              <w:t>45</w:t>
             </w:r>
             <w:r>
               <w:rPr>
@@ -3440,13 +3840,13 @@
               <w:lang w:eastAsia="fr-FR"/>
             </w:rPr>
           </w:pPr>
-          <w:hyperlink w:anchor="_Toc520570267" w:history="1">
+          <w:hyperlink w:anchor="_Toc520760458" w:history="1">
             <w:r>
               <w:rPr>
                 <w:rStyle w:val="Lienhypertexte"/>
                 <w:noProof/>
               </w:rPr>
-              <w:t>VI.1 Résultats</w:t>
+              <w:t>A1. Requêtes Apache Solr sur HAL</w:t>
             </w:r>
             <w:r>
               <w:rPr>
@@ -3467,7 +3867,7 @@
                 <w:noProof/>
                 <w:webHidden/>
               </w:rPr>
-              <w:instrText xml:space="preserve"> PAGEREF _Toc520570267 \h </w:instrText>
+              <w:instrText xml:space="preserve"> PAGEREF _Toc520760458 \h </w:instrText>
             </w:r>
             <w:r>
               <w:rPr>
@@ -3487,7 +3887,148 @@
                 <w:noProof/>
                 <w:webHidden/>
               </w:rPr>
-              <w:t>38</w:t>
+              <w:t>45</w:t>
+            </w:r>
+            <w:r>
+              <w:rPr>
+                <w:noProof/>
+                <w:webHidden/>
+              </w:rPr>
+              <w:fldChar w:fldCharType="end"/>
+            </w:r>
+          </w:hyperlink>
+        </w:p>
+        <w:p>
+          <w:pPr>
+            <w:pStyle w:val="TM3"/>
+            <w:tabs>
+              <w:tab w:val="right" w:leader="dot" w:pos="9062"/>
+            </w:tabs>
+            <w:rPr>
+              <w:rFonts w:eastAsiaTheme="minorEastAsia"/>
+              <w:noProof/>
+              <w:lang w:eastAsia="fr-FR"/>
+            </w:rPr>
+          </w:pPr>
+          <w:hyperlink w:anchor="_Toc520760459" w:history="1">
+            <w:r>
+              <w:rPr>
+                <w:rStyle w:val="Lienhypertexte"/>
+                <w:noProof/>
+              </w:rPr>
+              <w:t>A1.A Requêtes</w:t>
+            </w:r>
+            <w:r>
+              <w:rPr>
+                <w:noProof/>
+                <w:webHidden/>
+              </w:rPr>
+              <w:tab/>
+            </w:r>
+            <w:r>
+              <w:rPr>
+                <w:noProof/>
+                <w:webHidden/>
+              </w:rPr>
+              <w:fldChar w:fldCharType="begin"/>
+            </w:r>
+            <w:r>
+              <w:rPr>
+                <w:noProof/>
+                <w:webHidden/>
+              </w:rPr>
+              <w:instrText xml:space="preserve"> PAGEREF _Toc520760459 \h </w:instrText>
+            </w:r>
+            <w:r>
+              <w:rPr>
+                <w:noProof/>
+                <w:webHidden/>
+              </w:rPr>
+            </w:r>
+            <w:r>
+              <w:rPr>
+                <w:noProof/>
+                <w:webHidden/>
+              </w:rPr>
+              <w:fldChar w:fldCharType="separate"/>
+            </w:r>
+            <w:r>
+              <w:rPr>
+                <w:noProof/>
+                <w:webHidden/>
+              </w:rPr>
+              <w:t>45</w:t>
+            </w:r>
+            <w:r>
+              <w:rPr>
+                <w:noProof/>
+                <w:webHidden/>
+              </w:rPr>
+              <w:fldChar w:fldCharType="end"/>
+            </w:r>
+          </w:hyperlink>
+        </w:p>
+        <w:p>
+          <w:pPr>
+            <w:pStyle w:val="TM3"/>
+            <w:tabs>
+              <w:tab w:val="right" w:leader="dot" w:pos="9062"/>
+            </w:tabs>
+            <w:rPr>
+              <w:rFonts w:eastAsiaTheme="minorEastAsia"/>
+              <w:noProof/>
+              <w:lang w:eastAsia="fr-FR"/>
+            </w:rPr>
+          </w:pPr>
+          <w:hyperlink w:anchor="_Toc520760460" w:history="1">
+            <w:r>
+              <w:rPr>
+                <w:rStyle w:val="Lienhypertexte"/>
+                <w:rFonts w:eastAsia="Times New Roman"/>
+                <w:noProof/>
+              </w:rPr>
+              <w:t>A1.B Résultats</w:t>
+            </w:r>
+            <w:r>
+              <w:rPr>
+                <w:noProof/>
+                <w:webHidden/>
+              </w:rPr>
+              <w:tab/>
+            </w:r>
+            <w:r>
+              <w:rPr>
+                <w:noProof/>
+                <w:webHidden/>
+              </w:rPr>
+              <w:fldChar w:fldCharType="begin"/>
+            </w:r>
+            <w:r>
+              <w:rPr>
+                <w:noProof/>
+                <w:webHidden/>
+              </w:rPr>
+              <w:instrText xml:space="preserve"> PAGEREF _Toc520760460 \h </w:instrText>
+            </w:r>
+            <w:r>
+              <w:rPr>
+                <w:noProof/>
+                <w:webHidden/>
+              </w:rPr>
+            </w:r>
+            <w:r>
+              <w:rPr>
+                <w:noProof/>
+                <w:webHidden/>
+              </w:rPr>
+              <w:fldChar w:fldCharType="separate"/>
+            </w:r>
+            <w:r>
+              <w:rPr>
+                <w:noProof/>
+                <w:webHidden/>
+              </w:rPr>
+              <w:t>45</w:t>
             </w:r>
             <w:r>
               <w:rPr>
@@ -3510,13 +4051,13 @@
               <w:lang w:eastAsia="fr-FR"/>
             </w:rPr>
           </w:pPr>
-          <w:hyperlink w:anchor="_Toc520570268" w:history="1">
+          <w:hyperlink w:anchor="_Toc520760461" w:history="1">
             <w:r>
               <w:rPr>
                 <w:rStyle w:val="Lienhypertexte"/>
                 <w:noProof/>
               </w:rPr>
-              <w:t>VI.2 Discussions</w:t>
+              <w:t>A2. Codes des étiquettes de catégorie de discours de Talismane</w:t>
             </w:r>
             <w:r>
               <w:rPr>
@@ -3537,7 +4078,7 @@
                 <w:noProof/>
                 <w:webHidden/>
               </w:rPr>
-              <w:instrText xml:space="preserve"> PAGEREF _Toc520570268 \h </w:instrText>
+              <w:instrText xml:space="preserve"> PAGEREF _Toc520760461 \h </w:instrText>
             </w:r>
             <w:r>
               <w:rPr>
@@ -3557,287 +4098,7 @@
                 <w:noProof/>
                 <w:webHidden/>
               </w:rPr>
-              <w:t>38</w:t>
-            </w:r>
-            <w:r>
-              <w:rPr>
-                <w:noProof/>
-                <w:webHidden/>
-              </w:rPr>
-              <w:fldChar w:fldCharType="end"/>
-            </w:r>
-          </w:hyperlink>
-        </w:p>
-        <w:p>
-          <w:pPr>
-            <w:pStyle w:val="TM3"/>
-            <w:tabs>
-              <w:tab w:val="right" w:leader="dot" w:pos="9062"/>
-            </w:tabs>
-            <w:rPr>
-              <w:rFonts w:eastAsiaTheme="minorEastAsia"/>
-              <w:noProof/>
-              <w:lang w:eastAsia="fr-FR"/>
-            </w:rPr>
-          </w:pPr>
-          <w:hyperlink w:anchor="_Toc520570269" w:history="1">
-            <w:r>
-              <w:rPr>
-                <w:rStyle w:val="Lienhypertexte"/>
-                <w:noProof/>
-              </w:rPr>
-              <w:t>VI.2.1 Erreurs dans la lemmatisation et l’étiquetage POS</w:t>
-            </w:r>
-            <w:r>
-              <w:rPr>
-                <w:noProof/>
-                <w:webHidden/>
-              </w:rPr>
-              <w:tab/>
-            </w:r>
-            <w:r>
-              <w:rPr>
-                <w:noProof/>
-                <w:webHidden/>
-              </w:rPr>
-              <w:fldChar w:fldCharType="begin"/>
-            </w:r>
-            <w:r>
-              <w:rPr>
-                <w:noProof/>
-                <w:webHidden/>
-              </w:rPr>
-              <w:instrText xml:space="preserve"> PAGEREF _Toc520570269 \h </w:instrText>
-            </w:r>
-            <w:r>
-              <w:rPr>
-                <w:noProof/>
-                <w:webHidden/>
-              </w:rPr>
-            </w:r>
-            <w:r>
-              <w:rPr>
-                <w:noProof/>
-                <w:webHidden/>
-              </w:rPr>
-              <w:fldChar w:fldCharType="separate"/>
-            </w:r>
-            <w:r>
-              <w:rPr>
-                <w:noProof/>
-                <w:webHidden/>
-              </w:rPr>
-              <w:t>38</w:t>
-            </w:r>
-            <w:r>
-              <w:rPr>
-                <w:noProof/>
-                <w:webHidden/>
-              </w:rPr>
-              <w:fldChar w:fldCharType="end"/>
-            </w:r>
-          </w:hyperlink>
-        </w:p>
-        <w:p>
-          <w:pPr>
-            <w:pStyle w:val="TM1"/>
-            <w:tabs>
-              <w:tab w:val="right" w:leader="dot" w:pos="9062"/>
-            </w:tabs>
-            <w:rPr>
-              <w:rFonts w:eastAsiaTheme="minorEastAsia"/>
-              <w:noProof/>
-              <w:lang w:eastAsia="fr-FR"/>
-            </w:rPr>
-          </w:pPr>
-          <w:hyperlink w:anchor="_Toc520570270" w:history="1">
-            <w:r>
-              <w:rPr>
-                <w:rStyle w:val="Lienhypertexte"/>
-                <w:noProof/>
-              </w:rPr>
-              <w:t>Conclusion</w:t>
-            </w:r>
-            <w:r>
-              <w:rPr>
-                <w:noProof/>
-                <w:webHidden/>
-              </w:rPr>
-              <w:tab/>
-            </w:r>
-            <w:r>
-              <w:rPr>
-                <w:noProof/>
-                <w:webHidden/>
-              </w:rPr>
-              <w:fldChar w:fldCharType="begin"/>
-            </w:r>
-            <w:r>
-              <w:rPr>
-                <w:noProof/>
-                <w:webHidden/>
-              </w:rPr>
-              <w:instrText xml:space="preserve"> PAGEREF _Toc520570270 \h </w:instrText>
-            </w:r>
-            <w:r>
-              <w:rPr>
-                <w:noProof/>
-                <w:webHidden/>
-              </w:rPr>
-            </w:r>
-            <w:r>
-              <w:rPr>
-                <w:noProof/>
-                <w:webHidden/>
-              </w:rPr>
-              <w:fldChar w:fldCharType="separate"/>
-            </w:r>
-            <w:r>
-              <w:rPr>
-                <w:noProof/>
-                <w:webHidden/>
-              </w:rPr>
-              <w:t>39</w:t>
-            </w:r>
-            <w:r>
-              <w:rPr>
-                <w:noProof/>
-                <w:webHidden/>
-              </w:rPr>
-              <w:fldChar w:fldCharType="end"/>
-            </w:r>
-          </w:hyperlink>
-        </w:p>
-        <w:p>
-          <w:pPr>
-            <w:pStyle w:val="TM1"/>
-            <w:tabs>
-              <w:tab w:val="right" w:leader="dot" w:pos="9062"/>
-            </w:tabs>
-            <w:rPr>
-              <w:rFonts w:eastAsiaTheme="minorEastAsia"/>
-              <w:noProof/>
-              <w:lang w:eastAsia="fr-FR"/>
-            </w:rPr>
-          </w:pPr>
-          <w:hyperlink w:anchor="_Toc520570271" w:history="1">
-            <w:r>
-              <w:rPr>
-                <w:rStyle w:val="Lienhypertexte"/>
-                <w:noProof/>
-              </w:rPr>
-              <w:t>Bibliographie</w:t>
-            </w:r>
-            <w:r>
-              <w:rPr>
-                <w:noProof/>
-                <w:webHidden/>
-              </w:rPr>
-              <w:tab/>
-            </w:r>
-            <w:r>
-              <w:rPr>
-                <w:noProof/>
-                <w:webHidden/>
-              </w:rPr>
-              <w:fldChar w:fldCharType="begin"/>
-            </w:r>
-            <w:r>
-              <w:rPr>
-                <w:noProof/>
-                <w:webHidden/>
-              </w:rPr>
-              <w:instrText xml:space="preserve"> PAGEREF _Toc520570271 \h </w:instrText>
-            </w:r>
-            <w:r>
-              <w:rPr>
-                <w:noProof/>
-                <w:webHidden/>
-              </w:rPr>
-            </w:r>
-            <w:r>
-              <w:rPr>
-                <w:noProof/>
-                <w:webHidden/>
-              </w:rPr>
-              <w:fldChar w:fldCharType="separate"/>
-            </w:r>
-            <w:r>
-              <w:rPr>
-                <w:noProof/>
-                <w:webHidden/>
-              </w:rPr>
-              <w:t>40</w:t>
-            </w:r>
-            <w:r>
-              <w:rPr>
-                <w:noProof/>
-                <w:webHidden/>
-              </w:rPr>
-              <w:fldChar w:fldCharType="end"/>
-            </w:r>
-          </w:hyperlink>
-        </w:p>
-        <w:p>
-          <w:pPr>
-            <w:pStyle w:val="TM1"/>
-            <w:tabs>
-              <w:tab w:val="right" w:leader="dot" w:pos="9062"/>
-            </w:tabs>
-            <w:rPr>
-              <w:rFonts w:eastAsiaTheme="minorEastAsia"/>
-              <w:noProof/>
-              <w:lang w:eastAsia="fr-FR"/>
-            </w:rPr>
-          </w:pPr>
-          <w:hyperlink w:anchor="_Toc520570272" w:history="1">
-            <w:r>
-              <w:rPr>
-                <w:rStyle w:val="Lienhypertexte"/>
-                <w:noProof/>
-              </w:rPr>
-              <w:t>Annexes</w:t>
-            </w:r>
-            <w:r>
-              <w:rPr>
-                <w:noProof/>
-                <w:webHidden/>
-              </w:rPr>
-              <w:tab/>
-            </w:r>
-            <w:r>
-              <w:rPr>
-                <w:noProof/>
-                <w:webHidden/>
-              </w:rPr>
-              <w:fldChar w:fldCharType="begin"/>
-            </w:r>
-            <w:r>
-              <w:rPr>
-                <w:noProof/>
-                <w:webHidden/>
-              </w:rPr>
-              <w:instrText xml:space="preserve"> PAGEREF _Toc520570272 \h </w:instrText>
-            </w:r>
-            <w:r>
-              <w:rPr>
-                <w:noProof/>
-                <w:webHidden/>
-              </w:rPr>
-            </w:r>
-            <w:r>
-              <w:rPr>
-                <w:noProof/>
-                <w:webHidden/>
-              </w:rPr>
-              <w:fldChar w:fldCharType="separate"/>
-            </w:r>
-            <w:r>
-              <w:rPr>
-                <w:noProof/>
-                <w:webHidden/>
-              </w:rPr>
-              <w:t>42</w:t>
+              <w:t>47</w:t>
             </w:r>
             <w:r>
               <w:rPr>
@@ -3860,13 +4121,13 @@
               <w:lang w:eastAsia="fr-FR"/>
             </w:rPr>
           </w:pPr>
-          <w:hyperlink w:anchor="_Toc520570273" w:history="1">
+          <w:hyperlink w:anchor="_Toc520760462" w:history="1">
             <w:r>
               <w:rPr>
                 <w:rStyle w:val="Lienhypertexte"/>
                 <w:noProof/>
               </w:rPr>
-              <w:t>A1. Requêtes Apache Solr sur HAL</w:t>
+              <w:t>A3. Index des tableaux</w:t>
             </w:r>
             <w:r>
               <w:rPr>
@@ -3887,7 +4148,7 @@
                 <w:noProof/>
                 <w:webHidden/>
               </w:rPr>
-              <w:instrText xml:space="preserve"> PAGEREF _Toc520570273 \h </w:instrText>
+              <w:instrText xml:space="preserve"> PAGEREF _Toc520760462 \h </w:instrText>
             </w:r>
             <w:r>
               <w:rPr>
@@ -3907,148 +4168,7 @@
                 <w:noProof/>
                 <w:webHidden/>
               </w:rPr>
-              <w:t>42</w:t>
-            </w:r>
-            <w:r>
-              <w:rPr>
-                <w:noProof/>
-                <w:webHidden/>
-              </w:rPr>
-              <w:fldChar w:fldCharType="end"/>
-            </w:r>
-          </w:hyperlink>
-        </w:p>
-        <w:p>
-          <w:pPr>
-            <w:pStyle w:val="TM3"/>
-            <w:tabs>
-              <w:tab w:val="right" w:leader="dot" w:pos="9062"/>
-            </w:tabs>
-            <w:rPr>
-              <w:rFonts w:eastAsiaTheme="minorEastAsia"/>
-              <w:noProof/>
-              <w:lang w:eastAsia="fr-FR"/>
-            </w:rPr>
-          </w:pPr>
-          <w:hyperlink w:anchor="_Toc520570274" w:history="1">
-            <w:r>
-              <w:rPr>
-                <w:rStyle w:val="Lienhypertexte"/>
-                <w:noProof/>
-              </w:rPr>
-              <w:t>A1.A Requêtes</w:t>
-            </w:r>
-            <w:r>
-              <w:rPr>
-                <w:noProof/>
-                <w:webHidden/>
-              </w:rPr>
-              <w:tab/>
-            </w:r>
-            <w:r>
-              <w:rPr>
-                <w:noProof/>
-                <w:webHidden/>
-              </w:rPr>
-              <w:fldChar w:fldCharType="begin"/>
-            </w:r>
-            <w:r>
-              <w:rPr>
-                <w:noProof/>
-                <w:webHidden/>
-              </w:rPr>
-              <w:instrText xml:space="preserve"> PAGEREF _Toc520570274 \h </w:instrText>
-            </w:r>
-            <w:r>
-              <w:rPr>
-                <w:noProof/>
-                <w:webHidden/>
-              </w:rPr>
-            </w:r>
-            <w:r>
-              <w:rPr>
-                <w:noProof/>
-                <w:webHidden/>
-              </w:rPr>
-              <w:fldChar w:fldCharType="separate"/>
-            </w:r>
-            <w:r>
-              <w:rPr>
-                <w:noProof/>
-                <w:webHidden/>
-              </w:rPr>
-              <w:t>42</w:t>
-            </w:r>
-            <w:r>
-              <w:rPr>
-                <w:noProof/>
-                <w:webHidden/>
-              </w:rPr>
-              <w:fldChar w:fldCharType="end"/>
-            </w:r>
-          </w:hyperlink>
-        </w:p>
-        <w:p>
-          <w:pPr>
-            <w:pStyle w:val="TM3"/>
-            <w:tabs>
-              <w:tab w:val="right" w:leader="dot" w:pos="9062"/>
-            </w:tabs>
-            <w:rPr>
-              <w:rFonts w:eastAsiaTheme="minorEastAsia"/>
-              <w:noProof/>
-              <w:lang w:eastAsia="fr-FR"/>
-            </w:rPr>
-          </w:pPr>
-          <w:hyperlink w:anchor="_Toc520570275" w:history="1">
-            <w:r>
-              <w:rPr>
-                <w:rStyle w:val="Lienhypertexte"/>
-                <w:rFonts w:eastAsia="Times New Roman"/>
-                <w:noProof/>
-              </w:rPr>
-              <w:t>A1.B Résultats</w:t>
-            </w:r>
-            <w:r>
-              <w:rPr>
-                <w:noProof/>
-                <w:webHidden/>
-              </w:rPr>
-              <w:tab/>
-            </w:r>
-            <w:r>
-              <w:rPr>
-                <w:noProof/>
-                <w:webHidden/>
-              </w:rPr>
-              <w:fldChar w:fldCharType="begin"/>
-            </w:r>
-            <w:r>
-              <w:rPr>
-                <w:noProof/>
-                <w:webHidden/>
-              </w:rPr>
-              <w:instrText xml:space="preserve"> PAGEREF _Toc520570275 \h </w:instrText>
-            </w:r>
-            <w:r>
-              <w:rPr>
-                <w:noProof/>
-                <w:webHidden/>
-              </w:rPr>
-            </w:r>
-            <w:r>
-              <w:rPr>
-                <w:noProof/>
-                <w:webHidden/>
-              </w:rPr>
-              <w:fldChar w:fldCharType="separate"/>
-            </w:r>
-            <w:r>
-              <w:rPr>
-                <w:noProof/>
-                <w:webHidden/>
-              </w:rPr>
-              <w:t>42</w:t>
+              <w:t>47</w:t>
             </w:r>
             <w:r>
               <w:rPr>
@@ -4071,13 +4191,13 @@
               <w:lang w:eastAsia="fr-FR"/>
             </w:rPr>
           </w:pPr>
-          <w:hyperlink w:anchor="_Toc520570276" w:history="1">
+          <w:hyperlink w:anchor="_Toc520760463" w:history="1">
             <w:r>
               <w:rPr>
                 <w:rStyle w:val="Lienhypertexte"/>
                 <w:noProof/>
               </w:rPr>
-              <w:t>A2. Codes des étiquettes de catégorie de discours de Talismane</w:t>
+              <w:t>A4. Index des graphiques</w:t>
             </w:r>
             <w:r>
               <w:rPr>
@@ -4098,7 +4218,7 @@
                 <w:noProof/>
                 <w:webHidden/>
               </w:rPr>
-              <w:instrText xml:space="preserve"> PAGEREF _Toc520570276 \h </w:instrText>
+              <w:instrText xml:space="preserve"> PAGEREF _Toc520760463 \h </w:instrText>
             </w:r>
             <w:r>
               <w:rPr>
@@ -4118,7 +4238,7 @@
                 <w:noProof/>
                 <w:webHidden/>
               </w:rPr>
-              <w:t>44</w:t>
+              <w:t>48</w:t>
             </w:r>
             <w:r>
               <w:rPr>
@@ -4141,13 +4261,13 @@
               <w:lang w:eastAsia="fr-FR"/>
             </w:rPr>
           </w:pPr>
-          <w:hyperlink w:anchor="_Toc520570277" w:history="1">
+          <w:hyperlink w:anchor="_Toc520760464" w:history="1">
             <w:r>
               <w:rPr>
                 <w:rStyle w:val="Lienhypertexte"/>
                 <w:noProof/>
               </w:rPr>
-              <w:t>A3. Index des tableaux</w:t>
+              <w:t>A5. Index des logiciels et technologies mentionnés</w:t>
             </w:r>
             <w:r>
               <w:rPr>
@@ -4168,7 +4288,7 @@
                 <w:noProof/>
                 <w:webHidden/>
               </w:rPr>
-              <w:instrText xml:space="preserve"> PAGEREF _Toc520570277 \h </w:instrText>
+              <w:instrText xml:space="preserve"> PAGEREF _Toc520760464 \h </w:instrText>
             </w:r>
             <w:r>
               <w:rPr>
@@ -4188,147 +4308,7 @@
                 <w:noProof/>
                 <w:webHidden/>
               </w:rPr>
-              <w:t>44</w:t>
-            </w:r>
-            <w:r>
-              <w:rPr>
-                <w:noProof/>
-                <w:webHidden/>
-              </w:rPr>
-              <w:fldChar w:fldCharType="end"/>
-            </w:r>
-          </w:hyperlink>
-        </w:p>
-        <w:p>
-          <w:pPr>
-            <w:pStyle w:val="TM2"/>
-            <w:tabs>
-              <w:tab w:val="right" w:leader="dot" w:pos="9062"/>
-            </w:tabs>
-            <w:rPr>
-              <w:rFonts w:eastAsiaTheme="minorEastAsia"/>
-              <w:noProof/>
-              <w:lang w:eastAsia="fr-FR"/>
-            </w:rPr>
-          </w:pPr>
-          <w:hyperlink w:anchor="_Toc520570278" w:history="1">
-            <w:r>
-              <w:rPr>
-                <w:rStyle w:val="Lienhypertexte"/>
-                <w:noProof/>
-              </w:rPr>
-              <w:t>A4. Index des graphiques</w:t>
-            </w:r>
-            <w:r>
-              <w:rPr>
-                <w:noProof/>
-                <w:webHidden/>
-              </w:rPr>
-              <w:tab/>
-            </w:r>
-            <w:r>
-              <w:rPr>
-                <w:noProof/>
-                <w:webHidden/>
-              </w:rPr>
-              <w:fldChar w:fldCharType="begin"/>
-            </w:r>
-            <w:r>
-              <w:rPr>
-                <w:noProof/>
-                <w:webHidden/>
-              </w:rPr>
-              <w:instrText xml:space="preserve"> PAGEREF _Toc520570278 \h </w:instrText>
-            </w:r>
-            <w:r>
-              <w:rPr>
-                <w:noProof/>
-                <w:webHidden/>
-              </w:rPr>
-            </w:r>
-            <w:r>
-              <w:rPr>
-                <w:noProof/>
-                <w:webHidden/>
-              </w:rPr>
-              <w:fldChar w:fldCharType="separate"/>
-            </w:r>
-            <w:r>
-              <w:rPr>
-                <w:noProof/>
-                <w:webHidden/>
-              </w:rPr>
-              <w:t>45</w:t>
-            </w:r>
-            <w:r>
-              <w:rPr>
-                <w:noProof/>
-                <w:webHidden/>
-              </w:rPr>
-              <w:fldChar w:fldCharType="end"/>
-            </w:r>
-          </w:hyperlink>
-        </w:p>
-        <w:p>
-          <w:pPr>
-            <w:pStyle w:val="TM2"/>
-            <w:tabs>
-              <w:tab w:val="right" w:leader="dot" w:pos="9062"/>
-            </w:tabs>
-            <w:rPr>
-              <w:rFonts w:eastAsiaTheme="minorEastAsia"/>
-              <w:noProof/>
-              <w:lang w:eastAsia="fr-FR"/>
-            </w:rPr>
-          </w:pPr>
-          <w:hyperlink w:anchor="_Toc520570279" w:history="1">
-            <w:r>
-              <w:rPr>
-                <w:rStyle w:val="Lienhypertexte"/>
-                <w:noProof/>
-              </w:rPr>
-              <w:t>A5. Index des logiciels et technologies mentionnés</w:t>
-            </w:r>
-            <w:r>
-              <w:rPr>
-                <w:noProof/>
-                <w:webHidden/>
-              </w:rPr>
-              <w:tab/>
-            </w:r>
-            <w:r>
-              <w:rPr>
-                <w:noProof/>
-                <w:webHidden/>
-              </w:rPr>
-              <w:fldChar w:fldCharType="begin"/>
-            </w:r>
-            <w:r>
-              <w:rPr>
-                <w:noProof/>
-                <w:webHidden/>
-              </w:rPr>
-              <w:instrText xml:space="preserve"> PAGEREF _Toc520570279 \h </w:instrText>
-            </w:r>
-            <w:r>
-              <w:rPr>
-                <w:noProof/>
-                <w:webHidden/>
-              </w:rPr>
-            </w:r>
-            <w:r>
-              <w:rPr>
-                <w:noProof/>
-                <w:webHidden/>
-              </w:rPr>
-              <w:fldChar w:fldCharType="separate"/>
-            </w:r>
-            <w:r>
-              <w:rPr>
-                <w:noProof/>
-                <w:webHidden/>
-              </w:rPr>
-              <w:t>45</w:t>
+              <w:t>48</w:t>
             </w:r>
             <w:r>
               <w:rPr>
@@ -4359,7 +4339,7 @@
       <w:pPr>
         <w:pStyle w:val="Titre1"/>
       </w:pPr>
-      <w:bookmarkStart w:id="2" w:name="_Toc520570229"/>
+      <w:bookmarkStart w:id="2" w:name="_Toc520760413"/>
       <w:r>
         <w:lastRenderedPageBreak/>
         <w:t>Introduction</w:t>
@@ -4700,7 +4680,7 @@
       <w:pPr>
         <w:pStyle w:val="Titre1"/>
       </w:pPr>
-      <w:bookmarkStart w:id="3" w:name="_Toc520570230"/>
+      <w:bookmarkStart w:id="3" w:name="_Toc520760414"/>
       <w:r>
         <w:lastRenderedPageBreak/>
         <w:t xml:space="preserve">I. </w:t>
@@ -4717,7 +4697,7 @@
       <w:pPr>
         <w:pStyle w:val="Titre2"/>
       </w:pPr>
-      <w:bookmarkStart w:id="4" w:name="_Toc520570231"/>
+      <w:bookmarkStart w:id="4" w:name="_Toc520760415"/>
       <w:r>
         <w:t xml:space="preserve">I.1 Le titre </w:t>
       </w:r>
@@ -5246,7 +5226,7 @@
       <w:pPr>
         <w:pStyle w:val="Titre2"/>
       </w:pPr>
-      <w:bookmarkStart w:id="5" w:name="_Toc520570232"/>
+      <w:bookmarkStart w:id="5" w:name="_Toc520760416"/>
       <w:r>
         <w:t xml:space="preserve">I.2 </w:t>
       </w:r>
@@ -5441,7 +5421,7 @@
       </w:r>
       <w:sdt>
         <w:sdtPr>
-          <w:id w:val="-387734077"/>
+          <w:id w:val="-452169130"/>
           <w:citation/>
         </w:sdtPr>
         <w:sdtContent>
@@ -5449,7 +5429,7 @@
             <w:fldChar w:fldCharType="begin"/>
           </w:r>
           <w:r>
-            <w:instrText xml:space="preserve"> CITATION Nag151 \l 1036 </w:instrText>
+            <w:instrText xml:space="preserve"> CITATION Nag15 \l 1036 </w:instrText>
           </w:r>
           <w:r>
             <w:fldChar w:fldCharType="separate"/>
@@ -5466,7 +5446,10 @@
         </w:sdtContent>
       </w:sdt>
       <w:r>
-        <w:t xml:space="preserve"> comptent </w:t>
+        <w:t xml:space="preserve"> </w:t>
+      </w:r>
+      <w:r>
+        <w:t xml:space="preserve">comptent </w:t>
       </w:r>
       <w:r>
         <w:t>les mots mais ajoute un taux de</w:t>
@@ -5475,7 +5458,16 @@
         <w:t xml:space="preserve"> substantifs.</w:t>
       </w:r>
       <w:r>
-        <w:t xml:space="preserve"> Pour le citer, « ce taux est souvent considéré comme un indicateur pour déterminer combien ce titre est informatif ».</w:t>
+        <w:t xml:space="preserve"> Pour le citer, </w:t>
+      </w:r>
+      <w:r>
+        <w:rPr>
+          <w:i/>
+        </w:rPr>
+        <w:t>« ce taux est souvent considéré comme un indicateur pour déterminer combien ce titre est informatif »</w:t>
+      </w:r>
+      <w:r>
+        <w:t>.</w:t>
       </w:r>
     </w:p>
     <w:p>
@@ -5519,11 +5511,14 @@
         </w:sdtContent>
       </w:sdt>
       <w:r>
-        <w:t xml:space="preserve"> nomme cela des titres composés. Certains comme </w:t>
+        <w:t xml:space="preserve"> nomme cela des titres composés. Certains </w:t>
+      </w:r>
+      <w:r>
+        <w:t xml:space="preserve">comme </w:t>
       </w:r>
       <w:sdt>
         <w:sdtPr>
-          <w:id w:val="298110100"/>
+          <w:id w:val="-1808919720"/>
           <w:citation/>
         </w:sdtPr>
         <w:sdtContent>
@@ -5548,7 +5543,22 @@
         </w:sdtContent>
       </w:sdt>
       <w:r>
-        <w:t xml:space="preserve"> décide de traiter les partitions séparément et ramènent celles-ci à une dualité titre / sous-titre. On peut compter la longueur de chacune pour les comparer ensuite.</w:t>
+        <w:t xml:space="preserve"> </w:t>
+      </w:r>
+      <w:r>
+        <w:t xml:space="preserve">décide de traiter les partitions séparément et ramènent celles-ci à </w:t>
+      </w:r>
+      <w:r>
+        <w:t xml:space="preserve">deux titres indépendants, l’un étant le </w:t>
+      </w:r>
+      <w:r>
+        <w:t>titre</w:t>
+      </w:r>
+      <w:r>
+        <w:t>, l’autre le</w:t>
+      </w:r>
+      <w:r>
+        <w:t xml:space="preserve"> sous-titre. On peut compter la longueur de chacune pour les comparer ensuite.</w:t>
       </w:r>
     </w:p>
     <w:p>
@@ -5682,7 +5692,13 @@
         <w:t>, que le point d’interrogation renforce le pouvoir d’attraction, ils mettent en garde sur le fait que l’objet principal puisse ne pas être dans le titre à la faveur d’une telle construction.</w:t>
       </w:r>
       <w:r>
-        <w:t xml:space="preserve"> Ce dernier article montre que la présence d’un point d’interrogation entraîne un nombre de téléchargement plus important mais qu’ils sont moins cités : une amélioration de l’attractivité d’un article ne garantie néanmoins pas son utilisation.</w:t>
+        <w:t xml:space="preserve"> Ce dernier article montre que la présence d’un point d’interrogation entraîne un nombre de téléchargement plus important mais qu’ils sont moins cités : une amélioration de l’attractivité d’un article ne </w:t>
+      </w:r>
+      <w:r>
+        <w:t>garantit</w:t>
+      </w:r>
+      <w:r>
+        <w:t xml:space="preserve"> néanmoins pas son utilisation.</w:t>
       </w:r>
     </w:p>
     <w:p>
@@ -5971,7 +5987,71 @@
         </w:sdtContent>
       </w:sdt>
       <w:r>
-        <w:t xml:space="preserve"> montre également que les titres avec double point sont plus longs.</w:t>
+        <w:t xml:space="preserve"> montre également que les titres avec double point sont </w:t>
+      </w:r>
+      <w:r>
+        <w:t xml:space="preserve">légèrement </w:t>
+      </w:r>
+      <w:r>
+        <w:t>plus longs.</w:t>
+      </w:r>
+    </w:p>
+    <w:p>
+      <w:pPr>
+        <w:ind w:firstLine="708"/>
+      </w:pPr>
+      <w:r>
+        <w:t xml:space="preserve">Un autre trait, abordé par </w:t>
+      </w:r>
+      <w:sdt>
+        <w:sdtPr>
+          <w:id w:val="-952632684"/>
+          <w:citation/>
+        </w:sdtPr>
+        <w:sdtContent>
+          <w:r>
+            <w:fldChar w:fldCharType="begin"/>
+          </w:r>
+          <w:r>
+            <w:instrText xml:space="preserve"> CITATION Nag15 \l 1036 </w:instrText>
+          </w:r>
+          <w:r>
+            <w:fldChar w:fldCharType="separate"/>
+          </w:r>
+          <w:r>
+            <w:rPr>
+              <w:noProof/>
+            </w:rPr>
+            <w:t>(Nagano, 2015)</w:t>
+          </w:r>
+          <w:r>
+            <w:fldChar w:fldCharType="end"/>
+          </w:r>
+        </w:sdtContent>
+      </w:sdt>
+      <w:r>
+        <w:t>, est</w:t>
+      </w:r>
+      <w:r>
+        <w:t xml:space="preserve"> le début du titre et en particulier l’usage de l’article défini « the »</w:t>
+      </w:r>
+      <w:r>
+        <w:t xml:space="preserve">. Il </w:t>
+      </w:r>
+      <w:r>
+        <w:t>montr</w:t>
+      </w:r>
+      <w:r>
+        <w:t xml:space="preserve">e </w:t>
+      </w:r>
+      <w:r>
+        <w:t xml:space="preserve">que les titres en sciences dures ont </w:t>
+      </w:r>
+      <w:r>
+        <w:t>moins</w:t>
+      </w:r>
+      <w:r>
+        <w:t xml:space="preserve"> tendance à l’utiliser.</w:t>
       </w:r>
     </w:p>
     <w:p>
@@ -6011,7 +6091,11 @@
         </w:sdtContent>
       </w:sdt>
       <w:r>
-        <w:t xml:space="preserve"> y ajoute une dimension sémantique en classant les titres selon qu’ils indiquent seulement le sujet</w:t>
+        <w:t xml:space="preserve"> y ajoute une dimension </w:t>
+      </w:r>
+      <w:r>
+        <w:lastRenderedPageBreak/>
+        <w:t>sémantique en classant les titres selon qu’ils indiquent seulement le sujet</w:t>
       </w:r>
       <w:r>
         <w:t>, pour les titres descriptifs,</w:t>
@@ -6058,11 +6142,7 @@
         </w:sdtContent>
       </w:sdt>
       <w:r>
-        <w:t xml:space="preserve"> avaient déjà classé les titres selon qu’ils contenaient </w:t>
-      </w:r>
-      <w:r>
-        <w:lastRenderedPageBreak/>
-        <w:t>différents éléments comme le sujet, la méthode employée, le jeu de données, les résultats et la conclusion</w:t>
+        <w:t xml:space="preserve"> avaient déjà classé les titres selon qu’ils contenaient différents éléments comme le sujet, la méthode employée, le jeu de données, les résultats et la conclusion</w:t>
       </w:r>
       <w:r>
         <w:t>. Ils trouvent que 2% des titres présentent le jeu de données, 19% présentent un résultat ou la conclusion de l’article, 33% la méthode et 40%</w:t>
@@ -6145,7 +6225,7 @@
       <w:pPr>
         <w:pStyle w:val="Titre2"/>
       </w:pPr>
-      <w:bookmarkStart w:id="6" w:name="_Toc520570233"/>
+      <w:bookmarkStart w:id="6" w:name="_Toc520760417"/>
       <w:r>
         <w:t>I.3 Caractéristiques des documents</w:t>
       </w:r>
@@ -6354,6 +6434,38 @@
       <w:r>
         <w:t>.</w:t>
       </w:r>
+      <w:r>
+        <w:t xml:space="preserve"> </w:t>
+      </w:r>
+      <w:sdt>
+        <w:sdtPr>
+          <w:id w:val="-659850202"/>
+          <w:citation/>
+        </w:sdtPr>
+        <w:sdtContent>
+          <w:r>
+            <w:fldChar w:fldCharType="begin"/>
+          </w:r>
+          <w:r>
+            <w:instrText xml:space="preserve"> CITATION Nag15 \l 1036 </w:instrText>
+          </w:r>
+          <w:r>
+            <w:fldChar w:fldCharType="separate"/>
+          </w:r>
+          <w:r>
+            <w:rPr>
+              <w:noProof/>
+            </w:rPr>
+            <w:t>(Nagano, 2015)</w:t>
+          </w:r>
+          <w:r>
+            <w:fldChar w:fldCharType="end"/>
+          </w:r>
+        </w:sdtContent>
+      </w:sdt>
+      <w:r>
+        <w:t xml:space="preserve"> remarque que sciences dures et sciences humaines forment deux blocs de disciplines qui se comportent semblablement au niveau des traits qu’il étudie : les sciences dures ont des titres plus longs, un taux de noms supérieur, et utilisent moins l’article défini « the » au début.</w:t>
+      </w:r>
     </w:p>
     <w:p>
       <w:pPr>
@@ -6511,6 +6623,7 @@
         </w:numPr>
       </w:pPr>
       <w:r>
+        <w:lastRenderedPageBreak/>
         <w:t xml:space="preserve">La cinquième caractéristique est le nombre d’accès et de téléchargements du document. Certaines plates-formes électroniques comptabilisent chaque visualisation de la notice de l’article, ouverture et téléchargement. </w:t>
       </w:r>
       <w:sdt>
@@ -6542,6 +6655,9 @@
       <w:r>
         <w:t xml:space="preserve"> mettent en relation le nombre de téléchargements avec la longueur du titre et la présence dans celui-ci d’un double point ou d’un point d’interrogation.</w:t>
       </w:r>
+      <w:r>
+        <w:t xml:space="preserve"> Les titres avec un double point sont moins cités que sans double point. </w:t>
+      </w:r>
     </w:p>
     <w:p>
       <w:pPr>
@@ -6552,7 +6668,6 @@
         </w:numPr>
       </w:pPr>
       <w:r>
-        <w:lastRenderedPageBreak/>
         <w:t xml:space="preserve">La sixième caractéristique est le nombre de citations. Certaines plates-formes électroniques comptabilisent combien de fois l’article a été cité. </w:t>
       </w:r>
       <w:sdt>
@@ -6597,7 +6712,7 @@
       <w:pPr>
         <w:pStyle w:val="Titre2"/>
       </w:pPr>
-      <w:bookmarkStart w:id="7" w:name="_Toc520570234"/>
+      <w:bookmarkStart w:id="7" w:name="_Toc520760418"/>
       <w:r>
         <w:t>I.4 Corpus utilisés</w:t>
       </w:r>
@@ -6909,7 +7024,7 @@
       <w:pPr>
         <w:pStyle w:val="Titre2"/>
       </w:pPr>
-      <w:bookmarkStart w:id="8" w:name="_Toc520570235"/>
+      <w:bookmarkStart w:id="8" w:name="_Toc520760419"/>
       <w:r>
         <w:t xml:space="preserve">I.5 </w:t>
       </w:r>
@@ -6990,7 +7105,11 @@
         </w:sdtContent>
       </w:sdt>
       <w:r>
-        <w:t>, montrent que le double point introduit une énumération, une citation, un exemple, une cause, une conséquence, une synthèse, une description, une définition ou une explication. Les 4 derniers points nous intéressent plus particulièrement car il ajoute des informations sémantiques très importantes à ce qui vient d’être dit.</w:t>
+        <w:t xml:space="preserve">, montrent que le double point introduit une énumération, une citation, un exemple, une cause, une conséquence, une synthèse, une description, une définition ou une explication. Les 4 derniers points </w:t>
+      </w:r>
+      <w:r>
+        <w:lastRenderedPageBreak/>
+        <w:t>nous intéressent plus particulièrement car il ajoute des informations sémantiques très importantes à ce qui vient d’être dit.</w:t>
       </w:r>
     </w:p>
     <w:p>
@@ -7071,6 +7190,131 @@
       </w:r>
       <w:sdt>
         <w:sdtPr>
+          <w:id w:val="1643302541"/>
+          <w:citation/>
+        </w:sdtPr>
+        <w:sdtContent>
+          <w:r>
+            <w:fldChar w:fldCharType="begin"/>
+          </w:r>
+          <w:r>
+            <w:instrText xml:space="preserve"> CITATION Dil81 \l 1036 </w:instrText>
+          </w:r>
+          <w:r>
+            <w:fldChar w:fldCharType="separate"/>
+          </w:r>
+          <w:r>
+            <w:rPr>
+              <w:noProof/>
+            </w:rPr>
+            <w:t>(Dillon J. , 1981)</w:t>
+          </w:r>
+          <w:r>
+            <w:fldChar w:fldCharType="end"/>
+          </w:r>
+        </w:sdtContent>
+      </w:sdt>
+      <w:r>
+        <w:t xml:space="preserve"> </w:t>
+      </w:r>
+      <w:r>
+        <w:t>prenait</w:t>
+      </w:r>
+      <w:r>
+        <w:t xml:space="preserve"> même sa présence</w:t>
+      </w:r>
+      <w:r>
+        <w:t xml:space="preserve"> comme un facteur de qualité en comparant les titres de 474 articles non publiés et 314 articles publiés. À sa suite, </w:t>
+      </w:r>
+      <w:sdt>
+        <w:sdtPr>
+          <w:id w:val="-1215114950"/>
+          <w:citation/>
+        </w:sdtPr>
+        <w:sdtContent>
+          <w:r>
+            <w:fldChar w:fldCharType="begin"/>
+          </w:r>
+          <w:r>
+            <w:instrText xml:space="preserve"> CITATION Tow83 \l 1036 </w:instrText>
+          </w:r>
+          <w:r>
+            <w:fldChar w:fldCharType="separate"/>
+          </w:r>
+          <w:r>
+            <w:rPr>
+              <w:noProof/>
+            </w:rPr>
+            <w:t>(Townsend, 1983)</w:t>
+          </w:r>
+          <w:r>
+            <w:fldChar w:fldCharType="end"/>
+          </w:r>
+        </w:sdtContent>
+      </w:sdt>
+      <w:r>
+        <w:t xml:space="preserve"> confirme cette idée</w:t>
+      </w:r>
+      <w:r>
+        <w:t xml:space="preserve"> en trouvant deux fois plus de double point dans les titres publiés que dans ceux non publiés.</w:t>
+      </w:r>
+      <w:r>
+        <w:t xml:space="preserve"> </w:t>
+      </w:r>
+      <w:r>
+        <w:t>Cependant</w:t>
+      </w:r>
+      <w:r>
+        <w:t>, il détermine que l’usage d’un</w:t>
+      </w:r>
+      <w:r>
+        <w:t xml:space="preserve"> double point </w:t>
+      </w:r>
+      <w:r>
+        <w:t xml:space="preserve">est faiblement lié à l’impact de l’article, mesuré en </w:t>
+      </w:r>
+      <w:r>
+        <w:t>nombre de citation de l’article.</w:t>
+      </w:r>
+      <w:r>
+        <w:t xml:space="preserve"> </w:t>
+      </w:r>
+      <w:sdt>
+        <w:sdtPr>
+          <w:id w:val="1349903480"/>
+          <w:citation/>
+        </w:sdtPr>
+        <w:sdtContent>
+          <w:r>
+            <w:fldChar w:fldCharType="begin"/>
+          </w:r>
+          <w:r>
+            <w:instrText xml:space="preserve"> CITATION Jam11 \l 1036 </w:instrText>
+          </w:r>
+          <w:r>
+            <w:fldChar w:fldCharType="separate"/>
+          </w:r>
+          <w:r>
+            <w:rPr>
+              <w:noProof/>
+            </w:rPr>
+            <w:t>(Jamali &amp; Nikzad, 2011)</w:t>
+          </w:r>
+          <w:r>
+            <w:fldChar w:fldCharType="end"/>
+          </w:r>
+        </w:sdtContent>
+      </w:sdt>
+      <w:r>
+        <w:t xml:space="preserve"> précisent même qu’un article avec un double point reçoit moins de citations.</w:t>
+      </w:r>
+    </w:p>
+    <w:p>
+      <w:pPr>
+        <w:ind w:firstLine="708"/>
+      </w:pPr>
+      <w:sdt>
+        <w:sdtPr>
           <w:id w:val="584034064"/>
           <w:citation/>
         </w:sdtPr>
@@ -7372,6 +7616,7 @@
         <w:ind w:firstLine="708"/>
       </w:pPr>
       <w:r>
+        <w:lastRenderedPageBreak/>
         <w:t>Il est clair, à la lecture des travaux précédents que notre corpus doit être important</w:t>
       </w:r>
       <w:r>
@@ -7423,7 +7668,7 @@
       <w:pPr>
         <w:pStyle w:val="Titre1"/>
       </w:pPr>
-      <w:bookmarkStart w:id="9" w:name="_Toc520570236"/>
+      <w:bookmarkStart w:id="9" w:name="_Toc520760420"/>
       <w:r>
         <w:t>II. Corpus de travail</w:t>
       </w:r>
@@ -7455,11 +7700,7 @@
         <w:t>les traitements effectués sur les données brutes pour aboutir à notre corpus</w:t>
       </w:r>
       <w:r>
-        <w:t xml:space="preserve"> ainsi que </w:t>
-      </w:r>
-      <w:r>
-        <w:lastRenderedPageBreak/>
-        <w:t>quelques exemples de titres</w:t>
+        <w:t xml:space="preserve"> ainsi que quelques exemples de titres</w:t>
       </w:r>
       <w:r>
         <w:t>. Nous présentons</w:t>
@@ -7475,7 +7716,7 @@
       <w:pPr>
         <w:pStyle w:val="Titre2"/>
       </w:pPr>
-      <w:bookmarkStart w:id="10" w:name="_Toc520570237"/>
+      <w:bookmarkStart w:id="10" w:name="_Toc520760421"/>
       <w:r>
         <w:t>II</w:t>
       </w:r>
@@ -7706,7 +7947,11 @@
         <w:t>document</w:t>
       </w:r>
       <w:r>
-        <w:t xml:space="preserve"> scientifique déposé, appelé métadonnées, comme son titre, sa date de dépôt, son type. La notice contient tout ce qui est nécessaire à notre travail. </w:t>
+        <w:t xml:space="preserve"> scientifique déposé, appelé métadonnées, comme son titre, sa date de dépôt, son type. La notice contient tout </w:t>
+      </w:r>
+      <w:r>
+        <w:lastRenderedPageBreak/>
+        <w:t xml:space="preserve">ce qui est nécessaire à notre travail. </w:t>
       </w:r>
       <w:r>
         <w:t>Pour notre travail, nous considérons que les métadonnées du document sont également celles de son titre.</w:t>
@@ -7794,11 +8039,7 @@
         <w:fldChar w:fldCharType="end"/>
       </w:r>
       <w:r>
-        <w:t xml:space="preserve">, version 2.0 . Ce protocole est standardisé, on peut donc accéder à d’autres archives ouvertes avec, </w:t>
-      </w:r>
-      <w:r>
-        <w:lastRenderedPageBreak/>
-        <w:t>dont arXiv, mais il est assez limité dans ses possibilités de sélection : de base, seule la possibilité de sélectionner des notices en fonction de la date est offerte. Les gestionnaires d’archives peuvent définir des sélecteurs supplémentaires mais ils sont encore très limités. Ce protocole est surtout conçu pour les robots s’assurant de la réplication des notices entre différentes archives ouvertes.</w:t>
+        <w:t>, version 2.0 . Ce protocole est standardisé, on peut donc accéder à d’autres archives ouvertes avec, dont arXiv, mais il est assez limité dans ses possibilités de sélection : de base, seule la possibilité de sélectionner des notices en fonction de la date est offerte. Les gestionnaires d’archives peuvent définir des sélecteurs supplémentaires mais ils sont encore très limités. Ce protocole est surtout conçu pour les robots s’assurant de la réplication des notices entre différentes archives ouvertes.</w:t>
       </w:r>
     </w:p>
     <w:p>
@@ -8118,7 +8359,7 @@
       <w:pPr>
         <w:pStyle w:val="Titre2"/>
       </w:pPr>
-      <w:bookmarkStart w:id="11" w:name="_Toc520570238"/>
+      <w:bookmarkStart w:id="11" w:name="_Toc520760422"/>
       <w:r>
         <w:t>II</w:t>
       </w:r>
@@ -8224,8 +8465,9 @@
       <w:pPr>
         <w:pStyle w:val="Titre3"/>
       </w:pPr>
-      <w:bookmarkStart w:id="12" w:name="_Toc520570239"/>
-      <w:r>
+      <w:bookmarkStart w:id="12" w:name="_Toc520760423"/>
+      <w:r>
+        <w:lastRenderedPageBreak/>
         <w:t>II.2.1</w:t>
       </w:r>
       <w:r>
@@ -8378,11 +8620,7 @@
         <w:t>érait le résultat du traitement</w:t>
       </w:r>
       <w:r>
-        <w:t xml:space="preserve">. Nous n’avons pas comparé les résultats des deux </w:t>
-      </w:r>
-      <w:r>
-        <w:lastRenderedPageBreak/>
-        <w:t xml:space="preserve">en ce qui concerne </w:t>
+        <w:t xml:space="preserve">. Nous n’avons pas comparé les résultats des deux en ce qui concerne </w:t>
       </w:r>
       <w:r>
         <w:t>les catégories</w:t>
@@ -8401,7 +8639,7 @@
       <w:pPr>
         <w:pStyle w:val="Titre3"/>
       </w:pPr>
-      <w:bookmarkStart w:id="13" w:name="_Toc520570240"/>
+      <w:bookmarkStart w:id="13" w:name="_Toc520760424"/>
       <w:r>
         <w:t>II.2.2</w:t>
       </w:r>
@@ -8792,6 +9030,7 @@
         <w:rPr>
           <w:lang w:val="en-US"/>
         </w:rPr>
+        <w:lastRenderedPageBreak/>
         <w:t xml:space="preserve">    </w:t>
       </w:r>
       <w:r>
@@ -8861,7 +9100,6 @@
         <w:ind w:firstLine="708"/>
       </w:pPr>
       <w:r>
-        <w:lastRenderedPageBreak/>
         <w:t xml:space="preserve">Une fois transformé en XML et enrichi des </w:t>
       </w:r>
       <w:r>
@@ -9679,6 +9917,7 @@
     </w:p>
     <w:p>
       <w:r>
+        <w:lastRenderedPageBreak/>
         <w:tab/>
         <w:t>Le titre en lui-même est présent sous une forme complète et une forme décomposée en mots, avec pour chaque mot la forme fléchie présente dans le texte, son lemme et son étiquette POS. Lorsque Talismane n’arrive pas à déterminer le lemme d’un mot, il indique ‘_’ pour son lemme.</w:t>
       </w:r>
@@ -9717,9 +9956,8 @@
       <w:pPr>
         <w:pStyle w:val="Titre3"/>
       </w:pPr>
-      <w:bookmarkStart w:id="14" w:name="_Toc520570241"/>
-      <w:r>
-        <w:lastRenderedPageBreak/>
+      <w:bookmarkStart w:id="14" w:name="_Toc520760425"/>
+      <w:r>
         <w:t>II.2.3</w:t>
       </w:r>
       <w:r>
@@ -9974,7 +10212,11 @@
         <w:t>llai</w:t>
       </w:r>
       <w:r>
-        <w:t>t donc extraire un sous-corpus</w:t>
+        <w:t>t donc extraire un sous-</w:t>
+      </w:r>
+      <w:r>
+        <w:lastRenderedPageBreak/>
+        <w:t>corpus</w:t>
       </w:r>
       <w:r>
         <w:t>, spécialisé pour notre problématique</w:t>
@@ -10532,11 +10774,7 @@
         <w:t xml:space="preserve"> En les écartant, il s’agit </w:t>
       </w:r>
       <w:r>
-        <w:t xml:space="preserve">de nettoyer nos données car nous ne nous intéressons pas à ces cas à la marge. C’est le même souci qui </w:t>
-      </w:r>
-      <w:r>
-        <w:lastRenderedPageBreak/>
-        <w:t>nous amène à considérer le nombre de mots</w:t>
+        <w:t>de nettoyer nos données car nous ne nous intéressons pas à ces cas à la marge. C’est le même souci qui nous amène à considérer le nombre de mots</w:t>
       </w:r>
       <w:r>
         <w:rPr>
@@ -10694,7 +10932,7 @@
       <w:pPr>
         <w:pStyle w:val="Titre2"/>
       </w:pPr>
-      <w:bookmarkStart w:id="17" w:name="_Toc520570242"/>
+      <w:bookmarkStart w:id="17" w:name="_Toc520760426"/>
       <w:r>
         <w:t>II</w:t>
       </w:r>
@@ -10761,7 +10999,11 @@
         <w:t xml:space="preserve"> pas de choix dans les titres que nous retournent HAL</w:t>
       </w:r>
       <w:r>
-        <w:t xml:space="preserve"> autres que ceux visant à</w:t>
+        <w:t xml:space="preserve"> </w:t>
+      </w:r>
+      <w:r>
+        <w:lastRenderedPageBreak/>
+        <w:t>autres que ceux visant à</w:t>
       </w:r>
       <w:r>
         <w:t xml:space="preserve"> assurer la cohérence de</w:t>
@@ -10888,7 +11130,7 @@
       <w:pPr>
         <w:pStyle w:val="Titre3"/>
       </w:pPr>
-      <w:bookmarkStart w:id="18" w:name="_Toc520570243"/>
+      <w:bookmarkStart w:id="18" w:name="_Toc520760427"/>
       <w:r>
         <w:t>II.3.1 Taille du corpus et t</w:t>
       </w:r>
@@ -10959,11 +11201,7 @@
         <w:t>ie</w:t>
       </w:r>
       <w:r>
-        <w:t xml:space="preserve">nt pas les 2200 </w:t>
-      </w:r>
-      <w:r>
-        <w:lastRenderedPageBreak/>
-        <w:t xml:space="preserve">titres. Notre corpus </w:t>
+        <w:t xml:space="preserve">nt pas les 2200 titres. Notre corpus </w:t>
       </w:r>
       <w:r>
         <w:t>de travail</w:t>
@@ -11952,6 +12190,7 @@
         <w:ind w:firstLine="708"/>
       </w:pPr>
       <w:r>
+        <w:lastRenderedPageBreak/>
         <w:t xml:space="preserve">Martin (2002) pose comme notion fondamentale qu’« en raison de sa finitude, le corpus ne réalise donc qu'une part infime de ce qui est réalisable. (…) Et en toute rigueur, une grammaire construite à partir d'un corpus ne vaut que pour le corpus qui l'a produite. » </w:t>
       </w:r>
       <w:r>
@@ -11968,7 +12207,7 @@
       <w:pPr>
         <w:pStyle w:val="Titre3"/>
       </w:pPr>
-      <w:bookmarkStart w:id="20" w:name="_Toc520570244"/>
+      <w:bookmarkStart w:id="20" w:name="_Toc520760428"/>
       <w:r>
         <w:t xml:space="preserve">II.3.2 </w:t>
       </w:r>
@@ -12287,7 +12526,6 @@
               <w:spacing w:after="160" w:line="256" w:lineRule="auto"/>
             </w:pPr>
             <w:r>
-              <w:lastRenderedPageBreak/>
               <w:t>2015</w:t>
             </w:r>
           </w:p>
@@ -12703,7 +12941,7 @@
       <w:pPr>
         <w:pStyle w:val="Titre3"/>
       </w:pPr>
-      <w:bookmarkStart w:id="22" w:name="_Toc520570245"/>
+      <w:bookmarkStart w:id="22" w:name="_Toc520760429"/>
       <w:r>
         <w:t xml:space="preserve">II.3.3 </w:t>
       </w:r>
@@ -12871,6 +13109,7 @@
     </w:p>
     <w:p>
       <w:r>
+        <w:lastRenderedPageBreak/>
         <w:tab/>
         <w:t>Dans l’exemple ci-dessus, nous indiquons en rouge les éléments non pris en compte pour le calcul de la longueur.</w:t>
       </w:r>
@@ -12966,7 +13205,6 @@
         <w:rPr>
           <w:noProof/>
         </w:rPr>
-        <w:lastRenderedPageBreak/>
         <w:drawing>
           <wp:inline distT="0" distB="0" distL="0" distR="0" wp14:anchorId="7EA2D079" wp14:editId="2A23C585">
             <wp:extent cx="5760720" cy="2086610"/>
@@ -13713,7 +13951,6 @@
         <w:rPr>
           <w:noProof/>
         </w:rPr>
-        <w:lastRenderedPageBreak/>
         <w:drawing>
           <wp:inline distT="0" distB="0" distL="0" distR="0" wp14:anchorId="3DB6A889" wp14:editId="236C65DD">
             <wp:extent cx="5543550" cy="2743200"/>
@@ -13864,6 +14101,7 @@
         <w:t xml:space="preserve"> moyenne des </w:t>
       </w:r>
       <w:r>
+        <w:lastRenderedPageBreak/>
         <w:t>titres</w:t>
       </w:r>
       <w:r>
@@ -14337,7 +14575,6 @@
           </w:tcPr>
           <w:p>
             <w:r>
-              <w:lastRenderedPageBreak/>
               <w:t>Longueur moyenne des titres</w:t>
             </w:r>
           </w:p>
@@ -14541,7 +14778,7 @@
       <w:pPr>
         <w:pStyle w:val="Titre3"/>
       </w:pPr>
-      <w:bookmarkStart w:id="25" w:name="_Toc520570246"/>
+      <w:bookmarkStart w:id="25" w:name="_Toc520760430"/>
       <w:r>
         <w:t xml:space="preserve">II.3.4 </w:t>
       </w:r>
@@ -15496,7 +15733,7 @@
       <w:pPr>
         <w:pStyle w:val="Titre3"/>
       </w:pPr>
-      <w:bookmarkStart w:id="27" w:name="_Toc520570247"/>
+      <w:bookmarkStart w:id="27" w:name="_Toc520760431"/>
       <w:r>
         <w:t xml:space="preserve">II.3.5 </w:t>
       </w:r>
@@ -15561,6 +15798,7 @@
         </w:numPr>
       </w:pPr>
       <w:r>
+        <w:lastRenderedPageBreak/>
         <w:t xml:space="preserve">Si </w:t>
       </w:r>
       <w:r>
@@ -15617,7 +15855,6 @@
           <w:b/>
           <w:color w:val="4F81BD" w:themeColor="accent1"/>
         </w:rPr>
-        <w:lastRenderedPageBreak/>
         <w:t>Exemple</w:t>
       </w:r>
       <w:r>
@@ -16983,6 +17220,7 @@
         <w:ind w:firstLine="708"/>
       </w:pPr>
       <w:r>
+        <w:lastRenderedPageBreak/>
         <w:t>C</w:t>
       </w:r>
       <w:r>
@@ -17019,7 +17257,6 @@
           <w:b/>
           <w:color w:val="4F81BD" w:themeColor="accent1"/>
         </w:rPr>
-        <w:lastRenderedPageBreak/>
         <w:t>Exemple </w:t>
       </w:r>
       <w:r>
@@ -17516,7 +17753,7 @@
         <w:pStyle w:val="Titre3"/>
       </w:pPr>
       <w:bookmarkStart w:id="30" w:name="_Ref520467632"/>
-      <w:bookmarkStart w:id="31" w:name="_Toc520570248"/>
+      <w:bookmarkStart w:id="31" w:name="_Toc520760432"/>
       <w:r>
         <w:t xml:space="preserve">II.3.6 </w:t>
       </w:r>
@@ -19815,6 +20052,7 @@
           <w:b/>
           <w:color w:val="4F81BD" w:themeColor="accent1"/>
         </w:rPr>
+        <w:lastRenderedPageBreak/>
         <w:t>Exemple :</w:t>
       </w:r>
       <w:r>
@@ -19874,7 +20112,6 @@
     </w:p>
     <w:p>
       <w:r>
-        <w:lastRenderedPageBreak/>
         <w:tab/>
         <w:t>Dans l’exemple précédant, « état » est en position 1 après le double point.</w:t>
       </w:r>
@@ -22256,7 +22493,7 @@
       <w:pPr>
         <w:pStyle w:val="Titre1"/>
       </w:pPr>
-      <w:bookmarkStart w:id="33" w:name="_Toc520570249"/>
+      <w:bookmarkStart w:id="33" w:name="_Toc520760433"/>
       <w:r>
         <w:t xml:space="preserve">III. </w:t>
       </w:r>
@@ -22278,30 +22515,85 @@
       <w:pPr>
         <w:pStyle w:val="Titre2"/>
       </w:pPr>
-      <w:bookmarkStart w:id="34" w:name="_Toc520570250"/>
-      <w:r>
-        <w:t>III</w:t>
-      </w:r>
-      <w:r>
-        <w:t xml:space="preserve">.1 </w:t>
-      </w:r>
-      <w:r>
-        <w:t>Rappel sur les syntagmes</w:t>
+      <w:bookmarkStart w:id="34" w:name="_Toc520760434"/>
+      <w:r>
+        <w:t xml:space="preserve">III.1 </w:t>
+      </w:r>
+      <w:r>
+        <w:t>Séquences d’étiquette</w:t>
+      </w:r>
+      <w:r>
+        <w:t xml:space="preserve"> POS</w:t>
+      </w:r>
+      <w:r>
+        <w:t xml:space="preserve"> et syntagmes</w:t>
       </w:r>
       <w:bookmarkEnd w:id="34"/>
     </w:p>
     <w:p>
       <w:r>
         <w:tab/>
-      </w:r>
-      <w:r>
-        <w:t xml:space="preserve">Le </w:t>
-      </w:r>
-      <w:r>
-        <w:t>syntagme</w:t>
-      </w:r>
-      <w:r>
-        <w:t xml:space="preserve"> est selon </w:t>
+        <w:t>Talismane a catégorisé les différentes formes des titres. Pour chacune, nous avons son lemme et sa catégorie grammaticale, exprimée par une étiquette POS. À chaque titre correspond donc une séquence d’étiquettes POS. Nous considérons dans notre travail uniquement les étiquettes venant après le double point.</w:t>
+      </w:r>
+    </w:p>
+    <w:p>
+      <w:r>
+        <w:rPr>
+          <w:b/>
+          <w:color w:val="4F81BD" w:themeColor="accent1"/>
+        </w:rPr>
+        <w:lastRenderedPageBreak/>
+        <w:t>Exemple</w:t>
+      </w:r>
+      <w:r>
+        <w:t> :</w:t>
+      </w:r>
+      <w:r>
+        <w:rPr>
+          <w:i/>
+        </w:rPr>
+        <w:t xml:space="preserve"> « La rue et l’écran : la négociation de l’intimité »</w:t>
+      </w:r>
+      <w:r>
+        <w:t xml:space="preserve"> (</w:t>
+      </w:r>
+      <w:r>
+        <w:t>Marianne Trainoir</w:t>
+      </w:r>
+      <w:r>
+        <w:t>, 2018, Éducation)</w:t>
+      </w:r>
+    </w:p>
+    <w:p>
+      <w:r>
+        <w:tab/>
+        <w:t xml:space="preserve">Ce titre a pour </w:t>
+      </w:r>
+      <w:r>
+        <w:t xml:space="preserve">séquence d’étiquettes POS après le double point : </w:t>
+      </w:r>
+      <w:r>
+        <w:t>« DET NC P DET NC »</w:t>
+      </w:r>
+      <w:r>
+        <w:rPr>
+          <w:rStyle w:val="Appelnotedebasdep"/>
+        </w:rPr>
+        <w:footnoteReference w:id="14"/>
+      </w:r>
+      <w:r>
+        <w:t xml:space="preserve"> </w:t>
+      </w:r>
+      <w:r>
+        <w:t>. Cette séquence est la représentation linéaire d’un syntagme.</w:t>
+      </w:r>
+    </w:p>
+    <w:p>
+      <w:r>
+        <w:tab/>
+      </w:r>
+      <w:r>
+        <w:t xml:space="preserve">En synthétisant les définitions de </w:t>
       </w:r>
       <w:sdt>
         <w:sdtPr>
@@ -22330,31 +22622,7 @@
         </w:sdtContent>
       </w:sdt>
       <w:r>
-        <w:t>,</w:t>
-      </w:r>
-      <w:r>
-        <w:t xml:space="preserve"> dans le cadre de la linguistique structurale,</w:t>
-      </w:r>
-      <w:r>
-        <w:t xml:space="preserve"> « un groupe d’éléments linguistiques </w:t>
-      </w:r>
-      <w:r>
-        <w:t xml:space="preserve">[consécutifs] </w:t>
-      </w:r>
-      <w:r>
-        <w:t xml:space="preserve">formant une unité </w:t>
-      </w:r>
-      <w:r>
-        <w:t xml:space="preserve">[syntaxique] </w:t>
-      </w:r>
-      <w:r>
-        <w:t>dans une organisation hiérarchisée »</w:t>
-      </w:r>
-      <w:r>
-        <w:t>,</w:t>
-      </w:r>
-      <w:r>
-        <w:t xml:space="preserve"> et pour </w:t>
+        <w:t xml:space="preserve"> et </w:t>
       </w:r>
       <w:sdt>
         <w:sdtPr>
@@ -22383,17 +22651,49 @@
         </w:sdtContent>
       </w:sdt>
       <w:r>
-        <w:t xml:space="preserve">, « un syntagme est une suite de morphèmes qui forme un constituant de la proposition (ou de la phrase) et qui est organisé </w:t>
-      </w:r>
-      <w:r>
-        <w:lastRenderedPageBreak/>
-        <w:t>autour d’un noyau »</w:t>
-      </w:r>
-      <w:r>
-        <w:t>.</w:t>
-      </w:r>
-      <w:r>
-        <w:t xml:space="preserve"> La catégorie de ce noyau </w:t>
+        <w:t xml:space="preserve">, nous définissons le </w:t>
+      </w:r>
+      <w:r>
+        <w:t>syntagme</w:t>
+      </w:r>
+      <w:r>
+        <w:t xml:space="preserve"> </w:t>
+      </w:r>
+      <w:r>
+        <w:t xml:space="preserve">comme </w:t>
+      </w:r>
+      <w:r>
+        <w:t xml:space="preserve">un groupe </w:t>
+      </w:r>
+      <w:r>
+        <w:t xml:space="preserve">de lexèmes </w:t>
+      </w:r>
+      <w:r>
+        <w:t xml:space="preserve">consécutifs </w:t>
+      </w:r>
+      <w:r>
+        <w:t>constituant</w:t>
+      </w:r>
+      <w:r>
+        <w:t xml:space="preserve"> une unité </w:t>
+      </w:r>
+      <w:r>
+        <w:t>syntaxique</w:t>
+      </w:r>
+      <w:r>
+        <w:t>, organisé autour d’un lexème noyau et s’inscrivant</w:t>
+      </w:r>
+      <w:r>
+        <w:t xml:space="preserve"> </w:t>
+      </w:r>
+      <w:r>
+        <w:t>dans une organisation hiérarchisée</w:t>
+      </w:r>
+      <w:r>
+        <w:t xml:space="preserve">. </w:t>
+      </w:r>
+      <w:r>
+        <w:t xml:space="preserve">La catégorie de ce noyau </w:t>
       </w:r>
       <w:r>
         <w:t>donne le type du syntagme</w:t>
@@ -22436,37 +22736,58 @@
         <w:tab/>
       </w:r>
       <w:r>
-        <w:t xml:space="preserve">Concrètement, un syntagme est représenté dans notre travail par une </w:t>
-      </w:r>
-      <w:r>
-        <w:t>séquence</w:t>
-      </w:r>
-      <w:r>
-        <w:t xml:space="preserve"> d’étiquettes POS comme « DET NC P DET NC »</w:t>
+        <w:t>L’analyse syntagmatique</w:t>
       </w:r>
       <w:r>
         <w:rPr>
           <w:rStyle w:val="Appelnotedebasdep"/>
         </w:rPr>
-        <w:footnoteReference w:id="14"/>
-      </w:r>
-      <w:r>
-        <w:t xml:space="preserve"> pour « la maison de la forêt ». Mais l’</w:t>
-      </w:r>
-      <w:r>
-        <w:t xml:space="preserve">analyse en constituants immédiats </w:t>
-      </w:r>
-      <w:r>
-        <w:t>nous a appris que malgré la linéarité de cette séquence, le syntagme s’organise en une structure hiérarchique à plusieurs niveaux représentable à l’aide de parenthèses</w:t>
-      </w:r>
-      <w:r>
+        <w:footnoteReference w:id="15"/>
+      </w:r>
+      <w:r>
+        <w:t xml:space="preserve">, </w:t>
+      </w:r>
+      <w:r>
+        <w:t>montre</w:t>
+      </w:r>
+      <w:r>
+        <w:t xml:space="preserve"> que malgré la linéarité de cette séquence, le syntagme s’organise en une structure hiérarchique à plusieurs niveaux représentable </w:t>
+      </w:r>
+      <w:r>
+        <w:rPr>
+          <w:i/>
+        </w:rPr>
+        <w:t>« </w:t>
+      </w:r>
+      <w:r>
+        <w:rPr>
+          <w:i/>
+        </w:rPr>
+        <w:t>à l’aide de parenthèses</w:t>
+      </w:r>
+      <w:r>
+        <w:rPr>
+          <w:i/>
+        </w:rPr>
         <w:t>,</w:t>
       </w:r>
       <w:r>
+        <w:rPr>
+          <w:i/>
+        </w:rPr>
         <w:t xml:space="preserve"> de boîtes</w:t>
       </w:r>
       <w:r>
+        <w:rPr>
+          <w:i/>
+        </w:rPr>
         <w:t xml:space="preserve"> ou d’arbres</w:t>
+      </w:r>
+      <w:r>
+        <w:rPr>
+          <w:i/>
+        </w:rPr>
+        <w:t> »</w:t>
       </w:r>
       <w:r>
         <w:t xml:space="preserve"> </w:t>
@@ -22533,9 +22854,6 @@
         <w:t xml:space="preserve"> indique qu’un consensus existe pour utiliser cette dernière forme, les graphes arborescents communément appelés </w:t>
       </w:r>
       <w:r>
-        <w:rPr>
-          <w:i/>
-        </w:rPr>
         <w:t>arbres</w:t>
       </w:r>
       <w:r>
@@ -22545,7 +22863,30 @@
     <w:p>
       <w:r>
         <w:tab/>
-        <w:t>Ainsi notre syntagme nominal, qui a pour noyau « maison », a un complément déterminatif prépositionnel qui est un syntagme prépositionnel</w:t>
+      </w:r>
+      <w:r>
+        <w:t xml:space="preserve">Notre exemple est, après le double point, constitué d’un syntagme nominal, </w:t>
+      </w:r>
+      <w:r>
+        <w:t xml:space="preserve">qui a pour noyau </w:t>
+      </w:r>
+      <w:r>
+        <w:t xml:space="preserve">le nom commun </w:t>
+      </w:r>
+      <w:r>
+        <w:t>« </w:t>
+      </w:r>
+      <w:r>
+        <w:t>négociation</w:t>
+      </w:r>
+      <w:r>
+        <w:t xml:space="preserve"> », </w:t>
+      </w:r>
+      <w:r>
+        <w:t xml:space="preserve">qui </w:t>
+      </w:r>
+      <w:r>
+        <w:t>a un complément déterminatif prépositionnel qui est un syntagme prépositionnel</w:t>
       </w:r>
       <w:r>
         <w:t>,</w:t>
@@ -22566,7 +22907,13 @@
         <w:t>,</w:t>
       </w:r>
       <w:r>
-        <w:t xml:space="preserve"> ayant pour noyau « forêt »</w:t>
+        <w:t xml:space="preserve"> ayant pour noyau « </w:t>
+      </w:r>
+      <w:r>
+        <w:t>intimité</w:t>
+      </w:r>
+      <w:r>
+        <w:t> »</w:t>
       </w:r>
       <w:r>
         <w:t>.</w:t>
@@ -22604,13 +22951,12 @@
       <w:r>
         <w:rPr>
           <w:noProof/>
-          <w:lang w:eastAsia="fr-FR"/>
         </w:rPr>
         <w:drawing>
           <wp:inline distT="0" distB="0" distL="0" distR="0">
-            <wp:extent cx="4524375" cy="3086100"/>
-            <wp:effectExtent l="0" t="0" r="0" b="6985"/>
-            <wp:docPr id="2" name="Image 2"/>
+            <wp:extent cx="4557807" cy="3105150"/>
+            <wp:effectExtent l="0" t="0" r="0" b="0"/>
+            <wp:docPr id="4" name="Image 4"/>
             <wp:cNvGraphicFramePr>
               <a:graphicFrameLocks xmlns:a="http://schemas.openxmlformats.org/drawingml/2006/main" noChangeAspect="1"/>
             </wp:cNvGraphicFramePr>
@@ -22639,7 +22985,7 @@
                   <pic:spPr bwMode="auto">
                     <a:xfrm>
                       <a:off x="0" y="0"/>
-                      <a:ext cx="4524375" cy="3086100"/>
+                      <a:ext cx="4565945" cy="3110694"/>
                     </a:xfrm>
                     <a:prstGeom prst="rect">
                       <a:avLst/>
@@ -22701,48 +23047,183 @@
       </w:r>
       <w:bookmarkEnd w:id="35"/>
       <w:bookmarkEnd w:id="36"/>
+      <w:r>
+        <w:t xml:space="preserve"> syntagmatique</w:t>
+      </w:r>
     </w:p>
     <w:p>
       <w:r>
+        <w:lastRenderedPageBreak/>
         <w:tab/>
-        <w:t xml:space="preserve">Pour étudier notre corpus, nous avons inventorié toutes les </w:t>
-      </w:r>
-      <w:r>
-        <w:t>séquences</w:t>
-      </w:r>
-      <w:r>
-        <w:t xml:space="preserve"> existantes </w:t>
-      </w:r>
-      <w:r>
-        <w:t>d</w:t>
-      </w:r>
-      <w:r>
-        <w:t xml:space="preserve">’étiquettes POS </w:t>
-      </w:r>
-      <w:r>
-        <w:t>après le double point</w:t>
-      </w:r>
-      <w:r>
-        <w:t xml:space="preserve"> en comptant leurs nombres d’occurrences</w:t>
-      </w:r>
-      <w:r>
-        <w:t>. Elles sont au nombre de 45</w:t>
-      </w:r>
-      <w:r>
-        <w:t> </w:t>
-      </w:r>
-      <w:r>
-        <w:t>098</w:t>
-      </w:r>
-      <w:r>
-        <w:t>.</w:t>
+      </w:r>
+      <w:r>
+        <w:t xml:space="preserve">Le passage de la séquence linéaire d’étiquettes à la structure </w:t>
+      </w:r>
+      <w:r>
+        <w:t>soulève des</w:t>
+      </w:r>
+      <w:r>
+        <w:t xml:space="preserve"> ambiguïté</w:t>
+      </w:r>
+      <w:r>
+        <w:t>s</w:t>
+      </w:r>
+      <w:r>
+        <w:t>. Les syntagmes « Un tonneau plein de sable » et « Une plage étroite de sable » ont la même séquence d’étiquettes, « DET NC ADJ P NC » mais pas la même structure : le syntagme prépositionnel « de sable » est inclus dans le syntagme adjectival « plein de sable » dans le premier cas, alors que dans le second il est inclus dans le syntagme nominal, c’est la plage qui est faite de sable. On le prouve en supprimant « plein » dans la première phrase : « Un tonneau de sable » change le sens et montre que si plein est supprimé, « de sable » doit l’être aussi pour préserver le sens.</w:t>
+      </w:r>
+      <w:r>
+        <w:t xml:space="preserve"> Les structures des deux syntagmes sont les suivantes :</w:t>
       </w:r>
     </w:p>
     <w:p>
+      <w:r>
+        <w:rPr>
+          <w:noProof/>
+        </w:rPr>
+        <w:drawing>
+          <wp:inline distT="0" distB="0" distL="0" distR="0">
+            <wp:extent cx="2609850" cy="2752090"/>
+            <wp:effectExtent l="0" t="0" r="0" b="0"/>
+            <wp:docPr id="20" name="Image 20"/>
+            <wp:cNvGraphicFramePr>
+              <a:graphicFrameLocks xmlns:a="http://schemas.openxmlformats.org/drawingml/2006/main" noChangeAspect="1"/>
+            </wp:cNvGraphicFramePr>
+            <a:graphic xmlns:a="http://schemas.openxmlformats.org/drawingml/2006/main">
+              <a:graphicData uri="http://schemas.openxmlformats.org/drawingml/2006/picture">
+                <pic:pic xmlns:pic="http://schemas.openxmlformats.org/drawingml/2006/picture">
+                  <pic:nvPicPr>
+                    <pic:cNvPr id="0" name="Picture 3"/>
+                    <pic:cNvPicPr>
+                      <a:picLocks noChangeAspect="1" noChangeArrowheads="1"/>
+                    </pic:cNvPicPr>
+                  </pic:nvPicPr>
+                  <pic:blipFill>
+                    <a:blip r:embed="rId16">
+                      <a:extLst>
+                        <a:ext uri="{28A0092B-C50C-407E-A947-70E740481C1C}">
+                          <a14:useLocalDpi xmlns:a14="http://schemas.microsoft.com/office/drawing/2010/main" val="0"/>
+                        </a:ext>
+                      </a:extLst>
+                    </a:blip>
+                    <a:srcRect/>
+                    <a:stretch>
+                      <a:fillRect/>
+                    </a:stretch>
+                  </pic:blipFill>
+                  <pic:spPr bwMode="auto">
+                    <a:xfrm>
+                      <a:off x="0" y="0"/>
+                      <a:ext cx="2615252" cy="2757786"/>
+                    </a:xfrm>
+                    <a:prstGeom prst="rect">
+                      <a:avLst/>
+                    </a:prstGeom>
+                    <a:noFill/>
+                    <a:ln>
+                      <a:noFill/>
+                    </a:ln>
+                  </pic:spPr>
+                </pic:pic>
+              </a:graphicData>
+            </a:graphic>
+          </wp:inline>
+        </w:drawing>
+      </w:r>
+      <w:r>
+        <w:t xml:space="preserve"> </w:t>
+      </w:r>
+      <w:r>
+        <w:rPr>
+          <w:noProof/>
+        </w:rPr>
+        <w:drawing>
+          <wp:inline distT="0" distB="0" distL="0" distR="0">
+            <wp:extent cx="2800350" cy="2075463"/>
+            <wp:effectExtent l="0" t="0" r="0" b="1270"/>
+            <wp:docPr id="24" name="Image 24"/>
+            <wp:cNvGraphicFramePr>
+              <a:graphicFrameLocks xmlns:a="http://schemas.openxmlformats.org/drawingml/2006/main" noChangeAspect="1"/>
+            </wp:cNvGraphicFramePr>
+            <a:graphic xmlns:a="http://schemas.openxmlformats.org/drawingml/2006/main">
+              <a:graphicData uri="http://schemas.openxmlformats.org/drawingml/2006/picture">
+                <pic:pic xmlns:pic="http://schemas.openxmlformats.org/drawingml/2006/picture">
+                  <pic:nvPicPr>
+                    <pic:cNvPr id="0" name="Picture 5"/>
+                    <pic:cNvPicPr>
+                      <a:picLocks noChangeAspect="1" noChangeArrowheads="1"/>
+                    </pic:cNvPicPr>
+                  </pic:nvPicPr>
+                  <pic:blipFill>
+                    <a:blip r:embed="rId17">
+                      <a:extLst>
+                        <a:ext uri="{28A0092B-C50C-407E-A947-70E740481C1C}">
+                          <a14:useLocalDpi xmlns:a14="http://schemas.microsoft.com/office/drawing/2010/main" val="0"/>
+                        </a:ext>
+                      </a:extLst>
+                    </a:blip>
+                    <a:srcRect/>
+                    <a:stretch>
+                      <a:fillRect/>
+                    </a:stretch>
+                  </pic:blipFill>
+                  <pic:spPr bwMode="auto">
+                    <a:xfrm>
+                      <a:off x="0" y="0"/>
+                      <a:ext cx="2821459" cy="2091108"/>
+                    </a:xfrm>
+                    <a:prstGeom prst="rect">
+                      <a:avLst/>
+                    </a:prstGeom>
+                    <a:noFill/>
+                    <a:ln>
+                      <a:noFill/>
+                    </a:ln>
+                  </pic:spPr>
+                </pic:pic>
+              </a:graphicData>
+            </a:graphic>
+          </wp:inline>
+        </w:drawing>
+      </w:r>
+    </w:p>
+    <w:p/>
+    <w:p>
+      <w:pPr>
+        <w:ind w:firstLine="708"/>
+      </w:pPr>
+      <w:r>
+        <w:t xml:space="preserve">Après le double point, le titre peut comporter encore jusqu’à 29 lexèmes, ce qui correspond à la longueur maximale de la séquence. </w:t>
+      </w:r>
+      <w:r>
+        <w:t xml:space="preserve">Nous avons inventorié toutes les séquences existantes d’étiquettes POS après le double point en comptant leurs nombres d’occurrences. Celles-ci sont au nombre de 45 098. </w:t>
+      </w:r>
+      <w:r>
+        <w:t xml:space="preserve">À </w:t>
+      </w:r>
+      <w:r>
+        <w:t xml:space="preserve">certaines de ses </w:t>
+      </w:r>
+      <w:r>
+        <w:t>séquence</w:t>
+      </w:r>
+      <w:r>
+        <w:t>s</w:t>
+      </w:r>
+      <w:r>
+        <w:t xml:space="preserve"> peut donc correspondre plusieurs structures possibles, potentiellement complexes avec de nombreux niveaux. Il est donc important de poser des limites à notre étude</w:t>
+      </w:r>
+      <w:r>
+        <w:t xml:space="preserve"> pour garantir sa faisabilité</w:t>
+      </w:r>
+      <w:r>
+        <w:t>.</w:t>
+      </w:r>
+    </w:p>
+    <w:p>
       <w:pPr>
         <w:pStyle w:val="Titre2"/>
       </w:pPr>
-      <w:bookmarkStart w:id="37" w:name="_Toc520570251"/>
+      <w:bookmarkStart w:id="37" w:name="_Toc520760435"/>
       <w:r>
         <w:t xml:space="preserve">III.2 </w:t>
       </w:r>
@@ -22777,11 +23258,19 @@
         <w:t xml:space="preserve"> nous souhaitons étudier </w:t>
       </w:r>
       <w:r>
-        <w:t xml:space="preserve">la classe de noms que nous avons distingués comme ayant une affinité pour se placer après le double point, de façon proche. Pour cela, nous voulons étudier les syntagmes dans lequel ils s’inscrivent et, en </w:t>
-      </w:r>
-      <w:r>
-        <w:lastRenderedPageBreak/>
-        <w:t>gardant à l’esprit leur proximité avec le double point, nous sommes confiants dans le fait qu’il s’agit du syntagme qui suit immédiatement le double point.</w:t>
+        <w:t xml:space="preserve">la classe de noms que nous avons distingués comme ayant une affinité pour se placer après le double point, de </w:t>
+      </w:r>
+      <w:r>
+        <w:t xml:space="preserve">très </w:t>
+      </w:r>
+      <w:r>
+        <w:t>façon proche</w:t>
+      </w:r>
+      <w:r>
+        <w:t xml:space="preserve"> de celui-ci</w:t>
+      </w:r>
+      <w:r>
+        <w:t>. Pour cela, nous voulons étudier les syntagmes dans lequel ils s’inscrivent et, en gardant à l’esprit leur proximité avec le double point, nous sommes confiants dans le fait qu’il s’agit du syntagme qui suit immédiatement le double point.</w:t>
       </w:r>
     </w:p>
     <w:p>
@@ -22789,11 +23278,26 @@
         <w:ind w:firstLine="708"/>
       </w:pPr>
       <w:r>
-        <w:t>Nous savons qu’un syntagme ne s’étend jamais au-delà de la phrase dont il est un constituant. Nous pouvons donc exclure de notre observation tout ce qui se trouve après un point, un point d’interrogation, un point d’exclamation ou un point-virgule. La taille de notre inventaire des séquences d’étiquettes POS après le double point tombe alors à 42 942. On élimine 2156 séquences qui sont jugées équivalentes.</w:t>
+        <w:t xml:space="preserve">Pour réduire la portée de notre étude aux dimensions de cet exercice, nous voulons borner notre étude du syntagme qui potentiellement pourrait être constitué de tout ce qui suit le double point jusqu’à la fin du segment. Il est néanmoins difficile de savoir où « couper » entre partie observée et partie non observée dans la séquence après le double point pour restreindre notre étude. Nous savons déjà néanmoins que nous voulons capturer le premier nom immédiatement </w:t>
+      </w:r>
+      <w:r>
+        <w:lastRenderedPageBreak/>
+        <w:t>après le double point. Il est également très difficile de résonner avec le grand nombre de séquences possibles, il nous faut les regrouper.</w:t>
       </w:r>
     </w:p>
     <w:p>
       <w:pPr>
+        <w:ind w:firstLine="708"/>
+      </w:pPr>
+      <w:r>
+        <w:t>Pour couper, n</w:t>
+      </w:r>
+      <w:r>
+        <w:t>ous savons qu’un syntagme ne s’étend jamais au-delà de la phrase dont il est un constituant. Nous pouvons donc exclure de notre observation tout ce qui se trouve après un point, un point d’interrogation, un point d’exclamation ou un point-virgule. La taille de notre inventaire des séquences d’étiquettes POS après le double point tombe alors à 42 942. On élimine 2156 séquences qui sont jugées équivalentes.</w:t>
+      </w:r>
+    </w:p>
+    <w:p>
+      <w:pPr>
         <w:jc w:val="left"/>
         <w:rPr>
           <w:i/>
@@ -22837,6 +23341,7 @@
     </w:p>
     <w:p>
       <w:pPr>
+        <w:ind w:firstLine="708"/>
         <w:jc w:val="left"/>
       </w:pPr>
       <w:r>
@@ -22866,69 +23371,7 @@
         <w:ind w:firstLine="708"/>
       </w:pPr>
       <w:r>
-        <w:t>P</w:t>
-      </w:r>
-      <w:r>
-        <w:t>our réduire la portée de notre étude aux dimensions de cet exercice, nous</w:t>
-      </w:r>
-      <w:r>
-        <w:t xml:space="preserve"> </w:t>
-      </w:r>
-      <w:r>
-        <w:t xml:space="preserve">voulons </w:t>
-      </w:r>
-      <w:r>
-        <w:t>born</w:t>
-      </w:r>
-      <w:r>
-        <w:t>er</w:t>
-      </w:r>
-      <w:r>
-        <w:t xml:space="preserve"> notre étude </w:t>
-      </w:r>
-      <w:r>
-        <w:t>du</w:t>
-      </w:r>
-      <w:r>
-        <w:t xml:space="preserve"> syntagme qui potentiellement pourrait être constitué de tout ce qui suit le double point jusqu’à la fin du segment.</w:t>
-      </w:r>
-      <w:r>
-        <w:t xml:space="preserve"> </w:t>
-      </w:r>
-      <w:r>
-        <w:t>Il est néanmoins difficile de savoir où « couper » entre partie observée et partie non observée dans la séquence après le double point pour restreindre notre étude.</w:t>
-      </w:r>
-      <w:r>
-        <w:t xml:space="preserve"> Nous savons déjà néanmoins que nous voulons capturer le premier nom immédiatement après le double point.</w:t>
-      </w:r>
-      <w:r>
-        <w:t xml:space="preserve"> Il est également très difficile de résonner avec </w:t>
-      </w:r>
-      <w:r>
-        <w:t>le</w:t>
-      </w:r>
-      <w:r>
-        <w:t xml:space="preserve"> grand nombre de </w:t>
-      </w:r>
-      <w:r>
-        <w:t>séquences possibles</w:t>
-      </w:r>
-      <w:r>
-        <w:t>, il nous faut les regrouper.</w:t>
-      </w:r>
-    </w:p>
-    <w:p>
-      <w:pPr>
-        <w:ind w:firstLine="708"/>
-      </w:pPr>
-      <w:r>
-        <w:t>En parcourant</w:t>
-      </w:r>
-      <w:r>
-        <w:t xml:space="preserve"> </w:t>
-      </w:r>
-      <w:r>
-        <w:t xml:space="preserve">visuellement </w:t>
+        <w:t xml:space="preserve">Pour regrouper, nous parcourons visuellement </w:t>
       </w:r>
       <w:r>
         <w:t>notre inventaire</w:t>
@@ -22943,7 +23386,10 @@
         <w:t xml:space="preserve"> à l’aide d’un code couleur</w:t>
       </w:r>
       <w:r>
-        <w:t xml:space="preserve">, nous avons </w:t>
+        <w:t>. N</w:t>
+      </w:r>
+      <w:r>
+        <w:t xml:space="preserve">ous avons </w:t>
       </w:r>
       <w:r>
         <w:t xml:space="preserve">eu </w:t>
@@ -24125,7 +24571,7 @@
       <w:pPr>
         <w:pStyle w:val="Titre2"/>
       </w:pPr>
-      <w:bookmarkStart w:id="40" w:name="_Toc520570252"/>
+      <w:bookmarkStart w:id="40" w:name="_Toc520760436"/>
       <w:r>
         <w:t>III.</w:t>
       </w:r>
@@ -24138,9 +24584,23 @@
       <w:bookmarkEnd w:id="40"/>
     </w:p>
     <w:p>
-      <w:r>
-        <w:tab/>
-        <w:t xml:space="preserve">Nous définissons le patron comme </w:t>
+      <w:pPr>
+        <w:ind w:firstLine="708"/>
+      </w:pPr>
+      <w:r>
+        <w:t xml:space="preserve">Nous définissons </w:t>
+      </w:r>
+      <w:r>
+        <w:t>un</w:t>
+      </w:r>
+      <w:r>
+        <w:t xml:space="preserve"> patron </w:t>
+      </w:r>
+      <w:r>
+        <w:t xml:space="preserve">syntaxique fini </w:t>
+      </w:r>
+      <w:r>
+        <w:t xml:space="preserve">comme </w:t>
       </w:r>
       <w:r>
         <w:t xml:space="preserve">un </w:t>
@@ -24155,94 +24615,52 @@
         <w:t>séquences</w:t>
       </w:r>
       <w:r>
+        <w:t xml:space="preserve"> d’étiquettes POS</w:t>
+      </w:r>
+      <w:r>
         <w:t>.</w:t>
       </w:r>
       <w:r>
-        <w:t xml:space="preserve"> Chacune de ces séquences est capturée ou générée par le patron. On dit aussi que le patron et la </w:t>
-      </w:r>
-      <w:r>
-        <w:lastRenderedPageBreak/>
-        <w:t>séquence s’accorde.</w:t>
-      </w:r>
-      <w:r>
-        <w:t xml:space="preserve"> </w:t>
-      </w:r>
-      <w:r>
-        <w:t>L</w:t>
-      </w:r>
-      <w:r>
-        <w:t xml:space="preserve">a caractéristique principale </w:t>
-      </w:r>
-      <w:r>
-        <w:t xml:space="preserve">du patron </w:t>
-      </w:r>
-      <w:r>
-        <w:t>est sa variabilité. Le modèle définit que c</w:t>
-      </w:r>
-      <w:r>
-        <w:t xml:space="preserve">ertaines </w:t>
-      </w:r>
-      <w:r>
-        <w:t>étiquettes POS</w:t>
-      </w:r>
-      <w:r>
-        <w:t xml:space="preserve"> </w:t>
-      </w:r>
-      <w:r>
-        <w:t>peuvent apparaître</w:t>
-      </w:r>
-      <w:r>
-        <w:t xml:space="preserve"> de façon optionnelle dans la séquence</w:t>
-      </w:r>
-      <w:r>
-        <w:t xml:space="preserve">, </w:t>
-      </w:r>
-      <w:r>
-        <w:t xml:space="preserve">que </w:t>
-      </w:r>
-      <w:r>
-        <w:t xml:space="preserve">d’autres peuvent être répétées, enfin </w:t>
-      </w:r>
-      <w:r>
-        <w:t xml:space="preserve">que </w:t>
-      </w:r>
-      <w:r>
-        <w:t>certaines doivent être choisies entre plusieurs alternatives.</w:t>
-      </w:r>
-      <w:r>
-        <w:t xml:space="preserve"> Par exemple, dans un syntagme nominal, un déterminant initial est optionnel ainsi que des adjectifs qualifiants le nom. Le seul élément qui </w:t>
-      </w:r>
-      <w:r>
-        <w:t>est</w:t>
-      </w:r>
-      <w:r>
-        <w:t xml:space="preserve"> obligatoirement présent est </w:t>
-      </w:r>
-      <w:r>
-        <w:t>l</w:t>
-      </w:r>
-      <w:r>
-        <w:t xml:space="preserve">e noyau </w:t>
-      </w:r>
-      <w:r>
-        <w:t>du syntagme, le</w:t>
-      </w:r>
-      <w:r>
-        <w:t xml:space="preserve"> nom.</w:t>
-      </w:r>
-      <w:r>
-        <w:t xml:space="preserve"> Le patron « NC » n’est pas très utile </w:t>
-      </w:r>
-      <w:r>
-        <w:t xml:space="preserve">et sa variabilité est nulle </w:t>
-      </w:r>
-      <w:r>
-        <w:t>: il définit une seule séquence, comprenant un seul élément, un nom commun.</w:t>
+        <w:t xml:space="preserve"> La caractéristique principale d</w:t>
+      </w:r>
+      <w:r>
+        <w:t>u</w:t>
+      </w:r>
+      <w:r>
+        <w:t xml:space="preserve"> patron est sa variabilité. Le modèle définit que certaines étiquettes POS sont obligatoires, d’autres répétées, que certaines peuvent apparaître de façon optionnelle et enfin que d’autres doivent être choisies entre plusieurs alternatives.</w:t>
       </w:r>
     </w:p>
     <w:p>
       <w:r>
         <w:tab/>
+        <w:t xml:space="preserve">Un patron peut être utilisé de deux façons : si les séquences sont préexistantes, on peut tester si la séquence correspond au patron, on dit que le patron </w:t>
+      </w:r>
+      <w:r>
+        <w:rPr>
+          <w:i/>
+        </w:rPr>
+        <w:t>capture</w:t>
+      </w:r>
+      <w:r>
+        <w:t xml:space="preserve"> la séquence. On peut alors regrouper toutes les séquences capturées. C’est le cas de notre étude, les séquences sont dans nos </w:t>
+      </w:r>
+      <w:r>
+        <w:lastRenderedPageBreak/>
+        <w:t xml:space="preserve">titres. À l’inverse, on peut utiliser un patron pour </w:t>
+      </w:r>
+      <w:r>
+        <w:rPr>
+          <w:i/>
+        </w:rPr>
+        <w:t>générer</w:t>
+      </w:r>
+      <w:r>
+        <w:t xml:space="preserve"> des séquences. Nos patrons sont finis car l’ensemble de séquences générées est fini, on peut les dénombrer.</w:t>
+      </w:r>
+    </w:p>
+    <w:p>
+      <w:r>
+        <w:tab/>
       </w:r>
       <w:r>
         <w:t>P</w:t>
@@ -24257,7 +24675,13 @@
         <w:t xml:space="preserve"> nos patrons</w:t>
       </w:r>
       <w:r>
-        <w:t>, nous utilisons un langage spécifique très simple</w:t>
+        <w:t xml:space="preserve">, </w:t>
+      </w:r>
+      <w:r>
+        <w:t xml:space="preserve">écrire leurs modèles, </w:t>
+      </w:r>
+      <w:r>
+        <w:t>nous utilisons un langage spécifique très simple</w:t>
       </w:r>
       <w:r>
         <w:t xml:space="preserve"> qui </w:t>
@@ -24545,43 +24969,10 @@
         <w:t>à l’aide de ce langage</w:t>
       </w:r>
       <w:r>
-        <w:t xml:space="preserve"> pour capturer les différentes écritures possibles d’un syntagme</w:t>
-      </w:r>
-      <w:r>
-        <w:t>.</w:t>
-      </w:r>
-      <w:r>
-        <w:t xml:space="preserve"> </w:t>
-      </w:r>
-      <w:r>
-        <w:t>Nos</w:t>
-      </w:r>
-      <w:r>
-        <w:t xml:space="preserve"> patron</w:t>
-      </w:r>
-      <w:r>
-        <w:t>s</w:t>
-      </w:r>
-      <w:r>
-        <w:t xml:space="preserve"> capture</w:t>
-      </w:r>
-      <w:r>
-        <w:t>nt</w:t>
-      </w:r>
-      <w:r>
-        <w:t xml:space="preserve"> des séquences et non des structures, les deux correspond</w:t>
-      </w:r>
-      <w:r>
-        <w:t>e</w:t>
-      </w:r>
-      <w:r>
-        <w:t>nt à des syntagmes</w:t>
-      </w:r>
-      <w:r>
-        <w:t xml:space="preserve"> mais la séquence peut être ambigüe</w:t>
-      </w:r>
-      <w:r>
-        <w:t>.</w:t>
+        <w:t xml:space="preserve"> pour capturer les différentes </w:t>
+      </w:r>
+      <w:r>
+        <w:t>séquences de notre corpus.</w:t>
       </w:r>
     </w:p>
     <w:p>
@@ -24596,356 +24987,243 @@
           <w:b/>
           <w:color w:val="4F81BD" w:themeColor="accent1"/>
         </w:rPr>
-        <w:t xml:space="preserve">Exemple : </w:t>
-      </w:r>
-      <w:r>
-        <w:t>Les syntagmes « Un tonneau plein de sable »</w:t>
+        <w:t>Exemple</w:t>
+      </w:r>
+      <w:r>
+        <w:rPr>
+          <w:color w:val="4F81BD" w:themeColor="accent1"/>
+        </w:rPr>
+        <w:t xml:space="preserve"> : </w:t>
+      </w:r>
+      <w:r>
+        <w:t>L</w:t>
+      </w:r>
+      <w:r>
+        <w:t>e patron qui correspond</w:t>
+      </w:r>
+      <w:r>
+        <w:t xml:space="preserve"> à la fois au syntagme illustré par</w:t>
+      </w:r>
+      <w:r>
+        <w:t xml:space="preserve"> la </w:t>
+      </w:r>
+      <w:r>
+        <w:rPr>
+          <w:i/>
+        </w:rPr>
+        <w:fldChar w:fldCharType="begin"/>
+      </w:r>
+      <w:r>
+        <w:rPr>
+          <w:i/>
+        </w:rPr>
+        <w:instrText xml:space="preserve"> REF _Ref519780114 \h </w:instrText>
+      </w:r>
+      <w:r>
+        <w:rPr>
+          <w:i/>
+        </w:rPr>
+        <w:instrText xml:space="preserve"> \* MERGEFORMAT </w:instrText>
+      </w:r>
+      <w:r>
+        <w:rPr>
+          <w:i/>
+        </w:rPr>
+      </w:r>
+      <w:r>
+        <w:rPr>
+          <w:i/>
+        </w:rPr>
+        <w:fldChar w:fldCharType="separate"/>
+      </w:r>
+      <w:r>
+        <w:rPr>
+          <w:i/>
+        </w:rPr>
+        <w:t xml:space="preserve">Figure </w:t>
+      </w:r>
+      <w:r>
+        <w:rPr>
+          <w:i/>
+          <w:noProof/>
+        </w:rPr>
+        <w:t>1</w:t>
+      </w:r>
+      <w:r>
+        <w:rPr>
+          <w:i/>
+        </w:rPr>
+        <w:t xml:space="preserve"> : arbre d'analyse</w:t>
+      </w:r>
+      <w:r>
+        <w:rPr>
+          <w:i/>
+        </w:rPr>
+        <w:fldChar w:fldCharType="end"/>
+      </w:r>
+      <w:r>
+        <w:t xml:space="preserve"> et </w:t>
+      </w:r>
+      <w:r>
+        <w:t>aux séquences</w:t>
+      </w:r>
+      <w:r>
+        <w:t xml:space="preserve"> dans </w:t>
+      </w:r>
+      <w:r>
+        <w:t xml:space="preserve">le </w:t>
+      </w:r>
+      <w:r>
+        <w:rPr>
+          <w:i/>
+        </w:rPr>
+        <w:fldChar w:fldCharType="begin"/>
+      </w:r>
+      <w:r>
+        <w:rPr>
+          <w:i/>
+        </w:rPr>
+        <w:instrText xml:space="preserve"> REF  _Ref519781251 \h </w:instrText>
+      </w:r>
+      <w:r>
+        <w:rPr>
+          <w:i/>
+        </w:rPr>
+        <w:instrText xml:space="preserve"> \* MERGEFORMAT </w:instrText>
+      </w:r>
+      <w:r>
+        <w:rPr>
+          <w:i/>
+        </w:rPr>
+      </w:r>
+      <w:r>
+        <w:rPr>
+          <w:i/>
+        </w:rPr>
+        <w:fldChar w:fldCharType="separate"/>
+      </w:r>
+      <w:r>
+        <w:rPr>
+          <w:i/>
+        </w:rPr>
+        <w:t xml:space="preserve">Tableau </w:t>
+      </w:r>
+      <w:r>
+        <w:rPr>
+          <w:i/>
+          <w:noProof/>
+        </w:rPr>
+        <w:t>5</w:t>
+      </w:r>
+      <w:r>
+        <w:rPr>
+          <w:i/>
+        </w:rPr>
+        <w:t>: exemples de suites de catégories correspondant à un syntagme nominal après le double point</w:t>
+      </w:r>
+      <w:r>
+        <w:rPr>
+          <w:i/>
+        </w:rPr>
+        <w:fldChar w:fldCharType="end"/>
       </w:r>
       <w:r>
         <w:t xml:space="preserve"> </w:t>
       </w:r>
       <w:r>
-        <w:t>et « Un</w:t>
-      </w:r>
-      <w:r>
-        <w:t>e</w:t>
-      </w:r>
-      <w:r>
-        <w:t xml:space="preserve"> </w:t>
-      </w:r>
-      <w:r>
-        <w:t>plage étroite</w:t>
-      </w:r>
-      <w:r>
-        <w:t xml:space="preserve"> de sable » ont la même séquence d’étiquettes, « DET NC ADJ P NC » mais pas la même structure</w:t>
-      </w:r>
-      <w:r>
-        <w:t> : le syntagme prépositionnel « de sable » est inclus dans le syntagme adjectival « plein de sable » dans le premier cas, alors que dans le second il est inclus dans le syntagme nominal, c’est la plage qui est faite de sable</w:t>
-      </w:r>
-      <w:r>
-        <w:t xml:space="preserve">. </w:t>
-      </w:r>
-      <w:r>
-        <w:t>On le prouve en supprimant « plein » dans la première phrase : « Un tonneau de sable » change le sens et montre que si plein est supprimé, « de sable » doit l’être aussi pour préserver le sens.</w:t>
+        <w:t xml:space="preserve">peut </w:t>
+      </w:r>
+      <w:r>
+        <w:t xml:space="preserve">être </w:t>
+      </w:r>
+      <w:r>
+        <w:t>écri</w:t>
+      </w:r>
+      <w:r>
+        <w:t>t ainsi</w:t>
+      </w:r>
+      <w:r>
+        <w:t> :</w:t>
       </w:r>
     </w:p>
     <w:p>
-      <w:r>
-        <w:tab/>
-        <w:t>Lever cette ambiguïté reviendrait à faire une analyse syntaxique plus poussée des éléments après le double point, or</w:t>
-      </w:r>
-      <w:r>
-        <w:t>, de façon générale</w:t>
-      </w:r>
-      <w:r>
-        <w:t xml:space="preserve"> c’est ce que nous voulons éviter. Nous rest</w:t>
-      </w:r>
-      <w:r>
-        <w:t>er</w:t>
-      </w:r>
-      <w:r>
-        <w:t>ons conscient</w:t>
-      </w:r>
-      <w:r>
-        <w:t>s</w:t>
-      </w:r>
-      <w:r>
-        <w:t xml:space="preserve"> de ce</w:t>
-      </w:r>
-      <w:r>
-        <w:t>tte simplification</w:t>
-      </w:r>
-      <w:r>
-        <w:t xml:space="preserve"> lors</w:t>
-      </w:r>
-      <w:r>
-        <w:t xml:space="preserve">que nous </w:t>
-      </w:r>
-      <w:r>
-        <w:t>analys</w:t>
-      </w:r>
-      <w:r>
-        <w:t>erons les</w:t>
-      </w:r>
-      <w:r>
-        <w:t xml:space="preserve"> résultats</w:t>
-      </w:r>
-      <w:r>
-        <w:t xml:space="preserve"> fournis par les scripts automatiques.</w:t>
-      </w:r>
-      <w:r>
-        <w:t xml:space="preserve"> </w:t>
-      </w:r>
-      <w:r>
-        <w:t>Nous</w:t>
-      </w:r>
-      <w:r>
-        <w:t xml:space="preserve"> p</w:t>
-      </w:r>
-      <w:r>
-        <w:t>ouvons</w:t>
-      </w:r>
-      <w:r>
-        <w:t xml:space="preserve"> à présent</w:t>
-      </w:r>
-      <w:r>
-        <w:t xml:space="preserve"> commencer à écrire nos patrons.</w:t>
+      <w:pPr>
+        <w:pStyle w:val="Code"/>
+        <w:jc w:val="center"/>
+      </w:pPr>
+      <w:r>
+        <w:t xml:space="preserve">DET? NC </w:t>
+      </w:r>
+      <w:r>
+        <w:t>[ (P DET</w:t>
+      </w:r>
+      <w:r>
+        <w:t>?)</w:t>
+      </w:r>
+      <w:r>
+        <w:t xml:space="preserve"> P+D ] NC</w:t>
+      </w:r>
+      <w:r>
+        <w:t xml:space="preserve"> ADJ?</w:t>
       </w:r>
     </w:p>
     <w:p>
       <w:r>
-        <w:rPr>
-          <w:b/>
-        </w:rPr>
+        <w:tab/>
+        <w:t>Ce patron correspond aux exemples proposés précédemment, mais il correspond également à d’autres constructions</w:t>
+      </w:r>
+      <w:r>
+        <w:t xml:space="preserve"> possibles comme « DET NC P+D NC ADJ »</w:t>
+      </w:r>
+      <w:r>
+        <w:t xml:space="preserve">. </w:t>
+      </w:r>
+      <w:r>
+        <w:t xml:space="preserve">Éventuellement, ce patron pourrait correspondre à des </w:t>
+      </w:r>
+      <w:r>
+        <w:t>séquences</w:t>
+      </w:r>
+      <w:r>
+        <w:t xml:space="preserve"> qui ne sont pas représentées dans notre corpus</w:t>
+      </w:r>
+      <w:r>
+        <w:t>. Ce</w:t>
+      </w:r>
+      <w:r>
         <w:t xml:space="preserve"> </w:t>
       </w:r>
       <w:r>
-        <w:rPr>
-          <w:b/>
-        </w:rPr>
-        <w:tab/>
-      </w:r>
-      <w:r>
-        <w:rPr>
-          <w:b/>
-          <w:color w:val="4F81BD" w:themeColor="accent1"/>
-        </w:rPr>
-        <w:t>Exemple</w:t>
-      </w:r>
-      <w:r>
-        <w:rPr>
-          <w:color w:val="4F81BD" w:themeColor="accent1"/>
-        </w:rPr>
-        <w:t xml:space="preserve"> : </w:t>
-      </w:r>
-      <w:r>
-        <w:t>L</w:t>
-      </w:r>
-      <w:r>
-        <w:t>e patron qui correspond</w:t>
-      </w:r>
-      <w:r>
-        <w:t xml:space="preserve"> à la fois au syntagme illustré par</w:t>
-      </w:r>
-      <w:r>
-        <w:t xml:space="preserve"> la </w:t>
-      </w:r>
-      <w:r>
-        <w:rPr>
-          <w:i/>
-        </w:rPr>
-        <w:fldChar w:fldCharType="begin"/>
-      </w:r>
-      <w:r>
-        <w:rPr>
-          <w:i/>
-        </w:rPr>
-        <w:instrText xml:space="preserve"> REF _Ref519780114 \h </w:instrText>
-      </w:r>
-      <w:r>
-        <w:rPr>
-          <w:i/>
-        </w:rPr>
-        <w:instrText xml:space="preserve"> \* MERGEFORMAT </w:instrText>
-      </w:r>
-      <w:r>
-        <w:rPr>
-          <w:i/>
-        </w:rPr>
-      </w:r>
-      <w:r>
-        <w:rPr>
-          <w:i/>
-        </w:rPr>
-        <w:fldChar w:fldCharType="separate"/>
-      </w:r>
-      <w:r>
-        <w:rPr>
-          <w:i/>
-        </w:rPr>
-        <w:t xml:space="preserve">Figure </w:t>
-      </w:r>
-      <w:r>
-        <w:rPr>
-          <w:i/>
-          <w:noProof/>
-        </w:rPr>
-        <w:t>1</w:t>
-      </w:r>
-      <w:r>
-        <w:rPr>
-          <w:i/>
-        </w:rPr>
-        <w:t xml:space="preserve"> : arbre d'analyse</w:t>
-      </w:r>
-      <w:r>
-        <w:rPr>
-          <w:i/>
-        </w:rPr>
-        <w:fldChar w:fldCharType="end"/>
-      </w:r>
-      <w:r>
-        <w:t xml:space="preserve"> et </w:t>
-      </w:r>
-      <w:r>
-        <w:t>aux séquences</w:t>
-      </w:r>
-      <w:r>
-        <w:t xml:space="preserve"> dans </w:t>
-      </w:r>
-      <w:r>
-        <w:t xml:space="preserve">le </w:t>
-      </w:r>
-      <w:r>
-        <w:rPr>
-          <w:i/>
-        </w:rPr>
-        <w:fldChar w:fldCharType="begin"/>
-      </w:r>
-      <w:r>
-        <w:rPr>
-          <w:i/>
-        </w:rPr>
-        <w:instrText xml:space="preserve"> REF  _Ref519781251 \h </w:instrText>
-      </w:r>
-      <w:r>
-        <w:rPr>
-          <w:i/>
-        </w:rPr>
-        <w:instrText xml:space="preserve"> \* MERGEFORMAT </w:instrText>
-      </w:r>
-      <w:r>
-        <w:rPr>
-          <w:i/>
-        </w:rPr>
-      </w:r>
-      <w:r>
-        <w:rPr>
-          <w:i/>
-        </w:rPr>
-        <w:fldChar w:fldCharType="separate"/>
-      </w:r>
-      <w:r>
-        <w:rPr>
-          <w:i/>
-        </w:rPr>
-        <w:t xml:space="preserve">Tableau </w:t>
-      </w:r>
-      <w:r>
-        <w:rPr>
-          <w:i/>
-          <w:noProof/>
-        </w:rPr>
-        <w:t>5</w:t>
-      </w:r>
-      <w:r>
-        <w:rPr>
-          <w:i/>
-        </w:rPr>
-        <w:t>: exemples de suites de catégories correspondant à un syntagme nominal après le double point</w:t>
-      </w:r>
-      <w:r>
-        <w:rPr>
-          <w:i/>
-        </w:rPr>
-        <w:fldChar w:fldCharType="end"/>
-      </w:r>
-      <w:r>
-        <w:t xml:space="preserve"> </w:t>
-      </w:r>
-      <w:r>
-        <w:t xml:space="preserve">peut </w:t>
-      </w:r>
-      <w:r>
-        <w:t xml:space="preserve">être </w:t>
-      </w:r>
-      <w:r>
-        <w:t>écri</w:t>
-      </w:r>
-      <w:r>
-        <w:t>t ainsi</w:t>
-      </w:r>
-      <w:r>
-        <w:t> :</w:t>
+        <w:t>n’est pas un problème car</w:t>
+      </w:r>
+      <w:r>
+        <w:t xml:space="preserve"> notre but n’est pas d’avoir un patron générant toutes les suites de notre corpus, mais de capturer toutes celles qui s’y trouvent et </w:t>
+      </w:r>
+      <w:r>
+        <w:t xml:space="preserve">y </w:t>
+      </w:r>
+      <w:r>
+        <w:t>correspondent</w:t>
+      </w:r>
+      <w:r>
+        <w:t xml:space="preserve">, </w:t>
+      </w:r>
+      <w:r>
+        <w:t>pour</w:t>
+      </w:r>
+      <w:r>
+        <w:t xml:space="preserve"> les regrouper sous un patron donné</w:t>
+      </w:r>
+      <w:r>
+        <w:t>.</w:t>
       </w:r>
     </w:p>
     <w:p>
       <w:pPr>
-        <w:pStyle w:val="Code"/>
-        <w:jc w:val="center"/>
-      </w:pPr>
-      <w:r>
-        <w:t xml:space="preserve">DET? NC </w:t>
-      </w:r>
-      <w:r>
-        <w:t>[ (P DET</w:t>
-      </w:r>
-      <w:r>
-        <w:t>?)</w:t>
-      </w:r>
-      <w:r>
-        <w:t xml:space="preserve"> P+D ] NC</w:t>
-      </w:r>
-      <w:r>
-        <w:t xml:space="preserve"> ADJ?</w:t>
-      </w:r>
-    </w:p>
-    <w:p>
-      <w:r>
-        <w:tab/>
-        <w:t>Ce patron correspond aux exemples proposés précédemment, mais il correspond également à d’autres constructions</w:t>
-      </w:r>
-      <w:r>
-        <w:t xml:space="preserve"> possibles comme « DET NC P+D NC ADJ »</w:t>
-      </w:r>
-      <w:r>
-        <w:t xml:space="preserve">. </w:t>
-      </w:r>
-      <w:r>
-        <w:t xml:space="preserve">Éventuellement, ce patron pourrait correspondre à des </w:t>
-      </w:r>
-      <w:r>
-        <w:t>séquences</w:t>
-      </w:r>
-      <w:r>
-        <w:t xml:space="preserve"> qui ne sont pas représentées dans notre corpus</w:t>
-      </w:r>
-      <w:r>
-        <w:t>. Ce</w:t>
-      </w:r>
-      <w:r>
-        <w:t xml:space="preserve"> </w:t>
-      </w:r>
-      <w:r>
-        <w:t>n’est pas un problème car</w:t>
-      </w:r>
-      <w:r>
-        <w:t xml:space="preserve"> notre but n’est pas d’avoir un patron générant toutes les suites de notre corpus, mais de capturer toutes celles qui s’y trouvent et </w:t>
-      </w:r>
-      <w:r>
-        <w:t xml:space="preserve">y </w:t>
-      </w:r>
-      <w:r>
-        <w:t>correspondent</w:t>
-      </w:r>
-      <w:r>
-        <w:t xml:space="preserve">, </w:t>
-      </w:r>
-      <w:r>
-        <w:t xml:space="preserve">et </w:t>
-      </w:r>
-      <w:r>
-        <w:t xml:space="preserve">de les regrouper sous un </w:t>
-      </w:r>
-      <w:r>
-        <w:lastRenderedPageBreak/>
-        <w:t>patron donné</w:t>
-      </w:r>
-      <w:r>
-        <w:t>.</w:t>
-      </w:r>
-      <w:r>
-        <w:t xml:space="preserve"> Comme notre langage ne permet pas la répétition à l’infini d’élément, il est toujours possible de générer toutes les séquences s’</w:t>
+        <w:ind w:firstLine="708"/>
+      </w:pPr>
+      <w:r>
+        <w:t>Comme notre langage ne permet pas la répétition à l’infini d’élément, il est toujours possible de générer toutes les séquences s’</w:t>
       </w:r>
       <w:r>
         <w:t xml:space="preserve">accordant avec un patron donné. </w:t>
@@ -27351,7 +27629,322 @@
         </w:tc>
       </w:tr>
     </w:tbl>
-    <w:p/>
+    <w:p>
+      <w:pPr>
+        <w:pStyle w:val="Titre2"/>
+      </w:pPr>
+      <w:bookmarkStart w:id="41" w:name="_Toc520760437"/>
+      <w:r>
+        <w:lastRenderedPageBreak/>
+        <w:t>III.4 Limites de nos patrons</w:t>
+      </w:r>
+      <w:bookmarkEnd w:id="41"/>
+    </w:p>
+    <w:p>
+      <w:r>
+        <w:tab/>
+      </w:r>
+      <w:r>
+        <w:t xml:space="preserve">Le terme de patron a déjà été utilisé par </w:t>
+      </w:r>
+      <w:r>
+        <w:t xml:space="preserve"> </w:t>
+      </w:r>
+      <w:sdt>
+        <w:sdtPr>
+          <w:id w:val="-524396977"/>
+          <w:citation/>
+        </w:sdtPr>
+        <w:sdtContent>
+          <w:r>
+            <w:fldChar w:fldCharType="begin"/>
+          </w:r>
+          <w:r>
+            <w:instrText xml:space="preserve"> CITATION Hun00 \l 1036 </w:instrText>
+          </w:r>
+          <w:r>
+            <w:fldChar w:fldCharType="separate"/>
+          </w:r>
+          <w:r>
+            <w:rPr>
+              <w:noProof/>
+            </w:rPr>
+            <w:t>(Hunston &amp; Francis, 2000)</w:t>
+          </w:r>
+          <w:r>
+            <w:fldChar w:fldCharType="end"/>
+          </w:r>
+        </w:sdtContent>
+      </w:sdt>
+      <w:r>
+        <w:t xml:space="preserve"> qui s’inscrivent dans une perspective didactique et descriptive, dirigée par les corpus et remonte aux  descriptions pédagogiques de l’anglais par </w:t>
+      </w:r>
+      <w:sdt>
+        <w:sdtPr>
+          <w:id w:val="-179905140"/>
+          <w:citation/>
+        </w:sdtPr>
+        <w:sdtContent>
+          <w:r>
+            <w:fldChar w:fldCharType="begin"/>
+          </w:r>
+          <w:r>
+            <w:instrText xml:space="preserve"> CITATION Hor54 \l 1036 </w:instrText>
+          </w:r>
+          <w:r>
+            <w:fldChar w:fldCharType="separate"/>
+          </w:r>
+          <w:r>
+            <w:rPr>
+              <w:noProof/>
+            </w:rPr>
+            <w:t>(Hornby, 1954)</w:t>
+          </w:r>
+          <w:r>
+            <w:fldChar w:fldCharType="end"/>
+          </w:r>
+        </w:sdtContent>
+      </w:sdt>
+      <w:r>
+        <w:t xml:space="preserve"> et au travail sur corpus de  </w:t>
+      </w:r>
+      <w:sdt>
+        <w:sdtPr>
+          <w:id w:val="720255385"/>
+          <w:citation/>
+        </w:sdtPr>
+        <w:sdtContent>
+          <w:r>
+            <w:fldChar w:fldCharType="begin"/>
+          </w:r>
+          <w:r>
+            <w:instrText xml:space="preserve"> CITATION Sin91 \l 1036 </w:instrText>
+          </w:r>
+          <w:r>
+            <w:fldChar w:fldCharType="separate"/>
+          </w:r>
+          <w:r>
+            <w:rPr>
+              <w:noProof/>
+            </w:rPr>
+            <w:t>(Sinclair, 1991)</w:t>
+          </w:r>
+          <w:r>
+            <w:fldChar w:fldCharType="end"/>
+          </w:r>
+        </w:sdtContent>
+      </w:sdt>
+      <w:r>
+        <w:t xml:space="preserve">. Cette école contextualiste a été étudiée par </w:t>
+      </w:r>
+      <w:sdt>
+        <w:sdtPr>
+          <w:id w:val="41179777"/>
+          <w:citation/>
+        </w:sdtPr>
+        <w:sdtContent>
+          <w:r>
+            <w:fldChar w:fldCharType="begin"/>
+          </w:r>
+          <w:r>
+            <w:instrText xml:space="preserve">CITATION Leg06 \l 1036 </w:instrText>
+          </w:r>
+          <w:r>
+            <w:fldChar w:fldCharType="separate"/>
+          </w:r>
+          <w:r>
+            <w:rPr>
+              <w:noProof/>
+            </w:rPr>
+            <w:t>(Legallois, 2006)</w:t>
+          </w:r>
+          <w:r>
+            <w:fldChar w:fldCharType="end"/>
+          </w:r>
+        </w:sdtContent>
+      </w:sdt>
+      <w:r>
+        <w:t xml:space="preserve">. </w:t>
+      </w:r>
+    </w:p>
+    <w:p>
+      <w:pPr>
+        <w:ind w:firstLine="708"/>
+      </w:pPr>
+      <w:r>
+        <w:t>Première différence, n</w:t>
+      </w:r>
+      <w:r>
+        <w:t xml:space="preserve">os patrons, comme outils, portent uniquement sur le niveau syntaxique, bien que notre démarche, avec notre classe de noms, s’inscrive également au niveau lexical. </w:t>
+      </w:r>
+      <w:sdt>
+        <w:sdtPr>
+          <w:id w:val="-1272233841"/>
+          <w:citation/>
+        </w:sdtPr>
+        <w:sdtContent>
+          <w:r>
+            <w:fldChar w:fldCharType="begin"/>
+          </w:r>
+          <w:r>
+            <w:instrText xml:space="preserve"> CITATION Hun00 \l 1036 </w:instrText>
+          </w:r>
+          <w:r>
+            <w:fldChar w:fldCharType="separate"/>
+          </w:r>
+          <w:r>
+            <w:rPr>
+              <w:noProof/>
+            </w:rPr>
+            <w:t>(Hunston &amp; Francis, 2000)</w:t>
+          </w:r>
+          <w:r>
+            <w:fldChar w:fldCharType="end"/>
+          </w:r>
+        </w:sdtContent>
+      </w:sdt>
+      <w:r>
+        <w:t xml:space="preserve"> définissent aussi bien des patrons uniquement syntaxiques comme « V n », un verbe suivi d’un syntagme nominal, que des patrons lexico-syntaxique comme « v-link ADJ about n », ou v-link désigne un verbe d’état.</w:t>
+      </w:r>
+    </w:p>
+    <w:p>
+      <w:pPr>
+        <w:ind w:firstLine="708"/>
+      </w:pPr>
+      <w:r>
+        <w:t>Une première limitation de nos patrons est que nous n’incluons pas le niveau lexical dedans, bien que cela soit techniquement possible. Nous aurions pu par exemple demander obligatoirement à avoir un ou des noms de notre de classe.</w:t>
+      </w:r>
+    </w:p>
+    <w:p>
+      <w:r>
+        <w:tab/>
+        <w:t>Si nous n’avons pas fait cela c’est pour voir ce qui émerge du corpus. Nous émettons l’hypothèse que nous retrouverons nos noms mais nous limiter à ceux-ci, c’est prendre le risque de manquer des phénomènes. Notre approche est également corpus driven : ce que l’on observe dans le corpus conduit notre élaboration théorique, au lieu de servir de confirmation ou d’infirmation à une théorie construite a priori.</w:t>
+      </w:r>
+    </w:p>
+    <w:p>
+      <w:pPr>
+        <w:ind w:firstLine="708"/>
+      </w:pPr>
+      <w:sdt>
+        <w:sdtPr>
+          <w:id w:val="-1270536755"/>
+          <w:citation/>
+        </w:sdtPr>
+        <w:sdtContent>
+          <w:r>
+            <w:fldChar w:fldCharType="begin"/>
+          </w:r>
+          <w:r>
+            <w:instrText xml:space="preserve"> CITATION Leg06 \l 1036 </w:instrText>
+          </w:r>
+          <w:r>
+            <w:fldChar w:fldCharType="separate"/>
+          </w:r>
+          <w:r>
+            <w:rPr>
+              <w:noProof/>
+            </w:rPr>
+            <w:t>(Legallois, 2006)</w:t>
+          </w:r>
+          <w:r>
+            <w:fldChar w:fldCharType="end"/>
+          </w:r>
+        </w:sdtContent>
+      </w:sdt>
+      <w:r>
+        <w:t xml:space="preserve"> </w:t>
+      </w:r>
+      <w:r>
+        <w:t>explique que</w:t>
+      </w:r>
+      <w:r>
+        <w:t xml:space="preserve"> pour ces auteurs de l’école contextualiste</w:t>
+      </w:r>
+      <w:r>
+        <w:t xml:space="preserve"> « la dimension de ce patron est indépendante de la notion de syntagme », ce qui est le cas pour les nôtres également </w:t>
+      </w:r>
+      <w:r>
+        <w:t xml:space="preserve">et constitue une seconde limitation </w:t>
+      </w:r>
+      <w:r>
+        <w:t>: n</w:t>
+      </w:r>
+      <w:r>
+        <w:t xml:space="preserve">os patrons capturent des séquences et non des structures. </w:t>
+      </w:r>
+      <w:r>
+        <w:t>Pour mieux voir cette ambigüité, s</w:t>
+      </w:r>
+      <w:r>
+        <w:t>i nous ajoutons un adjectif, en rouge, au patron défini plus haut, nous obtenons le patron suivant :</w:t>
+      </w:r>
+    </w:p>
+    <w:p>
+      <w:pPr>
+        <w:pStyle w:val="Code"/>
+        <w:jc w:val="center"/>
+      </w:pPr>
+      <w:r>
+        <w:t xml:space="preserve">DET? NC </w:t>
+      </w:r>
+      <w:r>
+        <w:rPr>
+          <w:color w:val="FF0000"/>
+        </w:rPr>
+        <w:t>ADJ?</w:t>
+      </w:r>
+      <w:r>
+        <w:t xml:space="preserve"> [ (P DET?) P+D ] NC ADJ?</w:t>
+      </w:r>
+    </w:p>
+    <w:p>
+      <w:r>
+        <w:tab/>
+        <w:t>Ce patron capture toute aussi bien « Une page étroite de sable » qu’un « Un tonneau plein de sable » , alors que les structures des deux syntagmes sont différentes. Lever cette ambiguïté reviendrait à faire une analyse syntaxique plus poussée des éléments après le double point, or, de façon générale, c’est ce que nous voulons éviter.</w:t>
+      </w:r>
+    </w:p>
+    <w:p>
+      <w:r>
+        <w:tab/>
+        <w:t xml:space="preserve">Nous resterons conscients de cette </w:t>
+      </w:r>
+      <w:r>
+        <w:t>ambigüité</w:t>
+      </w:r>
+      <w:r>
+        <w:t xml:space="preserve"> lorsque nous analyserons les résultats fournis par les scripts automatiques</w:t>
+      </w:r>
+      <w:r>
+        <w:t>.</w:t>
+      </w:r>
+      <w:r>
+        <w:t xml:space="preserve"> Plus globalement nous considérons nos patrons syntaxiques finis comme des outils techniques auxquels nous ne prêtons pas un contenu sémantique supplémentaire par rapport à celui apporté par les lexèmes qui le composent. Cela ne veut pas dire que, dans les séquences que nous capturons, la structure syntaxique n’apporte pas un contenu sémantique, mais nous verrons cela lors du dépouillage des résultats des patrons au chapitre V. Avant cela, nous devons </w:t>
+      </w:r>
+      <w:r>
+        <w:t xml:space="preserve">à présent </w:t>
+      </w:r>
+      <w:r>
+        <w:t>d</w:t>
+      </w:r>
+      <w:r>
+        <w:t xml:space="preserve">écrire </w:t>
+      </w:r>
+      <w:r>
+        <w:t xml:space="preserve">les </w:t>
+      </w:r>
+      <w:r>
+        <w:t xml:space="preserve">trois </w:t>
+      </w:r>
+      <w:r>
+        <w:t>patrons</w:t>
+      </w:r>
+      <w:r>
+        <w:t xml:space="preserve"> que nous avons élaborés, ce sera l’objet du chapitre suivant</w:t>
+      </w:r>
+      <w:r>
+        <w:t>.</w:t>
+      </w:r>
+    </w:p>
     <w:p>
       <w:pPr>
         <w:pStyle w:val="Default"/>
@@ -27380,7 +27973,11 @@
         <w:t>Nous avons exposé nos patrons ainsi que leur limitation de ne capturer que la séquence et non la structure des syntagmes. Nous avons décrit le langage mis au point pour les exprimer</w:t>
       </w:r>
       <w:r>
-        <w:t xml:space="preserve"> et indiqué une mesure de leur variabilité</w:t>
+        <w:t xml:space="preserve"> et </w:t>
+      </w:r>
+      <w:r>
+        <w:lastRenderedPageBreak/>
+        <w:t>indiqué une mesure de leur variabilité</w:t>
       </w:r>
       <w:r>
         <w:t xml:space="preserve">. </w:t>
@@ -27402,69 +27999,81 @@
       <w:pPr>
         <w:pStyle w:val="Titre1"/>
       </w:pPr>
-      <w:bookmarkStart w:id="41" w:name="_Toc520570253"/>
+      <w:bookmarkStart w:id="42" w:name="_Toc520760438"/>
       <w:r>
         <w:t>IV. Études des trois patrons</w:t>
-      </w:r>
-      <w:bookmarkEnd w:id="41"/>
-    </w:p>
-    <w:p>
-      <w:pPr>
-        <w:pStyle w:val="Titre2"/>
-      </w:pPr>
-      <w:bookmarkStart w:id="42" w:name="_Toc520570254"/>
-      <w:r>
-        <w:t>I</w:t>
-      </w:r>
-      <w:r>
-        <w:t>V</w:t>
-      </w:r>
-      <w:r>
-        <w:t>.</w:t>
-      </w:r>
-      <w:r>
-        <w:t>1</w:t>
-      </w:r>
-      <w:r>
-        <w:t xml:space="preserve"> </w:t>
-      </w:r>
-      <w:r>
-        <w:t xml:space="preserve">Construction </w:t>
-      </w:r>
-      <w:r>
-        <w:t xml:space="preserve">itérative </w:t>
-      </w:r>
-      <w:r>
-        <w:t>d</w:t>
-      </w:r>
-      <w:r>
-        <w:t>e</w:t>
-      </w:r>
-      <w:r>
-        <w:t xml:space="preserve"> </w:t>
-      </w:r>
-      <w:r>
-        <w:t>trois</w:t>
-      </w:r>
-      <w:r>
-        <w:t xml:space="preserve"> patrons</w:t>
       </w:r>
       <w:bookmarkEnd w:id="42"/>
     </w:p>
     <w:p>
       <w:pPr>
-        <w:ind w:firstLine="708"/>
-      </w:pPr>
-      <w:r>
-        <w:t>Nous avons dû arbitrer entre complexité et faisabilité : plutôt que de reconstruire l’ensemble de l’arbre syntaxique après le double point, nous nous contentons de regarder le premier syntagme et dans celui de se limiter arbitrairement dans son analyse.</w:t>
-      </w:r>
+        <w:pStyle w:val="Titre2"/>
+      </w:pPr>
+      <w:bookmarkStart w:id="43" w:name="_Toc520760439"/>
+      <w:r>
+        <w:t>I</w:t>
+      </w:r>
+      <w:r>
+        <w:t>V</w:t>
+      </w:r>
+      <w:r>
+        <w:t>.</w:t>
+      </w:r>
+      <w:r>
+        <w:t>1</w:t>
+      </w:r>
+      <w:r>
+        <w:t xml:space="preserve"> </w:t>
+      </w:r>
+      <w:r>
+        <w:t xml:space="preserve">Construction </w:t>
+      </w:r>
+      <w:r>
+        <w:t xml:space="preserve">itérative </w:t>
+      </w:r>
+      <w:r>
+        <w:t>d</w:t>
+      </w:r>
+      <w:r>
+        <w:t>e</w:t>
+      </w:r>
+      <w:r>
+        <w:t xml:space="preserve"> </w:t>
+      </w:r>
+      <w:r>
+        <w:t>trois</w:t>
+      </w:r>
+      <w:r>
+        <w:t xml:space="preserve"> patrons</w:t>
+      </w:r>
+      <w:bookmarkEnd w:id="43"/>
     </w:p>
     <w:p>
       <w:pPr>
         <w:ind w:firstLine="708"/>
       </w:pPr>
       <w:r>
-        <w:t>Les trois types de syntagmes que nous avons décidé d’étudier sont :</w:t>
+        <w:t>Nous avons dû arbitrer entre complexité et faisabilité : plutôt que de reconstruire l’ensemble de l’arbre syntaxique après le double point, nous nous contentons de regarder le premier syntagme et dans celui</w:t>
+      </w:r>
+      <w:r>
+        <w:t>-ci</w:t>
+      </w:r>
+      <w:r>
+        <w:t xml:space="preserve"> de se limiter arbitrairement dans son analyse.</w:t>
+      </w:r>
+    </w:p>
+    <w:p>
+      <w:pPr>
+        <w:ind w:firstLine="708"/>
+      </w:pPr>
+      <w:r>
+        <w:t>Les trois types de syntagmes que nous avons décidé d’étudier</w:t>
+      </w:r>
+      <w:r>
+        <w:t>, à partir de l’observation du corpus,</w:t>
+      </w:r>
+      <w:r>
+        <w:t xml:space="preserve"> sont :</w:t>
       </w:r>
     </w:p>
     <w:p>
@@ -28179,7 +28788,6 @@
                 <w:color w:val="000000"/>
                 <w:lang w:eastAsia="fr-FR"/>
               </w:rPr>
-              <w:lastRenderedPageBreak/>
               <w:t>746</w:t>
             </w:r>
           </w:p>
@@ -30592,7 +31200,7 @@
         <w:pStyle w:val="Lgende"/>
         <w:jc w:val="center"/>
       </w:pPr>
-      <w:bookmarkStart w:id="43" w:name="_Toc520453148"/>
+      <w:bookmarkStart w:id="44" w:name="_Toc520453148"/>
       <w:r>
         <w:t xml:space="preserve">Tableau </w:t>
       </w:r>
@@ -30629,7 +31237,7 @@
       <w:r>
         <w:t>: Les séquences les plus fréquentes dans les titres</w:t>
       </w:r>
-      <w:bookmarkEnd w:id="43"/>
+      <w:bookmarkEnd w:id="44"/>
     </w:p>
     <w:p>
       <w:pPr>
@@ -30680,6 +31288,7 @@
         <w:ind w:firstLine="708"/>
       </w:pPr>
       <w:r>
+        <w:lastRenderedPageBreak/>
         <w:t>Pour obtenir nos trois patrons</w:t>
       </w:r>
       <w:r>
@@ -30944,7 +31553,6 @@
         <w:rPr>
           <w:lang w:val="en-US"/>
         </w:rPr>
-        <w:lastRenderedPageBreak/>
         <w:t xml:space="preserve">DET? ADJ? [NC NPP] [NC NPP]? </w:t>
       </w:r>
       <w:r>
@@ -31210,7 +31818,13 @@
         <w:t>192</w:t>
       </w:r>
       <w:r>
-        <w:t xml:space="preserve"> séquence de notre corpus, soit 4</w:t>
+        <w:t xml:space="preserve"> </w:t>
+      </w:r>
+      <w:r>
+        <w:t>séquences</w:t>
+      </w:r>
+      <w:r>
+        <w:t xml:space="preserve"> de notre corpus, soit 4</w:t>
       </w:r>
       <w:r>
         <w:t>9</w:t>
@@ -31282,7 +31896,11 @@
         <w:t xml:space="preserve">de </w:t>
       </w:r>
       <w:r>
-        <w:t>1.49%. On voit que le gain</w:t>
+        <w:t xml:space="preserve">1.49%. On voit que le </w:t>
+      </w:r>
+      <w:r>
+        <w:lastRenderedPageBreak/>
+        <w:t>gain</w:t>
       </w:r>
       <w:r>
         <w:t xml:space="preserve"> de couverture des titres</w:t>
@@ -31338,16 +31956,7 @@
         <w:ind w:firstLine="708"/>
       </w:pPr>
       <w:r>
-        <w:t>Nos</w:t>
-      </w:r>
-      <w:r>
-        <w:t xml:space="preserve"> trois patrons sont mutuellement exclusifs</w:t>
-      </w:r>
-      <w:r>
-        <w:t xml:space="preserve"> par leurs constructions</w:t>
-      </w:r>
-      <w:r>
-        <w:t xml:space="preserve"> : une suite ne peut s’accorder qu’avec un seul d’entre eux ou aucun. Cette exclusivité est possible car </w:t>
+        <w:t xml:space="preserve">Nos trois patrons sont mutuellement exclusifs par leurs constructions : une suite ne peut s’accorder qu’avec un seul d’entre eux ou aucun. Cette exclusivité est possible car </w:t>
       </w:r>
       <w:r>
         <w:t>notre</w:t>
@@ -31369,74 +31978,82 @@
       </w:r>
       <w:r>
         <w:t xml:space="preserve">et non le patron SNC. Cela dans le cadre de notre étude qui se limite aux deux premiers noms rencontrés après le double point. </w:t>
-      </w:r>
-      <w:r>
-        <w:t>Dans l</w:t>
-      </w:r>
-      <w:r>
-        <w:t>es trois</w:t>
-      </w:r>
-      <w:r>
-        <w:t xml:space="preserve"> partie</w:t>
-      </w:r>
-      <w:r>
-        <w:t>s</w:t>
-      </w:r>
-      <w:r>
-        <w:t xml:space="preserve"> </w:t>
-      </w:r>
-      <w:r>
-        <w:t xml:space="preserve">qui suivent, </w:t>
-      </w:r>
-      <w:r>
-        <w:t xml:space="preserve">nous présentons </w:t>
-      </w:r>
-      <w:r>
-        <w:t>nos</w:t>
-      </w:r>
-      <w:r>
-        <w:t xml:space="preserve"> 3 patrons</w:t>
-      </w:r>
-      <w:r>
-        <w:t>.</w:t>
       </w:r>
     </w:p>
     <w:p>
       <w:pPr>
-        <w:pStyle w:val="Titre2"/>
-      </w:pPr>
-      <w:bookmarkStart w:id="44" w:name="_Toc520570255"/>
-      <w:r>
-        <w:t>I</w:t>
-      </w:r>
-      <w:r>
-        <w:t>V</w:t>
+        <w:ind w:firstLine="708"/>
+      </w:pPr>
+      <w:r>
+        <w:t>Dans l</w:t>
+      </w:r>
+      <w:r>
+        <w:t>es trois</w:t>
+      </w:r>
+      <w:r>
+        <w:t xml:space="preserve"> partie</w:t>
+      </w:r>
+      <w:r>
+        <w:t>s</w:t>
+      </w:r>
+      <w:r>
+        <w:t xml:space="preserve"> </w:t>
+      </w:r>
+      <w:r>
+        <w:t xml:space="preserve">qui suivent, </w:t>
+      </w:r>
+      <w:r>
+        <w:t xml:space="preserve">nous présentons </w:t>
+      </w:r>
+      <w:r>
+        <w:t>nos</w:t>
+      </w:r>
+      <w:r>
+        <w:t xml:space="preserve"> 3 patrons</w:t>
       </w:r>
       <w:r>
         <w:t>.</w:t>
       </w:r>
       <w:r>
-        <w:t>2</w:t>
-      </w:r>
-      <w:r>
-        <w:t xml:space="preserve"> Patron </w:t>
-      </w:r>
-      <w:r>
-        <w:t xml:space="preserve">SN </w:t>
-      </w:r>
-      <w:r>
-        <w:t xml:space="preserve">: </w:t>
-      </w:r>
-      <w:r>
-        <w:t>syntagme nominal</w:t>
-      </w:r>
-      <w:bookmarkEnd w:id="44"/>
+        <w:t xml:space="preserve"> À chaque fois nous présentons une fiche d’identité avec différents champs. Le premier est une courte description. Le second est la structure « idéale » du syntagme : celle à laquelle nous pensions en écrivant le patron, mais, à la suite de la limitation de ceux-ci, nous savons que nous pouvons obtenir d’autres structures syntagmatiques. Leur énumération dépasse le cadre de ce travail. Ensuite vient le patron minimal, les constituants obligatoires que l’on retrouve dans le patron étendu qui propose beaucoup plus de variabilité afin de capturer un maximum de séquences pour avoir observer le plus de phénomènes. Nous calculons ensuite la couverture du patron, en nombre de séquences couvertes et de titres couverts. Enfin, nous proposons trois exemples de titres qui correspondent au patron.</w:t>
+      </w:r>
     </w:p>
     <w:p>
       <w:pPr>
+        <w:pStyle w:val="Titre2"/>
+      </w:pPr>
+      <w:bookmarkStart w:id="45" w:name="_Toc520760440"/>
+      <w:r>
+        <w:t>I</w:t>
+      </w:r>
+      <w:r>
+        <w:t>V</w:t>
+      </w:r>
+      <w:r>
+        <w:t>.</w:t>
+      </w:r>
+      <w:r>
+        <w:t>2</w:t>
+      </w:r>
+      <w:r>
+        <w:t xml:space="preserve"> Patron </w:t>
+      </w:r>
+      <w:r>
+        <w:t xml:space="preserve">SN </w:t>
+      </w:r>
+      <w:r>
+        <w:t xml:space="preserve">: </w:t>
+      </w:r>
+      <w:r>
+        <w:t>syntagme nominal</w:t>
+      </w:r>
+      <w:bookmarkEnd w:id="45"/>
+    </w:p>
+    <w:p>
+      <w:pPr>
         <w:pStyle w:val="Titre3"/>
       </w:pPr>
-      <w:bookmarkStart w:id="45" w:name="_Toc520570256"/>
+      <w:bookmarkStart w:id="46" w:name="_Toc520760441"/>
       <w:r>
         <w:t>IV.</w:t>
       </w:r>
@@ -31446,7 +32063,7 @@
       <w:r>
         <w:t>.A Fiche d’identité</w:t>
       </w:r>
-      <w:bookmarkEnd w:id="45"/>
+      <w:bookmarkEnd w:id="46"/>
     </w:p>
     <w:p>
       <w:pPr>
@@ -31510,6 +32127,13 @@
           <w:color w:val="4F81BD" w:themeColor="accent1"/>
         </w:rPr>
         <w:t xml:space="preserve"> minimale</w:t>
+      </w:r>
+      <w:r>
+        <w:rPr>
+          <w:b/>
+          <w:color w:val="4F81BD" w:themeColor="accent1"/>
+        </w:rPr>
+        <w:t xml:space="preserve"> idéale</w:t>
       </w:r>
       <w:r>
         <w:rPr>
@@ -31549,7 +32173,7 @@
                     </pic:cNvPicPr>
                   </pic:nvPicPr>
                   <pic:blipFill>
-                    <a:blip r:embed="rId16">
+                    <a:blip r:embed="rId18">
                       <a:extLst>
                         <a:ext uri="{28A0092B-C50C-407E-A947-70E740481C1C}">
                           <a14:useLocalDpi xmlns:a14="http://schemas.microsoft.com/office/drawing/2010/main" val="0"/>
@@ -31825,7 +32449,7 @@
         <w:rPr>
           <w:rStyle w:val="Appelnotedebasdep"/>
         </w:rPr>
-        <w:footnoteReference w:id="15"/>
+        <w:footnoteReference w:id="16"/>
       </w:r>
       <w:r>
         <w:t>)</w:t>
@@ -31901,7 +32525,7 @@
       <w:pPr>
         <w:pStyle w:val="Titre2"/>
       </w:pPr>
-      <w:bookmarkStart w:id="46" w:name="_Toc520570257"/>
+      <w:bookmarkStart w:id="47" w:name="_Toc520760442"/>
       <w:r>
         <w:lastRenderedPageBreak/>
         <w:t>I</w:t>
@@ -31924,13 +32548,13 @@
       <w:r>
         <w:t xml:space="preserve"> : syntagme prépositionnel</w:t>
       </w:r>
-      <w:bookmarkEnd w:id="46"/>
+      <w:bookmarkEnd w:id="47"/>
     </w:p>
     <w:p>
       <w:pPr>
         <w:pStyle w:val="Titre3"/>
       </w:pPr>
-      <w:bookmarkStart w:id="47" w:name="_Toc520570258"/>
+      <w:bookmarkStart w:id="48" w:name="_Toc520760443"/>
       <w:r>
         <w:t>IV.</w:t>
       </w:r>
@@ -31940,7 +32564,7 @@
       <w:r>
         <w:t>A Fiche d’identité</w:t>
       </w:r>
-      <w:bookmarkEnd w:id="47"/>
+      <w:bookmarkEnd w:id="48"/>
     </w:p>
     <w:p>
       <w:pPr>
@@ -32008,6 +32632,13 @@
           <w:color w:val="4F81BD" w:themeColor="accent1"/>
         </w:rPr>
         <w:t>Structure minimale</w:t>
+      </w:r>
+      <w:r>
+        <w:rPr>
+          <w:b/>
+          <w:color w:val="4F81BD" w:themeColor="accent1"/>
+        </w:rPr>
+        <w:t xml:space="preserve"> idéale</w:t>
       </w:r>
       <w:r>
         <w:rPr>
@@ -32040,7 +32671,7 @@
                     </pic:cNvPicPr>
                   </pic:nvPicPr>
                   <pic:blipFill>
-                    <a:blip r:embed="rId17">
+                    <a:blip r:embed="rId19">
                       <a:extLst>
                         <a:ext uri="{28A0092B-C50C-407E-A947-70E740481C1C}">
                           <a14:useLocalDpi xmlns:a14="http://schemas.microsoft.com/office/drawing/2010/main" val="0"/>
@@ -32291,10 +32922,7 @@
         <w:t>, 2018</w:t>
       </w:r>
       <w:r>
-        <w:t xml:space="preserve">, </w:t>
-      </w:r>
-      <w:r>
-        <w:t>Linguistique</w:t>
+        <w:t>, Linguistique</w:t>
       </w:r>
       <w:r>
         <w:t>)</w:t>
@@ -32364,21 +32992,21 @@
       <w:pPr>
         <w:pStyle w:val="Titre2"/>
       </w:pPr>
-      <w:bookmarkStart w:id="48" w:name="_Toc520570259"/>
+      <w:bookmarkStart w:id="49" w:name="_Toc520760444"/>
       <w:r>
         <w:t>IV.4 Patron SNC : syntagme nominal avec coordination</w:t>
       </w:r>
-      <w:bookmarkEnd w:id="48"/>
+      <w:bookmarkEnd w:id="49"/>
     </w:p>
     <w:p>
       <w:pPr>
         <w:pStyle w:val="Titre3"/>
       </w:pPr>
-      <w:bookmarkStart w:id="49" w:name="_Toc520570260"/>
+      <w:bookmarkStart w:id="50" w:name="_Toc520760445"/>
       <w:r>
         <w:t>IV.4. A Fiche d’identité</w:t>
       </w:r>
-      <w:bookmarkEnd w:id="49"/>
+      <w:bookmarkEnd w:id="50"/>
     </w:p>
     <w:p>
       <w:pPr>
@@ -32424,6 +33052,13 @@
           <w:color w:val="4F81BD" w:themeColor="accent1"/>
         </w:rPr>
         <w:t>Structure minimale</w:t>
+      </w:r>
+      <w:r>
+        <w:rPr>
+          <w:b/>
+          <w:color w:val="4F81BD" w:themeColor="accent1"/>
+        </w:rPr>
+        <w:t xml:space="preserve"> idéale</w:t>
       </w:r>
       <w:r>
         <w:rPr>
@@ -32456,7 +33091,7 @@
                     </pic:cNvPicPr>
                   </pic:nvPicPr>
                   <pic:blipFill>
-                    <a:blip r:embed="rId18">
+                    <a:blip r:embed="rId20">
                       <a:extLst>
                         <a:ext uri="{28A0092B-C50C-407E-A947-70E740481C1C}">
                           <a14:useLocalDpi xmlns:a14="http://schemas.microsoft.com/office/drawing/2010/main" val="0"/>
@@ -32754,27 +33389,528 @@
     </w:p>
     <w:p>
       <w:pPr>
-        <w:pBdr>
-          <w:top w:val="single" w:sz="4" w:space="6" w:color="4F81BD" w:themeColor="accent1"/>
-        </w:pBdr>
+        <w:pStyle w:val="Titre2"/>
+      </w:pPr>
+      <w:bookmarkStart w:id="51" w:name="_Toc520760446"/>
+      <w:r>
+        <w:t>IV.5. Couverture globale</w:t>
+      </w:r>
+      <w:r>
+        <w:t xml:space="preserve"> du corpus</w:t>
+      </w:r>
+      <w:bookmarkEnd w:id="51"/>
+    </w:p>
+    <w:p>
+      <w:r>
+        <w:tab/>
+        <w:t>Nos trois patrons couvrent de façon exclusive :</w:t>
+      </w:r>
+    </w:p>
+    <w:tbl>
+      <w:tblPr>
+        <w:tblStyle w:val="Grilledutableau"/>
+        <w:tblW w:w="0" w:type="auto"/>
+        <w:jc w:val="center"/>
+        <w:tblLook w:val="04A0" w:firstRow="1" w:lastRow="0" w:firstColumn="1" w:lastColumn="0" w:noHBand="0" w:noVBand="1"/>
+      </w:tblPr>
+      <w:tblGrid>
+        <w:gridCol w:w="2303"/>
+        <w:gridCol w:w="2303"/>
+        <w:gridCol w:w="2303"/>
+      </w:tblGrid>
+      <w:tr>
+        <w:trPr>
+          <w:jc w:val="center"/>
+        </w:trPr>
+        <w:tc>
+          <w:tcPr>
+            <w:tcW w:w="2303" w:type="dxa"/>
+            <w:tcBorders>
+              <w:top w:val="single" w:sz="4" w:space="0" w:color="4F81BD" w:themeColor="accent1"/>
+              <w:left w:val="single" w:sz="4" w:space="0" w:color="4F81BD" w:themeColor="accent1"/>
+              <w:bottom w:val="single" w:sz="4" w:space="0" w:color="4F81BD" w:themeColor="accent1"/>
+              <w:right w:val="single" w:sz="4" w:space="0" w:color="4F81BD" w:themeColor="accent1"/>
+            </w:tcBorders>
+            <w:shd w:val="clear" w:color="auto" w:fill="F2F2F2" w:themeFill="background1" w:themeFillShade="F2"/>
+          </w:tcPr>
+          <w:p>
+            <w:pPr>
+              <w:rPr>
+                <w:b/>
+                <w:color w:val="4F81BD" w:themeColor="accent1"/>
+              </w:rPr>
+            </w:pPr>
+            <w:r>
+              <w:rPr>
+                <w:b/>
+                <w:color w:val="4F81BD" w:themeColor="accent1"/>
+              </w:rPr>
+              <w:t>Patrons</w:t>
+            </w:r>
+          </w:p>
+        </w:tc>
+        <w:tc>
+          <w:tcPr>
+            <w:tcW w:w="2303" w:type="dxa"/>
+            <w:tcBorders>
+              <w:top w:val="single" w:sz="4" w:space="0" w:color="4F81BD" w:themeColor="accent1"/>
+              <w:left w:val="single" w:sz="4" w:space="0" w:color="4F81BD" w:themeColor="accent1"/>
+              <w:bottom w:val="single" w:sz="4" w:space="0" w:color="4F81BD" w:themeColor="accent1"/>
+              <w:right w:val="single" w:sz="4" w:space="0" w:color="4F81BD" w:themeColor="accent1"/>
+            </w:tcBorders>
+            <w:shd w:val="clear" w:color="auto" w:fill="F2F2F2" w:themeFill="background1" w:themeFillShade="F2"/>
+          </w:tcPr>
+          <w:p>
+            <w:pPr>
+              <w:rPr>
+                <w:b/>
+                <w:color w:val="4F81BD" w:themeColor="accent1"/>
+              </w:rPr>
+            </w:pPr>
+            <w:r>
+              <w:rPr>
+                <w:b/>
+                <w:color w:val="4F81BD" w:themeColor="accent1"/>
+              </w:rPr>
+              <w:t>Couverture séquences</w:t>
+            </w:r>
+          </w:p>
+        </w:tc>
+        <w:tc>
+          <w:tcPr>
+            <w:tcW w:w="2303" w:type="dxa"/>
+            <w:tcBorders>
+              <w:top w:val="single" w:sz="4" w:space="0" w:color="4F81BD" w:themeColor="accent1"/>
+              <w:left w:val="single" w:sz="4" w:space="0" w:color="4F81BD" w:themeColor="accent1"/>
+              <w:bottom w:val="single" w:sz="4" w:space="0" w:color="4F81BD" w:themeColor="accent1"/>
+              <w:right w:val="single" w:sz="4" w:space="0" w:color="4F81BD" w:themeColor="accent1"/>
+            </w:tcBorders>
+            <w:shd w:val="clear" w:color="auto" w:fill="F2F2F2" w:themeFill="background1" w:themeFillShade="F2"/>
+          </w:tcPr>
+          <w:p>
+            <w:pPr>
+              <w:rPr>
+                <w:b/>
+                <w:color w:val="4F81BD" w:themeColor="accent1"/>
+              </w:rPr>
+            </w:pPr>
+            <w:r>
+              <w:rPr>
+                <w:b/>
+                <w:color w:val="4F81BD" w:themeColor="accent1"/>
+              </w:rPr>
+              <w:t>Couverture des titres</w:t>
+            </w:r>
+          </w:p>
+        </w:tc>
+      </w:tr>
+      <w:tr>
+        <w:trPr>
+          <w:jc w:val="center"/>
+        </w:trPr>
+        <w:tc>
+          <w:tcPr>
+            <w:tcW w:w="2303" w:type="dxa"/>
+            <w:tcBorders>
+              <w:top w:val="single" w:sz="4" w:space="0" w:color="4F81BD" w:themeColor="accent1"/>
+              <w:left w:val="single" w:sz="4" w:space="0" w:color="4F81BD" w:themeColor="accent1"/>
+              <w:bottom w:val="nil"/>
+              <w:right w:val="single" w:sz="4" w:space="0" w:color="4F81BD" w:themeColor="accent1"/>
+            </w:tcBorders>
+          </w:tcPr>
+          <w:p>
+            <w:r>
+              <w:t>Patron SN</w:t>
+            </w:r>
+          </w:p>
+        </w:tc>
+        <w:tc>
+          <w:tcPr>
+            <w:tcW w:w="2303" w:type="dxa"/>
+            <w:tcBorders>
+              <w:top w:val="single" w:sz="4" w:space="0" w:color="4F81BD" w:themeColor="accent1"/>
+              <w:left w:val="single" w:sz="4" w:space="0" w:color="4F81BD" w:themeColor="accent1"/>
+              <w:bottom w:val="nil"/>
+              <w:right w:val="single" w:sz="4" w:space="0" w:color="4F81BD" w:themeColor="accent1"/>
+            </w:tcBorders>
+          </w:tcPr>
+          <w:p>
+            <w:pPr>
+              <w:jc w:val="right"/>
+            </w:pPr>
+            <w:r>
+              <w:t>49.35%</w:t>
+            </w:r>
+          </w:p>
+        </w:tc>
+        <w:tc>
+          <w:tcPr>
+            <w:tcW w:w="2303" w:type="dxa"/>
+            <w:tcBorders>
+              <w:top w:val="single" w:sz="4" w:space="0" w:color="4F81BD" w:themeColor="accent1"/>
+              <w:left w:val="single" w:sz="4" w:space="0" w:color="4F81BD" w:themeColor="accent1"/>
+              <w:bottom w:val="nil"/>
+              <w:right w:val="single" w:sz="4" w:space="0" w:color="4F81BD" w:themeColor="accent1"/>
+            </w:tcBorders>
+          </w:tcPr>
+          <w:p>
+            <w:pPr>
+              <w:jc w:val="right"/>
+            </w:pPr>
+            <w:r>
+              <w:t>49.81%</w:t>
+            </w:r>
+          </w:p>
+        </w:tc>
+      </w:tr>
+      <w:tr>
+        <w:trPr>
+          <w:jc w:val="center"/>
+        </w:trPr>
+        <w:tc>
+          <w:tcPr>
+            <w:tcW w:w="2303" w:type="dxa"/>
+            <w:tcBorders>
+              <w:top w:val="nil"/>
+              <w:left w:val="single" w:sz="4" w:space="0" w:color="4F81BD" w:themeColor="accent1"/>
+              <w:bottom w:val="nil"/>
+              <w:right w:val="single" w:sz="4" w:space="0" w:color="4F81BD" w:themeColor="accent1"/>
+            </w:tcBorders>
+            <w:shd w:val="clear" w:color="auto" w:fill="F2F2F2" w:themeFill="background1" w:themeFillShade="F2"/>
+          </w:tcPr>
+          <w:p>
+            <w:r>
+              <w:t>Patron SP</w:t>
+            </w:r>
+          </w:p>
+        </w:tc>
+        <w:tc>
+          <w:tcPr>
+            <w:tcW w:w="2303" w:type="dxa"/>
+            <w:tcBorders>
+              <w:top w:val="nil"/>
+              <w:left w:val="single" w:sz="4" w:space="0" w:color="4F81BD" w:themeColor="accent1"/>
+              <w:bottom w:val="nil"/>
+              <w:right w:val="single" w:sz="4" w:space="0" w:color="4F81BD" w:themeColor="accent1"/>
+            </w:tcBorders>
+            <w:shd w:val="clear" w:color="auto" w:fill="F2F2F2" w:themeFill="background1" w:themeFillShade="F2"/>
+          </w:tcPr>
+          <w:p>
+            <w:pPr>
+              <w:jc w:val="right"/>
+            </w:pPr>
+            <w:r>
+              <w:t>4.81%</w:t>
+            </w:r>
+          </w:p>
+        </w:tc>
+        <w:tc>
+          <w:tcPr>
+            <w:tcW w:w="2303" w:type="dxa"/>
+            <w:tcBorders>
+              <w:top w:val="nil"/>
+              <w:left w:val="single" w:sz="4" w:space="0" w:color="4F81BD" w:themeColor="accent1"/>
+              <w:bottom w:val="nil"/>
+              <w:right w:val="single" w:sz="4" w:space="0" w:color="4F81BD" w:themeColor="accent1"/>
+            </w:tcBorders>
+            <w:shd w:val="clear" w:color="auto" w:fill="F2F2F2" w:themeFill="background1" w:themeFillShade="F2"/>
+          </w:tcPr>
+          <w:p>
+            <w:pPr>
+              <w:jc w:val="right"/>
+            </w:pPr>
+            <w:r>
+              <w:t>4.70%</w:t>
+            </w:r>
+          </w:p>
+        </w:tc>
+      </w:tr>
+      <w:tr>
+        <w:trPr>
+          <w:jc w:val="center"/>
+        </w:trPr>
+        <w:tc>
+          <w:tcPr>
+            <w:tcW w:w="2303" w:type="dxa"/>
+            <w:tcBorders>
+              <w:top w:val="nil"/>
+              <w:left w:val="single" w:sz="4" w:space="0" w:color="4F81BD" w:themeColor="accent1"/>
+              <w:bottom w:val="single" w:sz="4" w:space="0" w:color="4F81BD" w:themeColor="accent1"/>
+              <w:right w:val="single" w:sz="4" w:space="0" w:color="4F81BD" w:themeColor="accent1"/>
+            </w:tcBorders>
+          </w:tcPr>
+          <w:p>
+            <w:r>
+              <w:t>Patron SNC</w:t>
+            </w:r>
+          </w:p>
+        </w:tc>
+        <w:tc>
+          <w:tcPr>
+            <w:tcW w:w="2303" w:type="dxa"/>
+            <w:tcBorders>
+              <w:top w:val="nil"/>
+              <w:left w:val="single" w:sz="4" w:space="0" w:color="4F81BD" w:themeColor="accent1"/>
+              <w:bottom w:val="single" w:sz="4" w:space="0" w:color="4F81BD" w:themeColor="accent1"/>
+              <w:right w:val="single" w:sz="4" w:space="0" w:color="4F81BD" w:themeColor="accent1"/>
+            </w:tcBorders>
+          </w:tcPr>
+          <w:p>
+            <w:pPr>
+              <w:jc w:val="right"/>
+            </w:pPr>
+            <w:r>
+              <w:t>7.35%</w:t>
+            </w:r>
+          </w:p>
+        </w:tc>
+        <w:tc>
+          <w:tcPr>
+            <w:tcW w:w="2303" w:type="dxa"/>
+            <w:tcBorders>
+              <w:top w:val="nil"/>
+              <w:left w:val="single" w:sz="4" w:space="0" w:color="4F81BD" w:themeColor="accent1"/>
+              <w:bottom w:val="single" w:sz="4" w:space="0" w:color="4F81BD" w:themeColor="accent1"/>
+              <w:right w:val="single" w:sz="4" w:space="0" w:color="4F81BD" w:themeColor="accent1"/>
+            </w:tcBorders>
+          </w:tcPr>
+          <w:p>
+            <w:pPr>
+              <w:jc w:val="right"/>
+            </w:pPr>
+            <w:r>
+              <w:t>10.34%</w:t>
+            </w:r>
+          </w:p>
+        </w:tc>
+      </w:tr>
+      <w:tr>
+        <w:trPr>
+          <w:jc w:val="center"/>
+        </w:trPr>
+        <w:tc>
+          <w:tcPr>
+            <w:tcW w:w="2303" w:type="dxa"/>
+            <w:tcBorders>
+              <w:top w:val="single" w:sz="4" w:space="0" w:color="4F81BD" w:themeColor="accent1"/>
+              <w:left w:val="single" w:sz="4" w:space="0" w:color="4F81BD" w:themeColor="accent1"/>
+              <w:bottom w:val="single" w:sz="4" w:space="0" w:color="4F81BD" w:themeColor="accent1"/>
+              <w:right w:val="single" w:sz="4" w:space="0" w:color="4F81BD" w:themeColor="accent1"/>
+            </w:tcBorders>
+            <w:shd w:val="clear" w:color="auto" w:fill="F2F2F2" w:themeFill="background1" w:themeFillShade="F2"/>
+          </w:tcPr>
+          <w:p>
+            <w:r>
+              <w:rPr>
+                <w:b/>
+                <w:color w:val="4F81BD" w:themeColor="accent1"/>
+              </w:rPr>
+              <w:t>Total</w:t>
+            </w:r>
+          </w:p>
+        </w:tc>
+        <w:tc>
+          <w:tcPr>
+            <w:tcW w:w="2303" w:type="dxa"/>
+            <w:tcBorders>
+              <w:top w:val="single" w:sz="4" w:space="0" w:color="4F81BD" w:themeColor="accent1"/>
+              <w:left w:val="single" w:sz="4" w:space="0" w:color="4F81BD" w:themeColor="accent1"/>
+              <w:bottom w:val="single" w:sz="4" w:space="0" w:color="4F81BD" w:themeColor="accent1"/>
+              <w:right w:val="single" w:sz="4" w:space="0" w:color="4F81BD" w:themeColor="accent1"/>
+            </w:tcBorders>
+            <w:shd w:val="clear" w:color="auto" w:fill="F2F2F2" w:themeFill="background1" w:themeFillShade="F2"/>
+          </w:tcPr>
+          <w:p>
+            <w:pPr>
+              <w:jc w:val="right"/>
+            </w:pPr>
+            <w:r>
+              <w:t>61.51%</w:t>
+            </w:r>
+          </w:p>
+        </w:tc>
+        <w:tc>
+          <w:tcPr>
+            <w:tcW w:w="2303" w:type="dxa"/>
+            <w:tcBorders>
+              <w:top w:val="single" w:sz="4" w:space="0" w:color="4F81BD" w:themeColor="accent1"/>
+              <w:left w:val="single" w:sz="4" w:space="0" w:color="4F81BD" w:themeColor="accent1"/>
+              <w:bottom w:val="single" w:sz="4" w:space="0" w:color="4F81BD" w:themeColor="accent1"/>
+              <w:right w:val="single" w:sz="4" w:space="0" w:color="4F81BD" w:themeColor="accent1"/>
+            </w:tcBorders>
+            <w:shd w:val="clear" w:color="auto" w:fill="F2F2F2" w:themeFill="background1" w:themeFillShade="F2"/>
+          </w:tcPr>
+          <w:p>
+            <w:pPr>
+              <w:keepNext/>
+              <w:jc w:val="right"/>
+            </w:pPr>
+            <w:r>
+              <w:t>64.85%</w:t>
+            </w:r>
+          </w:p>
+        </w:tc>
+      </w:tr>
+    </w:tbl>
+    <w:p>
+      <w:pPr>
+        <w:pStyle w:val="Lgende"/>
+        <w:jc w:val="center"/>
+      </w:pPr>
+      <w:r>
+        <w:t xml:space="preserve">Tableau </w:t>
+      </w:r>
+      <w:r>
+        <w:rPr>
+          <w:noProof/>
+        </w:rPr>
+        <w:fldChar w:fldCharType="begin"/>
+      </w:r>
+      <w:r>
+        <w:rPr>
+          <w:noProof/>
+        </w:rPr>
+        <w:instrText xml:space="preserve"> SEQ Tableau \* ARABIC </w:instrText>
+      </w:r>
+      <w:r>
+        <w:rPr>
+          <w:noProof/>
+        </w:rPr>
+        <w:fldChar w:fldCharType="separate"/>
+      </w:r>
+      <w:r>
+        <w:rPr>
+          <w:noProof/>
+        </w:rPr>
+        <w:t>12</w:t>
+      </w:r>
+      <w:r>
+        <w:rPr>
+          <w:noProof/>
+        </w:rPr>
+        <w:fldChar w:fldCharType="end"/>
+      </w:r>
+      <w:r>
+        <w:t xml:space="preserve"> :</w:t>
+      </w:r>
+      <w:r>
+        <w:rPr>
+          <w:noProof/>
+        </w:rPr>
+        <w:t xml:space="preserve"> couverture des trois patrons</w:t>
+      </w:r>
+    </w:p>
+    <w:p>
+      <w:r>
+        <w:tab/>
+        <w:t>Nous couvrons 64.85% de nos titres avec nos trois patrons. Il ne se dégage pas de l’inventaire des séquences restantes des régularités évidentes pour trouver d’autres patrons. Néanmoins, un peu moins des deux tiers de notre corpus de travail est couvert ce qui nous permet de détecter certains phénomènes récurrents.</w:t>
+      </w:r>
+    </w:p>
+    <w:p>
+      <w:pPr>
+        <w:pStyle w:val="Default"/>
+        <w:spacing w:before="120" w:after="120"/>
+        <w:jc w:val="center"/>
+        <w:rPr>
+          <w:rFonts w:ascii="Wingdings" w:hAnsi="Wingdings"/>
+          <w:sz w:val="28"/>
+          <w:szCs w:val="28"/>
+        </w:rPr>
+      </w:pPr>
+      <w:r>
+        <w:rPr>
+          <w:rFonts w:ascii="Wingdings" w:hAnsi="Wingdings"/>
+          <w:sz w:val="28"/>
+          <w:szCs w:val="28"/>
+        </w:rPr>
+        <w:t></w:t>
+      </w:r>
+    </w:p>
+    <w:p>
+      <w:r>
+        <w:tab/>
+        <w:t>Nous avons utilisé notre langage pour définir trois patrons. Tous ont pour particularité de capturer des séquences contenant deux noms, seule la constitution de la séquence varie. L’un correspond à un syntagme nominal, le deuxième à un syntagme prépositionnel et le troisième est constitué de deux syntagmes nominaux coordonnés.</w:t>
+      </w:r>
+    </w:p>
+    <w:p>
+      <w:pPr>
+        <w:ind w:firstLine="708"/>
+      </w:pPr>
+      <w:r>
+        <w:t>Nos trois patrons couvrent 64.85% des titres de notre corpus de travail. Assez pour remarquer un phénomène de répétitions de contextes dans lesquels s’inscrivent les noms de notre classe. Dans le chapitre suivant, nous nous proposons d’étudier ces contextes.</w:t>
+      </w:r>
+    </w:p>
+    <w:p>
+      <w:pPr>
+        <w:pStyle w:val="Titre1"/>
+      </w:pPr>
+      <w:bookmarkStart w:id="52" w:name="_Toc520760447"/>
+      <w:r>
+        <w:t xml:space="preserve">V. </w:t>
+      </w:r>
+      <w:r>
+        <w:t>Analyse syntaxiques et lexicales des résultats</w:t>
+      </w:r>
+      <w:bookmarkEnd w:id="52"/>
+    </w:p>
+    <w:p>
+      <w:r>
+        <w:tab/>
+        <w:t xml:space="preserve">Dans la partie précédente, nous avons étudié uniquement les catégories et nos patrons portaient uniquement sur celles-ci. À présent, nous voulons étudier les lemmes qui </w:t>
+      </w:r>
+      <w:r>
+        <w:t>peuplent les séquences capturées par nos patrons.</w:t>
+      </w:r>
+    </w:p>
+    <w:p>
+      <w:r>
+        <w:t>se cachent derrière les catégories.</w:t>
+      </w:r>
+    </w:p>
+    <w:p/>
+    <w:p>
+      <w:r>
+        <w:tab/>
+      </w:r>
+    </w:p>
+    <w:p/>
+    <w:p>
+      <w:pPr>
         <w:rPr>
           <w:b/>
           <w:color w:val="4F81BD" w:themeColor="accent1"/>
         </w:rPr>
       </w:pPr>
-      <w:r>
+    </w:p>
+    <w:p>
+      <w:pPr>
         <w:rPr>
           <w:b/>
           <w:color w:val="4F81BD" w:themeColor="accent1"/>
         </w:rPr>
-        <w:t>Analyse</w:t>
-      </w:r>
+      </w:pPr>
     </w:p>
     <w:p>
       <w:pPr>
+        <w:rPr>
+          <w:b/>
+          <w:color w:val="4F81BD" w:themeColor="accent1"/>
+        </w:rPr>
+      </w:pPr>
+      <w:r>
+        <w:rPr>
+          <w:b/>
+          <w:color w:val="4F81BD" w:themeColor="accent1"/>
+        </w:rPr>
+        <w:t>Analyse</w:t>
+      </w:r>
+    </w:p>
+    <w:p>
+      <w:pPr>
         <w:ind w:firstLine="708"/>
       </w:pPr>
       <w:r>
+        <w:lastRenderedPageBreak/>
         <w:t>Au niveau de la coordination, nous avons 4 coordinations qui se répartissent ainsi :</w:t>
       </w:r>
     </w:p>
@@ -34476,9 +35612,26 @@
         <w:tc>
           <w:tcPr>
             <w:tcW w:w="3070" w:type="dxa"/>
-          </w:tcPr>
-          <w:p>
-            <w:r>
+            <w:tcBorders>
+              <w:top w:val="single" w:sz="4" w:space="0" w:color="4F81BD" w:themeColor="accent1"/>
+              <w:left w:val="single" w:sz="4" w:space="0" w:color="4F81BD" w:themeColor="accent1"/>
+              <w:bottom w:val="single" w:sz="4" w:space="0" w:color="4F81BD" w:themeColor="accent1"/>
+              <w:right w:val="single" w:sz="4" w:space="0" w:color="4F81BD" w:themeColor="accent1"/>
+            </w:tcBorders>
+            <w:shd w:val="clear" w:color="auto" w:fill="F2F2F2" w:themeFill="background1" w:themeFillShade="F2"/>
+          </w:tcPr>
+          <w:p>
+            <w:pPr>
+              <w:rPr>
+                <w:b/>
+                <w:color w:val="4F81BD" w:themeColor="accent1"/>
+              </w:rPr>
+            </w:pPr>
+            <w:r>
+              <w:rPr>
+                <w:b/>
+                <w:color w:val="4F81BD" w:themeColor="accent1"/>
+              </w:rPr>
               <w:t>Lemme</w:t>
             </w:r>
           </w:p>
@@ -34486,20 +35639,68 @@
         <w:tc>
           <w:tcPr>
             <w:tcW w:w="3071" w:type="dxa"/>
-          </w:tcPr>
-          <w:p/>
+            <w:tcBorders>
+              <w:top w:val="single" w:sz="4" w:space="0" w:color="4F81BD" w:themeColor="accent1"/>
+              <w:left w:val="single" w:sz="4" w:space="0" w:color="4F81BD" w:themeColor="accent1"/>
+              <w:bottom w:val="single" w:sz="4" w:space="0" w:color="4F81BD" w:themeColor="accent1"/>
+              <w:right w:val="single" w:sz="4" w:space="0" w:color="4F81BD" w:themeColor="accent1"/>
+            </w:tcBorders>
+            <w:shd w:val="clear" w:color="auto" w:fill="F2F2F2" w:themeFill="background1" w:themeFillShade="F2"/>
+          </w:tcPr>
+          <w:p>
+            <w:pPr>
+              <w:rPr>
+                <w:b/>
+                <w:color w:val="4F81BD" w:themeColor="accent1"/>
+              </w:rPr>
+            </w:pPr>
+            <w:r>
+              <w:rPr>
+                <w:b/>
+                <w:color w:val="4F81BD" w:themeColor="accent1"/>
+              </w:rPr>
+              <w:t>Avant CC</w:t>
+            </w:r>
+          </w:p>
         </w:tc>
         <w:tc>
           <w:tcPr>
             <w:tcW w:w="3071" w:type="dxa"/>
-          </w:tcPr>
-          <w:p/>
+            <w:tcBorders>
+              <w:top w:val="single" w:sz="4" w:space="0" w:color="4F81BD" w:themeColor="accent1"/>
+              <w:left w:val="single" w:sz="4" w:space="0" w:color="4F81BD" w:themeColor="accent1"/>
+              <w:bottom w:val="single" w:sz="4" w:space="0" w:color="4F81BD" w:themeColor="accent1"/>
+              <w:right w:val="single" w:sz="4" w:space="0" w:color="4F81BD" w:themeColor="accent1"/>
+            </w:tcBorders>
+            <w:shd w:val="clear" w:color="auto" w:fill="F2F2F2" w:themeFill="background1" w:themeFillShade="F2"/>
+          </w:tcPr>
+          <w:p>
+            <w:pPr>
+              <w:rPr>
+                <w:b/>
+                <w:color w:val="4F81BD" w:themeColor="accent1"/>
+              </w:rPr>
+            </w:pPr>
+            <w:r>
+              <w:rPr>
+                <w:b/>
+                <w:color w:val="4F81BD" w:themeColor="accent1"/>
+              </w:rPr>
+              <w:t>Après CC</w:t>
+            </w:r>
+          </w:p>
         </w:tc>
       </w:tr>
       <w:tr>
         <w:tc>
           <w:tcPr>
             <w:tcW w:w="3070" w:type="dxa"/>
+            <w:tcBorders>
+              <w:top w:val="single" w:sz="4" w:space="0" w:color="4F81BD" w:themeColor="accent1"/>
+              <w:left w:val="single" w:sz="4" w:space="0" w:color="4F81BD" w:themeColor="accent1"/>
+              <w:bottom w:val="nil"/>
+              <w:right w:val="single" w:sz="4" w:space="0" w:color="4F81BD" w:themeColor="accent1"/>
+            </w:tcBorders>
           </w:tcPr>
           <w:p>
             <w:r>
@@ -34510,134 +35711,385 @@
         <w:tc>
           <w:tcPr>
             <w:tcW w:w="3071" w:type="dxa"/>
-          </w:tcPr>
-          <w:p/>
+            <w:tcBorders>
+              <w:top w:val="single" w:sz="4" w:space="0" w:color="4F81BD" w:themeColor="accent1"/>
+              <w:left w:val="single" w:sz="4" w:space="0" w:color="4F81BD" w:themeColor="accent1"/>
+              <w:bottom w:val="nil"/>
+              <w:right w:val="single" w:sz="4" w:space="0" w:color="4F81BD" w:themeColor="accent1"/>
+            </w:tcBorders>
+          </w:tcPr>
+          <w:p>
+            <w:pPr>
+              <w:jc w:val="right"/>
+            </w:pPr>
+            <w:r>
+              <w:t>58%</w:t>
+            </w:r>
+          </w:p>
         </w:tc>
         <w:tc>
           <w:tcPr>
             <w:tcW w:w="3071" w:type="dxa"/>
-          </w:tcPr>
-          <w:p/>
+            <w:tcBorders>
+              <w:top w:val="single" w:sz="4" w:space="0" w:color="4F81BD" w:themeColor="accent1"/>
+              <w:left w:val="single" w:sz="4" w:space="0" w:color="4F81BD" w:themeColor="accent1"/>
+              <w:bottom w:val="nil"/>
+              <w:right w:val="single" w:sz="4" w:space="0" w:color="4F81BD" w:themeColor="accent1"/>
+            </w:tcBorders>
+          </w:tcPr>
+          <w:p>
+            <w:pPr>
+              <w:jc w:val="right"/>
+            </w:pPr>
+            <w:r>
+              <w:t>42%</w:t>
+            </w:r>
+          </w:p>
         </w:tc>
       </w:tr>
       <w:tr>
         <w:tc>
           <w:tcPr>
             <w:tcW w:w="3070" w:type="dxa"/>
-          </w:tcPr>
-          <w:p/>
+            <w:tcBorders>
+              <w:top w:val="nil"/>
+              <w:left w:val="single" w:sz="4" w:space="0" w:color="4F81BD" w:themeColor="accent1"/>
+              <w:bottom w:val="nil"/>
+              <w:right w:val="single" w:sz="4" w:space="0" w:color="4F81BD" w:themeColor="accent1"/>
+            </w:tcBorders>
+            <w:shd w:val="clear" w:color="auto" w:fill="F2F2F2" w:themeFill="background1" w:themeFillShade="F2"/>
+          </w:tcPr>
+          <w:p>
+            <w:r>
+              <w:t>perspective</w:t>
+            </w:r>
+          </w:p>
         </w:tc>
         <w:tc>
           <w:tcPr>
             <w:tcW w:w="3071" w:type="dxa"/>
-          </w:tcPr>
-          <w:p/>
+            <w:tcBorders>
+              <w:top w:val="nil"/>
+              <w:left w:val="single" w:sz="4" w:space="0" w:color="4F81BD" w:themeColor="accent1"/>
+              <w:bottom w:val="nil"/>
+              <w:right w:val="single" w:sz="4" w:space="0" w:color="4F81BD" w:themeColor="accent1"/>
+            </w:tcBorders>
+            <w:shd w:val="clear" w:color="auto" w:fill="F2F2F2" w:themeFill="background1" w:themeFillShade="F2"/>
+          </w:tcPr>
+          <w:p>
+            <w:pPr>
+              <w:jc w:val="right"/>
+            </w:pPr>
+            <w:r>
+              <w:t>6%</w:t>
+            </w:r>
+          </w:p>
         </w:tc>
         <w:tc>
           <w:tcPr>
             <w:tcW w:w="3071" w:type="dxa"/>
-          </w:tcPr>
-          <w:p/>
+            <w:tcBorders>
+              <w:top w:val="nil"/>
+              <w:left w:val="single" w:sz="4" w:space="0" w:color="4F81BD" w:themeColor="accent1"/>
+              <w:bottom w:val="nil"/>
+              <w:right w:val="single" w:sz="4" w:space="0" w:color="4F81BD" w:themeColor="accent1"/>
+            </w:tcBorders>
+            <w:shd w:val="clear" w:color="auto" w:fill="F2F2F2" w:themeFill="background1" w:themeFillShade="F2"/>
+          </w:tcPr>
+          <w:p>
+            <w:pPr>
+              <w:jc w:val="right"/>
+            </w:pPr>
+            <w:r>
+              <w:t>94%</w:t>
+            </w:r>
+          </w:p>
         </w:tc>
       </w:tr>
       <w:tr>
         <w:tc>
           <w:tcPr>
             <w:tcW w:w="3070" w:type="dxa"/>
-          </w:tcPr>
-          <w:p/>
+            <w:tcBorders>
+              <w:top w:val="nil"/>
+              <w:left w:val="single" w:sz="4" w:space="0" w:color="4F81BD" w:themeColor="accent1"/>
+              <w:bottom w:val="nil"/>
+              <w:right w:val="single" w:sz="4" w:space="0" w:color="4F81BD" w:themeColor="accent1"/>
+            </w:tcBorders>
+          </w:tcPr>
+          <w:p>
+            <w:r>
+              <w:t>pratique</w:t>
+            </w:r>
+          </w:p>
         </w:tc>
         <w:tc>
           <w:tcPr>
             <w:tcW w:w="3071" w:type="dxa"/>
-          </w:tcPr>
-          <w:p/>
+            <w:tcBorders>
+              <w:top w:val="nil"/>
+              <w:left w:val="single" w:sz="4" w:space="0" w:color="4F81BD" w:themeColor="accent1"/>
+              <w:bottom w:val="nil"/>
+              <w:right w:val="single" w:sz="4" w:space="0" w:color="4F81BD" w:themeColor="accent1"/>
+            </w:tcBorders>
+          </w:tcPr>
+          <w:p>
+            <w:pPr>
+              <w:jc w:val="right"/>
+            </w:pPr>
+            <w:r>
+              <w:t>38%</w:t>
+            </w:r>
+          </w:p>
         </w:tc>
         <w:tc>
           <w:tcPr>
             <w:tcW w:w="3071" w:type="dxa"/>
-          </w:tcPr>
-          <w:p/>
+            <w:tcBorders>
+              <w:top w:val="nil"/>
+              <w:left w:val="single" w:sz="4" w:space="0" w:color="4F81BD" w:themeColor="accent1"/>
+              <w:bottom w:val="nil"/>
+              <w:right w:val="single" w:sz="4" w:space="0" w:color="4F81BD" w:themeColor="accent1"/>
+            </w:tcBorders>
+          </w:tcPr>
+          <w:p>
+            <w:pPr>
+              <w:jc w:val="right"/>
+            </w:pPr>
+            <w:r>
+              <w:t>62%</w:t>
+            </w:r>
+          </w:p>
         </w:tc>
       </w:tr>
       <w:tr>
         <w:tc>
           <w:tcPr>
             <w:tcW w:w="3070" w:type="dxa"/>
-          </w:tcPr>
-          <w:p/>
+            <w:tcBorders>
+              <w:top w:val="nil"/>
+              <w:left w:val="single" w:sz="4" w:space="0" w:color="4F81BD" w:themeColor="accent1"/>
+              <w:bottom w:val="nil"/>
+              <w:right w:val="single" w:sz="4" w:space="0" w:color="4F81BD" w:themeColor="accent1"/>
+            </w:tcBorders>
+            <w:shd w:val="clear" w:color="auto" w:fill="F2F2F2" w:themeFill="background1" w:themeFillShade="F2"/>
+          </w:tcPr>
+          <w:p>
+            <w:r>
+              <w:t>application</w:t>
+            </w:r>
+          </w:p>
         </w:tc>
         <w:tc>
           <w:tcPr>
             <w:tcW w:w="3071" w:type="dxa"/>
-          </w:tcPr>
-          <w:p/>
+            <w:tcBorders>
+              <w:top w:val="nil"/>
+              <w:left w:val="single" w:sz="4" w:space="0" w:color="4F81BD" w:themeColor="accent1"/>
+              <w:bottom w:val="nil"/>
+              <w:right w:val="single" w:sz="4" w:space="0" w:color="4F81BD" w:themeColor="accent1"/>
+            </w:tcBorders>
+            <w:shd w:val="clear" w:color="auto" w:fill="F2F2F2" w:themeFill="background1" w:themeFillShade="F2"/>
+          </w:tcPr>
+          <w:p>
+            <w:pPr>
+              <w:jc w:val="right"/>
+            </w:pPr>
+            <w:r>
+              <w:t>9%</w:t>
+            </w:r>
+          </w:p>
         </w:tc>
         <w:tc>
           <w:tcPr>
             <w:tcW w:w="3071" w:type="dxa"/>
-          </w:tcPr>
-          <w:p/>
+            <w:tcBorders>
+              <w:top w:val="nil"/>
+              <w:left w:val="single" w:sz="4" w:space="0" w:color="4F81BD" w:themeColor="accent1"/>
+              <w:bottom w:val="nil"/>
+              <w:right w:val="single" w:sz="4" w:space="0" w:color="4F81BD" w:themeColor="accent1"/>
+            </w:tcBorders>
+            <w:shd w:val="clear" w:color="auto" w:fill="F2F2F2" w:themeFill="background1" w:themeFillShade="F2"/>
+          </w:tcPr>
+          <w:p>
+            <w:pPr>
+              <w:jc w:val="right"/>
+            </w:pPr>
+            <w:r>
+              <w:t>91%</w:t>
+            </w:r>
+          </w:p>
         </w:tc>
       </w:tr>
       <w:tr>
         <w:tc>
           <w:tcPr>
             <w:tcW w:w="3070" w:type="dxa"/>
-          </w:tcPr>
-          <w:p/>
+            <w:tcBorders>
+              <w:top w:val="nil"/>
+              <w:left w:val="single" w:sz="4" w:space="0" w:color="4F81BD" w:themeColor="accent1"/>
+              <w:bottom w:val="nil"/>
+              <w:right w:val="single" w:sz="4" w:space="0" w:color="4F81BD" w:themeColor="accent1"/>
+            </w:tcBorders>
+          </w:tcPr>
+          <w:p>
+            <w:r>
+              <w:t>modélisation</w:t>
+            </w:r>
+          </w:p>
         </w:tc>
         <w:tc>
           <w:tcPr>
             <w:tcW w:w="3071" w:type="dxa"/>
-          </w:tcPr>
-          <w:p/>
+            <w:tcBorders>
+              <w:top w:val="nil"/>
+              <w:left w:val="single" w:sz="4" w:space="0" w:color="4F81BD" w:themeColor="accent1"/>
+              <w:bottom w:val="nil"/>
+              <w:right w:val="single" w:sz="4" w:space="0" w:color="4F81BD" w:themeColor="accent1"/>
+            </w:tcBorders>
+          </w:tcPr>
+          <w:p>
+            <w:pPr>
+              <w:jc w:val="right"/>
+            </w:pPr>
+            <w:r>
+              <w:t>46%</w:t>
+            </w:r>
+          </w:p>
         </w:tc>
         <w:tc>
           <w:tcPr>
             <w:tcW w:w="3071" w:type="dxa"/>
-          </w:tcPr>
-          <w:p/>
+            <w:tcBorders>
+              <w:top w:val="nil"/>
+              <w:left w:val="single" w:sz="4" w:space="0" w:color="4F81BD" w:themeColor="accent1"/>
+              <w:bottom w:val="nil"/>
+              <w:right w:val="single" w:sz="4" w:space="0" w:color="4F81BD" w:themeColor="accent1"/>
+            </w:tcBorders>
+          </w:tcPr>
+          <w:p>
+            <w:pPr>
+              <w:jc w:val="right"/>
+            </w:pPr>
+            <w:r>
+              <w:t>54%</w:t>
+            </w:r>
+          </w:p>
         </w:tc>
       </w:tr>
       <w:tr>
         <w:tc>
           <w:tcPr>
             <w:tcW w:w="3070" w:type="dxa"/>
-          </w:tcPr>
-          <w:p/>
+            <w:tcBorders>
+              <w:top w:val="nil"/>
+              <w:left w:val="single" w:sz="4" w:space="0" w:color="4F81BD" w:themeColor="accent1"/>
+              <w:bottom w:val="nil"/>
+              <w:right w:val="single" w:sz="4" w:space="0" w:color="4F81BD" w:themeColor="accent1"/>
+            </w:tcBorders>
+            <w:shd w:val="clear" w:color="auto" w:fill="F2F2F2" w:themeFill="background1" w:themeFillShade="F2"/>
+          </w:tcPr>
+          <w:p>
+            <w:r>
+              <w:t>étude</w:t>
+            </w:r>
+          </w:p>
         </w:tc>
         <w:tc>
           <w:tcPr>
             <w:tcW w:w="3071" w:type="dxa"/>
-          </w:tcPr>
-          <w:p/>
+            <w:tcBorders>
+              <w:top w:val="nil"/>
+              <w:left w:val="single" w:sz="4" w:space="0" w:color="4F81BD" w:themeColor="accent1"/>
+              <w:bottom w:val="nil"/>
+              <w:right w:val="single" w:sz="4" w:space="0" w:color="4F81BD" w:themeColor="accent1"/>
+            </w:tcBorders>
+            <w:shd w:val="clear" w:color="auto" w:fill="F2F2F2" w:themeFill="background1" w:themeFillShade="F2"/>
+          </w:tcPr>
+          <w:p>
+            <w:pPr>
+              <w:jc w:val="right"/>
+            </w:pPr>
+            <w:r>
+              <w:t>70%</w:t>
+            </w:r>
+          </w:p>
         </w:tc>
         <w:tc>
           <w:tcPr>
             <w:tcW w:w="3071" w:type="dxa"/>
-          </w:tcPr>
-          <w:p/>
+            <w:tcBorders>
+              <w:top w:val="nil"/>
+              <w:left w:val="single" w:sz="4" w:space="0" w:color="4F81BD" w:themeColor="accent1"/>
+              <w:bottom w:val="nil"/>
+              <w:right w:val="single" w:sz="4" w:space="0" w:color="4F81BD" w:themeColor="accent1"/>
+            </w:tcBorders>
+            <w:shd w:val="clear" w:color="auto" w:fill="F2F2F2" w:themeFill="background1" w:themeFillShade="F2"/>
+          </w:tcPr>
+          <w:p>
+            <w:pPr>
+              <w:jc w:val="right"/>
+            </w:pPr>
+            <w:r>
+              <w:t>30%</w:t>
+            </w:r>
+          </w:p>
         </w:tc>
       </w:tr>
       <w:tr>
         <w:tc>
           <w:tcPr>
             <w:tcW w:w="3070" w:type="dxa"/>
-          </w:tcPr>
-          <w:p/>
+            <w:tcBorders>
+              <w:top w:val="nil"/>
+              <w:left w:val="single" w:sz="4" w:space="0" w:color="4F81BD" w:themeColor="accent1"/>
+              <w:bottom w:val="single" w:sz="4" w:space="0" w:color="4F81BD" w:themeColor="accent1"/>
+              <w:right w:val="single" w:sz="4" w:space="0" w:color="4F81BD" w:themeColor="accent1"/>
+            </w:tcBorders>
+          </w:tcPr>
+          <w:p>
+            <w:r>
+              <w:t>limite</w:t>
+            </w:r>
+          </w:p>
         </w:tc>
         <w:tc>
           <w:tcPr>
             <w:tcW w:w="3071" w:type="dxa"/>
-          </w:tcPr>
-          <w:p/>
+            <w:tcBorders>
+              <w:top w:val="nil"/>
+              <w:left w:val="single" w:sz="4" w:space="0" w:color="4F81BD" w:themeColor="accent1"/>
+              <w:bottom w:val="single" w:sz="4" w:space="0" w:color="4F81BD" w:themeColor="accent1"/>
+              <w:right w:val="single" w:sz="4" w:space="0" w:color="4F81BD" w:themeColor="accent1"/>
+            </w:tcBorders>
+          </w:tcPr>
+          <w:p>
+            <w:pPr>
+              <w:jc w:val="right"/>
+            </w:pPr>
+            <w:r>
+              <w:t>10%</w:t>
+            </w:r>
+          </w:p>
         </w:tc>
         <w:tc>
           <w:tcPr>
             <w:tcW w:w="3071" w:type="dxa"/>
-          </w:tcPr>
-          <w:p/>
+            <w:tcBorders>
+              <w:top w:val="nil"/>
+              <w:left w:val="single" w:sz="4" w:space="0" w:color="4F81BD" w:themeColor="accent1"/>
+              <w:bottom w:val="single" w:sz="4" w:space="0" w:color="4F81BD" w:themeColor="accent1"/>
+              <w:right w:val="single" w:sz="4" w:space="0" w:color="4F81BD" w:themeColor="accent1"/>
+            </w:tcBorders>
+          </w:tcPr>
+          <w:p>
+            <w:pPr>
+              <w:jc w:val="right"/>
+            </w:pPr>
+            <w:r>
+              <w:t>90%</w:t>
+            </w:r>
+          </w:p>
         </w:tc>
       </w:tr>
     </w:tbl>
@@ -34954,7 +36406,6 @@
     </w:tbl>
     <w:p>
       <w:r>
-        <w:lastRenderedPageBreak/>
         <w:tab/>
         <w:t>Ces deux couples (mythe, réalité) et (rupture, continuité) forment l’exception : les autres couples ont une forte tendance à avoir une conjonction de coordination préférée, généralement « et ». Les rares couples</w:t>
       </w:r>
@@ -34972,478 +36423,54 @@
       <w:pPr>
         <w:pStyle w:val="Titre2"/>
       </w:pPr>
-      <w:bookmarkStart w:id="50" w:name="_Toc520570261"/>
-      <w:r>
+      <w:bookmarkStart w:id="53" w:name="_Toc520760448"/>
+      <w:r>
+        <w:lastRenderedPageBreak/>
         <w:t>IV</w:t>
       </w:r>
       <w:r>
         <w:t>.5 Analyse globale des 3 patrons</w:t>
       </w:r>
-      <w:bookmarkEnd w:id="50"/>
+      <w:bookmarkEnd w:id="53"/>
     </w:p>
     <w:p>
       <w:pPr>
-        <w:pStyle w:val="Titre3"/>
-      </w:pPr>
-      <w:bookmarkStart w:id="51" w:name="_Toc520570262"/>
-      <w:r>
-        <w:t>IV.5.A Couverture globale</w:t>
-      </w:r>
-      <w:bookmarkEnd w:id="51"/>
+        <w:pStyle w:val="Titre2"/>
+      </w:pPr>
+      <w:bookmarkStart w:id="54" w:name="_Toc520760449"/>
+      <w:r>
+        <w:t xml:space="preserve">IV.5.B </w:t>
+      </w:r>
+      <w:r>
+        <w:t>Fréquences</w:t>
+      </w:r>
+      <w:r>
+        <w:t xml:space="preserve"> de syntagme</w:t>
+      </w:r>
+      <w:bookmarkEnd w:id="54"/>
     </w:p>
     <w:p>
       <w:r>
         <w:tab/>
-        <w:t>Nos trois patrons couvrent de façon exclusive :</w:t>
-      </w:r>
-    </w:p>
-    <w:tbl>
-      <w:tblPr>
-        <w:tblStyle w:val="Grilledutableau"/>
-        <w:tblW w:w="0" w:type="auto"/>
-        <w:jc w:val="center"/>
-        <w:tblLook w:val="04A0" w:firstRow="1" w:lastRow="0" w:firstColumn="1" w:lastColumn="0" w:noHBand="0" w:noVBand="1"/>
-      </w:tblPr>
-      <w:tblGrid>
-        <w:gridCol w:w="2303"/>
-        <w:gridCol w:w="2303"/>
-        <w:gridCol w:w="2303"/>
-      </w:tblGrid>
-      <w:tr>
-        <w:trPr>
-          <w:jc w:val="center"/>
-        </w:trPr>
-        <w:tc>
-          <w:tcPr>
-            <w:tcW w:w="2303" w:type="dxa"/>
-            <w:tcBorders>
-              <w:top w:val="single" w:sz="4" w:space="0" w:color="4F81BD" w:themeColor="accent1"/>
-              <w:left w:val="single" w:sz="4" w:space="0" w:color="4F81BD" w:themeColor="accent1"/>
-              <w:bottom w:val="single" w:sz="4" w:space="0" w:color="4F81BD" w:themeColor="accent1"/>
-              <w:right w:val="single" w:sz="4" w:space="0" w:color="4F81BD" w:themeColor="accent1"/>
-            </w:tcBorders>
-            <w:shd w:val="clear" w:color="auto" w:fill="F2F2F2" w:themeFill="background1" w:themeFillShade="F2"/>
-          </w:tcPr>
-          <w:p>
-            <w:pPr>
-              <w:rPr>
-                <w:b/>
-                <w:color w:val="4F81BD" w:themeColor="accent1"/>
-              </w:rPr>
-            </w:pPr>
-            <w:r>
-              <w:rPr>
-                <w:b/>
-                <w:color w:val="4F81BD" w:themeColor="accent1"/>
-              </w:rPr>
-              <w:t>Patrons</w:t>
-            </w:r>
-          </w:p>
-        </w:tc>
-        <w:tc>
-          <w:tcPr>
-            <w:tcW w:w="2303" w:type="dxa"/>
-            <w:tcBorders>
-              <w:top w:val="single" w:sz="4" w:space="0" w:color="4F81BD" w:themeColor="accent1"/>
-              <w:left w:val="single" w:sz="4" w:space="0" w:color="4F81BD" w:themeColor="accent1"/>
-              <w:bottom w:val="single" w:sz="4" w:space="0" w:color="4F81BD" w:themeColor="accent1"/>
-              <w:right w:val="single" w:sz="4" w:space="0" w:color="4F81BD" w:themeColor="accent1"/>
-            </w:tcBorders>
-            <w:shd w:val="clear" w:color="auto" w:fill="F2F2F2" w:themeFill="background1" w:themeFillShade="F2"/>
-          </w:tcPr>
-          <w:p>
-            <w:pPr>
-              <w:rPr>
-                <w:b/>
-                <w:color w:val="4F81BD" w:themeColor="accent1"/>
-              </w:rPr>
-            </w:pPr>
-            <w:r>
-              <w:rPr>
-                <w:b/>
-                <w:color w:val="4F81BD" w:themeColor="accent1"/>
-              </w:rPr>
-              <w:t>Couverture séquences</w:t>
-            </w:r>
-          </w:p>
-        </w:tc>
-        <w:tc>
-          <w:tcPr>
-            <w:tcW w:w="2303" w:type="dxa"/>
-            <w:tcBorders>
-              <w:top w:val="single" w:sz="4" w:space="0" w:color="4F81BD" w:themeColor="accent1"/>
-              <w:left w:val="single" w:sz="4" w:space="0" w:color="4F81BD" w:themeColor="accent1"/>
-              <w:bottom w:val="single" w:sz="4" w:space="0" w:color="4F81BD" w:themeColor="accent1"/>
-              <w:right w:val="single" w:sz="4" w:space="0" w:color="4F81BD" w:themeColor="accent1"/>
-            </w:tcBorders>
-            <w:shd w:val="clear" w:color="auto" w:fill="F2F2F2" w:themeFill="background1" w:themeFillShade="F2"/>
-          </w:tcPr>
-          <w:p>
-            <w:pPr>
-              <w:rPr>
-                <w:b/>
-                <w:color w:val="4F81BD" w:themeColor="accent1"/>
-              </w:rPr>
-            </w:pPr>
-            <w:r>
-              <w:rPr>
-                <w:b/>
-                <w:color w:val="4F81BD" w:themeColor="accent1"/>
-              </w:rPr>
-              <w:t>Couverture des titres</w:t>
-            </w:r>
-          </w:p>
-        </w:tc>
-      </w:tr>
-      <w:tr>
-        <w:trPr>
-          <w:jc w:val="center"/>
-        </w:trPr>
-        <w:tc>
-          <w:tcPr>
-            <w:tcW w:w="2303" w:type="dxa"/>
-            <w:tcBorders>
-              <w:top w:val="single" w:sz="4" w:space="0" w:color="4F81BD" w:themeColor="accent1"/>
-              <w:left w:val="single" w:sz="4" w:space="0" w:color="4F81BD" w:themeColor="accent1"/>
-              <w:bottom w:val="nil"/>
-              <w:right w:val="single" w:sz="4" w:space="0" w:color="4F81BD" w:themeColor="accent1"/>
-            </w:tcBorders>
-          </w:tcPr>
-          <w:p>
-            <w:r>
-              <w:t>Patron SN</w:t>
-            </w:r>
-          </w:p>
-        </w:tc>
-        <w:tc>
-          <w:tcPr>
-            <w:tcW w:w="2303" w:type="dxa"/>
-            <w:tcBorders>
-              <w:top w:val="single" w:sz="4" w:space="0" w:color="4F81BD" w:themeColor="accent1"/>
-              <w:left w:val="single" w:sz="4" w:space="0" w:color="4F81BD" w:themeColor="accent1"/>
-              <w:bottom w:val="nil"/>
-              <w:right w:val="single" w:sz="4" w:space="0" w:color="4F81BD" w:themeColor="accent1"/>
-            </w:tcBorders>
-          </w:tcPr>
-          <w:p>
-            <w:pPr>
-              <w:jc w:val="right"/>
-            </w:pPr>
-            <w:r>
-              <w:t>49.35%</w:t>
-            </w:r>
-          </w:p>
-        </w:tc>
-        <w:tc>
-          <w:tcPr>
-            <w:tcW w:w="2303" w:type="dxa"/>
-            <w:tcBorders>
-              <w:top w:val="single" w:sz="4" w:space="0" w:color="4F81BD" w:themeColor="accent1"/>
-              <w:left w:val="single" w:sz="4" w:space="0" w:color="4F81BD" w:themeColor="accent1"/>
-              <w:bottom w:val="nil"/>
-              <w:right w:val="single" w:sz="4" w:space="0" w:color="4F81BD" w:themeColor="accent1"/>
-            </w:tcBorders>
-          </w:tcPr>
-          <w:p>
-            <w:pPr>
-              <w:jc w:val="right"/>
-            </w:pPr>
-            <w:r>
-              <w:t>49.81%</w:t>
-            </w:r>
-          </w:p>
-        </w:tc>
-      </w:tr>
-      <w:tr>
-        <w:trPr>
-          <w:jc w:val="center"/>
-        </w:trPr>
-        <w:tc>
-          <w:tcPr>
-            <w:tcW w:w="2303" w:type="dxa"/>
-            <w:tcBorders>
-              <w:top w:val="nil"/>
-              <w:left w:val="single" w:sz="4" w:space="0" w:color="4F81BD" w:themeColor="accent1"/>
-              <w:bottom w:val="nil"/>
-              <w:right w:val="single" w:sz="4" w:space="0" w:color="4F81BD" w:themeColor="accent1"/>
-            </w:tcBorders>
-            <w:shd w:val="clear" w:color="auto" w:fill="F2F2F2" w:themeFill="background1" w:themeFillShade="F2"/>
-          </w:tcPr>
-          <w:p>
-            <w:r>
-              <w:t>Patron SP</w:t>
-            </w:r>
-          </w:p>
-        </w:tc>
-        <w:tc>
-          <w:tcPr>
-            <w:tcW w:w="2303" w:type="dxa"/>
-            <w:tcBorders>
-              <w:top w:val="nil"/>
-              <w:left w:val="single" w:sz="4" w:space="0" w:color="4F81BD" w:themeColor="accent1"/>
-              <w:bottom w:val="nil"/>
-              <w:right w:val="single" w:sz="4" w:space="0" w:color="4F81BD" w:themeColor="accent1"/>
-            </w:tcBorders>
-            <w:shd w:val="clear" w:color="auto" w:fill="F2F2F2" w:themeFill="background1" w:themeFillShade="F2"/>
-          </w:tcPr>
-          <w:p>
-            <w:pPr>
-              <w:jc w:val="right"/>
-            </w:pPr>
-            <w:r>
-              <w:t>4.81%</w:t>
-            </w:r>
-          </w:p>
-        </w:tc>
-        <w:tc>
-          <w:tcPr>
-            <w:tcW w:w="2303" w:type="dxa"/>
-            <w:tcBorders>
-              <w:top w:val="nil"/>
-              <w:left w:val="single" w:sz="4" w:space="0" w:color="4F81BD" w:themeColor="accent1"/>
-              <w:bottom w:val="nil"/>
-              <w:right w:val="single" w:sz="4" w:space="0" w:color="4F81BD" w:themeColor="accent1"/>
-            </w:tcBorders>
-            <w:shd w:val="clear" w:color="auto" w:fill="F2F2F2" w:themeFill="background1" w:themeFillShade="F2"/>
-          </w:tcPr>
-          <w:p>
-            <w:pPr>
-              <w:jc w:val="right"/>
-            </w:pPr>
-            <w:r>
-              <w:t>4.70%</w:t>
-            </w:r>
-          </w:p>
-        </w:tc>
-      </w:tr>
-      <w:tr>
-        <w:trPr>
-          <w:jc w:val="center"/>
-        </w:trPr>
-        <w:tc>
-          <w:tcPr>
-            <w:tcW w:w="2303" w:type="dxa"/>
-            <w:tcBorders>
-              <w:top w:val="nil"/>
-              <w:left w:val="single" w:sz="4" w:space="0" w:color="4F81BD" w:themeColor="accent1"/>
-              <w:bottom w:val="single" w:sz="4" w:space="0" w:color="4F81BD" w:themeColor="accent1"/>
-              <w:right w:val="single" w:sz="4" w:space="0" w:color="4F81BD" w:themeColor="accent1"/>
-            </w:tcBorders>
-          </w:tcPr>
-          <w:p>
-            <w:r>
-              <w:t>Patron SNC</w:t>
-            </w:r>
-          </w:p>
-        </w:tc>
-        <w:tc>
-          <w:tcPr>
-            <w:tcW w:w="2303" w:type="dxa"/>
-            <w:tcBorders>
-              <w:top w:val="nil"/>
-              <w:left w:val="single" w:sz="4" w:space="0" w:color="4F81BD" w:themeColor="accent1"/>
-              <w:bottom w:val="single" w:sz="4" w:space="0" w:color="4F81BD" w:themeColor="accent1"/>
-              <w:right w:val="single" w:sz="4" w:space="0" w:color="4F81BD" w:themeColor="accent1"/>
-            </w:tcBorders>
-          </w:tcPr>
-          <w:p>
-            <w:pPr>
-              <w:jc w:val="right"/>
-            </w:pPr>
-            <w:r>
-              <w:t>7.35%</w:t>
-            </w:r>
-          </w:p>
-        </w:tc>
-        <w:tc>
-          <w:tcPr>
-            <w:tcW w:w="2303" w:type="dxa"/>
-            <w:tcBorders>
-              <w:top w:val="nil"/>
-              <w:left w:val="single" w:sz="4" w:space="0" w:color="4F81BD" w:themeColor="accent1"/>
-              <w:bottom w:val="single" w:sz="4" w:space="0" w:color="4F81BD" w:themeColor="accent1"/>
-              <w:right w:val="single" w:sz="4" w:space="0" w:color="4F81BD" w:themeColor="accent1"/>
-            </w:tcBorders>
-          </w:tcPr>
-          <w:p>
-            <w:pPr>
-              <w:jc w:val="right"/>
-            </w:pPr>
-            <w:r>
-              <w:t>10.34%</w:t>
-            </w:r>
-          </w:p>
-        </w:tc>
-      </w:tr>
-      <w:tr>
-        <w:trPr>
-          <w:jc w:val="center"/>
-        </w:trPr>
-        <w:tc>
-          <w:tcPr>
-            <w:tcW w:w="2303" w:type="dxa"/>
-            <w:tcBorders>
-              <w:top w:val="single" w:sz="4" w:space="0" w:color="4F81BD" w:themeColor="accent1"/>
-              <w:left w:val="single" w:sz="4" w:space="0" w:color="4F81BD" w:themeColor="accent1"/>
-              <w:bottom w:val="single" w:sz="4" w:space="0" w:color="4F81BD" w:themeColor="accent1"/>
-              <w:right w:val="single" w:sz="4" w:space="0" w:color="4F81BD" w:themeColor="accent1"/>
-            </w:tcBorders>
-            <w:shd w:val="clear" w:color="auto" w:fill="F2F2F2" w:themeFill="background1" w:themeFillShade="F2"/>
-          </w:tcPr>
-          <w:p>
-            <w:r>
-              <w:rPr>
-                <w:b/>
-                <w:color w:val="4F81BD" w:themeColor="accent1"/>
-              </w:rPr>
-              <w:t>Total</w:t>
-            </w:r>
-          </w:p>
-        </w:tc>
-        <w:tc>
-          <w:tcPr>
-            <w:tcW w:w="2303" w:type="dxa"/>
-            <w:tcBorders>
-              <w:top w:val="single" w:sz="4" w:space="0" w:color="4F81BD" w:themeColor="accent1"/>
-              <w:left w:val="single" w:sz="4" w:space="0" w:color="4F81BD" w:themeColor="accent1"/>
-              <w:bottom w:val="single" w:sz="4" w:space="0" w:color="4F81BD" w:themeColor="accent1"/>
-              <w:right w:val="single" w:sz="4" w:space="0" w:color="4F81BD" w:themeColor="accent1"/>
-            </w:tcBorders>
-            <w:shd w:val="clear" w:color="auto" w:fill="F2F2F2" w:themeFill="background1" w:themeFillShade="F2"/>
-          </w:tcPr>
-          <w:p>
-            <w:pPr>
-              <w:jc w:val="right"/>
-            </w:pPr>
-            <w:r>
-              <w:t>61.51</w:t>
-            </w:r>
-            <w:r>
-              <w:t>%</w:t>
-            </w:r>
-          </w:p>
-        </w:tc>
-        <w:tc>
-          <w:tcPr>
-            <w:tcW w:w="2303" w:type="dxa"/>
-            <w:tcBorders>
-              <w:top w:val="single" w:sz="4" w:space="0" w:color="4F81BD" w:themeColor="accent1"/>
-              <w:left w:val="single" w:sz="4" w:space="0" w:color="4F81BD" w:themeColor="accent1"/>
-              <w:bottom w:val="single" w:sz="4" w:space="0" w:color="4F81BD" w:themeColor="accent1"/>
-              <w:right w:val="single" w:sz="4" w:space="0" w:color="4F81BD" w:themeColor="accent1"/>
-            </w:tcBorders>
-            <w:shd w:val="clear" w:color="auto" w:fill="F2F2F2" w:themeFill="background1" w:themeFillShade="F2"/>
-          </w:tcPr>
-          <w:p>
-            <w:pPr>
-              <w:keepNext/>
-              <w:jc w:val="right"/>
-            </w:pPr>
-            <w:r>
-              <w:t>64.85%</w:t>
-            </w:r>
-          </w:p>
-        </w:tc>
-      </w:tr>
-    </w:tbl>
-    <w:p>
-      <w:pPr>
-        <w:pStyle w:val="Lgende"/>
-        <w:jc w:val="center"/>
-      </w:pPr>
-      <w:r>
-        <w:t xml:space="preserve">Tableau </w:t>
-      </w:r>
-      <w:r>
-        <w:rPr>
-          <w:noProof/>
-        </w:rPr>
-        <w:fldChar w:fldCharType="begin"/>
-      </w:r>
-      <w:r>
-        <w:rPr>
-          <w:noProof/>
-        </w:rPr>
-        <w:instrText xml:space="preserve"> SEQ Tableau \* ARABIC </w:instrText>
-      </w:r>
-      <w:r>
-        <w:rPr>
-          <w:noProof/>
-        </w:rPr>
-        <w:fldChar w:fldCharType="separate"/>
-      </w:r>
-      <w:r>
-        <w:rPr>
-          <w:noProof/>
-        </w:rPr>
-        <w:t>12</w:t>
-      </w:r>
-      <w:r>
-        <w:rPr>
-          <w:noProof/>
-        </w:rPr>
-        <w:fldChar w:fldCharType="end"/>
-      </w:r>
-      <w:r>
-        <w:t xml:space="preserve"> :</w:t>
-      </w:r>
-      <w:r>
-        <w:rPr>
-          <w:noProof/>
-        </w:rPr>
-        <w:t xml:space="preserve"> couverture des trois patrons</w:t>
+      </w:r>
+      <w:r>
+        <w:t>Nous avons identifié certains syntagmes qui reviennent fréquemment :</w:t>
       </w:r>
     </w:p>
     <w:p>
       <w:r>
-        <w:tab/>
-        <w:t>Nous couvrons 64.85% de nos titres avec nos trois patrons. Il ne se dégage pas de l’inventaire des séquences restantes des régularités évidentes pour trouver d’autres patrons. Néanmoins, un peu moins des deux tiers de notre corpus de travail est couvert</w:t>
-      </w:r>
-      <w:r>
-        <w:t xml:space="preserve"> ce qui nous permet de détecter certains phénomènes</w:t>
-      </w:r>
-      <w:r>
-        <w:t>.</w:t>
+        <w:t xml:space="preserve">Après avoir identifié différents syntagmes auxquels </w:t>
       </w:r>
     </w:p>
     <w:p>
       <w:pPr>
         <w:pStyle w:val="Titre2"/>
       </w:pPr>
-      <w:bookmarkStart w:id="52" w:name="_Toc520570263"/>
-      <w:r>
-        <w:t xml:space="preserve">IV.5.B </w:t>
-      </w:r>
-      <w:r>
-        <w:t>Fréquences</w:t>
-      </w:r>
-      <w:r>
-        <w:t xml:space="preserve"> de syntagme</w:t>
-      </w:r>
-      <w:bookmarkEnd w:id="52"/>
-    </w:p>
-    <w:p>
-      <w:r>
-        <w:tab/>
-      </w:r>
-      <w:r>
-        <w:t>Nous avons identifié certains syntagmes qui reviennent fréquemment :</w:t>
-      </w:r>
-    </w:p>
-    <w:p>
-      <w:r>
-        <w:t xml:space="preserve">Après avoir identifié différents syntagmes auxquels </w:t>
-      </w:r>
-    </w:p>
-    <w:p>
-      <w:pPr>
-        <w:pStyle w:val="Titre2"/>
-      </w:pPr>
-      <w:bookmarkStart w:id="53" w:name="_Toc520570264"/>
+      <w:bookmarkStart w:id="55" w:name="_Toc520760450"/>
       <w:r>
         <w:t>Répartition par domaine</w:t>
       </w:r>
-      <w:bookmarkEnd w:id="53"/>
+      <w:bookmarkEnd w:id="55"/>
     </w:p>
     <w:p/>
     <w:p>
@@ -35458,108 +36485,20 @@
         </w:rPr>
       </w:pPr>
     </w:p>
+    <w:p/>
     <w:p>
-      <w:pPr>
-        <w:pStyle w:val="Default"/>
-        <w:spacing w:before="120" w:after="120"/>
-        <w:jc w:val="center"/>
-        <w:rPr>
-          <w:rFonts w:ascii="Wingdings" w:hAnsi="Wingdings"/>
-          <w:sz w:val="28"/>
-          <w:szCs w:val="28"/>
-        </w:rPr>
-      </w:pPr>
-      <w:r>
-        <w:rPr>
-          <w:rFonts w:ascii="Wingdings" w:hAnsi="Wingdings"/>
-          <w:sz w:val="28"/>
-          <w:szCs w:val="28"/>
-        </w:rPr>
-        <w:t></w:t>
+      <w:r>
+        <w:t>PPP</w:t>
+      </w:r>
+      <w:r>
+        <w:t xml:space="preserve"> STRUCTURES PARTICULIERES</w:t>
       </w:r>
     </w:p>
     <w:p>
-      <w:r>
-        <w:tab/>
-      </w:r>
-      <w:r>
-        <w:t>Nous avons utilisé notre langage pour définir trois patrons. Tous ont pour particularité de capturer des séquences contenant deux noms. La structure varie : l’un comme par un syntagme nominal, le deuxième par un syntagme prépositionnel et le troisième est constitué de deux syntagmes nominaux coordonné</w:t>
-      </w:r>
-      <w:r>
-        <w:t>s</w:t>
-      </w:r>
-      <w:r>
-        <w:t>.</w:t>
-      </w:r>
-    </w:p>
-    <w:p>
-      <w:pPr>
-        <w:ind w:firstLine="708"/>
-      </w:pPr>
-      <w:r>
-        <w:t xml:space="preserve">Nos trois patrons couvrent </w:t>
-      </w:r>
-      <w:r>
-        <w:t>64.85% d</w:t>
-      </w:r>
-      <w:r>
-        <w:t>es titres</w:t>
-      </w:r>
-      <w:r>
-        <w:t xml:space="preserve"> de notre corpus de travail</w:t>
-      </w:r>
-      <w:r>
-        <w:t>.</w:t>
-      </w:r>
-      <w:r>
-        <w:t xml:space="preserve"> Assez pour remarquer un phénomène de répétitions de contextes dans lesquels s’inscrivent les noms de notre classe. Dans le chapitre suivant, nous nous proposons d’étudier </w:t>
-      </w:r>
-      <w:r>
-        <w:t>ces contextes.</w:t>
-      </w:r>
-    </w:p>
-    <w:p>
       <w:pPr>
         <w:pStyle w:val="Titre1"/>
       </w:pPr>
-      <w:bookmarkStart w:id="54" w:name="_Toc520570265"/>
-      <w:r>
-        <w:lastRenderedPageBreak/>
-        <w:t>V. Étude de structure</w:t>
-      </w:r>
-      <w:r>
-        <w:t>s</w:t>
-      </w:r>
-      <w:r>
-        <w:t xml:space="preserve"> particulière</w:t>
-      </w:r>
-      <w:r>
-        <w:t>s</w:t>
-      </w:r>
-      <w:bookmarkEnd w:id="54"/>
-    </w:p>
-    <w:p>
-      <w:r>
-        <w:tab/>
-        <w:t>Dans la partie précédente, nous avons étudié uniquement les catégories</w:t>
-      </w:r>
-      <w:r>
-        <w:t xml:space="preserve"> et nos patrons ne portaient uniquement sur celles-ci. À présent, nous voulons étudier les lemmes qui se cachent derrière les catégories.</w:t>
-      </w:r>
-    </w:p>
-    <w:p>
-      <w:r>
-        <w:t>PPP</w:t>
-      </w:r>
-      <w:r>
-        <w:t xml:space="preserve"> STRUCTURES PARTICULIERES</w:t>
-      </w:r>
-    </w:p>
-    <w:p>
-      <w:pPr>
-        <w:pStyle w:val="Titre1"/>
-      </w:pPr>
-      <w:bookmarkStart w:id="55" w:name="_Toc520570266"/>
+      <w:bookmarkStart w:id="56" w:name="_Toc520760451"/>
       <w:r>
         <w:t>V</w:t>
       </w:r>
@@ -35568,44 +36507,44 @@
       </w:r>
       <w:r>
         <w:t>. Résultats et discussions</w:t>
-      </w:r>
-      <w:bookmarkEnd w:id="55"/>
-    </w:p>
-    <w:p>
-      <w:r>
-        <w:t>PPP RESULTATS</w:t>
-      </w:r>
-    </w:p>
-    <w:p>
-      <w:pPr>
-        <w:pStyle w:val="Titre2"/>
-      </w:pPr>
-      <w:bookmarkStart w:id="56" w:name="_Toc520570267"/>
-      <w:r>
-        <w:t>VI.1 Résultats</w:t>
       </w:r>
       <w:bookmarkEnd w:id="56"/>
     </w:p>
     <w:p>
+      <w:r>
+        <w:t>PPP RESULTATS</w:t>
+      </w:r>
+    </w:p>
+    <w:p>
       <w:pPr>
         <w:pStyle w:val="Titre2"/>
       </w:pPr>
-      <w:bookmarkStart w:id="57" w:name="_Toc520570268"/>
-      <w:r>
-        <w:t>VI</w:t>
-      </w:r>
-      <w:r>
-        <w:t>.</w:t>
-      </w:r>
-      <w:r>
-        <w:t>2</w:t>
-      </w:r>
-      <w:r>
-        <w:t xml:space="preserve"> Discussions</w:t>
+      <w:bookmarkStart w:id="57" w:name="_Toc520760452"/>
+      <w:r>
+        <w:t>VI.1 Résultats</w:t>
       </w:r>
       <w:bookmarkEnd w:id="57"/>
     </w:p>
     <w:p>
+      <w:pPr>
+        <w:pStyle w:val="Titre2"/>
+      </w:pPr>
+      <w:bookmarkStart w:id="58" w:name="_Toc520760453"/>
+      <w:r>
+        <w:t>VI</w:t>
+      </w:r>
+      <w:r>
+        <w:t>.</w:t>
+      </w:r>
+      <w:r>
+        <w:t>2</w:t>
+      </w:r>
+      <w:r>
+        <w:t xml:space="preserve"> Discussions</w:t>
+      </w:r>
+      <w:bookmarkEnd w:id="58"/>
+    </w:p>
+    <w:p>
       <w:r>
         <w:t>Parler du fait qu’on</w:t>
       </w:r>
@@ -35664,7 +36603,7 @@
       <w:pPr>
         <w:pStyle w:val="Titre3"/>
       </w:pPr>
-      <w:bookmarkStart w:id="58" w:name="_Toc520570269"/>
+      <w:bookmarkStart w:id="59" w:name="_Toc520760454"/>
       <w:r>
         <w:t xml:space="preserve">VI.2.1 </w:t>
       </w:r>
@@ -35683,7 +36622,7 @@
       <w:r>
         <w:t>étiquetage POS</w:t>
       </w:r>
-      <w:bookmarkEnd w:id="58"/>
+      <w:bookmarkEnd w:id="59"/>
     </w:p>
     <w:p>
       <w:pPr>
@@ -35818,6 +36757,7 @@
         <w:ind w:firstLine="708"/>
       </w:pPr>
       <w:r>
+        <w:lastRenderedPageBreak/>
         <w:t>Nous ne pouvons que constater les défauts de Talismane à étiqueter correctement certaines formes.</w:t>
       </w:r>
       <w:r>
@@ -35853,11 +36793,7 @@
         <w:t xml:space="preserve">. </w:t>
       </w:r>
       <w:r>
-        <w:t xml:space="preserve">Il </w:t>
-      </w:r>
-      <w:r>
-        <w:lastRenderedPageBreak/>
-        <w:t>se comporte différemment devant un prénom et un nom propre : le prénom aura pour lemme sa forme « Irène », alors que le nom propre aura pour lemme « _ » comme pour « Némirovsky ». Enfin, il lui manque un vocabulaire spécialisé propre à chaque science.</w:t>
+        <w:t>Il se comporte différemment devant un prénom et un nom propre : le prénom aura pour lemme sa forme « Irène », alors que le nom propre aura pour lemme « _ » comme pour « Némirovsky ». Enfin, il lui manque un vocabulaire spécialisé propre à chaque science.</w:t>
       </w:r>
     </w:p>
     <w:p>
@@ -36036,11 +36972,11 @@
       <w:pPr>
         <w:pStyle w:val="Titre1"/>
       </w:pPr>
-      <w:bookmarkStart w:id="59" w:name="_Toc520570270"/>
+      <w:bookmarkStart w:id="60" w:name="_Toc520760455"/>
       <w:r>
         <w:t>Conclusion</w:t>
       </w:r>
-      <w:bookmarkEnd w:id="59"/>
+      <w:bookmarkEnd w:id="60"/>
     </w:p>
     <w:p>
       <w:r>
@@ -36063,7 +36999,7 @@
         <w:br w:type="page"/>
       </w:r>
     </w:p>
-    <w:bookmarkStart w:id="60" w:name="_Toc520570271" w:displacedByCustomXml="next"/>
+    <w:bookmarkStart w:id="61" w:name="_Toc520760456" w:displacedByCustomXml="next"/>
     <w:sdt>
       <w:sdtPr>
         <w:rPr>
@@ -36086,7 +37022,7 @@
           <w:r>
             <w:t>Bibliographie</w:t>
           </w:r>
-          <w:bookmarkEnd w:id="60"/>
+          <w:bookmarkEnd w:id="61"/>
         </w:p>
         <w:sdt>
           <w:sdtPr>
@@ -36489,6 +37425,72 @@
                   <w:noProof/>
                   <w:lang w:val="en-US"/>
                 </w:rPr>
+                <w:t xml:space="preserve">Hornby, A. S. (1954). </w:t>
+              </w:r>
+              <w:r>
+                <w:rPr>
+                  <w:i/>
+                  <w:iCs/>
+                  <w:noProof/>
+                  <w:lang w:val="en-US"/>
+                </w:rPr>
+                <w:t>A Guide to Patterns and Usage in English.</w:t>
+              </w:r>
+              <w:r>
+                <w:rPr>
+                  <w:noProof/>
+                  <w:lang w:val="en-US"/>
+                </w:rPr>
+                <w:t xml:space="preserve"> Oxford: Oxford University Press.</w:t>
+              </w:r>
+            </w:p>
+            <w:p>
+              <w:pPr>
+                <w:pStyle w:val="Bibliographie"/>
+                <w:ind w:left="720" w:hanging="720"/>
+                <w:rPr>
+                  <w:noProof/>
+                  <w:lang w:val="en-US"/>
+                </w:rPr>
+              </w:pPr>
+              <w:r>
+                <w:rPr>
+                  <w:noProof/>
+                  <w:lang w:val="en-US"/>
+                </w:rPr>
+                <w:t xml:space="preserve">Hunston, S., &amp; Francis, G. (2000). </w:t>
+              </w:r>
+              <w:r>
+                <w:rPr>
+                  <w:i/>
+                  <w:iCs/>
+                  <w:noProof/>
+                  <w:lang w:val="en-US"/>
+                </w:rPr>
+                <w:t>Pattern Grammar: A corpus-driven approach to the lexical grammar of English.</w:t>
+              </w:r>
+              <w:r>
+                <w:rPr>
+                  <w:noProof/>
+                  <w:lang w:val="en-US"/>
+                </w:rPr>
+                <w:t xml:space="preserve"> John Benjamins Publishing.</w:t>
+              </w:r>
+            </w:p>
+            <w:p>
+              <w:pPr>
+                <w:pStyle w:val="Bibliographie"/>
+                <w:ind w:left="720" w:hanging="720"/>
+                <w:rPr>
+                  <w:noProof/>
+                  <w:lang w:val="en-US"/>
+                </w:rPr>
+              </w:pPr>
+              <w:r>
+                <w:rPr>
+                  <w:noProof/>
+                  <w:lang w:val="en-US"/>
+                </w:rPr>
                 <w:t xml:space="preserve">Jamali, H. R., &amp; Nikzad, M. (2011). Article title type and its relation with the number of downloads and citations. </w:t>
               </w:r>
               <w:r>
@@ -36514,7 +37516,6 @@
                 <w:ind w:left="720" w:hanging="720"/>
                 <w:rPr>
                   <w:noProof/>
-                  <w:lang w:val="en-US"/>
                 </w:rPr>
               </w:pPr>
               <w:r>
@@ -36529,16 +37530,43 @@
                   <w:i/>
                   <w:iCs/>
                   <w:noProof/>
-                  <w:lang w:val="en-US"/>
                 </w:rPr>
                 <w:t>Language Learning 50 (4)</w:t>
               </w:r>
               <w:r>
                 <w:rPr>
                   <w:noProof/>
-                  <w:lang w:val="en-US"/>
                 </w:rPr>
                 <w:t>, 675-724.</w:t>
+              </w:r>
+            </w:p>
+            <w:p>
+              <w:pPr>
+                <w:pStyle w:val="Bibliographie"/>
+                <w:ind w:left="720" w:hanging="720"/>
+                <w:rPr>
+                  <w:noProof/>
+                </w:rPr>
+              </w:pPr>
+              <w:r>
+                <w:rPr>
+                  <w:noProof/>
+                </w:rPr>
+                <w:t xml:space="preserve">Legallois, D. (2006). II-3 Pattern Grammar. Dans D. Legallois, &amp; J. François, </w:t>
+              </w:r>
+              <w:r>
+                <w:rPr>
+                  <w:i/>
+                  <w:iCs/>
+                  <w:noProof/>
+                </w:rPr>
+                <w:t>Autour des grammaires de constructions et de patterns. Cahier du CRISCO, 21.</w:t>
+              </w:r>
+              <w:r>
+                <w:rPr>
+                  <w:noProof/>
+                </w:rPr>
+                <w:t xml:space="preserve"> (pp. 33-42). Caen: Centre de Recherches Interlangues sur la Signification en Contexte.</w:t>
               </w:r>
             </w:p>
             <w:p>
@@ -36588,6 +37616,7 @@
                   <w:noProof/>
                   <w:lang w:val="en-US"/>
                 </w:rPr>
+                <w:lastRenderedPageBreak/>
                 <w:t xml:space="preserve">Lewison, G., &amp; Hartley, J. (2005). What's in a title? Numbers of words and the presence of colons. </w:t>
               </w:r>
               <w:r>
@@ -36707,8 +37736,7 @@
                 <w:rPr>
                   <w:noProof/>
                 </w:rPr>
-                <w:lastRenderedPageBreak/>
-                <w:t xml:space="preserve">Mounin, G. (dir.) (2004). </w:t>
+                <w:t xml:space="preserve">Mounin, G. (2004). </w:t>
               </w:r>
               <w:r>
                 <w:rPr>
@@ -36723,46 +37751,6 @@
                   <w:noProof/>
                 </w:rPr>
                 <w:t xml:space="preserve"> Presses Universitaires de France.</w:t>
-              </w:r>
-            </w:p>
-            <w:p>
-              <w:pPr>
-                <w:pStyle w:val="Bibliographie"/>
-                <w:ind w:left="720" w:hanging="720"/>
-                <w:rPr>
-                  <w:noProof/>
-                  <w:lang w:val="en-US"/>
-                </w:rPr>
-              </w:pPr>
-              <w:r>
-                <w:rPr>
-                  <w:noProof/>
-                  <w:lang w:val="en-US"/>
-                </w:rPr>
-                <w:t xml:space="preserve">Nagano, R. L. (2015). </w:t>
-              </w:r>
-              <w:r>
-                <w:rPr>
-                  <w:noProof/>
-                  <w:lang w:val="en-US"/>
-                </w:rPr>
-                <w:t xml:space="preserve">Research article titles and disciplinary conventions: A corpus study of eight disciplines. </w:t>
-              </w:r>
-              <w:r>
-                <w:rPr>
-                  <w:i/>
-                  <w:iCs/>
-                  <w:noProof/>
-                  <w:lang w:val="en-US"/>
-                </w:rPr>
-                <w:t>Journal of Academic Writing, 5(1)</w:t>
-              </w:r>
-              <w:r>
-                <w:rPr>
-                  <w:noProof/>
-                  <w:lang w:val="en-US"/>
-                </w:rPr>
-                <w:t>, 133-144.</w:t>
               </w:r>
             </w:p>
             <w:p>
@@ -37006,6 +37994,39 @@
                   <w:noProof/>
                   <w:lang w:val="en-US"/>
                 </w:rPr>
+                <w:t xml:space="preserve">Sinclair, J. M. (1991). </w:t>
+              </w:r>
+              <w:r>
+                <w:rPr>
+                  <w:i/>
+                  <w:iCs/>
+                  <w:noProof/>
+                  <w:lang w:val="en-US"/>
+                </w:rPr>
+                <w:t>Corpus, Concordance, Collocation.</w:t>
+              </w:r>
+              <w:r>
+                <w:rPr>
+                  <w:noProof/>
+                  <w:lang w:val="en-US"/>
+                </w:rPr>
+                <w:t xml:space="preserve"> Oxford: Oxford University Press.</w:t>
+              </w:r>
+            </w:p>
+            <w:p>
+              <w:pPr>
+                <w:pStyle w:val="Bibliographie"/>
+                <w:ind w:left="720" w:hanging="720"/>
+                <w:rPr>
+                  <w:noProof/>
+                  <w:lang w:val="en-US"/>
+                </w:rPr>
+              </w:pPr>
+              <w:r>
+                <w:rPr>
+                  <w:noProof/>
+                  <w:lang w:val="en-US"/>
+                </w:rPr>
                 <w:t xml:space="preserve">Smiley, D., Pugh, E., Parisa, K., &amp; Mitchell, M. (2015). </w:t>
               </w:r>
               <w:r>
@@ -37097,6 +38118,7 @@
                 <w:ind w:left="720" w:hanging="720"/>
                 <w:rPr>
                   <w:noProof/>
+                  <w:lang w:val="en-US"/>
                 </w:rPr>
               </w:pPr>
               <w:r>
@@ -37104,6 +38126,72 @@
                   <w:noProof/>
                   <w:lang w:val="en-US"/>
                 </w:rPr>
+                <w:t xml:space="preserve">Swales, J. M., &amp; Feak, C. B. (1994). </w:t>
+              </w:r>
+              <w:r>
+                <w:rPr>
+                  <w:i/>
+                  <w:iCs/>
+                  <w:noProof/>
+                  <w:lang w:val="en-US"/>
+                </w:rPr>
+                <w:t>Academic Writing for Graduate Students.</w:t>
+              </w:r>
+              <w:r>
+                <w:rPr>
+                  <w:noProof/>
+                  <w:lang w:val="en-US"/>
+                </w:rPr>
+                <w:t xml:space="preserve"> Ann Arbor: University of Michigan Press.</w:t>
+              </w:r>
+            </w:p>
+            <w:p>
+              <w:pPr>
+                <w:pStyle w:val="Bibliographie"/>
+                <w:ind w:left="720" w:hanging="720"/>
+                <w:rPr>
+                  <w:noProof/>
+                  <w:lang w:val="en-US"/>
+                </w:rPr>
+              </w:pPr>
+              <w:r>
+                <w:rPr>
+                  <w:noProof/>
+                  <w:lang w:val="en-US"/>
+                </w:rPr>
+                <w:t xml:space="preserve">Townsend, M. A. (1983). Titular Colonicity and Scholarship: New Zealand Research and Scholarly Impact. </w:t>
+              </w:r>
+              <w:r>
+                <w:rPr>
+                  <w:i/>
+                  <w:iCs/>
+                  <w:noProof/>
+                  <w:lang w:val="en-US"/>
+                </w:rPr>
+                <w:t>New Zealand Journal of Psychology</w:t>
+              </w:r>
+              <w:r>
+                <w:rPr>
+                  <w:noProof/>
+                  <w:lang w:val="en-US"/>
+                </w:rPr>
+                <w:t>, 41-43.</w:t>
+              </w:r>
+            </w:p>
+            <w:p>
+              <w:pPr>
+                <w:pStyle w:val="Bibliographie"/>
+                <w:ind w:left="720" w:hanging="720"/>
+                <w:rPr>
+                  <w:noProof/>
+                </w:rPr>
+              </w:pPr>
+              <w:r>
+                <w:rPr>
+                  <w:noProof/>
+                  <w:lang w:val="en-US"/>
+                </w:rPr>
+                <w:lastRenderedPageBreak/>
                 <w:t xml:space="preserve">Urieli, A. (2013). </w:t>
               </w:r>
               <w:r>
@@ -37197,34 +38285,34 @@
       <w:pPr>
         <w:pStyle w:val="Titre1"/>
       </w:pPr>
-      <w:bookmarkStart w:id="61" w:name="_Toc520570272"/>
+      <w:bookmarkStart w:id="62" w:name="_Toc520760457"/>
       <w:r>
         <w:lastRenderedPageBreak/>
         <w:t>Annexes</w:t>
       </w:r>
-      <w:bookmarkEnd w:id="61"/>
+      <w:bookmarkEnd w:id="62"/>
     </w:p>
     <w:p>
       <w:pPr>
         <w:pStyle w:val="Titre2"/>
       </w:pPr>
-      <w:bookmarkStart w:id="62" w:name="_A1._Requêtes_Apache"/>
-      <w:bookmarkStart w:id="63" w:name="_Toc520570273"/>
-      <w:bookmarkEnd w:id="62"/>
+      <w:bookmarkStart w:id="63" w:name="_A1._Requêtes_Apache"/>
+      <w:bookmarkStart w:id="64" w:name="_Toc520760458"/>
+      <w:bookmarkEnd w:id="63"/>
       <w:r>
         <w:t>A1. Requêtes Apache Solr sur HAL</w:t>
       </w:r>
-      <w:bookmarkEnd w:id="63"/>
+      <w:bookmarkEnd w:id="64"/>
     </w:p>
     <w:p>
       <w:pPr>
         <w:pStyle w:val="Titre3"/>
       </w:pPr>
-      <w:bookmarkStart w:id="64" w:name="_Toc520570274"/>
+      <w:bookmarkStart w:id="65" w:name="_Toc520760459"/>
       <w:r>
         <w:t>A1.A Requêtes</w:t>
       </w:r>
-      <w:bookmarkEnd w:id="64"/>
+      <w:bookmarkEnd w:id="65"/>
     </w:p>
     <w:p>
       <w:pPr>
@@ -37503,8 +38591,8 @@
           <w:szCs w:val="18"/>
         </w:rPr>
       </w:pPr>
-      <w:bookmarkStart w:id="65" w:name="_Toc504428837"/>
-      <w:bookmarkStart w:id="66" w:name="_Toc520453212"/>
+      <w:bookmarkStart w:id="66" w:name="_Toc504428837"/>
+      <w:bookmarkStart w:id="67" w:name="_Toc520453212"/>
       <w:r>
         <w:rPr>
           <w:rFonts w:ascii="Calibri" w:eastAsia="SimSun" w:hAnsi="Calibri" w:cs="Times New Roman"/>
@@ -37584,8 +38672,8 @@
         </w:rPr>
         <w:t xml:space="preserve"> : Un exemple de requête avec l’API Apache Solr formaté pour plus de lisibilité</w:t>
       </w:r>
-      <w:bookmarkEnd w:id="65"/>
       <w:bookmarkEnd w:id="66"/>
+      <w:bookmarkEnd w:id="67"/>
     </w:p>
     <w:p>
       <w:pPr>
@@ -38108,8 +39196,8 @@
           <w:szCs w:val="18"/>
         </w:rPr>
       </w:pPr>
-      <w:bookmarkStart w:id="67" w:name="_Toc504428838"/>
-      <w:bookmarkStart w:id="68" w:name="_Toc520453213"/>
+      <w:bookmarkStart w:id="68" w:name="_Toc504428838"/>
+      <w:bookmarkStart w:id="69" w:name="_Toc520453213"/>
       <w:r>
         <w:rPr>
           <w:rFonts w:ascii="Calibri" w:eastAsia="SimSun" w:hAnsi="Calibri" w:cs="Times New Roman"/>
@@ -38189,8 +39277,8 @@
         </w:rPr>
         <w:t>a et 2b : création et consultation d’un cache</w:t>
       </w:r>
-      <w:bookmarkEnd w:id="67"/>
       <w:bookmarkEnd w:id="68"/>
+      <w:bookmarkEnd w:id="69"/>
     </w:p>
     <w:p>
       <w:pPr>
@@ -38256,8 +39344,8 @@
           <w:rFonts w:eastAsia="Times New Roman"/>
         </w:rPr>
       </w:pPr>
-      <w:bookmarkStart w:id="69" w:name="_Toc504428861"/>
-      <w:bookmarkStart w:id="70" w:name="_Toc520570275"/>
+      <w:bookmarkStart w:id="70" w:name="_Toc504428861"/>
+      <w:bookmarkStart w:id="71" w:name="_Toc520760460"/>
       <w:r>
         <w:rPr>
           <w:rFonts w:eastAsia="Times New Roman"/>
@@ -38270,8 +39358,8 @@
         </w:rPr>
         <w:t xml:space="preserve"> Résultats</w:t>
       </w:r>
-      <w:bookmarkEnd w:id="69"/>
       <w:bookmarkEnd w:id="70"/>
+      <w:bookmarkEnd w:id="71"/>
     </w:p>
     <w:p>
       <w:pPr>
@@ -38766,9 +39854,9 @@
           <w:szCs w:val="18"/>
         </w:rPr>
       </w:pPr>
-      <w:bookmarkStart w:id="71" w:name="_Toc504428839"/>
-      <w:bookmarkStart w:id="72" w:name="_Ref520048440"/>
-      <w:bookmarkStart w:id="73" w:name="_Toc520453214"/>
+      <w:bookmarkStart w:id="72" w:name="_Toc504428839"/>
+      <w:bookmarkStart w:id="73" w:name="_Ref520048440"/>
+      <w:bookmarkStart w:id="74" w:name="_Toc520453214"/>
       <w:r>
         <w:rPr>
           <w:rFonts w:ascii="Calibri" w:eastAsia="SimSun" w:hAnsi="Calibri" w:cs="Times New Roman"/>
@@ -38848,9 +39936,9 @@
         </w:rPr>
         <w:t> : exemple d’un élément de résultats au format JSON</w:t>
       </w:r>
-      <w:bookmarkEnd w:id="71"/>
       <w:bookmarkEnd w:id="72"/>
       <w:bookmarkEnd w:id="73"/>
+      <w:bookmarkEnd w:id="74"/>
     </w:p>
     <w:p>
       <w:pPr>
@@ -39319,9 +40407,9 @@
           <w:szCs w:val="18"/>
         </w:rPr>
       </w:pPr>
-      <w:bookmarkStart w:id="74" w:name="_Toc504428840"/>
-      <w:bookmarkStart w:id="75" w:name="_Ref520048599"/>
-      <w:bookmarkStart w:id="76" w:name="_Toc520453215"/>
+      <w:bookmarkStart w:id="75" w:name="_Toc504428840"/>
+      <w:bookmarkStart w:id="76" w:name="_Ref520048599"/>
+      <w:bookmarkStart w:id="77" w:name="_Toc520453215"/>
       <w:r>
         <w:rPr>
           <w:rFonts w:ascii="Calibri" w:eastAsia="SimSun" w:hAnsi="Calibri" w:cs="Times New Roman"/>
@@ -39401,9 +40489,9 @@
         </w:rPr>
         <w:t xml:space="preserve"> : une ligne de notre premier corpus de travail</w:t>
       </w:r>
-      <w:bookmarkEnd w:id="74"/>
       <w:bookmarkEnd w:id="75"/>
       <w:bookmarkEnd w:id="76"/>
+      <w:bookmarkEnd w:id="77"/>
     </w:p>
     <w:p>
       <w:pPr>
@@ -39509,8 +40597,8 @@
       <w:pPr>
         <w:pStyle w:val="Titre2"/>
       </w:pPr>
-      <w:bookmarkStart w:id="77" w:name="_Ref520153428"/>
-      <w:bookmarkStart w:id="78" w:name="_Toc520570276"/>
+      <w:bookmarkStart w:id="78" w:name="_Ref520153428"/>
+      <w:bookmarkStart w:id="79" w:name="_Toc520760461"/>
       <w:r>
         <w:lastRenderedPageBreak/>
         <w:t>A</w:t>
@@ -39521,8 +40609,8 @@
       <w:r>
         <w:t>. Codes des étiquettes de catégorie de discours de Talismane</w:t>
       </w:r>
-      <w:bookmarkEnd w:id="77"/>
       <w:bookmarkEnd w:id="78"/>
+      <w:bookmarkEnd w:id="79"/>
     </w:p>
     <w:p>
       <w:r>
@@ -39561,7 +40649,7 @@
         <w:rPr>
           <w:rStyle w:val="Appelnotedebasdep"/>
         </w:rPr>
-        <w:footnoteReference w:id="16"/>
+        <w:footnoteReference w:id="17"/>
       </w:r>
       <w:r>
         <w:t>.</w:t>
@@ -41385,11 +42473,11 @@
       <w:pPr>
         <w:pStyle w:val="Titre2"/>
       </w:pPr>
-      <w:bookmarkStart w:id="79" w:name="_Toc520570277"/>
+      <w:bookmarkStart w:id="80" w:name="_Toc520760462"/>
       <w:r>
         <w:t>A3. Index des tableaux</w:t>
       </w:r>
-      <w:bookmarkEnd w:id="79"/>
+      <w:bookmarkEnd w:id="80"/>
     </w:p>
     <w:p>
       <w:pPr>
@@ -42179,11 +43267,11 @@
       <w:pPr>
         <w:pStyle w:val="Titre2"/>
       </w:pPr>
-      <w:bookmarkStart w:id="80" w:name="_Toc520570278"/>
+      <w:bookmarkStart w:id="81" w:name="_Toc520760463"/>
       <w:r>
         <w:t>A4. Index des graphiques</w:t>
       </w:r>
-      <w:bookmarkEnd w:id="80"/>
+      <w:bookmarkEnd w:id="81"/>
     </w:p>
     <w:p>
       <w:pPr>
@@ -42566,11 +43654,11 @@
       <w:pPr>
         <w:pStyle w:val="Titre2"/>
       </w:pPr>
-      <w:bookmarkStart w:id="81" w:name="_Toc520570279"/>
+      <w:bookmarkStart w:id="82" w:name="_Toc520760464"/>
       <w:r>
         <w:t>A5. Index des logiciels et technologies mentionnés</w:t>
       </w:r>
-      <w:bookmarkEnd w:id="81"/>
+      <w:bookmarkEnd w:id="82"/>
     </w:p>
     <w:p>
       <w:pPr>
@@ -42578,8 +43666,8 @@
           <w:noProof/>
         </w:rPr>
         <w:sectPr>
-          <w:footerReference w:type="default" r:id="rId19"/>
-          <w:footerReference w:type="first" r:id="rId20"/>
+          <w:footerReference w:type="default" r:id="rId21"/>
+          <w:footerReference w:type="first" r:id="rId22"/>
           <w:type w:val="continuous"/>
           <w:pgSz w:w="11906" w:h="16838"/>
           <w:pgMar w:top="1417" w:right="1417" w:bottom="1417" w:left="1417" w:header="708" w:footer="708" w:gutter="0"/>
@@ -42965,8 +44053,8 @@
       </w:r>
     </w:p>
     <w:sectPr>
-      <w:footerReference w:type="default" r:id="rId21"/>
-      <w:footerReference w:type="first" r:id="rId22"/>
+      <w:footerReference w:type="default" r:id="rId23"/>
+      <w:footerReference w:type="first" r:id="rId24"/>
       <w:type w:val="continuous"/>
       <w:pgSz w:w="11906" w:h="16838"/>
       <w:pgMar w:top="1417" w:right="1417" w:bottom="1417" w:left="1417" w:header="708" w:footer="708" w:gutter="0"/>
@@ -44159,7 +45247,7 @@
         <w:footnoteRef/>
       </w:r>
       <w:r>
-        <w:t xml:space="preserve"> Nous utilisons dans ce document les étiquettes de Talismane pour les catégories. Celles utilisées ici sont DET pour déterminant, NC pour nom commun, P pour préposition. La liste complète est donnée dans l’annexe </w:t>
+        <w:t xml:space="preserve"> Nous utilisons dans ce document les étiquettes de Talismane pour les catégories. Celles utilisées ici sont DET pour déterminant, NC pour nom commun, P pour préposition. Il existe également ADJ pour adjectif qualificatif. La liste complète est donnée dans l’annexe </w:t>
       </w:r>
       <w:r>
         <w:fldChar w:fldCharType="begin"/>
@@ -44193,11 +45281,27 @@
         <w:footnoteRef/>
       </w:r>
       <w:r>
-        <w:t xml:space="preserve"> Ces titres sont sous-spécifiés au niveau de leurs domaines scientifiques. Le deuxième devrait être en Linguistique.</w:t>
+        <w:t xml:space="preserve"> Cette analyse est au cœur de l’analyse en constituant immédiat d’une phrase. Néanmoins, nous n’étudions pas des phrases entières.</w:t>
       </w:r>
     </w:p>
   </w:footnote>
   <w:footnote w:id="16">
+    <w:p>
+      <w:pPr>
+        <w:pStyle w:val="Notedebasdepage"/>
+      </w:pPr>
+      <w:r>
+        <w:rPr>
+          <w:rStyle w:val="Appelnotedebasdep"/>
+        </w:rPr>
+        <w:footnoteRef/>
+      </w:r>
+      <w:r>
+        <w:t xml:space="preserve"> Ces titres sont sous-spécifiés au niveau de leurs domaines scientifiques. Le deuxième devrait être en Linguistique.</w:t>
+      </w:r>
+    </w:p>
+  </w:footnote>
+  <w:footnote w:id="17">
     <w:p>
       <w:pPr>
         <w:pStyle w:val="Notedebasdepage"/>
@@ -55305,7 +56409,7 @@
     </b:Author>
     <b:JournalName>Journal of French Language Studies, 19</b:JournalName>
     <b:Pages>269-290</b:Pages>
-    <b:RefOrder>14</b:RefOrder>
+    <b:RefOrder>13</b:RefOrder>
   </b:Source>
   <b:Source>
     <b:Tag>Ass13</b:Tag>
@@ -55468,7 +56572,7 @@
         </b:NameList>
       </b:Author>
     </b:Author>
-    <b:RefOrder>12</b:RefOrder>
+    <b:RefOrder>11</b:RefOrder>
   </b:Source>
   <b:Source>
     <b:Tag>Whi04</b:Tag>
@@ -55508,7 +56612,7 @@
         </b:NameList>
       </b:Author>
     </b:Author>
-    <b:RefOrder>29</b:RefOrder>
+    <b:RefOrder>33</b:RefOrder>
   </b:Source>
   <b:Source>
     <b:Tag>Gil09</b:Tag>
@@ -55533,7 +56637,7 @@
         </b:NameList>
       </b:Author>
     </b:Author>
-    <b:RefOrder>30</b:RefOrder>
+    <b:RefOrder>34</b:RefOrder>
   </b:Source>
   <b:Source>
     <b:Tag>Hag04</b:Tag>
@@ -55573,7 +56677,7 @@
     </b:Author>
     <b:City>Paris</b:City>
     <b:Publisher>PUF</b:Publisher>
-    <b:RefOrder>31</b:RefOrder>
+    <b:RefOrder>35</b:RefOrder>
   </b:Source>
   <b:Source>
     <b:Tag>Nag15</b:Tag>
@@ -55594,7 +56698,7 @@
     </b:Author>
     <b:JournalName>Journal of Academic Writing, 5(1)</b:JournalName>
     <b:Pages>133-144</b:Pages>
-    <b:RefOrder>11</b:RefOrder>
+    <b:RefOrder>10</b:RefOrder>
   </b:Source>
   <b:Source>
     <b:Tag>Qui12</b:Tag>
@@ -55617,7 +56721,7 @@
     <b:ConferenceName>Journées Internationales d'Analyse Statistique des Données Textuelles (JADT'12)</b:ConferenceName>
     <b:City>Liège</b:City>
     <b:Publisher>JADT</b:Publisher>
-    <b:RefOrder>32</b:RefOrder>
+    <b:RefOrder>36</b:RefOrder>
   </b:Source>
   <b:Source>
     <b:Tag>Sag10</b:Tag>
@@ -55637,7 +56741,7 @@
     <b:Year>2010</b:Year>
     <b:ConferenceName>7th international conference on Language Resources and Evaluation (LREC 2010)</b:ConferenceName>
     <b:City>La Valette</b:City>
-    <b:RefOrder>33</b:RefOrder>
+    <b:RefOrder>37</b:RefOrder>
   </b:Source>
   <b:Source>
     <b:Tag>Sch94</b:Tag>
@@ -55657,7 +56761,7 @@
       </b:Author>
     </b:Author>
     <b:JournalName>New methods in language processing</b:JournalName>
-    <b:RefOrder>28</b:RefOrder>
+    <b:RefOrder>32</b:RefOrder>
   </b:Source>
   <b:Source>
     <b:Tag>Swa</b:Tag>
@@ -55744,27 +56848,6 @@
     <b:RefOrder>2</b:RefOrder>
   </b:Source>
   <b:Source>
-    <b:Tag>Nag151</b:Tag>
-    <b:SourceType>JournalArticle</b:SourceType>
-    <b:Guid>{A2ECA960-9E1E-47EC-939F-4D29E7C92222}</b:Guid>
-    <b:Author>
-      <b:Author>
-        <b:NameList>
-          <b:Person>
-            <b:Last>Nagano</b:Last>
-            <b:First>R.</b:First>
-            <b:Middle>L.</b:Middle>
-          </b:Person>
-        </b:NameList>
-      </b:Author>
-    </b:Author>
-    <b:Title>Research article titles and disciplinary conventions: A corpus study of eight disciplines</b:Title>
-    <b:JournalName>Journal of Academic Writing, 5(1)</b:JournalName>
-    <b:Year>2015</b:Year>
-    <b:Pages>133-144</b:Pages>
-    <b:RefOrder>10</b:RefOrder>
-  </b:Source>
-  <b:Source>
     <b:Tag>Jam11</b:Tag>
     <b:SourceType>JournalArticle</b:SourceType>
     <b:Guid>{97058EF1-BCC8-40CD-A860-20EECEDD82AC}</b:Guid>
@@ -55839,7 +56922,7 @@
     <b:JournalName>Language Learning 50 (4)</b:JournalName>
     <b:Year>2000</b:Year>
     <b:Pages>675-724</b:Pages>
-    <b:RefOrder>13</b:RefOrder>
+    <b:RefOrder>12</b:RefOrder>
   </b:Source>
   <b:Source>
     <b:Tag>Dil82</b:Tag>
@@ -55859,7 +56942,7 @@
     <b:Title>In Pursuit of the Colon, A Century of Scholarly Progress: 1880–1980</b:Title>
     <b:JournalName>The Journal of Higher Education 53 (1)</b:JournalName>
     <b:Year>1982</b:Year>
-    <b:RefOrder>15</b:RefOrder>
+    <b:RefOrder>14</b:RefOrder>
   </b:Source>
   <b:Source>
     <b:Tag>Gre11</b:Tag>
@@ -55882,7 +56965,7 @@
         </b:NameList>
       </b:Author>
     </b:Author>
-    <b:RefOrder>16</b:RefOrder>
+    <b:RefOrder>15</b:RefOrder>
   </b:Source>
   <b:Source>
     <b:Tag>Dop98</b:Tag>
@@ -55902,7 +56985,7 @@
       </b:Author>
     </b:Author>
     <b:Edition>3e</b:Edition>
-    <b:RefOrder>17</b:RefOrder>
+    <b:RefOrder>16</b:RefOrder>
   </b:Source>
   <b:Source>
     <b:Tag>Bra17</b:Tag>
@@ -55968,13 +57051,133 @@
         </b:NameList>
       </b:Author>
     </b:Author>
+    <b:RefOrder>17</b:RefOrder>
+  </b:Source>
+  <b:Source>
+    <b:Tag>Hun00</b:Tag>
+    <b:SourceType>Book</b:SourceType>
+    <b:Guid>{D49B58BB-15BF-4A7D-83CB-1301C858AEA7}</b:Guid>
+    <b:Title>Pattern Grammar: A corpus-driven approach to the lexical grammar of English</b:Title>
+    <b:Year>2000</b:Year>
+    <b:Publisher>John Benjamins Publishing</b:Publisher>
+    <b:Author>
+      <b:Author>
+        <b:NameList>
+          <b:Person>
+            <b:Last>Hunston</b:Last>
+            <b:First>S.</b:First>
+          </b:Person>
+          <b:Person>
+            <b:Last>Francis</b:Last>
+            <b:First>G.</b:First>
+          </b:Person>
+        </b:NameList>
+      </b:Author>
+    </b:Author>
+    <b:RefOrder>28</b:RefOrder>
+  </b:Source>
+  <b:Source>
+    <b:Tag>Leg06</b:Tag>
+    <b:SourceType>BookSection</b:SourceType>
+    <b:Guid>{A52F1B68-2686-4081-9B35-1434458F5F56}</b:Guid>
+    <b:Title>II-3 Pattern Grammar</b:Title>
+    <b:Year>2006</b:Year>
+    <b:City>Caen</b:City>
+    <b:Publisher>Centre de Recherches Interlangues sur la Signification en Contexte</b:Publisher>
+    <b:BookTitle>Autour des grammaires de constructions et de patterns. Cahier du CRISCO, 21.</b:BookTitle>
+    <b:Pages>33-42</b:Pages>
+    <b:Author>
+      <b:Author>
+        <b:NameList>
+          <b:Person>
+            <b:Last>Legallois</b:Last>
+            <b:First>Dominique</b:First>
+          </b:Person>
+        </b:NameList>
+      </b:Author>
+      <b:BookAuthor>
+        <b:NameList>
+          <b:Person>
+            <b:Last>Legallois</b:Last>
+            <b:First>Dominique</b:First>
+          </b:Person>
+          <b:Person>
+            <b:Last>François</b:Last>
+            <b:First>J.</b:First>
+          </b:Person>
+        </b:NameList>
+      </b:BookAuthor>
+    </b:Author>
+    <b:RefOrder>31</b:RefOrder>
+  </b:Source>
+  <b:Source>
+    <b:Tag>Sin91</b:Tag>
+    <b:SourceType>Book</b:SourceType>
+    <b:Guid>{9A87BC84-BD02-4B51-AF2D-C038C0B997E4}</b:Guid>
+    <b:Title>Corpus, Concordance, Collocation</b:Title>
+    <b:Year>1991</b:Year>
+    <b:City>Oxford</b:City>
+    <b:Publisher>Oxford University Press</b:Publisher>
+    <b:Author>
+      <b:Author>
+        <b:NameList>
+          <b:Person>
+            <b:Last>Sinclair</b:Last>
+            <b:Middle>M.</b:Middle>
+            <b:First>John</b:First>
+          </b:Person>
+        </b:NameList>
+      </b:Author>
+    </b:Author>
+    <b:RefOrder>30</b:RefOrder>
+  </b:Source>
+  <b:Source>
+    <b:Tag>Hor54</b:Tag>
+    <b:SourceType>Book</b:SourceType>
+    <b:Guid>{89CD8ABD-5A04-4DDD-841C-A110F7F99207}</b:Guid>
+    <b:Title>A Guide to Patterns and Usage in English</b:Title>
+    <b:Year>1954</b:Year>
+    <b:City>Oxford</b:City>
+    <b:Publisher>Oxford University Press</b:Publisher>
+    <b:Author>
+      <b:Author>
+        <b:NameList>
+          <b:Person>
+            <b:Last>Hornby</b:Last>
+            <b:Middle>S.</b:Middle>
+            <b:First>A.</b:First>
+          </b:Person>
+        </b:NameList>
+      </b:Author>
+    </b:Author>
+    <b:RefOrder>29</b:RefOrder>
+  </b:Source>
+  <b:Source>
+    <b:Tag>Tow83</b:Tag>
+    <b:SourceType>JournalArticle</b:SourceType>
+    <b:Guid>{D92A5193-EF8B-43C3-96DB-FF756B153A1C}</b:Guid>
+    <b:Title>Titular Colonicity and Scholarship: New Zealand Research and Scholarly Impact</b:Title>
+    <b:Year>1983</b:Year>
+    <b:JournalName>New Zealand Journal of Psychology</b:JournalName>
+    <b:Pages>41-43</b:Pages>
+    <b:Author>
+      <b:Author>
+        <b:NameList>
+          <b:Person>
+            <b:Last>Townsend</b:Last>
+            <b:Middle>A. R.</b:Middle>
+            <b:First>Michael</b:First>
+          </b:Person>
+        </b:NameList>
+      </b:Author>
+    </b:Author>
     <b:RefOrder>18</b:RefOrder>
   </b:Source>
 </b:Sources>
 </file>
 
 <file path=customXml/itemProps1.xml><?xml version="1.0" encoding="utf-8"?>
-<ds:datastoreItem xmlns:ds="http://schemas.openxmlformats.org/officeDocument/2006/customXml" ds:itemID="{669EF59A-3DFE-419E-AE15-1826C2F33975}">
+<ds:datastoreItem xmlns:ds="http://schemas.openxmlformats.org/officeDocument/2006/customXml" ds:itemID="{A3D53EE8-C080-4A19-8AC8-C6873F46B2E6}">
   <ds:schemaRefs>
     <ds:schemaRef ds:uri="http://schemas.openxmlformats.org/officeDocument/2006/bibliography"/>
   </ds:schemaRefs>
